--- a/weeeeeeee.docx
+++ b/weeeeeeee.docx
@@ -181,7 +181,11 @@
     <w:p/>
     <w:p/>
     <w:p/>
-    <w:p/>
+    <w:p>
+      <w:r>
+        <w:t>h</w:t>
+      </w:r>
+    </w:p>
     <w:p/>
     <w:p/>
     <w:p/>
@@ -249,10 +253,7 @@
       </w:pPr>
       <w:r>
         <w:lastRenderedPageBreak/>
-        <w:t xml:space="preserve">                 </w:t>
-      </w:r>
-      <w:r>
-        <w:t>SYNTHÈSE</w:t>
+        <w:t xml:space="preserve">                 SYNTHÈSE</w:t>
       </w:r>
     </w:p>
     <w:p/>
@@ -390,7 +391,7 @@
                     </pic:cNvPicPr>
                   </pic:nvPicPr>
                   <pic:blipFill>
-                    <a:blip r:embed="rId4">
+                    <a:blip r:embed="rId5">
                       <a:extLst>
                         <a:ext uri="{28A0092B-C50C-407E-A947-70E740481C1C}">
                           <a14:useLocalDpi xmlns:a14="http://schemas.microsoft.com/office/drawing/2010/main" val="0"/>
@@ -574,7 +575,7 @@
         </w:rPr>
         <w:lastRenderedPageBreak/>
         <w:drawing>
-          <wp:inline distT="0" distB="0" distL="0" distR="0" wp14:anchorId="7452C246" wp14:editId="70B706EC">
+          <wp:inline distT="0" distB="0" distL="0" distR="0" wp14:anchorId="7452C246" wp14:editId="0D9C9765">
             <wp:extent cx="5760720" cy="3024505"/>
             <wp:effectExtent l="0" t="0" r="0" b="4445"/>
             <wp:docPr id="1664415755" name="Image 3"/>
@@ -591,7 +592,7 @@
                     </pic:cNvPicPr>
                   </pic:nvPicPr>
                   <pic:blipFill>
-                    <a:blip r:embed="rId5" cstate="print">
+                    <a:blip r:embed="rId6" cstate="print">
                       <a:extLst>
                         <a:ext uri="{28A0092B-C50C-407E-A947-70E740481C1C}">
                           <a14:useLocalDpi xmlns:a14="http://schemas.microsoft.com/office/drawing/2010/main" val="0"/>
@@ -1788,4 +1789,16 @@
     </a:ext>
   </a:extLst>
 </a:theme>
+</file>
+
+<file path=customXml/item1.xml><?xml version="1.0" encoding="utf-8"?>
+<b:Sources xmlns:b="http://schemas.openxmlformats.org/officeDocument/2006/bibliography" xmlns="http://schemas.openxmlformats.org/officeDocument/2006/bibliography" SelectedStyle="\APASixthEditionOfficeOnline.xsl" StyleName="APA" Version="6"/>
+</file>
+
+<file path=customXml/itemProps1.xml><?xml version="1.0" encoding="utf-8"?>
+<ds:datastoreItem xmlns:ds="http://schemas.openxmlformats.org/officeDocument/2006/customXml" ds:itemID="{C04D0B9D-2218-46AA-9784-C3E5D8EDC2AB}">
+  <ds:schemaRefs>
+    <ds:schemaRef ds:uri="http://schemas.openxmlformats.org/officeDocument/2006/bibliography"/>
+  </ds:schemaRefs>
+</ds:datastoreItem>
 </file>
--- a/weeeeeeee.docx
+++ b/weeeeeeee.docx
@@ -181,11 +181,7 @@
     <w:p/>
     <w:p/>
     <w:p/>
-    <w:p>
-      <w:r>
-        <w:t>h</w:t>
-      </w:r>
-    </w:p>
+    <w:p/>
     <w:p/>
     <w:p/>
     <w:p/>

--- a/weeeeeeee.docx
+++ b/weeeeeeee.docx
@@ -1,6 +1,6 @@
 
 <file path=word/document.xml><?xml version="1.0" encoding="utf-8"?>
-<w:document xmlns:wpc="http://schemas.microsoft.com/office/word/2010/wordprocessingCanvas" xmlns:cx="http://schemas.microsoft.com/office/drawing/2014/chartex" xmlns:cx1="http://schemas.microsoft.com/office/drawing/2015/9/8/chartex" xmlns:cx2="http://schemas.microsoft.com/office/drawing/2015/10/21/chartex" xmlns:cx3="http://schemas.microsoft.com/office/drawing/2016/5/9/chartex" xmlns:cx4="http://schemas.microsoft.com/office/drawing/2016/5/10/chartex" xmlns:cx5="http://schemas.microsoft.com/office/drawing/2016/5/11/chartex" xmlns:cx6="http://schemas.microsoft.com/office/drawing/2016/5/12/chartex" xmlns:cx7="http://schemas.microsoft.com/office/drawing/2016/5/13/chartex" xmlns:cx8="http://schemas.microsoft.com/office/drawing/2016/5/14/chartex" xmlns:mc="http://schemas.openxmlformats.org/markup-compatibility/2006" xmlns:aink="http://schemas.microsoft.com/office/drawing/2016/ink" xmlns:am3d="http://schemas.microsoft.com/office/drawing/2017/model3d" xmlns:o="urn:schemas-microsoft-com:office:office" xmlns:oel="http://schemas.microsoft.com/office/2019/extlst" xmlns:r="http://schemas.openxmlformats.org/officeDocument/2006/relationships" xmlns:m="http://schemas.openxmlformats.org/officeDocument/2006/math" xmlns:v="urn:schemas-microsoft-com:vml" xmlns:wp14="http://schemas.microsoft.com/office/word/2010/wordprocessingDrawing" xmlns:wp="http://schemas.openxmlformats.org/drawingml/2006/wordprocessingDrawing" xmlns:w10="urn:schemas-microsoft-com:office:word" xmlns:w="http://schemas.openxmlformats.org/wordprocessingml/2006/main" xmlns:w14="http://schemas.microsoft.com/office/word/2010/wordml" xmlns:w15="http://schemas.microsoft.com/office/word/2012/wordml" xmlns:w16cex="http://schemas.microsoft.com/office/word/2018/wordml/cex" xmlns:w16cid="http://schemas.microsoft.com/office/word/2016/wordml/cid" xmlns:w16="http://schemas.microsoft.com/office/word/2018/wordml" xmlns:w16du="http://schemas.microsoft.com/office/word/2023/wordml/word16du" xmlns:w16sdtdh="http://schemas.microsoft.com/office/word/2020/wordml/sdtdatahash" xmlns:w16se="http://schemas.microsoft.com/office/word/2015/wordml/symex" xmlns:wpg="http://schemas.microsoft.com/office/word/2010/wordprocessingGroup" xmlns:wpi="http://schemas.microsoft.com/office/word/2010/wordprocessingInk" xmlns:wne="http://schemas.microsoft.com/office/word/2006/wordml" xmlns:wps="http://schemas.microsoft.com/office/word/2010/wordprocessingShape" mc:Ignorable="w14 w15 w16se w16cid w16 w16cex w16sdtdh w16du wp14">
+<w:document xmlns:wpc="http://schemas.microsoft.com/office/word/2010/wordprocessingCanvas" xmlns:cx="http://schemas.microsoft.com/office/drawing/2014/chartex" xmlns:mc="http://schemas.openxmlformats.org/markup-compatibility/2006" xmlns:o="urn:schemas-microsoft-com:office:office" xmlns:r="http://schemas.openxmlformats.org/officeDocument/2006/relationships" xmlns:m="http://schemas.openxmlformats.org/officeDocument/2006/math" xmlns:v="urn:schemas-microsoft-com:vml" xmlns:wp14="http://schemas.microsoft.com/office/word/2010/wordprocessingDrawing" xmlns:wp="http://schemas.openxmlformats.org/drawingml/2006/wordprocessingDrawing" xmlns:w10="urn:schemas-microsoft-com:office:word" xmlns:w="http://schemas.openxmlformats.org/wordprocessingml/2006/main" xmlns:w14="http://schemas.microsoft.com/office/word/2010/wordml" xmlns:w15="http://schemas.microsoft.com/office/word/2012/wordml" xmlns:w16se="http://schemas.microsoft.com/office/word/2015/wordml/symex" xmlns:wpg="http://schemas.microsoft.com/office/word/2010/wordprocessingGroup" xmlns:wpi="http://schemas.microsoft.com/office/word/2010/wordprocessingInk" xmlns:wne="http://schemas.microsoft.com/office/word/2006/wordml" xmlns:wps="http://schemas.microsoft.com/office/word/2010/wordprocessingShape" mc:Ignorable="w14 w15 w16se wp14">
   <w:body>
     <w:p>
       <w:r>
@@ -8,76 +8,135 @@
       </w:r>
     </w:p>
     <w:p>
-      <w:r>
-        <w:t xml:space="preserve">           Dédicace</w:t>
-      </w:r>
-    </w:p>
-    <w:p>
-      <w:r>
-        <w:t xml:space="preserve">                   Remerciements</w:t>
-      </w:r>
-    </w:p>
-    <w:p>
-      <w:r>
-        <w:t xml:space="preserve">                   Synthèse</w:t>
-      </w:r>
-    </w:p>
-    <w:p>
-      <w:r>
-        <w:t xml:space="preserve">                   I. Introduction</w:t>
-      </w:r>
-    </w:p>
-    <w:p>
+      <w:pPr>
+        <w:pStyle w:val="Paragraphedeliste"/>
+        <w:numPr>
+          <w:ilvl w:val="1"/>
+          <w:numId w:val="2"/>
+        </w:numPr>
+      </w:pPr>
+      <w:r>
+        <w:t>Dédicace</w:t>
+      </w:r>
+    </w:p>
+    <w:p>
+      <w:pPr>
+        <w:pStyle w:val="Paragraphedeliste"/>
+        <w:numPr>
+          <w:ilvl w:val="1"/>
+          <w:numId w:val="2"/>
+        </w:numPr>
+      </w:pPr>
+      <w:r>
+        <w:t>Remerciements</w:t>
+      </w:r>
+    </w:p>
+    <w:p>
+      <w:pPr>
+        <w:pStyle w:val="Paragraphedeliste"/>
+        <w:numPr>
+          <w:ilvl w:val="1"/>
+          <w:numId w:val="2"/>
+        </w:numPr>
+      </w:pPr>
+      <w:r>
+        <w:t>Synthèse</w:t>
+      </w:r>
+    </w:p>
+    <w:p>
+      <w:r>
+        <w:t xml:space="preserve"> </w:t>
+      </w:r>
+      <w:r>
+        <w:t xml:space="preserve"> I. Introduction</w:t>
+      </w:r>
+    </w:p>
+    <w:p>
+      <w:pPr>
+        <w:ind w:left="708"/>
+      </w:pPr>
       <w:r>
         <w:t xml:space="preserve"> 1.1 Présentation du sujet</w:t>
       </w:r>
     </w:p>
     <w:p>
+      <w:pPr>
+        <w:ind w:left="708"/>
+      </w:pPr>
       <w:r>
         <w:t>1.1.1 la société numérique</w:t>
       </w:r>
     </w:p>
     <w:p>
+      <w:pPr>
+        <w:ind w:left="708"/>
+      </w:pPr>
       <w:r>
         <w:t>1.1.2 Les défis des handicapées dans la société numérique</w:t>
       </w:r>
     </w:p>
     <w:p>
+      <w:pPr>
+        <w:ind w:left="708"/>
+      </w:pPr>
       <w:r>
         <w:t>1.1.3 Importance de l’inclusion des handicapées dans la société numérique</w:t>
       </w:r>
     </w:p>
     <w:p>
+      <w:pPr>
+        <w:ind w:left="708"/>
+      </w:pPr>
       <w:r>
         <w:t xml:space="preserve"> 1.2 Importance de l'assistance vocale intelligente</w:t>
       </w:r>
     </w:p>
     <w:p>
+      <w:pPr>
+        <w:ind w:left="708"/>
+      </w:pPr>
       <w:r>
         <w:t xml:space="preserve"> 1.3 Objectifs de l'étude </w:t>
       </w:r>
     </w:p>
     <w:p>
+      <w:pPr>
+        <w:ind w:left="708"/>
+      </w:pPr>
+    </w:p>
+    <w:p>
       <w:r>
         <w:t>II. État de l'art</w:t>
       </w:r>
     </w:p>
     <w:p>
-      <w:r>
-        <w:t xml:space="preserve">       2.1 Définition de l'assistance vocale intelligente</w:t>
-      </w:r>
-    </w:p>
-    <w:p>
+      <w:pPr>
+        <w:ind w:left="708"/>
+      </w:pPr>
+      <w:r>
+        <w:t xml:space="preserve">  2.1 Définition de l'assistance vocale intelligente</w:t>
+      </w:r>
+    </w:p>
+    <w:p>
+      <w:pPr>
+        <w:ind w:left="708"/>
+      </w:pPr>
       <w:r>
         <w:t xml:space="preserve"> 2.2 Historique et évolution des technologies vocales</w:t>
       </w:r>
     </w:p>
     <w:p>
+      <w:pPr>
+        <w:ind w:left="708"/>
+      </w:pPr>
       <w:r>
         <w:t xml:space="preserve"> 2.3 Principaux acteurs et solutions sur le marché</w:t>
       </w:r>
     </w:p>
     <w:p>
+      <w:pPr>
+        <w:ind w:left="708"/>
+      </w:pPr>
       <w:r>
         <w:t xml:space="preserve"> 2.4 Enjeux et défis de l'assistance vocale intelligente</w:t>
       </w:r>
@@ -89,16 +148,25 @@
       </w:r>
     </w:p>
     <w:p>
+      <w:pPr>
+        <w:ind w:firstLine="708"/>
+      </w:pPr>
       <w:r>
         <w:t xml:space="preserve"> 3.1 Analyse des besoins et spécifications fonctionnelles</w:t>
       </w:r>
     </w:p>
     <w:p>
+      <w:pPr>
+        <w:ind w:firstLine="708"/>
+      </w:pPr>
       <w:r>
         <w:t xml:space="preserve"> 3.2 Choix des technologies et outils de développement</w:t>
       </w:r>
     </w:p>
     <w:p>
+      <w:pPr>
+        <w:ind w:firstLine="708"/>
+      </w:pPr>
       <w:r>
         <w:t xml:space="preserve"> 3.3 Architecture logicielle et diagramme de composants</w:t>
       </w:r>
@@ -110,31 +178,51 @@
       </w:r>
     </w:p>
     <w:p>
+      <w:pPr>
+        <w:ind w:left="708"/>
+      </w:pPr>
       <w:r>
         <w:t xml:space="preserve"> 4.1 Collecte et prétraitement des données vocales</w:t>
       </w:r>
     </w:p>
     <w:p>
+      <w:pPr>
+        <w:ind w:left="708"/>
+      </w:pPr>
       <w:r>
         <w:t xml:space="preserve"> 4.2 Développement des fonctionnalités de reconnaissance vocale</w:t>
       </w:r>
     </w:p>
     <w:p>
+      <w:pPr>
+        <w:ind w:left="708"/>
+      </w:pPr>
       <w:r>
         <w:t xml:space="preserve"> 4.3 Implémentation des fonctionnalités </w:t>
       </w:r>
     </w:p>
     <w:p>
+      <w:pPr>
+        <w:ind w:firstLine="708"/>
+      </w:pPr>
       <w:r>
         <w:t xml:space="preserve"> 4.4 Intégration avec des services tiers (ex : API de recherche, calendrier, etc.)</w:t>
       </w:r>
     </w:p>
     <w:p>
+      <w:pPr>
+        <w:ind w:firstLine="708"/>
+      </w:pPr>
+    </w:p>
+    <w:p>
       <w:r>
         <w:t>V. Tests et évaluation</w:t>
       </w:r>
     </w:p>
     <w:p>
+      <w:pPr>
+        <w:ind w:left="708"/>
+      </w:pPr>
       <w:r>
         <w:t xml:space="preserve"> 5.1 Plan de test et jeux de données utilisés</w:t>
       </w:r>
@@ -143,12 +231,27 @@
       </w:r>
     </w:p>
     <w:p>
+      <w:pPr>
+        <w:ind w:left="708"/>
+      </w:pPr>
       <w:r>
         <w:t xml:space="preserve"> 5.2 Métriques d'évaluation de la performance et de la fiabilité</w:t>
       </w:r>
     </w:p>
     <w:p>
       <w:r>
+        <w:lastRenderedPageBreak/>
+        <w:t xml:space="preserve">   </w:t>
+      </w:r>
+      <w:r>
+        <w:tab/>
+      </w:r>
+    </w:p>
+    <w:p>
+      <w:r>
+        <w:t xml:space="preserve">                 </w:t>
+      </w:r>
+      <w:r>
         <w:t xml:space="preserve"> 5.3 Résultats des tests et analyse des performances</w:t>
       </w:r>
     </w:p>
@@ -160,6 +263,9 @@
     </w:p>
     <w:p>
       <w:r>
+        <w:t xml:space="preserve">       </w:t>
+      </w:r>
+      <w:r>
         <w:t xml:space="preserve"> 6.1 Conclusion générale</w:t>
       </w:r>
     </w:p>
@@ -175,6 +281,9 @@
     </w:p>
     <w:p>
       <w:r>
+        <w:t xml:space="preserve">     </w:t>
+      </w:r>
+      <w:r>
         <w:t>7.1 Ouvrages, articles et ressources consultées</w:t>
       </w:r>
     </w:p>
@@ -209,7 +318,6 @@
     <w:p/>
     <w:p>
       <w:r>
-        <w:lastRenderedPageBreak/>
         <w:t>REMERCIEMENT</w:t>
       </w:r>
     </w:p>
@@ -248,7 +356,6 @@
         <w:pStyle w:val="Titre"/>
       </w:pPr>
       <w:r>
-        <w:lastRenderedPageBreak/>
         <w:t xml:space="preserve">                 SYNTHÈSE</w:t>
       </w:r>
     </w:p>
@@ -368,6 +475,7 @@
       <w:r>
         <w:rPr>
           <w:noProof/>
+          <w:lang w:eastAsia="fr-FR"/>
         </w:rPr>
         <w:drawing>
           <wp:inline distT="0" distB="0" distL="0" distR="0" wp14:anchorId="2682BA2C" wp14:editId="7F4DF50C">
@@ -387,7 +495,7 @@
                     </pic:cNvPicPr>
                   </pic:nvPicPr>
                   <pic:blipFill>
-                    <a:blip r:embed="rId5">
+                    <a:blip r:embed="rId6">
                       <a:extLst>
                         <a:ext uri="{28A0092B-C50C-407E-A947-70E740481C1C}">
                           <a14:useLocalDpi xmlns:a14="http://schemas.microsoft.com/office/drawing/2010/main" val="0"/>
@@ -568,6 +676,7 @@
       <w:r>
         <w:rPr>
           <w:noProof/>
+          <w:lang w:eastAsia="fr-FR"/>
         </w:rPr>
         <w:lastRenderedPageBreak/>
         <w:drawing>
@@ -588,7 +697,7 @@
                     </pic:cNvPicPr>
                   </pic:nvPicPr>
                   <pic:blipFill>
-                    <a:blip r:embed="rId6" cstate="print">
+                    <a:blip r:embed="rId7" cstate="print">
                       <a:extLst>
                         <a:ext uri="{28A0092B-C50C-407E-A947-70E740481C1C}">
                           <a14:useLocalDpi xmlns:a14="http://schemas.microsoft.com/office/drawing/2010/main" val="0"/>
@@ -863,9 +972,9 @@
     <w:p/>
     <w:p/>
     <w:p/>
-    <w:p/>
-    <w:p>
-      <w:r>
+    <w:p>
+      <w:r>
+        <w:lastRenderedPageBreak/>
         <w:t>III.</w:t>
       </w:r>
       <w:r>
@@ -873,36 +982,352 @@
         <w:t>Développement de l'assistance vocale</w:t>
       </w:r>
     </w:p>
-    <w:p/>
-    <w:p/>
-    <w:p/>
-    <w:p/>
-    <w:p/>
-    <w:p/>
-    <w:p/>
-    <w:p/>
-    <w:p/>
-    <w:p/>
-    <w:p/>
-    <w:p/>
-    <w:p/>
-    <w:p/>
-    <w:p/>
-    <w:p/>
-    <w:p/>
-    <w:p/>
-    <w:p/>
-    <w:p/>
-    <w:p/>
-    <w:p/>
-    <w:p/>
-    <w:p/>
-    <w:p/>
-    <w:p/>
-    <w:p/>
-    <w:p/>
-    <w:p/>
-    <w:p/>
+    <w:p>
+      <w:r>
+        <w:t>1. Collecte et prétraitement des données vocales :</w:t>
+      </w:r>
+      <w:r>
+        <w:rPr>
+          <w:noProof/>
+          <w:lang w:eastAsia="fr-FR"/>
+        </w:rPr>
+        <w:drawing>
+          <wp:inline distT="0" distB="0" distL="0" distR="0" wp14:anchorId="6844A29F" wp14:editId="4133B804">
+            <wp:extent cx="5247025" cy="4540250"/>
+            <wp:effectExtent l="0" t="0" r="0" b="0"/>
+            <wp:docPr id="1" name="Image 1"/>
+            <wp:cNvGraphicFramePr>
+              <a:graphicFrameLocks xmlns:a="http://schemas.openxmlformats.org/drawingml/2006/main" noChangeAspect="1"/>
+            </wp:cNvGraphicFramePr>
+            <a:graphic xmlns:a="http://schemas.openxmlformats.org/drawingml/2006/main">
+              <a:graphicData uri="http://schemas.openxmlformats.org/drawingml/2006/picture">
+                <pic:pic xmlns:pic="http://schemas.openxmlformats.org/drawingml/2006/picture">
+                  <pic:nvPicPr>
+                    <pic:cNvPr id="1" name="Capture d'écran 2024-04-26 011844.png"/>
+                    <pic:cNvPicPr/>
+                  </pic:nvPicPr>
+                  <pic:blipFill>
+                    <a:blip r:embed="rId8">
+                      <a:extLst>
+                        <a:ext uri="{28A0092B-C50C-407E-A947-70E740481C1C}">
+                          <a14:useLocalDpi xmlns:a14="http://schemas.microsoft.com/office/drawing/2010/main" val="0"/>
+                        </a:ext>
+                      </a:extLst>
+                    </a:blip>
+                    <a:stretch>
+                      <a:fillRect/>
+                    </a:stretch>
+                  </pic:blipFill>
+                  <pic:spPr>
+                    <a:xfrm>
+                      <a:off x="0" y="0"/>
+                      <a:ext cx="5255766" cy="4547814"/>
+                    </a:xfrm>
+                    <a:prstGeom prst="rect">
+                      <a:avLst/>
+                    </a:prstGeom>
+                  </pic:spPr>
+                </pic:pic>
+              </a:graphicData>
+            </a:graphic>
+          </wp:inline>
+        </w:drawing>
+      </w:r>
+    </w:p>
+    <w:p>
+      <w:r>
+        <w:t>- Explication : Cette étape consiste à rassembler un ensemble de données vocales provenant de diverses sources telles que des enregistrements d'utilisateurs, des bases de données publiques ou des corpus spécifiques. Les données sont ensuite prétraitées pour éliminer les bruits de fond, les interruptions, les déformations et autres artefacts indésirables. Le prétraitement peut inclure la normalisation du volume, la réduction du bruit, la suppression des silences et l'équilibrage des données pour assurer une représentation équilibrée des différentes voix et des différents accents.</w:t>
+      </w:r>
+    </w:p>
+    <w:p/>
+    <w:p/>
+    <w:p/>
+    <w:p/>
+    <w:p/>
+    <w:p/>
+    <w:p/>
+    <w:p/>
+    <w:p/>
+    <w:p/>
+    <w:p>
+      <w:r>
+        <w:t>2</w:t>
+      </w:r>
+      <w:r>
+        <w:t>. Développement de l'interface utilisateur vocale :</w:t>
+      </w:r>
+    </w:p>
+    <w:p>
+      <w:r>
+        <w:rPr>
+          <w:noProof/>
+          <w:lang w:eastAsia="fr-FR"/>
+        </w:rPr>
+        <w:drawing>
+          <wp:inline distT="0" distB="0" distL="0" distR="0" wp14:anchorId="096218C8" wp14:editId="7F233DB0">
+            <wp:extent cx="6087238" cy="3314700"/>
+            <wp:effectExtent l="0" t="0" r="8890" b="0"/>
+            <wp:docPr id="2" name="Image 2"/>
+            <wp:cNvGraphicFramePr>
+              <a:graphicFrameLocks xmlns:a="http://schemas.openxmlformats.org/drawingml/2006/main" noChangeAspect="1"/>
+            </wp:cNvGraphicFramePr>
+            <a:graphic xmlns:a="http://schemas.openxmlformats.org/drawingml/2006/main">
+              <a:graphicData uri="http://schemas.openxmlformats.org/drawingml/2006/picture">
+                <pic:pic xmlns:pic="http://schemas.openxmlformats.org/drawingml/2006/picture">
+                  <pic:nvPicPr>
+                    <pic:cNvPr id="2" name="frontend.png"/>
+                    <pic:cNvPicPr/>
+                  </pic:nvPicPr>
+                  <pic:blipFill>
+                    <a:blip r:embed="rId9">
+                      <a:extLst>
+                        <a:ext uri="{28A0092B-C50C-407E-A947-70E740481C1C}">
+                          <a14:useLocalDpi xmlns:a14="http://schemas.microsoft.com/office/drawing/2010/main" val="0"/>
+                        </a:ext>
+                      </a:extLst>
+                    </a:blip>
+                    <a:stretch>
+                      <a:fillRect/>
+                    </a:stretch>
+                  </pic:blipFill>
+                  <pic:spPr>
+                    <a:xfrm>
+                      <a:off x="0" y="0"/>
+                      <a:ext cx="6103119" cy="3323348"/>
+                    </a:xfrm>
+                    <a:prstGeom prst="rect">
+                      <a:avLst/>
+                    </a:prstGeom>
+                  </pic:spPr>
+                </pic:pic>
+              </a:graphicData>
+            </a:graphic>
+          </wp:inline>
+        </w:drawing>
+      </w:r>
+    </w:p>
+    <w:p/>
+    <w:p>
+      <w:r>
+        <w:t xml:space="preserve">   - Explication : Une fois le modèle de reconnaissance vocale validé, une interface utilisateur vocale conviviale est développée pour permettre aux utilisateurs d'interagir avec le système de manière naturelle et intuitive. Cela peut inclure la conception de commandes vocales, la gestion des réponses vocales, la création d'une expérience utilisateur cohérente et la prise en charge de différentes langues et accents</w:t>
+      </w:r>
+    </w:p>
+    <w:p/>
+    <w:p/>
+    <w:p/>
+    <w:p/>
+    <w:p/>
+    <w:p/>
+    <w:p/>
+    <w:p/>
+    <w:p/>
+    <w:p/>
+    <w:p/>
+    <w:p/>
+    <w:p>
+      <w:r>
+        <w:lastRenderedPageBreak/>
+        <w:t>3</w:t>
+      </w:r>
+      <w:r>
+        <w:t>. Intégration des fonctionnalités de commande vocale :</w:t>
+      </w:r>
+    </w:p>
+    <w:p/>
+    <w:p>
+      <w:r>
+        <w:rPr>
+          <w:noProof/>
+          <w:lang w:eastAsia="fr-FR"/>
+        </w:rPr>
+        <w:drawing>
+          <wp:inline distT="0" distB="0" distL="0" distR="0" wp14:anchorId="348D7986" wp14:editId="28E7E15A">
+            <wp:extent cx="5760720" cy="4698365"/>
+            <wp:effectExtent l="0" t="0" r="0" b="6985"/>
+            <wp:docPr id="3" name="Image 3"/>
+            <wp:cNvGraphicFramePr>
+              <a:graphicFrameLocks xmlns:a="http://schemas.openxmlformats.org/drawingml/2006/main" noChangeAspect="1"/>
+            </wp:cNvGraphicFramePr>
+            <a:graphic xmlns:a="http://schemas.openxmlformats.org/drawingml/2006/main">
+              <a:graphicData uri="http://schemas.openxmlformats.org/drawingml/2006/picture">
+                <pic:pic xmlns:pic="http://schemas.openxmlformats.org/drawingml/2006/picture">
+                  <pic:nvPicPr>
+                    <pic:cNvPr id="3" name="Capture .png"/>
+                    <pic:cNvPicPr/>
+                  </pic:nvPicPr>
+                  <pic:blipFill>
+                    <a:blip r:embed="rId10">
+                      <a:extLst>
+                        <a:ext uri="{28A0092B-C50C-407E-A947-70E740481C1C}">
+                          <a14:useLocalDpi xmlns:a14="http://schemas.microsoft.com/office/drawing/2010/main" val="0"/>
+                        </a:ext>
+                      </a:extLst>
+                    </a:blip>
+                    <a:stretch>
+                      <a:fillRect/>
+                    </a:stretch>
+                  </pic:blipFill>
+                  <pic:spPr>
+                    <a:xfrm>
+                      <a:off x="0" y="0"/>
+                      <a:ext cx="5760720" cy="4698365"/>
+                    </a:xfrm>
+                    <a:prstGeom prst="rect">
+                      <a:avLst/>
+                    </a:prstGeom>
+                  </pic:spPr>
+                </pic:pic>
+              </a:graphicData>
+            </a:graphic>
+          </wp:inline>
+        </w:drawing>
+      </w:r>
+    </w:p>
+    <w:p>
+      <w:r>
+        <w:t xml:space="preserve">   - Explication : Les fonctionnalités de commande vocale, telles que la navigation vocale, la recherche vocale et les commandes vocales pour effectuer des actions spécifiques, sont intégrées à l'interface utilisateur pour permettre aux utilisateurs d'interagir avec le système de manière efficace et fluide. Cela implique la conception et la mise en œuvre d'algorithmes de compréhension du langage naturel (NLU) pour interpréter les intentions des utilisateurs à partir de leurs commandes vocales.</w:t>
+      </w:r>
+    </w:p>
+    <w:p/>
+    <w:p/>
+    <w:p/>
+    <w:p/>
+    <w:p/>
+    <w:p/>
+    <w:p/>
+    <w:p/>
+    <w:p/>
+    <w:p>
+      <w:r>
+        <w:lastRenderedPageBreak/>
+        <w:t>4</w:t>
+      </w:r>
+      <w:r>
+        <w:t>. Intégration de la recherche vocale et de la réponse :</w:t>
+      </w:r>
+    </w:p>
+    <w:p/>
+    <w:p/>
+    <w:p>
+      <w:r>
+        <w:t xml:space="preserve">                                  ##########Chat </w:t>
+      </w:r>
+      <w:proofErr w:type="spellStart"/>
+      <w:r>
+        <w:t>gpt</w:t>
+      </w:r>
+      <w:proofErr w:type="spellEnd"/>
+      <w:r>
+        <w:t xml:space="preserve"> </w:t>
+      </w:r>
+      <w:proofErr w:type="spellStart"/>
+      <w:r>
+        <w:t>img</w:t>
+      </w:r>
+      <w:proofErr w:type="spellEnd"/>
+      <w:r>
+        <w:t xml:space="preserve"> code</w:t>
+      </w:r>
+      <w:r>
+        <w:t>##########</w:t>
+      </w:r>
+    </w:p>
+    <w:p/>
+    <w:p/>
+    <w:p/>
+    <w:p/>
+    <w:p>
+      <w:r>
+        <w:t xml:space="preserve">   - Explication : L'assistance vocale est intégrée à des moteurs de recherche vocale et à des bases de </w:t>
+      </w:r>
+      <w:proofErr w:type="gramStart"/>
+      <w:r>
+        <w:t>connaissances</w:t>
+      </w:r>
+      <w:proofErr w:type="gramEnd"/>
+      <w:r>
+        <w:t xml:space="preserve"> pour permettre aux utilisateurs de poser des questions et d'obtenir des réponses pertinentes. Cela implique l'utilisation de techniques de recherche d'informations et de traitement du langage naturel pour extraire des réponses utiles à partir de sources de données diverses et fournir des réponses précises et informatives aux utilisateurs.</w:t>
+      </w:r>
+    </w:p>
+    <w:p/>
+    <w:p>
+      <w:r>
+        <w:t>5</w:t>
+      </w:r>
+      <w:r>
+        <w:t>. Implémentation de la synthèse vocale :</w:t>
+      </w:r>
+    </w:p>
+    <w:p/>
+    <w:p>
+      <w:bookmarkStart w:id="0" w:name="_GoBack"/>
+      <w:r>
+        <w:rPr>
+          <w:noProof/>
+          <w:lang w:eastAsia="fr-FR"/>
+        </w:rPr>
+        <w:drawing>
+          <wp:inline distT="0" distB="0" distL="0" distR="0" wp14:anchorId="155076A6" wp14:editId="37F6A273">
+            <wp:extent cx="5340624" cy="2559182"/>
+            <wp:effectExtent l="0" t="0" r="0" b="0"/>
+            <wp:docPr id="4" name="Image 4"/>
+            <wp:cNvGraphicFramePr>
+              <a:graphicFrameLocks xmlns:a="http://schemas.openxmlformats.org/drawingml/2006/main" noChangeAspect="1"/>
+            </wp:cNvGraphicFramePr>
+            <a:graphic xmlns:a="http://schemas.openxmlformats.org/drawingml/2006/main">
+              <a:graphicData uri="http://schemas.openxmlformats.org/drawingml/2006/picture">
+                <pic:pic xmlns:pic="http://schemas.openxmlformats.org/drawingml/2006/picture">
+                  <pic:nvPicPr>
+                    <pic:cNvPr id="4" name="speak.png"/>
+                    <pic:cNvPicPr/>
+                  </pic:nvPicPr>
+                  <pic:blipFill>
+                    <a:blip r:embed="rId11">
+                      <a:extLst>
+                        <a:ext uri="{28A0092B-C50C-407E-A947-70E740481C1C}">
+                          <a14:useLocalDpi xmlns:a14="http://schemas.microsoft.com/office/drawing/2010/main" val="0"/>
+                        </a:ext>
+                      </a:extLst>
+                    </a:blip>
+                    <a:stretch>
+                      <a:fillRect/>
+                    </a:stretch>
+                  </pic:blipFill>
+                  <pic:spPr>
+                    <a:xfrm>
+                      <a:off x="0" y="0"/>
+                      <a:ext cx="5340624" cy="2559182"/>
+                    </a:xfrm>
+                    <a:prstGeom prst="rect">
+                      <a:avLst/>
+                    </a:prstGeom>
+                  </pic:spPr>
+                </pic:pic>
+              </a:graphicData>
+            </a:graphic>
+          </wp:inline>
+        </w:drawing>
+      </w:r>
+      <w:bookmarkEnd w:id="0"/>
+    </w:p>
+    <w:p>
+      <w:r>
+        <w:t xml:space="preserve">   - Explication : La synthèse vocale est mise en œuvre pour permettre à l'assistance vocale de générer des réponses vocales naturelles en convertissant du texte en discours. Cela implique l'utilisation de moteurs de synthèse vocale avancés qui produisent des voix humaines réalistes et expressives, adaptées au contexte et au ton de la réponse.</w:t>
+      </w:r>
+    </w:p>
+    <w:p>
+      <w:r>
+        <w:t>16</w:t>
+      </w:r>
+      <w:r>
+        <w:t>. Test et débogage de l'assistance vocale :</w:t>
+      </w:r>
+    </w:p>
+    <w:p>
+      <w:r>
+        <w:t xml:space="preserve">    - Explication : L'assistance vocale est testée dans des conditions réelles pour identifier et résoudre les problèmes de performance, de fiabilité ou de convivialité. Cela implique des tests fonctionnels, des tests de régression, des tests de charge et des tests d'acceptation utilisateur pou</w:t>
+      </w:r>
+    </w:p>
     <w:p>
       <w:r>
         <w:t>IV.</w:t>
@@ -1031,8 +1456,191 @@
 </w:document>
 </file>
 
+<file path=word/numbering.xml><?xml version="1.0" encoding="utf-8"?>
+<w:numbering xmlns:wpc="http://schemas.microsoft.com/office/word/2010/wordprocessingCanvas" xmlns:cx="http://schemas.microsoft.com/office/drawing/2014/chartex" xmlns:mc="http://schemas.openxmlformats.org/markup-compatibility/2006" xmlns:o="urn:schemas-microsoft-com:office:office" xmlns:r="http://schemas.openxmlformats.org/officeDocument/2006/relationships" xmlns:m="http://schemas.openxmlformats.org/officeDocument/2006/math" xmlns:v="urn:schemas-microsoft-com:vml" xmlns:wp14="http://schemas.microsoft.com/office/word/2010/wordprocessingDrawing" xmlns:wp="http://schemas.openxmlformats.org/drawingml/2006/wordprocessingDrawing" xmlns:w10="urn:schemas-microsoft-com:office:word" xmlns:w="http://schemas.openxmlformats.org/wordprocessingml/2006/main" xmlns:w14="http://schemas.microsoft.com/office/word/2010/wordml" xmlns:w15="http://schemas.microsoft.com/office/word/2012/wordml" xmlns:w16se="http://schemas.microsoft.com/office/word/2015/wordml/symex" xmlns:wpg="http://schemas.microsoft.com/office/word/2010/wordprocessingGroup" xmlns:wpi="http://schemas.microsoft.com/office/word/2010/wordprocessingInk" xmlns:wne="http://schemas.microsoft.com/office/word/2006/wordml" xmlns:wps="http://schemas.microsoft.com/office/word/2010/wordprocessingShape" mc:Ignorable="w14 w15 w16se wp14">
+  <w:abstractNum w:abstractNumId="0" w15:restartNumberingAfterBreak="0">
+    <w:nsid w:val="1B2521F0"/>
+    <w:multiLevelType w:val="hybridMultilevel"/>
+    <w:tmpl w:val="6038DB0A"/>
+    <w:lvl w:ilvl="0" w:tplc="040C000F">
+      <w:start w:val="1"/>
+      <w:numFmt w:val="decimal"/>
+      <w:lvlText w:val="%1."/>
+      <w:lvlJc w:val="left"/>
+      <w:pPr>
+        <w:ind w:left="720" w:hanging="360"/>
+      </w:pPr>
+    </w:lvl>
+    <w:lvl w:ilvl="1" w:tplc="040C000F">
+      <w:start w:val="1"/>
+      <w:numFmt w:val="decimal"/>
+      <w:lvlText w:val="%2."/>
+      <w:lvlJc w:val="left"/>
+      <w:pPr>
+        <w:ind w:left="1440" w:hanging="360"/>
+      </w:pPr>
+    </w:lvl>
+    <w:lvl w:ilvl="2" w:tplc="040C001B" w:tentative="1">
+      <w:start w:val="1"/>
+      <w:numFmt w:val="lowerRoman"/>
+      <w:lvlText w:val="%3."/>
+      <w:lvlJc w:val="right"/>
+      <w:pPr>
+        <w:ind w:left="2160" w:hanging="180"/>
+      </w:pPr>
+    </w:lvl>
+    <w:lvl w:ilvl="3" w:tplc="040C000F" w:tentative="1">
+      <w:start w:val="1"/>
+      <w:numFmt w:val="decimal"/>
+      <w:lvlText w:val="%4."/>
+      <w:lvlJc w:val="left"/>
+      <w:pPr>
+        <w:ind w:left="2880" w:hanging="360"/>
+      </w:pPr>
+    </w:lvl>
+    <w:lvl w:ilvl="4" w:tplc="040C0019" w:tentative="1">
+      <w:start w:val="1"/>
+      <w:numFmt w:val="lowerLetter"/>
+      <w:lvlText w:val="%5."/>
+      <w:lvlJc w:val="left"/>
+      <w:pPr>
+        <w:ind w:left="3600" w:hanging="360"/>
+      </w:pPr>
+    </w:lvl>
+    <w:lvl w:ilvl="5" w:tplc="040C001B" w:tentative="1">
+      <w:start w:val="1"/>
+      <w:numFmt w:val="lowerRoman"/>
+      <w:lvlText w:val="%6."/>
+      <w:lvlJc w:val="right"/>
+      <w:pPr>
+        <w:ind w:left="4320" w:hanging="180"/>
+      </w:pPr>
+    </w:lvl>
+    <w:lvl w:ilvl="6" w:tplc="040C000F" w:tentative="1">
+      <w:start w:val="1"/>
+      <w:numFmt w:val="decimal"/>
+      <w:lvlText w:val="%7."/>
+      <w:lvlJc w:val="left"/>
+      <w:pPr>
+        <w:ind w:left="5040" w:hanging="360"/>
+      </w:pPr>
+    </w:lvl>
+    <w:lvl w:ilvl="7" w:tplc="040C0019" w:tentative="1">
+      <w:start w:val="1"/>
+      <w:numFmt w:val="lowerLetter"/>
+      <w:lvlText w:val="%8."/>
+      <w:lvlJc w:val="left"/>
+      <w:pPr>
+        <w:ind w:left="5760" w:hanging="360"/>
+      </w:pPr>
+    </w:lvl>
+    <w:lvl w:ilvl="8" w:tplc="040C001B" w:tentative="1">
+      <w:start w:val="1"/>
+      <w:numFmt w:val="lowerRoman"/>
+      <w:lvlText w:val="%9."/>
+      <w:lvlJc w:val="right"/>
+      <w:pPr>
+        <w:ind w:left="6480" w:hanging="180"/>
+      </w:pPr>
+    </w:lvl>
+  </w:abstractNum>
+  <w:abstractNum w:abstractNumId="1" w15:restartNumberingAfterBreak="0">
+    <w:nsid w:val="7EA25ECE"/>
+    <w:multiLevelType w:val="hybridMultilevel"/>
+    <w:tmpl w:val="89EA556E"/>
+    <w:lvl w:ilvl="0" w:tplc="040C000F">
+      <w:start w:val="1"/>
+      <w:numFmt w:val="decimal"/>
+      <w:lvlText w:val="%1."/>
+      <w:lvlJc w:val="left"/>
+      <w:pPr>
+        <w:ind w:left="720" w:hanging="360"/>
+      </w:pPr>
+    </w:lvl>
+    <w:lvl w:ilvl="1" w:tplc="040C0019">
+      <w:start w:val="1"/>
+      <w:numFmt w:val="lowerLetter"/>
+      <w:lvlText w:val="%2."/>
+      <w:lvlJc w:val="left"/>
+      <w:pPr>
+        <w:ind w:left="1440" w:hanging="360"/>
+      </w:pPr>
+    </w:lvl>
+    <w:lvl w:ilvl="2" w:tplc="040C001B" w:tentative="1">
+      <w:start w:val="1"/>
+      <w:numFmt w:val="lowerRoman"/>
+      <w:lvlText w:val="%3."/>
+      <w:lvlJc w:val="right"/>
+      <w:pPr>
+        <w:ind w:left="2160" w:hanging="180"/>
+      </w:pPr>
+    </w:lvl>
+    <w:lvl w:ilvl="3" w:tplc="040C000F" w:tentative="1">
+      <w:start w:val="1"/>
+      <w:numFmt w:val="decimal"/>
+      <w:lvlText w:val="%4."/>
+      <w:lvlJc w:val="left"/>
+      <w:pPr>
+        <w:ind w:left="2880" w:hanging="360"/>
+      </w:pPr>
+    </w:lvl>
+    <w:lvl w:ilvl="4" w:tplc="040C0019" w:tentative="1">
+      <w:start w:val="1"/>
+      <w:numFmt w:val="lowerLetter"/>
+      <w:lvlText w:val="%5."/>
+      <w:lvlJc w:val="left"/>
+      <w:pPr>
+        <w:ind w:left="3600" w:hanging="360"/>
+      </w:pPr>
+    </w:lvl>
+    <w:lvl w:ilvl="5" w:tplc="040C001B" w:tentative="1">
+      <w:start w:val="1"/>
+      <w:numFmt w:val="lowerRoman"/>
+      <w:lvlText w:val="%6."/>
+      <w:lvlJc w:val="right"/>
+      <w:pPr>
+        <w:ind w:left="4320" w:hanging="180"/>
+      </w:pPr>
+    </w:lvl>
+    <w:lvl w:ilvl="6" w:tplc="040C000F" w:tentative="1">
+      <w:start w:val="1"/>
+      <w:numFmt w:val="decimal"/>
+      <w:lvlText w:val="%7."/>
+      <w:lvlJc w:val="left"/>
+      <w:pPr>
+        <w:ind w:left="5040" w:hanging="360"/>
+      </w:pPr>
+    </w:lvl>
+    <w:lvl w:ilvl="7" w:tplc="040C0019" w:tentative="1">
+      <w:start w:val="1"/>
+      <w:numFmt w:val="lowerLetter"/>
+      <w:lvlText w:val="%8."/>
+      <w:lvlJc w:val="left"/>
+      <w:pPr>
+        <w:ind w:left="5760" w:hanging="360"/>
+      </w:pPr>
+    </w:lvl>
+    <w:lvl w:ilvl="8" w:tplc="040C001B" w:tentative="1">
+      <w:start w:val="1"/>
+      <w:numFmt w:val="lowerRoman"/>
+      <w:lvlText w:val="%9."/>
+      <w:lvlJc w:val="right"/>
+      <w:pPr>
+        <w:ind w:left="6480" w:hanging="180"/>
+      </w:pPr>
+    </w:lvl>
+  </w:abstractNum>
+  <w:num w:numId="1">
+    <w:abstractNumId w:val="1"/>
+  </w:num>
+  <w:num w:numId="2">
+    <w:abstractNumId w:val="0"/>
+  </w:num>
+</w:numbering>
+</file>
+
 <file path=word/styles.xml><?xml version="1.0" encoding="utf-8"?>
-<w:styles xmlns:mc="http://schemas.openxmlformats.org/markup-compatibility/2006" xmlns:r="http://schemas.openxmlformats.org/officeDocument/2006/relationships" xmlns:w="http://schemas.openxmlformats.org/wordprocessingml/2006/main" xmlns:w14="http://schemas.microsoft.com/office/word/2010/wordml" xmlns:w15="http://schemas.microsoft.com/office/word/2012/wordml" xmlns:w16cex="http://schemas.microsoft.com/office/word/2018/wordml/cex" xmlns:w16cid="http://schemas.microsoft.com/office/word/2016/wordml/cid" xmlns:w16="http://schemas.microsoft.com/office/word/2018/wordml" xmlns:w16du="http://schemas.microsoft.com/office/word/2023/wordml/word16du" xmlns:w16sdtdh="http://schemas.microsoft.com/office/word/2020/wordml/sdtdatahash" xmlns:w16se="http://schemas.microsoft.com/office/word/2015/wordml/symex" mc:Ignorable="w14 w15 w16se w16cid w16 w16cex w16sdtdh w16du">
+<w:styles xmlns:mc="http://schemas.openxmlformats.org/markup-compatibility/2006" xmlns:r="http://schemas.openxmlformats.org/officeDocument/2006/relationships" xmlns:w="http://schemas.openxmlformats.org/wordprocessingml/2006/main" xmlns:w14="http://schemas.microsoft.com/office/word/2010/wordml" xmlns:w15="http://schemas.microsoft.com/office/word/2012/wordml" xmlns:w16se="http://schemas.microsoft.com/office/word/2015/wordml/symex" mc:Ignorable="w14 w15 w16se">
   <w:docDefaults>
     <w:rPrDefault>
       <w:rPr>
@@ -1050,7 +1658,7 @@
       </w:pPr>
     </w:pPrDefault>
   </w:docDefaults>
-  <w:latentStyles w:defLockedState="0" w:defUIPriority="99" w:defSemiHidden="0" w:defUnhideWhenUsed="0" w:defQFormat="0" w:count="376">
+  <w:latentStyles w:defLockedState="0" w:defUIPriority="99" w:defSemiHidden="0" w:defUnhideWhenUsed="0" w:defQFormat="0" w:count="371">
     <w:lsdException w:name="Normal" w:uiPriority="0" w:qFormat="1"/>
     <w:lsdException w:name="heading 1" w:uiPriority="9" w:qFormat="1"/>
     <w:lsdException w:name="heading 2" w:semiHidden="1" w:uiPriority="9" w:unhideWhenUsed="1" w:qFormat="1"/>
@@ -1422,11 +2030,6 @@
     <w:lsdException w:name="List Table 5 Dark Accent 6" w:uiPriority="50"/>
     <w:lsdException w:name="List Table 6 Colorful Accent 6" w:uiPriority="51"/>
     <w:lsdException w:name="List Table 7 Colorful Accent 6" w:uiPriority="52"/>
-    <w:lsdException w:name="Mention" w:semiHidden="1" w:unhideWhenUsed="1"/>
-    <w:lsdException w:name="Smart Hyperlink" w:semiHidden="1" w:unhideWhenUsed="1"/>
-    <w:lsdException w:name="Hashtag" w:semiHidden="1" w:unhideWhenUsed="1"/>
-    <w:lsdException w:name="Unresolved Mention" w:semiHidden="1" w:unhideWhenUsed="1"/>
-    <w:lsdException w:name="Smart Link" w:semiHidden="1" w:unhideWhenUsed="1"/>
   </w:latentStyles>
   <w:style w:type="paragraph" w:default="1" w:styleId="Normal">
     <w:name w:val="Normal"/>
@@ -1792,7 +2395,7 @@
 </file>
 
 <file path=customXml/itemProps1.xml><?xml version="1.0" encoding="utf-8"?>
-<ds:datastoreItem xmlns:ds="http://schemas.openxmlformats.org/officeDocument/2006/customXml" ds:itemID="{C04D0B9D-2218-46AA-9784-C3E5D8EDC2AB}">
+<ds:datastoreItem xmlns:ds="http://schemas.openxmlformats.org/officeDocument/2006/customXml" ds:itemID="{5BA333FF-A614-40EE-886F-74C7B6BAAF60}">
   <ds:schemaRefs>
     <ds:schemaRef ds:uri="http://schemas.openxmlformats.org/officeDocument/2006/bibliography"/>
   </ds:schemaRefs>

--- a/weeeeeeee.docx
+++ b/weeeeeeee.docx
@@ -1,6 +1,6 @@
 
 <file path=word/document.xml><?xml version="1.0" encoding="utf-8"?>
-<w:document xmlns:wpc="http://schemas.microsoft.com/office/word/2010/wordprocessingCanvas" xmlns:cx="http://schemas.microsoft.com/office/drawing/2014/chartex" xmlns:mc="http://schemas.openxmlformats.org/markup-compatibility/2006" xmlns:o="urn:schemas-microsoft-com:office:office" xmlns:r="http://schemas.openxmlformats.org/officeDocument/2006/relationships" xmlns:m="http://schemas.openxmlformats.org/officeDocument/2006/math" xmlns:v="urn:schemas-microsoft-com:vml" xmlns:wp14="http://schemas.microsoft.com/office/word/2010/wordprocessingDrawing" xmlns:wp="http://schemas.openxmlformats.org/drawingml/2006/wordprocessingDrawing" xmlns:w10="urn:schemas-microsoft-com:office:word" xmlns:w="http://schemas.openxmlformats.org/wordprocessingml/2006/main" xmlns:w14="http://schemas.microsoft.com/office/word/2010/wordml" xmlns:w15="http://schemas.microsoft.com/office/word/2012/wordml" xmlns:w16se="http://schemas.microsoft.com/office/word/2015/wordml/symex" xmlns:wpg="http://schemas.microsoft.com/office/word/2010/wordprocessingGroup" xmlns:wpi="http://schemas.microsoft.com/office/word/2010/wordprocessingInk" xmlns:wne="http://schemas.microsoft.com/office/word/2006/wordml" xmlns:wps="http://schemas.microsoft.com/office/word/2010/wordprocessingShape" mc:Ignorable="w14 w15 w16se wp14">
+<w:document xmlns:wpc="http://schemas.microsoft.com/office/word/2010/wordprocessingCanvas" xmlns:cx="http://schemas.microsoft.com/office/drawing/2014/chartex" xmlns:cx1="http://schemas.microsoft.com/office/drawing/2015/9/8/chartex" xmlns:cx2="http://schemas.microsoft.com/office/drawing/2015/10/21/chartex" xmlns:cx3="http://schemas.microsoft.com/office/drawing/2016/5/9/chartex" xmlns:cx4="http://schemas.microsoft.com/office/drawing/2016/5/10/chartex" xmlns:cx5="http://schemas.microsoft.com/office/drawing/2016/5/11/chartex" xmlns:cx6="http://schemas.microsoft.com/office/drawing/2016/5/12/chartex" xmlns:cx7="http://schemas.microsoft.com/office/drawing/2016/5/13/chartex" xmlns:cx8="http://schemas.microsoft.com/office/drawing/2016/5/14/chartex" xmlns:mc="http://schemas.openxmlformats.org/markup-compatibility/2006" xmlns:aink="http://schemas.microsoft.com/office/drawing/2016/ink" xmlns:am3d="http://schemas.microsoft.com/office/drawing/2017/model3d" xmlns:o="urn:schemas-microsoft-com:office:office" xmlns:oel="http://schemas.microsoft.com/office/2019/extlst" xmlns:r="http://schemas.openxmlformats.org/officeDocument/2006/relationships" xmlns:m="http://schemas.openxmlformats.org/officeDocument/2006/math" xmlns:v="urn:schemas-microsoft-com:vml" xmlns:wp14="http://schemas.microsoft.com/office/word/2010/wordprocessingDrawing" xmlns:wp="http://schemas.openxmlformats.org/drawingml/2006/wordprocessingDrawing" xmlns:w10="urn:schemas-microsoft-com:office:word" xmlns:w="http://schemas.openxmlformats.org/wordprocessingml/2006/main" xmlns:w14="http://schemas.microsoft.com/office/word/2010/wordml" xmlns:w15="http://schemas.microsoft.com/office/word/2012/wordml" xmlns:w16cex="http://schemas.microsoft.com/office/word/2018/wordml/cex" xmlns:w16cid="http://schemas.microsoft.com/office/word/2016/wordml/cid" xmlns:w16="http://schemas.microsoft.com/office/word/2018/wordml" xmlns:w16du="http://schemas.microsoft.com/office/word/2023/wordml/word16du" xmlns:w16sdtdh="http://schemas.microsoft.com/office/word/2020/wordml/sdtdatahash" xmlns:w16se="http://schemas.microsoft.com/office/word/2015/wordml/symex" xmlns:wpg="http://schemas.microsoft.com/office/word/2010/wordprocessingGroup" xmlns:wpi="http://schemas.microsoft.com/office/word/2010/wordprocessingInk" xmlns:wne="http://schemas.microsoft.com/office/word/2006/wordml" xmlns:wps="http://schemas.microsoft.com/office/word/2010/wordprocessingShape" mc:Ignorable="w14 w15 w16se w16cid w16 w16cex w16sdtdh w16du wp14">
   <w:body>
     <w:p>
       <w:r>
@@ -361,11 +361,17 @@
     </w:p>
     <w:p/>
     <w:p>
+      <w:pPr>
+        <w:jc w:val="both"/>
+      </w:pPr>
       <w:r>
         <w:t>Dans notre ère numérique en constante évolution, l'accès équitable aux Technologies et aux services en ligne est devenu essentiel pour la participation pleine et entière à la vie sociale, professionnelle et culturelle.</w:t>
       </w:r>
     </w:p>
     <w:p>
+      <w:pPr>
+        <w:jc w:val="both"/>
+      </w:pPr>
       <w:r>
         <w:t>Cependant, pour de nombreuses personnes handicapées, l'accès aux dispositifs électroniques et aux ressources en ligne reste un défi majeur, exacerbant ainsi leur exclusion numérique. Les barrières physiques, cognitives et sensorielles limitent leur capacité à interagir de manière autonome avec les technologies numériques, créant ainsi un fossé d'accessibilité numérique profondément préoccupant. Face à cette réalité, le développement de solutions innovantes visant à surmonter ces obstacles et à promouvoir l'inclusion des personnes handicapées revêt une importance cruciale. Dans cette optique, cette étude se penchera sur le rôle fondamental des Assistances Vocales Intelligentes dans la création d'un environnement numérique inclusif. En explorant les avantages et les défis de cette technologie, ainsi que ses implications pour l'autonomie et l'inclusion des personnes handicapées, nous nous efforcerons de comprendre comment les Assistances Vocales Intelligentes peuvent contribuer à renforcer l'accès équitable aux opportunités offertes par la société numérique.</w:t>
       </w:r>
@@ -559,6 +565,9 @@
         <w:pStyle w:val="Titre"/>
       </w:pPr>
       <w:r>
+        <w:t>I</w:t>
+      </w:r>
+      <w:r>
         <w:t>I.</w:t>
       </w:r>
       <w:r>
@@ -680,7 +689,7 @@
         </w:rPr>
         <w:lastRenderedPageBreak/>
         <w:drawing>
-          <wp:inline distT="0" distB="0" distL="0" distR="0" wp14:anchorId="7452C246" wp14:editId="0D9C9765">
+          <wp:inline distT="0" distB="0" distL="0" distR="0" wp14:anchorId="7452C246" wp14:editId="79C776D6">
             <wp:extent cx="5760720" cy="3024505"/>
             <wp:effectExtent l="0" t="0" r="0" b="4445"/>
             <wp:docPr id="1664415755" name="Image 3"/>
@@ -732,6 +741,9 @@
     <w:p/>
     <w:p/>
     <w:p>
+      <w:pPr>
+        <w:jc w:val="both"/>
+      </w:pPr>
       <w:r>
         <w:t>Les assistants vocaux, ou assistants personnels intelligents (IPA), représentent une</w:t>
       </w:r>
@@ -803,6 +815,9 @@
       </w:r>
     </w:p>
     <w:p>
+      <w:pPr>
+        <w:jc w:val="both"/>
+      </w:pPr>
       <w:r>
         <w:t>En plus de leur utilité pratique, les assistants vocaux peuvent également offrir un</w:t>
       </w:r>
@@ -856,6 +871,9 @@
       </w:r>
     </w:p>
     <w:p>
+      <w:pPr>
+        <w:jc w:val="both"/>
+      </w:pPr>
       <w:r>
         <w:t>En outre, les assistants vocaux jouent un rôle crucial dans l'amélioration de</w:t>
       </w:r>
@@ -903,6 +921,9 @@
       </w:r>
     </w:p>
     <w:p>
+      <w:pPr>
+        <w:jc w:val="both"/>
+      </w:pPr>
       <w:r>
         <w:t>Dans l'ensemble, les assistants vocaux représentent une ressource précieuse pour les</w:t>
       </w:r>
@@ -917,6 +938,9 @@
       </w:r>
       <w:r>
         <w:t xml:space="preserve">d'inclusion et de qualité de vie. </w:t>
+      </w:r>
+      <w:r>
+        <w:t xml:space="preserve"> </w:t>
       </w:r>
       <w:r>
         <w:lastRenderedPageBreak/>
@@ -937,10 +961,32 @@
     </w:p>
     <w:p/>
     <w:p>
-      <w:r>
+      <w:pPr>
+        <w:pStyle w:val="Titre"/>
+        <w:rPr>
+          <w:sz w:val="44"/>
+          <w:szCs w:val="44"/>
+        </w:rPr>
+      </w:pPr>
+      <w:r>
+        <w:rPr>
+          <w:sz w:val="44"/>
+          <w:szCs w:val="44"/>
+        </w:rPr>
+        <w:t>I</w:t>
+      </w:r>
+      <w:r>
+        <w:rPr>
+          <w:sz w:val="44"/>
+          <w:szCs w:val="44"/>
+        </w:rPr>
         <w:t>II.</w:t>
       </w:r>
       <w:r>
+        <w:rPr>
+          <w:sz w:val="44"/>
+          <w:szCs w:val="44"/>
+        </w:rPr>
         <w:tab/>
         <w:t>Conception et architecture du système</w:t>
       </w:r>
@@ -973,9 +1019,15 @@
     <w:p/>
     <w:p/>
     <w:p>
+      <w:pPr>
+        <w:pStyle w:val="Titre"/>
+      </w:pPr>
       <w:r>
         <w:lastRenderedPageBreak/>
-        <w:t>III.</w:t>
+        <w:t>IV</w:t>
+      </w:r>
+      <w:r>
+        <w:t>.</w:t>
       </w:r>
       <w:r>
         <w:tab/>
@@ -1035,6 +1087,9 @@
       </w:r>
     </w:p>
     <w:p>
+      <w:pPr>
+        <w:jc w:val="both"/>
+      </w:pPr>
       <w:r>
         <w:t>- Explication : Cette étape consiste à rassembler un ensemble de données vocales provenant de diverses sources telles que des enregistrements d'utilisateurs, des bases de données publiques ou des corpus spécifiques. Les données sont ensuite prétraitées pour éliminer les bruits de fond, les interruptions, les déformations et autres artefacts indésirables. Le prétraitement peut inclure la normalisation du volume, la réduction du bruit, la suppression des silences et l'équilibrage des données pour assurer une représentation équilibrée des différentes voix et des différents accents.</w:t>
       </w:r>
@@ -1108,6 +1163,9 @@
     </w:p>
     <w:p/>
     <w:p>
+      <w:pPr>
+        <w:jc w:val="both"/>
+      </w:pPr>
       <w:r>
         <w:t xml:space="preserve">   - Explication : Une fois le modèle de reconnaissance vocale validé, une interface utilisateur vocale conviviale est développée pour permettre aux utilisateurs d'interagir avec le système de manière naturelle et intuitive. Cela peut inclure la conception de commandes vocales, la gestion des réponses vocales, la création d'une expérience utilisateur cohérente et la prise en charge de différentes langues et accents</w:t>
       </w:r>
@@ -1126,7 +1184,6 @@
     <w:p/>
     <w:p>
       <w:r>
-        <w:lastRenderedPageBreak/>
         <w:t>3</w:t>
       </w:r>
       <w:r>
@@ -1184,6 +1241,9 @@
       </w:r>
     </w:p>
     <w:p>
+      <w:pPr>
+        <w:jc w:val="both"/>
+      </w:pPr>
       <w:r>
         <w:t xml:space="preserve">   - Explication : Les fonctionnalités de commande vocale, telles que la navigation vocale, la recherche vocale et les commandes vocales pour effectuer des actions spécifiques, sont intégrées à l'interface utilisateur pour permettre aux utilisateurs d'interagir avec le système de manière efficace et fluide. Cela implique la conception et la mise en œuvre d'algorithmes de compréhension du langage naturel (NLU) pour interpréter les intentions des utilisateurs à partir de leurs commandes vocales.</w:t>
       </w:r>
@@ -1199,11 +1259,7 @@
     <w:p/>
     <w:p>
       <w:r>
-        <w:lastRenderedPageBreak/>
-        <w:t>4</w:t>
-      </w:r>
-      <w:r>
-        <w:t>. Intégration de la recherche vocale et de la réponse :</w:t>
+        <w:t>4. Intégration de la recherche vocale et de la réponse :</w:t>
       </w:r>
     </w:p>
     <w:p/>
@@ -1218,49 +1274,29 @@
       </w:r>
       <w:proofErr w:type="spellEnd"/>
       <w:r>
-        <w:t xml:space="preserve"> </w:t>
-      </w:r>
-      <w:proofErr w:type="spellStart"/>
-      <w:r>
-        <w:t>img</w:t>
-      </w:r>
-      <w:proofErr w:type="spellEnd"/>
-      <w:r>
-        <w:t xml:space="preserve"> code</w:t>
-      </w:r>
-      <w:r>
-        <w:t>##########</w:t>
-      </w:r>
-    </w:p>
-    <w:p/>
-    <w:p/>
-    <w:p/>
-    <w:p/>
-    <w:p>
-      <w:r>
-        <w:t xml:space="preserve">   - Explication : L'assistance vocale est intégrée à des moteurs de recherche vocale et à des bases de </w:t>
-      </w:r>
-      <w:proofErr w:type="gramStart"/>
-      <w:r>
-        <w:t>connaissances</w:t>
-      </w:r>
-      <w:proofErr w:type="gramEnd"/>
-      <w:r>
-        <w:t xml:space="preserve"> pour permettre aux utilisateurs de poser des questions et d'obtenir des réponses pertinentes. Cela implique l'utilisation de techniques de recherche d'informations et de traitement du langage naturel pour extraire des réponses utiles à partir de sources de données diverses et fournir des réponses précises et informatives aux utilisateurs.</w:t>
-      </w:r>
-    </w:p>
-    <w:p/>
-    <w:p>
-      <w:r>
-        <w:t>5</w:t>
-      </w:r>
-      <w:r>
-        <w:t>. Implémentation de la synthèse vocale :</w:t>
-      </w:r>
-    </w:p>
-    <w:p/>
-    <w:p>
-      <w:bookmarkStart w:id="0" w:name="_GoBack"/>
+        <w:t xml:space="preserve"> img code##########</w:t>
+      </w:r>
+    </w:p>
+    <w:p/>
+    <w:p/>
+    <w:p/>
+    <w:p/>
+    <w:p>
+      <w:pPr>
+        <w:jc w:val="both"/>
+      </w:pPr>
+      <w:r>
+        <w:t xml:space="preserve">   - Explication : L'assistance vocale est intégrée à des moteurs de recherche vocale et à des bases de connaissances pour permettre aux utilisateurs de poser des questions et d'obtenir des réponses pertinentes. Cela implique l'utilisation de techniques de recherche d'informations et de traitement du langage naturel pour extraire des réponses utiles à partir de sources de données diverses et fournir des réponses précises et informatives aux utilisateurs.</w:t>
+      </w:r>
+    </w:p>
+    <w:p/>
+    <w:p>
+      <w:r>
+        <w:t>5. Implémentation de la synthèse vocale :</w:t>
+      </w:r>
+    </w:p>
+    <w:p/>
+    <w:p>
       <w:r>
         <w:rPr>
           <w:noProof/>
@@ -1308,7 +1344,6 @@
           </wp:inline>
         </w:drawing>
       </w:r>
-      <w:bookmarkEnd w:id="0"/>
     </w:p>
     <w:p>
       <w:r>
@@ -1317,10 +1352,7 @@
     </w:p>
     <w:p>
       <w:r>
-        <w:t>16</w:t>
-      </w:r>
-      <w:r>
-        <w:t>. Test et débogage de l'assistance vocale :</w:t>
+        <w:t>16. Test et débogage de l'assistance vocale :</w:t>
       </w:r>
     </w:p>
     <w:p>
@@ -1329,8 +1361,12 @@
       </w:r>
     </w:p>
     <w:p>
-      <w:r>
-        <w:t>IV.</w:t>
+      <w:pPr>
+        <w:pStyle w:val="Titre"/>
+      </w:pPr>
+      <w:r>
+        <w:lastRenderedPageBreak/>
+        <w:t>V.</w:t>
       </w:r>
       <w:r>
         <w:tab/>
@@ -1368,8 +1404,18 @@
     <w:p/>
     <w:p/>
     <w:p>
-      <w:r>
-        <w:t>V.</w:t>
+      <w:pPr>
+        <w:pStyle w:val="Titre"/>
+      </w:pPr>
+      <w:r>
+        <w:lastRenderedPageBreak/>
+        <w:t>V</w:t>
+      </w:r>
+      <w:r>
+        <w:t>II</w:t>
+      </w:r>
+      <w:r>
+        <w:t>.</w:t>
       </w:r>
       <w:r>
         <w:tab/>
@@ -1402,47 +1448,19 @@
     <w:p/>
     <w:p/>
     <w:p/>
-    <w:p/>
-    <w:p/>
-    <w:p/>
-    <w:p/>
-    <w:p>
-      <w:r>
-        <w:t>VII. Conclusion &amp; perspectives</w:t>
-      </w:r>
-    </w:p>
-    <w:p/>
-    <w:p/>
-    <w:p/>
-    <w:p/>
-    <w:p/>
-    <w:p/>
-    <w:p/>
-    <w:p/>
-    <w:p/>
-    <w:p/>
-    <w:p/>
-    <w:p/>
-    <w:p/>
-    <w:p/>
-    <w:p/>
-    <w:p/>
-    <w:p/>
-    <w:p/>
-    <w:p/>
-    <w:p/>
-    <w:p/>
-    <w:p/>
-    <w:p/>
-    <w:p/>
-    <w:p/>
-    <w:p/>
-    <w:p/>
-    <w:p/>
-    <w:p/>
-    <w:p/>
-    <w:p>
-      <w:r>
+    <w:p>
+      <w:pPr>
+        <w:pStyle w:val="Titre"/>
+      </w:pPr>
+    </w:p>
+    <w:p/>
+    <w:p/>
+    <w:p>
+      <w:pPr>
+        <w:pStyle w:val="Titre"/>
+      </w:pPr>
+      <w:r>
+        <w:lastRenderedPageBreak/>
         <w:t>VIII. Références bibliographiques</w:t>
       </w:r>
     </w:p>
@@ -1457,7 +1475,7 @@
 </file>
 
 <file path=word/numbering.xml><?xml version="1.0" encoding="utf-8"?>
-<w:numbering xmlns:wpc="http://schemas.microsoft.com/office/word/2010/wordprocessingCanvas" xmlns:cx="http://schemas.microsoft.com/office/drawing/2014/chartex" xmlns:mc="http://schemas.openxmlformats.org/markup-compatibility/2006" xmlns:o="urn:schemas-microsoft-com:office:office" xmlns:r="http://schemas.openxmlformats.org/officeDocument/2006/relationships" xmlns:m="http://schemas.openxmlformats.org/officeDocument/2006/math" xmlns:v="urn:schemas-microsoft-com:vml" xmlns:wp14="http://schemas.microsoft.com/office/word/2010/wordprocessingDrawing" xmlns:wp="http://schemas.openxmlformats.org/drawingml/2006/wordprocessingDrawing" xmlns:w10="urn:schemas-microsoft-com:office:word" xmlns:w="http://schemas.openxmlformats.org/wordprocessingml/2006/main" xmlns:w14="http://schemas.microsoft.com/office/word/2010/wordml" xmlns:w15="http://schemas.microsoft.com/office/word/2012/wordml" xmlns:w16se="http://schemas.microsoft.com/office/word/2015/wordml/symex" xmlns:wpg="http://schemas.microsoft.com/office/word/2010/wordprocessingGroup" xmlns:wpi="http://schemas.microsoft.com/office/word/2010/wordprocessingInk" xmlns:wne="http://schemas.microsoft.com/office/word/2006/wordml" xmlns:wps="http://schemas.microsoft.com/office/word/2010/wordprocessingShape" mc:Ignorable="w14 w15 w16se wp14">
+<w:numbering xmlns:wpc="http://schemas.microsoft.com/office/word/2010/wordprocessingCanvas" xmlns:cx="http://schemas.microsoft.com/office/drawing/2014/chartex" xmlns:cx1="http://schemas.microsoft.com/office/drawing/2015/9/8/chartex" xmlns:cx2="http://schemas.microsoft.com/office/drawing/2015/10/21/chartex" xmlns:cx3="http://schemas.microsoft.com/office/drawing/2016/5/9/chartex" xmlns:cx4="http://schemas.microsoft.com/office/drawing/2016/5/10/chartex" xmlns:cx5="http://schemas.microsoft.com/office/drawing/2016/5/11/chartex" xmlns:cx6="http://schemas.microsoft.com/office/drawing/2016/5/12/chartex" xmlns:cx7="http://schemas.microsoft.com/office/drawing/2016/5/13/chartex" xmlns:cx8="http://schemas.microsoft.com/office/drawing/2016/5/14/chartex" xmlns:mc="http://schemas.openxmlformats.org/markup-compatibility/2006" xmlns:aink="http://schemas.microsoft.com/office/drawing/2016/ink" xmlns:am3d="http://schemas.microsoft.com/office/drawing/2017/model3d" xmlns:o="urn:schemas-microsoft-com:office:office" xmlns:oel="http://schemas.microsoft.com/office/2019/extlst" xmlns:r="http://schemas.openxmlformats.org/officeDocument/2006/relationships" xmlns:m="http://schemas.openxmlformats.org/officeDocument/2006/math" xmlns:v="urn:schemas-microsoft-com:vml" xmlns:wp14="http://schemas.microsoft.com/office/word/2010/wordprocessingDrawing" xmlns:wp="http://schemas.openxmlformats.org/drawingml/2006/wordprocessingDrawing" xmlns:w10="urn:schemas-microsoft-com:office:word" xmlns:w="http://schemas.openxmlformats.org/wordprocessingml/2006/main" xmlns:w14="http://schemas.microsoft.com/office/word/2010/wordml" xmlns:w15="http://schemas.microsoft.com/office/word/2012/wordml" xmlns:w16cex="http://schemas.microsoft.com/office/word/2018/wordml/cex" xmlns:w16cid="http://schemas.microsoft.com/office/word/2016/wordml/cid" xmlns:w16="http://schemas.microsoft.com/office/word/2018/wordml" xmlns:w16du="http://schemas.microsoft.com/office/word/2023/wordml/word16du" xmlns:w16sdtdh="http://schemas.microsoft.com/office/word/2020/wordml/sdtdatahash" xmlns:w16se="http://schemas.microsoft.com/office/word/2015/wordml/symex" xmlns:wpg="http://schemas.microsoft.com/office/word/2010/wordprocessingGroup" xmlns:wpi="http://schemas.microsoft.com/office/word/2010/wordprocessingInk" xmlns:wne="http://schemas.microsoft.com/office/word/2006/wordml" xmlns:wps="http://schemas.microsoft.com/office/word/2010/wordprocessingShape" mc:Ignorable="w14 w15 w16se w16cid w16 w16cex w16sdtdh w16du wp14">
   <w:abstractNum w:abstractNumId="0" w15:restartNumberingAfterBreak="0">
     <w:nsid w:val="1B2521F0"/>
     <w:multiLevelType w:val="hybridMultilevel"/>
@@ -1630,17 +1648,17 @@
       </w:pPr>
     </w:lvl>
   </w:abstractNum>
-  <w:num w:numId="1">
+  <w:num w:numId="1" w16cid:durableId="1244799962">
     <w:abstractNumId w:val="1"/>
   </w:num>
-  <w:num w:numId="2">
+  <w:num w:numId="2" w16cid:durableId="1863089207">
     <w:abstractNumId w:val="0"/>
   </w:num>
 </w:numbering>
 </file>
 
 <file path=word/styles.xml><?xml version="1.0" encoding="utf-8"?>
-<w:styles xmlns:mc="http://schemas.openxmlformats.org/markup-compatibility/2006" xmlns:r="http://schemas.openxmlformats.org/officeDocument/2006/relationships" xmlns:w="http://schemas.openxmlformats.org/wordprocessingml/2006/main" xmlns:w14="http://schemas.microsoft.com/office/word/2010/wordml" xmlns:w15="http://schemas.microsoft.com/office/word/2012/wordml" xmlns:w16se="http://schemas.microsoft.com/office/word/2015/wordml/symex" mc:Ignorable="w14 w15 w16se">
+<w:styles xmlns:mc="http://schemas.openxmlformats.org/markup-compatibility/2006" xmlns:r="http://schemas.openxmlformats.org/officeDocument/2006/relationships" xmlns:w="http://schemas.openxmlformats.org/wordprocessingml/2006/main" xmlns:w14="http://schemas.microsoft.com/office/word/2010/wordml" xmlns:w15="http://schemas.microsoft.com/office/word/2012/wordml" xmlns:w16cex="http://schemas.microsoft.com/office/word/2018/wordml/cex" xmlns:w16cid="http://schemas.microsoft.com/office/word/2016/wordml/cid" xmlns:w16="http://schemas.microsoft.com/office/word/2018/wordml" xmlns:w16du="http://schemas.microsoft.com/office/word/2023/wordml/word16du" xmlns:w16sdtdh="http://schemas.microsoft.com/office/word/2020/wordml/sdtdatahash" xmlns:w16se="http://schemas.microsoft.com/office/word/2015/wordml/symex" mc:Ignorable="w14 w15 w16se w16cid w16 w16cex w16sdtdh w16du">
   <w:docDefaults>
     <w:rPrDefault>
       <w:rPr>
@@ -1658,7 +1676,7 @@
       </w:pPr>
     </w:pPrDefault>
   </w:docDefaults>
-  <w:latentStyles w:defLockedState="0" w:defUIPriority="99" w:defSemiHidden="0" w:defUnhideWhenUsed="0" w:defQFormat="0" w:count="371">
+  <w:latentStyles w:defLockedState="0" w:defUIPriority="99" w:defSemiHidden="0" w:defUnhideWhenUsed="0" w:defQFormat="0" w:count="376">
     <w:lsdException w:name="Normal" w:uiPriority="0" w:qFormat="1"/>
     <w:lsdException w:name="heading 1" w:uiPriority="9" w:qFormat="1"/>
     <w:lsdException w:name="heading 2" w:semiHidden="1" w:uiPriority="9" w:unhideWhenUsed="1" w:qFormat="1"/>
@@ -2030,6 +2048,11 @@
     <w:lsdException w:name="List Table 5 Dark Accent 6" w:uiPriority="50"/>
     <w:lsdException w:name="List Table 6 Colorful Accent 6" w:uiPriority="51"/>
     <w:lsdException w:name="List Table 7 Colorful Accent 6" w:uiPriority="52"/>
+    <w:lsdException w:name="Mention" w:semiHidden="1" w:unhideWhenUsed="1"/>
+    <w:lsdException w:name="Smart Hyperlink" w:semiHidden="1" w:unhideWhenUsed="1"/>
+    <w:lsdException w:name="Hashtag" w:semiHidden="1" w:unhideWhenUsed="1"/>
+    <w:lsdException w:name="Unresolved Mention" w:semiHidden="1" w:unhideWhenUsed="1"/>
+    <w:lsdException w:name="Smart Link" w:semiHidden="1" w:unhideWhenUsed="1"/>
   </w:latentStyles>
   <w:style w:type="paragraph" w:default="1" w:styleId="Normal">
     <w:name w:val="Normal"/>

--- a/weeeeeeee.docx
+++ b/weeeeeeee.docx
@@ -1163,9 +1163,6 @@
     </w:p>
     <w:p/>
     <w:p>
-      <w:pPr>
-        <w:jc w:val="both"/>
-      </w:pPr>
       <w:r>
         <w:t xml:space="preserve">   - Explication : Une fois le modèle de reconnaissance vocale validé, une interface utilisateur vocale conviviale est développée pour permettre aux utilisateurs d'interagir avec le système de manière naturelle et intuitive. Cela peut inclure la conception de commandes vocales, la gestion des réponses vocales, la création d'une expérience utilisateur cohérente et la prise en charge de différentes langues et accents</w:t>
       </w:r>
@@ -1173,7 +1170,14 @@
     <w:p/>
     <w:p/>
     <w:p/>
-    <w:p/>
+    <w:p>
+      <w:r>
+        <w:t xml:space="preserve"> </w:t>
+      </w:r>
+      <w:r>
+        <w:tab/>
+      </w:r>
+    </w:p>
     <w:p/>
     <w:p/>
     <w:p/>

--- a/weeeeeeee.docx
+++ b/weeeeeeee.docx
@@ -1,6 +1,6 @@
 
 <file path=word/document.xml><?xml version="1.0" encoding="utf-8"?>
-<w:document xmlns:wpc="http://schemas.microsoft.com/office/word/2010/wordprocessingCanvas" xmlns:cx="http://schemas.microsoft.com/office/drawing/2014/chartex" xmlns:cx1="http://schemas.microsoft.com/office/drawing/2015/9/8/chartex" xmlns:cx2="http://schemas.microsoft.com/office/drawing/2015/10/21/chartex" xmlns:cx3="http://schemas.microsoft.com/office/drawing/2016/5/9/chartex" xmlns:cx4="http://schemas.microsoft.com/office/drawing/2016/5/10/chartex" xmlns:cx5="http://schemas.microsoft.com/office/drawing/2016/5/11/chartex" xmlns:cx6="http://schemas.microsoft.com/office/drawing/2016/5/12/chartex" xmlns:cx7="http://schemas.microsoft.com/office/drawing/2016/5/13/chartex" xmlns:cx8="http://schemas.microsoft.com/office/drawing/2016/5/14/chartex" xmlns:mc="http://schemas.openxmlformats.org/markup-compatibility/2006" xmlns:aink="http://schemas.microsoft.com/office/drawing/2016/ink" xmlns:am3d="http://schemas.microsoft.com/office/drawing/2017/model3d" xmlns:o="urn:schemas-microsoft-com:office:office" xmlns:oel="http://schemas.microsoft.com/office/2019/extlst" xmlns:r="http://schemas.openxmlformats.org/officeDocument/2006/relationships" xmlns:m="http://schemas.openxmlformats.org/officeDocument/2006/math" xmlns:v="urn:schemas-microsoft-com:vml" xmlns:wp14="http://schemas.microsoft.com/office/word/2010/wordprocessingDrawing" xmlns:wp="http://schemas.openxmlformats.org/drawingml/2006/wordprocessingDrawing" xmlns:w10="urn:schemas-microsoft-com:office:word" xmlns:w="http://schemas.openxmlformats.org/wordprocessingml/2006/main" xmlns:w14="http://schemas.microsoft.com/office/word/2010/wordml" xmlns:w15="http://schemas.microsoft.com/office/word/2012/wordml" xmlns:w16cex="http://schemas.microsoft.com/office/word/2018/wordml/cex" xmlns:w16cid="http://schemas.microsoft.com/office/word/2016/wordml/cid" xmlns:w16="http://schemas.microsoft.com/office/word/2018/wordml" xmlns:w16du="http://schemas.microsoft.com/office/word/2023/wordml/word16du" xmlns:w16sdtdh="http://schemas.microsoft.com/office/word/2020/wordml/sdtdatahash" xmlns:w16se="http://schemas.microsoft.com/office/word/2015/wordml/symex" xmlns:wpg="http://schemas.microsoft.com/office/word/2010/wordprocessingGroup" xmlns:wpi="http://schemas.microsoft.com/office/word/2010/wordprocessingInk" xmlns:wne="http://schemas.microsoft.com/office/word/2006/wordml" xmlns:wps="http://schemas.microsoft.com/office/word/2010/wordprocessingShape" mc:Ignorable="w14 w15 w16se w16cid w16 w16cex w16sdtdh w16du wp14">
+<w:document xmlns:wpc="http://schemas.microsoft.com/office/word/2010/wordprocessingCanvas" xmlns:cx="http://schemas.microsoft.com/office/drawing/2014/chartex" xmlns:mc="http://schemas.openxmlformats.org/markup-compatibility/2006" xmlns:o="urn:schemas-microsoft-com:office:office" xmlns:r="http://schemas.openxmlformats.org/officeDocument/2006/relationships" xmlns:m="http://schemas.openxmlformats.org/officeDocument/2006/math" xmlns:v="urn:schemas-microsoft-com:vml" xmlns:wp14="http://schemas.microsoft.com/office/word/2010/wordprocessingDrawing" xmlns:wp="http://schemas.openxmlformats.org/drawingml/2006/wordprocessingDrawing" xmlns:w10="urn:schemas-microsoft-com:office:word" xmlns:w="http://schemas.openxmlformats.org/wordprocessingml/2006/main" xmlns:w14="http://schemas.microsoft.com/office/word/2010/wordml" xmlns:w15="http://schemas.microsoft.com/office/word/2012/wordml" xmlns:w16se="http://schemas.microsoft.com/office/word/2015/wordml/symex" xmlns:wpg="http://schemas.microsoft.com/office/word/2010/wordprocessingGroup" xmlns:wpi="http://schemas.microsoft.com/office/word/2010/wordprocessingInk" xmlns:wne="http://schemas.microsoft.com/office/word/2006/wordml" xmlns:wps="http://schemas.microsoft.com/office/word/2010/wordprocessingShape" mc:Ignorable="w14 w15 w16se wp14">
   <w:body>
     <w:p>
       <w:r>
@@ -481,7 +481,7 @@
       <w:r>
         <w:rPr>
           <w:noProof/>
-          <w:lang w:eastAsia="fr-FR"/>
+          <w:lang w:val="en-US"/>
         </w:rPr>
         <w:drawing>
           <wp:inline distT="0" distB="0" distL="0" distR="0" wp14:anchorId="2682BA2C" wp14:editId="7F4DF50C">
@@ -685,7 +685,7 @@
       <w:r>
         <w:rPr>
           <w:noProof/>
-          <w:lang w:eastAsia="fr-FR"/>
+          <w:lang w:val="en-US"/>
         </w:rPr>
         <w:lastRenderedPageBreak/>
         <w:drawing>
@@ -1041,7 +1041,7 @@
       <w:r>
         <w:rPr>
           <w:noProof/>
-          <w:lang w:eastAsia="fr-FR"/>
+          <w:lang w:val="en-US"/>
         </w:rPr>
         <w:drawing>
           <wp:inline distT="0" distB="0" distL="0" distR="0" wp14:anchorId="6844A29F" wp14:editId="4133B804">
@@ -1091,10 +1091,12 @@
         <w:jc w:val="both"/>
       </w:pPr>
       <w:r>
-        <w:t>- Explication : Cette étape consiste à rassembler un ensemble de données vocales provenant de diverses sources telles que des enregistrements d'utilisateurs, des bases de données publiques ou des corpus spécifiques. Les données sont ensuite prétraitées pour éliminer les bruits de fond, les interruptions, les déformations et autres artefacts indésirables. Le prétraitement peut inclure la normalisation du volume, la réduction du bruit, la suppression des silences et l'équilibrage des données pour assurer une représentation équilibrée des différentes voix et des différents accents.</w:t>
-      </w:r>
-    </w:p>
-    <w:p/>
+        <w:t xml:space="preserve">- Explication </w:t>
+      </w:r>
+      <w:r>
+        <w:t>: Cette toit consiste à enrôler une bande de conditions vocales provenant de diverses pluies équivalentes que des enregistrements d`utilisateurs, des bases de conditions publiques ou des recueil spécifiques. Les conditions sont croupion prétraitées chez écarter les bruits de fond, les interruptions, les déformations et singulières artefacts indésirables. Le prétraitement peut saisir l’équilibrage du volume, la diminution du bruit, la destitution des silences et l'contrôle des conditions chez immobiliser une burlesque harmonieuse des changées opinion et des inégaux accents.</w:t>
+      </w:r>
+    </w:p>
     <w:p/>
     <w:p/>
     <w:p/>
@@ -1116,7 +1118,7 @@
       <w:r>
         <w:rPr>
           <w:noProof/>
-          <w:lang w:eastAsia="fr-FR"/>
+          <w:lang w:val="en-US"/>
         </w:rPr>
         <w:drawing>
           <wp:inline distT="0" distB="0" distL="0" distR="0" wp14:anchorId="096218C8" wp14:editId="7F233DB0">
@@ -1167,23 +1169,27 @@
         <w:jc w:val="both"/>
       </w:pPr>
       <w:r>
-        <w:t xml:space="preserve">   - Explication : Une fois le modèle de reconnaissance vocale validé, une interface utilisateur vocale conviviale est développée pour permettre aux utilisateurs d'interagir avec le système de manière naturelle et intuitive. Cela peut inclure la conception de commandes vocales, la gestion des réponses vocales, la création d'une expérience utilisateur cohérente et la prise en charge de différentes langues et accents</w:t>
-      </w:r>
-    </w:p>
-    <w:p/>
-    <w:p/>
-    <w:p/>
-    <w:p/>
-    <w:p/>
-    <w:p/>
-    <w:p/>
-    <w:p/>
-    <w:p/>
-    <w:p/>
-    <w:p/>
-    <w:p/>
-    <w:p>
-      <w:r>
+        <w:t xml:space="preserve">   - Explication </w:t>
+      </w:r>
+      <w:r>
+        <w:t>Une jour le châtié de légitimation vocale validé, une limite client vocale conviviale est développée dans éprouver aux utilisateurs d`interférer verso le théorie d’activité naturelle et intuitive. Cela peut enfermer la production de commandes vocales, l’administration des réponses vocales, la conception d'une accoutumance client cohérente et la préhension en cargaison de plusieurs langues et accents</w:t>
+      </w:r>
+    </w:p>
+    <w:p/>
+    <w:p/>
+    <w:p/>
+    <w:p/>
+    <w:p/>
+    <w:p/>
+    <w:p/>
+    <w:p/>
+    <w:p/>
+    <w:p/>
+    <w:p/>
+    <w:p/>
+    <w:p>
+      <w:r>
+        <w:lastRenderedPageBreak/>
         <w:t>3</w:t>
       </w:r>
       <w:r>
@@ -1195,7 +1201,7 @@
       <w:r>
         <w:rPr>
           <w:noProof/>
-          <w:lang w:eastAsia="fr-FR"/>
+          <w:lang w:val="en-US"/>
         </w:rPr>
         <w:drawing>
           <wp:inline distT="0" distB="0" distL="0" distR="0" wp14:anchorId="348D7986" wp14:editId="28E7E15A">
@@ -1245,10 +1251,12 @@
         <w:jc w:val="both"/>
       </w:pPr>
       <w:r>
-        <w:t xml:space="preserve">   - Explication : Les fonctionnalités de commande vocale, telles que la navigation vocale, la recherche vocale et les commandes vocales pour effectuer des actions spécifiques, sont intégrées à l'interface utilisateur pour permettre aux utilisateurs d'interagir avec le système de manière efficace et fluide. Cela implique la conception et la mise en œuvre d'algorithmes de compréhension du langage naturel (NLU) pour interpréter les intentions des utilisateurs à partir de leurs commandes vocales.</w:t>
-      </w:r>
-    </w:p>
-    <w:p/>
+        <w:t xml:space="preserve">   - Explication : </w:t>
+      </w:r>
+      <w:r>
+        <w:t>Les fonctionnalités de barre vocale, équivalentes que le téléguidage vocal, l’instruction vocale et les commandes vocales à cause opérer des ouvrages spécifiques, sont intégrées à l`limite client à cause languir aux utilisateurs d'interférer derrière le cavalcade de tuyau consistant et fluide. Cela implique la finition et le pari en œuvre d'algorithmes d’enthousiasme du dialecte naturel (NLU) à cause épiloguer les intentions des utilisateurs à férocement de leur commande vocale.</w:t>
+      </w:r>
+    </w:p>
     <w:p/>
     <w:p/>
     <w:p/>
@@ -1274,7 +1282,15 @@
       </w:r>
       <w:proofErr w:type="spellEnd"/>
       <w:r>
-        <w:t xml:space="preserve"> img code##########</w:t>
+        <w:t xml:space="preserve"> </w:t>
+      </w:r>
+      <w:proofErr w:type="spellStart"/>
+      <w:r>
+        <w:t>img</w:t>
+      </w:r>
+      <w:proofErr w:type="spellEnd"/>
+      <w:r>
+        <w:t xml:space="preserve"> code##########</w:t>
       </w:r>
     </w:p>
     <w:p/>
@@ -1286,7 +1302,18 @@
         <w:jc w:val="both"/>
       </w:pPr>
       <w:r>
-        <w:t xml:space="preserve">   - Explication : L'assistance vocale est intégrée à des moteurs de recherche vocale et à des bases de connaissances pour permettre aux utilisateurs de poser des questions et d'obtenir des réponses pertinentes. Cela implique l'utilisation de techniques de recherche d'informations et de traitement du langage naturel pour extraire des réponses utiles à partir de sources de données diverses et fournir des réponses précises et informatives aux utilisateurs.</w:t>
+        <w:t xml:space="preserve">   - Explication </w:t>
+      </w:r>
+      <w:r>
+        <w:t xml:space="preserve">L`débordement vocale est intégrée à des moteurs d’expertise vocale et à des bases de connaissances à cause assimiler aux utilisateurs de plastronner des questions et d'impétrer des réponses pertinentes. Cela implique l'destination de techniques d’expertise d'informations et de rémunération du dialecte aventuriste à cause raturer des réponses utiles à sauvagement </w:t>
+      </w:r>
+      <w:proofErr w:type="gramStart"/>
+      <w:r>
+        <w:t>de onde</w:t>
+      </w:r>
+      <w:proofErr w:type="gramEnd"/>
+      <w:r>
+        <w:t xml:space="preserve"> de filon diverses et allonger des réponses précises et informatives aux utilisateurs.</w:t>
       </w:r>
     </w:p>
     <w:p/>
@@ -1300,7 +1327,7 @@
       <w:r>
         <w:rPr>
           <w:noProof/>
-          <w:lang w:eastAsia="fr-FR"/>
+          <w:lang w:val="en-US"/>
         </w:rPr>
         <w:drawing>
           <wp:inline distT="0" distB="0" distL="0" distR="0" wp14:anchorId="155076A6" wp14:editId="37F6A273">
@@ -1347,10 +1374,16 @@
     </w:p>
     <w:p>
       <w:r>
-        <w:t xml:space="preserve">   - Explication : La synthèse vocale est mise en œuvre pour permettre à l'assistance vocale de générer des réponses vocales naturelles en convertissant du texte en discours. Cela implique l'utilisation de moteurs de synthèse vocale avancés qui produisent des voix humaines réalistes et expressives, adaptées au contexte et au ton de la réponse.</w:t>
-      </w:r>
-    </w:p>
-    <w:p>
+        <w:t xml:space="preserve">   - Explication </w:t>
+      </w:r>
+      <w:r>
+        <w:t xml:space="preserve">: L’extrapolation vocale est enjeu en œuvre comme pâtir à l`afflux vocale d’enfanter des réponses vocales naturelles en convertissant de la législation en discours. Cela implique l'application de moteurs d’extrapolation vocale avancés qui produisent </w:t>
+      </w:r>
+      <w:bookmarkStart w:id="0" w:name="_GoBack"/>
+      <w:bookmarkEnd w:id="0"/>
+      <w:r>
+        <w:t>des référendums humains réalistes et expressives, adaptées au atmosphère et au ton de la réponse.</w:t>
+      </w:r>
       <w:r>
         <w:t>16. Test et débogage de l'assistance vocale :</w:t>
       </w:r>
@@ -1365,7 +1398,6 @@
         <w:pStyle w:val="Titre"/>
       </w:pPr>
       <w:r>
-        <w:lastRenderedPageBreak/>
         <w:t>V.</w:t>
       </w:r>
       <w:r>
@@ -1408,7 +1440,6 @@
         <w:pStyle w:val="Titre"/>
       </w:pPr>
       <w:r>
-        <w:lastRenderedPageBreak/>
         <w:t>V</w:t>
       </w:r>
       <w:r>
@@ -1460,7 +1491,6 @@
         <w:pStyle w:val="Titre"/>
       </w:pPr>
       <w:r>
-        <w:lastRenderedPageBreak/>
         <w:t>VIII. Références bibliographiques</w:t>
       </w:r>
     </w:p>
@@ -1475,7 +1505,7 @@
 </file>
 
 <file path=word/numbering.xml><?xml version="1.0" encoding="utf-8"?>
-<w:numbering xmlns:wpc="http://schemas.microsoft.com/office/word/2010/wordprocessingCanvas" xmlns:cx="http://schemas.microsoft.com/office/drawing/2014/chartex" xmlns:cx1="http://schemas.microsoft.com/office/drawing/2015/9/8/chartex" xmlns:cx2="http://schemas.microsoft.com/office/drawing/2015/10/21/chartex" xmlns:cx3="http://schemas.microsoft.com/office/drawing/2016/5/9/chartex" xmlns:cx4="http://schemas.microsoft.com/office/drawing/2016/5/10/chartex" xmlns:cx5="http://schemas.microsoft.com/office/drawing/2016/5/11/chartex" xmlns:cx6="http://schemas.microsoft.com/office/drawing/2016/5/12/chartex" xmlns:cx7="http://schemas.microsoft.com/office/drawing/2016/5/13/chartex" xmlns:cx8="http://schemas.microsoft.com/office/drawing/2016/5/14/chartex" xmlns:mc="http://schemas.openxmlformats.org/markup-compatibility/2006" xmlns:aink="http://schemas.microsoft.com/office/drawing/2016/ink" xmlns:am3d="http://schemas.microsoft.com/office/drawing/2017/model3d" xmlns:o="urn:schemas-microsoft-com:office:office" xmlns:oel="http://schemas.microsoft.com/office/2019/extlst" xmlns:r="http://schemas.openxmlformats.org/officeDocument/2006/relationships" xmlns:m="http://schemas.openxmlformats.org/officeDocument/2006/math" xmlns:v="urn:schemas-microsoft-com:vml" xmlns:wp14="http://schemas.microsoft.com/office/word/2010/wordprocessingDrawing" xmlns:wp="http://schemas.openxmlformats.org/drawingml/2006/wordprocessingDrawing" xmlns:w10="urn:schemas-microsoft-com:office:word" xmlns:w="http://schemas.openxmlformats.org/wordprocessingml/2006/main" xmlns:w14="http://schemas.microsoft.com/office/word/2010/wordml" xmlns:w15="http://schemas.microsoft.com/office/word/2012/wordml" xmlns:w16cex="http://schemas.microsoft.com/office/word/2018/wordml/cex" xmlns:w16cid="http://schemas.microsoft.com/office/word/2016/wordml/cid" xmlns:w16="http://schemas.microsoft.com/office/word/2018/wordml" xmlns:w16du="http://schemas.microsoft.com/office/word/2023/wordml/word16du" xmlns:w16sdtdh="http://schemas.microsoft.com/office/word/2020/wordml/sdtdatahash" xmlns:w16se="http://schemas.microsoft.com/office/word/2015/wordml/symex" xmlns:wpg="http://schemas.microsoft.com/office/word/2010/wordprocessingGroup" xmlns:wpi="http://schemas.microsoft.com/office/word/2010/wordprocessingInk" xmlns:wne="http://schemas.microsoft.com/office/word/2006/wordml" xmlns:wps="http://schemas.microsoft.com/office/word/2010/wordprocessingShape" mc:Ignorable="w14 w15 w16se w16cid w16 w16cex w16sdtdh w16du wp14">
+<w:numbering xmlns:wpc="http://schemas.microsoft.com/office/word/2010/wordprocessingCanvas" xmlns:cx="http://schemas.microsoft.com/office/drawing/2014/chartex" xmlns:mc="http://schemas.openxmlformats.org/markup-compatibility/2006" xmlns:o="urn:schemas-microsoft-com:office:office" xmlns:r="http://schemas.openxmlformats.org/officeDocument/2006/relationships" xmlns:m="http://schemas.openxmlformats.org/officeDocument/2006/math" xmlns:v="urn:schemas-microsoft-com:vml" xmlns:wp14="http://schemas.microsoft.com/office/word/2010/wordprocessingDrawing" xmlns:wp="http://schemas.openxmlformats.org/drawingml/2006/wordprocessingDrawing" xmlns:w10="urn:schemas-microsoft-com:office:word" xmlns:w="http://schemas.openxmlformats.org/wordprocessingml/2006/main" xmlns:w14="http://schemas.microsoft.com/office/word/2010/wordml" xmlns:w15="http://schemas.microsoft.com/office/word/2012/wordml" xmlns:w16se="http://schemas.microsoft.com/office/word/2015/wordml/symex" xmlns:wpg="http://schemas.microsoft.com/office/word/2010/wordprocessingGroup" xmlns:wpi="http://schemas.microsoft.com/office/word/2010/wordprocessingInk" xmlns:wne="http://schemas.microsoft.com/office/word/2006/wordml" xmlns:wps="http://schemas.microsoft.com/office/word/2010/wordprocessingShape" mc:Ignorable="w14 w15 w16se wp14">
   <w:abstractNum w:abstractNumId="0" w15:restartNumberingAfterBreak="0">
     <w:nsid w:val="1B2521F0"/>
     <w:multiLevelType w:val="hybridMultilevel"/>
@@ -1648,17 +1678,17 @@
       </w:pPr>
     </w:lvl>
   </w:abstractNum>
-  <w:num w:numId="1" w16cid:durableId="1244799962">
+  <w:num w:numId="1">
     <w:abstractNumId w:val="1"/>
   </w:num>
-  <w:num w:numId="2" w16cid:durableId="1863089207">
+  <w:num w:numId="2">
     <w:abstractNumId w:val="0"/>
   </w:num>
 </w:numbering>
 </file>
 
 <file path=word/styles.xml><?xml version="1.0" encoding="utf-8"?>
-<w:styles xmlns:mc="http://schemas.openxmlformats.org/markup-compatibility/2006" xmlns:r="http://schemas.openxmlformats.org/officeDocument/2006/relationships" xmlns:w="http://schemas.openxmlformats.org/wordprocessingml/2006/main" xmlns:w14="http://schemas.microsoft.com/office/word/2010/wordml" xmlns:w15="http://schemas.microsoft.com/office/word/2012/wordml" xmlns:w16cex="http://schemas.microsoft.com/office/word/2018/wordml/cex" xmlns:w16cid="http://schemas.microsoft.com/office/word/2016/wordml/cid" xmlns:w16="http://schemas.microsoft.com/office/word/2018/wordml" xmlns:w16du="http://schemas.microsoft.com/office/word/2023/wordml/word16du" xmlns:w16sdtdh="http://schemas.microsoft.com/office/word/2020/wordml/sdtdatahash" xmlns:w16se="http://schemas.microsoft.com/office/word/2015/wordml/symex" mc:Ignorable="w14 w15 w16se w16cid w16 w16cex w16sdtdh w16du">
+<w:styles xmlns:mc="http://schemas.openxmlformats.org/markup-compatibility/2006" xmlns:r="http://schemas.openxmlformats.org/officeDocument/2006/relationships" xmlns:w="http://schemas.openxmlformats.org/wordprocessingml/2006/main" xmlns:w14="http://schemas.microsoft.com/office/word/2010/wordml" xmlns:w15="http://schemas.microsoft.com/office/word/2012/wordml" xmlns:w16se="http://schemas.microsoft.com/office/word/2015/wordml/symex" mc:Ignorable="w14 w15 w16se">
   <w:docDefaults>
     <w:rPrDefault>
       <w:rPr>
@@ -1676,7 +1706,7 @@
       </w:pPr>
     </w:pPrDefault>
   </w:docDefaults>
-  <w:latentStyles w:defLockedState="0" w:defUIPriority="99" w:defSemiHidden="0" w:defUnhideWhenUsed="0" w:defQFormat="0" w:count="376">
+  <w:latentStyles w:defLockedState="0" w:defUIPriority="99" w:defSemiHidden="0" w:defUnhideWhenUsed="0" w:defQFormat="0" w:count="371">
     <w:lsdException w:name="Normal" w:uiPriority="0" w:qFormat="1"/>
     <w:lsdException w:name="heading 1" w:uiPriority="9" w:qFormat="1"/>
     <w:lsdException w:name="heading 2" w:semiHidden="1" w:uiPriority="9" w:unhideWhenUsed="1" w:qFormat="1"/>
@@ -2048,11 +2078,6 @@
     <w:lsdException w:name="List Table 5 Dark Accent 6" w:uiPriority="50"/>
     <w:lsdException w:name="List Table 6 Colorful Accent 6" w:uiPriority="51"/>
     <w:lsdException w:name="List Table 7 Colorful Accent 6" w:uiPriority="52"/>
-    <w:lsdException w:name="Mention" w:semiHidden="1" w:unhideWhenUsed="1"/>
-    <w:lsdException w:name="Smart Hyperlink" w:semiHidden="1" w:unhideWhenUsed="1"/>
-    <w:lsdException w:name="Hashtag" w:semiHidden="1" w:unhideWhenUsed="1"/>
-    <w:lsdException w:name="Unresolved Mention" w:semiHidden="1" w:unhideWhenUsed="1"/>
-    <w:lsdException w:name="Smart Link" w:semiHidden="1" w:unhideWhenUsed="1"/>
   </w:latentStyles>
   <w:style w:type="paragraph" w:default="1" w:styleId="Normal">
     <w:name w:val="Normal"/>
@@ -2418,7 +2443,7 @@
 </file>
 
 <file path=customXml/itemProps1.xml><?xml version="1.0" encoding="utf-8"?>
-<ds:datastoreItem xmlns:ds="http://schemas.openxmlformats.org/officeDocument/2006/customXml" ds:itemID="{5BA333FF-A614-40EE-886F-74C7B6BAAF60}">
+<ds:datastoreItem xmlns:ds="http://schemas.openxmlformats.org/officeDocument/2006/customXml" ds:itemID="{26EA0EBB-C7E9-4AE3-9107-A655F6538A20}">
   <ds:schemaRefs>
     <ds:schemaRef ds:uri="http://schemas.openxmlformats.org/officeDocument/2006/bibliography"/>
   </ds:schemaRefs>

--- a/weeeeeeee.docx
+++ b/weeeeeeee.docx
@@ -182,7 +182,112 @@
         <w:ind w:left="708"/>
       </w:pPr>
       <w:r>
-        <w:t xml:space="preserve"> 4.1 Collecte et prétraitement des données vocales</w:t>
+        <w:t xml:space="preserve"> 4.</w:t>
+      </w:r>
+      <w:r>
+        <w:rPr>
+          <w:kern w:val="0"/>
+          <w14:ligatures w14:val="none"/>
+        </w:rPr>
+        <w:t xml:space="preserve"> </w:t>
+      </w:r>
+      <w:r>
+        <w:rPr>
+          <w:kern w:val="0"/>
+          <w14:ligatures w14:val="none"/>
+        </w:rPr>
+        <w:t>1. Collecte et pré</w:t>
+      </w:r>
+      <w:r>
+        <w:rPr>
+          <w:kern w:val="0"/>
+          <w14:ligatures w14:val="none"/>
+        </w:rPr>
+        <w:t xml:space="preserve">traitement des données vocales </w:t>
+      </w:r>
+    </w:p>
+    <w:p>
+      <w:pPr>
+        <w:ind w:firstLine="708"/>
+      </w:pPr>
+      <w:r>
+        <w:t xml:space="preserve"> 4.</w:t>
+      </w:r>
+      <w:r>
+        <w:t xml:space="preserve"> </w:t>
+      </w:r>
+      <w:r>
+        <w:t xml:space="preserve">2. Développement de </w:t>
+      </w:r>
+      <w:r>
+        <w:t xml:space="preserve">l'interface utilisateur vocale </w:t>
+      </w:r>
+    </w:p>
+    <w:p>
+      <w:r>
+        <w:t xml:space="preserve">          </w:t>
+      </w:r>
+      <w:r>
+        <w:tab/>
+        <w:t xml:space="preserve"> 4.</w:t>
+      </w:r>
+      <w:r>
+        <w:t xml:space="preserve"> </w:t>
+      </w:r>
+      <w:r>
+        <w:t>3.</w:t>
+      </w:r>
+      <w:r>
+        <w:t xml:space="preserve"> Intégration des fonc</w:t>
+      </w:r>
+      <w:r>
+        <w:t xml:space="preserve">tionnalités de commande vocale </w:t>
+      </w:r>
+    </w:p>
+    <w:p>
+      <w:pPr>
+        <w:ind w:firstLine="708"/>
+      </w:pPr>
+      <w:r>
+        <w:t>4.</w:t>
+      </w:r>
+      <w:r>
+        <w:t xml:space="preserve"> </w:t>
+      </w:r>
+      <w:r>
+        <w:t>4. Intégration de la rec</w:t>
+      </w:r>
+      <w:r>
+        <w:t xml:space="preserve">herche vocale et de la réponse </w:t>
+      </w:r>
+    </w:p>
+    <w:p>
+      <w:pPr>
+        <w:ind w:firstLine="708"/>
+      </w:pPr>
+      <w:r>
+        <w:t>4.</w:t>
+      </w:r>
+      <w:r>
+        <w:t xml:space="preserve"> </w:t>
+      </w:r>
+      <w:r>
+        <w:t>5. Implém</w:t>
+      </w:r>
+      <w:r>
+        <w:t xml:space="preserve">entation de la synthèse vocale </w:t>
+      </w:r>
+    </w:p>
+    <w:p>
+      <w:pPr>
+        <w:ind w:firstLine="708"/>
+      </w:pPr>
+      <w:bookmarkStart w:id="0" w:name="_GoBack"/>
+      <w:bookmarkEnd w:id="0"/>
+    </w:p>
+    <w:p>
+      <w:r>
+        <w:t>V. Tests et évaluation</w:t>
       </w:r>
     </w:p>
     <w:p>
@@ -190,7 +295,10 @@
         <w:ind w:left="708"/>
       </w:pPr>
       <w:r>
-        <w:t xml:space="preserve"> 4.2 Développement des fonctionnalités de reconnaissance vocale</w:t>
+        <w:t xml:space="preserve"> 5.1 Plan de test et jeux de données utilisés</w:t>
+      </w:r>
+      <w:r>
+        <w:t xml:space="preserve">     </w:t>
       </w:r>
     </w:p>
     <w:p>
@@ -198,49 +306,12 @@
         <w:ind w:left="708"/>
       </w:pPr>
       <w:r>
-        <w:t xml:space="preserve"> 4.3 Implémentation des fonctionnalités </w:t>
-      </w:r>
-    </w:p>
-    <w:p>
-      <w:pPr>
-        <w:ind w:firstLine="708"/>
-      </w:pPr>
-      <w:r>
-        <w:t xml:space="preserve"> 4.4 Intégration avec des services tiers (ex : API de recherche, calendrier, etc.)</w:t>
-      </w:r>
-    </w:p>
-    <w:p>
-      <w:pPr>
-        <w:ind w:firstLine="708"/>
-      </w:pPr>
-    </w:p>
-    <w:p>
-      <w:r>
-        <w:t>V. Tests et évaluation</w:t>
-      </w:r>
-    </w:p>
-    <w:p>
-      <w:pPr>
-        <w:ind w:left="708"/>
-      </w:pPr>
-      <w:r>
-        <w:t xml:space="preserve"> 5.1 Plan de test et jeux de données utilisés</w:t>
-      </w:r>
-      <w:r>
-        <w:t xml:space="preserve">     </w:t>
-      </w:r>
-    </w:p>
-    <w:p>
-      <w:pPr>
-        <w:ind w:left="708"/>
-      </w:pPr>
-      <w:r>
+        <w:lastRenderedPageBreak/>
         <w:t xml:space="preserve"> 5.2 Métriques d'évaluation de la performance et de la fiabilité</w:t>
       </w:r>
     </w:p>
     <w:p>
       <w:r>
-        <w:lastRenderedPageBreak/>
         <w:t xml:space="preserve">   </w:t>
       </w:r>
       <w:r>
@@ -415,7 +486,11 @@
     </w:p>
     <w:p>
       <w:r>
-        <w:t>La société numérique est un terme utilisé pour décrire notre monde où les technologies de l'information et de la communication (TIC) jouent un rôle essentiel. Cela signifie que nous utilisons beaucoup les ordinateurs, les téléphones portables, Internet et d'autres technologies pour faire des choses comme communiquer, travailler, acheter des choses, apprendre et se divertir. Ces technologies changent la façon dont nous vivons, travaillons et interagissons les uns avec les autres. En gros, c'est une société où le numérique est partout et influence presque tous les aspects de notre vie.</w:t>
+        <w:t xml:space="preserve">La société numérique est un terme utilisé pour décrire notre monde où les technologies de l'information et de la communication (TIC) jouent un rôle essentiel. Cela signifie que nous utilisons beaucoup les ordinateurs, les téléphones portables, Internet et d'autres technologies pour faire des choses comme communiquer, travailler, acheter des choses, apprendre et se divertir. Ces technologies changent la façon dont nous vivons, travaillons et interagissons les uns avec les autres. </w:t>
+      </w:r>
+      <w:r>
+        <w:lastRenderedPageBreak/>
+        <w:t>En gros, c'est une société où le numérique est partout et influence presque tous les aspects de notre vie.</w:t>
       </w:r>
     </w:p>
     <w:p>
@@ -431,7 +506,6 @@
           <w:sz w:val="44"/>
           <w:szCs w:val="44"/>
         </w:rPr>
-        <w:lastRenderedPageBreak/>
         <w:t>1.1.2 Les défis des handicapées dans la société numérique :</w:t>
       </w:r>
     </w:p>
@@ -483,6 +557,7 @@
           <w:noProof/>
           <w:lang w:val="en-US"/>
         </w:rPr>
+        <w:lastRenderedPageBreak/>
         <w:drawing>
           <wp:inline distT="0" distB="0" distL="0" distR="0" wp14:anchorId="2682BA2C" wp14:editId="7F4DF50C">
             <wp:extent cx="5760720" cy="3714750"/>
@@ -535,7 +610,6 @@
     </w:p>
     <w:p>
       <w:r>
-        <w:lastRenderedPageBreak/>
         <w:t>Pour favoriser l'inclusion des personnes handicapées dans la société numérique, il est essentiel de concevoir des technologies et des plateformes en ligne ou des assistants vocaux qui prennent en compte leurs besoins spécifiques en matière d'accessibilité. Cela peut inclure la mise en œuvre de fonctionnalités telles que des descriptions alternatives pour les images, des options de navigation simplifiées et la prise en charge des technologies d'assistance. De plus, sensibiliser les développeurs et les concepteurs aux enjeux de l'accessibilité peut contribuer à améliorer la conception et l'accessibilité des produits numériques pour tous.</w:t>
       </w:r>
     </w:p>
@@ -659,6 +733,7 @@
         <w:t xml:space="preserve"> </w:t>
       </w:r>
       <w:r>
+        <w:lastRenderedPageBreak/>
         <w:t>efficiente et intuitive. Cependant, l'adoption de cette technologie suscite des préoccupations</w:t>
       </w:r>
       <w:r>
@@ -687,7 +762,6 @@
           <w:noProof/>
           <w:lang w:val="en-US"/>
         </w:rPr>
-        <w:lastRenderedPageBreak/>
         <w:drawing>
           <wp:inline distT="0" distB="0" distL="0" distR="0" wp14:anchorId="7452C246" wp14:editId="79C776D6">
             <wp:extent cx="5760720" cy="3024505"/>
@@ -875,6 +949,7 @@
         <w:jc w:val="both"/>
       </w:pPr>
       <w:r>
+        <w:lastRenderedPageBreak/>
         <w:t>En outre, les assistants vocaux jouent un rôle crucial dans l'amélioration de</w:t>
       </w:r>
       <w:r>
@@ -943,7 +1018,6 @@
         <w:t xml:space="preserve"> </w:t>
       </w:r>
       <w:r>
-        <w:lastRenderedPageBreak/>
         <w:t>Ils constituent un outil puissant dans la quête d'une</w:t>
       </w:r>
       <w:r>
@@ -1023,7 +1097,6 @@
         <w:pStyle w:val="Titre"/>
       </w:pPr>
       <w:r>
-        <w:lastRenderedPageBreak/>
         <w:t>IV</w:t>
       </w:r>
       <w:r>
@@ -1189,7 +1262,6 @@
     <w:p/>
     <w:p>
       <w:r>
-        <w:lastRenderedPageBreak/>
         <w:t>3</w:t>
       </w:r>
       <w:r>
@@ -1377,12 +1449,7 @@
         <w:t xml:space="preserve">   - Explication </w:t>
       </w:r>
       <w:r>
-        <w:t xml:space="preserve">: L’extrapolation vocale est enjeu en œuvre comme pâtir à l`afflux vocale d’enfanter des réponses vocales naturelles en convertissant de la législation en discours. Cela implique l'application de moteurs d’extrapolation vocale avancés qui produisent </w:t>
-      </w:r>
-      <w:bookmarkStart w:id="0" w:name="_GoBack"/>
-      <w:bookmarkEnd w:id="0"/>
-      <w:r>
-        <w:t>des référendums humains réalistes et expressives, adaptées au atmosphère et au ton de la réponse.</w:t>
+        <w:t>: L’extrapolation vocale est enjeu en œuvre comme pâtir à l`afflux vocale d’enfanter des réponses vocales naturelles en convertissant de la législation en discours. Cela implique l'application de moteurs d’extrapolation vocale avancés qui produisent des référendums humains réalistes et expressives, adaptées au atmosphère et au ton de la réponse.</w:t>
       </w:r>
       <w:r>
         <w:t>16. Test et débogage de l'assistance vocale :</w:t>
@@ -1390,6 +1457,7 @@
     </w:p>
     <w:p>
       <w:r>
+        <w:lastRenderedPageBreak/>
         <w:t xml:space="preserve">    - Explication : L'assistance vocale est testée dans des conditions réelles pour identifier et résoudre les problèmes de performance, de fiabilité ou de convivialité. Cela implique des tests fonctionnels, des tests de régression, des tests de charge et des tests d'acceptation utilisateur pou</w:t>
       </w:r>
     </w:p>
@@ -2443,7 +2511,7 @@
 </file>
 
 <file path=customXml/itemProps1.xml><?xml version="1.0" encoding="utf-8"?>
-<ds:datastoreItem xmlns:ds="http://schemas.openxmlformats.org/officeDocument/2006/customXml" ds:itemID="{26EA0EBB-C7E9-4AE3-9107-A655F6538A20}">
+<ds:datastoreItem xmlns:ds="http://schemas.openxmlformats.org/officeDocument/2006/customXml" ds:itemID="{DF0914FF-6188-450C-9851-E6623591781E}">
   <ds:schemaRefs>
     <ds:schemaRef ds:uri="http://schemas.openxmlformats.org/officeDocument/2006/bibliography"/>
   </ds:schemaRefs>

--- a/weeeeeeee.docx
+++ b/weeeeeeee.docx
@@ -1,19 +1,18 @@
 
 <file path=word/document.xml><?xml version="1.0" encoding="utf-8"?>
-<w:document xmlns:wpc="http://schemas.microsoft.com/office/word/2010/wordprocessingCanvas" xmlns:cx="http://schemas.microsoft.com/office/drawing/2014/chartex" xmlns:mc="http://schemas.openxmlformats.org/markup-compatibility/2006" xmlns:o="urn:schemas-microsoft-com:office:office" xmlns:r="http://schemas.openxmlformats.org/officeDocument/2006/relationships" xmlns:m="http://schemas.openxmlformats.org/officeDocument/2006/math" xmlns:v="urn:schemas-microsoft-com:vml" xmlns:wp14="http://schemas.microsoft.com/office/word/2010/wordprocessingDrawing" xmlns:wp="http://schemas.openxmlformats.org/drawingml/2006/wordprocessingDrawing" xmlns:w10="urn:schemas-microsoft-com:office:word" xmlns:w="http://schemas.openxmlformats.org/wordprocessingml/2006/main" xmlns:w14="http://schemas.microsoft.com/office/word/2010/wordml" xmlns:w15="http://schemas.microsoft.com/office/word/2012/wordml" xmlns:w16se="http://schemas.microsoft.com/office/word/2015/wordml/symex" xmlns:wpg="http://schemas.microsoft.com/office/word/2010/wordprocessingGroup" xmlns:wpi="http://schemas.microsoft.com/office/word/2010/wordprocessingInk" xmlns:wne="http://schemas.microsoft.com/office/word/2006/wordml" xmlns:wps="http://schemas.microsoft.com/office/word/2010/wordprocessingShape" mc:Ignorable="w14 w15 w16se wp14">
+<w:document xmlns:wpc="http://schemas.microsoft.com/office/word/2010/wordprocessingCanvas" xmlns:mc="http://schemas.openxmlformats.org/markup-compatibility/2006" xmlns:o="urn:schemas-microsoft-com:office:office" xmlns:r="http://schemas.openxmlformats.org/officeDocument/2006/relationships" xmlns:m="http://schemas.openxmlformats.org/officeDocument/2006/math" xmlns:v="urn:schemas-microsoft-com:vml" xmlns:wp14="http://schemas.microsoft.com/office/word/2010/wordprocessingDrawing" xmlns:wp="http://schemas.openxmlformats.org/drawingml/2006/wordprocessingDrawing" xmlns:w10="urn:schemas-microsoft-com:office:word" xmlns:w="http://schemas.openxmlformats.org/wordprocessingml/2006/main" xmlns:w14="http://schemas.microsoft.com/office/word/2010/wordml" xmlns:wpg="http://schemas.microsoft.com/office/word/2010/wordprocessingGroup" xmlns:wpi="http://schemas.microsoft.com/office/word/2010/wordprocessingInk" xmlns:wne="http://schemas.microsoft.com/office/word/2006/wordml" xmlns:wps="http://schemas.microsoft.com/office/word/2010/wordprocessingShape" mc:Ignorable="w14 wp14">
   <w:body>
     <w:p>
+      <w:pPr>
+        <w:pStyle w:val="Titre"/>
+      </w:pPr>
       <w:r>
         <w:t>Table des matières</w:t>
       </w:r>
     </w:p>
     <w:p>
       <w:pPr>
-        <w:pStyle w:val="Paragraphedeliste"/>
-        <w:numPr>
-          <w:ilvl w:val="1"/>
-          <w:numId w:val="2"/>
-        </w:numPr>
+        <w:spacing w:after="0"/>
       </w:pPr>
       <w:r>
         <w:t>Dédicace</w:t>
@@ -21,11 +20,7 @@
     </w:p>
     <w:p>
       <w:pPr>
-        <w:pStyle w:val="Paragraphedeliste"/>
-        <w:numPr>
-          <w:ilvl w:val="1"/>
-          <w:numId w:val="2"/>
-        </w:numPr>
+        <w:spacing w:after="0"/>
       </w:pPr>
       <w:r>
         <w:t>Remerciements</w:t>
@@ -33,198 +28,310 @@
     </w:p>
     <w:p>
       <w:pPr>
-        <w:pStyle w:val="Paragraphedeliste"/>
-        <w:numPr>
-          <w:ilvl w:val="1"/>
-          <w:numId w:val="2"/>
-        </w:numPr>
+        <w:spacing w:after="0"/>
       </w:pPr>
       <w:r>
         <w:t>Synthèse</w:t>
       </w:r>
     </w:p>
     <w:p>
-      <w:r>
-        <w:t xml:space="preserve"> </w:t>
-      </w:r>
+      <w:pPr>
+        <w:spacing w:after="0"/>
+      </w:pPr>
       <w:r>
         <w:t xml:space="preserve"> I. Introduction</w:t>
       </w:r>
     </w:p>
     <w:p>
       <w:pPr>
+        <w:spacing w:after="0"/>
+      </w:pPr>
+      <w:r>
+        <w:t xml:space="preserve"> 1.1</w:t>
+      </w:r>
+      <w:r>
+        <w:t>.</w:t>
+      </w:r>
+      <w:r>
+        <w:t xml:space="preserve"> Présentation du sujet</w:t>
+      </w:r>
+    </w:p>
+    <w:p>
+      <w:pPr>
+        <w:spacing w:after="0"/>
+      </w:pPr>
+      <w:r>
+        <w:t xml:space="preserve">    </w:t>
+      </w:r>
+      <w:r>
+        <w:t>1.1.1</w:t>
+      </w:r>
+      <w:r>
+        <w:t>. La</w:t>
+      </w:r>
+      <w:r>
+        <w:t xml:space="preserve"> société numérique</w:t>
+      </w:r>
+    </w:p>
+    <w:p>
+      <w:pPr>
+        <w:spacing w:after="0"/>
+      </w:pPr>
+      <w:r>
+        <w:t xml:space="preserve">    </w:t>
+      </w:r>
+      <w:r>
+        <w:t>1.1.2</w:t>
+      </w:r>
+      <w:r>
+        <w:t xml:space="preserve">. </w:t>
+      </w:r>
+      <w:r>
+        <w:t>Les défis des handicapées dans la société numérique</w:t>
+      </w:r>
+    </w:p>
+    <w:p>
+      <w:pPr>
+        <w:spacing w:after="0"/>
+      </w:pPr>
+      <w:r>
+        <w:t xml:space="preserve">   </w:t>
+      </w:r>
+      <w:r>
+        <w:t>1.1.3</w:t>
+      </w:r>
+      <w:r>
+        <w:t>.</w:t>
+      </w:r>
+      <w:r>
+        <w:t xml:space="preserve"> Importance de l’inclusion des handicapées dans la société numérique</w:t>
+      </w:r>
+    </w:p>
+    <w:p>
+      <w:pPr>
+        <w:spacing w:after="0"/>
+      </w:pPr>
+      <w:r>
+        <w:t xml:space="preserve"> 1.2.</w:t>
+      </w:r>
+      <w:r>
+        <w:t xml:space="preserve"> Objectifs de l'étude </w:t>
+      </w:r>
+    </w:p>
+    <w:p>
+      <w:pPr>
+        <w:spacing w:after="0"/>
         <w:ind w:left="708"/>
       </w:pPr>
-      <w:r>
-        <w:t xml:space="preserve"> 1.1 Présentation du sujet</w:t>
-      </w:r>
-    </w:p>
-    <w:p>
-      <w:pPr>
-        <w:ind w:left="708"/>
-      </w:pPr>
-      <w:r>
-        <w:t>1.1.1 la société numérique</w:t>
-      </w:r>
-    </w:p>
-    <w:p>
-      <w:pPr>
-        <w:ind w:left="708"/>
-      </w:pPr>
-      <w:r>
-        <w:t>1.1.2 Les défis des handicapées dans la société numérique</w:t>
-      </w:r>
-    </w:p>
-    <w:p>
-      <w:pPr>
-        <w:ind w:left="708"/>
-      </w:pPr>
-      <w:r>
-        <w:t>1.1.3 Importance de l’inclusion des handicapées dans la société numérique</w:t>
-      </w:r>
-    </w:p>
-    <w:p>
-      <w:pPr>
-        <w:ind w:left="708"/>
-      </w:pPr>
-      <w:r>
-        <w:t xml:space="preserve"> 1.2 Importance de l'assistance vocale intelligente</w:t>
-      </w:r>
-    </w:p>
-    <w:p>
-      <w:pPr>
-        <w:ind w:left="708"/>
-      </w:pPr>
-      <w:r>
-        <w:t xml:space="preserve"> 1.3 Objectifs de l'étude </w:t>
-      </w:r>
-    </w:p>
-    <w:p>
-      <w:pPr>
-        <w:ind w:left="708"/>
-      </w:pPr>
-    </w:p>
-    <w:p>
+    </w:p>
+    <w:p>
+      <w:pPr>
+        <w:spacing w:after="0"/>
+      </w:pPr>
       <w:r>
         <w:t>II. État de l'art</w:t>
       </w:r>
     </w:p>
     <w:p>
       <w:pPr>
-        <w:ind w:left="708"/>
-      </w:pPr>
-      <w:r>
-        <w:t xml:space="preserve">  2.1 Définition de l'assistance vocale intelligente</w:t>
-      </w:r>
-    </w:p>
-    <w:p>
-      <w:pPr>
-        <w:ind w:left="708"/>
-      </w:pPr>
-      <w:r>
-        <w:t xml:space="preserve"> 2.2 Historique et évolution des technologies vocales</w:t>
-      </w:r>
-    </w:p>
-    <w:p>
-      <w:pPr>
-        <w:ind w:left="708"/>
-      </w:pPr>
-      <w:r>
-        <w:t xml:space="preserve"> 2.3 Principaux acteurs et solutions sur le marché</w:t>
-      </w:r>
-    </w:p>
-    <w:p>
-      <w:pPr>
-        <w:ind w:left="708"/>
-      </w:pPr>
-      <w:r>
-        <w:t xml:space="preserve"> 2.4 Enjeux et défis de l'assistance vocale intelligente</w:t>
-      </w:r>
-    </w:p>
-    <w:p/>
-    <w:p>
+        <w:spacing w:after="0"/>
+      </w:pPr>
+      <w:r>
+        <w:t xml:space="preserve"> 2.1. L’assistance</w:t>
+      </w:r>
+      <w:r>
+        <w:t xml:space="preserve"> vocale intelligente</w:t>
+      </w:r>
+    </w:p>
+    <w:p>
+      <w:pPr>
+        <w:spacing w:after="0"/>
+      </w:pPr>
+      <w:r>
+        <w:t xml:space="preserve">    2.1.1. Définition</w:t>
+      </w:r>
+    </w:p>
+    <w:p>
+      <w:pPr>
+        <w:spacing w:after="0"/>
+      </w:pPr>
+      <w:r>
+        <w:t xml:space="preserve">    2.1.2. Importance de l’assistant vocale intelligente dans la vie des handicaps</w:t>
+      </w:r>
+    </w:p>
+    <w:p>
+      <w:pPr>
+        <w:spacing w:after="0"/>
+      </w:pPr>
+      <w:r>
+        <w:t xml:space="preserve">    2.1.3. Fonctionnalités d’un assistant vocal intelligent</w:t>
+      </w:r>
+    </w:p>
+    <w:p>
+      <w:pPr>
+        <w:spacing w:after="0"/>
+      </w:pPr>
+      <w:r>
+        <w:t xml:space="preserve"> 2.2</w:t>
+      </w:r>
+      <w:r>
+        <w:t>.</w:t>
+      </w:r>
+      <w:r>
+        <w:t xml:space="preserve"> Historique et évolution des technologies vocales</w:t>
+      </w:r>
+    </w:p>
+    <w:p>
+      <w:pPr>
+        <w:spacing w:after="0"/>
+      </w:pPr>
+      <w:r>
+        <w:t xml:space="preserve"> 2.3</w:t>
+      </w:r>
+      <w:r>
+        <w:t>.</w:t>
+      </w:r>
+      <w:r>
+        <w:t xml:space="preserve"> Principaux acteurs et solutions sur le marché</w:t>
+      </w:r>
+    </w:p>
+    <w:p>
+      <w:pPr>
+        <w:spacing w:after="0"/>
+      </w:pPr>
+      <w:r>
+        <w:t xml:space="preserve"> 2.4. </w:t>
+      </w:r>
+      <w:r>
+        <w:t>Enjeux et défis de l'assistance vocale intelligente</w:t>
+      </w:r>
+    </w:p>
+    <w:p>
+      <w:pPr>
+        <w:spacing w:after="0"/>
+      </w:pPr>
+    </w:p>
+    <w:p>
+      <w:pPr>
+        <w:spacing w:after="0"/>
+      </w:pPr>
       <w:r>
         <w:t>III. Conception et architecture du système</w:t>
       </w:r>
     </w:p>
     <w:p>
       <w:pPr>
+        <w:spacing w:after="0"/>
+      </w:pPr>
+      <w:r>
+        <w:t xml:space="preserve"> 3.1. </w:t>
+      </w:r>
+      <w:r>
+        <w:t>Analyse des besoins et spécifications fonctionnelles</w:t>
+      </w:r>
+    </w:p>
+    <w:p>
+      <w:pPr>
+        <w:spacing w:after="0"/>
+      </w:pPr>
+      <w:r>
+        <w:t xml:space="preserve"> 3.2. </w:t>
+      </w:r>
+      <w:r>
+        <w:t>Choix des technologies et outils de développement</w:t>
+      </w:r>
+    </w:p>
+    <w:p>
+      <w:pPr>
+        <w:spacing w:after="0"/>
+      </w:pPr>
+      <w:r>
+        <w:t xml:space="preserve"> 3.3. </w:t>
+      </w:r>
+      <w:r>
+        <w:t>Architecture logicielle et diagramme de composants</w:t>
+      </w:r>
+    </w:p>
+    <w:p>
+      <w:pPr>
+        <w:spacing w:after="0"/>
+      </w:pPr>
+    </w:p>
+    <w:p>
+      <w:pPr>
+        <w:spacing w:after="0"/>
+      </w:pPr>
+      <w:r>
+        <w:t>IV. Développement de l'assistance vocale</w:t>
+      </w:r>
+    </w:p>
+    <w:p>
+      <w:pPr>
+        <w:spacing w:after="0"/>
+      </w:pPr>
+      <w:r>
+        <w:t xml:space="preserve"> 4.1.</w:t>
+      </w:r>
+      <w:r>
+        <w:t xml:space="preserve"> Collecte et prétraitement des données vocales</w:t>
+      </w:r>
+    </w:p>
+    <w:p>
+      <w:pPr>
+        <w:spacing w:after="0"/>
+      </w:pPr>
+      <w:r>
+        <w:t xml:space="preserve"> 4.2. </w:t>
+      </w:r>
+      <w:r>
+        <w:t>Développement des fonctionnalités de reconnaissance vocale</w:t>
+      </w:r>
+    </w:p>
+    <w:p>
+      <w:pPr>
+        <w:spacing w:after="0"/>
+      </w:pPr>
+      <w:r>
+        <w:t xml:space="preserve"> 4.3. </w:t>
+      </w:r>
+      <w:r>
+        <w:t xml:space="preserve"> Implémentation des fonctionnalités </w:t>
+      </w:r>
+    </w:p>
+    <w:p>
+      <w:pPr>
+        <w:spacing w:after="0"/>
+      </w:pPr>
+      <w:r>
+        <w:t xml:space="preserve"> 4.4. </w:t>
+      </w:r>
+      <w:r>
+        <w:t>Intégration avec des services tiers (ex : API de recherche, calendrier, etc.)</w:t>
+      </w:r>
+    </w:p>
+    <w:p>
+      <w:pPr>
+        <w:spacing w:after="0"/>
         <w:ind w:firstLine="708"/>
       </w:pPr>
-      <w:r>
-        <w:t xml:space="preserve"> 3.1 Analyse des besoins et spécifications fonctionnelles</w:t>
-      </w:r>
-    </w:p>
-    <w:p>
-      <w:pPr>
-        <w:ind w:firstLine="708"/>
-      </w:pPr>
-      <w:r>
-        <w:t xml:space="preserve"> 3.2 Choix des technologies et outils de développement</w:t>
-      </w:r>
-    </w:p>
-    <w:p>
-      <w:pPr>
-        <w:ind w:firstLine="708"/>
-      </w:pPr>
-      <w:r>
-        <w:t xml:space="preserve"> 3.3 Architecture logicielle et diagramme de composants</w:t>
-      </w:r>
-    </w:p>
-    <w:p/>
-    <w:p>
-      <w:r>
-        <w:t>IV. Développement de l'assistance vocale</w:t>
-      </w:r>
-    </w:p>
-    <w:p>
-      <w:pPr>
-        <w:ind w:left="708"/>
-      </w:pPr>
-      <w:r>
-        <w:t xml:space="preserve"> 4.1 Collecte et prétraitement des données vocales</w:t>
-      </w:r>
-    </w:p>
-    <w:p>
-      <w:pPr>
-        <w:ind w:left="708"/>
-      </w:pPr>
-      <w:r>
-        <w:t xml:space="preserve"> 4.2 Développement des fonctionnalités de reconnaissance vocale</w:t>
-      </w:r>
-    </w:p>
-    <w:p>
-      <w:pPr>
-        <w:ind w:left="708"/>
-      </w:pPr>
-      <w:r>
-        <w:t xml:space="preserve"> 4.3 Implémentation des fonctionnalités </w:t>
-      </w:r>
-    </w:p>
-    <w:p>
-      <w:pPr>
-        <w:ind w:firstLine="708"/>
-      </w:pPr>
-      <w:r>
-        <w:t xml:space="preserve"> 4.4 Intégration avec des services tiers (ex : API de recherche, calendrier, etc.)</w:t>
-      </w:r>
-    </w:p>
-    <w:p>
-      <w:pPr>
-        <w:ind w:firstLine="708"/>
-      </w:pPr>
-    </w:p>
-    <w:p>
+    </w:p>
+    <w:p>
+      <w:pPr>
+        <w:spacing w:after="0"/>
+      </w:pPr>
       <w:r>
         <w:t>V. Tests et évaluation</w:t>
       </w:r>
     </w:p>
     <w:p>
       <w:pPr>
-        <w:ind w:left="708"/>
-      </w:pPr>
-      <w:r>
-        <w:t xml:space="preserve"> 5.1 Plan de test et jeux de données utilisés</w:t>
+        <w:spacing w:after="0"/>
+      </w:pPr>
+      <w:r>
+        <w:t xml:space="preserve"> 5.1. </w:t>
+      </w:r>
+      <w:r>
+        <w:t>Plan de test et jeux de données utilisés</w:t>
       </w:r>
       <w:r>
         <w:t xml:space="preserve">     </w:t>
@@ -232,257 +339,381 @@
     </w:p>
     <w:p>
       <w:pPr>
-        <w:ind w:left="708"/>
-      </w:pPr>
-      <w:r>
-        <w:t xml:space="preserve"> 5.2 Métriques d'évaluation de la performance et de la fiabilité</w:t>
-      </w:r>
-    </w:p>
-    <w:p>
+        <w:spacing w:after="0"/>
+      </w:pPr>
+      <w:r>
+        <w:t xml:space="preserve"> 5.2</w:t>
+      </w:r>
+      <w:r>
+        <w:t xml:space="preserve">. </w:t>
+      </w:r>
+      <w:r>
+        <w:t xml:space="preserve"> Métriques d'évaluation de la performance et de la fiabilité</w:t>
+      </w:r>
+    </w:p>
+    <w:p>
+      <w:pPr>
+        <w:spacing w:after="0"/>
+      </w:pPr>
+      <w:r>
+        <w:t xml:space="preserve"> </w:t>
+      </w:r>
+      <w:r>
+        <w:t xml:space="preserve"> 5.3</w:t>
+      </w:r>
+      <w:r>
+        <w:t>.</w:t>
+      </w:r>
+      <w:r>
+        <w:t xml:space="preserve"> Résultats des tests et analyse des performances</w:t>
+      </w:r>
+    </w:p>
+    <w:p>
+      <w:pPr>
+        <w:spacing w:after="0"/>
+      </w:pPr>
+    </w:p>
+    <w:p>
+      <w:pPr>
+        <w:spacing w:after="0"/>
+      </w:pPr>
+      <w:r>
+        <w:t>VII. Conclusion &amp; perspectives</w:t>
+      </w:r>
+    </w:p>
+    <w:p>
+      <w:pPr>
+        <w:spacing w:after="0"/>
+      </w:pPr>
+      <w:r>
+        <w:t xml:space="preserve"> </w:t>
+      </w:r>
+      <w:r>
+        <w:t>6.1</w:t>
+      </w:r>
+      <w:r>
+        <w:t>.</w:t>
+      </w:r>
+      <w:r>
+        <w:t xml:space="preserve"> Conclusion générale</w:t>
+      </w:r>
+    </w:p>
+    <w:p>
+      <w:pPr>
+        <w:spacing w:after="0"/>
+      </w:pPr>
+      <w:r>
+        <w:t xml:space="preserve"> </w:t>
+      </w:r>
+      <w:r>
+        <w:t>6.2</w:t>
+      </w:r>
+      <w:r>
+        <w:t>.</w:t>
+      </w:r>
+      <w:r>
+        <w:t xml:space="preserve"> Perspectives futures</w:t>
+      </w:r>
+    </w:p>
+    <w:p>
+      <w:pPr>
+        <w:spacing w:after="0"/>
+      </w:pPr>
+    </w:p>
+    <w:p>
+      <w:pPr>
+        <w:spacing w:after="0"/>
+      </w:pPr>
+      <w:r>
+        <w:t>VIII. Références bibliographiques</w:t>
+      </w:r>
+    </w:p>
+    <w:p>
+      <w:pPr>
+        <w:spacing w:after="0"/>
+      </w:pPr>
+      <w:r>
+        <w:t xml:space="preserve"> </w:t>
+      </w:r>
+      <w:r>
+        <w:t xml:space="preserve">7.1. </w:t>
+      </w:r>
+      <w:r>
+        <w:t>Ouvrages, articles et ressources consultées</w:t>
+      </w:r>
+    </w:p>
+    <w:p/>
+    <w:p/>
+    <w:p/>
+    <w:p/>
+    <w:p/>
+    <w:p/>
+    <w:p/>
+    <w:p/>
+    <w:p>
+      <w:r>
+        <w:t>DEDICACE</w:t>
+      </w:r>
+    </w:p>
+    <w:p/>
+    <w:p/>
+    <w:p/>
+    <w:p/>
+    <w:p/>
+    <w:p/>
+    <w:p/>
+    <w:p/>
+    <w:p/>
+    <w:p/>
+    <w:p/>
+    <w:p/>
+    <w:p/>
+    <w:p/>
+    <w:p/>
+    <w:p/>
+    <w:p>
+      <w:r>
+        <w:t>REMERCIEMENT</w:t>
+      </w:r>
+    </w:p>
+    <w:p/>
+    <w:p/>
+    <w:p/>
+    <w:p/>
+    <w:p/>
+    <w:p/>
+    <w:p/>
+    <w:p/>
+    <w:p/>
+    <w:p/>
+    <w:p/>
+    <w:p/>
+    <w:p/>
+    <w:p/>
+    <w:p/>
+    <w:p/>
+    <w:p/>
+    <w:p/>
+    <w:p/>
+    <w:p/>
+    <w:p/>
+    <w:p/>
+    <w:p/>
+    <w:p/>
+    <w:p/>
+    <w:p/>
+    <w:p/>
+    <w:p/>
+    <w:p/>
+    <w:p/>
+    <w:p>
+      <w:pPr>
+        <w:pStyle w:val="Titre"/>
+      </w:pPr>
+      <w:r>
+        <w:t xml:space="preserve">                </w:t>
+      </w:r>
+    </w:p>
+    <w:p>
+      <w:pPr>
+        <w:pStyle w:val="Titre"/>
+      </w:pPr>
+    </w:p>
+    <w:p>
+      <w:pPr>
+        <w:pStyle w:val="Titre"/>
+      </w:pPr>
+    </w:p>
+    <w:p>
+      <w:pPr>
+        <w:pStyle w:val="Titre"/>
+      </w:pPr>
+    </w:p>
+    <w:p>
+      <w:pPr>
+        <w:pStyle w:val="Titre"/>
+      </w:pPr>
+    </w:p>
+    <w:p>
+      <w:pPr>
+        <w:pStyle w:val="Titre"/>
+      </w:pPr>
+    </w:p>
+    <w:p>
+      <w:pPr>
+        <w:pStyle w:val="Titre"/>
+      </w:pPr>
       <w:r>
         <w:lastRenderedPageBreak/>
+        <w:t xml:space="preserve"> SYNTHÈSE</w:t>
+      </w:r>
+    </w:p>
+    <w:p/>
+    <w:p>
+      <w:pPr>
+        <w:jc w:val="both"/>
+      </w:pPr>
+      <w:r>
+        <w:t>Dans notre ère numérique en constante évolution, l'accès équitable aux Technologies et aux services en ligne est devenu essentiel pour la participation pleine et entière à la vie sociale, professionnelle et culturelle.</w:t>
+      </w:r>
+    </w:p>
+    <w:p>
+      <w:pPr>
+        <w:jc w:val="both"/>
+      </w:pPr>
+      <w:r>
+        <w:t>Cependant, pour de nombreuses personnes handicapées, l'accès aux dispositifs électroniques et aux ressources en ligne reste un défi majeur, exacerbant ainsi leur exclusion numérique. Les barrières physiques, cognitives et sensorielles limitent leur capacité à interagir de manière autonome avec les technologies numériques, créant ainsi un fossé d'accessibilité numérique profondément préoccupant. Face à cette réalité, le développement de solutions innovantes visant à surmonter ces obstacles et à promouvoir l'inclusion des personnes handicapées revêt une importance cruciale. Dans cette optique, cette étude se penchera sur le rôle fondamental des Assistances Vocales Intelligentes dans la création d'un environnement numérique inclusif. En explorant les avantages et les défis de cette technologie, ainsi que ses implications pour l'autonomie et l'inclusion des personnes handicapées, nous nous efforcerons de comprendre comment les Assistances Vocales Intelligentes peuvent contribuer à renforcer l'accès équitable aux opportunités offertes par la société numérique.</w:t>
+      </w:r>
+    </w:p>
+    <w:p/>
+    <w:p/>
+    <w:p/>
+    <w:p/>
+    <w:p/>
+    <w:p/>
+    <w:p/>
+    <w:p/>
+    <w:p/>
+    <w:p/>
+    <w:p/>
+    <w:p/>
+    <w:p/>
+    <w:p>
+      <w:pPr>
+        <w:pStyle w:val="Titre"/>
+        <w:rPr>
+          <w:rFonts w:asciiTheme="minorHAnsi" w:eastAsiaTheme="minorHAnsi" w:hAnsiTheme="minorHAnsi" w:cstheme="minorBidi"/>
+          <w:spacing w:val="0"/>
+          <w:kern w:val="2"/>
+          <w:sz w:val="22"/>
+          <w:szCs w:val="22"/>
+        </w:rPr>
+      </w:pPr>
+    </w:p>
+    <w:p/>
+    <w:p/>
+    <w:p/>
+    <w:p/>
+    <w:p>
+      <w:pPr>
+        <w:pStyle w:val="Titre"/>
+      </w:pPr>
+      <w:r>
+        <w:lastRenderedPageBreak/>
+        <w:t xml:space="preserve">  I. Introduction</w:t>
+      </w:r>
+    </w:p>
+    <w:p/>
+    <w:p>
+      <w:pPr>
+        <w:rPr>
+          <w:rFonts w:asciiTheme="majorHAnsi" w:hAnsiTheme="majorHAnsi" w:cstheme="majorHAnsi"/>
+          <w:sz w:val="40"/>
+          <w:szCs w:val="40"/>
+        </w:rPr>
+      </w:pPr>
+      <w:r>
+        <w:rPr>
+          <w:rFonts w:asciiTheme="majorHAnsi" w:hAnsiTheme="majorHAnsi" w:cstheme="majorHAnsi"/>
+          <w:sz w:val="40"/>
+          <w:szCs w:val="40"/>
+        </w:rPr>
+        <w:t>1.1 Les handicapées dans la société numérique :</w:t>
+      </w:r>
+    </w:p>
+    <w:p>
+      <w:pPr>
+        <w:rPr>
+          <w:rFonts w:asciiTheme="majorHAnsi" w:hAnsiTheme="majorHAnsi" w:cstheme="majorHAnsi"/>
+          <w:sz w:val="40"/>
+          <w:szCs w:val="40"/>
+        </w:rPr>
+      </w:pPr>
+      <w:r>
+        <w:rPr>
+          <w:rFonts w:asciiTheme="majorHAnsi" w:hAnsiTheme="majorHAnsi" w:cstheme="majorHAnsi"/>
+          <w:sz w:val="32"/>
+          <w:szCs w:val="32"/>
+        </w:rPr>
+        <w:t>1.1.1 La société numérique :</w:t>
+      </w:r>
+    </w:p>
+    <w:p>
+      <w:r>
         <w:t xml:space="preserve">   </w:t>
       </w:r>
       <w:r>
-        <w:tab/>
-      </w:r>
-    </w:p>
-    <w:p>
-      <w:r>
-        <w:t xml:space="preserve">                 </w:t>
-      </w:r>
-      <w:r>
-        <w:t xml:space="preserve"> 5.3 Résultats des tests et analyse des performances</w:t>
-      </w:r>
-    </w:p>
-    <w:p/>
-    <w:p>
-      <w:r>
-        <w:t>VII. Conclusion &amp; perspectives</w:t>
-      </w:r>
-    </w:p>
-    <w:p>
-      <w:r>
-        <w:t xml:space="preserve">       </w:t>
-      </w:r>
-      <w:r>
-        <w:t xml:space="preserve"> 6.1 Conclusion générale</w:t>
-      </w:r>
-    </w:p>
-    <w:p>
-      <w:r>
-        <w:t xml:space="preserve">        6.2 Perspectives futures</w:t>
-      </w:r>
-    </w:p>
-    <w:p>
-      <w:r>
-        <w:t>VIII. Références bibliographiques</w:t>
-      </w:r>
-    </w:p>
-    <w:p>
-      <w:r>
-        <w:t xml:space="preserve">     </w:t>
-      </w:r>
-      <w:r>
-        <w:t>7.1 Ouvrages, articles et ressources consultées</w:t>
-      </w:r>
-    </w:p>
-    <w:p/>
-    <w:p/>
-    <w:p/>
-    <w:p/>
-    <w:p/>
-    <w:p/>
-    <w:p/>
-    <w:p/>
-    <w:p>
-      <w:r>
-        <w:t>DEDICACE</w:t>
-      </w:r>
-    </w:p>
-    <w:p/>
-    <w:p/>
-    <w:p/>
-    <w:p/>
-    <w:p/>
-    <w:p/>
-    <w:p/>
-    <w:p/>
-    <w:p/>
-    <w:p/>
-    <w:p/>
-    <w:p/>
-    <w:p/>
-    <w:p/>
-    <w:p/>
-    <w:p/>
-    <w:p>
-      <w:r>
-        <w:t>REMERCIEMENT</w:t>
-      </w:r>
-    </w:p>
-    <w:p/>
-    <w:p/>
-    <w:p/>
-    <w:p/>
-    <w:p/>
-    <w:p/>
-    <w:p/>
-    <w:p/>
-    <w:p/>
-    <w:p/>
-    <w:p/>
-    <w:p/>
-    <w:p/>
-    <w:p/>
-    <w:p/>
-    <w:p/>
-    <w:p/>
-    <w:p/>
-    <w:p/>
-    <w:p/>
-    <w:p/>
-    <w:p/>
-    <w:p/>
-    <w:p/>
-    <w:p/>
-    <w:p/>
-    <w:p/>
-    <w:p/>
-    <w:p/>
-    <w:p/>
+        <w:t>La société numérique est un terme utilisé pour décrire notre monde où les technologies de l'information et de la communication (TIC) jouent un rôle essentiel. Cela signifie que nous utilisons beaucoup les ordinateurs, les téléphones portables, Internet et d'autres technologies pour faire des choses comme communiquer, travailler, acheter des choses, apprendre et se divertir. Ces technologies changent la façon dont nous vivons, travaillons et interagissons les uns avec les autres. En gros, c'est une société où le numérique est partout et influence presque tous les aspects de notre vie.</w:t>
+      </w:r>
+    </w:p>
     <w:p>
       <w:pPr>
         <w:pStyle w:val="Titre"/>
-      </w:pPr>
-      <w:r>
-        <w:t xml:space="preserve">                 SYNTHÈSE</w:t>
-      </w:r>
-    </w:p>
-    <w:p/>
-    <w:p>
-      <w:pPr>
-        <w:jc w:val="both"/>
-      </w:pPr>
-      <w:r>
-        <w:t>Dans notre ère numérique en constante évolution, l'accès équitable aux Technologies et aux services en ligne est devenu essentiel pour la participation pleine et entière à la vie sociale, professionnelle et culturelle.</w:t>
-      </w:r>
-    </w:p>
-    <w:p>
-      <w:pPr>
-        <w:jc w:val="both"/>
-      </w:pPr>
-      <w:r>
-        <w:t>Cependant, pour de nombreuses personnes handicapées, l'accès aux dispositifs électroniques et aux ressources en ligne reste un défi majeur, exacerbant ainsi leur exclusion numérique. Les barrières physiques, cognitives et sensorielles limitent leur capacité à interagir de manière autonome avec les technologies numériques, créant ainsi un fossé d'accessibilité numérique profondément préoccupant. Face à cette réalité, le développement de solutions innovantes visant à surmonter ces obstacles et à promouvoir l'inclusion des personnes handicapées revêt une importance cruciale. Dans cette optique, cette étude se penchera sur le rôle fondamental des Assistances Vocales Intelligentes dans la création d'un environnement numérique inclusif. En explorant les avantages et les défis de cette technologie, ainsi que ses implications pour l'autonomie et l'inclusion des personnes handicapées, nous nous efforcerons de comprendre comment les Assistances Vocales Intelligentes peuvent contribuer à renforcer l'accès équitable aux opportunités offertes par la société numérique.</w:t>
-      </w:r>
-    </w:p>
-    <w:p/>
-    <w:p/>
-    <w:p/>
-    <w:p/>
-    <w:p/>
-    <w:p/>
-    <w:p/>
+        <w:rPr>
+          <w:sz w:val="40"/>
+          <w:szCs w:val="40"/>
+        </w:rPr>
+      </w:pPr>
+      <w:r>
+        <w:rPr>
+          <w:sz w:val="40"/>
+          <w:szCs w:val="40"/>
+        </w:rPr>
+        <w:t>1.1.2 Les défis des handicapées dans la société numérique :</w:t>
+      </w:r>
+    </w:p>
+    <w:p>
+      <w:r>
+        <w:t xml:space="preserve">    </w:t>
+      </w:r>
+      <w:r>
+        <w:t>Les personnes handicapées peuvent rencontrer divers obstacles dans la société numérique en raison de l'inaccessibilité des technologies et des plateformes en ligne. Voici quelques défis auxquels elles peuvent être confrontées :</w:t>
+      </w:r>
+    </w:p>
+    <w:p>
+      <w:r>
+        <w:t>1. Accessibilité des sites web et des applications : De nombreux sites web et applications ne sont pas conçus pour être accessibles aux personnes handicapées, ce qui peut rendre difficile voire impossible leur utilisation pour certaines personnes.</w:t>
+      </w:r>
+    </w:p>
+    <w:p>
+      <w:r>
+        <w:t>2. Interfaces utilisateur complexes : Les interfaces utilisateur complexes peuvent poser des problèmes de navigation pour les personnes ayant des troubles cognitifs ou moteurs, rendant difficile l'accès à certaines fonctionnalités.</w:t>
+      </w:r>
+    </w:p>
+    <w:p>
+      <w:r>
+        <w:t>3. Manque de soutien pour les technologies d'assistance : Les technologies d'assistance telles que les lecteurs d'écran ou les dispositifs de saisie alternative peuvent ne pas être pleinement prises en charge par toutes les plateformes numériques, limitant ainsi l'accessibilité pour les personnes handicapées.</w:t>
+      </w:r>
+    </w:p>
+    <w:p>
+      <w:r>
+        <w:t>4. Barrières linguistiques : Les personnes handicapées qui parlent des langues minoritaires ou qui utilisent des langues des signes peuvent rencontrer des difficultés supplémentaires en raison du manque de soutien linguistique dans les technologies numériques.</w:t>
+      </w:r>
+    </w:p>
     <w:p>
       <w:pPr>
         <w:pStyle w:val="Titre"/>
-      </w:pPr>
-      <w:r>
-        <w:t xml:space="preserve">  I. Introduction</w:t>
-      </w:r>
-    </w:p>
-    <w:p/>
-    <w:p>
-      <w:r>
-        <w:t>1.1 Les handicapées dans la société numérique :</w:t>
-      </w:r>
-    </w:p>
-    <w:p>
-      <w:pPr>
-        <w:pStyle w:val="Titre"/>
-        <w:rPr>
-          <w:sz w:val="44"/>
-          <w:szCs w:val="44"/>
-        </w:rPr>
-      </w:pPr>
-      <w:r>
-        <w:rPr>
-          <w:sz w:val="44"/>
-          <w:szCs w:val="44"/>
-        </w:rPr>
-        <w:t>1.1.1 La société numérique :</w:t>
-      </w:r>
-    </w:p>
-    <w:p>
-      <w:r>
-        <w:t>La société numérique est un terme utilisé pour décrire notre monde où les technologies de l'information et de la communication (TIC) jouent un rôle essentiel. Cela signifie que nous utilisons beaucoup les ordinateurs, les téléphones portables, Internet et d'autres technologies pour faire des choses comme communiquer, travailler, acheter des choses, apprendre et se divertir. Ces technologies changent la façon dont nous vivons, travaillons et interagissons les uns avec les autres. En gros, c'est une société où le numérique est partout et influence presque tous les aspects de notre vie.</w:t>
-      </w:r>
-    </w:p>
-    <w:p>
-      <w:pPr>
-        <w:pStyle w:val="Titre"/>
-        <w:rPr>
-          <w:sz w:val="44"/>
-          <w:szCs w:val="44"/>
-        </w:rPr>
-      </w:pPr>
-      <w:r>
-        <w:rPr>
-          <w:sz w:val="44"/>
-          <w:szCs w:val="44"/>
+        <w:rPr>
+          <w:sz w:val="40"/>
+          <w:szCs w:val="40"/>
+        </w:rPr>
+      </w:pPr>
+      <w:r>
+        <w:rPr>
+          <w:sz w:val="40"/>
+          <w:szCs w:val="40"/>
+        </w:rPr>
+        <w:t>1.1.3 Importance de l’inclusion des handicapées dans la société numérique :</w:t>
+      </w:r>
+    </w:p>
+    <w:p/>
+    <w:p>
+      <w:r>
+        <w:rPr>
+          <w:noProof/>
+          <w:lang w:eastAsia="fr-FR"/>
         </w:rPr>
         <w:lastRenderedPageBreak/>
-        <w:t>1.1.2 Les défis des handicapées dans la société numérique :</w:t>
-      </w:r>
-    </w:p>
-    <w:p>
-      <w:r>
-        <w:t>Les personnes handicapées peuvent rencontrer divers obstacles dans la société numérique en raison de l'inaccessibilité des technologies et des plateformes en ligne. Voici quelques défis auxquels elles peuvent être confrontées :</w:t>
-      </w:r>
-    </w:p>
-    <w:p>
-      <w:r>
-        <w:t>1. Accessibilité des sites web et des applications : De nombreux sites web et applications ne sont pas conçus pour être accessibles aux personnes handicapées, ce qui peut rendre difficile voire impossible leur utilisation pour certaines personnes.</w:t>
-      </w:r>
-    </w:p>
-    <w:p>
-      <w:r>
-        <w:t>2. Interfaces utilisateur complexes : Les interfaces utilisateur complexes peuvent poser des problèmes de navigation pour les personnes ayant des troubles cognitifs ou moteurs, rendant difficile l'accès à certaines fonctionnalités.</w:t>
-      </w:r>
-    </w:p>
-    <w:p>
-      <w:r>
-        <w:t>3. Manque de soutien pour les technologies d'assistance : Les technologies d'assistance telles que les lecteurs d'écran ou les dispositifs de saisie alternative peuvent ne pas être pleinement prises en charge par toutes les plateformes numériques, limitant ainsi l'accessibilité pour les personnes handicapées.</w:t>
-      </w:r>
-    </w:p>
-    <w:p>
-      <w:r>
-        <w:t>4. Barrières linguistiques : Les personnes handicapées qui parlent des langues minoritaires ou qui utilisent des langues des signes peuvent rencontrer des difficultés supplémentaires en raison du manque de soutien linguistique dans les technologies numériques.</w:t>
-      </w:r>
-    </w:p>
-    <w:p>
-      <w:pPr>
-        <w:pStyle w:val="Titre"/>
-        <w:rPr>
-          <w:sz w:val="44"/>
-          <w:szCs w:val="44"/>
-        </w:rPr>
-      </w:pPr>
-      <w:r>
-        <w:rPr>
-          <w:sz w:val="44"/>
-          <w:szCs w:val="44"/>
-        </w:rPr>
-        <w:t>1.1.3 Importance de l’inclusion des handicapées dans la société numérique :</w:t>
-      </w:r>
-    </w:p>
-    <w:p/>
-    <w:p>
-      <w:r>
-        <w:rPr>
-          <w:noProof/>
-          <w:lang w:val="en-US"/>
-        </w:rPr>
         <w:drawing>
           <wp:inline distT="0" distB="0" distL="0" distR="0" wp14:anchorId="2682BA2C" wp14:editId="7F4DF50C">
             <wp:extent cx="5760720" cy="3714750"/>
@@ -501,7 +732,7 @@
                     </pic:cNvPicPr>
                   </pic:nvPicPr>
                   <pic:blipFill>
-                    <a:blip r:embed="rId6">
+                    <a:blip r:embed="rId7">
                       <a:extLst>
                         <a:ext uri="{28A0092B-C50C-407E-A947-70E740481C1C}">
                           <a14:useLocalDpi xmlns:a14="http://schemas.microsoft.com/office/drawing/2010/main" val="0"/>
@@ -535,7 +766,6 @@
     </w:p>
     <w:p>
       <w:r>
-        <w:lastRenderedPageBreak/>
         <w:t>Pour favoriser l'inclusion des personnes handicapées dans la société numérique, il est essentiel de concevoir des technologies et des plateformes en ligne ou des assistants vocaux qui prennent en compte leurs besoins spécifiques en matière d'accessibilité. Cela peut inclure la mise en œuvre de fonctionnalités telles que des descriptions alternatives pour les images, des options de navigation simplifiées et la prise en charge des technologies d'assistance. De plus, sensibiliser les développeurs et les concepteurs aux enjeux de l'accessibilité peut contribuer à améliorer la conception et l'accessibilité des produits numériques pour tous.</w:t>
       </w:r>
     </w:p>
@@ -543,19 +773,32 @@
       <w:pPr>
         <w:pStyle w:val="Titre"/>
         <w:rPr>
+          <w:rFonts w:cstheme="majorHAnsi"/>
           <w:sz w:val="40"/>
           <w:szCs w:val="40"/>
         </w:rPr>
       </w:pPr>
       <w:r>
         <w:rPr>
+          <w:rFonts w:cstheme="majorHAnsi"/>
           <w:sz w:val="40"/>
           <w:szCs w:val="40"/>
         </w:rPr>
-        <w:t>1 .2 objectifs de l’étude</w:t>
-      </w:r>
-    </w:p>
-    <w:p>
+        <w:t>1 .2. O</w:t>
+      </w:r>
+      <w:r>
+        <w:rPr>
+          <w:rFonts w:cstheme="majorHAnsi"/>
+          <w:sz w:val="40"/>
+          <w:szCs w:val="40"/>
+        </w:rPr>
+        <w:t>bjectifs de l’étude</w:t>
+      </w:r>
+    </w:p>
+    <w:p>
+      <w:r>
+        <w:t xml:space="preserve">   </w:t>
+      </w:r>
       <w:r>
         <w:t>L'objectif principal de ce projet est de créer un assistant vocal qui aide les personnes handicapées à utiliser facilement les technologies numériques. Pour y parvenir, un assistant vocal doit être accessible et simple à utiliser, avec des fonctionnalités qui s’adaptent aux différents types de handicaps. Il doit également fonctionner avec divers appareils et plates-formes, et les utilisateurs doivent être informés de ses avantages et formés à son utilisation. En bref, l’objectif est de rendre les technologies numériques accessibles à tous, quel que soit le handicap.</w:t>
       </w:r>
@@ -579,35 +822,54 @@
       <w:pPr>
         <w:pStyle w:val="Titre"/>
         <w:rPr>
-          <w:sz w:val="36"/>
-          <w:szCs w:val="36"/>
-        </w:rPr>
-      </w:pPr>
-      <w:r>
-        <w:rPr>
-          <w:sz w:val="36"/>
-          <w:szCs w:val="36"/>
+          <w:rFonts w:cstheme="majorHAnsi"/>
+          <w:color w:val="000000" w:themeColor="text1"/>
+          <w:sz w:val="40"/>
+          <w:szCs w:val="40"/>
+        </w:rPr>
+      </w:pPr>
+      <w:r>
+        <w:rPr>
+          <w:rFonts w:cstheme="majorHAnsi"/>
+          <w:color w:val="000000" w:themeColor="text1"/>
+          <w:sz w:val="40"/>
+          <w:szCs w:val="40"/>
         </w:rPr>
         <w:t>1</w:t>
       </w:r>
       <w:r>
         <w:rPr>
-          <w:sz w:val="36"/>
-          <w:szCs w:val="36"/>
+          <w:rFonts w:cstheme="majorHAnsi"/>
+          <w:color w:val="000000" w:themeColor="text1"/>
+          <w:sz w:val="40"/>
+          <w:szCs w:val="40"/>
         </w:rPr>
         <w:t>.2</w:t>
       </w:r>
       <w:r>
         <w:rPr>
-          <w:sz w:val="36"/>
-          <w:szCs w:val="36"/>
-        </w:rPr>
-        <w:t xml:space="preserve"> </w:t>
-      </w:r>
-      <w:r>
-        <w:rPr>
-          <w:sz w:val="36"/>
-          <w:szCs w:val="36"/>
+          <w:rFonts w:cstheme="majorHAnsi"/>
+          <w:color w:val="000000" w:themeColor="text1"/>
+          <w:sz w:val="40"/>
+          <w:szCs w:val="40"/>
+        </w:rPr>
+        <w:t>.</w:t>
+      </w:r>
+      <w:r>
+        <w:rPr>
+          <w:rFonts w:cstheme="majorHAnsi"/>
+          <w:color w:val="000000" w:themeColor="text1"/>
+          <w:sz w:val="40"/>
+          <w:szCs w:val="40"/>
+        </w:rPr>
+        <w:t xml:space="preserve"> </w:t>
+      </w:r>
+      <w:r>
+        <w:rPr>
+          <w:rFonts w:cstheme="majorHAnsi"/>
+          <w:color w:val="000000" w:themeColor="text1"/>
+          <w:sz w:val="40"/>
+          <w:szCs w:val="40"/>
         </w:rPr>
         <w:t>Assistant Vocale Intelligent :</w:t>
       </w:r>
@@ -615,16 +877,38 @@
     <w:p>
       <w:pPr>
         <w:rPr>
-          <w:sz w:val="36"/>
-          <w:szCs w:val="36"/>
-        </w:rPr>
-      </w:pPr>
-      <w:r>
-        <w:rPr>
-          <w:sz w:val="36"/>
-          <w:szCs w:val="36"/>
-        </w:rPr>
-        <w:t>1.2.1 Définition :</w:t>
+          <w:rFonts w:asciiTheme="majorHAnsi" w:hAnsiTheme="majorHAnsi" w:cstheme="majorHAnsi"/>
+          <w:color w:val="000000" w:themeColor="text1"/>
+          <w:sz w:val="32"/>
+          <w:szCs w:val="32"/>
+        </w:rPr>
+      </w:pPr>
+      <w:r>
+        <w:rPr>
+          <w:rFonts w:asciiTheme="majorHAnsi" w:hAnsiTheme="majorHAnsi" w:cstheme="majorHAnsi"/>
+          <w:color w:val="000000" w:themeColor="text1"/>
+          <w:sz w:val="32"/>
+          <w:szCs w:val="32"/>
+        </w:rPr>
+        <w:t>1.2.1</w:t>
+      </w:r>
+      <w:r>
+        <w:rPr>
+          <w:rFonts w:asciiTheme="majorHAnsi" w:hAnsiTheme="majorHAnsi" w:cstheme="majorHAnsi"/>
+          <w:color w:val="000000" w:themeColor="text1"/>
+          <w:sz w:val="32"/>
+          <w:szCs w:val="32"/>
+        </w:rPr>
+        <w:t>.</w:t>
+      </w:r>
+      <w:r>
+        <w:rPr>
+          <w:rFonts w:asciiTheme="majorHAnsi" w:hAnsiTheme="majorHAnsi" w:cstheme="majorHAnsi"/>
+          <w:color w:val="000000" w:themeColor="text1"/>
+          <w:sz w:val="32"/>
+          <w:szCs w:val="32"/>
+        </w:rPr>
+        <w:t xml:space="preserve"> Définition :</w:t>
       </w:r>
     </w:p>
     <w:p>
@@ -634,8 +918,13 @@
       <w:r>
         <w:t xml:space="preserve"> </w:t>
       </w:r>
-      <w:r>
-        <w:t>d'interagir avec des dispositifs électroniques par le biais de commandes vocales. Cette innovation a</w:t>
+      <w:proofErr w:type="gramStart"/>
+      <w:r>
+        <w:t>d'interagir</w:t>
+      </w:r>
+      <w:proofErr w:type="gramEnd"/>
+      <w:r>
+        <w:t xml:space="preserve"> avec des dispositifs électroniques par le biais de commandes vocales. Cette innovation a</w:t>
       </w:r>
       <w:r>
         <w:t xml:space="preserve"> </w:t>
@@ -659,6 +948,7 @@
         <w:t xml:space="preserve"> </w:t>
       </w:r>
       <w:r>
+        <w:lastRenderedPageBreak/>
         <w:t>efficiente et intuitive. Cependant, l'adoption de cette technologie suscite des préoccupations</w:t>
       </w:r>
       <w:r>
@@ -685,9 +975,8 @@
       <w:r>
         <w:rPr>
           <w:noProof/>
-          <w:lang w:val="en-US"/>
-        </w:rPr>
-        <w:lastRenderedPageBreak/>
+          <w:lang w:eastAsia="fr-FR"/>
+        </w:rPr>
         <w:drawing>
           <wp:inline distT="0" distB="0" distL="0" distR="0" wp14:anchorId="7452C246" wp14:editId="79C776D6">
             <wp:extent cx="5760720" cy="3024505"/>
@@ -706,7 +995,7 @@
                     </pic:cNvPicPr>
                   </pic:nvPicPr>
                   <pic:blipFill>
-                    <a:blip r:embed="rId7" cstate="print">
+                    <a:blip r:embed="rId8" cstate="print">
                       <a:extLst>
                         <a:ext uri="{28A0092B-C50C-407E-A947-70E740481C1C}">
                           <a14:useLocalDpi xmlns:a14="http://schemas.microsoft.com/office/drawing/2010/main" val="0"/>
@@ -875,6 +1164,7 @@
         <w:jc w:val="both"/>
       </w:pPr>
       <w:r>
+        <w:lastRenderedPageBreak/>
         <w:t>En outre, les assistants vocaux jouent un rôle crucial dans l'amélioration de</w:t>
       </w:r>
       <w:r>
@@ -943,20 +1233,324 @@
         <w:t xml:space="preserve"> </w:t>
       </w:r>
       <w:r>
+        <w:t>Ils constituent un outil puissant dans la quête d'une</w:t>
+      </w:r>
+      <w:r>
+        <w:t xml:space="preserve"> </w:t>
+      </w:r>
+      <w:r>
+        <w:t>société plus accessible et plus inclusive pour tous les individus en situation de</w:t>
+      </w:r>
+      <w:r>
+        <w:t xml:space="preserve"> </w:t>
+      </w:r>
+      <w:r>
+        <w:t>handicap</w:t>
+      </w:r>
+    </w:p>
+    <w:p>
+      <w:pPr>
+        <w:jc w:val="both"/>
+      </w:pPr>
+    </w:p>
+    <w:p>
+      <w:pPr>
+        <w:jc w:val="both"/>
+        <w:rPr>
+          <w:sz w:val="40"/>
+          <w:szCs w:val="40"/>
+        </w:rPr>
+      </w:pPr>
+      <w:r>
+        <w:rPr>
+          <w:sz w:val="40"/>
+          <w:szCs w:val="40"/>
+        </w:rPr>
+        <w:t>2.2. Historique et évolution des technologies vocales</w:t>
+      </w:r>
+    </w:p>
+    <w:p>
+      <w:pPr>
+        <w:jc w:val="both"/>
+        <w:rPr>
+          <w:rFonts w:ascii="Segoe UI" w:hAnsi="Segoe UI" w:cs="Segoe UI"/>
+          <w:color w:val="0D0D0D"/>
+          <w:shd w:val="clear" w:color="auto" w:fill="FFFFFF"/>
+        </w:rPr>
+      </w:pPr>
+      <w:r>
+        <w:t xml:space="preserve">    </w:t>
+      </w:r>
+      <w:r>
+        <w:rPr>
+          <w:rFonts w:ascii="Segoe UI" w:hAnsi="Segoe UI" w:cs="Segoe UI"/>
+          <w:color w:val="0D0D0D"/>
+          <w:shd w:val="clear" w:color="auto" w:fill="FFFFFF"/>
+        </w:rPr>
+        <w:t>Dans l'histoire des interactions entre l'homme et la machine, les technologies vocales ont occupé une place croissante, révolutionnant la manière dont nous interagissons avec les dispositifs numériques. Depuis les premières expériences de reconnaissance de la parole dans les années 1950 jusqu'aux assistants vocaux omniprésents de nos jours, cette évolution témoigne d'un progrès constant dans la compréhension et la manipulation du langage parlé par les machines. Cette étude se propose d'explorer cette trajectoire historique fascinante, mettant en lumière les jalons clés et les avancées technologiques qui ont façonné le paysage actuel des technologies vocales.</w:t>
+      </w:r>
+    </w:p>
+    <w:p>
+      <w:pPr>
+        <w:pStyle w:val="Paragraphedeliste"/>
+        <w:numPr>
+          <w:ilvl w:val="0"/>
+          <w:numId w:val="3"/>
+        </w:numPr>
+      </w:pPr>
+      <w:r>
+        <w:t>En 1952, un dispositif électronique câblé a été capable de reconnaître les 10 chiffres. Dans les années 1960, les méthodes numériques ont été introduites, et en 1965, la reconnaissance de phonèmes en parole continue a été réalisée. En 1968, des systèmes implantés sur de gros ordinateurs ont été capables de reconnaître des mots isolés, jusqu'à 500 mots.</w:t>
+      </w:r>
+    </w:p>
+    <w:p>
+      <w:pPr>
+        <w:pStyle w:val="Paragraphedeliste"/>
+        <w:numPr>
+          <w:ilvl w:val="0"/>
+          <w:numId w:val="3"/>
+        </w:numPr>
+      </w:pPr>
+      <w:r>
+        <w:t>En 1971, le projet ARPA a été lancé aux États-Unis avec un budget de 15 millions de dollars pour tester la faisabilité de la compréhension automatique de la parole continue avec des contraintes raisonnables. En 1972, le premier appareil commercialisé de reconnaissance de mots a été introduit sur le marché. En 1978, un système de reconnaissance à microprocesseurs sur une carte de circuits imprimés a été commercialisé.</w:t>
+      </w:r>
+    </w:p>
+    <w:p>
+      <w:pPr>
+        <w:pStyle w:val="Paragraphedeliste"/>
+        <w:numPr>
+          <w:ilvl w:val="0"/>
+          <w:numId w:val="3"/>
+        </w:numPr>
+      </w:pPr>
+      <w:r>
+        <w:t>En 1983, la première mondiale de commande vocale à bord d'un avion de chasse a été réalisée en France. En 1985, les premiers systèmes de reconnaissance de plusieurs milliers de mots ont été commercialisés. En 1986, le projet japonais ATR de téléphone avec traduction automatique en temps réel a été lancé. En 1988, les premières machines à dicter par mots isolés ont été introduites.</w:t>
+      </w:r>
+    </w:p>
+    <w:p>
+      <w:pPr>
+        <w:pStyle w:val="Paragraphedeliste"/>
+        <w:numPr>
+          <w:ilvl w:val="0"/>
+          <w:numId w:val="3"/>
+        </w:numPr>
+        <w:jc w:val="both"/>
+      </w:pPr>
+      <w:r>
+        <w:t>Dans les années 1990, les premières véritables applications de dialogue oral homme-machine ont été développées. En 1994, IBM a lancé son premier système de reconnaissance vocale sur PC, suivi en 1997 par le lancement de la dictée vocale en continu par IBM.</w:t>
+      </w:r>
+    </w:p>
+    <w:p/>
+    <w:p>
+      <w:pPr>
+        <w:rPr>
+          <w:sz w:val="40"/>
+          <w:szCs w:val="40"/>
+        </w:rPr>
+      </w:pPr>
+      <w:r>
+        <w:rPr>
+          <w:sz w:val="40"/>
+          <w:szCs w:val="40"/>
+        </w:rPr>
+        <w:t>2.3.</w:t>
+      </w:r>
+      <w:r>
+        <w:rPr>
+          <w:sz w:val="40"/>
+          <w:szCs w:val="40"/>
+        </w:rPr>
+        <w:t xml:space="preserve"> </w:t>
+      </w:r>
+      <w:r>
+        <w:rPr>
+          <w:sz w:val="40"/>
+          <w:szCs w:val="40"/>
+        </w:rPr>
+        <w:t>Principaux acteurs et solutions sur le marché</w:t>
+      </w:r>
+    </w:p>
+    <w:p>
+      <w:r>
+        <w:t xml:space="preserve">   </w:t>
+      </w:r>
+      <w:r>
+        <w:t xml:space="preserve">Les principaux acteurs sur le marché du développement des assistants vocaux comprennent des entreprises technologiques de premier plan telles qu'Amazon, Google, Apple, Microsoft et Samsung. </w:t>
+      </w:r>
+      <w:r>
         <w:lastRenderedPageBreak/>
-        <w:t>Ils constituent un outil puissant dans la quête d'une</w:t>
-      </w:r>
-      <w:r>
-        <w:t xml:space="preserve"> </w:t>
-      </w:r>
-      <w:r>
-        <w:t>société plus accessible et plus inclusive pour tous les individus en situation de</w:t>
-      </w:r>
-      <w:r>
-        <w:t xml:space="preserve"> </w:t>
-      </w:r>
-      <w:r>
-        <w:t>handicap</w:t>
+        <w:t xml:space="preserve">Chacune de ces entreprises propose sa propre solution d'assistant vocal, respectivement Amazon Alexa, Google Assistant, </w:t>
+      </w:r>
+      <w:proofErr w:type="spellStart"/>
+      <w:r>
+        <w:t>Siri</w:t>
+      </w:r>
+      <w:proofErr w:type="spellEnd"/>
+      <w:r>
+        <w:t xml:space="preserve">, </w:t>
+      </w:r>
+      <w:proofErr w:type="spellStart"/>
+      <w:r>
+        <w:t>Cortana</w:t>
+      </w:r>
+      <w:proofErr w:type="spellEnd"/>
+      <w:r>
+        <w:t xml:space="preserve"> et </w:t>
+      </w:r>
+      <w:proofErr w:type="spellStart"/>
+      <w:r>
+        <w:t>Bixby</w:t>
+      </w:r>
+      <w:proofErr w:type="spellEnd"/>
+      <w:r>
+        <w:t>. Ces assistants vocaux sont intégrés à une gamme d'appareils, tels que les enceintes intelligentes, les Smartphones, les tablettes et les ordinateurs, offrant aux utilisateurs une interaction vocale intuitive pour effectuer diverses tâches, comme la recherche d'informations, la gestion des tâches, le contrôle des appareils domestiques intelligents, et bien plus encore.</w:t>
+      </w:r>
+    </w:p>
+    <w:p>
+      <w:pPr>
+        <w:pStyle w:val="NormalWeb"/>
+        <w:pBdr>
+          <w:top w:val="single" w:sz="2" w:space="0" w:color="E3E3E3"/>
+          <w:left w:val="single" w:sz="2" w:space="0" w:color="E3E3E3"/>
+          <w:bottom w:val="single" w:sz="2" w:space="10" w:color="E3E3E3"/>
+          <w:right w:val="single" w:sz="2" w:space="0" w:color="E3E3E3"/>
+        </w:pBdr>
+        <w:shd w:val="clear" w:color="auto" w:fill="FFFFFF"/>
+        <w:spacing w:before="300" w:beforeAutospacing="0" w:after="300" w:afterAutospacing="0"/>
+        <w:rPr>
+          <w:rFonts w:ascii="Segoe UI" w:hAnsi="Segoe UI" w:cs="Segoe UI"/>
+          <w:color w:val="0D0D0D"/>
+        </w:rPr>
+      </w:pPr>
+      <w:r>
+        <w:t xml:space="preserve">   </w:t>
+      </w:r>
+    </w:p>
+    <w:p>
+      <w:pPr>
+        <w:rPr>
+          <w:sz w:val="40"/>
+          <w:szCs w:val="40"/>
+        </w:rPr>
+      </w:pPr>
+      <w:r>
+        <w:rPr>
+          <w:sz w:val="40"/>
+          <w:szCs w:val="40"/>
+        </w:rPr>
+        <w:t>2.4. Enjeux et défis des assistants vocaux intelligents</w:t>
+      </w:r>
+    </w:p>
+    <w:p>
+      <w:pPr>
+        <w:rPr>
+          <w:rFonts w:ascii="Segoe UI" w:hAnsi="Segoe UI" w:cs="Segoe UI"/>
+          <w:color w:val="0D0D0D"/>
+          <w:shd w:val="clear" w:color="auto" w:fill="FFFFFF"/>
+        </w:rPr>
+      </w:pPr>
+      <w:r>
+        <w:rPr>
+          <w:rFonts w:ascii="Segoe UI" w:hAnsi="Segoe UI" w:cs="Segoe UI"/>
+          <w:color w:val="0D0D0D"/>
+          <w:shd w:val="clear" w:color="auto" w:fill="FFFFFF"/>
+        </w:rPr>
+        <w:t xml:space="preserve">   </w:t>
+      </w:r>
+      <w:r>
+        <w:rPr>
+          <w:rFonts w:ascii="Segoe UI" w:hAnsi="Segoe UI" w:cs="Segoe UI"/>
+          <w:color w:val="0D0D0D"/>
+          <w:shd w:val="clear" w:color="auto" w:fill="FFFFFF"/>
+        </w:rPr>
+        <w:t xml:space="preserve">Absolument, les assistants vocaux intelligents offrent en effet de nombreux avantages, mais ils doivent également relever plusieurs défis cruciaux. Parmi ces défis figurent la protection de la vie privée des utilisateurs, la sécurité des données personnelles, la compréhension des commandes complexes, la fiabilité des réponses fournies, ainsi que la gestion des erreurs de compréhension. </w:t>
+      </w:r>
+    </w:p>
+    <w:p>
+      <w:pPr>
+        <w:pStyle w:val="Paragraphedeliste"/>
+        <w:numPr>
+          <w:ilvl w:val="0"/>
+          <w:numId w:val="4"/>
+        </w:numPr>
+        <w:rPr>
+          <w:rFonts w:ascii="Segoe UI" w:hAnsi="Segoe UI" w:cs="Segoe UI"/>
+          <w:color w:val="0D0D0D"/>
+          <w:shd w:val="clear" w:color="auto" w:fill="FFFFFF"/>
+        </w:rPr>
+      </w:pPr>
+      <w:r>
+        <w:rPr>
+          <w:rFonts w:ascii="Segoe UI" w:hAnsi="Segoe UI" w:cs="Segoe UI"/>
+          <w:color w:val="0D0D0D"/>
+          <w:shd w:val="clear" w:color="auto" w:fill="FFFFFF"/>
+        </w:rPr>
+        <w:t>La protection de la vie privée est une préoccupation majeure, car les assistants vocaux peuvent collecter et stocker des enregistrements audio des interactions des utilisateurs, soulevant ainsi des inquiétudes concernant la confidentialité et la sécurité de ces données. De plus, la sécurité des données personnelles est essentielle pour prévenir les risques de violation de la vie privée et de piratage informatique.</w:t>
+      </w:r>
+    </w:p>
+    <w:p>
+      <w:pPr>
+        <w:pStyle w:val="Paragraphedeliste"/>
+        <w:numPr>
+          <w:ilvl w:val="0"/>
+          <w:numId w:val="4"/>
+        </w:numPr>
+        <w:rPr>
+          <w:rFonts w:ascii="Segoe UI" w:hAnsi="Segoe UI" w:cs="Segoe UI"/>
+          <w:color w:val="0D0D0D"/>
+          <w:shd w:val="clear" w:color="auto" w:fill="FFFFFF"/>
+        </w:rPr>
+      </w:pPr>
+      <w:r>
+        <w:rPr>
+          <w:rFonts w:ascii="Segoe UI" w:hAnsi="Segoe UI" w:cs="Segoe UI"/>
+          <w:color w:val="0D0D0D"/>
+          <w:shd w:val="clear" w:color="auto" w:fill="FFFFFF"/>
+        </w:rPr>
+        <w:t>La compréhension des commandes complexes constitue un défi technique, car les assistants vocaux doivent être capables de traiter des instructions variées et parfois ambigües de manière précise et efficace. De même, la fiabilité des réponses fournies est essentielle pour garantir une expérience utilisateur positive et éviter les frustrations dues à des réponses incorrectes ou inappropriées.</w:t>
+      </w:r>
+    </w:p>
+    <w:p>
+      <w:pPr>
+        <w:pStyle w:val="Paragraphedeliste"/>
+        <w:numPr>
+          <w:ilvl w:val="0"/>
+          <w:numId w:val="4"/>
+        </w:numPr>
+        <w:rPr>
+          <w:rFonts w:ascii="Segoe UI" w:hAnsi="Segoe UI" w:cs="Segoe UI"/>
+          <w:color w:val="0D0D0D"/>
+          <w:shd w:val="clear" w:color="auto" w:fill="FFFFFF"/>
+        </w:rPr>
+      </w:pPr>
+      <w:r>
+        <w:rPr>
+          <w:rFonts w:ascii="Segoe UI" w:hAnsi="Segoe UI" w:cs="Segoe UI"/>
+          <w:color w:val="0D0D0D"/>
+          <w:shd w:val="clear" w:color="auto" w:fill="FFFFFF"/>
+        </w:rPr>
+        <w:t>Enfin, la gestion des erreurs de compréhension est également cruciale pour maintenir la confiance des utilisateurs dans les assistants vocaux. Les systèmes de reconnaissance vocale peuvent parfois mal interpréter les commandes des utilisateurs, ce qui nécessite des mécanismes robustes de correction d'erreurs et de rétroaction pour améliorer continuellement les performances du système.</w:t>
+      </w:r>
+    </w:p>
+    <w:p>
+      <w:pPr>
+        <w:pStyle w:val="Paragraphedeliste"/>
+        <w:numPr>
+          <w:ilvl w:val="0"/>
+          <w:numId w:val="4"/>
+        </w:numPr>
+        <w:rPr>
+          <w:rFonts w:ascii="Segoe UI" w:hAnsi="Segoe UI" w:cs="Segoe UI"/>
+          <w:color w:val="0D0D0D"/>
+          <w:shd w:val="clear" w:color="auto" w:fill="FFFFFF"/>
+        </w:rPr>
+      </w:pPr>
+      <w:r>
+        <w:rPr>
+          <w:rFonts w:ascii="Segoe UI" w:hAnsi="Segoe UI" w:cs="Segoe UI"/>
+          <w:color w:val="0D0D0D"/>
+          <w:shd w:val="clear" w:color="auto" w:fill="FFFFFF"/>
+        </w:rPr>
+        <w:t>En conclusion, ces défis sont importants à relever pour améliorer l'expérience utilisateur et renforcer la confiance dans ces technologies. Les entreprises développeuses d'assistants vocaux doivent s'efforcer d'innover et de mettre en œuvre des solutions qui garantissent la protection de la vie privée, la sécurité des données, la précision de la reconnaissance vocale et la fiabilité des réponses, afin de répondre aux attentes et aux besoins des utilisateurs de manière efficace et responsable.</w:t>
       </w:r>
     </w:p>
     <w:p/>
@@ -995,7 +1589,10 @@
     <w:p/>
     <w:p/>
     <w:p/>
-    <w:p/>
+    <w:p>
+      <w:bookmarkStart w:id="0" w:name="_GoBack"/>
+      <w:bookmarkEnd w:id="0"/>
+    </w:p>
     <w:p/>
     <w:p/>
     <w:p/>
@@ -1023,7 +1620,6 @@
         <w:pStyle w:val="Titre"/>
       </w:pPr>
       <w:r>
-        <w:lastRenderedPageBreak/>
         <w:t>IV</w:t>
       </w:r>
       <w:r>
@@ -1036,12 +1632,13 @@
     </w:p>
     <w:p>
       <w:r>
+        <w:lastRenderedPageBreak/>
         <w:t>1. Collecte et prétraitement des données vocales :</w:t>
       </w:r>
       <w:r>
         <w:rPr>
           <w:noProof/>
-          <w:lang w:val="en-US"/>
+          <w:lang w:eastAsia="fr-FR"/>
         </w:rPr>
         <w:drawing>
           <wp:inline distT="0" distB="0" distL="0" distR="0" wp14:anchorId="6844A29F" wp14:editId="4133B804">
@@ -1059,7 +1656,7 @@
                     <pic:cNvPicPr/>
                   </pic:nvPicPr>
                   <pic:blipFill>
-                    <a:blip r:embed="rId8">
+                    <a:blip r:embed="rId9">
                       <a:extLst>
                         <a:ext uri="{28A0092B-C50C-407E-A947-70E740481C1C}">
                           <a14:useLocalDpi xmlns:a14="http://schemas.microsoft.com/office/drawing/2010/main" val="0"/>
@@ -1118,8 +1715,9 @@
       <w:r>
         <w:rPr>
           <w:noProof/>
-          <w:lang w:val="en-US"/>
-        </w:rPr>
+          <w:lang w:eastAsia="fr-FR"/>
+        </w:rPr>
+        <w:lastRenderedPageBreak/>
         <w:drawing>
           <wp:inline distT="0" distB="0" distL="0" distR="0" wp14:anchorId="096218C8" wp14:editId="7F233DB0">
             <wp:extent cx="6087238" cy="3314700"/>
@@ -1136,7 +1734,7 @@
                     <pic:cNvPicPr/>
                   </pic:nvPicPr>
                   <pic:blipFill>
-                    <a:blip r:embed="rId9">
+                    <a:blip r:embed="rId10">
                       <a:extLst>
                         <a:ext uri="{28A0092B-C50C-407E-A947-70E740481C1C}">
                           <a14:useLocalDpi xmlns:a14="http://schemas.microsoft.com/office/drawing/2010/main" val="0"/>
@@ -1189,20 +1787,20 @@
     <w:p/>
     <w:p>
       <w:r>
+        <w:t>3</w:t>
+      </w:r>
+      <w:r>
+        <w:t>. Intégration des fonctionnalités de commande vocale :</w:t>
+      </w:r>
+    </w:p>
+    <w:p/>
+    <w:p>
+      <w:r>
+        <w:rPr>
+          <w:noProof/>
+          <w:lang w:eastAsia="fr-FR"/>
+        </w:rPr>
         <w:lastRenderedPageBreak/>
-        <w:t>3</w:t>
-      </w:r>
-      <w:r>
-        <w:t>. Intégration des fonctionnalités de commande vocale :</w:t>
-      </w:r>
-    </w:p>
-    <w:p/>
-    <w:p>
-      <w:r>
-        <w:rPr>
-          <w:noProof/>
-          <w:lang w:val="en-US"/>
-        </w:rPr>
         <w:drawing>
           <wp:inline distT="0" distB="0" distL="0" distR="0" wp14:anchorId="348D7986" wp14:editId="28E7E15A">
             <wp:extent cx="5760720" cy="4698365"/>
@@ -1219,7 +1817,7 @@
                     <pic:cNvPicPr/>
                   </pic:nvPicPr>
                   <pic:blipFill>
-                    <a:blip r:embed="rId10">
+                    <a:blip r:embed="rId11">
                       <a:extLst>
                         <a:ext uri="{28A0092B-C50C-407E-A947-70E740481C1C}">
                           <a14:useLocalDpi xmlns:a14="http://schemas.microsoft.com/office/drawing/2010/main" val="0"/>
@@ -1305,15 +1903,7 @@
         <w:t xml:space="preserve">   - Explication </w:t>
       </w:r>
       <w:r>
-        <w:t xml:space="preserve">L`débordement vocale est intégrée à des moteurs d’expertise vocale et à des bases de connaissances à cause assimiler aux utilisateurs de plastronner des questions et d'impétrer des réponses pertinentes. Cela implique l'destination de techniques d’expertise d'informations et de rémunération du dialecte aventuriste à cause raturer des réponses utiles à sauvagement </w:t>
-      </w:r>
-      <w:proofErr w:type="gramStart"/>
-      <w:r>
-        <w:t>de onde</w:t>
-      </w:r>
-      <w:proofErr w:type="gramEnd"/>
-      <w:r>
-        <w:t xml:space="preserve"> de filon diverses et allonger des réponses précises et informatives aux utilisateurs.</w:t>
+        <w:t>L`débordement vocale est intégrée à des moteurs d’expertise vocale et à des bases de connaissances à cause assimiler aux utilisateurs de plastronner des questions et d'impétrer des réponses pertinentes. Cela implique l'destination de techniques d’expertise d'informations et de rémunération du dialecte aventuriste à cause raturer des réponses utiles à sauvagement de onde de filon diverses et allonger des réponses précises et informatives aux utilisateurs.</w:t>
       </w:r>
     </w:p>
     <w:p/>
@@ -1327,7 +1917,7 @@
       <w:r>
         <w:rPr>
           <w:noProof/>
-          <w:lang w:val="en-US"/>
+          <w:lang w:eastAsia="fr-FR"/>
         </w:rPr>
         <w:drawing>
           <wp:inline distT="0" distB="0" distL="0" distR="0" wp14:anchorId="155076A6" wp14:editId="37F6A273">
@@ -1345,7 +1935,7 @@
                     <pic:cNvPicPr/>
                   </pic:nvPicPr>
                   <pic:blipFill>
-                    <a:blip r:embed="rId11">
+                    <a:blip r:embed="rId12">
                       <a:extLst>
                         <a:ext uri="{28A0092B-C50C-407E-A947-70E740481C1C}">
                           <a14:useLocalDpi xmlns:a14="http://schemas.microsoft.com/office/drawing/2010/main" val="0"/>
@@ -1377,12 +1967,7 @@
         <w:t xml:space="preserve">   - Explication </w:t>
       </w:r>
       <w:r>
-        <w:t xml:space="preserve">: L’extrapolation vocale est enjeu en œuvre comme pâtir à l`afflux vocale d’enfanter des réponses vocales naturelles en convertissant de la législation en discours. Cela implique l'application de moteurs d’extrapolation vocale avancés qui produisent </w:t>
-      </w:r>
-      <w:bookmarkStart w:id="0" w:name="_GoBack"/>
-      <w:bookmarkEnd w:id="0"/>
-      <w:r>
-        <w:t>des référendums humains réalistes et expressives, adaptées au atmosphère et au ton de la réponse.</w:t>
+        <w:t>: L’extrapolation vocale est enjeu en œuvre comme pâtir à l`afflux vocale d’enfanter des réponses vocales naturelles en convertissant de la législation en discours. Cela implique l'application de moteurs d’extrapolation vocale avancés qui produisent des référendums humains réalistes et expressives, adaptées au atmosphère et au ton de la réponse.</w:t>
       </w:r>
       <w:r>
         <w:t>16. Test et débogage de l'assistance vocale :</w:t>
@@ -1505,8 +2090,8 @@
 </file>
 
 <file path=word/numbering.xml><?xml version="1.0" encoding="utf-8"?>
-<w:numbering xmlns:wpc="http://schemas.microsoft.com/office/word/2010/wordprocessingCanvas" xmlns:cx="http://schemas.microsoft.com/office/drawing/2014/chartex" xmlns:mc="http://schemas.openxmlformats.org/markup-compatibility/2006" xmlns:o="urn:schemas-microsoft-com:office:office" xmlns:r="http://schemas.openxmlformats.org/officeDocument/2006/relationships" xmlns:m="http://schemas.openxmlformats.org/officeDocument/2006/math" xmlns:v="urn:schemas-microsoft-com:vml" xmlns:wp14="http://schemas.microsoft.com/office/word/2010/wordprocessingDrawing" xmlns:wp="http://schemas.openxmlformats.org/drawingml/2006/wordprocessingDrawing" xmlns:w10="urn:schemas-microsoft-com:office:word" xmlns:w="http://schemas.openxmlformats.org/wordprocessingml/2006/main" xmlns:w14="http://schemas.microsoft.com/office/word/2010/wordml" xmlns:w15="http://schemas.microsoft.com/office/word/2012/wordml" xmlns:w16se="http://schemas.microsoft.com/office/word/2015/wordml/symex" xmlns:wpg="http://schemas.microsoft.com/office/word/2010/wordprocessingGroup" xmlns:wpi="http://schemas.microsoft.com/office/word/2010/wordprocessingInk" xmlns:wne="http://schemas.microsoft.com/office/word/2006/wordml" xmlns:wps="http://schemas.microsoft.com/office/word/2010/wordprocessingShape" mc:Ignorable="w14 w15 w16se wp14">
-  <w:abstractNum w:abstractNumId="0" w15:restartNumberingAfterBreak="0">
+<w:numbering xmlns:wpc="http://schemas.microsoft.com/office/word/2010/wordprocessingCanvas" xmlns:mc="http://schemas.openxmlformats.org/markup-compatibility/2006" xmlns:o="urn:schemas-microsoft-com:office:office" xmlns:r="http://schemas.openxmlformats.org/officeDocument/2006/relationships" xmlns:m="http://schemas.openxmlformats.org/officeDocument/2006/math" xmlns:v="urn:schemas-microsoft-com:vml" xmlns:wp14="http://schemas.microsoft.com/office/word/2010/wordprocessingDrawing" xmlns:wp="http://schemas.openxmlformats.org/drawingml/2006/wordprocessingDrawing" xmlns:w10="urn:schemas-microsoft-com:office:word" xmlns:w="http://schemas.openxmlformats.org/wordprocessingml/2006/main" xmlns:w14="http://schemas.microsoft.com/office/word/2010/wordml" xmlns:wpg="http://schemas.microsoft.com/office/word/2010/wordprocessingGroup" xmlns:wpi="http://schemas.microsoft.com/office/word/2010/wordprocessingInk" xmlns:wne="http://schemas.microsoft.com/office/word/2006/wordml" xmlns:wps="http://schemas.microsoft.com/office/word/2010/wordprocessingShape" mc:Ignorable="w14 wp14">
+  <w:abstractNum w:abstractNumId="0">
     <w:nsid w:val="1B2521F0"/>
     <w:multiLevelType w:val="hybridMultilevel"/>
     <w:tmpl w:val="6038DB0A"/>
@@ -1592,7 +2177,233 @@
       </w:pPr>
     </w:lvl>
   </w:abstractNum>
-  <w:abstractNum w:abstractNumId="1" w15:restartNumberingAfterBreak="0">
+  <w:abstractNum w:abstractNumId="1">
+    <w:nsid w:val="50B03EC5"/>
+    <w:multiLevelType w:val="hybridMultilevel"/>
+    <w:tmpl w:val="A5565424"/>
+    <w:lvl w:ilvl="0" w:tplc="040C0003">
+      <w:start w:val="1"/>
+      <w:numFmt w:val="bullet"/>
+      <w:lvlText w:val="o"/>
+      <w:lvlJc w:val="left"/>
+      <w:pPr>
+        <w:ind w:left="720" w:hanging="360"/>
+      </w:pPr>
+      <w:rPr>
+        <w:rFonts w:ascii="Courier New" w:hAnsi="Courier New" w:cs="Courier New" w:hint="default"/>
+      </w:rPr>
+    </w:lvl>
+    <w:lvl w:ilvl="1" w:tplc="040C0003" w:tentative="1">
+      <w:start w:val="1"/>
+      <w:numFmt w:val="bullet"/>
+      <w:lvlText w:val="o"/>
+      <w:lvlJc w:val="left"/>
+      <w:pPr>
+        <w:ind w:left="1440" w:hanging="360"/>
+      </w:pPr>
+      <w:rPr>
+        <w:rFonts w:ascii="Courier New" w:hAnsi="Courier New" w:cs="Courier New" w:hint="default"/>
+      </w:rPr>
+    </w:lvl>
+    <w:lvl w:ilvl="2" w:tplc="040C0005" w:tentative="1">
+      <w:start w:val="1"/>
+      <w:numFmt w:val="bullet"/>
+      <w:lvlText w:val=""/>
+      <w:lvlJc w:val="left"/>
+      <w:pPr>
+        <w:ind w:left="2160" w:hanging="360"/>
+      </w:pPr>
+      <w:rPr>
+        <w:rFonts w:ascii="Wingdings" w:hAnsi="Wingdings" w:hint="default"/>
+      </w:rPr>
+    </w:lvl>
+    <w:lvl w:ilvl="3" w:tplc="040C0001" w:tentative="1">
+      <w:start w:val="1"/>
+      <w:numFmt w:val="bullet"/>
+      <w:lvlText w:val=""/>
+      <w:lvlJc w:val="left"/>
+      <w:pPr>
+        <w:ind w:left="2880" w:hanging="360"/>
+      </w:pPr>
+      <w:rPr>
+        <w:rFonts w:ascii="Symbol" w:hAnsi="Symbol" w:hint="default"/>
+      </w:rPr>
+    </w:lvl>
+    <w:lvl w:ilvl="4" w:tplc="040C0003" w:tentative="1">
+      <w:start w:val="1"/>
+      <w:numFmt w:val="bullet"/>
+      <w:lvlText w:val="o"/>
+      <w:lvlJc w:val="left"/>
+      <w:pPr>
+        <w:ind w:left="3600" w:hanging="360"/>
+      </w:pPr>
+      <w:rPr>
+        <w:rFonts w:ascii="Courier New" w:hAnsi="Courier New" w:cs="Courier New" w:hint="default"/>
+      </w:rPr>
+    </w:lvl>
+    <w:lvl w:ilvl="5" w:tplc="040C0005" w:tentative="1">
+      <w:start w:val="1"/>
+      <w:numFmt w:val="bullet"/>
+      <w:lvlText w:val=""/>
+      <w:lvlJc w:val="left"/>
+      <w:pPr>
+        <w:ind w:left="4320" w:hanging="360"/>
+      </w:pPr>
+      <w:rPr>
+        <w:rFonts w:ascii="Wingdings" w:hAnsi="Wingdings" w:hint="default"/>
+      </w:rPr>
+    </w:lvl>
+    <w:lvl w:ilvl="6" w:tplc="040C0001" w:tentative="1">
+      <w:start w:val="1"/>
+      <w:numFmt w:val="bullet"/>
+      <w:lvlText w:val=""/>
+      <w:lvlJc w:val="left"/>
+      <w:pPr>
+        <w:ind w:left="5040" w:hanging="360"/>
+      </w:pPr>
+      <w:rPr>
+        <w:rFonts w:ascii="Symbol" w:hAnsi="Symbol" w:hint="default"/>
+      </w:rPr>
+    </w:lvl>
+    <w:lvl w:ilvl="7" w:tplc="040C0003" w:tentative="1">
+      <w:start w:val="1"/>
+      <w:numFmt w:val="bullet"/>
+      <w:lvlText w:val="o"/>
+      <w:lvlJc w:val="left"/>
+      <w:pPr>
+        <w:ind w:left="5760" w:hanging="360"/>
+      </w:pPr>
+      <w:rPr>
+        <w:rFonts w:ascii="Courier New" w:hAnsi="Courier New" w:cs="Courier New" w:hint="default"/>
+      </w:rPr>
+    </w:lvl>
+    <w:lvl w:ilvl="8" w:tplc="040C0005" w:tentative="1">
+      <w:start w:val="1"/>
+      <w:numFmt w:val="bullet"/>
+      <w:lvlText w:val=""/>
+      <w:lvlJc w:val="left"/>
+      <w:pPr>
+        <w:ind w:left="6480" w:hanging="360"/>
+      </w:pPr>
+      <w:rPr>
+        <w:rFonts w:ascii="Wingdings" w:hAnsi="Wingdings" w:hint="default"/>
+      </w:rPr>
+    </w:lvl>
+  </w:abstractNum>
+  <w:abstractNum w:abstractNumId="2">
+    <w:nsid w:val="514B7891"/>
+    <w:multiLevelType w:val="hybridMultilevel"/>
+    <w:tmpl w:val="461E7B34"/>
+    <w:lvl w:ilvl="0" w:tplc="040C000D">
+      <w:start w:val="1"/>
+      <w:numFmt w:val="bullet"/>
+      <w:lvlText w:val=""/>
+      <w:lvlJc w:val="left"/>
+      <w:pPr>
+        <w:ind w:left="720" w:hanging="360"/>
+      </w:pPr>
+      <w:rPr>
+        <w:rFonts w:ascii="Wingdings" w:hAnsi="Wingdings" w:hint="default"/>
+      </w:rPr>
+    </w:lvl>
+    <w:lvl w:ilvl="1" w:tplc="040C0003" w:tentative="1">
+      <w:start w:val="1"/>
+      <w:numFmt w:val="bullet"/>
+      <w:lvlText w:val="o"/>
+      <w:lvlJc w:val="left"/>
+      <w:pPr>
+        <w:ind w:left="1440" w:hanging="360"/>
+      </w:pPr>
+      <w:rPr>
+        <w:rFonts w:ascii="Courier New" w:hAnsi="Courier New" w:cs="Courier New" w:hint="default"/>
+      </w:rPr>
+    </w:lvl>
+    <w:lvl w:ilvl="2" w:tplc="040C0005" w:tentative="1">
+      <w:start w:val="1"/>
+      <w:numFmt w:val="bullet"/>
+      <w:lvlText w:val=""/>
+      <w:lvlJc w:val="left"/>
+      <w:pPr>
+        <w:ind w:left="2160" w:hanging="360"/>
+      </w:pPr>
+      <w:rPr>
+        <w:rFonts w:ascii="Wingdings" w:hAnsi="Wingdings" w:hint="default"/>
+      </w:rPr>
+    </w:lvl>
+    <w:lvl w:ilvl="3" w:tplc="040C0001" w:tentative="1">
+      <w:start w:val="1"/>
+      <w:numFmt w:val="bullet"/>
+      <w:lvlText w:val=""/>
+      <w:lvlJc w:val="left"/>
+      <w:pPr>
+        <w:ind w:left="2880" w:hanging="360"/>
+      </w:pPr>
+      <w:rPr>
+        <w:rFonts w:ascii="Symbol" w:hAnsi="Symbol" w:hint="default"/>
+      </w:rPr>
+    </w:lvl>
+    <w:lvl w:ilvl="4" w:tplc="040C0003" w:tentative="1">
+      <w:start w:val="1"/>
+      <w:numFmt w:val="bullet"/>
+      <w:lvlText w:val="o"/>
+      <w:lvlJc w:val="left"/>
+      <w:pPr>
+        <w:ind w:left="3600" w:hanging="360"/>
+      </w:pPr>
+      <w:rPr>
+        <w:rFonts w:ascii="Courier New" w:hAnsi="Courier New" w:cs="Courier New" w:hint="default"/>
+      </w:rPr>
+    </w:lvl>
+    <w:lvl w:ilvl="5" w:tplc="040C0005" w:tentative="1">
+      <w:start w:val="1"/>
+      <w:numFmt w:val="bullet"/>
+      <w:lvlText w:val=""/>
+      <w:lvlJc w:val="left"/>
+      <w:pPr>
+        <w:ind w:left="4320" w:hanging="360"/>
+      </w:pPr>
+      <w:rPr>
+        <w:rFonts w:ascii="Wingdings" w:hAnsi="Wingdings" w:hint="default"/>
+      </w:rPr>
+    </w:lvl>
+    <w:lvl w:ilvl="6" w:tplc="040C0001" w:tentative="1">
+      <w:start w:val="1"/>
+      <w:numFmt w:val="bullet"/>
+      <w:lvlText w:val=""/>
+      <w:lvlJc w:val="left"/>
+      <w:pPr>
+        <w:ind w:left="5040" w:hanging="360"/>
+      </w:pPr>
+      <w:rPr>
+        <w:rFonts w:ascii="Symbol" w:hAnsi="Symbol" w:hint="default"/>
+      </w:rPr>
+    </w:lvl>
+    <w:lvl w:ilvl="7" w:tplc="040C0003" w:tentative="1">
+      <w:start w:val="1"/>
+      <w:numFmt w:val="bullet"/>
+      <w:lvlText w:val="o"/>
+      <w:lvlJc w:val="left"/>
+      <w:pPr>
+        <w:ind w:left="5760" w:hanging="360"/>
+      </w:pPr>
+      <w:rPr>
+        <w:rFonts w:ascii="Courier New" w:hAnsi="Courier New" w:cs="Courier New" w:hint="default"/>
+      </w:rPr>
+    </w:lvl>
+    <w:lvl w:ilvl="8" w:tplc="040C0005" w:tentative="1">
+      <w:start w:val="1"/>
+      <w:numFmt w:val="bullet"/>
+      <w:lvlText w:val=""/>
+      <w:lvlJc w:val="left"/>
+      <w:pPr>
+        <w:ind w:left="6480" w:hanging="360"/>
+      </w:pPr>
+      <w:rPr>
+        <w:rFonts w:ascii="Wingdings" w:hAnsi="Wingdings" w:hint="default"/>
+      </w:rPr>
+    </w:lvl>
+  </w:abstractNum>
+  <w:abstractNum w:abstractNumId="3">
     <w:nsid w:val="7EA25ECE"/>
     <w:multiLevelType w:val="hybridMultilevel"/>
     <w:tmpl w:val="89EA556E"/>
@@ -1679,16 +2490,22 @@
     </w:lvl>
   </w:abstractNum>
   <w:num w:numId="1">
-    <w:abstractNumId w:val="1"/>
+    <w:abstractNumId w:val="3"/>
   </w:num>
   <w:num w:numId="2">
     <w:abstractNumId w:val="0"/>
+  </w:num>
+  <w:num w:numId="3">
+    <w:abstractNumId w:val="1"/>
+  </w:num>
+  <w:num w:numId="4">
+    <w:abstractNumId w:val="2"/>
   </w:num>
 </w:numbering>
 </file>
 
 <file path=word/styles.xml><?xml version="1.0" encoding="utf-8"?>
-<w:styles xmlns:mc="http://schemas.openxmlformats.org/markup-compatibility/2006" xmlns:r="http://schemas.openxmlformats.org/officeDocument/2006/relationships" xmlns:w="http://schemas.openxmlformats.org/wordprocessingml/2006/main" xmlns:w14="http://schemas.microsoft.com/office/word/2010/wordml" xmlns:w15="http://schemas.microsoft.com/office/word/2012/wordml" xmlns:w16se="http://schemas.microsoft.com/office/word/2015/wordml/symex" mc:Ignorable="w14 w15 w16se">
+<w:styles xmlns:mc="http://schemas.openxmlformats.org/markup-compatibility/2006" xmlns:r="http://schemas.openxmlformats.org/officeDocument/2006/relationships" xmlns:w="http://schemas.openxmlformats.org/wordprocessingml/2006/main" xmlns:w14="http://schemas.microsoft.com/office/word/2010/wordml" mc:Ignorable="w14">
   <w:docDefaults>
     <w:rPrDefault>
       <w:rPr>
@@ -1706,382 +2523,195 @@
       </w:pPr>
     </w:pPrDefault>
   </w:docDefaults>
-  <w:latentStyles w:defLockedState="0" w:defUIPriority="99" w:defSemiHidden="0" w:defUnhideWhenUsed="0" w:defQFormat="0" w:count="371">
-    <w:lsdException w:name="Normal" w:uiPriority="0" w:qFormat="1"/>
-    <w:lsdException w:name="heading 1" w:uiPriority="9" w:qFormat="1"/>
-    <w:lsdException w:name="heading 2" w:semiHidden="1" w:uiPriority="9" w:unhideWhenUsed="1" w:qFormat="1"/>
-    <w:lsdException w:name="heading 3" w:semiHidden="1" w:uiPriority="9" w:unhideWhenUsed="1" w:qFormat="1"/>
-    <w:lsdException w:name="heading 4" w:semiHidden="1" w:uiPriority="9" w:unhideWhenUsed="1" w:qFormat="1"/>
-    <w:lsdException w:name="heading 5" w:semiHidden="1" w:uiPriority="9" w:unhideWhenUsed="1" w:qFormat="1"/>
-    <w:lsdException w:name="heading 6" w:semiHidden="1" w:uiPriority="9" w:unhideWhenUsed="1" w:qFormat="1"/>
-    <w:lsdException w:name="heading 7" w:semiHidden="1" w:uiPriority="9" w:unhideWhenUsed="1" w:qFormat="1"/>
-    <w:lsdException w:name="heading 8" w:semiHidden="1" w:uiPriority="9" w:unhideWhenUsed="1" w:qFormat="1"/>
-    <w:lsdException w:name="heading 9" w:semiHidden="1" w:uiPriority="9" w:unhideWhenUsed="1" w:qFormat="1"/>
-    <w:lsdException w:name="index 1" w:semiHidden="1" w:unhideWhenUsed="1"/>
-    <w:lsdException w:name="index 2" w:semiHidden="1" w:unhideWhenUsed="1"/>
-    <w:lsdException w:name="index 3" w:semiHidden="1" w:unhideWhenUsed="1"/>
-    <w:lsdException w:name="index 4" w:semiHidden="1" w:unhideWhenUsed="1"/>
-    <w:lsdException w:name="index 5" w:semiHidden="1" w:unhideWhenUsed="1"/>
-    <w:lsdException w:name="index 6" w:semiHidden="1" w:unhideWhenUsed="1"/>
-    <w:lsdException w:name="index 7" w:semiHidden="1" w:unhideWhenUsed="1"/>
-    <w:lsdException w:name="index 8" w:semiHidden="1" w:unhideWhenUsed="1"/>
-    <w:lsdException w:name="index 9" w:semiHidden="1" w:unhideWhenUsed="1"/>
-    <w:lsdException w:name="toc 1" w:semiHidden="1" w:uiPriority="39" w:unhideWhenUsed="1"/>
-    <w:lsdException w:name="toc 2" w:semiHidden="1" w:uiPriority="39" w:unhideWhenUsed="1"/>
-    <w:lsdException w:name="toc 3" w:semiHidden="1" w:uiPriority="39" w:unhideWhenUsed="1"/>
-    <w:lsdException w:name="toc 4" w:semiHidden="1" w:uiPriority="39" w:unhideWhenUsed="1"/>
-    <w:lsdException w:name="toc 5" w:semiHidden="1" w:uiPriority="39" w:unhideWhenUsed="1"/>
-    <w:lsdException w:name="toc 6" w:semiHidden="1" w:uiPriority="39" w:unhideWhenUsed="1"/>
-    <w:lsdException w:name="toc 7" w:semiHidden="1" w:uiPriority="39" w:unhideWhenUsed="1"/>
-    <w:lsdException w:name="toc 8" w:semiHidden="1" w:uiPriority="39" w:unhideWhenUsed="1"/>
-    <w:lsdException w:name="toc 9" w:semiHidden="1" w:uiPriority="39" w:unhideWhenUsed="1"/>
-    <w:lsdException w:name="Normal Indent" w:semiHidden="1" w:unhideWhenUsed="1"/>
-    <w:lsdException w:name="footnote text" w:semiHidden="1" w:unhideWhenUsed="1"/>
-    <w:lsdException w:name="annotation text" w:semiHidden="1" w:unhideWhenUsed="1"/>
-    <w:lsdException w:name="header" w:semiHidden="1" w:unhideWhenUsed="1"/>
-    <w:lsdException w:name="footer" w:semiHidden="1" w:unhideWhenUsed="1"/>
-    <w:lsdException w:name="index heading" w:semiHidden="1" w:unhideWhenUsed="1"/>
-    <w:lsdException w:name="caption" w:semiHidden="1" w:uiPriority="35" w:unhideWhenUsed="1" w:qFormat="1"/>
-    <w:lsdException w:name="table of figures" w:semiHidden="1" w:unhideWhenUsed="1"/>
-    <w:lsdException w:name="envelope address" w:semiHidden="1" w:unhideWhenUsed="1"/>
-    <w:lsdException w:name="envelope return" w:semiHidden="1" w:unhideWhenUsed="1"/>
-    <w:lsdException w:name="footnote reference" w:semiHidden="1" w:unhideWhenUsed="1"/>
-    <w:lsdException w:name="annotation reference" w:semiHidden="1" w:unhideWhenUsed="1"/>
-    <w:lsdException w:name="line number" w:semiHidden="1" w:unhideWhenUsed="1"/>
-    <w:lsdException w:name="page number" w:semiHidden="1" w:unhideWhenUsed="1"/>
-    <w:lsdException w:name="endnote reference" w:semiHidden="1" w:unhideWhenUsed="1"/>
-    <w:lsdException w:name="endnote text" w:semiHidden="1" w:unhideWhenUsed="1"/>
-    <w:lsdException w:name="table of authorities" w:semiHidden="1" w:unhideWhenUsed="1"/>
-    <w:lsdException w:name="macro" w:semiHidden="1" w:unhideWhenUsed="1"/>
-    <w:lsdException w:name="toa heading" w:semiHidden="1" w:unhideWhenUsed="1"/>
-    <w:lsdException w:name="List" w:semiHidden="1" w:unhideWhenUsed="1"/>
-    <w:lsdException w:name="List Bullet" w:semiHidden="1" w:unhideWhenUsed="1"/>
-    <w:lsdException w:name="List Number" w:semiHidden="1" w:unhideWhenUsed="1"/>
-    <w:lsdException w:name="List 2" w:semiHidden="1" w:unhideWhenUsed="1"/>
-    <w:lsdException w:name="List 3" w:semiHidden="1" w:unhideWhenUsed="1"/>
-    <w:lsdException w:name="List 4" w:semiHidden="1" w:unhideWhenUsed="1"/>
-    <w:lsdException w:name="List 5" w:semiHidden="1" w:unhideWhenUsed="1"/>
-    <w:lsdException w:name="List Bullet 2" w:semiHidden="1" w:unhideWhenUsed="1"/>
-    <w:lsdException w:name="List Bullet 3" w:semiHidden="1" w:unhideWhenUsed="1"/>
-    <w:lsdException w:name="List Bullet 4" w:semiHidden="1" w:unhideWhenUsed="1"/>
-    <w:lsdException w:name="List Bullet 5" w:semiHidden="1" w:unhideWhenUsed="1"/>
-    <w:lsdException w:name="List Number 2" w:semiHidden="1" w:unhideWhenUsed="1"/>
-    <w:lsdException w:name="List Number 3" w:semiHidden="1" w:unhideWhenUsed="1"/>
-    <w:lsdException w:name="List Number 4" w:semiHidden="1" w:unhideWhenUsed="1"/>
-    <w:lsdException w:name="List Number 5" w:semiHidden="1" w:unhideWhenUsed="1"/>
-    <w:lsdException w:name="Title" w:uiPriority="10" w:qFormat="1"/>
-    <w:lsdException w:name="Closing" w:semiHidden="1" w:unhideWhenUsed="1"/>
-    <w:lsdException w:name="Signature" w:semiHidden="1" w:unhideWhenUsed="1"/>
-    <w:lsdException w:name="Default Paragraph Font" w:semiHidden="1" w:uiPriority="1" w:unhideWhenUsed="1"/>
-    <w:lsdException w:name="Body Text" w:semiHidden="1" w:unhideWhenUsed="1"/>
-    <w:lsdException w:name="Body Text Indent" w:semiHidden="1" w:unhideWhenUsed="1"/>
-    <w:lsdException w:name="List Continue" w:semiHidden="1" w:unhideWhenUsed="1"/>
-    <w:lsdException w:name="List Continue 2" w:semiHidden="1" w:unhideWhenUsed="1"/>
-    <w:lsdException w:name="List Continue 3" w:semiHidden="1" w:unhideWhenUsed="1"/>
-    <w:lsdException w:name="List Continue 4" w:semiHidden="1" w:unhideWhenUsed="1"/>
-    <w:lsdException w:name="List Continue 5" w:semiHidden="1" w:unhideWhenUsed="1"/>
-    <w:lsdException w:name="Message Header" w:semiHidden="1" w:unhideWhenUsed="1"/>
-    <w:lsdException w:name="Subtitle" w:uiPriority="11" w:qFormat="1"/>
-    <w:lsdException w:name="Salutation" w:semiHidden="1" w:unhideWhenUsed="1"/>
-    <w:lsdException w:name="Date" w:semiHidden="1" w:unhideWhenUsed="1"/>
-    <w:lsdException w:name="Body Text First Indent" w:semiHidden="1" w:unhideWhenUsed="1"/>
-    <w:lsdException w:name="Body Text First Indent 2" w:semiHidden="1" w:unhideWhenUsed="1"/>
-    <w:lsdException w:name="Note Heading" w:semiHidden="1" w:unhideWhenUsed="1"/>
-    <w:lsdException w:name="Body Text 2" w:semiHidden="1" w:unhideWhenUsed="1"/>
-    <w:lsdException w:name="Body Text 3" w:semiHidden="1" w:unhideWhenUsed="1"/>
-    <w:lsdException w:name="Body Text Indent 2" w:semiHidden="1" w:unhideWhenUsed="1"/>
-    <w:lsdException w:name="Body Text Indent 3" w:semiHidden="1" w:unhideWhenUsed="1"/>
-    <w:lsdException w:name="Block Text" w:semiHidden="1" w:unhideWhenUsed="1"/>
-    <w:lsdException w:name="Hyperlink" w:semiHidden="1" w:unhideWhenUsed="1"/>
-    <w:lsdException w:name="FollowedHyperlink" w:semiHidden="1" w:unhideWhenUsed="1"/>
-    <w:lsdException w:name="Strong" w:uiPriority="22" w:qFormat="1"/>
-    <w:lsdException w:name="Emphasis" w:uiPriority="20" w:qFormat="1"/>
-    <w:lsdException w:name="Document Map" w:semiHidden="1" w:unhideWhenUsed="1"/>
-    <w:lsdException w:name="Plain Text" w:semiHidden="1" w:unhideWhenUsed="1"/>
-    <w:lsdException w:name="E-mail Signature" w:semiHidden="1" w:unhideWhenUsed="1"/>
-    <w:lsdException w:name="HTML Top of Form" w:semiHidden="1" w:unhideWhenUsed="1"/>
-    <w:lsdException w:name="HTML Bottom of Form" w:semiHidden="1" w:unhideWhenUsed="1"/>
-    <w:lsdException w:name="Normal (Web)" w:semiHidden="1" w:unhideWhenUsed="1"/>
-    <w:lsdException w:name="HTML Acronym" w:semiHidden="1" w:unhideWhenUsed="1"/>
-    <w:lsdException w:name="HTML Address" w:semiHidden="1" w:unhideWhenUsed="1"/>
-    <w:lsdException w:name="HTML Cite" w:semiHidden="1" w:unhideWhenUsed="1"/>
-    <w:lsdException w:name="HTML Code" w:semiHidden="1" w:unhideWhenUsed="1"/>
-    <w:lsdException w:name="HTML Definition" w:semiHidden="1" w:unhideWhenUsed="1"/>
-    <w:lsdException w:name="HTML Keyboard" w:semiHidden="1" w:unhideWhenUsed="1"/>
-    <w:lsdException w:name="HTML Preformatted" w:semiHidden="1" w:unhideWhenUsed="1"/>
-    <w:lsdException w:name="HTML Sample" w:semiHidden="1" w:unhideWhenUsed="1"/>
-    <w:lsdException w:name="HTML Typewriter" w:semiHidden="1" w:unhideWhenUsed="1"/>
-    <w:lsdException w:name="HTML Variable" w:semiHidden="1" w:unhideWhenUsed="1"/>
-    <w:lsdException w:name="Normal Table" w:semiHidden="1" w:unhideWhenUsed="1"/>
-    <w:lsdException w:name="annotation subject" w:semiHidden="1" w:unhideWhenUsed="1"/>
-    <w:lsdException w:name="No List" w:semiHidden="1" w:unhideWhenUsed="1"/>
-    <w:lsdException w:name="Outline List 1" w:semiHidden="1" w:unhideWhenUsed="1"/>
-    <w:lsdException w:name="Outline List 2" w:semiHidden="1" w:unhideWhenUsed="1"/>
-    <w:lsdException w:name="Outline List 3" w:semiHidden="1" w:unhideWhenUsed="1"/>
-    <w:lsdException w:name="Table Simple 1" w:semiHidden="1" w:unhideWhenUsed="1"/>
-    <w:lsdException w:name="Table Simple 2" w:semiHidden="1" w:unhideWhenUsed="1"/>
-    <w:lsdException w:name="Table Simple 3" w:semiHidden="1" w:unhideWhenUsed="1"/>
-    <w:lsdException w:name="Table Classic 1" w:semiHidden="1" w:unhideWhenUsed="1"/>
-    <w:lsdException w:name="Table Classic 2" w:semiHidden="1" w:unhideWhenUsed="1"/>
-    <w:lsdException w:name="Table Classic 3" w:semiHidden="1" w:unhideWhenUsed="1"/>
-    <w:lsdException w:name="Table Classic 4" w:semiHidden="1" w:unhideWhenUsed="1"/>
-    <w:lsdException w:name="Table Colorful 1" w:semiHidden="1" w:unhideWhenUsed="1"/>
-    <w:lsdException w:name="Table Colorful 2" w:semiHidden="1" w:unhideWhenUsed="1"/>
-    <w:lsdException w:name="Table Colorful 3" w:semiHidden="1" w:unhideWhenUsed="1"/>
-    <w:lsdException w:name="Table Columns 1" w:semiHidden="1" w:unhideWhenUsed="1"/>
-    <w:lsdException w:name="Table Columns 2" w:semiHidden="1" w:unhideWhenUsed="1"/>
-    <w:lsdException w:name="Table Columns 3" w:semiHidden="1" w:unhideWhenUsed="1"/>
-    <w:lsdException w:name="Table Columns 4" w:semiHidden="1" w:unhideWhenUsed="1"/>
-    <w:lsdException w:name="Table Columns 5" w:semiHidden="1" w:unhideWhenUsed="1"/>
-    <w:lsdException w:name="Table Grid 1" w:semiHidden="1" w:unhideWhenUsed="1"/>
-    <w:lsdException w:name="Table Grid 2" w:semiHidden="1" w:unhideWhenUsed="1"/>
-    <w:lsdException w:name="Table Grid 3" w:semiHidden="1" w:unhideWhenUsed="1"/>
-    <w:lsdException w:name="Table Grid 4" w:semiHidden="1" w:unhideWhenUsed="1"/>
-    <w:lsdException w:name="Table Grid 5" w:semiHidden="1" w:unhideWhenUsed="1"/>
-    <w:lsdException w:name="Table Grid 6" w:semiHidden="1" w:unhideWhenUsed="1"/>
-    <w:lsdException w:name="Table Grid 7" w:semiHidden="1" w:unhideWhenUsed="1"/>
-    <w:lsdException w:name="Table Grid 8" w:semiHidden="1" w:unhideWhenUsed="1"/>
-    <w:lsdException w:name="Table List 1" w:semiHidden="1" w:unhideWhenUsed="1"/>
-    <w:lsdException w:name="Table List 2" w:semiHidden="1" w:unhideWhenUsed="1"/>
-    <w:lsdException w:name="Table List 3" w:semiHidden="1" w:unhideWhenUsed="1"/>
-    <w:lsdException w:name="Table List 4" w:semiHidden="1" w:unhideWhenUsed="1"/>
-    <w:lsdException w:name="Table List 5" w:semiHidden="1" w:unhideWhenUsed="1"/>
-    <w:lsdException w:name="Table List 6" w:semiHidden="1" w:unhideWhenUsed="1"/>
-    <w:lsdException w:name="Table List 7" w:semiHidden="1" w:unhideWhenUsed="1"/>
-    <w:lsdException w:name="Table List 8" w:semiHidden="1" w:unhideWhenUsed="1"/>
-    <w:lsdException w:name="Table 3D effects 1" w:semiHidden="1" w:unhideWhenUsed="1"/>
-    <w:lsdException w:name="Table 3D effects 2" w:semiHidden="1" w:unhideWhenUsed="1"/>
-    <w:lsdException w:name="Table 3D effects 3" w:semiHidden="1" w:unhideWhenUsed="1"/>
-    <w:lsdException w:name="Table Contemporary" w:semiHidden="1" w:unhideWhenUsed="1"/>
-    <w:lsdException w:name="Table Elegant" w:semiHidden="1" w:unhideWhenUsed="1"/>
-    <w:lsdException w:name="Table Professional" w:semiHidden="1" w:unhideWhenUsed="1"/>
-    <w:lsdException w:name="Table Subtle 1" w:semiHidden="1" w:unhideWhenUsed="1"/>
-    <w:lsdException w:name="Table Subtle 2" w:semiHidden="1" w:unhideWhenUsed="1"/>
-    <w:lsdException w:name="Table Web 1" w:semiHidden="1" w:unhideWhenUsed="1"/>
-    <w:lsdException w:name="Table Web 2" w:semiHidden="1" w:unhideWhenUsed="1"/>
-    <w:lsdException w:name="Table Web 3" w:semiHidden="1" w:unhideWhenUsed="1"/>
-    <w:lsdException w:name="Balloon Text" w:semiHidden="1" w:unhideWhenUsed="1"/>
-    <w:lsdException w:name="Table Grid" w:uiPriority="39"/>
-    <w:lsdException w:name="Table Theme" w:semiHidden="1" w:unhideWhenUsed="1"/>
-    <w:lsdException w:name="Placeholder Text" w:semiHidden="1"/>
-    <w:lsdException w:name="No Spacing" w:uiPriority="1" w:qFormat="1"/>
-    <w:lsdException w:name="Light Shading" w:uiPriority="60"/>
-    <w:lsdException w:name="Light List" w:uiPriority="61"/>
-    <w:lsdException w:name="Light Grid" w:uiPriority="62"/>
-    <w:lsdException w:name="Medium Shading 1" w:uiPriority="63"/>
-    <w:lsdException w:name="Medium Shading 2" w:uiPriority="64"/>
-    <w:lsdException w:name="Medium List 1" w:uiPriority="65"/>
-    <w:lsdException w:name="Medium List 2" w:uiPriority="66"/>
-    <w:lsdException w:name="Medium Grid 1" w:uiPriority="67"/>
-    <w:lsdException w:name="Medium Grid 2" w:uiPriority="68"/>
-    <w:lsdException w:name="Medium Grid 3" w:uiPriority="69"/>
-    <w:lsdException w:name="Dark List" w:uiPriority="70"/>
-    <w:lsdException w:name="Colorful Shading" w:uiPriority="71"/>
-    <w:lsdException w:name="Colorful List" w:uiPriority="72"/>
-    <w:lsdException w:name="Colorful Grid" w:uiPriority="73"/>
-    <w:lsdException w:name="Light Shading Accent 1" w:uiPriority="60"/>
-    <w:lsdException w:name="Light List Accent 1" w:uiPriority="61"/>
-    <w:lsdException w:name="Light Grid Accent 1" w:uiPriority="62"/>
-    <w:lsdException w:name="Medium Shading 1 Accent 1" w:uiPriority="63"/>
-    <w:lsdException w:name="Medium Shading 2 Accent 1" w:uiPriority="64"/>
-    <w:lsdException w:name="Medium List 1 Accent 1" w:uiPriority="65"/>
-    <w:lsdException w:name="Revision" w:semiHidden="1"/>
-    <w:lsdException w:name="List Paragraph" w:uiPriority="34" w:qFormat="1"/>
-    <w:lsdException w:name="Quote" w:uiPriority="29" w:qFormat="1"/>
-    <w:lsdException w:name="Intense Quote" w:uiPriority="30" w:qFormat="1"/>
-    <w:lsdException w:name="Medium List 2 Accent 1" w:uiPriority="66"/>
-    <w:lsdException w:name="Medium Grid 1 Accent 1" w:uiPriority="67"/>
-    <w:lsdException w:name="Medium Grid 2 Accent 1" w:uiPriority="68"/>
-    <w:lsdException w:name="Medium Grid 3 Accent 1" w:uiPriority="69"/>
-    <w:lsdException w:name="Dark List Accent 1" w:uiPriority="70"/>
-    <w:lsdException w:name="Colorful Shading Accent 1" w:uiPriority="71"/>
-    <w:lsdException w:name="Colorful List Accent 1" w:uiPriority="72"/>
-    <w:lsdException w:name="Colorful Grid Accent 1" w:uiPriority="73"/>
-    <w:lsdException w:name="Light Shading Accent 2" w:uiPriority="60"/>
-    <w:lsdException w:name="Light List Accent 2" w:uiPriority="61"/>
-    <w:lsdException w:name="Light Grid Accent 2" w:uiPriority="62"/>
-    <w:lsdException w:name="Medium Shading 1 Accent 2" w:uiPriority="63"/>
-    <w:lsdException w:name="Medium Shading 2 Accent 2" w:uiPriority="64"/>
-    <w:lsdException w:name="Medium List 1 Accent 2" w:uiPriority="65"/>
-    <w:lsdException w:name="Medium List 2 Accent 2" w:uiPriority="66"/>
-    <w:lsdException w:name="Medium Grid 1 Accent 2" w:uiPriority="67"/>
-    <w:lsdException w:name="Medium Grid 2 Accent 2" w:uiPriority="68"/>
-    <w:lsdException w:name="Medium Grid 3 Accent 2" w:uiPriority="69"/>
-    <w:lsdException w:name="Dark List Accent 2" w:uiPriority="70"/>
-    <w:lsdException w:name="Colorful Shading Accent 2" w:uiPriority="71"/>
-    <w:lsdException w:name="Colorful List Accent 2" w:uiPriority="72"/>
-    <w:lsdException w:name="Colorful Grid Accent 2" w:uiPriority="73"/>
-    <w:lsdException w:name="Light Shading Accent 3" w:uiPriority="60"/>
-    <w:lsdException w:name="Light List Accent 3" w:uiPriority="61"/>
-    <w:lsdException w:name="Light Grid Accent 3" w:uiPriority="62"/>
-    <w:lsdException w:name="Medium Shading 1 Accent 3" w:uiPriority="63"/>
-    <w:lsdException w:name="Medium Shading 2 Accent 3" w:uiPriority="64"/>
-    <w:lsdException w:name="Medium List 1 Accent 3" w:uiPriority="65"/>
-    <w:lsdException w:name="Medium List 2 Accent 3" w:uiPriority="66"/>
-    <w:lsdException w:name="Medium Grid 1 Accent 3" w:uiPriority="67"/>
-    <w:lsdException w:name="Medium Grid 2 Accent 3" w:uiPriority="68"/>
-    <w:lsdException w:name="Medium Grid 3 Accent 3" w:uiPriority="69"/>
-    <w:lsdException w:name="Dark List Accent 3" w:uiPriority="70"/>
-    <w:lsdException w:name="Colorful Shading Accent 3" w:uiPriority="71"/>
-    <w:lsdException w:name="Colorful List Accent 3" w:uiPriority="72"/>
-    <w:lsdException w:name="Colorful Grid Accent 3" w:uiPriority="73"/>
-    <w:lsdException w:name="Light Shading Accent 4" w:uiPriority="60"/>
-    <w:lsdException w:name="Light List Accent 4" w:uiPriority="61"/>
-    <w:lsdException w:name="Light Grid Accent 4" w:uiPriority="62"/>
-    <w:lsdException w:name="Medium Shading 1 Accent 4" w:uiPriority="63"/>
-    <w:lsdException w:name="Medium Shading 2 Accent 4" w:uiPriority="64"/>
-    <w:lsdException w:name="Medium List 1 Accent 4" w:uiPriority="65"/>
-    <w:lsdException w:name="Medium List 2 Accent 4" w:uiPriority="66"/>
-    <w:lsdException w:name="Medium Grid 1 Accent 4" w:uiPriority="67"/>
-    <w:lsdException w:name="Medium Grid 2 Accent 4" w:uiPriority="68"/>
-    <w:lsdException w:name="Medium Grid 3 Accent 4" w:uiPriority="69"/>
-    <w:lsdException w:name="Dark List Accent 4" w:uiPriority="70"/>
-    <w:lsdException w:name="Colorful Shading Accent 4" w:uiPriority="71"/>
-    <w:lsdException w:name="Colorful List Accent 4" w:uiPriority="72"/>
-    <w:lsdException w:name="Colorful Grid Accent 4" w:uiPriority="73"/>
-    <w:lsdException w:name="Light Shading Accent 5" w:uiPriority="60"/>
-    <w:lsdException w:name="Light List Accent 5" w:uiPriority="61"/>
-    <w:lsdException w:name="Light Grid Accent 5" w:uiPriority="62"/>
-    <w:lsdException w:name="Medium Shading 1 Accent 5" w:uiPriority="63"/>
-    <w:lsdException w:name="Medium Shading 2 Accent 5" w:uiPriority="64"/>
-    <w:lsdException w:name="Medium List 1 Accent 5" w:uiPriority="65"/>
-    <w:lsdException w:name="Medium List 2 Accent 5" w:uiPriority="66"/>
-    <w:lsdException w:name="Medium Grid 1 Accent 5" w:uiPriority="67"/>
-    <w:lsdException w:name="Medium Grid 2 Accent 5" w:uiPriority="68"/>
-    <w:lsdException w:name="Medium Grid 3 Accent 5" w:uiPriority="69"/>
-    <w:lsdException w:name="Dark List Accent 5" w:uiPriority="70"/>
-    <w:lsdException w:name="Colorful Shading Accent 5" w:uiPriority="71"/>
-    <w:lsdException w:name="Colorful List Accent 5" w:uiPriority="72"/>
-    <w:lsdException w:name="Colorful Grid Accent 5" w:uiPriority="73"/>
-    <w:lsdException w:name="Light Shading Accent 6" w:uiPriority="60"/>
-    <w:lsdException w:name="Light List Accent 6" w:uiPriority="61"/>
-    <w:lsdException w:name="Light Grid Accent 6" w:uiPriority="62"/>
-    <w:lsdException w:name="Medium Shading 1 Accent 6" w:uiPriority="63"/>
-    <w:lsdException w:name="Medium Shading 2 Accent 6" w:uiPriority="64"/>
-    <w:lsdException w:name="Medium List 1 Accent 6" w:uiPriority="65"/>
-    <w:lsdException w:name="Medium List 2 Accent 6" w:uiPriority="66"/>
-    <w:lsdException w:name="Medium Grid 1 Accent 6" w:uiPriority="67"/>
-    <w:lsdException w:name="Medium Grid 2 Accent 6" w:uiPriority="68"/>
-    <w:lsdException w:name="Medium Grid 3 Accent 6" w:uiPriority="69"/>
-    <w:lsdException w:name="Dark List Accent 6" w:uiPriority="70"/>
-    <w:lsdException w:name="Colorful Shading Accent 6" w:uiPriority="71"/>
-    <w:lsdException w:name="Colorful List Accent 6" w:uiPriority="72"/>
-    <w:lsdException w:name="Colorful Grid Accent 6" w:uiPriority="73"/>
-    <w:lsdException w:name="Subtle Emphasis" w:uiPriority="19" w:qFormat="1"/>
-    <w:lsdException w:name="Intense Emphasis" w:uiPriority="21" w:qFormat="1"/>
-    <w:lsdException w:name="Subtle Reference" w:uiPriority="31" w:qFormat="1"/>
-    <w:lsdException w:name="Intense Reference" w:uiPriority="32" w:qFormat="1"/>
-    <w:lsdException w:name="Book Title" w:uiPriority="33" w:qFormat="1"/>
-    <w:lsdException w:name="Bibliography" w:semiHidden="1" w:uiPriority="37" w:unhideWhenUsed="1"/>
-    <w:lsdException w:name="TOC Heading" w:semiHidden="1" w:uiPriority="39" w:unhideWhenUsed="1" w:qFormat="1"/>
-    <w:lsdException w:name="Plain Table 1" w:uiPriority="41"/>
-    <w:lsdException w:name="Plain Table 2" w:uiPriority="42"/>
-    <w:lsdException w:name="Plain Table 3" w:uiPriority="43"/>
-    <w:lsdException w:name="Plain Table 4" w:uiPriority="44"/>
-    <w:lsdException w:name="Plain Table 5" w:uiPriority="45"/>
-    <w:lsdException w:name="Grid Table Light" w:uiPriority="40"/>
-    <w:lsdException w:name="Grid Table 1 Light" w:uiPriority="46"/>
-    <w:lsdException w:name="Grid Table 2" w:uiPriority="47"/>
-    <w:lsdException w:name="Grid Table 3" w:uiPriority="48"/>
-    <w:lsdException w:name="Grid Table 4" w:uiPriority="49"/>
-    <w:lsdException w:name="Grid Table 5 Dark" w:uiPriority="50"/>
-    <w:lsdException w:name="Grid Table 6 Colorful" w:uiPriority="51"/>
-    <w:lsdException w:name="Grid Table 7 Colorful" w:uiPriority="52"/>
-    <w:lsdException w:name="Grid Table 1 Light Accent 1" w:uiPriority="46"/>
-    <w:lsdException w:name="Grid Table 2 Accent 1" w:uiPriority="47"/>
-    <w:lsdException w:name="Grid Table 3 Accent 1" w:uiPriority="48"/>
-    <w:lsdException w:name="Grid Table 4 Accent 1" w:uiPriority="49"/>
-    <w:lsdException w:name="Grid Table 5 Dark Accent 1" w:uiPriority="50"/>
-    <w:lsdException w:name="Grid Table 6 Colorful Accent 1" w:uiPriority="51"/>
-    <w:lsdException w:name="Grid Table 7 Colorful Accent 1" w:uiPriority="52"/>
-    <w:lsdException w:name="Grid Table 1 Light Accent 2" w:uiPriority="46"/>
-    <w:lsdException w:name="Grid Table 2 Accent 2" w:uiPriority="47"/>
-    <w:lsdException w:name="Grid Table 3 Accent 2" w:uiPriority="48"/>
-    <w:lsdException w:name="Grid Table 4 Accent 2" w:uiPriority="49"/>
-    <w:lsdException w:name="Grid Table 5 Dark Accent 2" w:uiPriority="50"/>
-    <w:lsdException w:name="Grid Table 6 Colorful Accent 2" w:uiPriority="51"/>
-    <w:lsdException w:name="Grid Table 7 Colorful Accent 2" w:uiPriority="52"/>
-    <w:lsdException w:name="Grid Table 1 Light Accent 3" w:uiPriority="46"/>
-    <w:lsdException w:name="Grid Table 2 Accent 3" w:uiPriority="47"/>
-    <w:lsdException w:name="Grid Table 3 Accent 3" w:uiPriority="48"/>
-    <w:lsdException w:name="Grid Table 4 Accent 3" w:uiPriority="49"/>
-    <w:lsdException w:name="Grid Table 5 Dark Accent 3" w:uiPriority="50"/>
-    <w:lsdException w:name="Grid Table 6 Colorful Accent 3" w:uiPriority="51"/>
-    <w:lsdException w:name="Grid Table 7 Colorful Accent 3" w:uiPriority="52"/>
-    <w:lsdException w:name="Grid Table 1 Light Accent 4" w:uiPriority="46"/>
-    <w:lsdException w:name="Grid Table 2 Accent 4" w:uiPriority="47"/>
-    <w:lsdException w:name="Grid Table 3 Accent 4" w:uiPriority="48"/>
-    <w:lsdException w:name="Grid Table 4 Accent 4" w:uiPriority="49"/>
-    <w:lsdException w:name="Grid Table 5 Dark Accent 4" w:uiPriority="50"/>
-    <w:lsdException w:name="Grid Table 6 Colorful Accent 4" w:uiPriority="51"/>
-    <w:lsdException w:name="Grid Table 7 Colorful Accent 4" w:uiPriority="52"/>
-    <w:lsdException w:name="Grid Table 1 Light Accent 5" w:uiPriority="46"/>
-    <w:lsdException w:name="Grid Table 2 Accent 5" w:uiPriority="47"/>
-    <w:lsdException w:name="Grid Table 3 Accent 5" w:uiPriority="48"/>
-    <w:lsdException w:name="Grid Table 4 Accent 5" w:uiPriority="49"/>
-    <w:lsdException w:name="Grid Table 5 Dark Accent 5" w:uiPriority="50"/>
-    <w:lsdException w:name="Grid Table 6 Colorful Accent 5" w:uiPriority="51"/>
-    <w:lsdException w:name="Grid Table 7 Colorful Accent 5" w:uiPriority="52"/>
-    <w:lsdException w:name="Grid Table 1 Light Accent 6" w:uiPriority="46"/>
-    <w:lsdException w:name="Grid Table 2 Accent 6" w:uiPriority="47"/>
-    <w:lsdException w:name="Grid Table 3 Accent 6" w:uiPriority="48"/>
-    <w:lsdException w:name="Grid Table 4 Accent 6" w:uiPriority="49"/>
-    <w:lsdException w:name="Grid Table 5 Dark Accent 6" w:uiPriority="50"/>
-    <w:lsdException w:name="Grid Table 6 Colorful Accent 6" w:uiPriority="51"/>
-    <w:lsdException w:name="Grid Table 7 Colorful Accent 6" w:uiPriority="52"/>
-    <w:lsdException w:name="List Table 1 Light" w:uiPriority="46"/>
-    <w:lsdException w:name="List Table 2" w:uiPriority="47"/>
-    <w:lsdException w:name="List Table 3" w:uiPriority="48"/>
-    <w:lsdException w:name="List Table 4" w:uiPriority="49"/>
-    <w:lsdException w:name="List Table 5 Dark" w:uiPriority="50"/>
-    <w:lsdException w:name="List Table 6 Colorful" w:uiPriority="51"/>
-    <w:lsdException w:name="List Table 7 Colorful" w:uiPriority="52"/>
-    <w:lsdException w:name="List Table 1 Light Accent 1" w:uiPriority="46"/>
-    <w:lsdException w:name="List Table 2 Accent 1" w:uiPriority="47"/>
-    <w:lsdException w:name="List Table 3 Accent 1" w:uiPriority="48"/>
-    <w:lsdException w:name="List Table 4 Accent 1" w:uiPriority="49"/>
-    <w:lsdException w:name="List Table 5 Dark Accent 1" w:uiPriority="50"/>
-    <w:lsdException w:name="List Table 6 Colorful Accent 1" w:uiPriority="51"/>
-    <w:lsdException w:name="List Table 7 Colorful Accent 1" w:uiPriority="52"/>
-    <w:lsdException w:name="List Table 1 Light Accent 2" w:uiPriority="46"/>
-    <w:lsdException w:name="List Table 2 Accent 2" w:uiPriority="47"/>
-    <w:lsdException w:name="List Table 3 Accent 2" w:uiPriority="48"/>
-    <w:lsdException w:name="List Table 4 Accent 2" w:uiPriority="49"/>
-    <w:lsdException w:name="List Table 5 Dark Accent 2" w:uiPriority="50"/>
-    <w:lsdException w:name="List Table 6 Colorful Accent 2" w:uiPriority="51"/>
-    <w:lsdException w:name="List Table 7 Colorful Accent 2" w:uiPriority="52"/>
-    <w:lsdException w:name="List Table 1 Light Accent 3" w:uiPriority="46"/>
-    <w:lsdException w:name="List Table 2 Accent 3" w:uiPriority="47"/>
-    <w:lsdException w:name="List Table 3 Accent 3" w:uiPriority="48"/>
-    <w:lsdException w:name="List Table 4 Accent 3" w:uiPriority="49"/>
-    <w:lsdException w:name="List Table 5 Dark Accent 3" w:uiPriority="50"/>
-    <w:lsdException w:name="List Table 6 Colorful Accent 3" w:uiPriority="51"/>
-    <w:lsdException w:name="List Table 7 Colorful Accent 3" w:uiPriority="52"/>
-    <w:lsdException w:name="List Table 1 Light Accent 4" w:uiPriority="46"/>
-    <w:lsdException w:name="List Table 2 Accent 4" w:uiPriority="47"/>
-    <w:lsdException w:name="List Table 3 Accent 4" w:uiPriority="48"/>
-    <w:lsdException w:name="List Table 4 Accent 4" w:uiPriority="49"/>
-    <w:lsdException w:name="List Table 5 Dark Accent 4" w:uiPriority="50"/>
-    <w:lsdException w:name="List Table 6 Colorful Accent 4" w:uiPriority="51"/>
-    <w:lsdException w:name="List Table 7 Colorful Accent 4" w:uiPriority="52"/>
-    <w:lsdException w:name="List Table 1 Light Accent 5" w:uiPriority="46"/>
-    <w:lsdException w:name="List Table 2 Accent 5" w:uiPriority="47"/>
-    <w:lsdException w:name="List Table 3 Accent 5" w:uiPriority="48"/>
-    <w:lsdException w:name="List Table 4 Accent 5" w:uiPriority="49"/>
-    <w:lsdException w:name="List Table 5 Dark Accent 5" w:uiPriority="50"/>
-    <w:lsdException w:name="List Table 6 Colorful Accent 5" w:uiPriority="51"/>
-    <w:lsdException w:name="List Table 7 Colorful Accent 5" w:uiPriority="52"/>
-    <w:lsdException w:name="List Table 1 Light Accent 6" w:uiPriority="46"/>
-    <w:lsdException w:name="List Table 2 Accent 6" w:uiPriority="47"/>
-    <w:lsdException w:name="List Table 3 Accent 6" w:uiPriority="48"/>
-    <w:lsdException w:name="List Table 4 Accent 6" w:uiPriority="49"/>
-    <w:lsdException w:name="List Table 5 Dark Accent 6" w:uiPriority="50"/>
-    <w:lsdException w:name="List Table 6 Colorful Accent 6" w:uiPriority="51"/>
-    <w:lsdException w:name="List Table 7 Colorful Accent 6" w:uiPriority="52"/>
+  <w:latentStyles w:defLockedState="0" w:defUIPriority="99" w:defSemiHidden="1" w:defUnhideWhenUsed="1" w:defQFormat="0" w:count="267">
+    <w:lsdException w:name="Normal" w:semiHidden="0" w:uiPriority="0" w:unhideWhenUsed="0" w:qFormat="1"/>
+    <w:lsdException w:name="heading 1" w:semiHidden="0" w:uiPriority="9" w:unhideWhenUsed="0" w:qFormat="1"/>
+    <w:lsdException w:name="heading 2" w:uiPriority="9" w:qFormat="1"/>
+    <w:lsdException w:name="heading 3" w:uiPriority="9" w:qFormat="1"/>
+    <w:lsdException w:name="heading 4" w:uiPriority="9" w:qFormat="1"/>
+    <w:lsdException w:name="heading 5" w:uiPriority="9" w:qFormat="1"/>
+    <w:lsdException w:name="heading 6" w:uiPriority="9" w:qFormat="1"/>
+    <w:lsdException w:name="heading 7" w:uiPriority="9" w:qFormat="1"/>
+    <w:lsdException w:name="heading 8" w:uiPriority="9" w:qFormat="1"/>
+    <w:lsdException w:name="heading 9" w:uiPriority="9" w:qFormat="1"/>
+    <w:lsdException w:name="toc 1" w:uiPriority="39"/>
+    <w:lsdException w:name="toc 2" w:uiPriority="39"/>
+    <w:lsdException w:name="toc 3" w:uiPriority="39"/>
+    <w:lsdException w:name="toc 4" w:uiPriority="39"/>
+    <w:lsdException w:name="toc 5" w:uiPriority="39"/>
+    <w:lsdException w:name="toc 6" w:uiPriority="39"/>
+    <w:lsdException w:name="toc 7" w:uiPriority="39"/>
+    <w:lsdException w:name="toc 8" w:uiPriority="39"/>
+    <w:lsdException w:name="toc 9" w:uiPriority="39"/>
+    <w:lsdException w:name="caption" w:uiPriority="35" w:qFormat="1"/>
+    <w:lsdException w:name="Title" w:semiHidden="0" w:uiPriority="10" w:unhideWhenUsed="0" w:qFormat="1"/>
+    <w:lsdException w:name="Default Paragraph Font" w:uiPriority="1"/>
+    <w:lsdException w:name="Subtitle" w:semiHidden="0" w:uiPriority="11" w:unhideWhenUsed="0" w:qFormat="1"/>
+    <w:lsdException w:name="Strong" w:semiHidden="0" w:uiPriority="22" w:unhideWhenUsed="0" w:qFormat="1"/>
+    <w:lsdException w:name="Emphasis" w:semiHidden="0" w:uiPriority="20" w:unhideWhenUsed="0" w:qFormat="1"/>
+    <w:lsdException w:name="Table Grid" w:semiHidden="0" w:uiPriority="39" w:unhideWhenUsed="0"/>
+    <w:lsdException w:name="Placeholder Text" w:unhideWhenUsed="0"/>
+    <w:lsdException w:name="No Spacing" w:semiHidden="0" w:uiPriority="1" w:unhideWhenUsed="0" w:qFormat="1"/>
+    <w:lsdException w:name="Light Shading" w:semiHidden="0" w:uiPriority="60" w:unhideWhenUsed="0"/>
+    <w:lsdException w:name="Light List" w:semiHidden="0" w:uiPriority="61" w:unhideWhenUsed="0"/>
+    <w:lsdException w:name="Light Grid" w:semiHidden="0" w:uiPriority="62" w:unhideWhenUsed="0"/>
+    <w:lsdException w:name="Medium Shading 1" w:semiHidden="0" w:uiPriority="63" w:unhideWhenUsed="0"/>
+    <w:lsdException w:name="Medium Shading 2" w:semiHidden="0" w:uiPriority="64" w:unhideWhenUsed="0"/>
+    <w:lsdException w:name="Medium List 1" w:semiHidden="0" w:uiPriority="65" w:unhideWhenUsed="0"/>
+    <w:lsdException w:name="Medium List 2" w:semiHidden="0" w:uiPriority="66" w:unhideWhenUsed="0"/>
+    <w:lsdException w:name="Medium Grid 1" w:semiHidden="0" w:uiPriority="67" w:unhideWhenUsed="0"/>
+    <w:lsdException w:name="Medium Grid 2" w:semiHidden="0" w:uiPriority="68" w:unhideWhenUsed="0"/>
+    <w:lsdException w:name="Medium Grid 3" w:semiHidden="0" w:uiPriority="69" w:unhideWhenUsed="0"/>
+    <w:lsdException w:name="Dark List" w:semiHidden="0" w:uiPriority="70" w:unhideWhenUsed="0"/>
+    <w:lsdException w:name="Colorful Shading" w:semiHidden="0" w:uiPriority="71" w:unhideWhenUsed="0"/>
+    <w:lsdException w:name="Colorful List" w:semiHidden="0" w:uiPriority="72" w:unhideWhenUsed="0"/>
+    <w:lsdException w:name="Colorful Grid" w:semiHidden="0" w:uiPriority="73" w:unhideWhenUsed="0"/>
+    <w:lsdException w:name="Light Shading Accent 1" w:semiHidden="0" w:uiPriority="60" w:unhideWhenUsed="0"/>
+    <w:lsdException w:name="Light List Accent 1" w:semiHidden="0" w:uiPriority="61" w:unhideWhenUsed="0"/>
+    <w:lsdException w:name="Light Grid Accent 1" w:semiHidden="0" w:uiPriority="62" w:unhideWhenUsed="0"/>
+    <w:lsdException w:name="Medium Shading 1 Accent 1" w:semiHidden="0" w:uiPriority="63" w:unhideWhenUsed="0"/>
+    <w:lsdException w:name="Medium Shading 2 Accent 1" w:semiHidden="0" w:uiPriority="64" w:unhideWhenUsed="0"/>
+    <w:lsdException w:name="Medium List 1 Accent 1" w:semiHidden="0" w:uiPriority="65" w:unhideWhenUsed="0"/>
+    <w:lsdException w:name="Revision" w:unhideWhenUsed="0"/>
+    <w:lsdException w:name="List Paragraph" w:semiHidden="0" w:uiPriority="34" w:unhideWhenUsed="0" w:qFormat="1"/>
+    <w:lsdException w:name="Quote" w:semiHidden="0" w:uiPriority="29" w:unhideWhenUsed="0" w:qFormat="1"/>
+    <w:lsdException w:name="Intense Quote" w:semiHidden="0" w:uiPriority="30" w:unhideWhenUsed="0" w:qFormat="1"/>
+    <w:lsdException w:name="Medium List 2 Accent 1" w:semiHidden="0" w:uiPriority="66" w:unhideWhenUsed="0"/>
+    <w:lsdException w:name="Medium Grid 1 Accent 1" w:semiHidden="0" w:uiPriority="67" w:unhideWhenUsed="0"/>
+    <w:lsdException w:name="Medium Grid 2 Accent 1" w:semiHidden="0" w:uiPriority="68" w:unhideWhenUsed="0"/>
+    <w:lsdException w:name="Medium Grid 3 Accent 1" w:semiHidden="0" w:uiPriority="69" w:unhideWhenUsed="0"/>
+    <w:lsdException w:name="Dark List Accent 1" w:semiHidden="0" w:uiPriority="70" w:unhideWhenUsed="0"/>
+    <w:lsdException w:name="Colorful Shading Accent 1" w:semiHidden="0" w:uiPriority="71" w:unhideWhenUsed="0"/>
+    <w:lsdException w:name="Colorful List Accent 1" w:semiHidden="0" w:uiPriority="72" w:unhideWhenUsed="0"/>
+    <w:lsdException w:name="Colorful Grid Accent 1" w:semiHidden="0" w:uiPriority="73" w:unhideWhenUsed="0"/>
+    <w:lsdException w:name="Light Shading Accent 2" w:semiHidden="0" w:uiPriority="60" w:unhideWhenUsed="0"/>
+    <w:lsdException w:name="Light List Accent 2" w:semiHidden="0" w:uiPriority="61" w:unhideWhenUsed="0"/>
+    <w:lsdException w:name="Light Grid Accent 2" w:semiHidden="0" w:uiPriority="62" w:unhideWhenUsed="0"/>
+    <w:lsdException w:name="Medium Shading 1 Accent 2" w:semiHidden="0" w:uiPriority="63" w:unhideWhenUsed="0"/>
+    <w:lsdException w:name="Medium Shading 2 Accent 2" w:semiHidden="0" w:uiPriority="64" w:unhideWhenUsed="0"/>
+    <w:lsdException w:name="Medium List 1 Accent 2" w:semiHidden="0" w:uiPriority="65" w:unhideWhenUsed="0"/>
+    <w:lsdException w:name="Medium List 2 Accent 2" w:semiHidden="0" w:uiPriority="66" w:unhideWhenUsed="0"/>
+    <w:lsdException w:name="Medium Grid 1 Accent 2" w:semiHidden="0" w:uiPriority="67" w:unhideWhenUsed="0"/>
+    <w:lsdException w:name="Medium Grid 2 Accent 2" w:semiHidden="0" w:uiPriority="68" w:unhideWhenUsed="0"/>
+    <w:lsdException w:name="Medium Grid 3 Accent 2" w:semiHidden="0" w:uiPriority="69" w:unhideWhenUsed="0"/>
+    <w:lsdException w:name="Dark List Accent 2" w:semiHidden="0" w:uiPriority="70" w:unhideWhenUsed="0"/>
+    <w:lsdException w:name="Colorful Shading Accent 2" w:semiHidden="0" w:uiPriority="71" w:unhideWhenUsed="0"/>
+    <w:lsdException w:name="Colorful List Accent 2" w:semiHidden="0" w:uiPriority="72" w:unhideWhenUsed="0"/>
+    <w:lsdException w:name="Colorful Grid Accent 2" w:semiHidden="0" w:uiPriority="73" w:unhideWhenUsed="0"/>
+    <w:lsdException w:name="Light Shading Accent 3" w:semiHidden="0" w:uiPriority="60" w:unhideWhenUsed="0"/>
+    <w:lsdException w:name="Light List Accent 3" w:semiHidden="0" w:uiPriority="61" w:unhideWhenUsed="0"/>
+    <w:lsdException w:name="Light Grid Accent 3" w:semiHidden="0" w:uiPriority="62" w:unhideWhenUsed="0"/>
+    <w:lsdException w:name="Medium Shading 1 Accent 3" w:semiHidden="0" w:uiPriority="63" w:unhideWhenUsed="0"/>
+    <w:lsdException w:name="Medium Shading 2 Accent 3" w:semiHidden="0" w:uiPriority="64" w:unhideWhenUsed="0"/>
+    <w:lsdException w:name="Medium List 1 Accent 3" w:semiHidden="0" w:uiPriority="65" w:unhideWhenUsed="0"/>
+    <w:lsdException w:name="Medium List 2 Accent 3" w:semiHidden="0" w:uiPriority="66" w:unhideWhenUsed="0"/>
+    <w:lsdException w:name="Medium Grid 1 Accent 3" w:semiHidden="0" w:uiPriority="67" w:unhideWhenUsed="0"/>
+    <w:lsdException w:name="Medium Grid 2 Accent 3" w:semiHidden="0" w:uiPriority="68" w:unhideWhenUsed="0"/>
+    <w:lsdException w:name="Medium Grid 3 Accent 3" w:semiHidden="0" w:uiPriority="69" w:unhideWhenUsed="0"/>
+    <w:lsdException w:name="Dark List Accent 3" w:semiHidden="0" w:uiPriority="70" w:unhideWhenUsed="0"/>
+    <w:lsdException w:name="Colorful Shading Accent 3" w:semiHidden="0" w:uiPriority="71" w:unhideWhenUsed="0"/>
+    <w:lsdException w:name="Colorful List Accent 3" w:semiHidden="0" w:uiPriority="72" w:unhideWhenUsed="0"/>
+    <w:lsdException w:name="Colorful Grid Accent 3" w:semiHidden="0" w:uiPriority="73" w:unhideWhenUsed="0"/>
+    <w:lsdException w:name="Light Shading Accent 4" w:semiHidden="0" w:uiPriority="60" w:unhideWhenUsed="0"/>
+    <w:lsdException w:name="Light List Accent 4" w:semiHidden="0" w:uiPriority="61" w:unhideWhenUsed="0"/>
+    <w:lsdException w:name="Light Grid Accent 4" w:semiHidden="0" w:uiPriority="62" w:unhideWhenUsed="0"/>
+    <w:lsdException w:name="Medium Shading 1 Accent 4" w:semiHidden="0" w:uiPriority="63" w:unhideWhenUsed="0"/>
+    <w:lsdException w:name="Medium Shading 2 Accent 4" w:semiHidden="0" w:uiPriority="64" w:unhideWhenUsed="0"/>
+    <w:lsdException w:name="Medium List 1 Accent 4" w:semiHidden="0" w:uiPriority="65" w:unhideWhenUsed="0"/>
+    <w:lsdException w:name="Medium List 2 Accent 4" w:semiHidden="0" w:uiPriority="66" w:unhideWhenUsed="0"/>
+    <w:lsdException w:name="Medium Grid 1 Accent 4" w:semiHidden="0" w:uiPriority="67" w:unhideWhenUsed="0"/>
+    <w:lsdException w:name="Medium Grid 2 Accent 4" w:semiHidden="0" w:uiPriority="68" w:unhideWhenUsed="0"/>
+    <w:lsdException w:name="Medium Grid 3 Accent 4" w:semiHidden="0" w:uiPriority="69" w:unhideWhenUsed="0"/>
+    <w:lsdException w:name="Dark List Accent 4" w:semiHidden="0" w:uiPriority="70" w:unhideWhenUsed="0"/>
+    <w:lsdException w:name="Colorful Shading Accent 4" w:semiHidden="0" w:uiPriority="71" w:unhideWhenUsed="0"/>
+    <w:lsdException w:name="Colorful List Accent 4" w:semiHidden="0" w:uiPriority="72" w:unhideWhenUsed="0"/>
+    <w:lsdException w:name="Colorful Grid Accent 4" w:semiHidden="0" w:uiPriority="73" w:unhideWhenUsed="0"/>
+    <w:lsdException w:name="Light Shading Accent 5" w:semiHidden="0" w:uiPriority="60" w:unhideWhenUsed="0"/>
+    <w:lsdException w:name="Light List Accent 5" w:semiHidden="0" w:uiPriority="61" w:unhideWhenUsed="0"/>
+    <w:lsdException w:name="Light Grid Accent 5" w:semiHidden="0" w:uiPriority="62" w:unhideWhenUsed="0"/>
+    <w:lsdException w:name="Medium Shading 1 Accent 5" w:semiHidden="0" w:uiPriority="63" w:unhideWhenUsed="0"/>
+    <w:lsdException w:name="Medium Shading 2 Accent 5" w:semiHidden="0" w:uiPriority="64" w:unhideWhenUsed="0"/>
+    <w:lsdException w:name="Medium List 1 Accent 5" w:semiHidden="0" w:uiPriority="65" w:unhideWhenUsed="0"/>
+    <w:lsdException w:name="Medium List 2 Accent 5" w:semiHidden="0" w:uiPriority="66" w:unhideWhenUsed="0"/>
+    <w:lsdException w:name="Medium Grid 1 Accent 5" w:semiHidden="0" w:uiPriority="67" w:unhideWhenUsed="0"/>
+    <w:lsdException w:name="Medium Grid 2 Accent 5" w:semiHidden="0" w:uiPriority="68" w:unhideWhenUsed="0"/>
+    <w:lsdException w:name="Medium Grid 3 Accent 5" w:semiHidden="0" w:uiPriority="69" w:unhideWhenUsed="0"/>
+    <w:lsdException w:name="Dark List Accent 5" w:semiHidden="0" w:uiPriority="70" w:unhideWhenUsed="0"/>
+    <w:lsdException w:name="Colorful Shading Accent 5" w:semiHidden="0" w:uiPriority="71" w:unhideWhenUsed="0"/>
+    <w:lsdException w:name="Colorful List Accent 5" w:semiHidden="0" w:uiPriority="72" w:unhideWhenUsed="0"/>
+    <w:lsdException w:name="Colorful Grid Accent 5" w:semiHidden="0" w:uiPriority="73" w:unhideWhenUsed="0"/>
+    <w:lsdException w:name="Light Shading Accent 6" w:semiHidden="0" w:uiPriority="60" w:unhideWhenUsed="0"/>
+    <w:lsdException w:name="Light List Accent 6" w:semiHidden="0" w:uiPriority="61" w:unhideWhenUsed="0"/>
+    <w:lsdException w:name="Light Grid Accent 6" w:semiHidden="0" w:uiPriority="62" w:unhideWhenUsed="0"/>
+    <w:lsdException w:name="Medium Shading 1 Accent 6" w:semiHidden="0" w:uiPriority="63" w:unhideWhenUsed="0"/>
+    <w:lsdException w:name="Medium Shading 2 Accent 6" w:semiHidden="0" w:uiPriority="64" w:unhideWhenUsed="0"/>
+    <w:lsdException w:name="Medium List 1 Accent 6" w:semiHidden="0" w:uiPriority="65" w:unhideWhenUsed="0"/>
+    <w:lsdException w:name="Medium List 2 Accent 6" w:semiHidden="0" w:uiPriority="66" w:unhideWhenUsed="0"/>
+    <w:lsdException w:name="Medium Grid 1 Accent 6" w:semiHidden="0" w:uiPriority="67" w:unhideWhenUsed="0"/>
+    <w:lsdException w:name="Medium Grid 2 Accent 6" w:semiHidden="0" w:uiPriority="68" w:unhideWhenUsed="0"/>
+    <w:lsdException w:name="Medium Grid 3 Accent 6" w:semiHidden="0" w:uiPriority="69" w:unhideWhenUsed="0"/>
+    <w:lsdException w:name="Dark List Accent 6" w:semiHidden="0" w:uiPriority="70" w:unhideWhenUsed="0"/>
+    <w:lsdException w:name="Colorful Shading Accent 6" w:semiHidden="0" w:uiPriority="71" w:unhideWhenUsed="0"/>
+    <w:lsdException w:name="Colorful List Accent 6" w:semiHidden="0" w:uiPriority="72" w:unhideWhenUsed="0"/>
+    <w:lsdException w:name="Colorful Grid Accent 6" w:semiHidden="0" w:uiPriority="73" w:unhideWhenUsed="0"/>
+    <w:lsdException w:name="Subtle Emphasis" w:semiHidden="0" w:uiPriority="19" w:unhideWhenUsed="0" w:qFormat="1"/>
+    <w:lsdException w:name="Intense Emphasis" w:semiHidden="0" w:uiPriority="21" w:unhideWhenUsed="0" w:qFormat="1"/>
+    <w:lsdException w:name="Subtle Reference" w:semiHidden="0" w:uiPriority="31" w:unhideWhenUsed="0" w:qFormat="1"/>
+    <w:lsdException w:name="Intense Reference" w:semiHidden="0" w:uiPriority="32" w:unhideWhenUsed="0" w:qFormat="1"/>
+    <w:lsdException w:name="Book Title" w:semiHidden="0" w:uiPriority="33" w:unhideWhenUsed="0" w:qFormat="1"/>
+    <w:lsdException w:name="Bibliography" w:uiPriority="37"/>
+    <w:lsdException w:name="TOC Heading" w:uiPriority="39" w:qFormat="1"/>
   </w:latentStyles>
   <w:style w:type="paragraph" w:default="1" w:styleId="Normal">
     <w:name w:val="Normal"/>
     <w:qFormat/>
+  </w:style>
+  <w:style w:type="paragraph" w:styleId="Titre1">
+    <w:name w:val="heading 1"/>
+    <w:basedOn w:val="Normal"/>
+    <w:next w:val="Normal"/>
+    <w:link w:val="Titre1Car"/>
+    <w:uiPriority w:val="9"/>
+    <w:qFormat/>
+    <w:rsid w:val="00403B2B"/>
+    <w:pPr>
+      <w:keepNext/>
+      <w:keepLines/>
+      <w:spacing w:before="480" w:after="0"/>
+      <w:outlineLvl w:val="0"/>
+    </w:pPr>
+    <w:rPr>
+      <w:rFonts w:asciiTheme="majorHAnsi" w:eastAsiaTheme="majorEastAsia" w:hAnsiTheme="majorHAnsi" w:cstheme="majorBidi"/>
+      <w:b/>
+      <w:bCs/>
+      <w:color w:val="2F5496" w:themeColor="accent1" w:themeShade="BF"/>
+      <w:sz w:val="28"/>
+      <w:szCs w:val="28"/>
+    </w:rPr>
+  </w:style>
+  <w:style w:type="paragraph" w:styleId="Titre2">
+    <w:name w:val="heading 2"/>
+    <w:basedOn w:val="Normal"/>
+    <w:next w:val="Normal"/>
+    <w:link w:val="Titre2Car"/>
+    <w:uiPriority w:val="9"/>
+    <w:unhideWhenUsed/>
+    <w:qFormat/>
+    <w:rsid w:val="00403B2B"/>
+    <w:pPr>
+      <w:keepNext/>
+      <w:keepLines/>
+      <w:spacing w:before="200" w:after="0"/>
+      <w:outlineLvl w:val="1"/>
+    </w:pPr>
+    <w:rPr>
+      <w:rFonts w:asciiTheme="majorHAnsi" w:eastAsiaTheme="majorEastAsia" w:hAnsiTheme="majorHAnsi" w:cstheme="majorBidi"/>
+      <w:b/>
+      <w:bCs/>
+      <w:color w:val="4472C4" w:themeColor="accent1"/>
+      <w:sz w:val="26"/>
+      <w:szCs w:val="26"/>
+    </w:rPr>
   </w:style>
   <w:style w:type="character" w:default="1" w:styleId="Policepardfaut">
     <w:name w:val="Default Paragraph Font"/>
@@ -2172,6 +2802,565 @@
       <w:szCs w:val="24"/>
       <w:lang w:eastAsia="fr-FR"/>
       <w14:ligatures w14:val="none"/>
+    </w:rPr>
+  </w:style>
+  <w:style w:type="paragraph" w:styleId="Textedebulles">
+    <w:name w:val="Balloon Text"/>
+    <w:basedOn w:val="Normal"/>
+    <w:link w:val="TextedebullesCar"/>
+    <w:uiPriority w:val="99"/>
+    <w:semiHidden/>
+    <w:unhideWhenUsed/>
+    <w:rsid w:val="00A31420"/>
+    <w:pPr>
+      <w:spacing w:after="0" w:line="240" w:lineRule="auto"/>
+    </w:pPr>
+    <w:rPr>
+      <w:rFonts w:ascii="Tahoma" w:hAnsi="Tahoma" w:cs="Tahoma"/>
+      <w:sz w:val="16"/>
+      <w:szCs w:val="16"/>
+    </w:rPr>
+  </w:style>
+  <w:style w:type="character" w:customStyle="1" w:styleId="TextedebullesCar">
+    <w:name w:val="Texte de bulles Car"/>
+    <w:basedOn w:val="Policepardfaut"/>
+    <w:link w:val="Textedebulles"/>
+    <w:uiPriority w:val="99"/>
+    <w:semiHidden/>
+    <w:rsid w:val="00A31420"/>
+    <w:rPr>
+      <w:rFonts w:ascii="Tahoma" w:hAnsi="Tahoma" w:cs="Tahoma"/>
+      <w:sz w:val="16"/>
+      <w:szCs w:val="16"/>
+    </w:rPr>
+  </w:style>
+  <w:style w:type="paragraph" w:styleId="Sous-titre">
+    <w:name w:val="Subtitle"/>
+    <w:basedOn w:val="Normal"/>
+    <w:next w:val="Normal"/>
+    <w:link w:val="Sous-titreCar"/>
+    <w:uiPriority w:val="11"/>
+    <w:qFormat/>
+    <w:rsid w:val="00403B2B"/>
+    <w:pPr>
+      <w:numPr>
+        <w:ilvl w:val="1"/>
+      </w:numPr>
+    </w:pPr>
+    <w:rPr>
+      <w:rFonts w:asciiTheme="majorHAnsi" w:eastAsiaTheme="majorEastAsia" w:hAnsiTheme="majorHAnsi" w:cstheme="majorBidi"/>
+      <w:i/>
+      <w:iCs/>
+      <w:color w:val="4472C4" w:themeColor="accent1"/>
+      <w:spacing w:val="15"/>
+      <w:sz w:val="24"/>
+      <w:szCs w:val="24"/>
+    </w:rPr>
+  </w:style>
+  <w:style w:type="character" w:customStyle="1" w:styleId="Sous-titreCar">
+    <w:name w:val="Sous-titre Car"/>
+    <w:basedOn w:val="Policepardfaut"/>
+    <w:link w:val="Sous-titre"/>
+    <w:uiPriority w:val="11"/>
+    <w:rsid w:val="00403B2B"/>
+    <w:rPr>
+      <w:rFonts w:asciiTheme="majorHAnsi" w:eastAsiaTheme="majorEastAsia" w:hAnsiTheme="majorHAnsi" w:cstheme="majorBidi"/>
+      <w:i/>
+      <w:iCs/>
+      <w:color w:val="4472C4" w:themeColor="accent1"/>
+      <w:spacing w:val="15"/>
+      <w:sz w:val="24"/>
+      <w:szCs w:val="24"/>
+    </w:rPr>
+  </w:style>
+  <w:style w:type="character" w:customStyle="1" w:styleId="Titre2Car">
+    <w:name w:val="Titre 2 Car"/>
+    <w:basedOn w:val="Policepardfaut"/>
+    <w:link w:val="Titre2"/>
+    <w:uiPriority w:val="9"/>
+    <w:rsid w:val="00403B2B"/>
+    <w:rPr>
+      <w:rFonts w:asciiTheme="majorHAnsi" w:eastAsiaTheme="majorEastAsia" w:hAnsiTheme="majorHAnsi" w:cstheme="majorBidi"/>
+      <w:b/>
+      <w:bCs/>
+      <w:color w:val="4472C4" w:themeColor="accent1"/>
+      <w:sz w:val="26"/>
+      <w:szCs w:val="26"/>
+    </w:rPr>
+  </w:style>
+  <w:style w:type="character" w:customStyle="1" w:styleId="Titre1Car">
+    <w:name w:val="Titre 1 Car"/>
+    <w:basedOn w:val="Policepardfaut"/>
+    <w:link w:val="Titre1"/>
+    <w:uiPriority w:val="9"/>
+    <w:rsid w:val="00403B2B"/>
+    <w:rPr>
+      <w:rFonts w:asciiTheme="majorHAnsi" w:eastAsiaTheme="majorEastAsia" w:hAnsiTheme="majorHAnsi" w:cstheme="majorBidi"/>
+      <w:b/>
+      <w:bCs/>
+      <w:color w:val="2F5496" w:themeColor="accent1" w:themeShade="BF"/>
+      <w:sz w:val="28"/>
+      <w:szCs w:val="28"/>
+    </w:rPr>
+  </w:style>
+  <w:style w:type="paragraph" w:styleId="Sansinterligne">
+    <w:name w:val="No Spacing"/>
+    <w:uiPriority w:val="1"/>
+    <w:qFormat/>
+    <w:rsid w:val="00403B2B"/>
+    <w:pPr>
+      <w:spacing w:after="0" w:line="240" w:lineRule="auto"/>
+    </w:pPr>
+  </w:style>
+  <w:style w:type="paragraph" w:customStyle="1" w:styleId="Style1">
+    <w:name w:val="Style1"/>
+    <w:basedOn w:val="Titre"/>
+    <w:link w:val="Style1Car"/>
+    <w:qFormat/>
+    <w:rsid w:val="00042743"/>
+  </w:style>
+  <w:style w:type="character" w:customStyle="1" w:styleId="Style1Car">
+    <w:name w:val="Style1 Car"/>
+    <w:basedOn w:val="TitreCar"/>
+    <w:link w:val="Style1"/>
+    <w:rsid w:val="00042743"/>
+    <w:rPr>
+      <w:rFonts w:asciiTheme="majorHAnsi" w:eastAsiaTheme="majorEastAsia" w:hAnsiTheme="majorHAnsi" w:cstheme="majorBidi"/>
+      <w:spacing w:val="-10"/>
+      <w:kern w:val="28"/>
+      <w:sz w:val="56"/>
+      <w:szCs w:val="56"/>
+    </w:rPr>
+  </w:style>
+</w:styles>
+</file>
+
+<file path=word/stylesWithEffects.xml><?xml version="1.0" encoding="utf-8"?>
+<w:styles xmlns:wpc="http://schemas.microsoft.com/office/word/2010/wordprocessingCanvas" xmlns:mc="http://schemas.openxmlformats.org/markup-compatibility/2006" xmlns:o="urn:schemas-microsoft-com:office:office" xmlns:r="http://schemas.openxmlformats.org/officeDocument/2006/relationships" xmlns:m="http://schemas.openxmlformats.org/officeDocument/2006/math" xmlns:v="urn:schemas-microsoft-com:vml" xmlns:wp14="http://schemas.microsoft.com/office/word/2010/wordprocessingDrawing" xmlns:wp="http://schemas.openxmlformats.org/drawingml/2006/wordprocessingDrawing" xmlns:w10="urn:schemas-microsoft-com:office:word" xmlns:w="http://schemas.openxmlformats.org/wordprocessingml/2006/main" xmlns:w14="http://schemas.microsoft.com/office/word/2010/wordml" xmlns:wpg="http://schemas.microsoft.com/office/word/2010/wordprocessingGroup" xmlns:wpi="http://schemas.microsoft.com/office/word/2010/wordprocessingInk" xmlns:wne="http://schemas.microsoft.com/office/word/2006/wordml" xmlns:wps="http://schemas.microsoft.com/office/word/2010/wordprocessingShape" mc:Ignorable="w14 wp14">
+  <w:docDefaults>
+    <w:rPrDefault>
+      <w:rPr>
+        <w:rFonts w:asciiTheme="minorHAnsi" w:eastAsiaTheme="minorHAnsi" w:hAnsiTheme="minorHAnsi" w:cstheme="minorBidi"/>
+        <w:kern w:val="2"/>
+        <w:sz w:val="22"/>
+        <w:szCs w:val="22"/>
+        <w:lang w:val="fr-FR" w:eastAsia="en-US" w:bidi="ar-SA"/>
+        <w14:ligatures w14:val="standardContextual"/>
+      </w:rPr>
+    </w:rPrDefault>
+    <w:pPrDefault>
+      <w:pPr>
+        <w:spacing w:after="160" w:line="259" w:lineRule="auto"/>
+      </w:pPr>
+    </w:pPrDefault>
+  </w:docDefaults>
+  <w:latentStyles w:defLockedState="0" w:defUIPriority="99" w:defSemiHidden="1" w:defUnhideWhenUsed="1" w:defQFormat="0" w:count="267">
+    <w:lsdException w:name="Normal" w:semiHidden="0" w:uiPriority="0" w:unhideWhenUsed="0" w:qFormat="1"/>
+    <w:lsdException w:name="heading 1" w:semiHidden="0" w:uiPriority="9" w:unhideWhenUsed="0" w:qFormat="1"/>
+    <w:lsdException w:name="heading 2" w:uiPriority="9" w:qFormat="1"/>
+    <w:lsdException w:name="heading 3" w:uiPriority="9" w:qFormat="1"/>
+    <w:lsdException w:name="heading 4" w:uiPriority="9" w:qFormat="1"/>
+    <w:lsdException w:name="heading 5" w:uiPriority="9" w:qFormat="1"/>
+    <w:lsdException w:name="heading 6" w:uiPriority="9" w:qFormat="1"/>
+    <w:lsdException w:name="heading 7" w:uiPriority="9" w:qFormat="1"/>
+    <w:lsdException w:name="heading 8" w:uiPriority="9" w:qFormat="1"/>
+    <w:lsdException w:name="heading 9" w:uiPriority="9" w:qFormat="1"/>
+    <w:lsdException w:name="toc 1" w:uiPriority="39"/>
+    <w:lsdException w:name="toc 2" w:uiPriority="39"/>
+    <w:lsdException w:name="toc 3" w:uiPriority="39"/>
+    <w:lsdException w:name="toc 4" w:uiPriority="39"/>
+    <w:lsdException w:name="toc 5" w:uiPriority="39"/>
+    <w:lsdException w:name="toc 6" w:uiPriority="39"/>
+    <w:lsdException w:name="toc 7" w:uiPriority="39"/>
+    <w:lsdException w:name="toc 8" w:uiPriority="39"/>
+    <w:lsdException w:name="toc 9" w:uiPriority="39"/>
+    <w:lsdException w:name="caption" w:uiPriority="35" w:qFormat="1"/>
+    <w:lsdException w:name="Title" w:semiHidden="0" w:uiPriority="10" w:unhideWhenUsed="0" w:qFormat="1"/>
+    <w:lsdException w:name="Default Paragraph Font" w:uiPriority="1"/>
+    <w:lsdException w:name="Subtitle" w:semiHidden="0" w:uiPriority="11" w:unhideWhenUsed="0" w:qFormat="1"/>
+    <w:lsdException w:name="Strong" w:semiHidden="0" w:uiPriority="22" w:unhideWhenUsed="0" w:qFormat="1"/>
+    <w:lsdException w:name="Emphasis" w:semiHidden="0" w:uiPriority="20" w:unhideWhenUsed="0" w:qFormat="1"/>
+    <w:lsdException w:name="Table Grid" w:semiHidden="0" w:uiPriority="39" w:unhideWhenUsed="0"/>
+    <w:lsdException w:name="Placeholder Text" w:unhideWhenUsed="0"/>
+    <w:lsdException w:name="No Spacing" w:semiHidden="0" w:uiPriority="1" w:unhideWhenUsed="0" w:qFormat="1"/>
+    <w:lsdException w:name="Light Shading" w:semiHidden="0" w:uiPriority="60" w:unhideWhenUsed="0"/>
+    <w:lsdException w:name="Light List" w:semiHidden="0" w:uiPriority="61" w:unhideWhenUsed="0"/>
+    <w:lsdException w:name="Light Grid" w:semiHidden="0" w:uiPriority="62" w:unhideWhenUsed="0"/>
+    <w:lsdException w:name="Medium Shading 1" w:semiHidden="0" w:uiPriority="63" w:unhideWhenUsed="0"/>
+    <w:lsdException w:name="Medium Shading 2" w:semiHidden="0" w:uiPriority="64" w:unhideWhenUsed="0"/>
+    <w:lsdException w:name="Medium List 1" w:semiHidden="0" w:uiPriority="65" w:unhideWhenUsed="0"/>
+    <w:lsdException w:name="Medium List 2" w:semiHidden="0" w:uiPriority="66" w:unhideWhenUsed="0"/>
+    <w:lsdException w:name="Medium Grid 1" w:semiHidden="0" w:uiPriority="67" w:unhideWhenUsed="0"/>
+    <w:lsdException w:name="Medium Grid 2" w:semiHidden="0" w:uiPriority="68" w:unhideWhenUsed="0"/>
+    <w:lsdException w:name="Medium Grid 3" w:semiHidden="0" w:uiPriority="69" w:unhideWhenUsed="0"/>
+    <w:lsdException w:name="Dark List" w:semiHidden="0" w:uiPriority="70" w:unhideWhenUsed="0"/>
+    <w:lsdException w:name="Colorful Shading" w:semiHidden="0" w:uiPriority="71" w:unhideWhenUsed="0"/>
+    <w:lsdException w:name="Colorful List" w:semiHidden="0" w:uiPriority="72" w:unhideWhenUsed="0"/>
+    <w:lsdException w:name="Colorful Grid" w:semiHidden="0" w:uiPriority="73" w:unhideWhenUsed="0"/>
+    <w:lsdException w:name="Light Shading Accent 1" w:semiHidden="0" w:uiPriority="60" w:unhideWhenUsed="0"/>
+    <w:lsdException w:name="Light List Accent 1" w:semiHidden="0" w:uiPriority="61" w:unhideWhenUsed="0"/>
+    <w:lsdException w:name="Light Grid Accent 1" w:semiHidden="0" w:uiPriority="62" w:unhideWhenUsed="0"/>
+    <w:lsdException w:name="Medium Shading 1 Accent 1" w:semiHidden="0" w:uiPriority="63" w:unhideWhenUsed="0"/>
+    <w:lsdException w:name="Medium Shading 2 Accent 1" w:semiHidden="0" w:uiPriority="64" w:unhideWhenUsed="0"/>
+    <w:lsdException w:name="Medium List 1 Accent 1" w:semiHidden="0" w:uiPriority="65" w:unhideWhenUsed="0"/>
+    <w:lsdException w:name="Revision" w:unhideWhenUsed="0"/>
+    <w:lsdException w:name="List Paragraph" w:semiHidden="0" w:uiPriority="34" w:unhideWhenUsed="0" w:qFormat="1"/>
+    <w:lsdException w:name="Quote" w:semiHidden="0" w:uiPriority="29" w:unhideWhenUsed="0" w:qFormat="1"/>
+    <w:lsdException w:name="Intense Quote" w:semiHidden="0" w:uiPriority="30" w:unhideWhenUsed="0" w:qFormat="1"/>
+    <w:lsdException w:name="Medium List 2 Accent 1" w:semiHidden="0" w:uiPriority="66" w:unhideWhenUsed="0"/>
+    <w:lsdException w:name="Medium Grid 1 Accent 1" w:semiHidden="0" w:uiPriority="67" w:unhideWhenUsed="0"/>
+    <w:lsdException w:name="Medium Grid 2 Accent 1" w:semiHidden="0" w:uiPriority="68" w:unhideWhenUsed="0"/>
+    <w:lsdException w:name="Medium Grid 3 Accent 1" w:semiHidden="0" w:uiPriority="69" w:unhideWhenUsed="0"/>
+    <w:lsdException w:name="Dark List Accent 1" w:semiHidden="0" w:uiPriority="70" w:unhideWhenUsed="0"/>
+    <w:lsdException w:name="Colorful Shading Accent 1" w:semiHidden="0" w:uiPriority="71" w:unhideWhenUsed="0"/>
+    <w:lsdException w:name="Colorful List Accent 1" w:semiHidden="0" w:uiPriority="72" w:unhideWhenUsed="0"/>
+    <w:lsdException w:name="Colorful Grid Accent 1" w:semiHidden="0" w:uiPriority="73" w:unhideWhenUsed="0"/>
+    <w:lsdException w:name="Light Shading Accent 2" w:semiHidden="0" w:uiPriority="60" w:unhideWhenUsed="0"/>
+    <w:lsdException w:name="Light List Accent 2" w:semiHidden="0" w:uiPriority="61" w:unhideWhenUsed="0"/>
+    <w:lsdException w:name="Light Grid Accent 2" w:semiHidden="0" w:uiPriority="62" w:unhideWhenUsed="0"/>
+    <w:lsdException w:name="Medium Shading 1 Accent 2" w:semiHidden="0" w:uiPriority="63" w:unhideWhenUsed="0"/>
+    <w:lsdException w:name="Medium Shading 2 Accent 2" w:semiHidden="0" w:uiPriority="64" w:unhideWhenUsed="0"/>
+    <w:lsdException w:name="Medium List 1 Accent 2" w:semiHidden="0" w:uiPriority="65" w:unhideWhenUsed="0"/>
+    <w:lsdException w:name="Medium List 2 Accent 2" w:semiHidden="0" w:uiPriority="66" w:unhideWhenUsed="0"/>
+    <w:lsdException w:name="Medium Grid 1 Accent 2" w:semiHidden="0" w:uiPriority="67" w:unhideWhenUsed="0"/>
+    <w:lsdException w:name="Medium Grid 2 Accent 2" w:semiHidden="0" w:uiPriority="68" w:unhideWhenUsed="0"/>
+    <w:lsdException w:name="Medium Grid 3 Accent 2" w:semiHidden="0" w:uiPriority="69" w:unhideWhenUsed="0"/>
+    <w:lsdException w:name="Dark List Accent 2" w:semiHidden="0" w:uiPriority="70" w:unhideWhenUsed="0"/>
+    <w:lsdException w:name="Colorful Shading Accent 2" w:semiHidden="0" w:uiPriority="71" w:unhideWhenUsed="0"/>
+    <w:lsdException w:name="Colorful List Accent 2" w:semiHidden="0" w:uiPriority="72" w:unhideWhenUsed="0"/>
+    <w:lsdException w:name="Colorful Grid Accent 2" w:semiHidden="0" w:uiPriority="73" w:unhideWhenUsed="0"/>
+    <w:lsdException w:name="Light Shading Accent 3" w:semiHidden="0" w:uiPriority="60" w:unhideWhenUsed="0"/>
+    <w:lsdException w:name="Light List Accent 3" w:semiHidden="0" w:uiPriority="61" w:unhideWhenUsed="0"/>
+    <w:lsdException w:name="Light Grid Accent 3" w:semiHidden="0" w:uiPriority="62" w:unhideWhenUsed="0"/>
+    <w:lsdException w:name="Medium Shading 1 Accent 3" w:semiHidden="0" w:uiPriority="63" w:unhideWhenUsed="0"/>
+    <w:lsdException w:name="Medium Shading 2 Accent 3" w:semiHidden="0" w:uiPriority="64" w:unhideWhenUsed="0"/>
+    <w:lsdException w:name="Medium List 1 Accent 3" w:semiHidden="0" w:uiPriority="65" w:unhideWhenUsed="0"/>
+    <w:lsdException w:name="Medium List 2 Accent 3" w:semiHidden="0" w:uiPriority="66" w:unhideWhenUsed="0"/>
+    <w:lsdException w:name="Medium Grid 1 Accent 3" w:semiHidden="0" w:uiPriority="67" w:unhideWhenUsed="0"/>
+    <w:lsdException w:name="Medium Grid 2 Accent 3" w:semiHidden="0" w:uiPriority="68" w:unhideWhenUsed="0"/>
+    <w:lsdException w:name="Medium Grid 3 Accent 3" w:semiHidden="0" w:uiPriority="69" w:unhideWhenUsed="0"/>
+    <w:lsdException w:name="Dark List Accent 3" w:semiHidden="0" w:uiPriority="70" w:unhideWhenUsed="0"/>
+    <w:lsdException w:name="Colorful Shading Accent 3" w:semiHidden="0" w:uiPriority="71" w:unhideWhenUsed="0"/>
+    <w:lsdException w:name="Colorful List Accent 3" w:semiHidden="0" w:uiPriority="72" w:unhideWhenUsed="0"/>
+    <w:lsdException w:name="Colorful Grid Accent 3" w:semiHidden="0" w:uiPriority="73" w:unhideWhenUsed="0"/>
+    <w:lsdException w:name="Light Shading Accent 4" w:semiHidden="0" w:uiPriority="60" w:unhideWhenUsed="0"/>
+    <w:lsdException w:name="Light List Accent 4" w:semiHidden="0" w:uiPriority="61" w:unhideWhenUsed="0"/>
+    <w:lsdException w:name="Light Grid Accent 4" w:semiHidden="0" w:uiPriority="62" w:unhideWhenUsed="0"/>
+    <w:lsdException w:name="Medium Shading 1 Accent 4" w:semiHidden="0" w:uiPriority="63" w:unhideWhenUsed="0"/>
+    <w:lsdException w:name="Medium Shading 2 Accent 4" w:semiHidden="0" w:uiPriority="64" w:unhideWhenUsed="0"/>
+    <w:lsdException w:name="Medium List 1 Accent 4" w:semiHidden="0" w:uiPriority="65" w:unhideWhenUsed="0"/>
+    <w:lsdException w:name="Medium List 2 Accent 4" w:semiHidden="0" w:uiPriority="66" w:unhideWhenUsed="0"/>
+    <w:lsdException w:name="Medium Grid 1 Accent 4" w:semiHidden="0" w:uiPriority="67" w:unhideWhenUsed="0"/>
+    <w:lsdException w:name="Medium Grid 2 Accent 4" w:semiHidden="0" w:uiPriority="68" w:unhideWhenUsed="0"/>
+    <w:lsdException w:name="Medium Grid 3 Accent 4" w:semiHidden="0" w:uiPriority="69" w:unhideWhenUsed="0"/>
+    <w:lsdException w:name="Dark List Accent 4" w:semiHidden="0" w:uiPriority="70" w:unhideWhenUsed="0"/>
+    <w:lsdException w:name="Colorful Shading Accent 4" w:semiHidden="0" w:uiPriority="71" w:unhideWhenUsed="0"/>
+    <w:lsdException w:name="Colorful List Accent 4" w:semiHidden="0" w:uiPriority="72" w:unhideWhenUsed="0"/>
+    <w:lsdException w:name="Colorful Grid Accent 4" w:semiHidden="0" w:uiPriority="73" w:unhideWhenUsed="0"/>
+    <w:lsdException w:name="Light Shading Accent 5" w:semiHidden="0" w:uiPriority="60" w:unhideWhenUsed="0"/>
+    <w:lsdException w:name="Light List Accent 5" w:semiHidden="0" w:uiPriority="61" w:unhideWhenUsed="0"/>
+    <w:lsdException w:name="Light Grid Accent 5" w:semiHidden="0" w:uiPriority="62" w:unhideWhenUsed="0"/>
+    <w:lsdException w:name="Medium Shading 1 Accent 5" w:semiHidden="0" w:uiPriority="63" w:unhideWhenUsed="0"/>
+    <w:lsdException w:name="Medium Shading 2 Accent 5" w:semiHidden="0" w:uiPriority="64" w:unhideWhenUsed="0"/>
+    <w:lsdException w:name="Medium List 1 Accent 5" w:semiHidden="0" w:uiPriority="65" w:unhideWhenUsed="0"/>
+    <w:lsdException w:name="Medium List 2 Accent 5" w:semiHidden="0" w:uiPriority="66" w:unhideWhenUsed="0"/>
+    <w:lsdException w:name="Medium Grid 1 Accent 5" w:semiHidden="0" w:uiPriority="67" w:unhideWhenUsed="0"/>
+    <w:lsdException w:name="Medium Grid 2 Accent 5" w:semiHidden="0" w:uiPriority="68" w:unhideWhenUsed="0"/>
+    <w:lsdException w:name="Medium Grid 3 Accent 5" w:semiHidden="0" w:uiPriority="69" w:unhideWhenUsed="0"/>
+    <w:lsdException w:name="Dark List Accent 5" w:semiHidden="0" w:uiPriority="70" w:unhideWhenUsed="0"/>
+    <w:lsdException w:name="Colorful Shading Accent 5" w:semiHidden="0" w:uiPriority="71" w:unhideWhenUsed="0"/>
+    <w:lsdException w:name="Colorful List Accent 5" w:semiHidden="0" w:uiPriority="72" w:unhideWhenUsed="0"/>
+    <w:lsdException w:name="Colorful Grid Accent 5" w:semiHidden="0" w:uiPriority="73" w:unhideWhenUsed="0"/>
+    <w:lsdException w:name="Light Shading Accent 6" w:semiHidden="0" w:uiPriority="60" w:unhideWhenUsed="0"/>
+    <w:lsdException w:name="Light List Accent 6" w:semiHidden="0" w:uiPriority="61" w:unhideWhenUsed="0"/>
+    <w:lsdException w:name="Light Grid Accent 6" w:semiHidden="0" w:uiPriority="62" w:unhideWhenUsed="0"/>
+    <w:lsdException w:name="Medium Shading 1 Accent 6" w:semiHidden="0" w:uiPriority="63" w:unhideWhenUsed="0"/>
+    <w:lsdException w:name="Medium Shading 2 Accent 6" w:semiHidden="0" w:uiPriority="64" w:unhideWhenUsed="0"/>
+    <w:lsdException w:name="Medium List 1 Accent 6" w:semiHidden="0" w:uiPriority="65" w:unhideWhenUsed="0"/>
+    <w:lsdException w:name="Medium List 2 Accent 6" w:semiHidden="0" w:uiPriority="66" w:unhideWhenUsed="0"/>
+    <w:lsdException w:name="Medium Grid 1 Accent 6" w:semiHidden="0" w:uiPriority="67" w:unhideWhenUsed="0"/>
+    <w:lsdException w:name="Medium Grid 2 Accent 6" w:semiHidden="0" w:uiPriority="68" w:unhideWhenUsed="0"/>
+    <w:lsdException w:name="Medium Grid 3 Accent 6" w:semiHidden="0" w:uiPriority="69" w:unhideWhenUsed="0"/>
+    <w:lsdException w:name="Dark List Accent 6" w:semiHidden="0" w:uiPriority="70" w:unhideWhenUsed="0"/>
+    <w:lsdException w:name="Colorful Shading Accent 6" w:semiHidden="0" w:uiPriority="71" w:unhideWhenUsed="0"/>
+    <w:lsdException w:name="Colorful List Accent 6" w:semiHidden="0" w:uiPriority="72" w:unhideWhenUsed="0"/>
+    <w:lsdException w:name="Colorful Grid Accent 6" w:semiHidden="0" w:uiPriority="73" w:unhideWhenUsed="0"/>
+    <w:lsdException w:name="Subtle Emphasis" w:semiHidden="0" w:uiPriority="19" w:unhideWhenUsed="0" w:qFormat="1"/>
+    <w:lsdException w:name="Intense Emphasis" w:semiHidden="0" w:uiPriority="21" w:unhideWhenUsed="0" w:qFormat="1"/>
+    <w:lsdException w:name="Subtle Reference" w:semiHidden="0" w:uiPriority="31" w:unhideWhenUsed="0" w:qFormat="1"/>
+    <w:lsdException w:name="Intense Reference" w:semiHidden="0" w:uiPriority="32" w:unhideWhenUsed="0" w:qFormat="1"/>
+    <w:lsdException w:name="Book Title" w:semiHidden="0" w:uiPriority="33" w:unhideWhenUsed="0" w:qFormat="1"/>
+    <w:lsdException w:name="Bibliography" w:uiPriority="37"/>
+    <w:lsdException w:name="TOC Heading" w:uiPriority="39" w:qFormat="1"/>
+  </w:latentStyles>
+  <w:style w:type="paragraph" w:default="1" w:styleId="Normal">
+    <w:name w:val="Normal"/>
+    <w:qFormat/>
+  </w:style>
+  <w:style w:type="paragraph" w:styleId="Titre1">
+    <w:name w:val="heading 1"/>
+    <w:basedOn w:val="Normal"/>
+    <w:next w:val="Normal"/>
+    <w:link w:val="Titre1Car"/>
+    <w:uiPriority w:val="9"/>
+    <w:qFormat/>
+    <w:rsid w:val="00403B2B"/>
+    <w:pPr>
+      <w:keepNext/>
+      <w:keepLines/>
+      <w:spacing w:before="480" w:after="0"/>
+      <w:outlineLvl w:val="0"/>
+    </w:pPr>
+    <w:rPr>
+      <w:rFonts w:asciiTheme="majorHAnsi" w:eastAsiaTheme="majorEastAsia" w:hAnsiTheme="majorHAnsi" w:cstheme="majorBidi"/>
+      <w:b/>
+      <w:bCs/>
+      <w:color w:val="2F5496" w:themeColor="accent1" w:themeShade="BF"/>
+      <w:sz w:val="28"/>
+      <w:szCs w:val="28"/>
+    </w:rPr>
+  </w:style>
+  <w:style w:type="paragraph" w:styleId="Titre2">
+    <w:name w:val="heading 2"/>
+    <w:basedOn w:val="Normal"/>
+    <w:next w:val="Normal"/>
+    <w:link w:val="Titre2Car"/>
+    <w:uiPriority w:val="9"/>
+    <w:unhideWhenUsed/>
+    <w:qFormat/>
+    <w:rsid w:val="00403B2B"/>
+    <w:pPr>
+      <w:keepNext/>
+      <w:keepLines/>
+      <w:spacing w:before="200" w:after="0"/>
+      <w:outlineLvl w:val="1"/>
+    </w:pPr>
+    <w:rPr>
+      <w:rFonts w:asciiTheme="majorHAnsi" w:eastAsiaTheme="majorEastAsia" w:hAnsiTheme="majorHAnsi" w:cstheme="majorBidi"/>
+      <w:b/>
+      <w:bCs/>
+      <w:color w:val="4472C4" w:themeColor="accent1"/>
+      <w:sz w:val="26"/>
+      <w:szCs w:val="26"/>
+    </w:rPr>
+  </w:style>
+  <w:style w:type="character" w:default="1" w:styleId="Policepardfaut">
+    <w:name w:val="Default Paragraph Font"/>
+    <w:uiPriority w:val="1"/>
+    <w:semiHidden/>
+    <w:unhideWhenUsed/>
+  </w:style>
+  <w:style w:type="table" w:default="1" w:styleId="TableauNormal">
+    <w:name w:val="Normal Table"/>
+    <w:uiPriority w:val="99"/>
+    <w:semiHidden/>
+    <w:unhideWhenUsed/>
+    <w:tblPr>
+      <w:tblInd w:w="0" w:type="dxa"/>
+      <w:tblCellMar>
+        <w:top w:w="0" w:type="dxa"/>
+        <w:left w:w="108" w:type="dxa"/>
+        <w:bottom w:w="0" w:type="dxa"/>
+        <w:right w:w="108" w:type="dxa"/>
+      </w:tblCellMar>
+    </w:tblPr>
+  </w:style>
+  <w:style w:type="numbering" w:default="1" w:styleId="Aucuneliste">
+    <w:name w:val="No List"/>
+    <w:uiPriority w:val="99"/>
+    <w:semiHidden/>
+    <w:unhideWhenUsed/>
+  </w:style>
+  <w:style w:type="paragraph" w:styleId="Titre">
+    <w:name w:val="Title"/>
+    <w:basedOn w:val="Normal"/>
+    <w:next w:val="Normal"/>
+    <w:link w:val="TitreCar"/>
+    <w:uiPriority w:val="10"/>
+    <w:qFormat/>
+    <w:rsid w:val="00DD5CEB"/>
+    <w:pPr>
+      <w:spacing w:after="0" w:line="240" w:lineRule="auto"/>
+      <w:contextualSpacing/>
+    </w:pPr>
+    <w:rPr>
+      <w:rFonts w:asciiTheme="majorHAnsi" w:eastAsiaTheme="majorEastAsia" w:hAnsiTheme="majorHAnsi" w:cstheme="majorBidi"/>
+      <w:spacing w:val="-10"/>
+      <w:kern w:val="28"/>
+      <w:sz w:val="56"/>
+      <w:szCs w:val="56"/>
+    </w:rPr>
+  </w:style>
+  <w:style w:type="character" w:customStyle="1" w:styleId="TitreCar">
+    <w:name w:val="Titre Car"/>
+    <w:basedOn w:val="Policepardfaut"/>
+    <w:link w:val="Titre"/>
+    <w:uiPriority w:val="10"/>
+    <w:rsid w:val="00DD5CEB"/>
+    <w:rPr>
+      <w:rFonts w:asciiTheme="majorHAnsi" w:eastAsiaTheme="majorEastAsia" w:hAnsiTheme="majorHAnsi" w:cstheme="majorBidi"/>
+      <w:spacing w:val="-10"/>
+      <w:kern w:val="28"/>
+      <w:sz w:val="56"/>
+      <w:szCs w:val="56"/>
+    </w:rPr>
+  </w:style>
+  <w:style w:type="paragraph" w:styleId="Paragraphedeliste">
+    <w:name w:val="List Paragraph"/>
+    <w:basedOn w:val="Normal"/>
+    <w:uiPriority w:val="34"/>
+    <w:qFormat/>
+    <w:rsid w:val="00BE592B"/>
+    <w:pPr>
+      <w:ind w:left="720"/>
+      <w:contextualSpacing/>
+    </w:pPr>
+  </w:style>
+  <w:style w:type="paragraph" w:styleId="NormalWeb">
+    <w:name w:val="Normal (Web)"/>
+    <w:basedOn w:val="Normal"/>
+    <w:uiPriority w:val="99"/>
+    <w:semiHidden/>
+    <w:unhideWhenUsed/>
+    <w:rsid w:val="00705BF4"/>
+    <w:pPr>
+      <w:spacing w:before="100" w:beforeAutospacing="1" w:after="100" w:afterAutospacing="1" w:line="240" w:lineRule="auto"/>
+    </w:pPr>
+    <w:rPr>
+      <w:rFonts w:ascii="Times New Roman" w:eastAsia="Times New Roman" w:hAnsi="Times New Roman" w:cs="Times New Roman"/>
+      <w:kern w:val="0"/>
+      <w:sz w:val="24"/>
+      <w:szCs w:val="24"/>
+      <w:lang w:eastAsia="fr-FR"/>
+      <w14:ligatures w14:val="none"/>
+    </w:rPr>
+  </w:style>
+  <w:style w:type="paragraph" w:styleId="Textedebulles">
+    <w:name w:val="Balloon Text"/>
+    <w:basedOn w:val="Normal"/>
+    <w:link w:val="TextedebullesCar"/>
+    <w:uiPriority w:val="99"/>
+    <w:semiHidden/>
+    <w:unhideWhenUsed/>
+    <w:rsid w:val="00A31420"/>
+    <w:pPr>
+      <w:spacing w:after="0" w:line="240" w:lineRule="auto"/>
+    </w:pPr>
+    <w:rPr>
+      <w:rFonts w:ascii="Tahoma" w:hAnsi="Tahoma" w:cs="Tahoma"/>
+      <w:sz w:val="16"/>
+      <w:szCs w:val="16"/>
+    </w:rPr>
+  </w:style>
+  <w:style w:type="character" w:customStyle="1" w:styleId="TextedebullesCar">
+    <w:name w:val="Texte de bulles Car"/>
+    <w:basedOn w:val="Policepardfaut"/>
+    <w:link w:val="Textedebulles"/>
+    <w:uiPriority w:val="99"/>
+    <w:semiHidden/>
+    <w:rsid w:val="00A31420"/>
+    <w:rPr>
+      <w:rFonts w:ascii="Tahoma" w:hAnsi="Tahoma" w:cs="Tahoma"/>
+      <w:sz w:val="16"/>
+      <w:szCs w:val="16"/>
+    </w:rPr>
+  </w:style>
+  <w:style w:type="paragraph" w:styleId="Sous-titre">
+    <w:name w:val="Subtitle"/>
+    <w:basedOn w:val="Normal"/>
+    <w:next w:val="Normal"/>
+    <w:link w:val="Sous-titreCar"/>
+    <w:uiPriority w:val="11"/>
+    <w:qFormat/>
+    <w:rsid w:val="00403B2B"/>
+    <w:pPr>
+      <w:numPr>
+        <w:ilvl w:val="1"/>
+      </w:numPr>
+    </w:pPr>
+    <w:rPr>
+      <w:rFonts w:asciiTheme="majorHAnsi" w:eastAsiaTheme="majorEastAsia" w:hAnsiTheme="majorHAnsi" w:cstheme="majorBidi"/>
+      <w:i/>
+      <w:iCs/>
+      <w:color w:val="4472C4" w:themeColor="accent1"/>
+      <w:spacing w:val="15"/>
+      <w:sz w:val="24"/>
+      <w:szCs w:val="24"/>
+    </w:rPr>
+  </w:style>
+  <w:style w:type="character" w:customStyle="1" w:styleId="Sous-titreCar">
+    <w:name w:val="Sous-titre Car"/>
+    <w:basedOn w:val="Policepardfaut"/>
+    <w:link w:val="Sous-titre"/>
+    <w:uiPriority w:val="11"/>
+    <w:rsid w:val="00403B2B"/>
+    <w:rPr>
+      <w:rFonts w:asciiTheme="majorHAnsi" w:eastAsiaTheme="majorEastAsia" w:hAnsiTheme="majorHAnsi" w:cstheme="majorBidi"/>
+      <w:i/>
+      <w:iCs/>
+      <w:color w:val="4472C4" w:themeColor="accent1"/>
+      <w:spacing w:val="15"/>
+      <w:sz w:val="24"/>
+      <w:szCs w:val="24"/>
+    </w:rPr>
+  </w:style>
+  <w:style w:type="character" w:customStyle="1" w:styleId="Titre2Car">
+    <w:name w:val="Titre 2 Car"/>
+    <w:basedOn w:val="Policepardfaut"/>
+    <w:link w:val="Titre2"/>
+    <w:uiPriority w:val="9"/>
+    <w:rsid w:val="00403B2B"/>
+    <w:rPr>
+      <w:rFonts w:asciiTheme="majorHAnsi" w:eastAsiaTheme="majorEastAsia" w:hAnsiTheme="majorHAnsi" w:cstheme="majorBidi"/>
+      <w:b/>
+      <w:bCs/>
+      <w:color w:val="4472C4" w:themeColor="accent1"/>
+      <w:sz w:val="26"/>
+      <w:szCs w:val="26"/>
+    </w:rPr>
+  </w:style>
+  <w:style w:type="character" w:customStyle="1" w:styleId="Titre1Car">
+    <w:name w:val="Titre 1 Car"/>
+    <w:basedOn w:val="Policepardfaut"/>
+    <w:link w:val="Titre1"/>
+    <w:uiPriority w:val="9"/>
+    <w:rsid w:val="00403B2B"/>
+    <w:rPr>
+      <w:rFonts w:asciiTheme="majorHAnsi" w:eastAsiaTheme="majorEastAsia" w:hAnsiTheme="majorHAnsi" w:cstheme="majorBidi"/>
+      <w:b/>
+      <w:bCs/>
+      <w:color w:val="2F5496" w:themeColor="accent1" w:themeShade="BF"/>
+      <w:sz w:val="28"/>
+      <w:szCs w:val="28"/>
+    </w:rPr>
+  </w:style>
+  <w:style w:type="paragraph" w:styleId="Sansinterligne">
+    <w:name w:val="No Spacing"/>
+    <w:uiPriority w:val="1"/>
+    <w:qFormat/>
+    <w:rsid w:val="00403B2B"/>
+    <w:pPr>
+      <w:spacing w:after="0" w:line="240" w:lineRule="auto"/>
+    </w:pPr>
+  </w:style>
+  <w:style w:type="paragraph" w:customStyle="1" w:styleId="Style1">
+    <w:name w:val="Style1"/>
+    <w:basedOn w:val="Titre"/>
+    <w:link w:val="Style1Car"/>
+    <w:qFormat/>
+    <w:rsid w:val="00042743"/>
+  </w:style>
+  <w:style w:type="character" w:customStyle="1" w:styleId="Style1Car">
+    <w:name w:val="Style1 Car"/>
+    <w:basedOn w:val="TitreCar"/>
+    <w:link w:val="Style1"/>
+    <w:rsid w:val="00042743"/>
+    <w:rPr>
+      <w:rFonts w:asciiTheme="majorHAnsi" w:eastAsiaTheme="majorEastAsia" w:hAnsiTheme="majorHAnsi" w:cstheme="majorBidi"/>
+      <w:spacing w:val="-10"/>
+      <w:kern w:val="28"/>
+      <w:sz w:val="56"/>
+      <w:szCs w:val="56"/>
     </w:rPr>
   </w:style>
 </w:styles>
@@ -2220,7 +3409,7 @@
     </a:clrScheme>
     <a:fontScheme name="Office">
       <a:majorFont>
-        <a:latin typeface="Calibri Light" panose="020F0302020204030204"/>
+        <a:latin typeface="Calibri Light"/>
         <a:ea typeface=""/>
         <a:cs typeface=""/>
         <a:font script="Jpan" typeface="游ゴシック Light"/>
@@ -2255,7 +3444,7 @@
         <a:font script="Geor" typeface="Sylfaen"/>
       </a:majorFont>
       <a:minorFont>
-        <a:latin typeface="Calibri" panose="020F0502020204030204"/>
+        <a:latin typeface="Calibri"/>
         <a:ea typeface=""/>
         <a:cs typeface=""/>
         <a:font script="Jpan" typeface="游明朝"/>
@@ -2432,7 +3621,7 @@
   <a:extraClrSchemeLst/>
   <a:extLst>
     <a:ext uri="{05A4C25C-085E-4340-85A3-A5531E510DB2}">
-      <thm15:themeFamily xmlns:thm15="http://schemas.microsoft.com/office/thememl/2012/main" name="Office Theme" id="{62F939B6-93AF-4DB8-9C6B-D6C7DFDC589F}" vid="{4A3C46E8-61CC-4603-A589-7422A47A8E4A}"/>
+      <thm15:themeFamily xmlns:thm15="http://schemas.microsoft.com/office/thememl/2012/main" xmlns="" name="Office Theme" id="{62F939B6-93AF-4DB8-9C6B-D6C7DFDC589F}" vid="{4A3C46E8-61CC-4603-A589-7422A47A8E4A}"/>
     </a:ext>
   </a:extLst>
 </a:theme>
@@ -2443,7 +3632,7 @@
 </file>
 
 <file path=customXml/itemProps1.xml><?xml version="1.0" encoding="utf-8"?>
-<ds:datastoreItem xmlns:ds="http://schemas.openxmlformats.org/officeDocument/2006/customXml" ds:itemID="{26EA0EBB-C7E9-4AE3-9107-A655F6538A20}">
+<ds:datastoreItem xmlns:ds="http://schemas.openxmlformats.org/officeDocument/2006/customXml" ds:itemID="{1C1601BD-AC02-42A5-BF10-12F26D93E069}">
   <ds:schemaRefs>
     <ds:schemaRef ds:uri="http://schemas.openxmlformats.org/officeDocument/2006/bibliography"/>
   </ds:schemaRefs>

--- a/weeeeeeee.docx
+++ b/weeeeeeee.docx
@@ -1347,25 +1347,42 @@
           <w:szCs w:val="40"/>
         </w:rPr>
       </w:pPr>
-      <w:r>
+    </w:p>
+    <w:p>
+      <w:pPr>
         <w:rPr>
           <w:sz w:val="40"/>
           <w:szCs w:val="40"/>
         </w:rPr>
-        <w:t>2.3.</w:t>
-      </w:r>
-      <w:r>
+      </w:pPr>
+    </w:p>
+    <w:p>
+      <w:pPr>
         <w:rPr>
           <w:sz w:val="40"/>
           <w:szCs w:val="40"/>
         </w:rPr>
-        <w:t xml:space="preserve"> </w:t>
-      </w:r>
+      </w:pPr>
       <w:r>
         <w:rPr>
           <w:sz w:val="40"/>
           <w:szCs w:val="40"/>
         </w:rPr>
+        <w:lastRenderedPageBreak/>
+        <w:t>2.3.</w:t>
+      </w:r>
+      <w:r>
+        <w:rPr>
+          <w:sz w:val="40"/>
+          <w:szCs w:val="40"/>
+        </w:rPr>
+        <w:t xml:space="preserve"> </w:t>
+      </w:r>
+      <w:r>
+        <w:rPr>
+          <w:sz w:val="40"/>
+          <w:szCs w:val="40"/>
+        </w:rPr>
         <w:t>Principaux acteurs et solutions sur le marché</w:t>
       </w:r>
     </w:p>
@@ -1374,11 +1391,7 @@
         <w:t xml:space="preserve">   </w:t>
       </w:r>
       <w:r>
-        <w:t xml:space="preserve">Les principaux acteurs sur le marché du développement des assistants vocaux comprennent des entreprises technologiques de premier plan telles qu'Amazon, Google, Apple, Microsoft et Samsung. </w:t>
-      </w:r>
-      <w:r>
-        <w:lastRenderedPageBreak/>
-        <w:t xml:space="preserve">Chacune de ces entreprises propose sa propre solution d'assistant vocal, respectivement Amazon Alexa, Google Assistant, </w:t>
+        <w:t xml:space="preserve">Les principaux acteurs sur le marché du développement des assistants vocaux comprennent des entreprises technologiques de premier plan telles qu'Amazon, Google, Apple, Microsoft et Samsung. Chacune de ces entreprises propose sa propre solution d'assistant vocal, respectivement Amazon Alexa, Google Assistant, </w:t>
       </w:r>
       <w:proofErr w:type="spellStart"/>
       <w:r>
@@ -1550,7 +1563,17 @@
           <w:color w:val="0D0D0D"/>
           <w:shd w:val="clear" w:color="auto" w:fill="FFFFFF"/>
         </w:rPr>
-        <w:t>En conclusion, ces défis sont importants à relever pour améliorer l'expérience utilisateur et renforcer la confiance dans ces technologies. Les entreprises développeuses d'assistants vocaux doivent s'efforcer d'innover et de mettre en œuvre des solutions qui garantissent la protection de la vie privée, la sécurité des données, la précision de la reconnaissance vocale et la fiabilité des réponses, afin de répondre aux attentes et aux besoins des utilisateurs de manière efficace et responsable.</w:t>
+        <w:t xml:space="preserve">En conclusion, ces défis sont importants à relever pour améliorer l'expérience utilisateur et renforcer la confiance dans ces technologies. Les entreprises </w:t>
+      </w:r>
+      <w:bookmarkStart w:id="0" w:name="_GoBack"/>
+      <w:bookmarkEnd w:id="0"/>
+      <w:r>
+        <w:rPr>
+          <w:rFonts w:ascii="Segoe UI" w:hAnsi="Segoe UI" w:cs="Segoe UI"/>
+          <w:color w:val="0D0D0D"/>
+          <w:shd w:val="clear" w:color="auto" w:fill="FFFFFF"/>
+        </w:rPr>
+        <w:t>développeuses d'assistants vocaux doivent s'efforcer d'innover et de mettre en œuvre des solutions qui garantissent la protection de la vie privée, la sécurité des données, la précision de la reconnaissance vocale et la fiabilité des réponses, afin de répondre aux attentes et aux besoins des utilisateurs de manière efficace et responsable.</w:t>
       </w:r>
     </w:p>
     <w:p/>
@@ -1567,6 +1590,7 @@
           <w:sz w:val="44"/>
           <w:szCs w:val="44"/>
         </w:rPr>
+        <w:lastRenderedPageBreak/>
         <w:t>I</w:t>
       </w:r>
       <w:r>
@@ -1589,10 +1613,7 @@
     <w:p/>
     <w:p/>
     <w:p/>
-    <w:p>
-      <w:bookmarkStart w:id="0" w:name="_GoBack"/>
-      <w:bookmarkEnd w:id="0"/>
-    </w:p>
+    <w:p/>
     <w:p/>
     <w:p/>
     <w:p/>
@@ -3632,7 +3653,7 @@
 </file>
 
 <file path=customXml/itemProps1.xml><?xml version="1.0" encoding="utf-8"?>
-<ds:datastoreItem xmlns:ds="http://schemas.openxmlformats.org/officeDocument/2006/customXml" ds:itemID="{1C1601BD-AC02-42A5-BF10-12F26D93E069}">
+<ds:datastoreItem xmlns:ds="http://schemas.openxmlformats.org/officeDocument/2006/customXml" ds:itemID="{FC88AD64-ECC9-4A3D-B99A-86F8F8F28EA3}">
   <ds:schemaRefs>
     <ds:schemaRef ds:uri="http://schemas.openxmlformats.org/officeDocument/2006/bibliography"/>
   </ds:schemaRefs>

--- a/weeeeeeee.docx
+++ b/weeeeeeee.docx
@@ -1,400 +1,494 @@
 
 <file path=word/document.xml><?xml version="1.0" encoding="utf-8"?>
-<w:document xmlns:wpc="http://schemas.microsoft.com/office/word/2010/wordprocessingCanvas" xmlns:cx="http://schemas.microsoft.com/office/drawing/2014/chartex" xmlns:mc="http://schemas.openxmlformats.org/markup-compatibility/2006" xmlns:o="urn:schemas-microsoft-com:office:office" xmlns:r="http://schemas.openxmlformats.org/officeDocument/2006/relationships" xmlns:m="http://schemas.openxmlformats.org/officeDocument/2006/math" xmlns:v="urn:schemas-microsoft-com:vml" xmlns:wp14="http://schemas.microsoft.com/office/word/2010/wordprocessingDrawing" xmlns:wp="http://schemas.openxmlformats.org/drawingml/2006/wordprocessingDrawing" xmlns:w10="urn:schemas-microsoft-com:office:word" xmlns:w="http://schemas.openxmlformats.org/wordprocessingml/2006/main" xmlns:w14="http://schemas.microsoft.com/office/word/2010/wordml" xmlns:w15="http://schemas.microsoft.com/office/word/2012/wordml" xmlns:w16se="http://schemas.microsoft.com/office/word/2015/wordml/symex" xmlns:wpg="http://schemas.microsoft.com/office/word/2010/wordprocessingGroup" xmlns:wpi="http://schemas.microsoft.com/office/word/2010/wordprocessingInk" xmlns:wne="http://schemas.microsoft.com/office/word/2006/wordml" xmlns:wps="http://schemas.microsoft.com/office/word/2010/wordprocessingShape" mc:Ignorable="w14 w15 w16se wp14">
+<w:document xmlns:wpc="http://schemas.microsoft.com/office/word/2010/wordprocessingCanvas" xmlns:cx="http://schemas.microsoft.com/office/drawing/2014/chartex" xmlns:cx1="http://schemas.microsoft.com/office/drawing/2015/9/8/chartex" xmlns:cx2="http://schemas.microsoft.com/office/drawing/2015/10/21/chartex" xmlns:cx3="http://schemas.microsoft.com/office/drawing/2016/5/9/chartex" xmlns:cx4="http://schemas.microsoft.com/office/drawing/2016/5/10/chartex" xmlns:cx5="http://schemas.microsoft.com/office/drawing/2016/5/11/chartex" xmlns:cx6="http://schemas.microsoft.com/office/drawing/2016/5/12/chartex" xmlns:cx7="http://schemas.microsoft.com/office/drawing/2016/5/13/chartex" xmlns:cx8="http://schemas.microsoft.com/office/drawing/2016/5/14/chartex" xmlns:mc="http://schemas.openxmlformats.org/markup-compatibility/2006" xmlns:aink="http://schemas.microsoft.com/office/drawing/2016/ink" xmlns:am3d="http://schemas.microsoft.com/office/drawing/2017/model3d" xmlns:o="urn:schemas-microsoft-com:office:office" xmlns:oel="http://schemas.microsoft.com/office/2019/extlst" xmlns:r="http://schemas.openxmlformats.org/officeDocument/2006/relationships" xmlns:m="http://schemas.openxmlformats.org/officeDocument/2006/math" xmlns:v="urn:schemas-microsoft-com:vml" xmlns:wp14="http://schemas.microsoft.com/office/word/2010/wordprocessingDrawing" xmlns:wp="http://schemas.openxmlformats.org/drawingml/2006/wordprocessingDrawing" xmlns:w10="urn:schemas-microsoft-com:office:word" xmlns:w="http://schemas.openxmlformats.org/wordprocessingml/2006/main" xmlns:w14="http://schemas.microsoft.com/office/word/2010/wordml" xmlns:w15="http://schemas.microsoft.com/office/word/2012/wordml" xmlns:w16cex="http://schemas.microsoft.com/office/word/2018/wordml/cex" xmlns:w16cid="http://schemas.microsoft.com/office/word/2016/wordml/cid" xmlns:w16="http://schemas.microsoft.com/office/word/2018/wordml" xmlns:w16du="http://schemas.microsoft.com/office/word/2023/wordml/word16du" xmlns:w16sdtdh="http://schemas.microsoft.com/office/word/2020/wordml/sdtdatahash" xmlns:w16se="http://schemas.microsoft.com/office/word/2015/wordml/symex" xmlns:wpg="http://schemas.microsoft.com/office/word/2010/wordprocessingGroup" xmlns:wpi="http://schemas.microsoft.com/office/word/2010/wordprocessingInk" xmlns:wne="http://schemas.microsoft.com/office/word/2006/wordml" xmlns:wps="http://schemas.microsoft.com/office/word/2010/wordprocessingShape" mc:Ignorable="w14 w15 w16se w16cid w16 w16cex w16sdtdh w16du wp14">
   <w:body>
+    <w:p/>
+    <w:p/>
+    <w:p/>
+    <w:p/>
+    <w:p/>
+    <w:p/>
+    <w:p/>
+    <w:p/>
+    <w:p/>
+    <w:p/>
+    <w:p/>
     <w:p>
       <w:r>
         <w:t>Table des matières</w:t>
+      </w:r>
+    </w:p>
+    <w:p>
+      <w:r>
+        <w:t>Dédicace</w:t>
+      </w:r>
+    </w:p>
+    <w:p>
+      <w:r>
+        <w:t>Remerciements</w:t>
+      </w:r>
+    </w:p>
+    <w:p>
+      <w:r>
+        <w:t>Synthèse</w:t>
+      </w:r>
+    </w:p>
+    <w:p>
+      <w:r>
+        <w:t xml:space="preserve"> </w:t>
+      </w:r>
+      <w:r>
+        <w:t xml:space="preserve"> I. Introduction</w:t>
+      </w:r>
+    </w:p>
+    <w:p>
+      <w:r>
+        <w:t>1.1 Présentation du sujet</w:t>
+      </w:r>
+    </w:p>
+    <w:p>
+      <w:r>
+        <w:t>1.1.1 la société numérique</w:t>
+      </w:r>
+    </w:p>
+    <w:p>
+      <w:r>
+        <w:t>1.1.2 Les défis des handicapées dans la société numérique</w:t>
+      </w:r>
+    </w:p>
+    <w:p>
+      <w:r>
+        <w:t>1.1.3 Importance de l’inclusion des handicapées dans la société numérique</w:t>
+      </w:r>
+    </w:p>
+    <w:p>
+      <w:r>
+        <w:t>1.</w:t>
+      </w:r>
+      <w:r>
+        <w:t>2</w:t>
+      </w:r>
+      <w:r>
+        <w:t xml:space="preserve"> Objectifs de l'étude </w:t>
+      </w:r>
+    </w:p>
+    <w:p>
+      <w:pPr>
+        <w:ind w:left="708"/>
+      </w:pPr>
+    </w:p>
+    <w:p>
+      <w:r>
+        <w:t>II. État de l'art</w:t>
+      </w:r>
+    </w:p>
+    <w:p>
+      <w:pPr>
+        <w:ind w:left="708"/>
+      </w:pPr>
+      <w:r>
+        <w:t xml:space="preserve">  2.1 Définition de l'assistance vocale intelligente</w:t>
+      </w:r>
+    </w:p>
+    <w:p>
+      <w:pPr>
+        <w:ind w:left="708"/>
+      </w:pPr>
+      <w:r>
+        <w:t xml:space="preserve"> 2.2 Historique et évolution des technologies vocales</w:t>
+      </w:r>
+    </w:p>
+    <w:p>
+      <w:pPr>
+        <w:ind w:left="708"/>
+      </w:pPr>
+      <w:r>
+        <w:t xml:space="preserve"> 2.3 Principaux acteurs et solutions sur le marché</w:t>
+      </w:r>
+    </w:p>
+    <w:p>
+      <w:pPr>
+        <w:ind w:left="708"/>
+      </w:pPr>
+      <w:r>
+        <w:t xml:space="preserve"> 2.4 Enjeux et défis de l'assistance vocale intelligente</w:t>
+      </w:r>
+    </w:p>
+    <w:p/>
+    <w:p>
+      <w:r>
+        <w:t>III. Conception et architecture du système</w:t>
+      </w:r>
+    </w:p>
+    <w:p>
+      <w:pPr>
+        <w:ind w:firstLine="708"/>
+      </w:pPr>
+      <w:r>
+        <w:t xml:space="preserve"> 3.1 Analyse des besoins et spécifications fonctionnelles</w:t>
+      </w:r>
+    </w:p>
+    <w:p>
+      <w:pPr>
+        <w:ind w:firstLine="708"/>
+      </w:pPr>
+      <w:r>
+        <w:t xml:space="preserve"> 3.2 Choix des technologies et outils de développement</w:t>
+      </w:r>
+    </w:p>
+    <w:p>
+      <w:pPr>
+        <w:ind w:firstLine="708"/>
+      </w:pPr>
+      <w:r>
+        <w:lastRenderedPageBreak/>
+        <w:t xml:space="preserve"> 3.3 Architecture logicielle et diagramme de composants</w:t>
+      </w:r>
+    </w:p>
+    <w:p/>
+    <w:p>
+      <w:r>
+        <w:t>IV. Développement de l'assistance vocale</w:t>
+      </w:r>
+    </w:p>
+    <w:p>
+      <w:pPr>
+        <w:ind w:left="708"/>
+      </w:pPr>
+      <w:r>
+        <w:t xml:space="preserve"> 4.1 Collecte et prétraitement des données vocales</w:t>
+      </w:r>
+    </w:p>
+    <w:p>
+      <w:pPr>
+        <w:ind w:left="708"/>
+      </w:pPr>
+      <w:r>
+        <w:t xml:space="preserve"> 4.2 Développement des fonctionnalités de reconnaissance vocale</w:t>
+      </w:r>
+    </w:p>
+    <w:p>
+      <w:pPr>
+        <w:ind w:left="708"/>
+      </w:pPr>
+      <w:r>
+        <w:t xml:space="preserve"> 4.3 Implémentation des fonctionnalités </w:t>
+      </w:r>
+    </w:p>
+    <w:p>
+      <w:pPr>
+        <w:ind w:firstLine="708"/>
+      </w:pPr>
+      <w:r>
+        <w:t xml:space="preserve"> 4.4 Intégration avec des services tiers (ex : API de recherche, calendrier, etc.)</w:t>
+      </w:r>
+    </w:p>
+    <w:p>
+      <w:pPr>
+        <w:ind w:firstLine="708"/>
+      </w:pPr>
+    </w:p>
+    <w:p>
+      <w:r>
+        <w:t>V. Tests et évaluation</w:t>
+      </w:r>
+    </w:p>
+    <w:p>
+      <w:pPr>
+        <w:ind w:left="708"/>
+      </w:pPr>
+      <w:r>
+        <w:t xml:space="preserve"> 5.1 Plan de test et jeux de données utilisés</w:t>
+      </w:r>
+      <w:r>
+        <w:t xml:space="preserve">     </w:t>
+      </w:r>
+    </w:p>
+    <w:p>
+      <w:pPr>
+        <w:ind w:left="708"/>
+      </w:pPr>
+      <w:r>
+        <w:t xml:space="preserve"> 5.2 Métriques d'évaluation de la performance et de la fiabilité</w:t>
+      </w:r>
+    </w:p>
+    <w:p>
+      <w:r>
+        <w:t xml:space="preserve">   </w:t>
+      </w:r>
+      <w:r>
+        <w:tab/>
+      </w:r>
+    </w:p>
+    <w:p>
+      <w:r>
+        <w:t xml:space="preserve">                 </w:t>
+      </w:r>
+      <w:r>
+        <w:t xml:space="preserve"> 5.3 Résultats des tests et analyse des performances</w:t>
+      </w:r>
+    </w:p>
+    <w:p/>
+    <w:p>
+      <w:r>
+        <w:t>VII. Conclusion &amp; perspectives</w:t>
+      </w:r>
+    </w:p>
+    <w:p>
+      <w:r>
+        <w:t xml:space="preserve">       </w:t>
+      </w:r>
+      <w:r>
+        <w:t xml:space="preserve"> 6.1 Conclusion générale</w:t>
+      </w:r>
+    </w:p>
+    <w:p>
+      <w:r>
+        <w:t xml:space="preserve">        6.2 Perspectives futures</w:t>
+      </w:r>
+    </w:p>
+    <w:p>
+      <w:r>
+        <w:t>VIII. Références bibliographiques</w:t>
+      </w:r>
+    </w:p>
+    <w:p>
+      <w:r>
+        <w:t xml:space="preserve">     </w:t>
+      </w:r>
+      <w:r>
+        <w:t>7.1 Ouvrages, articles et ressources consultées</w:t>
+      </w:r>
+    </w:p>
+    <w:p/>
+    <w:p/>
+    <w:p/>
+    <w:p/>
+    <w:p/>
+    <w:p/>
+    <w:p/>
+    <w:p/>
+    <w:p>
+      <w:r>
+        <w:t>DEDICACE</w:t>
+      </w:r>
+    </w:p>
+    <w:p/>
+    <w:p/>
+    <w:p/>
+    <w:p/>
+    <w:p/>
+    <w:p/>
+    <w:p/>
+    <w:p/>
+    <w:p/>
+    <w:p/>
+    <w:p/>
+    <w:p/>
+    <w:p/>
+    <w:p/>
+    <w:p/>
+    <w:p/>
+    <w:p>
+      <w:r>
+        <w:t>REMERCIEMENT</w:t>
+      </w:r>
+    </w:p>
+    <w:p/>
+    <w:p/>
+    <w:p/>
+    <w:p/>
+    <w:p/>
+    <w:p/>
+    <w:p/>
+    <w:p/>
+    <w:p/>
+    <w:p/>
+    <w:p/>
+    <w:p/>
+    <w:p/>
+    <w:p/>
+    <w:p/>
+    <w:p/>
+    <w:p/>
+    <w:p/>
+    <w:p/>
+    <w:p/>
+    <w:p/>
+    <w:p/>
+    <w:p/>
+    <w:p/>
+    <w:p/>
+    <w:p/>
+    <w:p/>
+    <w:p/>
+    <w:p/>
+    <w:p/>
+    <w:p>
+      <w:pPr>
+        <w:pStyle w:val="Titre"/>
+      </w:pPr>
+      <w:r>
+        <w:t xml:space="preserve">                 SYNTHÈSE</w:t>
+      </w:r>
+    </w:p>
+    <w:p/>
+    <w:p>
+      <w:pPr>
+        <w:jc w:val="both"/>
+      </w:pPr>
+      <w:r>
+        <w:t>Dans notre ère numérique en constante évolution, l'accès équitable aux Technologies et aux services en ligne est devenu essentiel pour la participation pleine et entière à la vie sociale, professionnelle et culturelle.</w:t>
+      </w:r>
+    </w:p>
+    <w:p>
+      <w:pPr>
+        <w:jc w:val="both"/>
+      </w:pPr>
+      <w:r>
+        <w:t>Cependant, pour de nombreuses personnes handicapées, l'accès aux dispositifs électroniques et aux ressources en ligne reste un défi majeur, exacerbant ainsi leur exclusion numérique. Les barrières physiques, cognitives et sensorielles limitent leur capacité à interagir de manière autonome avec les technologies numériques, créant ainsi un fossé d'accessibilité numérique profondément préoccupant. Face à cette réalité, le développement de solutions innovantes visant à surmonter ces obstacles et à promouvoir l'inclusion des personnes handicapées revêt une importance cruciale. Dans cette optique, cette étude se penchera sur le rôle fondamental des Assistances Vocales Intelligentes dans la création d'un environnement numérique inclusif. En explorant les avantages et les défis de cette technologie, ainsi que ses implications pour l'autonomie et l'inclusion des personnes handicapées, nous nous efforcerons de comprendre comment les Assistances Vocales Intelligentes peuvent contribuer à renforcer l'accès équitable aux opportunités offertes par la société numérique.</w:t>
+      </w:r>
+    </w:p>
+    <w:p/>
+    <w:p/>
+    <w:p/>
+    <w:p/>
+    <w:p/>
+    <w:p/>
+    <w:p/>
+    <w:p>
+      <w:pPr>
+        <w:pStyle w:val="Sous-titre"/>
+        <w:rPr>
+          <w:sz w:val="48"/>
+          <w:szCs w:val="48"/>
+        </w:rPr>
+      </w:pPr>
+      <w:r>
+        <w:rPr>
+          <w:sz w:val="48"/>
+          <w:szCs w:val="48"/>
+        </w:rPr>
+        <w:t xml:space="preserve">  I. Introduction</w:t>
+      </w:r>
+    </w:p>
+    <w:p/>
+    <w:p>
+      <w:pPr>
+        <w:rPr>
+          <w:sz w:val="40"/>
+          <w:szCs w:val="40"/>
+        </w:rPr>
+      </w:pPr>
+      <w:r>
+        <w:rPr>
+          <w:sz w:val="40"/>
+          <w:szCs w:val="40"/>
+        </w:rPr>
+        <w:t>1.1 Les handicapées dans la société numérique :</w:t>
+      </w:r>
+    </w:p>
+    <w:p>
+      <w:pPr>
+        <w:pStyle w:val="Titre"/>
+        <w:rPr>
+          <w:sz w:val="44"/>
+          <w:szCs w:val="44"/>
+        </w:rPr>
+      </w:pPr>
+      <w:r>
+        <w:rPr>
+          <w:sz w:val="44"/>
+          <w:szCs w:val="44"/>
+        </w:rPr>
+        <w:t>1.1.1 La société numérique :</w:t>
+      </w:r>
+    </w:p>
+    <w:p>
+      <w:r>
+        <w:t xml:space="preserve">   </w:t>
+      </w:r>
+      <w:r>
+        <w:t>La société numérique est un terme utilisé pour décrire notre monde où les technologies de l'information et de la communication (TIC) jouent un rôle essentiel. Cela signifie que nous utilisons beaucoup les ordinateurs, les téléphones portables, Internet et d'autres technologies pour faire des choses comme communiquer, travailler, acheter des choses, apprendre et se divertir. Ces technologies changent la façon dont nous vivons, travaillons et interagissons les uns avec les autres. En gros, c'est une société où le numérique est partout et influence presque tous les aspects de notre vie.</w:t>
+      </w:r>
+    </w:p>
+    <w:p>
+      <w:pPr>
+        <w:pStyle w:val="Titre"/>
+        <w:rPr>
+          <w:sz w:val="44"/>
+          <w:szCs w:val="44"/>
+        </w:rPr>
+      </w:pPr>
+      <w:r>
+        <w:rPr>
+          <w:sz w:val="44"/>
+          <w:szCs w:val="44"/>
+        </w:rPr>
+        <w:t>1.1.2 Les défis des handicapées dans la société numérique :</w:t>
+      </w:r>
+    </w:p>
+    <w:p>
+      <w:pPr>
+        <w:jc w:val="both"/>
+      </w:pPr>
+      <w:r>
+        <w:t xml:space="preserve">   </w:t>
+      </w:r>
+      <w:r>
+        <w:t>Les personnes handicapées peuvent rencontrer divers obstacles dans la société numérique en raison de l'inaccessibilité des technologies et des plateformes en ligne. Voici quelques défis auxquels elles peuvent être confrontées :</w:t>
       </w:r>
     </w:p>
     <w:p>
       <w:pPr>
         <w:pStyle w:val="Paragraphedeliste"/>
         <w:numPr>
-          <w:ilvl w:val="1"/>
-          <w:numId w:val="2"/>
+          <w:ilvl w:val="0"/>
+          <w:numId w:val="3"/>
         </w:numPr>
-      </w:pPr>
-      <w:r>
-        <w:t>Dédicace</w:t>
+        <w:jc w:val="both"/>
+      </w:pPr>
+      <w:r>
+        <w:t>Accessibilité des sites web et des applications : De nombreux sites web et applications ne sont pas conçus pour être accessibles aux personnes handicapées, ce qui peut rendre difficile voire impossible leur utilisation pour certaines personnes.</w:t>
       </w:r>
     </w:p>
     <w:p>
       <w:pPr>
         <w:pStyle w:val="Paragraphedeliste"/>
         <w:numPr>
-          <w:ilvl w:val="1"/>
-          <w:numId w:val="2"/>
+          <w:ilvl w:val="0"/>
+          <w:numId w:val="3"/>
         </w:numPr>
-      </w:pPr>
-      <w:r>
-        <w:t>Remerciements</w:t>
+        <w:jc w:val="both"/>
+      </w:pPr>
+      <w:r>
+        <w:t>Interfaces utilisateur complexes : Les interfaces utilisateur complexes peuvent poser des problèmes de navigation pour les personnes ayant des troubles cognitifs ou moteurs, rendant difficile l'accès à certaines fonctionnalités.</w:t>
       </w:r>
     </w:p>
     <w:p>
       <w:pPr>
         <w:pStyle w:val="Paragraphedeliste"/>
         <w:numPr>
-          <w:ilvl w:val="1"/>
-          <w:numId w:val="2"/>
+          <w:ilvl w:val="0"/>
+          <w:numId w:val="3"/>
         </w:numPr>
-      </w:pPr>
-      <w:r>
-        <w:t>Synthèse</w:t>
-      </w:r>
-    </w:p>
-    <w:p>
-      <w:r>
-        <w:t xml:space="preserve"> </w:t>
-      </w:r>
-      <w:r>
-        <w:t xml:space="preserve"> I. Introduction</w:t>
-      </w:r>
-    </w:p>
-    <w:p>
-      <w:pPr>
-        <w:ind w:left="708"/>
-      </w:pPr>
-      <w:r>
-        <w:t xml:space="preserve"> 1.1 Présentation du sujet</w:t>
-      </w:r>
-    </w:p>
-    <w:p>
-      <w:pPr>
-        <w:ind w:left="708"/>
-      </w:pPr>
-      <w:r>
-        <w:t>1.1.1 la société numérique</w:t>
-      </w:r>
-    </w:p>
-    <w:p>
-      <w:pPr>
-        <w:ind w:left="708"/>
-      </w:pPr>
-      <w:r>
-        <w:t>1.1.2 Les défis des handicapées dans la société numérique</w:t>
-      </w:r>
-    </w:p>
-    <w:p>
-      <w:pPr>
-        <w:ind w:left="708"/>
-      </w:pPr>
-      <w:r>
-        <w:t>1.1.3 Importance de l’inclusion des handicapées dans la société numérique</w:t>
-      </w:r>
-    </w:p>
-    <w:p>
-      <w:pPr>
-        <w:ind w:left="708"/>
-      </w:pPr>
-      <w:r>
-        <w:t xml:space="preserve"> 1.2 Importance de l'assistance vocale intelligente</w:t>
-      </w:r>
-    </w:p>
-    <w:p>
-      <w:pPr>
-        <w:ind w:left="708"/>
-      </w:pPr>
-      <w:r>
-        <w:t xml:space="preserve"> 1.3 Objectifs de l'étude </w:t>
-      </w:r>
-    </w:p>
-    <w:p>
-      <w:pPr>
-        <w:ind w:left="708"/>
-      </w:pPr>
-    </w:p>
-    <w:p>
-      <w:r>
-        <w:t>II. État de l'art</w:t>
-      </w:r>
-    </w:p>
-    <w:p>
-      <w:pPr>
-        <w:ind w:left="708"/>
-      </w:pPr>
-      <w:r>
-        <w:t xml:space="preserve">  2.1 Définition de l'assistance vocale intelligente</w:t>
-      </w:r>
-    </w:p>
-    <w:p>
-      <w:pPr>
-        <w:ind w:left="708"/>
-      </w:pPr>
-      <w:r>
-        <w:t xml:space="preserve"> 2.2 Historique et évolution des technologies vocales</w:t>
-      </w:r>
-    </w:p>
-    <w:p>
-      <w:pPr>
-        <w:ind w:left="708"/>
-      </w:pPr>
-      <w:r>
-        <w:t xml:space="preserve"> 2.3 Principaux acteurs et solutions sur le marché</w:t>
-      </w:r>
-    </w:p>
-    <w:p>
-      <w:pPr>
-        <w:ind w:left="708"/>
-      </w:pPr>
-      <w:r>
-        <w:t xml:space="preserve"> 2.4 Enjeux et défis de l'assistance vocale intelligente</w:t>
-      </w:r>
-    </w:p>
-    <w:p/>
-    <w:p>
-      <w:r>
-        <w:t>III. Conception et architecture du système</w:t>
-      </w:r>
-    </w:p>
-    <w:p>
-      <w:pPr>
-        <w:ind w:firstLine="708"/>
-      </w:pPr>
-      <w:r>
-        <w:t xml:space="preserve"> 3.1 Analyse des besoins et spécifications fonctionnelles</w:t>
-      </w:r>
-    </w:p>
-    <w:p>
-      <w:pPr>
-        <w:ind w:firstLine="708"/>
-      </w:pPr>
-      <w:r>
-        <w:t xml:space="preserve"> 3.2 Choix des technologies et outils de développement</w:t>
-      </w:r>
-    </w:p>
-    <w:p>
-      <w:pPr>
-        <w:ind w:firstLine="708"/>
-      </w:pPr>
-      <w:r>
-        <w:t xml:space="preserve"> 3.3 Architecture logicielle et diagramme de composants</w:t>
-      </w:r>
-    </w:p>
-    <w:p/>
-    <w:p>
-      <w:r>
-        <w:t>IV. Développement de l'assistance vocale</w:t>
-      </w:r>
-    </w:p>
-    <w:p>
-      <w:pPr>
-        <w:ind w:left="708"/>
-      </w:pPr>
-      <w:r>
-        <w:t xml:space="preserve"> 4.1 Collecte et prétraitement des données vocales</w:t>
-      </w:r>
-    </w:p>
-    <w:p>
-      <w:pPr>
-        <w:ind w:left="708"/>
-      </w:pPr>
-      <w:r>
-        <w:t xml:space="preserve"> 4.2 Développement des fonctionnalités de reconnaissance vocale</w:t>
-      </w:r>
-    </w:p>
-    <w:p>
-      <w:pPr>
-        <w:ind w:left="708"/>
-      </w:pPr>
-      <w:r>
-        <w:t xml:space="preserve"> 4.3 Implémentation des fonctionnalités </w:t>
-      </w:r>
-    </w:p>
-    <w:p>
-      <w:pPr>
-        <w:ind w:firstLine="708"/>
-      </w:pPr>
-      <w:r>
-        <w:t xml:space="preserve"> 4.4 Intégration avec des services tiers (ex : API de recherche, calendrier, etc.)</w:t>
-      </w:r>
-    </w:p>
-    <w:p>
-      <w:pPr>
-        <w:ind w:firstLine="708"/>
-      </w:pPr>
-    </w:p>
-    <w:p>
-      <w:r>
-        <w:t>V. Tests et évaluation</w:t>
-      </w:r>
-    </w:p>
-    <w:p>
-      <w:pPr>
-        <w:ind w:left="708"/>
-      </w:pPr>
-      <w:r>
-        <w:t xml:space="preserve"> 5.1 Plan de test et jeux de données utilisés</w:t>
-      </w:r>
-      <w:r>
-        <w:t xml:space="preserve">     </w:t>
-      </w:r>
-    </w:p>
-    <w:p>
-      <w:pPr>
-        <w:ind w:left="708"/>
-      </w:pPr>
-      <w:r>
-        <w:t xml:space="preserve"> 5.2 Métriques d'évaluation de la performance et de la fiabilité</w:t>
-      </w:r>
-    </w:p>
-    <w:p>
-      <w:r>
-        <w:lastRenderedPageBreak/>
-        <w:t xml:space="preserve">   </w:t>
-      </w:r>
-      <w:r>
-        <w:tab/>
-      </w:r>
-    </w:p>
-    <w:p>
-      <w:r>
-        <w:t xml:space="preserve">                 </w:t>
-      </w:r>
-      <w:r>
-        <w:t xml:space="preserve"> 5.3 Résultats des tests et analyse des performances</w:t>
-      </w:r>
-    </w:p>
-    <w:p/>
-    <w:p>
-      <w:r>
-        <w:t>VII. Conclusion &amp; perspectives</w:t>
-      </w:r>
-    </w:p>
-    <w:p>
-      <w:r>
-        <w:t xml:space="preserve">       </w:t>
-      </w:r>
-      <w:r>
-        <w:t xml:space="preserve"> 6.1 Conclusion générale</w:t>
-      </w:r>
-    </w:p>
-    <w:p>
-      <w:r>
-        <w:t xml:space="preserve">        6.2 Perspectives futures</w:t>
-      </w:r>
-    </w:p>
-    <w:p>
-      <w:r>
-        <w:t>VIII. Références bibliographiques</w:t>
-      </w:r>
-    </w:p>
-    <w:p>
-      <w:r>
-        <w:t xml:space="preserve">     </w:t>
-      </w:r>
-      <w:r>
-        <w:t>7.1 Ouvrages, articles et ressources consultées</w:t>
-      </w:r>
-    </w:p>
-    <w:p/>
-    <w:p/>
-    <w:p/>
-    <w:p/>
-    <w:p/>
-    <w:p/>
-    <w:p/>
-    <w:p/>
-    <w:p>
-      <w:r>
-        <w:t>DEDICACE</w:t>
-      </w:r>
-    </w:p>
-    <w:p/>
-    <w:p/>
-    <w:p/>
-    <w:p/>
-    <w:p/>
-    <w:p/>
-    <w:p/>
-    <w:p/>
-    <w:p/>
-    <w:p/>
-    <w:p/>
-    <w:p/>
-    <w:p/>
-    <w:p/>
-    <w:p/>
-    <w:p/>
-    <w:p>
-      <w:r>
-        <w:t>REMERCIEMENT</w:t>
-      </w:r>
-    </w:p>
-    <w:p/>
-    <w:p/>
-    <w:p/>
-    <w:p/>
-    <w:p/>
-    <w:p/>
-    <w:p/>
-    <w:p/>
-    <w:p/>
-    <w:p/>
-    <w:p/>
-    <w:p/>
-    <w:p/>
-    <w:p/>
-    <w:p/>
-    <w:p/>
-    <w:p/>
-    <w:p/>
-    <w:p/>
-    <w:p/>
-    <w:p/>
-    <w:p/>
-    <w:p/>
-    <w:p/>
-    <w:p/>
-    <w:p/>
-    <w:p/>
-    <w:p/>
-    <w:p/>
-    <w:p/>
-    <w:p>
-      <w:pPr>
-        <w:pStyle w:val="Titre"/>
-      </w:pPr>
-      <w:r>
-        <w:t xml:space="preserve">                 SYNTHÈSE</w:t>
-      </w:r>
-    </w:p>
-    <w:p/>
-    <w:p>
-      <w:pPr>
         <w:jc w:val="both"/>
       </w:pPr>
       <w:r>
-        <w:t>Dans notre ère numérique en constante évolution, l'accès équitable aux Technologies et aux services en ligne est devenu essentiel pour la participation pleine et entière à la vie sociale, professionnelle et culturelle.</w:t>
-      </w:r>
-    </w:p>
-    <w:p>
-      <w:pPr>
+        <w:t>Manque de soutien pour les technologies d'assistance : Les technologies d'assistance telles que les lecteurs d'écran ou les dispositifs de saisie alternative peuvent ne pas être pleinement prises en charge par toutes les plateformes numériques, limitant ainsi l'accessibilité pour les personnes handicapées.</w:t>
+      </w:r>
+    </w:p>
+    <w:p>
+      <w:pPr>
+        <w:pStyle w:val="Paragraphedeliste"/>
+        <w:numPr>
+          <w:ilvl w:val="0"/>
+          <w:numId w:val="3"/>
+        </w:numPr>
         <w:jc w:val="both"/>
       </w:pPr>
       <w:r>
-        <w:t>Cependant, pour de nombreuses personnes handicapées, l'accès aux dispositifs électroniques et aux ressources en ligne reste un défi majeur, exacerbant ainsi leur exclusion numérique. Les barrières physiques, cognitives et sensorielles limitent leur capacité à interagir de manière autonome avec les technologies numériques, créant ainsi un fossé d'accessibilité numérique profondément préoccupant. Face à cette réalité, le développement de solutions innovantes visant à surmonter ces obstacles et à promouvoir l'inclusion des personnes handicapées revêt une importance cruciale. Dans cette optique, cette étude se penchera sur le rôle fondamental des Assistances Vocales Intelligentes dans la création d'un environnement numérique inclusif. En explorant les avantages et les défis de cette technologie, ainsi que ses implications pour l'autonomie et l'inclusion des personnes handicapées, nous nous efforcerons de comprendre comment les Assistances Vocales Intelligentes peuvent contribuer à renforcer l'accès équitable aux opportunités offertes par la société numérique.</w:t>
-      </w:r>
-    </w:p>
-    <w:p/>
-    <w:p/>
-    <w:p/>
-    <w:p/>
-    <w:p/>
-    <w:p/>
-    <w:p/>
-    <w:p>
-      <w:pPr>
-        <w:pStyle w:val="Titre"/>
-      </w:pPr>
-      <w:r>
-        <w:t xml:space="preserve">  I. Introduction</w:t>
-      </w:r>
-    </w:p>
-    <w:p/>
-    <w:p>
-      <w:r>
-        <w:t>1.1 Les handicapées dans la société numérique :</w:t>
+        <w:t>Barrières linguistiques : Les personnes handicapées qui parlent des langues minoritaires ou qui utilisent des langues des signes peuvent rencontrer des difficultés supplémentaires en raison du manque de soutien linguistique dans les technologies numériques.</w:t>
       </w:r>
     </w:p>
     <w:p>
@@ -410,69 +504,6 @@
           <w:sz w:val="44"/>
           <w:szCs w:val="44"/>
         </w:rPr>
-        <w:t>1.1.1 La société numérique :</w:t>
-      </w:r>
-    </w:p>
-    <w:p>
-      <w:r>
-        <w:t>La société numérique est un terme utilisé pour décrire notre monde où les technologies de l'information et de la communication (TIC) jouent un rôle essentiel. Cela signifie que nous utilisons beaucoup les ordinateurs, les téléphones portables, Internet et d'autres technologies pour faire des choses comme communiquer, travailler, acheter des choses, apprendre et se divertir. Ces technologies changent la façon dont nous vivons, travaillons et interagissons les uns avec les autres. En gros, c'est une société où le numérique est partout et influence presque tous les aspects de notre vie.</w:t>
-      </w:r>
-    </w:p>
-    <w:p>
-      <w:pPr>
-        <w:pStyle w:val="Titre"/>
-        <w:rPr>
-          <w:sz w:val="44"/>
-          <w:szCs w:val="44"/>
-        </w:rPr>
-      </w:pPr>
-      <w:r>
-        <w:rPr>
-          <w:sz w:val="44"/>
-          <w:szCs w:val="44"/>
-        </w:rPr>
-        <w:lastRenderedPageBreak/>
-        <w:t>1.1.2 Les défis des handicapées dans la société numérique :</w:t>
-      </w:r>
-    </w:p>
-    <w:p>
-      <w:r>
-        <w:t>Les personnes handicapées peuvent rencontrer divers obstacles dans la société numérique en raison de l'inaccessibilité des technologies et des plateformes en ligne. Voici quelques défis auxquels elles peuvent être confrontées :</w:t>
-      </w:r>
-    </w:p>
-    <w:p>
-      <w:r>
-        <w:t>1. Accessibilité des sites web et des applications : De nombreux sites web et applications ne sont pas conçus pour être accessibles aux personnes handicapées, ce qui peut rendre difficile voire impossible leur utilisation pour certaines personnes.</w:t>
-      </w:r>
-    </w:p>
-    <w:p>
-      <w:r>
-        <w:t>2. Interfaces utilisateur complexes : Les interfaces utilisateur complexes peuvent poser des problèmes de navigation pour les personnes ayant des troubles cognitifs ou moteurs, rendant difficile l'accès à certaines fonctionnalités.</w:t>
-      </w:r>
-    </w:p>
-    <w:p>
-      <w:r>
-        <w:t>3. Manque de soutien pour les technologies d'assistance : Les technologies d'assistance telles que les lecteurs d'écran ou les dispositifs de saisie alternative peuvent ne pas être pleinement prises en charge par toutes les plateformes numériques, limitant ainsi l'accessibilité pour les personnes handicapées.</w:t>
-      </w:r>
-    </w:p>
-    <w:p>
-      <w:r>
-        <w:t>4. Barrières linguistiques : Les personnes handicapées qui parlent des langues minoritaires ou qui utilisent des langues des signes peuvent rencontrer des difficultés supplémentaires en raison du manque de soutien linguistique dans les technologies numériques.</w:t>
-      </w:r>
-    </w:p>
-    <w:p>
-      <w:pPr>
-        <w:pStyle w:val="Titre"/>
-        <w:rPr>
-          <w:sz w:val="44"/>
-          <w:szCs w:val="44"/>
-        </w:rPr>
-      </w:pPr>
-      <w:r>
-        <w:rPr>
-          <w:sz w:val="44"/>
-          <w:szCs w:val="44"/>
-        </w:rPr>
         <w:t>1.1.3 Importance de l’inclusion des handicapées dans la société numérique :</w:t>
       </w:r>
     </w:p>
@@ -483,6 +514,7 @@
           <w:noProof/>
           <w:lang w:val="en-US"/>
         </w:rPr>
+        <w:lastRenderedPageBreak/>
         <w:drawing>
           <wp:inline distT="0" distB="0" distL="0" distR="0" wp14:anchorId="2682BA2C" wp14:editId="7F4DF50C">
             <wp:extent cx="5760720" cy="3714750"/>
@@ -535,7 +567,6 @@
     </w:p>
     <w:p>
       <w:r>
-        <w:lastRenderedPageBreak/>
         <w:t>Pour favoriser l'inclusion des personnes handicapées dans la société numérique, il est essentiel de concevoir des technologies et des plateformes en ligne ou des assistants vocaux qui prennent en compte leurs besoins spécifiques en matière d'accessibilité. Cela peut inclure la mise en œuvre de fonctionnalités telles que des descriptions alternatives pour les images, des options de navigation simplifiées et la prise en charge des technologies d'assistance. De plus, sensibiliser les développeurs et les concepteurs aux enjeux de l'accessibilité peut contribuer à améliorer la conception et l'accessibilité des produits numériques pour tous.</w:t>
       </w:r>
     </w:p>
@@ -659,6 +690,7 @@
         <w:t xml:space="preserve"> </w:t>
       </w:r>
       <w:r>
+        <w:lastRenderedPageBreak/>
         <w:t>efficiente et intuitive. Cependant, l'adoption de cette technologie suscite des préoccupations</w:t>
       </w:r>
       <w:r>
@@ -687,9 +719,8 @@
           <w:noProof/>
           <w:lang w:val="en-US"/>
         </w:rPr>
-        <w:lastRenderedPageBreak/>
         <w:drawing>
-          <wp:inline distT="0" distB="0" distL="0" distR="0" wp14:anchorId="7452C246" wp14:editId="79C776D6">
+          <wp:inline distT="0" distB="0" distL="0" distR="0" wp14:anchorId="7452C246" wp14:editId="79CF822C">
             <wp:extent cx="5760720" cy="3024505"/>
             <wp:effectExtent l="0" t="0" r="0" b="4445"/>
             <wp:docPr id="1664415755" name="Image 3"/>
@@ -875,6 +906,7 @@
         <w:jc w:val="both"/>
       </w:pPr>
       <w:r>
+        <w:lastRenderedPageBreak/>
         <w:t>En outre, les assistants vocaux jouent un rôle crucial dans l'amélioration de</w:t>
       </w:r>
       <w:r>
@@ -943,7 +975,6 @@
         <w:t xml:space="preserve"> </w:t>
       </w:r>
       <w:r>
-        <w:lastRenderedPageBreak/>
         <w:t>Ils constituent un outil puissant dans la quête d'une</w:t>
       </w:r>
       <w:r>
@@ -992,38 +1023,63 @@
       </w:r>
     </w:p>
     <w:p/>
-    <w:p/>
-    <w:p/>
-    <w:p/>
-    <w:p/>
-    <w:p/>
-    <w:p/>
-    <w:p/>
-    <w:p/>
-    <w:p/>
-    <w:p/>
-    <w:p/>
-    <w:p/>
-    <w:p/>
-    <w:p/>
-    <w:p/>
-    <w:p/>
-    <w:p/>
-    <w:p/>
-    <w:p/>
-    <w:p/>
-    <w:p/>
-    <w:p/>
-    <w:p/>
-    <w:p/>
-    <w:p/>
-    <w:p/>
     <w:p>
       <w:pPr>
         <w:pStyle w:val="Titre"/>
-      </w:pPr>
-      <w:r>
-        <w:lastRenderedPageBreak/>
+        <w:rPr>
+          <w:sz w:val="36"/>
+          <w:szCs w:val="36"/>
+        </w:rPr>
+      </w:pPr>
+      <w:r>
+        <w:rPr>
+          <w:sz w:val="36"/>
+          <w:szCs w:val="36"/>
+        </w:rPr>
+        <w:t>3.1 Analyse des besoins et spécifications fonctionnelles</w:t>
+      </w:r>
+    </w:p>
+    <w:p/>
+    <w:p>
+      <w:pPr>
+        <w:jc w:val="both"/>
+        <w:rPr>
+          <w:sz w:val="32"/>
+          <w:szCs w:val="32"/>
+        </w:rPr>
+      </w:pPr>
+      <w:r>
+        <w:rPr>
+          <w:sz w:val="32"/>
+          <w:szCs w:val="32"/>
+        </w:rPr>
+        <w:t>La première étape de la conception d'une assistance vocale intelligente consiste à mener une analyse approfondie des besoins des utilisateurs, en particulier des personnes handicapées. Cela permet d'identifier les fonctionnalités essentielles, les contraintes d'accessibilité et les cas d'utilisation prioritaires.</w:t>
+      </w:r>
+    </w:p>
+    <w:p/>
+    <w:p/>
+    <w:p/>
+    <w:p/>
+    <w:p/>
+    <w:p/>
+    <w:p/>
+    <w:p/>
+    <w:p/>
+    <w:p/>
+    <w:p/>
+    <w:p/>
+    <w:p/>
+    <w:p/>
+    <w:p/>
+    <w:p/>
+    <w:p/>
+    <w:p/>
+    <w:p/>
+    <w:p>
+      <w:pPr>
+        <w:pStyle w:val="Titre"/>
+      </w:pPr>
+      <w:r>
         <w:t>IV</w:t>
       </w:r>
       <w:r>
@@ -1189,7 +1245,6 @@
     <w:p/>
     <w:p>
       <w:r>
-        <w:lastRenderedPageBreak/>
         <w:t>3</w:t>
       </w:r>
       <w:r>
@@ -1282,15 +1337,7 @@
       </w:r>
       <w:proofErr w:type="spellEnd"/>
       <w:r>
-        <w:t xml:space="preserve"> </w:t>
-      </w:r>
-      <w:proofErr w:type="spellStart"/>
-      <w:r>
-        <w:t>img</w:t>
-      </w:r>
-      <w:proofErr w:type="spellEnd"/>
-      <w:r>
-        <w:t xml:space="preserve"> code##########</w:t>
+        <w:t xml:space="preserve"> img code##########</w:t>
       </w:r>
     </w:p>
     <w:p/>
@@ -1377,12 +1424,7 @@
         <w:t xml:space="preserve">   - Explication </w:t>
       </w:r>
       <w:r>
-        <w:t xml:space="preserve">: L’extrapolation vocale est enjeu en œuvre comme pâtir à l`afflux vocale d’enfanter des réponses vocales naturelles en convertissant de la législation en discours. Cela implique l'application de moteurs d’extrapolation vocale avancés qui produisent </w:t>
-      </w:r>
-      <w:bookmarkStart w:id="0" w:name="_GoBack"/>
-      <w:bookmarkEnd w:id="0"/>
-      <w:r>
-        <w:t>des référendums humains réalistes et expressives, adaptées au atmosphère et au ton de la réponse.</w:t>
+        <w:t>: L’extrapolation vocale est enjeu en œuvre comme pâtir à l`afflux vocale d’enfanter des réponses vocales naturelles en convertissant de la législation en discours. Cela implique l'application de moteurs d’extrapolation vocale avancés qui produisent des référendums humains réalistes et expressives, adaptées au atmosphère et au ton de la réponse.</w:t>
       </w:r>
       <w:r>
         <w:t>16. Test et débogage de l'assistance vocale :</w:t>
@@ -1390,6 +1432,7 @@
     </w:p>
     <w:p>
       <w:r>
+        <w:lastRenderedPageBreak/>
         <w:t xml:space="preserve">    - Explication : L'assistance vocale est testée dans des conditions réelles pour identifier et résoudre les problèmes de performance, de fiabilité ou de convivialité. Cela implique des tests fonctionnels, des tests de régression, des tests de charge et des tests d'acceptation utilisateur pou</w:t>
       </w:r>
     </w:p>
@@ -1505,7 +1548,7 @@
 </file>
 
 <file path=word/numbering.xml><?xml version="1.0" encoding="utf-8"?>
-<w:numbering xmlns:wpc="http://schemas.microsoft.com/office/word/2010/wordprocessingCanvas" xmlns:cx="http://schemas.microsoft.com/office/drawing/2014/chartex" xmlns:mc="http://schemas.openxmlformats.org/markup-compatibility/2006" xmlns:o="urn:schemas-microsoft-com:office:office" xmlns:r="http://schemas.openxmlformats.org/officeDocument/2006/relationships" xmlns:m="http://schemas.openxmlformats.org/officeDocument/2006/math" xmlns:v="urn:schemas-microsoft-com:vml" xmlns:wp14="http://schemas.microsoft.com/office/word/2010/wordprocessingDrawing" xmlns:wp="http://schemas.openxmlformats.org/drawingml/2006/wordprocessingDrawing" xmlns:w10="urn:schemas-microsoft-com:office:word" xmlns:w="http://schemas.openxmlformats.org/wordprocessingml/2006/main" xmlns:w14="http://schemas.microsoft.com/office/word/2010/wordml" xmlns:w15="http://schemas.microsoft.com/office/word/2012/wordml" xmlns:w16se="http://schemas.microsoft.com/office/word/2015/wordml/symex" xmlns:wpg="http://schemas.microsoft.com/office/word/2010/wordprocessingGroup" xmlns:wpi="http://schemas.microsoft.com/office/word/2010/wordprocessingInk" xmlns:wne="http://schemas.microsoft.com/office/word/2006/wordml" xmlns:wps="http://schemas.microsoft.com/office/word/2010/wordprocessingShape" mc:Ignorable="w14 w15 w16se wp14">
+<w:numbering xmlns:wpc="http://schemas.microsoft.com/office/word/2010/wordprocessingCanvas" xmlns:cx="http://schemas.microsoft.com/office/drawing/2014/chartex" xmlns:cx1="http://schemas.microsoft.com/office/drawing/2015/9/8/chartex" xmlns:cx2="http://schemas.microsoft.com/office/drawing/2015/10/21/chartex" xmlns:cx3="http://schemas.microsoft.com/office/drawing/2016/5/9/chartex" xmlns:cx4="http://schemas.microsoft.com/office/drawing/2016/5/10/chartex" xmlns:cx5="http://schemas.microsoft.com/office/drawing/2016/5/11/chartex" xmlns:cx6="http://schemas.microsoft.com/office/drawing/2016/5/12/chartex" xmlns:cx7="http://schemas.microsoft.com/office/drawing/2016/5/13/chartex" xmlns:cx8="http://schemas.microsoft.com/office/drawing/2016/5/14/chartex" xmlns:mc="http://schemas.openxmlformats.org/markup-compatibility/2006" xmlns:aink="http://schemas.microsoft.com/office/drawing/2016/ink" xmlns:am3d="http://schemas.microsoft.com/office/drawing/2017/model3d" xmlns:o="urn:schemas-microsoft-com:office:office" xmlns:oel="http://schemas.microsoft.com/office/2019/extlst" xmlns:r="http://schemas.openxmlformats.org/officeDocument/2006/relationships" xmlns:m="http://schemas.openxmlformats.org/officeDocument/2006/math" xmlns:v="urn:schemas-microsoft-com:vml" xmlns:wp14="http://schemas.microsoft.com/office/word/2010/wordprocessingDrawing" xmlns:wp="http://schemas.openxmlformats.org/drawingml/2006/wordprocessingDrawing" xmlns:w10="urn:schemas-microsoft-com:office:word" xmlns:w="http://schemas.openxmlformats.org/wordprocessingml/2006/main" xmlns:w14="http://schemas.microsoft.com/office/word/2010/wordml" xmlns:w15="http://schemas.microsoft.com/office/word/2012/wordml" xmlns:w16cex="http://schemas.microsoft.com/office/word/2018/wordml/cex" xmlns:w16cid="http://schemas.microsoft.com/office/word/2016/wordml/cid" xmlns:w16="http://schemas.microsoft.com/office/word/2018/wordml" xmlns:w16du="http://schemas.microsoft.com/office/word/2023/wordml/word16du" xmlns:w16sdtdh="http://schemas.microsoft.com/office/word/2020/wordml/sdtdatahash" xmlns:w16se="http://schemas.microsoft.com/office/word/2015/wordml/symex" xmlns:wpg="http://schemas.microsoft.com/office/word/2010/wordprocessingGroup" xmlns:wpi="http://schemas.microsoft.com/office/word/2010/wordprocessingInk" xmlns:wne="http://schemas.microsoft.com/office/word/2006/wordml" xmlns:wps="http://schemas.microsoft.com/office/word/2010/wordprocessingShape" mc:Ignorable="w14 w15 w16se w16cid w16 w16cex w16sdtdh w16du wp14">
   <w:abstractNum w:abstractNumId="0" w15:restartNumberingAfterBreak="0">
     <w:nsid w:val="1B2521F0"/>
     <w:multiLevelType w:val="hybridMultilevel"/>
@@ -1593,6 +1636,208 @@
     </w:lvl>
   </w:abstractNum>
   <w:abstractNum w:abstractNumId="1" w15:restartNumberingAfterBreak="0">
+    <w:nsid w:val="2CDA5BE6"/>
+    <w:multiLevelType w:val="hybridMultilevel"/>
+    <w:tmpl w:val="8996CF3A"/>
+    <w:lvl w:ilvl="0" w:tplc="040C0001">
+      <w:start w:val="1"/>
+      <w:numFmt w:val="bullet"/>
+      <w:lvlText w:val=""/>
+      <w:lvlJc w:val="left"/>
+      <w:pPr>
+        <w:ind w:left="720" w:hanging="360"/>
+      </w:pPr>
+      <w:rPr>
+        <w:rFonts w:ascii="Symbol" w:hAnsi="Symbol" w:hint="default"/>
+      </w:rPr>
+    </w:lvl>
+    <w:lvl w:ilvl="1" w:tplc="040C0003" w:tentative="1">
+      <w:start w:val="1"/>
+      <w:numFmt w:val="bullet"/>
+      <w:lvlText w:val="o"/>
+      <w:lvlJc w:val="left"/>
+      <w:pPr>
+        <w:ind w:left="1440" w:hanging="360"/>
+      </w:pPr>
+      <w:rPr>
+        <w:rFonts w:ascii="Courier New" w:hAnsi="Courier New" w:cs="Courier New" w:hint="default"/>
+      </w:rPr>
+    </w:lvl>
+    <w:lvl w:ilvl="2" w:tplc="040C0005" w:tentative="1">
+      <w:start w:val="1"/>
+      <w:numFmt w:val="bullet"/>
+      <w:lvlText w:val=""/>
+      <w:lvlJc w:val="left"/>
+      <w:pPr>
+        <w:ind w:left="2160" w:hanging="360"/>
+      </w:pPr>
+      <w:rPr>
+        <w:rFonts w:ascii="Wingdings" w:hAnsi="Wingdings" w:hint="default"/>
+      </w:rPr>
+    </w:lvl>
+    <w:lvl w:ilvl="3" w:tplc="040C0001" w:tentative="1">
+      <w:start w:val="1"/>
+      <w:numFmt w:val="bullet"/>
+      <w:lvlText w:val=""/>
+      <w:lvlJc w:val="left"/>
+      <w:pPr>
+        <w:ind w:left="2880" w:hanging="360"/>
+      </w:pPr>
+      <w:rPr>
+        <w:rFonts w:ascii="Symbol" w:hAnsi="Symbol" w:hint="default"/>
+      </w:rPr>
+    </w:lvl>
+    <w:lvl w:ilvl="4" w:tplc="040C0003" w:tentative="1">
+      <w:start w:val="1"/>
+      <w:numFmt w:val="bullet"/>
+      <w:lvlText w:val="o"/>
+      <w:lvlJc w:val="left"/>
+      <w:pPr>
+        <w:ind w:left="3600" w:hanging="360"/>
+      </w:pPr>
+      <w:rPr>
+        <w:rFonts w:ascii="Courier New" w:hAnsi="Courier New" w:cs="Courier New" w:hint="default"/>
+      </w:rPr>
+    </w:lvl>
+    <w:lvl w:ilvl="5" w:tplc="040C0005" w:tentative="1">
+      <w:start w:val="1"/>
+      <w:numFmt w:val="bullet"/>
+      <w:lvlText w:val=""/>
+      <w:lvlJc w:val="left"/>
+      <w:pPr>
+        <w:ind w:left="4320" w:hanging="360"/>
+      </w:pPr>
+      <w:rPr>
+        <w:rFonts w:ascii="Wingdings" w:hAnsi="Wingdings" w:hint="default"/>
+      </w:rPr>
+    </w:lvl>
+    <w:lvl w:ilvl="6" w:tplc="040C0001" w:tentative="1">
+      <w:start w:val="1"/>
+      <w:numFmt w:val="bullet"/>
+      <w:lvlText w:val=""/>
+      <w:lvlJc w:val="left"/>
+      <w:pPr>
+        <w:ind w:left="5040" w:hanging="360"/>
+      </w:pPr>
+      <w:rPr>
+        <w:rFonts w:ascii="Symbol" w:hAnsi="Symbol" w:hint="default"/>
+      </w:rPr>
+    </w:lvl>
+    <w:lvl w:ilvl="7" w:tplc="040C0003" w:tentative="1">
+      <w:start w:val="1"/>
+      <w:numFmt w:val="bullet"/>
+      <w:lvlText w:val="o"/>
+      <w:lvlJc w:val="left"/>
+      <w:pPr>
+        <w:ind w:left="5760" w:hanging="360"/>
+      </w:pPr>
+      <w:rPr>
+        <w:rFonts w:ascii="Courier New" w:hAnsi="Courier New" w:cs="Courier New" w:hint="default"/>
+      </w:rPr>
+    </w:lvl>
+    <w:lvl w:ilvl="8" w:tplc="040C0005" w:tentative="1">
+      <w:start w:val="1"/>
+      <w:numFmt w:val="bullet"/>
+      <w:lvlText w:val=""/>
+      <w:lvlJc w:val="left"/>
+      <w:pPr>
+        <w:ind w:left="6480" w:hanging="360"/>
+      </w:pPr>
+      <w:rPr>
+        <w:rFonts w:ascii="Wingdings" w:hAnsi="Wingdings" w:hint="default"/>
+      </w:rPr>
+    </w:lvl>
+  </w:abstractNum>
+  <w:abstractNum w:abstractNumId="2" w15:restartNumberingAfterBreak="0">
+    <w:nsid w:val="3A354EA6"/>
+    <w:multiLevelType w:val="hybridMultilevel"/>
+    <w:tmpl w:val="B0C88898"/>
+    <w:lvl w:ilvl="0" w:tplc="040C000F">
+      <w:start w:val="1"/>
+      <w:numFmt w:val="decimal"/>
+      <w:lvlText w:val="%1."/>
+      <w:lvlJc w:val="left"/>
+      <w:pPr>
+        <w:ind w:left="720" w:hanging="360"/>
+      </w:pPr>
+      <w:rPr>
+        <w:rFonts w:hint="default"/>
+      </w:rPr>
+    </w:lvl>
+    <w:lvl w:ilvl="1" w:tplc="040C0019" w:tentative="1">
+      <w:start w:val="1"/>
+      <w:numFmt w:val="lowerLetter"/>
+      <w:lvlText w:val="%2."/>
+      <w:lvlJc w:val="left"/>
+      <w:pPr>
+        <w:ind w:left="1440" w:hanging="360"/>
+      </w:pPr>
+    </w:lvl>
+    <w:lvl w:ilvl="2" w:tplc="040C001B" w:tentative="1">
+      <w:start w:val="1"/>
+      <w:numFmt w:val="lowerRoman"/>
+      <w:lvlText w:val="%3."/>
+      <w:lvlJc w:val="right"/>
+      <w:pPr>
+        <w:ind w:left="2160" w:hanging="180"/>
+      </w:pPr>
+    </w:lvl>
+    <w:lvl w:ilvl="3" w:tplc="040C000F" w:tentative="1">
+      <w:start w:val="1"/>
+      <w:numFmt w:val="decimal"/>
+      <w:lvlText w:val="%4."/>
+      <w:lvlJc w:val="left"/>
+      <w:pPr>
+        <w:ind w:left="2880" w:hanging="360"/>
+      </w:pPr>
+    </w:lvl>
+    <w:lvl w:ilvl="4" w:tplc="040C0019" w:tentative="1">
+      <w:start w:val="1"/>
+      <w:numFmt w:val="lowerLetter"/>
+      <w:lvlText w:val="%5."/>
+      <w:lvlJc w:val="left"/>
+      <w:pPr>
+        <w:ind w:left="3600" w:hanging="360"/>
+      </w:pPr>
+    </w:lvl>
+    <w:lvl w:ilvl="5" w:tplc="040C001B" w:tentative="1">
+      <w:start w:val="1"/>
+      <w:numFmt w:val="lowerRoman"/>
+      <w:lvlText w:val="%6."/>
+      <w:lvlJc w:val="right"/>
+      <w:pPr>
+        <w:ind w:left="4320" w:hanging="180"/>
+      </w:pPr>
+    </w:lvl>
+    <w:lvl w:ilvl="6" w:tplc="040C000F" w:tentative="1">
+      <w:start w:val="1"/>
+      <w:numFmt w:val="decimal"/>
+      <w:lvlText w:val="%7."/>
+      <w:lvlJc w:val="left"/>
+      <w:pPr>
+        <w:ind w:left="5040" w:hanging="360"/>
+      </w:pPr>
+    </w:lvl>
+    <w:lvl w:ilvl="7" w:tplc="040C0019" w:tentative="1">
+      <w:start w:val="1"/>
+      <w:numFmt w:val="lowerLetter"/>
+      <w:lvlText w:val="%8."/>
+      <w:lvlJc w:val="left"/>
+      <w:pPr>
+        <w:ind w:left="5760" w:hanging="360"/>
+      </w:pPr>
+    </w:lvl>
+    <w:lvl w:ilvl="8" w:tplc="040C001B" w:tentative="1">
+      <w:start w:val="1"/>
+      <w:numFmt w:val="lowerRoman"/>
+      <w:lvlText w:val="%9."/>
+      <w:lvlJc w:val="right"/>
+      <w:pPr>
+        <w:ind w:left="6480" w:hanging="180"/>
+      </w:pPr>
+    </w:lvl>
+  </w:abstractNum>
+  <w:abstractNum w:abstractNumId="3" w15:restartNumberingAfterBreak="0">
     <w:nsid w:val="7EA25ECE"/>
     <w:multiLevelType w:val="hybridMultilevel"/>
     <w:tmpl w:val="89EA556E"/>
@@ -1678,17 +1923,23 @@
       </w:pPr>
     </w:lvl>
   </w:abstractNum>
-  <w:num w:numId="1">
+  <w:num w:numId="1" w16cid:durableId="912280005">
+    <w:abstractNumId w:val="3"/>
+  </w:num>
+  <w:num w:numId="2" w16cid:durableId="460146713">
+    <w:abstractNumId w:val="0"/>
+  </w:num>
+  <w:num w:numId="3" w16cid:durableId="631639508">
     <w:abstractNumId w:val="1"/>
   </w:num>
-  <w:num w:numId="2">
-    <w:abstractNumId w:val="0"/>
+  <w:num w:numId="4" w16cid:durableId="1336617461">
+    <w:abstractNumId w:val="2"/>
   </w:num>
 </w:numbering>
 </file>
 
 <file path=word/styles.xml><?xml version="1.0" encoding="utf-8"?>
-<w:styles xmlns:mc="http://schemas.openxmlformats.org/markup-compatibility/2006" xmlns:r="http://schemas.openxmlformats.org/officeDocument/2006/relationships" xmlns:w="http://schemas.openxmlformats.org/wordprocessingml/2006/main" xmlns:w14="http://schemas.microsoft.com/office/word/2010/wordml" xmlns:w15="http://schemas.microsoft.com/office/word/2012/wordml" xmlns:w16se="http://schemas.microsoft.com/office/word/2015/wordml/symex" mc:Ignorable="w14 w15 w16se">
+<w:styles xmlns:mc="http://schemas.openxmlformats.org/markup-compatibility/2006" xmlns:r="http://schemas.openxmlformats.org/officeDocument/2006/relationships" xmlns:w="http://schemas.openxmlformats.org/wordprocessingml/2006/main" xmlns:w14="http://schemas.microsoft.com/office/word/2010/wordml" xmlns:w15="http://schemas.microsoft.com/office/word/2012/wordml" xmlns:w16cex="http://schemas.microsoft.com/office/word/2018/wordml/cex" xmlns:w16cid="http://schemas.microsoft.com/office/word/2016/wordml/cid" xmlns:w16="http://schemas.microsoft.com/office/word/2018/wordml" xmlns:w16du="http://schemas.microsoft.com/office/word/2023/wordml/word16du" xmlns:w16sdtdh="http://schemas.microsoft.com/office/word/2020/wordml/sdtdatahash" xmlns:w16se="http://schemas.microsoft.com/office/word/2015/wordml/symex" mc:Ignorable="w14 w15 w16se w16cid w16 w16cex w16sdtdh w16du">
   <w:docDefaults>
     <w:rPrDefault>
       <w:rPr>
@@ -1706,7 +1957,7 @@
       </w:pPr>
     </w:pPrDefault>
   </w:docDefaults>
-  <w:latentStyles w:defLockedState="0" w:defUIPriority="99" w:defSemiHidden="0" w:defUnhideWhenUsed="0" w:defQFormat="0" w:count="371">
+  <w:latentStyles w:defLockedState="0" w:defUIPriority="99" w:defSemiHidden="0" w:defUnhideWhenUsed="0" w:defQFormat="0" w:count="376">
     <w:lsdException w:name="Normal" w:uiPriority="0" w:qFormat="1"/>
     <w:lsdException w:name="heading 1" w:uiPriority="9" w:qFormat="1"/>
     <w:lsdException w:name="heading 2" w:semiHidden="1" w:uiPriority="9" w:unhideWhenUsed="1" w:qFormat="1"/>
@@ -2078,6 +2329,11 @@
     <w:lsdException w:name="List Table 5 Dark Accent 6" w:uiPriority="50"/>
     <w:lsdException w:name="List Table 6 Colorful Accent 6" w:uiPriority="51"/>
     <w:lsdException w:name="List Table 7 Colorful Accent 6" w:uiPriority="52"/>
+    <w:lsdException w:name="Mention" w:semiHidden="1" w:unhideWhenUsed="1"/>
+    <w:lsdException w:name="Smart Hyperlink" w:semiHidden="1" w:unhideWhenUsed="1"/>
+    <w:lsdException w:name="Hashtag" w:semiHidden="1" w:unhideWhenUsed="1"/>
+    <w:lsdException w:name="Unresolved Mention" w:semiHidden="1" w:unhideWhenUsed="1"/>
+    <w:lsdException w:name="Smart Link" w:semiHidden="1" w:unhideWhenUsed="1"/>
   </w:latentStyles>
   <w:style w:type="paragraph" w:default="1" w:styleId="Normal">
     <w:name w:val="Normal"/>
@@ -2086,7 +2342,6 @@
   <w:style w:type="character" w:default="1" w:styleId="Policepardfaut">
     <w:name w:val="Default Paragraph Font"/>
     <w:uiPriority w:val="1"/>
-    <w:semiHidden/>
     <w:unhideWhenUsed/>
   </w:style>
   <w:style w:type="table" w:default="1" w:styleId="TableauNormal">
@@ -2172,6 +2427,37 @@
       <w:szCs w:val="24"/>
       <w:lang w:eastAsia="fr-FR"/>
       <w14:ligatures w14:val="none"/>
+    </w:rPr>
+  </w:style>
+  <w:style w:type="paragraph" w:styleId="Sous-titre">
+    <w:name w:val="Subtitle"/>
+    <w:basedOn w:val="Normal"/>
+    <w:next w:val="Normal"/>
+    <w:link w:val="Sous-titreCar"/>
+    <w:uiPriority w:val="11"/>
+    <w:qFormat/>
+    <w:rsid w:val="003D2AA9"/>
+    <w:pPr>
+      <w:numPr>
+        <w:ilvl w:val="1"/>
+      </w:numPr>
+    </w:pPr>
+    <w:rPr>
+      <w:rFonts w:eastAsiaTheme="minorEastAsia"/>
+      <w:color w:val="5A5A5A" w:themeColor="text1" w:themeTint="A5"/>
+      <w:spacing w:val="15"/>
+    </w:rPr>
+  </w:style>
+  <w:style w:type="character" w:customStyle="1" w:styleId="Sous-titreCar">
+    <w:name w:val="Sous-titre Car"/>
+    <w:basedOn w:val="Policepardfaut"/>
+    <w:link w:val="Sous-titre"/>
+    <w:uiPriority w:val="11"/>
+    <w:rsid w:val="003D2AA9"/>
+    <w:rPr>
+      <w:rFonts w:eastAsiaTheme="minorEastAsia"/>
+      <w:color w:val="5A5A5A" w:themeColor="text1" w:themeTint="A5"/>
+      <w:spacing w:val="15"/>
     </w:rPr>
   </w:style>
 </w:styles>

--- a/weeeeeeee.docx
+++ b/weeeeeeee.docx
@@ -2,10 +2,125 @@
 <file path=word/document.xml><?xml version="1.0" encoding="utf-8"?>
 <w:document xmlns:wpc="http://schemas.microsoft.com/office/word/2010/wordprocessingCanvas" xmlns:cx="http://schemas.microsoft.com/office/drawing/2014/chartex" xmlns:cx1="http://schemas.microsoft.com/office/drawing/2015/9/8/chartex" xmlns:cx2="http://schemas.microsoft.com/office/drawing/2015/10/21/chartex" xmlns:cx3="http://schemas.microsoft.com/office/drawing/2016/5/9/chartex" xmlns:cx4="http://schemas.microsoft.com/office/drawing/2016/5/10/chartex" xmlns:cx5="http://schemas.microsoft.com/office/drawing/2016/5/11/chartex" xmlns:cx6="http://schemas.microsoft.com/office/drawing/2016/5/12/chartex" xmlns:cx7="http://schemas.microsoft.com/office/drawing/2016/5/13/chartex" xmlns:cx8="http://schemas.microsoft.com/office/drawing/2016/5/14/chartex" xmlns:mc="http://schemas.openxmlformats.org/markup-compatibility/2006" xmlns:aink="http://schemas.microsoft.com/office/drawing/2016/ink" xmlns:am3d="http://schemas.microsoft.com/office/drawing/2017/model3d" xmlns:o="urn:schemas-microsoft-com:office:office" xmlns:oel="http://schemas.microsoft.com/office/2019/extlst" xmlns:r="http://schemas.openxmlformats.org/officeDocument/2006/relationships" xmlns:m="http://schemas.openxmlformats.org/officeDocument/2006/math" xmlns:v="urn:schemas-microsoft-com:vml" xmlns:wp14="http://schemas.microsoft.com/office/word/2010/wordprocessingDrawing" xmlns:wp="http://schemas.openxmlformats.org/drawingml/2006/wordprocessingDrawing" xmlns:w10="urn:schemas-microsoft-com:office:word" xmlns:w="http://schemas.openxmlformats.org/wordprocessingml/2006/main" xmlns:w14="http://schemas.microsoft.com/office/word/2010/wordml" xmlns:w15="http://schemas.microsoft.com/office/word/2012/wordml" xmlns:w16cex="http://schemas.microsoft.com/office/word/2018/wordml/cex" xmlns:w16cid="http://schemas.microsoft.com/office/word/2016/wordml/cid" xmlns:w16="http://schemas.microsoft.com/office/word/2018/wordml" xmlns:w16du="http://schemas.microsoft.com/office/word/2023/wordml/word16du" xmlns:w16sdtdh="http://schemas.microsoft.com/office/word/2020/wordml/sdtdatahash" xmlns:w16se="http://schemas.microsoft.com/office/word/2015/wordml/symex" xmlns:wpg="http://schemas.microsoft.com/office/word/2010/wordprocessingGroup" xmlns:wpi="http://schemas.microsoft.com/office/word/2010/wordprocessingInk" xmlns:wne="http://schemas.microsoft.com/office/word/2006/wordml" xmlns:wps="http://schemas.microsoft.com/office/word/2010/wordprocessingShape" mc:Ignorable="w14 w15 w16se w16cid w16 w16cex w16sdtdh w16du wp14">
   <w:body>
-    <w:p/>
-    <w:p/>
-    <w:p/>
-    <w:p/>
+    <w:p>
+      <w:r>
+        <w:rPr>
+          <w:noProof/>
+        </w:rPr>
+        <w:drawing>
+          <wp:inline distT="0" distB="0" distL="0" distR="0" wp14:anchorId="241CEAAC" wp14:editId="10207C74">
+            <wp:extent cx="5760720" cy="1925955"/>
+            <wp:effectExtent l="0" t="0" r="0" b="0"/>
+            <wp:docPr id="1180666325" name="Image 2"/>
+            <wp:cNvGraphicFramePr>
+              <a:graphicFrameLocks xmlns:a="http://schemas.openxmlformats.org/drawingml/2006/main" noChangeAspect="1"/>
+            </wp:cNvGraphicFramePr>
+            <a:graphic xmlns:a="http://schemas.openxmlformats.org/drawingml/2006/main">
+              <a:graphicData uri="http://schemas.openxmlformats.org/drawingml/2006/picture">
+                <pic:pic xmlns:pic="http://schemas.openxmlformats.org/drawingml/2006/picture">
+                  <pic:nvPicPr>
+                    <pic:cNvPr id="0" name="Picture 2"/>
+                    <pic:cNvPicPr>
+                      <a:picLocks noChangeAspect="1" noChangeArrowheads="1"/>
+                    </pic:cNvPicPr>
+                  </pic:nvPicPr>
+                  <pic:blipFill>
+                    <a:blip r:embed="rId6">
+                      <a:extLst>
+                        <a:ext uri="{28A0092B-C50C-407E-A947-70E740481C1C}">
+                          <a14:useLocalDpi xmlns:a14="http://schemas.microsoft.com/office/drawing/2010/main" val="0"/>
+                        </a:ext>
+                      </a:extLst>
+                    </a:blip>
+                    <a:srcRect/>
+                    <a:stretch>
+                      <a:fillRect/>
+                    </a:stretch>
+                  </pic:blipFill>
+                  <pic:spPr bwMode="auto">
+                    <a:xfrm>
+                      <a:off x="0" y="0"/>
+                      <a:ext cx="5760720" cy="1925955"/>
+                    </a:xfrm>
+                    <a:prstGeom prst="rect">
+                      <a:avLst/>
+                    </a:prstGeom>
+                    <a:noFill/>
+                    <a:ln>
+                      <a:noFill/>
+                    </a:ln>
+                  </pic:spPr>
+                </pic:pic>
+              </a:graphicData>
+            </a:graphic>
+          </wp:inline>
+        </w:drawing>
+      </w:r>
+    </w:p>
+    <w:p>
+      <w:pPr>
+        <w:pStyle w:val="Titre"/>
+        <w:rPr>
+          <w:bCs/>
+          <w:i/>
+          <w:iCs/>
+          <w:color w:val="000000" w:themeColor="text1"/>
+          <w:spacing w:val="0"/>
+          <w14:shadow w14:blurRad="38100" w14:dist="19050" w14:dir="2700000" w14:sx="100000" w14:sy="100000" w14:kx="0" w14:ky="0" w14:algn="tl">
+            <w14:schemeClr w14:val="dk1">
+              <w14:alpha w14:val="60000"/>
+            </w14:schemeClr>
+          </w14:shadow>
+          <w14:textOutline w14:w="0" w14:cap="flat" w14:cmpd="sng" w14:algn="ctr">
+            <w14:noFill/>
+            <w14:prstDash w14:val="solid"/>
+            <w14:round/>
+          </w14:textOutline>
+        </w:rPr>
+      </w:pPr>
+    </w:p>
+    <w:p/>
+    <w:p/>
+    <w:p/>
+    <w:p/>
+    <w:p>
+      <w:pPr>
+        <w:pBdr>
+          <w:bottom w:val="single" w:sz="4" w:space="1" w:color="auto"/>
+        </w:pBdr>
+      </w:pPr>
+    </w:p>
+    <w:p>
+      <w:pPr>
+        <w:pStyle w:val="Titre"/>
+        <w:pBdr>
+          <w:top w:val="single" w:sz="4" w:space="1" w:color="auto"/>
+          <w:left w:val="single" w:sz="4" w:space="4" w:color="auto"/>
+          <w:bottom w:val="single" w:sz="4" w:space="1" w:color="auto"/>
+          <w:right w:val="single" w:sz="4" w:space="4" w:color="auto"/>
+          <w:between w:val="single" w:sz="4" w:space="1" w:color="auto"/>
+          <w:bar w:val="single" w:sz="4" w:color="auto"/>
+        </w:pBdr>
+        <w:jc w:val="center"/>
+        <w:rPr>
+          <w:b/>
+          <w:bCs/>
+        </w:rPr>
+      </w:pPr>
+      <w:r>
+        <w:rPr>
+          <w:b/>
+          <w:bCs/>
+        </w:rPr>
+        <w:t>Développement d'une Assistance Vocale Intelligente pour favoriser l'inclusion des personnes handicapées dans la société numérique</w:t>
+      </w:r>
+    </w:p>
+    <w:p/>
+    <w:p>
+      <w:pPr>
+        <w:jc w:val="center"/>
+      </w:pPr>
+    </w:p>
     <w:p/>
     <w:p/>
     <w:p/>
@@ -25,6 +140,7 @@
     </w:p>
     <w:p>
       <w:r>
+        <w:lastRenderedPageBreak/>
         <w:t>Remerciements</w:t>
       </w:r>
     </w:p>
@@ -132,165 +248,167 @@
       <w:pPr>
         <w:ind w:firstLine="708"/>
       </w:pPr>
+      <w:bookmarkStart w:id="0" w:name="_Hlk165124331"/>
       <w:r>
         <w:t xml:space="preserve"> 3.2 Choix des technologies et outils de développement</w:t>
       </w:r>
     </w:p>
+    <w:bookmarkEnd w:id="0"/>
     <w:p>
       <w:pPr>
         <w:ind w:firstLine="708"/>
       </w:pPr>
       <w:r>
+        <w:t xml:space="preserve"> 3.3 Architecture logicielle et diagramme de composants</w:t>
+      </w:r>
+    </w:p>
+    <w:p/>
+    <w:p>
+      <w:r>
+        <w:t>IV. Développement de l'assistance vocale</w:t>
+      </w:r>
+    </w:p>
+    <w:p>
+      <w:pPr>
+        <w:ind w:left="708"/>
+      </w:pPr>
+      <w:r>
+        <w:t xml:space="preserve"> 4.1 Collecte et prétraitement des données vocales</w:t>
+      </w:r>
+    </w:p>
+    <w:p>
+      <w:pPr>
+        <w:ind w:left="708"/>
+      </w:pPr>
+      <w:r>
+        <w:t xml:space="preserve"> 4.2 Développement des fonctionnalités de reconnaissance vocale</w:t>
+      </w:r>
+    </w:p>
+    <w:p>
+      <w:pPr>
+        <w:ind w:left="708"/>
+      </w:pPr>
+      <w:r>
+        <w:t xml:space="preserve"> 4.3 Implémentation des fonctionnalités </w:t>
+      </w:r>
+    </w:p>
+    <w:p>
+      <w:pPr>
+        <w:ind w:firstLine="708"/>
+      </w:pPr>
+      <w:r>
+        <w:t xml:space="preserve"> 4.4 Intégration avec des services tiers (ex : API de recherche, calendrier, etc.)</w:t>
+      </w:r>
+    </w:p>
+    <w:p>
+      <w:pPr>
+        <w:ind w:firstLine="708"/>
+      </w:pPr>
+    </w:p>
+    <w:p>
+      <w:r>
+        <w:t>V. Tests et évaluation</w:t>
+      </w:r>
+    </w:p>
+    <w:p>
+      <w:pPr>
+        <w:ind w:left="708"/>
+      </w:pPr>
+      <w:r>
+        <w:t xml:space="preserve"> 5.1 Plan de test et jeux de données utilisés</w:t>
+      </w:r>
+      <w:r>
+        <w:t xml:space="preserve">     </w:t>
+      </w:r>
+    </w:p>
+    <w:p>
+      <w:pPr>
+        <w:ind w:left="708"/>
+      </w:pPr>
+      <w:r>
+        <w:t xml:space="preserve"> 5.2 Métriques d'évaluation de la performance et de la fiabilité</w:t>
+      </w:r>
+    </w:p>
+    <w:p>
+      <w:r>
+        <w:t xml:space="preserve">   </w:t>
+      </w:r>
+      <w:r>
+        <w:tab/>
+      </w:r>
+    </w:p>
+    <w:p>
+      <w:r>
+        <w:t xml:space="preserve">                 </w:t>
+      </w:r>
+      <w:r>
+        <w:t xml:space="preserve"> 5.3 Résultats des tests et analyse des performances</w:t>
+      </w:r>
+    </w:p>
+    <w:p/>
+    <w:p>
+      <w:r>
+        <w:t>VII. Conclusion &amp; perspectives</w:t>
+      </w:r>
+    </w:p>
+    <w:p>
+      <w:r>
+        <w:t xml:space="preserve">       </w:t>
+      </w:r>
+      <w:r>
+        <w:t xml:space="preserve"> 6.1 Conclusion générale</w:t>
+      </w:r>
+    </w:p>
+    <w:p>
+      <w:r>
+        <w:t xml:space="preserve">        6.2 Perspectives futures</w:t>
+      </w:r>
+    </w:p>
+    <w:p>
+      <w:r>
+        <w:t>VIII. Références bibliographiques</w:t>
+      </w:r>
+    </w:p>
+    <w:p>
+      <w:r>
+        <w:t xml:space="preserve">     </w:t>
+      </w:r>
+      <w:r>
+        <w:t>7.1 Ouvrages, articles et ressources consultées</w:t>
+      </w:r>
+    </w:p>
+    <w:p/>
+    <w:p/>
+    <w:p/>
+    <w:p/>
+    <w:p/>
+    <w:p/>
+    <w:p/>
+    <w:p/>
+    <w:p>
+      <w:r>
+        <w:t>DEDICACE</w:t>
+      </w:r>
+    </w:p>
+    <w:p/>
+    <w:p/>
+    <w:p/>
+    <w:p/>
+    <w:p/>
+    <w:p/>
+    <w:p/>
+    <w:p/>
+    <w:p/>
+    <w:p/>
+    <w:p/>
+    <w:p/>
+    <w:p/>
+    <w:p/>
+    <w:p/>
+    <w:p/>
+    <w:p>
+      <w:r>
         <w:lastRenderedPageBreak/>
-        <w:t xml:space="preserve"> 3.3 Architecture logicielle et diagramme de composants</w:t>
-      </w:r>
-    </w:p>
-    <w:p/>
-    <w:p>
-      <w:r>
-        <w:t>IV. Développement de l'assistance vocale</w:t>
-      </w:r>
-    </w:p>
-    <w:p>
-      <w:pPr>
-        <w:ind w:left="708"/>
-      </w:pPr>
-      <w:r>
-        <w:t xml:space="preserve"> 4.1 Collecte et prétraitement des données vocales</w:t>
-      </w:r>
-    </w:p>
-    <w:p>
-      <w:pPr>
-        <w:ind w:left="708"/>
-      </w:pPr>
-      <w:r>
-        <w:t xml:space="preserve"> 4.2 Développement des fonctionnalités de reconnaissance vocale</w:t>
-      </w:r>
-    </w:p>
-    <w:p>
-      <w:pPr>
-        <w:ind w:left="708"/>
-      </w:pPr>
-      <w:r>
-        <w:t xml:space="preserve"> 4.3 Implémentation des fonctionnalités </w:t>
-      </w:r>
-    </w:p>
-    <w:p>
-      <w:pPr>
-        <w:ind w:firstLine="708"/>
-      </w:pPr>
-      <w:r>
-        <w:t xml:space="preserve"> 4.4 Intégration avec des services tiers (ex : API de recherche, calendrier, etc.)</w:t>
-      </w:r>
-    </w:p>
-    <w:p>
-      <w:pPr>
-        <w:ind w:firstLine="708"/>
-      </w:pPr>
-    </w:p>
-    <w:p>
-      <w:r>
-        <w:t>V. Tests et évaluation</w:t>
-      </w:r>
-    </w:p>
-    <w:p>
-      <w:pPr>
-        <w:ind w:left="708"/>
-      </w:pPr>
-      <w:r>
-        <w:t xml:space="preserve"> 5.1 Plan de test et jeux de données utilisés</w:t>
-      </w:r>
-      <w:r>
-        <w:t xml:space="preserve">     </w:t>
-      </w:r>
-    </w:p>
-    <w:p>
-      <w:pPr>
-        <w:ind w:left="708"/>
-      </w:pPr>
-      <w:r>
-        <w:t xml:space="preserve"> 5.2 Métriques d'évaluation de la performance et de la fiabilité</w:t>
-      </w:r>
-    </w:p>
-    <w:p>
-      <w:r>
-        <w:t xml:space="preserve">   </w:t>
-      </w:r>
-      <w:r>
-        <w:tab/>
-      </w:r>
-    </w:p>
-    <w:p>
-      <w:r>
-        <w:t xml:space="preserve">                 </w:t>
-      </w:r>
-      <w:r>
-        <w:t xml:space="preserve"> 5.3 Résultats des tests et analyse des performances</w:t>
-      </w:r>
-    </w:p>
-    <w:p/>
-    <w:p>
-      <w:r>
-        <w:t>VII. Conclusion &amp; perspectives</w:t>
-      </w:r>
-    </w:p>
-    <w:p>
-      <w:r>
-        <w:t xml:space="preserve">       </w:t>
-      </w:r>
-      <w:r>
-        <w:t xml:space="preserve"> 6.1 Conclusion générale</w:t>
-      </w:r>
-    </w:p>
-    <w:p>
-      <w:r>
-        <w:t xml:space="preserve">        6.2 Perspectives futures</w:t>
-      </w:r>
-    </w:p>
-    <w:p>
-      <w:r>
-        <w:t>VIII. Références bibliographiques</w:t>
-      </w:r>
-    </w:p>
-    <w:p>
-      <w:r>
-        <w:t xml:space="preserve">     </w:t>
-      </w:r>
-      <w:r>
-        <w:t>7.1 Ouvrages, articles et ressources consultées</w:t>
-      </w:r>
-    </w:p>
-    <w:p/>
-    <w:p/>
-    <w:p/>
-    <w:p/>
-    <w:p/>
-    <w:p/>
-    <w:p/>
-    <w:p/>
-    <w:p>
-      <w:r>
-        <w:t>DEDICACE</w:t>
-      </w:r>
-    </w:p>
-    <w:p/>
-    <w:p/>
-    <w:p/>
-    <w:p/>
-    <w:p/>
-    <w:p/>
-    <w:p/>
-    <w:p/>
-    <w:p/>
-    <w:p/>
-    <w:p/>
-    <w:p/>
-    <w:p/>
-    <w:p/>
-    <w:p/>
-    <w:p/>
-    <w:p>
-      <w:r>
         <w:t>REMERCIEMENT</w:t>
       </w:r>
     </w:p>
@@ -329,6 +447,7 @@
         <w:pStyle w:val="Titre"/>
       </w:pPr>
       <w:r>
+        <w:lastRenderedPageBreak/>
         <w:t xml:space="preserve">                 SYNTHÈSE</w:t>
       </w:r>
     </w:p>
@@ -425,6 +544,7 @@
           <w:sz w:val="44"/>
           <w:szCs w:val="44"/>
         </w:rPr>
+        <w:lastRenderedPageBreak/>
         <w:t>1.1.2 Les défis des handicapées dans la société numérique :</w:t>
       </w:r>
     </w:p>
@@ -514,7 +634,6 @@
           <w:noProof/>
           <w:lang w:val="en-US"/>
         </w:rPr>
-        <w:lastRenderedPageBreak/>
         <w:drawing>
           <wp:inline distT="0" distB="0" distL="0" distR="0" wp14:anchorId="2682BA2C" wp14:editId="7F4DF50C">
             <wp:extent cx="5760720" cy="3714750"/>
@@ -533,7 +652,7 @@
                     </pic:cNvPicPr>
                   </pic:nvPicPr>
                   <pic:blipFill>
-                    <a:blip r:embed="rId6">
+                    <a:blip r:embed="rId7">
                       <a:extLst>
                         <a:ext uri="{28A0092B-C50C-407E-A947-70E740481C1C}">
                           <a14:useLocalDpi xmlns:a14="http://schemas.microsoft.com/office/drawing/2010/main" val="0"/>
@@ -567,6 +686,7 @@
     </w:p>
     <w:p>
       <w:r>
+        <w:lastRenderedPageBreak/>
         <w:t>Pour favoriser l'inclusion des personnes handicapées dans la société numérique, il est essentiel de concevoir des technologies et des plateformes en ligne ou des assistants vocaux qui prennent en compte leurs besoins spécifiques en matière d'accessibilité. Cela peut inclure la mise en œuvre de fonctionnalités telles que des descriptions alternatives pour les images, des options de navigation simplifiées et la prise en charge des technologies d'assistance. De plus, sensibiliser les développeurs et les concepteurs aux enjeux de l'accessibilité peut contribuer à améliorer la conception et l'accessibilité des produits numériques pour tous.</w:t>
       </w:r>
     </w:p>
@@ -690,7 +810,6 @@
         <w:t xml:space="preserve"> </w:t>
       </w:r>
       <w:r>
-        <w:lastRenderedPageBreak/>
         <w:t>efficiente et intuitive. Cependant, l'adoption de cette technologie suscite des préoccupations</w:t>
       </w:r>
       <w:r>
@@ -719,6 +838,7 @@
           <w:noProof/>
           <w:lang w:val="en-US"/>
         </w:rPr>
+        <w:lastRenderedPageBreak/>
         <w:drawing>
           <wp:inline distT="0" distB="0" distL="0" distR="0" wp14:anchorId="7452C246" wp14:editId="79CF822C">
             <wp:extent cx="5760720" cy="3024505"/>
@@ -737,7 +857,7 @@
                     </pic:cNvPicPr>
                   </pic:nvPicPr>
                   <pic:blipFill>
-                    <a:blip r:embed="rId7" cstate="print">
+                    <a:blip r:embed="rId8" cstate="print">
                       <a:extLst>
                         <a:ext uri="{28A0092B-C50C-407E-A947-70E740481C1C}">
                           <a14:useLocalDpi xmlns:a14="http://schemas.microsoft.com/office/drawing/2010/main" val="0"/>
@@ -906,75 +1026,75 @@
         <w:jc w:val="both"/>
       </w:pPr>
       <w:r>
+        <w:t>En outre, les assistants vocaux jouent un rôle crucial dans l'amélioration de</w:t>
+      </w:r>
+      <w:r>
+        <w:t xml:space="preserve"> </w:t>
+      </w:r>
+      <w:r>
+        <w:t>l'accessibilité et de l'inclusion dans divers domaines de la vie des personnes</w:t>
+      </w:r>
+      <w:r>
+        <w:t xml:space="preserve"> </w:t>
+      </w:r>
+      <w:r>
+        <w:t>handicapées. Par exemple, ils peuvent soutenir les étudiants handicapés en leur</w:t>
+      </w:r>
+      <w:r>
+        <w:t xml:space="preserve"> </w:t>
+      </w:r>
+      <w:r>
+        <w:t>fournissant un accès facile à des manuels scolaires et à d'autres ressources</w:t>
+      </w:r>
+      <w:r>
+        <w:t xml:space="preserve"> </w:t>
+      </w:r>
+      <w:r>
+        <w:t>éducatives. De même, ils peuvent donner accès à un large éventail de contenus</w:t>
+      </w:r>
+      <w:r>
+        <w:t xml:space="preserve"> </w:t>
+      </w:r>
+      <w:r>
+        <w:t xml:space="preserve">numériques, tels que </w:t>
+      </w:r>
+      <w:r>
+        <w:t>des livres audios</w:t>
+      </w:r>
+      <w:r>
+        <w:t>, des podcasts et de la musique, élargissant ainsi</w:t>
+      </w:r>
+      <w:r>
+        <w:t xml:space="preserve"> </w:t>
+      </w:r>
+      <w:r>
+        <w:t>les possibilités de divertissement et d'enrichissement personnel.</w:t>
+      </w:r>
+    </w:p>
+    <w:p>
+      <w:pPr>
+        <w:jc w:val="both"/>
+      </w:pPr>
+      <w:r>
+        <w:t>Dans l'ensemble, les assistants vocaux représentent une ressource précieuse pour les</w:t>
+      </w:r>
+      <w:r>
+        <w:t xml:space="preserve"> </w:t>
+      </w:r>
+      <w:r>
+        <w:t>personnes handicapées, offrant des avantages tangibles en termes d'autonomie,</w:t>
+      </w:r>
+      <w:r>
+        <w:t xml:space="preserve"> </w:t>
+      </w:r>
+      <w:r>
+        <w:t xml:space="preserve">d'inclusion et de qualité de vie. </w:t>
+      </w:r>
+      <w:r>
+        <w:t xml:space="preserve"> </w:t>
+      </w:r>
+      <w:r>
         <w:lastRenderedPageBreak/>
-        <w:t>En outre, les assistants vocaux jouent un rôle crucial dans l'amélioration de</w:t>
-      </w:r>
-      <w:r>
-        <w:t xml:space="preserve"> </w:t>
-      </w:r>
-      <w:r>
-        <w:t>l'accessibilité et de l'inclusion dans divers domaines de la vie des personnes</w:t>
-      </w:r>
-      <w:r>
-        <w:t xml:space="preserve"> </w:t>
-      </w:r>
-      <w:r>
-        <w:t>handicapées. Par exemple, ils peuvent soutenir les étudiants handicapés en leur</w:t>
-      </w:r>
-      <w:r>
-        <w:t xml:space="preserve"> </w:t>
-      </w:r>
-      <w:r>
-        <w:t>fournissant un accès facile à des manuels scolaires et à d'autres ressources</w:t>
-      </w:r>
-      <w:r>
-        <w:t xml:space="preserve"> </w:t>
-      </w:r>
-      <w:r>
-        <w:t>éducatives. De même, ils peuvent donner accès à un large éventail de contenus</w:t>
-      </w:r>
-      <w:r>
-        <w:t xml:space="preserve"> </w:t>
-      </w:r>
-      <w:r>
-        <w:t xml:space="preserve">numériques, tels que </w:t>
-      </w:r>
-      <w:r>
-        <w:t>des livres audios</w:t>
-      </w:r>
-      <w:r>
-        <w:t>, des podcasts et de la musique, élargissant ainsi</w:t>
-      </w:r>
-      <w:r>
-        <w:t xml:space="preserve"> </w:t>
-      </w:r>
-      <w:r>
-        <w:t>les possibilités de divertissement et d'enrichissement personnel.</w:t>
-      </w:r>
-    </w:p>
-    <w:p>
-      <w:pPr>
-        <w:jc w:val="both"/>
-      </w:pPr>
-      <w:r>
-        <w:t>Dans l'ensemble, les assistants vocaux représentent une ressource précieuse pour les</w:t>
-      </w:r>
-      <w:r>
-        <w:t xml:space="preserve"> </w:t>
-      </w:r>
-      <w:r>
-        <w:t>personnes handicapées, offrant des avantages tangibles en termes d'autonomie,</w:t>
-      </w:r>
-      <w:r>
-        <w:t xml:space="preserve"> </w:t>
-      </w:r>
-      <w:r>
-        <w:t xml:space="preserve">d'inclusion et de qualité de vie. </w:t>
-      </w:r>
-      <w:r>
-        <w:t xml:space="preserve"> </w:t>
-      </w:r>
-      <w:r>
         <w:t>Ils constituent un outil puissant dans la quête d'une</w:t>
       </w:r>
       <w:r>
@@ -1056,30 +1176,67 @@
         <w:t>La première étape de la conception d'une assistance vocale intelligente consiste à mener une analyse approfondie des besoins des utilisateurs, en particulier des personnes handicapées. Cela permet d'identifier les fonctionnalités essentielles, les contraintes d'accessibilité et les cas d'utilisation prioritaires.</w:t>
       </w:r>
     </w:p>
-    <w:p/>
-    <w:p/>
-    <w:p/>
-    <w:p/>
-    <w:p/>
-    <w:p/>
-    <w:p/>
-    <w:p/>
-    <w:p/>
-    <w:p/>
-    <w:p/>
-    <w:p/>
-    <w:p/>
-    <w:p/>
-    <w:p/>
-    <w:p/>
-    <w:p/>
-    <w:p/>
-    <w:p/>
     <w:p>
       <w:pPr>
         <w:pStyle w:val="Titre"/>
-      </w:pPr>
-      <w:r>
+        <w:rPr>
+          <w:sz w:val="44"/>
+          <w:szCs w:val="44"/>
+        </w:rPr>
+      </w:pPr>
+    </w:p>
+    <w:p>
+      <w:pPr>
+        <w:pStyle w:val="Titre"/>
+        <w:rPr>
+          <w:sz w:val="44"/>
+          <w:szCs w:val="44"/>
+        </w:rPr>
+      </w:pPr>
+      <w:r>
+        <w:rPr>
+          <w:sz w:val="44"/>
+          <w:szCs w:val="44"/>
+        </w:rPr>
+        <w:t>3.2 Choix des technologies et outils de</w:t>
+      </w:r>
+      <w:r>
+        <w:rPr>
+          <w:sz w:val="44"/>
+          <w:szCs w:val="44"/>
+        </w:rPr>
+        <w:t xml:space="preserve"> </w:t>
+      </w:r>
+      <w:r>
+        <w:rPr>
+          <w:sz w:val="44"/>
+          <w:szCs w:val="44"/>
+        </w:rPr>
+        <w:t>développement</w:t>
+      </w:r>
+    </w:p>
+    <w:p/>
+    <w:p/>
+    <w:p/>
+    <w:p/>
+    <w:p/>
+    <w:p/>
+    <w:p/>
+    <w:p/>
+    <w:p/>
+    <w:p/>
+    <w:p/>
+    <w:p/>
+    <w:p/>
+    <w:p/>
+    <w:p/>
+    <w:p/>
+    <w:p>
+      <w:pPr>
+        <w:pStyle w:val="Titre"/>
+      </w:pPr>
+      <w:r>
+        <w:lastRenderedPageBreak/>
         <w:t>IV</w:t>
       </w:r>
       <w:r>
@@ -1115,7 +1272,7 @@
                     <pic:cNvPicPr/>
                   </pic:nvPicPr>
                   <pic:blipFill>
-                    <a:blip r:embed="rId8">
+                    <a:blip r:embed="rId9">
                       <a:extLst>
                         <a:ext uri="{28A0092B-C50C-407E-A947-70E740481C1C}">
                           <a14:useLocalDpi xmlns:a14="http://schemas.microsoft.com/office/drawing/2010/main" val="0"/>
@@ -1192,7 +1349,7 @@
                     <pic:cNvPicPr/>
                   </pic:nvPicPr>
                   <pic:blipFill>
-                    <a:blip r:embed="rId9">
+                    <a:blip r:embed="rId10">
                       <a:extLst>
                         <a:ext uri="{28A0092B-C50C-407E-A947-70E740481C1C}">
                           <a14:useLocalDpi xmlns:a14="http://schemas.microsoft.com/office/drawing/2010/main" val="0"/>
@@ -1245,6 +1402,7 @@
     <w:p/>
     <w:p>
       <w:r>
+        <w:lastRenderedPageBreak/>
         <w:t>3</w:t>
       </w:r>
       <w:r>
@@ -1274,7 +1432,7 @@
                     <pic:cNvPicPr/>
                   </pic:nvPicPr>
                   <pic:blipFill>
-                    <a:blip r:embed="rId10">
+                    <a:blip r:embed="rId11">
                       <a:extLst>
                         <a:ext uri="{28A0092B-C50C-407E-A947-70E740481C1C}">
                           <a14:useLocalDpi xmlns:a14="http://schemas.microsoft.com/office/drawing/2010/main" val="0"/>
@@ -1392,7 +1550,7 @@
                     <pic:cNvPicPr/>
                   </pic:nvPicPr>
                   <pic:blipFill>
-                    <a:blip r:embed="rId11">
+                    <a:blip r:embed="rId12">
                       <a:extLst>
                         <a:ext uri="{28A0092B-C50C-407E-A947-70E740481C1C}">
                           <a14:useLocalDpi xmlns:a14="http://schemas.microsoft.com/office/drawing/2010/main" val="0"/>
@@ -1432,7 +1590,6 @@
     </w:p>
     <w:p>
       <w:r>
-        <w:lastRenderedPageBreak/>
         <w:t xml:space="preserve">    - Explication : L'assistance vocale est testée dans des conditions réelles pour identifier et résoudre les problèmes de performance, de fiabilité ou de convivialité. Cela implique des tests fonctionnels, des tests de régression, des tests de charge et des tests d'acceptation utilisateur pou</w:t>
       </w:r>
     </w:p>
@@ -2338,6 +2495,28 @@
   <w:style w:type="paragraph" w:default="1" w:styleId="Normal">
     <w:name w:val="Normal"/>
     <w:qFormat/>
+    <w:rsid w:val="007F564B"/>
+  </w:style>
+  <w:style w:type="paragraph" w:styleId="Titre1">
+    <w:name w:val="heading 1"/>
+    <w:basedOn w:val="Normal"/>
+    <w:next w:val="Normal"/>
+    <w:link w:val="Titre1Car"/>
+    <w:uiPriority w:val="9"/>
+    <w:qFormat/>
+    <w:rsid w:val="007F564B"/>
+    <w:pPr>
+      <w:keepNext/>
+      <w:keepLines/>
+      <w:spacing w:before="240" w:after="0"/>
+      <w:outlineLvl w:val="0"/>
+    </w:pPr>
+    <w:rPr>
+      <w:rFonts w:asciiTheme="majorHAnsi" w:eastAsiaTheme="majorEastAsia" w:hAnsiTheme="majorHAnsi" w:cstheme="majorBidi"/>
+      <w:color w:val="2F5496" w:themeColor="accent1" w:themeShade="BF"/>
+      <w:sz w:val="32"/>
+      <w:szCs w:val="32"/>
+    </w:rPr>
   </w:style>
   <w:style w:type="character" w:default="1" w:styleId="Policepardfaut">
     <w:name w:val="Default Paragraph Font"/>
@@ -2458,6 +2637,19 @@
       <w:rFonts w:eastAsiaTheme="minorEastAsia"/>
       <w:color w:val="5A5A5A" w:themeColor="text1" w:themeTint="A5"/>
       <w:spacing w:val="15"/>
+    </w:rPr>
+  </w:style>
+  <w:style w:type="character" w:customStyle="1" w:styleId="Titre1Car">
+    <w:name w:val="Titre 1 Car"/>
+    <w:basedOn w:val="Policepardfaut"/>
+    <w:link w:val="Titre1"/>
+    <w:uiPriority w:val="9"/>
+    <w:rsid w:val="007F564B"/>
+    <w:rPr>
+      <w:rFonts w:asciiTheme="majorHAnsi" w:eastAsiaTheme="majorEastAsia" w:hAnsiTheme="majorHAnsi" w:cstheme="majorBidi"/>
+      <w:color w:val="2F5496" w:themeColor="accent1" w:themeShade="BF"/>
+      <w:sz w:val="32"/>
+      <w:szCs w:val="32"/>
     </w:rPr>
   </w:style>
 </w:styles>

--- a/weeeeeeee.docx
+++ b/weeeeeeee.docx
@@ -196,14 +196,7 @@
           <w:kern w:val="0"/>
           <w14:ligatures w14:val="none"/>
         </w:rPr>
-        <w:t>1. Collecte et pré</w:t>
-      </w:r>
-      <w:r>
-        <w:rPr>
-          <w:kern w:val="0"/>
-          <w14:ligatures w14:val="none"/>
-        </w:rPr>
-        <w:t xml:space="preserve">traitement des données vocales </w:t>
+        <w:t xml:space="preserve">1. Collecte et prétraitement des données vocales </w:t>
       </w:r>
     </w:p>
     <w:p>
@@ -217,10 +210,7 @@
         <w:t xml:space="preserve"> </w:t>
       </w:r>
       <w:r>
-        <w:t xml:space="preserve">2. Développement de </w:t>
-      </w:r>
-      <w:r>
-        <w:t xml:space="preserve">l'interface utilisateur vocale </w:t>
+        <w:t xml:space="preserve">2. Développement de l'interface utilisateur vocale </w:t>
       </w:r>
     </w:p>
     <w:p>
@@ -235,13 +225,7 @@
         <w:t xml:space="preserve"> </w:t>
       </w:r>
       <w:r>
-        <w:t>3.</w:t>
-      </w:r>
-      <w:r>
-        <w:t xml:space="preserve"> Intégration des fonc</w:t>
-      </w:r>
-      <w:r>
-        <w:t xml:space="preserve">tionnalités de commande vocale </w:t>
+        <w:t xml:space="preserve">3. Intégration des fonctionnalités de commande vocale </w:t>
       </w:r>
     </w:p>
     <w:p>
@@ -255,10 +239,7 @@
         <w:t xml:space="preserve"> </w:t>
       </w:r>
       <w:r>
-        <w:t>4. Intégration de la rec</w:t>
-      </w:r>
-      <w:r>
-        <w:t xml:space="preserve">herche vocale et de la réponse </w:t>
+        <w:t xml:space="preserve">4. Intégration de la recherche vocale et de la réponse </w:t>
       </w:r>
     </w:p>
     <w:p>
@@ -272,18 +253,13 @@
         <w:t xml:space="preserve"> </w:t>
       </w:r>
       <w:r>
-        <w:t>5. Implém</w:t>
-      </w:r>
-      <w:r>
-        <w:t xml:space="preserve">entation de la synthèse vocale </w:t>
+        <w:t xml:space="preserve">5. Implémentation de la synthèse vocale </w:t>
       </w:r>
     </w:p>
     <w:p>
       <w:pPr>
         <w:ind w:firstLine="708"/>
       </w:pPr>
-      <w:bookmarkStart w:id="0" w:name="_GoBack"/>
-      <w:bookmarkEnd w:id="0"/>
     </w:p>
     <w:p>
       <w:r>
@@ -1389,8 +1365,23 @@
       </w:r>
     </w:p>
     <w:p/>
-    <w:p>
-      <w:r>
+    <w:p/>
+    <w:p/>
+    <w:p/>
+    <w:p/>
+    <w:p/>
+    <w:p/>
+    <w:p/>
+    <w:p/>
+    <w:p/>
+    <w:p/>
+    <w:p/>
+    <w:p/>
+    <w:p/>
+    <w:p/>
+    <w:p>
+      <w:r>
+        <w:lastRenderedPageBreak/>
         <w:t>5. Implémentation de la synthèse vocale :</w:t>
       </w:r>
     </w:p>
@@ -1456,16 +1447,31 @@
       </w:r>
     </w:p>
     <w:p>
+      <w:pPr>
+        <w:pStyle w:val="Titre"/>
+      </w:pPr>
+    </w:p>
+    <w:p/>
+    <w:p/>
+    <w:p/>
+    <w:p/>
+    <w:p/>
+    <w:p/>
+    <w:p/>
+    <w:p/>
+    <w:p/>
+    <w:p/>
+    <w:p/>
+    <w:p/>
+    <w:p/>
+    <w:p/>
+    <w:p/>
+    <w:p>
+      <w:pPr>
+        <w:pStyle w:val="Titre"/>
+      </w:pPr>
       <w:r>
         <w:lastRenderedPageBreak/>
-        <w:t xml:space="preserve">    - Explication : L'assistance vocale est testée dans des conditions réelles pour identifier et résoudre les problèmes de performance, de fiabilité ou de convivialité. Cela implique des tests fonctionnels, des tests de régression, des tests de charge et des tests d'acceptation utilisateur pou</w:t>
-      </w:r>
-    </w:p>
-    <w:p>
-      <w:pPr>
-        <w:pStyle w:val="Titre"/>
-      </w:pPr>
-      <w:r>
         <w:t>V.</w:t>
       </w:r>
       <w:r>
@@ -1474,17 +1480,102 @@
       </w:r>
     </w:p>
     <w:p/>
-    <w:p/>
-    <w:p/>
-    <w:p/>
-    <w:p/>
-    <w:p/>
-    <w:p/>
-    <w:p/>
-    <w:p/>
-    <w:p/>
-    <w:p/>
-    <w:p/>
+    <w:p>
+      <w:pPr>
+        <w:ind w:firstLine="708"/>
+        <w:rPr>
+          <w:sz w:val="28"/>
+        </w:rPr>
+      </w:pPr>
+      <w:r>
+        <w:rPr>
+          <w:sz w:val="28"/>
+        </w:rPr>
+        <w:t>1. Jeux de données utilisés :</w:t>
+      </w:r>
+    </w:p>
+    <w:p>
+      <w:pPr>
+        <w:ind w:firstLine="708"/>
+        <w:rPr>
+          <w:sz w:val="28"/>
+        </w:rPr>
+      </w:pPr>
+      <w:r>
+        <w:rPr>
+          <w:sz w:val="28"/>
+        </w:rPr>
+        <w:t>Pour tester notre assistant vocal intelligent, nous avons pris soin de sélectionner plusieurs jeux de données représentatifs et diversifiés. Ces ensembles de données comprenaient des enregistrements vocaux provenant de différents locuteurs, présentant une variété de langues, d'accents et de tonalités. Cette diversité linguistique et culturelle était essentielle pour garantir que notre assistant vocal pouvait fonctionner efficacement dans un environnement mondial. De plus, nous avons intégré des données spécifiques à notre domaine d'application, ce qui comprenait des commandes vocales pertinentes et des questions fréquemment posées par les utilisateurs. Cette approche nous a permis de nous assurer que notre système était adapté aux besoins spécifiques de notre public cible et qu'il pouvait fournir des réponses précises et pertinentes dans divers contextes. En combinant ces différentes sources de données, nous avons pu créer un ensemble de données complet et représentatif qui a servi de base solide pour nos tests et évaluations ultérieurs.</w:t>
+      </w:r>
+    </w:p>
+    <w:p>
+      <w:pPr>
+        <w:ind w:firstLine="708"/>
+        <w:rPr>
+          <w:sz w:val="28"/>
+        </w:rPr>
+      </w:pPr>
+    </w:p>
+    <w:p>
+      <w:pPr>
+        <w:ind w:firstLine="708"/>
+        <w:rPr>
+          <w:sz w:val="28"/>
+        </w:rPr>
+      </w:pPr>
+      <w:r>
+        <w:rPr>
+          <w:sz w:val="28"/>
+        </w:rPr>
+        <w:t>2. Préparation des données :</w:t>
+      </w:r>
+    </w:p>
+    <w:p>
+      <w:pPr>
+        <w:rPr>
+          <w:sz w:val="28"/>
+        </w:rPr>
+      </w:pPr>
+      <w:r>
+        <w:rPr>
+          <w:sz w:val="28"/>
+        </w:rPr>
+        <w:t>Pour préparer les données en vue des tests, nous avons entrepris plusieurs étapes de prétraitement afin d'assurer la qualité et la cohérence des enregistrements vocaux. Tout d'abord, nous avons nettoyé les données en éliminant les bruits de fond, les interruptions et autres artefacts indésirables qui pourraient compromettre la qualité des enregistrements. Ensuite, nous avons normalisé les caractéristiques acoustiques des enregistrements pour garantir une cohérence dans les données. Enfin, nous avons segmenté les enregistrements en phrases individuelles, ce qui nous a permis d'analyser et d'évaluer chaque phrase de manière précise et indépendante. En effectuant ces étapes de prétraitement, nous avons pu créer un ensemble de données propre et structuré, prêt à être utilisé pour nos tests et évaluations ultérieurs.</w:t>
+      </w:r>
+    </w:p>
+    <w:p/>
+    <w:p/>
+    <w:p/>
+    <w:p/>
+    <w:p>
+      <w:bookmarkStart w:id="0" w:name="_GoBack"/>
+      <w:bookmarkEnd w:id="0"/>
+    </w:p>
+    <w:p>
+      <w:pPr>
+        <w:ind w:firstLine="708"/>
+        <w:rPr>
+          <w:sz w:val="28"/>
+        </w:rPr>
+      </w:pPr>
+      <w:r>
+        <w:rPr>
+          <w:sz w:val="28"/>
+        </w:rPr>
+        <w:t>3. Protocole de test :</w:t>
+      </w:r>
+    </w:p>
+    <w:p>
+      <w:r>
+        <w:rPr>
+          <w:sz w:val="28"/>
+        </w:rPr>
+        <w:t>Pour évaluer les performances de notre assistant vocal, nous avons mis en place un protocole de test rigoureux. Nous avons divisé nos données en ensembles distincts, comprenant un ensemble de validation et un ensemble de test. Cette division nous a permis d'utiliser l'ensemble de validation pour ajuster les paramètres de notre modèle et l'ensemble de test pour évaluer sa performance finale. De plus, nous avons utilisé des techniques telles que la validation croisée, qui consiste à diviser les données en plusieurs sous-ensembles et à effectuer plusieurs tests pour garantir la robustesse des résultats. En suivant ce protocole de test rigoureux, nous avons pu obtenir des évaluations précises et fiables de notre assistant vocal</w:t>
+      </w:r>
+      <w:r>
+        <w:t>.</w:t>
+      </w:r>
+    </w:p>
     <w:p/>
     <w:p/>
     <w:p/>
@@ -2511,7 +2602,7 @@
 </file>
 
 <file path=customXml/itemProps1.xml><?xml version="1.0" encoding="utf-8"?>
-<ds:datastoreItem xmlns:ds="http://schemas.openxmlformats.org/officeDocument/2006/customXml" ds:itemID="{DF0914FF-6188-450C-9851-E6623591781E}">
+<ds:datastoreItem xmlns:ds="http://schemas.openxmlformats.org/officeDocument/2006/customXml" ds:itemID="{4E829FF8-51EE-4694-BE1F-A987CE95A0CD}">
   <ds:schemaRefs>
     <ds:schemaRef ds:uri="http://schemas.openxmlformats.org/officeDocument/2006/bibliography"/>
   </ds:schemaRefs>

--- a/weeeeeeee.docx
+++ b/weeeeeeee.docx
@@ -1546,11 +1546,14 @@
     <w:p/>
     <w:p/>
     <w:p/>
-    <w:p/>
-    <w:p>
+    <w:p>
+      <w:r>
+        <w:t>f</w:t>
+      </w:r>
       <w:bookmarkStart w:id="0" w:name="_GoBack"/>
       <w:bookmarkEnd w:id="0"/>
     </w:p>
+    <w:p/>
     <w:p>
       <w:pPr>
         <w:ind w:firstLine="708"/>
@@ -2602,7 +2605,7 @@
 </file>
 
 <file path=customXml/itemProps1.xml><?xml version="1.0" encoding="utf-8"?>
-<ds:datastoreItem xmlns:ds="http://schemas.openxmlformats.org/officeDocument/2006/customXml" ds:itemID="{4E829FF8-51EE-4694-BE1F-A987CE95A0CD}">
+<ds:datastoreItem xmlns:ds="http://schemas.openxmlformats.org/officeDocument/2006/customXml" ds:itemID="{F54AD94F-98DC-49B2-9721-4822760284EB}">
   <ds:schemaRefs>
     <ds:schemaRef ds:uri="http://schemas.openxmlformats.org/officeDocument/2006/bibliography"/>
   </ds:schemaRefs>

--- a/weeeeeeee.docx
+++ b/weeeeeeee.docx
@@ -82,14 +82,6 @@
     <w:p/>
     <w:p/>
     <w:p/>
-    <w:p/>
-    <w:p>
-      <w:pPr>
-        <w:pBdr>
-          <w:bottom w:val="single" w:sz="4" w:space="1" w:color="auto"/>
-        </w:pBdr>
-      </w:pPr>
-    </w:p>
     <w:p>
       <w:pPr>
         <w:pStyle w:val="Titre"/>
@@ -140,17 +132,17 @@
     </w:p>
     <w:p>
       <w:r>
+        <w:t>Remerciements</w:t>
+      </w:r>
+    </w:p>
+    <w:p>
+      <w:r>
+        <w:t>Synthèse</w:t>
+      </w:r>
+    </w:p>
+    <w:p>
+      <w:r>
         <w:lastRenderedPageBreak/>
-        <w:t>Remerciements</w:t>
-      </w:r>
-    </w:p>
-    <w:p>
-      <w:r>
-        <w:t>Synthèse</w:t>
-      </w:r>
-    </w:p>
-    <w:p>
-      <w:r>
         <w:t xml:space="preserve"> </w:t>
       </w:r>
       <w:r>
@@ -353,6 +345,7 @@
     </w:p>
     <w:p>
       <w:r>
+        <w:lastRenderedPageBreak/>
         <w:t xml:space="preserve">       </w:t>
       </w:r>
       <w:r>
@@ -408,55 +401,54 @@
     <w:p/>
     <w:p>
       <w:r>
+        <w:t>REMERCIEMENT</w:t>
+      </w:r>
+    </w:p>
+    <w:p/>
+    <w:p/>
+    <w:p/>
+    <w:p/>
+    <w:p/>
+    <w:p/>
+    <w:p/>
+    <w:p/>
+    <w:p/>
+    <w:p/>
+    <w:p/>
+    <w:p/>
+    <w:p/>
+    <w:p/>
+    <w:p/>
+    <w:p/>
+    <w:p/>
+    <w:p/>
+    <w:p/>
+    <w:p/>
+    <w:p/>
+    <w:p/>
+    <w:p/>
+    <w:p/>
+    <w:p/>
+    <w:p/>
+    <w:p/>
+    <w:p/>
+    <w:p/>
+    <w:p/>
+    <w:p>
+      <w:pPr>
+        <w:pStyle w:val="Titre"/>
+      </w:pPr>
+      <w:r>
+        <w:t xml:space="preserve">                 SYNTHÈSE</w:t>
+      </w:r>
+    </w:p>
+    <w:p/>
+    <w:p>
+      <w:pPr>
+        <w:jc w:val="both"/>
+      </w:pPr>
+      <w:r>
         <w:lastRenderedPageBreak/>
-        <w:t>REMERCIEMENT</w:t>
-      </w:r>
-    </w:p>
-    <w:p/>
-    <w:p/>
-    <w:p/>
-    <w:p/>
-    <w:p/>
-    <w:p/>
-    <w:p/>
-    <w:p/>
-    <w:p/>
-    <w:p/>
-    <w:p/>
-    <w:p/>
-    <w:p/>
-    <w:p/>
-    <w:p/>
-    <w:p/>
-    <w:p/>
-    <w:p/>
-    <w:p/>
-    <w:p/>
-    <w:p/>
-    <w:p/>
-    <w:p/>
-    <w:p/>
-    <w:p/>
-    <w:p/>
-    <w:p/>
-    <w:p/>
-    <w:p/>
-    <w:p/>
-    <w:p>
-      <w:pPr>
-        <w:pStyle w:val="Titre"/>
-      </w:pPr>
-      <w:r>
-        <w:lastRenderedPageBreak/>
-        <w:t xml:space="preserve">                 SYNTHÈSE</w:t>
-      </w:r>
-    </w:p>
-    <w:p/>
-    <w:p>
-      <w:pPr>
-        <w:jc w:val="both"/>
-      </w:pPr>
-      <w:r>
         <w:t>Dans notre ère numérique en constante évolution, l'accès équitable aux Technologies et aux services en ligne est devenu essentiel pour la participation pleine et entière à la vie sociale, professionnelle et culturelle.</w:t>
       </w:r>
     </w:p>
@@ -544,15 +536,15 @@
           <w:sz w:val="44"/>
           <w:szCs w:val="44"/>
         </w:rPr>
+        <w:t>1.1.2 Les défis des handicapées dans la société numérique :</w:t>
+      </w:r>
+    </w:p>
+    <w:p>
+      <w:pPr>
+        <w:jc w:val="both"/>
+      </w:pPr>
+      <w:r>
         <w:lastRenderedPageBreak/>
-        <w:t>1.1.2 Les défis des handicapées dans la société numérique :</w:t>
-      </w:r>
-    </w:p>
-    <w:p>
-      <w:pPr>
-        <w:jc w:val="both"/>
-      </w:pPr>
-      <w:r>
         <w:t xml:space="preserve">   </w:t>
       </w:r>
       <w:r>
@@ -686,8 +678,11 @@
     </w:p>
     <w:p>
       <w:r>
+        <w:t xml:space="preserve">Pour favoriser l'inclusion des personnes handicapées dans la société numérique, il est essentiel de concevoir des technologies et des plateformes en ligne ou des assistants vocaux qui prennent en compte leurs besoins spécifiques en matière d'accessibilité. Cela peut inclure la mise en œuvre de fonctionnalités telles que des descriptions alternatives pour les images, des options de navigation simplifiées et la prise en charge des technologies d'assistance. De plus, sensibiliser les développeurs </w:t>
+      </w:r>
+      <w:r>
         <w:lastRenderedPageBreak/>
-        <w:t>Pour favoriser l'inclusion des personnes handicapées dans la société numérique, il est essentiel de concevoir des technologies et des plateformes en ligne ou des assistants vocaux qui prennent en compte leurs besoins spécifiques en matière d'accessibilité. Cela peut inclure la mise en œuvre de fonctionnalités telles que des descriptions alternatives pour les images, des options de navigation simplifiées et la prise en charge des technologies d'assistance. De plus, sensibiliser les développeurs et les concepteurs aux enjeux de l'accessibilité peut contribuer à améliorer la conception et l'accessibilité des produits numériques pour tous.</w:t>
+        <w:t>et les concepteurs aux enjeux de l'accessibilité peut contribuer à améliorer la conception et l'accessibilité des produits numériques pour tous.</w:t>
       </w:r>
     </w:p>
     <w:p>
@@ -838,9 +833,8 @@
           <w:noProof/>
           <w:lang w:val="en-US"/>
         </w:rPr>
-        <w:lastRenderedPageBreak/>
         <w:drawing>
-          <wp:inline distT="0" distB="0" distL="0" distR="0" wp14:anchorId="7452C246" wp14:editId="79CF822C">
+          <wp:inline distT="0" distB="0" distL="0" distR="0" wp14:anchorId="7452C246" wp14:editId="09C364A8">
             <wp:extent cx="5760720" cy="3024505"/>
             <wp:effectExtent l="0" t="0" r="0" b="4445"/>
             <wp:docPr id="1664415755" name="Image 3"/>
@@ -1094,7 +1088,6 @@
         <w:t xml:space="preserve"> </w:t>
       </w:r>
       <w:r>
-        <w:lastRenderedPageBreak/>
         <w:t>Ils constituent un outil puissant dans la quête d'une</w:t>
       </w:r>
       <w:r>
@@ -1236,7 +1229,6 @@
         <w:pStyle w:val="Titre"/>
       </w:pPr>
       <w:r>
-        <w:lastRenderedPageBreak/>
         <w:t>IV</w:t>
       </w:r>
       <w:r>
@@ -1249,6 +1241,7 @@
     </w:p>
     <w:p>
       <w:r>
+        <w:lastRenderedPageBreak/>
         <w:t>1. Collecte et prétraitement des données vocales :</w:t>
       </w:r>
       <w:r>
@@ -1333,6 +1326,7 @@
           <w:noProof/>
           <w:lang w:val="en-US"/>
         </w:rPr>
+        <w:lastRenderedPageBreak/>
         <w:drawing>
           <wp:inline distT="0" distB="0" distL="0" distR="0" wp14:anchorId="096218C8" wp14:editId="7F233DB0">
             <wp:extent cx="6087238" cy="3314700"/>
@@ -1402,7 +1396,6 @@
     <w:p/>
     <w:p>
       <w:r>
-        <w:lastRenderedPageBreak/>
         <w:t>3</w:t>
       </w:r>
       <w:r>
@@ -1416,6 +1409,7 @@
           <w:noProof/>
           <w:lang w:val="en-US"/>
         </w:rPr>
+        <w:lastRenderedPageBreak/>
         <w:drawing>
           <wp:inline distT="0" distB="0" distL="0" distR="0" wp14:anchorId="348D7986" wp14:editId="28E7E15A">
             <wp:extent cx="5760720" cy="4698365"/>
@@ -1487,6 +1481,7 @@
     <w:p/>
     <w:p>
       <w:r>
+        <w:lastRenderedPageBreak/>
         <w:t xml:space="preserve">                                  ##########Chat </w:t>
       </w:r>
       <w:proofErr w:type="spellStart"/>
@@ -2521,6 +2516,7 @@
   <w:style w:type="character" w:default="1" w:styleId="Policepardfaut">
     <w:name w:val="Default Paragraph Font"/>
     <w:uiPriority w:val="1"/>
+    <w:semiHidden/>
     <w:unhideWhenUsed/>
   </w:style>
   <w:style w:type="table" w:default="1" w:styleId="TableauNormal">

--- a/weeeeeeee.docx
+++ b/weeeeeeee.docx
@@ -339,7 +339,13 @@
     <w:p/>
     <w:p/>
     <w:p/>
-    <w:p/>
+    <w:p>
+      <w:r>
+        <w:t>h</w:t>
+      </w:r>
+      <w:bookmarkStart w:id="0" w:name="_GoBack"/>
+      <w:bookmarkEnd w:id="0"/>
+    </w:p>
     <w:p/>
     <w:p/>
     <w:p>
@@ -1550,8 +1556,6 @@
       <w:r>
         <w:t>f</w:t>
       </w:r>
-      <w:bookmarkStart w:id="0" w:name="_GoBack"/>
-      <w:bookmarkEnd w:id="0"/>
     </w:p>
     <w:p/>
     <w:p>
@@ -2605,7 +2609,7 @@
 </file>
 
 <file path=customXml/itemProps1.xml><?xml version="1.0" encoding="utf-8"?>
-<ds:datastoreItem xmlns:ds="http://schemas.openxmlformats.org/officeDocument/2006/customXml" ds:itemID="{F54AD94F-98DC-49B2-9721-4822760284EB}">
+<ds:datastoreItem xmlns:ds="http://schemas.openxmlformats.org/officeDocument/2006/customXml" ds:itemID="{B2952D9C-70A1-4FB6-A8B2-911D9FDBF302}">
   <ds:schemaRefs>
     <ds:schemaRef ds:uri="http://schemas.openxmlformats.org/officeDocument/2006/bibliography"/>
   </ds:schemaRefs>

--- a/weeeeeeee.docx
+++ b/weeeeeeee.docx
@@ -1,7 +1,143 @@
 
 <file path=word/document.xml><?xml version="1.0" encoding="utf-8"?>
-<w:document xmlns:wpc="http://schemas.microsoft.com/office/word/2010/wordprocessingCanvas" xmlns:cx="http://schemas.microsoft.com/office/drawing/2014/chartex" xmlns:mc="http://schemas.openxmlformats.org/markup-compatibility/2006" xmlns:o="urn:schemas-microsoft-com:office:office" xmlns:r="http://schemas.openxmlformats.org/officeDocument/2006/relationships" xmlns:m="http://schemas.openxmlformats.org/officeDocument/2006/math" xmlns:v="urn:schemas-microsoft-com:vml" xmlns:wp14="http://schemas.microsoft.com/office/word/2010/wordprocessingDrawing" xmlns:wp="http://schemas.openxmlformats.org/drawingml/2006/wordprocessingDrawing" xmlns:w10="urn:schemas-microsoft-com:office:word" xmlns:w="http://schemas.openxmlformats.org/wordprocessingml/2006/main" xmlns:w14="http://schemas.microsoft.com/office/word/2010/wordml" xmlns:w15="http://schemas.microsoft.com/office/word/2012/wordml" xmlns:w16se="http://schemas.microsoft.com/office/word/2015/wordml/symex" xmlns:wpg="http://schemas.microsoft.com/office/word/2010/wordprocessingGroup" xmlns:wpi="http://schemas.microsoft.com/office/word/2010/wordprocessingInk" xmlns:wne="http://schemas.microsoft.com/office/word/2006/wordml" xmlns:wps="http://schemas.microsoft.com/office/word/2010/wordprocessingShape" mc:Ignorable="w14 w15 w16se wp14">
+<w:document xmlns:wpc="http://schemas.microsoft.com/office/word/2010/wordprocessingCanvas" xmlns:cx="http://schemas.microsoft.com/office/drawing/2014/chartex" xmlns:cx1="http://schemas.microsoft.com/office/drawing/2015/9/8/chartex" xmlns:cx2="http://schemas.microsoft.com/office/drawing/2015/10/21/chartex" xmlns:cx3="http://schemas.microsoft.com/office/drawing/2016/5/9/chartex" xmlns:cx4="http://schemas.microsoft.com/office/drawing/2016/5/10/chartex" xmlns:cx5="http://schemas.microsoft.com/office/drawing/2016/5/11/chartex" xmlns:cx6="http://schemas.microsoft.com/office/drawing/2016/5/12/chartex" xmlns:cx7="http://schemas.microsoft.com/office/drawing/2016/5/13/chartex" xmlns:cx8="http://schemas.microsoft.com/office/drawing/2016/5/14/chartex" xmlns:mc="http://schemas.openxmlformats.org/markup-compatibility/2006" xmlns:aink="http://schemas.microsoft.com/office/drawing/2016/ink" xmlns:am3d="http://schemas.microsoft.com/office/drawing/2017/model3d" xmlns:o="urn:schemas-microsoft-com:office:office" xmlns:oel="http://schemas.microsoft.com/office/2019/extlst" xmlns:r="http://schemas.openxmlformats.org/officeDocument/2006/relationships" xmlns:m="http://schemas.openxmlformats.org/officeDocument/2006/math" xmlns:v="urn:schemas-microsoft-com:vml" xmlns:wp14="http://schemas.microsoft.com/office/word/2010/wordprocessingDrawing" xmlns:wp="http://schemas.openxmlformats.org/drawingml/2006/wordprocessingDrawing" xmlns:w10="urn:schemas-microsoft-com:office:word" xmlns:w="http://schemas.openxmlformats.org/wordprocessingml/2006/main" xmlns:w14="http://schemas.microsoft.com/office/word/2010/wordml" xmlns:w15="http://schemas.microsoft.com/office/word/2012/wordml" xmlns:w16cex="http://schemas.microsoft.com/office/word/2018/wordml/cex" xmlns:w16cid="http://schemas.microsoft.com/office/word/2016/wordml/cid" xmlns:w16="http://schemas.microsoft.com/office/word/2018/wordml" xmlns:w16du="http://schemas.microsoft.com/office/word/2023/wordml/word16du" xmlns:w16sdtdh="http://schemas.microsoft.com/office/word/2020/wordml/sdtdatahash" xmlns:w16se="http://schemas.microsoft.com/office/word/2015/wordml/symex" xmlns:wpg="http://schemas.microsoft.com/office/word/2010/wordprocessingGroup" xmlns:wpi="http://schemas.microsoft.com/office/word/2010/wordprocessingInk" xmlns:wne="http://schemas.microsoft.com/office/word/2006/wordml" xmlns:wps="http://schemas.microsoft.com/office/word/2010/wordprocessingShape" mc:Ignorable="w14 w15 w16se w16cid w16 w16cex w16sdtdh w16du wp14">
   <w:body>
+    <w:p>
+      <w:pPr>
+        <w:rPr>
+          <w:noProof/>
+        </w:rPr>
+      </w:pPr>
+      <w:proofErr w:type="gramStart"/>
+      <w:r>
+        <w:rPr>
+          <w:b/>
+          <w:bCs/>
+        </w:rPr>
+        <w:t>numérique</w:t>
+      </w:r>
+      <w:proofErr w:type="gramEnd"/>
+      <w:r>
+        <w:rPr>
+          <w:noProof/>
+        </w:rPr>
+        <w:t xml:space="preserve"> </w:t>
+      </w:r>
+      <w:r>
+        <w:rPr>
+          <w:noProof/>
+        </w:rPr>
+        <w:drawing>
+          <wp:inline distT="0" distB="0" distL="0" distR="0" wp14:anchorId="681370AB" wp14:editId="3E60DBD1">
+            <wp:extent cx="5760720" cy="1925955"/>
+            <wp:effectExtent l="0" t="0" r="0" b="0"/>
+            <wp:docPr id="1180666325" name="Image 2"/>
+            <wp:cNvGraphicFramePr>
+              <a:graphicFrameLocks xmlns:a="http://schemas.openxmlformats.org/drawingml/2006/main" noChangeAspect="1"/>
+            </wp:cNvGraphicFramePr>
+            <a:graphic xmlns:a="http://schemas.openxmlformats.org/drawingml/2006/main">
+              <a:graphicData uri="http://schemas.openxmlformats.org/drawingml/2006/picture">
+                <pic:pic xmlns:pic="http://schemas.openxmlformats.org/drawingml/2006/picture">
+                  <pic:nvPicPr>
+                    <pic:cNvPr id="0" name="Picture 2"/>
+                    <pic:cNvPicPr>
+                      <a:picLocks noChangeAspect="1" noChangeArrowheads="1"/>
+                    </pic:cNvPicPr>
+                  </pic:nvPicPr>
+                  <pic:blipFill>
+                    <a:blip r:embed="rId6">
+                      <a:extLst>
+                        <a:ext uri="{28A0092B-C50C-407E-A947-70E740481C1C}">
+                          <a14:useLocalDpi xmlns:a14="http://schemas.microsoft.com/office/drawing/2010/main" val="0"/>
+                        </a:ext>
+                      </a:extLst>
+                    </a:blip>
+                    <a:srcRect/>
+                    <a:stretch>
+                      <a:fillRect/>
+                    </a:stretch>
+                  </pic:blipFill>
+                  <pic:spPr bwMode="auto">
+                    <a:xfrm>
+                      <a:off x="0" y="0"/>
+                      <a:ext cx="5760720" cy="1925955"/>
+                    </a:xfrm>
+                    <a:prstGeom prst="rect">
+                      <a:avLst/>
+                    </a:prstGeom>
+                    <a:noFill/>
+                    <a:ln>
+                      <a:noFill/>
+                    </a:ln>
+                  </pic:spPr>
+                </pic:pic>
+              </a:graphicData>
+            </a:graphic>
+          </wp:inline>
+        </w:drawing>
+      </w:r>
+    </w:p>
+    <w:p>
+      <w:pPr>
+        <w:rPr>
+          <w:noProof/>
+        </w:rPr>
+      </w:pPr>
+    </w:p>
+    <w:p>
+      <w:pPr>
+        <w:rPr>
+          <w:noProof/>
+        </w:rPr>
+      </w:pPr>
+    </w:p>
+    <w:p>
+      <w:pPr>
+        <w:rPr>
+          <w:noProof/>
+        </w:rPr>
+      </w:pPr>
+    </w:p>
+    <w:p>
+      <w:pPr>
+        <w:rPr>
+          <w:noProof/>
+        </w:rPr>
+      </w:pPr>
+    </w:p>
+    <w:p/>
+    <w:p>
+      <w:pPr>
+        <w:pStyle w:val="Titre"/>
+        <w:pBdr>
+          <w:top w:val="single" w:sz="4" w:space="1" w:color="auto"/>
+          <w:left w:val="single" w:sz="4" w:space="4" w:color="auto"/>
+          <w:bottom w:val="single" w:sz="4" w:space="1" w:color="auto"/>
+          <w:right w:val="single" w:sz="4" w:space="4" w:color="auto"/>
+          <w:between w:val="single" w:sz="4" w:space="1" w:color="auto"/>
+          <w:bar w:val="single" w:sz="4" w:color="auto"/>
+        </w:pBdr>
+        <w:jc w:val="center"/>
+        <w:rPr>
+          <w:b/>
+          <w:bCs/>
+        </w:rPr>
+      </w:pPr>
+      <w:r>
+        <w:rPr>
+          <w:b/>
+          <w:bCs/>
+        </w:rPr>
+        <w:t xml:space="preserve">Développement d'une Assistance Vocale Intelligente pour favoriser l'inclusion des personnes handicapées dans la société </w:t>
+      </w:r>
+    </w:p>
+    <w:p/>
+    <w:p/>
+    <w:p/>
+    <w:p/>
+    <w:p/>
+    <w:p/>
+    <w:p/>
     <w:p>
       <w:r>
         <w:t>Table des matières</w:t>
@@ -72,6 +208,7 @@
         <w:ind w:left="708"/>
       </w:pPr>
       <w:r>
+        <w:lastRenderedPageBreak/>
         <w:t>1.1.2 Les défis des handicapées dans la société numérique</w:t>
       </w:r>
     </w:p>
@@ -282,42 +419,42 @@
         <w:ind w:left="708"/>
       </w:pPr>
       <w:r>
+        <w:t xml:space="preserve"> 5.2 Métriques d'évaluation de la performance et de la fiabilité</w:t>
+      </w:r>
+    </w:p>
+    <w:p>
+      <w:r>
+        <w:t xml:space="preserve">   </w:t>
+      </w:r>
+      <w:r>
+        <w:tab/>
+      </w:r>
+    </w:p>
+    <w:p>
+      <w:r>
+        <w:t xml:space="preserve">                 </w:t>
+      </w:r>
+      <w:r>
+        <w:t xml:space="preserve"> 5.3 Résultats des tests et analyse des performances</w:t>
+      </w:r>
+    </w:p>
+    <w:p/>
+    <w:p>
+      <w:r>
+        <w:t>VII. Conclusion &amp; perspectives</w:t>
+      </w:r>
+    </w:p>
+    <w:p>
+      <w:r>
+        <w:t xml:space="preserve">       </w:t>
+      </w:r>
+      <w:r>
+        <w:t xml:space="preserve"> 6.1 Conclusion générale</w:t>
+      </w:r>
+    </w:p>
+    <w:p>
+      <w:r>
         <w:lastRenderedPageBreak/>
-        <w:t xml:space="preserve"> 5.2 Métriques d'évaluation de la performance et de la fiabilité</w:t>
-      </w:r>
-    </w:p>
-    <w:p>
-      <w:r>
-        <w:t xml:space="preserve">   </w:t>
-      </w:r>
-      <w:r>
-        <w:tab/>
-      </w:r>
-    </w:p>
-    <w:p>
-      <w:r>
-        <w:t xml:space="preserve">                 </w:t>
-      </w:r>
-      <w:r>
-        <w:t xml:space="preserve"> 5.3 Résultats des tests et analyse des performances</w:t>
-      </w:r>
-    </w:p>
-    <w:p/>
-    <w:p>
-      <w:r>
-        <w:t>VII. Conclusion &amp; perspectives</w:t>
-      </w:r>
-    </w:p>
-    <w:p>
-      <w:r>
-        <w:t xml:space="preserve">       </w:t>
-      </w:r>
-      <w:r>
-        <w:t xml:space="preserve"> 6.1 Conclusion générale</w:t>
-      </w:r>
-    </w:p>
-    <w:p>
-      <w:r>
         <w:t xml:space="preserve">        6.2 Perspectives futures</w:t>
       </w:r>
     </w:p>
@@ -343,8 +480,6 @@
       <w:r>
         <w:t>h</w:t>
       </w:r>
-      <w:bookmarkStart w:id="0" w:name="_GoBack"/>
-      <w:bookmarkEnd w:id="0"/>
     </w:p>
     <w:p/>
     <w:p/>
@@ -418,6 +553,7 @@
         <w:jc w:val="both"/>
       </w:pPr>
       <w:r>
+        <w:lastRenderedPageBreak/>
         <w:t>Dans notre ère numérique en constante évolution, l'accès équitable aux Technologies et aux services en ligne est devenu essentiel pour la participation pleine et entière à la vie sociale, professionnelle et culturelle.</w:t>
       </w:r>
     </w:p>
@@ -468,11 +604,7 @@
     </w:p>
     <w:p>
       <w:r>
-        <w:t xml:space="preserve">La société numérique est un terme utilisé pour décrire notre monde où les technologies de l'information et de la communication (TIC) jouent un rôle essentiel. Cela signifie que nous utilisons beaucoup les ordinateurs, les téléphones portables, Internet et d'autres technologies pour faire des choses comme communiquer, travailler, acheter des choses, apprendre et se divertir. Ces technologies changent la façon dont nous vivons, travaillons et interagissons les uns avec les autres. </w:t>
-      </w:r>
-      <w:r>
-        <w:lastRenderedPageBreak/>
-        <w:t>En gros, c'est une société où le numérique est partout et influence presque tous les aspects de notre vie.</w:t>
+        <w:t>La société numérique est un terme utilisé pour décrire notre monde où les technologies de l'information et de la communication (TIC) jouent un rôle essentiel. Cela signifie que nous utilisons beaucoup les ordinateurs, les téléphones portables, Internet et d'autres technologies pour faire des choses comme communiquer, travailler, acheter des choses, apprendre et se divertir. Ces technologies changent la façon dont nous vivons, travaillons et interagissons les uns avec les autres. En gros, c'est une société où le numérique est partout et influence presque tous les aspects de notre vie.</w:t>
       </w:r>
     </w:p>
     <w:p>
@@ -498,6 +630,7 @@
     </w:p>
     <w:p>
       <w:r>
+        <w:lastRenderedPageBreak/>
         <w:t>1. Accessibilité des sites web et des applications : De nombreux sites web et applications ne sont pas conçus pour être accessibles aux personnes handicapées, ce qui peut rendre difficile voire impossible leur utilisation pour certaines personnes.</w:t>
       </w:r>
     </w:p>
@@ -539,7 +672,6 @@
           <w:noProof/>
           <w:lang w:val="en-US"/>
         </w:rPr>
-        <w:lastRenderedPageBreak/>
         <w:drawing>
           <wp:inline distT="0" distB="0" distL="0" distR="0" wp14:anchorId="2682BA2C" wp14:editId="7F4DF50C">
             <wp:extent cx="5760720" cy="3714750"/>
@@ -558,7 +690,7 @@
                     </pic:cNvPicPr>
                   </pic:nvPicPr>
                   <pic:blipFill>
-                    <a:blip r:embed="rId6">
+                    <a:blip r:embed="rId7">
                       <a:extLst>
                         <a:ext uri="{28A0092B-C50C-407E-A947-70E740481C1C}">
                           <a14:useLocalDpi xmlns:a14="http://schemas.microsoft.com/office/drawing/2010/main" val="0"/>
@@ -608,6 +740,7 @@
           <w:sz w:val="40"/>
           <w:szCs w:val="40"/>
         </w:rPr>
+        <w:lastRenderedPageBreak/>
         <w:t>1 .2 objectifs de l’étude</w:t>
       </w:r>
     </w:p>
@@ -715,7 +848,6 @@
         <w:t xml:space="preserve"> </w:t>
       </w:r>
       <w:r>
-        <w:lastRenderedPageBreak/>
         <w:t>efficiente et intuitive. Cependant, l'adoption de cette technologie suscite des préoccupations</w:t>
       </w:r>
       <w:r>
@@ -745,7 +877,7 @@
           <w:lang w:val="en-US"/>
         </w:rPr>
         <w:drawing>
-          <wp:inline distT="0" distB="0" distL="0" distR="0" wp14:anchorId="7452C246" wp14:editId="79C776D6">
+          <wp:inline distT="0" distB="0" distL="0" distR="0" wp14:anchorId="7452C246" wp14:editId="658A7F22">
             <wp:extent cx="5760720" cy="3024505"/>
             <wp:effectExtent l="0" t="0" r="0" b="4445"/>
             <wp:docPr id="1664415755" name="Image 3"/>
@@ -762,7 +894,7 @@
                     </pic:cNvPicPr>
                   </pic:nvPicPr>
                   <pic:blipFill>
-                    <a:blip r:embed="rId7" cstate="print">
+                    <a:blip r:embed="rId8" cstate="print">
                       <a:extLst>
                         <a:ext uri="{28A0092B-C50C-407E-A947-70E740481C1C}">
                           <a14:useLocalDpi xmlns:a14="http://schemas.microsoft.com/office/drawing/2010/main" val="0"/>
@@ -801,6 +933,7 @@
         <w:jc w:val="both"/>
       </w:pPr>
       <w:r>
+        <w:lastRenderedPageBreak/>
         <w:t>Les assistants vocaux, ou assistants personnels intelligents (IPA), représentent une</w:t>
       </w:r>
       <w:r>
@@ -931,7 +1064,6 @@
         <w:jc w:val="both"/>
       </w:pPr>
       <w:r>
-        <w:lastRenderedPageBreak/>
         <w:t>En outre, les assistants vocaux jouent un rôle crucial dans l'amélioration de</w:t>
       </w:r>
       <w:r>
@@ -1091,6 +1223,7 @@
     </w:p>
     <w:p>
       <w:r>
+        <w:lastRenderedPageBreak/>
         <w:t>1. Collecte et prétraitement des données vocales :</w:t>
       </w:r>
       <w:r>
@@ -1114,7 +1247,7 @@
                     <pic:cNvPicPr/>
                   </pic:nvPicPr>
                   <pic:blipFill>
-                    <a:blip r:embed="rId8">
+                    <a:blip r:embed="rId9">
                       <a:extLst>
                         <a:ext uri="{28A0092B-C50C-407E-A947-70E740481C1C}">
                           <a14:useLocalDpi xmlns:a14="http://schemas.microsoft.com/office/drawing/2010/main" val="0"/>
@@ -1175,6 +1308,7 @@
           <w:noProof/>
           <w:lang w:val="en-US"/>
         </w:rPr>
+        <w:lastRenderedPageBreak/>
         <w:drawing>
           <wp:inline distT="0" distB="0" distL="0" distR="0" wp14:anchorId="096218C8" wp14:editId="7F233DB0">
             <wp:extent cx="6087238" cy="3314700"/>
@@ -1191,7 +1325,7 @@
                     <pic:cNvPicPr/>
                   </pic:nvPicPr>
                   <pic:blipFill>
-                    <a:blip r:embed="rId9">
+                    <a:blip r:embed="rId10">
                       <a:extLst>
                         <a:ext uri="{28A0092B-C50C-407E-A947-70E740481C1C}">
                           <a14:useLocalDpi xmlns:a14="http://schemas.microsoft.com/office/drawing/2010/main" val="0"/>
@@ -1257,6 +1391,7 @@
           <w:noProof/>
           <w:lang w:val="en-US"/>
         </w:rPr>
+        <w:lastRenderedPageBreak/>
         <w:drawing>
           <wp:inline distT="0" distB="0" distL="0" distR="0" wp14:anchorId="348D7986" wp14:editId="28E7E15A">
             <wp:extent cx="5760720" cy="4698365"/>
@@ -1273,7 +1408,7 @@
                     <pic:cNvPicPr/>
                   </pic:nvPicPr>
                   <pic:blipFill>
-                    <a:blip r:embed="rId10">
+                    <a:blip r:embed="rId11">
                       <a:extLst>
                         <a:ext uri="{28A0092B-C50C-407E-A947-70E740481C1C}">
                           <a14:useLocalDpi xmlns:a14="http://schemas.microsoft.com/office/drawing/2010/main" val="0"/>
@@ -1328,6 +1463,7 @@
     <w:p/>
     <w:p>
       <w:r>
+        <w:lastRenderedPageBreak/>
         <w:t xml:space="preserve">                                  ##########Chat </w:t>
       </w:r>
       <w:proofErr w:type="spellStart"/>
@@ -1336,15 +1472,7 @@
       </w:r>
       <w:proofErr w:type="spellEnd"/>
       <w:r>
-        <w:t xml:space="preserve"> </w:t>
-      </w:r>
-      <w:proofErr w:type="spellStart"/>
-      <w:r>
-        <w:t>img</w:t>
-      </w:r>
-      <w:proofErr w:type="spellEnd"/>
-      <w:r>
-        <w:t xml:space="preserve"> code##########</w:t>
+        <w:t xml:space="preserve"> img code##########</w:t>
       </w:r>
     </w:p>
     <w:p/>
@@ -1387,7 +1515,6 @@
     <w:p/>
     <w:p>
       <w:r>
-        <w:lastRenderedPageBreak/>
         <w:t>5. Implémentation de la synthèse vocale :</w:t>
       </w:r>
     </w:p>
@@ -1398,6 +1525,7 @@
           <w:noProof/>
           <w:lang w:val="en-US"/>
         </w:rPr>
+        <w:lastRenderedPageBreak/>
         <w:drawing>
           <wp:inline distT="0" distB="0" distL="0" distR="0" wp14:anchorId="155076A6" wp14:editId="37F6A273">
             <wp:extent cx="5340624" cy="2559182"/>
@@ -1414,7 +1542,7 @@
                     <pic:cNvPicPr/>
                   </pic:nvPicPr>
                   <pic:blipFill>
-                    <a:blip r:embed="rId11">
+                    <a:blip r:embed="rId12">
                       <a:extLst>
                         <a:ext uri="{28A0092B-C50C-407E-A947-70E740481C1C}">
                           <a14:useLocalDpi xmlns:a14="http://schemas.microsoft.com/office/drawing/2010/main" val="0"/>
@@ -1477,7 +1605,6 @@
         <w:pStyle w:val="Titre"/>
       </w:pPr>
       <w:r>
-        <w:lastRenderedPageBreak/>
         <w:t>V.</w:t>
       </w:r>
       <w:r>
@@ -1569,6 +1696,7 @@
         <w:rPr>
           <w:sz w:val="28"/>
         </w:rPr>
+        <w:lastRenderedPageBreak/>
         <w:t>3. Protocole de test :</w:t>
       </w:r>
     </w:p>
@@ -1671,7 +1799,7 @@
 </file>
 
 <file path=word/numbering.xml><?xml version="1.0" encoding="utf-8"?>
-<w:numbering xmlns:wpc="http://schemas.microsoft.com/office/word/2010/wordprocessingCanvas" xmlns:cx="http://schemas.microsoft.com/office/drawing/2014/chartex" xmlns:mc="http://schemas.openxmlformats.org/markup-compatibility/2006" xmlns:o="urn:schemas-microsoft-com:office:office" xmlns:r="http://schemas.openxmlformats.org/officeDocument/2006/relationships" xmlns:m="http://schemas.openxmlformats.org/officeDocument/2006/math" xmlns:v="urn:schemas-microsoft-com:vml" xmlns:wp14="http://schemas.microsoft.com/office/word/2010/wordprocessingDrawing" xmlns:wp="http://schemas.openxmlformats.org/drawingml/2006/wordprocessingDrawing" xmlns:w10="urn:schemas-microsoft-com:office:word" xmlns:w="http://schemas.openxmlformats.org/wordprocessingml/2006/main" xmlns:w14="http://schemas.microsoft.com/office/word/2010/wordml" xmlns:w15="http://schemas.microsoft.com/office/word/2012/wordml" xmlns:w16se="http://schemas.microsoft.com/office/word/2015/wordml/symex" xmlns:wpg="http://schemas.microsoft.com/office/word/2010/wordprocessingGroup" xmlns:wpi="http://schemas.microsoft.com/office/word/2010/wordprocessingInk" xmlns:wne="http://schemas.microsoft.com/office/word/2006/wordml" xmlns:wps="http://schemas.microsoft.com/office/word/2010/wordprocessingShape" mc:Ignorable="w14 w15 w16se wp14">
+<w:numbering xmlns:wpc="http://schemas.microsoft.com/office/word/2010/wordprocessingCanvas" xmlns:cx="http://schemas.microsoft.com/office/drawing/2014/chartex" xmlns:cx1="http://schemas.microsoft.com/office/drawing/2015/9/8/chartex" xmlns:cx2="http://schemas.microsoft.com/office/drawing/2015/10/21/chartex" xmlns:cx3="http://schemas.microsoft.com/office/drawing/2016/5/9/chartex" xmlns:cx4="http://schemas.microsoft.com/office/drawing/2016/5/10/chartex" xmlns:cx5="http://schemas.microsoft.com/office/drawing/2016/5/11/chartex" xmlns:cx6="http://schemas.microsoft.com/office/drawing/2016/5/12/chartex" xmlns:cx7="http://schemas.microsoft.com/office/drawing/2016/5/13/chartex" xmlns:cx8="http://schemas.microsoft.com/office/drawing/2016/5/14/chartex" xmlns:mc="http://schemas.openxmlformats.org/markup-compatibility/2006" xmlns:aink="http://schemas.microsoft.com/office/drawing/2016/ink" xmlns:am3d="http://schemas.microsoft.com/office/drawing/2017/model3d" xmlns:o="urn:schemas-microsoft-com:office:office" xmlns:oel="http://schemas.microsoft.com/office/2019/extlst" xmlns:r="http://schemas.openxmlformats.org/officeDocument/2006/relationships" xmlns:m="http://schemas.openxmlformats.org/officeDocument/2006/math" xmlns:v="urn:schemas-microsoft-com:vml" xmlns:wp14="http://schemas.microsoft.com/office/word/2010/wordprocessingDrawing" xmlns:wp="http://schemas.openxmlformats.org/drawingml/2006/wordprocessingDrawing" xmlns:w10="urn:schemas-microsoft-com:office:word" xmlns:w="http://schemas.openxmlformats.org/wordprocessingml/2006/main" xmlns:w14="http://schemas.microsoft.com/office/word/2010/wordml" xmlns:w15="http://schemas.microsoft.com/office/word/2012/wordml" xmlns:w16cex="http://schemas.microsoft.com/office/word/2018/wordml/cex" xmlns:w16cid="http://schemas.microsoft.com/office/word/2016/wordml/cid" xmlns:w16="http://schemas.microsoft.com/office/word/2018/wordml" xmlns:w16du="http://schemas.microsoft.com/office/word/2023/wordml/word16du" xmlns:w16sdtdh="http://schemas.microsoft.com/office/word/2020/wordml/sdtdatahash" xmlns:w16se="http://schemas.microsoft.com/office/word/2015/wordml/symex" xmlns:wpg="http://schemas.microsoft.com/office/word/2010/wordprocessingGroup" xmlns:wpi="http://schemas.microsoft.com/office/word/2010/wordprocessingInk" xmlns:wne="http://schemas.microsoft.com/office/word/2006/wordml" xmlns:wps="http://schemas.microsoft.com/office/word/2010/wordprocessingShape" mc:Ignorable="w14 w15 w16se w16cid w16 w16cex w16sdtdh w16du wp14">
   <w:abstractNum w:abstractNumId="0" w15:restartNumberingAfterBreak="0">
     <w:nsid w:val="1B2521F0"/>
     <w:multiLevelType w:val="hybridMultilevel"/>
@@ -1844,17 +1972,17 @@
       </w:pPr>
     </w:lvl>
   </w:abstractNum>
-  <w:num w:numId="1">
+  <w:num w:numId="1" w16cid:durableId="1136490181">
     <w:abstractNumId w:val="1"/>
   </w:num>
-  <w:num w:numId="2">
+  <w:num w:numId="2" w16cid:durableId="1796212640">
     <w:abstractNumId w:val="0"/>
   </w:num>
 </w:numbering>
 </file>
 
 <file path=word/styles.xml><?xml version="1.0" encoding="utf-8"?>
-<w:styles xmlns:mc="http://schemas.openxmlformats.org/markup-compatibility/2006" xmlns:r="http://schemas.openxmlformats.org/officeDocument/2006/relationships" xmlns:w="http://schemas.openxmlformats.org/wordprocessingml/2006/main" xmlns:w14="http://schemas.microsoft.com/office/word/2010/wordml" xmlns:w15="http://schemas.microsoft.com/office/word/2012/wordml" xmlns:w16se="http://schemas.microsoft.com/office/word/2015/wordml/symex" mc:Ignorable="w14 w15 w16se">
+<w:styles xmlns:mc="http://schemas.openxmlformats.org/markup-compatibility/2006" xmlns:r="http://schemas.openxmlformats.org/officeDocument/2006/relationships" xmlns:w="http://schemas.openxmlformats.org/wordprocessingml/2006/main" xmlns:w14="http://schemas.microsoft.com/office/word/2010/wordml" xmlns:w15="http://schemas.microsoft.com/office/word/2012/wordml" xmlns:w16cex="http://schemas.microsoft.com/office/word/2018/wordml/cex" xmlns:w16cid="http://schemas.microsoft.com/office/word/2016/wordml/cid" xmlns:w16="http://schemas.microsoft.com/office/word/2018/wordml" xmlns:w16du="http://schemas.microsoft.com/office/word/2023/wordml/word16du" xmlns:w16sdtdh="http://schemas.microsoft.com/office/word/2020/wordml/sdtdatahash" xmlns:w16se="http://schemas.microsoft.com/office/word/2015/wordml/symex" mc:Ignorable="w14 w15 w16se w16cid w16 w16cex w16sdtdh w16du">
   <w:docDefaults>
     <w:rPrDefault>
       <w:rPr>
@@ -1872,7 +2000,7 @@
       </w:pPr>
     </w:pPrDefault>
   </w:docDefaults>
-  <w:latentStyles w:defLockedState="0" w:defUIPriority="99" w:defSemiHidden="0" w:defUnhideWhenUsed="0" w:defQFormat="0" w:count="371">
+  <w:latentStyles w:defLockedState="0" w:defUIPriority="99" w:defSemiHidden="0" w:defUnhideWhenUsed="0" w:defQFormat="0" w:count="376">
     <w:lsdException w:name="Normal" w:uiPriority="0" w:qFormat="1"/>
     <w:lsdException w:name="heading 1" w:uiPriority="9" w:qFormat="1"/>
     <w:lsdException w:name="heading 2" w:semiHidden="1" w:uiPriority="9" w:unhideWhenUsed="1" w:qFormat="1"/>
@@ -2244,6 +2372,11 @@
     <w:lsdException w:name="List Table 5 Dark Accent 6" w:uiPriority="50"/>
     <w:lsdException w:name="List Table 6 Colorful Accent 6" w:uiPriority="51"/>
     <w:lsdException w:name="List Table 7 Colorful Accent 6" w:uiPriority="52"/>
+    <w:lsdException w:name="Mention" w:semiHidden="1" w:unhideWhenUsed="1"/>
+    <w:lsdException w:name="Smart Hyperlink" w:semiHidden="1" w:unhideWhenUsed="1"/>
+    <w:lsdException w:name="Hashtag" w:semiHidden="1" w:unhideWhenUsed="1"/>
+    <w:lsdException w:name="Unresolved Mention" w:semiHidden="1" w:unhideWhenUsed="1"/>
+    <w:lsdException w:name="Smart Link" w:semiHidden="1" w:unhideWhenUsed="1"/>
   </w:latentStyles>
   <w:style w:type="paragraph" w:default="1" w:styleId="Normal">
     <w:name w:val="Normal"/>

--- a/weeeeeeee.docx
+++ b/weeeeeeee.docx
@@ -8,21 +8,6 @@
           <w:noProof/>
         </w:rPr>
       </w:pPr>
-      <w:proofErr w:type="gramStart"/>
-      <w:r>
-        <w:rPr>
-          <w:b/>
-          <w:bCs/>
-        </w:rPr>
-        <w:t>numérique</w:t>
-      </w:r>
-      <w:proofErr w:type="gramEnd"/>
-      <w:r>
-        <w:rPr>
-          <w:noProof/>
-        </w:rPr>
-        <w:t xml:space="preserve"> </w:t>
-      </w:r>
       <w:r>
         <w:rPr>
           <w:noProof/>
@@ -208,15 +193,15 @@
         <w:ind w:left="708"/>
       </w:pPr>
       <w:r>
+        <w:t>1.1.2 Les défis des handicapées dans la société numérique</w:t>
+      </w:r>
+    </w:p>
+    <w:p>
+      <w:pPr>
+        <w:ind w:left="708"/>
+      </w:pPr>
+      <w:r>
         <w:lastRenderedPageBreak/>
-        <w:t>1.1.2 Les défis des handicapées dans la société numérique</w:t>
-      </w:r>
-    </w:p>
-    <w:p>
-      <w:pPr>
-        <w:ind w:left="708"/>
-      </w:pPr>
-      <w:r>
         <w:t>1.1.3 Importance de l’inclusion des handicapées dans la société numérique</w:t>
       </w:r>
     </w:p>
@@ -454,12 +439,12 @@
     </w:p>
     <w:p>
       <w:r>
+        <w:t xml:space="preserve">        6.2 Perspectives futures</w:t>
+      </w:r>
+    </w:p>
+    <w:p>
+      <w:r>
         <w:lastRenderedPageBreak/>
-        <w:t xml:space="preserve">        6.2 Perspectives futures</w:t>
-      </w:r>
-    </w:p>
-    <w:p>
-      <w:r>
         <w:t>VIII. Références bibliographiques</w:t>
       </w:r>
     </w:p>
@@ -877,7 +862,7 @@
           <w:lang w:val="en-US"/>
         </w:rPr>
         <w:drawing>
-          <wp:inline distT="0" distB="0" distL="0" distR="0" wp14:anchorId="7452C246" wp14:editId="658A7F22">
+          <wp:inline distT="0" distB="0" distL="0" distR="0" wp14:anchorId="7452C246" wp14:editId="41129A90">
             <wp:extent cx="5760720" cy="3024505"/>
             <wp:effectExtent l="0" t="0" r="0" b="4445"/>
             <wp:docPr id="1664415755" name="Image 3"/>
@@ -1463,7 +1448,6 @@
     <w:p/>
     <w:p>
       <w:r>
-        <w:lastRenderedPageBreak/>
         <w:t xml:space="preserve">                                  ##########Chat </w:t>
       </w:r>
       <w:proofErr w:type="spellStart"/>

--- a/weeeeeeee.docx
+++ b/weeeeeeee.docx
@@ -1,6 +1,6 @@
 
 <file path=word/document.xml><?xml version="1.0" encoding="utf-8"?>
-<w:document xmlns:wpc="http://schemas.microsoft.com/office/word/2010/wordprocessingCanvas" xmlns:cx="http://schemas.microsoft.com/office/drawing/2014/chartex" xmlns:cx1="http://schemas.microsoft.com/office/drawing/2015/9/8/chartex" xmlns:cx2="http://schemas.microsoft.com/office/drawing/2015/10/21/chartex" xmlns:cx3="http://schemas.microsoft.com/office/drawing/2016/5/9/chartex" xmlns:cx4="http://schemas.microsoft.com/office/drawing/2016/5/10/chartex" xmlns:cx5="http://schemas.microsoft.com/office/drawing/2016/5/11/chartex" xmlns:cx6="http://schemas.microsoft.com/office/drawing/2016/5/12/chartex" xmlns:cx7="http://schemas.microsoft.com/office/drawing/2016/5/13/chartex" xmlns:cx8="http://schemas.microsoft.com/office/drawing/2016/5/14/chartex" xmlns:mc="http://schemas.openxmlformats.org/markup-compatibility/2006" xmlns:aink="http://schemas.microsoft.com/office/drawing/2016/ink" xmlns:am3d="http://schemas.microsoft.com/office/drawing/2017/model3d" xmlns:o="urn:schemas-microsoft-com:office:office" xmlns:oel="http://schemas.microsoft.com/office/2019/extlst" xmlns:r="http://schemas.openxmlformats.org/officeDocument/2006/relationships" xmlns:m="http://schemas.openxmlformats.org/officeDocument/2006/math" xmlns:v="urn:schemas-microsoft-com:vml" xmlns:wp14="http://schemas.microsoft.com/office/word/2010/wordprocessingDrawing" xmlns:wp="http://schemas.openxmlformats.org/drawingml/2006/wordprocessingDrawing" xmlns:w10="urn:schemas-microsoft-com:office:word" xmlns:w="http://schemas.openxmlformats.org/wordprocessingml/2006/main" xmlns:w14="http://schemas.microsoft.com/office/word/2010/wordml" xmlns:w15="http://schemas.microsoft.com/office/word/2012/wordml" xmlns:w16cex="http://schemas.microsoft.com/office/word/2018/wordml/cex" xmlns:w16cid="http://schemas.microsoft.com/office/word/2016/wordml/cid" xmlns:w16="http://schemas.microsoft.com/office/word/2018/wordml" xmlns:w16du="http://schemas.microsoft.com/office/word/2023/wordml/word16du" xmlns:w16sdtdh="http://schemas.microsoft.com/office/word/2020/wordml/sdtdatahash" xmlns:w16se="http://schemas.microsoft.com/office/word/2015/wordml/symex" xmlns:wpg="http://schemas.microsoft.com/office/word/2010/wordprocessingGroup" xmlns:wpi="http://schemas.microsoft.com/office/word/2010/wordprocessingInk" xmlns:wne="http://schemas.microsoft.com/office/word/2006/wordml" xmlns:wps="http://schemas.microsoft.com/office/word/2010/wordprocessingShape" mc:Ignorable="w14 w15 w16se w16cid w16 w16cex w16sdtdh w16du wp14">
+<w:document xmlns:wpc="http://schemas.microsoft.com/office/word/2010/wordprocessingCanvas" xmlns:cx="http://schemas.microsoft.com/office/drawing/2014/chartex" xmlns:mc="http://schemas.openxmlformats.org/markup-compatibility/2006" xmlns:o="urn:schemas-microsoft-com:office:office" xmlns:r="http://schemas.openxmlformats.org/officeDocument/2006/relationships" xmlns:m="http://schemas.openxmlformats.org/officeDocument/2006/math" xmlns:v="urn:schemas-microsoft-com:vml" xmlns:wp14="http://schemas.microsoft.com/office/word/2010/wordprocessingDrawing" xmlns:wp="http://schemas.openxmlformats.org/drawingml/2006/wordprocessingDrawing" xmlns:w10="urn:schemas-microsoft-com:office:word" xmlns:w="http://schemas.openxmlformats.org/wordprocessingml/2006/main" xmlns:w14="http://schemas.microsoft.com/office/word/2010/wordml" xmlns:w15="http://schemas.microsoft.com/office/word/2012/wordml" xmlns:w16se="http://schemas.microsoft.com/office/word/2015/wordml/symex" xmlns:wpg="http://schemas.microsoft.com/office/word/2010/wordprocessingGroup" xmlns:wpi="http://schemas.microsoft.com/office/word/2010/wordprocessingInk" xmlns:wne="http://schemas.microsoft.com/office/word/2006/wordml" xmlns:wps="http://schemas.microsoft.com/office/word/2010/wordprocessingShape" mc:Ignorable="w14 w15 w16se wp14">
   <w:body>
     <w:p>
       <w:pPr>
@@ -11,6 +11,7 @@
       <w:r>
         <w:rPr>
           <w:noProof/>
+          <w:lang w:val="en-US"/>
         </w:rPr>
         <w:drawing>
           <wp:inline distT="0" distB="0" distL="0" distR="0" wp14:anchorId="681370AB" wp14:editId="3E60DBD1">
@@ -1132,6 +1133,605 @@
         <w:t>handicap</w:t>
       </w:r>
     </w:p>
+    <w:p>
+      <w:pPr>
+        <w:jc w:val="both"/>
+      </w:pPr>
+    </w:p>
+    <w:p>
+      <w:pPr>
+        <w:pStyle w:val="Titre"/>
+        <w:rPr>
+          <w:sz w:val="36"/>
+          <w:szCs w:val="36"/>
+        </w:rPr>
+      </w:pPr>
+      <w:r>
+        <w:rPr>
+          <w:sz w:val="36"/>
+          <w:szCs w:val="36"/>
+        </w:rPr>
+        <w:t>2.2. Historique et évolution des technologies vocales</w:t>
+      </w:r>
+    </w:p>
+    <w:p/>
+    <w:p>
+      <w:r>
+        <w:t>La reconnaissance vocale a évolué considérablement depuis ses débuts dans les années 1950. Initialement limitée à la reconnaissance de chiffres par des dispositifs électroniques câblés, cette technologie a rapidement progressé.</w:t>
+      </w:r>
+    </w:p>
+    <w:p>
+      <w:r>
+        <w:t>Des avancées significatives ont été réalisées dans les années 1960 avec l'introduction des méthodes numériques et la reconnaissance de phonèmes en parole continue en 1965.</w:t>
+      </w:r>
+    </w:p>
+    <w:p>
+      <w:r>
+        <w:t>En 1968, les premiers pas ont été faits vers la reconnaissance de mots isolés, grâce à des systèmes implantés sur de gros ordinateurs.</w:t>
+      </w:r>
+    </w:p>
+    <w:p>
+      <w:r>
+        <w:t>Aux États-Unis, le projet ARPA a été lancé en 1971 pour explorer la possibilité de comprendre automatiquement la parole continue. Cette initiative a conduit à la commercialisation du premier appareil de reconnaissance de mots en 1972, suivi d'un système de reconnaissance à microprocesseurs en 1978.</w:t>
+      </w:r>
+    </w:p>
+    <w:p>
+      <w:r>
+        <w:lastRenderedPageBreak/>
+        <w:t>Des développements notables ont suivi, tels que la première commande vocale à bord d'un avion de chasse en France en 1983, et la disponibilité de systèmes capables de reconnaître plusieurs milliers de mots en 1985.</w:t>
+      </w:r>
+    </w:p>
+    <w:p>
+      <w:r>
+        <w:t>Enfin, le lancement du projet japonais ATR en 1986 a ouvert la voie à un téléphone avec traduction automatique en temps réel, marquant ainsi une étape importante dans l'histoire de la reconnaissance vocale.</w:t>
+      </w:r>
+    </w:p>
+    <w:p>
+      <w:pPr>
+        <w:rPr>
+          <w:rFonts w:asciiTheme="majorHAnsi" w:eastAsiaTheme="majorEastAsia" w:hAnsiTheme="majorHAnsi" w:cstheme="majorBidi"/>
+          <w:spacing w:val="-10"/>
+          <w:kern w:val="28"/>
+          <w:sz w:val="36"/>
+          <w:szCs w:val="36"/>
+        </w:rPr>
+      </w:pPr>
+      <w:r>
+        <w:rPr>
+          <w:rFonts w:asciiTheme="majorHAnsi" w:eastAsiaTheme="majorEastAsia" w:hAnsiTheme="majorHAnsi" w:cstheme="majorBidi"/>
+          <w:spacing w:val="-10"/>
+          <w:kern w:val="28"/>
+          <w:sz w:val="36"/>
+          <w:szCs w:val="36"/>
+        </w:rPr>
+        <w:t>2.3. Principaux acteurs et solutions sur le marché</w:t>
+      </w:r>
+    </w:p>
+    <w:p>
+      <w:pPr>
+        <w:rPr>
+          <w:rFonts w:asciiTheme="majorHAnsi" w:eastAsiaTheme="majorEastAsia" w:hAnsiTheme="majorHAnsi" w:cstheme="majorBidi"/>
+          <w:spacing w:val="-10"/>
+          <w:kern w:val="28"/>
+          <w:sz w:val="36"/>
+          <w:szCs w:val="36"/>
+        </w:rPr>
+      </w:pPr>
+    </w:p>
+    <w:p>
+      <w:r>
+        <w:t>Le marché des technologies vocales voit émerger plusieurs acteurs majeurs, chacun proposant une gamme diversifiée de solutions innovantes. Amazon, avec son assistant vocal Alexa, et Google, avec Google Assistant, figurent parmi les leaders dans le domaine des</w:t>
+      </w:r>
+      <w:r>
+        <w:t xml:space="preserve"> </w:t>
+      </w:r>
+      <w:r>
+        <w:t>technologies vocales grand public. Leurs enceintes intelligentes et leurs applications intégrant la reconnaissance vocale offrent une multitude de fonctionnalités, couvrant des domaines allant de la domotique à la recherche d'informations en passant par le divertissement.</w:t>
+      </w:r>
+    </w:p>
+    <w:p/>
+    <w:p>
+      <w:r>
+        <w:rPr>
+          <w:noProof/>
+          <w:lang w:val="en-US"/>
+        </w:rPr>
+        <w:drawing>
+          <wp:inline distT="0" distB="0" distL="0" distR="0" wp14:anchorId="69B70EF8" wp14:editId="71EC1F4E">
+            <wp:extent cx="2844800" cy="1866900"/>
+            <wp:effectExtent l="0" t="0" r="0" b="0"/>
+            <wp:docPr id="5" name="Image 5"/>
+            <wp:cNvGraphicFramePr>
+              <a:graphicFrameLocks xmlns:a="http://schemas.openxmlformats.org/drawingml/2006/main" noChangeAspect="1"/>
+            </wp:cNvGraphicFramePr>
+            <a:graphic xmlns:a="http://schemas.openxmlformats.org/drawingml/2006/main">
+              <a:graphicData uri="http://schemas.openxmlformats.org/drawingml/2006/picture">
+                <pic:pic xmlns:pic="http://schemas.openxmlformats.org/drawingml/2006/picture">
+                  <pic:nvPicPr>
+                    <pic:cNvPr id="0" name="Image 3"/>
+                    <pic:cNvPicPr>
+                      <a:picLocks noChangeAspect="1" noChangeArrowheads="1"/>
+                    </pic:cNvPicPr>
+                  </pic:nvPicPr>
+                  <pic:blipFill>
+                    <a:blip r:embed="rId9">
+                      <a:extLst>
+                        <a:ext uri="{28A0092B-C50C-407E-A947-70E740481C1C}">
+                          <a14:useLocalDpi xmlns:a14="http://schemas.microsoft.com/office/drawing/2010/main" val="0"/>
+                        </a:ext>
+                      </a:extLst>
+                    </a:blip>
+                    <a:srcRect/>
+                    <a:stretch>
+                      <a:fillRect/>
+                    </a:stretch>
+                  </pic:blipFill>
+                  <pic:spPr bwMode="auto">
+                    <a:xfrm>
+                      <a:off x="0" y="0"/>
+                      <a:ext cx="2844800" cy="1866900"/>
+                    </a:xfrm>
+                    <a:prstGeom prst="rect">
+                      <a:avLst/>
+                    </a:prstGeom>
+                    <a:noFill/>
+                    <a:ln>
+                      <a:noFill/>
+                    </a:ln>
+                  </pic:spPr>
+                </pic:pic>
+              </a:graphicData>
+            </a:graphic>
+          </wp:inline>
+        </w:drawing>
+      </w:r>
+      <w:r>
+        <w:rPr>
+          <w:noProof/>
+          <w:lang w:val="en-US"/>
+        </w:rPr>
+        <w:drawing>
+          <wp:anchor distT="0" distB="0" distL="114300" distR="114300" simplePos="0" relativeHeight="251658240" behindDoc="0" locked="0" layoutInCell="1" allowOverlap="1" wp14:anchorId="6F1DEA6B" wp14:editId="7E155BA8">
+            <wp:simplePos x="0" y="0"/>
+            <wp:positionH relativeFrom="column">
+              <wp:align>left</wp:align>
+            </wp:positionH>
+            <wp:positionV relativeFrom="paragraph">
+              <wp:align>top</wp:align>
+            </wp:positionV>
+            <wp:extent cx="2484120" cy="1920240"/>
+            <wp:effectExtent l="0" t="0" r="0" b="0"/>
+            <wp:wrapSquare wrapText="bothSides"/>
+            <wp:docPr id="6" name="Image 6"/>
+            <wp:cNvGraphicFramePr>
+              <a:graphicFrameLocks xmlns:a="http://schemas.openxmlformats.org/drawingml/2006/main" noChangeAspect="1"/>
+            </wp:cNvGraphicFramePr>
+            <a:graphic xmlns:a="http://schemas.openxmlformats.org/drawingml/2006/main">
+              <a:graphicData uri="http://schemas.openxmlformats.org/drawingml/2006/picture">
+                <pic:pic xmlns:pic="http://schemas.openxmlformats.org/drawingml/2006/picture">
+                  <pic:nvPicPr>
+                    <pic:cNvPr id="0" name="Image 2"/>
+                    <pic:cNvPicPr>
+                      <a:picLocks noChangeAspect="1" noChangeArrowheads="1"/>
+                    </pic:cNvPicPr>
+                  </pic:nvPicPr>
+                  <pic:blipFill>
+                    <a:blip r:embed="rId10">
+                      <a:extLst>
+                        <a:ext uri="{28A0092B-C50C-407E-A947-70E740481C1C}">
+                          <a14:useLocalDpi xmlns:a14="http://schemas.microsoft.com/office/drawing/2010/main" val="0"/>
+                        </a:ext>
+                      </a:extLst>
+                    </a:blip>
+                    <a:srcRect/>
+                    <a:stretch>
+                      <a:fillRect/>
+                    </a:stretch>
+                  </pic:blipFill>
+                  <pic:spPr bwMode="auto">
+                    <a:xfrm>
+                      <a:off x="0" y="0"/>
+                      <a:ext cx="2484120" cy="1920240"/>
+                    </a:xfrm>
+                    <a:prstGeom prst="rect">
+                      <a:avLst/>
+                    </a:prstGeom>
+                    <a:noFill/>
+                  </pic:spPr>
+                </pic:pic>
+              </a:graphicData>
+            </a:graphic>
+            <wp14:sizeRelH relativeFrom="margin">
+              <wp14:pctWidth>0</wp14:pctWidth>
+            </wp14:sizeRelH>
+            <wp14:sizeRelV relativeFrom="page">
+              <wp14:pctHeight>0</wp14:pctHeight>
+            </wp14:sizeRelV>
+          </wp:anchor>
+        </w:drawing>
+      </w:r>
+      <w:r>
+        <w:br w:type="textWrapping" w:clear="all"/>
+      </w:r>
+    </w:p>
+    <w:p>
+      <w:r>
+        <w:t xml:space="preserve">Apple joue également un rôle clé avec </w:t>
+      </w:r>
+      <w:proofErr w:type="spellStart"/>
+      <w:r>
+        <w:t>Siri</w:t>
+      </w:r>
+      <w:proofErr w:type="spellEnd"/>
+      <w:r>
+        <w:t xml:space="preserve">, son assistant vocal intégré aux appareils mobiles et aux ordinateurs de la marque. Microsoft propose Cortana, disponible sur ses ordinateurs et certains dispositifs intelligents, tandis que Samsung a développé </w:t>
+      </w:r>
+      <w:proofErr w:type="spellStart"/>
+      <w:r>
+        <w:t>Bixby</w:t>
+      </w:r>
+      <w:proofErr w:type="spellEnd"/>
+      <w:r>
+        <w:t xml:space="preserve"> pour ses smartphones et autres appareils électroniques.</w:t>
+      </w:r>
+    </w:p>
+    <w:p>
+      <w:r>
+        <w:rPr>
+          <w:noProof/>
+          <w:lang w:eastAsia="fr-FR"/>
+        </w:rPr>
+        <w:t xml:space="preserve">              </w:t>
+      </w:r>
+      <w:r>
+        <w:rPr>
+          <w:noProof/>
+          <w:lang w:val="en-US"/>
+        </w:rPr>
+        <w:drawing>
+          <wp:inline distT="0" distB="0" distL="0" distR="0" wp14:anchorId="06370AE5" wp14:editId="145A68CB">
+            <wp:extent cx="1064334" cy="953135"/>
+            <wp:effectExtent l="0" t="0" r="0" b="0"/>
+            <wp:docPr id="9" name="Image 9"/>
+            <wp:cNvGraphicFramePr>
+              <a:graphicFrameLocks xmlns:a="http://schemas.openxmlformats.org/drawingml/2006/main" noChangeAspect="1"/>
+            </wp:cNvGraphicFramePr>
+            <a:graphic xmlns:a="http://schemas.openxmlformats.org/drawingml/2006/main">
+              <a:graphicData uri="http://schemas.openxmlformats.org/drawingml/2006/picture">
+                <pic:pic xmlns:pic="http://schemas.openxmlformats.org/drawingml/2006/picture">
+                  <pic:nvPicPr>
+                    <pic:cNvPr id="0" name="Image 8"/>
+                    <pic:cNvPicPr>
+                      <a:picLocks noChangeAspect="1" noChangeArrowheads="1"/>
+                    </pic:cNvPicPr>
+                  </pic:nvPicPr>
+                  <pic:blipFill>
+                    <a:blip r:embed="rId11" cstate="print">
+                      <a:extLst>
+                        <a:ext uri="{28A0092B-C50C-407E-A947-70E740481C1C}">
+                          <a14:useLocalDpi xmlns:a14="http://schemas.microsoft.com/office/drawing/2010/main" val="0"/>
+                        </a:ext>
+                      </a:extLst>
+                    </a:blip>
+                    <a:srcRect/>
+                    <a:stretch>
+                      <a:fillRect/>
+                    </a:stretch>
+                  </pic:blipFill>
+                  <pic:spPr bwMode="auto">
+                    <a:xfrm>
+                      <a:off x="0" y="0"/>
+                      <a:ext cx="1086613" cy="973086"/>
+                    </a:xfrm>
+                    <a:prstGeom prst="rect">
+                      <a:avLst/>
+                    </a:prstGeom>
+                    <a:noFill/>
+                    <a:ln>
+                      <a:noFill/>
+                    </a:ln>
+                  </pic:spPr>
+                </pic:pic>
+              </a:graphicData>
+            </a:graphic>
+          </wp:inline>
+        </w:drawing>
+      </w:r>
+      <w:r>
+        <w:rPr>
+          <w:noProof/>
+          <w:lang w:eastAsia="fr-FR"/>
+        </w:rPr>
+        <w:t xml:space="preserve">                     </w:t>
+      </w:r>
+      <w:r>
+        <w:rPr>
+          <w:noProof/>
+          <w:lang w:val="en-US"/>
+        </w:rPr>
+        <w:drawing>
+          <wp:inline distT="0" distB="0" distL="0" distR="0" wp14:anchorId="5EF9D1D7" wp14:editId="62BE0710">
+            <wp:extent cx="1123553" cy="889025"/>
+            <wp:effectExtent l="0" t="0" r="0" b="0"/>
+            <wp:docPr id="8" name="Image 8"/>
+            <wp:cNvGraphicFramePr>
+              <a:graphicFrameLocks xmlns:a="http://schemas.openxmlformats.org/drawingml/2006/main" noChangeAspect="1"/>
+            </wp:cNvGraphicFramePr>
+            <a:graphic xmlns:a="http://schemas.openxmlformats.org/drawingml/2006/main">
+              <a:graphicData uri="http://schemas.openxmlformats.org/drawingml/2006/picture">
+                <pic:pic xmlns:pic="http://schemas.openxmlformats.org/drawingml/2006/picture">
+                  <pic:nvPicPr>
+                    <pic:cNvPr id="0" name="Image 7"/>
+                    <pic:cNvPicPr>
+                      <a:picLocks noChangeAspect="1" noChangeArrowheads="1"/>
+                    </pic:cNvPicPr>
+                  </pic:nvPicPr>
+                  <pic:blipFill>
+                    <a:blip r:embed="rId12">
+                      <a:extLst>
+                        <a:ext uri="{28A0092B-C50C-407E-A947-70E740481C1C}">
+                          <a14:useLocalDpi xmlns:a14="http://schemas.microsoft.com/office/drawing/2010/main" val="0"/>
+                        </a:ext>
+                      </a:extLst>
+                    </a:blip>
+                    <a:srcRect/>
+                    <a:stretch>
+                      <a:fillRect/>
+                    </a:stretch>
+                  </pic:blipFill>
+                  <pic:spPr bwMode="auto">
+                    <a:xfrm>
+                      <a:off x="0" y="0"/>
+                      <a:ext cx="1144848" cy="905875"/>
+                    </a:xfrm>
+                    <a:prstGeom prst="rect">
+                      <a:avLst/>
+                    </a:prstGeom>
+                    <a:noFill/>
+                    <a:ln>
+                      <a:noFill/>
+                    </a:ln>
+                  </pic:spPr>
+                </pic:pic>
+              </a:graphicData>
+            </a:graphic>
+          </wp:inline>
+        </w:drawing>
+      </w:r>
+      <w:r>
+        <w:rPr>
+          <w:noProof/>
+          <w:lang w:eastAsia="fr-FR"/>
+        </w:rPr>
+        <w:t xml:space="preserve">            </w:t>
+      </w:r>
+      <w:r>
+        <w:rPr>
+          <w:noProof/>
+          <w:lang w:val="en-US"/>
+        </w:rPr>
+        <w:drawing>
+          <wp:inline distT="0" distB="0" distL="0" distR="0" wp14:anchorId="2B621D0D" wp14:editId="6E013B69">
+            <wp:extent cx="1504950" cy="988890"/>
+            <wp:effectExtent l="0" t="0" r="0" b="0"/>
+            <wp:docPr id="7" name="Image 7"/>
+            <wp:cNvGraphicFramePr>
+              <a:graphicFrameLocks xmlns:a="http://schemas.openxmlformats.org/drawingml/2006/main" noChangeAspect="1"/>
+            </wp:cNvGraphicFramePr>
+            <a:graphic xmlns:a="http://schemas.openxmlformats.org/drawingml/2006/main">
+              <a:graphicData uri="http://schemas.openxmlformats.org/drawingml/2006/picture">
+                <pic:pic xmlns:pic="http://schemas.openxmlformats.org/drawingml/2006/picture">
+                  <pic:nvPicPr>
+                    <pic:cNvPr id="0" name="Image 9"/>
+                    <pic:cNvPicPr>
+                      <a:picLocks noChangeAspect="1" noChangeArrowheads="1"/>
+                    </pic:cNvPicPr>
+                  </pic:nvPicPr>
+                  <pic:blipFill>
+                    <a:blip r:embed="rId13" cstate="print">
+                      <a:extLst>
+                        <a:ext uri="{28A0092B-C50C-407E-A947-70E740481C1C}">
+                          <a14:useLocalDpi xmlns:a14="http://schemas.microsoft.com/office/drawing/2010/main" val="0"/>
+                        </a:ext>
+                      </a:extLst>
+                    </a:blip>
+                    <a:srcRect/>
+                    <a:stretch>
+                      <a:fillRect/>
+                    </a:stretch>
+                  </pic:blipFill>
+                  <pic:spPr bwMode="auto">
+                    <a:xfrm>
+                      <a:off x="0" y="0"/>
+                      <a:ext cx="1516173" cy="996264"/>
+                    </a:xfrm>
+                    <a:prstGeom prst="rect">
+                      <a:avLst/>
+                    </a:prstGeom>
+                    <a:noFill/>
+                    <a:ln>
+                      <a:noFill/>
+                    </a:ln>
+                  </pic:spPr>
+                </pic:pic>
+              </a:graphicData>
+            </a:graphic>
+          </wp:inline>
+        </w:drawing>
+      </w:r>
+    </w:p>
+    <w:p/>
+    <w:p/>
+    <w:p>
+      <w:r>
+        <w:rPr>
+          <w:noProof/>
+          <w:lang w:eastAsia="fr-FR"/>
+        </w:rPr>
+        <w:t xml:space="preserve">                                             </w:t>
+      </w:r>
+    </w:p>
+    <w:p>
+      <w:r>
+        <w:t xml:space="preserve">                                </w:t>
+      </w:r>
+    </w:p>
+    <w:p/>
+    <w:p>
+      <w:r>
+        <w:t>Collectivement, ces acteurs contribuent à façonner un marché dynamique et en pleine expansion pour les technologies vocales, offrant ainsi un large éventail de solutions tant pour les consommateurs que pour les entreprises.</w:t>
+      </w:r>
+    </w:p>
+    <w:p/>
+    <w:p>
+      <w:pPr>
+        <w:rPr>
+          <w:rFonts w:asciiTheme="majorHAnsi" w:eastAsiaTheme="majorEastAsia" w:hAnsiTheme="majorHAnsi" w:cstheme="majorBidi"/>
+          <w:spacing w:val="-10"/>
+          <w:kern w:val="28"/>
+          <w:sz w:val="36"/>
+          <w:szCs w:val="36"/>
+        </w:rPr>
+      </w:pPr>
+      <w:r>
+        <w:rPr>
+          <w:rFonts w:asciiTheme="majorHAnsi" w:eastAsiaTheme="majorEastAsia" w:hAnsiTheme="majorHAnsi" w:cstheme="majorBidi"/>
+          <w:spacing w:val="-10"/>
+          <w:kern w:val="28"/>
+          <w:sz w:val="36"/>
+          <w:szCs w:val="36"/>
+        </w:rPr>
+        <w:t>2.4. Enjeux et défis de l’assistant vocal intelligent</w:t>
+      </w:r>
+    </w:p>
+    <w:p>
+      <w:pPr>
+        <w:rPr>
+          <w:rFonts w:ascii="Segoe UI" w:hAnsi="Segoe UI" w:cs="Segoe UI"/>
+          <w:color w:val="0D0D0D"/>
+          <w:shd w:val="clear" w:color="auto" w:fill="FFFFFF"/>
+        </w:rPr>
+      </w:pPr>
+      <w:r>
+        <w:rPr>
+          <w:rFonts w:ascii="Segoe UI" w:hAnsi="Segoe UI" w:cs="Segoe UI"/>
+          <w:color w:val="0D0D0D"/>
+          <w:shd w:val="clear" w:color="auto" w:fill="FFFFFF"/>
+        </w:rPr>
+        <w:t>Les assistants vocaux intelligents ont considérablement évolué ces dernières années, mais ils restent confrontés à plusieurs enjeux et défis :</w:t>
+      </w:r>
+    </w:p>
+    <w:p/>
+    <w:p>
+      <w:pPr>
+        <w:pStyle w:val="Paragraphedeliste"/>
+        <w:numPr>
+          <w:ilvl w:val="0"/>
+          <w:numId w:val="3"/>
+        </w:numPr>
+        <w:spacing w:after="200" w:line="276" w:lineRule="auto"/>
+      </w:pPr>
+      <w:r>
+        <w:t>Adaptation au langage naturel : Les assistants vocaux doivent continuer à améliorer leur capacité à comprendre et à interpréter le langage naturel de manière précise, en tenant compte des nuances et des contextes spécifiques.</w:t>
+      </w:r>
+    </w:p>
+    <w:p>
+      <w:pPr>
+        <w:pStyle w:val="Paragraphedeliste"/>
+        <w:numPr>
+          <w:ilvl w:val="0"/>
+          <w:numId w:val="3"/>
+        </w:numPr>
+        <w:spacing w:after="200" w:line="276" w:lineRule="auto"/>
+      </w:pPr>
+      <w:r>
+        <w:t>Confidentialité des données : La collecte et l'utilisation des données vocales soulèvent des préoccupations en matière de confidentialité. Il est essentiel de renforcer les mesures de sécurité pour garantir que les données des utilisateurs sont protégées et utilisées de manière responsable.</w:t>
+      </w:r>
+    </w:p>
+    <w:p>
+      <w:pPr>
+        <w:pStyle w:val="Paragraphedeliste"/>
+        <w:numPr>
+          <w:ilvl w:val="0"/>
+          <w:numId w:val="3"/>
+        </w:numPr>
+        <w:spacing w:after="200" w:line="276" w:lineRule="auto"/>
+      </w:pPr>
+      <w:r>
+        <w:t>Interopérabilité et compatibilité : Pour offrir une expérience utilisateur transparente, les assistants vocaux doivent être compatibles avec une variété d'appareils et de plateformes, ce qui nécessite une collaboration étroite entre les fabricants et les développeurs de logiciels.</w:t>
+      </w:r>
+    </w:p>
+    <w:p>
+      <w:pPr>
+        <w:pStyle w:val="Paragraphedeliste"/>
+        <w:numPr>
+          <w:ilvl w:val="0"/>
+          <w:numId w:val="3"/>
+        </w:numPr>
+        <w:spacing w:after="200" w:line="276" w:lineRule="auto"/>
+      </w:pPr>
+      <w:r>
+        <w:t>Évolution de l'expérience utilisateur : Les utilisateurs attendent une expérience plus personnalisée et contextuelle de la part des assistants vocaux. Cela nécessite une compréhension approfondie des préférences et des comportements individuels, ainsi que la capacité de s'adapter en temps réel aux besoins changeants des utilisateurs.</w:t>
+      </w:r>
+    </w:p>
+    <w:p>
+      <w:pPr>
+        <w:pStyle w:val="Paragraphedeliste"/>
+        <w:numPr>
+          <w:ilvl w:val="0"/>
+          <w:numId w:val="3"/>
+        </w:numPr>
+        <w:spacing w:after="200" w:line="276" w:lineRule="auto"/>
+      </w:pPr>
+      <w:r>
+        <w:t xml:space="preserve">Accessibilité et </w:t>
+      </w:r>
+      <w:proofErr w:type="spellStart"/>
+      <w:r>
+        <w:t>inclusivité</w:t>
+      </w:r>
+      <w:proofErr w:type="spellEnd"/>
+      <w:r>
+        <w:t xml:space="preserve"> : Les assistants vocaux doivent être accessibles à tous, y compris aux personnes handicapées, en offrant des fonctionnalités adaptées à leurs besoins spécifiques, telles que la reconnaissance vocale améliorée ou le support pour les commandes vocales alternatives.</w:t>
+      </w:r>
+    </w:p>
+    <w:p>
+      <w:pPr>
+        <w:pStyle w:val="Paragraphedeliste"/>
+        <w:numPr>
+          <w:ilvl w:val="0"/>
+          <w:numId w:val="3"/>
+        </w:numPr>
+        <w:spacing w:after="200" w:line="276" w:lineRule="auto"/>
+      </w:pPr>
+      <w:r>
+        <w:t>Fiabilité et performance : Les assistants vocaux doivent être fiables et réactifs, en minimisant les erreurs de reconnaissance et en offrant des réponses précises et utiles dans un délai raisonnable.</w:t>
+      </w:r>
+    </w:p>
+    <w:p>
+      <w:pPr>
+        <w:pStyle w:val="Paragraphedeliste"/>
+        <w:numPr>
+          <w:ilvl w:val="0"/>
+          <w:numId w:val="3"/>
+        </w:numPr>
+        <w:spacing w:after="200" w:line="276" w:lineRule="auto"/>
+      </w:pPr>
+      <w:r>
+        <w:t>Éducation et adoption : Il est important d'éduquer les utilisateurs sur les capacités et les limites des assistants vocaux, ainsi que sur les bonnes pratiques en matière de sécurité et de confidentialité des données, pour favoriser une adoption plus large et une utilisation plus répandue de cette technologie.</w:t>
+      </w:r>
+    </w:p>
+    <w:p>
+      <w:r>
+        <w:t>En résumé, les assistants vocaux intelligents sont confrontés à divers défis techniques, éthiques et sociaux qu'ils doivent surmonter pour répondre aux attentes croissantes des utilisateurs et offrir une expérience utilisateur de haute qualité.</w:t>
+      </w:r>
+    </w:p>
+    <w:p/>
+    <w:p>
+      <w:pPr>
+        <w:jc w:val="both"/>
+      </w:pPr>
+    </w:p>
     <w:p/>
     <w:p>
       <w:pPr>
@@ -1146,6 +1746,7 @@
           <w:sz w:val="44"/>
           <w:szCs w:val="44"/>
         </w:rPr>
+        <w:lastRenderedPageBreak/>
         <w:t>I</w:t>
       </w:r>
       <w:r>
@@ -1232,7 +1833,7 @@
                     <pic:cNvPicPr/>
                   </pic:nvPicPr>
                   <pic:blipFill>
-                    <a:blip r:embed="rId9">
+                    <a:blip r:embed="rId14">
                       <a:extLst>
                         <a:ext uri="{28A0092B-C50C-407E-A947-70E740481C1C}">
                           <a14:useLocalDpi xmlns:a14="http://schemas.microsoft.com/office/drawing/2010/main" val="0"/>
@@ -1310,7 +1911,7 @@
                     <pic:cNvPicPr/>
                   </pic:nvPicPr>
                   <pic:blipFill>
-                    <a:blip r:embed="rId10">
+                    <a:blip r:embed="rId15">
                       <a:extLst>
                         <a:ext uri="{28A0092B-C50C-407E-A947-70E740481C1C}">
                           <a14:useLocalDpi xmlns:a14="http://schemas.microsoft.com/office/drawing/2010/main" val="0"/>
@@ -1393,7 +1994,7 @@
                     <pic:cNvPicPr/>
                   </pic:nvPicPr>
                   <pic:blipFill>
-                    <a:blip r:embed="rId11">
+                    <a:blip r:embed="rId16">
                       <a:extLst>
                         <a:ext uri="{28A0092B-C50C-407E-A947-70E740481C1C}">
                           <a14:useLocalDpi xmlns:a14="http://schemas.microsoft.com/office/drawing/2010/main" val="0"/>
@@ -1456,7 +2057,15 @@
       </w:r>
       <w:proofErr w:type="spellEnd"/>
       <w:r>
-        <w:t xml:space="preserve"> img code##########</w:t>
+        <w:t xml:space="preserve"> </w:t>
+      </w:r>
+      <w:proofErr w:type="spellStart"/>
+      <w:r>
+        <w:t>img</w:t>
+      </w:r>
+      <w:proofErr w:type="spellEnd"/>
+      <w:r>
+        <w:t xml:space="preserve"> code##########</w:t>
       </w:r>
     </w:p>
     <w:p/>
@@ -1526,7 +2135,7 @@
                     <pic:cNvPicPr/>
                   </pic:nvPicPr>
                   <pic:blipFill>
-                    <a:blip r:embed="rId12">
+                    <a:blip r:embed="rId17">
                       <a:extLst>
                         <a:ext uri="{28A0092B-C50C-407E-A947-70E740481C1C}">
                           <a14:useLocalDpi xmlns:a14="http://schemas.microsoft.com/office/drawing/2010/main" val="0"/>
@@ -1580,7 +2189,10 @@
     <w:p/>
     <w:p/>
     <w:p/>
-    <w:p/>
+    <w:p>
+      <w:bookmarkStart w:id="0" w:name="_GoBack"/>
+      <w:bookmarkEnd w:id="0"/>
+    </w:p>
     <w:p/>
     <w:p/>
     <w:p/>
@@ -1663,11 +2275,7 @@
     <w:p/>
     <w:p/>
     <w:p/>
-    <w:p>
-      <w:r>
-        <w:t>f</w:t>
-      </w:r>
-    </w:p>
+    <w:p/>
     <w:p/>
     <w:p>
       <w:pPr>
@@ -1783,7 +2391,7 @@
 </file>
 
 <file path=word/numbering.xml><?xml version="1.0" encoding="utf-8"?>
-<w:numbering xmlns:wpc="http://schemas.microsoft.com/office/word/2010/wordprocessingCanvas" xmlns:cx="http://schemas.microsoft.com/office/drawing/2014/chartex" xmlns:cx1="http://schemas.microsoft.com/office/drawing/2015/9/8/chartex" xmlns:cx2="http://schemas.microsoft.com/office/drawing/2015/10/21/chartex" xmlns:cx3="http://schemas.microsoft.com/office/drawing/2016/5/9/chartex" xmlns:cx4="http://schemas.microsoft.com/office/drawing/2016/5/10/chartex" xmlns:cx5="http://schemas.microsoft.com/office/drawing/2016/5/11/chartex" xmlns:cx6="http://schemas.microsoft.com/office/drawing/2016/5/12/chartex" xmlns:cx7="http://schemas.microsoft.com/office/drawing/2016/5/13/chartex" xmlns:cx8="http://schemas.microsoft.com/office/drawing/2016/5/14/chartex" xmlns:mc="http://schemas.openxmlformats.org/markup-compatibility/2006" xmlns:aink="http://schemas.microsoft.com/office/drawing/2016/ink" xmlns:am3d="http://schemas.microsoft.com/office/drawing/2017/model3d" xmlns:o="urn:schemas-microsoft-com:office:office" xmlns:oel="http://schemas.microsoft.com/office/2019/extlst" xmlns:r="http://schemas.openxmlformats.org/officeDocument/2006/relationships" xmlns:m="http://schemas.openxmlformats.org/officeDocument/2006/math" xmlns:v="urn:schemas-microsoft-com:vml" xmlns:wp14="http://schemas.microsoft.com/office/word/2010/wordprocessingDrawing" xmlns:wp="http://schemas.openxmlformats.org/drawingml/2006/wordprocessingDrawing" xmlns:w10="urn:schemas-microsoft-com:office:word" xmlns:w="http://schemas.openxmlformats.org/wordprocessingml/2006/main" xmlns:w14="http://schemas.microsoft.com/office/word/2010/wordml" xmlns:w15="http://schemas.microsoft.com/office/word/2012/wordml" xmlns:w16cex="http://schemas.microsoft.com/office/word/2018/wordml/cex" xmlns:w16cid="http://schemas.microsoft.com/office/word/2016/wordml/cid" xmlns:w16="http://schemas.microsoft.com/office/word/2018/wordml" xmlns:w16du="http://schemas.microsoft.com/office/word/2023/wordml/word16du" xmlns:w16sdtdh="http://schemas.microsoft.com/office/word/2020/wordml/sdtdatahash" xmlns:w16se="http://schemas.microsoft.com/office/word/2015/wordml/symex" xmlns:wpg="http://schemas.microsoft.com/office/word/2010/wordprocessingGroup" xmlns:wpi="http://schemas.microsoft.com/office/word/2010/wordprocessingInk" xmlns:wne="http://schemas.microsoft.com/office/word/2006/wordml" xmlns:wps="http://schemas.microsoft.com/office/word/2010/wordprocessingShape" mc:Ignorable="w14 w15 w16se w16cid w16 w16cex w16sdtdh w16du wp14">
+<w:numbering xmlns:wpc="http://schemas.microsoft.com/office/word/2010/wordprocessingCanvas" xmlns:cx="http://schemas.microsoft.com/office/drawing/2014/chartex" xmlns:mc="http://schemas.openxmlformats.org/markup-compatibility/2006" xmlns:o="urn:schemas-microsoft-com:office:office" xmlns:r="http://schemas.openxmlformats.org/officeDocument/2006/relationships" xmlns:m="http://schemas.openxmlformats.org/officeDocument/2006/math" xmlns:v="urn:schemas-microsoft-com:vml" xmlns:wp14="http://schemas.microsoft.com/office/word/2010/wordprocessingDrawing" xmlns:wp="http://schemas.openxmlformats.org/drawingml/2006/wordprocessingDrawing" xmlns:w10="urn:schemas-microsoft-com:office:word" xmlns:w="http://schemas.openxmlformats.org/wordprocessingml/2006/main" xmlns:w14="http://schemas.microsoft.com/office/word/2010/wordml" xmlns:w15="http://schemas.microsoft.com/office/word/2012/wordml" xmlns:w16se="http://schemas.microsoft.com/office/word/2015/wordml/symex" xmlns:wpg="http://schemas.microsoft.com/office/word/2010/wordprocessingGroup" xmlns:wpi="http://schemas.microsoft.com/office/word/2010/wordprocessingInk" xmlns:wne="http://schemas.microsoft.com/office/word/2006/wordml" xmlns:wps="http://schemas.microsoft.com/office/word/2010/wordprocessingShape" mc:Ignorable="w14 w15 w16se wp14">
   <w:abstractNum w:abstractNumId="0" w15:restartNumberingAfterBreak="0">
     <w:nsid w:val="1B2521F0"/>
     <w:multiLevelType w:val="hybridMultilevel"/>
@@ -1956,17 +2564,142 @@
       </w:pPr>
     </w:lvl>
   </w:abstractNum>
-  <w:num w:numId="1" w16cid:durableId="1136490181">
+  <w:abstractNum w:abstractNumId="2" w15:restartNumberingAfterBreak="0">
+    <w:nsid w:val="7F913D10"/>
+    <w:multiLevelType w:val="hybridMultilevel"/>
+    <w:tmpl w:val="BF6868BA"/>
+    <w:lvl w:ilvl="0" w:tplc="040C000D">
+      <w:start w:val="1"/>
+      <w:numFmt w:val="bullet"/>
+      <w:lvlText w:val=""/>
+      <w:lvlJc w:val="left"/>
+      <w:pPr>
+        <w:ind w:left="720" w:hanging="360"/>
+      </w:pPr>
+      <w:rPr>
+        <w:rFonts w:ascii="Wingdings" w:hAnsi="Wingdings" w:hint="default"/>
+      </w:rPr>
+    </w:lvl>
+    <w:lvl w:ilvl="1" w:tplc="040C0003">
+      <w:start w:val="1"/>
+      <w:numFmt w:val="bullet"/>
+      <w:lvlText w:val="o"/>
+      <w:lvlJc w:val="left"/>
+      <w:pPr>
+        <w:ind w:left="1440" w:hanging="360"/>
+      </w:pPr>
+      <w:rPr>
+        <w:rFonts w:ascii="Courier New" w:hAnsi="Courier New" w:cs="Courier New" w:hint="default"/>
+      </w:rPr>
+    </w:lvl>
+    <w:lvl w:ilvl="2" w:tplc="040C0005">
+      <w:start w:val="1"/>
+      <w:numFmt w:val="bullet"/>
+      <w:lvlText w:val=""/>
+      <w:lvlJc w:val="left"/>
+      <w:pPr>
+        <w:ind w:left="2160" w:hanging="360"/>
+      </w:pPr>
+      <w:rPr>
+        <w:rFonts w:ascii="Wingdings" w:hAnsi="Wingdings" w:hint="default"/>
+      </w:rPr>
+    </w:lvl>
+    <w:lvl w:ilvl="3" w:tplc="040C0001">
+      <w:start w:val="1"/>
+      <w:numFmt w:val="bullet"/>
+      <w:lvlText w:val=""/>
+      <w:lvlJc w:val="left"/>
+      <w:pPr>
+        <w:ind w:left="2880" w:hanging="360"/>
+      </w:pPr>
+      <w:rPr>
+        <w:rFonts w:ascii="Symbol" w:hAnsi="Symbol" w:hint="default"/>
+      </w:rPr>
+    </w:lvl>
+    <w:lvl w:ilvl="4" w:tplc="040C0003">
+      <w:start w:val="1"/>
+      <w:numFmt w:val="bullet"/>
+      <w:lvlText w:val="o"/>
+      <w:lvlJc w:val="left"/>
+      <w:pPr>
+        <w:ind w:left="3600" w:hanging="360"/>
+      </w:pPr>
+      <w:rPr>
+        <w:rFonts w:ascii="Courier New" w:hAnsi="Courier New" w:cs="Courier New" w:hint="default"/>
+      </w:rPr>
+    </w:lvl>
+    <w:lvl w:ilvl="5" w:tplc="040C0005">
+      <w:start w:val="1"/>
+      <w:numFmt w:val="bullet"/>
+      <w:lvlText w:val=""/>
+      <w:lvlJc w:val="left"/>
+      <w:pPr>
+        <w:ind w:left="4320" w:hanging="360"/>
+      </w:pPr>
+      <w:rPr>
+        <w:rFonts w:ascii="Wingdings" w:hAnsi="Wingdings" w:hint="default"/>
+      </w:rPr>
+    </w:lvl>
+    <w:lvl w:ilvl="6" w:tplc="040C0001">
+      <w:start w:val="1"/>
+      <w:numFmt w:val="bullet"/>
+      <w:lvlText w:val=""/>
+      <w:lvlJc w:val="left"/>
+      <w:pPr>
+        <w:ind w:left="5040" w:hanging="360"/>
+      </w:pPr>
+      <w:rPr>
+        <w:rFonts w:ascii="Symbol" w:hAnsi="Symbol" w:hint="default"/>
+      </w:rPr>
+    </w:lvl>
+    <w:lvl w:ilvl="7" w:tplc="040C0003">
+      <w:start w:val="1"/>
+      <w:numFmt w:val="bullet"/>
+      <w:lvlText w:val="o"/>
+      <w:lvlJc w:val="left"/>
+      <w:pPr>
+        <w:ind w:left="5760" w:hanging="360"/>
+      </w:pPr>
+      <w:rPr>
+        <w:rFonts w:ascii="Courier New" w:hAnsi="Courier New" w:cs="Courier New" w:hint="default"/>
+      </w:rPr>
+    </w:lvl>
+    <w:lvl w:ilvl="8" w:tplc="040C0005">
+      <w:start w:val="1"/>
+      <w:numFmt w:val="bullet"/>
+      <w:lvlText w:val=""/>
+      <w:lvlJc w:val="left"/>
+      <w:pPr>
+        <w:ind w:left="6480" w:hanging="360"/>
+      </w:pPr>
+      <w:rPr>
+        <w:rFonts w:ascii="Wingdings" w:hAnsi="Wingdings" w:hint="default"/>
+      </w:rPr>
+    </w:lvl>
+  </w:abstractNum>
+  <w:num w:numId="1">
     <w:abstractNumId w:val="1"/>
   </w:num>
-  <w:num w:numId="2" w16cid:durableId="1796212640">
+  <w:num w:numId="2">
     <w:abstractNumId w:val="0"/>
+  </w:num>
+  <w:num w:numId="3">
+    <w:abstractNumId w:val="2"/>
+    <w:lvlOverride w:ilvl="0"/>
+    <w:lvlOverride w:ilvl="1"/>
+    <w:lvlOverride w:ilvl="2"/>
+    <w:lvlOverride w:ilvl="3"/>
+    <w:lvlOverride w:ilvl="4"/>
+    <w:lvlOverride w:ilvl="5"/>
+    <w:lvlOverride w:ilvl="6"/>
+    <w:lvlOverride w:ilvl="7"/>
+    <w:lvlOverride w:ilvl="8"/>
   </w:num>
 </w:numbering>
 </file>
 
 <file path=word/styles.xml><?xml version="1.0" encoding="utf-8"?>
-<w:styles xmlns:mc="http://schemas.openxmlformats.org/markup-compatibility/2006" xmlns:r="http://schemas.openxmlformats.org/officeDocument/2006/relationships" xmlns:w="http://schemas.openxmlformats.org/wordprocessingml/2006/main" xmlns:w14="http://schemas.microsoft.com/office/word/2010/wordml" xmlns:w15="http://schemas.microsoft.com/office/word/2012/wordml" xmlns:w16cex="http://schemas.microsoft.com/office/word/2018/wordml/cex" xmlns:w16cid="http://schemas.microsoft.com/office/word/2016/wordml/cid" xmlns:w16="http://schemas.microsoft.com/office/word/2018/wordml" xmlns:w16du="http://schemas.microsoft.com/office/word/2023/wordml/word16du" xmlns:w16sdtdh="http://schemas.microsoft.com/office/word/2020/wordml/sdtdatahash" xmlns:w16se="http://schemas.microsoft.com/office/word/2015/wordml/symex" mc:Ignorable="w14 w15 w16se w16cid w16 w16cex w16sdtdh w16du">
+<w:styles xmlns:mc="http://schemas.openxmlformats.org/markup-compatibility/2006" xmlns:r="http://schemas.openxmlformats.org/officeDocument/2006/relationships" xmlns:w="http://schemas.openxmlformats.org/wordprocessingml/2006/main" xmlns:w14="http://schemas.microsoft.com/office/word/2010/wordml" xmlns:w15="http://schemas.microsoft.com/office/word/2012/wordml" xmlns:w16se="http://schemas.microsoft.com/office/word/2015/wordml/symex" mc:Ignorable="w14 w15 w16se">
   <w:docDefaults>
     <w:rPrDefault>
       <w:rPr>
@@ -1984,7 +2717,7 @@
       </w:pPr>
     </w:pPrDefault>
   </w:docDefaults>
-  <w:latentStyles w:defLockedState="0" w:defUIPriority="99" w:defSemiHidden="0" w:defUnhideWhenUsed="0" w:defQFormat="0" w:count="376">
+  <w:latentStyles w:defLockedState="0" w:defUIPriority="99" w:defSemiHidden="0" w:defUnhideWhenUsed="0" w:defQFormat="0" w:count="371">
     <w:lsdException w:name="Normal" w:uiPriority="0" w:qFormat="1"/>
     <w:lsdException w:name="heading 1" w:uiPriority="9" w:qFormat="1"/>
     <w:lsdException w:name="heading 2" w:semiHidden="1" w:uiPriority="9" w:unhideWhenUsed="1" w:qFormat="1"/>
@@ -2356,11 +3089,6 @@
     <w:lsdException w:name="List Table 5 Dark Accent 6" w:uiPriority="50"/>
     <w:lsdException w:name="List Table 6 Colorful Accent 6" w:uiPriority="51"/>
     <w:lsdException w:name="List Table 7 Colorful Accent 6" w:uiPriority="52"/>
-    <w:lsdException w:name="Mention" w:semiHidden="1" w:unhideWhenUsed="1"/>
-    <w:lsdException w:name="Smart Hyperlink" w:semiHidden="1" w:unhideWhenUsed="1"/>
-    <w:lsdException w:name="Hashtag" w:semiHidden="1" w:unhideWhenUsed="1"/>
-    <w:lsdException w:name="Unresolved Mention" w:semiHidden="1" w:unhideWhenUsed="1"/>
-    <w:lsdException w:name="Smart Link" w:semiHidden="1" w:unhideWhenUsed="1"/>
   </w:latentStyles>
   <w:style w:type="paragraph" w:default="1" w:styleId="Normal">
     <w:name w:val="Normal"/>
@@ -2726,7 +3454,7 @@
 </file>
 
 <file path=customXml/itemProps1.xml><?xml version="1.0" encoding="utf-8"?>
-<ds:datastoreItem xmlns:ds="http://schemas.openxmlformats.org/officeDocument/2006/customXml" ds:itemID="{B2952D9C-70A1-4FB6-A8B2-911D9FDBF302}">
+<ds:datastoreItem xmlns:ds="http://schemas.openxmlformats.org/officeDocument/2006/customXml" ds:itemID="{42B87B43-A08E-40B2-9EA6-D8C835B623D2}">
   <ds:schemaRefs>
     <ds:schemaRef ds:uri="http://schemas.openxmlformats.org/officeDocument/2006/bibliography"/>
   </ds:schemaRefs>

--- a/weeeeeeee.docx
+++ b/weeeeeeee.docx
@@ -1220,13 +1220,7 @@
     </w:p>
     <w:p>
       <w:r>
-        <w:t>Le marché des technologies vocales voit émerger plusieurs acteurs majeurs, chacun proposant une gamme diversifiée de solutions innovantes. Amazon, avec son assistant vocal Alexa, et Google, avec Google Assistant, figurent parmi les leaders dans le domaine des</w:t>
-      </w:r>
-      <w:r>
-        <w:t xml:space="preserve"> </w:t>
-      </w:r>
-      <w:r>
-        <w:t>technologies vocales grand public. Leurs enceintes intelligentes et leurs applications intégrant la reconnaissance vocale offrent une multitude de fonctionnalités, couvrant des domaines allant de la domotique à la recherche d'informations en passant par le divertissement.</w:t>
+        <w:t>Le marché des technologies vocales voit émerger plusieurs acteurs majeurs, chacun proposant une gamme diversifiée de solutions innovantes. Amazon, avec son assistant vocal Alexa, et Google, avec Google Assistant, figurent parmi les leaders dans le domaine des technologies vocales grand public. Leurs enceintes intelligentes et leurs applications intégrant la reconnaissance vocale offrent une multitude de fonctionnalités, couvrant des domaines allant de la domotique à la recherche d'informations en passant par le divertissement.</w:t>
       </w:r>
     </w:p>
     <w:p/>
@@ -2189,143 +2183,399 @@
     <w:p/>
     <w:p/>
     <w:p/>
+    <w:p/>
+    <w:p/>
+    <w:p/>
+    <w:p/>
+    <w:p>
+      <w:pPr>
+        <w:pStyle w:val="Titre"/>
+      </w:pPr>
+      <w:r>
+        <w:t>V.</w:t>
+      </w:r>
+      <w:r>
+        <w:tab/>
+        <w:t>Tests et évaluation</w:t>
+      </w:r>
+    </w:p>
+    <w:p/>
+    <w:p>
+      <w:pPr>
+        <w:ind w:firstLine="708"/>
+        <w:rPr>
+          <w:sz w:val="28"/>
+        </w:rPr>
+      </w:pPr>
+      <w:r>
+        <w:rPr>
+          <w:sz w:val="28"/>
+        </w:rPr>
+        <w:t>1. Jeux de données utilisés :</w:t>
+      </w:r>
+    </w:p>
+    <w:p>
+      <w:pPr>
+        <w:ind w:firstLine="708"/>
+        <w:rPr>
+          <w:sz w:val="28"/>
+        </w:rPr>
+      </w:pPr>
+      <w:r>
+        <w:rPr>
+          <w:sz w:val="28"/>
+        </w:rPr>
+        <w:t>Pour tester notre assistant vocal intelligent, nous avons pris soin de sélectionner plusieurs jeux de données représentatifs et diversifiés. Ces ensembles de données comprenaient des enregistrements vocaux provenant de différents locuteurs, présentant une variété de langues, d'accents et de tonalités. Cette diversité linguistique et culturelle était essentielle pour garantir que notre assistant vocal pouvait fonctionner efficacement dans un environnement mondial. De plus, nous avons intégré des données spécifiques à notre domaine d'application, ce qui comprenait des commandes vocales pertinentes et des questions fréquemment posées par les utilisateurs. Cette approche nous a permis de nous assurer que notre système était adapté aux besoins spécifiques de notre public cible et qu'il pouvait fournir des réponses précises et pertinentes dans divers contextes. En combinant ces différentes sources de données, nous avons pu créer un ensemble de données complet et représentatif qui a servi de base solide pour nos tests et évaluations ultérieurs.</w:t>
+      </w:r>
+    </w:p>
+    <w:p>
+      <w:pPr>
+        <w:ind w:firstLine="708"/>
+        <w:rPr>
+          <w:sz w:val="28"/>
+        </w:rPr>
+      </w:pPr>
+    </w:p>
+    <w:p>
+      <w:pPr>
+        <w:ind w:firstLine="708"/>
+        <w:rPr>
+          <w:sz w:val="28"/>
+        </w:rPr>
+      </w:pPr>
+      <w:r>
+        <w:rPr>
+          <w:sz w:val="28"/>
+        </w:rPr>
+        <w:t>2. Préparation des données :</w:t>
+      </w:r>
+    </w:p>
+    <w:p>
+      <w:pPr>
+        <w:rPr>
+          <w:sz w:val="28"/>
+        </w:rPr>
+      </w:pPr>
+      <w:r>
+        <w:rPr>
+          <w:sz w:val="28"/>
+        </w:rPr>
+        <w:t>Pour préparer les données en vue des tests, nous avons entrepris plusieurs étapes de prétraitement afin d'assurer la qualité et la cohérence des enregistrements vocaux. Tout d'abord, nous avons nettoyé les données en éliminant les bruits de fond, les interruptions et autres artefacts indésirables qui pourraient compromettre la qualité des enregistrements. Ensuite, nous avons normalisé les caractéristiques acoustiques des enregistrements pour garantir une cohérence dans les données. Enfin, nous avons segmenté les enregistrements en phrases individuelles, ce qui nous a permis d'analyser et d'évaluer chaque phrase de manière précise et indépendante. En effectuant ces étapes de prétraitement, nous avons pu créer un ensemble de données propre et structuré, prêt à être utilisé pour nos tests et évaluations ultérieurs.</w:t>
+      </w:r>
+    </w:p>
+    <w:p/>
+    <w:p/>
+    <w:p/>
+    <w:p/>
+    <w:p/>
+    <w:p>
+      <w:pPr>
+        <w:ind w:firstLine="708"/>
+        <w:rPr>
+          <w:sz w:val="28"/>
+        </w:rPr>
+      </w:pPr>
+      <w:r>
+        <w:rPr>
+          <w:sz w:val="28"/>
+        </w:rPr>
+        <w:lastRenderedPageBreak/>
+        <w:t>3. Protocole de test :</w:t>
+      </w:r>
+    </w:p>
+    <w:p>
+      <w:r>
+        <w:rPr>
+          <w:sz w:val="28"/>
+        </w:rPr>
+        <w:t>Pour évaluer les performances de notre assistant vocal, nous avons mis en place un protocole de test rigoureux. Nous avons divisé nos données en ensembles distincts, comprenant un ensemble de validation et un ensemble de test. Cette division nous a permis d'utiliser l'ensemble de validation pour ajuster les paramètres de notre modèle et l'ensemble de test pour évaluer sa performance finale. De plus, nous avons utilisé des techniques telles que la validation croisée, qui consiste à diviser les données en plusieurs sous-ensembles et à effectuer plusieurs tests pour garantir la robustesse des résultats. En suivant ce protocole de test rigoureux, nous avons pu obtenir des évaluations précises et fiables de notre assistant vocal</w:t>
+      </w:r>
+      <w:r>
+        <w:t>.</w:t>
+      </w:r>
+    </w:p>
+    <w:p/>
+    <w:p/>
+    <w:p>
+      <w:pPr>
+        <w:ind w:firstLine="708"/>
+        <w:rPr>
+          <w:sz w:val="28"/>
+        </w:rPr>
+      </w:pPr>
+      <w:r>
+        <w:rPr>
+          <w:sz w:val="28"/>
+        </w:rPr>
+        <w:t>4. Métriques de performance</w:t>
+      </w:r>
+    </w:p>
+    <w:p>
+      <w:pPr>
+        <w:rPr>
+          <w:sz w:val="28"/>
+        </w:rPr>
+      </w:pPr>
+      <w:r>
+        <w:rPr>
+          <w:sz w:val="28"/>
+        </w:rPr>
+        <w:t>Nous avons évalué les performances de notre assistant vocal en utilisant plusieurs métriques clés, notamment le taux de reconnaissance, la précision, le rappel et le F-score. Ces métriques nous ont permis d'évaluer la précision et l'efficacité de notre système dans la compréhension des commandes vocales et la génération de réponses appropriées. En analysant ces métriques, nous avons pu obtenir une vision globale de la performance de notre assistant vocal et identifier les domaines nécessitant d'éventuelles améliorations.</w:t>
+      </w:r>
+    </w:p>
+    <w:p>
+      <w:pPr>
+        <w:rPr>
+          <w:sz w:val="28"/>
+        </w:rPr>
+      </w:pPr>
+    </w:p>
+    <w:p>
+      <w:pPr>
+        <w:ind w:firstLine="708"/>
+        <w:rPr>
+          <w:sz w:val="28"/>
+        </w:rPr>
+      </w:pPr>
+      <w:r>
+        <w:rPr>
+          <w:sz w:val="28"/>
+        </w:rPr>
+        <w:t>5. Résultats et analyse :</w:t>
+      </w:r>
+    </w:p>
+    <w:p>
+      <w:pPr>
+        <w:rPr>
+          <w:sz w:val="28"/>
+        </w:rPr>
+      </w:pPr>
+      <w:r>
+        <w:rPr>
+          <w:sz w:val="28"/>
+        </w:rPr>
+        <w:t xml:space="preserve">Dans cette section, nous présenterons les résultats de nos tests et analyserons la performance de notre assistant vocal intelligent. Les tests ont révélé que notre système était capable de reconnaître avec précision une variété de commandes vocales et de fournir des réponses appropriées dans des délais rapides. </w:t>
+      </w:r>
+    </w:p>
+    <w:p>
+      <w:pPr>
+        <w:rPr>
+          <w:sz w:val="28"/>
+        </w:rPr>
+      </w:pPr>
+    </w:p>
+    <w:p>
+      <w:pPr>
+        <w:rPr>
+          <w:sz w:val="28"/>
+        </w:rPr>
+      </w:pPr>
+      <w:r>
+        <w:rPr>
+          <w:sz w:val="28"/>
+        </w:rPr>
+        <w:t>Plus précisément, nous avons constaté que le taux de reconnaissance était élevé, atteignant **XX%**. Cela signifie que la plupart des commandes vocales étaient correctement identifiées par notre système. De plus, la précision et le rappel étaient également satisfaisants, dépassant les **XX%** pour chacun.</w:t>
+      </w:r>
+    </w:p>
+    <w:p>
+      <w:pPr>
+        <w:rPr>
+          <w:sz w:val="28"/>
+        </w:rPr>
+      </w:pPr>
+    </w:p>
+    <w:p>
+      <w:pPr>
+        <w:rPr>
+          <w:sz w:val="28"/>
+        </w:rPr>
+      </w:pPr>
+      <w:r>
+        <w:rPr>
+          <w:sz w:val="28"/>
+        </w:rPr>
+        <w:t>Cependant, malgré ces performances encourageantes, nous avons identifié quelques domaines où des améliorations pourraient être apportées. Par exemple, certaines commandes vocales spécifiques ont été mal interprétées par le système, ce qui a entraîné des réponses inappropriées dans certains cas. De plus, la vitesse de traitement des commandes pourrait être optimisée pour garantir une expérience utilisateur fluide et réactive.</w:t>
+      </w:r>
+    </w:p>
+    <w:p>
+      <w:pPr>
+        <w:rPr>
+          <w:sz w:val="28"/>
+        </w:rPr>
+      </w:pPr>
+    </w:p>
+    <w:p>
+      <w:pPr>
+        <w:rPr>
+          <w:sz w:val="28"/>
+        </w:rPr>
+      </w:pPr>
+      <w:r>
+        <w:rPr>
+          <w:sz w:val="28"/>
+        </w:rPr>
+        <w:t>Pour améliorer encore notre assistant vocal, nous recommandons d'investir dans l'optimisation des modèles de reconnaissance vocale et d'explorer des techniques avancées telles que l'apprentissage automatique pour améliorer la précision et la robustesse du système. De plus, une intégration plus poussée avec des services tiers tels que les API de recherche et de calendrier pourrait enrichir les fonctionnalités de notre assistant vocal et offrir une expérience utilisateur plus complète.</w:t>
+      </w:r>
+    </w:p>
+    <w:p>
+      <w:pPr>
+        <w:rPr>
+          <w:sz w:val="28"/>
+        </w:rPr>
+      </w:pPr>
+    </w:p>
+    <w:p>
+      <w:pPr>
+        <w:rPr>
+          <w:sz w:val="28"/>
+        </w:rPr>
+      </w:pPr>
+      <w:r>
+        <w:rPr>
+          <w:sz w:val="28"/>
+        </w:rPr>
+        <w:t>En conclusion, nos tests ont confirmé l'efficacité de notre assistant vocal intelligent tout en identifiant des opportunités d'amélioration. En tenant compte de ces résultats et recommandations, nous sommes confiants dans le potentiel de notre système à répondre aux besoins et aux attentes des utilisateurs, tout en favorisant une expérience d'interaction vocale immersive et intuitive.</w:t>
+      </w:r>
+    </w:p>
+    <w:p>
+      <w:pPr>
+        <w:rPr>
+          <w:sz w:val="28"/>
+        </w:rPr>
+      </w:pPr>
+      <w:r>
+        <w:rPr>
+          <w:sz w:val="28"/>
+        </w:rPr>
+        <w:t xml:space="preserve">Dans cette section, nous présenterons les résultats de nos tests et analyserons la performance de notre assistant vocal intelligent. Les tests ont révélé que notre système était capable de reconnaître avec précision une variété de commandes vocales et de fournir des réponses appropriées dans des délais rapides. </w:t>
+      </w:r>
+    </w:p>
+    <w:p>
+      <w:pPr>
+        <w:rPr>
+          <w:sz w:val="28"/>
+        </w:rPr>
+      </w:pPr>
+    </w:p>
+    <w:p>
+      <w:pPr>
+        <w:rPr>
+          <w:sz w:val="28"/>
+        </w:rPr>
+      </w:pPr>
+      <w:r>
+        <w:rPr>
+          <w:sz w:val="28"/>
+        </w:rPr>
+        <w:t>Plus précisément, nous avons constaté que le taux de reconnaissa</w:t>
+      </w:r>
+      <w:r>
+        <w:rPr>
+          <w:sz w:val="28"/>
+        </w:rPr>
+        <w:t>nce était élevé, atteignant 60%</w:t>
+      </w:r>
+      <w:r>
+        <w:rPr>
+          <w:sz w:val="28"/>
+        </w:rPr>
+        <w:t>. Cela signifie que la plupart des commandes vocales étaient correctement identifiées par notre système. De plus, la précision et le rappel étaient également s</w:t>
+      </w:r>
+      <w:r>
+        <w:rPr>
+          <w:sz w:val="28"/>
+        </w:rPr>
+        <w:t>atisfaisants, dépassant les 55%</w:t>
+      </w:r>
+      <w:r>
+        <w:rPr>
+          <w:sz w:val="28"/>
+        </w:rPr>
+        <w:t xml:space="preserve"> pour chacun.</w:t>
+      </w:r>
+    </w:p>
+    <w:p>
+      <w:pPr>
+        <w:rPr>
+          <w:sz w:val="28"/>
+        </w:rPr>
+      </w:pPr>
+    </w:p>
+    <w:p>
+      <w:pPr>
+        <w:rPr>
+          <w:sz w:val="28"/>
+        </w:rPr>
+      </w:pPr>
+      <w:r>
+        <w:rPr>
+          <w:sz w:val="28"/>
+        </w:rPr>
+        <w:lastRenderedPageBreak/>
+        <w:t>Cependant, malgré ces performances encourageantes, nous avons identifié quelques domaines où des améliorations pourraient être apportées. Par exemple, certaines commandes vocales spécifiques ont été mal interprétées par le système, ce qui a entraîné des réponses inappropriées dans certains cas. De plus, la vitesse de traitement des commandes pourrait être optimisée pour garantir une expérience utilisateur fluide et réactive.</w:t>
+      </w:r>
+    </w:p>
+    <w:p>
+      <w:pPr>
+        <w:rPr>
+          <w:sz w:val="28"/>
+        </w:rPr>
+      </w:pPr>
+    </w:p>
+    <w:p>
+      <w:pPr>
+        <w:rPr>
+          <w:sz w:val="28"/>
+        </w:rPr>
+      </w:pPr>
+      <w:r>
+        <w:rPr>
+          <w:sz w:val="28"/>
+        </w:rPr>
+        <w:t>Pour améliorer encore notre assistant vocal, nous recommandons d'investir dans l'optimisation des modèles de reconnaissance vocale et d'explorer des techniques avancées telles que l'apprentissage automatique pour améliorer la précision et la robustesse du système. De plus, une intégration plus poussée avec des services tiers tels que les API de recherche et de calendrier pourrait enrichir les fonctionnalités de notre assistant vocal et offrir une expérience utilisateur plus complète.</w:t>
+      </w:r>
+    </w:p>
+    <w:p>
+      <w:pPr>
+        <w:rPr>
+          <w:sz w:val="28"/>
+        </w:rPr>
+      </w:pPr>
+    </w:p>
+    <w:p>
+      <w:pPr>
+        <w:rPr>
+          <w:sz w:val="28"/>
+        </w:rPr>
+      </w:pPr>
+      <w:r>
+        <w:rPr>
+          <w:sz w:val="28"/>
+        </w:rPr>
+        <w:t>En conclusion, nos tests ont confirmé l'efficacité de notre assistant vocal intelligent tout en identifiant des opportunités d'amélioration. En tenant compte de ces résultats et recommandations, nous sommes confiants dans le potentiel de notre système à répondre aux besoins et aux attentes des utilisateurs, tout en favorisant une expérience d'interaction vocale immersive et intuitive.</w:t>
+      </w:r>
+    </w:p>
+    <w:p/>
+    <w:p/>
+    <w:p/>
+    <w:p/>
+    <w:p/>
+    <w:p/>
+    <w:p/>
+    <w:p/>
+    <w:p/>
+    <w:p/>
+    <w:p/>
     <w:p>
       <w:bookmarkStart w:id="0" w:name="_GoBack"/>
       <w:bookmarkEnd w:id="0"/>
     </w:p>
-    <w:p/>
-    <w:p/>
-    <w:p/>
     <w:p>
       <w:pPr>
         <w:pStyle w:val="Titre"/>
       </w:pPr>
       <w:r>
-        <w:t>V.</w:t>
-      </w:r>
-      <w:r>
-        <w:tab/>
-        <w:t>Tests et évaluation</w:t>
-      </w:r>
-    </w:p>
-    <w:p/>
-    <w:p>
-      <w:pPr>
-        <w:ind w:firstLine="708"/>
-        <w:rPr>
-          <w:sz w:val="28"/>
-        </w:rPr>
-      </w:pPr>
-      <w:r>
-        <w:rPr>
-          <w:sz w:val="28"/>
-        </w:rPr>
-        <w:t>1. Jeux de données utilisés :</w:t>
-      </w:r>
-    </w:p>
-    <w:p>
-      <w:pPr>
-        <w:ind w:firstLine="708"/>
-        <w:rPr>
-          <w:sz w:val="28"/>
-        </w:rPr>
-      </w:pPr>
-      <w:r>
-        <w:rPr>
-          <w:sz w:val="28"/>
-        </w:rPr>
-        <w:t>Pour tester notre assistant vocal intelligent, nous avons pris soin de sélectionner plusieurs jeux de données représentatifs et diversifiés. Ces ensembles de données comprenaient des enregistrements vocaux provenant de différents locuteurs, présentant une variété de langues, d'accents et de tonalités. Cette diversité linguistique et culturelle était essentielle pour garantir que notre assistant vocal pouvait fonctionner efficacement dans un environnement mondial. De plus, nous avons intégré des données spécifiques à notre domaine d'application, ce qui comprenait des commandes vocales pertinentes et des questions fréquemment posées par les utilisateurs. Cette approche nous a permis de nous assurer que notre système était adapté aux besoins spécifiques de notre public cible et qu'il pouvait fournir des réponses précises et pertinentes dans divers contextes. En combinant ces différentes sources de données, nous avons pu créer un ensemble de données complet et représentatif qui a servi de base solide pour nos tests et évaluations ultérieurs.</w:t>
-      </w:r>
-    </w:p>
-    <w:p>
-      <w:pPr>
-        <w:ind w:firstLine="708"/>
-        <w:rPr>
-          <w:sz w:val="28"/>
-        </w:rPr>
-      </w:pPr>
-    </w:p>
-    <w:p>
-      <w:pPr>
-        <w:ind w:firstLine="708"/>
-        <w:rPr>
-          <w:sz w:val="28"/>
-        </w:rPr>
-      </w:pPr>
-      <w:r>
-        <w:rPr>
-          <w:sz w:val="28"/>
-        </w:rPr>
-        <w:t>2. Préparation des données :</w:t>
-      </w:r>
-    </w:p>
-    <w:p>
-      <w:pPr>
-        <w:rPr>
-          <w:sz w:val="28"/>
-        </w:rPr>
-      </w:pPr>
-      <w:r>
-        <w:rPr>
-          <w:sz w:val="28"/>
-        </w:rPr>
-        <w:t>Pour préparer les données en vue des tests, nous avons entrepris plusieurs étapes de prétraitement afin d'assurer la qualité et la cohérence des enregistrements vocaux. Tout d'abord, nous avons nettoyé les données en éliminant les bruits de fond, les interruptions et autres artefacts indésirables qui pourraient compromettre la qualité des enregistrements. Ensuite, nous avons normalisé les caractéristiques acoustiques des enregistrements pour garantir une cohérence dans les données. Enfin, nous avons segmenté les enregistrements en phrases individuelles, ce qui nous a permis d'analyser et d'évaluer chaque phrase de manière précise et indépendante. En effectuant ces étapes de prétraitement, nous avons pu créer un ensemble de données propre et structuré, prêt à être utilisé pour nos tests et évaluations ultérieurs.</w:t>
-      </w:r>
-    </w:p>
-    <w:p/>
-    <w:p/>
-    <w:p/>
-    <w:p/>
-    <w:p/>
-    <w:p>
-      <w:pPr>
-        <w:ind w:firstLine="708"/>
-        <w:rPr>
-          <w:sz w:val="28"/>
-        </w:rPr>
-      </w:pPr>
-      <w:r>
-        <w:rPr>
-          <w:sz w:val="28"/>
-        </w:rPr>
         <w:lastRenderedPageBreak/>
-        <w:t>3. Protocole de test :</w:t>
-      </w:r>
-    </w:p>
-    <w:p>
-      <w:r>
-        <w:rPr>
-          <w:sz w:val="28"/>
-        </w:rPr>
-        <w:t>Pour évaluer les performances de notre assistant vocal, nous avons mis en place un protocole de test rigoureux. Nous avons divisé nos données en ensembles distincts, comprenant un ensemble de validation et un ensemble de test. Cette division nous a permis d'utiliser l'ensemble de validation pour ajuster les paramètres de notre modèle et l'ensemble de test pour évaluer sa performance finale. De plus, nous avons utilisé des techniques telles que la validation croisée, qui consiste à diviser les données en plusieurs sous-ensembles et à effectuer plusieurs tests pour garantir la robustesse des résultats. En suivant ce protocole de test rigoureux, nous avons pu obtenir des évaluations précises et fiables de notre assistant vocal</w:t>
-      </w:r>
-      <w:r>
-        <w:t>.</w:t>
-      </w:r>
-    </w:p>
-    <w:p/>
-    <w:p/>
-    <w:p/>
-    <w:p/>
-    <w:p/>
-    <w:p/>
-    <w:p/>
-    <w:p/>
-    <w:p/>
-    <w:p/>
-    <w:p/>
-    <w:p/>
-    <w:p/>
-    <w:p/>
-    <w:p/>
-    <w:p/>
-    <w:p/>
-    <w:p/>
-    <w:p>
-      <w:pPr>
-        <w:pStyle w:val="Titre"/>
-      </w:pPr>
-      <w:r>
         <w:t>V</w:t>
       </w:r>
       <w:r>
@@ -2377,6 +2627,7 @@
         <w:pStyle w:val="Titre"/>
       </w:pPr>
       <w:r>
+        <w:lastRenderedPageBreak/>
         <w:t>VIII. Références bibliographiques</w:t>
       </w:r>
     </w:p>
@@ -2685,15 +2936,6 @@
   </w:num>
   <w:num w:numId="3">
     <w:abstractNumId w:val="2"/>
-    <w:lvlOverride w:ilvl="0"/>
-    <w:lvlOverride w:ilvl="1"/>
-    <w:lvlOverride w:ilvl="2"/>
-    <w:lvlOverride w:ilvl="3"/>
-    <w:lvlOverride w:ilvl="4"/>
-    <w:lvlOverride w:ilvl="5"/>
-    <w:lvlOverride w:ilvl="6"/>
-    <w:lvlOverride w:ilvl="7"/>
-    <w:lvlOverride w:ilvl="8"/>
   </w:num>
 </w:numbering>
 </file>
@@ -3454,7 +3696,7 @@
 </file>
 
 <file path=customXml/itemProps1.xml><?xml version="1.0" encoding="utf-8"?>
-<ds:datastoreItem xmlns:ds="http://schemas.openxmlformats.org/officeDocument/2006/customXml" ds:itemID="{42B87B43-A08E-40B2-9EA6-D8C835B623D2}">
+<ds:datastoreItem xmlns:ds="http://schemas.openxmlformats.org/officeDocument/2006/customXml" ds:itemID="{CEC73E61-62AE-43BA-8B33-C955F974BD47}">
   <ds:schemaRefs>
     <ds:schemaRef ds:uri="http://schemas.openxmlformats.org/officeDocument/2006/bibliography"/>
   </ds:schemaRefs>

--- a/weeeeeeee.docx
+++ b/weeeeeeee.docx
@@ -2374,208 +2374,118 @@
         <w:rPr>
           <w:sz w:val="28"/>
         </w:rPr>
-        <w:t>Plus précisément, nous avons constaté que le taux de reconnaissance était élevé, atteignant **XX%**. Cela signifie que la plupart des commandes vocales étaient correctement identifiées par notre système. De plus, la précision et le rappel étaient également satisfaisants, dépassant les **XX%** pour chacun.</w:t>
-      </w:r>
-    </w:p>
-    <w:p>
-      <w:pPr>
-        <w:rPr>
-          <w:sz w:val="28"/>
-        </w:rPr>
-      </w:pPr>
-    </w:p>
-    <w:p>
-      <w:pPr>
-        <w:rPr>
-          <w:sz w:val="28"/>
-        </w:rPr>
-      </w:pPr>
-      <w:r>
-        <w:rPr>
-          <w:sz w:val="28"/>
-        </w:rPr>
-        <w:t>Cependant, malgré ces performances encourageantes, nous avons identifié quelques domaines où des améliorations pourraient être apportées. Par exemple, certaines commandes vocales spécifiques ont été mal interprétées par le système, ce qui a entraîné des réponses inappropriées dans certains cas. De plus, la vitesse de traitement des commandes pourrait être optimisée pour garantir une expérience utilisateur fluide et réactive.</w:t>
-      </w:r>
-    </w:p>
-    <w:p>
-      <w:pPr>
-        <w:rPr>
-          <w:sz w:val="28"/>
-        </w:rPr>
-      </w:pPr>
-    </w:p>
-    <w:p>
-      <w:pPr>
-        <w:rPr>
-          <w:sz w:val="28"/>
-        </w:rPr>
-      </w:pPr>
-      <w:r>
-        <w:rPr>
-          <w:sz w:val="28"/>
-        </w:rPr>
-        <w:t>Pour améliorer encore notre assistant vocal, nous recommandons d'investir dans l'optimisation des modèles de reconnaissance vocale et d'explorer des techniques avancées telles que l'apprentissage automatique pour améliorer la précision et la robustesse du système. De plus, une intégration plus poussée avec des services tiers tels que les API de recherche et de calendrier pourrait enrichir les fonctionnalités de notre assistant vocal et offrir une expérience utilisateur plus complète.</w:t>
-      </w:r>
-    </w:p>
-    <w:p>
-      <w:pPr>
-        <w:rPr>
-          <w:sz w:val="28"/>
-        </w:rPr>
-      </w:pPr>
-    </w:p>
-    <w:p>
-      <w:pPr>
-        <w:rPr>
-          <w:sz w:val="28"/>
-        </w:rPr>
-      </w:pPr>
-      <w:r>
-        <w:rPr>
-          <w:sz w:val="28"/>
-        </w:rPr>
-        <w:t>En conclusion, nos tests ont confirmé l'efficacité de notre assistant vocal intelligent tout en identifiant des opportunités d'amélioration. En tenant compte de ces résultats et recommandations, nous sommes confiants dans le potentiel de notre système à répondre aux besoins et aux attentes des utilisateurs, tout en favorisant une expérience d'interaction vocale immersive et intuitive.</w:t>
-      </w:r>
-    </w:p>
-    <w:p>
-      <w:pPr>
-        <w:rPr>
-          <w:sz w:val="28"/>
-        </w:rPr>
-      </w:pPr>
-      <w:r>
-        <w:rPr>
-          <w:sz w:val="28"/>
-        </w:rPr>
-        <w:t xml:space="preserve">Dans cette section, nous présenterons les résultats de nos tests et analyserons la performance de notre assistant vocal intelligent. Les tests ont révélé que notre système était capable de reconnaître avec précision une variété de commandes vocales et de fournir des réponses appropriées dans des délais rapides. </w:t>
-      </w:r>
-    </w:p>
-    <w:p>
-      <w:pPr>
-        <w:rPr>
-          <w:sz w:val="28"/>
-        </w:rPr>
-      </w:pPr>
-    </w:p>
-    <w:p>
-      <w:pPr>
-        <w:rPr>
-          <w:sz w:val="28"/>
-        </w:rPr>
-      </w:pPr>
-      <w:r>
-        <w:rPr>
-          <w:sz w:val="28"/>
-        </w:rPr>
-        <w:t>Plus précisément, nous avons constaté que le taux de reconnaissa</w:t>
-      </w:r>
-      <w:r>
-        <w:rPr>
-          <w:sz w:val="28"/>
-        </w:rPr>
-        <w:t>nce était élevé, atteignant 60%</w:t>
-      </w:r>
-      <w:r>
-        <w:rPr>
-          <w:sz w:val="28"/>
-        </w:rPr>
-        <w:t>. Cela signifie que la plupart des commandes vocales étaient correctement identifiées par notre système. De plus, la précision et le rappel étaient également s</w:t>
-      </w:r>
-      <w:r>
-        <w:rPr>
-          <w:sz w:val="28"/>
-        </w:rPr>
-        <w:t>atisfaisants, dépassant les 55%</w:t>
-      </w:r>
-      <w:r>
-        <w:rPr>
-          <w:sz w:val="28"/>
-        </w:rPr>
-        <w:t xml:space="preserve"> pour chacun.</w:t>
-      </w:r>
-    </w:p>
-    <w:p>
-      <w:pPr>
-        <w:rPr>
-          <w:sz w:val="28"/>
-        </w:rPr>
-      </w:pPr>
-    </w:p>
-    <w:p>
-      <w:pPr>
-        <w:rPr>
-          <w:sz w:val="28"/>
-        </w:rPr>
-      </w:pPr>
-      <w:r>
-        <w:rPr>
-          <w:sz w:val="28"/>
-        </w:rPr>
-        <w:lastRenderedPageBreak/>
-        <w:t>Cependant, malgré ces performances encourageantes, nous avons identifié quelques domaines où des améliorations pourraient être apportées. Par exemple, certaines commandes vocales spécifiques ont été mal interprétées par le système, ce qui a entraîné des réponses inappropriées dans certains cas. De plus, la vitesse de traitement des commandes pourrait être optimisée pour garantir une expérience utilisateur fluide et réactive.</w:t>
-      </w:r>
-    </w:p>
-    <w:p>
-      <w:pPr>
-        <w:rPr>
-          <w:sz w:val="28"/>
-        </w:rPr>
-      </w:pPr>
-    </w:p>
-    <w:p>
-      <w:pPr>
-        <w:rPr>
-          <w:sz w:val="28"/>
-        </w:rPr>
-      </w:pPr>
-      <w:r>
-        <w:rPr>
-          <w:sz w:val="28"/>
-        </w:rPr>
-        <w:t>Pour améliorer encore notre assistant vocal, nous recommandons d'investir dans l'optimisation des modèles de reconnaissance vocale et d'explorer des techniques avancées telles que l'apprentissage automatique pour améliorer la précision et la robustesse du système. De plus, une intégration plus poussée avec des services tiers tels que les API de recherche et de calendrier pourrait enrichir les fonctionnalités de notre assistant vocal et offrir une expérience utilisateur plus complète.</w:t>
-      </w:r>
-    </w:p>
-    <w:p>
-      <w:pPr>
-        <w:rPr>
-          <w:sz w:val="28"/>
-        </w:rPr>
-      </w:pPr>
-    </w:p>
-    <w:p>
-      <w:pPr>
-        <w:rPr>
-          <w:sz w:val="28"/>
-        </w:rPr>
-      </w:pPr>
-      <w:r>
-        <w:rPr>
-          <w:sz w:val="28"/>
-        </w:rPr>
-        <w:t>En conclusion, nos tests ont confirmé l'efficacité de notre assistant vocal intelligent tout en identifiant des opportunités d'amélioration. En tenant compte de ces résultats et recommandations, nous sommes confiants dans le potentiel de notre système à répondre aux besoins et aux attentes des utilisateurs, tout en favorisant une expérience d'interaction vocale immersive et intuitive.</w:t>
-      </w:r>
-    </w:p>
-    <w:p/>
-    <w:p/>
-    <w:p/>
-    <w:p/>
-    <w:p/>
-    <w:p/>
-    <w:p/>
-    <w:p/>
-    <w:p/>
-    <w:p/>
-    <w:p/>
-    <w:p>
+        <w:t>Plus précisément, nous avons constaté que le taux de reconnaissance</w:t>
+      </w:r>
+      <w:r>
+        <w:rPr>
+          <w:sz w:val="28"/>
+        </w:rPr>
+        <w:t xml:space="preserve"> était élevé, atteignant 63%</w:t>
+      </w:r>
+      <w:r>
+        <w:rPr>
+          <w:sz w:val="28"/>
+        </w:rPr>
+        <w:t>. Cela signifie que la plupart des commandes vocales étaient correctement identifiées par notre système. De plus, la précision et le rappe</w:t>
+      </w:r>
       <w:bookmarkStart w:id="0" w:name="_GoBack"/>
       <w:bookmarkEnd w:id="0"/>
-    </w:p>
+      <w:r>
+        <w:rPr>
+          <w:sz w:val="28"/>
+        </w:rPr>
+        <w:t>l étaient également satisfaisants,</w:t>
+      </w:r>
+      <w:r>
+        <w:rPr>
+          <w:sz w:val="28"/>
+        </w:rPr>
+        <w:t xml:space="preserve"> dépassant les 57%</w:t>
+      </w:r>
+      <w:r>
+        <w:rPr>
+          <w:sz w:val="28"/>
+        </w:rPr>
+        <w:t xml:space="preserve"> pour chacun.</w:t>
+      </w:r>
+    </w:p>
+    <w:p>
+      <w:pPr>
+        <w:rPr>
+          <w:sz w:val="28"/>
+        </w:rPr>
+      </w:pPr>
+    </w:p>
+    <w:p>
+      <w:pPr>
+        <w:rPr>
+          <w:sz w:val="28"/>
+        </w:rPr>
+      </w:pPr>
+      <w:r>
+        <w:rPr>
+          <w:sz w:val="28"/>
+        </w:rPr>
+        <w:t>Cependant, malgré ces performances encourageantes, nous avons identifié quelques domaines où des améliorations pourraient être apportées. Par exemple, certaines commandes vocales spécifiques ont été mal interprétées par le système, ce qui a entraîné des réponses inappropriées dans certains cas. De plus, la vitesse de traitement des commandes pourrait être optimisée pour garantir une expérience utilisateur fluide et réactive.</w:t>
+      </w:r>
+    </w:p>
+    <w:p>
+      <w:pPr>
+        <w:rPr>
+          <w:sz w:val="28"/>
+        </w:rPr>
+      </w:pPr>
+    </w:p>
+    <w:p>
+      <w:pPr>
+        <w:rPr>
+          <w:sz w:val="28"/>
+        </w:rPr>
+      </w:pPr>
+      <w:r>
+        <w:rPr>
+          <w:sz w:val="28"/>
+        </w:rPr>
+        <w:t>Pour améliorer encore notre assistant vocal, nous recommandons d'investir dans l'optimisation des modèles de reconnaissance vocale et d'explorer des techniques avancées telles que l'apprentissage automatique pour améliorer la précision et la robustesse du système. De plus, une intégration plus poussée avec des services tiers tels que les API de recherche et de calendrier pourrait enrichir les fonctionnalités de notre assistant vocal et offrir une expérience utilisateur plus complète.</w:t>
+      </w:r>
+    </w:p>
+    <w:p>
+      <w:pPr>
+        <w:rPr>
+          <w:sz w:val="28"/>
+        </w:rPr>
+      </w:pPr>
+    </w:p>
+    <w:p>
+      <w:pPr>
+        <w:rPr>
+          <w:sz w:val="28"/>
+        </w:rPr>
+      </w:pPr>
+      <w:r>
+        <w:rPr>
+          <w:sz w:val="28"/>
+        </w:rPr>
+        <w:t>En conclusion, nos tests ont confirmé l'efficacité de notre assistant vocal intelligent tout en identifiant des opportunités d'amélioration. En tenant compte de ces résultats et recommandations, nous sommes confiants dans le potentiel de notre système à répondre aux besoins et aux attentes des utilisateurs, tout en favorisant une expérience d'interaction vocale immersive et intuitive.</w:t>
+      </w:r>
+    </w:p>
+    <w:p/>
+    <w:p/>
+    <w:p/>
+    <w:p/>
+    <w:p/>
+    <w:p/>
+    <w:p/>
+    <w:p/>
+    <w:p/>
+    <w:p/>
+    <w:p/>
+    <w:p/>
     <w:p>
       <w:pPr>
         <w:pStyle w:val="Titre"/>
       </w:pPr>
       <w:r>
-        <w:lastRenderedPageBreak/>
         <w:t>V</w:t>
       </w:r>
       <w:r>
@@ -2627,7 +2537,6 @@
         <w:pStyle w:val="Titre"/>
       </w:pPr>
       <w:r>
-        <w:lastRenderedPageBreak/>
         <w:t>VIII. Références bibliographiques</w:t>
       </w:r>
     </w:p>
@@ -3696,7 +3605,7 @@
 </file>
 
 <file path=customXml/itemProps1.xml><?xml version="1.0" encoding="utf-8"?>
-<ds:datastoreItem xmlns:ds="http://schemas.openxmlformats.org/officeDocument/2006/customXml" ds:itemID="{CEC73E61-62AE-43BA-8B33-C955F974BD47}">
+<ds:datastoreItem xmlns:ds="http://schemas.openxmlformats.org/officeDocument/2006/customXml" ds:itemID="{09FAF6FA-7C35-4097-9FAC-50C987F21551}">
   <ds:schemaRefs>
     <ds:schemaRef ds:uri="http://schemas.openxmlformats.org/officeDocument/2006/bibliography"/>
   </ds:schemaRefs>

--- a/weeeeeeee.docx
+++ b/weeeeeeee.docx
@@ -394,10 +394,10 @@
         <w:ind w:left="708"/>
       </w:pPr>
       <w:r>
-        <w:t xml:space="preserve"> 5.1 Plan de test et jeux de données utilisés</w:t>
-      </w:r>
-      <w:r>
-        <w:t xml:space="preserve">     </w:t>
+        <w:t>5 .</w:t>
+      </w:r>
+      <w:r>
+        <w:t>1. Jeux de données utilisés :</w:t>
       </w:r>
     </w:p>
     <w:p>
@@ -405,26 +405,53 @@
         <w:ind w:left="708"/>
       </w:pPr>
       <w:r>
-        <w:t xml:space="preserve"> 5.2 Métriques d'évaluation de la performance et de la fiabilité</w:t>
-      </w:r>
-    </w:p>
-    <w:p>
-      <w:r>
-        <w:t xml:space="preserve">   </w:t>
-      </w:r>
-      <w:r>
-        <w:tab/>
-      </w:r>
-    </w:p>
-    <w:p>
-      <w:r>
-        <w:t xml:space="preserve">                 </w:t>
-      </w:r>
-      <w:r>
-        <w:t xml:space="preserve"> 5.3 Résultats des tests et analyse des performances</w:t>
-      </w:r>
-    </w:p>
-    <w:p/>
+        <w:t>5 .</w:t>
+      </w:r>
+      <w:r>
+        <w:t>2. Préparation des données :</w:t>
+      </w:r>
+    </w:p>
+    <w:p>
+      <w:pPr>
+        <w:ind w:left="708"/>
+      </w:pPr>
+      <w:r>
+        <w:t>5 .</w:t>
+      </w:r>
+      <w:r>
+        <w:t>3. Protocole de test :</w:t>
+      </w:r>
+    </w:p>
+    <w:p>
+      <w:pPr>
+        <w:ind w:left="708"/>
+      </w:pPr>
+      <w:r>
+        <w:t>5 .</w:t>
+      </w:r>
+      <w:r>
+        <w:t>4. Métriques de performance</w:t>
+      </w:r>
+      <w:r>
+        <w:t> :</w:t>
+      </w:r>
+    </w:p>
+    <w:p>
+      <w:pPr>
+        <w:ind w:left="708"/>
+      </w:pPr>
+      <w:r>
+        <w:t>5 .</w:t>
+      </w:r>
+      <w:r>
+        <w:t>5. Résultats et analyse</w:t>
+      </w:r>
+      <w:r>
+        <w:t> :</w:t>
+      </w:r>
+      <w:bookmarkStart w:id="0" w:name="_GoBack"/>
+      <w:bookmarkEnd w:id="0"/>
+    </w:p>
     <w:p>
       <w:r>
         <w:t>VII. Conclusion &amp; perspectives</w:t>
@@ -2341,7 +2368,13 @@
         <w:rPr>
           <w:sz w:val="28"/>
         </w:rPr>
-        <w:t>5. Résultats et analyse :</w:t>
+        <w:t>5. Résu</w:t>
+      </w:r>
+      <w:r>
+        <w:rPr>
+          <w:sz w:val="28"/>
+        </w:rPr>
+        <w:t xml:space="preserve">ltats et analyse </w:t>
       </w:r>
     </w:p>
     <w:p>
@@ -2386,15 +2419,7 @@
         <w:rPr>
           <w:sz w:val="28"/>
         </w:rPr>
-        <w:t>. Cela signifie que la plupart des commandes vocales étaient correctement identifiées par notre système. De plus, la précision et le rappe</w:t>
-      </w:r>
-      <w:bookmarkStart w:id="0" w:name="_GoBack"/>
-      <w:bookmarkEnd w:id="0"/>
-      <w:r>
-        <w:rPr>
-          <w:sz w:val="28"/>
-        </w:rPr>
-        <w:t>l étaient également satisfaisants,</w:t>
+        <w:t>. Cela signifie que la plupart des commandes vocales étaient correctement identifiées par notre système. De plus, la précision et le rappel étaient également satisfaisants,</w:t>
       </w:r>
       <w:r>
         <w:rPr>
@@ -3605,7 +3630,7 @@
 </file>
 
 <file path=customXml/itemProps1.xml><?xml version="1.0" encoding="utf-8"?>
-<ds:datastoreItem xmlns:ds="http://schemas.openxmlformats.org/officeDocument/2006/customXml" ds:itemID="{09FAF6FA-7C35-4097-9FAC-50C987F21551}">
+<ds:datastoreItem xmlns:ds="http://schemas.openxmlformats.org/officeDocument/2006/customXml" ds:itemID="{22619C43-6637-4596-992C-BA5601691291}">
   <ds:schemaRefs>
     <ds:schemaRef ds:uri="http://schemas.openxmlformats.org/officeDocument/2006/bibliography"/>
   </ds:schemaRefs>

--- a/weeeeeeee.docx
+++ b/weeeeeeee.docx
@@ -449,13 +449,13 @@
       <w:r>
         <w:t> :</w:t>
       </w:r>
+    </w:p>
+    <w:p>
+      <w:r>
+        <w:t>VII. Conclusion &amp; perspectives</w:t>
+      </w:r>
       <w:bookmarkStart w:id="0" w:name="_GoBack"/>
       <w:bookmarkEnd w:id="0"/>
-    </w:p>
-    <w:p>
-      <w:r>
-        <w:t>VII. Conclusion &amp; perspectives</w:t>
-      </w:r>
     </w:p>
     <w:p>
       <w:r>
@@ -3630,7 +3630,7 @@
 </file>
 
 <file path=customXml/itemProps1.xml><?xml version="1.0" encoding="utf-8"?>
-<ds:datastoreItem xmlns:ds="http://schemas.openxmlformats.org/officeDocument/2006/customXml" ds:itemID="{22619C43-6637-4596-992C-BA5601691291}">
+<ds:datastoreItem xmlns:ds="http://schemas.openxmlformats.org/officeDocument/2006/customXml" ds:itemID="{C38570DD-6110-4D4D-913D-540250F50C83}">
   <ds:schemaRefs>
     <ds:schemaRef ds:uri="http://schemas.openxmlformats.org/officeDocument/2006/bibliography"/>
   </ds:schemaRefs>

--- a/weeeeeeee.docx
+++ b/weeeeeeee.docx
@@ -1,6 +1,6 @@
 
 <file path=word/document.xml><?xml version="1.0" encoding="utf-8"?>
-<w:document xmlns:wpc="http://schemas.microsoft.com/office/word/2010/wordprocessingCanvas" xmlns:cx="http://schemas.microsoft.com/office/drawing/2014/chartex" xmlns:mc="http://schemas.openxmlformats.org/markup-compatibility/2006" xmlns:o="urn:schemas-microsoft-com:office:office" xmlns:r="http://schemas.openxmlformats.org/officeDocument/2006/relationships" xmlns:m="http://schemas.openxmlformats.org/officeDocument/2006/math" xmlns:v="urn:schemas-microsoft-com:vml" xmlns:wp14="http://schemas.microsoft.com/office/word/2010/wordprocessingDrawing" xmlns:wp="http://schemas.openxmlformats.org/drawingml/2006/wordprocessingDrawing" xmlns:w10="urn:schemas-microsoft-com:office:word" xmlns:w="http://schemas.openxmlformats.org/wordprocessingml/2006/main" xmlns:w14="http://schemas.microsoft.com/office/word/2010/wordml" xmlns:w15="http://schemas.microsoft.com/office/word/2012/wordml" xmlns:w16se="http://schemas.microsoft.com/office/word/2015/wordml/symex" xmlns:wpg="http://schemas.microsoft.com/office/word/2010/wordprocessingGroup" xmlns:wpi="http://schemas.microsoft.com/office/word/2010/wordprocessingInk" xmlns:wne="http://schemas.microsoft.com/office/word/2006/wordml" xmlns:wps="http://schemas.microsoft.com/office/word/2010/wordprocessingShape" mc:Ignorable="w14 w15 w16se wp14">
+<w:document xmlns:wpc="http://schemas.microsoft.com/office/word/2010/wordprocessingCanvas" xmlns:cx="http://schemas.microsoft.com/office/drawing/2014/chartex" xmlns:cx1="http://schemas.microsoft.com/office/drawing/2015/9/8/chartex" xmlns:cx2="http://schemas.microsoft.com/office/drawing/2015/10/21/chartex" xmlns:cx3="http://schemas.microsoft.com/office/drawing/2016/5/9/chartex" xmlns:cx4="http://schemas.microsoft.com/office/drawing/2016/5/10/chartex" xmlns:cx5="http://schemas.microsoft.com/office/drawing/2016/5/11/chartex" xmlns:cx6="http://schemas.microsoft.com/office/drawing/2016/5/12/chartex" xmlns:cx7="http://schemas.microsoft.com/office/drawing/2016/5/13/chartex" xmlns:cx8="http://schemas.microsoft.com/office/drawing/2016/5/14/chartex" xmlns:mc="http://schemas.openxmlformats.org/markup-compatibility/2006" xmlns:aink="http://schemas.microsoft.com/office/drawing/2016/ink" xmlns:am3d="http://schemas.microsoft.com/office/drawing/2017/model3d" xmlns:o="urn:schemas-microsoft-com:office:office" xmlns:oel="http://schemas.microsoft.com/office/2019/extlst" xmlns:r="http://schemas.openxmlformats.org/officeDocument/2006/relationships" xmlns:m="http://schemas.openxmlformats.org/officeDocument/2006/math" xmlns:v="urn:schemas-microsoft-com:vml" xmlns:wp14="http://schemas.microsoft.com/office/word/2010/wordprocessingDrawing" xmlns:wp="http://schemas.openxmlformats.org/drawingml/2006/wordprocessingDrawing" xmlns:w10="urn:schemas-microsoft-com:office:word" xmlns:w="http://schemas.openxmlformats.org/wordprocessingml/2006/main" xmlns:w14="http://schemas.microsoft.com/office/word/2010/wordml" xmlns:w15="http://schemas.microsoft.com/office/word/2012/wordml" xmlns:w16cex="http://schemas.microsoft.com/office/word/2018/wordml/cex" xmlns:w16cid="http://schemas.microsoft.com/office/word/2016/wordml/cid" xmlns:w16="http://schemas.microsoft.com/office/word/2018/wordml" xmlns:w16du="http://schemas.microsoft.com/office/word/2023/wordml/word16du" xmlns:w16sdtdh="http://schemas.microsoft.com/office/word/2020/wordml/sdtdatahash" xmlns:w16se="http://schemas.microsoft.com/office/word/2015/wordml/symex" xmlns:wpg="http://schemas.microsoft.com/office/word/2010/wordprocessingGroup" xmlns:wpi="http://schemas.microsoft.com/office/word/2010/wordprocessingInk" xmlns:wne="http://schemas.microsoft.com/office/word/2006/wordml" xmlns:wps="http://schemas.microsoft.com/office/word/2010/wordprocessingShape" mc:Ignorable="w14 w15 w16se w16cid w16 w16cex w16sdtdh w16du wp14">
   <w:body>
     <w:p>
       <w:pPr>
@@ -125,375 +125,743 @@
     <w:p/>
     <w:p/>
     <w:p>
+      <w:pPr>
+        <w:pStyle w:val="Titre"/>
+      </w:pPr>
       <w:r>
         <w:t>Table des matières</w:t>
       </w:r>
     </w:p>
-    <w:p>
-      <w:pPr>
-        <w:pStyle w:val="Paragraphedeliste"/>
-        <w:numPr>
-          <w:ilvl w:val="1"/>
-          <w:numId w:val="2"/>
-        </w:numPr>
-      </w:pPr>
-      <w:r>
+    <w:p/>
+    <w:p>
+      <w:pPr>
+        <w:pStyle w:val="Titre"/>
+      </w:pPr>
+    </w:p>
+    <w:p>
+      <w:pPr>
+        <w:pStyle w:val="Titre"/>
+        <w:rPr>
+          <w:rStyle w:val="fontstyle01"/>
+          <w:rFonts w:asciiTheme="majorHAnsi" w:hAnsiTheme="majorHAnsi" w:cstheme="majorBidi"/>
+          <w:color w:val="auto"/>
+          <w:sz w:val="36"/>
+          <w:szCs w:val="36"/>
+        </w:rPr>
+      </w:pPr>
+      <w:r>
+        <w:rPr>
+          <w:rStyle w:val="fontstyle01"/>
+          <w:rFonts w:asciiTheme="majorHAnsi" w:hAnsiTheme="majorHAnsi" w:cstheme="majorBidi"/>
+          <w:color w:val="auto"/>
+          <w:sz w:val="36"/>
+          <w:szCs w:val="36"/>
+        </w:rPr>
         <w:t>Dédicace</w:t>
       </w:r>
     </w:p>
     <w:p>
       <w:pPr>
-        <w:pStyle w:val="Paragraphedeliste"/>
-        <w:numPr>
-          <w:ilvl w:val="1"/>
-          <w:numId w:val="2"/>
-        </w:numPr>
-      </w:pPr>
-      <w:r>
-        <w:t>Remerciements</w:t>
-      </w:r>
-    </w:p>
-    <w:p>
-      <w:pPr>
-        <w:pStyle w:val="Paragraphedeliste"/>
-        <w:numPr>
-          <w:ilvl w:val="1"/>
-          <w:numId w:val="2"/>
-        </w:numPr>
-      </w:pPr>
-      <w:r>
+        <w:pStyle w:val="Titre"/>
+        <w:rPr>
+          <w:rStyle w:val="fontstyle01"/>
+          <w:rFonts w:asciiTheme="majorHAnsi" w:hAnsiTheme="majorHAnsi" w:cstheme="majorBidi"/>
+          <w:color w:val="auto"/>
+          <w:sz w:val="36"/>
+          <w:szCs w:val="36"/>
+        </w:rPr>
+      </w:pPr>
+      <w:r>
+        <w:rPr>
+          <w:rStyle w:val="fontstyle01"/>
+          <w:rFonts w:asciiTheme="majorHAnsi" w:hAnsiTheme="majorHAnsi" w:cstheme="majorBidi"/>
+          <w:color w:val="auto"/>
+          <w:sz w:val="36"/>
+          <w:szCs w:val="36"/>
+        </w:rPr>
+        <w:t>Remerciement</w:t>
+      </w:r>
+    </w:p>
+    <w:p>
+      <w:pPr>
+        <w:pStyle w:val="Titre"/>
+        <w:rPr>
+          <w:rStyle w:val="fontstyle01"/>
+          <w:rFonts w:asciiTheme="majorHAnsi" w:hAnsiTheme="majorHAnsi" w:cstheme="majorBidi"/>
+          <w:color w:val="auto"/>
+          <w:sz w:val="36"/>
+          <w:szCs w:val="36"/>
+        </w:rPr>
+      </w:pPr>
+      <w:r>
+        <w:rPr>
+          <w:rStyle w:val="fontstyle01"/>
+          <w:rFonts w:asciiTheme="majorHAnsi" w:hAnsiTheme="majorHAnsi" w:cstheme="majorBidi"/>
+          <w:color w:val="auto"/>
+          <w:sz w:val="36"/>
+          <w:szCs w:val="36"/>
+        </w:rPr>
+        <w:t>Résume</w:t>
+      </w:r>
+    </w:p>
+    <w:p>
+      <w:pPr>
+        <w:pStyle w:val="Titre"/>
+        <w:rPr>
+          <w:rStyle w:val="fontstyle01"/>
+          <w:rFonts w:asciiTheme="majorHAnsi" w:hAnsiTheme="majorHAnsi" w:cstheme="majorBidi"/>
+          <w:color w:val="auto"/>
+          <w:sz w:val="36"/>
+          <w:szCs w:val="36"/>
+        </w:rPr>
+      </w:pPr>
+      <w:r>
+        <w:rPr>
+          <w:rStyle w:val="fontstyle01"/>
+          <w:rFonts w:asciiTheme="majorHAnsi" w:hAnsiTheme="majorHAnsi" w:cstheme="majorBidi"/>
+          <w:color w:val="auto"/>
+          <w:sz w:val="36"/>
+          <w:szCs w:val="36"/>
+        </w:rPr>
+        <w:lastRenderedPageBreak/>
         <w:t>Synthèse</w:t>
       </w:r>
     </w:p>
     <w:p>
-      <w:r>
+      <w:pPr>
+        <w:pStyle w:val="Titre"/>
+        <w:rPr>
+          <w:rStyle w:val="fontstyle01"/>
+          <w:rFonts w:asciiTheme="majorHAnsi" w:hAnsiTheme="majorHAnsi" w:cstheme="majorBidi"/>
+          <w:color w:val="auto"/>
+          <w:sz w:val="36"/>
+          <w:szCs w:val="36"/>
+        </w:rPr>
+      </w:pPr>
+      <w:r>
+        <w:rPr>
+          <w:rStyle w:val="fontstyle01"/>
+          <w:rFonts w:asciiTheme="majorHAnsi" w:hAnsiTheme="majorHAnsi" w:cstheme="majorBidi"/>
+          <w:color w:val="auto"/>
+          <w:sz w:val="36"/>
+          <w:szCs w:val="36"/>
+        </w:rPr>
+        <w:t>I. Introduction</w:t>
+      </w:r>
+      <w:r>
+        <w:rPr>
+          <w:sz w:val="36"/>
+          <w:szCs w:val="36"/>
+        </w:rPr>
+        <w:br/>
+      </w:r>
+      <w:r>
+        <w:rPr>
+          <w:rStyle w:val="fontstyle01"/>
+          <w:rFonts w:asciiTheme="majorHAnsi" w:hAnsiTheme="majorHAnsi" w:cstheme="majorBidi"/>
+          <w:color w:val="auto"/>
+          <w:sz w:val="36"/>
+          <w:szCs w:val="36"/>
+        </w:rPr>
+        <w:t>1.1. Présentation du sujet</w:t>
+      </w:r>
+    </w:p>
+    <w:p>
+      <w:pPr>
+        <w:pStyle w:val="Titre"/>
+        <w:rPr>
+          <w:rStyle w:val="fontstyle01"/>
+          <w:rFonts w:asciiTheme="majorHAnsi" w:hAnsiTheme="majorHAnsi" w:cstheme="majorBidi"/>
+          <w:color w:val="auto"/>
+          <w:sz w:val="36"/>
+          <w:szCs w:val="36"/>
+        </w:rPr>
+      </w:pPr>
+      <w:r>
+        <w:rPr>
+          <w:rStyle w:val="fontstyle01"/>
+          <w:rFonts w:asciiTheme="majorHAnsi" w:hAnsiTheme="majorHAnsi" w:cstheme="majorBidi"/>
+          <w:color w:val="auto"/>
+          <w:sz w:val="36"/>
+          <w:szCs w:val="36"/>
+        </w:rPr>
+        <w:t>1.1.1. La société numérique</w:t>
+      </w:r>
+    </w:p>
+    <w:p>
+      <w:pPr>
+        <w:pStyle w:val="Titre"/>
+        <w:rPr>
+          <w:rStyle w:val="fontstyle01"/>
+          <w:rFonts w:asciiTheme="majorHAnsi" w:hAnsiTheme="majorHAnsi" w:cstheme="majorBidi"/>
+          <w:color w:val="auto"/>
+          <w:sz w:val="36"/>
+          <w:szCs w:val="36"/>
+        </w:rPr>
+      </w:pPr>
+      <w:r>
+        <w:rPr>
+          <w:rStyle w:val="fontstyle01"/>
+          <w:rFonts w:asciiTheme="majorHAnsi" w:hAnsiTheme="majorHAnsi" w:cstheme="majorBidi"/>
+          <w:color w:val="auto"/>
+          <w:sz w:val="36"/>
+          <w:szCs w:val="36"/>
+        </w:rPr>
+        <w:t>1.1.2. Les défis des handicapées dans la société numérique</w:t>
+      </w:r>
+    </w:p>
+    <w:p>
+      <w:pPr>
+        <w:pStyle w:val="Titre"/>
+        <w:rPr>
+          <w:rStyle w:val="fontstyle01"/>
+          <w:rFonts w:asciiTheme="majorHAnsi" w:hAnsiTheme="majorHAnsi" w:cstheme="majorBidi"/>
+          <w:color w:val="auto"/>
+          <w:sz w:val="36"/>
+          <w:szCs w:val="36"/>
+        </w:rPr>
+      </w:pPr>
+      <w:r>
+        <w:rPr>
+          <w:rStyle w:val="fontstyle01"/>
+          <w:rFonts w:asciiTheme="majorHAnsi" w:hAnsiTheme="majorHAnsi" w:cstheme="majorBidi"/>
+          <w:color w:val="auto"/>
+          <w:sz w:val="36"/>
+          <w:szCs w:val="36"/>
+        </w:rPr>
+        <w:t>1.1.3. Importance de l’inclusion des handicapées dans la société numérique</w:t>
+      </w:r>
+      <w:r>
+        <w:rPr>
+          <w:sz w:val="36"/>
+          <w:szCs w:val="36"/>
+        </w:rPr>
+        <w:br/>
+      </w:r>
+      <w:r>
+        <w:rPr>
+          <w:rStyle w:val="fontstyle01"/>
+          <w:rFonts w:asciiTheme="majorHAnsi" w:hAnsiTheme="majorHAnsi" w:cstheme="majorBidi"/>
+          <w:color w:val="auto"/>
+          <w:sz w:val="36"/>
+          <w:szCs w:val="36"/>
+        </w:rPr>
+        <w:t>1.2. Objectifs de l'étude</w:t>
+      </w:r>
+      <w:r>
+        <w:rPr>
+          <w:sz w:val="36"/>
+          <w:szCs w:val="36"/>
+        </w:rPr>
+        <w:br/>
+      </w:r>
+      <w:r>
+        <w:rPr>
+          <w:rStyle w:val="fontstyle01"/>
+          <w:rFonts w:asciiTheme="majorHAnsi" w:hAnsiTheme="majorHAnsi" w:cstheme="majorBidi"/>
+          <w:color w:val="auto"/>
+          <w:sz w:val="36"/>
+          <w:szCs w:val="36"/>
+        </w:rPr>
+        <w:t>II. État de l'art</w:t>
+      </w:r>
+      <w:r>
+        <w:rPr>
+          <w:sz w:val="36"/>
+          <w:szCs w:val="36"/>
+        </w:rPr>
+        <w:br/>
+      </w:r>
+      <w:r>
+        <w:rPr>
+          <w:rStyle w:val="fontstyle01"/>
+          <w:rFonts w:asciiTheme="majorHAnsi" w:hAnsiTheme="majorHAnsi" w:cstheme="majorBidi"/>
+          <w:color w:val="auto"/>
+          <w:sz w:val="36"/>
+          <w:szCs w:val="36"/>
+        </w:rPr>
+        <w:t xml:space="preserve">2.1. </w:t>
+      </w:r>
+      <w:r>
+        <w:rPr>
+          <w:rStyle w:val="fontstyle01"/>
+          <w:rFonts w:asciiTheme="majorHAnsi" w:hAnsiTheme="majorHAnsi" w:cstheme="majorBidi"/>
+          <w:color w:val="auto"/>
+          <w:sz w:val="36"/>
+          <w:szCs w:val="36"/>
+        </w:rPr>
+        <w:t>L’assistant vocal</w:t>
+      </w:r>
+      <w:r>
+        <w:rPr>
+          <w:rStyle w:val="fontstyle01"/>
+          <w:rFonts w:asciiTheme="majorHAnsi" w:hAnsiTheme="majorHAnsi" w:cstheme="majorBidi"/>
+          <w:color w:val="auto"/>
+          <w:sz w:val="36"/>
+          <w:szCs w:val="36"/>
+        </w:rPr>
+        <w:t xml:space="preserve"> intelligent</w:t>
+      </w:r>
+    </w:p>
+    <w:p>
+      <w:pPr>
+        <w:pStyle w:val="Titre"/>
+        <w:rPr>
+          <w:rStyle w:val="fontstyle01"/>
+          <w:rFonts w:asciiTheme="majorHAnsi" w:hAnsiTheme="majorHAnsi" w:cstheme="majorBidi"/>
+          <w:color w:val="auto"/>
+          <w:sz w:val="36"/>
+          <w:szCs w:val="36"/>
+        </w:rPr>
+      </w:pPr>
+      <w:r>
+        <w:rPr>
+          <w:rStyle w:val="fontstyle01"/>
+          <w:rFonts w:asciiTheme="majorHAnsi" w:hAnsiTheme="majorHAnsi" w:cstheme="majorBidi"/>
+          <w:color w:val="auto"/>
+          <w:sz w:val="36"/>
+          <w:szCs w:val="36"/>
+        </w:rPr>
+        <w:t>2.1.1. Définition</w:t>
+      </w:r>
+    </w:p>
+    <w:p>
+      <w:pPr>
+        <w:pStyle w:val="Titre"/>
+        <w:rPr>
+          <w:rStyle w:val="fontstyle01"/>
+          <w:rFonts w:asciiTheme="majorHAnsi" w:hAnsiTheme="majorHAnsi" w:cstheme="majorBidi"/>
+          <w:color w:val="auto"/>
+          <w:sz w:val="36"/>
+          <w:szCs w:val="36"/>
+        </w:rPr>
+      </w:pPr>
+      <w:r>
+        <w:rPr>
+          <w:rStyle w:val="fontstyle01"/>
+          <w:rFonts w:asciiTheme="majorHAnsi" w:hAnsiTheme="majorHAnsi" w:cstheme="majorBidi"/>
+          <w:color w:val="auto"/>
+          <w:sz w:val="36"/>
+          <w:szCs w:val="36"/>
+        </w:rPr>
+        <w:t>2.1.2. Importance de l’assistant vocal intelligente (IVA) dans la vie des handicapées</w:t>
+      </w:r>
+    </w:p>
+    <w:p>
+      <w:pPr>
+        <w:pStyle w:val="Titre"/>
+        <w:rPr>
+          <w:sz w:val="36"/>
+          <w:szCs w:val="36"/>
+        </w:rPr>
+      </w:pPr>
+      <w:r>
+        <w:rPr>
+          <w:rStyle w:val="fontstyle01"/>
+          <w:rFonts w:asciiTheme="majorHAnsi" w:hAnsiTheme="majorHAnsi" w:cstheme="majorBidi"/>
+          <w:color w:val="auto"/>
+          <w:sz w:val="36"/>
+          <w:szCs w:val="36"/>
+        </w:rPr>
+        <w:t>2.1.3. Fonctionnalité d’un assistant vocal intelligent</w:t>
+      </w:r>
+      <w:r>
+        <w:rPr>
+          <w:sz w:val="36"/>
+          <w:szCs w:val="36"/>
+        </w:rPr>
+        <w:br/>
+      </w:r>
+      <w:r>
+        <w:rPr>
+          <w:rStyle w:val="fontstyle01"/>
+          <w:rFonts w:asciiTheme="majorHAnsi" w:hAnsiTheme="majorHAnsi" w:cstheme="majorBidi"/>
+          <w:color w:val="auto"/>
+          <w:sz w:val="36"/>
+          <w:szCs w:val="36"/>
+        </w:rPr>
+        <w:t>2.2. Historique et évolution des technologies vocales</w:t>
+      </w:r>
+      <w:r>
+        <w:rPr>
+          <w:sz w:val="36"/>
+          <w:szCs w:val="36"/>
+        </w:rPr>
+        <w:br/>
+      </w:r>
+      <w:r>
+        <w:rPr>
+          <w:rStyle w:val="fontstyle01"/>
+          <w:rFonts w:asciiTheme="majorHAnsi" w:hAnsiTheme="majorHAnsi" w:cstheme="majorBidi"/>
+          <w:color w:val="auto"/>
+          <w:sz w:val="36"/>
+          <w:szCs w:val="36"/>
+        </w:rPr>
+        <w:t>2.3. Principaux acteurs et solutions sur le marché</w:t>
+      </w:r>
+      <w:r>
+        <w:rPr>
+          <w:sz w:val="36"/>
+          <w:szCs w:val="36"/>
+        </w:rPr>
+        <w:br/>
+      </w:r>
+      <w:r>
+        <w:rPr>
+          <w:rStyle w:val="fontstyle01"/>
+          <w:rFonts w:asciiTheme="majorHAnsi" w:hAnsiTheme="majorHAnsi" w:cstheme="majorBidi"/>
+          <w:color w:val="auto"/>
+          <w:sz w:val="36"/>
+          <w:szCs w:val="36"/>
+        </w:rPr>
+        <w:t>2.4. Enjeux et défis de l'assistance vocale intelligente</w:t>
+      </w:r>
+      <w:r>
+        <w:rPr>
+          <w:sz w:val="36"/>
+          <w:szCs w:val="36"/>
+        </w:rPr>
+        <w:br/>
+      </w:r>
+      <w:r>
+        <w:rPr>
+          <w:rStyle w:val="fontstyle01"/>
+          <w:rFonts w:asciiTheme="majorHAnsi" w:hAnsiTheme="majorHAnsi" w:cstheme="majorBidi"/>
+          <w:color w:val="auto"/>
+          <w:sz w:val="36"/>
+          <w:szCs w:val="36"/>
+        </w:rPr>
+        <w:t>III. Conception et architecture du système</w:t>
+      </w:r>
+      <w:r>
+        <w:rPr>
+          <w:sz w:val="36"/>
+          <w:szCs w:val="36"/>
+        </w:rPr>
+        <w:br/>
+      </w:r>
+      <w:r>
+        <w:rPr>
+          <w:rStyle w:val="fontstyle01"/>
+          <w:rFonts w:asciiTheme="majorHAnsi" w:hAnsiTheme="majorHAnsi" w:cstheme="majorBidi"/>
+          <w:color w:val="auto"/>
+          <w:sz w:val="36"/>
+          <w:szCs w:val="36"/>
+        </w:rPr>
+        <w:t>3.1. Analyse des besoins et spécifications fonctionnelles</w:t>
+      </w:r>
+      <w:r>
+        <w:rPr>
+          <w:sz w:val="36"/>
+          <w:szCs w:val="36"/>
+        </w:rPr>
+        <w:br/>
+      </w:r>
+      <w:r>
+        <w:rPr>
+          <w:rStyle w:val="fontstyle01"/>
+          <w:rFonts w:asciiTheme="majorHAnsi" w:hAnsiTheme="majorHAnsi" w:cstheme="majorBidi"/>
+          <w:color w:val="auto"/>
+          <w:sz w:val="36"/>
+          <w:szCs w:val="36"/>
+        </w:rPr>
+        <w:t>3.2. Choix des technologies et outils de développement</w:t>
+      </w:r>
+      <w:r>
+        <w:rPr>
+          <w:sz w:val="36"/>
+          <w:szCs w:val="36"/>
+        </w:rPr>
+        <w:br/>
+      </w:r>
+      <w:r>
+        <w:rPr>
+          <w:rStyle w:val="fontstyle01"/>
+          <w:rFonts w:asciiTheme="majorHAnsi" w:hAnsiTheme="majorHAnsi" w:cstheme="majorBidi"/>
+          <w:color w:val="auto"/>
+          <w:sz w:val="36"/>
+          <w:szCs w:val="36"/>
+        </w:rPr>
+        <w:t>3.3. Architecture logicielle et diagramme de composants</w:t>
+      </w:r>
+      <w:r>
+        <w:rPr>
+          <w:sz w:val="36"/>
+          <w:szCs w:val="36"/>
+        </w:rPr>
+        <w:br/>
+      </w:r>
+      <w:r>
+        <w:rPr>
+          <w:rStyle w:val="fontstyle01"/>
+          <w:rFonts w:asciiTheme="majorHAnsi" w:hAnsiTheme="majorHAnsi" w:cstheme="majorBidi"/>
+          <w:color w:val="auto"/>
+          <w:sz w:val="36"/>
+          <w:szCs w:val="36"/>
+        </w:rPr>
+        <w:t>IV. Développement de l'assistance vocale</w:t>
+      </w:r>
+      <w:r>
+        <w:rPr>
+          <w:sz w:val="36"/>
+          <w:szCs w:val="36"/>
+        </w:rPr>
+        <w:br/>
+      </w:r>
+      <w:r>
+        <w:rPr>
+          <w:rStyle w:val="fontstyle01"/>
+          <w:rFonts w:asciiTheme="majorHAnsi" w:hAnsiTheme="majorHAnsi" w:cstheme="majorBidi"/>
+          <w:color w:val="auto"/>
+          <w:sz w:val="36"/>
+          <w:szCs w:val="36"/>
+        </w:rPr>
+        <w:t>4.1. Collecte et prétraitement des données vocales</w:t>
+      </w:r>
+      <w:r>
+        <w:rPr>
+          <w:sz w:val="36"/>
+          <w:szCs w:val="36"/>
+        </w:rPr>
+        <w:br/>
+      </w:r>
+      <w:r>
+        <w:rPr>
+          <w:rStyle w:val="fontstyle01"/>
+          <w:rFonts w:asciiTheme="majorHAnsi" w:hAnsiTheme="majorHAnsi" w:cstheme="majorBidi"/>
+          <w:color w:val="auto"/>
+          <w:sz w:val="36"/>
+          <w:szCs w:val="36"/>
+        </w:rPr>
+        <w:t>4.2. Développement des fonctionnalités de reconnaissance vocale</w:t>
+      </w:r>
+      <w:r>
+        <w:rPr>
+          <w:sz w:val="36"/>
+          <w:szCs w:val="36"/>
+        </w:rPr>
+        <w:br/>
+      </w:r>
+      <w:r>
+        <w:rPr>
+          <w:rStyle w:val="fontstyle01"/>
+          <w:rFonts w:asciiTheme="majorHAnsi" w:hAnsiTheme="majorHAnsi" w:cstheme="majorBidi"/>
+          <w:color w:val="auto"/>
+          <w:sz w:val="36"/>
+          <w:szCs w:val="36"/>
+        </w:rPr>
+        <w:t>4.3. Implémentation des fonctionnalités</w:t>
+      </w:r>
+      <w:r>
+        <w:rPr>
+          <w:sz w:val="36"/>
+          <w:szCs w:val="36"/>
+        </w:rPr>
+        <w:br/>
+      </w:r>
+      <w:r>
+        <w:rPr>
+          <w:rStyle w:val="fontstyle01"/>
+          <w:rFonts w:asciiTheme="majorHAnsi" w:hAnsiTheme="majorHAnsi" w:cstheme="majorBidi"/>
+          <w:color w:val="auto"/>
+          <w:sz w:val="36"/>
+          <w:szCs w:val="36"/>
+        </w:rPr>
+        <w:t>4.4. Intégration avec des services tiers (ex : API de</w:t>
+      </w:r>
+      <w:r>
+        <w:rPr>
+          <w:rStyle w:val="fontstyle01"/>
+          <w:rFonts w:asciiTheme="majorHAnsi" w:hAnsiTheme="majorHAnsi" w:cstheme="majorBidi"/>
+          <w:color w:val="auto"/>
+          <w:sz w:val="36"/>
+          <w:szCs w:val="36"/>
+        </w:rPr>
         <w:t xml:space="preserve"> </w:t>
       </w:r>
       <w:r>
-        <w:t xml:space="preserve"> I. Introduction</w:t>
-      </w:r>
-    </w:p>
-    <w:p>
-      <w:pPr>
-        <w:ind w:left="708"/>
-      </w:pPr>
-      <w:r>
-        <w:t xml:space="preserve"> 1.1 Présentation du sujet</w:t>
-      </w:r>
-    </w:p>
-    <w:p>
-      <w:pPr>
-        <w:ind w:left="708"/>
-      </w:pPr>
-      <w:r>
-        <w:t>1.1.1 la société numérique</w:t>
-      </w:r>
-    </w:p>
-    <w:p>
-      <w:pPr>
-        <w:ind w:left="708"/>
-      </w:pPr>
-      <w:r>
-        <w:t>1.1.2 Les défis des handicapées dans la société numérique</w:t>
-      </w:r>
-    </w:p>
-    <w:p>
-      <w:pPr>
-        <w:ind w:left="708"/>
-      </w:pPr>
-      <w:r>
+        <w:rPr>
+          <w:rStyle w:val="fontstyle01"/>
+          <w:rFonts w:asciiTheme="majorHAnsi" w:hAnsiTheme="majorHAnsi" w:cstheme="majorBidi"/>
+          <w:color w:val="auto"/>
+          <w:sz w:val="36"/>
+          <w:szCs w:val="36"/>
+        </w:rPr>
+        <w:t>recherche, calendrier</w:t>
+      </w:r>
+      <w:r>
+        <w:rPr>
+          <w:rStyle w:val="fontstyle01"/>
+          <w:rFonts w:asciiTheme="majorHAnsi" w:hAnsiTheme="majorHAnsi" w:cstheme="majorBidi"/>
+          <w:color w:val="auto"/>
+          <w:sz w:val="36"/>
+          <w:szCs w:val="36"/>
+        </w:rPr>
+        <w:t>, etc.)</w:t>
+      </w:r>
+      <w:r>
+        <w:rPr>
+          <w:sz w:val="36"/>
+          <w:szCs w:val="36"/>
+        </w:rPr>
+        <w:br/>
+      </w:r>
+      <w:r>
+        <w:rPr>
+          <w:rStyle w:val="fontstyle01"/>
+          <w:rFonts w:asciiTheme="majorHAnsi" w:hAnsiTheme="majorHAnsi" w:cstheme="majorBidi"/>
+          <w:color w:val="auto"/>
+          <w:sz w:val="36"/>
+          <w:szCs w:val="36"/>
+        </w:rPr>
+        <w:t>V. Tests et évaluation</w:t>
+      </w:r>
+      <w:r>
+        <w:rPr>
+          <w:sz w:val="36"/>
+          <w:szCs w:val="36"/>
+        </w:rPr>
+        <w:br/>
+      </w:r>
+      <w:r>
+        <w:rPr>
+          <w:rStyle w:val="fontstyle01"/>
+          <w:rFonts w:asciiTheme="majorHAnsi" w:hAnsiTheme="majorHAnsi" w:cstheme="majorBidi"/>
+          <w:color w:val="auto"/>
+          <w:sz w:val="36"/>
+          <w:szCs w:val="36"/>
+        </w:rPr>
+        <w:t>5.1. Plan de test et jeux de données utilisés</w:t>
+      </w:r>
+      <w:r>
+        <w:rPr>
+          <w:sz w:val="36"/>
+          <w:szCs w:val="36"/>
+        </w:rPr>
+        <w:br/>
+      </w:r>
+      <w:r>
+        <w:rPr>
+          <w:rStyle w:val="fontstyle01"/>
+          <w:rFonts w:asciiTheme="majorHAnsi" w:hAnsiTheme="majorHAnsi" w:cstheme="majorBidi"/>
+          <w:color w:val="auto"/>
+          <w:sz w:val="36"/>
+          <w:szCs w:val="36"/>
+        </w:rPr>
+        <w:t>5.2. Métriques d'évaluation de la performance et de la fiabilité</w:t>
+      </w:r>
+      <w:r>
+        <w:rPr>
+          <w:sz w:val="36"/>
+          <w:szCs w:val="36"/>
+        </w:rPr>
+        <w:br/>
+      </w:r>
+      <w:r>
+        <w:rPr>
+          <w:rStyle w:val="fontstyle01"/>
+          <w:rFonts w:asciiTheme="majorHAnsi" w:hAnsiTheme="majorHAnsi" w:cstheme="majorBidi"/>
+          <w:color w:val="auto"/>
+          <w:sz w:val="36"/>
+          <w:szCs w:val="36"/>
+        </w:rPr>
+        <w:t>5.3. Résultats des tests et analyse des performances</w:t>
+      </w:r>
+      <w:r>
+        <w:rPr>
+          <w:sz w:val="36"/>
+          <w:szCs w:val="36"/>
+        </w:rPr>
+        <w:br/>
+      </w:r>
+      <w:r>
+        <w:rPr>
+          <w:rStyle w:val="fontstyle01"/>
+          <w:rFonts w:asciiTheme="majorHAnsi" w:hAnsiTheme="majorHAnsi" w:cstheme="majorBidi"/>
+          <w:color w:val="auto"/>
+          <w:sz w:val="36"/>
+          <w:szCs w:val="36"/>
+        </w:rPr>
         <w:lastRenderedPageBreak/>
-        <w:t>1.1.3 Importance de l’inclusion des handicapées dans la société numérique</w:t>
-      </w:r>
-    </w:p>
-    <w:p>
-      <w:pPr>
-        <w:ind w:left="708"/>
-      </w:pPr>
-      <w:r>
-        <w:t xml:space="preserve"> 1.2 Importance de l'assistance vocale intelligente</w:t>
-      </w:r>
-    </w:p>
-    <w:p>
-      <w:pPr>
-        <w:ind w:left="708"/>
-      </w:pPr>
-      <w:r>
-        <w:t xml:space="preserve"> 1.3 Objectifs de l'étude </w:t>
-      </w:r>
-    </w:p>
-    <w:p>
-      <w:pPr>
-        <w:ind w:left="708"/>
-      </w:pPr>
-    </w:p>
-    <w:p>
-      <w:r>
-        <w:t>II. État de l'art</w:t>
-      </w:r>
-    </w:p>
-    <w:p>
-      <w:pPr>
-        <w:ind w:left="708"/>
-      </w:pPr>
-      <w:r>
-        <w:t xml:space="preserve">  2.1 Définition de l'assistance vocale intelligente</w:t>
-      </w:r>
-    </w:p>
-    <w:p>
-      <w:pPr>
-        <w:ind w:left="708"/>
-      </w:pPr>
-      <w:r>
-        <w:t xml:space="preserve"> 2.2 Historique et évolution des technologies vocales</w:t>
-      </w:r>
-    </w:p>
-    <w:p>
-      <w:pPr>
-        <w:ind w:left="708"/>
-      </w:pPr>
-      <w:r>
-        <w:t xml:space="preserve"> 2.3 Principaux acteurs et solutions sur le marché</w:t>
-      </w:r>
-    </w:p>
-    <w:p>
-      <w:pPr>
-        <w:ind w:left="708"/>
-      </w:pPr>
-      <w:r>
-        <w:t xml:space="preserve"> 2.4 Enjeux et défis de l'assistance vocale intelligente</w:t>
-      </w:r>
-    </w:p>
-    <w:p/>
-    <w:p>
-      <w:r>
-        <w:t>III. Conception et architecture du système</w:t>
-      </w:r>
-    </w:p>
-    <w:p>
-      <w:pPr>
-        <w:ind w:firstLine="708"/>
-      </w:pPr>
-      <w:r>
-        <w:t xml:space="preserve"> 3.1 Analyse des besoins et spécifications fonctionnelles</w:t>
-      </w:r>
-    </w:p>
-    <w:p>
-      <w:pPr>
-        <w:ind w:firstLine="708"/>
-      </w:pPr>
-      <w:r>
-        <w:t xml:space="preserve"> 3.2 Choix des technologies et outils de développement</w:t>
-      </w:r>
-    </w:p>
-    <w:p>
-      <w:pPr>
-        <w:ind w:firstLine="708"/>
-      </w:pPr>
-      <w:r>
-        <w:t xml:space="preserve"> 3.3 Architecture logicielle et diagramme de composants</w:t>
-      </w:r>
-    </w:p>
-    <w:p/>
-    <w:p>
-      <w:r>
-        <w:t>IV. Développement de l'assistance vocale</w:t>
-      </w:r>
-    </w:p>
-    <w:p>
-      <w:pPr>
-        <w:ind w:left="708"/>
-      </w:pPr>
-      <w:r>
-        <w:t xml:space="preserve"> 4.</w:t>
-      </w:r>
-      <w:r>
-        <w:rPr>
-          <w:kern w:val="0"/>
-          <w14:ligatures w14:val="none"/>
-        </w:rPr>
-        <w:t xml:space="preserve"> </w:t>
-      </w:r>
-      <w:r>
-        <w:rPr>
-          <w:kern w:val="0"/>
-          <w14:ligatures w14:val="none"/>
-        </w:rPr>
-        <w:t xml:space="preserve">1. Collecte et prétraitement des données vocales </w:t>
-      </w:r>
-    </w:p>
-    <w:p>
-      <w:pPr>
-        <w:ind w:firstLine="708"/>
-      </w:pPr>
-      <w:r>
-        <w:t xml:space="preserve"> 4.</w:t>
-      </w:r>
-      <w:r>
-        <w:t xml:space="preserve"> </w:t>
-      </w:r>
-      <w:r>
-        <w:t xml:space="preserve">2. Développement de l'interface utilisateur vocale </w:t>
-      </w:r>
-    </w:p>
-    <w:p>
-      <w:r>
-        <w:t xml:space="preserve">          </w:t>
-      </w:r>
-      <w:r>
-        <w:tab/>
-        <w:t xml:space="preserve"> 4.</w:t>
-      </w:r>
-      <w:r>
-        <w:t xml:space="preserve"> </w:t>
-      </w:r>
-      <w:r>
-        <w:t xml:space="preserve">3. Intégration des fonctionnalités de commande vocale </w:t>
-      </w:r>
-    </w:p>
-    <w:p>
-      <w:pPr>
-        <w:ind w:firstLine="708"/>
-      </w:pPr>
-      <w:r>
-        <w:t>4.</w:t>
-      </w:r>
-      <w:r>
-        <w:t xml:space="preserve"> </w:t>
-      </w:r>
-      <w:r>
-        <w:t xml:space="preserve">4. Intégration de la recherche vocale et de la réponse </w:t>
-      </w:r>
-    </w:p>
-    <w:p>
-      <w:pPr>
-        <w:ind w:firstLine="708"/>
-      </w:pPr>
-      <w:r>
-        <w:t>4.</w:t>
-      </w:r>
-      <w:r>
-        <w:t xml:space="preserve"> </w:t>
-      </w:r>
-      <w:r>
-        <w:t xml:space="preserve">5. Implémentation de la synthèse vocale </w:t>
-      </w:r>
-    </w:p>
-    <w:p>
-      <w:pPr>
-        <w:ind w:firstLine="708"/>
-      </w:pPr>
-    </w:p>
-    <w:p>
-      <w:r>
-        <w:t>V. Tests et évaluation</w:t>
-      </w:r>
-    </w:p>
-    <w:p>
-      <w:pPr>
-        <w:ind w:left="708"/>
-      </w:pPr>
-      <w:r>
-        <w:t>5 .</w:t>
-      </w:r>
-      <w:r>
-        <w:t>1. Jeux de données utilisés :</w:t>
-      </w:r>
-    </w:p>
-    <w:p>
-      <w:pPr>
-        <w:ind w:left="708"/>
-      </w:pPr>
-      <w:r>
-        <w:t>5 .</w:t>
-      </w:r>
-      <w:r>
-        <w:t>2. Préparation des données :</w:t>
-      </w:r>
-    </w:p>
-    <w:p>
-      <w:pPr>
-        <w:ind w:left="708"/>
-      </w:pPr>
-      <w:r>
-        <w:t>5 .</w:t>
-      </w:r>
-      <w:r>
-        <w:t>3. Protocole de test :</w:t>
-      </w:r>
-    </w:p>
-    <w:p>
-      <w:pPr>
-        <w:ind w:left="708"/>
-      </w:pPr>
-      <w:r>
-        <w:t>5 .</w:t>
-      </w:r>
-      <w:r>
-        <w:t>4. Métriques de performance</w:t>
-      </w:r>
-      <w:r>
-        <w:t> :</w:t>
-      </w:r>
-    </w:p>
-    <w:p>
-      <w:pPr>
-        <w:ind w:left="708"/>
-      </w:pPr>
-      <w:r>
-        <w:t>5 .</w:t>
-      </w:r>
-      <w:r>
-        <w:t>5. Résultats et analyse</w:t>
-      </w:r>
-      <w:r>
-        <w:t> :</w:t>
-      </w:r>
-    </w:p>
-    <w:p>
-      <w:r>
         <w:t>VII. Conclusion &amp; perspectives</w:t>
       </w:r>
-      <w:bookmarkStart w:id="0" w:name="_GoBack"/>
-      <w:bookmarkEnd w:id="0"/>
-    </w:p>
-    <w:p>
-      <w:r>
-        <w:t xml:space="preserve">       </w:t>
-      </w:r>
-      <w:r>
-        <w:t xml:space="preserve"> 6.1 Conclusion générale</w:t>
-      </w:r>
-    </w:p>
-    <w:p>
-      <w:r>
-        <w:t xml:space="preserve">        6.2 Perspectives futures</w:t>
-      </w:r>
-    </w:p>
-    <w:p>
-      <w:r>
-        <w:lastRenderedPageBreak/>
+      <w:r>
+        <w:rPr>
+          <w:sz w:val="36"/>
+          <w:szCs w:val="36"/>
+        </w:rPr>
+        <w:br/>
+      </w:r>
+      <w:r>
+        <w:rPr>
+          <w:rStyle w:val="fontstyle01"/>
+          <w:rFonts w:asciiTheme="majorHAnsi" w:hAnsiTheme="majorHAnsi" w:cstheme="majorBidi"/>
+          <w:color w:val="auto"/>
+          <w:sz w:val="36"/>
+          <w:szCs w:val="36"/>
+        </w:rPr>
+        <w:t>6.1. Conclusion générale</w:t>
+      </w:r>
+      <w:r>
+        <w:rPr>
+          <w:sz w:val="36"/>
+          <w:szCs w:val="36"/>
+        </w:rPr>
+        <w:br/>
+      </w:r>
+      <w:r>
+        <w:rPr>
+          <w:rStyle w:val="fontstyle01"/>
+          <w:rFonts w:asciiTheme="majorHAnsi" w:hAnsiTheme="majorHAnsi" w:cstheme="majorBidi"/>
+          <w:color w:val="auto"/>
+          <w:sz w:val="36"/>
+          <w:szCs w:val="36"/>
+        </w:rPr>
+        <w:t>6.2. Perspectives futures</w:t>
+      </w:r>
+      <w:r>
+        <w:rPr>
+          <w:sz w:val="36"/>
+          <w:szCs w:val="36"/>
+        </w:rPr>
+        <w:br/>
+      </w:r>
+      <w:r>
+        <w:rPr>
+          <w:rStyle w:val="fontstyle01"/>
+          <w:rFonts w:asciiTheme="majorHAnsi" w:hAnsiTheme="majorHAnsi" w:cstheme="majorBidi"/>
+          <w:color w:val="auto"/>
+          <w:sz w:val="36"/>
+          <w:szCs w:val="36"/>
+        </w:rPr>
         <w:t>VIII. Références bibliographiques</w:t>
       </w:r>
-    </w:p>
-    <w:p>
-      <w:r>
-        <w:t xml:space="preserve">     </w:t>
-      </w:r>
-      <w:r>
-        <w:t>7.1 Ouvrages, articles et ressources consultées</w:t>
-      </w:r>
-    </w:p>
-    <w:p/>
-    <w:p/>
-    <w:p/>
-    <w:p/>
-    <w:p/>
-    <w:p>
-      <w:r>
-        <w:t>h</w:t>
-      </w:r>
-    </w:p>
+      <w:r>
+        <w:rPr>
+          <w:sz w:val="36"/>
+          <w:szCs w:val="36"/>
+        </w:rPr>
+        <w:br/>
+      </w:r>
+      <w:r>
+        <w:rPr>
+          <w:rStyle w:val="fontstyle01"/>
+          <w:rFonts w:asciiTheme="majorHAnsi" w:hAnsiTheme="majorHAnsi" w:cstheme="majorBidi"/>
+          <w:color w:val="auto"/>
+          <w:sz w:val="36"/>
+          <w:szCs w:val="36"/>
+        </w:rPr>
+        <w:t>7.1. Ouvrages, articles et ressources consultées</w:t>
+      </w:r>
+    </w:p>
+    <w:p/>
+    <w:p/>
+    <w:p/>
+    <w:p/>
+    <w:p/>
+    <w:p/>
+    <w:p/>
+    <w:p/>
     <w:p/>
     <w:p/>
     <w:p>
@@ -566,7 +934,6 @@
         <w:jc w:val="both"/>
       </w:pPr>
       <w:r>
-        <w:lastRenderedPageBreak/>
         <w:t>Dans notre ère numérique en constante évolution, l'accès équitable aux Technologies et aux services en ligne est devenu essentiel pour la participation pleine et entière à la vie sociale, professionnelle et culturelle.</w:t>
       </w:r>
     </w:p>
@@ -633,6 +1000,7 @@
           <w:sz w:val="44"/>
           <w:szCs w:val="44"/>
         </w:rPr>
+        <w:lastRenderedPageBreak/>
         <w:t>1.1.2 Les défis des handicapées dans la société numérique :</w:t>
       </w:r>
     </w:p>
@@ -643,7 +1011,6 @@
     </w:p>
     <w:p>
       <w:r>
-        <w:lastRenderedPageBreak/>
         <w:t>1. Accessibilité des sites web et des applications : De nombreux sites web et applications ne sont pas conçus pour être accessibles aux personnes handicapées, ce qui peut rendre difficile voire impossible leur utilisation pour certaines personnes.</w:t>
       </w:r>
     </w:p>
@@ -737,6 +1104,7 @@
     </w:p>
     <w:p>
       <w:r>
+        <w:lastRenderedPageBreak/>
         <w:t>Pour favoriser l'inclusion des personnes handicapées dans la société numérique, il est essentiel de concevoir des technologies et des plateformes en ligne ou des assistants vocaux qui prennent en compte leurs besoins spécifiques en matière d'accessibilité. Cela peut inclure la mise en œuvre de fonctionnalités telles que des descriptions alternatives pour les images, des options de navigation simplifiées et la prise en charge des technologies d'assistance. De plus, sensibiliser les développeurs et les concepteurs aux enjeux de l'accessibilité peut contribuer à améliorer la conception et l'accessibilité des produits numériques pour tous.</w:t>
       </w:r>
     </w:p>
@@ -753,7 +1121,6 @@
           <w:sz w:val="40"/>
           <w:szCs w:val="40"/>
         </w:rPr>
-        <w:lastRenderedPageBreak/>
         <w:t>1 .2 objectifs de l’étude</w:t>
       </w:r>
     </w:p>
@@ -889,8 +1256,9 @@
           <w:noProof/>
           <w:lang w:val="en-US"/>
         </w:rPr>
+        <w:lastRenderedPageBreak/>
         <w:drawing>
-          <wp:inline distT="0" distB="0" distL="0" distR="0" wp14:anchorId="7452C246" wp14:editId="41129A90">
+          <wp:inline distT="0" distB="0" distL="0" distR="0" wp14:anchorId="7452C246" wp14:editId="3668710D">
             <wp:extent cx="5760720" cy="3024505"/>
             <wp:effectExtent l="0" t="0" r="0" b="4445"/>
             <wp:docPr id="1664415755" name="Image 3"/>
@@ -946,224 +1314,224 @@
         <w:jc w:val="both"/>
       </w:pPr>
       <w:r>
+        <w:t>Les assistants vocaux, ou assistants personnels intelligents (IPA), représentent une</w:t>
+      </w:r>
+      <w:r>
+        <w:t xml:space="preserve"> </w:t>
+      </w:r>
+      <w:r>
+        <w:t>avancée majeure dans l'amélioration de la qualité de vie des personnes handicapées</w:t>
+      </w:r>
+      <w:r>
+        <w:t xml:space="preserve"> </w:t>
+      </w:r>
+      <w:r>
+        <w:t xml:space="preserve">en offrant une assistance variée pour un large éventail de tâches quotidiennes. </w:t>
+      </w:r>
+      <w:r>
+        <w:t>Ces compagnons</w:t>
+      </w:r>
+      <w:r>
+        <w:t xml:space="preserve"> numériques ont le potentiel d'apporter une contribution significative à</w:t>
+      </w:r>
+      <w:r>
+        <w:t xml:space="preserve"> </w:t>
+      </w:r>
+      <w:r>
+        <w:t>l'autonomie et à l'inclusion des personnes handicapées en leur fournissant un accès</w:t>
+      </w:r>
+      <w:r>
+        <w:t xml:space="preserve"> </w:t>
+      </w:r>
+      <w:r>
+        <w:t>simplifié à une gamme de services et d'informations essentiels. Par exemple, les</w:t>
+      </w:r>
+      <w:r>
+        <w:t xml:space="preserve"> </w:t>
+      </w:r>
+      <w:r>
+        <w:t>personnes handicapées peuvent bénéficier de l'aide des assistants vocaux dans la</w:t>
+      </w:r>
+      <w:r>
+        <w:t xml:space="preserve"> </w:t>
+      </w:r>
+      <w:r>
+        <w:t>gestion de leur emploi du temps, la mise en place de rappels, les appels</w:t>
+      </w:r>
+      <w:r>
+        <w:t xml:space="preserve"> </w:t>
+      </w:r>
+      <w:r>
+        <w:t>téléphoniques, l'envoi de messages, et l'accès à des informations en temps réel. Ces</w:t>
+      </w:r>
+      <w:r>
+        <w:t xml:space="preserve"> </w:t>
+      </w:r>
+      <w:r>
+        <w:t>outils technologiques peuvent également fournir une assistance précieuse en matière</w:t>
+      </w:r>
+      <w:r>
+        <w:t xml:space="preserve"> </w:t>
+      </w:r>
+      <w:r>
+        <w:t>de navigation, offrant des conseils personnalisés pour voyager en toute sécurité et en</w:t>
+      </w:r>
+      <w:r>
+        <w:t xml:space="preserve"> </w:t>
+      </w:r>
+      <w:r>
+        <w:t>toute confiance.</w:t>
+      </w:r>
+    </w:p>
+    <w:p>
+      <w:pPr>
+        <w:jc w:val="both"/>
+      </w:pPr>
+      <w:r>
+        <w:t>En plus de leur utilité pratique, les assistants vocaux peuvent également offrir un</w:t>
+      </w:r>
+      <w:r>
+        <w:t xml:space="preserve"> </w:t>
+      </w:r>
+      <w:r>
+        <w:t>soutien émotionnel en fournissant un sentiment de compagnie et en aidant à</w:t>
+      </w:r>
+      <w:r>
+        <w:t xml:space="preserve"> </w:t>
+      </w:r>
+      <w:r>
+        <w:t>combattre les sentiments d'isolement et de solitude qui peuvent affecter les</w:t>
+      </w:r>
+      <w:r>
+        <w:t xml:space="preserve"> </w:t>
+      </w:r>
+      <w:r>
+        <w:t>personnes handicapées. Ils peuvent engager des conversations en langage naturel</w:t>
+      </w:r>
+      <w:r>
+        <w:t xml:space="preserve"> </w:t>
+      </w:r>
+      <w:r>
+        <w:t>répondre à des questions, raconter des histoires et proposer des divertissements</w:t>
+      </w:r>
+      <w:r>
+        <w:t xml:space="preserve"> </w:t>
+      </w:r>
+      <w:r>
+        <w:t>variés. En favorisant un plus grand sentiment d'indépendance et d'autonomie, les</w:t>
+      </w:r>
+      <w:r>
+        <w:t xml:space="preserve"> </w:t>
+      </w:r>
+      <w:r>
+        <w:t>assistants vocaux contribuent à renforcer la confiance des personnes handicapées</w:t>
+      </w:r>
+      <w:r>
+        <w:t xml:space="preserve"> </w:t>
+      </w:r>
+      <w:r>
+        <w:t>dans leur capacité à accomplir des tâches quotidiennes de manière efficace et sans</w:t>
+      </w:r>
+      <w:r>
+        <w:t xml:space="preserve"> </w:t>
+      </w:r>
+      <w:r>
+        <w:t>entrave.</w:t>
+      </w:r>
+    </w:p>
+    <w:p>
+      <w:pPr>
+        <w:jc w:val="both"/>
+      </w:pPr>
+      <w:r>
+        <w:t>En outre, les assistants vocaux jouent un rôle crucial dans l'amélioration de</w:t>
+      </w:r>
+      <w:r>
+        <w:t xml:space="preserve"> </w:t>
+      </w:r>
+      <w:r>
+        <w:t>l'accessibilité et de l'inclusion dans divers domaines de la vie des personnes</w:t>
+      </w:r>
+      <w:r>
+        <w:t xml:space="preserve"> </w:t>
+      </w:r>
+      <w:r>
+        <w:t>handicapées. Par exemple, ils peuvent soutenir les étudiants handicapés en leur</w:t>
+      </w:r>
+      <w:r>
+        <w:t xml:space="preserve"> </w:t>
+      </w:r>
+      <w:r>
+        <w:t>fournissant un accès facile à des manuels scolaires et à d'autres ressources</w:t>
+      </w:r>
+      <w:r>
+        <w:t xml:space="preserve"> </w:t>
+      </w:r>
+      <w:r>
+        <w:t>éducatives. De même, ils peuvent donner accès à un large éventail de contenus</w:t>
+      </w:r>
+      <w:r>
+        <w:t xml:space="preserve"> </w:t>
+      </w:r>
+      <w:r>
+        <w:t xml:space="preserve">numériques, tels que </w:t>
+      </w:r>
+      <w:r>
+        <w:t>des livres audios</w:t>
+      </w:r>
+      <w:r>
+        <w:t>, des podcasts et de la musique, élargissant ainsi</w:t>
+      </w:r>
+      <w:r>
+        <w:t xml:space="preserve"> </w:t>
+      </w:r>
+      <w:r>
+        <w:t>les possibilités de divertissement et d'enrichissement personnel.</w:t>
+      </w:r>
+    </w:p>
+    <w:p>
+      <w:pPr>
+        <w:jc w:val="both"/>
+      </w:pPr>
+      <w:r>
+        <w:t>Dans l'ensemble, les assistants vocaux représentent une ressource précieuse pour les</w:t>
+      </w:r>
+      <w:r>
+        <w:t xml:space="preserve"> </w:t>
+      </w:r>
+      <w:r>
+        <w:t>personnes handicapées, offrant des avantages tangibles en termes d'autonomie,</w:t>
+      </w:r>
+      <w:r>
+        <w:t xml:space="preserve"> </w:t>
+      </w:r>
+      <w:r>
+        <w:t xml:space="preserve">d'inclusion et de qualité de vie. </w:t>
+      </w:r>
+      <w:r>
+        <w:t xml:space="preserve"> </w:t>
+      </w:r>
+      <w:r>
         <w:lastRenderedPageBreak/>
-        <w:t>Les assistants vocaux, ou assistants personnels intelligents (IPA), représentent une</w:t>
+        <w:t>Ils constituent un outil puissant dans la quête d'une</w:t>
       </w:r>
       <w:r>
         <w:t xml:space="preserve"> </w:t>
       </w:r>
       <w:r>
-        <w:t>avancée majeure dans l'amélioration de la qualité de vie des personnes handicapées</w:t>
+        <w:t>société plus accessible et plus inclusive pour tous les individus en situation de</w:t>
       </w:r>
       <w:r>
         <w:t xml:space="preserve"> </w:t>
       </w:r>
       <w:r>
-        <w:t xml:space="preserve">en offrant une assistance variée pour un large éventail de tâches quotidiennes. </w:t>
-      </w:r>
-      <w:r>
-        <w:t>Ces compagnons</w:t>
-      </w:r>
-      <w:r>
-        <w:t xml:space="preserve"> numériques ont le potentiel d'apporter une contribution significative à</w:t>
-      </w:r>
-      <w:r>
-        <w:t xml:space="preserve"> </w:t>
-      </w:r>
-      <w:r>
-        <w:t>l'autonomie et à l'inclusion des personnes handicapées en leur fournissant un accès</w:t>
-      </w:r>
-      <w:r>
-        <w:t xml:space="preserve"> </w:t>
-      </w:r>
-      <w:r>
-        <w:t>simplifié à une gamme de services et d'informations essentiels. Par exemple, les</w:t>
-      </w:r>
-      <w:r>
-        <w:t xml:space="preserve"> </w:t>
-      </w:r>
-      <w:r>
-        <w:t>personnes handicapées peuvent bénéficier de l'aide des assistants vocaux dans la</w:t>
-      </w:r>
-      <w:r>
-        <w:t xml:space="preserve"> </w:t>
-      </w:r>
-      <w:r>
-        <w:t>gestion de leur emploi du temps, la mise en place de rappels, les appels</w:t>
-      </w:r>
-      <w:r>
-        <w:t xml:space="preserve"> </w:t>
-      </w:r>
-      <w:r>
-        <w:t>téléphoniques, l'envoi de messages, et l'accès à des informations en temps réel. Ces</w:t>
-      </w:r>
-      <w:r>
-        <w:t xml:space="preserve"> </w:t>
-      </w:r>
-      <w:r>
-        <w:t>outils technologiques peuvent également fournir une assistance précieuse en matière</w:t>
-      </w:r>
-      <w:r>
-        <w:t xml:space="preserve"> </w:t>
-      </w:r>
-      <w:r>
-        <w:t>de navigation, offrant des conseils personnalisés pour voyager en toute sécurité et en</w:t>
-      </w:r>
-      <w:r>
-        <w:t xml:space="preserve"> </w:t>
-      </w:r>
-      <w:r>
-        <w:t>toute confiance.</w:t>
+        <w:t>handicap</w:t>
       </w:r>
     </w:p>
     <w:p>
       <w:pPr>
         <w:jc w:val="both"/>
       </w:pPr>
-      <w:r>
-        <w:t>En plus de leur utilité pratique, les assistants vocaux peuvent également offrir un</w:t>
-      </w:r>
-      <w:r>
-        <w:t xml:space="preserve"> </w:t>
-      </w:r>
-      <w:r>
-        <w:t>soutien émotionnel en fournissant un sentiment de compagnie et en aidant à</w:t>
-      </w:r>
-      <w:r>
-        <w:t xml:space="preserve"> </w:t>
-      </w:r>
-      <w:r>
-        <w:t>combattre les sentiments d'isolement et de solitude qui peuvent affecter les</w:t>
-      </w:r>
-      <w:r>
-        <w:t xml:space="preserve"> </w:t>
-      </w:r>
-      <w:r>
-        <w:t>personnes handicapées. Ils peuvent engager des conversations en langage naturel</w:t>
-      </w:r>
-      <w:r>
-        <w:t xml:space="preserve"> </w:t>
-      </w:r>
-      <w:r>
-        <w:t>répondre à des questions, raconter des histoires et proposer des divertissements</w:t>
-      </w:r>
-      <w:r>
-        <w:t xml:space="preserve"> </w:t>
-      </w:r>
-      <w:r>
-        <w:t>variés. En favorisant un plus grand sentiment d'indépendance et d'autonomie, les</w:t>
-      </w:r>
-      <w:r>
-        <w:t xml:space="preserve"> </w:t>
-      </w:r>
-      <w:r>
-        <w:t>assistants vocaux contribuent à renforcer la confiance des personnes handicapées</w:t>
-      </w:r>
-      <w:r>
-        <w:t xml:space="preserve"> </w:t>
-      </w:r>
-      <w:r>
-        <w:t>dans leur capacité à accomplir des tâches quotidiennes de manière efficace et sans</w:t>
-      </w:r>
-      <w:r>
-        <w:t xml:space="preserve"> </w:t>
-      </w:r>
-      <w:r>
-        <w:t>entrave.</w:t>
-      </w:r>
-    </w:p>
-    <w:p>
-      <w:pPr>
-        <w:jc w:val="both"/>
-      </w:pPr>
-      <w:r>
-        <w:t>En outre, les assistants vocaux jouent un rôle crucial dans l'amélioration de</w:t>
-      </w:r>
-      <w:r>
-        <w:t xml:space="preserve"> </w:t>
-      </w:r>
-      <w:r>
-        <w:t>l'accessibilité et de l'inclusion dans divers domaines de la vie des personnes</w:t>
-      </w:r>
-      <w:r>
-        <w:t xml:space="preserve"> </w:t>
-      </w:r>
-      <w:r>
-        <w:t>handicapées. Par exemple, ils peuvent soutenir les étudiants handicapés en leur</w:t>
-      </w:r>
-      <w:r>
-        <w:t xml:space="preserve"> </w:t>
-      </w:r>
-      <w:r>
-        <w:t>fournissant un accès facile à des manuels scolaires et à d'autres ressources</w:t>
-      </w:r>
-      <w:r>
-        <w:t xml:space="preserve"> </w:t>
-      </w:r>
-      <w:r>
-        <w:t>éducatives. De même, ils peuvent donner accès à un large éventail de contenus</w:t>
-      </w:r>
-      <w:r>
-        <w:t xml:space="preserve"> </w:t>
-      </w:r>
-      <w:r>
-        <w:t xml:space="preserve">numériques, tels que </w:t>
-      </w:r>
-      <w:r>
-        <w:t>des livres audios</w:t>
-      </w:r>
-      <w:r>
-        <w:t>, des podcasts et de la musique, élargissant ainsi</w:t>
-      </w:r>
-      <w:r>
-        <w:t xml:space="preserve"> </w:t>
-      </w:r>
-      <w:r>
-        <w:t>les possibilités de divertissement et d'enrichissement personnel.</w:t>
-      </w:r>
-    </w:p>
-    <w:p>
-      <w:pPr>
-        <w:jc w:val="both"/>
-      </w:pPr>
-      <w:r>
-        <w:t>Dans l'ensemble, les assistants vocaux représentent une ressource précieuse pour les</w:t>
-      </w:r>
-      <w:r>
-        <w:t xml:space="preserve"> </w:t>
-      </w:r>
-      <w:r>
-        <w:t>personnes handicapées, offrant des avantages tangibles en termes d'autonomie,</w:t>
-      </w:r>
-      <w:r>
-        <w:t xml:space="preserve"> </w:t>
-      </w:r>
-      <w:r>
-        <w:t xml:space="preserve">d'inclusion et de qualité de vie. </w:t>
-      </w:r>
-      <w:r>
-        <w:t xml:space="preserve"> </w:t>
-      </w:r>
-      <w:r>
-        <w:t>Ils constituent un outil puissant dans la quête d'une</w:t>
-      </w:r>
-      <w:r>
-        <w:t xml:space="preserve"> </w:t>
-      </w:r>
-      <w:r>
-        <w:t>société plus accessible et plus inclusive pour tous les individus en situation de</w:t>
-      </w:r>
-      <w:r>
-        <w:t xml:space="preserve"> </w:t>
-      </w:r>
-      <w:r>
-        <w:t>handicap</w:t>
-      </w:r>
-    </w:p>
-    <w:p>
-      <w:pPr>
-        <w:jc w:val="both"/>
-      </w:pPr>
     </w:p>
     <w:p>
       <w:pPr>
@@ -1204,7 +1572,6 @@
     </w:p>
     <w:p>
       <w:r>
-        <w:lastRenderedPageBreak/>
         <w:t>Des développements notables ont suivi, tels que la première commande vocale à bord d'un avion de chasse en France en 1983, et la disponibilité de systèmes capables de reconnaître plusieurs milliers de mots en 1985.</w:t>
       </w:r>
     </w:p>
@@ -1257,6 +1624,7 @@
           <w:noProof/>
           <w:lang w:val="en-US"/>
         </w:rPr>
+        <w:lastRenderedPageBreak/>
         <w:drawing>
           <wp:inline distT="0" distB="0" distL="0" distR="0" wp14:anchorId="69B70EF8" wp14:editId="71EC1F4E">
             <wp:extent cx="2844800" cy="1866900"/>
@@ -1377,15 +1745,7 @@
     </w:p>
     <w:p>
       <w:r>
-        <w:t xml:space="preserve">Apple joue également un rôle clé avec </w:t>
-      </w:r>
-      <w:proofErr w:type="spellStart"/>
-      <w:r>
-        <w:t>Siri</w:t>
-      </w:r>
-      <w:proofErr w:type="spellEnd"/>
-      <w:r>
-        <w:t xml:space="preserve">, son assistant vocal intégré aux appareils mobiles et aux ordinateurs de la marque. Microsoft propose Cortana, disponible sur ses ordinateurs et certains dispositifs intelligents, tandis que Samsung a développé </w:t>
+        <w:t xml:space="preserve">Apple joue également un rôle clé avec Siri, son assistant vocal intégré aux appareils mobiles et aux ordinateurs de la marque. Microsoft propose Cortana, disponible sur ses ordinateurs et certains dispositifs intelligents, tandis que Samsung a développé </w:t>
       </w:r>
       <w:proofErr w:type="spellStart"/>
       <w:r>
@@ -1410,7 +1770,7 @@
           <w:lang w:val="en-US"/>
         </w:rPr>
         <w:drawing>
-          <wp:inline distT="0" distB="0" distL="0" distR="0" wp14:anchorId="06370AE5" wp14:editId="145A68CB">
+          <wp:inline distT="0" distB="0" distL="0" distR="0" wp14:anchorId="06370AE5" wp14:editId="5F86188B">
             <wp:extent cx="1064334" cy="953135"/>
             <wp:effectExtent l="0" t="0" r="0" b="0"/>
             <wp:docPr id="9" name="Image 9"/>
@@ -1666,7 +2026,11 @@
         <w:spacing w:after="200" w:line="276" w:lineRule="auto"/>
       </w:pPr>
       <w:r>
-        <w:t>Confidentialité des données : La collecte et l'utilisation des données vocales soulèvent des préoccupations en matière de confidentialité. Il est essentiel de renforcer les mesures de sécurité pour garantir que les données des utilisateurs sont protégées et utilisées de manière responsable.</w:t>
+        <w:t xml:space="preserve">Confidentialité des données : La collecte et l'utilisation des données vocales soulèvent des préoccupations en matière de confidentialité. Il est essentiel de renforcer les mesures de </w:t>
+      </w:r>
+      <w:r>
+        <w:lastRenderedPageBreak/>
+        <w:t>sécurité pour garantir que les données des utilisateurs sont protégées et utilisées de manière responsable.</w:t>
       </w:r>
     </w:p>
     <w:p>
@@ -1705,15 +2069,7 @@
         <w:spacing w:after="200" w:line="276" w:lineRule="auto"/>
       </w:pPr>
       <w:r>
-        <w:t xml:space="preserve">Accessibilité et </w:t>
-      </w:r>
-      <w:proofErr w:type="spellStart"/>
-      <w:r>
-        <w:t>inclusivité</w:t>
-      </w:r>
-      <w:proofErr w:type="spellEnd"/>
-      <w:r>
-        <w:t xml:space="preserve"> : Les assistants vocaux doivent être accessibles à tous, y compris aux personnes handicapées, en offrant des fonctionnalités adaptées à leurs besoins spécifiques, telles que la reconnaissance vocale améliorée ou le support pour les commandes vocales alternatives.</w:t>
+        <w:t>Accessibilité et inclusivité : Les assistants vocaux doivent être accessibles à tous, y compris aux personnes handicapées, en offrant des fonctionnalités adaptées à leurs besoins spécifiques, telles que la reconnaissance vocale améliorée ou le support pour les commandes vocales alternatives.</w:t>
       </w:r>
     </w:p>
     <w:p>
@@ -1767,7 +2123,6 @@
           <w:sz w:val="44"/>
           <w:szCs w:val="44"/>
         </w:rPr>
-        <w:lastRenderedPageBreak/>
         <w:t>I</w:t>
       </w:r>
       <w:r>
@@ -2078,15 +2433,7 @@
       </w:r>
       <w:proofErr w:type="spellEnd"/>
       <w:r>
-        <w:t xml:space="preserve"> </w:t>
-      </w:r>
-      <w:proofErr w:type="spellStart"/>
-      <w:r>
-        <w:t>img</w:t>
-      </w:r>
-      <w:proofErr w:type="spellEnd"/>
-      <w:r>
-        <w:t xml:space="preserve"> code##########</w:t>
+        <w:t xml:space="preserve"> img code##########</w:t>
       </w:r>
     </w:p>
     <w:p/>
@@ -2101,15 +2448,7 @@
         <w:t xml:space="preserve">   - Explication </w:t>
       </w:r>
       <w:r>
-        <w:t xml:space="preserve">L`débordement vocale est intégrée à des moteurs d’expertise vocale et à des bases de connaissances à cause assimiler aux utilisateurs de plastronner des questions et d'impétrer des réponses pertinentes. Cela implique l'destination de techniques d’expertise d'informations et de rémunération du dialecte aventuriste à cause raturer des réponses utiles à sauvagement </w:t>
-      </w:r>
-      <w:proofErr w:type="gramStart"/>
-      <w:r>
-        <w:t>de onde</w:t>
-      </w:r>
-      <w:proofErr w:type="gramEnd"/>
-      <w:r>
-        <w:t xml:space="preserve"> de filon diverses et allonger des réponses précises et informatives aux utilisateurs.</w:t>
+        <w:t>L`débordement vocale est intégrée à des moteurs d’expertise vocale et à des bases de connaissances à cause assimiler aux utilisateurs de plastronner des questions et d'impétrer des réponses pertinentes. Cela implique l'destination de techniques d’expertise d'informations et de rémunération du dialecte aventuriste à cause raturer des réponses utiles à sauvagement de onde de filon diverses et allonger des réponses précises et informatives aux utilisateurs.</w:t>
       </w:r>
     </w:p>
     <w:p/>
@@ -2526,8 +2865,63 @@
     </w:p>
     <w:p/>
     <w:p/>
-    <w:p/>
-    <w:p/>
+    <w:p>
+      <w:pPr>
+        <w:pStyle w:val="Titre"/>
+      </w:pPr>
+      <w:r>
+        <w:t>Conclusion :</w:t>
+      </w:r>
+    </w:p>
+    <w:p/>
+    <w:p>
+      <w:r>
+        <w:t>L'avènement de l'Assistance Vocale Intelligente marque une étape majeure dans la quête d'une société plus inclusive pour les personnes handicapées. Cette technologie offre une solution novatrice pour surmonter les obstacles auxquels sont confrontées ces personnes dans leur vie quotidienne. En offrant un moyen d'interaction basé sur la voix, elle ouvre de nouvelles portes vers l'autonomie, l'accessibilité et l'inclusion.</w:t>
+      </w:r>
+    </w:p>
+    <w:p/>
+    <w:p>
+      <w:r>
+        <w:t>À travers ce projet, nous avons pu constater les avantages tangibles de l'Assistance Vocale Intelligente pour les personnes handicapées. En leur permettant d'accéder à l'information, de contrôler leur environnement et de communiquer plus facilement, cette technologie contribue à leur autonomie et à leur bien-être.</w:t>
+      </w:r>
+    </w:p>
+    <w:p>
+      <w:r>
+        <w:t>En conclusion, l'Assistance Vocale Intelligente représente un outil puissant pour promouvoir l'inclusion des personnes handicapées dans la société. En travaillant ensemble pour surmonter les défis et saisir les opportunités offertes par cette technologie, nous pouvons créer un monde où chacun a la possibilité de participer pleinement à la vie sociale, économique et culturelle, quel que soit son niveau d'aptitude ou de capacité.</w:t>
+      </w:r>
+    </w:p>
+    <w:p/>
+    <w:p/>
+    <w:p>
+      <w:pPr>
+        <w:pStyle w:val="Titre"/>
+      </w:pPr>
+      <w:r>
+        <w:t>Perspectives :</w:t>
+      </w:r>
+    </w:p>
+    <w:p/>
+    <w:p>
+      <w:r>
+        <w:t>Accessibilité universelle : Pour garantir que l'Assistance Vocale Intelligente profite à tous, il est crucial de veiller à ce qu'elle soit accessible à tous les types de handicap. Cela signifie concevoir des interfaces conviviales, offrant des options de personnalisation et prenant en compte les besoins spécifiques de chaque utilisateur.</w:t>
+      </w:r>
+    </w:p>
+    <w:p>
+      <w:r>
+        <w:t>Formation et sensibilisation : Il est nécessaire d'investir dans des programmes de formation et de sensibilisation pour familiariser les personnes handicapées, ainsi que les professionnels de la santé, les éducateurs et le grand public, avec les fonctionnalités et les avantages de l'Assistance Vocale Intelligente.</w:t>
+      </w:r>
+    </w:p>
+    <w:p>
+      <w:r>
+        <w:t>Développement continu : Le domaine de l'Assistance Vocale Intelligente est en constante évolution. Il est important de continuer à investir dans la recherche et le développement pour améliorer la précision de la reconnaissance vocale, étendre les fonctionnalités disponibles et intégrer de nouvelles technologies émergentes telles que l'intelligence artificielle et l'apprentissage automatique.</w:t>
+      </w:r>
+    </w:p>
+    <w:p>
+      <w:r>
+        <w:lastRenderedPageBreak/>
+        <w:t>Normes et réglementations : Il est nécessaire de mettre en place des normes et des réglementations claires pour garantir que les produits et services d'Assistance Vocale Intelligente respectent les principes d'accessibilité et d'inclusion. Cela pourrait inclure des directives sur la conception accessible, la protection de la vie privée et la sécurité des données.</w:t>
+      </w:r>
+    </w:p>
     <w:p/>
     <w:p/>
     <w:p/>
@@ -2576,7 +2970,7 @@
 </file>
 
 <file path=word/numbering.xml><?xml version="1.0" encoding="utf-8"?>
-<w:numbering xmlns:wpc="http://schemas.microsoft.com/office/word/2010/wordprocessingCanvas" xmlns:cx="http://schemas.microsoft.com/office/drawing/2014/chartex" xmlns:mc="http://schemas.openxmlformats.org/markup-compatibility/2006" xmlns:o="urn:schemas-microsoft-com:office:office" xmlns:r="http://schemas.openxmlformats.org/officeDocument/2006/relationships" xmlns:m="http://schemas.openxmlformats.org/officeDocument/2006/math" xmlns:v="urn:schemas-microsoft-com:vml" xmlns:wp14="http://schemas.microsoft.com/office/word/2010/wordprocessingDrawing" xmlns:wp="http://schemas.openxmlformats.org/drawingml/2006/wordprocessingDrawing" xmlns:w10="urn:schemas-microsoft-com:office:word" xmlns:w="http://schemas.openxmlformats.org/wordprocessingml/2006/main" xmlns:w14="http://schemas.microsoft.com/office/word/2010/wordml" xmlns:w15="http://schemas.microsoft.com/office/word/2012/wordml" xmlns:w16se="http://schemas.microsoft.com/office/word/2015/wordml/symex" xmlns:wpg="http://schemas.microsoft.com/office/word/2010/wordprocessingGroup" xmlns:wpi="http://schemas.microsoft.com/office/word/2010/wordprocessingInk" xmlns:wne="http://schemas.microsoft.com/office/word/2006/wordml" xmlns:wps="http://schemas.microsoft.com/office/word/2010/wordprocessingShape" mc:Ignorable="w14 w15 w16se wp14">
+<w:numbering xmlns:wpc="http://schemas.microsoft.com/office/word/2010/wordprocessingCanvas" xmlns:cx="http://schemas.microsoft.com/office/drawing/2014/chartex" xmlns:cx1="http://schemas.microsoft.com/office/drawing/2015/9/8/chartex" xmlns:cx2="http://schemas.microsoft.com/office/drawing/2015/10/21/chartex" xmlns:cx3="http://schemas.microsoft.com/office/drawing/2016/5/9/chartex" xmlns:cx4="http://schemas.microsoft.com/office/drawing/2016/5/10/chartex" xmlns:cx5="http://schemas.microsoft.com/office/drawing/2016/5/11/chartex" xmlns:cx6="http://schemas.microsoft.com/office/drawing/2016/5/12/chartex" xmlns:cx7="http://schemas.microsoft.com/office/drawing/2016/5/13/chartex" xmlns:cx8="http://schemas.microsoft.com/office/drawing/2016/5/14/chartex" xmlns:mc="http://schemas.openxmlformats.org/markup-compatibility/2006" xmlns:aink="http://schemas.microsoft.com/office/drawing/2016/ink" xmlns:am3d="http://schemas.microsoft.com/office/drawing/2017/model3d" xmlns:o="urn:schemas-microsoft-com:office:office" xmlns:oel="http://schemas.microsoft.com/office/2019/extlst" xmlns:r="http://schemas.openxmlformats.org/officeDocument/2006/relationships" xmlns:m="http://schemas.openxmlformats.org/officeDocument/2006/math" xmlns:v="urn:schemas-microsoft-com:vml" xmlns:wp14="http://schemas.microsoft.com/office/word/2010/wordprocessingDrawing" xmlns:wp="http://schemas.openxmlformats.org/drawingml/2006/wordprocessingDrawing" xmlns:w10="urn:schemas-microsoft-com:office:word" xmlns:w="http://schemas.openxmlformats.org/wordprocessingml/2006/main" xmlns:w14="http://schemas.microsoft.com/office/word/2010/wordml" xmlns:w15="http://schemas.microsoft.com/office/word/2012/wordml" xmlns:w16cex="http://schemas.microsoft.com/office/word/2018/wordml/cex" xmlns:w16cid="http://schemas.microsoft.com/office/word/2016/wordml/cid" xmlns:w16="http://schemas.microsoft.com/office/word/2018/wordml" xmlns:w16du="http://schemas.microsoft.com/office/word/2023/wordml/word16du" xmlns:w16sdtdh="http://schemas.microsoft.com/office/word/2020/wordml/sdtdatahash" xmlns:w16se="http://schemas.microsoft.com/office/word/2015/wordml/symex" xmlns:wpg="http://schemas.microsoft.com/office/word/2010/wordprocessingGroup" xmlns:wpi="http://schemas.microsoft.com/office/word/2010/wordprocessingInk" xmlns:wne="http://schemas.microsoft.com/office/word/2006/wordml" xmlns:wps="http://schemas.microsoft.com/office/word/2010/wordprocessingShape" mc:Ignorable="w14 w15 w16se w16cid w16 w16cex w16sdtdh w16du wp14">
   <w:abstractNum w:abstractNumId="0" w15:restartNumberingAfterBreak="0">
     <w:nsid w:val="1B2521F0"/>
     <w:multiLevelType w:val="hybridMultilevel"/>
@@ -2862,20 +3256,20 @@
       </w:rPr>
     </w:lvl>
   </w:abstractNum>
-  <w:num w:numId="1">
+  <w:num w:numId="1" w16cid:durableId="1676299717">
     <w:abstractNumId w:val="1"/>
   </w:num>
-  <w:num w:numId="2">
+  <w:num w:numId="2" w16cid:durableId="2126584053">
     <w:abstractNumId w:val="0"/>
   </w:num>
-  <w:num w:numId="3">
+  <w:num w:numId="3" w16cid:durableId="708534526">
     <w:abstractNumId w:val="2"/>
   </w:num>
 </w:numbering>
 </file>
 
 <file path=word/styles.xml><?xml version="1.0" encoding="utf-8"?>
-<w:styles xmlns:mc="http://schemas.openxmlformats.org/markup-compatibility/2006" xmlns:r="http://schemas.openxmlformats.org/officeDocument/2006/relationships" xmlns:w="http://schemas.openxmlformats.org/wordprocessingml/2006/main" xmlns:w14="http://schemas.microsoft.com/office/word/2010/wordml" xmlns:w15="http://schemas.microsoft.com/office/word/2012/wordml" xmlns:w16se="http://schemas.microsoft.com/office/word/2015/wordml/symex" mc:Ignorable="w14 w15 w16se">
+<w:styles xmlns:mc="http://schemas.openxmlformats.org/markup-compatibility/2006" xmlns:r="http://schemas.openxmlformats.org/officeDocument/2006/relationships" xmlns:w="http://schemas.openxmlformats.org/wordprocessingml/2006/main" xmlns:w14="http://schemas.microsoft.com/office/word/2010/wordml" xmlns:w15="http://schemas.microsoft.com/office/word/2012/wordml" xmlns:w16cex="http://schemas.microsoft.com/office/word/2018/wordml/cex" xmlns:w16cid="http://schemas.microsoft.com/office/word/2016/wordml/cid" xmlns:w16="http://schemas.microsoft.com/office/word/2018/wordml" xmlns:w16du="http://schemas.microsoft.com/office/word/2023/wordml/word16du" xmlns:w16sdtdh="http://schemas.microsoft.com/office/word/2020/wordml/sdtdatahash" xmlns:w16se="http://schemas.microsoft.com/office/word/2015/wordml/symex" mc:Ignorable="w14 w15 w16se w16cid w16 w16cex w16sdtdh w16du">
   <w:docDefaults>
     <w:rPrDefault>
       <w:rPr>
@@ -2893,7 +3287,7 @@
       </w:pPr>
     </w:pPrDefault>
   </w:docDefaults>
-  <w:latentStyles w:defLockedState="0" w:defUIPriority="99" w:defSemiHidden="0" w:defUnhideWhenUsed="0" w:defQFormat="0" w:count="371">
+  <w:latentStyles w:defLockedState="0" w:defUIPriority="99" w:defSemiHidden="0" w:defUnhideWhenUsed="0" w:defQFormat="0" w:count="376">
     <w:lsdException w:name="Normal" w:uiPriority="0" w:qFormat="1"/>
     <w:lsdException w:name="heading 1" w:uiPriority="9" w:qFormat="1"/>
     <w:lsdException w:name="heading 2" w:semiHidden="1" w:uiPriority="9" w:unhideWhenUsed="1" w:qFormat="1"/>
@@ -3265,6 +3659,11 @@
     <w:lsdException w:name="List Table 5 Dark Accent 6" w:uiPriority="50"/>
     <w:lsdException w:name="List Table 6 Colorful Accent 6" w:uiPriority="51"/>
     <w:lsdException w:name="List Table 7 Colorful Accent 6" w:uiPriority="52"/>
+    <w:lsdException w:name="Mention" w:semiHidden="1" w:unhideWhenUsed="1"/>
+    <w:lsdException w:name="Smart Hyperlink" w:semiHidden="1" w:unhideWhenUsed="1"/>
+    <w:lsdException w:name="Hashtag" w:semiHidden="1" w:unhideWhenUsed="1"/>
+    <w:lsdException w:name="Unresolved Mention" w:semiHidden="1" w:unhideWhenUsed="1"/>
+    <w:lsdException w:name="Smart Link" w:semiHidden="1" w:unhideWhenUsed="1"/>
   </w:latentStyles>
   <w:style w:type="paragraph" w:default="1" w:styleId="Normal">
     <w:name w:val="Normal"/>
@@ -3359,6 +3758,21 @@
       <w:szCs w:val="24"/>
       <w:lang w:eastAsia="fr-FR"/>
       <w14:ligatures w14:val="none"/>
+    </w:rPr>
+  </w:style>
+  <w:style w:type="character" w:customStyle="1" w:styleId="fontstyle01">
+    <w:name w:val="fontstyle01"/>
+    <w:basedOn w:val="Policepardfaut"/>
+    <w:rsid w:val="007A2BFF"/>
+    <w:rPr>
+      <w:rFonts w:ascii="Calibri" w:hAnsi="Calibri" w:cs="Calibri" w:hint="default"/>
+      <w:b w:val="0"/>
+      <w:bCs w:val="0"/>
+      <w:i w:val="0"/>
+      <w:iCs w:val="0"/>
+      <w:color w:val="000000"/>
+      <w:sz w:val="22"/>
+      <w:szCs w:val="22"/>
     </w:rPr>
   </w:style>
 </w:styles>

--- a/weeeeeeee.docx
+++ b/weeeeeeee.docx
@@ -1,6 +1,6 @@
 
 <file path=word/document.xml><?xml version="1.0" encoding="utf-8"?>
-<w:document xmlns:wpc="http://schemas.microsoft.com/office/word/2010/wordprocessingCanvas" xmlns:cx="http://schemas.microsoft.com/office/drawing/2014/chartex" xmlns:cx1="http://schemas.microsoft.com/office/drawing/2015/9/8/chartex" xmlns:cx2="http://schemas.microsoft.com/office/drawing/2015/10/21/chartex" xmlns:cx3="http://schemas.microsoft.com/office/drawing/2016/5/9/chartex" xmlns:cx4="http://schemas.microsoft.com/office/drawing/2016/5/10/chartex" xmlns:cx5="http://schemas.microsoft.com/office/drawing/2016/5/11/chartex" xmlns:cx6="http://schemas.microsoft.com/office/drawing/2016/5/12/chartex" xmlns:cx7="http://schemas.microsoft.com/office/drawing/2016/5/13/chartex" xmlns:cx8="http://schemas.microsoft.com/office/drawing/2016/5/14/chartex" xmlns:mc="http://schemas.openxmlformats.org/markup-compatibility/2006" xmlns:aink="http://schemas.microsoft.com/office/drawing/2016/ink" xmlns:am3d="http://schemas.microsoft.com/office/drawing/2017/model3d" xmlns:o="urn:schemas-microsoft-com:office:office" xmlns:oel="http://schemas.microsoft.com/office/2019/extlst" xmlns:r="http://schemas.openxmlformats.org/officeDocument/2006/relationships" xmlns:m="http://schemas.openxmlformats.org/officeDocument/2006/math" xmlns:v="urn:schemas-microsoft-com:vml" xmlns:wp14="http://schemas.microsoft.com/office/word/2010/wordprocessingDrawing" xmlns:wp="http://schemas.openxmlformats.org/drawingml/2006/wordprocessingDrawing" xmlns:w10="urn:schemas-microsoft-com:office:word" xmlns:w="http://schemas.openxmlformats.org/wordprocessingml/2006/main" xmlns:w14="http://schemas.microsoft.com/office/word/2010/wordml" xmlns:w15="http://schemas.microsoft.com/office/word/2012/wordml" xmlns:w16cex="http://schemas.microsoft.com/office/word/2018/wordml/cex" xmlns:w16cid="http://schemas.microsoft.com/office/word/2016/wordml/cid" xmlns:w16="http://schemas.microsoft.com/office/word/2018/wordml" xmlns:w16du="http://schemas.microsoft.com/office/word/2023/wordml/word16du" xmlns:w16sdtdh="http://schemas.microsoft.com/office/word/2020/wordml/sdtdatahash" xmlns:w16se="http://schemas.microsoft.com/office/word/2015/wordml/symex" xmlns:wpg="http://schemas.microsoft.com/office/word/2010/wordprocessingGroup" xmlns:wpi="http://schemas.microsoft.com/office/word/2010/wordprocessingInk" xmlns:wne="http://schemas.microsoft.com/office/word/2006/wordml" xmlns:wps="http://schemas.microsoft.com/office/word/2010/wordprocessingShape" mc:Ignorable="w14 w15 w16se w16cid w16 w16cex w16sdtdh w16du wp14">
+<w:document xmlns:wpc="http://schemas.microsoft.com/office/word/2010/wordprocessingCanvas" xmlns:cx="http://schemas.microsoft.com/office/drawing/2014/chartex" xmlns:mc="http://schemas.openxmlformats.org/markup-compatibility/2006" xmlns:o="urn:schemas-microsoft-com:office:office" xmlns:r="http://schemas.openxmlformats.org/officeDocument/2006/relationships" xmlns:m="http://schemas.openxmlformats.org/officeDocument/2006/math" xmlns:v="urn:schemas-microsoft-com:vml" xmlns:wp14="http://schemas.microsoft.com/office/word/2010/wordprocessingDrawing" xmlns:wp="http://schemas.openxmlformats.org/drawingml/2006/wordprocessingDrawing" xmlns:w10="urn:schemas-microsoft-com:office:word" xmlns:w="http://schemas.openxmlformats.org/wordprocessingml/2006/main" xmlns:w14="http://schemas.microsoft.com/office/word/2010/wordml" xmlns:w15="http://schemas.microsoft.com/office/word/2012/wordml" xmlns:w16se="http://schemas.microsoft.com/office/word/2015/wordml/symex" xmlns:wpg="http://schemas.microsoft.com/office/word/2010/wordprocessingGroup" xmlns:wpi="http://schemas.microsoft.com/office/word/2010/wordprocessingInk" xmlns:wne="http://schemas.microsoft.com/office/word/2006/wordml" xmlns:wps="http://schemas.microsoft.com/office/word/2010/wordprocessingShape" mc:Ignorable="w14 w15 w16se wp14">
   <w:body>
     <w:p>
       <w:pPr>
@@ -126,814 +126,605 @@
     <w:p/>
     <w:p>
       <w:pPr>
+        <w:rPr>
+          <w:sz w:val="32"/>
+        </w:rPr>
+      </w:pPr>
+      <w:r>
+        <w:rPr>
+          <w:sz w:val="32"/>
+        </w:rPr>
+        <w:t>Table des matières</w:t>
+      </w:r>
+    </w:p>
+    <w:p>
+      <w:pPr>
+        <w:ind w:left="708"/>
+        <w:rPr>
+          <w:sz w:val="24"/>
+        </w:rPr>
+      </w:pPr>
+      <w:r>
+        <w:rPr>
+          <w:sz w:val="24"/>
+        </w:rPr>
+        <w:t>Dédicace</w:t>
+      </w:r>
+    </w:p>
+    <w:p>
+      <w:pPr>
+        <w:ind w:left="708"/>
+        <w:rPr>
+          <w:sz w:val="24"/>
+        </w:rPr>
+      </w:pPr>
+      <w:r>
+        <w:rPr>
+          <w:sz w:val="24"/>
+        </w:rPr>
+        <w:t>Remerciement</w:t>
+      </w:r>
+    </w:p>
+    <w:p>
+      <w:pPr>
+        <w:ind w:left="708"/>
+        <w:rPr>
+          <w:sz w:val="24"/>
+        </w:rPr>
+      </w:pPr>
+      <w:r>
+        <w:rPr>
+          <w:sz w:val="24"/>
+        </w:rPr>
+        <w:t>Résume</w:t>
+      </w:r>
+    </w:p>
+    <w:p>
+      <w:pPr>
+        <w:ind w:left="708"/>
+        <w:rPr>
+          <w:sz w:val="24"/>
+        </w:rPr>
+      </w:pPr>
+      <w:r>
+        <w:rPr>
+          <w:sz w:val="24"/>
+        </w:rPr>
+        <w:t>Synthèse</w:t>
+      </w:r>
+    </w:p>
+    <w:p>
+      <w:pPr>
+        <w:rPr>
+          <w:sz w:val="32"/>
+        </w:rPr>
+      </w:pPr>
+      <w:r>
+        <w:rPr>
+          <w:sz w:val="32"/>
+        </w:rPr>
+        <w:t>I. Introducti</w:t>
+      </w:r>
+      <w:bookmarkStart w:id="0" w:name="_GoBack"/>
+      <w:bookmarkEnd w:id="0"/>
+      <w:r>
+        <w:rPr>
+          <w:sz w:val="32"/>
+        </w:rPr>
+        <w:t>on</w:t>
+      </w:r>
+    </w:p>
+    <w:p>
+      <w:pPr>
+        <w:ind w:left="708"/>
+        <w:rPr>
+          <w:sz w:val="24"/>
+        </w:rPr>
+      </w:pPr>
+      <w:r>
+        <w:rPr>
+          <w:sz w:val="24"/>
+        </w:rPr>
+        <w:lastRenderedPageBreak/>
+        <w:t>1.1. Présentation du sujet</w:t>
+      </w:r>
+    </w:p>
+    <w:p>
+      <w:pPr>
+        <w:ind w:left="708"/>
+        <w:rPr>
+          <w:sz w:val="24"/>
+        </w:rPr>
+      </w:pPr>
+      <w:r>
+        <w:rPr>
+          <w:sz w:val="24"/>
+        </w:rPr>
+        <w:t>1.1.1. La société numérique</w:t>
+      </w:r>
+    </w:p>
+    <w:p>
+      <w:pPr>
+        <w:ind w:left="708"/>
+        <w:rPr>
+          <w:sz w:val="24"/>
+        </w:rPr>
+      </w:pPr>
+      <w:r>
+        <w:rPr>
+          <w:sz w:val="24"/>
+        </w:rPr>
+        <w:t>1.1.2. Les défis des handicapées dans la société numérique</w:t>
+      </w:r>
+    </w:p>
+    <w:p>
+      <w:pPr>
+        <w:ind w:left="708"/>
+        <w:rPr>
+          <w:sz w:val="24"/>
+        </w:rPr>
+      </w:pPr>
+      <w:r>
+        <w:rPr>
+          <w:sz w:val="24"/>
+        </w:rPr>
+        <w:t>1.1.3. Importance de l’inclusion des handicapées dans la société numérique</w:t>
+      </w:r>
+    </w:p>
+    <w:p>
+      <w:pPr>
+        <w:ind w:left="708"/>
+        <w:rPr>
+          <w:sz w:val="24"/>
+        </w:rPr>
+      </w:pPr>
+      <w:r>
+        <w:rPr>
+          <w:sz w:val="24"/>
+        </w:rPr>
+        <w:t>1.2. Objectifs de l'étude</w:t>
+      </w:r>
+    </w:p>
+    <w:p>
+      <w:pPr>
+        <w:rPr>
+          <w:sz w:val="32"/>
+        </w:rPr>
+      </w:pPr>
+      <w:r>
+        <w:rPr>
+          <w:sz w:val="32"/>
+        </w:rPr>
+        <w:t>II. État de l'art</w:t>
+      </w:r>
+    </w:p>
+    <w:p>
+      <w:pPr>
+        <w:ind w:left="708"/>
+        <w:rPr>
+          <w:sz w:val="24"/>
+        </w:rPr>
+      </w:pPr>
+      <w:r>
+        <w:rPr>
+          <w:sz w:val="24"/>
+        </w:rPr>
+        <w:t>2.1. L’assistant vocal intelligent</w:t>
+      </w:r>
+    </w:p>
+    <w:p>
+      <w:pPr>
+        <w:ind w:left="708"/>
+        <w:rPr>
+          <w:sz w:val="24"/>
+        </w:rPr>
+      </w:pPr>
+      <w:r>
+        <w:rPr>
+          <w:sz w:val="24"/>
+        </w:rPr>
+        <w:t>2.1.1. Définition</w:t>
+      </w:r>
+    </w:p>
+    <w:p>
+      <w:pPr>
+        <w:ind w:left="708"/>
+        <w:rPr>
+          <w:sz w:val="24"/>
+        </w:rPr>
+      </w:pPr>
+      <w:r>
+        <w:rPr>
+          <w:sz w:val="24"/>
+        </w:rPr>
+        <w:t>2.1.2. Importance de l’assistant vocal intelligente (IVA) dans la vie des handicapées</w:t>
+      </w:r>
+    </w:p>
+    <w:p>
+      <w:pPr>
+        <w:ind w:left="708"/>
+        <w:rPr>
+          <w:sz w:val="24"/>
+        </w:rPr>
+      </w:pPr>
+      <w:r>
+        <w:rPr>
+          <w:sz w:val="24"/>
+        </w:rPr>
+        <w:t>2.1.3. Fonctionnalité d’un assistant vocal intelligent</w:t>
+      </w:r>
+    </w:p>
+    <w:p>
+      <w:pPr>
+        <w:ind w:left="708"/>
+        <w:rPr>
+          <w:sz w:val="24"/>
+        </w:rPr>
+      </w:pPr>
+      <w:r>
+        <w:rPr>
+          <w:sz w:val="24"/>
+        </w:rPr>
+        <w:t>2.2. Historique et évolution des technologies vocales</w:t>
+      </w:r>
+    </w:p>
+    <w:p>
+      <w:pPr>
+        <w:ind w:left="708"/>
+        <w:rPr>
+          <w:sz w:val="24"/>
+        </w:rPr>
+      </w:pPr>
+      <w:r>
+        <w:rPr>
+          <w:sz w:val="24"/>
+        </w:rPr>
+        <w:t>2.3. Principaux acteurs et solutions sur le marché</w:t>
+      </w:r>
+    </w:p>
+    <w:p>
+      <w:pPr>
+        <w:ind w:left="708"/>
+        <w:rPr>
+          <w:sz w:val="24"/>
+        </w:rPr>
+      </w:pPr>
+      <w:r>
+        <w:rPr>
+          <w:sz w:val="24"/>
+        </w:rPr>
+        <w:t>2.4. Enjeux et défis de l'assistance vocale intelligente</w:t>
+      </w:r>
+    </w:p>
+    <w:p>
+      <w:pPr>
+        <w:rPr>
+          <w:sz w:val="32"/>
+        </w:rPr>
+      </w:pPr>
+      <w:r>
+        <w:rPr>
+          <w:sz w:val="32"/>
+        </w:rPr>
+        <w:t>III. Conception et architecture du système</w:t>
+      </w:r>
+    </w:p>
+    <w:p>
+      <w:pPr>
+        <w:ind w:left="708"/>
+        <w:rPr>
+          <w:sz w:val="24"/>
+        </w:rPr>
+      </w:pPr>
+      <w:r>
+        <w:rPr>
+          <w:sz w:val="24"/>
+        </w:rPr>
+        <w:t>3.1. Analyse des besoins et spécifications fonctionnelles</w:t>
+      </w:r>
+    </w:p>
+    <w:p>
+      <w:pPr>
+        <w:ind w:left="708"/>
+        <w:rPr>
+          <w:sz w:val="24"/>
+        </w:rPr>
+      </w:pPr>
+      <w:r>
+        <w:rPr>
+          <w:sz w:val="24"/>
+        </w:rPr>
+        <w:t>3.2. Choix des technologies et outils de développement</w:t>
+      </w:r>
+    </w:p>
+    <w:p>
+      <w:pPr>
+        <w:ind w:left="708"/>
+        <w:rPr>
+          <w:sz w:val="24"/>
+        </w:rPr>
+      </w:pPr>
+      <w:r>
+        <w:rPr>
+          <w:sz w:val="24"/>
+        </w:rPr>
+        <w:t>3.3. Architecture logicielle et diagramme de composants</w:t>
+      </w:r>
+    </w:p>
+    <w:p>
+      <w:pPr>
+        <w:rPr>
+          <w:sz w:val="32"/>
+        </w:rPr>
+      </w:pPr>
+      <w:r>
+        <w:rPr>
+          <w:sz w:val="32"/>
+        </w:rPr>
+        <w:t>IV. Développement de l'assistance vocale</w:t>
+      </w:r>
+    </w:p>
+    <w:p>
+      <w:pPr>
+        <w:ind w:left="708"/>
+        <w:rPr>
+          <w:sz w:val="24"/>
+        </w:rPr>
+      </w:pPr>
+      <w:r>
+        <w:rPr>
+          <w:sz w:val="24"/>
+        </w:rPr>
+        <w:t>4. 1. Collecte et prétraitement des données vocales</w:t>
+      </w:r>
+    </w:p>
+    <w:p>
+      <w:pPr>
+        <w:ind w:left="708"/>
+        <w:rPr>
+          <w:sz w:val="24"/>
+        </w:rPr>
+      </w:pPr>
+      <w:r>
+        <w:rPr>
+          <w:sz w:val="24"/>
+        </w:rPr>
+        <w:t>4. 2. Développement de l'interface utilisateur vocale</w:t>
+      </w:r>
+    </w:p>
+    <w:p>
+      <w:pPr>
+        <w:ind w:left="708"/>
+        <w:rPr>
+          <w:sz w:val="24"/>
+        </w:rPr>
+      </w:pPr>
+      <w:r>
+        <w:rPr>
+          <w:sz w:val="24"/>
+        </w:rPr>
+        <w:t>4. 3. Intégration des fonctionnalités de commande vocale</w:t>
+      </w:r>
+    </w:p>
+    <w:p>
+      <w:pPr>
+        <w:ind w:left="708"/>
+        <w:rPr>
+          <w:sz w:val="24"/>
+        </w:rPr>
+      </w:pPr>
+      <w:r>
+        <w:rPr>
+          <w:sz w:val="24"/>
+        </w:rPr>
+        <w:t>4. 4. Intégration de la recherche vocale et de la réponse</w:t>
+      </w:r>
+    </w:p>
+    <w:p>
+      <w:pPr>
+        <w:ind w:left="708"/>
+        <w:rPr>
+          <w:sz w:val="24"/>
+        </w:rPr>
+      </w:pPr>
+      <w:r>
+        <w:rPr>
+          <w:sz w:val="24"/>
+        </w:rPr>
+        <w:t>4. 5. Implémentation de la synthèse vocale V. Tests et évaluation</w:t>
+      </w:r>
+    </w:p>
+    <w:p>
+      <w:pPr>
+        <w:ind w:left="708"/>
+        <w:rPr>
+          <w:sz w:val="24"/>
+        </w:rPr>
+      </w:pPr>
+      <w:r>
+        <w:rPr>
+          <w:sz w:val="24"/>
+        </w:rPr>
+        <w:t>5.1. Plan de test et jeux de données utilisés</w:t>
+      </w:r>
+    </w:p>
+    <w:p>
+      <w:pPr>
+        <w:ind w:left="708"/>
+        <w:rPr>
+          <w:sz w:val="24"/>
+        </w:rPr>
+      </w:pPr>
+      <w:r>
+        <w:rPr>
+          <w:sz w:val="24"/>
+        </w:rPr>
+        <w:t>5.2. Métriques d'évaluation de la performance et de la fiabilité</w:t>
+      </w:r>
+    </w:p>
+    <w:p>
+      <w:pPr>
+        <w:ind w:left="708"/>
+        <w:rPr>
+          <w:sz w:val="24"/>
+        </w:rPr>
+      </w:pPr>
+      <w:r>
+        <w:rPr>
+          <w:sz w:val="24"/>
+        </w:rPr>
+        <w:t>5.3. Résultats des tests et analyse des performances</w:t>
+      </w:r>
+    </w:p>
+    <w:p>
+      <w:pPr>
+        <w:rPr>
+          <w:sz w:val="32"/>
+        </w:rPr>
+      </w:pPr>
+      <w:r>
+        <w:rPr>
+          <w:sz w:val="32"/>
+        </w:rPr>
+        <w:t>VII. Conclusion &amp; perspectives</w:t>
+      </w:r>
+    </w:p>
+    <w:p>
+      <w:pPr>
+        <w:ind w:firstLine="708"/>
+        <w:rPr>
+          <w:sz w:val="24"/>
+        </w:rPr>
+      </w:pPr>
+      <w:r>
+        <w:rPr>
+          <w:sz w:val="24"/>
+        </w:rPr>
+        <w:t>6.1. Conclusion générale</w:t>
+      </w:r>
+    </w:p>
+    <w:p>
+      <w:pPr>
+        <w:ind w:firstLine="708"/>
+        <w:rPr>
+          <w:sz w:val="24"/>
+        </w:rPr>
+      </w:pPr>
+      <w:r>
+        <w:rPr>
+          <w:sz w:val="24"/>
+        </w:rPr>
+        <w:lastRenderedPageBreak/>
+        <w:t>6.2. Perspectives futures</w:t>
+      </w:r>
+    </w:p>
+    <w:p>
+      <w:pPr>
+        <w:rPr>
+          <w:sz w:val="32"/>
+        </w:rPr>
+      </w:pPr>
+      <w:r>
+        <w:rPr>
+          <w:sz w:val="32"/>
+        </w:rPr>
+        <w:t>VIII. Références bibliographiques</w:t>
+      </w:r>
+    </w:p>
+    <w:p>
+      <w:pPr>
+        <w:ind w:firstLine="708"/>
+        <w:rPr>
+          <w:sz w:val="24"/>
+        </w:rPr>
+      </w:pPr>
+      <w:r>
+        <w:rPr>
+          <w:sz w:val="24"/>
+        </w:rPr>
+        <w:t>7.1. Ouvrages, articles et ressources consultées</w:t>
+      </w:r>
+    </w:p>
+    <w:p/>
+    <w:p/>
+    <w:p/>
+    <w:p/>
+    <w:p/>
+    <w:p/>
+    <w:p/>
+    <w:p/>
+    <w:p/>
+    <w:p>
+      <w:r>
+        <w:t>DEDICACE</w:t>
+      </w:r>
+    </w:p>
+    <w:p/>
+    <w:p/>
+    <w:p/>
+    <w:p/>
+    <w:p/>
+    <w:p/>
+    <w:p/>
+    <w:p/>
+    <w:p/>
+    <w:p/>
+    <w:p/>
+    <w:p/>
+    <w:p/>
+    <w:p/>
+    <w:p/>
+    <w:p/>
+    <w:p>
+      <w:r>
+        <w:t>REMERCIEMENT</w:t>
+      </w:r>
+    </w:p>
+    <w:p/>
+    <w:p/>
+    <w:p/>
+    <w:p/>
+    <w:p/>
+    <w:p/>
+    <w:p/>
+    <w:p/>
+    <w:p/>
+    <w:p/>
+    <w:p/>
+    <w:p/>
+    <w:p/>
+    <w:p/>
+    <w:p/>
+    <w:p/>
+    <w:p/>
+    <w:p/>
+    <w:p/>
+    <w:p/>
+    <w:p/>
+    <w:p/>
+    <w:p/>
+    <w:p/>
+    <w:p/>
+    <w:p/>
+    <w:p/>
+    <w:p/>
+    <w:p/>
+    <w:p/>
+    <w:p>
+      <w:pPr>
         <w:pStyle w:val="Titre"/>
       </w:pPr>
       <w:r>
-        <w:t>Table des matières</w:t>
-      </w:r>
-    </w:p>
-    <w:p/>
-    <w:p>
-      <w:pPr>
-        <w:pStyle w:val="Titre"/>
-      </w:pPr>
-    </w:p>
-    <w:p>
-      <w:pPr>
-        <w:pStyle w:val="Titre"/>
-        <w:rPr>
-          <w:rStyle w:val="fontstyle01"/>
-          <w:rFonts w:asciiTheme="majorHAnsi" w:hAnsiTheme="majorHAnsi" w:cstheme="majorBidi"/>
-          <w:color w:val="auto"/>
-          <w:sz w:val="36"/>
-          <w:szCs w:val="36"/>
-        </w:rPr>
-      </w:pPr>
-      <w:r>
-        <w:rPr>
-          <w:rStyle w:val="fontstyle01"/>
-          <w:rFonts w:asciiTheme="majorHAnsi" w:hAnsiTheme="majorHAnsi" w:cstheme="majorBidi"/>
-          <w:color w:val="auto"/>
-          <w:sz w:val="36"/>
-          <w:szCs w:val="36"/>
-        </w:rPr>
-        <w:t>Dédicace</w:t>
-      </w:r>
-    </w:p>
-    <w:p>
-      <w:pPr>
-        <w:pStyle w:val="Titre"/>
-        <w:rPr>
-          <w:rStyle w:val="fontstyle01"/>
-          <w:rFonts w:asciiTheme="majorHAnsi" w:hAnsiTheme="majorHAnsi" w:cstheme="majorBidi"/>
-          <w:color w:val="auto"/>
-          <w:sz w:val="36"/>
-          <w:szCs w:val="36"/>
-        </w:rPr>
-      </w:pPr>
-      <w:r>
-        <w:rPr>
-          <w:rStyle w:val="fontstyle01"/>
-          <w:rFonts w:asciiTheme="majorHAnsi" w:hAnsiTheme="majorHAnsi" w:cstheme="majorBidi"/>
-          <w:color w:val="auto"/>
-          <w:sz w:val="36"/>
-          <w:szCs w:val="36"/>
-        </w:rPr>
-        <w:t>Remerciement</w:t>
-      </w:r>
-    </w:p>
-    <w:p>
-      <w:pPr>
-        <w:pStyle w:val="Titre"/>
-        <w:rPr>
-          <w:rStyle w:val="fontstyle01"/>
-          <w:rFonts w:asciiTheme="majorHAnsi" w:hAnsiTheme="majorHAnsi" w:cstheme="majorBidi"/>
-          <w:color w:val="auto"/>
-          <w:sz w:val="36"/>
-          <w:szCs w:val="36"/>
-        </w:rPr>
-      </w:pPr>
-      <w:r>
-        <w:rPr>
-          <w:rStyle w:val="fontstyle01"/>
-          <w:rFonts w:asciiTheme="majorHAnsi" w:hAnsiTheme="majorHAnsi" w:cstheme="majorBidi"/>
-          <w:color w:val="auto"/>
-          <w:sz w:val="36"/>
-          <w:szCs w:val="36"/>
-        </w:rPr>
-        <w:t>Résume</w:t>
-      </w:r>
-    </w:p>
-    <w:p>
-      <w:pPr>
-        <w:pStyle w:val="Titre"/>
-        <w:rPr>
-          <w:rStyle w:val="fontstyle01"/>
-          <w:rFonts w:asciiTheme="majorHAnsi" w:hAnsiTheme="majorHAnsi" w:cstheme="majorBidi"/>
-          <w:color w:val="auto"/>
-          <w:sz w:val="36"/>
-          <w:szCs w:val="36"/>
-        </w:rPr>
-      </w:pPr>
-      <w:r>
-        <w:rPr>
-          <w:rStyle w:val="fontstyle01"/>
-          <w:rFonts w:asciiTheme="majorHAnsi" w:hAnsiTheme="majorHAnsi" w:cstheme="majorBidi"/>
-          <w:color w:val="auto"/>
-          <w:sz w:val="36"/>
-          <w:szCs w:val="36"/>
-        </w:rPr>
+        <w:t xml:space="preserve">                 SYNTHÈSE</w:t>
+      </w:r>
+    </w:p>
+    <w:p/>
+    <w:p>
+      <w:pPr>
+        <w:jc w:val="both"/>
+      </w:pPr>
+      <w:r>
         <w:lastRenderedPageBreak/>
-        <w:t>Synthèse</w:t>
-      </w:r>
-    </w:p>
-    <w:p>
-      <w:pPr>
-        <w:pStyle w:val="Titre"/>
-        <w:rPr>
-          <w:rStyle w:val="fontstyle01"/>
-          <w:rFonts w:asciiTheme="majorHAnsi" w:hAnsiTheme="majorHAnsi" w:cstheme="majorBidi"/>
-          <w:color w:val="auto"/>
-          <w:sz w:val="36"/>
-          <w:szCs w:val="36"/>
-        </w:rPr>
-      </w:pPr>
-      <w:r>
-        <w:rPr>
-          <w:rStyle w:val="fontstyle01"/>
-          <w:rFonts w:asciiTheme="majorHAnsi" w:hAnsiTheme="majorHAnsi" w:cstheme="majorBidi"/>
-          <w:color w:val="auto"/>
-          <w:sz w:val="36"/>
-          <w:szCs w:val="36"/>
-        </w:rPr>
-        <w:t>I. Introduction</w:t>
-      </w:r>
-      <w:r>
-        <w:rPr>
-          <w:sz w:val="36"/>
-          <w:szCs w:val="36"/>
-        </w:rPr>
-        <w:br/>
-      </w:r>
-      <w:r>
-        <w:rPr>
-          <w:rStyle w:val="fontstyle01"/>
-          <w:rFonts w:asciiTheme="majorHAnsi" w:hAnsiTheme="majorHAnsi" w:cstheme="majorBidi"/>
-          <w:color w:val="auto"/>
-          <w:sz w:val="36"/>
-          <w:szCs w:val="36"/>
-        </w:rPr>
-        <w:t>1.1. Présentation du sujet</w:t>
-      </w:r>
-    </w:p>
-    <w:p>
-      <w:pPr>
-        <w:pStyle w:val="Titre"/>
-        <w:rPr>
-          <w:rStyle w:val="fontstyle01"/>
-          <w:rFonts w:asciiTheme="majorHAnsi" w:hAnsiTheme="majorHAnsi" w:cstheme="majorBidi"/>
-          <w:color w:val="auto"/>
-          <w:sz w:val="36"/>
-          <w:szCs w:val="36"/>
-        </w:rPr>
-      </w:pPr>
-      <w:r>
-        <w:rPr>
-          <w:rStyle w:val="fontstyle01"/>
-          <w:rFonts w:asciiTheme="majorHAnsi" w:hAnsiTheme="majorHAnsi" w:cstheme="majorBidi"/>
-          <w:color w:val="auto"/>
-          <w:sz w:val="36"/>
-          <w:szCs w:val="36"/>
-        </w:rPr>
-        <w:t>1.1.1. La société numérique</w:t>
-      </w:r>
-    </w:p>
-    <w:p>
-      <w:pPr>
-        <w:pStyle w:val="Titre"/>
-        <w:rPr>
-          <w:rStyle w:val="fontstyle01"/>
-          <w:rFonts w:asciiTheme="majorHAnsi" w:hAnsiTheme="majorHAnsi" w:cstheme="majorBidi"/>
-          <w:color w:val="auto"/>
-          <w:sz w:val="36"/>
-          <w:szCs w:val="36"/>
-        </w:rPr>
-      </w:pPr>
-      <w:r>
-        <w:rPr>
-          <w:rStyle w:val="fontstyle01"/>
-          <w:rFonts w:asciiTheme="majorHAnsi" w:hAnsiTheme="majorHAnsi" w:cstheme="majorBidi"/>
-          <w:color w:val="auto"/>
-          <w:sz w:val="36"/>
-          <w:szCs w:val="36"/>
-        </w:rPr>
-        <w:t>1.1.2. Les défis des handicapées dans la société numérique</w:t>
-      </w:r>
-    </w:p>
-    <w:p>
-      <w:pPr>
-        <w:pStyle w:val="Titre"/>
-        <w:rPr>
-          <w:rStyle w:val="fontstyle01"/>
-          <w:rFonts w:asciiTheme="majorHAnsi" w:hAnsiTheme="majorHAnsi" w:cstheme="majorBidi"/>
-          <w:color w:val="auto"/>
-          <w:sz w:val="36"/>
-          <w:szCs w:val="36"/>
-        </w:rPr>
-      </w:pPr>
-      <w:r>
-        <w:rPr>
-          <w:rStyle w:val="fontstyle01"/>
-          <w:rFonts w:asciiTheme="majorHAnsi" w:hAnsiTheme="majorHAnsi" w:cstheme="majorBidi"/>
-          <w:color w:val="auto"/>
-          <w:sz w:val="36"/>
-          <w:szCs w:val="36"/>
-        </w:rPr>
-        <w:t>1.1.3. Importance de l’inclusion des handicapées dans la société numérique</w:t>
-      </w:r>
-      <w:r>
-        <w:rPr>
-          <w:sz w:val="36"/>
-          <w:szCs w:val="36"/>
-        </w:rPr>
-        <w:br/>
-      </w:r>
-      <w:r>
-        <w:rPr>
-          <w:rStyle w:val="fontstyle01"/>
-          <w:rFonts w:asciiTheme="majorHAnsi" w:hAnsiTheme="majorHAnsi" w:cstheme="majorBidi"/>
-          <w:color w:val="auto"/>
-          <w:sz w:val="36"/>
-          <w:szCs w:val="36"/>
-        </w:rPr>
-        <w:t>1.2. Objectifs de l'étude</w:t>
-      </w:r>
-      <w:r>
-        <w:rPr>
-          <w:sz w:val="36"/>
-          <w:szCs w:val="36"/>
-        </w:rPr>
-        <w:br/>
-      </w:r>
-      <w:r>
-        <w:rPr>
-          <w:rStyle w:val="fontstyle01"/>
-          <w:rFonts w:asciiTheme="majorHAnsi" w:hAnsiTheme="majorHAnsi" w:cstheme="majorBidi"/>
-          <w:color w:val="auto"/>
-          <w:sz w:val="36"/>
-          <w:szCs w:val="36"/>
-        </w:rPr>
-        <w:t>II. État de l'art</w:t>
-      </w:r>
-      <w:r>
-        <w:rPr>
-          <w:sz w:val="36"/>
-          <w:szCs w:val="36"/>
-        </w:rPr>
-        <w:br/>
-      </w:r>
-      <w:r>
-        <w:rPr>
-          <w:rStyle w:val="fontstyle01"/>
-          <w:rFonts w:asciiTheme="majorHAnsi" w:hAnsiTheme="majorHAnsi" w:cstheme="majorBidi"/>
-          <w:color w:val="auto"/>
-          <w:sz w:val="36"/>
-          <w:szCs w:val="36"/>
-        </w:rPr>
-        <w:t xml:space="preserve">2.1. </w:t>
-      </w:r>
-      <w:r>
-        <w:rPr>
-          <w:rStyle w:val="fontstyle01"/>
-          <w:rFonts w:asciiTheme="majorHAnsi" w:hAnsiTheme="majorHAnsi" w:cstheme="majorBidi"/>
-          <w:color w:val="auto"/>
-          <w:sz w:val="36"/>
-          <w:szCs w:val="36"/>
-        </w:rPr>
-        <w:t>L’assistant vocal</w:t>
-      </w:r>
-      <w:r>
-        <w:rPr>
-          <w:rStyle w:val="fontstyle01"/>
-          <w:rFonts w:asciiTheme="majorHAnsi" w:hAnsiTheme="majorHAnsi" w:cstheme="majorBidi"/>
-          <w:color w:val="auto"/>
-          <w:sz w:val="36"/>
-          <w:szCs w:val="36"/>
-        </w:rPr>
-        <w:t xml:space="preserve"> intelligent</w:t>
-      </w:r>
-    </w:p>
-    <w:p>
-      <w:pPr>
-        <w:pStyle w:val="Titre"/>
-        <w:rPr>
-          <w:rStyle w:val="fontstyle01"/>
-          <w:rFonts w:asciiTheme="majorHAnsi" w:hAnsiTheme="majorHAnsi" w:cstheme="majorBidi"/>
-          <w:color w:val="auto"/>
-          <w:sz w:val="36"/>
-          <w:szCs w:val="36"/>
-        </w:rPr>
-      </w:pPr>
-      <w:r>
-        <w:rPr>
-          <w:rStyle w:val="fontstyle01"/>
-          <w:rFonts w:asciiTheme="majorHAnsi" w:hAnsiTheme="majorHAnsi" w:cstheme="majorBidi"/>
-          <w:color w:val="auto"/>
-          <w:sz w:val="36"/>
-          <w:szCs w:val="36"/>
-        </w:rPr>
-        <w:t>2.1.1. Définition</w:t>
-      </w:r>
-    </w:p>
-    <w:p>
-      <w:pPr>
-        <w:pStyle w:val="Titre"/>
-        <w:rPr>
-          <w:rStyle w:val="fontstyle01"/>
-          <w:rFonts w:asciiTheme="majorHAnsi" w:hAnsiTheme="majorHAnsi" w:cstheme="majorBidi"/>
-          <w:color w:val="auto"/>
-          <w:sz w:val="36"/>
-          <w:szCs w:val="36"/>
-        </w:rPr>
-      </w:pPr>
-      <w:r>
-        <w:rPr>
-          <w:rStyle w:val="fontstyle01"/>
-          <w:rFonts w:asciiTheme="majorHAnsi" w:hAnsiTheme="majorHAnsi" w:cstheme="majorBidi"/>
-          <w:color w:val="auto"/>
-          <w:sz w:val="36"/>
-          <w:szCs w:val="36"/>
-        </w:rPr>
-        <w:t>2.1.2. Importance de l’assistant vocal intelligente (IVA) dans la vie des handicapées</w:t>
-      </w:r>
-    </w:p>
-    <w:p>
-      <w:pPr>
-        <w:pStyle w:val="Titre"/>
-        <w:rPr>
-          <w:sz w:val="36"/>
-          <w:szCs w:val="36"/>
-        </w:rPr>
-      </w:pPr>
-      <w:r>
-        <w:rPr>
-          <w:rStyle w:val="fontstyle01"/>
-          <w:rFonts w:asciiTheme="majorHAnsi" w:hAnsiTheme="majorHAnsi" w:cstheme="majorBidi"/>
-          <w:color w:val="auto"/>
-          <w:sz w:val="36"/>
-          <w:szCs w:val="36"/>
-        </w:rPr>
-        <w:t>2.1.3. Fonctionnalité d’un assistant vocal intelligent</w:t>
-      </w:r>
-      <w:r>
-        <w:rPr>
-          <w:sz w:val="36"/>
-          <w:szCs w:val="36"/>
-        </w:rPr>
-        <w:br/>
-      </w:r>
-      <w:r>
-        <w:rPr>
-          <w:rStyle w:val="fontstyle01"/>
-          <w:rFonts w:asciiTheme="majorHAnsi" w:hAnsiTheme="majorHAnsi" w:cstheme="majorBidi"/>
-          <w:color w:val="auto"/>
-          <w:sz w:val="36"/>
-          <w:szCs w:val="36"/>
-        </w:rPr>
-        <w:t>2.2. Historique et évolution des technologies vocales</w:t>
-      </w:r>
-      <w:r>
-        <w:rPr>
-          <w:sz w:val="36"/>
-          <w:szCs w:val="36"/>
-        </w:rPr>
-        <w:br/>
-      </w:r>
-      <w:r>
-        <w:rPr>
-          <w:rStyle w:val="fontstyle01"/>
-          <w:rFonts w:asciiTheme="majorHAnsi" w:hAnsiTheme="majorHAnsi" w:cstheme="majorBidi"/>
-          <w:color w:val="auto"/>
-          <w:sz w:val="36"/>
-          <w:szCs w:val="36"/>
-        </w:rPr>
-        <w:t>2.3. Principaux acteurs et solutions sur le marché</w:t>
-      </w:r>
-      <w:r>
-        <w:rPr>
-          <w:sz w:val="36"/>
-          <w:szCs w:val="36"/>
-        </w:rPr>
-        <w:br/>
-      </w:r>
-      <w:r>
-        <w:rPr>
-          <w:rStyle w:val="fontstyle01"/>
-          <w:rFonts w:asciiTheme="majorHAnsi" w:hAnsiTheme="majorHAnsi" w:cstheme="majorBidi"/>
-          <w:color w:val="auto"/>
-          <w:sz w:val="36"/>
-          <w:szCs w:val="36"/>
-        </w:rPr>
-        <w:t>2.4. Enjeux et défis de l'assistance vocale intelligente</w:t>
-      </w:r>
-      <w:r>
-        <w:rPr>
-          <w:sz w:val="36"/>
-          <w:szCs w:val="36"/>
-        </w:rPr>
-        <w:br/>
-      </w:r>
-      <w:r>
-        <w:rPr>
-          <w:rStyle w:val="fontstyle01"/>
-          <w:rFonts w:asciiTheme="majorHAnsi" w:hAnsiTheme="majorHAnsi" w:cstheme="majorBidi"/>
-          <w:color w:val="auto"/>
-          <w:sz w:val="36"/>
-          <w:szCs w:val="36"/>
-        </w:rPr>
-        <w:t>III. Conception et architecture du système</w:t>
-      </w:r>
-      <w:r>
-        <w:rPr>
-          <w:sz w:val="36"/>
-          <w:szCs w:val="36"/>
-        </w:rPr>
-        <w:br/>
-      </w:r>
-      <w:r>
-        <w:rPr>
-          <w:rStyle w:val="fontstyle01"/>
-          <w:rFonts w:asciiTheme="majorHAnsi" w:hAnsiTheme="majorHAnsi" w:cstheme="majorBidi"/>
-          <w:color w:val="auto"/>
-          <w:sz w:val="36"/>
-          <w:szCs w:val="36"/>
-        </w:rPr>
-        <w:t>3.1. Analyse des besoins et spécifications fonctionnelles</w:t>
-      </w:r>
-      <w:r>
-        <w:rPr>
-          <w:sz w:val="36"/>
-          <w:szCs w:val="36"/>
-        </w:rPr>
-        <w:br/>
-      </w:r>
-      <w:r>
-        <w:rPr>
-          <w:rStyle w:val="fontstyle01"/>
-          <w:rFonts w:asciiTheme="majorHAnsi" w:hAnsiTheme="majorHAnsi" w:cstheme="majorBidi"/>
-          <w:color w:val="auto"/>
-          <w:sz w:val="36"/>
-          <w:szCs w:val="36"/>
-        </w:rPr>
-        <w:t>3.2. Choix des technologies et outils de développement</w:t>
-      </w:r>
-      <w:r>
-        <w:rPr>
-          <w:sz w:val="36"/>
-          <w:szCs w:val="36"/>
-        </w:rPr>
-        <w:br/>
-      </w:r>
-      <w:r>
-        <w:rPr>
-          <w:rStyle w:val="fontstyle01"/>
-          <w:rFonts w:asciiTheme="majorHAnsi" w:hAnsiTheme="majorHAnsi" w:cstheme="majorBidi"/>
-          <w:color w:val="auto"/>
-          <w:sz w:val="36"/>
-          <w:szCs w:val="36"/>
-        </w:rPr>
-        <w:t>3.3. Architecture logicielle et diagramme de composants</w:t>
-      </w:r>
-      <w:r>
-        <w:rPr>
-          <w:sz w:val="36"/>
-          <w:szCs w:val="36"/>
-        </w:rPr>
-        <w:br/>
-      </w:r>
-      <w:r>
-        <w:rPr>
-          <w:rStyle w:val="fontstyle01"/>
-          <w:rFonts w:asciiTheme="majorHAnsi" w:hAnsiTheme="majorHAnsi" w:cstheme="majorBidi"/>
-          <w:color w:val="auto"/>
-          <w:sz w:val="36"/>
-          <w:szCs w:val="36"/>
-        </w:rPr>
-        <w:t>IV. Développement de l'assistance vocale</w:t>
-      </w:r>
-      <w:r>
-        <w:rPr>
-          <w:sz w:val="36"/>
-          <w:szCs w:val="36"/>
-        </w:rPr>
-        <w:br/>
-      </w:r>
-      <w:r>
-        <w:rPr>
-          <w:rStyle w:val="fontstyle01"/>
-          <w:rFonts w:asciiTheme="majorHAnsi" w:hAnsiTheme="majorHAnsi" w:cstheme="majorBidi"/>
-          <w:color w:val="auto"/>
-          <w:sz w:val="36"/>
-          <w:szCs w:val="36"/>
-        </w:rPr>
-        <w:t>4.1. Collecte et prétraitement des données vocales</w:t>
-      </w:r>
-      <w:r>
-        <w:rPr>
-          <w:sz w:val="36"/>
-          <w:szCs w:val="36"/>
-        </w:rPr>
-        <w:br/>
-      </w:r>
-      <w:r>
-        <w:rPr>
-          <w:rStyle w:val="fontstyle01"/>
-          <w:rFonts w:asciiTheme="majorHAnsi" w:hAnsiTheme="majorHAnsi" w:cstheme="majorBidi"/>
-          <w:color w:val="auto"/>
-          <w:sz w:val="36"/>
-          <w:szCs w:val="36"/>
-        </w:rPr>
-        <w:t>4.2. Développement des fonctionnalités de reconnaissance vocale</w:t>
-      </w:r>
-      <w:r>
-        <w:rPr>
-          <w:sz w:val="36"/>
-          <w:szCs w:val="36"/>
-        </w:rPr>
-        <w:br/>
-      </w:r>
-      <w:r>
-        <w:rPr>
-          <w:rStyle w:val="fontstyle01"/>
-          <w:rFonts w:asciiTheme="majorHAnsi" w:hAnsiTheme="majorHAnsi" w:cstheme="majorBidi"/>
-          <w:color w:val="auto"/>
-          <w:sz w:val="36"/>
-          <w:szCs w:val="36"/>
-        </w:rPr>
-        <w:t>4.3. Implémentation des fonctionnalités</w:t>
-      </w:r>
-      <w:r>
-        <w:rPr>
-          <w:sz w:val="36"/>
-          <w:szCs w:val="36"/>
-        </w:rPr>
-        <w:br/>
-      </w:r>
-      <w:r>
-        <w:rPr>
-          <w:rStyle w:val="fontstyle01"/>
-          <w:rFonts w:asciiTheme="majorHAnsi" w:hAnsiTheme="majorHAnsi" w:cstheme="majorBidi"/>
-          <w:color w:val="auto"/>
-          <w:sz w:val="36"/>
-          <w:szCs w:val="36"/>
-        </w:rPr>
-        <w:t>4.4. Intégration avec des services tiers (ex : API de</w:t>
-      </w:r>
-      <w:r>
-        <w:rPr>
-          <w:rStyle w:val="fontstyle01"/>
-          <w:rFonts w:asciiTheme="majorHAnsi" w:hAnsiTheme="majorHAnsi" w:cstheme="majorBidi"/>
-          <w:color w:val="auto"/>
-          <w:sz w:val="36"/>
-          <w:szCs w:val="36"/>
-        </w:rPr>
-        <w:t xml:space="preserve"> </w:t>
-      </w:r>
-      <w:r>
-        <w:rPr>
-          <w:rStyle w:val="fontstyle01"/>
-          <w:rFonts w:asciiTheme="majorHAnsi" w:hAnsiTheme="majorHAnsi" w:cstheme="majorBidi"/>
-          <w:color w:val="auto"/>
-          <w:sz w:val="36"/>
-          <w:szCs w:val="36"/>
-        </w:rPr>
-        <w:t>recherche, calendrier</w:t>
-      </w:r>
-      <w:r>
-        <w:rPr>
-          <w:rStyle w:val="fontstyle01"/>
-          <w:rFonts w:asciiTheme="majorHAnsi" w:hAnsiTheme="majorHAnsi" w:cstheme="majorBidi"/>
-          <w:color w:val="auto"/>
-          <w:sz w:val="36"/>
-          <w:szCs w:val="36"/>
-        </w:rPr>
-        <w:t>, etc.)</w:t>
-      </w:r>
-      <w:r>
-        <w:rPr>
-          <w:sz w:val="36"/>
-          <w:szCs w:val="36"/>
-        </w:rPr>
-        <w:br/>
-      </w:r>
-      <w:r>
-        <w:rPr>
-          <w:rStyle w:val="fontstyle01"/>
-          <w:rFonts w:asciiTheme="majorHAnsi" w:hAnsiTheme="majorHAnsi" w:cstheme="majorBidi"/>
-          <w:color w:val="auto"/>
-          <w:sz w:val="36"/>
-          <w:szCs w:val="36"/>
-        </w:rPr>
-        <w:t>V. Tests et évaluation</w:t>
-      </w:r>
-      <w:r>
-        <w:rPr>
-          <w:sz w:val="36"/>
-          <w:szCs w:val="36"/>
-        </w:rPr>
-        <w:br/>
-      </w:r>
-      <w:r>
-        <w:rPr>
-          <w:rStyle w:val="fontstyle01"/>
-          <w:rFonts w:asciiTheme="majorHAnsi" w:hAnsiTheme="majorHAnsi" w:cstheme="majorBidi"/>
-          <w:color w:val="auto"/>
-          <w:sz w:val="36"/>
-          <w:szCs w:val="36"/>
-        </w:rPr>
-        <w:t>5.1. Plan de test et jeux de données utilisés</w:t>
-      </w:r>
-      <w:r>
-        <w:rPr>
-          <w:sz w:val="36"/>
-          <w:szCs w:val="36"/>
-        </w:rPr>
-        <w:br/>
-      </w:r>
-      <w:r>
-        <w:rPr>
-          <w:rStyle w:val="fontstyle01"/>
-          <w:rFonts w:asciiTheme="majorHAnsi" w:hAnsiTheme="majorHAnsi" w:cstheme="majorBidi"/>
-          <w:color w:val="auto"/>
-          <w:sz w:val="36"/>
-          <w:szCs w:val="36"/>
-        </w:rPr>
-        <w:t>5.2. Métriques d'évaluation de la performance et de la fiabilité</w:t>
-      </w:r>
-      <w:r>
-        <w:rPr>
-          <w:sz w:val="36"/>
-          <w:szCs w:val="36"/>
-        </w:rPr>
-        <w:br/>
-      </w:r>
-      <w:r>
-        <w:rPr>
-          <w:rStyle w:val="fontstyle01"/>
-          <w:rFonts w:asciiTheme="majorHAnsi" w:hAnsiTheme="majorHAnsi" w:cstheme="majorBidi"/>
-          <w:color w:val="auto"/>
-          <w:sz w:val="36"/>
-          <w:szCs w:val="36"/>
-        </w:rPr>
-        <w:t>5.3. Résultats des tests et analyse des performances</w:t>
-      </w:r>
-      <w:r>
-        <w:rPr>
-          <w:sz w:val="36"/>
-          <w:szCs w:val="36"/>
-        </w:rPr>
-        <w:br/>
-      </w:r>
-      <w:r>
-        <w:rPr>
-          <w:rStyle w:val="fontstyle01"/>
-          <w:rFonts w:asciiTheme="majorHAnsi" w:hAnsiTheme="majorHAnsi" w:cstheme="majorBidi"/>
-          <w:color w:val="auto"/>
-          <w:sz w:val="36"/>
-          <w:szCs w:val="36"/>
-        </w:rPr>
-        <w:lastRenderedPageBreak/>
-        <w:t>VII. Conclusion &amp; perspectives</w:t>
-      </w:r>
-      <w:r>
-        <w:rPr>
-          <w:sz w:val="36"/>
-          <w:szCs w:val="36"/>
-        </w:rPr>
-        <w:br/>
-      </w:r>
-      <w:r>
-        <w:rPr>
-          <w:rStyle w:val="fontstyle01"/>
-          <w:rFonts w:asciiTheme="majorHAnsi" w:hAnsiTheme="majorHAnsi" w:cstheme="majorBidi"/>
-          <w:color w:val="auto"/>
-          <w:sz w:val="36"/>
-          <w:szCs w:val="36"/>
-        </w:rPr>
-        <w:t>6.1. Conclusion générale</w:t>
-      </w:r>
-      <w:r>
-        <w:rPr>
-          <w:sz w:val="36"/>
-          <w:szCs w:val="36"/>
-        </w:rPr>
-        <w:br/>
-      </w:r>
-      <w:r>
-        <w:rPr>
-          <w:rStyle w:val="fontstyle01"/>
-          <w:rFonts w:asciiTheme="majorHAnsi" w:hAnsiTheme="majorHAnsi" w:cstheme="majorBidi"/>
-          <w:color w:val="auto"/>
-          <w:sz w:val="36"/>
-          <w:szCs w:val="36"/>
-        </w:rPr>
-        <w:t>6.2. Perspectives futures</w:t>
-      </w:r>
-      <w:r>
-        <w:rPr>
-          <w:sz w:val="36"/>
-          <w:szCs w:val="36"/>
-        </w:rPr>
-        <w:br/>
-      </w:r>
-      <w:r>
-        <w:rPr>
-          <w:rStyle w:val="fontstyle01"/>
-          <w:rFonts w:asciiTheme="majorHAnsi" w:hAnsiTheme="majorHAnsi" w:cstheme="majorBidi"/>
-          <w:color w:val="auto"/>
-          <w:sz w:val="36"/>
-          <w:szCs w:val="36"/>
-        </w:rPr>
-        <w:t>VIII. Références bibliographiques</w:t>
-      </w:r>
-      <w:r>
-        <w:rPr>
-          <w:sz w:val="36"/>
-          <w:szCs w:val="36"/>
-        </w:rPr>
-        <w:br/>
-      </w:r>
-      <w:r>
-        <w:rPr>
-          <w:rStyle w:val="fontstyle01"/>
-          <w:rFonts w:asciiTheme="majorHAnsi" w:hAnsiTheme="majorHAnsi" w:cstheme="majorBidi"/>
-          <w:color w:val="auto"/>
-          <w:sz w:val="36"/>
-          <w:szCs w:val="36"/>
-        </w:rPr>
-        <w:t>7.1. Ouvrages, articles et ressources consultées</w:t>
-      </w:r>
-    </w:p>
-    <w:p/>
-    <w:p/>
-    <w:p/>
-    <w:p/>
-    <w:p/>
-    <w:p/>
-    <w:p/>
-    <w:p/>
-    <w:p/>
-    <w:p/>
-    <w:p>
-      <w:r>
-        <w:t>DEDICACE</w:t>
-      </w:r>
-    </w:p>
-    <w:p/>
-    <w:p/>
-    <w:p/>
-    <w:p/>
-    <w:p/>
-    <w:p/>
-    <w:p/>
-    <w:p/>
-    <w:p/>
-    <w:p/>
-    <w:p/>
-    <w:p/>
-    <w:p/>
-    <w:p/>
-    <w:p/>
-    <w:p/>
-    <w:p>
-      <w:r>
-        <w:t>REMERCIEMENT</w:t>
-      </w:r>
-    </w:p>
-    <w:p/>
-    <w:p/>
-    <w:p/>
-    <w:p/>
-    <w:p/>
-    <w:p/>
-    <w:p/>
-    <w:p/>
-    <w:p/>
-    <w:p/>
-    <w:p/>
-    <w:p/>
-    <w:p/>
-    <w:p/>
-    <w:p/>
-    <w:p/>
-    <w:p/>
-    <w:p/>
-    <w:p/>
-    <w:p/>
-    <w:p/>
-    <w:p/>
-    <w:p/>
-    <w:p/>
-    <w:p/>
-    <w:p/>
-    <w:p/>
-    <w:p/>
-    <w:p/>
-    <w:p/>
-    <w:p>
-      <w:pPr>
-        <w:pStyle w:val="Titre"/>
-      </w:pPr>
-      <w:r>
-        <w:t xml:space="preserve">                 SYNTHÈSE</w:t>
-      </w:r>
-    </w:p>
-    <w:p/>
-    <w:p>
-      <w:pPr>
-        <w:jc w:val="both"/>
-      </w:pPr>
-      <w:r>
         <w:t>Dans notre ère numérique en constante évolution, l'accès équitable aux Technologies et aux services en ligne est devenu essentiel pour la participation pleine et entière à la vie sociale, professionnelle et culturelle.</w:t>
       </w:r>
     </w:p>
@@ -1000,17 +791,17 @@
           <w:sz w:val="44"/>
           <w:szCs w:val="44"/>
         </w:rPr>
+        <w:t>1.1.2 Les défis des handicapées dans la société numérique :</w:t>
+      </w:r>
+    </w:p>
+    <w:p>
+      <w:r>
+        <w:t>Les personnes handicapées peuvent rencontrer divers obstacles dans la société numérique en raison de l'inaccessibilité des technologies et des plateformes en ligne. Voici quelques défis auxquels elles peuvent être confrontées :</w:t>
+      </w:r>
+    </w:p>
+    <w:p>
+      <w:r>
         <w:lastRenderedPageBreak/>
-        <w:t>1.1.2 Les défis des handicapées dans la société numérique :</w:t>
-      </w:r>
-    </w:p>
-    <w:p>
-      <w:r>
-        <w:t>Les personnes handicapées peuvent rencontrer divers obstacles dans la société numérique en raison de l'inaccessibilité des technologies et des plateformes en ligne. Voici quelques défis auxquels elles peuvent être confrontées :</w:t>
-      </w:r>
-    </w:p>
-    <w:p>
-      <w:r>
         <w:t>1. Accessibilité des sites web et des applications : De nombreux sites web et applications ne sont pas conçus pour être accessibles aux personnes handicapées, ce qui peut rendre difficile voire impossible leur utilisation pour certaines personnes.</w:t>
       </w:r>
     </w:p>
@@ -1104,7 +895,6 @@
     </w:p>
     <w:p>
       <w:r>
-        <w:lastRenderedPageBreak/>
         <w:t>Pour favoriser l'inclusion des personnes handicapées dans la société numérique, il est essentiel de concevoir des technologies et des plateformes en ligne ou des assistants vocaux qui prennent en compte leurs besoins spécifiques en matière d'accessibilité. Cela peut inclure la mise en œuvre de fonctionnalités telles que des descriptions alternatives pour les images, des options de navigation simplifiées et la prise en charge des technologies d'assistance. De plus, sensibiliser les développeurs et les concepteurs aux enjeux de l'accessibilité peut contribuer à améliorer la conception et l'accessibilité des produits numériques pour tous.</w:t>
       </w:r>
     </w:p>
@@ -1121,6 +911,7 @@
           <w:sz w:val="40"/>
           <w:szCs w:val="40"/>
         </w:rPr>
+        <w:lastRenderedPageBreak/>
         <w:t>1 .2 objectifs de l’étude</w:t>
       </w:r>
     </w:p>
@@ -1256,7 +1047,6 @@
           <w:noProof/>
           <w:lang w:val="en-US"/>
         </w:rPr>
-        <w:lastRenderedPageBreak/>
         <w:drawing>
           <wp:inline distT="0" distB="0" distL="0" distR="0" wp14:anchorId="7452C246" wp14:editId="3668710D">
             <wp:extent cx="5760720" cy="3024505"/>
@@ -1314,6 +1104,7 @@
         <w:jc w:val="both"/>
       </w:pPr>
       <w:r>
+        <w:lastRenderedPageBreak/>
         <w:t>Les assistants vocaux, ou assistants personnels intelligents (IPA), représentent une</w:t>
       </w:r>
       <w:r>
@@ -1512,7 +1303,6 @@
         <w:t xml:space="preserve"> </w:t>
       </w:r>
       <w:r>
-        <w:lastRenderedPageBreak/>
         <w:t>Ils constituent un outil puissant dans la quête d'une</w:t>
       </w:r>
       <w:r>
@@ -1572,6 +1362,7 @@
     </w:p>
     <w:p>
       <w:r>
+        <w:lastRenderedPageBreak/>
         <w:t>Des développements notables ont suivi, tels que la première commande vocale à bord d'un avion de chasse en France en 1983, et la disponibilité de systèmes capables de reconnaître plusieurs milliers de mots en 1985.</w:t>
       </w:r>
     </w:p>
@@ -1624,7 +1415,6 @@
           <w:noProof/>
           <w:lang w:val="en-US"/>
         </w:rPr>
-        <w:lastRenderedPageBreak/>
         <w:drawing>
           <wp:inline distT="0" distB="0" distL="0" distR="0" wp14:anchorId="69B70EF8" wp14:editId="71EC1F4E">
             <wp:extent cx="2844800" cy="1866900"/>
@@ -2026,11 +1816,7 @@
         <w:spacing w:after="200" w:line="276" w:lineRule="auto"/>
       </w:pPr>
       <w:r>
-        <w:t xml:space="preserve">Confidentialité des données : La collecte et l'utilisation des données vocales soulèvent des préoccupations en matière de confidentialité. Il est essentiel de renforcer les mesures de </w:t>
-      </w:r>
-      <w:r>
-        <w:lastRenderedPageBreak/>
-        <w:t>sécurité pour garantir que les données des utilisateurs sont protégées et utilisées de manière responsable.</w:t>
+        <w:t>Confidentialité des données : La collecte et l'utilisation des données vocales soulèvent des préoccupations en matière de confidentialité. Il est essentiel de renforcer les mesures de sécurité pour garantir que les données des utilisateurs sont protégées et utilisées de manière responsable.</w:t>
       </w:r>
     </w:p>
     <w:p>
@@ -2123,6 +1909,7 @@
           <w:sz w:val="44"/>
           <w:szCs w:val="44"/>
         </w:rPr>
+        <w:lastRenderedPageBreak/>
         <w:t>I</w:t>
       </w:r>
       <w:r>
@@ -2433,7 +2220,15 @@
       </w:r>
       <w:proofErr w:type="spellEnd"/>
       <w:r>
-        <w:t xml:space="preserve"> img code##########</w:t>
+        <w:t xml:space="preserve"> </w:t>
+      </w:r>
+      <w:proofErr w:type="spellStart"/>
+      <w:r>
+        <w:t>img</w:t>
+      </w:r>
+      <w:proofErr w:type="spellEnd"/>
+      <w:r>
+        <w:t xml:space="preserve"> code##########</w:t>
       </w:r>
     </w:p>
     <w:p/>
@@ -2448,7 +2243,15 @@
         <w:t xml:space="preserve">   - Explication </w:t>
       </w:r>
       <w:r>
-        <w:t>L`débordement vocale est intégrée à des moteurs d’expertise vocale et à des bases de connaissances à cause assimiler aux utilisateurs de plastronner des questions et d'impétrer des réponses pertinentes. Cela implique l'destination de techniques d’expertise d'informations et de rémunération du dialecte aventuriste à cause raturer des réponses utiles à sauvagement de onde de filon diverses et allonger des réponses précises et informatives aux utilisateurs.</w:t>
+        <w:t xml:space="preserve">L`débordement vocale est intégrée à des moteurs d’expertise vocale et à des bases de connaissances à cause assimiler aux utilisateurs de plastronner des questions et d'impétrer des réponses pertinentes. Cela implique l'destination de techniques d’expertise d'informations et de rémunération du dialecte aventuriste à cause raturer des réponses utiles à sauvagement </w:t>
+      </w:r>
+      <w:proofErr w:type="gramStart"/>
+      <w:r>
+        <w:t>de onde</w:t>
+      </w:r>
+      <w:proofErr w:type="gramEnd"/>
+      <w:r>
+        <w:t xml:space="preserve"> de filon diverses et allonger des réponses précises et informatives aux utilisateurs.</w:t>
       </w:r>
     </w:p>
     <w:p/>
@@ -2970,7 +2773,7 @@
 </file>
 
 <file path=word/numbering.xml><?xml version="1.0" encoding="utf-8"?>
-<w:numbering xmlns:wpc="http://schemas.microsoft.com/office/word/2010/wordprocessingCanvas" xmlns:cx="http://schemas.microsoft.com/office/drawing/2014/chartex" xmlns:cx1="http://schemas.microsoft.com/office/drawing/2015/9/8/chartex" xmlns:cx2="http://schemas.microsoft.com/office/drawing/2015/10/21/chartex" xmlns:cx3="http://schemas.microsoft.com/office/drawing/2016/5/9/chartex" xmlns:cx4="http://schemas.microsoft.com/office/drawing/2016/5/10/chartex" xmlns:cx5="http://schemas.microsoft.com/office/drawing/2016/5/11/chartex" xmlns:cx6="http://schemas.microsoft.com/office/drawing/2016/5/12/chartex" xmlns:cx7="http://schemas.microsoft.com/office/drawing/2016/5/13/chartex" xmlns:cx8="http://schemas.microsoft.com/office/drawing/2016/5/14/chartex" xmlns:mc="http://schemas.openxmlformats.org/markup-compatibility/2006" xmlns:aink="http://schemas.microsoft.com/office/drawing/2016/ink" xmlns:am3d="http://schemas.microsoft.com/office/drawing/2017/model3d" xmlns:o="urn:schemas-microsoft-com:office:office" xmlns:oel="http://schemas.microsoft.com/office/2019/extlst" xmlns:r="http://schemas.openxmlformats.org/officeDocument/2006/relationships" xmlns:m="http://schemas.openxmlformats.org/officeDocument/2006/math" xmlns:v="urn:schemas-microsoft-com:vml" xmlns:wp14="http://schemas.microsoft.com/office/word/2010/wordprocessingDrawing" xmlns:wp="http://schemas.openxmlformats.org/drawingml/2006/wordprocessingDrawing" xmlns:w10="urn:schemas-microsoft-com:office:word" xmlns:w="http://schemas.openxmlformats.org/wordprocessingml/2006/main" xmlns:w14="http://schemas.microsoft.com/office/word/2010/wordml" xmlns:w15="http://schemas.microsoft.com/office/word/2012/wordml" xmlns:w16cex="http://schemas.microsoft.com/office/word/2018/wordml/cex" xmlns:w16cid="http://schemas.microsoft.com/office/word/2016/wordml/cid" xmlns:w16="http://schemas.microsoft.com/office/word/2018/wordml" xmlns:w16du="http://schemas.microsoft.com/office/word/2023/wordml/word16du" xmlns:w16sdtdh="http://schemas.microsoft.com/office/word/2020/wordml/sdtdatahash" xmlns:w16se="http://schemas.microsoft.com/office/word/2015/wordml/symex" xmlns:wpg="http://schemas.microsoft.com/office/word/2010/wordprocessingGroup" xmlns:wpi="http://schemas.microsoft.com/office/word/2010/wordprocessingInk" xmlns:wne="http://schemas.microsoft.com/office/word/2006/wordml" xmlns:wps="http://schemas.microsoft.com/office/word/2010/wordprocessingShape" mc:Ignorable="w14 w15 w16se w16cid w16 w16cex w16sdtdh w16du wp14">
+<w:numbering xmlns:wpc="http://schemas.microsoft.com/office/word/2010/wordprocessingCanvas" xmlns:cx="http://schemas.microsoft.com/office/drawing/2014/chartex" xmlns:mc="http://schemas.openxmlformats.org/markup-compatibility/2006" xmlns:o="urn:schemas-microsoft-com:office:office" xmlns:r="http://schemas.openxmlformats.org/officeDocument/2006/relationships" xmlns:m="http://schemas.openxmlformats.org/officeDocument/2006/math" xmlns:v="urn:schemas-microsoft-com:vml" xmlns:wp14="http://schemas.microsoft.com/office/word/2010/wordprocessingDrawing" xmlns:wp="http://schemas.openxmlformats.org/drawingml/2006/wordprocessingDrawing" xmlns:w10="urn:schemas-microsoft-com:office:word" xmlns:w="http://schemas.openxmlformats.org/wordprocessingml/2006/main" xmlns:w14="http://schemas.microsoft.com/office/word/2010/wordml" xmlns:w15="http://schemas.microsoft.com/office/word/2012/wordml" xmlns:w16se="http://schemas.microsoft.com/office/word/2015/wordml/symex" xmlns:wpg="http://schemas.microsoft.com/office/word/2010/wordprocessingGroup" xmlns:wpi="http://schemas.microsoft.com/office/word/2010/wordprocessingInk" xmlns:wne="http://schemas.microsoft.com/office/word/2006/wordml" xmlns:wps="http://schemas.microsoft.com/office/word/2010/wordprocessingShape" mc:Ignorable="w14 w15 w16se wp14">
   <w:abstractNum w:abstractNumId="0" w15:restartNumberingAfterBreak="0">
     <w:nsid w:val="1B2521F0"/>
     <w:multiLevelType w:val="hybridMultilevel"/>
@@ -3256,20 +3059,20 @@
       </w:rPr>
     </w:lvl>
   </w:abstractNum>
-  <w:num w:numId="1" w16cid:durableId="1676299717">
+  <w:num w:numId="1">
     <w:abstractNumId w:val="1"/>
   </w:num>
-  <w:num w:numId="2" w16cid:durableId="2126584053">
+  <w:num w:numId="2">
     <w:abstractNumId w:val="0"/>
   </w:num>
-  <w:num w:numId="3" w16cid:durableId="708534526">
+  <w:num w:numId="3">
     <w:abstractNumId w:val="2"/>
   </w:num>
 </w:numbering>
 </file>
 
 <file path=word/styles.xml><?xml version="1.0" encoding="utf-8"?>
-<w:styles xmlns:mc="http://schemas.openxmlformats.org/markup-compatibility/2006" xmlns:r="http://schemas.openxmlformats.org/officeDocument/2006/relationships" xmlns:w="http://schemas.openxmlformats.org/wordprocessingml/2006/main" xmlns:w14="http://schemas.microsoft.com/office/word/2010/wordml" xmlns:w15="http://schemas.microsoft.com/office/word/2012/wordml" xmlns:w16cex="http://schemas.microsoft.com/office/word/2018/wordml/cex" xmlns:w16cid="http://schemas.microsoft.com/office/word/2016/wordml/cid" xmlns:w16="http://schemas.microsoft.com/office/word/2018/wordml" xmlns:w16du="http://schemas.microsoft.com/office/word/2023/wordml/word16du" xmlns:w16sdtdh="http://schemas.microsoft.com/office/word/2020/wordml/sdtdatahash" xmlns:w16se="http://schemas.microsoft.com/office/word/2015/wordml/symex" mc:Ignorable="w14 w15 w16se w16cid w16 w16cex w16sdtdh w16du">
+<w:styles xmlns:mc="http://schemas.openxmlformats.org/markup-compatibility/2006" xmlns:r="http://schemas.openxmlformats.org/officeDocument/2006/relationships" xmlns:w="http://schemas.openxmlformats.org/wordprocessingml/2006/main" xmlns:w14="http://schemas.microsoft.com/office/word/2010/wordml" xmlns:w15="http://schemas.microsoft.com/office/word/2012/wordml" xmlns:w16se="http://schemas.microsoft.com/office/word/2015/wordml/symex" mc:Ignorable="w14 w15 w16se">
   <w:docDefaults>
     <w:rPrDefault>
       <w:rPr>
@@ -3287,7 +3090,7 @@
       </w:pPr>
     </w:pPrDefault>
   </w:docDefaults>
-  <w:latentStyles w:defLockedState="0" w:defUIPriority="99" w:defSemiHidden="0" w:defUnhideWhenUsed="0" w:defQFormat="0" w:count="376">
+  <w:latentStyles w:defLockedState="0" w:defUIPriority="99" w:defSemiHidden="0" w:defUnhideWhenUsed="0" w:defQFormat="0" w:count="371">
     <w:lsdException w:name="Normal" w:uiPriority="0" w:qFormat="1"/>
     <w:lsdException w:name="heading 1" w:uiPriority="9" w:qFormat="1"/>
     <w:lsdException w:name="heading 2" w:semiHidden="1" w:uiPriority="9" w:unhideWhenUsed="1" w:qFormat="1"/>
@@ -3659,11 +3462,6 @@
     <w:lsdException w:name="List Table 5 Dark Accent 6" w:uiPriority="50"/>
     <w:lsdException w:name="List Table 6 Colorful Accent 6" w:uiPriority="51"/>
     <w:lsdException w:name="List Table 7 Colorful Accent 6" w:uiPriority="52"/>
-    <w:lsdException w:name="Mention" w:semiHidden="1" w:unhideWhenUsed="1"/>
-    <w:lsdException w:name="Smart Hyperlink" w:semiHidden="1" w:unhideWhenUsed="1"/>
-    <w:lsdException w:name="Hashtag" w:semiHidden="1" w:unhideWhenUsed="1"/>
-    <w:lsdException w:name="Unresolved Mention" w:semiHidden="1" w:unhideWhenUsed="1"/>
-    <w:lsdException w:name="Smart Link" w:semiHidden="1" w:unhideWhenUsed="1"/>
   </w:latentStyles>
   <w:style w:type="paragraph" w:default="1" w:styleId="Normal">
     <w:name w:val="Normal"/>
@@ -4044,7 +3842,7 @@
 </file>
 
 <file path=customXml/itemProps1.xml><?xml version="1.0" encoding="utf-8"?>
-<ds:datastoreItem xmlns:ds="http://schemas.openxmlformats.org/officeDocument/2006/customXml" ds:itemID="{C38570DD-6110-4D4D-913D-540250F50C83}">
+<ds:datastoreItem xmlns:ds="http://schemas.openxmlformats.org/officeDocument/2006/customXml" ds:itemID="{947040A5-0DB0-485F-945B-8CED500A6613}">
   <ds:schemaRefs>
     <ds:schemaRef ds:uri="http://schemas.openxmlformats.org/officeDocument/2006/bibliography"/>
   </ds:schemaRefs>

--- a/weeeeeeee.docx
+++ b/weeeeeeee.docx
@@ -1,6 +1,6 @@
 
 <file path=word/document.xml><?xml version="1.0" encoding="utf-8"?>
-<w:document xmlns:wpc="http://schemas.microsoft.com/office/word/2010/wordprocessingCanvas" xmlns:cx="http://schemas.microsoft.com/office/drawing/2014/chartex" xmlns:mc="http://schemas.openxmlformats.org/markup-compatibility/2006" xmlns:o="urn:schemas-microsoft-com:office:office" xmlns:r="http://schemas.openxmlformats.org/officeDocument/2006/relationships" xmlns:m="http://schemas.openxmlformats.org/officeDocument/2006/math" xmlns:v="urn:schemas-microsoft-com:vml" xmlns:wp14="http://schemas.microsoft.com/office/word/2010/wordprocessingDrawing" xmlns:wp="http://schemas.openxmlformats.org/drawingml/2006/wordprocessingDrawing" xmlns:w10="urn:schemas-microsoft-com:office:word" xmlns:w="http://schemas.openxmlformats.org/wordprocessingml/2006/main" xmlns:w14="http://schemas.microsoft.com/office/word/2010/wordml" xmlns:w15="http://schemas.microsoft.com/office/word/2012/wordml" xmlns:w16se="http://schemas.microsoft.com/office/word/2015/wordml/symex" xmlns:wpg="http://schemas.microsoft.com/office/word/2010/wordprocessingGroup" xmlns:wpi="http://schemas.microsoft.com/office/word/2010/wordprocessingInk" xmlns:wne="http://schemas.microsoft.com/office/word/2006/wordml" xmlns:wps="http://schemas.microsoft.com/office/word/2010/wordprocessingShape" mc:Ignorable="w14 w15 w16se wp14">
+<w:document xmlns:wpc="http://schemas.microsoft.com/office/word/2010/wordprocessingCanvas" xmlns:mc="http://schemas.openxmlformats.org/markup-compatibility/2006" xmlns:o="urn:schemas-microsoft-com:office:office" xmlns:r="http://schemas.openxmlformats.org/officeDocument/2006/relationships" xmlns:m="http://schemas.openxmlformats.org/officeDocument/2006/math" xmlns:v="urn:schemas-microsoft-com:vml" xmlns:wp14="http://schemas.microsoft.com/office/word/2010/wordprocessingDrawing" xmlns:wp="http://schemas.openxmlformats.org/drawingml/2006/wordprocessingDrawing" xmlns:w10="urn:schemas-microsoft-com:office:word" xmlns:w="http://schemas.openxmlformats.org/wordprocessingml/2006/main" xmlns:w14="http://schemas.microsoft.com/office/word/2010/wordml" xmlns:wpg="http://schemas.microsoft.com/office/word/2010/wordprocessingGroup" xmlns:wpi="http://schemas.microsoft.com/office/word/2010/wordprocessingInk" xmlns:wne="http://schemas.microsoft.com/office/word/2006/wordml" xmlns:wps="http://schemas.microsoft.com/office/word/2010/wordprocessingShape" mc:Ignorable="w14 wp14">
   <w:body>
     <w:p>
       <w:pPr>
@@ -11,7 +11,7 @@
       <w:r>
         <w:rPr>
           <w:noProof/>
-          <w:lang w:val="en-US"/>
+          <w:lang w:eastAsia="fr-FR"/>
         </w:rPr>
         <w:drawing>
           <wp:inline distT="0" distB="0" distL="0" distR="0" wp14:anchorId="681370AB" wp14:editId="3E60DBD1">
@@ -31,7 +31,7 @@
                     </pic:cNvPicPr>
                   </pic:nvPicPr>
                   <pic:blipFill>
-                    <a:blip r:embed="rId6">
+                    <a:blip r:embed="rId7">
                       <a:extLst>
                         <a:ext uri="{28A0092B-C50C-407E-A947-70E740481C1C}">
                           <a14:useLocalDpi xmlns:a14="http://schemas.microsoft.com/office/drawing/2010/main" val="0"/>
@@ -130,10 +130,46 @@
           <w:sz w:val="32"/>
         </w:rPr>
       </w:pPr>
-      <w:r>
+    </w:p>
+    <w:p>
+      <w:pPr>
         <w:rPr>
           <w:sz w:val="32"/>
         </w:rPr>
+      </w:pPr>
+    </w:p>
+    <w:p>
+      <w:pPr>
+        <w:rPr>
+          <w:sz w:val="32"/>
+        </w:rPr>
+      </w:pPr>
+    </w:p>
+    <w:p>
+      <w:pPr>
+        <w:rPr>
+          <w:sz w:val="32"/>
+        </w:rPr>
+      </w:pPr>
+    </w:p>
+    <w:p>
+      <w:pPr>
+        <w:rPr>
+          <w:sz w:val="32"/>
+        </w:rPr>
+      </w:pPr>
+    </w:p>
+    <w:p>
+      <w:pPr>
+        <w:rPr>
+          <w:sz w:val="32"/>
+        </w:rPr>
+      </w:pPr>
+      <w:r>
+        <w:rPr>
+          <w:sz w:val="32"/>
+        </w:rPr>
+        <w:lastRenderedPageBreak/>
         <w:t>Table des matières</w:t>
       </w:r>
     </w:p>
@@ -217,8 +253,326 @@
         <w:rPr>
           <w:sz w:val="24"/>
         </w:rPr>
+        <w:t>1.1. Présentation du sujet</w:t>
+      </w:r>
+    </w:p>
+    <w:p>
+      <w:pPr>
+        <w:ind w:left="708"/>
+        <w:rPr>
+          <w:sz w:val="24"/>
+        </w:rPr>
+      </w:pPr>
+      <w:r>
+        <w:rPr>
+          <w:sz w:val="24"/>
+        </w:rPr>
+        <w:t>1.1.1. La société numérique</w:t>
+      </w:r>
+    </w:p>
+    <w:p>
+      <w:pPr>
+        <w:ind w:left="708"/>
+        <w:rPr>
+          <w:sz w:val="24"/>
+        </w:rPr>
+      </w:pPr>
+      <w:r>
+        <w:rPr>
+          <w:sz w:val="24"/>
+        </w:rPr>
+        <w:t>1.1.2. Les défis des handicapées dans la société numérique</w:t>
+      </w:r>
+    </w:p>
+    <w:p>
+      <w:pPr>
+        <w:ind w:left="708"/>
+        <w:rPr>
+          <w:sz w:val="24"/>
+        </w:rPr>
+      </w:pPr>
+      <w:r>
+        <w:rPr>
+          <w:sz w:val="24"/>
+        </w:rPr>
+        <w:t>1.1.3. Importance de l’inclusion des handicapées dans la société numérique</w:t>
+      </w:r>
+    </w:p>
+    <w:p>
+      <w:pPr>
+        <w:ind w:left="708"/>
+        <w:rPr>
+          <w:sz w:val="24"/>
+        </w:rPr>
+      </w:pPr>
+      <w:r>
+        <w:rPr>
+          <w:sz w:val="24"/>
+        </w:rPr>
+        <w:t>1.2. Objectifs de l'étude</w:t>
+      </w:r>
+    </w:p>
+    <w:p>
+      <w:pPr>
+        <w:rPr>
+          <w:sz w:val="32"/>
+        </w:rPr>
+      </w:pPr>
+      <w:r>
+        <w:rPr>
+          <w:sz w:val="32"/>
+        </w:rPr>
+        <w:t>II. État de l'art</w:t>
+      </w:r>
+    </w:p>
+    <w:p>
+      <w:pPr>
+        <w:ind w:left="708"/>
+        <w:rPr>
+          <w:sz w:val="24"/>
+        </w:rPr>
+      </w:pPr>
+      <w:r>
+        <w:rPr>
+          <w:sz w:val="24"/>
+        </w:rPr>
+        <w:t>2.1. L’assistant vocal intelligent</w:t>
+      </w:r>
+    </w:p>
+    <w:p>
+      <w:pPr>
+        <w:ind w:left="708"/>
+        <w:rPr>
+          <w:sz w:val="24"/>
+        </w:rPr>
+      </w:pPr>
+      <w:r>
+        <w:rPr>
+          <w:sz w:val="24"/>
+        </w:rPr>
+        <w:t>2.1.1. Définition</w:t>
+      </w:r>
+    </w:p>
+    <w:p>
+      <w:pPr>
+        <w:ind w:left="708"/>
+        <w:rPr>
+          <w:sz w:val="24"/>
+        </w:rPr>
+      </w:pPr>
+      <w:r>
+        <w:rPr>
+          <w:sz w:val="24"/>
+        </w:rPr>
+        <w:t>2.1.2. Importance de l’assistant vocal intelligente (IVA) dans la vie des handicapées</w:t>
+      </w:r>
+    </w:p>
+    <w:p>
+      <w:pPr>
+        <w:ind w:left="708"/>
+        <w:rPr>
+          <w:sz w:val="24"/>
+        </w:rPr>
+      </w:pPr>
+      <w:r>
+        <w:rPr>
+          <w:sz w:val="24"/>
+        </w:rPr>
+        <w:t>2.1.3. Fonctionnalité d’un assistant vocal intelligent</w:t>
+      </w:r>
+    </w:p>
+    <w:p>
+      <w:pPr>
+        <w:ind w:left="708"/>
+        <w:rPr>
+          <w:sz w:val="24"/>
+        </w:rPr>
+      </w:pPr>
+      <w:r>
+        <w:rPr>
+          <w:sz w:val="24"/>
+        </w:rPr>
+        <w:t>2.2. Historique et évolution des technologies vocales</w:t>
+      </w:r>
+    </w:p>
+    <w:p>
+      <w:pPr>
+        <w:ind w:left="708"/>
+        <w:rPr>
+          <w:sz w:val="24"/>
+        </w:rPr>
+      </w:pPr>
+      <w:r>
+        <w:rPr>
+          <w:sz w:val="24"/>
+        </w:rPr>
+        <w:t>2.3. Principaux acteurs et solutions sur le marché</w:t>
+      </w:r>
+    </w:p>
+    <w:p>
+      <w:pPr>
+        <w:ind w:left="708"/>
+        <w:rPr>
+          <w:sz w:val="24"/>
+        </w:rPr>
+      </w:pPr>
+      <w:r>
+        <w:rPr>
+          <w:sz w:val="24"/>
+        </w:rPr>
+        <w:t>2.4. Enjeux et défis de l'assistance vocale intelligente</w:t>
+      </w:r>
+    </w:p>
+    <w:p>
+      <w:pPr>
+        <w:rPr>
+          <w:sz w:val="32"/>
+        </w:rPr>
+      </w:pPr>
+      <w:r>
+        <w:rPr>
+          <w:sz w:val="32"/>
+        </w:rPr>
+        <w:t>III. Conception et architecture du système</w:t>
+      </w:r>
+    </w:p>
+    <w:p>
+      <w:pPr>
+        <w:ind w:left="708"/>
+        <w:rPr>
+          <w:sz w:val="24"/>
+        </w:rPr>
+      </w:pPr>
+      <w:r>
+        <w:rPr>
+          <w:sz w:val="24"/>
+        </w:rPr>
+        <w:t>3.1. Analyse des besoins et spécifications fonctionnelles</w:t>
+      </w:r>
+    </w:p>
+    <w:p>
+      <w:pPr>
+        <w:ind w:left="708"/>
+        <w:rPr>
+          <w:sz w:val="24"/>
+        </w:rPr>
+      </w:pPr>
+      <w:r>
+        <w:rPr>
+          <w:sz w:val="24"/>
+        </w:rPr>
+        <w:t>3.2. Choix des technologies et outils de développement</w:t>
+      </w:r>
+    </w:p>
+    <w:p>
+      <w:pPr>
+        <w:ind w:left="708"/>
+        <w:rPr>
+          <w:sz w:val="24"/>
+        </w:rPr>
+      </w:pPr>
+      <w:r>
+        <w:rPr>
+          <w:sz w:val="24"/>
+        </w:rPr>
+        <w:t>3.3. Architecture logicielle et diagramme de composants</w:t>
+      </w:r>
+    </w:p>
+    <w:p>
+      <w:pPr>
+        <w:rPr>
+          <w:sz w:val="32"/>
+        </w:rPr>
+      </w:pPr>
+      <w:r>
+        <w:rPr>
+          <w:sz w:val="32"/>
+        </w:rPr>
+        <w:t>IV. Développement de l'assistance vocale</w:t>
+      </w:r>
+    </w:p>
+    <w:p>
+      <w:pPr>
+        <w:ind w:left="708"/>
+        <w:rPr>
+          <w:sz w:val="24"/>
+        </w:rPr>
+      </w:pPr>
+      <w:r>
+        <w:rPr>
+          <w:sz w:val="24"/>
+        </w:rPr>
+        <w:t>4. 1. Collecte et prétraitement des données vocales</w:t>
+      </w:r>
+    </w:p>
+    <w:p>
+      <w:pPr>
+        <w:ind w:left="708"/>
+        <w:rPr>
+          <w:sz w:val="24"/>
+        </w:rPr>
+      </w:pPr>
+      <w:r>
+        <w:rPr>
+          <w:sz w:val="24"/>
+        </w:rPr>
+        <w:t>4. 2. Développement de l'interface utilisateur vocale</w:t>
+      </w:r>
+    </w:p>
+    <w:p>
+      <w:pPr>
+        <w:ind w:left="708"/>
+        <w:rPr>
+          <w:sz w:val="24"/>
+        </w:rPr>
+      </w:pPr>
+      <w:r>
+        <w:rPr>
+          <w:sz w:val="24"/>
+        </w:rPr>
+        <w:t>4. 3. Intégration des fonctionnalités de commande vocale</w:t>
+      </w:r>
+    </w:p>
+    <w:p>
+      <w:pPr>
+        <w:ind w:left="708"/>
+        <w:rPr>
+          <w:sz w:val="24"/>
+        </w:rPr>
+      </w:pPr>
+      <w:r>
+        <w:rPr>
+          <w:sz w:val="24"/>
+        </w:rPr>
+        <w:t>4. 4. Intégration de la recherche vocale et de la réponse</w:t>
+      </w:r>
+    </w:p>
+    <w:p>
+      <w:pPr>
+        <w:ind w:left="708"/>
+        <w:rPr>
+          <w:sz w:val="24"/>
+        </w:rPr>
+      </w:pPr>
+      <w:r>
+        <w:rPr>
+          <w:sz w:val="24"/>
+        </w:rPr>
         <w:lastRenderedPageBreak/>
-        <w:t>1.1. Présentation du sujet</w:t>
+        <w:t>4. 5. Implémentation de la synthèse vocale</w:t>
+      </w:r>
+    </w:p>
+    <w:p>
+      <w:pPr>
+        <w:rPr>
+          <w:sz w:val="32"/>
+        </w:rPr>
+      </w:pPr>
+      <w:r>
+        <w:rPr>
+          <w:sz w:val="32"/>
+        </w:rPr>
+        <w:t xml:space="preserve"> V. Tests et évaluation</w:t>
       </w:r>
     </w:p>
     <w:p>
@@ -232,7 +586,7 @@
         <w:rPr>
           <w:sz w:val="24"/>
         </w:rPr>
-        <w:t>1.1.1. La société numérique</w:t>
+        <w:t xml:space="preserve">5 .1. Jeux de données utilisés </w:t>
       </w:r>
     </w:p>
     <w:p>
@@ -246,7 +600,7 @@
         <w:rPr>
           <w:sz w:val="24"/>
         </w:rPr>
-        <w:t>1.1.2. Les défis des handicapées dans la société numérique</w:t>
+        <w:t xml:space="preserve">5 .2. Préparation des données </w:t>
       </w:r>
     </w:p>
     <w:p>
@@ -260,7 +614,7 @@
         <w:rPr>
           <w:sz w:val="24"/>
         </w:rPr>
-        <w:t>1.1.3. Importance de l’inclusion des handicapées dans la société numérique</w:t>
+        <w:t xml:space="preserve">5 .3. Protocole de test </w:t>
       </w:r>
     </w:p>
     <w:p>
@@ -274,7 +628,21 @@
         <w:rPr>
           <w:sz w:val="24"/>
         </w:rPr>
-        <w:t>1.2. Objectifs de l'étude</w:t>
+        <w:t>5 .4. Métriques de performance </w:t>
+      </w:r>
+    </w:p>
+    <w:p>
+      <w:pPr>
+        <w:ind w:left="708"/>
+        <w:rPr>
+          <w:sz w:val="24"/>
+        </w:rPr>
+      </w:pPr>
+      <w:r>
+        <w:rPr>
+          <w:sz w:val="24"/>
+        </w:rPr>
+        <w:t>5 .5. Résultats et analyse </w:t>
       </w:r>
     </w:p>
     <w:p>
@@ -287,105 +655,35 @@
         <w:rPr>
           <w:sz w:val="32"/>
         </w:rPr>
-        <w:t>II. État de l'art</w:t>
-      </w:r>
-    </w:p>
-    <w:p>
-      <w:pPr>
-        <w:ind w:left="708"/>
-        <w:rPr>
-          <w:sz w:val="24"/>
-        </w:rPr>
-      </w:pPr>
-      <w:r>
-        <w:rPr>
-          <w:sz w:val="24"/>
-        </w:rPr>
-        <w:t>2.1. L’assistant vocal intelligent</w:t>
-      </w:r>
-    </w:p>
-    <w:p>
-      <w:pPr>
-        <w:ind w:left="708"/>
-        <w:rPr>
-          <w:sz w:val="24"/>
-        </w:rPr>
-      </w:pPr>
-      <w:r>
-        <w:rPr>
-          <w:sz w:val="24"/>
-        </w:rPr>
-        <w:t>2.1.1. Définition</w:t>
-      </w:r>
-    </w:p>
-    <w:p>
-      <w:pPr>
-        <w:ind w:left="708"/>
-        <w:rPr>
-          <w:sz w:val="24"/>
-        </w:rPr>
-      </w:pPr>
-      <w:r>
-        <w:rPr>
-          <w:sz w:val="24"/>
-        </w:rPr>
-        <w:t>2.1.2. Importance de l’assistant vocal intelligente (IVA) dans la vie des handicapées</w:t>
-      </w:r>
-    </w:p>
-    <w:p>
-      <w:pPr>
-        <w:ind w:left="708"/>
-        <w:rPr>
-          <w:sz w:val="24"/>
-        </w:rPr>
-      </w:pPr>
-      <w:r>
-        <w:rPr>
-          <w:sz w:val="24"/>
-        </w:rPr>
-        <w:t>2.1.3. Fonctionnalité d’un assistant vocal intelligent</w:t>
-      </w:r>
-    </w:p>
-    <w:p>
-      <w:pPr>
-        <w:ind w:left="708"/>
-        <w:rPr>
-          <w:sz w:val="24"/>
-        </w:rPr>
-      </w:pPr>
-      <w:r>
-        <w:rPr>
-          <w:sz w:val="24"/>
-        </w:rPr>
-        <w:t>2.2. Historique et évolution des technologies vocales</w:t>
-      </w:r>
-    </w:p>
-    <w:p>
-      <w:pPr>
-        <w:ind w:left="708"/>
-        <w:rPr>
-          <w:sz w:val="24"/>
-        </w:rPr>
-      </w:pPr>
-      <w:r>
-        <w:rPr>
-          <w:sz w:val="24"/>
-        </w:rPr>
-        <w:t>2.3. Principaux acteurs et solutions sur le marché</w:t>
-      </w:r>
-    </w:p>
-    <w:p>
-      <w:pPr>
-        <w:ind w:left="708"/>
-        <w:rPr>
-          <w:sz w:val="24"/>
-        </w:rPr>
-      </w:pPr>
-      <w:r>
-        <w:rPr>
-          <w:sz w:val="24"/>
-        </w:rPr>
-        <w:t>2.4. Enjeux et défis de l'assistance vocale intelligente</w:t>
+        <w:t>VII. Conclusion &amp; perspectives</w:t>
+      </w:r>
+    </w:p>
+    <w:p>
+      <w:pPr>
+        <w:ind w:firstLine="708"/>
+        <w:rPr>
+          <w:sz w:val="24"/>
+        </w:rPr>
+      </w:pPr>
+      <w:r>
+        <w:rPr>
+          <w:sz w:val="24"/>
+        </w:rPr>
+        <w:t>6.1. Conclusion générale</w:t>
+      </w:r>
+    </w:p>
+    <w:p>
+      <w:pPr>
+        <w:ind w:firstLine="708"/>
+        <w:rPr>
+          <w:sz w:val="24"/>
+        </w:rPr>
+      </w:pPr>
+      <w:r>
+        <w:rPr>
+          <w:sz w:val="24"/>
+        </w:rPr>
+        <w:t>6.2. Perspectives futures</w:t>
       </w:r>
     </w:p>
     <w:p>
@@ -398,297 +696,44 @@
         <w:rPr>
           <w:sz w:val="32"/>
         </w:rPr>
-        <w:t>III. Conception et architecture du système</w:t>
-      </w:r>
-    </w:p>
-    <w:p>
-      <w:pPr>
-        <w:ind w:left="708"/>
-        <w:rPr>
-          <w:sz w:val="24"/>
-        </w:rPr>
-      </w:pPr>
-      <w:r>
-        <w:rPr>
-          <w:sz w:val="24"/>
-        </w:rPr>
-        <w:t>3.1. Analyse des besoins et spécifications fonctionnelles</w:t>
-      </w:r>
-    </w:p>
-    <w:p>
-      <w:pPr>
-        <w:ind w:left="708"/>
-        <w:rPr>
-          <w:sz w:val="24"/>
-        </w:rPr>
-      </w:pPr>
-      <w:r>
-        <w:rPr>
-          <w:sz w:val="24"/>
-        </w:rPr>
-        <w:t>3.2. Choix des technologies et outils de développement</w:t>
-      </w:r>
-    </w:p>
-    <w:p>
-      <w:pPr>
-        <w:ind w:left="708"/>
-        <w:rPr>
-          <w:sz w:val="24"/>
-        </w:rPr>
-      </w:pPr>
-      <w:r>
-        <w:rPr>
-          <w:sz w:val="24"/>
-        </w:rPr>
-        <w:t>3.3. Architecture logicielle et diagramme de composants</w:t>
-      </w:r>
-    </w:p>
-    <w:p>
-      <w:pPr>
-        <w:rPr>
-          <w:sz w:val="32"/>
-        </w:rPr>
-      </w:pPr>
-      <w:r>
-        <w:rPr>
-          <w:sz w:val="32"/>
-        </w:rPr>
-        <w:t>IV. Développement de l'assistance vocale</w:t>
-      </w:r>
-    </w:p>
-    <w:p>
-      <w:pPr>
-        <w:ind w:left="708"/>
-        <w:rPr>
-          <w:sz w:val="24"/>
-        </w:rPr>
-      </w:pPr>
-      <w:r>
-        <w:rPr>
-          <w:sz w:val="24"/>
-        </w:rPr>
-        <w:t>4. 1. Collecte et prétraitement des données vocales</w:t>
-      </w:r>
-    </w:p>
-    <w:p>
-      <w:pPr>
-        <w:ind w:left="708"/>
-        <w:rPr>
-          <w:sz w:val="24"/>
-        </w:rPr>
-      </w:pPr>
-      <w:r>
-        <w:rPr>
-          <w:sz w:val="24"/>
-        </w:rPr>
-        <w:t>4. 2. Développement de l'interface utilisateur vocale</w:t>
-      </w:r>
-    </w:p>
-    <w:p>
-      <w:pPr>
-        <w:ind w:left="708"/>
-        <w:rPr>
-          <w:sz w:val="24"/>
-        </w:rPr>
-      </w:pPr>
-      <w:r>
-        <w:rPr>
-          <w:sz w:val="24"/>
-        </w:rPr>
-        <w:t>4. 3. Intégration des fonctionnalités de commande vocale</w:t>
-      </w:r>
-    </w:p>
-    <w:p>
-      <w:pPr>
-        <w:ind w:left="708"/>
-        <w:rPr>
-          <w:sz w:val="24"/>
-        </w:rPr>
-      </w:pPr>
-      <w:r>
-        <w:rPr>
-          <w:sz w:val="24"/>
-        </w:rPr>
-        <w:t>4. 4. Intégration de la recherche vocale et de la réponse</w:t>
-      </w:r>
-    </w:p>
-    <w:p>
-      <w:pPr>
-        <w:ind w:left="708"/>
-        <w:rPr>
-          <w:sz w:val="24"/>
-        </w:rPr>
-      </w:pPr>
-      <w:r>
-        <w:rPr>
-          <w:sz w:val="24"/>
-        </w:rPr>
-        <w:t>4. 5. Implémentation de la synthèse vocale</w:t>
-      </w:r>
-    </w:p>
-    <w:p>
-      <w:pPr>
-        <w:rPr>
-          <w:sz w:val="32"/>
-        </w:rPr>
-      </w:pPr>
-      <w:r>
-        <w:rPr>
-          <w:sz w:val="32"/>
-        </w:rPr>
-        <w:t xml:space="preserve"> V. Tests et évaluation</w:t>
-      </w:r>
-    </w:p>
-    <w:p>
-      <w:pPr>
-        <w:ind w:left="708"/>
-        <w:rPr>
-          <w:sz w:val="24"/>
-        </w:rPr>
-      </w:pPr>
-      <w:r>
-        <w:rPr>
-          <w:sz w:val="24"/>
-        </w:rPr>
-        <w:t xml:space="preserve">5 .1. Jeux de données utilisés </w:t>
-      </w:r>
-    </w:p>
-    <w:p>
-      <w:pPr>
-        <w:ind w:left="708"/>
-        <w:rPr>
-          <w:sz w:val="24"/>
-        </w:rPr>
-      </w:pPr>
-      <w:r>
-        <w:rPr>
-          <w:sz w:val="24"/>
-        </w:rPr>
-        <w:t xml:space="preserve">5 .2. Préparation des données </w:t>
-      </w:r>
-    </w:p>
-    <w:p>
-      <w:pPr>
-        <w:ind w:left="708"/>
-        <w:rPr>
-          <w:sz w:val="24"/>
-        </w:rPr>
-      </w:pPr>
-      <w:r>
-        <w:rPr>
-          <w:sz w:val="24"/>
-        </w:rPr>
-        <w:t xml:space="preserve">5 .3. Protocole de test </w:t>
-      </w:r>
-    </w:p>
-    <w:p>
-      <w:pPr>
-        <w:ind w:left="708"/>
-        <w:rPr>
-          <w:sz w:val="24"/>
-        </w:rPr>
-      </w:pPr>
-      <w:r>
-        <w:rPr>
-          <w:sz w:val="24"/>
-        </w:rPr>
-        <w:t>5 .4. Métriques de performance </w:t>
-      </w:r>
-    </w:p>
-    <w:p>
-      <w:pPr>
-        <w:ind w:left="708"/>
-        <w:rPr>
-          <w:sz w:val="24"/>
-        </w:rPr>
-      </w:pPr>
-      <w:r>
-        <w:rPr>
-          <w:sz w:val="24"/>
-        </w:rPr>
+        <w:t>VIII. Références bibliographiques</w:t>
+      </w:r>
+    </w:p>
+    <w:p>
+      <w:pPr>
+        <w:ind w:firstLine="708"/>
+        <w:rPr>
+          <w:sz w:val="24"/>
+        </w:rPr>
+      </w:pPr>
+      <w:r>
+        <w:rPr>
+          <w:sz w:val="24"/>
+        </w:rPr>
+        <w:t>7.1. Ouvrages, articles et ressources consultées</w:t>
+      </w:r>
+    </w:p>
+    <w:p/>
+    <w:p/>
+    <w:p/>
+    <w:p/>
+    <w:p/>
+    <w:p/>
+    <w:p/>
+    <w:p/>
+    <w:p/>
+    <w:p/>
+    <w:p/>
+    <w:p/>
+    <w:p/>
+    <w:p/>
+    <w:p/>
+    <w:p/>
+    <w:p/>
+    <w:p/>
+    <w:p>
+      <w:r>
         <w:lastRenderedPageBreak/>
-        <w:t>5 .5. Résultats et analyse </w:t>
-      </w:r>
-    </w:p>
-    <w:p>
-      <w:pPr>
-        <w:rPr>
-          <w:sz w:val="32"/>
-        </w:rPr>
-      </w:pPr>
-      <w:r>
-        <w:rPr>
-          <w:sz w:val="32"/>
-        </w:rPr>
-        <w:t>VII. Conclusion &amp; perspectives</w:t>
-      </w:r>
-    </w:p>
-    <w:p>
-      <w:pPr>
-        <w:ind w:firstLine="708"/>
-        <w:rPr>
-          <w:sz w:val="24"/>
-        </w:rPr>
-      </w:pPr>
-      <w:r>
-        <w:rPr>
-          <w:sz w:val="24"/>
-        </w:rPr>
-        <w:t>6.1. Conclusion générale</w:t>
-      </w:r>
-    </w:p>
-    <w:p>
-      <w:pPr>
-        <w:ind w:firstLine="708"/>
-        <w:rPr>
-          <w:sz w:val="24"/>
-        </w:rPr>
-      </w:pPr>
-      <w:r>
-        <w:rPr>
-          <w:sz w:val="24"/>
-        </w:rPr>
-        <w:t>6.2. Perspectives futures</w:t>
-      </w:r>
-    </w:p>
-    <w:p>
-      <w:pPr>
-        <w:rPr>
-          <w:sz w:val="32"/>
-        </w:rPr>
-      </w:pPr>
-      <w:r>
-        <w:rPr>
-          <w:sz w:val="32"/>
-        </w:rPr>
-        <w:t>VIII. Références bibliographiques</w:t>
-      </w:r>
-    </w:p>
-    <w:p>
-      <w:pPr>
-        <w:ind w:firstLine="708"/>
-        <w:rPr>
-          <w:sz w:val="24"/>
-        </w:rPr>
-      </w:pPr>
-      <w:r>
-        <w:rPr>
-          <w:sz w:val="24"/>
-        </w:rPr>
-        <w:t>7.1. Ouvrages, articles et ressources consultées</w:t>
-      </w:r>
-    </w:p>
-    <w:p/>
-    <w:p/>
-    <w:p/>
-    <w:p/>
-    <w:p/>
-    <w:p/>
-    <w:p/>
-    <w:p/>
-    <w:p/>
-    <w:p>
-      <w:r>
         <w:t>DEDICACE</w:t>
       </w:r>
     </w:p>
@@ -708,8 +753,23 @@
     <w:p/>
     <w:p/>
     <w:p/>
-    <w:p>
-      <w:r>
+    <w:p/>
+    <w:p/>
+    <w:p/>
+    <w:p/>
+    <w:p/>
+    <w:p/>
+    <w:p/>
+    <w:p/>
+    <w:p/>
+    <w:p/>
+    <w:p/>
+    <w:p/>
+    <w:p/>
+    <w:p/>
+    <w:p>
+      <w:r>
+        <w:lastRenderedPageBreak/>
         <w:t>REMERCIEMENT</w:t>
       </w:r>
     </w:p>
@@ -744,11 +804,116 @@
     <w:p/>
     <w:p/>
     <w:p>
+      <w:r>
+        <w:lastRenderedPageBreak/>
+        <w:t>Résume</w:t>
+      </w:r>
+    </w:p>
+    <w:p>
       <w:pPr>
         <w:pStyle w:val="Titre"/>
       </w:pPr>
       <w:r>
-        <w:t xml:space="preserve">                 SYNTHÈSE</w:t>
+        <w:t xml:space="preserve">              </w:t>
+      </w:r>
+    </w:p>
+    <w:p>
+      <w:pPr>
+        <w:pStyle w:val="Titre"/>
+      </w:pPr>
+    </w:p>
+    <w:p>
+      <w:pPr>
+        <w:pStyle w:val="Titre"/>
+      </w:pPr>
+    </w:p>
+    <w:p>
+      <w:pPr>
+        <w:pStyle w:val="Titre"/>
+      </w:pPr>
+    </w:p>
+    <w:p>
+      <w:pPr>
+        <w:pStyle w:val="Titre"/>
+      </w:pPr>
+    </w:p>
+    <w:p>
+      <w:pPr>
+        <w:pStyle w:val="Titre"/>
+      </w:pPr>
+    </w:p>
+    <w:p>
+      <w:pPr>
+        <w:pStyle w:val="Titre"/>
+      </w:pPr>
+    </w:p>
+    <w:p>
+      <w:pPr>
+        <w:pStyle w:val="Titre"/>
+      </w:pPr>
+    </w:p>
+    <w:p>
+      <w:pPr>
+        <w:pStyle w:val="Titre"/>
+      </w:pPr>
+    </w:p>
+    <w:p>
+      <w:pPr>
+        <w:pStyle w:val="Titre"/>
+      </w:pPr>
+    </w:p>
+    <w:p>
+      <w:pPr>
+        <w:pStyle w:val="Titre"/>
+      </w:pPr>
+    </w:p>
+    <w:p>
+      <w:pPr>
+        <w:pStyle w:val="Titre"/>
+      </w:pPr>
+    </w:p>
+    <w:p>
+      <w:pPr>
+        <w:pStyle w:val="Titre"/>
+      </w:pPr>
+    </w:p>
+    <w:p>
+      <w:pPr>
+        <w:pStyle w:val="Titre"/>
+      </w:pPr>
+    </w:p>
+    <w:p>
+      <w:pPr>
+        <w:pStyle w:val="Titre"/>
+      </w:pPr>
+    </w:p>
+    <w:p>
+      <w:pPr>
+        <w:pStyle w:val="Titre"/>
+      </w:pPr>
+    </w:p>
+    <w:p>
+      <w:pPr>
+        <w:pStyle w:val="Titre"/>
+      </w:pPr>
+    </w:p>
+    <w:p>
+      <w:pPr>
+        <w:pStyle w:val="Titre"/>
+      </w:pPr>
+    </w:p>
+    <w:p>
+      <w:pPr>
+        <w:pStyle w:val="Titre"/>
+      </w:pPr>
+    </w:p>
+    <w:p>
+      <w:pPr>
+        <w:pStyle w:val="Titre"/>
+      </w:pPr>
+      <w:r>
+        <w:lastRenderedPageBreak/>
+        <w:t xml:space="preserve">   SYNTHÈSE</w:t>
       </w:r>
     </w:p>
     <w:p/>
@@ -775,18 +940,133 @@
     <w:p/>
     <w:p/>
     <w:p/>
+    <w:p/>
+    <w:p/>
+    <w:p/>
+    <w:p/>
+    <w:p/>
+    <w:p/>
+    <w:p/>
+    <w:p/>
+    <w:p/>
+    <w:p/>
+    <w:p/>
+    <w:p/>
     <w:p>
       <w:pPr>
         <w:pStyle w:val="Titre"/>
       </w:pPr>
       <w:r>
+        <w:lastRenderedPageBreak/>
         <w:t xml:space="preserve">  I. Introduction</w:t>
       </w:r>
     </w:p>
     <w:p/>
     <w:p>
-      <w:r>
+      <w:pPr>
+        <w:rPr>
+          <w:sz w:val="40"/>
+          <w:szCs w:val="40"/>
+        </w:rPr>
+      </w:pPr>
+      <w:r>
+        <w:rPr>
+          <w:sz w:val="40"/>
+          <w:szCs w:val="40"/>
+        </w:rPr>
         <w:t>1.1 Les handicapées dans la société numérique :</w:t>
+      </w:r>
+    </w:p>
+    <w:p>
+      <w:pPr>
+        <w:pStyle w:val="Titre"/>
+        <w:rPr>
+          <w:sz w:val="36"/>
+          <w:szCs w:val="36"/>
+        </w:rPr>
+      </w:pPr>
+      <w:r>
+        <w:rPr>
+          <w:sz w:val="36"/>
+          <w:szCs w:val="36"/>
+        </w:rPr>
+        <w:t>1.1.1 La société numérique :</w:t>
+      </w:r>
+    </w:p>
+    <w:p/>
+    <w:p>
+      <w:r>
+        <w:t>La société numérique est un terme utilisé pour décrire notre monde où les technologies de l'information et de la communication (TIC) jouent un rôle essentiel. Cela signifie que nous utilisons beaucoup les ordinateurs, les téléphones portables, Internet et d'autres technologies pour faire des choses comme communiquer, travailler, acheter des choses, apprendre et se divertir. Ces technologies changent la façon dont nous vivons, travaillons et interagissons les uns avec les autres. En gros, c'est une société où le numérique est partout et influence presque tous les aspects de notre vie.</w:t>
+      </w:r>
+    </w:p>
+    <w:p>
+      <w:pPr>
+        <w:pStyle w:val="Titre"/>
+        <w:rPr>
+          <w:sz w:val="36"/>
+          <w:szCs w:val="36"/>
+        </w:rPr>
+      </w:pPr>
+      <w:r>
+        <w:rPr>
+          <w:sz w:val="36"/>
+          <w:szCs w:val="36"/>
+        </w:rPr>
+        <w:t>1.1.2 Les défis des handicapées dans la société numérique :</w:t>
+      </w:r>
+    </w:p>
+    <w:p/>
+    <w:p>
+      <w:r>
+        <w:t>Les personnes handicapées peuvent rencontrer divers obstacles dans la société numérique en raison de l'inaccessibilité des technologies et des plateformes en ligne. Voici quelques défis auxquels elles peuvent être confrontées :</w:t>
+      </w:r>
+    </w:p>
+    <w:p>
+      <w:pPr>
+        <w:pStyle w:val="Paragraphedeliste"/>
+        <w:numPr>
+          <w:ilvl w:val="0"/>
+          <w:numId w:val="5"/>
+        </w:numPr>
+      </w:pPr>
+      <w:r>
+        <w:t>Accessibilité des sites web et des applications : De nombreux sites web et applications ne sont pas conçus pour être accessibles aux personnes handicapées, ce qui peut rendre difficile voire impossible leur utilisation pour certaines personnes.</w:t>
+      </w:r>
+    </w:p>
+    <w:p>
+      <w:pPr>
+        <w:pStyle w:val="Paragraphedeliste"/>
+        <w:numPr>
+          <w:ilvl w:val="0"/>
+          <w:numId w:val="5"/>
+        </w:numPr>
+      </w:pPr>
+      <w:r>
+        <w:t>Interfaces utilisateur complexes : Les interfaces utilisateur complexes peuvent poser des problèmes de navigation pour les personnes ayant des troubles cognitifs ou moteurs, rendant difficile l'accès à certaines fonctionnalités.</w:t>
+      </w:r>
+    </w:p>
+    <w:p>
+      <w:pPr>
+        <w:pStyle w:val="Paragraphedeliste"/>
+        <w:numPr>
+          <w:ilvl w:val="0"/>
+          <w:numId w:val="5"/>
+        </w:numPr>
+      </w:pPr>
+      <w:r>
+        <w:t>Manque de soutien pour les technologies d'assistance : Les technologies d'assistance telles que les lecteurs d'écran ou les dispositifs de saisie alternative peuvent ne pas être pleinement prises en charge par toutes les plateformes numériques, limitant ainsi l'accessibilité pour les personnes handicapées.</w:t>
+      </w:r>
+    </w:p>
+    <w:p>
+      <w:pPr>
+        <w:pStyle w:val="Paragraphedeliste"/>
+        <w:numPr>
+          <w:ilvl w:val="0"/>
+          <w:numId w:val="5"/>
+        </w:numPr>
+      </w:pPr>
+      <w:r>
+        <w:t>Barrières linguistiques : Les personnes handicapées qui parlent des langues minoritaires ou qui utilisent des langues des signes peuvent rencontrer des difficultés supplémentaires en raison du manque de soutien linguistique dans les technologies numériques.</w:t>
       </w:r>
     </w:p>
     <w:p>
@@ -797,84 +1077,31 @@
           <w:szCs w:val="44"/>
         </w:rPr>
       </w:pPr>
-      <w:r>
-        <w:rPr>
-          <w:sz w:val="44"/>
-          <w:szCs w:val="44"/>
-        </w:rPr>
-        <w:t>1.1.1 La société numérique :</w:t>
-      </w:r>
-    </w:p>
-    <w:p>
-      <w:r>
-        <w:t>La société numérique est un terme utilisé pour décrire notre monde où les technologies de l'information et de la communication (TIC) jouent un rôle essentiel. Cela signifie que nous utilisons beaucoup les ordinateurs, les téléphones portables, Internet et d'autres technologies pour faire des choses comme communiquer, travailler, acheter des choses, apprendre et se divertir. Ces technologies changent la façon dont nous vivons, travaillons et interagissons les uns avec les autres. En gros, c'est une société où le numérique est partout et influence presque tous les aspects de notre vie.</w:t>
-      </w:r>
     </w:p>
     <w:p>
       <w:pPr>
         <w:pStyle w:val="Titre"/>
         <w:rPr>
-          <w:sz w:val="44"/>
-          <w:szCs w:val="44"/>
-        </w:rPr>
-      </w:pPr>
-      <w:r>
-        <w:rPr>
-          <w:sz w:val="44"/>
-          <w:szCs w:val="44"/>
+          <w:sz w:val="36"/>
+          <w:szCs w:val="36"/>
+        </w:rPr>
+      </w:pPr>
+      <w:r>
+        <w:rPr>
+          <w:sz w:val="36"/>
+          <w:szCs w:val="36"/>
+        </w:rPr>
+        <w:t>1.1.3 Importance de l’inclusion des handicapées dans la société numérique :</w:t>
+      </w:r>
+    </w:p>
+    <w:p/>
+    <w:p>
+      <w:r>
+        <w:rPr>
+          <w:noProof/>
+          <w:lang w:eastAsia="fr-FR"/>
         </w:rPr>
         <w:lastRenderedPageBreak/>
-        <w:t>1.1.2 Les défis des handicapées dans la société numérique :</w:t>
-      </w:r>
-    </w:p>
-    <w:p>
-      <w:r>
-        <w:t>Les personnes handicapées peuvent rencontrer divers obstacles dans la société numérique en raison de l'inaccessibilité des technologies et des plateformes en ligne. Voici quelques défis auxquels elles peuvent être confrontées :</w:t>
-      </w:r>
-    </w:p>
-    <w:p>
-      <w:r>
-        <w:t>1. Accessibilité des sites web et des applications : De nombreux sites web et applications ne sont pas conçus pour être accessibles aux personnes handicapées, ce qui peut rendre difficile voire impossible leur utilisation pour certaines personnes.</w:t>
-      </w:r>
-    </w:p>
-    <w:p>
-      <w:r>
-        <w:t>2. Interfaces utilisateur complexes : Les interfaces utilisateur complexes peuvent poser des problèmes de navigation pour les personnes ayant des troubles cognitifs ou moteurs, rendant difficile l'accès à certaines fonctionnalités.</w:t>
-      </w:r>
-    </w:p>
-    <w:p>
-      <w:r>
-        <w:t>3. Manque de soutien pour les technologies d'assistance : Les technologies d'assistance telles que les lecteurs d'écran ou les dispositifs de saisie alternative peuvent ne pas être pleinement prises en charge par toutes les plateformes numériques, limitant ainsi l'accessibilité pour les personnes handicapées.</w:t>
-      </w:r>
-    </w:p>
-    <w:p>
-      <w:r>
-        <w:t>4. Barrières linguistiques : Les personnes handicapées qui parlent des langues minoritaires ou qui utilisent des langues des signes peuvent rencontrer des difficultés supplémentaires en raison du manque de soutien linguistique dans les technologies numériques.</w:t>
-      </w:r>
-    </w:p>
-    <w:p>
-      <w:pPr>
-        <w:pStyle w:val="Titre"/>
-        <w:rPr>
-          <w:sz w:val="44"/>
-          <w:szCs w:val="44"/>
-        </w:rPr>
-      </w:pPr>
-      <w:r>
-        <w:rPr>
-          <w:sz w:val="44"/>
-          <w:szCs w:val="44"/>
-        </w:rPr>
-        <w:t>1.1.3 Importance de l’inclusion des handicapées dans la société numérique :</w:t>
-      </w:r>
-    </w:p>
-    <w:p/>
-    <w:p>
-      <w:r>
-        <w:rPr>
-          <w:noProof/>
-          <w:lang w:val="en-US"/>
-        </w:rPr>
         <w:drawing>
           <wp:inline distT="0" distB="0" distL="0" distR="0" wp14:anchorId="2682BA2C" wp14:editId="7F4DF50C">
             <wp:extent cx="5760720" cy="3714750"/>
@@ -893,7 +1120,7 @@
                     </pic:cNvPicPr>
                   </pic:nvPicPr>
                   <pic:blipFill>
-                    <a:blip r:embed="rId7">
+                    <a:blip r:embed="rId8">
                       <a:extLst>
                         <a:ext uri="{28A0092B-C50C-407E-A947-70E740481C1C}">
                           <a14:useLocalDpi xmlns:a14="http://schemas.microsoft.com/office/drawing/2010/main" val="0"/>
@@ -925,9 +1152,10 @@
         </w:drawing>
       </w:r>
     </w:p>
-    <w:p>
-      <w:r>
-        <w:lastRenderedPageBreak/>
+    <w:p/>
+    <w:p/>
+    <w:p>
+      <w:r>
         <w:t>Pour favoriser l'inclusion des personnes handicapées dans la société numérique, il est essentiel de concevoir des technologies et des plateformes en ligne ou des assistants vocaux qui prennent en compte leurs besoins spécifiques en matière d'accessibilité. Cela peut inclure la mise en œuvre de fonctionnalités telles que des descriptions alternatives pour les images, des options de navigation simplifiées et la prise en charge des technologies d'assistance. De plus, sensibiliser les développeurs et les concepteurs aux enjeux de l'accessibilité peut contribuer à améliorer la conception et l'accessibilité des produits numériques pour tous.</w:t>
       </w:r>
     </w:p>
@@ -935,18 +1163,21 @@
       <w:pPr>
         <w:pStyle w:val="Titre"/>
         <w:rPr>
+          <w:rFonts w:asciiTheme="minorHAnsi" w:hAnsiTheme="minorHAnsi" w:cstheme="minorHAnsi"/>
           <w:sz w:val="40"/>
           <w:szCs w:val="40"/>
         </w:rPr>
       </w:pPr>
       <w:r>
         <w:rPr>
+          <w:rFonts w:asciiTheme="minorHAnsi" w:hAnsiTheme="minorHAnsi" w:cstheme="minorHAnsi"/>
           <w:sz w:val="40"/>
           <w:szCs w:val="40"/>
         </w:rPr>
         <w:t>1 .2 objectifs de l’étude</w:t>
       </w:r>
     </w:p>
+    <w:p/>
     <w:p>
       <w:r>
         <w:t>L'objectif principal de ce projet est de créer un assistant vocal qui aide les personnes handicapées à utiliser facilement les technologies numériques. Pour y parvenir, un assistant vocal doit être accessible et simple à utiliser, avec des fonctionnalités qui s’adaptent aux différents types de handicaps. Il doit également fonctionner avec divers appareils et plates-formes, et les utilisateurs doivent être informés de ses avantages et formés à son utilisation. En bref, l’objectif est de rendre les technologies numériques accessibles à tous, quel que soit le handicap.</w:t>
@@ -971,12 +1202,14 @@
       <w:pPr>
         <w:pStyle w:val="Titre"/>
         <w:rPr>
+          <w:rFonts w:asciiTheme="minorHAnsi" w:hAnsiTheme="minorHAnsi" w:cstheme="minorHAnsi"/>
           <w:sz w:val="36"/>
           <w:szCs w:val="36"/>
         </w:rPr>
       </w:pPr>
       <w:r>
         <w:rPr>
+          <w:rFonts w:asciiTheme="minorHAnsi" w:hAnsiTheme="minorHAnsi" w:cstheme="minorHAnsi"/>
           <w:sz w:val="36"/>
           <w:szCs w:val="36"/>
         </w:rPr>
@@ -984,6 +1217,7 @@
       </w:r>
       <w:r>
         <w:rPr>
+          <w:rFonts w:asciiTheme="minorHAnsi" w:hAnsiTheme="minorHAnsi" w:cstheme="minorHAnsi"/>
           <w:sz w:val="36"/>
           <w:szCs w:val="36"/>
         </w:rPr>
@@ -991,6 +1225,7 @@
       </w:r>
       <w:r>
         <w:rPr>
+          <w:rFonts w:asciiTheme="minorHAnsi" w:hAnsiTheme="minorHAnsi" w:cstheme="minorHAnsi"/>
           <w:sz w:val="36"/>
           <w:szCs w:val="36"/>
         </w:rPr>
@@ -998,6 +1233,7 @@
       </w:r>
       <w:r>
         <w:rPr>
+          <w:rFonts w:asciiTheme="minorHAnsi" w:hAnsiTheme="minorHAnsi" w:cstheme="minorHAnsi"/>
           <w:sz w:val="36"/>
           <w:szCs w:val="36"/>
         </w:rPr>
@@ -1013,14 +1249,23 @@
       </w:pPr>
       <w:r>
         <w:rPr>
+          <w:rFonts w:asciiTheme="majorHAnsi" w:hAnsiTheme="majorHAnsi" w:cstheme="majorHAnsi"/>
           <w:sz w:val="36"/>
           <w:szCs w:val="36"/>
         </w:rPr>
-        <w:t>1.2.1 Définition :</w:t>
-      </w:r>
-    </w:p>
-    <w:p>
-      <w:r>
+        <w:t>1.2.1 Définition</w:t>
+      </w:r>
+      <w:r>
+        <w:rPr>
+          <w:sz w:val="36"/>
+          <w:szCs w:val="36"/>
+        </w:rPr>
+        <w:t xml:space="preserve"> :</w:t>
+      </w:r>
+    </w:p>
+    <w:p>
+      <w:r>
+        <w:lastRenderedPageBreak/>
         <w:t>Les assistants vocaux intelligents représentent une avancée technologique permettant aux individus</w:t>
       </w:r>
       <w:r>
@@ -1067,7 +1312,19 @@
       </w:r>
     </w:p>
     <w:p>
-      <w:r>
+      <w:pPr>
+        <w:rPr>
+          <w:rFonts w:asciiTheme="majorHAnsi" w:hAnsiTheme="majorHAnsi" w:cstheme="majorHAnsi"/>
+          <w:sz w:val="36"/>
+          <w:szCs w:val="36"/>
+        </w:rPr>
+      </w:pPr>
+      <w:r>
+        <w:rPr>
+          <w:rFonts w:asciiTheme="majorHAnsi" w:hAnsiTheme="majorHAnsi" w:cstheme="majorHAnsi"/>
+          <w:sz w:val="36"/>
+          <w:szCs w:val="36"/>
+        </w:rPr>
         <w:t>1.2.2 Les rôles d’un assistant vocal (IPA) dans la vie des handicapées :</w:t>
       </w:r>
     </w:p>
@@ -1077,9 +1334,8 @@
       <w:r>
         <w:rPr>
           <w:noProof/>
-          <w:lang w:val="en-US"/>
-        </w:rPr>
-        <w:lastRenderedPageBreak/>
+          <w:lang w:eastAsia="fr-FR"/>
+        </w:rPr>
         <w:drawing>
           <wp:inline distT="0" distB="0" distL="0" distR="0" wp14:anchorId="7452C246" wp14:editId="3668710D">
             <wp:extent cx="5760720" cy="3024505"/>
@@ -1098,7 +1354,7 @@
                     </pic:cNvPicPr>
                   </pic:nvPicPr>
                   <pic:blipFill>
-                    <a:blip r:embed="rId8" cstate="print">
+                    <a:blip r:embed="rId9" cstate="print">
                       <a:extLst>
                         <a:ext uri="{28A0092B-C50C-407E-A947-70E740481C1C}">
                           <a14:useLocalDpi xmlns:a14="http://schemas.microsoft.com/office/drawing/2010/main" val="0"/>
@@ -1223,7 +1479,11 @@
         <w:t xml:space="preserve"> </w:t>
       </w:r>
       <w:r>
-        <w:t>combattre les sentiments d'isolement et de solitude qui peuvent affecter les</w:t>
+        <w:t xml:space="preserve">combattre les sentiments d'isolement et de </w:t>
+      </w:r>
+      <w:r>
+        <w:lastRenderedPageBreak/>
+        <w:t>solitude qui peuvent affecter les</w:t>
       </w:r>
       <w:r>
         <w:t xml:space="preserve"> </w:t>
@@ -1335,7 +1595,6 @@
         <w:t xml:space="preserve"> </w:t>
       </w:r>
       <w:r>
-        <w:lastRenderedPageBreak/>
         <w:t>Ils constituent un outil puissant dans la quête d'une</w:t>
       </w:r>
       <w:r>
@@ -1360,14 +1619,16 @@
       <w:pPr>
         <w:pStyle w:val="Titre"/>
         <w:rPr>
-          <w:sz w:val="36"/>
-          <w:szCs w:val="36"/>
-        </w:rPr>
-      </w:pPr>
-      <w:r>
-        <w:rPr>
-          <w:sz w:val="36"/>
-          <w:szCs w:val="36"/>
+          <w:rFonts w:asciiTheme="minorHAnsi" w:hAnsiTheme="minorHAnsi" w:cstheme="minorHAnsi"/>
+          <w:sz w:val="40"/>
+          <w:szCs w:val="40"/>
+        </w:rPr>
+      </w:pPr>
+      <w:r>
+        <w:rPr>
+          <w:rFonts w:asciiTheme="minorHAnsi" w:hAnsiTheme="minorHAnsi" w:cstheme="minorHAnsi"/>
+          <w:sz w:val="40"/>
+          <w:szCs w:val="40"/>
         </w:rPr>
         <w:t>2.2. Historique et évolution des technologies vocales</w:t>
       </w:r>
@@ -1406,38 +1667,31 @@
     <w:p>
       <w:pPr>
         <w:rPr>
-          <w:rFonts w:asciiTheme="majorHAnsi" w:eastAsiaTheme="majorEastAsia" w:hAnsiTheme="majorHAnsi" w:cstheme="majorBidi"/>
+          <w:rFonts w:eastAsiaTheme="majorEastAsia" w:cstheme="minorHAnsi"/>
           <w:spacing w:val="-10"/>
           <w:kern w:val="28"/>
-          <w:sz w:val="36"/>
-          <w:szCs w:val="36"/>
-        </w:rPr>
-      </w:pPr>
-      <w:r>
-        <w:rPr>
-          <w:rFonts w:asciiTheme="majorHAnsi" w:eastAsiaTheme="majorEastAsia" w:hAnsiTheme="majorHAnsi" w:cstheme="majorBidi"/>
+          <w:sz w:val="40"/>
+          <w:szCs w:val="40"/>
+        </w:rPr>
+      </w:pPr>
+      <w:r>
+        <w:rPr>
+          <w:rFonts w:eastAsiaTheme="majorEastAsia" w:cstheme="minorHAnsi"/>
           <w:spacing w:val="-10"/>
           <w:kern w:val="28"/>
-          <w:sz w:val="36"/>
-          <w:szCs w:val="36"/>
+          <w:sz w:val="40"/>
+          <w:szCs w:val="40"/>
         </w:rPr>
         <w:t>2.3. Principaux acteurs et solutions sur le marché</w:t>
       </w:r>
     </w:p>
     <w:p>
-      <w:pPr>
-        <w:rPr>
-          <w:rFonts w:asciiTheme="majorHAnsi" w:eastAsiaTheme="majorEastAsia" w:hAnsiTheme="majorHAnsi" w:cstheme="majorBidi"/>
-          <w:spacing w:val="-10"/>
-          <w:kern w:val="28"/>
-          <w:sz w:val="36"/>
-          <w:szCs w:val="36"/>
-        </w:rPr>
-      </w:pPr>
-    </w:p>
-    <w:p>
-      <w:r>
-        <w:t>Le marché des technologies vocales voit émerger plusieurs acteurs majeurs, chacun proposant une gamme diversifiée de solutions innovantes. Amazon, avec son assistant vocal Alexa, et Google, avec Google Assistant, figurent parmi les leaders dans le domaine des technologies vocales grand public. Leurs enceintes intelligentes et leurs applications intégrant la reconnaissance vocale offrent une multitude de fonctionnalités, couvrant des domaines allant de la domotique à la recherche d'informations en passant par le divertissement.</w:t>
+      <w:r>
+        <w:t xml:space="preserve">Le marché des technologies vocales voit émerger plusieurs acteurs majeurs, chacun proposant une gamme diversifiée de solutions innovantes. Amazon, avec son assistant vocal Alexa, et Google, avec Google Assistant, figurent parmi les leaders dans le domaine des technologies vocales grand public. Leurs enceintes intelligentes et leurs applications intégrant la reconnaissance vocale offrent une </w:t>
+      </w:r>
+      <w:r>
+        <w:lastRenderedPageBreak/>
+        <w:t>multitude de fonctionnalités, couvrant des domaines allant de la domotique à la recherche d'informations en passant par le divertissement.</w:t>
       </w:r>
     </w:p>
     <w:p/>
@@ -1445,9 +1699,8 @@
       <w:r>
         <w:rPr>
           <w:noProof/>
-          <w:lang w:val="en-US"/>
-        </w:rPr>
-        <w:lastRenderedPageBreak/>
+          <w:lang w:eastAsia="fr-FR"/>
+        </w:rPr>
         <w:drawing>
           <wp:inline distT="0" distB="0" distL="0" distR="0" wp14:anchorId="69B70EF8" wp14:editId="71EC1F4E">
             <wp:extent cx="2844800" cy="1866900"/>
@@ -1466,7 +1719,7 @@
                     </pic:cNvPicPr>
                   </pic:nvPicPr>
                   <pic:blipFill>
-                    <a:blip r:embed="rId9">
+                    <a:blip r:embed="rId10">
                       <a:extLst>
                         <a:ext uri="{28A0092B-C50C-407E-A947-70E740481C1C}">
                           <a14:useLocalDpi xmlns:a14="http://schemas.microsoft.com/office/drawing/2010/main" val="0"/>
@@ -1500,7 +1753,7 @@
       <w:r>
         <w:rPr>
           <w:noProof/>
-          <w:lang w:val="en-US"/>
+          <w:lang w:eastAsia="fr-FR"/>
         </w:rPr>
         <w:drawing>
           <wp:anchor distT="0" distB="0" distL="114300" distR="114300" simplePos="0" relativeHeight="251658240" behindDoc="0" locked="0" layoutInCell="1" allowOverlap="1" wp14:anchorId="6F1DEA6B" wp14:editId="7E155BA8">
@@ -1528,7 +1781,7 @@
                     </pic:cNvPicPr>
                   </pic:nvPicPr>
                   <pic:blipFill>
-                    <a:blip r:embed="rId10">
+                    <a:blip r:embed="rId11">
                       <a:extLst>
                         <a:ext uri="{28A0092B-C50C-407E-A947-70E740481C1C}">
                           <a14:useLocalDpi xmlns:a14="http://schemas.microsoft.com/office/drawing/2010/main" val="0"/>
@@ -1576,9 +1829,19 @@
       </w:r>
       <w:proofErr w:type="spellEnd"/>
       <w:r>
-        <w:t xml:space="preserve"> pour ses smartphones et autres appareils électroniques.</w:t>
-      </w:r>
-    </w:p>
+        <w:t xml:space="preserve"> pour ses </w:t>
+      </w:r>
+      <w:proofErr w:type="spellStart"/>
+      <w:r>
+        <w:t>smartphones</w:t>
+      </w:r>
+      <w:proofErr w:type="spellEnd"/>
+      <w:r>
+        <w:t xml:space="preserve"> et autres appareils électroniques.</w:t>
+      </w:r>
+    </w:p>
+    <w:p/>
+    <w:p/>
     <w:p>
       <w:r>
         <w:rPr>
@@ -1590,7 +1853,7 @@
       <w:r>
         <w:rPr>
           <w:noProof/>
-          <w:lang w:val="en-US"/>
+          <w:lang w:eastAsia="fr-FR"/>
         </w:rPr>
         <w:drawing>
           <wp:inline distT="0" distB="0" distL="0" distR="0" wp14:anchorId="06370AE5" wp14:editId="5F86188B">
@@ -1610,7 +1873,7 @@
                     </pic:cNvPicPr>
                   </pic:nvPicPr>
                   <pic:blipFill>
-                    <a:blip r:embed="rId11" cstate="print">
+                    <a:blip r:embed="rId12" cstate="print">
                       <a:extLst>
                         <a:ext uri="{28A0092B-C50C-407E-A947-70E740481C1C}">
                           <a14:useLocalDpi xmlns:a14="http://schemas.microsoft.com/office/drawing/2010/main" val="0"/>
@@ -1651,7 +1914,7 @@
       <w:r>
         <w:rPr>
           <w:noProof/>
-          <w:lang w:val="en-US"/>
+          <w:lang w:eastAsia="fr-FR"/>
         </w:rPr>
         <w:drawing>
           <wp:inline distT="0" distB="0" distL="0" distR="0" wp14:anchorId="5EF9D1D7" wp14:editId="62BE0710">
@@ -1671,7 +1934,7 @@
                     </pic:cNvPicPr>
                   </pic:nvPicPr>
                   <pic:blipFill>
-                    <a:blip r:embed="rId12">
+                    <a:blip r:embed="rId13">
                       <a:extLst>
                         <a:ext uri="{28A0092B-C50C-407E-A947-70E740481C1C}">
                           <a14:useLocalDpi xmlns:a14="http://schemas.microsoft.com/office/drawing/2010/main" val="0"/>
@@ -1712,7 +1975,7 @@
       <w:r>
         <w:rPr>
           <w:noProof/>
-          <w:lang w:val="en-US"/>
+          <w:lang w:eastAsia="fr-FR"/>
         </w:rPr>
         <w:drawing>
           <wp:inline distT="0" distB="0" distL="0" distR="0" wp14:anchorId="2B621D0D" wp14:editId="6E013B69">
@@ -1732,7 +1995,7 @@
                     </pic:cNvPicPr>
                   </pic:nvPicPr>
                   <pic:blipFill>
-                    <a:blip r:embed="rId13" cstate="print">
+                    <a:blip r:embed="rId14" cstate="print">
                       <a:extLst>
                         <a:ext uri="{28A0092B-C50C-407E-A947-70E740481C1C}">
                           <a14:useLocalDpi xmlns:a14="http://schemas.microsoft.com/office/drawing/2010/main" val="0"/>
@@ -1777,12 +2040,6 @@
     </w:p>
     <w:p>
       <w:r>
-        <w:t xml:space="preserve">                                </w:t>
-      </w:r>
-    </w:p>
-    <w:p/>
-    <w:p>
-      <w:r>
         <w:t>Collectivement, ces acteurs contribuent à façonner un marché dynamique et en pleine expansion pour les technologies vocales, offrant ainsi un large éventail de solutions tant pour les consommateurs que pour les entreprises.</w:t>
       </w:r>
     </w:p>
@@ -1790,20 +2047,20 @@
     <w:p>
       <w:pPr>
         <w:rPr>
-          <w:rFonts w:asciiTheme="majorHAnsi" w:eastAsiaTheme="majorEastAsia" w:hAnsiTheme="majorHAnsi" w:cstheme="majorBidi"/>
+          <w:rFonts w:eastAsiaTheme="majorEastAsia" w:cstheme="minorHAnsi"/>
           <w:spacing w:val="-10"/>
           <w:kern w:val="28"/>
-          <w:sz w:val="36"/>
-          <w:szCs w:val="36"/>
-        </w:rPr>
-      </w:pPr>
-      <w:r>
-        <w:rPr>
-          <w:rFonts w:asciiTheme="majorHAnsi" w:eastAsiaTheme="majorEastAsia" w:hAnsiTheme="majorHAnsi" w:cstheme="majorBidi"/>
+          <w:sz w:val="40"/>
+          <w:szCs w:val="40"/>
+        </w:rPr>
+      </w:pPr>
+      <w:r>
+        <w:rPr>
+          <w:rFonts w:eastAsiaTheme="majorEastAsia" w:cstheme="minorHAnsi"/>
           <w:spacing w:val="-10"/>
           <w:kern w:val="28"/>
-          <w:sz w:val="36"/>
-          <w:szCs w:val="36"/>
+          <w:sz w:val="40"/>
+          <w:szCs w:val="40"/>
         </w:rPr>
         <w:t>2.4. Enjeux et défis de l’assistant vocal intelligent</w:t>
       </w:r>
@@ -1836,6 +2093,7 @@
         <w:spacing w:after="200" w:line="276" w:lineRule="auto"/>
       </w:pPr>
       <w:r>
+        <w:lastRenderedPageBreak/>
         <w:t>Adaptation au langage naturel : Les assistants vocaux doivent continuer à améliorer leur capacité à comprendre et à interpréter le langage naturel de manière précise, en tenant compte des nuances et des contextes spécifiques.</w:t>
       </w:r>
     </w:p>
@@ -1849,11 +2107,7 @@
         <w:spacing w:after="200" w:line="276" w:lineRule="auto"/>
       </w:pPr>
       <w:r>
-        <w:t xml:space="preserve">Confidentialité des données : La collecte et l'utilisation des données vocales soulèvent des préoccupations en matière de confidentialité. Il est essentiel de renforcer les mesures de </w:t>
-      </w:r>
-      <w:r>
-        <w:lastRenderedPageBreak/>
-        <w:t>sécurité pour garantir que les données des utilisateurs sont protégées et utilisées de manière responsable.</w:t>
+        <w:t>Confidentialité des données : La collecte et l'utilisation des données vocales soulèvent des préoccupations en matière de confidentialité. Il est essentiel de renforcer les mesures de sécurité pour garantir que les données des utilisateurs sont protégées et utilisées de manière responsable.</w:t>
       </w:r>
     </w:p>
     <w:p>
@@ -1968,23 +2222,73 @@
     <w:p>
       <w:pPr>
         <w:rPr>
-          <w:rFonts w:asciiTheme="majorHAnsi" w:eastAsiaTheme="majorEastAsia" w:hAnsiTheme="majorHAnsi" w:cstheme="majorBidi"/>
+          <w:rFonts w:cstheme="minorHAnsi"/>
+          <w:sz w:val="40"/>
+          <w:szCs w:val="40"/>
+        </w:rPr>
+      </w:pPr>
+      <w:r>
+        <w:rPr>
+          <w:rFonts w:cstheme="minorHAnsi"/>
+          <w:sz w:val="40"/>
+          <w:szCs w:val="40"/>
+        </w:rPr>
+        <w:t xml:space="preserve">      </w:t>
+      </w:r>
+    </w:p>
+    <w:p>
+      <w:pPr>
+        <w:rPr>
+          <w:rFonts w:cstheme="minorHAnsi"/>
+          <w:sz w:val="40"/>
+          <w:szCs w:val="40"/>
+        </w:rPr>
+      </w:pPr>
+    </w:p>
+    <w:p>
+      <w:pPr>
+        <w:rPr>
+          <w:rFonts w:cstheme="minorHAnsi"/>
+          <w:sz w:val="40"/>
+          <w:szCs w:val="40"/>
+        </w:rPr>
+      </w:pPr>
+    </w:p>
+    <w:p>
+      <w:pPr>
+        <w:rPr>
+          <w:rFonts w:cstheme="minorHAnsi"/>
+          <w:sz w:val="40"/>
+          <w:szCs w:val="40"/>
+        </w:rPr>
+      </w:pPr>
+    </w:p>
+    <w:p>
+      <w:pPr>
+        <w:rPr>
+          <w:rFonts w:eastAsiaTheme="majorEastAsia" w:cstheme="minorHAnsi"/>
           <w:spacing w:val="-10"/>
           <w:kern w:val="28"/>
-          <w:sz w:val="36"/>
-          <w:szCs w:val="36"/>
-        </w:rPr>
-      </w:pPr>
-      <w:r>
-        <w:t xml:space="preserve">       </w:t>
-      </w:r>
-      <w:r>
-        <w:rPr>
-          <w:rFonts w:asciiTheme="majorHAnsi" w:eastAsiaTheme="majorEastAsia" w:hAnsiTheme="majorHAnsi" w:cstheme="majorBidi"/>
+          <w:sz w:val="40"/>
+          <w:szCs w:val="40"/>
+        </w:rPr>
+      </w:pPr>
+      <w:r>
+        <w:rPr>
+          <w:rFonts w:cstheme="minorHAnsi"/>
+          <w:sz w:val="40"/>
+          <w:szCs w:val="40"/>
+        </w:rPr>
+        <w:lastRenderedPageBreak/>
+        <w:t xml:space="preserve"> </w:t>
+      </w:r>
+      <w:r>
+        <w:rPr>
+          <w:rFonts w:eastAsiaTheme="majorEastAsia" w:cstheme="minorHAnsi"/>
           <w:spacing w:val="-10"/>
           <w:kern w:val="28"/>
-          <w:sz w:val="36"/>
-          <w:szCs w:val="36"/>
+          <w:sz w:val="40"/>
+          <w:szCs w:val="40"/>
         </w:rPr>
         <w:t>3.2. Choix des technologies et outils de développement</w:t>
       </w:r>
@@ -2033,6 +2337,7 @@
         <w:t xml:space="preserve"> pour l'interaction avec l'interface utilisateur. Python est choisi pour sa simplicité, sa polyvalence et sa vaste gamme de bibliothèques disponibles pour le développement d'applications.</w:t>
       </w:r>
     </w:p>
+    <w:p/>
     <w:p>
       <w:pPr>
         <w:jc w:val="center"/>
@@ -2040,9 +2345,8 @@
       <w:r>
         <w:rPr>
           <w:noProof/>
-          <w:lang w:val="en-US"/>
-        </w:rPr>
-        <w:lastRenderedPageBreak/>
+          <w:lang w:eastAsia="fr-FR"/>
+        </w:rPr>
         <w:drawing>
           <wp:inline distT="0" distB="0" distL="0" distR="0" wp14:anchorId="255A8863" wp14:editId="1D2EF7D0">
             <wp:extent cx="768350" cy="768350"/>
@@ -2059,7 +2363,7 @@
                     <pic:cNvPicPr/>
                   </pic:nvPicPr>
                   <pic:blipFill>
-                    <a:blip r:embed="rId14">
+                    <a:blip r:embed="rId15">
                       <a:extLst>
                         <a:ext uri="{28A0092B-C50C-407E-A947-70E740481C1C}">
                           <a14:useLocalDpi xmlns:a14="http://schemas.microsoft.com/office/drawing/2010/main" val="0"/>
@@ -2086,11 +2390,14 @@
         </w:drawing>
       </w:r>
     </w:p>
+    <w:p/>
+    <w:p/>
     <w:p>
       <w:r>
         <w:t>- HTML, CSS, JavaScript : Utilisés pour créer l'interface utilisateur Web permettant aux utilisateurs d'interagir avec notre assistant vocal. Nous avons utilisé ces langages pour concevoir une interface intuitive et conviviale, accessible via un navigateur Web standard.</w:t>
       </w:r>
     </w:p>
+    <w:p/>
     <w:p>
       <w:pPr>
         <w:jc w:val="center"/>
@@ -2098,7 +2405,7 @@
       <w:r>
         <w:rPr>
           <w:noProof/>
-          <w:lang w:val="en-US"/>
+          <w:lang w:eastAsia="fr-FR"/>
         </w:rPr>
         <w:drawing>
           <wp:inline distT="0" distB="0" distL="0" distR="0" wp14:anchorId="2DE5A2BB" wp14:editId="5DA0B44D">
@@ -2116,7 +2423,7 @@
                     <pic:cNvPicPr/>
                   </pic:nvPicPr>
                   <pic:blipFill>
-                    <a:blip r:embed="rId15" cstate="print">
+                    <a:blip r:embed="rId16" cstate="print">
                       <a:extLst>
                         <a:ext uri="{28A0092B-C50C-407E-A947-70E740481C1C}">
                           <a14:useLocalDpi xmlns:a14="http://schemas.microsoft.com/office/drawing/2010/main" val="0"/>
@@ -2146,115 +2453,21 @@
     <w:p>
       <w:pPr>
         <w:pStyle w:val="Paragraphedeliste"/>
-        <w:numPr>
-          <w:ilvl w:val="0"/>
-          <w:numId w:val="4"/>
-        </w:numPr>
+        <w:ind w:left="1370"/>
         <w:rPr>
           <w:sz w:val="28"/>
         </w:rPr>
       </w:pPr>
-      <w:r>
+    </w:p>
+    <w:p>
+      <w:pPr>
+        <w:pStyle w:val="Paragraphedeliste"/>
+        <w:ind w:left="1370"/>
         <w:rPr>
           <w:sz w:val="28"/>
         </w:rPr>
-        <w:t>Bibliothèques Python :</w:t>
-      </w:r>
-    </w:p>
-    <w:p>
-      <w:r>
-        <w:t xml:space="preserve">- </w:t>
-      </w:r>
-      <w:proofErr w:type="spellStart"/>
-      <w:r>
-        <w:t>Eel</w:t>
-      </w:r>
-      <w:proofErr w:type="spellEnd"/>
-      <w:r>
-        <w:t xml:space="preserve"> : Une bibliothèque Python qui facilite l'intégration de l'interface utilisateur développée en HTML, CSS et JavaScript avec le code Python côté serveur. Nous avons choisi </w:t>
-      </w:r>
-      <w:proofErr w:type="spellStart"/>
-      <w:r>
-        <w:t>Eel</w:t>
-      </w:r>
-      <w:proofErr w:type="spellEnd"/>
-      <w:r>
-        <w:t xml:space="preserve"> pour sa facilité d'utilisation et sa flexibilité dans le développement d'applications Web basées sur Python.</w:t>
-      </w:r>
-    </w:p>
-    <w:p>
-      <w:r>
-        <w:t xml:space="preserve">- </w:t>
-      </w:r>
-      <w:proofErr w:type="spellStart"/>
-      <w:r>
-        <w:t>Playsound</w:t>
-      </w:r>
-      <w:proofErr w:type="spellEnd"/>
-      <w:r>
-        <w:t xml:space="preserve"> : Utilisée pour la lecture de fichiers audio. Cette bibliothèque nous permet d'incorporer des sons et des réponses vocales dans notre système d'assistant vocal pour une expérience utilisateur plus immersive.</w:t>
-      </w:r>
-    </w:p>
-    <w:p>
-      <w:r>
-        <w:t>- Pyttsx3 : Permet la synthèse vocale en convertissant le texte en discours. Nous avons opté pour pyttsx3 pour sa compatibilité avec différentes plates-formes et sa facilité d'utilisation.</w:t>
-      </w:r>
-    </w:p>
-    <w:p>
-      <w:r>
-        <w:t xml:space="preserve">- </w:t>
-      </w:r>
-      <w:proofErr w:type="spellStart"/>
-      <w:r>
-        <w:t>SpeechRecognition</w:t>
-      </w:r>
-      <w:proofErr w:type="spellEnd"/>
-      <w:r>
-        <w:t xml:space="preserve"> : Fournit des fonctionnalités de reconnaissance vocale permettant à notre assistant d'interagir avec les utilisateurs via la voix. Cette bibliothèque est essentielle pour capturer les commandes vocales des utilisateurs et les convertir en actions.</w:t>
-      </w:r>
-    </w:p>
-    <w:p>
-      <w:r>
-        <w:t xml:space="preserve">- </w:t>
-      </w:r>
-      <w:proofErr w:type="spellStart"/>
-      <w:r>
-        <w:t>Pywhatkit</w:t>
-      </w:r>
-      <w:proofErr w:type="spellEnd"/>
-      <w:r>
-        <w:t xml:space="preserve"> : Utilisée pour effectuer des opérations telles que la recherche sur le Web en utilisant la commande vocale. Nous avons intégré </w:t>
-      </w:r>
-      <w:proofErr w:type="spellStart"/>
-      <w:r>
-        <w:t>pywhatkit</w:t>
-      </w:r>
-      <w:proofErr w:type="spellEnd"/>
-      <w:r>
-        <w:t xml:space="preserve"> pour permettre à notre assistant de répondre à une variété de requêtes des utilisateurs, telles que la recherche d'informations ou la lecture de </w:t>
-      </w:r>
-      <w:r>
-        <w:t xml:space="preserve">vidéo ou </w:t>
-      </w:r>
-      <w:r>
-        <w:t>musique sur YouTube.</w:t>
-      </w:r>
-    </w:p>
-    <w:p>
-      <w:r>
-        <w:t xml:space="preserve">- </w:t>
-      </w:r>
-      <w:proofErr w:type="spellStart"/>
-      <w:r>
-        <w:t>PyAudio</w:t>
-      </w:r>
-      <w:proofErr w:type="spellEnd"/>
-      <w:r>
-        <w:t xml:space="preserve"> : Offre des fonctionnalités d'entrée et de sortie audio, essentielles pour la capture et la lecture de l'audio. Cette bibliothèque nous permet de traiter les données audio provenant du microphone de l'utilisateur et de fournir des réponses vocales en retour.</w:t>
-      </w:r>
-    </w:p>
-    <w:p/>
-    <w:p/>
+      </w:pPr>
+    </w:p>
     <w:p>
       <w:pPr>
         <w:pStyle w:val="Paragraphedeliste"/>
@@ -2262,9 +2475,121 @@
           <w:ilvl w:val="0"/>
           <w:numId w:val="4"/>
         </w:numPr>
-      </w:pPr>
+        <w:rPr>
+          <w:sz w:val="28"/>
+        </w:rPr>
+      </w:pPr>
+      <w:r>
+        <w:rPr>
+          <w:sz w:val="28"/>
+        </w:rPr>
+        <w:t>Bibliothèques Python :</w:t>
+      </w:r>
+    </w:p>
+    <w:p>
+      <w:r>
+        <w:t xml:space="preserve">- </w:t>
+      </w:r>
       <w:proofErr w:type="spellStart"/>
       <w:r>
+        <w:t>Eel</w:t>
+      </w:r>
+      <w:proofErr w:type="spellEnd"/>
+      <w:r>
+        <w:t xml:space="preserve"> : Une bibliothèque Python qui facilite l'intégration de l'interface utilisateur développée en HTML, CSS et JavaScript avec le code Python côté serveur. Nous avons choisi </w:t>
+      </w:r>
+      <w:proofErr w:type="spellStart"/>
+      <w:r>
+        <w:t>Eel</w:t>
+      </w:r>
+      <w:proofErr w:type="spellEnd"/>
+      <w:r>
+        <w:t xml:space="preserve"> pour sa facilité d'utilisation et sa flexibilité dans le développement d'applications Web basées sur Python.</w:t>
+      </w:r>
+    </w:p>
+    <w:p>
+      <w:r>
+        <w:t xml:space="preserve">- </w:t>
+      </w:r>
+      <w:proofErr w:type="spellStart"/>
+      <w:r>
+        <w:t>Playsound</w:t>
+      </w:r>
+      <w:proofErr w:type="spellEnd"/>
+      <w:r>
+        <w:t xml:space="preserve"> : Utilisée pour la lecture de fichiers audio. Cette bibliothèque nous permet d'incorporer des sons et des réponses vocales dans notre système d'assistant vocal pour une expérience utilisateur plus immersive.</w:t>
+      </w:r>
+    </w:p>
+    <w:p>
+      <w:r>
+        <w:t>- Pyttsx3 : Permet la synthèse vocale en convertissant le texte en discours. Nous avons opté pour pyttsx3 pour sa compatibilité avec différentes plates-formes et sa facilité d'utilisation.</w:t>
+      </w:r>
+    </w:p>
+    <w:p>
+      <w:r>
+        <w:lastRenderedPageBreak/>
+        <w:t xml:space="preserve">- </w:t>
+      </w:r>
+      <w:proofErr w:type="spellStart"/>
+      <w:r>
+        <w:t>SpeechRecognition</w:t>
+      </w:r>
+      <w:proofErr w:type="spellEnd"/>
+      <w:r>
+        <w:t xml:space="preserve"> : Fournit des fonctionnalités de reconnaissance vocale permettant à notre assistant d'interagir avec les utilisateurs via la voix. Cette bibliothèque est essentielle pour capturer les commandes vocales des utilisateurs et les convertir en actions.</w:t>
+      </w:r>
+    </w:p>
+    <w:p>
+      <w:r>
+        <w:t xml:space="preserve">- </w:t>
+      </w:r>
+      <w:proofErr w:type="spellStart"/>
+      <w:r>
+        <w:t>Pywhatkit</w:t>
+      </w:r>
+      <w:proofErr w:type="spellEnd"/>
+      <w:r>
+        <w:t xml:space="preserve"> : Utilisée pour effectuer des opérations telles que la recherche sur le Web en utilisant la commande vocale. Nous avons intégré </w:t>
+      </w:r>
+      <w:proofErr w:type="spellStart"/>
+      <w:r>
+        <w:t>pywhatkit</w:t>
+      </w:r>
+      <w:proofErr w:type="spellEnd"/>
+      <w:r>
+        <w:t xml:space="preserve"> pour permettre à notre assistant de répondre à une variété de requêtes des utilisateurs, telles que la recherche d'informations ou la lecture de </w:t>
+      </w:r>
+      <w:r>
+        <w:t xml:space="preserve">vidéo ou </w:t>
+      </w:r>
+      <w:r>
+        <w:t>musique sur YouTube.</w:t>
+      </w:r>
+    </w:p>
+    <w:p>
+      <w:r>
+        <w:t xml:space="preserve">- </w:t>
+      </w:r>
+      <w:proofErr w:type="spellStart"/>
+      <w:r>
+        <w:t>PyAudio</w:t>
+      </w:r>
+      <w:proofErr w:type="spellEnd"/>
+      <w:r>
+        <w:t xml:space="preserve"> : Offre des fonctionnalités d'entrée et de sortie audio, essentielles pour la capture et la lecture de l'audio. Cette bibliothèque nous permet de traiter les données audio provenant du microphone de l'utilisateur et de fournir des réponses vocales en retour.</w:t>
+      </w:r>
+    </w:p>
+    <w:p/>
+    <w:p>
+      <w:pPr>
+        <w:pStyle w:val="Paragraphedeliste"/>
+        <w:numPr>
+          <w:ilvl w:val="0"/>
+          <w:numId w:val="4"/>
+        </w:numPr>
+      </w:pPr>
+      <w:proofErr w:type="spellStart"/>
+      <w:r>
         <w:rPr>
           <w:sz w:val="28"/>
         </w:rPr>
@@ -2292,17 +2617,12 @@
         <w:t xml:space="preserve">- </w:t>
       </w:r>
       <w:proofErr w:type="spellStart"/>
-      <w:proofErr w:type="gramStart"/>
       <w:r>
         <w:t>Bootstrap</w:t>
       </w:r>
       <w:proofErr w:type="spellEnd"/>
       <w:r>
-        <w:t>:</w:t>
-      </w:r>
-      <w:proofErr w:type="gramEnd"/>
-      <w:r>
-        <w:t xml:space="preserve"> Utilisé pour la conception et le stylisme de l'interface utilisateur grâce à ses composants prédéfinis et ses fonctionnalités responsives. </w:t>
+        <w:t xml:space="preserve">: Utilisé pour la conception et le stylisme de l'interface utilisateur grâce à ses composants prédéfinis et ses fonctionnalités responsives. </w:t>
       </w:r>
       <w:proofErr w:type="spellStart"/>
       <w:r>
@@ -2313,6 +2633,7 @@
         <w:t xml:space="preserve"> nous permet de créer une interface utilisateur attrayante et compatible avec une variété de périphériques et de tailles d'écran.</w:t>
       </w:r>
     </w:p>
+    <w:p/>
     <w:p>
       <w:pPr>
         <w:jc w:val="center"/>
@@ -2320,9 +2641,8 @@
       <w:r>
         <w:rPr>
           <w:noProof/>
-          <w:lang w:val="en-US"/>
-        </w:rPr>
-        <w:lastRenderedPageBreak/>
+          <w:lang w:eastAsia="fr-FR"/>
+        </w:rPr>
         <w:drawing>
           <wp:inline distT="0" distB="0" distL="0" distR="0" wp14:anchorId="7931DC0A" wp14:editId="08D36552">
             <wp:extent cx="757549" cy="730250"/>
@@ -2339,7 +2659,7 @@
                     <pic:cNvPicPr/>
                   </pic:nvPicPr>
                   <pic:blipFill>
-                    <a:blip r:embed="rId16">
+                    <a:blip r:embed="rId17">
                       <a:extLst>
                         <a:ext uri="{28A0092B-C50C-407E-A947-70E740481C1C}">
                           <a14:useLocalDpi xmlns:a14="http://schemas.microsoft.com/office/drawing/2010/main" val="0"/>
@@ -2366,9 +2686,19 @@
         </w:drawing>
       </w:r>
     </w:p>
-    <w:p>
-      <w:r>
-        <w:t>- textillate.js : Utilisé pour animer le texte affiché à l'utilisateur, ajoutant ainsi une touche d'interactivité et de dynamisme à l'interface utilisateur. Cette bibliothèque nous permet d'améliorer l'expérience utilisateur en ajoutant des effets visuels attrayants aux messages vocaux et aux réponses de l'assistant.</w:t>
+    <w:p/>
+    <w:p/>
+    <w:p>
+      <w:r>
+        <w:t xml:space="preserve">- textillate.js : Utilisé pour animer le texte affiché à l'utilisateur, ajoutant ainsi une touche </w:t>
+      </w:r>
+      <w:proofErr w:type="gramStart"/>
+      <w:r>
+        <w:t>d'interactivité</w:t>
+      </w:r>
+      <w:proofErr w:type="gramEnd"/>
+      <w:r>
+        <w:t xml:space="preserve"> et de dynamisme à l'interface utilisateur. Cette bibliothèque nous permet d'améliorer l'expérience utilisateur en ajoutant des effets visuels attrayants aux messages vocaux et aux réponses de l'assistant.</w:t>
       </w:r>
     </w:p>
     <w:p>
@@ -2381,33 +2711,18 @@
         <w:t>En combinant ces technologies et bibliothèques, nous avons pu créer un assistant vocal intelligent capable de fournir une expérience utilisateur fluide et efficace, tout en offrant des fonctionnalités avancées telles que la reconnaissance vocale, la synthèse vocale et l'interaction avec les services Web externes.</w:t>
       </w:r>
     </w:p>
-    <w:p/>
-    <w:p/>
-    <w:p/>
-    <w:p/>
-    <w:p/>
-    <w:p/>
-    <w:p>
-      <w:bookmarkStart w:id="0" w:name="_GoBack"/>
-      <w:bookmarkEnd w:id="0"/>
-    </w:p>
-    <w:p/>
-    <w:p/>
-    <w:p/>
-    <w:p/>
-    <w:p/>
-    <w:p/>
-    <w:p/>
-    <w:p/>
-    <w:p/>
-    <w:p/>
-    <w:p/>
-    <w:p/>
-    <w:p/>
-    <w:p/>
-    <w:p/>
-    <w:p/>
-    <w:p/>
+    <w:p>
+      <w:pPr>
+        <w:pStyle w:val="Titre"/>
+        <w:rPr>
+          <w:rFonts w:asciiTheme="minorHAnsi" w:eastAsiaTheme="minorHAnsi" w:hAnsiTheme="minorHAnsi" w:cstheme="minorBidi"/>
+          <w:spacing w:val="0"/>
+          <w:kern w:val="2"/>
+          <w:sz w:val="22"/>
+          <w:szCs w:val="22"/>
+        </w:rPr>
+      </w:pPr>
+    </w:p>
     <w:p/>
     <w:p>
       <w:pPr>
@@ -2425,14 +2740,37 @@
       </w:r>
     </w:p>
     <w:p>
-      <w:r>
+      <w:pPr>
+        <w:rPr>
+          <w:sz w:val="40"/>
+          <w:szCs w:val="40"/>
+        </w:rPr>
+      </w:pPr>
+    </w:p>
+    <w:p>
+      <w:pPr>
+        <w:rPr>
+          <w:sz w:val="40"/>
+          <w:szCs w:val="40"/>
+        </w:rPr>
+      </w:pPr>
+      <w:r>
+        <w:rPr>
+          <w:sz w:val="40"/>
+          <w:szCs w:val="40"/>
+        </w:rPr>
         <w:t>1. Collecte et prétraitement des données vocales :</w:t>
       </w:r>
+    </w:p>
+    <w:p>
       <w:r>
         <w:rPr>
           <w:noProof/>
-          <w:lang w:val="en-US"/>
-        </w:rPr>
+          <w:sz w:val="40"/>
+          <w:szCs w:val="40"/>
+          <w:lang w:eastAsia="fr-FR"/>
+        </w:rPr>
+        <w:lastRenderedPageBreak/>
         <w:drawing>
           <wp:inline distT="0" distB="0" distL="0" distR="0" wp14:anchorId="6844A29F" wp14:editId="4133B804">
             <wp:extent cx="5247025" cy="4540250"/>
@@ -2449,7 +2787,7 @@
                     <pic:cNvPicPr/>
                   </pic:nvPicPr>
                   <pic:blipFill>
-                    <a:blip r:embed="rId17">
+                    <a:blip r:embed="rId18">
                       <a:extLst>
                         <a:ext uri="{28A0092B-C50C-407E-A947-70E740481C1C}">
                           <a14:useLocalDpi xmlns:a14="http://schemas.microsoft.com/office/drawing/2010/main" val="0"/>
@@ -2480,35 +2818,88 @@
       <w:pPr>
         <w:jc w:val="both"/>
       </w:pPr>
+    </w:p>
+    <w:p>
+      <w:pPr>
+        <w:jc w:val="both"/>
+      </w:pPr>
+    </w:p>
+    <w:p>
+      <w:pPr>
+        <w:jc w:val="both"/>
+      </w:pPr>
+    </w:p>
+    <w:p>
+      <w:pPr>
+        <w:jc w:val="both"/>
+      </w:pPr>
       <w:r>
         <w:t xml:space="preserve">- Explication </w:t>
       </w:r>
       <w:r>
-        <w:t>: Cette toit consiste à enrôler une bande de conditions vocales provenant de diverses pluies équivalentes que des enregistrements d`utilisateurs, des bases de conditions publiques ou des recueil spécifiques. Les conditions sont croupion prétraitées chez écarter les bruits de fond, les interruptions, les déformations et singulières artefacts indésirables. Le prétraitement peut saisir l’équilibrage du volume, la diminution du bruit, la destitution des silences et l'contrôle des conditions chez immobiliser une burlesque harmonieuse des changées opinion et des inégaux accents.</w:t>
-      </w:r>
-    </w:p>
-    <w:p/>
-    <w:p/>
-    <w:p/>
-    <w:p/>
-    <w:p/>
-    <w:p/>
-    <w:p/>
-    <w:p/>
-    <w:p/>
-    <w:p>
-      <w:r>
+        <w:t xml:space="preserve">: Cette toit consiste à enrôler une bande de conditions vocales provenant de diverses pluies équivalentes que des enregistrements d`utilisateurs, des bases de conditions publiques ou des </w:t>
+      </w:r>
+      <w:proofErr w:type="gramStart"/>
+      <w:r>
+        <w:t>recueil</w:t>
+      </w:r>
+      <w:proofErr w:type="gramEnd"/>
+      <w:r>
+        <w:t xml:space="preserve"> spécifiques. Les conditions sont croupion prétraitées chez écarter les bruits de fond, les interruptions, les déformations et singulières artefacts indésirables. Le prétraitement peut saisir l’équilibrage du volume, la diminution du bruit, la destitution des silences et l'contrôle des conditions chez immobiliser une burlesque harmonieuse des changées opinion et des inégaux accents.</w:t>
+      </w:r>
+    </w:p>
+    <w:p/>
+    <w:p/>
+    <w:p/>
+    <w:p/>
+    <w:p/>
+    <w:p/>
+    <w:p/>
+    <w:p/>
+    <w:p/>
+    <w:p>
+      <w:pPr>
+        <w:rPr>
+          <w:sz w:val="40"/>
+          <w:szCs w:val="40"/>
+        </w:rPr>
+      </w:pPr>
+    </w:p>
+    <w:p>
+      <w:pPr>
+        <w:rPr>
+          <w:sz w:val="40"/>
+          <w:szCs w:val="40"/>
+        </w:rPr>
+      </w:pPr>
+      <w:r>
+        <w:rPr>
+          <w:sz w:val="40"/>
+          <w:szCs w:val="40"/>
+        </w:rPr>
         <w:t>2</w:t>
       </w:r>
       <w:r>
+        <w:rPr>
+          <w:sz w:val="40"/>
+          <w:szCs w:val="40"/>
+        </w:rPr>
         <w:t>. Développement de l'interface utilisateur vocale :</w:t>
       </w:r>
     </w:p>
     <w:p>
+      <w:pPr>
+        <w:rPr>
+          <w:sz w:val="40"/>
+          <w:szCs w:val="40"/>
+        </w:rPr>
+      </w:pPr>
+    </w:p>
+    <w:p>
       <w:r>
         <w:rPr>
           <w:noProof/>
-          <w:lang w:val="en-US"/>
+          <w:lang w:eastAsia="fr-FR"/>
         </w:rPr>
         <w:drawing>
           <wp:inline distT="0" distB="0" distL="0" distR="0" wp14:anchorId="096218C8" wp14:editId="7F233DB0">
@@ -2526,7 +2917,7 @@
                     <pic:cNvPicPr/>
                   </pic:nvPicPr>
                   <pic:blipFill>
-                    <a:blip r:embed="rId18">
+                    <a:blip r:embed="rId19">
                       <a:extLst>
                         <a:ext uri="{28A0092B-C50C-407E-A947-70E740481C1C}">
                           <a14:useLocalDpi xmlns:a14="http://schemas.microsoft.com/office/drawing/2010/main" val="0"/>
@@ -2558,30 +2949,57 @@
       <w:pPr>
         <w:jc w:val="both"/>
       </w:pPr>
+    </w:p>
+    <w:p>
+      <w:pPr>
+        <w:jc w:val="both"/>
+      </w:pPr>
       <w:r>
         <w:t xml:space="preserve">   - Explication </w:t>
       </w:r>
       <w:r>
-        <w:t>Une jour le châtié de légitimation vocale validé, une limite client vocale conviviale est développée dans éprouver aux utilisateurs d`interférer verso le théorie d’activité naturelle et intuitive. Cela peut enfermer la production de commandes vocales, l’administration des réponses vocales, la conception d'une accoutumance client cohérente et la préhension en cargaison de plusieurs langues et accents</w:t>
-      </w:r>
-    </w:p>
-    <w:p/>
-    <w:p/>
-    <w:p/>
-    <w:p/>
-    <w:p/>
-    <w:p/>
-    <w:p/>
-    <w:p/>
-    <w:p/>
-    <w:p/>
-    <w:p/>
-    <w:p/>
-    <w:p>
-      <w:r>
+        <w:t xml:space="preserve">Une jour le châtié de légitimation vocale validé, une limite client vocale conviviale est développée dans éprouver aux utilisateurs d`interférer verso </w:t>
+      </w:r>
+      <w:proofErr w:type="gramStart"/>
+      <w:r>
+        <w:t>le</w:t>
+      </w:r>
+      <w:proofErr w:type="gramEnd"/>
+      <w:r>
+        <w:t xml:space="preserve"> théorie d’activité naturelle et intuitive. Cela peut enfermer la production de commandes vocales, l’administration des réponses vocales, la conception d'une accoutumance client cohérente et la préhension en cargaison de plusieurs langues et accents</w:t>
+      </w:r>
+    </w:p>
+    <w:p/>
+    <w:p/>
+    <w:p/>
+    <w:p/>
+    <w:p/>
+    <w:p/>
+    <w:p/>
+    <w:p/>
+    <w:p>
+      <w:pPr>
+        <w:rPr>
+          <w:rFonts w:cstheme="minorHAnsi"/>
+          <w:sz w:val="40"/>
+          <w:szCs w:val="40"/>
+        </w:rPr>
+      </w:pPr>
+      <w:r>
+        <w:rPr>
+          <w:rFonts w:cstheme="minorHAnsi"/>
+          <w:sz w:val="40"/>
+          <w:szCs w:val="40"/>
+        </w:rPr>
+        <w:lastRenderedPageBreak/>
         <w:t>3</w:t>
       </w:r>
       <w:r>
+        <w:rPr>
+          <w:rFonts w:cstheme="minorHAnsi"/>
+          <w:sz w:val="40"/>
+          <w:szCs w:val="40"/>
+        </w:rPr>
         <w:t>. Intégration des fonctionnalités de commande vocale :</w:t>
       </w:r>
     </w:p>
@@ -2590,7 +3008,7 @@
       <w:r>
         <w:rPr>
           <w:noProof/>
-          <w:lang w:val="en-US"/>
+          <w:lang w:eastAsia="fr-FR"/>
         </w:rPr>
         <w:drawing>
           <wp:inline distT="0" distB="0" distL="0" distR="0" wp14:anchorId="348D7986" wp14:editId="28E7E15A">
@@ -2608,7 +3026,7 @@
                     <pic:cNvPicPr/>
                   </pic:nvPicPr>
                   <pic:blipFill>
-                    <a:blip r:embed="rId19">
+                    <a:blip r:embed="rId20">
                       <a:extLst>
                         <a:ext uri="{28A0092B-C50C-407E-A947-70E740481C1C}">
                           <a14:useLocalDpi xmlns:a14="http://schemas.microsoft.com/office/drawing/2010/main" val="0"/>
@@ -2640,22 +3058,42 @@
         <w:jc w:val="both"/>
       </w:pPr>
       <w:r>
-        <w:t xml:space="preserve">   - Explication : </w:t>
+        <w:t xml:space="preserve">  </w:t>
+      </w:r>
+    </w:p>
+    <w:p>
+      <w:pPr>
+        <w:jc w:val="both"/>
+      </w:pPr>
+    </w:p>
+    <w:p>
+      <w:pPr>
+        <w:jc w:val="both"/>
+      </w:pPr>
+      <w:r>
+        <w:t xml:space="preserve"> - Explication : </w:t>
       </w:r>
       <w:r>
         <w:t>Les fonctionnalités de barre vocale, équivalentes que le téléguidage vocal, l’instruction vocale et les commandes vocales à cause opérer des ouvrages spécifiques, sont intégrées à l`limite client à cause languir aux utilisateurs d'interférer derrière le cavalcade de tuyau consistant et fluide. Cela implique la finition et le pari en œuvre d'algorithmes d’enthousiasme du dialecte naturel (NLU) à cause épiloguer les intentions des utilisateurs à férocement de leur commande vocale.</w:t>
       </w:r>
     </w:p>
-    <w:p/>
-    <w:p/>
-    <w:p/>
-    <w:p/>
-    <w:p/>
-    <w:p/>
-    <w:p/>
-    <w:p/>
-    <w:p>
-      <w:r>
+    <w:p>
+      <w:pPr>
+        <w:jc w:val="both"/>
+      </w:pPr>
+    </w:p>
+    <w:p>
+      <w:pPr>
+        <w:rPr>
+          <w:sz w:val="40"/>
+          <w:szCs w:val="40"/>
+        </w:rPr>
+      </w:pPr>
+      <w:r>
+        <w:rPr>
+          <w:sz w:val="40"/>
+          <w:szCs w:val="40"/>
+        </w:rPr>
         <w:t>4. Intégration de la recherche vocale et de la réponse :</w:t>
       </w:r>
     </w:p>
@@ -2663,6 +3101,7 @@
     <w:p/>
     <w:p>
       <w:r>
+        <w:lastRenderedPageBreak/>
         <w:t xml:space="preserve">                                  ##########Chat </w:t>
       </w:r>
       <w:proofErr w:type="spellStart"/>
@@ -2691,38 +3130,72 @@
         <w:jc w:val="both"/>
       </w:pPr>
       <w:r>
-        <w:t xml:space="preserve">   - Explication </w:t>
-      </w:r>
-      <w:r>
-        <w:t xml:space="preserve">L`débordement vocale est intégrée à des moteurs d’expertise vocale et à des bases de connaissances à cause assimiler aux utilisateurs de plastronner des questions et d'impétrer des réponses pertinentes. Cela implique l'destination de techniques d’expertise d'informations et de rémunération du dialecte aventuriste à cause raturer des réponses utiles à sauvagement </w:t>
-      </w:r>
-      <w:proofErr w:type="gramStart"/>
-      <w:r>
-        <w:t>de onde</w:t>
-      </w:r>
-      <w:proofErr w:type="gramEnd"/>
-      <w:r>
-        <w:t xml:space="preserve"> de filon diverses et allonger des réponses précises et informatives aux utilisateurs.</w:t>
-      </w:r>
-    </w:p>
-    <w:p/>
-    <w:p/>
-    <w:p/>
-    <w:p/>
-    <w:p/>
-    <w:p/>
-    <w:p/>
-    <w:p/>
-    <w:p/>
-    <w:p/>
-    <w:p/>
-    <w:p/>
-    <w:p/>
-    <w:p/>
-    <w:p/>
-    <w:p>
-      <w:r>
-        <w:lastRenderedPageBreak/>
+        <w:t xml:space="preserve">   </w:t>
+      </w:r>
+    </w:p>
+    <w:p>
+      <w:pPr>
+        <w:jc w:val="both"/>
+      </w:pPr>
+    </w:p>
+    <w:p>
+      <w:pPr>
+        <w:jc w:val="both"/>
+      </w:pPr>
+    </w:p>
+    <w:p>
+      <w:pPr>
+        <w:jc w:val="both"/>
+      </w:pPr>
+    </w:p>
+    <w:p>
+      <w:pPr>
+        <w:jc w:val="both"/>
+      </w:pPr>
+    </w:p>
+    <w:p>
+      <w:pPr>
+        <w:jc w:val="both"/>
+      </w:pPr>
+    </w:p>
+    <w:p>
+      <w:pPr>
+        <w:jc w:val="both"/>
+      </w:pPr>
+      <w:r>
+        <w:t xml:space="preserve">- Explication </w:t>
+      </w:r>
+      <w:r>
+        <w:t>L`débordement vocale est intégrée à des moteurs d’expertise vocale et à des bases de connaissances à cause assimiler aux utilisateurs de plastronner des questions et d'impétrer des réponses pertinentes. Cela implique l'destination de techniques d’expertise d'informations et de rémunération du dialecte aventuriste à cause raturer des réponses utiles à sauvagement de onde de filon diverses et allonger des réponses précises et informatives aux utilisateurs.</w:t>
+      </w:r>
+    </w:p>
+    <w:p/>
+    <w:p/>
+    <w:p/>
+    <w:p/>
+    <w:p/>
+    <w:p/>
+    <w:p/>
+    <w:p/>
+    <w:p/>
+    <w:p/>
+    <w:p/>
+    <w:p/>
+    <w:p/>
+    <w:p/>
+    <w:p/>
+    <w:p>
+      <w:pPr>
+        <w:rPr>
+          <w:sz w:val="40"/>
+          <w:szCs w:val="40"/>
+        </w:rPr>
+      </w:pPr>
+      <w:r>
+        <w:rPr>
+          <w:sz w:val="40"/>
+          <w:szCs w:val="40"/>
+        </w:rPr>
         <w:t>5. Implémentation de la synthèse vocale :</w:t>
       </w:r>
     </w:p>
@@ -2731,7 +3204,7 @@
       <w:r>
         <w:rPr>
           <w:noProof/>
-          <w:lang w:val="en-US"/>
+          <w:lang w:eastAsia="fr-FR"/>
         </w:rPr>
         <w:drawing>
           <wp:inline distT="0" distB="0" distL="0" distR="0" wp14:anchorId="155076A6" wp14:editId="37F6A273">
@@ -2749,7 +3222,7 @@
                     <pic:cNvPicPr/>
                   </pic:nvPicPr>
                   <pic:blipFill>
-                    <a:blip r:embed="rId20">
+                    <a:blip r:embed="rId21">
                       <a:extLst>
                         <a:ext uri="{28A0092B-C50C-407E-A947-70E740481C1C}">
                           <a14:useLocalDpi xmlns:a14="http://schemas.microsoft.com/office/drawing/2010/main" val="0"/>
@@ -2778,7 +3251,13 @@
     </w:p>
     <w:p>
       <w:r>
-        <w:t xml:space="preserve">   - Explication </w:t>
+        <w:t xml:space="preserve">  </w:t>
+      </w:r>
+    </w:p>
+    <w:p/>
+    <w:p>
+      <w:r>
+        <w:t xml:space="preserve"> - Explication </w:t>
       </w:r>
       <w:r>
         <w:t>: L’extrapolation vocale est enjeu en œuvre comme pâtir à l`afflux vocale d’enfanter des réponses vocales naturelles en convertissant de la législation en discours. Cela implique l'application de moteurs d’extrapolation vocale avancés qui produisent des référendums humains réalistes et expressives, adaptées au atmosphère et au ton de la réponse.</w:t>
@@ -2812,7 +3291,6 @@
         <w:pStyle w:val="Titre"/>
       </w:pPr>
       <w:r>
-        <w:lastRenderedPageBreak/>
         <w:t>V.</w:t>
       </w:r>
       <w:r>
@@ -2820,7 +3298,21 @@
         <w:t>Tests et évaluation</w:t>
       </w:r>
     </w:p>
-    <w:p/>
+    <w:p>
+      <w:pPr>
+        <w:rPr>
+          <w:sz w:val="40"/>
+          <w:szCs w:val="40"/>
+        </w:rPr>
+      </w:pPr>
+      <w:r>
+        <w:rPr>
+          <w:sz w:val="40"/>
+          <w:szCs w:val="40"/>
+        </w:rPr>
+        <w:t>1. Jeux de données utilisés :</w:t>
+      </w:r>
+    </w:p>
     <w:p>
       <w:pPr>
         <w:ind w:firstLine="708"/>
@@ -2832,7 +3324,7 @@
         <w:rPr>
           <w:sz w:val="28"/>
         </w:rPr>
-        <w:t>1. Jeux de données utilisés :</w:t>
+        <w:t>Pour tester notre assistant vocal intelligent, nous avons pris soin de sélectionner plusieurs jeux de données représentatifs et diversifiés. Ces ensembles de données comprenaient des enregistrements vocaux provenant de différents locuteurs, présentant une variété de langues, d'accents et de tonalités. Cette diversité linguistique et culturelle était essentielle pour garantir que notre assistant vocal pouvait fonctionner efficacement dans un environnement mondial. De plus, nous avons intégré des données spécifiques à notre domaine d'application, ce qui comprenait des commandes vocales pertinentes et des questions fréquemment posées par les utilisateurs. Cette approche nous a permis de nous assurer que notre système était adapté aux besoins spécifiques de notre public cible et qu'il pouvait fournir des réponses précises et pertinentes dans divers contextes. En combinant ces différentes sources de données, nous avons pu créer un ensemble de données complet et représentatif qui a servi de base solide pour nos tests et évaluations ultérieurs.</w:t>
       </w:r>
     </w:p>
     <w:p>
@@ -2842,184 +3334,181 @@
           <w:sz w:val="28"/>
         </w:rPr>
       </w:pPr>
-      <w:r>
+    </w:p>
+    <w:p>
+      <w:pPr>
+        <w:rPr>
+          <w:sz w:val="40"/>
+          <w:szCs w:val="40"/>
+        </w:rPr>
+      </w:pPr>
+      <w:r>
+        <w:rPr>
+          <w:sz w:val="40"/>
+          <w:szCs w:val="40"/>
+        </w:rPr>
+        <w:t>2. Préparation des données :</w:t>
+      </w:r>
+    </w:p>
+    <w:p>
+      <w:pPr>
         <w:rPr>
           <w:sz w:val="28"/>
         </w:rPr>
-        <w:t>Pour tester notre assistant vocal intelligent, nous avons pris soin de sélectionner plusieurs jeux de données représentatifs et diversifiés. Ces ensembles de données comprenaient des enregistrements vocaux provenant de différents locuteurs, présentant une variété de langues, d'accents et de tonalités. Cette diversité linguistique et culturelle était essentielle pour garantir que notre assistant vocal pouvait fonctionner efficacement dans un environnement mondial. De plus, nous avons intégré des données spécifiques à notre domaine d'application, ce qui comprenait des commandes vocales pertinentes et des questions fréquemment posées par les utilisateurs. Cette approche nous a permis de nous assurer que notre système était adapté aux besoins spécifiques de notre public cible et qu'il pouvait fournir des réponses précises et pertinentes dans divers contextes. En combinant ces différentes sources de données, nous avons pu créer un ensemble de données complet et représentatif qui a servi de base solide pour nos tests et évaluations ultérieurs.</w:t>
-      </w:r>
-    </w:p>
-    <w:p>
-      <w:pPr>
-        <w:ind w:firstLine="708"/>
+      </w:pPr>
+      <w:r>
         <w:rPr>
           <w:sz w:val="28"/>
         </w:rPr>
-      </w:pPr>
-    </w:p>
-    <w:p>
-      <w:pPr>
-        <w:ind w:firstLine="708"/>
+        <w:t>Pour préparer les données en vue des tests, nous avons entrepris plusieurs étapes de prétraitement afin d'assurer la qualité et la cohérence des enregistrements vocaux. Tout d'abord, nous avons nettoyé les données en éliminant les bruits de fond, les interruptions et autres artefacts indésirables qui pourraient compromettre la qualité des enregistrements. Ensuite, nous avons normalisé les caractéristiques acoustiques des enregistrements pour garantir une cohérence dans les données. Enfin, nous avons segmenté les enregistrements en phrases individuelles, ce qui nous a permis d'analyser et d'évaluer chaque phrase de manière précise et indépendante. En effectuant ces étapes de prétraitement, nous avons pu créer un ensemble de données propre et structuré, prêt à être utilisé pour nos tests et évaluations ultérieurs.</w:t>
+      </w:r>
+    </w:p>
+    <w:p/>
+    <w:p/>
+    <w:p/>
+    <w:p>
+      <w:pPr>
+        <w:rPr>
+          <w:sz w:val="40"/>
+          <w:szCs w:val="40"/>
+        </w:rPr>
+      </w:pPr>
+      <w:r>
+        <w:rPr>
+          <w:sz w:val="40"/>
+          <w:szCs w:val="40"/>
+        </w:rPr>
+        <w:lastRenderedPageBreak/>
+        <w:t>3. Protocole de test :</w:t>
+      </w:r>
+    </w:p>
+    <w:p>
+      <w:r>
         <w:rPr>
           <w:sz w:val="28"/>
         </w:rPr>
-      </w:pPr>
-      <w:r>
+        <w:t>Pour évaluer les performances de notre assistant vocal, nous avons mis en place un protocole de test rigoureux. Nous avons divisé nos données en ensembles distincts, comprenant un ensemble de validation et un ensemble de test. Cette division nous a permis d'utiliser l'ensemble de validation pour ajuster les paramètres de notre modèle et l'ensemble de test pour évaluer sa performance finale. De plus, nous avons utilisé des techniques telles que la validation croisée, qui consiste à diviser les données en plusieurs sous-ensembles et à effectuer plusieurs tests pour garantir la robustesse des résultats. En suivant ce protocole de test rigoureux, nous avons pu obtenir des évaluations précises et fiables de notre assistant vocal</w:t>
+      </w:r>
+      <w:r>
+        <w:t>.</w:t>
+      </w:r>
+    </w:p>
+    <w:p/>
+    <w:p>
+      <w:pPr>
+        <w:rPr>
+          <w:sz w:val="40"/>
+          <w:szCs w:val="40"/>
+        </w:rPr>
+      </w:pPr>
+      <w:r>
+        <w:rPr>
+          <w:sz w:val="40"/>
+          <w:szCs w:val="40"/>
+        </w:rPr>
+        <w:t>4. Métriques de performance</w:t>
+      </w:r>
+      <w:r>
+        <w:rPr>
+          <w:sz w:val="40"/>
+          <w:szCs w:val="40"/>
+        </w:rPr>
+        <w:t> :</w:t>
+      </w:r>
+    </w:p>
+    <w:p>
+      <w:pPr>
         <w:rPr>
           <w:sz w:val="28"/>
         </w:rPr>
-        <w:t>2. Préparation des données :</w:t>
-      </w:r>
-    </w:p>
-    <w:p>
-      <w:pPr>
+      </w:pPr>
+      <w:r>
         <w:rPr>
           <w:sz w:val="28"/>
         </w:rPr>
-      </w:pPr>
-      <w:r>
+        <w:t>Nous avons évalué les performances de notre assistant vocal en utilisant plusieurs métriques clés, notamment le taux de reconnaissance, la précision, le rappel et le F-score. Ces métriques nous ont permis d'évaluer la précision et l'efficacité de notre système dans la compréhension des commandes vocales et la génération de réponses appropriées. En analysant ces métriques, nous avons pu obtenir une vision globale de la performance de notre assistant vocal et identifier les domaines nécessitant d'éventuelles améliorations.</w:t>
+      </w:r>
+    </w:p>
+    <w:p>
+      <w:pPr>
+        <w:rPr>
+          <w:sz w:val="40"/>
+          <w:szCs w:val="40"/>
+        </w:rPr>
+      </w:pPr>
+    </w:p>
+    <w:p>
+      <w:pPr>
+        <w:rPr>
+          <w:sz w:val="40"/>
+          <w:szCs w:val="40"/>
+        </w:rPr>
+      </w:pPr>
+      <w:r>
+        <w:rPr>
+          <w:sz w:val="40"/>
+          <w:szCs w:val="40"/>
+        </w:rPr>
+        <w:t>5. Résu</w:t>
+      </w:r>
+      <w:r>
+        <w:rPr>
+          <w:sz w:val="40"/>
+          <w:szCs w:val="40"/>
+        </w:rPr>
+        <w:t>ltats et analyse</w:t>
+      </w:r>
+      <w:r>
+        <w:rPr>
+          <w:sz w:val="40"/>
+          <w:szCs w:val="40"/>
+        </w:rPr>
+        <w:t> :</w:t>
+      </w:r>
+    </w:p>
+    <w:p>
+      <w:pPr>
         <w:rPr>
           <w:sz w:val="28"/>
         </w:rPr>
-        <w:t>Pour préparer les données en vue des tests, nous avons entrepris plusieurs étapes de prétraitement afin d'assurer la qualité et la cohérence des enregistrements vocaux. Tout d'abord, nous avons nettoyé les données en éliminant les bruits de fond, les interruptions et autres artefacts indésirables qui pourraient compromettre la qualité des enregistrements. Ensuite, nous avons normalisé les caractéristiques acoustiques des enregistrements pour garantir une cohérence dans les données. Enfin, nous avons segmenté les enregistrements en phrases individuelles, ce qui nous a permis d'analyser et d'évaluer chaque phrase de manière précise et indépendante. En effectuant ces étapes de prétraitement, nous avons pu créer un ensemble de données propre et structuré, prêt à être utilisé pour nos tests et évaluations ultérieurs.</w:t>
-      </w:r>
-    </w:p>
-    <w:p/>
-    <w:p/>
-    <w:p/>
-    <w:p/>
-    <w:p/>
-    <w:p>
-      <w:pPr>
-        <w:ind w:firstLine="708"/>
+      </w:pPr>
+      <w:r>
         <w:rPr>
           <w:sz w:val="28"/>
         </w:rPr>
-      </w:pPr>
-      <w:r>
+        <w:t xml:space="preserve">Dans cette section, nous présenterons les résultats de nos tests et analyserons la performance de notre assistant vocal intelligent. Les tests ont révélé que notre système était capable de reconnaître avec précision une variété de commandes vocales et de fournir des réponses appropriées dans des délais rapides. </w:t>
+      </w:r>
+    </w:p>
+    <w:p>
+      <w:pPr>
         <w:rPr>
           <w:sz w:val="28"/>
         </w:rPr>
-        <w:t>3. Protocole de test :</w:t>
-      </w:r>
-    </w:p>
-    <w:p>
-      <w:r>
+      </w:pPr>
+    </w:p>
+    <w:p>
+      <w:pPr>
         <w:rPr>
           <w:sz w:val="28"/>
         </w:rPr>
-        <w:t>Pour évaluer les performances de notre assistant vocal, nous avons mis en place un protocole de test rigoureux. Nous avons divisé nos données en ensembles distincts, comprenant un ensemble de validation et un ensemble de test. Cette division nous a permis d'utiliser l'ensemble de validation pour ajuster les paramètres de notre modèle et l'ensemble de test pour évaluer sa performance finale. De plus, nous avons utilisé des techniques telles que la validation croisée, qui consiste à diviser les données en plusieurs sous-ensembles et à effectuer plusieurs tests pour garantir la robustesse des résultats. En suivant ce protocole de test rigoureux, nous avons pu obtenir des évaluations précises et fiables de notre assistant vocal</w:t>
-      </w:r>
-      <w:r>
-        <w:t>.</w:t>
-      </w:r>
-    </w:p>
-    <w:p/>
-    <w:p/>
-    <w:p>
-      <w:pPr>
-        <w:ind w:firstLine="708"/>
+      </w:pPr>
+      <w:r>
         <w:rPr>
           <w:sz w:val="28"/>
         </w:rPr>
-      </w:pPr>
+        <w:t>Plus précisément, nous avons constaté que le taux de reconnaissance</w:t>
+      </w:r>
       <w:r>
         <w:rPr>
           <w:sz w:val="28"/>
         </w:rPr>
-        <w:t>4. Métriques de performance</w:t>
-      </w:r>
-    </w:p>
-    <w:p>
-      <w:pPr>
+        <w:t xml:space="preserve"> était élevé, atteignant 63%</w:t>
+      </w:r>
+      <w:r>
         <w:rPr>
           <w:sz w:val="28"/>
         </w:rPr>
-      </w:pPr>
-      <w:r>
-        <w:rPr>
-          <w:sz w:val="28"/>
-        </w:rPr>
-        <w:t>Nous avons évalué les performances de notre assistant vocal en utilisant plusieurs métriques clés, notamment le taux de reconnaissance, la précision, le rappel et le F-score. Ces métriques nous ont permis d'évaluer la précision et l'efficacité de notre système dans la compréhension des commandes vocales et la génération de réponses appropriées. En analysant ces métriques, nous avons pu obtenir une vision globale de la performance de notre assistant vocal et identifier les domaines nécessitant d'éventuelles améliorations.</w:t>
-      </w:r>
-    </w:p>
-    <w:p>
-      <w:pPr>
-        <w:rPr>
-          <w:sz w:val="28"/>
-        </w:rPr>
-      </w:pPr>
-    </w:p>
-    <w:p>
-      <w:pPr>
-        <w:ind w:firstLine="708"/>
-        <w:rPr>
-          <w:sz w:val="28"/>
-        </w:rPr>
-      </w:pPr>
-      <w:r>
-        <w:rPr>
-          <w:sz w:val="28"/>
-        </w:rPr>
-        <w:t>5. Résu</w:t>
-      </w:r>
-      <w:r>
-        <w:rPr>
-          <w:sz w:val="28"/>
-        </w:rPr>
-        <w:t xml:space="preserve">ltats et analyse </w:t>
-      </w:r>
-    </w:p>
-    <w:p>
-      <w:pPr>
-        <w:rPr>
-          <w:sz w:val="28"/>
-        </w:rPr>
-      </w:pPr>
-      <w:r>
-        <w:rPr>
-          <w:sz w:val="28"/>
-        </w:rPr>
-        <w:t xml:space="preserve">Dans cette section, nous présenterons les résultats de nos tests et analyserons la performance de notre assistant vocal intelligent. Les tests ont révélé que notre système était capable de reconnaître avec précision une variété de commandes vocales et de fournir des réponses appropriées dans des délais rapides. </w:t>
-      </w:r>
-    </w:p>
-    <w:p>
-      <w:pPr>
-        <w:rPr>
-          <w:sz w:val="28"/>
-        </w:rPr>
-      </w:pPr>
-    </w:p>
-    <w:p>
-      <w:pPr>
-        <w:rPr>
-          <w:sz w:val="28"/>
-        </w:rPr>
-      </w:pPr>
-      <w:r>
-        <w:rPr>
-          <w:sz w:val="28"/>
-        </w:rPr>
-        <w:t>Plus précisément, nous avons constaté que le taux de reconnaissance</w:t>
-      </w:r>
-      <w:r>
-        <w:rPr>
-          <w:sz w:val="28"/>
-        </w:rPr>
-        <w:t xml:space="preserve"> était élevé, atteignant 63%</w:t>
-      </w:r>
-      <w:r>
-        <w:rPr>
-          <w:sz w:val="28"/>
-        </w:rPr>
-        <w:t xml:space="preserve">. Cela signifie que la plupart des commandes vocales </w:t>
-      </w:r>
-      <w:r>
-        <w:rPr>
-          <w:sz w:val="28"/>
-        </w:rPr>
-        <w:lastRenderedPageBreak/>
-        <w:t>étaient correctement identifiées par notre système. De plus, la précision et le rappel étaient également satisfaisants,</w:t>
+        <w:t>. Cela signifie que la plupart des commandes vocales étaient correctement identifiées par notre système. De plus, la précision et le rappel étaient également satisfaisants,</w:t>
       </w:r>
       <w:r>
         <w:rPr>
@@ -3124,13 +3613,33 @@
         <w:t>Conclusion &amp; perspectives</w:t>
       </w:r>
     </w:p>
-    <w:p/>
-    <w:p/>
     <w:p>
       <w:pPr>
         <w:pStyle w:val="Titre"/>
-      </w:pPr>
-      <w:r>
+        <w:rPr>
+          <w:rFonts w:asciiTheme="minorHAnsi" w:eastAsiaTheme="minorHAnsi" w:hAnsiTheme="minorHAnsi" w:cstheme="minorBidi"/>
+          <w:spacing w:val="0"/>
+          <w:kern w:val="2"/>
+          <w:sz w:val="22"/>
+          <w:szCs w:val="22"/>
+        </w:rPr>
+      </w:pPr>
+    </w:p>
+    <w:p>
+      <w:pPr>
+        <w:pStyle w:val="Titre"/>
+        <w:rPr>
+          <w:rFonts w:asciiTheme="minorHAnsi" w:hAnsiTheme="minorHAnsi" w:cstheme="minorHAnsi"/>
+          <w:sz w:val="40"/>
+          <w:szCs w:val="40"/>
+        </w:rPr>
+      </w:pPr>
+      <w:r>
+        <w:rPr>
+          <w:rFonts w:asciiTheme="minorHAnsi" w:hAnsiTheme="minorHAnsi" w:cstheme="minorHAnsi"/>
+          <w:sz w:val="40"/>
+          <w:szCs w:val="40"/>
+        </w:rPr>
         <w:t>Conclusion :</w:t>
       </w:r>
     </w:p>
@@ -3140,7 +3649,6 @@
         <w:t>L'avènement de l'Assistance Vocale Intelligente marque une étape majeure dans la quête d'une société plus inclusive pour les personnes handicapées. Cette technologie offre une solution novatrice pour surmonter les obstacles auxquels sont confrontées ces personnes dans leur vie quotidienne. En offrant un moyen d'interaction basé sur la voix, elle ouvre de nouvelles portes vers l'autonomie, l'accessibilité et l'inclusion.</w:t>
       </w:r>
     </w:p>
-    <w:p/>
     <w:p>
       <w:r>
         <w:t>À travers ce projet, nous avons pu constater les avantages tangibles de l'Assistance Vocale Intelligente pour les personnes handicapées. En leur permettant d'accéder à l'information, de contrôler leur environnement et de communiquer plus facilement, cette technologie contribue à leur autonomie et à leur bien-être.</w:t>
@@ -3152,7 +3660,6 @@
       </w:r>
     </w:p>
     <w:p/>
-    <w:p/>
     <w:p>
       <w:pPr>
         <w:pStyle w:val="Titre"/>
@@ -3174,7 +3681,6 @@
     </w:p>
     <w:p>
       <w:r>
-        <w:lastRenderedPageBreak/>
         <w:t>Développement continu : Le domaine de l'Assistance Vocale Intelligente est en constante évolution. Il est important de continuer à investir dans la recherche et le développement pour améliorer la précision de la reconnaissance vocale, étendre les fonctionnalités disponibles et intégrer de nouvelles technologies émergentes telles que l'intelligence artificielle et l'apprentissage automatique.</w:t>
       </w:r>
     </w:p>
@@ -3183,39 +3689,12 @@
         <w:t>Normes et réglementations : Il est nécessaire de mettre en place des normes et des réglementations claires pour garantir que les produits et services d'Assistance Vocale Intelligente respectent les principes d'accessibilité et d'inclusion. Cela pourrait inclure des directives sur la conception accessible, la protection de la vie privée et la sécurité des données.</w:t>
       </w:r>
     </w:p>
-    <w:p/>
-    <w:p/>
-    <w:p/>
-    <w:p/>
-    <w:p/>
-    <w:p/>
-    <w:p/>
-    <w:p/>
-    <w:p/>
-    <w:p/>
-    <w:p/>
-    <w:p/>
-    <w:p/>
-    <w:p/>
-    <w:p/>
-    <w:p/>
-    <w:p/>
-    <w:p/>
-    <w:p/>
-    <w:p/>
-    <w:p/>
-    <w:p/>
     <w:p>
       <w:pPr>
         <w:pStyle w:val="Titre"/>
       </w:pPr>
-    </w:p>
-    <w:p/>
-    <w:p/>
-    <w:p>
-      <w:pPr>
-        <w:pStyle w:val="Titre"/>
-      </w:pPr>
+      <w:bookmarkStart w:id="0" w:name="_GoBack"/>
+      <w:bookmarkEnd w:id="0"/>
       <w:r>
         <w:lastRenderedPageBreak/>
         <w:t>VIII. Références bibliographiques</w:t>
@@ -3232,8 +3711,8 @@
 </file>
 
 <file path=word/numbering.xml><?xml version="1.0" encoding="utf-8"?>
-<w:numbering xmlns:wpc="http://schemas.microsoft.com/office/word/2010/wordprocessingCanvas" xmlns:cx="http://schemas.microsoft.com/office/drawing/2014/chartex" xmlns:mc="http://schemas.openxmlformats.org/markup-compatibility/2006" xmlns:o="urn:schemas-microsoft-com:office:office" xmlns:r="http://schemas.openxmlformats.org/officeDocument/2006/relationships" xmlns:m="http://schemas.openxmlformats.org/officeDocument/2006/math" xmlns:v="urn:schemas-microsoft-com:vml" xmlns:wp14="http://schemas.microsoft.com/office/word/2010/wordprocessingDrawing" xmlns:wp="http://schemas.openxmlformats.org/drawingml/2006/wordprocessingDrawing" xmlns:w10="urn:schemas-microsoft-com:office:word" xmlns:w="http://schemas.openxmlformats.org/wordprocessingml/2006/main" xmlns:w14="http://schemas.microsoft.com/office/word/2010/wordml" xmlns:w15="http://schemas.microsoft.com/office/word/2012/wordml" xmlns:w16se="http://schemas.microsoft.com/office/word/2015/wordml/symex" xmlns:wpg="http://schemas.microsoft.com/office/word/2010/wordprocessingGroup" xmlns:wpi="http://schemas.microsoft.com/office/word/2010/wordprocessingInk" xmlns:wne="http://schemas.microsoft.com/office/word/2006/wordml" xmlns:wps="http://schemas.microsoft.com/office/word/2010/wordprocessingShape" mc:Ignorable="w14 w15 w16se wp14">
-  <w:abstractNum w:abstractNumId="0" w15:restartNumberingAfterBreak="0">
+<w:numbering xmlns:wpc="http://schemas.microsoft.com/office/word/2010/wordprocessingCanvas" xmlns:mc="http://schemas.openxmlformats.org/markup-compatibility/2006" xmlns:o="urn:schemas-microsoft-com:office:office" xmlns:r="http://schemas.openxmlformats.org/officeDocument/2006/relationships" xmlns:m="http://schemas.openxmlformats.org/officeDocument/2006/math" xmlns:v="urn:schemas-microsoft-com:vml" xmlns:wp14="http://schemas.microsoft.com/office/word/2010/wordprocessingDrawing" xmlns:wp="http://schemas.openxmlformats.org/drawingml/2006/wordprocessingDrawing" xmlns:w10="urn:schemas-microsoft-com:office:word" xmlns:w="http://schemas.openxmlformats.org/wordprocessingml/2006/main" xmlns:w14="http://schemas.microsoft.com/office/word/2010/wordml" xmlns:wpg="http://schemas.microsoft.com/office/word/2010/wordprocessingGroup" xmlns:wpi="http://schemas.microsoft.com/office/word/2010/wordprocessingInk" xmlns:wne="http://schemas.microsoft.com/office/word/2006/wordml" xmlns:wps="http://schemas.microsoft.com/office/word/2010/wordprocessingShape" mc:Ignorable="w14 wp14">
+  <w:abstractNum w:abstractNumId="0">
     <w:nsid w:val="089A2F58"/>
     <w:multiLevelType w:val="hybridMultilevel"/>
     <w:tmpl w:val="E966A5C6"/>
@@ -3346,7 +3825,7 @@
       </w:rPr>
     </w:lvl>
   </w:abstractNum>
-  <w:abstractNum w:abstractNumId="1" w15:restartNumberingAfterBreak="0">
+  <w:abstractNum w:abstractNumId="1">
     <w:nsid w:val="1B2521F0"/>
     <w:multiLevelType w:val="hybridMultilevel"/>
     <w:tmpl w:val="6038DB0A"/>
@@ -3432,7 +3911,209 @@
       </w:pPr>
     </w:lvl>
   </w:abstractNum>
-  <w:abstractNum w:abstractNumId="2" w15:restartNumberingAfterBreak="0">
+  <w:abstractNum w:abstractNumId="2">
+    <w:nsid w:val="1FAF2923"/>
+    <w:multiLevelType w:val="hybridMultilevel"/>
+    <w:tmpl w:val="54025E08"/>
+    <w:lvl w:ilvl="0" w:tplc="040C000F">
+      <w:start w:val="1"/>
+      <w:numFmt w:val="decimal"/>
+      <w:lvlText w:val="%1."/>
+      <w:lvlJc w:val="left"/>
+      <w:pPr>
+        <w:ind w:left="720" w:hanging="360"/>
+      </w:pPr>
+      <w:rPr>
+        <w:rFonts w:hint="default"/>
+      </w:rPr>
+    </w:lvl>
+    <w:lvl w:ilvl="1" w:tplc="040C0019" w:tentative="1">
+      <w:start w:val="1"/>
+      <w:numFmt w:val="lowerLetter"/>
+      <w:lvlText w:val="%2."/>
+      <w:lvlJc w:val="left"/>
+      <w:pPr>
+        <w:ind w:left="1440" w:hanging="360"/>
+      </w:pPr>
+    </w:lvl>
+    <w:lvl w:ilvl="2" w:tplc="040C001B" w:tentative="1">
+      <w:start w:val="1"/>
+      <w:numFmt w:val="lowerRoman"/>
+      <w:lvlText w:val="%3."/>
+      <w:lvlJc w:val="right"/>
+      <w:pPr>
+        <w:ind w:left="2160" w:hanging="180"/>
+      </w:pPr>
+    </w:lvl>
+    <w:lvl w:ilvl="3" w:tplc="040C000F" w:tentative="1">
+      <w:start w:val="1"/>
+      <w:numFmt w:val="decimal"/>
+      <w:lvlText w:val="%4."/>
+      <w:lvlJc w:val="left"/>
+      <w:pPr>
+        <w:ind w:left="2880" w:hanging="360"/>
+      </w:pPr>
+    </w:lvl>
+    <w:lvl w:ilvl="4" w:tplc="040C0019" w:tentative="1">
+      <w:start w:val="1"/>
+      <w:numFmt w:val="lowerLetter"/>
+      <w:lvlText w:val="%5."/>
+      <w:lvlJc w:val="left"/>
+      <w:pPr>
+        <w:ind w:left="3600" w:hanging="360"/>
+      </w:pPr>
+    </w:lvl>
+    <w:lvl w:ilvl="5" w:tplc="040C001B" w:tentative="1">
+      <w:start w:val="1"/>
+      <w:numFmt w:val="lowerRoman"/>
+      <w:lvlText w:val="%6."/>
+      <w:lvlJc w:val="right"/>
+      <w:pPr>
+        <w:ind w:left="4320" w:hanging="180"/>
+      </w:pPr>
+    </w:lvl>
+    <w:lvl w:ilvl="6" w:tplc="040C000F" w:tentative="1">
+      <w:start w:val="1"/>
+      <w:numFmt w:val="decimal"/>
+      <w:lvlText w:val="%7."/>
+      <w:lvlJc w:val="left"/>
+      <w:pPr>
+        <w:ind w:left="5040" w:hanging="360"/>
+      </w:pPr>
+    </w:lvl>
+    <w:lvl w:ilvl="7" w:tplc="040C0019" w:tentative="1">
+      <w:start w:val="1"/>
+      <w:numFmt w:val="lowerLetter"/>
+      <w:lvlText w:val="%8."/>
+      <w:lvlJc w:val="left"/>
+      <w:pPr>
+        <w:ind w:left="5760" w:hanging="360"/>
+      </w:pPr>
+    </w:lvl>
+    <w:lvl w:ilvl="8" w:tplc="040C001B" w:tentative="1">
+      <w:start w:val="1"/>
+      <w:numFmt w:val="lowerRoman"/>
+      <w:lvlText w:val="%9."/>
+      <w:lvlJc w:val="right"/>
+      <w:pPr>
+        <w:ind w:left="6480" w:hanging="180"/>
+      </w:pPr>
+    </w:lvl>
+  </w:abstractNum>
+  <w:abstractNum w:abstractNumId="3">
+    <w:nsid w:val="2BB57C05"/>
+    <w:multiLevelType w:val="hybridMultilevel"/>
+    <w:tmpl w:val="53D81030"/>
+    <w:lvl w:ilvl="0" w:tplc="040C0001">
+      <w:start w:val="1"/>
+      <w:numFmt w:val="bullet"/>
+      <w:lvlText w:val=""/>
+      <w:lvlJc w:val="left"/>
+      <w:pPr>
+        <w:ind w:left="720" w:hanging="360"/>
+      </w:pPr>
+      <w:rPr>
+        <w:rFonts w:ascii="Symbol" w:hAnsi="Symbol" w:hint="default"/>
+      </w:rPr>
+    </w:lvl>
+    <w:lvl w:ilvl="1" w:tplc="040C0003" w:tentative="1">
+      <w:start w:val="1"/>
+      <w:numFmt w:val="bullet"/>
+      <w:lvlText w:val="o"/>
+      <w:lvlJc w:val="left"/>
+      <w:pPr>
+        <w:ind w:left="1440" w:hanging="360"/>
+      </w:pPr>
+      <w:rPr>
+        <w:rFonts w:ascii="Courier New" w:hAnsi="Courier New" w:cs="Courier New" w:hint="default"/>
+      </w:rPr>
+    </w:lvl>
+    <w:lvl w:ilvl="2" w:tplc="040C0005" w:tentative="1">
+      <w:start w:val="1"/>
+      <w:numFmt w:val="bullet"/>
+      <w:lvlText w:val=""/>
+      <w:lvlJc w:val="left"/>
+      <w:pPr>
+        <w:ind w:left="2160" w:hanging="360"/>
+      </w:pPr>
+      <w:rPr>
+        <w:rFonts w:ascii="Wingdings" w:hAnsi="Wingdings" w:hint="default"/>
+      </w:rPr>
+    </w:lvl>
+    <w:lvl w:ilvl="3" w:tplc="040C0001" w:tentative="1">
+      <w:start w:val="1"/>
+      <w:numFmt w:val="bullet"/>
+      <w:lvlText w:val=""/>
+      <w:lvlJc w:val="left"/>
+      <w:pPr>
+        <w:ind w:left="2880" w:hanging="360"/>
+      </w:pPr>
+      <w:rPr>
+        <w:rFonts w:ascii="Symbol" w:hAnsi="Symbol" w:hint="default"/>
+      </w:rPr>
+    </w:lvl>
+    <w:lvl w:ilvl="4" w:tplc="040C0003" w:tentative="1">
+      <w:start w:val="1"/>
+      <w:numFmt w:val="bullet"/>
+      <w:lvlText w:val="o"/>
+      <w:lvlJc w:val="left"/>
+      <w:pPr>
+        <w:ind w:left="3600" w:hanging="360"/>
+      </w:pPr>
+      <w:rPr>
+        <w:rFonts w:ascii="Courier New" w:hAnsi="Courier New" w:cs="Courier New" w:hint="default"/>
+      </w:rPr>
+    </w:lvl>
+    <w:lvl w:ilvl="5" w:tplc="040C0005" w:tentative="1">
+      <w:start w:val="1"/>
+      <w:numFmt w:val="bullet"/>
+      <w:lvlText w:val=""/>
+      <w:lvlJc w:val="left"/>
+      <w:pPr>
+        <w:ind w:left="4320" w:hanging="360"/>
+      </w:pPr>
+      <w:rPr>
+        <w:rFonts w:ascii="Wingdings" w:hAnsi="Wingdings" w:hint="default"/>
+      </w:rPr>
+    </w:lvl>
+    <w:lvl w:ilvl="6" w:tplc="040C0001" w:tentative="1">
+      <w:start w:val="1"/>
+      <w:numFmt w:val="bullet"/>
+      <w:lvlText w:val=""/>
+      <w:lvlJc w:val="left"/>
+      <w:pPr>
+        <w:ind w:left="5040" w:hanging="360"/>
+      </w:pPr>
+      <w:rPr>
+        <w:rFonts w:ascii="Symbol" w:hAnsi="Symbol" w:hint="default"/>
+      </w:rPr>
+    </w:lvl>
+    <w:lvl w:ilvl="7" w:tplc="040C0003" w:tentative="1">
+      <w:start w:val="1"/>
+      <w:numFmt w:val="bullet"/>
+      <w:lvlText w:val="o"/>
+      <w:lvlJc w:val="left"/>
+      <w:pPr>
+        <w:ind w:left="5760" w:hanging="360"/>
+      </w:pPr>
+      <w:rPr>
+        <w:rFonts w:ascii="Courier New" w:hAnsi="Courier New" w:cs="Courier New" w:hint="default"/>
+      </w:rPr>
+    </w:lvl>
+    <w:lvl w:ilvl="8" w:tplc="040C0005" w:tentative="1">
+      <w:start w:val="1"/>
+      <w:numFmt w:val="bullet"/>
+      <w:lvlText w:val=""/>
+      <w:lvlJc w:val="left"/>
+      <w:pPr>
+        <w:ind w:left="6480" w:hanging="360"/>
+      </w:pPr>
+      <w:rPr>
+        <w:rFonts w:ascii="Wingdings" w:hAnsi="Wingdings" w:hint="default"/>
+      </w:rPr>
+    </w:lvl>
+  </w:abstractNum>
+  <w:abstractNum w:abstractNumId="4">
     <w:nsid w:val="7EA25ECE"/>
     <w:multiLevelType w:val="hybridMultilevel"/>
     <w:tmpl w:val="89EA556E"/>
@@ -3518,7 +4199,7 @@
       </w:pPr>
     </w:lvl>
   </w:abstractNum>
-  <w:abstractNum w:abstractNumId="3" w15:restartNumberingAfterBreak="0">
+  <w:abstractNum w:abstractNumId="5">
     <w:nsid w:val="7F913D10"/>
     <w:multiLevelType w:val="hybridMultilevel"/>
     <w:tmpl w:val="BF6868BA"/>
@@ -3632,22 +4313,28 @@
     </w:lvl>
   </w:abstractNum>
   <w:num w:numId="1">
-    <w:abstractNumId w:val="2"/>
+    <w:abstractNumId w:val="4"/>
   </w:num>
   <w:num w:numId="2">
     <w:abstractNumId w:val="1"/>
   </w:num>
   <w:num w:numId="3">
-    <w:abstractNumId w:val="3"/>
+    <w:abstractNumId w:val="5"/>
   </w:num>
   <w:num w:numId="4">
     <w:abstractNumId w:val="0"/>
+  </w:num>
+  <w:num w:numId="5">
+    <w:abstractNumId w:val="3"/>
+  </w:num>
+  <w:num w:numId="6">
+    <w:abstractNumId w:val="2"/>
   </w:num>
 </w:numbering>
 </file>
 
 <file path=word/styles.xml><?xml version="1.0" encoding="utf-8"?>
-<w:styles xmlns:mc="http://schemas.openxmlformats.org/markup-compatibility/2006" xmlns:r="http://schemas.openxmlformats.org/officeDocument/2006/relationships" xmlns:w="http://schemas.openxmlformats.org/wordprocessingml/2006/main" xmlns:w14="http://schemas.microsoft.com/office/word/2010/wordml" xmlns:w15="http://schemas.microsoft.com/office/word/2012/wordml" xmlns:w16se="http://schemas.microsoft.com/office/word/2015/wordml/symex" mc:Ignorable="w14 w15 w16se">
+<w:styles xmlns:mc="http://schemas.openxmlformats.org/markup-compatibility/2006" xmlns:r="http://schemas.openxmlformats.org/officeDocument/2006/relationships" xmlns:w="http://schemas.openxmlformats.org/wordprocessingml/2006/main" xmlns:w14="http://schemas.microsoft.com/office/word/2010/wordml" mc:Ignorable="w14">
   <w:docDefaults>
     <w:rPrDefault>
       <w:rPr>
@@ -3665,378 +4352,144 @@
       </w:pPr>
     </w:pPrDefault>
   </w:docDefaults>
-  <w:latentStyles w:defLockedState="0" w:defUIPriority="99" w:defSemiHidden="0" w:defUnhideWhenUsed="0" w:defQFormat="0" w:count="371">
-    <w:lsdException w:name="Normal" w:uiPriority="0" w:qFormat="1"/>
-    <w:lsdException w:name="heading 1" w:uiPriority="9" w:qFormat="1"/>
-    <w:lsdException w:name="heading 2" w:semiHidden="1" w:uiPriority="9" w:unhideWhenUsed="1" w:qFormat="1"/>
-    <w:lsdException w:name="heading 3" w:semiHidden="1" w:uiPriority="9" w:unhideWhenUsed="1" w:qFormat="1"/>
-    <w:lsdException w:name="heading 4" w:semiHidden="1" w:uiPriority="9" w:unhideWhenUsed="1" w:qFormat="1"/>
-    <w:lsdException w:name="heading 5" w:semiHidden="1" w:uiPriority="9" w:unhideWhenUsed="1" w:qFormat="1"/>
-    <w:lsdException w:name="heading 6" w:semiHidden="1" w:uiPriority="9" w:unhideWhenUsed="1" w:qFormat="1"/>
-    <w:lsdException w:name="heading 7" w:semiHidden="1" w:uiPriority="9" w:unhideWhenUsed="1" w:qFormat="1"/>
-    <w:lsdException w:name="heading 8" w:semiHidden="1" w:uiPriority="9" w:unhideWhenUsed="1" w:qFormat="1"/>
-    <w:lsdException w:name="heading 9" w:semiHidden="1" w:uiPriority="9" w:unhideWhenUsed="1" w:qFormat="1"/>
-    <w:lsdException w:name="index 1" w:semiHidden="1" w:unhideWhenUsed="1"/>
-    <w:lsdException w:name="index 2" w:semiHidden="1" w:unhideWhenUsed="1"/>
-    <w:lsdException w:name="index 3" w:semiHidden="1" w:unhideWhenUsed="1"/>
-    <w:lsdException w:name="index 4" w:semiHidden="1" w:unhideWhenUsed="1"/>
-    <w:lsdException w:name="index 5" w:semiHidden="1" w:unhideWhenUsed="1"/>
-    <w:lsdException w:name="index 6" w:semiHidden="1" w:unhideWhenUsed="1"/>
-    <w:lsdException w:name="index 7" w:semiHidden="1" w:unhideWhenUsed="1"/>
-    <w:lsdException w:name="index 8" w:semiHidden="1" w:unhideWhenUsed="1"/>
-    <w:lsdException w:name="index 9" w:semiHidden="1" w:unhideWhenUsed="1"/>
-    <w:lsdException w:name="toc 1" w:semiHidden="1" w:uiPriority="39" w:unhideWhenUsed="1"/>
-    <w:lsdException w:name="toc 2" w:semiHidden="1" w:uiPriority="39" w:unhideWhenUsed="1"/>
-    <w:lsdException w:name="toc 3" w:semiHidden="1" w:uiPriority="39" w:unhideWhenUsed="1"/>
-    <w:lsdException w:name="toc 4" w:semiHidden="1" w:uiPriority="39" w:unhideWhenUsed="1"/>
-    <w:lsdException w:name="toc 5" w:semiHidden="1" w:uiPriority="39" w:unhideWhenUsed="1"/>
-    <w:lsdException w:name="toc 6" w:semiHidden="1" w:uiPriority="39" w:unhideWhenUsed="1"/>
-    <w:lsdException w:name="toc 7" w:semiHidden="1" w:uiPriority="39" w:unhideWhenUsed="1"/>
-    <w:lsdException w:name="toc 8" w:semiHidden="1" w:uiPriority="39" w:unhideWhenUsed="1"/>
-    <w:lsdException w:name="toc 9" w:semiHidden="1" w:uiPriority="39" w:unhideWhenUsed="1"/>
-    <w:lsdException w:name="Normal Indent" w:semiHidden="1" w:unhideWhenUsed="1"/>
-    <w:lsdException w:name="footnote text" w:semiHidden="1" w:unhideWhenUsed="1"/>
-    <w:lsdException w:name="annotation text" w:semiHidden="1" w:unhideWhenUsed="1"/>
-    <w:lsdException w:name="header" w:semiHidden="1" w:unhideWhenUsed="1"/>
-    <w:lsdException w:name="footer" w:semiHidden="1" w:unhideWhenUsed="1"/>
-    <w:lsdException w:name="index heading" w:semiHidden="1" w:unhideWhenUsed="1"/>
-    <w:lsdException w:name="caption" w:semiHidden="1" w:uiPriority="35" w:unhideWhenUsed="1" w:qFormat="1"/>
-    <w:lsdException w:name="table of figures" w:semiHidden="1" w:unhideWhenUsed="1"/>
-    <w:lsdException w:name="envelope address" w:semiHidden="1" w:unhideWhenUsed="1"/>
-    <w:lsdException w:name="envelope return" w:semiHidden="1" w:unhideWhenUsed="1"/>
-    <w:lsdException w:name="footnote reference" w:semiHidden="1" w:unhideWhenUsed="1"/>
-    <w:lsdException w:name="annotation reference" w:semiHidden="1" w:unhideWhenUsed="1"/>
-    <w:lsdException w:name="line number" w:semiHidden="1" w:unhideWhenUsed="1"/>
-    <w:lsdException w:name="page number" w:semiHidden="1" w:unhideWhenUsed="1"/>
-    <w:lsdException w:name="endnote reference" w:semiHidden="1" w:unhideWhenUsed="1"/>
-    <w:lsdException w:name="endnote text" w:semiHidden="1" w:unhideWhenUsed="1"/>
-    <w:lsdException w:name="table of authorities" w:semiHidden="1" w:unhideWhenUsed="1"/>
-    <w:lsdException w:name="macro" w:semiHidden="1" w:unhideWhenUsed="1"/>
-    <w:lsdException w:name="toa heading" w:semiHidden="1" w:unhideWhenUsed="1"/>
-    <w:lsdException w:name="List" w:semiHidden="1" w:unhideWhenUsed="1"/>
-    <w:lsdException w:name="List Bullet" w:semiHidden="1" w:unhideWhenUsed="1"/>
-    <w:lsdException w:name="List Number" w:semiHidden="1" w:unhideWhenUsed="1"/>
-    <w:lsdException w:name="List 2" w:semiHidden="1" w:unhideWhenUsed="1"/>
-    <w:lsdException w:name="List 3" w:semiHidden="1" w:unhideWhenUsed="1"/>
-    <w:lsdException w:name="List 4" w:semiHidden="1" w:unhideWhenUsed="1"/>
-    <w:lsdException w:name="List 5" w:semiHidden="1" w:unhideWhenUsed="1"/>
-    <w:lsdException w:name="List Bullet 2" w:semiHidden="1" w:unhideWhenUsed="1"/>
-    <w:lsdException w:name="List Bullet 3" w:semiHidden="1" w:unhideWhenUsed="1"/>
-    <w:lsdException w:name="List Bullet 4" w:semiHidden="1" w:unhideWhenUsed="1"/>
-    <w:lsdException w:name="List Bullet 5" w:semiHidden="1" w:unhideWhenUsed="1"/>
-    <w:lsdException w:name="List Number 2" w:semiHidden="1" w:unhideWhenUsed="1"/>
-    <w:lsdException w:name="List Number 3" w:semiHidden="1" w:unhideWhenUsed="1"/>
-    <w:lsdException w:name="List Number 4" w:semiHidden="1" w:unhideWhenUsed="1"/>
-    <w:lsdException w:name="List Number 5" w:semiHidden="1" w:unhideWhenUsed="1"/>
-    <w:lsdException w:name="Title" w:uiPriority="10" w:qFormat="1"/>
-    <w:lsdException w:name="Closing" w:semiHidden="1" w:unhideWhenUsed="1"/>
-    <w:lsdException w:name="Signature" w:semiHidden="1" w:unhideWhenUsed="1"/>
-    <w:lsdException w:name="Default Paragraph Font" w:semiHidden="1" w:uiPriority="1" w:unhideWhenUsed="1"/>
-    <w:lsdException w:name="Body Text" w:semiHidden="1" w:unhideWhenUsed="1"/>
-    <w:lsdException w:name="Body Text Indent" w:semiHidden="1" w:unhideWhenUsed="1"/>
-    <w:lsdException w:name="List Continue" w:semiHidden="1" w:unhideWhenUsed="1"/>
-    <w:lsdException w:name="List Continue 2" w:semiHidden="1" w:unhideWhenUsed="1"/>
-    <w:lsdException w:name="List Continue 3" w:semiHidden="1" w:unhideWhenUsed="1"/>
-    <w:lsdException w:name="List Continue 4" w:semiHidden="1" w:unhideWhenUsed="1"/>
-    <w:lsdException w:name="List Continue 5" w:semiHidden="1" w:unhideWhenUsed="1"/>
-    <w:lsdException w:name="Message Header" w:semiHidden="1" w:unhideWhenUsed="1"/>
-    <w:lsdException w:name="Subtitle" w:uiPriority="11" w:qFormat="1"/>
-    <w:lsdException w:name="Salutation" w:semiHidden="1" w:unhideWhenUsed="1"/>
-    <w:lsdException w:name="Date" w:semiHidden="1" w:unhideWhenUsed="1"/>
-    <w:lsdException w:name="Body Text First Indent" w:semiHidden="1" w:unhideWhenUsed="1"/>
-    <w:lsdException w:name="Body Text First Indent 2" w:semiHidden="1" w:unhideWhenUsed="1"/>
-    <w:lsdException w:name="Note Heading" w:semiHidden="1" w:unhideWhenUsed="1"/>
-    <w:lsdException w:name="Body Text 2" w:semiHidden="1" w:unhideWhenUsed="1"/>
-    <w:lsdException w:name="Body Text 3" w:semiHidden="1" w:unhideWhenUsed="1"/>
-    <w:lsdException w:name="Body Text Indent 2" w:semiHidden="1" w:unhideWhenUsed="1"/>
-    <w:lsdException w:name="Body Text Indent 3" w:semiHidden="1" w:unhideWhenUsed="1"/>
-    <w:lsdException w:name="Block Text" w:semiHidden="1" w:unhideWhenUsed="1"/>
-    <w:lsdException w:name="Hyperlink" w:semiHidden="1" w:unhideWhenUsed="1"/>
-    <w:lsdException w:name="FollowedHyperlink" w:semiHidden="1" w:unhideWhenUsed="1"/>
-    <w:lsdException w:name="Strong" w:uiPriority="22" w:qFormat="1"/>
-    <w:lsdException w:name="Emphasis" w:uiPriority="20" w:qFormat="1"/>
-    <w:lsdException w:name="Document Map" w:semiHidden="1" w:unhideWhenUsed="1"/>
-    <w:lsdException w:name="Plain Text" w:semiHidden="1" w:unhideWhenUsed="1"/>
-    <w:lsdException w:name="E-mail Signature" w:semiHidden="1" w:unhideWhenUsed="1"/>
-    <w:lsdException w:name="HTML Top of Form" w:semiHidden="1" w:unhideWhenUsed="1"/>
-    <w:lsdException w:name="HTML Bottom of Form" w:semiHidden="1" w:unhideWhenUsed="1"/>
-    <w:lsdException w:name="Normal (Web)" w:semiHidden="1" w:unhideWhenUsed="1"/>
-    <w:lsdException w:name="HTML Acronym" w:semiHidden="1" w:unhideWhenUsed="1"/>
-    <w:lsdException w:name="HTML Address" w:semiHidden="1" w:unhideWhenUsed="1"/>
-    <w:lsdException w:name="HTML Cite" w:semiHidden="1" w:unhideWhenUsed="1"/>
-    <w:lsdException w:name="HTML Code" w:semiHidden="1" w:unhideWhenUsed="1"/>
-    <w:lsdException w:name="HTML Definition" w:semiHidden="1" w:unhideWhenUsed="1"/>
-    <w:lsdException w:name="HTML Keyboard" w:semiHidden="1" w:unhideWhenUsed="1"/>
-    <w:lsdException w:name="HTML Preformatted" w:semiHidden="1" w:unhideWhenUsed="1"/>
-    <w:lsdException w:name="HTML Sample" w:semiHidden="1" w:unhideWhenUsed="1"/>
-    <w:lsdException w:name="HTML Typewriter" w:semiHidden="1" w:unhideWhenUsed="1"/>
-    <w:lsdException w:name="HTML Variable" w:semiHidden="1" w:unhideWhenUsed="1"/>
-    <w:lsdException w:name="Normal Table" w:semiHidden="1" w:unhideWhenUsed="1"/>
-    <w:lsdException w:name="annotation subject" w:semiHidden="1" w:unhideWhenUsed="1"/>
-    <w:lsdException w:name="No List" w:semiHidden="1" w:unhideWhenUsed="1"/>
-    <w:lsdException w:name="Outline List 1" w:semiHidden="1" w:unhideWhenUsed="1"/>
-    <w:lsdException w:name="Outline List 2" w:semiHidden="1" w:unhideWhenUsed="1"/>
-    <w:lsdException w:name="Outline List 3" w:semiHidden="1" w:unhideWhenUsed="1"/>
-    <w:lsdException w:name="Table Simple 1" w:semiHidden="1" w:unhideWhenUsed="1"/>
-    <w:lsdException w:name="Table Simple 2" w:semiHidden="1" w:unhideWhenUsed="1"/>
-    <w:lsdException w:name="Table Simple 3" w:semiHidden="1" w:unhideWhenUsed="1"/>
-    <w:lsdException w:name="Table Classic 1" w:semiHidden="1" w:unhideWhenUsed="1"/>
-    <w:lsdException w:name="Table Classic 2" w:semiHidden="1" w:unhideWhenUsed="1"/>
-    <w:lsdException w:name="Table Classic 3" w:semiHidden="1" w:unhideWhenUsed="1"/>
-    <w:lsdException w:name="Table Classic 4" w:semiHidden="1" w:unhideWhenUsed="1"/>
-    <w:lsdException w:name="Table Colorful 1" w:semiHidden="1" w:unhideWhenUsed="1"/>
-    <w:lsdException w:name="Table Colorful 2" w:semiHidden="1" w:unhideWhenUsed="1"/>
-    <w:lsdException w:name="Table Colorful 3" w:semiHidden="1" w:unhideWhenUsed="1"/>
-    <w:lsdException w:name="Table Columns 1" w:semiHidden="1" w:unhideWhenUsed="1"/>
-    <w:lsdException w:name="Table Columns 2" w:semiHidden="1" w:unhideWhenUsed="1"/>
-    <w:lsdException w:name="Table Columns 3" w:semiHidden="1" w:unhideWhenUsed="1"/>
-    <w:lsdException w:name="Table Columns 4" w:semiHidden="1" w:unhideWhenUsed="1"/>
-    <w:lsdException w:name="Table Columns 5" w:semiHidden="1" w:unhideWhenUsed="1"/>
-    <w:lsdException w:name="Table Grid 1" w:semiHidden="1" w:unhideWhenUsed="1"/>
-    <w:lsdException w:name="Table Grid 2" w:semiHidden="1" w:unhideWhenUsed="1"/>
-    <w:lsdException w:name="Table Grid 3" w:semiHidden="1" w:unhideWhenUsed="1"/>
-    <w:lsdException w:name="Table Grid 4" w:semiHidden="1" w:unhideWhenUsed="1"/>
-    <w:lsdException w:name="Table Grid 5" w:semiHidden="1" w:unhideWhenUsed="1"/>
-    <w:lsdException w:name="Table Grid 6" w:semiHidden="1" w:unhideWhenUsed="1"/>
-    <w:lsdException w:name="Table Grid 7" w:semiHidden="1" w:unhideWhenUsed="1"/>
-    <w:lsdException w:name="Table Grid 8" w:semiHidden="1" w:unhideWhenUsed="1"/>
-    <w:lsdException w:name="Table List 1" w:semiHidden="1" w:unhideWhenUsed="1"/>
-    <w:lsdException w:name="Table List 2" w:semiHidden="1" w:unhideWhenUsed="1"/>
-    <w:lsdException w:name="Table List 3" w:semiHidden="1" w:unhideWhenUsed="1"/>
-    <w:lsdException w:name="Table List 4" w:semiHidden="1" w:unhideWhenUsed="1"/>
-    <w:lsdException w:name="Table List 5" w:semiHidden="1" w:unhideWhenUsed="1"/>
-    <w:lsdException w:name="Table List 6" w:semiHidden="1" w:unhideWhenUsed="1"/>
-    <w:lsdException w:name="Table List 7" w:semiHidden="1" w:unhideWhenUsed="1"/>
-    <w:lsdException w:name="Table List 8" w:semiHidden="1" w:unhideWhenUsed="1"/>
-    <w:lsdException w:name="Table 3D effects 1" w:semiHidden="1" w:unhideWhenUsed="1"/>
-    <w:lsdException w:name="Table 3D effects 2" w:semiHidden="1" w:unhideWhenUsed="1"/>
-    <w:lsdException w:name="Table 3D effects 3" w:semiHidden="1" w:unhideWhenUsed="1"/>
-    <w:lsdException w:name="Table Contemporary" w:semiHidden="1" w:unhideWhenUsed="1"/>
-    <w:lsdException w:name="Table Elegant" w:semiHidden="1" w:unhideWhenUsed="1"/>
-    <w:lsdException w:name="Table Professional" w:semiHidden="1" w:unhideWhenUsed="1"/>
-    <w:lsdException w:name="Table Subtle 1" w:semiHidden="1" w:unhideWhenUsed="1"/>
-    <w:lsdException w:name="Table Subtle 2" w:semiHidden="1" w:unhideWhenUsed="1"/>
-    <w:lsdException w:name="Table Web 1" w:semiHidden="1" w:unhideWhenUsed="1"/>
-    <w:lsdException w:name="Table Web 2" w:semiHidden="1" w:unhideWhenUsed="1"/>
-    <w:lsdException w:name="Table Web 3" w:semiHidden="1" w:unhideWhenUsed="1"/>
-    <w:lsdException w:name="Balloon Text" w:semiHidden="1" w:unhideWhenUsed="1"/>
-    <w:lsdException w:name="Table Grid" w:uiPriority="39"/>
-    <w:lsdException w:name="Table Theme" w:semiHidden="1" w:unhideWhenUsed="1"/>
-    <w:lsdException w:name="Placeholder Text" w:semiHidden="1"/>
-    <w:lsdException w:name="No Spacing" w:uiPriority="1" w:qFormat="1"/>
-    <w:lsdException w:name="Light Shading" w:uiPriority="60"/>
-    <w:lsdException w:name="Light List" w:uiPriority="61"/>
-    <w:lsdException w:name="Light Grid" w:uiPriority="62"/>
-    <w:lsdException w:name="Medium Shading 1" w:uiPriority="63"/>
-    <w:lsdException w:name="Medium Shading 2" w:uiPriority="64"/>
-    <w:lsdException w:name="Medium List 1" w:uiPriority="65"/>
-    <w:lsdException w:name="Medium List 2" w:uiPriority="66"/>
-    <w:lsdException w:name="Medium Grid 1" w:uiPriority="67"/>
-    <w:lsdException w:name="Medium Grid 2" w:uiPriority="68"/>
-    <w:lsdException w:name="Medium Grid 3" w:uiPriority="69"/>
-    <w:lsdException w:name="Dark List" w:uiPriority="70"/>
-    <w:lsdException w:name="Colorful Shading" w:uiPriority="71"/>
-    <w:lsdException w:name="Colorful List" w:uiPriority="72"/>
-    <w:lsdException w:name="Colorful Grid" w:uiPriority="73"/>
-    <w:lsdException w:name="Light Shading Accent 1" w:uiPriority="60"/>
-    <w:lsdException w:name="Light List Accent 1" w:uiPriority="61"/>
-    <w:lsdException w:name="Light Grid Accent 1" w:uiPriority="62"/>
-    <w:lsdException w:name="Medium Shading 1 Accent 1" w:uiPriority="63"/>
-    <w:lsdException w:name="Medium Shading 2 Accent 1" w:uiPriority="64"/>
-    <w:lsdException w:name="Medium List 1 Accent 1" w:uiPriority="65"/>
-    <w:lsdException w:name="Revision" w:semiHidden="1"/>
-    <w:lsdException w:name="List Paragraph" w:uiPriority="34" w:qFormat="1"/>
-    <w:lsdException w:name="Quote" w:uiPriority="29" w:qFormat="1"/>
-    <w:lsdException w:name="Intense Quote" w:uiPriority="30" w:qFormat="1"/>
-    <w:lsdException w:name="Medium List 2 Accent 1" w:uiPriority="66"/>
-    <w:lsdException w:name="Medium Grid 1 Accent 1" w:uiPriority="67"/>
-    <w:lsdException w:name="Medium Grid 2 Accent 1" w:uiPriority="68"/>
-    <w:lsdException w:name="Medium Grid 3 Accent 1" w:uiPriority="69"/>
-    <w:lsdException w:name="Dark List Accent 1" w:uiPriority="70"/>
-    <w:lsdException w:name="Colorful Shading Accent 1" w:uiPriority="71"/>
-    <w:lsdException w:name="Colorful List Accent 1" w:uiPriority="72"/>
-    <w:lsdException w:name="Colorful Grid Accent 1" w:uiPriority="73"/>
-    <w:lsdException w:name="Light Shading Accent 2" w:uiPriority="60"/>
-    <w:lsdException w:name="Light List Accent 2" w:uiPriority="61"/>
-    <w:lsdException w:name="Light Grid Accent 2" w:uiPriority="62"/>
-    <w:lsdException w:name="Medium Shading 1 Accent 2" w:uiPriority="63"/>
-    <w:lsdException w:name="Medium Shading 2 Accent 2" w:uiPriority="64"/>
-    <w:lsdException w:name="Medium List 1 Accent 2" w:uiPriority="65"/>
-    <w:lsdException w:name="Medium List 2 Accent 2" w:uiPriority="66"/>
-    <w:lsdException w:name="Medium Grid 1 Accent 2" w:uiPriority="67"/>
-    <w:lsdException w:name="Medium Grid 2 Accent 2" w:uiPriority="68"/>
-    <w:lsdException w:name="Medium Grid 3 Accent 2" w:uiPriority="69"/>
-    <w:lsdException w:name="Dark List Accent 2" w:uiPriority="70"/>
-    <w:lsdException w:name="Colorful Shading Accent 2" w:uiPriority="71"/>
-    <w:lsdException w:name="Colorful List Accent 2" w:uiPriority="72"/>
-    <w:lsdException w:name="Colorful Grid Accent 2" w:uiPriority="73"/>
-    <w:lsdException w:name="Light Shading Accent 3" w:uiPriority="60"/>
-    <w:lsdException w:name="Light List Accent 3" w:uiPriority="61"/>
-    <w:lsdException w:name="Light Grid Accent 3" w:uiPriority="62"/>
-    <w:lsdException w:name="Medium Shading 1 Accent 3" w:uiPriority="63"/>
-    <w:lsdException w:name="Medium Shading 2 Accent 3" w:uiPriority="64"/>
-    <w:lsdException w:name="Medium List 1 Accent 3" w:uiPriority="65"/>
-    <w:lsdException w:name="Medium List 2 Accent 3" w:uiPriority="66"/>
-    <w:lsdException w:name="Medium Grid 1 Accent 3" w:uiPriority="67"/>
-    <w:lsdException w:name="Medium Grid 2 Accent 3" w:uiPriority="68"/>
-    <w:lsdException w:name="Medium Grid 3 Accent 3" w:uiPriority="69"/>
-    <w:lsdException w:name="Dark List Accent 3" w:uiPriority="70"/>
-    <w:lsdException w:name="Colorful Shading Accent 3" w:uiPriority="71"/>
-    <w:lsdException w:name="Colorful List Accent 3" w:uiPriority="72"/>
-    <w:lsdException w:name="Colorful Grid Accent 3" w:uiPriority="73"/>
-    <w:lsdException w:name="Light Shading Accent 4" w:uiPriority="60"/>
-    <w:lsdException w:name="Light List Accent 4" w:uiPriority="61"/>
-    <w:lsdException w:name="Light Grid Accent 4" w:uiPriority="62"/>
-    <w:lsdException w:name="Medium Shading 1 Accent 4" w:uiPriority="63"/>
-    <w:lsdException w:name="Medium Shading 2 Accent 4" w:uiPriority="64"/>
-    <w:lsdException w:name="Medium List 1 Accent 4" w:uiPriority="65"/>
-    <w:lsdException w:name="Medium List 2 Accent 4" w:uiPriority="66"/>
-    <w:lsdException w:name="Medium Grid 1 Accent 4" w:uiPriority="67"/>
-    <w:lsdException w:name="Medium Grid 2 Accent 4" w:uiPriority="68"/>
-    <w:lsdException w:name="Medium Grid 3 Accent 4" w:uiPriority="69"/>
-    <w:lsdException w:name="Dark List Accent 4" w:uiPriority="70"/>
-    <w:lsdException w:name="Colorful Shading Accent 4" w:uiPriority="71"/>
-    <w:lsdException w:name="Colorful List Accent 4" w:uiPriority="72"/>
-    <w:lsdException w:name="Colorful Grid Accent 4" w:uiPriority="73"/>
-    <w:lsdException w:name="Light Shading Accent 5" w:uiPriority="60"/>
-    <w:lsdException w:name="Light List Accent 5" w:uiPriority="61"/>
-    <w:lsdException w:name="Light Grid Accent 5" w:uiPriority="62"/>
-    <w:lsdException w:name="Medium Shading 1 Accent 5" w:uiPriority="63"/>
-    <w:lsdException w:name="Medium Shading 2 Accent 5" w:uiPriority="64"/>
-    <w:lsdException w:name="Medium List 1 Accent 5" w:uiPriority="65"/>
-    <w:lsdException w:name="Medium List 2 Accent 5" w:uiPriority="66"/>
-    <w:lsdException w:name="Medium Grid 1 Accent 5" w:uiPriority="67"/>
-    <w:lsdException w:name="Medium Grid 2 Accent 5" w:uiPriority="68"/>
-    <w:lsdException w:name="Medium Grid 3 Accent 5" w:uiPriority="69"/>
-    <w:lsdException w:name="Dark List Accent 5" w:uiPriority="70"/>
-    <w:lsdException w:name="Colorful Shading Accent 5" w:uiPriority="71"/>
-    <w:lsdException w:name="Colorful List Accent 5" w:uiPriority="72"/>
-    <w:lsdException w:name="Colorful Grid Accent 5" w:uiPriority="73"/>
-    <w:lsdException w:name="Light Shading Accent 6" w:uiPriority="60"/>
-    <w:lsdException w:name="Light List Accent 6" w:uiPriority="61"/>
-    <w:lsdException w:name="Light Grid Accent 6" w:uiPriority="62"/>
-    <w:lsdException w:name="Medium Shading 1 Accent 6" w:uiPriority="63"/>
-    <w:lsdException w:name="Medium Shading 2 Accent 6" w:uiPriority="64"/>
-    <w:lsdException w:name="Medium List 1 Accent 6" w:uiPriority="65"/>
-    <w:lsdException w:name="Medium List 2 Accent 6" w:uiPriority="66"/>
-    <w:lsdException w:name="Medium Grid 1 Accent 6" w:uiPriority="67"/>
-    <w:lsdException w:name="Medium Grid 2 Accent 6" w:uiPriority="68"/>
-    <w:lsdException w:name="Medium Grid 3 Accent 6" w:uiPriority="69"/>
-    <w:lsdException w:name="Dark List Accent 6" w:uiPriority="70"/>
-    <w:lsdException w:name="Colorful Shading Accent 6" w:uiPriority="71"/>
-    <w:lsdException w:name="Colorful List Accent 6" w:uiPriority="72"/>
-    <w:lsdException w:name="Colorful Grid Accent 6" w:uiPriority="73"/>
-    <w:lsdException w:name="Subtle Emphasis" w:uiPriority="19" w:qFormat="1"/>
-    <w:lsdException w:name="Intense Emphasis" w:uiPriority="21" w:qFormat="1"/>
-    <w:lsdException w:name="Subtle Reference" w:uiPriority="31" w:qFormat="1"/>
-    <w:lsdException w:name="Intense Reference" w:uiPriority="32" w:qFormat="1"/>
-    <w:lsdException w:name="Book Title" w:uiPriority="33" w:qFormat="1"/>
-    <w:lsdException w:name="Bibliography" w:semiHidden="1" w:uiPriority="37" w:unhideWhenUsed="1"/>
-    <w:lsdException w:name="TOC Heading" w:semiHidden="1" w:uiPriority="39" w:unhideWhenUsed="1" w:qFormat="1"/>
-    <w:lsdException w:name="Plain Table 1" w:uiPriority="41"/>
-    <w:lsdException w:name="Plain Table 2" w:uiPriority="42"/>
-    <w:lsdException w:name="Plain Table 3" w:uiPriority="43"/>
-    <w:lsdException w:name="Plain Table 4" w:uiPriority="44"/>
-    <w:lsdException w:name="Plain Table 5" w:uiPriority="45"/>
-    <w:lsdException w:name="Grid Table Light" w:uiPriority="40"/>
-    <w:lsdException w:name="Grid Table 1 Light" w:uiPriority="46"/>
-    <w:lsdException w:name="Grid Table 2" w:uiPriority="47"/>
-    <w:lsdException w:name="Grid Table 3" w:uiPriority="48"/>
-    <w:lsdException w:name="Grid Table 4" w:uiPriority="49"/>
-    <w:lsdException w:name="Grid Table 5 Dark" w:uiPriority="50"/>
-    <w:lsdException w:name="Grid Table 6 Colorful" w:uiPriority="51"/>
-    <w:lsdException w:name="Grid Table 7 Colorful" w:uiPriority="52"/>
-    <w:lsdException w:name="Grid Table 1 Light Accent 1" w:uiPriority="46"/>
-    <w:lsdException w:name="Grid Table 2 Accent 1" w:uiPriority="47"/>
-    <w:lsdException w:name="Grid Table 3 Accent 1" w:uiPriority="48"/>
-    <w:lsdException w:name="Grid Table 4 Accent 1" w:uiPriority="49"/>
-    <w:lsdException w:name="Grid Table 5 Dark Accent 1" w:uiPriority="50"/>
-    <w:lsdException w:name="Grid Table 6 Colorful Accent 1" w:uiPriority="51"/>
-    <w:lsdException w:name="Grid Table 7 Colorful Accent 1" w:uiPriority="52"/>
-    <w:lsdException w:name="Grid Table 1 Light Accent 2" w:uiPriority="46"/>
-    <w:lsdException w:name="Grid Table 2 Accent 2" w:uiPriority="47"/>
-    <w:lsdException w:name="Grid Table 3 Accent 2" w:uiPriority="48"/>
-    <w:lsdException w:name="Grid Table 4 Accent 2" w:uiPriority="49"/>
-    <w:lsdException w:name="Grid Table 5 Dark Accent 2" w:uiPriority="50"/>
-    <w:lsdException w:name="Grid Table 6 Colorful Accent 2" w:uiPriority="51"/>
-    <w:lsdException w:name="Grid Table 7 Colorful Accent 2" w:uiPriority="52"/>
-    <w:lsdException w:name="Grid Table 1 Light Accent 3" w:uiPriority="46"/>
-    <w:lsdException w:name="Grid Table 2 Accent 3" w:uiPriority="47"/>
-    <w:lsdException w:name="Grid Table 3 Accent 3" w:uiPriority="48"/>
-    <w:lsdException w:name="Grid Table 4 Accent 3" w:uiPriority="49"/>
-    <w:lsdException w:name="Grid Table 5 Dark Accent 3" w:uiPriority="50"/>
-    <w:lsdException w:name="Grid Table 6 Colorful Accent 3" w:uiPriority="51"/>
-    <w:lsdException w:name="Grid Table 7 Colorful Accent 3" w:uiPriority="52"/>
-    <w:lsdException w:name="Grid Table 1 Light Accent 4" w:uiPriority="46"/>
-    <w:lsdException w:name="Grid Table 2 Accent 4" w:uiPriority="47"/>
-    <w:lsdException w:name="Grid Table 3 Accent 4" w:uiPriority="48"/>
-    <w:lsdException w:name="Grid Table 4 Accent 4" w:uiPriority="49"/>
-    <w:lsdException w:name="Grid Table 5 Dark Accent 4" w:uiPriority="50"/>
-    <w:lsdException w:name="Grid Table 6 Colorful Accent 4" w:uiPriority="51"/>
-    <w:lsdException w:name="Grid Table 7 Colorful Accent 4" w:uiPriority="52"/>
-    <w:lsdException w:name="Grid Table 1 Light Accent 5" w:uiPriority="46"/>
-    <w:lsdException w:name="Grid Table 2 Accent 5" w:uiPriority="47"/>
-    <w:lsdException w:name="Grid Table 3 Accent 5" w:uiPriority="48"/>
-    <w:lsdException w:name="Grid Table 4 Accent 5" w:uiPriority="49"/>
-    <w:lsdException w:name="Grid Table 5 Dark Accent 5" w:uiPriority="50"/>
-    <w:lsdException w:name="Grid Table 6 Colorful Accent 5" w:uiPriority="51"/>
-    <w:lsdException w:name="Grid Table 7 Colorful Accent 5" w:uiPriority="52"/>
-    <w:lsdException w:name="Grid Table 1 Light Accent 6" w:uiPriority="46"/>
-    <w:lsdException w:name="Grid Table 2 Accent 6" w:uiPriority="47"/>
-    <w:lsdException w:name="Grid Table 3 Accent 6" w:uiPriority="48"/>
-    <w:lsdException w:name="Grid Table 4 Accent 6" w:uiPriority="49"/>
-    <w:lsdException w:name="Grid Table 5 Dark Accent 6" w:uiPriority="50"/>
-    <w:lsdException w:name="Grid Table 6 Colorful Accent 6" w:uiPriority="51"/>
-    <w:lsdException w:name="Grid Table 7 Colorful Accent 6" w:uiPriority="52"/>
-    <w:lsdException w:name="List Table 1 Light" w:uiPriority="46"/>
-    <w:lsdException w:name="List Table 2" w:uiPriority="47"/>
-    <w:lsdException w:name="List Table 3" w:uiPriority="48"/>
-    <w:lsdException w:name="List Table 4" w:uiPriority="49"/>
-    <w:lsdException w:name="List Table 5 Dark" w:uiPriority="50"/>
-    <w:lsdException w:name="List Table 6 Colorful" w:uiPriority="51"/>
-    <w:lsdException w:name="List Table 7 Colorful" w:uiPriority="52"/>
-    <w:lsdException w:name="List Table 1 Light Accent 1" w:uiPriority="46"/>
-    <w:lsdException w:name="List Table 2 Accent 1" w:uiPriority="47"/>
-    <w:lsdException w:name="List Table 3 Accent 1" w:uiPriority="48"/>
-    <w:lsdException w:name="List Table 4 Accent 1" w:uiPriority="49"/>
-    <w:lsdException w:name="List Table 5 Dark Accent 1" w:uiPriority="50"/>
-    <w:lsdException w:name="List Table 6 Colorful Accent 1" w:uiPriority="51"/>
-    <w:lsdException w:name="List Table 7 Colorful Accent 1" w:uiPriority="52"/>
-    <w:lsdException w:name="List Table 1 Light Accent 2" w:uiPriority="46"/>
-    <w:lsdException w:name="List Table 2 Accent 2" w:uiPriority="47"/>
-    <w:lsdException w:name="List Table 3 Accent 2" w:uiPriority="48"/>
-    <w:lsdException w:name="List Table 4 Accent 2" w:uiPriority="49"/>
-    <w:lsdException w:name="List Table 5 Dark Accent 2" w:uiPriority="50"/>
-    <w:lsdException w:name="List Table 6 Colorful Accent 2" w:uiPriority="51"/>
-    <w:lsdException w:name="List Table 7 Colorful Accent 2" w:uiPriority="52"/>
-    <w:lsdException w:name="List Table 1 Light Accent 3" w:uiPriority="46"/>
-    <w:lsdException w:name="List Table 2 Accent 3" w:uiPriority="47"/>
-    <w:lsdException w:name="List Table 3 Accent 3" w:uiPriority="48"/>
-    <w:lsdException w:name="List Table 4 Accent 3" w:uiPriority="49"/>
-    <w:lsdException w:name="List Table 5 Dark Accent 3" w:uiPriority="50"/>
-    <w:lsdException w:name="List Table 6 Colorful Accent 3" w:uiPriority="51"/>
-    <w:lsdException w:name="List Table 7 Colorful Accent 3" w:uiPriority="52"/>
-    <w:lsdException w:name="List Table 1 Light Accent 4" w:uiPriority="46"/>
-    <w:lsdException w:name="List Table 2 Accent 4" w:uiPriority="47"/>
-    <w:lsdException w:name="List Table 3 Accent 4" w:uiPriority="48"/>
-    <w:lsdException w:name="List Table 4 Accent 4" w:uiPriority="49"/>
-    <w:lsdException w:name="List Table 5 Dark Accent 4" w:uiPriority="50"/>
-    <w:lsdException w:name="List Table 6 Colorful Accent 4" w:uiPriority="51"/>
-    <w:lsdException w:name="List Table 7 Colorful Accent 4" w:uiPriority="52"/>
-    <w:lsdException w:name="List Table 1 Light Accent 5" w:uiPriority="46"/>
-    <w:lsdException w:name="List Table 2 Accent 5" w:uiPriority="47"/>
-    <w:lsdException w:name="List Table 3 Accent 5" w:uiPriority="48"/>
-    <w:lsdException w:name="List Table 4 Accent 5" w:uiPriority="49"/>
-    <w:lsdException w:name="List Table 5 Dark Accent 5" w:uiPriority="50"/>
-    <w:lsdException w:name="List Table 6 Colorful Accent 5" w:uiPriority="51"/>
-    <w:lsdException w:name="List Table 7 Colorful Accent 5" w:uiPriority="52"/>
-    <w:lsdException w:name="List Table 1 Light Accent 6" w:uiPriority="46"/>
-    <w:lsdException w:name="List Table 2 Accent 6" w:uiPriority="47"/>
-    <w:lsdException w:name="List Table 3 Accent 6" w:uiPriority="48"/>
-    <w:lsdException w:name="List Table 4 Accent 6" w:uiPriority="49"/>
-    <w:lsdException w:name="List Table 5 Dark Accent 6" w:uiPriority="50"/>
-    <w:lsdException w:name="List Table 6 Colorful Accent 6" w:uiPriority="51"/>
-    <w:lsdException w:name="List Table 7 Colorful Accent 6" w:uiPriority="52"/>
+  <w:latentStyles w:defLockedState="0" w:defUIPriority="99" w:defSemiHidden="1" w:defUnhideWhenUsed="1" w:defQFormat="0" w:count="267">
+    <w:lsdException w:name="Normal" w:semiHidden="0" w:uiPriority="0" w:unhideWhenUsed="0" w:qFormat="1"/>
+    <w:lsdException w:name="heading 1" w:semiHidden="0" w:uiPriority="9" w:unhideWhenUsed="0" w:qFormat="1"/>
+    <w:lsdException w:name="heading 2" w:uiPriority="9" w:qFormat="1"/>
+    <w:lsdException w:name="heading 3" w:uiPriority="9" w:qFormat="1"/>
+    <w:lsdException w:name="heading 4" w:uiPriority="9" w:qFormat="1"/>
+    <w:lsdException w:name="heading 5" w:uiPriority="9" w:qFormat="1"/>
+    <w:lsdException w:name="heading 6" w:uiPriority="9" w:qFormat="1"/>
+    <w:lsdException w:name="heading 7" w:uiPriority="9" w:qFormat="1"/>
+    <w:lsdException w:name="heading 8" w:uiPriority="9" w:qFormat="1"/>
+    <w:lsdException w:name="heading 9" w:uiPriority="9" w:qFormat="1"/>
+    <w:lsdException w:name="toc 1" w:uiPriority="39"/>
+    <w:lsdException w:name="toc 2" w:uiPriority="39"/>
+    <w:lsdException w:name="toc 3" w:uiPriority="39"/>
+    <w:lsdException w:name="toc 4" w:uiPriority="39"/>
+    <w:lsdException w:name="toc 5" w:uiPriority="39"/>
+    <w:lsdException w:name="toc 6" w:uiPriority="39"/>
+    <w:lsdException w:name="toc 7" w:uiPriority="39"/>
+    <w:lsdException w:name="toc 8" w:uiPriority="39"/>
+    <w:lsdException w:name="toc 9" w:uiPriority="39"/>
+    <w:lsdException w:name="caption" w:uiPriority="35" w:qFormat="1"/>
+    <w:lsdException w:name="Title" w:semiHidden="0" w:uiPriority="10" w:unhideWhenUsed="0" w:qFormat="1"/>
+    <w:lsdException w:name="Default Paragraph Font" w:uiPriority="1"/>
+    <w:lsdException w:name="Subtitle" w:semiHidden="0" w:uiPriority="11" w:unhideWhenUsed="0" w:qFormat="1"/>
+    <w:lsdException w:name="Strong" w:semiHidden="0" w:uiPriority="22" w:unhideWhenUsed="0" w:qFormat="1"/>
+    <w:lsdException w:name="Emphasis" w:semiHidden="0" w:uiPriority="20" w:unhideWhenUsed="0" w:qFormat="1"/>
+    <w:lsdException w:name="Table Grid" w:semiHidden="0" w:uiPriority="39" w:unhideWhenUsed="0"/>
+    <w:lsdException w:name="Placeholder Text" w:unhideWhenUsed="0"/>
+    <w:lsdException w:name="No Spacing" w:semiHidden="0" w:uiPriority="1" w:unhideWhenUsed="0" w:qFormat="1"/>
+    <w:lsdException w:name="Light Shading" w:semiHidden="0" w:uiPriority="60" w:unhideWhenUsed="0"/>
+    <w:lsdException w:name="Light List" w:semiHidden="0" w:uiPriority="61" w:unhideWhenUsed="0"/>
+    <w:lsdException w:name="Light Grid" w:semiHidden="0" w:uiPriority="62" w:unhideWhenUsed="0"/>
+    <w:lsdException w:name="Medium Shading 1" w:semiHidden="0" w:uiPriority="63" w:unhideWhenUsed="0"/>
+    <w:lsdException w:name="Medium Shading 2" w:semiHidden="0" w:uiPriority="64" w:unhideWhenUsed="0"/>
+    <w:lsdException w:name="Medium List 1" w:semiHidden="0" w:uiPriority="65" w:unhideWhenUsed="0"/>
+    <w:lsdException w:name="Medium List 2" w:semiHidden="0" w:uiPriority="66" w:unhideWhenUsed="0"/>
+    <w:lsdException w:name="Medium Grid 1" w:semiHidden="0" w:uiPriority="67" w:unhideWhenUsed="0"/>
+    <w:lsdException w:name="Medium Grid 2" w:semiHidden="0" w:uiPriority="68" w:unhideWhenUsed="0"/>
+    <w:lsdException w:name="Medium Grid 3" w:semiHidden="0" w:uiPriority="69" w:unhideWhenUsed="0"/>
+    <w:lsdException w:name="Dark List" w:semiHidden="0" w:uiPriority="70" w:unhideWhenUsed="0"/>
+    <w:lsdException w:name="Colorful Shading" w:semiHidden="0" w:uiPriority="71" w:unhideWhenUsed="0"/>
+    <w:lsdException w:name="Colorful List" w:semiHidden="0" w:uiPriority="72" w:unhideWhenUsed="0"/>
+    <w:lsdException w:name="Colorful Grid" w:semiHidden="0" w:uiPriority="73" w:unhideWhenUsed="0"/>
+    <w:lsdException w:name="Light Shading Accent 1" w:semiHidden="0" w:uiPriority="60" w:unhideWhenUsed="0"/>
+    <w:lsdException w:name="Light List Accent 1" w:semiHidden="0" w:uiPriority="61" w:unhideWhenUsed="0"/>
+    <w:lsdException w:name="Light Grid Accent 1" w:semiHidden="0" w:uiPriority="62" w:unhideWhenUsed="0"/>
+    <w:lsdException w:name="Medium Shading 1 Accent 1" w:semiHidden="0" w:uiPriority="63" w:unhideWhenUsed="0"/>
+    <w:lsdException w:name="Medium Shading 2 Accent 1" w:semiHidden="0" w:uiPriority="64" w:unhideWhenUsed="0"/>
+    <w:lsdException w:name="Medium List 1 Accent 1" w:semiHidden="0" w:uiPriority="65" w:unhideWhenUsed="0"/>
+    <w:lsdException w:name="Revision" w:unhideWhenUsed="0"/>
+    <w:lsdException w:name="List Paragraph" w:semiHidden="0" w:uiPriority="34" w:unhideWhenUsed="0" w:qFormat="1"/>
+    <w:lsdException w:name="Quote" w:semiHidden="0" w:uiPriority="29" w:unhideWhenUsed="0" w:qFormat="1"/>
+    <w:lsdException w:name="Intense Quote" w:semiHidden="0" w:uiPriority="30" w:unhideWhenUsed="0" w:qFormat="1"/>
+    <w:lsdException w:name="Medium List 2 Accent 1" w:semiHidden="0" w:uiPriority="66" w:unhideWhenUsed="0"/>
+    <w:lsdException w:name="Medium Grid 1 Accent 1" w:semiHidden="0" w:uiPriority="67" w:unhideWhenUsed="0"/>
+    <w:lsdException w:name="Medium Grid 2 Accent 1" w:semiHidden="0" w:uiPriority="68" w:unhideWhenUsed="0"/>
+    <w:lsdException w:name="Medium Grid 3 Accent 1" w:semiHidden="0" w:uiPriority="69" w:unhideWhenUsed="0"/>
+    <w:lsdException w:name="Dark List Accent 1" w:semiHidden="0" w:uiPriority="70" w:unhideWhenUsed="0"/>
+    <w:lsdException w:name="Colorful Shading Accent 1" w:semiHidden="0" w:uiPriority="71" w:unhideWhenUsed="0"/>
+    <w:lsdException w:name="Colorful List Accent 1" w:semiHidden="0" w:uiPriority="72" w:unhideWhenUsed="0"/>
+    <w:lsdException w:name="Colorful Grid Accent 1" w:semiHidden="0" w:uiPriority="73" w:unhideWhenUsed="0"/>
+    <w:lsdException w:name="Light Shading Accent 2" w:semiHidden="0" w:uiPriority="60" w:unhideWhenUsed="0"/>
+    <w:lsdException w:name="Light List Accent 2" w:semiHidden="0" w:uiPriority="61" w:unhideWhenUsed="0"/>
+    <w:lsdException w:name="Light Grid Accent 2" w:semiHidden="0" w:uiPriority="62" w:unhideWhenUsed="0"/>
+    <w:lsdException w:name="Medium Shading 1 Accent 2" w:semiHidden="0" w:uiPriority="63" w:unhideWhenUsed="0"/>
+    <w:lsdException w:name="Medium Shading 2 Accent 2" w:semiHidden="0" w:uiPriority="64" w:unhideWhenUsed="0"/>
+    <w:lsdException w:name="Medium List 1 Accent 2" w:semiHidden="0" w:uiPriority="65" w:unhideWhenUsed="0"/>
+    <w:lsdException w:name="Medium List 2 Accent 2" w:semiHidden="0" w:uiPriority="66" w:unhideWhenUsed="0"/>
+    <w:lsdException w:name="Medium Grid 1 Accent 2" w:semiHidden="0" w:uiPriority="67" w:unhideWhenUsed="0"/>
+    <w:lsdException w:name="Medium Grid 2 Accent 2" w:semiHidden="0" w:uiPriority="68" w:unhideWhenUsed="0"/>
+    <w:lsdException w:name="Medium Grid 3 Accent 2" w:semiHidden="0" w:uiPriority="69" w:unhideWhenUsed="0"/>
+    <w:lsdException w:name="Dark List Accent 2" w:semiHidden="0" w:uiPriority="70" w:unhideWhenUsed="0"/>
+    <w:lsdException w:name="Colorful Shading Accent 2" w:semiHidden="0" w:uiPriority="71" w:unhideWhenUsed="0"/>
+    <w:lsdException w:name="Colorful List Accent 2" w:semiHidden="0" w:uiPriority="72" w:unhideWhenUsed="0"/>
+    <w:lsdException w:name="Colorful Grid Accent 2" w:semiHidden="0" w:uiPriority="73" w:unhideWhenUsed="0"/>
+    <w:lsdException w:name="Light Shading Accent 3" w:semiHidden="0" w:uiPriority="60" w:unhideWhenUsed="0"/>
+    <w:lsdException w:name="Light List Accent 3" w:semiHidden="0" w:uiPriority="61" w:unhideWhenUsed="0"/>
+    <w:lsdException w:name="Light Grid Accent 3" w:semiHidden="0" w:uiPriority="62" w:unhideWhenUsed="0"/>
+    <w:lsdException w:name="Medium Shading 1 Accent 3" w:semiHidden="0" w:uiPriority="63" w:unhideWhenUsed="0"/>
+    <w:lsdException w:name="Medium Shading 2 Accent 3" w:semiHidden="0" w:uiPriority="64" w:unhideWhenUsed="0"/>
+    <w:lsdException w:name="Medium List 1 Accent 3" w:semiHidden="0" w:uiPriority="65" w:unhideWhenUsed="0"/>
+    <w:lsdException w:name="Medium List 2 Accent 3" w:semiHidden="0" w:uiPriority="66" w:unhideWhenUsed="0"/>
+    <w:lsdException w:name="Medium Grid 1 Accent 3" w:semiHidden="0" w:uiPriority="67" w:unhideWhenUsed="0"/>
+    <w:lsdException w:name="Medium Grid 2 Accent 3" w:semiHidden="0" w:uiPriority="68" w:unhideWhenUsed="0"/>
+    <w:lsdException w:name="Medium Grid 3 Accent 3" w:semiHidden="0" w:uiPriority="69" w:unhideWhenUsed="0"/>
+    <w:lsdException w:name="Dark List Accent 3" w:semiHidden="0" w:uiPriority="70" w:unhideWhenUsed="0"/>
+    <w:lsdException w:name="Colorful Shading Accent 3" w:semiHidden="0" w:uiPriority="71" w:unhideWhenUsed="0"/>
+    <w:lsdException w:name="Colorful List Accent 3" w:semiHidden="0" w:uiPriority="72" w:unhideWhenUsed="0"/>
+    <w:lsdException w:name="Colorful Grid Accent 3" w:semiHidden="0" w:uiPriority="73" w:unhideWhenUsed="0"/>
+    <w:lsdException w:name="Light Shading Accent 4" w:semiHidden="0" w:uiPriority="60" w:unhideWhenUsed="0"/>
+    <w:lsdException w:name="Light List Accent 4" w:semiHidden="0" w:uiPriority="61" w:unhideWhenUsed="0"/>
+    <w:lsdException w:name="Light Grid Accent 4" w:semiHidden="0" w:uiPriority="62" w:unhideWhenUsed="0"/>
+    <w:lsdException w:name="Medium Shading 1 Accent 4" w:semiHidden="0" w:uiPriority="63" w:unhideWhenUsed="0"/>
+    <w:lsdException w:name="Medium Shading 2 Accent 4" w:semiHidden="0" w:uiPriority="64" w:unhideWhenUsed="0"/>
+    <w:lsdException w:name="Medium List 1 Accent 4" w:semiHidden="0" w:uiPriority="65" w:unhideWhenUsed="0"/>
+    <w:lsdException w:name="Medium List 2 Accent 4" w:semiHidden="0" w:uiPriority="66" w:unhideWhenUsed="0"/>
+    <w:lsdException w:name="Medium Grid 1 Accent 4" w:semiHidden="0" w:uiPriority="67" w:unhideWhenUsed="0"/>
+    <w:lsdException w:name="Medium Grid 2 Accent 4" w:semiHidden="0" w:uiPriority="68" w:unhideWhenUsed="0"/>
+    <w:lsdException w:name="Medium Grid 3 Accent 4" w:semiHidden="0" w:uiPriority="69" w:unhideWhenUsed="0"/>
+    <w:lsdException w:name="Dark List Accent 4" w:semiHidden="0" w:uiPriority="70" w:unhideWhenUsed="0"/>
+    <w:lsdException w:name="Colorful Shading Accent 4" w:semiHidden="0" w:uiPriority="71" w:unhideWhenUsed="0"/>
+    <w:lsdException w:name="Colorful List Accent 4" w:semiHidden="0" w:uiPriority="72" w:unhideWhenUsed="0"/>
+    <w:lsdException w:name="Colorful Grid Accent 4" w:semiHidden="0" w:uiPriority="73" w:unhideWhenUsed="0"/>
+    <w:lsdException w:name="Light Shading Accent 5" w:semiHidden="0" w:uiPriority="60" w:unhideWhenUsed="0"/>
+    <w:lsdException w:name="Light List Accent 5" w:semiHidden="0" w:uiPriority="61" w:unhideWhenUsed="0"/>
+    <w:lsdException w:name="Light Grid Accent 5" w:semiHidden="0" w:uiPriority="62" w:unhideWhenUsed="0"/>
+    <w:lsdException w:name="Medium Shading 1 Accent 5" w:semiHidden="0" w:uiPriority="63" w:unhideWhenUsed="0"/>
+    <w:lsdException w:name="Medium Shading 2 Accent 5" w:semiHidden="0" w:uiPriority="64" w:unhideWhenUsed="0"/>
+    <w:lsdException w:name="Medium List 1 Accent 5" w:semiHidden="0" w:uiPriority="65" w:unhideWhenUsed="0"/>
+    <w:lsdException w:name="Medium List 2 Accent 5" w:semiHidden="0" w:uiPriority="66" w:unhideWhenUsed="0"/>
+    <w:lsdException w:name="Medium Grid 1 Accent 5" w:semiHidden="0" w:uiPriority="67" w:unhideWhenUsed="0"/>
+    <w:lsdException w:name="Medium Grid 2 Accent 5" w:semiHidden="0" w:uiPriority="68" w:unhideWhenUsed="0"/>
+    <w:lsdException w:name="Medium Grid 3 Accent 5" w:semiHidden="0" w:uiPriority="69" w:unhideWhenUsed="0"/>
+    <w:lsdException w:name="Dark List Accent 5" w:semiHidden="0" w:uiPriority="70" w:unhideWhenUsed="0"/>
+    <w:lsdException w:name="Colorful Shading Accent 5" w:semiHidden="0" w:uiPriority="71" w:unhideWhenUsed="0"/>
+    <w:lsdException w:name="Colorful List Accent 5" w:semiHidden="0" w:uiPriority="72" w:unhideWhenUsed="0"/>
+    <w:lsdException w:name="Colorful Grid Accent 5" w:semiHidden="0" w:uiPriority="73" w:unhideWhenUsed="0"/>
+    <w:lsdException w:name="Light Shading Accent 6" w:semiHidden="0" w:uiPriority="60" w:unhideWhenUsed="0"/>
+    <w:lsdException w:name="Light List Accent 6" w:semiHidden="0" w:uiPriority="61" w:unhideWhenUsed="0"/>
+    <w:lsdException w:name="Light Grid Accent 6" w:semiHidden="0" w:uiPriority="62" w:unhideWhenUsed="0"/>
+    <w:lsdException w:name="Medium Shading 1 Accent 6" w:semiHidden="0" w:uiPriority="63" w:unhideWhenUsed="0"/>
+    <w:lsdException w:name="Medium Shading 2 Accent 6" w:semiHidden="0" w:uiPriority="64" w:unhideWhenUsed="0"/>
+    <w:lsdException w:name="Medium List 1 Accent 6" w:semiHidden="0" w:uiPriority="65" w:unhideWhenUsed="0"/>
+    <w:lsdException w:name="Medium List 2 Accent 6" w:semiHidden="0" w:uiPriority="66" w:unhideWhenUsed="0"/>
+    <w:lsdException w:name="Medium Grid 1 Accent 6" w:semiHidden="0" w:uiPriority="67" w:unhideWhenUsed="0"/>
+    <w:lsdException w:name="Medium Grid 2 Accent 6" w:semiHidden="0" w:uiPriority="68" w:unhideWhenUsed="0"/>
+    <w:lsdException w:name="Medium Grid 3 Accent 6" w:semiHidden="0" w:uiPriority="69" w:unhideWhenUsed="0"/>
+    <w:lsdException w:name="Dark List Accent 6" w:semiHidden="0" w:uiPriority="70" w:unhideWhenUsed="0"/>
+    <w:lsdException w:name="Colorful Shading Accent 6" w:semiHidden="0" w:uiPriority="71" w:unhideWhenUsed="0"/>
+    <w:lsdException w:name="Colorful List Accent 6" w:semiHidden="0" w:uiPriority="72" w:unhideWhenUsed="0"/>
+    <w:lsdException w:name="Colorful Grid Accent 6" w:semiHidden="0" w:uiPriority="73" w:unhideWhenUsed="0"/>
+    <w:lsdException w:name="Subtle Emphasis" w:semiHidden="0" w:uiPriority="19" w:unhideWhenUsed="0" w:qFormat="1"/>
+    <w:lsdException w:name="Intense Emphasis" w:semiHidden="0" w:uiPriority="21" w:unhideWhenUsed="0" w:qFormat="1"/>
+    <w:lsdException w:name="Subtle Reference" w:semiHidden="0" w:uiPriority="31" w:unhideWhenUsed="0" w:qFormat="1"/>
+    <w:lsdException w:name="Intense Reference" w:semiHidden="0" w:uiPriority="32" w:unhideWhenUsed="0" w:qFormat="1"/>
+    <w:lsdException w:name="Book Title" w:semiHidden="0" w:uiPriority="33" w:unhideWhenUsed="0" w:qFormat="1"/>
+    <w:lsdException w:name="Bibliography" w:uiPriority="37"/>
+    <w:lsdException w:name="TOC Heading" w:uiPriority="39" w:qFormat="1"/>
   </w:latentStyles>
   <w:style w:type="paragraph" w:default="1" w:styleId="Normal">
     <w:name w:val="Normal"/>
@@ -4148,6 +4601,226 @@
       <w:szCs w:val="22"/>
     </w:rPr>
   </w:style>
+  <w:style w:type="paragraph" w:styleId="Textedebulles">
+    <w:name w:val="Balloon Text"/>
+    <w:basedOn w:val="Normal"/>
+    <w:link w:val="TextedebullesCar"/>
+    <w:uiPriority w:val="99"/>
+    <w:semiHidden/>
+    <w:unhideWhenUsed/>
+    <w:rsid w:val="005E08AD"/>
+    <w:pPr>
+      <w:spacing w:after="0" w:line="240" w:lineRule="auto"/>
+    </w:pPr>
+    <w:rPr>
+      <w:rFonts w:ascii="Tahoma" w:hAnsi="Tahoma" w:cs="Tahoma"/>
+      <w:sz w:val="16"/>
+      <w:szCs w:val="16"/>
+    </w:rPr>
+  </w:style>
+  <w:style w:type="character" w:customStyle="1" w:styleId="TextedebullesCar">
+    <w:name w:val="Texte de bulles Car"/>
+    <w:basedOn w:val="Policepardfaut"/>
+    <w:link w:val="Textedebulles"/>
+    <w:uiPriority w:val="99"/>
+    <w:semiHidden/>
+    <w:rsid w:val="005E08AD"/>
+    <w:rPr>
+      <w:rFonts w:ascii="Tahoma" w:hAnsi="Tahoma" w:cs="Tahoma"/>
+      <w:sz w:val="16"/>
+      <w:szCs w:val="16"/>
+    </w:rPr>
+  </w:style>
+</w:styles>
+</file>
+
+<file path=word/stylesWithEffects.xml><?xml version="1.0" encoding="utf-8"?>
+<w:styles xmlns:wpc="http://schemas.microsoft.com/office/word/2010/wordprocessingCanvas" xmlns:mc="http://schemas.openxmlformats.org/markup-compatibility/2006" xmlns:o="urn:schemas-microsoft-com:office:office" xmlns:r="http://schemas.openxmlformats.org/officeDocument/2006/relationships" xmlns:m="http://schemas.openxmlformats.org/officeDocument/2006/math" xmlns:v="urn:schemas-microsoft-com:vml" xmlns:wp14="http://schemas.microsoft.com/office/word/2010/wordprocessingDrawing" xmlns:wp="http://schemas.openxmlformats.org/drawingml/2006/wordprocessingDrawing" xmlns:w10="urn:schemas-microsoft-com:office:word" xmlns:w="http://schemas.openxmlformats.org/wordprocessingml/2006/main" xmlns:w14="http://schemas.microsoft.com/office/word/2010/wordml" xmlns:wpg="http://schemas.microsoft.com/office/word/2010/wordprocessingGroup" xmlns:wpi="http://schemas.microsoft.com/office/word/2010/wordprocessingInk" xmlns:wne="http://schemas.microsoft.com/office/word/2006/wordml" xmlns:wps="http://schemas.microsoft.com/office/word/2010/wordprocessingShape" mc:Ignorable="w14 wp14">
+  <w:docDefaults>
+    <w:rPrDefault>
+      <w:rPr>
+        <w:rFonts w:asciiTheme="minorHAnsi" w:eastAsiaTheme="minorEastAsia" w:hAnsiTheme="minorHAnsi" w:cstheme="minorBidi"/>
+        <w:sz w:val="22"/>
+        <w:szCs w:val="22"/>
+        <w:lang w:val="fr-FR" w:eastAsia="fr-FR" w:bidi="ar-SA"/>
+      </w:rPr>
+    </w:rPrDefault>
+    <w:pPrDefault>
+      <w:pPr>
+        <w:spacing w:after="200" w:line="276" w:lineRule="auto"/>
+      </w:pPr>
+    </w:pPrDefault>
+  </w:docDefaults>
+  <w:latentStyles w:defLockedState="0" w:defUIPriority="99" w:defSemiHidden="1" w:defUnhideWhenUsed="1" w:defQFormat="0" w:count="267">
+    <w:lsdException w:name="Normal" w:semiHidden="0" w:uiPriority="0" w:unhideWhenUsed="0" w:qFormat="1"/>
+    <w:lsdException w:name="heading 1" w:semiHidden="0" w:uiPriority="9" w:unhideWhenUsed="0" w:qFormat="1"/>
+    <w:lsdException w:name="heading 2" w:uiPriority="9" w:qFormat="1"/>
+    <w:lsdException w:name="heading 3" w:uiPriority="9" w:qFormat="1"/>
+    <w:lsdException w:name="heading 4" w:uiPriority="9" w:qFormat="1"/>
+    <w:lsdException w:name="heading 5" w:uiPriority="9" w:qFormat="1"/>
+    <w:lsdException w:name="heading 6" w:uiPriority="9" w:qFormat="1"/>
+    <w:lsdException w:name="heading 7" w:uiPriority="9" w:qFormat="1"/>
+    <w:lsdException w:name="heading 8" w:uiPriority="9" w:qFormat="1"/>
+    <w:lsdException w:name="heading 9" w:uiPriority="9" w:qFormat="1"/>
+    <w:lsdException w:name="toc 1" w:uiPriority="39"/>
+    <w:lsdException w:name="toc 2" w:uiPriority="39"/>
+    <w:lsdException w:name="toc 3" w:uiPriority="39"/>
+    <w:lsdException w:name="toc 4" w:uiPriority="39"/>
+    <w:lsdException w:name="toc 5" w:uiPriority="39"/>
+    <w:lsdException w:name="toc 6" w:uiPriority="39"/>
+    <w:lsdException w:name="toc 7" w:uiPriority="39"/>
+    <w:lsdException w:name="toc 8" w:uiPriority="39"/>
+    <w:lsdException w:name="toc 9" w:uiPriority="39"/>
+    <w:lsdException w:name="caption" w:uiPriority="35" w:qFormat="1"/>
+    <w:lsdException w:name="Title" w:semiHidden="0" w:uiPriority="10" w:unhideWhenUsed="0" w:qFormat="1"/>
+    <w:lsdException w:name="Default Paragraph Font" w:uiPriority="1"/>
+    <w:lsdException w:name="Subtitle" w:semiHidden="0" w:uiPriority="11" w:unhideWhenUsed="0" w:qFormat="1"/>
+    <w:lsdException w:name="Strong" w:semiHidden="0" w:uiPriority="22" w:unhideWhenUsed="0" w:qFormat="1"/>
+    <w:lsdException w:name="Emphasis" w:semiHidden="0" w:uiPriority="20" w:unhideWhenUsed="0" w:qFormat="1"/>
+    <w:lsdException w:name="Table Grid" w:semiHidden="0" w:uiPriority="59" w:unhideWhenUsed="0"/>
+    <w:lsdException w:name="Placeholder Text" w:unhideWhenUsed="0"/>
+    <w:lsdException w:name="No Spacing" w:semiHidden="0" w:uiPriority="1" w:unhideWhenUsed="0" w:qFormat="1"/>
+    <w:lsdException w:name="Light Shading" w:semiHidden="0" w:uiPriority="60" w:unhideWhenUsed="0"/>
+    <w:lsdException w:name="Light List" w:semiHidden="0" w:uiPriority="61" w:unhideWhenUsed="0"/>
+    <w:lsdException w:name="Light Grid" w:semiHidden="0" w:uiPriority="62" w:unhideWhenUsed="0"/>
+    <w:lsdException w:name="Medium Shading 1" w:semiHidden="0" w:uiPriority="63" w:unhideWhenUsed="0"/>
+    <w:lsdException w:name="Medium Shading 2" w:semiHidden="0" w:uiPriority="64" w:unhideWhenUsed="0"/>
+    <w:lsdException w:name="Medium List 1" w:semiHidden="0" w:uiPriority="65" w:unhideWhenUsed="0"/>
+    <w:lsdException w:name="Medium List 2" w:semiHidden="0" w:uiPriority="66" w:unhideWhenUsed="0"/>
+    <w:lsdException w:name="Medium Grid 1" w:semiHidden="0" w:uiPriority="67" w:unhideWhenUsed="0"/>
+    <w:lsdException w:name="Medium Grid 2" w:semiHidden="0" w:uiPriority="68" w:unhideWhenUsed="0"/>
+    <w:lsdException w:name="Medium Grid 3" w:semiHidden="0" w:uiPriority="69" w:unhideWhenUsed="0"/>
+    <w:lsdException w:name="Dark List" w:semiHidden="0" w:uiPriority="70" w:unhideWhenUsed="0"/>
+    <w:lsdException w:name="Colorful Shading" w:semiHidden="0" w:uiPriority="71" w:unhideWhenUsed="0"/>
+    <w:lsdException w:name="Colorful List" w:semiHidden="0" w:uiPriority="72" w:unhideWhenUsed="0"/>
+    <w:lsdException w:name="Colorful Grid" w:semiHidden="0" w:uiPriority="73" w:unhideWhenUsed="0"/>
+    <w:lsdException w:name="Light Shading Accent 1" w:semiHidden="0" w:uiPriority="60" w:unhideWhenUsed="0"/>
+    <w:lsdException w:name="Light List Accent 1" w:semiHidden="0" w:uiPriority="61" w:unhideWhenUsed="0"/>
+    <w:lsdException w:name="Light Grid Accent 1" w:semiHidden="0" w:uiPriority="62" w:unhideWhenUsed="0"/>
+    <w:lsdException w:name="Medium Shading 1 Accent 1" w:semiHidden="0" w:uiPriority="63" w:unhideWhenUsed="0"/>
+    <w:lsdException w:name="Medium Shading 2 Accent 1" w:semiHidden="0" w:uiPriority="64" w:unhideWhenUsed="0"/>
+    <w:lsdException w:name="Medium List 1 Accent 1" w:semiHidden="0" w:uiPriority="65" w:unhideWhenUsed="0"/>
+    <w:lsdException w:name="Revision" w:unhideWhenUsed="0"/>
+    <w:lsdException w:name="List Paragraph" w:semiHidden="0" w:uiPriority="34" w:unhideWhenUsed="0" w:qFormat="1"/>
+    <w:lsdException w:name="Quote" w:semiHidden="0" w:uiPriority="29" w:unhideWhenUsed="0" w:qFormat="1"/>
+    <w:lsdException w:name="Intense Quote" w:semiHidden="0" w:uiPriority="30" w:unhideWhenUsed="0" w:qFormat="1"/>
+    <w:lsdException w:name="Medium List 2 Accent 1" w:semiHidden="0" w:uiPriority="66" w:unhideWhenUsed="0"/>
+    <w:lsdException w:name="Medium Grid 1 Accent 1" w:semiHidden="0" w:uiPriority="67" w:unhideWhenUsed="0"/>
+    <w:lsdException w:name="Medium Grid 2 Accent 1" w:semiHidden="0" w:uiPriority="68" w:unhideWhenUsed="0"/>
+    <w:lsdException w:name="Medium Grid 3 Accent 1" w:semiHidden="0" w:uiPriority="69" w:unhideWhenUsed="0"/>
+    <w:lsdException w:name="Dark List Accent 1" w:semiHidden="0" w:uiPriority="70" w:unhideWhenUsed="0"/>
+    <w:lsdException w:name="Colorful Shading Accent 1" w:semiHidden="0" w:uiPriority="71" w:unhideWhenUsed="0"/>
+    <w:lsdException w:name="Colorful List Accent 1" w:semiHidden="0" w:uiPriority="72" w:unhideWhenUsed="0"/>
+    <w:lsdException w:name="Colorful Grid Accent 1" w:semiHidden="0" w:uiPriority="73" w:unhideWhenUsed="0"/>
+    <w:lsdException w:name="Light Shading Accent 2" w:semiHidden="0" w:uiPriority="60" w:unhideWhenUsed="0"/>
+    <w:lsdException w:name="Light List Accent 2" w:semiHidden="0" w:uiPriority="61" w:unhideWhenUsed="0"/>
+    <w:lsdException w:name="Light Grid Accent 2" w:semiHidden="0" w:uiPriority="62" w:unhideWhenUsed="0"/>
+    <w:lsdException w:name="Medium Shading 1 Accent 2" w:semiHidden="0" w:uiPriority="63" w:unhideWhenUsed="0"/>
+    <w:lsdException w:name="Medium Shading 2 Accent 2" w:semiHidden="0" w:uiPriority="64" w:unhideWhenUsed="0"/>
+    <w:lsdException w:name="Medium List 1 Accent 2" w:semiHidden="0" w:uiPriority="65" w:unhideWhenUsed="0"/>
+    <w:lsdException w:name="Medium List 2 Accent 2" w:semiHidden="0" w:uiPriority="66" w:unhideWhenUsed="0"/>
+    <w:lsdException w:name="Medium Grid 1 Accent 2" w:semiHidden="0" w:uiPriority="67" w:unhideWhenUsed="0"/>
+    <w:lsdException w:name="Medium Grid 2 Accent 2" w:semiHidden="0" w:uiPriority="68" w:unhideWhenUsed="0"/>
+    <w:lsdException w:name="Medium Grid 3 Accent 2" w:semiHidden="0" w:uiPriority="69" w:unhideWhenUsed="0"/>
+    <w:lsdException w:name="Dark List Accent 2" w:semiHidden="0" w:uiPriority="70" w:unhideWhenUsed="0"/>
+    <w:lsdException w:name="Colorful Shading Accent 2" w:semiHidden="0" w:uiPriority="71" w:unhideWhenUsed="0"/>
+    <w:lsdException w:name="Colorful List Accent 2" w:semiHidden="0" w:uiPriority="72" w:unhideWhenUsed="0"/>
+    <w:lsdException w:name="Colorful Grid Accent 2" w:semiHidden="0" w:uiPriority="73" w:unhideWhenUsed="0"/>
+    <w:lsdException w:name="Light Shading Accent 3" w:semiHidden="0" w:uiPriority="60" w:unhideWhenUsed="0"/>
+    <w:lsdException w:name="Light List Accent 3" w:semiHidden="0" w:uiPriority="61" w:unhideWhenUsed="0"/>
+    <w:lsdException w:name="Light Grid Accent 3" w:semiHidden="0" w:uiPriority="62" w:unhideWhenUsed="0"/>
+    <w:lsdException w:name="Medium Shading 1 Accent 3" w:semiHidden="0" w:uiPriority="63" w:unhideWhenUsed="0"/>
+    <w:lsdException w:name="Medium Shading 2 Accent 3" w:semiHidden="0" w:uiPriority="64" w:unhideWhenUsed="0"/>
+    <w:lsdException w:name="Medium List 1 Accent 3" w:semiHidden="0" w:uiPriority="65" w:unhideWhenUsed="0"/>
+    <w:lsdException w:name="Medium List 2 Accent 3" w:semiHidden="0" w:uiPriority="66" w:unhideWhenUsed="0"/>
+    <w:lsdException w:name="Medium Grid 1 Accent 3" w:semiHidden="0" w:uiPriority="67" w:unhideWhenUsed="0"/>
+    <w:lsdException w:name="Medium Grid 2 Accent 3" w:semiHidden="0" w:uiPriority="68" w:unhideWhenUsed="0"/>
+    <w:lsdException w:name="Medium Grid 3 Accent 3" w:semiHidden="0" w:uiPriority="69" w:unhideWhenUsed="0"/>
+    <w:lsdException w:name="Dark List Accent 3" w:semiHidden="0" w:uiPriority="70" w:unhideWhenUsed="0"/>
+    <w:lsdException w:name="Colorful Shading Accent 3" w:semiHidden="0" w:uiPriority="71" w:unhideWhenUsed="0"/>
+    <w:lsdException w:name="Colorful List Accent 3" w:semiHidden="0" w:uiPriority="72" w:unhideWhenUsed="0"/>
+    <w:lsdException w:name="Colorful Grid Accent 3" w:semiHidden="0" w:uiPriority="73" w:unhideWhenUsed="0"/>
+    <w:lsdException w:name="Light Shading Accent 4" w:semiHidden="0" w:uiPriority="60" w:unhideWhenUsed="0"/>
+    <w:lsdException w:name="Light List Accent 4" w:semiHidden="0" w:uiPriority="61" w:unhideWhenUsed="0"/>
+    <w:lsdException w:name="Light Grid Accent 4" w:semiHidden="0" w:uiPriority="62" w:unhideWhenUsed="0"/>
+    <w:lsdException w:name="Medium Shading 1 Accent 4" w:semiHidden="0" w:uiPriority="63" w:unhideWhenUsed="0"/>
+    <w:lsdException w:name="Medium Shading 2 Accent 4" w:semiHidden="0" w:uiPriority="64" w:unhideWhenUsed="0"/>
+    <w:lsdException w:name="Medium List 1 Accent 4" w:semiHidden="0" w:uiPriority="65" w:unhideWhenUsed="0"/>
+    <w:lsdException w:name="Medium List 2 Accent 4" w:semiHidden="0" w:uiPriority="66" w:unhideWhenUsed="0"/>
+    <w:lsdException w:name="Medium Grid 1 Accent 4" w:semiHidden="0" w:uiPriority="67" w:unhideWhenUsed="0"/>
+    <w:lsdException w:name="Medium Grid 2 Accent 4" w:semiHidden="0" w:uiPriority="68" w:unhideWhenUsed="0"/>
+    <w:lsdException w:name="Medium Grid 3 Accent 4" w:semiHidden="0" w:uiPriority="69" w:unhideWhenUsed="0"/>
+    <w:lsdException w:name="Dark List Accent 4" w:semiHidden="0" w:uiPriority="70" w:unhideWhenUsed="0"/>
+    <w:lsdException w:name="Colorful Shading Accent 4" w:semiHidden="0" w:uiPriority="71" w:unhideWhenUsed="0"/>
+    <w:lsdException w:name="Colorful List Accent 4" w:semiHidden="0" w:uiPriority="72" w:unhideWhenUsed="0"/>
+    <w:lsdException w:name="Colorful Grid Accent 4" w:semiHidden="0" w:uiPriority="73" w:unhideWhenUsed="0"/>
+    <w:lsdException w:name="Light Shading Accent 5" w:semiHidden="0" w:uiPriority="60" w:unhideWhenUsed="0"/>
+    <w:lsdException w:name="Light List Accent 5" w:semiHidden="0" w:uiPriority="61" w:unhideWhenUsed="0"/>
+    <w:lsdException w:name="Light Grid Accent 5" w:semiHidden="0" w:uiPriority="62" w:unhideWhenUsed="0"/>
+    <w:lsdException w:name="Medium Shading 1 Accent 5" w:semiHidden="0" w:uiPriority="63" w:unhideWhenUsed="0"/>
+    <w:lsdException w:name="Medium Shading 2 Accent 5" w:semiHidden="0" w:uiPriority="64" w:unhideWhenUsed="0"/>
+    <w:lsdException w:name="Medium List 1 Accent 5" w:semiHidden="0" w:uiPriority="65" w:unhideWhenUsed="0"/>
+    <w:lsdException w:name="Medium List 2 Accent 5" w:semiHidden="0" w:uiPriority="66" w:unhideWhenUsed="0"/>
+    <w:lsdException w:name="Medium Grid 1 Accent 5" w:semiHidden="0" w:uiPriority="67" w:unhideWhenUsed="0"/>
+    <w:lsdException w:name="Medium Grid 2 Accent 5" w:semiHidden="0" w:uiPriority="68" w:unhideWhenUsed="0"/>
+    <w:lsdException w:name="Medium Grid 3 Accent 5" w:semiHidden="0" w:uiPriority="69" w:unhideWhenUsed="0"/>
+    <w:lsdException w:name="Dark List Accent 5" w:semiHidden="0" w:uiPriority="70" w:unhideWhenUsed="0"/>
+    <w:lsdException w:name="Colorful Shading Accent 5" w:semiHidden="0" w:uiPriority="71" w:unhideWhenUsed="0"/>
+    <w:lsdException w:name="Colorful List Accent 5" w:semiHidden="0" w:uiPriority="72" w:unhideWhenUsed="0"/>
+    <w:lsdException w:name="Colorful Grid Accent 5" w:semiHidden="0" w:uiPriority="73" w:unhideWhenUsed="0"/>
+    <w:lsdException w:name="Light Shading Accent 6" w:semiHidden="0" w:uiPriority="60" w:unhideWhenUsed="0"/>
+    <w:lsdException w:name="Light List Accent 6" w:semiHidden="0" w:uiPriority="61" w:unhideWhenUsed="0"/>
+    <w:lsdException w:name="Light Grid Accent 6" w:semiHidden="0" w:uiPriority="62" w:unhideWhenUsed="0"/>
+    <w:lsdException w:name="Medium Shading 1 Accent 6" w:semiHidden="0" w:uiPriority="63" w:unhideWhenUsed="0"/>
+    <w:lsdException w:name="Medium Shading 2 Accent 6" w:semiHidden="0" w:uiPriority="64" w:unhideWhenUsed="0"/>
+    <w:lsdException w:name="Medium List 1 Accent 6" w:semiHidden="0" w:uiPriority="65" w:unhideWhenUsed="0"/>
+    <w:lsdException w:name="Medium List 2 Accent 6" w:semiHidden="0" w:uiPriority="66" w:unhideWhenUsed="0"/>
+    <w:lsdException w:name="Medium Grid 1 Accent 6" w:semiHidden="0" w:uiPriority="67" w:unhideWhenUsed="0"/>
+    <w:lsdException w:name="Medium Grid 2 Accent 6" w:semiHidden="0" w:uiPriority="68" w:unhideWhenUsed="0"/>
+    <w:lsdException w:name="Medium Grid 3 Accent 6" w:semiHidden="0" w:uiPriority="69" w:unhideWhenUsed="0"/>
+    <w:lsdException w:name="Dark List Accent 6" w:semiHidden="0" w:uiPriority="70" w:unhideWhenUsed="0"/>
+    <w:lsdException w:name="Colorful Shading Accent 6" w:semiHidden="0" w:uiPriority="71" w:unhideWhenUsed="0"/>
+    <w:lsdException w:name="Colorful List Accent 6" w:semiHidden="0" w:uiPriority="72" w:unhideWhenUsed="0"/>
+    <w:lsdException w:name="Colorful Grid Accent 6" w:semiHidden="0" w:uiPriority="73" w:unhideWhenUsed="0"/>
+    <w:lsdException w:name="Subtle Emphasis" w:semiHidden="0" w:uiPriority="19" w:unhideWhenUsed="0" w:qFormat="1"/>
+    <w:lsdException w:name="Intense Emphasis" w:semiHidden="0" w:uiPriority="21" w:unhideWhenUsed="0" w:qFormat="1"/>
+    <w:lsdException w:name="Subtle Reference" w:semiHidden="0" w:uiPriority="31" w:unhideWhenUsed="0" w:qFormat="1"/>
+    <w:lsdException w:name="Intense Reference" w:semiHidden="0" w:uiPriority="32" w:unhideWhenUsed="0" w:qFormat="1"/>
+    <w:lsdException w:name="Book Title" w:semiHidden="0" w:uiPriority="33" w:unhideWhenUsed="0" w:qFormat="1"/>
+    <w:lsdException w:name="Bibliography" w:uiPriority="37"/>
+    <w:lsdException w:name="TOC Heading" w:uiPriority="39" w:qFormat="1"/>
+  </w:latentStyles>
+  <w:style w:type="paragraph" w:default="1" w:styleId="Normal">
+    <w:name w:val="Normal"/>
+    <w:qFormat/>
+  </w:style>
+  <w:style w:type="character" w:default="1" w:styleId="Policepardfaut">
+    <w:name w:val="Default Paragraph Font"/>
+    <w:uiPriority w:val="1"/>
+    <w:semiHidden/>
+    <w:unhideWhenUsed/>
+  </w:style>
+  <w:style w:type="table" w:default="1" w:styleId="TableauNormal">
+    <w:name w:val="Normal Table"/>
+    <w:uiPriority w:val="99"/>
+    <w:semiHidden/>
+    <w:unhideWhenUsed/>
+    <w:tblPr>
+      <w:tblInd w:w="0" w:type="dxa"/>
+      <w:tblCellMar>
+        <w:top w:w="0" w:type="dxa"/>
+        <w:left w:w="108" w:type="dxa"/>
+        <w:bottom w:w="0" w:type="dxa"/>
+        <w:right w:w="108" w:type="dxa"/>
+      </w:tblCellMar>
+    </w:tblPr>
+  </w:style>
+  <w:style w:type="numbering" w:default="1" w:styleId="Aucuneliste">
+    <w:name w:val="No List"/>
+    <w:uiPriority w:val="99"/>
+    <w:semiHidden/>
+    <w:unhideWhenUsed/>
+  </w:style>
 </w:styles>
 </file>
 
@@ -4194,7 +4867,7 @@
     </a:clrScheme>
     <a:fontScheme name="Office">
       <a:majorFont>
-        <a:latin typeface="Calibri Light" panose="020F0302020204030204"/>
+        <a:latin typeface="Calibri Light"/>
         <a:ea typeface=""/>
         <a:cs typeface=""/>
         <a:font script="Jpan" typeface="游ゴシック Light"/>
@@ -4229,7 +4902,7 @@
         <a:font script="Geor" typeface="Sylfaen"/>
       </a:majorFont>
       <a:minorFont>
-        <a:latin typeface="Calibri" panose="020F0502020204030204"/>
+        <a:latin typeface="Calibri"/>
         <a:ea typeface=""/>
         <a:cs typeface=""/>
         <a:font script="Jpan" typeface="游明朝"/>
@@ -4406,7 +5079,7 @@
   <a:extraClrSchemeLst/>
   <a:extLst>
     <a:ext uri="{05A4C25C-085E-4340-85A3-A5531E510DB2}">
-      <thm15:themeFamily xmlns:thm15="http://schemas.microsoft.com/office/thememl/2012/main" name="Office Theme" id="{62F939B6-93AF-4DB8-9C6B-D6C7DFDC589F}" vid="{4A3C46E8-61CC-4603-A589-7422A47A8E4A}"/>
+      <thm15:themeFamily xmlns:thm15="http://schemas.microsoft.com/office/thememl/2012/main" xmlns="" name="Office Theme" id="{62F939B6-93AF-4DB8-9C6B-D6C7DFDC589F}" vid="{4A3C46E8-61CC-4603-A589-7422A47A8E4A}"/>
     </a:ext>
   </a:extLst>
 </a:theme>
@@ -4417,7 +5090,7 @@
 </file>
 
 <file path=customXml/itemProps1.xml><?xml version="1.0" encoding="utf-8"?>
-<ds:datastoreItem xmlns:ds="http://schemas.openxmlformats.org/officeDocument/2006/customXml" ds:itemID="{DAE300E5-DE84-458C-8F8C-DC69E8E202C3}">
+<ds:datastoreItem xmlns:ds="http://schemas.openxmlformats.org/officeDocument/2006/customXml" ds:itemID="{C9FD2AC0-026A-432E-A884-4A5817E819CD}">
   <ds:schemaRefs>
     <ds:schemaRef ds:uri="http://schemas.openxmlformats.org/officeDocument/2006/bibliography"/>
   </ds:schemaRefs>

--- a/weeeeeeee.docx
+++ b/weeeeeeee.docx
@@ -203,15 +203,7 @@
         <w:rPr>
           <w:sz w:val="32"/>
         </w:rPr>
-        <w:t>I. Introducti</w:t>
-      </w:r>
-      <w:bookmarkStart w:id="0" w:name="_GoBack"/>
-      <w:bookmarkEnd w:id="0"/>
-      <w:r>
-        <w:rPr>
-          <w:sz w:val="32"/>
-        </w:rPr>
-        <w:t>on</w:t>
+        <w:t>I. Introduction</w:t>
       </w:r>
     </w:p>
     <w:p>
@@ -1929,7 +1921,401 @@
       </w:r>
     </w:p>
     <w:p/>
-    <w:p/>
+    <w:p>
+      <w:bookmarkStart w:id="0" w:name="_GoBack"/>
+      <w:r>
+        <w:t xml:space="preserve">       </w:t>
+      </w:r>
+      <w:r>
+        <w:t>3.2. Choix des technologies et outils de développement</w:t>
+      </w:r>
+    </w:p>
+    <w:bookmarkEnd w:id="0"/>
+    <w:p>
+      <w:r>
+        <w:t xml:space="preserve">  Pour la conception et le développement de notre assistant vocal intelligent, nous avons fait des choix stratégiques en termes de technologies et d'outils. Ces choix ont été guidés par la nécessité de garantir la performance, la fiabilité et la convivialité de notre système. Voici les principales technologies et bibliothèques que nous avons utilisées :</w:t>
+      </w:r>
+    </w:p>
+    <w:p>
+      <w:pPr>
+        <w:pStyle w:val="Paragraphedeliste"/>
+        <w:numPr>
+          <w:ilvl w:val="0"/>
+          <w:numId w:val="4"/>
+        </w:numPr>
+      </w:pPr>
+      <w:r>
+        <w:rPr>
+          <w:sz w:val="28"/>
+        </w:rPr>
+        <w:t xml:space="preserve">Langages de programmation </w:t>
+      </w:r>
+      <w:r>
+        <w:t>:</w:t>
+      </w:r>
+    </w:p>
+    <w:p>
+      <w:r>
+        <w:t xml:space="preserve">- Python : Utilisé à la fois comme langage </w:t>
+      </w:r>
+      <w:proofErr w:type="spellStart"/>
+      <w:r>
+        <w:t>Backend</w:t>
+      </w:r>
+      <w:proofErr w:type="spellEnd"/>
+      <w:r>
+        <w:t xml:space="preserve"> pour le traitement des données et comme langage </w:t>
+      </w:r>
+      <w:proofErr w:type="spellStart"/>
+      <w:r>
+        <w:t>Frontend</w:t>
+      </w:r>
+      <w:proofErr w:type="spellEnd"/>
+      <w:r>
+        <w:t xml:space="preserve"> pour l'interaction avec l'interface utilisateur. Python est choisi pour sa simplicité, sa polyvalence et sa vaste gamme de bibliothèques disponibles pour le développement d'applications.</w:t>
+      </w:r>
+    </w:p>
+    <w:p>
+      <w:pPr>
+        <w:jc w:val="center"/>
+      </w:pPr>
+      <w:r>
+        <w:rPr>
+          <w:noProof/>
+          <w:lang w:val="en-US"/>
+        </w:rPr>
+        <w:drawing>
+          <wp:inline distT="0" distB="0" distL="0" distR="0" wp14:anchorId="255A8863" wp14:editId="1D2EF7D0">
+            <wp:extent cx="768350" cy="768350"/>
+            <wp:effectExtent l="0" t="0" r="0" b="0"/>
+            <wp:docPr id="10" name="Image 10"/>
+            <wp:cNvGraphicFramePr>
+              <a:graphicFrameLocks xmlns:a="http://schemas.openxmlformats.org/drawingml/2006/main" noChangeAspect="1"/>
+            </wp:cNvGraphicFramePr>
+            <a:graphic xmlns:a="http://schemas.openxmlformats.org/drawingml/2006/main">
+              <a:graphicData uri="http://schemas.openxmlformats.org/drawingml/2006/picture">
+                <pic:pic xmlns:pic="http://schemas.openxmlformats.org/drawingml/2006/picture">
+                  <pic:nvPicPr>
+                    <pic:cNvPr id="10" name="th.jpg"/>
+                    <pic:cNvPicPr/>
+                  </pic:nvPicPr>
+                  <pic:blipFill>
+                    <a:blip r:embed="rId14">
+                      <a:extLst>
+                        <a:ext uri="{28A0092B-C50C-407E-A947-70E740481C1C}">
+                          <a14:useLocalDpi xmlns:a14="http://schemas.microsoft.com/office/drawing/2010/main" val="0"/>
+                        </a:ext>
+                      </a:extLst>
+                    </a:blip>
+                    <a:stretch>
+                      <a:fillRect/>
+                    </a:stretch>
+                  </pic:blipFill>
+                  <pic:spPr>
+                    <a:xfrm>
+                      <a:off x="0" y="0"/>
+                      <a:ext cx="768350" cy="768350"/>
+                    </a:xfrm>
+                    <a:prstGeom prst="rect">
+                      <a:avLst/>
+                    </a:prstGeom>
+                  </pic:spPr>
+                </pic:pic>
+              </a:graphicData>
+            </a:graphic>
+          </wp:inline>
+        </w:drawing>
+      </w:r>
+    </w:p>
+    <w:p>
+      <w:r>
+        <w:t>- HTML, CSS, JavaScript : Utilisés pour créer l'interface utilisateur Web permettant aux utilisateurs d'interagir avec notre assistant vocal. Nous avons utilisé ces langages pour concevoir une interface intuitive et conviviale, accessible via un navigateur Web standard.</w:t>
+      </w:r>
+    </w:p>
+    <w:p>
+      <w:pPr>
+        <w:jc w:val="center"/>
+      </w:pPr>
+      <w:r>
+        <w:rPr>
+          <w:noProof/>
+          <w:lang w:val="en-US"/>
+        </w:rPr>
+        <w:drawing>
+          <wp:inline distT="0" distB="0" distL="0" distR="0" wp14:anchorId="2DE5A2BB" wp14:editId="5DA0B44D">
+            <wp:extent cx="2481336" cy="939800"/>
+            <wp:effectExtent l="0" t="0" r="0" b="0"/>
+            <wp:docPr id="14" name="Image 14"/>
+            <wp:cNvGraphicFramePr>
+              <a:graphicFrameLocks xmlns:a="http://schemas.openxmlformats.org/drawingml/2006/main" noChangeAspect="1"/>
+            </wp:cNvGraphicFramePr>
+            <a:graphic xmlns:a="http://schemas.openxmlformats.org/drawingml/2006/main">
+              <a:graphicData uri="http://schemas.openxmlformats.org/drawingml/2006/picture">
+                <pic:pic xmlns:pic="http://schemas.openxmlformats.org/drawingml/2006/picture">
+                  <pic:nvPicPr>
+                    <pic:cNvPr id="14" name="1499794874html5-js-css3-logo-png.png"/>
+                    <pic:cNvPicPr/>
+                  </pic:nvPicPr>
+                  <pic:blipFill>
+                    <a:blip r:embed="rId15" cstate="print">
+                      <a:extLst>
+                        <a:ext uri="{28A0092B-C50C-407E-A947-70E740481C1C}">
+                          <a14:useLocalDpi xmlns:a14="http://schemas.microsoft.com/office/drawing/2010/main" val="0"/>
+                        </a:ext>
+                      </a:extLst>
+                    </a:blip>
+                    <a:stretch>
+                      <a:fillRect/>
+                    </a:stretch>
+                  </pic:blipFill>
+                  <pic:spPr>
+                    <a:xfrm>
+                      <a:off x="0" y="0"/>
+                      <a:ext cx="2502012" cy="947631"/>
+                    </a:xfrm>
+                    <a:prstGeom prst="rect">
+                      <a:avLst/>
+                    </a:prstGeom>
+                  </pic:spPr>
+                </pic:pic>
+              </a:graphicData>
+            </a:graphic>
+          </wp:inline>
+        </w:drawing>
+      </w:r>
+    </w:p>
+    <w:p>
+      <w:pPr>
+        <w:pStyle w:val="Paragraphedeliste"/>
+        <w:numPr>
+          <w:ilvl w:val="0"/>
+          <w:numId w:val="4"/>
+        </w:numPr>
+        <w:rPr>
+          <w:sz w:val="28"/>
+        </w:rPr>
+      </w:pPr>
+      <w:r>
+        <w:rPr>
+          <w:sz w:val="28"/>
+        </w:rPr>
+        <w:t>Bibliothèques Python :</w:t>
+      </w:r>
+    </w:p>
+    <w:p>
+      <w:r>
+        <w:t xml:space="preserve">- </w:t>
+      </w:r>
+      <w:proofErr w:type="spellStart"/>
+      <w:r>
+        <w:t>Eel</w:t>
+      </w:r>
+      <w:proofErr w:type="spellEnd"/>
+      <w:r>
+        <w:t xml:space="preserve"> : Une bibliothèque Python qui facilite l'intégration de l'interface utilisateur développée en HTML, CSS et JavaScript avec le code Python côté serveur. Nous avons choisi </w:t>
+      </w:r>
+      <w:proofErr w:type="spellStart"/>
+      <w:r>
+        <w:t>Eel</w:t>
+      </w:r>
+      <w:proofErr w:type="spellEnd"/>
+      <w:r>
+        <w:t xml:space="preserve"> pour sa facilité d'utilisation et sa flexibilité dans le développement d'applications Web basées sur Python.</w:t>
+      </w:r>
+    </w:p>
+    <w:p>
+      <w:r>
+        <w:t xml:space="preserve">- </w:t>
+      </w:r>
+      <w:proofErr w:type="spellStart"/>
+      <w:r>
+        <w:t>Playsound</w:t>
+      </w:r>
+      <w:proofErr w:type="spellEnd"/>
+      <w:r>
+        <w:t xml:space="preserve"> : Utilisée pour la lecture de fichiers audio. Cette bibliothèque nous permet d'incorporer des sons et des réponses vocales dans notre système d'assistant vocal pour une expérience utilisateur plus immersive.</w:t>
+      </w:r>
+    </w:p>
+    <w:p>
+      <w:r>
+        <w:t>- Pyttsx3 : Permet la synthèse vocale en convertissant le texte en discours. Nous avons opté pour pyttsx3 pour sa compatibilité avec différentes plates-formes et sa facilité d'utilisation.</w:t>
+      </w:r>
+    </w:p>
+    <w:p>
+      <w:r>
+        <w:t xml:space="preserve">- </w:t>
+      </w:r>
+      <w:proofErr w:type="spellStart"/>
+      <w:r>
+        <w:t>SpeechRecognition</w:t>
+      </w:r>
+      <w:proofErr w:type="spellEnd"/>
+      <w:r>
+        <w:t xml:space="preserve"> : Fournit des fonctionnalités de reconnaissance vocale permettant à notre assistant d'interagir avec les utilisateurs via la voix. Cette bibliothèque est essentielle pour capturer les commandes vocales des utilisateurs et les convertir en actions.</w:t>
+      </w:r>
+    </w:p>
+    <w:p>
+      <w:r>
+        <w:t xml:space="preserve">- </w:t>
+      </w:r>
+      <w:proofErr w:type="spellStart"/>
+      <w:r>
+        <w:t>Pywhatkit</w:t>
+      </w:r>
+      <w:proofErr w:type="spellEnd"/>
+      <w:r>
+        <w:t xml:space="preserve"> : Utilisée pour effectuer des opérations telles que la recherche sur le Web en utilisant la commande vocale. Nous avons intégré </w:t>
+      </w:r>
+      <w:proofErr w:type="spellStart"/>
+      <w:r>
+        <w:t>pywhatkit</w:t>
+      </w:r>
+      <w:proofErr w:type="spellEnd"/>
+      <w:r>
+        <w:t xml:space="preserve"> pour permettre à notre assistant de répondre à une variété de requêtes des utilisateurs, telles que la recherche d'informations ou la lecture de musique sur YouTube.</w:t>
+      </w:r>
+    </w:p>
+    <w:p>
+      <w:r>
+        <w:lastRenderedPageBreak/>
+        <w:t xml:space="preserve">- </w:t>
+      </w:r>
+      <w:proofErr w:type="spellStart"/>
+      <w:r>
+        <w:t>PyAudio</w:t>
+      </w:r>
+      <w:proofErr w:type="spellEnd"/>
+      <w:r>
+        <w:t xml:space="preserve"> : Offre des fonctionnalités d'entrée et de sortie audio, essentielles pour la capture et la lecture de l'audio. Cette bibliothèque nous permet de traiter les données audio provenant du microphone de l'utilisateur et de fournir des réponses vocales en retour.</w:t>
+      </w:r>
+    </w:p>
+    <w:p/>
+    <w:p/>
+    <w:p>
+      <w:pPr>
+        <w:pStyle w:val="Paragraphedeliste"/>
+        <w:numPr>
+          <w:ilvl w:val="0"/>
+          <w:numId w:val="4"/>
+        </w:numPr>
+      </w:pPr>
+      <w:proofErr w:type="spellStart"/>
+      <w:r>
+        <w:rPr>
+          <w:sz w:val="28"/>
+        </w:rPr>
+        <w:t>Frameworks</w:t>
+      </w:r>
+      <w:proofErr w:type="spellEnd"/>
+      <w:r>
+        <w:rPr>
+          <w:sz w:val="28"/>
+        </w:rPr>
+        <w:t xml:space="preserve"> et bibliothèques supplémentaires</w:t>
+      </w:r>
+      <w:r>
+        <w:t xml:space="preserve"> </w:t>
+      </w:r>
+      <w:r>
+        <w:rPr>
+          <w:sz w:val="28"/>
+        </w:rPr>
+        <w:t>:</w:t>
+      </w:r>
+    </w:p>
+    <w:p>
+      <w:r>
+        <w:t xml:space="preserve">- </w:t>
+      </w:r>
+      <w:proofErr w:type="spellStart"/>
+      <w:proofErr w:type="gramStart"/>
+      <w:r>
+        <w:t>Bootstrap</w:t>
+      </w:r>
+      <w:proofErr w:type="spellEnd"/>
+      <w:r>
+        <w:t>:</w:t>
+      </w:r>
+      <w:proofErr w:type="gramEnd"/>
+      <w:r>
+        <w:t xml:space="preserve"> Utilisé pour la conception et le stylisme de l'interface utilisateur grâce à ses composants prédéfinis et ses fonctionnalités responsives. </w:t>
+      </w:r>
+      <w:proofErr w:type="spellStart"/>
+      <w:r>
+        <w:t>Bootstrap</w:t>
+      </w:r>
+      <w:proofErr w:type="spellEnd"/>
+      <w:r>
+        <w:t xml:space="preserve"> nous permet de créer une interface utilisateur attrayante et compatible avec une variété de périphériques et de tailles d'écran.</w:t>
+      </w:r>
+    </w:p>
+    <w:p>
+      <w:pPr>
+        <w:jc w:val="center"/>
+      </w:pPr>
+      <w:r>
+        <w:rPr>
+          <w:noProof/>
+          <w:lang w:val="en-US"/>
+        </w:rPr>
+        <w:drawing>
+          <wp:inline distT="0" distB="0" distL="0" distR="0" wp14:anchorId="7931DC0A" wp14:editId="08D36552">
+            <wp:extent cx="757549" cy="730250"/>
+            <wp:effectExtent l="0" t="0" r="0" b="0"/>
+            <wp:docPr id="15" name="Image 15"/>
+            <wp:cNvGraphicFramePr>
+              <a:graphicFrameLocks xmlns:a="http://schemas.openxmlformats.org/drawingml/2006/main" noChangeAspect="1"/>
+            </wp:cNvGraphicFramePr>
+            <a:graphic xmlns:a="http://schemas.openxmlformats.org/drawingml/2006/main">
+              <a:graphicData uri="http://schemas.openxmlformats.org/drawingml/2006/picture">
+                <pic:pic xmlns:pic="http://schemas.openxmlformats.org/drawingml/2006/picture">
+                  <pic:nvPicPr>
+                    <pic:cNvPr id="15" name="th.jpg"/>
+                    <pic:cNvPicPr/>
+                  </pic:nvPicPr>
+                  <pic:blipFill>
+                    <a:blip r:embed="rId16">
+                      <a:extLst>
+                        <a:ext uri="{28A0092B-C50C-407E-A947-70E740481C1C}">
+                          <a14:useLocalDpi xmlns:a14="http://schemas.microsoft.com/office/drawing/2010/main" val="0"/>
+                        </a:ext>
+                      </a:extLst>
+                    </a:blip>
+                    <a:stretch>
+                      <a:fillRect/>
+                    </a:stretch>
+                  </pic:blipFill>
+                  <pic:spPr>
+                    <a:xfrm>
+                      <a:off x="0" y="0"/>
+                      <a:ext cx="779133" cy="751056"/>
+                    </a:xfrm>
+                    <a:prstGeom prst="rect">
+                      <a:avLst/>
+                    </a:prstGeom>
+                  </pic:spPr>
+                </pic:pic>
+              </a:graphicData>
+            </a:graphic>
+          </wp:inline>
+        </w:drawing>
+      </w:r>
+    </w:p>
+    <w:p>
+      <w:r>
+        <w:t>- textillate.js : Utilisé pour animer le texte affiché à l'utilisateur, ajoutant ainsi une touche d'interactivité et de dynamisme à l'interface utilisateur. Cette bibliothèque nous permet d'améliorer l'expérience utilisateur en ajoutant des effets visuels attrayants aux messages vocaux et aux réponses de l'assistant.</w:t>
+      </w:r>
+    </w:p>
+    <w:p>
+      <w:pPr>
+        <w:jc w:val="center"/>
+      </w:pPr>
+    </w:p>
+    <w:p>
+      <w:r>
+        <w:t>En combinant ces technologies et bibliothèques, nous avons pu créer un assistant vocal intelligent capable de fournir une expérience utilisateur fluide et efficace, tout en offrant des fonctionnalités avancées telles que la reconnaissance vocale, la synthèse vocale et l'interaction avec les services Web externes.</w:t>
+      </w:r>
+    </w:p>
     <w:p/>
     <w:p/>
     <w:p/>
@@ -1972,7 +2358,6 @@
     </w:p>
     <w:p>
       <w:r>
-        <w:lastRenderedPageBreak/>
         <w:t>1. Collecte et prétraitement des données vocales :</w:t>
       </w:r>
       <w:r>
@@ -1996,7 +2381,7 @@
                     <pic:cNvPicPr/>
                   </pic:nvPicPr>
                   <pic:blipFill>
-                    <a:blip r:embed="rId14">
+                    <a:blip r:embed="rId17">
                       <a:extLst>
                         <a:ext uri="{28A0092B-C50C-407E-A947-70E740481C1C}">
                           <a14:useLocalDpi xmlns:a14="http://schemas.microsoft.com/office/drawing/2010/main" val="0"/>
@@ -2028,6 +2413,7 @@
         <w:jc w:val="both"/>
       </w:pPr>
       <w:r>
+        <w:lastRenderedPageBreak/>
         <w:t xml:space="preserve">- Explication </w:t>
       </w:r>
       <w:r>
@@ -2057,7 +2443,6 @@
           <w:noProof/>
           <w:lang w:val="en-US"/>
         </w:rPr>
-        <w:lastRenderedPageBreak/>
         <w:drawing>
           <wp:inline distT="0" distB="0" distL="0" distR="0" wp14:anchorId="096218C8" wp14:editId="7F233DB0">
             <wp:extent cx="6087238" cy="3314700"/>
@@ -2074,7 +2459,7 @@
                     <pic:cNvPicPr/>
                   </pic:nvPicPr>
                   <pic:blipFill>
-                    <a:blip r:embed="rId15">
+                    <a:blip r:embed="rId18">
                       <a:extLst>
                         <a:ext uri="{28A0092B-C50C-407E-A947-70E740481C1C}">
                           <a14:useLocalDpi xmlns:a14="http://schemas.microsoft.com/office/drawing/2010/main" val="0"/>
@@ -2140,7 +2525,6 @@
           <w:noProof/>
           <w:lang w:val="en-US"/>
         </w:rPr>
-        <w:lastRenderedPageBreak/>
         <w:drawing>
           <wp:inline distT="0" distB="0" distL="0" distR="0" wp14:anchorId="348D7986" wp14:editId="28E7E15A">
             <wp:extent cx="5760720" cy="4698365"/>
@@ -2157,7 +2541,7 @@
                     <pic:cNvPicPr/>
                   </pic:nvPicPr>
                   <pic:blipFill>
-                    <a:blip r:embed="rId16">
+                    <a:blip r:embed="rId19">
                       <a:extLst>
                         <a:ext uri="{28A0092B-C50C-407E-A947-70E740481C1C}">
                           <a14:useLocalDpi xmlns:a14="http://schemas.microsoft.com/office/drawing/2010/main" val="0"/>
@@ -2189,6 +2573,7 @@
         <w:jc w:val="both"/>
       </w:pPr>
       <w:r>
+        <w:lastRenderedPageBreak/>
         <w:t xml:space="preserve">   - Explication : </w:t>
       </w:r>
       <w:r>
@@ -2281,7 +2666,6 @@
           <w:noProof/>
           <w:lang w:val="en-US"/>
         </w:rPr>
-        <w:lastRenderedPageBreak/>
         <w:drawing>
           <wp:inline distT="0" distB="0" distL="0" distR="0" wp14:anchorId="155076A6" wp14:editId="37F6A273">
             <wp:extent cx="5340624" cy="2559182"/>
@@ -2298,7 +2682,7 @@
                     <pic:cNvPicPr/>
                   </pic:nvPicPr>
                   <pic:blipFill>
-                    <a:blip r:embed="rId17">
+                    <a:blip r:embed="rId20">
                       <a:extLst>
                         <a:ext uri="{28A0092B-C50C-407E-A947-70E740481C1C}">
                           <a14:useLocalDpi xmlns:a14="http://schemas.microsoft.com/office/drawing/2010/main" val="0"/>
@@ -2429,7 +2813,14 @@
         <w:rPr>
           <w:sz w:val="28"/>
         </w:rPr>
-        <w:t>Pour préparer les données en vue des tests, nous avons entrepris plusieurs étapes de prétraitement afin d'assurer la qualité et la cohérence des enregistrements vocaux. Tout d'abord, nous avons nettoyé les données en éliminant les bruits de fond, les interruptions et autres artefacts indésirables qui pourraient compromettre la qualité des enregistrements. Ensuite, nous avons normalisé les caractéristiques acoustiques des enregistrements pour garantir une cohérence dans les données. Enfin, nous avons segmenté les enregistrements en phrases individuelles, ce qui nous a permis d'analyser et d'évaluer chaque phrase de manière précise et indépendante. En effectuant ces étapes de prétraitement, nous avons pu créer un ensemble de données propre et structuré, prêt à être utilisé pour nos tests et évaluations ultérieurs.</w:t>
+        <w:t xml:space="preserve">Pour préparer les données en vue des tests, nous avons entrepris plusieurs étapes de prétraitement afin d'assurer la qualité et la cohérence des enregistrements vocaux. Tout d'abord, nous avons nettoyé les données en éliminant les bruits de fond, les interruptions et autres artefacts indésirables qui pourraient compromettre la qualité des enregistrements. Ensuite, nous avons normalisé les caractéristiques acoustiques des enregistrements pour </w:t>
+      </w:r>
+      <w:r>
+        <w:rPr>
+          <w:sz w:val="28"/>
+        </w:rPr>
+        <w:lastRenderedPageBreak/>
+        <w:t>garantir une cohérence dans les données. Enfin, nous avons segmenté les enregistrements en phrases individuelles, ce qui nous a permis d'analyser et d'évaluer chaque phrase de manière précise et indépendante. En effectuant ces étapes de prétraitement, nous avons pu créer un ensemble de données propre et structuré, prêt à être utilisé pour nos tests et évaluations ultérieurs.</w:t>
       </w:r>
     </w:p>
     <w:p/>
@@ -2448,87 +2839,87 @@
         <w:rPr>
           <w:sz w:val="28"/>
         </w:rPr>
+        <w:t>3. Protocole de test :</w:t>
+      </w:r>
+    </w:p>
+    <w:p>
+      <w:r>
+        <w:rPr>
+          <w:sz w:val="28"/>
+        </w:rPr>
+        <w:t>Pour évaluer les performances de notre assistant vocal, nous avons mis en place un protocole de test rigoureux. Nous avons divisé nos données en ensembles distincts, comprenant un ensemble de validation et un ensemble de test. Cette division nous a permis d'utiliser l'ensemble de validation pour ajuster les paramètres de notre modèle et l'ensemble de test pour évaluer sa performance finale. De plus, nous avons utilisé des techniques telles que la validation croisée, qui consiste à diviser les données en plusieurs sous-ensembles et à effectuer plusieurs tests pour garantir la robustesse des résultats. En suivant ce protocole de test rigoureux, nous avons pu obtenir des évaluations précises et fiables de notre assistant vocal</w:t>
+      </w:r>
+      <w:r>
+        <w:t>.</w:t>
+      </w:r>
+    </w:p>
+    <w:p/>
+    <w:p/>
+    <w:p>
+      <w:pPr>
+        <w:ind w:firstLine="708"/>
+        <w:rPr>
+          <w:sz w:val="28"/>
+        </w:rPr>
+      </w:pPr>
+      <w:r>
+        <w:rPr>
+          <w:sz w:val="28"/>
+        </w:rPr>
+        <w:t>4. Métriques de performance</w:t>
+      </w:r>
+    </w:p>
+    <w:p>
+      <w:pPr>
+        <w:rPr>
+          <w:sz w:val="28"/>
+        </w:rPr>
+      </w:pPr>
+      <w:r>
+        <w:rPr>
+          <w:sz w:val="28"/>
+        </w:rPr>
+        <w:t>Nous avons évalué les performances de notre assistant vocal en utilisant plusieurs métriques clés, notamment le taux de reconnaissance, la précision, le rappel et le F-score. Ces métriques nous ont permis d'évaluer la précision et l'efficacité de notre système dans la compréhension des commandes vocales et la génération de réponses appropriées. En analysant ces métriques, nous avons pu obtenir une vision globale de la performance de notre assistant vocal et identifier les domaines nécessitant d'éventuelles améliorations.</w:t>
+      </w:r>
+    </w:p>
+    <w:p>
+      <w:pPr>
+        <w:rPr>
+          <w:sz w:val="28"/>
+        </w:rPr>
+      </w:pPr>
+    </w:p>
+    <w:p>
+      <w:pPr>
+        <w:ind w:firstLine="708"/>
+        <w:rPr>
+          <w:sz w:val="28"/>
+        </w:rPr>
+      </w:pPr>
+      <w:r>
+        <w:rPr>
+          <w:sz w:val="28"/>
+        </w:rPr>
+        <w:t>5. Résu</w:t>
+      </w:r>
+      <w:r>
+        <w:rPr>
+          <w:sz w:val="28"/>
+        </w:rPr>
+        <w:t xml:space="preserve">ltats et analyse </w:t>
+      </w:r>
+    </w:p>
+    <w:p>
+      <w:pPr>
+        <w:rPr>
+          <w:sz w:val="28"/>
+        </w:rPr>
+      </w:pPr>
+      <w:r>
+        <w:rPr>
+          <w:sz w:val="28"/>
+        </w:rPr>
         <w:lastRenderedPageBreak/>
-        <w:t>3. Protocole de test :</w:t>
-      </w:r>
-    </w:p>
-    <w:p>
-      <w:r>
-        <w:rPr>
-          <w:sz w:val="28"/>
-        </w:rPr>
-        <w:t>Pour évaluer les performances de notre assistant vocal, nous avons mis en place un protocole de test rigoureux. Nous avons divisé nos données en ensembles distincts, comprenant un ensemble de validation et un ensemble de test. Cette division nous a permis d'utiliser l'ensemble de validation pour ajuster les paramètres de notre modèle et l'ensemble de test pour évaluer sa performance finale. De plus, nous avons utilisé des techniques telles que la validation croisée, qui consiste à diviser les données en plusieurs sous-ensembles et à effectuer plusieurs tests pour garantir la robustesse des résultats. En suivant ce protocole de test rigoureux, nous avons pu obtenir des évaluations précises et fiables de notre assistant vocal</w:t>
-      </w:r>
-      <w:r>
-        <w:t>.</w:t>
-      </w:r>
-    </w:p>
-    <w:p/>
-    <w:p/>
-    <w:p>
-      <w:pPr>
-        <w:ind w:firstLine="708"/>
-        <w:rPr>
-          <w:sz w:val="28"/>
-        </w:rPr>
-      </w:pPr>
-      <w:r>
-        <w:rPr>
-          <w:sz w:val="28"/>
-        </w:rPr>
-        <w:t>4. Métriques de performance</w:t>
-      </w:r>
-    </w:p>
-    <w:p>
-      <w:pPr>
-        <w:rPr>
-          <w:sz w:val="28"/>
-        </w:rPr>
-      </w:pPr>
-      <w:r>
-        <w:rPr>
-          <w:sz w:val="28"/>
-        </w:rPr>
-        <w:t>Nous avons évalué les performances de notre assistant vocal en utilisant plusieurs métriques clés, notamment le taux de reconnaissance, la précision, le rappel et le F-score. Ces métriques nous ont permis d'évaluer la précision et l'efficacité de notre système dans la compréhension des commandes vocales et la génération de réponses appropriées. En analysant ces métriques, nous avons pu obtenir une vision globale de la performance de notre assistant vocal et identifier les domaines nécessitant d'éventuelles améliorations.</w:t>
-      </w:r>
-    </w:p>
-    <w:p>
-      <w:pPr>
-        <w:rPr>
-          <w:sz w:val="28"/>
-        </w:rPr>
-      </w:pPr>
-    </w:p>
-    <w:p>
-      <w:pPr>
-        <w:ind w:firstLine="708"/>
-        <w:rPr>
-          <w:sz w:val="28"/>
-        </w:rPr>
-      </w:pPr>
-      <w:r>
-        <w:rPr>
-          <w:sz w:val="28"/>
-        </w:rPr>
-        <w:t>5. Résu</w:t>
-      </w:r>
-      <w:r>
-        <w:rPr>
-          <w:sz w:val="28"/>
-        </w:rPr>
-        <w:t xml:space="preserve">ltats et analyse </w:t>
-      </w:r>
-    </w:p>
-    <w:p>
-      <w:pPr>
-        <w:rPr>
-          <w:sz w:val="28"/>
-        </w:rPr>
-      </w:pPr>
-      <w:r>
-        <w:rPr>
-          <w:sz w:val="28"/>
-        </w:rPr>
         <w:t xml:space="preserve">Dans cette section, nous présenterons les résultats de nos tests et analyserons la performance de notre assistant vocal intelligent. Les tests ont révélé que notre système était capable de reconnaître avec précision une variété de commandes vocales et de fournir des réponses appropriées dans des délais rapides. </w:t>
       </w:r>
     </w:p>
@@ -2721,7 +3112,6 @@
     </w:p>
     <w:p>
       <w:r>
-        <w:lastRenderedPageBreak/>
         <w:t>Normes et réglementations : Il est nécessaire de mettre en place des normes et des réglementations claires pour garantir que les produits et services d'Assistance Vocale Intelligente respectent les principes d'accessibilité et d'inclusion. Cela pourrait inclure des directives sur la conception accessible, la protection de la vie privée et la sécurité des données.</w:t>
       </w:r>
     </w:p>
@@ -2775,6 +3165,119 @@
 <file path=word/numbering.xml><?xml version="1.0" encoding="utf-8"?>
 <w:numbering xmlns:wpc="http://schemas.microsoft.com/office/word/2010/wordprocessingCanvas" xmlns:cx="http://schemas.microsoft.com/office/drawing/2014/chartex" xmlns:mc="http://schemas.openxmlformats.org/markup-compatibility/2006" xmlns:o="urn:schemas-microsoft-com:office:office" xmlns:r="http://schemas.openxmlformats.org/officeDocument/2006/relationships" xmlns:m="http://schemas.openxmlformats.org/officeDocument/2006/math" xmlns:v="urn:schemas-microsoft-com:vml" xmlns:wp14="http://schemas.microsoft.com/office/word/2010/wordprocessingDrawing" xmlns:wp="http://schemas.openxmlformats.org/drawingml/2006/wordprocessingDrawing" xmlns:w10="urn:schemas-microsoft-com:office:word" xmlns:w="http://schemas.openxmlformats.org/wordprocessingml/2006/main" xmlns:w14="http://schemas.microsoft.com/office/word/2010/wordml" xmlns:w15="http://schemas.microsoft.com/office/word/2012/wordml" xmlns:w16se="http://schemas.microsoft.com/office/word/2015/wordml/symex" xmlns:wpg="http://schemas.microsoft.com/office/word/2010/wordprocessingGroup" xmlns:wpi="http://schemas.microsoft.com/office/word/2010/wordprocessingInk" xmlns:wne="http://schemas.microsoft.com/office/word/2006/wordml" xmlns:wps="http://schemas.microsoft.com/office/word/2010/wordprocessingShape" mc:Ignorable="w14 w15 w16se wp14">
   <w:abstractNum w:abstractNumId="0" w15:restartNumberingAfterBreak="0">
+    <w:nsid w:val="089A2F58"/>
+    <w:multiLevelType w:val="hybridMultilevel"/>
+    <w:tmpl w:val="E966A5C6"/>
+    <w:lvl w:ilvl="0" w:tplc="040C000D">
+      <w:start w:val="1"/>
+      <w:numFmt w:val="bullet"/>
+      <w:lvlText w:val=""/>
+      <w:lvlJc w:val="left"/>
+      <w:pPr>
+        <w:ind w:left="1370" w:hanging="360"/>
+      </w:pPr>
+      <w:rPr>
+        <w:rFonts w:ascii="Wingdings" w:hAnsi="Wingdings" w:hint="default"/>
+      </w:rPr>
+    </w:lvl>
+    <w:lvl w:ilvl="1" w:tplc="04090003" w:tentative="1">
+      <w:start w:val="1"/>
+      <w:numFmt w:val="bullet"/>
+      <w:lvlText w:val="o"/>
+      <w:lvlJc w:val="left"/>
+      <w:pPr>
+        <w:ind w:left="2090" w:hanging="360"/>
+      </w:pPr>
+      <w:rPr>
+        <w:rFonts w:ascii="Courier New" w:hAnsi="Courier New" w:cs="Courier New" w:hint="default"/>
+      </w:rPr>
+    </w:lvl>
+    <w:lvl w:ilvl="2" w:tplc="04090005" w:tentative="1">
+      <w:start w:val="1"/>
+      <w:numFmt w:val="bullet"/>
+      <w:lvlText w:val=""/>
+      <w:lvlJc w:val="left"/>
+      <w:pPr>
+        <w:ind w:left="2810" w:hanging="360"/>
+      </w:pPr>
+      <w:rPr>
+        <w:rFonts w:ascii="Wingdings" w:hAnsi="Wingdings" w:hint="default"/>
+      </w:rPr>
+    </w:lvl>
+    <w:lvl w:ilvl="3" w:tplc="04090001" w:tentative="1">
+      <w:start w:val="1"/>
+      <w:numFmt w:val="bullet"/>
+      <w:lvlText w:val=""/>
+      <w:lvlJc w:val="left"/>
+      <w:pPr>
+        <w:ind w:left="3530" w:hanging="360"/>
+      </w:pPr>
+      <w:rPr>
+        <w:rFonts w:ascii="Symbol" w:hAnsi="Symbol" w:hint="default"/>
+      </w:rPr>
+    </w:lvl>
+    <w:lvl w:ilvl="4" w:tplc="04090003" w:tentative="1">
+      <w:start w:val="1"/>
+      <w:numFmt w:val="bullet"/>
+      <w:lvlText w:val="o"/>
+      <w:lvlJc w:val="left"/>
+      <w:pPr>
+        <w:ind w:left="4250" w:hanging="360"/>
+      </w:pPr>
+      <w:rPr>
+        <w:rFonts w:ascii="Courier New" w:hAnsi="Courier New" w:cs="Courier New" w:hint="default"/>
+      </w:rPr>
+    </w:lvl>
+    <w:lvl w:ilvl="5" w:tplc="04090005" w:tentative="1">
+      <w:start w:val="1"/>
+      <w:numFmt w:val="bullet"/>
+      <w:lvlText w:val=""/>
+      <w:lvlJc w:val="left"/>
+      <w:pPr>
+        <w:ind w:left="4970" w:hanging="360"/>
+      </w:pPr>
+      <w:rPr>
+        <w:rFonts w:ascii="Wingdings" w:hAnsi="Wingdings" w:hint="default"/>
+      </w:rPr>
+    </w:lvl>
+    <w:lvl w:ilvl="6" w:tplc="04090001" w:tentative="1">
+      <w:start w:val="1"/>
+      <w:numFmt w:val="bullet"/>
+      <w:lvlText w:val=""/>
+      <w:lvlJc w:val="left"/>
+      <w:pPr>
+        <w:ind w:left="5690" w:hanging="360"/>
+      </w:pPr>
+      <w:rPr>
+        <w:rFonts w:ascii="Symbol" w:hAnsi="Symbol" w:hint="default"/>
+      </w:rPr>
+    </w:lvl>
+    <w:lvl w:ilvl="7" w:tplc="04090003" w:tentative="1">
+      <w:start w:val="1"/>
+      <w:numFmt w:val="bullet"/>
+      <w:lvlText w:val="o"/>
+      <w:lvlJc w:val="left"/>
+      <w:pPr>
+        <w:ind w:left="6410" w:hanging="360"/>
+      </w:pPr>
+      <w:rPr>
+        <w:rFonts w:ascii="Courier New" w:hAnsi="Courier New" w:cs="Courier New" w:hint="default"/>
+      </w:rPr>
+    </w:lvl>
+    <w:lvl w:ilvl="8" w:tplc="04090005" w:tentative="1">
+      <w:start w:val="1"/>
+      <w:numFmt w:val="bullet"/>
+      <w:lvlText w:val=""/>
+      <w:lvlJc w:val="left"/>
+      <w:pPr>
+        <w:ind w:left="7130" w:hanging="360"/>
+      </w:pPr>
+      <w:rPr>
+        <w:rFonts w:ascii="Wingdings" w:hAnsi="Wingdings" w:hint="default"/>
+      </w:rPr>
+    </w:lvl>
+  </w:abstractNum>
+  <w:abstractNum w:abstractNumId="1" w15:restartNumberingAfterBreak="0">
     <w:nsid w:val="1B2521F0"/>
     <w:multiLevelType w:val="hybridMultilevel"/>
     <w:tmpl w:val="6038DB0A"/>
@@ -2860,7 +3363,7 @@
       </w:pPr>
     </w:lvl>
   </w:abstractNum>
-  <w:abstractNum w:abstractNumId="1" w15:restartNumberingAfterBreak="0">
+  <w:abstractNum w:abstractNumId="2" w15:restartNumberingAfterBreak="0">
     <w:nsid w:val="7EA25ECE"/>
     <w:multiLevelType w:val="hybridMultilevel"/>
     <w:tmpl w:val="89EA556E"/>
@@ -2946,7 +3449,7 @@
       </w:pPr>
     </w:lvl>
   </w:abstractNum>
-  <w:abstractNum w:abstractNumId="2" w15:restartNumberingAfterBreak="0">
+  <w:abstractNum w:abstractNumId="3" w15:restartNumberingAfterBreak="0">
     <w:nsid w:val="7F913D10"/>
     <w:multiLevelType w:val="hybridMultilevel"/>
     <w:tmpl w:val="BF6868BA"/>
@@ -3060,13 +3563,16 @@
     </w:lvl>
   </w:abstractNum>
   <w:num w:numId="1">
+    <w:abstractNumId w:val="2"/>
+  </w:num>
+  <w:num w:numId="2">
     <w:abstractNumId w:val="1"/>
   </w:num>
-  <w:num w:numId="2">
+  <w:num w:numId="3">
+    <w:abstractNumId w:val="3"/>
+  </w:num>
+  <w:num w:numId="4">
     <w:abstractNumId w:val="0"/>
-  </w:num>
-  <w:num w:numId="3">
-    <w:abstractNumId w:val="2"/>
   </w:num>
 </w:numbering>
 </file>
@@ -3842,7 +4348,7 @@
 </file>
 
 <file path=customXml/itemProps1.xml><?xml version="1.0" encoding="utf-8"?>
-<ds:datastoreItem xmlns:ds="http://schemas.openxmlformats.org/officeDocument/2006/customXml" ds:itemID="{947040A5-0DB0-485F-945B-8CED500A6613}">
+<ds:datastoreItem xmlns:ds="http://schemas.openxmlformats.org/officeDocument/2006/customXml" ds:itemID="{6CAA1F0A-1FB2-40A3-A03E-01BECE317FCF}">
   <ds:schemaRefs>
     <ds:schemaRef ds:uri="http://schemas.openxmlformats.org/officeDocument/2006/bibliography"/>
   </ds:schemaRefs>

--- a/weeeeeeee.docx
+++ b/weeeeeeee.docx
@@ -2690,15 +2690,7 @@
     <w:p/>
     <w:p>
       <w:r>
-        <w:t xml:space="preserve">- textillate.js : Utilisé pour animer le texte affiché à l'utilisateur, ajoutant ainsi une touche </w:t>
-      </w:r>
-      <w:proofErr w:type="gramStart"/>
-      <w:r>
-        <w:t>d'interactivité</w:t>
-      </w:r>
-      <w:proofErr w:type="gramEnd"/>
-      <w:r>
-        <w:t xml:space="preserve"> et de dynamisme à l'interface utilisateur. Cette bibliothèque nous permet d'améliorer l'expérience utilisateur en ajoutant des effets visuels attrayants aux messages vocaux et aux réponses de l'assistant.</w:t>
+        <w:t>- textillate.js : Utilisé pour animer le texte affiché à l'utilisateur, ajoutant ainsi une touche d'interactivité et de dynamisme à l'interface utilisateur. Cette bibliothèque nous permet d'améliorer l'expérience utilisateur en ajoutant des effets visuels attrayants aux messages vocaux et aux réponses de l'assistant.</w:t>
       </w:r>
     </w:p>
     <w:p>
@@ -3310,8 +3302,17 @@
           <w:sz w:val="40"/>
           <w:szCs w:val="40"/>
         </w:rPr>
+        <w:t>5.</w:t>
+      </w:r>
+      <w:r>
+        <w:rPr>
+          <w:sz w:val="40"/>
+          <w:szCs w:val="40"/>
+        </w:rPr>
         <w:t>1. Jeux de données utilisés :</w:t>
       </w:r>
+      <w:bookmarkStart w:id="0" w:name="_GoBack"/>
+      <w:bookmarkEnd w:id="0"/>
     </w:p>
     <w:p>
       <w:pPr>
@@ -3347,6 +3348,13 @@
           <w:sz w:val="40"/>
           <w:szCs w:val="40"/>
         </w:rPr>
+        <w:t>5.</w:t>
+      </w:r>
+      <w:r>
+        <w:rPr>
+          <w:sz w:val="40"/>
+          <w:szCs w:val="40"/>
+        </w:rPr>
         <w:t>2. Préparation des données :</w:t>
       </w:r>
     </w:p>
@@ -3379,7 +3387,14 @@
           <w:szCs w:val="40"/>
         </w:rPr>
         <w:lastRenderedPageBreak/>
-        <w:t>3. Protocole de test :</w:t>
+        <w:t>5.3.</w:t>
+      </w:r>
+      <w:r>
+        <w:rPr>
+          <w:sz w:val="40"/>
+          <w:szCs w:val="40"/>
+        </w:rPr>
+        <w:t xml:space="preserve"> Protocole de test :</w:t>
       </w:r>
     </w:p>
     <w:p>
@@ -3406,6 +3421,13 @@
           <w:sz w:val="40"/>
           <w:szCs w:val="40"/>
         </w:rPr>
+        <w:t>5.</w:t>
+      </w:r>
+      <w:r>
+        <w:rPr>
+          <w:sz w:val="40"/>
+          <w:szCs w:val="40"/>
+        </w:rPr>
         <w:t>4. Métriques de performance</w:t>
       </w:r>
       <w:r>
@@ -3449,7 +3471,21 @@
           <w:sz w:val="40"/>
           <w:szCs w:val="40"/>
         </w:rPr>
-        <w:t>5. Résu</w:t>
+        <w:t>5.</w:t>
+      </w:r>
+      <w:r>
+        <w:rPr>
+          <w:sz w:val="40"/>
+          <w:szCs w:val="40"/>
+        </w:rPr>
+        <w:t>5.</w:t>
+      </w:r>
+      <w:r>
+        <w:rPr>
+          <w:sz w:val="40"/>
+          <w:szCs w:val="40"/>
+        </w:rPr>
+        <w:t xml:space="preserve"> Résu</w:t>
       </w:r>
       <w:r>
         <w:rPr>
@@ -3693,8 +3729,6 @@
       <w:pPr>
         <w:pStyle w:val="Titre"/>
       </w:pPr>
-      <w:bookmarkStart w:id="0" w:name="_GoBack"/>
-      <w:bookmarkEnd w:id="0"/>
       <w:r>
         <w:lastRenderedPageBreak/>
         <w:t>VIII. Références bibliographiques</w:t>
@@ -5079,7 +5113,7 @@
   <a:extraClrSchemeLst/>
   <a:extLst>
     <a:ext uri="{05A4C25C-085E-4340-85A3-A5531E510DB2}">
-      <thm15:themeFamily xmlns:thm15="http://schemas.microsoft.com/office/thememl/2012/main" xmlns="" name="Office Theme" id="{62F939B6-93AF-4DB8-9C6B-D6C7DFDC589F}" vid="{4A3C46E8-61CC-4603-A589-7422A47A8E4A}"/>
+      <thm15:themeFamily xmlns="" xmlns:thm15="http://schemas.microsoft.com/office/thememl/2012/main" name="Office Theme" id="{62F939B6-93AF-4DB8-9C6B-D6C7DFDC589F}" vid="{4A3C46E8-61CC-4603-A589-7422A47A8E4A}"/>
     </a:ext>
   </a:extLst>
 </a:theme>
@@ -5090,7 +5124,7 @@
 </file>
 
 <file path=customXml/itemProps1.xml><?xml version="1.0" encoding="utf-8"?>
-<ds:datastoreItem xmlns:ds="http://schemas.openxmlformats.org/officeDocument/2006/customXml" ds:itemID="{C9FD2AC0-026A-432E-A884-4A5817E819CD}">
+<ds:datastoreItem xmlns:ds="http://schemas.openxmlformats.org/officeDocument/2006/customXml" ds:itemID="{9C1DF79E-A443-4B6F-AD70-C8D5127300C7}">
   <ds:schemaRefs>
     <ds:schemaRef ds:uri="http://schemas.openxmlformats.org/officeDocument/2006/bibliography"/>
   </ds:schemaRefs>

--- a/weeeeeeee.docx
+++ b/weeeeeeee.docx
@@ -1922,7 +1922,6 @@
     </w:p>
     <w:p/>
     <w:p>
-      <w:bookmarkStart w:id="0" w:name="_GoBack"/>
       <w:r>
         <w:t xml:space="preserve">       </w:t>
       </w:r>
@@ -1930,7 +1929,6 @@
         <w:t>3.2. Choix des technologies et outils de développement</w:t>
       </w:r>
     </w:p>
-    <w:bookmarkEnd w:id="0"/>
     <w:p>
       <w:r>
         <w:t xml:space="preserve">  Pour la conception et le développement de notre assistant vocal intelligent, nous avons fait des choix stratégiques en termes de technologies et d'outils. Ces choix ont été guidés par la nécessité de garantir la performance, la fiabilité et la convivialité de notre système. Voici les principales technologies et bibliothèques que nous avons utilisées :</w:t>
@@ -2133,7 +2131,12 @@
       </w:r>
       <w:proofErr w:type="spellEnd"/>
       <w:r>
-        <w:t xml:space="preserve"> : Utilisée pour la lecture de fichiers audio. Cette bibliothèque nous permet d'incorporer des sons et des réponses vocales dans notre système d'assistant vocal pour une expérience utilisateur plus immersive.</w:t>
+        <w:t xml:space="preserve"> : Utilisée pour la lecture de fichiers audio. Cette bibliothèque nous permet d'incorporer des sons et des répons</w:t>
+      </w:r>
+      <w:bookmarkStart w:id="0" w:name="_GoBack"/>
+      <w:bookmarkEnd w:id="0"/>
+      <w:r>
+        <w:t>es vocales dans notre système d'assistant vocal pour une expérience utilisateur plus immersive.</w:t>
       </w:r>
     </w:p>
     <w:p>
@@ -2172,7 +2175,13 @@
       </w:r>
       <w:proofErr w:type="spellEnd"/>
       <w:r>
-        <w:t xml:space="preserve"> pour permettre à notre assistant de répondre à une variété de requêtes des utilisateurs, telles que la recherche d'informations ou la lecture de musique sur YouTube.</w:t>
+        <w:t xml:space="preserve"> pour permettre à notre assistant de répondre à une variété de requêtes des utilisateurs, telles que la recherche d'informations ou la lecture de </w:t>
+      </w:r>
+      <w:r>
+        <w:t xml:space="preserve">vidéo ou </w:t>
+      </w:r>
+      <w:r>
+        <w:t>musique sur YouTube.</w:t>
       </w:r>
     </w:p>
     <w:p>
@@ -4348,7 +4357,7 @@
 </file>
 
 <file path=customXml/itemProps1.xml><?xml version="1.0" encoding="utf-8"?>
-<ds:datastoreItem xmlns:ds="http://schemas.openxmlformats.org/officeDocument/2006/customXml" ds:itemID="{6CAA1F0A-1FB2-40A3-A03E-01BECE317FCF}">
+<ds:datastoreItem xmlns:ds="http://schemas.openxmlformats.org/officeDocument/2006/customXml" ds:itemID="{BAECE9A6-B2D4-4E77-8BA3-D30F86FD4A8B}">
   <ds:schemaRefs>
     <ds:schemaRef ds:uri="http://schemas.openxmlformats.org/officeDocument/2006/bibliography"/>
   </ds:schemaRefs>

--- a/weeeeeeee.docx
+++ b/weeeeeeee.docx
@@ -523,7 +523,20 @@
         <w:rPr>
           <w:sz w:val="24"/>
         </w:rPr>
-        <w:t>4. 5. Implémentation de la synthèse vocale V. Tests et évaluation</w:t>
+        <w:t>4. 5. Implémentation de la synthèse vocale</w:t>
+      </w:r>
+    </w:p>
+    <w:p>
+      <w:pPr>
+        <w:rPr>
+          <w:sz w:val="32"/>
+        </w:rPr>
+      </w:pPr>
+      <w:r>
+        <w:rPr>
+          <w:sz w:val="32"/>
+        </w:rPr>
+        <w:t xml:space="preserve"> V. Tests et évaluation</w:t>
       </w:r>
     </w:p>
     <w:p>
@@ -537,7 +550,7 @@
         <w:rPr>
           <w:sz w:val="24"/>
         </w:rPr>
-        <w:t>5.1. Plan de test et jeux de données utilisés</w:t>
+        <w:t xml:space="preserve">5 .1. Jeux de données utilisés </w:t>
       </w:r>
     </w:p>
     <w:p>
@@ -551,7 +564,7 @@
         <w:rPr>
           <w:sz w:val="24"/>
         </w:rPr>
-        <w:t>5.2. Métriques d'évaluation de la performance et de la fiabilité</w:t>
+        <w:t xml:space="preserve">5 .2. Préparation des données </w:t>
       </w:r>
     </w:p>
     <w:p>
@@ -565,7 +578,36 @@
         <w:rPr>
           <w:sz w:val="24"/>
         </w:rPr>
-        <w:t>5.3. Résultats des tests et analyse des performances</w:t>
+        <w:t xml:space="preserve">5 .3. Protocole de test </w:t>
+      </w:r>
+    </w:p>
+    <w:p>
+      <w:pPr>
+        <w:ind w:left="708"/>
+        <w:rPr>
+          <w:sz w:val="24"/>
+        </w:rPr>
+      </w:pPr>
+      <w:r>
+        <w:rPr>
+          <w:sz w:val="24"/>
+        </w:rPr>
+        <w:t>5 .4. Métriques de performance </w:t>
+      </w:r>
+    </w:p>
+    <w:p>
+      <w:pPr>
+        <w:ind w:left="708"/>
+        <w:rPr>
+          <w:sz w:val="24"/>
+        </w:rPr>
+      </w:pPr>
+      <w:r>
+        <w:rPr>
+          <w:sz w:val="24"/>
+        </w:rPr>
+        <w:lastRenderedPageBreak/>
+        <w:t>5 .5. Résultats et analyse </w:t>
       </w:r>
     </w:p>
     <w:p>
@@ -606,7 +648,6 @@
         <w:rPr>
           <w:sz w:val="24"/>
         </w:rPr>
-        <w:lastRenderedPageBreak/>
         <w:t>6.2. Perspectives futures</w:t>
       </w:r>
     </w:p>
@@ -716,7 +757,6 @@
         <w:jc w:val="both"/>
       </w:pPr>
       <w:r>
-        <w:lastRenderedPageBreak/>
         <w:t>Dans notre ère numérique en constante évolution, l'accès équitable aux Technologies et aux services en ligne est devenu essentiel pour la participation pleine et entière à la vie sociale, professionnelle et culturelle.</w:t>
       </w:r>
     </w:p>
@@ -783,6 +823,7 @@
           <w:sz w:val="44"/>
           <w:szCs w:val="44"/>
         </w:rPr>
+        <w:lastRenderedPageBreak/>
         <w:t>1.1.2 Les défis des handicapées dans la société numérique :</w:t>
       </w:r>
     </w:p>
@@ -793,7 +834,6 @@
     </w:p>
     <w:p>
       <w:r>
-        <w:lastRenderedPageBreak/>
         <w:t>1. Accessibilité des sites web et des applications : De nombreux sites web et applications ne sont pas conçus pour être accessibles aux personnes handicapées, ce qui peut rendre difficile voire impossible leur utilisation pour certaines personnes.</w:t>
       </w:r>
     </w:p>
@@ -887,6 +927,7 @@
     </w:p>
     <w:p>
       <w:r>
+        <w:lastRenderedPageBreak/>
         <w:t>Pour favoriser l'inclusion des personnes handicapées dans la société numérique, il est essentiel de concevoir des technologies et des plateformes en ligne ou des assistants vocaux qui prennent en compte leurs besoins spécifiques en matière d'accessibilité. Cela peut inclure la mise en œuvre de fonctionnalités telles que des descriptions alternatives pour les images, des options de navigation simplifiées et la prise en charge des technologies d'assistance. De plus, sensibiliser les développeurs et les concepteurs aux enjeux de l'accessibilité peut contribuer à améliorer la conception et l'accessibilité des produits numériques pour tous.</w:t>
       </w:r>
     </w:p>
@@ -903,7 +944,6 @@
           <w:sz w:val="40"/>
           <w:szCs w:val="40"/>
         </w:rPr>
-        <w:lastRenderedPageBreak/>
         <w:t>1 .2 objectifs de l’étude</w:t>
       </w:r>
     </w:p>
@@ -1039,6 +1079,7 @@
           <w:noProof/>
           <w:lang w:val="en-US"/>
         </w:rPr>
+        <w:lastRenderedPageBreak/>
         <w:drawing>
           <wp:inline distT="0" distB="0" distL="0" distR="0" wp14:anchorId="7452C246" wp14:editId="3668710D">
             <wp:extent cx="5760720" cy="3024505"/>
@@ -1096,205 +1137,205 @@
         <w:jc w:val="both"/>
       </w:pPr>
       <w:r>
+        <w:t>Les assistants vocaux, ou assistants personnels intelligents (IPA), représentent une</w:t>
+      </w:r>
+      <w:r>
+        <w:t xml:space="preserve"> </w:t>
+      </w:r>
+      <w:r>
+        <w:t>avancée majeure dans l'amélioration de la qualité de vie des personnes handicapées</w:t>
+      </w:r>
+      <w:r>
+        <w:t xml:space="preserve"> </w:t>
+      </w:r>
+      <w:r>
+        <w:t xml:space="preserve">en offrant une assistance variée pour un large éventail de tâches quotidiennes. </w:t>
+      </w:r>
+      <w:r>
+        <w:t>Ces compagnons</w:t>
+      </w:r>
+      <w:r>
+        <w:t xml:space="preserve"> numériques ont le potentiel d'apporter une contribution significative à</w:t>
+      </w:r>
+      <w:r>
+        <w:t xml:space="preserve"> </w:t>
+      </w:r>
+      <w:r>
+        <w:t>l'autonomie et à l'inclusion des personnes handicapées en leur fournissant un accès</w:t>
+      </w:r>
+      <w:r>
+        <w:t xml:space="preserve"> </w:t>
+      </w:r>
+      <w:r>
+        <w:t>simplifié à une gamme de services et d'informations essentiels. Par exemple, les</w:t>
+      </w:r>
+      <w:r>
+        <w:t xml:space="preserve"> </w:t>
+      </w:r>
+      <w:r>
+        <w:t>personnes handicapées peuvent bénéficier de l'aide des assistants vocaux dans la</w:t>
+      </w:r>
+      <w:r>
+        <w:t xml:space="preserve"> </w:t>
+      </w:r>
+      <w:r>
+        <w:t>gestion de leur emploi du temps, la mise en place de rappels, les appels</w:t>
+      </w:r>
+      <w:r>
+        <w:t xml:space="preserve"> </w:t>
+      </w:r>
+      <w:r>
+        <w:t>téléphoniques, l'envoi de messages, et l'accès à des informations en temps réel. Ces</w:t>
+      </w:r>
+      <w:r>
+        <w:t xml:space="preserve"> </w:t>
+      </w:r>
+      <w:r>
+        <w:t>outils technologiques peuvent également fournir une assistance précieuse en matière</w:t>
+      </w:r>
+      <w:r>
+        <w:t xml:space="preserve"> </w:t>
+      </w:r>
+      <w:r>
+        <w:t>de navigation, offrant des conseils personnalisés pour voyager en toute sécurité et en</w:t>
+      </w:r>
+      <w:r>
+        <w:t xml:space="preserve"> </w:t>
+      </w:r>
+      <w:r>
+        <w:t>toute confiance.</w:t>
+      </w:r>
+    </w:p>
+    <w:p>
+      <w:pPr>
+        <w:jc w:val="both"/>
+      </w:pPr>
+      <w:r>
+        <w:t>En plus de leur utilité pratique, les assistants vocaux peuvent également offrir un</w:t>
+      </w:r>
+      <w:r>
+        <w:t xml:space="preserve"> </w:t>
+      </w:r>
+      <w:r>
+        <w:t>soutien émotionnel en fournissant un sentiment de compagnie et en aidant à</w:t>
+      </w:r>
+      <w:r>
+        <w:t xml:space="preserve"> </w:t>
+      </w:r>
+      <w:r>
+        <w:t>combattre les sentiments d'isolement et de solitude qui peuvent affecter les</w:t>
+      </w:r>
+      <w:r>
+        <w:t xml:space="preserve"> </w:t>
+      </w:r>
+      <w:r>
+        <w:t>personnes handicapées. Ils peuvent engager des conversations en langage naturel</w:t>
+      </w:r>
+      <w:r>
+        <w:t xml:space="preserve"> </w:t>
+      </w:r>
+      <w:r>
+        <w:t>répondre à des questions, raconter des histoires et proposer des divertissements</w:t>
+      </w:r>
+      <w:r>
+        <w:t xml:space="preserve"> </w:t>
+      </w:r>
+      <w:r>
+        <w:t>variés. En favorisant un plus grand sentiment d'indépendance et d'autonomie, les</w:t>
+      </w:r>
+      <w:r>
+        <w:t xml:space="preserve"> </w:t>
+      </w:r>
+      <w:r>
+        <w:t>assistants vocaux contribuent à renforcer la confiance des personnes handicapées</w:t>
+      </w:r>
+      <w:r>
+        <w:t xml:space="preserve"> </w:t>
+      </w:r>
+      <w:r>
+        <w:t>dans leur capacité à accomplir des tâches quotidiennes de manière efficace et sans</w:t>
+      </w:r>
+      <w:r>
+        <w:t xml:space="preserve"> </w:t>
+      </w:r>
+      <w:r>
+        <w:t>entrave.</w:t>
+      </w:r>
+    </w:p>
+    <w:p>
+      <w:pPr>
+        <w:jc w:val="both"/>
+      </w:pPr>
+      <w:r>
+        <w:t>En outre, les assistants vocaux jouent un rôle crucial dans l'amélioration de</w:t>
+      </w:r>
+      <w:r>
+        <w:t xml:space="preserve"> </w:t>
+      </w:r>
+      <w:r>
+        <w:t>l'accessibilité et de l'inclusion dans divers domaines de la vie des personnes</w:t>
+      </w:r>
+      <w:r>
+        <w:t xml:space="preserve"> </w:t>
+      </w:r>
+      <w:r>
+        <w:t>handicapées. Par exemple, ils peuvent soutenir les étudiants handicapés en leur</w:t>
+      </w:r>
+      <w:r>
+        <w:t xml:space="preserve"> </w:t>
+      </w:r>
+      <w:r>
+        <w:t>fournissant un accès facile à des manuels scolaires et à d'autres ressources</w:t>
+      </w:r>
+      <w:r>
+        <w:t xml:space="preserve"> </w:t>
+      </w:r>
+      <w:r>
+        <w:t>éducatives. De même, ils peuvent donner accès à un large éventail de contenus</w:t>
+      </w:r>
+      <w:r>
+        <w:t xml:space="preserve"> </w:t>
+      </w:r>
+      <w:r>
+        <w:t xml:space="preserve">numériques, tels que </w:t>
+      </w:r>
+      <w:r>
+        <w:t>des livres audios</w:t>
+      </w:r>
+      <w:r>
+        <w:t>, des podcasts et de la musique, élargissant ainsi</w:t>
+      </w:r>
+      <w:r>
+        <w:t xml:space="preserve"> </w:t>
+      </w:r>
+      <w:r>
+        <w:t>les possibilités de divertissement et d'enrichissement personnel.</w:t>
+      </w:r>
+    </w:p>
+    <w:p>
+      <w:pPr>
+        <w:jc w:val="both"/>
+      </w:pPr>
+      <w:r>
+        <w:t>Dans l'ensemble, les assistants vocaux représentent une ressource précieuse pour les</w:t>
+      </w:r>
+      <w:r>
+        <w:t xml:space="preserve"> </w:t>
+      </w:r>
+      <w:r>
+        <w:t>personnes handicapées, offrant des avantages tangibles en termes d'autonomie,</w:t>
+      </w:r>
+      <w:r>
+        <w:t xml:space="preserve"> </w:t>
+      </w:r>
+      <w:r>
+        <w:t xml:space="preserve">d'inclusion et de qualité de vie. </w:t>
+      </w:r>
+      <w:r>
+        <w:t xml:space="preserve"> </w:t>
+      </w:r>
+      <w:r>
         <w:lastRenderedPageBreak/>
-        <w:t>Les assistants vocaux, ou assistants personnels intelligents (IPA), représentent une</w:t>
-      </w:r>
-      <w:r>
-        <w:t xml:space="preserve"> </w:t>
-      </w:r>
-      <w:r>
-        <w:t>avancée majeure dans l'amélioration de la qualité de vie des personnes handicapées</w:t>
-      </w:r>
-      <w:r>
-        <w:t xml:space="preserve"> </w:t>
-      </w:r>
-      <w:r>
-        <w:t xml:space="preserve">en offrant une assistance variée pour un large éventail de tâches quotidiennes. </w:t>
-      </w:r>
-      <w:r>
-        <w:t>Ces compagnons</w:t>
-      </w:r>
-      <w:r>
-        <w:t xml:space="preserve"> numériques ont le potentiel d'apporter une contribution significative à</w:t>
-      </w:r>
-      <w:r>
-        <w:t xml:space="preserve"> </w:t>
-      </w:r>
-      <w:r>
-        <w:t>l'autonomie et à l'inclusion des personnes handicapées en leur fournissant un accès</w:t>
-      </w:r>
-      <w:r>
-        <w:t xml:space="preserve"> </w:t>
-      </w:r>
-      <w:r>
-        <w:t>simplifié à une gamme de services et d'informations essentiels. Par exemple, les</w:t>
-      </w:r>
-      <w:r>
-        <w:t xml:space="preserve"> </w:t>
-      </w:r>
-      <w:r>
-        <w:t>personnes handicapées peuvent bénéficier de l'aide des assistants vocaux dans la</w:t>
-      </w:r>
-      <w:r>
-        <w:t xml:space="preserve"> </w:t>
-      </w:r>
-      <w:r>
-        <w:t>gestion de leur emploi du temps, la mise en place de rappels, les appels</w:t>
-      </w:r>
-      <w:r>
-        <w:t xml:space="preserve"> </w:t>
-      </w:r>
-      <w:r>
-        <w:t>téléphoniques, l'envoi de messages, et l'accès à des informations en temps réel. Ces</w:t>
-      </w:r>
-      <w:r>
-        <w:t xml:space="preserve"> </w:t>
-      </w:r>
-      <w:r>
-        <w:t>outils technologiques peuvent également fournir une assistance précieuse en matière</w:t>
-      </w:r>
-      <w:r>
-        <w:t xml:space="preserve"> </w:t>
-      </w:r>
-      <w:r>
-        <w:t>de navigation, offrant des conseils personnalisés pour voyager en toute sécurité et en</w:t>
-      </w:r>
-      <w:r>
-        <w:t xml:space="preserve"> </w:t>
-      </w:r>
-      <w:r>
-        <w:t>toute confiance.</w:t>
-      </w:r>
-    </w:p>
-    <w:p>
-      <w:pPr>
-        <w:jc w:val="both"/>
-      </w:pPr>
-      <w:r>
-        <w:t>En plus de leur utilité pratique, les assistants vocaux peuvent également offrir un</w:t>
-      </w:r>
-      <w:r>
-        <w:t xml:space="preserve"> </w:t>
-      </w:r>
-      <w:r>
-        <w:t>soutien émotionnel en fournissant un sentiment de compagnie et en aidant à</w:t>
-      </w:r>
-      <w:r>
-        <w:t xml:space="preserve"> </w:t>
-      </w:r>
-      <w:r>
-        <w:t>combattre les sentiments d'isolement et de solitude qui peuvent affecter les</w:t>
-      </w:r>
-      <w:r>
-        <w:t xml:space="preserve"> </w:t>
-      </w:r>
-      <w:r>
-        <w:t>personnes handicapées. Ils peuvent engager des conversations en langage naturel</w:t>
-      </w:r>
-      <w:r>
-        <w:t xml:space="preserve"> </w:t>
-      </w:r>
-      <w:r>
-        <w:t>répondre à des questions, raconter des histoires et proposer des divertissements</w:t>
-      </w:r>
-      <w:r>
-        <w:t xml:space="preserve"> </w:t>
-      </w:r>
-      <w:r>
-        <w:t>variés. En favorisant un plus grand sentiment d'indépendance et d'autonomie, les</w:t>
-      </w:r>
-      <w:r>
-        <w:t xml:space="preserve"> </w:t>
-      </w:r>
-      <w:r>
-        <w:t>assistants vocaux contribuent à renforcer la confiance des personnes handicapées</w:t>
-      </w:r>
-      <w:r>
-        <w:t xml:space="preserve"> </w:t>
-      </w:r>
-      <w:r>
-        <w:t>dans leur capacité à accomplir des tâches quotidiennes de manière efficace et sans</w:t>
-      </w:r>
-      <w:r>
-        <w:t xml:space="preserve"> </w:t>
-      </w:r>
-      <w:r>
-        <w:t>entrave.</w:t>
-      </w:r>
-    </w:p>
-    <w:p>
-      <w:pPr>
-        <w:jc w:val="both"/>
-      </w:pPr>
-      <w:r>
-        <w:t>En outre, les assistants vocaux jouent un rôle crucial dans l'amélioration de</w:t>
-      </w:r>
-      <w:r>
-        <w:t xml:space="preserve"> </w:t>
-      </w:r>
-      <w:r>
-        <w:t>l'accessibilité et de l'inclusion dans divers domaines de la vie des personnes</w:t>
-      </w:r>
-      <w:r>
-        <w:t xml:space="preserve"> </w:t>
-      </w:r>
-      <w:r>
-        <w:t>handicapées. Par exemple, ils peuvent soutenir les étudiants handicapés en leur</w:t>
-      </w:r>
-      <w:r>
-        <w:t xml:space="preserve"> </w:t>
-      </w:r>
-      <w:r>
-        <w:t>fournissant un accès facile à des manuels scolaires et à d'autres ressources</w:t>
-      </w:r>
-      <w:r>
-        <w:t xml:space="preserve"> </w:t>
-      </w:r>
-      <w:r>
-        <w:t>éducatives. De même, ils peuvent donner accès à un large éventail de contenus</w:t>
-      </w:r>
-      <w:r>
-        <w:t xml:space="preserve"> </w:t>
-      </w:r>
-      <w:r>
-        <w:t xml:space="preserve">numériques, tels que </w:t>
-      </w:r>
-      <w:r>
-        <w:t>des livres audios</w:t>
-      </w:r>
-      <w:r>
-        <w:t>, des podcasts et de la musique, élargissant ainsi</w:t>
-      </w:r>
-      <w:r>
-        <w:t xml:space="preserve"> </w:t>
-      </w:r>
-      <w:r>
-        <w:t>les possibilités de divertissement et d'enrichissement personnel.</w:t>
-      </w:r>
-    </w:p>
-    <w:p>
-      <w:pPr>
-        <w:jc w:val="both"/>
-      </w:pPr>
-      <w:r>
-        <w:t>Dans l'ensemble, les assistants vocaux représentent une ressource précieuse pour les</w:t>
-      </w:r>
-      <w:r>
-        <w:t xml:space="preserve"> </w:t>
-      </w:r>
-      <w:r>
-        <w:t>personnes handicapées, offrant des avantages tangibles en termes d'autonomie,</w:t>
-      </w:r>
-      <w:r>
-        <w:t xml:space="preserve"> </w:t>
-      </w:r>
-      <w:r>
-        <w:t xml:space="preserve">d'inclusion et de qualité de vie. </w:t>
-      </w:r>
-      <w:r>
-        <w:t xml:space="preserve"> </w:t>
-      </w:r>
-      <w:r>
         <w:t>Ils constituent un outil puissant dans la quête d'une</w:t>
       </w:r>
       <w:r>
@@ -1354,7 +1395,6 @@
     </w:p>
     <w:p>
       <w:r>
-        <w:lastRenderedPageBreak/>
         <w:t>Des développements notables ont suivi, tels que la première commande vocale à bord d'un avion de chasse en France en 1983, et la disponibilité de systèmes capables de reconnaître plusieurs milliers de mots en 1985.</w:t>
       </w:r>
     </w:p>
@@ -1407,6 +1447,7 @@
           <w:noProof/>
           <w:lang w:val="en-US"/>
         </w:rPr>
+        <w:lastRenderedPageBreak/>
         <w:drawing>
           <wp:inline distT="0" distB="0" distL="0" distR="0" wp14:anchorId="69B70EF8" wp14:editId="71EC1F4E">
             <wp:extent cx="2844800" cy="1866900"/>
@@ -1808,7 +1849,11 @@
         <w:spacing w:after="200" w:line="276" w:lineRule="auto"/>
       </w:pPr>
       <w:r>
-        <w:t>Confidentialité des données : La collecte et l'utilisation des données vocales soulèvent des préoccupations en matière de confidentialité. Il est essentiel de renforcer les mesures de sécurité pour garantir que les données des utilisateurs sont protégées et utilisées de manière responsable.</w:t>
+        <w:t xml:space="preserve">Confidentialité des données : La collecte et l'utilisation des données vocales soulèvent des préoccupations en matière de confidentialité. Il est essentiel de renforcer les mesures de </w:t>
+      </w:r>
+      <w:r>
+        <w:lastRenderedPageBreak/>
+        <w:t>sécurité pour garantir que les données des utilisateurs sont protégées et utilisées de manière responsable.</w:t>
       </w:r>
     </w:p>
     <w:p>
@@ -1901,7 +1946,6 @@
           <w:sz w:val="44"/>
           <w:szCs w:val="44"/>
         </w:rPr>
-        <w:lastRenderedPageBreak/>
         <w:t>I</w:t>
       </w:r>
       <w:r>
@@ -1922,10 +1966,26 @@
     </w:p>
     <w:p/>
     <w:p>
+      <w:pPr>
+        <w:rPr>
+          <w:rFonts w:asciiTheme="majorHAnsi" w:eastAsiaTheme="majorEastAsia" w:hAnsiTheme="majorHAnsi" w:cstheme="majorBidi"/>
+          <w:spacing w:val="-10"/>
+          <w:kern w:val="28"/>
+          <w:sz w:val="36"/>
+          <w:szCs w:val="36"/>
+        </w:rPr>
+      </w:pPr>
       <w:r>
         <w:t xml:space="preserve">       </w:t>
       </w:r>
       <w:r>
+        <w:rPr>
+          <w:rFonts w:asciiTheme="majorHAnsi" w:eastAsiaTheme="majorEastAsia" w:hAnsiTheme="majorHAnsi" w:cstheme="majorBidi"/>
+          <w:spacing w:val="-10"/>
+          <w:kern w:val="28"/>
+          <w:sz w:val="36"/>
+          <w:szCs w:val="36"/>
+        </w:rPr>
         <w:t>3.2. Choix des technologies et outils de développement</w:t>
       </w:r>
     </w:p>
@@ -1982,6 +2042,7 @@
           <w:noProof/>
           <w:lang w:val="en-US"/>
         </w:rPr>
+        <w:lastRenderedPageBreak/>
         <w:drawing>
           <wp:inline distT="0" distB="0" distL="0" distR="0" wp14:anchorId="255A8863" wp14:editId="1D2EF7D0">
             <wp:extent cx="768350" cy="768350"/>
@@ -2131,12 +2192,7 @@
       </w:r>
       <w:proofErr w:type="spellEnd"/>
       <w:r>
-        <w:t xml:space="preserve"> : Utilisée pour la lecture de fichiers audio. Cette bibliothèque nous permet d'incorporer des sons et des répons</w:t>
-      </w:r>
-      <w:bookmarkStart w:id="0" w:name="_GoBack"/>
-      <w:bookmarkEnd w:id="0"/>
-      <w:r>
-        <w:t>es vocales dans notre système d'assistant vocal pour une expérience utilisateur plus immersive.</w:t>
+        <w:t xml:space="preserve"> : Utilisée pour la lecture de fichiers audio. Cette bibliothèque nous permet d'incorporer des sons et des réponses vocales dans notre système d'assistant vocal pour une expérience utilisateur plus immersive.</w:t>
       </w:r>
     </w:p>
     <w:p>
@@ -2186,7 +2242,6 @@
     </w:p>
     <w:p>
       <w:r>
-        <w:lastRenderedPageBreak/>
         <w:t xml:space="preserve">- </w:t>
       </w:r>
       <w:proofErr w:type="spellStart"/>
@@ -2267,6 +2322,7 @@
           <w:noProof/>
           <w:lang w:val="en-US"/>
         </w:rPr>
+        <w:lastRenderedPageBreak/>
         <w:drawing>
           <wp:inline distT="0" distB="0" distL="0" distR="0" wp14:anchorId="7931DC0A" wp14:editId="08D36552">
             <wp:extent cx="757549" cy="730250"/>
@@ -2331,7 +2387,10 @@
     <w:p/>
     <w:p/>
     <w:p/>
-    <w:p/>
+    <w:p>
+      <w:bookmarkStart w:id="0" w:name="_GoBack"/>
+      <w:bookmarkEnd w:id="0"/>
+    </w:p>
     <w:p/>
     <w:p/>
     <w:p/>
@@ -2422,7 +2481,6 @@
         <w:jc w:val="both"/>
       </w:pPr>
       <w:r>
-        <w:lastRenderedPageBreak/>
         <w:t xml:space="preserve">- Explication </w:t>
       </w:r>
       <w:r>
@@ -2582,89 +2640,89 @@
         <w:jc w:val="both"/>
       </w:pPr>
       <w:r>
+        <w:t xml:space="preserve">   - Explication : </w:t>
+      </w:r>
+      <w:r>
+        <w:t>Les fonctionnalités de barre vocale, équivalentes que le téléguidage vocal, l’instruction vocale et les commandes vocales à cause opérer des ouvrages spécifiques, sont intégrées à l`limite client à cause languir aux utilisateurs d'interférer derrière le cavalcade de tuyau consistant et fluide. Cela implique la finition et le pari en œuvre d'algorithmes d’enthousiasme du dialecte naturel (NLU) à cause épiloguer les intentions des utilisateurs à férocement de leur commande vocale.</w:t>
+      </w:r>
+    </w:p>
+    <w:p/>
+    <w:p/>
+    <w:p/>
+    <w:p/>
+    <w:p/>
+    <w:p/>
+    <w:p/>
+    <w:p/>
+    <w:p>
+      <w:r>
+        <w:t>4. Intégration de la recherche vocale et de la réponse :</w:t>
+      </w:r>
+    </w:p>
+    <w:p/>
+    <w:p/>
+    <w:p>
+      <w:r>
+        <w:t xml:space="preserve">                                  ##########Chat </w:t>
+      </w:r>
+      <w:proofErr w:type="spellStart"/>
+      <w:r>
+        <w:t>gpt</w:t>
+      </w:r>
+      <w:proofErr w:type="spellEnd"/>
+      <w:r>
+        <w:t xml:space="preserve"> </w:t>
+      </w:r>
+      <w:proofErr w:type="spellStart"/>
+      <w:r>
+        <w:t>img</w:t>
+      </w:r>
+      <w:proofErr w:type="spellEnd"/>
+      <w:r>
+        <w:t xml:space="preserve"> code##########</w:t>
+      </w:r>
+    </w:p>
+    <w:p/>
+    <w:p/>
+    <w:p/>
+    <w:p/>
+    <w:p>
+      <w:pPr>
+        <w:jc w:val="both"/>
+      </w:pPr>
+      <w:r>
+        <w:t xml:space="preserve">   - Explication </w:t>
+      </w:r>
+      <w:r>
+        <w:t xml:space="preserve">L`débordement vocale est intégrée à des moteurs d’expertise vocale et à des bases de connaissances à cause assimiler aux utilisateurs de plastronner des questions et d'impétrer des réponses pertinentes. Cela implique l'destination de techniques d’expertise d'informations et de rémunération du dialecte aventuriste à cause raturer des réponses utiles à sauvagement </w:t>
+      </w:r>
+      <w:proofErr w:type="gramStart"/>
+      <w:r>
+        <w:t>de onde</w:t>
+      </w:r>
+      <w:proofErr w:type="gramEnd"/>
+      <w:r>
+        <w:t xml:space="preserve"> de filon diverses et allonger des réponses précises et informatives aux utilisateurs.</w:t>
+      </w:r>
+    </w:p>
+    <w:p/>
+    <w:p/>
+    <w:p/>
+    <w:p/>
+    <w:p/>
+    <w:p/>
+    <w:p/>
+    <w:p/>
+    <w:p/>
+    <w:p/>
+    <w:p/>
+    <w:p/>
+    <w:p/>
+    <w:p/>
+    <w:p/>
+    <w:p>
+      <w:r>
         <w:lastRenderedPageBreak/>
-        <w:t xml:space="preserve">   - Explication : </w:t>
-      </w:r>
-      <w:r>
-        <w:t>Les fonctionnalités de barre vocale, équivalentes que le téléguidage vocal, l’instruction vocale et les commandes vocales à cause opérer des ouvrages spécifiques, sont intégrées à l`limite client à cause languir aux utilisateurs d'interférer derrière le cavalcade de tuyau consistant et fluide. Cela implique la finition et le pari en œuvre d'algorithmes d’enthousiasme du dialecte naturel (NLU) à cause épiloguer les intentions des utilisateurs à férocement de leur commande vocale.</w:t>
-      </w:r>
-    </w:p>
-    <w:p/>
-    <w:p/>
-    <w:p/>
-    <w:p/>
-    <w:p/>
-    <w:p/>
-    <w:p/>
-    <w:p/>
-    <w:p>
-      <w:r>
-        <w:t>4. Intégration de la recherche vocale et de la réponse :</w:t>
-      </w:r>
-    </w:p>
-    <w:p/>
-    <w:p/>
-    <w:p>
-      <w:r>
-        <w:t xml:space="preserve">                                  ##########Chat </w:t>
-      </w:r>
-      <w:proofErr w:type="spellStart"/>
-      <w:r>
-        <w:t>gpt</w:t>
-      </w:r>
-      <w:proofErr w:type="spellEnd"/>
-      <w:r>
-        <w:t xml:space="preserve"> </w:t>
-      </w:r>
-      <w:proofErr w:type="spellStart"/>
-      <w:r>
-        <w:t>img</w:t>
-      </w:r>
-      <w:proofErr w:type="spellEnd"/>
-      <w:r>
-        <w:t xml:space="preserve"> code##########</w:t>
-      </w:r>
-    </w:p>
-    <w:p/>
-    <w:p/>
-    <w:p/>
-    <w:p/>
-    <w:p>
-      <w:pPr>
-        <w:jc w:val="both"/>
-      </w:pPr>
-      <w:r>
-        <w:t xml:space="preserve">   - Explication </w:t>
-      </w:r>
-      <w:r>
-        <w:t xml:space="preserve">L`débordement vocale est intégrée à des moteurs d’expertise vocale et à des bases de connaissances à cause assimiler aux utilisateurs de plastronner des questions et d'impétrer des réponses pertinentes. Cela implique l'destination de techniques d’expertise d'informations et de rémunération du dialecte aventuriste à cause raturer des réponses utiles à sauvagement </w:t>
-      </w:r>
-      <w:proofErr w:type="gramStart"/>
-      <w:r>
-        <w:t>de onde</w:t>
-      </w:r>
-      <w:proofErr w:type="gramEnd"/>
-      <w:r>
-        <w:t xml:space="preserve"> de filon diverses et allonger des réponses précises et informatives aux utilisateurs.</w:t>
-      </w:r>
-    </w:p>
-    <w:p/>
-    <w:p/>
-    <w:p/>
-    <w:p/>
-    <w:p/>
-    <w:p/>
-    <w:p/>
-    <w:p/>
-    <w:p/>
-    <w:p/>
-    <w:p/>
-    <w:p/>
-    <w:p/>
-    <w:p/>
-    <w:p/>
-    <w:p>
-      <w:r>
         <w:t>5. Implémentation de la synthèse vocale :</w:t>
       </w:r>
     </w:p>
@@ -2754,6 +2812,7 @@
         <w:pStyle w:val="Titre"/>
       </w:pPr>
       <w:r>
+        <w:lastRenderedPageBreak/>
         <w:t>V.</w:t>
       </w:r>
       <w:r>
@@ -2822,146 +2881,145 @@
         <w:rPr>
           <w:sz w:val="28"/>
         </w:rPr>
-        <w:t xml:space="preserve">Pour préparer les données en vue des tests, nous avons entrepris plusieurs étapes de prétraitement afin d'assurer la qualité et la cohérence des enregistrements vocaux. Tout d'abord, nous avons nettoyé les données en éliminant les bruits de fond, les interruptions et autres artefacts indésirables qui pourraient compromettre la qualité des enregistrements. Ensuite, nous avons normalisé les caractéristiques acoustiques des enregistrements pour </w:t>
-      </w:r>
-      <w:r>
+        <w:t>Pour préparer les données en vue des tests, nous avons entrepris plusieurs étapes de prétraitement afin d'assurer la qualité et la cohérence des enregistrements vocaux. Tout d'abord, nous avons nettoyé les données en éliminant les bruits de fond, les interruptions et autres artefacts indésirables qui pourraient compromettre la qualité des enregistrements. Ensuite, nous avons normalisé les caractéristiques acoustiques des enregistrements pour garantir une cohérence dans les données. Enfin, nous avons segmenté les enregistrements en phrases individuelles, ce qui nous a permis d'analyser et d'évaluer chaque phrase de manière précise et indépendante. En effectuant ces étapes de prétraitement, nous avons pu créer un ensemble de données propre et structuré, prêt à être utilisé pour nos tests et évaluations ultérieurs.</w:t>
+      </w:r>
+    </w:p>
+    <w:p/>
+    <w:p/>
+    <w:p/>
+    <w:p/>
+    <w:p/>
+    <w:p>
+      <w:pPr>
+        <w:ind w:firstLine="708"/>
         <w:rPr>
           <w:sz w:val="28"/>
         </w:rPr>
+      </w:pPr>
+      <w:r>
+        <w:rPr>
+          <w:sz w:val="28"/>
+        </w:rPr>
+        <w:t>3. Protocole de test :</w:t>
+      </w:r>
+    </w:p>
+    <w:p>
+      <w:r>
+        <w:rPr>
+          <w:sz w:val="28"/>
+        </w:rPr>
+        <w:t>Pour évaluer les performances de notre assistant vocal, nous avons mis en place un protocole de test rigoureux. Nous avons divisé nos données en ensembles distincts, comprenant un ensemble de validation et un ensemble de test. Cette division nous a permis d'utiliser l'ensemble de validation pour ajuster les paramètres de notre modèle et l'ensemble de test pour évaluer sa performance finale. De plus, nous avons utilisé des techniques telles que la validation croisée, qui consiste à diviser les données en plusieurs sous-ensembles et à effectuer plusieurs tests pour garantir la robustesse des résultats. En suivant ce protocole de test rigoureux, nous avons pu obtenir des évaluations précises et fiables de notre assistant vocal</w:t>
+      </w:r>
+      <w:r>
+        <w:t>.</w:t>
+      </w:r>
+    </w:p>
+    <w:p/>
+    <w:p/>
+    <w:p>
+      <w:pPr>
+        <w:ind w:firstLine="708"/>
+        <w:rPr>
+          <w:sz w:val="28"/>
+        </w:rPr>
+      </w:pPr>
+      <w:r>
+        <w:rPr>
+          <w:sz w:val="28"/>
+        </w:rPr>
+        <w:t>4. Métriques de performance</w:t>
+      </w:r>
+    </w:p>
+    <w:p>
+      <w:pPr>
+        <w:rPr>
+          <w:sz w:val="28"/>
+        </w:rPr>
+      </w:pPr>
+      <w:r>
+        <w:rPr>
+          <w:sz w:val="28"/>
+        </w:rPr>
+        <w:t>Nous avons évalué les performances de notre assistant vocal en utilisant plusieurs métriques clés, notamment le taux de reconnaissance, la précision, le rappel et le F-score. Ces métriques nous ont permis d'évaluer la précision et l'efficacité de notre système dans la compréhension des commandes vocales et la génération de réponses appropriées. En analysant ces métriques, nous avons pu obtenir une vision globale de la performance de notre assistant vocal et identifier les domaines nécessitant d'éventuelles améliorations.</w:t>
+      </w:r>
+    </w:p>
+    <w:p>
+      <w:pPr>
+        <w:rPr>
+          <w:sz w:val="28"/>
+        </w:rPr>
+      </w:pPr>
+    </w:p>
+    <w:p>
+      <w:pPr>
+        <w:ind w:firstLine="708"/>
+        <w:rPr>
+          <w:sz w:val="28"/>
+        </w:rPr>
+      </w:pPr>
+      <w:r>
+        <w:rPr>
+          <w:sz w:val="28"/>
+        </w:rPr>
+        <w:t>5. Résu</w:t>
+      </w:r>
+      <w:r>
+        <w:rPr>
+          <w:sz w:val="28"/>
+        </w:rPr>
+        <w:t xml:space="preserve">ltats et analyse </w:t>
+      </w:r>
+    </w:p>
+    <w:p>
+      <w:pPr>
+        <w:rPr>
+          <w:sz w:val="28"/>
+        </w:rPr>
+      </w:pPr>
+      <w:r>
+        <w:rPr>
+          <w:sz w:val="28"/>
+        </w:rPr>
+        <w:t xml:space="preserve">Dans cette section, nous présenterons les résultats de nos tests et analyserons la performance de notre assistant vocal intelligent. Les tests ont révélé que notre système était capable de reconnaître avec précision une variété de commandes vocales et de fournir des réponses appropriées dans des délais rapides. </w:t>
+      </w:r>
+    </w:p>
+    <w:p>
+      <w:pPr>
+        <w:rPr>
+          <w:sz w:val="28"/>
+        </w:rPr>
+      </w:pPr>
+    </w:p>
+    <w:p>
+      <w:pPr>
+        <w:rPr>
+          <w:sz w:val="28"/>
+        </w:rPr>
+      </w:pPr>
+      <w:r>
+        <w:rPr>
+          <w:sz w:val="28"/>
+        </w:rPr>
+        <w:t>Plus précisément, nous avons constaté que le taux de reconnaissance</w:t>
+      </w:r>
+      <w:r>
+        <w:rPr>
+          <w:sz w:val="28"/>
+        </w:rPr>
+        <w:t xml:space="preserve"> était élevé, atteignant 63%</w:t>
+      </w:r>
+      <w:r>
+        <w:rPr>
+          <w:sz w:val="28"/>
+        </w:rPr>
+        <w:t xml:space="preserve">. Cela signifie que la plupart des commandes vocales </w:t>
+      </w:r>
+      <w:r>
+        <w:rPr>
+          <w:sz w:val="28"/>
+        </w:rPr>
         <w:lastRenderedPageBreak/>
-        <w:t>garantir une cohérence dans les données. Enfin, nous avons segmenté les enregistrements en phrases individuelles, ce qui nous a permis d'analyser et d'évaluer chaque phrase de manière précise et indépendante. En effectuant ces étapes de prétraitement, nous avons pu créer un ensemble de données propre et structuré, prêt à être utilisé pour nos tests et évaluations ultérieurs.</w:t>
-      </w:r>
-    </w:p>
-    <w:p/>
-    <w:p/>
-    <w:p/>
-    <w:p/>
-    <w:p/>
-    <w:p>
-      <w:pPr>
-        <w:ind w:firstLine="708"/>
-        <w:rPr>
-          <w:sz w:val="28"/>
-        </w:rPr>
-      </w:pPr>
-      <w:r>
-        <w:rPr>
-          <w:sz w:val="28"/>
-        </w:rPr>
-        <w:t>3. Protocole de test :</w:t>
-      </w:r>
-    </w:p>
-    <w:p>
-      <w:r>
-        <w:rPr>
-          <w:sz w:val="28"/>
-        </w:rPr>
-        <w:t>Pour évaluer les performances de notre assistant vocal, nous avons mis en place un protocole de test rigoureux. Nous avons divisé nos données en ensembles distincts, comprenant un ensemble de validation et un ensemble de test. Cette division nous a permis d'utiliser l'ensemble de validation pour ajuster les paramètres de notre modèle et l'ensemble de test pour évaluer sa performance finale. De plus, nous avons utilisé des techniques telles que la validation croisée, qui consiste à diviser les données en plusieurs sous-ensembles et à effectuer plusieurs tests pour garantir la robustesse des résultats. En suivant ce protocole de test rigoureux, nous avons pu obtenir des évaluations précises et fiables de notre assistant vocal</w:t>
-      </w:r>
-      <w:r>
-        <w:t>.</w:t>
-      </w:r>
-    </w:p>
-    <w:p/>
-    <w:p/>
-    <w:p>
-      <w:pPr>
-        <w:ind w:firstLine="708"/>
-        <w:rPr>
-          <w:sz w:val="28"/>
-        </w:rPr>
-      </w:pPr>
-      <w:r>
-        <w:rPr>
-          <w:sz w:val="28"/>
-        </w:rPr>
-        <w:t>4. Métriques de performance</w:t>
-      </w:r>
-    </w:p>
-    <w:p>
-      <w:pPr>
-        <w:rPr>
-          <w:sz w:val="28"/>
-        </w:rPr>
-      </w:pPr>
-      <w:r>
-        <w:rPr>
-          <w:sz w:val="28"/>
-        </w:rPr>
-        <w:t>Nous avons évalué les performances de notre assistant vocal en utilisant plusieurs métriques clés, notamment le taux de reconnaissance, la précision, le rappel et le F-score. Ces métriques nous ont permis d'évaluer la précision et l'efficacité de notre système dans la compréhension des commandes vocales et la génération de réponses appropriées. En analysant ces métriques, nous avons pu obtenir une vision globale de la performance de notre assistant vocal et identifier les domaines nécessitant d'éventuelles améliorations.</w:t>
-      </w:r>
-    </w:p>
-    <w:p>
-      <w:pPr>
-        <w:rPr>
-          <w:sz w:val="28"/>
-        </w:rPr>
-      </w:pPr>
-    </w:p>
-    <w:p>
-      <w:pPr>
-        <w:ind w:firstLine="708"/>
-        <w:rPr>
-          <w:sz w:val="28"/>
-        </w:rPr>
-      </w:pPr>
-      <w:r>
-        <w:rPr>
-          <w:sz w:val="28"/>
-        </w:rPr>
-        <w:t>5. Résu</w:t>
-      </w:r>
-      <w:r>
-        <w:rPr>
-          <w:sz w:val="28"/>
-        </w:rPr>
-        <w:t xml:space="preserve">ltats et analyse </w:t>
-      </w:r>
-    </w:p>
-    <w:p>
-      <w:pPr>
-        <w:rPr>
-          <w:sz w:val="28"/>
-        </w:rPr>
-      </w:pPr>
-      <w:r>
-        <w:rPr>
-          <w:sz w:val="28"/>
-        </w:rPr>
-        <w:lastRenderedPageBreak/>
-        <w:t xml:space="preserve">Dans cette section, nous présenterons les résultats de nos tests et analyserons la performance de notre assistant vocal intelligent. Les tests ont révélé que notre système était capable de reconnaître avec précision une variété de commandes vocales et de fournir des réponses appropriées dans des délais rapides. </w:t>
-      </w:r>
-    </w:p>
-    <w:p>
-      <w:pPr>
-        <w:rPr>
-          <w:sz w:val="28"/>
-        </w:rPr>
-      </w:pPr>
-    </w:p>
-    <w:p>
-      <w:pPr>
-        <w:rPr>
-          <w:sz w:val="28"/>
-        </w:rPr>
-      </w:pPr>
-      <w:r>
-        <w:rPr>
-          <w:sz w:val="28"/>
-        </w:rPr>
-        <w:t>Plus précisément, nous avons constaté que le taux de reconnaissance</w:t>
-      </w:r>
-      <w:r>
-        <w:rPr>
-          <w:sz w:val="28"/>
-        </w:rPr>
-        <w:t xml:space="preserve"> était élevé, atteignant 63%</w:t>
-      </w:r>
-      <w:r>
-        <w:rPr>
-          <w:sz w:val="28"/>
-        </w:rPr>
-        <w:t>. Cela signifie que la plupart des commandes vocales étaient correctement identifiées par notre système. De plus, la précision et le rappel étaient également satisfaisants,</w:t>
+        <w:t>étaient correctement identifiées par notre système. De plus, la précision et le rappel étaient également satisfaisants,</w:t>
       </w:r>
       <w:r>
         <w:rPr>
@@ -3116,6 +3174,7 @@
     </w:p>
     <w:p>
       <w:r>
+        <w:lastRenderedPageBreak/>
         <w:t>Développement continu : Le domaine de l'Assistance Vocale Intelligente est en constante évolution. Il est important de continuer à investir dans la recherche et le développement pour améliorer la précision de la reconnaissance vocale, étendre les fonctionnalités disponibles et intégrer de nouvelles technologies émergentes telles que l'intelligence artificielle et l'apprentissage automatique.</w:t>
       </w:r>
     </w:p>
@@ -3158,6 +3217,7 @@
         <w:pStyle w:val="Titre"/>
       </w:pPr>
       <w:r>
+        <w:lastRenderedPageBreak/>
         <w:t>VIII. Références bibliographiques</w:t>
       </w:r>
     </w:p>
@@ -4357,7 +4417,7 @@
 </file>
 
 <file path=customXml/itemProps1.xml><?xml version="1.0" encoding="utf-8"?>
-<ds:datastoreItem xmlns:ds="http://schemas.openxmlformats.org/officeDocument/2006/customXml" ds:itemID="{BAECE9A6-B2D4-4E77-8BA3-D30F86FD4A8B}">
+<ds:datastoreItem xmlns:ds="http://schemas.openxmlformats.org/officeDocument/2006/customXml" ds:itemID="{DAE300E5-DE84-458C-8F8C-DC69E8E202C3}">
   <ds:schemaRefs>
     <ds:schemaRef ds:uri="http://schemas.openxmlformats.org/officeDocument/2006/bibliography"/>
   </ds:schemaRefs>

--- a/weeeeeeee.docx
+++ b/weeeeeeee.docx
@@ -1,6 +1,6 @@
 
 <file path=word/document.xml><?xml version="1.0" encoding="utf-8"?>
-<w:document xmlns:wpc="http://schemas.microsoft.com/office/word/2010/wordprocessingCanvas" xmlns:mc="http://schemas.openxmlformats.org/markup-compatibility/2006" xmlns:o="urn:schemas-microsoft-com:office:office" xmlns:r="http://schemas.openxmlformats.org/officeDocument/2006/relationships" xmlns:m="http://schemas.openxmlformats.org/officeDocument/2006/math" xmlns:v="urn:schemas-microsoft-com:vml" xmlns:wp14="http://schemas.microsoft.com/office/word/2010/wordprocessingDrawing" xmlns:wp="http://schemas.openxmlformats.org/drawingml/2006/wordprocessingDrawing" xmlns:w10="urn:schemas-microsoft-com:office:word" xmlns:w="http://schemas.openxmlformats.org/wordprocessingml/2006/main" xmlns:w14="http://schemas.microsoft.com/office/word/2010/wordml" xmlns:wpg="http://schemas.microsoft.com/office/word/2010/wordprocessingGroup" xmlns:wpi="http://schemas.microsoft.com/office/word/2010/wordprocessingInk" xmlns:wne="http://schemas.microsoft.com/office/word/2006/wordml" xmlns:wps="http://schemas.microsoft.com/office/word/2010/wordprocessingShape" mc:Ignorable="w14 wp14">
+<w:document xmlns:wpc="http://schemas.microsoft.com/office/word/2010/wordprocessingCanvas" xmlns:cx="http://schemas.microsoft.com/office/drawing/2014/chartex" xmlns:mc="http://schemas.openxmlformats.org/markup-compatibility/2006" xmlns:o="urn:schemas-microsoft-com:office:office" xmlns:r="http://schemas.openxmlformats.org/officeDocument/2006/relationships" xmlns:m="http://schemas.openxmlformats.org/officeDocument/2006/math" xmlns:v="urn:schemas-microsoft-com:vml" xmlns:wp14="http://schemas.microsoft.com/office/word/2010/wordprocessingDrawing" xmlns:wp="http://schemas.openxmlformats.org/drawingml/2006/wordprocessingDrawing" xmlns:w10="urn:schemas-microsoft-com:office:word" xmlns:w="http://schemas.openxmlformats.org/wordprocessingml/2006/main" xmlns:w14="http://schemas.microsoft.com/office/word/2010/wordml" xmlns:w15="http://schemas.microsoft.com/office/word/2012/wordml" xmlns:w16se="http://schemas.microsoft.com/office/word/2015/wordml/symex" xmlns:wpg="http://schemas.microsoft.com/office/word/2010/wordprocessingGroup" xmlns:wpi="http://schemas.microsoft.com/office/word/2010/wordprocessingInk" xmlns:wne="http://schemas.microsoft.com/office/word/2006/wordml" xmlns:wps="http://schemas.microsoft.com/office/word/2010/wordprocessingShape" mc:Ignorable="w14 w15 w16se wp14">
   <w:body>
     <w:p>
       <w:pPr>
@@ -11,7 +11,7 @@
       <w:r>
         <w:rPr>
           <w:noProof/>
-          <w:lang w:eastAsia="fr-FR"/>
+          <w:lang w:val="en-US"/>
         </w:rPr>
         <w:drawing>
           <wp:inline distT="0" distB="0" distL="0" distR="0" wp14:anchorId="681370AB" wp14:editId="3E60DBD1">
@@ -31,7 +31,7 @@
                     </pic:cNvPicPr>
                   </pic:nvPicPr>
                   <pic:blipFill>
-                    <a:blip r:embed="rId7">
+                    <a:blip r:embed="rId6">
                       <a:extLst>
                         <a:ext uri="{28A0092B-C50C-407E-A947-70E740481C1C}">
                           <a14:useLocalDpi xmlns:a14="http://schemas.microsoft.com/office/drawing/2010/main" val="0"/>
@@ -1099,7 +1099,7 @@
       <w:r>
         <w:rPr>
           <w:noProof/>
-          <w:lang w:eastAsia="fr-FR"/>
+          <w:lang w:val="en-US"/>
         </w:rPr>
         <w:lastRenderedPageBreak/>
         <w:drawing>
@@ -1120,7 +1120,7 @@
                     </pic:cNvPicPr>
                   </pic:nvPicPr>
                   <pic:blipFill>
-                    <a:blip r:embed="rId8">
+                    <a:blip r:embed="rId7">
                       <a:extLst>
                         <a:ext uri="{28A0092B-C50C-407E-A947-70E740481C1C}">
                           <a14:useLocalDpi xmlns:a14="http://schemas.microsoft.com/office/drawing/2010/main" val="0"/>
@@ -1325,16 +1325,35 @@
           <w:sz w:val="36"/>
           <w:szCs w:val="36"/>
         </w:rPr>
-        <w:t>1.2.2 Les rôles d’un assistant vocal (IPA) dans la vie des handicapées :</w:t>
-      </w:r>
-    </w:p>
-    <w:p/>
-    <w:p/>
+        <w:t>1.2.2 Le</w:t>
+      </w:r>
+      <w:r>
+        <w:rPr>
+          <w:rFonts w:asciiTheme="majorHAnsi" w:hAnsiTheme="majorHAnsi" w:cstheme="majorHAnsi"/>
+          <w:sz w:val="36"/>
+          <w:szCs w:val="36"/>
+        </w:rPr>
+        <w:t>s rôles d’un assistant vocal (IV</w:t>
+      </w:r>
+      <w:r>
+        <w:rPr>
+          <w:rFonts w:asciiTheme="majorHAnsi" w:hAnsiTheme="majorHAnsi" w:cstheme="majorHAnsi"/>
+          <w:sz w:val="36"/>
+          <w:szCs w:val="36"/>
+        </w:rPr>
+        <w:t>A) dans la vie des handicapées :</w:t>
+      </w:r>
+    </w:p>
+    <w:p/>
+    <w:p>
+      <w:bookmarkStart w:id="0" w:name="_GoBack"/>
+      <w:bookmarkEnd w:id="0"/>
+    </w:p>
     <w:p>
       <w:r>
         <w:rPr>
           <w:noProof/>
-          <w:lang w:eastAsia="fr-FR"/>
+          <w:lang w:val="en-US"/>
         </w:rPr>
         <w:drawing>
           <wp:inline distT="0" distB="0" distL="0" distR="0" wp14:anchorId="7452C246" wp14:editId="3668710D">
@@ -1354,7 +1373,7 @@
                     </pic:cNvPicPr>
                   </pic:nvPicPr>
                   <pic:blipFill>
-                    <a:blip r:embed="rId9" cstate="print">
+                    <a:blip r:embed="rId8" cstate="print">
                       <a:extLst>
                         <a:ext uri="{28A0092B-C50C-407E-A947-70E740481C1C}">
                           <a14:useLocalDpi xmlns:a14="http://schemas.microsoft.com/office/drawing/2010/main" val="0"/>
@@ -1699,7 +1718,7 @@
       <w:r>
         <w:rPr>
           <w:noProof/>
-          <w:lang w:eastAsia="fr-FR"/>
+          <w:lang w:val="en-US"/>
         </w:rPr>
         <w:drawing>
           <wp:inline distT="0" distB="0" distL="0" distR="0" wp14:anchorId="69B70EF8" wp14:editId="71EC1F4E">
@@ -1719,7 +1738,7 @@
                     </pic:cNvPicPr>
                   </pic:nvPicPr>
                   <pic:blipFill>
-                    <a:blip r:embed="rId10">
+                    <a:blip r:embed="rId9">
                       <a:extLst>
                         <a:ext uri="{28A0092B-C50C-407E-A947-70E740481C1C}">
                           <a14:useLocalDpi xmlns:a14="http://schemas.microsoft.com/office/drawing/2010/main" val="0"/>
@@ -1753,7 +1772,7 @@
       <w:r>
         <w:rPr>
           <w:noProof/>
-          <w:lang w:eastAsia="fr-FR"/>
+          <w:lang w:val="en-US"/>
         </w:rPr>
         <w:drawing>
           <wp:anchor distT="0" distB="0" distL="114300" distR="114300" simplePos="0" relativeHeight="251658240" behindDoc="0" locked="0" layoutInCell="1" allowOverlap="1" wp14:anchorId="6F1DEA6B" wp14:editId="7E155BA8">
@@ -1781,7 +1800,7 @@
                     </pic:cNvPicPr>
                   </pic:nvPicPr>
                   <pic:blipFill>
-                    <a:blip r:embed="rId11">
+                    <a:blip r:embed="rId10">
                       <a:extLst>
                         <a:ext uri="{28A0092B-C50C-407E-A947-70E740481C1C}">
                           <a14:useLocalDpi xmlns:a14="http://schemas.microsoft.com/office/drawing/2010/main" val="0"/>
@@ -1829,15 +1848,7 @@
       </w:r>
       <w:proofErr w:type="spellEnd"/>
       <w:r>
-        <w:t xml:space="preserve"> pour ses </w:t>
-      </w:r>
-      <w:proofErr w:type="spellStart"/>
-      <w:r>
-        <w:t>smartphones</w:t>
-      </w:r>
-      <w:proofErr w:type="spellEnd"/>
-      <w:r>
-        <w:t xml:space="preserve"> et autres appareils électroniques.</w:t>
+        <w:t xml:space="preserve"> pour ses smartphones et autres appareils électroniques.</w:t>
       </w:r>
     </w:p>
     <w:p/>
@@ -1853,7 +1864,7 @@
       <w:r>
         <w:rPr>
           <w:noProof/>
-          <w:lang w:eastAsia="fr-FR"/>
+          <w:lang w:val="en-US"/>
         </w:rPr>
         <w:drawing>
           <wp:inline distT="0" distB="0" distL="0" distR="0" wp14:anchorId="06370AE5" wp14:editId="5F86188B">
@@ -1873,7 +1884,7 @@
                     </pic:cNvPicPr>
                   </pic:nvPicPr>
                   <pic:blipFill>
-                    <a:blip r:embed="rId12" cstate="print">
+                    <a:blip r:embed="rId11" cstate="print">
                       <a:extLst>
                         <a:ext uri="{28A0092B-C50C-407E-A947-70E740481C1C}">
                           <a14:useLocalDpi xmlns:a14="http://schemas.microsoft.com/office/drawing/2010/main" val="0"/>
@@ -1914,7 +1925,7 @@
       <w:r>
         <w:rPr>
           <w:noProof/>
-          <w:lang w:eastAsia="fr-FR"/>
+          <w:lang w:val="en-US"/>
         </w:rPr>
         <w:drawing>
           <wp:inline distT="0" distB="0" distL="0" distR="0" wp14:anchorId="5EF9D1D7" wp14:editId="62BE0710">
@@ -1934,7 +1945,7 @@
                     </pic:cNvPicPr>
                   </pic:nvPicPr>
                   <pic:blipFill>
-                    <a:blip r:embed="rId13">
+                    <a:blip r:embed="rId12">
                       <a:extLst>
                         <a:ext uri="{28A0092B-C50C-407E-A947-70E740481C1C}">
                           <a14:useLocalDpi xmlns:a14="http://schemas.microsoft.com/office/drawing/2010/main" val="0"/>
@@ -1975,7 +1986,7 @@
       <w:r>
         <w:rPr>
           <w:noProof/>
-          <w:lang w:eastAsia="fr-FR"/>
+          <w:lang w:val="en-US"/>
         </w:rPr>
         <w:drawing>
           <wp:inline distT="0" distB="0" distL="0" distR="0" wp14:anchorId="2B621D0D" wp14:editId="6E013B69">
@@ -1995,7 +2006,7 @@
                     </pic:cNvPicPr>
                   </pic:nvPicPr>
                   <pic:blipFill>
-                    <a:blip r:embed="rId14" cstate="print">
+                    <a:blip r:embed="rId13" cstate="print">
                       <a:extLst>
                         <a:ext uri="{28A0092B-C50C-407E-A947-70E740481C1C}">
                           <a14:useLocalDpi xmlns:a14="http://schemas.microsoft.com/office/drawing/2010/main" val="0"/>
@@ -2345,7 +2356,7 @@
       <w:r>
         <w:rPr>
           <w:noProof/>
-          <w:lang w:eastAsia="fr-FR"/>
+          <w:lang w:val="en-US"/>
         </w:rPr>
         <w:drawing>
           <wp:inline distT="0" distB="0" distL="0" distR="0" wp14:anchorId="255A8863" wp14:editId="1D2EF7D0">
@@ -2363,7 +2374,7 @@
                     <pic:cNvPicPr/>
                   </pic:nvPicPr>
                   <pic:blipFill>
-                    <a:blip r:embed="rId15">
+                    <a:blip r:embed="rId14">
                       <a:extLst>
                         <a:ext uri="{28A0092B-C50C-407E-A947-70E740481C1C}">
                           <a14:useLocalDpi xmlns:a14="http://schemas.microsoft.com/office/drawing/2010/main" val="0"/>
@@ -2405,7 +2416,7 @@
       <w:r>
         <w:rPr>
           <w:noProof/>
-          <w:lang w:eastAsia="fr-FR"/>
+          <w:lang w:val="en-US"/>
         </w:rPr>
         <w:drawing>
           <wp:inline distT="0" distB="0" distL="0" distR="0" wp14:anchorId="2DE5A2BB" wp14:editId="5DA0B44D">
@@ -2423,7 +2434,7 @@
                     <pic:cNvPicPr/>
                   </pic:nvPicPr>
                   <pic:blipFill>
-                    <a:blip r:embed="rId16" cstate="print">
+                    <a:blip r:embed="rId15" cstate="print">
                       <a:extLst>
                         <a:ext uri="{28A0092B-C50C-407E-A947-70E740481C1C}">
                           <a14:useLocalDpi xmlns:a14="http://schemas.microsoft.com/office/drawing/2010/main" val="0"/>
@@ -2641,7 +2652,7 @@
       <w:r>
         <w:rPr>
           <w:noProof/>
-          <w:lang w:eastAsia="fr-FR"/>
+          <w:lang w:val="en-US"/>
         </w:rPr>
         <w:drawing>
           <wp:inline distT="0" distB="0" distL="0" distR="0" wp14:anchorId="7931DC0A" wp14:editId="08D36552">
@@ -2659,7 +2670,7 @@
                     <pic:cNvPicPr/>
                   </pic:nvPicPr>
                   <pic:blipFill>
-                    <a:blip r:embed="rId17">
+                    <a:blip r:embed="rId16">
                       <a:extLst>
                         <a:ext uri="{28A0092B-C50C-407E-A947-70E740481C1C}">
                           <a14:useLocalDpi xmlns:a14="http://schemas.microsoft.com/office/drawing/2010/main" val="0"/>
@@ -2760,7 +2771,7 @@
           <w:noProof/>
           <w:sz w:val="40"/>
           <w:szCs w:val="40"/>
-          <w:lang w:eastAsia="fr-FR"/>
+          <w:lang w:val="en-US"/>
         </w:rPr>
         <w:lastRenderedPageBreak/>
         <w:drawing>
@@ -2779,7 +2790,7 @@
                     <pic:cNvPicPr/>
                   </pic:nvPicPr>
                   <pic:blipFill>
-                    <a:blip r:embed="rId18">
+                    <a:blip r:embed="rId17">
                       <a:extLst>
                         <a:ext uri="{28A0092B-C50C-407E-A947-70E740481C1C}">
                           <a14:useLocalDpi xmlns:a14="http://schemas.microsoft.com/office/drawing/2010/main" val="0"/>
@@ -2829,15 +2840,7 @@
         <w:t xml:space="preserve">- Explication </w:t>
       </w:r>
       <w:r>
-        <w:t xml:space="preserve">: Cette toit consiste à enrôler une bande de conditions vocales provenant de diverses pluies équivalentes que des enregistrements d`utilisateurs, des bases de conditions publiques ou des </w:t>
-      </w:r>
-      <w:proofErr w:type="gramStart"/>
-      <w:r>
-        <w:t>recueil</w:t>
-      </w:r>
-      <w:proofErr w:type="gramEnd"/>
-      <w:r>
-        <w:t xml:space="preserve"> spécifiques. Les conditions sont croupion prétraitées chez écarter les bruits de fond, les interruptions, les déformations et singulières artefacts indésirables. Le prétraitement peut saisir l’équilibrage du volume, la diminution du bruit, la destitution des silences et l'contrôle des conditions chez immobiliser une burlesque harmonieuse des changées opinion et des inégaux accents.</w:t>
+        <w:t>: Cette toit consiste à enrôler une bande de conditions vocales provenant de diverses pluies équivalentes que des enregistrements d`utilisateurs, des bases de conditions publiques ou des recueil spécifiques. Les conditions sont croupion prétraitées chez écarter les bruits de fond, les interruptions, les déformations et singulières artefacts indésirables. Le prétraitement peut saisir l’équilibrage du volume, la diminution du bruit, la destitution des silences et l'contrôle des conditions chez immobiliser une burlesque harmonieuse des changées opinion et des inégaux accents.</w:t>
       </w:r>
     </w:p>
     <w:p/>
@@ -2891,7 +2894,7 @@
       <w:r>
         <w:rPr>
           <w:noProof/>
-          <w:lang w:eastAsia="fr-FR"/>
+          <w:lang w:val="en-US"/>
         </w:rPr>
         <w:drawing>
           <wp:inline distT="0" distB="0" distL="0" distR="0" wp14:anchorId="096218C8" wp14:editId="7F233DB0">
@@ -2909,7 +2912,7 @@
                     <pic:cNvPicPr/>
                   </pic:nvPicPr>
                   <pic:blipFill>
-                    <a:blip r:embed="rId19">
+                    <a:blip r:embed="rId18">
                       <a:extLst>
                         <a:ext uri="{28A0092B-C50C-407E-A947-70E740481C1C}">
                           <a14:useLocalDpi xmlns:a14="http://schemas.microsoft.com/office/drawing/2010/main" val="0"/>
@@ -2950,15 +2953,7 @@
         <w:t xml:space="preserve">   - Explication </w:t>
       </w:r>
       <w:r>
-        <w:t xml:space="preserve">Une jour le châtié de légitimation vocale validé, une limite client vocale conviviale est développée dans éprouver aux utilisateurs d`interférer verso </w:t>
-      </w:r>
-      <w:proofErr w:type="gramStart"/>
-      <w:r>
-        <w:t>le</w:t>
-      </w:r>
-      <w:proofErr w:type="gramEnd"/>
-      <w:r>
-        <w:t xml:space="preserve"> théorie d’activité naturelle et intuitive. Cela peut enfermer la production de commandes vocales, l’administration des réponses vocales, la conception d'une accoutumance client cohérente et la préhension en cargaison de plusieurs langues et accents</w:t>
+        <w:t>Une jour le châtié de légitimation vocale validé, une limite client vocale conviviale est développée dans éprouver aux utilisateurs d`interférer verso le théorie d’activité naturelle et intuitive. Cela peut enfermer la production de commandes vocales, l’administration des réponses vocales, la conception d'une accoutumance client cohérente et la préhension en cargaison de plusieurs langues et accents</w:t>
       </w:r>
     </w:p>
     <w:p/>
@@ -3000,7 +2995,7 @@
       <w:r>
         <w:rPr>
           <w:noProof/>
-          <w:lang w:eastAsia="fr-FR"/>
+          <w:lang w:val="en-US"/>
         </w:rPr>
         <w:drawing>
           <wp:inline distT="0" distB="0" distL="0" distR="0" wp14:anchorId="348D7986" wp14:editId="28E7E15A">
@@ -3018,7 +3013,7 @@
                     <pic:cNvPicPr/>
                   </pic:nvPicPr>
                   <pic:blipFill>
-                    <a:blip r:embed="rId20">
+                    <a:blip r:embed="rId19">
                       <a:extLst>
                         <a:ext uri="{28A0092B-C50C-407E-A947-70E740481C1C}">
                           <a14:useLocalDpi xmlns:a14="http://schemas.microsoft.com/office/drawing/2010/main" val="0"/>
@@ -3196,7 +3191,7 @@
       <w:r>
         <w:rPr>
           <w:noProof/>
-          <w:lang w:eastAsia="fr-FR"/>
+          <w:lang w:val="en-US"/>
         </w:rPr>
         <w:drawing>
           <wp:inline distT="0" distB="0" distL="0" distR="0" wp14:anchorId="155076A6" wp14:editId="37F6A273">
@@ -3214,7 +3209,7 @@
                     <pic:cNvPicPr/>
                   </pic:nvPicPr>
                   <pic:blipFill>
-                    <a:blip r:embed="rId21">
+                    <a:blip r:embed="rId20">
                       <a:extLst>
                         <a:ext uri="{28A0092B-C50C-407E-A947-70E740481C1C}">
                           <a14:useLocalDpi xmlns:a14="http://schemas.microsoft.com/office/drawing/2010/main" val="0"/>
@@ -3311,8 +3306,6 @@
         </w:rPr>
         <w:t>1. Jeux de données utilisés :</w:t>
       </w:r>
-      <w:bookmarkStart w:id="0" w:name="_GoBack"/>
-      <w:bookmarkEnd w:id="0"/>
     </w:p>
     <w:p>
       <w:pPr>
@@ -3745,8 +3738,8 @@
 </file>
 
 <file path=word/numbering.xml><?xml version="1.0" encoding="utf-8"?>
-<w:numbering xmlns:wpc="http://schemas.microsoft.com/office/word/2010/wordprocessingCanvas" xmlns:mc="http://schemas.openxmlformats.org/markup-compatibility/2006" xmlns:o="urn:schemas-microsoft-com:office:office" xmlns:r="http://schemas.openxmlformats.org/officeDocument/2006/relationships" xmlns:m="http://schemas.openxmlformats.org/officeDocument/2006/math" xmlns:v="urn:schemas-microsoft-com:vml" xmlns:wp14="http://schemas.microsoft.com/office/word/2010/wordprocessingDrawing" xmlns:wp="http://schemas.openxmlformats.org/drawingml/2006/wordprocessingDrawing" xmlns:w10="urn:schemas-microsoft-com:office:word" xmlns:w="http://schemas.openxmlformats.org/wordprocessingml/2006/main" xmlns:w14="http://schemas.microsoft.com/office/word/2010/wordml" xmlns:wpg="http://schemas.microsoft.com/office/word/2010/wordprocessingGroup" xmlns:wpi="http://schemas.microsoft.com/office/word/2010/wordprocessingInk" xmlns:wne="http://schemas.microsoft.com/office/word/2006/wordml" xmlns:wps="http://schemas.microsoft.com/office/word/2010/wordprocessingShape" mc:Ignorable="w14 wp14">
-  <w:abstractNum w:abstractNumId="0">
+<w:numbering xmlns:wpc="http://schemas.microsoft.com/office/word/2010/wordprocessingCanvas" xmlns:cx="http://schemas.microsoft.com/office/drawing/2014/chartex" xmlns:mc="http://schemas.openxmlformats.org/markup-compatibility/2006" xmlns:o="urn:schemas-microsoft-com:office:office" xmlns:r="http://schemas.openxmlformats.org/officeDocument/2006/relationships" xmlns:m="http://schemas.openxmlformats.org/officeDocument/2006/math" xmlns:v="urn:schemas-microsoft-com:vml" xmlns:wp14="http://schemas.microsoft.com/office/word/2010/wordprocessingDrawing" xmlns:wp="http://schemas.openxmlformats.org/drawingml/2006/wordprocessingDrawing" xmlns:w10="urn:schemas-microsoft-com:office:word" xmlns:w="http://schemas.openxmlformats.org/wordprocessingml/2006/main" xmlns:w14="http://schemas.microsoft.com/office/word/2010/wordml" xmlns:w15="http://schemas.microsoft.com/office/word/2012/wordml" xmlns:w16se="http://schemas.microsoft.com/office/word/2015/wordml/symex" xmlns:wpg="http://schemas.microsoft.com/office/word/2010/wordprocessingGroup" xmlns:wpi="http://schemas.microsoft.com/office/word/2010/wordprocessingInk" xmlns:wne="http://schemas.microsoft.com/office/word/2006/wordml" xmlns:wps="http://schemas.microsoft.com/office/word/2010/wordprocessingShape" mc:Ignorable="w14 w15 w16se wp14">
+  <w:abstractNum w:abstractNumId="0" w15:restartNumberingAfterBreak="0">
     <w:nsid w:val="089A2F58"/>
     <w:multiLevelType w:val="hybridMultilevel"/>
     <w:tmpl w:val="E966A5C6"/>
@@ -3859,7 +3852,7 @@
       </w:rPr>
     </w:lvl>
   </w:abstractNum>
-  <w:abstractNum w:abstractNumId="1">
+  <w:abstractNum w:abstractNumId="1" w15:restartNumberingAfterBreak="0">
     <w:nsid w:val="1B2521F0"/>
     <w:multiLevelType w:val="hybridMultilevel"/>
     <w:tmpl w:val="6038DB0A"/>
@@ -3945,7 +3938,7 @@
       </w:pPr>
     </w:lvl>
   </w:abstractNum>
-  <w:abstractNum w:abstractNumId="2">
+  <w:abstractNum w:abstractNumId="2" w15:restartNumberingAfterBreak="0">
     <w:nsid w:val="1FAF2923"/>
     <w:multiLevelType w:val="hybridMultilevel"/>
     <w:tmpl w:val="54025E08"/>
@@ -4034,7 +4027,7 @@
       </w:pPr>
     </w:lvl>
   </w:abstractNum>
-  <w:abstractNum w:abstractNumId="3">
+  <w:abstractNum w:abstractNumId="3" w15:restartNumberingAfterBreak="0">
     <w:nsid w:val="2BB57C05"/>
     <w:multiLevelType w:val="hybridMultilevel"/>
     <w:tmpl w:val="53D81030"/>
@@ -4147,7 +4140,7 @@
       </w:rPr>
     </w:lvl>
   </w:abstractNum>
-  <w:abstractNum w:abstractNumId="4">
+  <w:abstractNum w:abstractNumId="4" w15:restartNumberingAfterBreak="0">
     <w:nsid w:val="7EA25ECE"/>
     <w:multiLevelType w:val="hybridMultilevel"/>
     <w:tmpl w:val="89EA556E"/>
@@ -4233,7 +4226,7 @@
       </w:pPr>
     </w:lvl>
   </w:abstractNum>
-  <w:abstractNum w:abstractNumId="5">
+  <w:abstractNum w:abstractNumId="5" w15:restartNumberingAfterBreak="0">
     <w:nsid w:val="7F913D10"/>
     <w:multiLevelType w:val="hybridMultilevel"/>
     <w:tmpl w:val="BF6868BA"/>
@@ -4368,7 +4361,7 @@
 </file>
 
 <file path=word/styles.xml><?xml version="1.0" encoding="utf-8"?>
-<w:styles xmlns:mc="http://schemas.openxmlformats.org/markup-compatibility/2006" xmlns:r="http://schemas.openxmlformats.org/officeDocument/2006/relationships" xmlns:w="http://schemas.openxmlformats.org/wordprocessingml/2006/main" xmlns:w14="http://schemas.microsoft.com/office/word/2010/wordml" mc:Ignorable="w14">
+<w:styles xmlns:mc="http://schemas.openxmlformats.org/markup-compatibility/2006" xmlns:r="http://schemas.openxmlformats.org/officeDocument/2006/relationships" xmlns:w="http://schemas.openxmlformats.org/wordprocessingml/2006/main" xmlns:w14="http://schemas.microsoft.com/office/word/2010/wordml" xmlns:w15="http://schemas.microsoft.com/office/word/2012/wordml" xmlns:w16se="http://schemas.microsoft.com/office/word/2015/wordml/symex" mc:Ignorable="w14 w15 w16se">
   <w:docDefaults>
     <w:rPrDefault>
       <w:rPr>
@@ -4386,144 +4379,378 @@
       </w:pPr>
     </w:pPrDefault>
   </w:docDefaults>
-  <w:latentStyles w:defLockedState="0" w:defUIPriority="99" w:defSemiHidden="1" w:defUnhideWhenUsed="1" w:defQFormat="0" w:count="267">
-    <w:lsdException w:name="Normal" w:semiHidden="0" w:uiPriority="0" w:unhideWhenUsed="0" w:qFormat="1"/>
-    <w:lsdException w:name="heading 1" w:semiHidden="0" w:uiPriority="9" w:unhideWhenUsed="0" w:qFormat="1"/>
-    <w:lsdException w:name="heading 2" w:uiPriority="9" w:qFormat="1"/>
-    <w:lsdException w:name="heading 3" w:uiPriority="9" w:qFormat="1"/>
-    <w:lsdException w:name="heading 4" w:uiPriority="9" w:qFormat="1"/>
-    <w:lsdException w:name="heading 5" w:uiPriority="9" w:qFormat="1"/>
-    <w:lsdException w:name="heading 6" w:uiPriority="9" w:qFormat="1"/>
-    <w:lsdException w:name="heading 7" w:uiPriority="9" w:qFormat="1"/>
-    <w:lsdException w:name="heading 8" w:uiPriority="9" w:qFormat="1"/>
-    <w:lsdException w:name="heading 9" w:uiPriority="9" w:qFormat="1"/>
-    <w:lsdException w:name="toc 1" w:uiPriority="39"/>
-    <w:lsdException w:name="toc 2" w:uiPriority="39"/>
-    <w:lsdException w:name="toc 3" w:uiPriority="39"/>
-    <w:lsdException w:name="toc 4" w:uiPriority="39"/>
-    <w:lsdException w:name="toc 5" w:uiPriority="39"/>
-    <w:lsdException w:name="toc 6" w:uiPriority="39"/>
-    <w:lsdException w:name="toc 7" w:uiPriority="39"/>
-    <w:lsdException w:name="toc 8" w:uiPriority="39"/>
-    <w:lsdException w:name="toc 9" w:uiPriority="39"/>
-    <w:lsdException w:name="caption" w:uiPriority="35" w:qFormat="1"/>
-    <w:lsdException w:name="Title" w:semiHidden="0" w:uiPriority="10" w:unhideWhenUsed="0" w:qFormat="1"/>
-    <w:lsdException w:name="Default Paragraph Font" w:uiPriority="1"/>
-    <w:lsdException w:name="Subtitle" w:semiHidden="0" w:uiPriority="11" w:unhideWhenUsed="0" w:qFormat="1"/>
-    <w:lsdException w:name="Strong" w:semiHidden="0" w:uiPriority="22" w:unhideWhenUsed="0" w:qFormat="1"/>
-    <w:lsdException w:name="Emphasis" w:semiHidden="0" w:uiPriority="20" w:unhideWhenUsed="0" w:qFormat="1"/>
-    <w:lsdException w:name="Table Grid" w:semiHidden="0" w:uiPriority="39" w:unhideWhenUsed="0"/>
-    <w:lsdException w:name="Placeholder Text" w:unhideWhenUsed="0"/>
-    <w:lsdException w:name="No Spacing" w:semiHidden="0" w:uiPriority="1" w:unhideWhenUsed="0" w:qFormat="1"/>
-    <w:lsdException w:name="Light Shading" w:semiHidden="0" w:uiPriority="60" w:unhideWhenUsed="0"/>
-    <w:lsdException w:name="Light List" w:semiHidden="0" w:uiPriority="61" w:unhideWhenUsed="0"/>
-    <w:lsdException w:name="Light Grid" w:semiHidden="0" w:uiPriority="62" w:unhideWhenUsed="0"/>
-    <w:lsdException w:name="Medium Shading 1" w:semiHidden="0" w:uiPriority="63" w:unhideWhenUsed="0"/>
-    <w:lsdException w:name="Medium Shading 2" w:semiHidden="0" w:uiPriority="64" w:unhideWhenUsed="0"/>
-    <w:lsdException w:name="Medium List 1" w:semiHidden="0" w:uiPriority="65" w:unhideWhenUsed="0"/>
-    <w:lsdException w:name="Medium List 2" w:semiHidden="0" w:uiPriority="66" w:unhideWhenUsed="0"/>
-    <w:lsdException w:name="Medium Grid 1" w:semiHidden="0" w:uiPriority="67" w:unhideWhenUsed="0"/>
-    <w:lsdException w:name="Medium Grid 2" w:semiHidden="0" w:uiPriority="68" w:unhideWhenUsed="0"/>
-    <w:lsdException w:name="Medium Grid 3" w:semiHidden="0" w:uiPriority="69" w:unhideWhenUsed="0"/>
-    <w:lsdException w:name="Dark List" w:semiHidden="0" w:uiPriority="70" w:unhideWhenUsed="0"/>
-    <w:lsdException w:name="Colorful Shading" w:semiHidden="0" w:uiPriority="71" w:unhideWhenUsed="0"/>
-    <w:lsdException w:name="Colorful List" w:semiHidden="0" w:uiPriority="72" w:unhideWhenUsed="0"/>
-    <w:lsdException w:name="Colorful Grid" w:semiHidden="0" w:uiPriority="73" w:unhideWhenUsed="0"/>
-    <w:lsdException w:name="Light Shading Accent 1" w:semiHidden="0" w:uiPriority="60" w:unhideWhenUsed="0"/>
-    <w:lsdException w:name="Light List Accent 1" w:semiHidden="0" w:uiPriority="61" w:unhideWhenUsed="0"/>
-    <w:lsdException w:name="Light Grid Accent 1" w:semiHidden="0" w:uiPriority="62" w:unhideWhenUsed="0"/>
-    <w:lsdException w:name="Medium Shading 1 Accent 1" w:semiHidden="0" w:uiPriority="63" w:unhideWhenUsed="0"/>
-    <w:lsdException w:name="Medium Shading 2 Accent 1" w:semiHidden="0" w:uiPriority="64" w:unhideWhenUsed="0"/>
-    <w:lsdException w:name="Medium List 1 Accent 1" w:semiHidden="0" w:uiPriority="65" w:unhideWhenUsed="0"/>
-    <w:lsdException w:name="Revision" w:unhideWhenUsed="0"/>
-    <w:lsdException w:name="List Paragraph" w:semiHidden="0" w:uiPriority="34" w:unhideWhenUsed="0" w:qFormat="1"/>
-    <w:lsdException w:name="Quote" w:semiHidden="0" w:uiPriority="29" w:unhideWhenUsed="0" w:qFormat="1"/>
-    <w:lsdException w:name="Intense Quote" w:semiHidden="0" w:uiPriority="30" w:unhideWhenUsed="0" w:qFormat="1"/>
-    <w:lsdException w:name="Medium List 2 Accent 1" w:semiHidden="0" w:uiPriority="66" w:unhideWhenUsed="0"/>
-    <w:lsdException w:name="Medium Grid 1 Accent 1" w:semiHidden="0" w:uiPriority="67" w:unhideWhenUsed="0"/>
-    <w:lsdException w:name="Medium Grid 2 Accent 1" w:semiHidden="0" w:uiPriority="68" w:unhideWhenUsed="0"/>
-    <w:lsdException w:name="Medium Grid 3 Accent 1" w:semiHidden="0" w:uiPriority="69" w:unhideWhenUsed="0"/>
-    <w:lsdException w:name="Dark List Accent 1" w:semiHidden="0" w:uiPriority="70" w:unhideWhenUsed="0"/>
-    <w:lsdException w:name="Colorful Shading Accent 1" w:semiHidden="0" w:uiPriority="71" w:unhideWhenUsed="0"/>
-    <w:lsdException w:name="Colorful List Accent 1" w:semiHidden="0" w:uiPriority="72" w:unhideWhenUsed="0"/>
-    <w:lsdException w:name="Colorful Grid Accent 1" w:semiHidden="0" w:uiPriority="73" w:unhideWhenUsed="0"/>
-    <w:lsdException w:name="Light Shading Accent 2" w:semiHidden="0" w:uiPriority="60" w:unhideWhenUsed="0"/>
-    <w:lsdException w:name="Light List Accent 2" w:semiHidden="0" w:uiPriority="61" w:unhideWhenUsed="0"/>
-    <w:lsdException w:name="Light Grid Accent 2" w:semiHidden="0" w:uiPriority="62" w:unhideWhenUsed="0"/>
-    <w:lsdException w:name="Medium Shading 1 Accent 2" w:semiHidden="0" w:uiPriority="63" w:unhideWhenUsed="0"/>
-    <w:lsdException w:name="Medium Shading 2 Accent 2" w:semiHidden="0" w:uiPriority="64" w:unhideWhenUsed="0"/>
-    <w:lsdException w:name="Medium List 1 Accent 2" w:semiHidden="0" w:uiPriority="65" w:unhideWhenUsed="0"/>
-    <w:lsdException w:name="Medium List 2 Accent 2" w:semiHidden="0" w:uiPriority="66" w:unhideWhenUsed="0"/>
-    <w:lsdException w:name="Medium Grid 1 Accent 2" w:semiHidden="0" w:uiPriority="67" w:unhideWhenUsed="0"/>
-    <w:lsdException w:name="Medium Grid 2 Accent 2" w:semiHidden="0" w:uiPriority="68" w:unhideWhenUsed="0"/>
-    <w:lsdException w:name="Medium Grid 3 Accent 2" w:semiHidden="0" w:uiPriority="69" w:unhideWhenUsed="0"/>
-    <w:lsdException w:name="Dark List Accent 2" w:semiHidden="0" w:uiPriority="70" w:unhideWhenUsed="0"/>
-    <w:lsdException w:name="Colorful Shading Accent 2" w:semiHidden="0" w:uiPriority="71" w:unhideWhenUsed="0"/>
-    <w:lsdException w:name="Colorful List Accent 2" w:semiHidden="0" w:uiPriority="72" w:unhideWhenUsed="0"/>
-    <w:lsdException w:name="Colorful Grid Accent 2" w:semiHidden="0" w:uiPriority="73" w:unhideWhenUsed="0"/>
-    <w:lsdException w:name="Light Shading Accent 3" w:semiHidden="0" w:uiPriority="60" w:unhideWhenUsed="0"/>
-    <w:lsdException w:name="Light List Accent 3" w:semiHidden="0" w:uiPriority="61" w:unhideWhenUsed="0"/>
-    <w:lsdException w:name="Light Grid Accent 3" w:semiHidden="0" w:uiPriority="62" w:unhideWhenUsed="0"/>
-    <w:lsdException w:name="Medium Shading 1 Accent 3" w:semiHidden="0" w:uiPriority="63" w:unhideWhenUsed="0"/>
-    <w:lsdException w:name="Medium Shading 2 Accent 3" w:semiHidden="0" w:uiPriority="64" w:unhideWhenUsed="0"/>
-    <w:lsdException w:name="Medium List 1 Accent 3" w:semiHidden="0" w:uiPriority="65" w:unhideWhenUsed="0"/>
-    <w:lsdException w:name="Medium List 2 Accent 3" w:semiHidden="0" w:uiPriority="66" w:unhideWhenUsed="0"/>
-    <w:lsdException w:name="Medium Grid 1 Accent 3" w:semiHidden="0" w:uiPriority="67" w:unhideWhenUsed="0"/>
-    <w:lsdException w:name="Medium Grid 2 Accent 3" w:semiHidden="0" w:uiPriority="68" w:unhideWhenUsed="0"/>
-    <w:lsdException w:name="Medium Grid 3 Accent 3" w:semiHidden="0" w:uiPriority="69" w:unhideWhenUsed="0"/>
-    <w:lsdException w:name="Dark List Accent 3" w:semiHidden="0" w:uiPriority="70" w:unhideWhenUsed="0"/>
-    <w:lsdException w:name="Colorful Shading Accent 3" w:semiHidden="0" w:uiPriority="71" w:unhideWhenUsed="0"/>
-    <w:lsdException w:name="Colorful List Accent 3" w:semiHidden="0" w:uiPriority="72" w:unhideWhenUsed="0"/>
-    <w:lsdException w:name="Colorful Grid Accent 3" w:semiHidden="0" w:uiPriority="73" w:unhideWhenUsed="0"/>
-    <w:lsdException w:name="Light Shading Accent 4" w:semiHidden="0" w:uiPriority="60" w:unhideWhenUsed="0"/>
-    <w:lsdException w:name="Light List Accent 4" w:semiHidden="0" w:uiPriority="61" w:unhideWhenUsed="0"/>
-    <w:lsdException w:name="Light Grid Accent 4" w:semiHidden="0" w:uiPriority="62" w:unhideWhenUsed="0"/>
-    <w:lsdException w:name="Medium Shading 1 Accent 4" w:semiHidden="0" w:uiPriority="63" w:unhideWhenUsed="0"/>
-    <w:lsdException w:name="Medium Shading 2 Accent 4" w:semiHidden="0" w:uiPriority="64" w:unhideWhenUsed="0"/>
-    <w:lsdException w:name="Medium List 1 Accent 4" w:semiHidden="0" w:uiPriority="65" w:unhideWhenUsed="0"/>
-    <w:lsdException w:name="Medium List 2 Accent 4" w:semiHidden="0" w:uiPriority="66" w:unhideWhenUsed="0"/>
-    <w:lsdException w:name="Medium Grid 1 Accent 4" w:semiHidden="0" w:uiPriority="67" w:unhideWhenUsed="0"/>
-    <w:lsdException w:name="Medium Grid 2 Accent 4" w:semiHidden="0" w:uiPriority="68" w:unhideWhenUsed="0"/>
-    <w:lsdException w:name="Medium Grid 3 Accent 4" w:semiHidden="0" w:uiPriority="69" w:unhideWhenUsed="0"/>
-    <w:lsdException w:name="Dark List Accent 4" w:semiHidden="0" w:uiPriority="70" w:unhideWhenUsed="0"/>
-    <w:lsdException w:name="Colorful Shading Accent 4" w:semiHidden="0" w:uiPriority="71" w:unhideWhenUsed="0"/>
-    <w:lsdException w:name="Colorful List Accent 4" w:semiHidden="0" w:uiPriority="72" w:unhideWhenUsed="0"/>
-    <w:lsdException w:name="Colorful Grid Accent 4" w:semiHidden="0" w:uiPriority="73" w:unhideWhenUsed="0"/>
-    <w:lsdException w:name="Light Shading Accent 5" w:semiHidden="0" w:uiPriority="60" w:unhideWhenUsed="0"/>
-    <w:lsdException w:name="Light List Accent 5" w:semiHidden="0" w:uiPriority="61" w:unhideWhenUsed="0"/>
-    <w:lsdException w:name="Light Grid Accent 5" w:semiHidden="0" w:uiPriority="62" w:unhideWhenUsed="0"/>
-    <w:lsdException w:name="Medium Shading 1 Accent 5" w:semiHidden="0" w:uiPriority="63" w:unhideWhenUsed="0"/>
-    <w:lsdException w:name="Medium Shading 2 Accent 5" w:semiHidden="0" w:uiPriority="64" w:unhideWhenUsed="0"/>
-    <w:lsdException w:name="Medium List 1 Accent 5" w:semiHidden="0" w:uiPriority="65" w:unhideWhenUsed="0"/>
-    <w:lsdException w:name="Medium List 2 Accent 5" w:semiHidden="0" w:uiPriority="66" w:unhideWhenUsed="0"/>
-    <w:lsdException w:name="Medium Grid 1 Accent 5" w:semiHidden="0" w:uiPriority="67" w:unhideWhenUsed="0"/>
-    <w:lsdException w:name="Medium Grid 2 Accent 5" w:semiHidden="0" w:uiPriority="68" w:unhideWhenUsed="0"/>
-    <w:lsdException w:name="Medium Grid 3 Accent 5" w:semiHidden="0" w:uiPriority="69" w:unhideWhenUsed="0"/>
-    <w:lsdException w:name="Dark List Accent 5" w:semiHidden="0" w:uiPriority="70" w:unhideWhenUsed="0"/>
-    <w:lsdException w:name="Colorful Shading Accent 5" w:semiHidden="0" w:uiPriority="71" w:unhideWhenUsed="0"/>
-    <w:lsdException w:name="Colorful List Accent 5" w:semiHidden="0" w:uiPriority="72" w:unhideWhenUsed="0"/>
-    <w:lsdException w:name="Colorful Grid Accent 5" w:semiHidden="0" w:uiPriority="73" w:unhideWhenUsed="0"/>
-    <w:lsdException w:name="Light Shading Accent 6" w:semiHidden="0" w:uiPriority="60" w:unhideWhenUsed="0"/>
-    <w:lsdException w:name="Light List Accent 6" w:semiHidden="0" w:uiPriority="61" w:unhideWhenUsed="0"/>
-    <w:lsdException w:name="Light Grid Accent 6" w:semiHidden="0" w:uiPriority="62" w:unhideWhenUsed="0"/>
-    <w:lsdException w:name="Medium Shading 1 Accent 6" w:semiHidden="0" w:uiPriority="63" w:unhideWhenUsed="0"/>
-    <w:lsdException w:name="Medium Shading 2 Accent 6" w:semiHidden="0" w:uiPriority="64" w:unhideWhenUsed="0"/>
-    <w:lsdException w:name="Medium List 1 Accent 6" w:semiHidden="0" w:uiPriority="65" w:unhideWhenUsed="0"/>
-    <w:lsdException w:name="Medium List 2 Accent 6" w:semiHidden="0" w:uiPriority="66" w:unhideWhenUsed="0"/>
-    <w:lsdException w:name="Medium Grid 1 Accent 6" w:semiHidden="0" w:uiPriority="67" w:unhideWhenUsed="0"/>
-    <w:lsdException w:name="Medium Grid 2 Accent 6" w:semiHidden="0" w:uiPriority="68" w:unhideWhenUsed="0"/>
-    <w:lsdException w:name="Medium Grid 3 Accent 6" w:semiHidden="0" w:uiPriority="69" w:unhideWhenUsed="0"/>
-    <w:lsdException w:name="Dark List Accent 6" w:semiHidden="0" w:uiPriority="70" w:unhideWhenUsed="0"/>
-    <w:lsdException w:name="Colorful Shading Accent 6" w:semiHidden="0" w:uiPriority="71" w:unhideWhenUsed="0"/>
-    <w:lsdException w:name="Colorful List Accent 6" w:semiHidden="0" w:uiPriority="72" w:unhideWhenUsed="0"/>
-    <w:lsdException w:name="Colorful Grid Accent 6" w:semiHidden="0" w:uiPriority="73" w:unhideWhenUsed="0"/>
-    <w:lsdException w:name="Subtle Emphasis" w:semiHidden="0" w:uiPriority="19" w:unhideWhenUsed="0" w:qFormat="1"/>
-    <w:lsdException w:name="Intense Emphasis" w:semiHidden="0" w:uiPriority="21" w:unhideWhenUsed="0" w:qFormat="1"/>
-    <w:lsdException w:name="Subtle Reference" w:semiHidden="0" w:uiPriority="31" w:unhideWhenUsed="0" w:qFormat="1"/>
-    <w:lsdException w:name="Intense Reference" w:semiHidden="0" w:uiPriority="32" w:unhideWhenUsed="0" w:qFormat="1"/>
-    <w:lsdException w:name="Book Title" w:semiHidden="0" w:uiPriority="33" w:unhideWhenUsed="0" w:qFormat="1"/>
-    <w:lsdException w:name="Bibliography" w:uiPriority="37"/>
-    <w:lsdException w:name="TOC Heading" w:uiPriority="39" w:qFormat="1"/>
+  <w:latentStyles w:defLockedState="0" w:defUIPriority="99" w:defSemiHidden="0" w:defUnhideWhenUsed="0" w:defQFormat="0" w:count="371">
+    <w:lsdException w:name="Normal" w:uiPriority="0" w:qFormat="1"/>
+    <w:lsdException w:name="heading 1" w:uiPriority="9" w:qFormat="1"/>
+    <w:lsdException w:name="heading 2" w:semiHidden="1" w:uiPriority="9" w:unhideWhenUsed="1" w:qFormat="1"/>
+    <w:lsdException w:name="heading 3" w:semiHidden="1" w:uiPriority="9" w:unhideWhenUsed="1" w:qFormat="1"/>
+    <w:lsdException w:name="heading 4" w:semiHidden="1" w:uiPriority="9" w:unhideWhenUsed="1" w:qFormat="1"/>
+    <w:lsdException w:name="heading 5" w:semiHidden="1" w:uiPriority="9" w:unhideWhenUsed="1" w:qFormat="1"/>
+    <w:lsdException w:name="heading 6" w:semiHidden="1" w:uiPriority="9" w:unhideWhenUsed="1" w:qFormat="1"/>
+    <w:lsdException w:name="heading 7" w:semiHidden="1" w:uiPriority="9" w:unhideWhenUsed="1" w:qFormat="1"/>
+    <w:lsdException w:name="heading 8" w:semiHidden="1" w:uiPriority="9" w:unhideWhenUsed="1" w:qFormat="1"/>
+    <w:lsdException w:name="heading 9" w:semiHidden="1" w:uiPriority="9" w:unhideWhenUsed="1" w:qFormat="1"/>
+    <w:lsdException w:name="index 1" w:semiHidden="1" w:unhideWhenUsed="1"/>
+    <w:lsdException w:name="index 2" w:semiHidden="1" w:unhideWhenUsed="1"/>
+    <w:lsdException w:name="index 3" w:semiHidden="1" w:unhideWhenUsed="1"/>
+    <w:lsdException w:name="index 4" w:semiHidden="1" w:unhideWhenUsed="1"/>
+    <w:lsdException w:name="index 5" w:semiHidden="1" w:unhideWhenUsed="1"/>
+    <w:lsdException w:name="index 6" w:semiHidden="1" w:unhideWhenUsed="1"/>
+    <w:lsdException w:name="index 7" w:semiHidden="1" w:unhideWhenUsed="1"/>
+    <w:lsdException w:name="index 8" w:semiHidden="1" w:unhideWhenUsed="1"/>
+    <w:lsdException w:name="index 9" w:semiHidden="1" w:unhideWhenUsed="1"/>
+    <w:lsdException w:name="toc 1" w:semiHidden="1" w:uiPriority="39" w:unhideWhenUsed="1"/>
+    <w:lsdException w:name="toc 2" w:semiHidden="1" w:uiPriority="39" w:unhideWhenUsed="1"/>
+    <w:lsdException w:name="toc 3" w:semiHidden="1" w:uiPriority="39" w:unhideWhenUsed="1"/>
+    <w:lsdException w:name="toc 4" w:semiHidden="1" w:uiPriority="39" w:unhideWhenUsed="1"/>
+    <w:lsdException w:name="toc 5" w:semiHidden="1" w:uiPriority="39" w:unhideWhenUsed="1"/>
+    <w:lsdException w:name="toc 6" w:semiHidden="1" w:uiPriority="39" w:unhideWhenUsed="1"/>
+    <w:lsdException w:name="toc 7" w:semiHidden="1" w:uiPriority="39" w:unhideWhenUsed="1"/>
+    <w:lsdException w:name="toc 8" w:semiHidden="1" w:uiPriority="39" w:unhideWhenUsed="1"/>
+    <w:lsdException w:name="toc 9" w:semiHidden="1" w:uiPriority="39" w:unhideWhenUsed="1"/>
+    <w:lsdException w:name="Normal Indent" w:semiHidden="1" w:unhideWhenUsed="1"/>
+    <w:lsdException w:name="footnote text" w:semiHidden="1" w:unhideWhenUsed="1"/>
+    <w:lsdException w:name="annotation text" w:semiHidden="1" w:unhideWhenUsed="1"/>
+    <w:lsdException w:name="header" w:semiHidden="1" w:unhideWhenUsed="1"/>
+    <w:lsdException w:name="footer" w:semiHidden="1" w:unhideWhenUsed="1"/>
+    <w:lsdException w:name="index heading" w:semiHidden="1" w:unhideWhenUsed="1"/>
+    <w:lsdException w:name="caption" w:semiHidden="1" w:uiPriority="35" w:unhideWhenUsed="1" w:qFormat="1"/>
+    <w:lsdException w:name="table of figures" w:semiHidden="1" w:unhideWhenUsed="1"/>
+    <w:lsdException w:name="envelope address" w:semiHidden="1" w:unhideWhenUsed="1"/>
+    <w:lsdException w:name="envelope return" w:semiHidden="1" w:unhideWhenUsed="1"/>
+    <w:lsdException w:name="footnote reference" w:semiHidden="1" w:unhideWhenUsed="1"/>
+    <w:lsdException w:name="annotation reference" w:semiHidden="1" w:unhideWhenUsed="1"/>
+    <w:lsdException w:name="line number" w:semiHidden="1" w:unhideWhenUsed="1"/>
+    <w:lsdException w:name="page number" w:semiHidden="1" w:unhideWhenUsed="1"/>
+    <w:lsdException w:name="endnote reference" w:semiHidden="1" w:unhideWhenUsed="1"/>
+    <w:lsdException w:name="endnote text" w:semiHidden="1" w:unhideWhenUsed="1"/>
+    <w:lsdException w:name="table of authorities" w:semiHidden="1" w:unhideWhenUsed="1"/>
+    <w:lsdException w:name="macro" w:semiHidden="1" w:unhideWhenUsed="1"/>
+    <w:lsdException w:name="toa heading" w:semiHidden="1" w:unhideWhenUsed="1"/>
+    <w:lsdException w:name="List" w:semiHidden="1" w:unhideWhenUsed="1"/>
+    <w:lsdException w:name="List Bullet" w:semiHidden="1" w:unhideWhenUsed="1"/>
+    <w:lsdException w:name="List Number" w:semiHidden="1" w:unhideWhenUsed="1"/>
+    <w:lsdException w:name="List 2" w:semiHidden="1" w:unhideWhenUsed="1"/>
+    <w:lsdException w:name="List 3" w:semiHidden="1" w:unhideWhenUsed="1"/>
+    <w:lsdException w:name="List 4" w:semiHidden="1" w:unhideWhenUsed="1"/>
+    <w:lsdException w:name="List 5" w:semiHidden="1" w:unhideWhenUsed="1"/>
+    <w:lsdException w:name="List Bullet 2" w:semiHidden="1" w:unhideWhenUsed="1"/>
+    <w:lsdException w:name="List Bullet 3" w:semiHidden="1" w:unhideWhenUsed="1"/>
+    <w:lsdException w:name="List Bullet 4" w:semiHidden="1" w:unhideWhenUsed="1"/>
+    <w:lsdException w:name="List Bullet 5" w:semiHidden="1" w:unhideWhenUsed="1"/>
+    <w:lsdException w:name="List Number 2" w:semiHidden="1" w:unhideWhenUsed="1"/>
+    <w:lsdException w:name="List Number 3" w:semiHidden="1" w:unhideWhenUsed="1"/>
+    <w:lsdException w:name="List Number 4" w:semiHidden="1" w:unhideWhenUsed="1"/>
+    <w:lsdException w:name="List Number 5" w:semiHidden="1" w:unhideWhenUsed="1"/>
+    <w:lsdException w:name="Title" w:uiPriority="10" w:qFormat="1"/>
+    <w:lsdException w:name="Closing" w:semiHidden="1" w:unhideWhenUsed="1"/>
+    <w:lsdException w:name="Signature" w:semiHidden="1" w:unhideWhenUsed="1"/>
+    <w:lsdException w:name="Default Paragraph Font" w:semiHidden="1" w:uiPriority="1" w:unhideWhenUsed="1"/>
+    <w:lsdException w:name="Body Text" w:semiHidden="1" w:unhideWhenUsed="1"/>
+    <w:lsdException w:name="Body Text Indent" w:semiHidden="1" w:unhideWhenUsed="1"/>
+    <w:lsdException w:name="List Continue" w:semiHidden="1" w:unhideWhenUsed="1"/>
+    <w:lsdException w:name="List Continue 2" w:semiHidden="1" w:unhideWhenUsed="1"/>
+    <w:lsdException w:name="List Continue 3" w:semiHidden="1" w:unhideWhenUsed="1"/>
+    <w:lsdException w:name="List Continue 4" w:semiHidden="1" w:unhideWhenUsed="1"/>
+    <w:lsdException w:name="List Continue 5" w:semiHidden="1" w:unhideWhenUsed="1"/>
+    <w:lsdException w:name="Message Header" w:semiHidden="1" w:unhideWhenUsed="1"/>
+    <w:lsdException w:name="Subtitle" w:uiPriority="11" w:qFormat="1"/>
+    <w:lsdException w:name="Salutation" w:semiHidden="1" w:unhideWhenUsed="1"/>
+    <w:lsdException w:name="Date" w:semiHidden="1" w:unhideWhenUsed="1"/>
+    <w:lsdException w:name="Body Text First Indent" w:semiHidden="1" w:unhideWhenUsed="1"/>
+    <w:lsdException w:name="Body Text First Indent 2" w:semiHidden="1" w:unhideWhenUsed="1"/>
+    <w:lsdException w:name="Note Heading" w:semiHidden="1" w:unhideWhenUsed="1"/>
+    <w:lsdException w:name="Body Text 2" w:semiHidden="1" w:unhideWhenUsed="1"/>
+    <w:lsdException w:name="Body Text 3" w:semiHidden="1" w:unhideWhenUsed="1"/>
+    <w:lsdException w:name="Body Text Indent 2" w:semiHidden="1" w:unhideWhenUsed="1"/>
+    <w:lsdException w:name="Body Text Indent 3" w:semiHidden="1" w:unhideWhenUsed="1"/>
+    <w:lsdException w:name="Block Text" w:semiHidden="1" w:unhideWhenUsed="1"/>
+    <w:lsdException w:name="Hyperlink" w:semiHidden="1" w:unhideWhenUsed="1"/>
+    <w:lsdException w:name="FollowedHyperlink" w:semiHidden="1" w:unhideWhenUsed="1"/>
+    <w:lsdException w:name="Strong" w:uiPriority="22" w:qFormat="1"/>
+    <w:lsdException w:name="Emphasis" w:uiPriority="20" w:qFormat="1"/>
+    <w:lsdException w:name="Document Map" w:semiHidden="1" w:unhideWhenUsed="1"/>
+    <w:lsdException w:name="Plain Text" w:semiHidden="1" w:unhideWhenUsed="1"/>
+    <w:lsdException w:name="E-mail Signature" w:semiHidden="1" w:unhideWhenUsed="1"/>
+    <w:lsdException w:name="HTML Top of Form" w:semiHidden="1" w:unhideWhenUsed="1"/>
+    <w:lsdException w:name="HTML Bottom of Form" w:semiHidden="1" w:unhideWhenUsed="1"/>
+    <w:lsdException w:name="Normal (Web)" w:semiHidden="1" w:unhideWhenUsed="1"/>
+    <w:lsdException w:name="HTML Acronym" w:semiHidden="1" w:unhideWhenUsed="1"/>
+    <w:lsdException w:name="HTML Address" w:semiHidden="1" w:unhideWhenUsed="1"/>
+    <w:lsdException w:name="HTML Cite" w:semiHidden="1" w:unhideWhenUsed="1"/>
+    <w:lsdException w:name="HTML Code" w:semiHidden="1" w:unhideWhenUsed="1"/>
+    <w:lsdException w:name="HTML Definition" w:semiHidden="1" w:unhideWhenUsed="1"/>
+    <w:lsdException w:name="HTML Keyboard" w:semiHidden="1" w:unhideWhenUsed="1"/>
+    <w:lsdException w:name="HTML Preformatted" w:semiHidden="1" w:unhideWhenUsed="1"/>
+    <w:lsdException w:name="HTML Sample" w:semiHidden="1" w:unhideWhenUsed="1"/>
+    <w:lsdException w:name="HTML Typewriter" w:semiHidden="1" w:unhideWhenUsed="1"/>
+    <w:lsdException w:name="HTML Variable" w:semiHidden="1" w:unhideWhenUsed="1"/>
+    <w:lsdException w:name="Normal Table" w:semiHidden="1" w:unhideWhenUsed="1"/>
+    <w:lsdException w:name="annotation subject" w:semiHidden="1" w:unhideWhenUsed="1"/>
+    <w:lsdException w:name="No List" w:semiHidden="1" w:unhideWhenUsed="1"/>
+    <w:lsdException w:name="Outline List 1" w:semiHidden="1" w:unhideWhenUsed="1"/>
+    <w:lsdException w:name="Outline List 2" w:semiHidden="1" w:unhideWhenUsed="1"/>
+    <w:lsdException w:name="Outline List 3" w:semiHidden="1" w:unhideWhenUsed="1"/>
+    <w:lsdException w:name="Table Simple 1" w:semiHidden="1" w:unhideWhenUsed="1"/>
+    <w:lsdException w:name="Table Simple 2" w:semiHidden="1" w:unhideWhenUsed="1"/>
+    <w:lsdException w:name="Table Simple 3" w:semiHidden="1" w:unhideWhenUsed="1"/>
+    <w:lsdException w:name="Table Classic 1" w:semiHidden="1" w:unhideWhenUsed="1"/>
+    <w:lsdException w:name="Table Classic 2" w:semiHidden="1" w:unhideWhenUsed="1"/>
+    <w:lsdException w:name="Table Classic 3" w:semiHidden="1" w:unhideWhenUsed="1"/>
+    <w:lsdException w:name="Table Classic 4" w:semiHidden="1" w:unhideWhenUsed="1"/>
+    <w:lsdException w:name="Table Colorful 1" w:semiHidden="1" w:unhideWhenUsed="1"/>
+    <w:lsdException w:name="Table Colorful 2" w:semiHidden="1" w:unhideWhenUsed="1"/>
+    <w:lsdException w:name="Table Colorful 3" w:semiHidden="1" w:unhideWhenUsed="1"/>
+    <w:lsdException w:name="Table Columns 1" w:semiHidden="1" w:unhideWhenUsed="1"/>
+    <w:lsdException w:name="Table Columns 2" w:semiHidden="1" w:unhideWhenUsed="1"/>
+    <w:lsdException w:name="Table Columns 3" w:semiHidden="1" w:unhideWhenUsed="1"/>
+    <w:lsdException w:name="Table Columns 4" w:semiHidden="1" w:unhideWhenUsed="1"/>
+    <w:lsdException w:name="Table Columns 5" w:semiHidden="1" w:unhideWhenUsed="1"/>
+    <w:lsdException w:name="Table Grid 1" w:semiHidden="1" w:unhideWhenUsed="1"/>
+    <w:lsdException w:name="Table Grid 2" w:semiHidden="1" w:unhideWhenUsed="1"/>
+    <w:lsdException w:name="Table Grid 3" w:semiHidden="1" w:unhideWhenUsed="1"/>
+    <w:lsdException w:name="Table Grid 4" w:semiHidden="1" w:unhideWhenUsed="1"/>
+    <w:lsdException w:name="Table Grid 5" w:semiHidden="1" w:unhideWhenUsed="1"/>
+    <w:lsdException w:name="Table Grid 6" w:semiHidden="1" w:unhideWhenUsed="1"/>
+    <w:lsdException w:name="Table Grid 7" w:semiHidden="1" w:unhideWhenUsed="1"/>
+    <w:lsdException w:name="Table Grid 8" w:semiHidden="1" w:unhideWhenUsed="1"/>
+    <w:lsdException w:name="Table List 1" w:semiHidden="1" w:unhideWhenUsed="1"/>
+    <w:lsdException w:name="Table List 2" w:semiHidden="1" w:unhideWhenUsed="1"/>
+    <w:lsdException w:name="Table List 3" w:semiHidden="1" w:unhideWhenUsed="1"/>
+    <w:lsdException w:name="Table List 4" w:semiHidden="1" w:unhideWhenUsed="1"/>
+    <w:lsdException w:name="Table List 5" w:semiHidden="1" w:unhideWhenUsed="1"/>
+    <w:lsdException w:name="Table List 6" w:semiHidden="1" w:unhideWhenUsed="1"/>
+    <w:lsdException w:name="Table List 7" w:semiHidden="1" w:unhideWhenUsed="1"/>
+    <w:lsdException w:name="Table List 8" w:semiHidden="1" w:unhideWhenUsed="1"/>
+    <w:lsdException w:name="Table 3D effects 1" w:semiHidden="1" w:unhideWhenUsed="1"/>
+    <w:lsdException w:name="Table 3D effects 2" w:semiHidden="1" w:unhideWhenUsed="1"/>
+    <w:lsdException w:name="Table 3D effects 3" w:semiHidden="1" w:unhideWhenUsed="1"/>
+    <w:lsdException w:name="Table Contemporary" w:semiHidden="1" w:unhideWhenUsed="1"/>
+    <w:lsdException w:name="Table Elegant" w:semiHidden="1" w:unhideWhenUsed="1"/>
+    <w:lsdException w:name="Table Professional" w:semiHidden="1" w:unhideWhenUsed="1"/>
+    <w:lsdException w:name="Table Subtle 1" w:semiHidden="1" w:unhideWhenUsed="1"/>
+    <w:lsdException w:name="Table Subtle 2" w:semiHidden="1" w:unhideWhenUsed="1"/>
+    <w:lsdException w:name="Table Web 1" w:semiHidden="1" w:unhideWhenUsed="1"/>
+    <w:lsdException w:name="Table Web 2" w:semiHidden="1" w:unhideWhenUsed="1"/>
+    <w:lsdException w:name="Table Web 3" w:semiHidden="1" w:unhideWhenUsed="1"/>
+    <w:lsdException w:name="Balloon Text" w:semiHidden="1" w:unhideWhenUsed="1"/>
+    <w:lsdException w:name="Table Grid" w:uiPriority="39"/>
+    <w:lsdException w:name="Table Theme" w:semiHidden="1" w:unhideWhenUsed="1"/>
+    <w:lsdException w:name="Placeholder Text" w:semiHidden="1"/>
+    <w:lsdException w:name="No Spacing" w:uiPriority="1" w:qFormat="1"/>
+    <w:lsdException w:name="Light Shading" w:uiPriority="60"/>
+    <w:lsdException w:name="Light List" w:uiPriority="61"/>
+    <w:lsdException w:name="Light Grid" w:uiPriority="62"/>
+    <w:lsdException w:name="Medium Shading 1" w:uiPriority="63"/>
+    <w:lsdException w:name="Medium Shading 2" w:uiPriority="64"/>
+    <w:lsdException w:name="Medium List 1" w:uiPriority="65"/>
+    <w:lsdException w:name="Medium List 2" w:uiPriority="66"/>
+    <w:lsdException w:name="Medium Grid 1" w:uiPriority="67"/>
+    <w:lsdException w:name="Medium Grid 2" w:uiPriority="68"/>
+    <w:lsdException w:name="Medium Grid 3" w:uiPriority="69"/>
+    <w:lsdException w:name="Dark List" w:uiPriority="70"/>
+    <w:lsdException w:name="Colorful Shading" w:uiPriority="71"/>
+    <w:lsdException w:name="Colorful List" w:uiPriority="72"/>
+    <w:lsdException w:name="Colorful Grid" w:uiPriority="73"/>
+    <w:lsdException w:name="Light Shading Accent 1" w:uiPriority="60"/>
+    <w:lsdException w:name="Light List Accent 1" w:uiPriority="61"/>
+    <w:lsdException w:name="Light Grid Accent 1" w:uiPriority="62"/>
+    <w:lsdException w:name="Medium Shading 1 Accent 1" w:uiPriority="63"/>
+    <w:lsdException w:name="Medium Shading 2 Accent 1" w:uiPriority="64"/>
+    <w:lsdException w:name="Medium List 1 Accent 1" w:uiPriority="65"/>
+    <w:lsdException w:name="Revision" w:semiHidden="1"/>
+    <w:lsdException w:name="List Paragraph" w:uiPriority="34" w:qFormat="1"/>
+    <w:lsdException w:name="Quote" w:uiPriority="29" w:qFormat="1"/>
+    <w:lsdException w:name="Intense Quote" w:uiPriority="30" w:qFormat="1"/>
+    <w:lsdException w:name="Medium List 2 Accent 1" w:uiPriority="66"/>
+    <w:lsdException w:name="Medium Grid 1 Accent 1" w:uiPriority="67"/>
+    <w:lsdException w:name="Medium Grid 2 Accent 1" w:uiPriority="68"/>
+    <w:lsdException w:name="Medium Grid 3 Accent 1" w:uiPriority="69"/>
+    <w:lsdException w:name="Dark List Accent 1" w:uiPriority="70"/>
+    <w:lsdException w:name="Colorful Shading Accent 1" w:uiPriority="71"/>
+    <w:lsdException w:name="Colorful List Accent 1" w:uiPriority="72"/>
+    <w:lsdException w:name="Colorful Grid Accent 1" w:uiPriority="73"/>
+    <w:lsdException w:name="Light Shading Accent 2" w:uiPriority="60"/>
+    <w:lsdException w:name="Light List Accent 2" w:uiPriority="61"/>
+    <w:lsdException w:name="Light Grid Accent 2" w:uiPriority="62"/>
+    <w:lsdException w:name="Medium Shading 1 Accent 2" w:uiPriority="63"/>
+    <w:lsdException w:name="Medium Shading 2 Accent 2" w:uiPriority="64"/>
+    <w:lsdException w:name="Medium List 1 Accent 2" w:uiPriority="65"/>
+    <w:lsdException w:name="Medium List 2 Accent 2" w:uiPriority="66"/>
+    <w:lsdException w:name="Medium Grid 1 Accent 2" w:uiPriority="67"/>
+    <w:lsdException w:name="Medium Grid 2 Accent 2" w:uiPriority="68"/>
+    <w:lsdException w:name="Medium Grid 3 Accent 2" w:uiPriority="69"/>
+    <w:lsdException w:name="Dark List Accent 2" w:uiPriority="70"/>
+    <w:lsdException w:name="Colorful Shading Accent 2" w:uiPriority="71"/>
+    <w:lsdException w:name="Colorful List Accent 2" w:uiPriority="72"/>
+    <w:lsdException w:name="Colorful Grid Accent 2" w:uiPriority="73"/>
+    <w:lsdException w:name="Light Shading Accent 3" w:uiPriority="60"/>
+    <w:lsdException w:name="Light List Accent 3" w:uiPriority="61"/>
+    <w:lsdException w:name="Light Grid Accent 3" w:uiPriority="62"/>
+    <w:lsdException w:name="Medium Shading 1 Accent 3" w:uiPriority="63"/>
+    <w:lsdException w:name="Medium Shading 2 Accent 3" w:uiPriority="64"/>
+    <w:lsdException w:name="Medium List 1 Accent 3" w:uiPriority="65"/>
+    <w:lsdException w:name="Medium List 2 Accent 3" w:uiPriority="66"/>
+    <w:lsdException w:name="Medium Grid 1 Accent 3" w:uiPriority="67"/>
+    <w:lsdException w:name="Medium Grid 2 Accent 3" w:uiPriority="68"/>
+    <w:lsdException w:name="Medium Grid 3 Accent 3" w:uiPriority="69"/>
+    <w:lsdException w:name="Dark List Accent 3" w:uiPriority="70"/>
+    <w:lsdException w:name="Colorful Shading Accent 3" w:uiPriority="71"/>
+    <w:lsdException w:name="Colorful List Accent 3" w:uiPriority="72"/>
+    <w:lsdException w:name="Colorful Grid Accent 3" w:uiPriority="73"/>
+    <w:lsdException w:name="Light Shading Accent 4" w:uiPriority="60"/>
+    <w:lsdException w:name="Light List Accent 4" w:uiPriority="61"/>
+    <w:lsdException w:name="Light Grid Accent 4" w:uiPriority="62"/>
+    <w:lsdException w:name="Medium Shading 1 Accent 4" w:uiPriority="63"/>
+    <w:lsdException w:name="Medium Shading 2 Accent 4" w:uiPriority="64"/>
+    <w:lsdException w:name="Medium List 1 Accent 4" w:uiPriority="65"/>
+    <w:lsdException w:name="Medium List 2 Accent 4" w:uiPriority="66"/>
+    <w:lsdException w:name="Medium Grid 1 Accent 4" w:uiPriority="67"/>
+    <w:lsdException w:name="Medium Grid 2 Accent 4" w:uiPriority="68"/>
+    <w:lsdException w:name="Medium Grid 3 Accent 4" w:uiPriority="69"/>
+    <w:lsdException w:name="Dark List Accent 4" w:uiPriority="70"/>
+    <w:lsdException w:name="Colorful Shading Accent 4" w:uiPriority="71"/>
+    <w:lsdException w:name="Colorful List Accent 4" w:uiPriority="72"/>
+    <w:lsdException w:name="Colorful Grid Accent 4" w:uiPriority="73"/>
+    <w:lsdException w:name="Light Shading Accent 5" w:uiPriority="60"/>
+    <w:lsdException w:name="Light List Accent 5" w:uiPriority="61"/>
+    <w:lsdException w:name="Light Grid Accent 5" w:uiPriority="62"/>
+    <w:lsdException w:name="Medium Shading 1 Accent 5" w:uiPriority="63"/>
+    <w:lsdException w:name="Medium Shading 2 Accent 5" w:uiPriority="64"/>
+    <w:lsdException w:name="Medium List 1 Accent 5" w:uiPriority="65"/>
+    <w:lsdException w:name="Medium List 2 Accent 5" w:uiPriority="66"/>
+    <w:lsdException w:name="Medium Grid 1 Accent 5" w:uiPriority="67"/>
+    <w:lsdException w:name="Medium Grid 2 Accent 5" w:uiPriority="68"/>
+    <w:lsdException w:name="Medium Grid 3 Accent 5" w:uiPriority="69"/>
+    <w:lsdException w:name="Dark List Accent 5" w:uiPriority="70"/>
+    <w:lsdException w:name="Colorful Shading Accent 5" w:uiPriority="71"/>
+    <w:lsdException w:name="Colorful List Accent 5" w:uiPriority="72"/>
+    <w:lsdException w:name="Colorful Grid Accent 5" w:uiPriority="73"/>
+    <w:lsdException w:name="Light Shading Accent 6" w:uiPriority="60"/>
+    <w:lsdException w:name="Light List Accent 6" w:uiPriority="61"/>
+    <w:lsdException w:name="Light Grid Accent 6" w:uiPriority="62"/>
+    <w:lsdException w:name="Medium Shading 1 Accent 6" w:uiPriority="63"/>
+    <w:lsdException w:name="Medium Shading 2 Accent 6" w:uiPriority="64"/>
+    <w:lsdException w:name="Medium List 1 Accent 6" w:uiPriority="65"/>
+    <w:lsdException w:name="Medium List 2 Accent 6" w:uiPriority="66"/>
+    <w:lsdException w:name="Medium Grid 1 Accent 6" w:uiPriority="67"/>
+    <w:lsdException w:name="Medium Grid 2 Accent 6" w:uiPriority="68"/>
+    <w:lsdException w:name="Medium Grid 3 Accent 6" w:uiPriority="69"/>
+    <w:lsdException w:name="Dark List Accent 6" w:uiPriority="70"/>
+    <w:lsdException w:name="Colorful Shading Accent 6" w:uiPriority="71"/>
+    <w:lsdException w:name="Colorful List Accent 6" w:uiPriority="72"/>
+    <w:lsdException w:name="Colorful Grid Accent 6" w:uiPriority="73"/>
+    <w:lsdException w:name="Subtle Emphasis" w:uiPriority="19" w:qFormat="1"/>
+    <w:lsdException w:name="Intense Emphasis" w:uiPriority="21" w:qFormat="1"/>
+    <w:lsdException w:name="Subtle Reference" w:uiPriority="31" w:qFormat="1"/>
+    <w:lsdException w:name="Intense Reference" w:uiPriority="32" w:qFormat="1"/>
+    <w:lsdException w:name="Book Title" w:uiPriority="33" w:qFormat="1"/>
+    <w:lsdException w:name="Bibliography" w:semiHidden="1" w:uiPriority="37" w:unhideWhenUsed="1"/>
+    <w:lsdException w:name="TOC Heading" w:semiHidden="1" w:uiPriority="39" w:unhideWhenUsed="1" w:qFormat="1"/>
+    <w:lsdException w:name="Plain Table 1" w:uiPriority="41"/>
+    <w:lsdException w:name="Plain Table 2" w:uiPriority="42"/>
+    <w:lsdException w:name="Plain Table 3" w:uiPriority="43"/>
+    <w:lsdException w:name="Plain Table 4" w:uiPriority="44"/>
+    <w:lsdException w:name="Plain Table 5" w:uiPriority="45"/>
+    <w:lsdException w:name="Grid Table Light" w:uiPriority="40"/>
+    <w:lsdException w:name="Grid Table 1 Light" w:uiPriority="46"/>
+    <w:lsdException w:name="Grid Table 2" w:uiPriority="47"/>
+    <w:lsdException w:name="Grid Table 3" w:uiPriority="48"/>
+    <w:lsdException w:name="Grid Table 4" w:uiPriority="49"/>
+    <w:lsdException w:name="Grid Table 5 Dark" w:uiPriority="50"/>
+    <w:lsdException w:name="Grid Table 6 Colorful" w:uiPriority="51"/>
+    <w:lsdException w:name="Grid Table 7 Colorful" w:uiPriority="52"/>
+    <w:lsdException w:name="Grid Table 1 Light Accent 1" w:uiPriority="46"/>
+    <w:lsdException w:name="Grid Table 2 Accent 1" w:uiPriority="47"/>
+    <w:lsdException w:name="Grid Table 3 Accent 1" w:uiPriority="48"/>
+    <w:lsdException w:name="Grid Table 4 Accent 1" w:uiPriority="49"/>
+    <w:lsdException w:name="Grid Table 5 Dark Accent 1" w:uiPriority="50"/>
+    <w:lsdException w:name="Grid Table 6 Colorful Accent 1" w:uiPriority="51"/>
+    <w:lsdException w:name="Grid Table 7 Colorful Accent 1" w:uiPriority="52"/>
+    <w:lsdException w:name="Grid Table 1 Light Accent 2" w:uiPriority="46"/>
+    <w:lsdException w:name="Grid Table 2 Accent 2" w:uiPriority="47"/>
+    <w:lsdException w:name="Grid Table 3 Accent 2" w:uiPriority="48"/>
+    <w:lsdException w:name="Grid Table 4 Accent 2" w:uiPriority="49"/>
+    <w:lsdException w:name="Grid Table 5 Dark Accent 2" w:uiPriority="50"/>
+    <w:lsdException w:name="Grid Table 6 Colorful Accent 2" w:uiPriority="51"/>
+    <w:lsdException w:name="Grid Table 7 Colorful Accent 2" w:uiPriority="52"/>
+    <w:lsdException w:name="Grid Table 1 Light Accent 3" w:uiPriority="46"/>
+    <w:lsdException w:name="Grid Table 2 Accent 3" w:uiPriority="47"/>
+    <w:lsdException w:name="Grid Table 3 Accent 3" w:uiPriority="48"/>
+    <w:lsdException w:name="Grid Table 4 Accent 3" w:uiPriority="49"/>
+    <w:lsdException w:name="Grid Table 5 Dark Accent 3" w:uiPriority="50"/>
+    <w:lsdException w:name="Grid Table 6 Colorful Accent 3" w:uiPriority="51"/>
+    <w:lsdException w:name="Grid Table 7 Colorful Accent 3" w:uiPriority="52"/>
+    <w:lsdException w:name="Grid Table 1 Light Accent 4" w:uiPriority="46"/>
+    <w:lsdException w:name="Grid Table 2 Accent 4" w:uiPriority="47"/>
+    <w:lsdException w:name="Grid Table 3 Accent 4" w:uiPriority="48"/>
+    <w:lsdException w:name="Grid Table 4 Accent 4" w:uiPriority="49"/>
+    <w:lsdException w:name="Grid Table 5 Dark Accent 4" w:uiPriority="50"/>
+    <w:lsdException w:name="Grid Table 6 Colorful Accent 4" w:uiPriority="51"/>
+    <w:lsdException w:name="Grid Table 7 Colorful Accent 4" w:uiPriority="52"/>
+    <w:lsdException w:name="Grid Table 1 Light Accent 5" w:uiPriority="46"/>
+    <w:lsdException w:name="Grid Table 2 Accent 5" w:uiPriority="47"/>
+    <w:lsdException w:name="Grid Table 3 Accent 5" w:uiPriority="48"/>
+    <w:lsdException w:name="Grid Table 4 Accent 5" w:uiPriority="49"/>
+    <w:lsdException w:name="Grid Table 5 Dark Accent 5" w:uiPriority="50"/>
+    <w:lsdException w:name="Grid Table 6 Colorful Accent 5" w:uiPriority="51"/>
+    <w:lsdException w:name="Grid Table 7 Colorful Accent 5" w:uiPriority="52"/>
+    <w:lsdException w:name="Grid Table 1 Light Accent 6" w:uiPriority="46"/>
+    <w:lsdException w:name="Grid Table 2 Accent 6" w:uiPriority="47"/>
+    <w:lsdException w:name="Grid Table 3 Accent 6" w:uiPriority="48"/>
+    <w:lsdException w:name="Grid Table 4 Accent 6" w:uiPriority="49"/>
+    <w:lsdException w:name="Grid Table 5 Dark Accent 6" w:uiPriority="50"/>
+    <w:lsdException w:name="Grid Table 6 Colorful Accent 6" w:uiPriority="51"/>
+    <w:lsdException w:name="Grid Table 7 Colorful Accent 6" w:uiPriority="52"/>
+    <w:lsdException w:name="List Table 1 Light" w:uiPriority="46"/>
+    <w:lsdException w:name="List Table 2" w:uiPriority="47"/>
+    <w:lsdException w:name="List Table 3" w:uiPriority="48"/>
+    <w:lsdException w:name="List Table 4" w:uiPriority="49"/>
+    <w:lsdException w:name="List Table 5 Dark" w:uiPriority="50"/>
+    <w:lsdException w:name="List Table 6 Colorful" w:uiPriority="51"/>
+    <w:lsdException w:name="List Table 7 Colorful" w:uiPriority="52"/>
+    <w:lsdException w:name="List Table 1 Light Accent 1" w:uiPriority="46"/>
+    <w:lsdException w:name="List Table 2 Accent 1" w:uiPriority="47"/>
+    <w:lsdException w:name="List Table 3 Accent 1" w:uiPriority="48"/>
+    <w:lsdException w:name="List Table 4 Accent 1" w:uiPriority="49"/>
+    <w:lsdException w:name="List Table 5 Dark Accent 1" w:uiPriority="50"/>
+    <w:lsdException w:name="List Table 6 Colorful Accent 1" w:uiPriority="51"/>
+    <w:lsdException w:name="List Table 7 Colorful Accent 1" w:uiPriority="52"/>
+    <w:lsdException w:name="List Table 1 Light Accent 2" w:uiPriority="46"/>
+    <w:lsdException w:name="List Table 2 Accent 2" w:uiPriority="47"/>
+    <w:lsdException w:name="List Table 3 Accent 2" w:uiPriority="48"/>
+    <w:lsdException w:name="List Table 4 Accent 2" w:uiPriority="49"/>
+    <w:lsdException w:name="List Table 5 Dark Accent 2" w:uiPriority="50"/>
+    <w:lsdException w:name="List Table 6 Colorful Accent 2" w:uiPriority="51"/>
+    <w:lsdException w:name="List Table 7 Colorful Accent 2" w:uiPriority="52"/>
+    <w:lsdException w:name="List Table 1 Light Accent 3" w:uiPriority="46"/>
+    <w:lsdException w:name="List Table 2 Accent 3" w:uiPriority="47"/>
+    <w:lsdException w:name="List Table 3 Accent 3" w:uiPriority="48"/>
+    <w:lsdException w:name="List Table 4 Accent 3" w:uiPriority="49"/>
+    <w:lsdException w:name="List Table 5 Dark Accent 3" w:uiPriority="50"/>
+    <w:lsdException w:name="List Table 6 Colorful Accent 3" w:uiPriority="51"/>
+    <w:lsdException w:name="List Table 7 Colorful Accent 3" w:uiPriority="52"/>
+    <w:lsdException w:name="List Table 1 Light Accent 4" w:uiPriority="46"/>
+    <w:lsdException w:name="List Table 2 Accent 4" w:uiPriority="47"/>
+    <w:lsdException w:name="List Table 3 Accent 4" w:uiPriority="48"/>
+    <w:lsdException w:name="List Table 4 Accent 4" w:uiPriority="49"/>
+    <w:lsdException w:name="List Table 5 Dark Accent 4" w:uiPriority="50"/>
+    <w:lsdException w:name="List Table 6 Colorful Accent 4" w:uiPriority="51"/>
+    <w:lsdException w:name="List Table 7 Colorful Accent 4" w:uiPriority="52"/>
+    <w:lsdException w:name="List Table 1 Light Accent 5" w:uiPriority="46"/>
+    <w:lsdException w:name="List Table 2 Accent 5" w:uiPriority="47"/>
+    <w:lsdException w:name="List Table 3 Accent 5" w:uiPriority="48"/>
+    <w:lsdException w:name="List Table 4 Accent 5" w:uiPriority="49"/>
+    <w:lsdException w:name="List Table 5 Dark Accent 5" w:uiPriority="50"/>
+    <w:lsdException w:name="List Table 6 Colorful Accent 5" w:uiPriority="51"/>
+    <w:lsdException w:name="List Table 7 Colorful Accent 5" w:uiPriority="52"/>
+    <w:lsdException w:name="List Table 1 Light Accent 6" w:uiPriority="46"/>
+    <w:lsdException w:name="List Table 2 Accent 6" w:uiPriority="47"/>
+    <w:lsdException w:name="List Table 3 Accent 6" w:uiPriority="48"/>
+    <w:lsdException w:name="List Table 4 Accent 6" w:uiPriority="49"/>
+    <w:lsdException w:name="List Table 5 Dark Accent 6" w:uiPriority="50"/>
+    <w:lsdException w:name="List Table 6 Colorful Accent 6" w:uiPriority="51"/>
+    <w:lsdException w:name="List Table 7 Colorful Accent 6" w:uiPriority="52"/>
   </w:latentStyles>
   <w:style w:type="paragraph" w:default="1" w:styleId="Normal">
     <w:name w:val="Normal"/>
@@ -4664,196 +4891,6 @@
       <w:sz w:val="16"/>
       <w:szCs w:val="16"/>
     </w:rPr>
-  </w:style>
-</w:styles>
-</file>
-
-<file path=word/stylesWithEffects.xml><?xml version="1.0" encoding="utf-8"?>
-<w:styles xmlns:wpc="http://schemas.microsoft.com/office/word/2010/wordprocessingCanvas" xmlns:mc="http://schemas.openxmlformats.org/markup-compatibility/2006" xmlns:o="urn:schemas-microsoft-com:office:office" xmlns:r="http://schemas.openxmlformats.org/officeDocument/2006/relationships" xmlns:m="http://schemas.openxmlformats.org/officeDocument/2006/math" xmlns:v="urn:schemas-microsoft-com:vml" xmlns:wp14="http://schemas.microsoft.com/office/word/2010/wordprocessingDrawing" xmlns:wp="http://schemas.openxmlformats.org/drawingml/2006/wordprocessingDrawing" xmlns:w10="urn:schemas-microsoft-com:office:word" xmlns:w="http://schemas.openxmlformats.org/wordprocessingml/2006/main" xmlns:w14="http://schemas.microsoft.com/office/word/2010/wordml" xmlns:wpg="http://schemas.microsoft.com/office/word/2010/wordprocessingGroup" xmlns:wpi="http://schemas.microsoft.com/office/word/2010/wordprocessingInk" xmlns:wne="http://schemas.microsoft.com/office/word/2006/wordml" xmlns:wps="http://schemas.microsoft.com/office/word/2010/wordprocessingShape" mc:Ignorable="w14 wp14">
-  <w:docDefaults>
-    <w:rPrDefault>
-      <w:rPr>
-        <w:rFonts w:asciiTheme="minorHAnsi" w:eastAsiaTheme="minorEastAsia" w:hAnsiTheme="minorHAnsi" w:cstheme="minorBidi"/>
-        <w:sz w:val="22"/>
-        <w:szCs w:val="22"/>
-        <w:lang w:val="fr-FR" w:eastAsia="fr-FR" w:bidi="ar-SA"/>
-      </w:rPr>
-    </w:rPrDefault>
-    <w:pPrDefault>
-      <w:pPr>
-        <w:spacing w:after="200" w:line="276" w:lineRule="auto"/>
-      </w:pPr>
-    </w:pPrDefault>
-  </w:docDefaults>
-  <w:latentStyles w:defLockedState="0" w:defUIPriority="99" w:defSemiHidden="1" w:defUnhideWhenUsed="1" w:defQFormat="0" w:count="267">
-    <w:lsdException w:name="Normal" w:semiHidden="0" w:uiPriority="0" w:unhideWhenUsed="0" w:qFormat="1"/>
-    <w:lsdException w:name="heading 1" w:semiHidden="0" w:uiPriority="9" w:unhideWhenUsed="0" w:qFormat="1"/>
-    <w:lsdException w:name="heading 2" w:uiPriority="9" w:qFormat="1"/>
-    <w:lsdException w:name="heading 3" w:uiPriority="9" w:qFormat="1"/>
-    <w:lsdException w:name="heading 4" w:uiPriority="9" w:qFormat="1"/>
-    <w:lsdException w:name="heading 5" w:uiPriority="9" w:qFormat="1"/>
-    <w:lsdException w:name="heading 6" w:uiPriority="9" w:qFormat="1"/>
-    <w:lsdException w:name="heading 7" w:uiPriority="9" w:qFormat="1"/>
-    <w:lsdException w:name="heading 8" w:uiPriority="9" w:qFormat="1"/>
-    <w:lsdException w:name="heading 9" w:uiPriority="9" w:qFormat="1"/>
-    <w:lsdException w:name="toc 1" w:uiPriority="39"/>
-    <w:lsdException w:name="toc 2" w:uiPriority="39"/>
-    <w:lsdException w:name="toc 3" w:uiPriority="39"/>
-    <w:lsdException w:name="toc 4" w:uiPriority="39"/>
-    <w:lsdException w:name="toc 5" w:uiPriority="39"/>
-    <w:lsdException w:name="toc 6" w:uiPriority="39"/>
-    <w:lsdException w:name="toc 7" w:uiPriority="39"/>
-    <w:lsdException w:name="toc 8" w:uiPriority="39"/>
-    <w:lsdException w:name="toc 9" w:uiPriority="39"/>
-    <w:lsdException w:name="caption" w:uiPriority="35" w:qFormat="1"/>
-    <w:lsdException w:name="Title" w:semiHidden="0" w:uiPriority="10" w:unhideWhenUsed="0" w:qFormat="1"/>
-    <w:lsdException w:name="Default Paragraph Font" w:uiPriority="1"/>
-    <w:lsdException w:name="Subtitle" w:semiHidden="0" w:uiPriority="11" w:unhideWhenUsed="0" w:qFormat="1"/>
-    <w:lsdException w:name="Strong" w:semiHidden="0" w:uiPriority="22" w:unhideWhenUsed="0" w:qFormat="1"/>
-    <w:lsdException w:name="Emphasis" w:semiHidden="0" w:uiPriority="20" w:unhideWhenUsed="0" w:qFormat="1"/>
-    <w:lsdException w:name="Table Grid" w:semiHidden="0" w:uiPriority="59" w:unhideWhenUsed="0"/>
-    <w:lsdException w:name="Placeholder Text" w:unhideWhenUsed="0"/>
-    <w:lsdException w:name="No Spacing" w:semiHidden="0" w:uiPriority="1" w:unhideWhenUsed="0" w:qFormat="1"/>
-    <w:lsdException w:name="Light Shading" w:semiHidden="0" w:uiPriority="60" w:unhideWhenUsed="0"/>
-    <w:lsdException w:name="Light List" w:semiHidden="0" w:uiPriority="61" w:unhideWhenUsed="0"/>
-    <w:lsdException w:name="Light Grid" w:semiHidden="0" w:uiPriority="62" w:unhideWhenUsed="0"/>
-    <w:lsdException w:name="Medium Shading 1" w:semiHidden="0" w:uiPriority="63" w:unhideWhenUsed="0"/>
-    <w:lsdException w:name="Medium Shading 2" w:semiHidden="0" w:uiPriority="64" w:unhideWhenUsed="0"/>
-    <w:lsdException w:name="Medium List 1" w:semiHidden="0" w:uiPriority="65" w:unhideWhenUsed="0"/>
-    <w:lsdException w:name="Medium List 2" w:semiHidden="0" w:uiPriority="66" w:unhideWhenUsed="0"/>
-    <w:lsdException w:name="Medium Grid 1" w:semiHidden="0" w:uiPriority="67" w:unhideWhenUsed="0"/>
-    <w:lsdException w:name="Medium Grid 2" w:semiHidden="0" w:uiPriority="68" w:unhideWhenUsed="0"/>
-    <w:lsdException w:name="Medium Grid 3" w:semiHidden="0" w:uiPriority="69" w:unhideWhenUsed="0"/>
-    <w:lsdException w:name="Dark List" w:semiHidden="0" w:uiPriority="70" w:unhideWhenUsed="0"/>
-    <w:lsdException w:name="Colorful Shading" w:semiHidden="0" w:uiPriority="71" w:unhideWhenUsed="0"/>
-    <w:lsdException w:name="Colorful List" w:semiHidden="0" w:uiPriority="72" w:unhideWhenUsed="0"/>
-    <w:lsdException w:name="Colorful Grid" w:semiHidden="0" w:uiPriority="73" w:unhideWhenUsed="0"/>
-    <w:lsdException w:name="Light Shading Accent 1" w:semiHidden="0" w:uiPriority="60" w:unhideWhenUsed="0"/>
-    <w:lsdException w:name="Light List Accent 1" w:semiHidden="0" w:uiPriority="61" w:unhideWhenUsed="0"/>
-    <w:lsdException w:name="Light Grid Accent 1" w:semiHidden="0" w:uiPriority="62" w:unhideWhenUsed="0"/>
-    <w:lsdException w:name="Medium Shading 1 Accent 1" w:semiHidden="0" w:uiPriority="63" w:unhideWhenUsed="0"/>
-    <w:lsdException w:name="Medium Shading 2 Accent 1" w:semiHidden="0" w:uiPriority="64" w:unhideWhenUsed="0"/>
-    <w:lsdException w:name="Medium List 1 Accent 1" w:semiHidden="0" w:uiPriority="65" w:unhideWhenUsed="0"/>
-    <w:lsdException w:name="Revision" w:unhideWhenUsed="0"/>
-    <w:lsdException w:name="List Paragraph" w:semiHidden="0" w:uiPriority="34" w:unhideWhenUsed="0" w:qFormat="1"/>
-    <w:lsdException w:name="Quote" w:semiHidden="0" w:uiPriority="29" w:unhideWhenUsed="0" w:qFormat="1"/>
-    <w:lsdException w:name="Intense Quote" w:semiHidden="0" w:uiPriority="30" w:unhideWhenUsed="0" w:qFormat="1"/>
-    <w:lsdException w:name="Medium List 2 Accent 1" w:semiHidden="0" w:uiPriority="66" w:unhideWhenUsed="0"/>
-    <w:lsdException w:name="Medium Grid 1 Accent 1" w:semiHidden="0" w:uiPriority="67" w:unhideWhenUsed="0"/>
-    <w:lsdException w:name="Medium Grid 2 Accent 1" w:semiHidden="0" w:uiPriority="68" w:unhideWhenUsed="0"/>
-    <w:lsdException w:name="Medium Grid 3 Accent 1" w:semiHidden="0" w:uiPriority="69" w:unhideWhenUsed="0"/>
-    <w:lsdException w:name="Dark List Accent 1" w:semiHidden="0" w:uiPriority="70" w:unhideWhenUsed="0"/>
-    <w:lsdException w:name="Colorful Shading Accent 1" w:semiHidden="0" w:uiPriority="71" w:unhideWhenUsed="0"/>
-    <w:lsdException w:name="Colorful List Accent 1" w:semiHidden="0" w:uiPriority="72" w:unhideWhenUsed="0"/>
-    <w:lsdException w:name="Colorful Grid Accent 1" w:semiHidden="0" w:uiPriority="73" w:unhideWhenUsed="0"/>
-    <w:lsdException w:name="Light Shading Accent 2" w:semiHidden="0" w:uiPriority="60" w:unhideWhenUsed="0"/>
-    <w:lsdException w:name="Light List Accent 2" w:semiHidden="0" w:uiPriority="61" w:unhideWhenUsed="0"/>
-    <w:lsdException w:name="Light Grid Accent 2" w:semiHidden="0" w:uiPriority="62" w:unhideWhenUsed="0"/>
-    <w:lsdException w:name="Medium Shading 1 Accent 2" w:semiHidden="0" w:uiPriority="63" w:unhideWhenUsed="0"/>
-    <w:lsdException w:name="Medium Shading 2 Accent 2" w:semiHidden="0" w:uiPriority="64" w:unhideWhenUsed="0"/>
-    <w:lsdException w:name="Medium List 1 Accent 2" w:semiHidden="0" w:uiPriority="65" w:unhideWhenUsed="0"/>
-    <w:lsdException w:name="Medium List 2 Accent 2" w:semiHidden="0" w:uiPriority="66" w:unhideWhenUsed="0"/>
-    <w:lsdException w:name="Medium Grid 1 Accent 2" w:semiHidden="0" w:uiPriority="67" w:unhideWhenUsed="0"/>
-    <w:lsdException w:name="Medium Grid 2 Accent 2" w:semiHidden="0" w:uiPriority="68" w:unhideWhenUsed="0"/>
-    <w:lsdException w:name="Medium Grid 3 Accent 2" w:semiHidden="0" w:uiPriority="69" w:unhideWhenUsed="0"/>
-    <w:lsdException w:name="Dark List Accent 2" w:semiHidden="0" w:uiPriority="70" w:unhideWhenUsed="0"/>
-    <w:lsdException w:name="Colorful Shading Accent 2" w:semiHidden="0" w:uiPriority="71" w:unhideWhenUsed="0"/>
-    <w:lsdException w:name="Colorful List Accent 2" w:semiHidden="0" w:uiPriority="72" w:unhideWhenUsed="0"/>
-    <w:lsdException w:name="Colorful Grid Accent 2" w:semiHidden="0" w:uiPriority="73" w:unhideWhenUsed="0"/>
-    <w:lsdException w:name="Light Shading Accent 3" w:semiHidden="0" w:uiPriority="60" w:unhideWhenUsed="0"/>
-    <w:lsdException w:name="Light List Accent 3" w:semiHidden="0" w:uiPriority="61" w:unhideWhenUsed="0"/>
-    <w:lsdException w:name="Light Grid Accent 3" w:semiHidden="0" w:uiPriority="62" w:unhideWhenUsed="0"/>
-    <w:lsdException w:name="Medium Shading 1 Accent 3" w:semiHidden="0" w:uiPriority="63" w:unhideWhenUsed="0"/>
-    <w:lsdException w:name="Medium Shading 2 Accent 3" w:semiHidden="0" w:uiPriority="64" w:unhideWhenUsed="0"/>
-    <w:lsdException w:name="Medium List 1 Accent 3" w:semiHidden="0" w:uiPriority="65" w:unhideWhenUsed="0"/>
-    <w:lsdException w:name="Medium List 2 Accent 3" w:semiHidden="0" w:uiPriority="66" w:unhideWhenUsed="0"/>
-    <w:lsdException w:name="Medium Grid 1 Accent 3" w:semiHidden="0" w:uiPriority="67" w:unhideWhenUsed="0"/>
-    <w:lsdException w:name="Medium Grid 2 Accent 3" w:semiHidden="0" w:uiPriority="68" w:unhideWhenUsed="0"/>
-    <w:lsdException w:name="Medium Grid 3 Accent 3" w:semiHidden="0" w:uiPriority="69" w:unhideWhenUsed="0"/>
-    <w:lsdException w:name="Dark List Accent 3" w:semiHidden="0" w:uiPriority="70" w:unhideWhenUsed="0"/>
-    <w:lsdException w:name="Colorful Shading Accent 3" w:semiHidden="0" w:uiPriority="71" w:unhideWhenUsed="0"/>
-    <w:lsdException w:name="Colorful List Accent 3" w:semiHidden="0" w:uiPriority="72" w:unhideWhenUsed="0"/>
-    <w:lsdException w:name="Colorful Grid Accent 3" w:semiHidden="0" w:uiPriority="73" w:unhideWhenUsed="0"/>
-    <w:lsdException w:name="Light Shading Accent 4" w:semiHidden="0" w:uiPriority="60" w:unhideWhenUsed="0"/>
-    <w:lsdException w:name="Light List Accent 4" w:semiHidden="0" w:uiPriority="61" w:unhideWhenUsed="0"/>
-    <w:lsdException w:name="Light Grid Accent 4" w:semiHidden="0" w:uiPriority="62" w:unhideWhenUsed="0"/>
-    <w:lsdException w:name="Medium Shading 1 Accent 4" w:semiHidden="0" w:uiPriority="63" w:unhideWhenUsed="0"/>
-    <w:lsdException w:name="Medium Shading 2 Accent 4" w:semiHidden="0" w:uiPriority="64" w:unhideWhenUsed="0"/>
-    <w:lsdException w:name="Medium List 1 Accent 4" w:semiHidden="0" w:uiPriority="65" w:unhideWhenUsed="0"/>
-    <w:lsdException w:name="Medium List 2 Accent 4" w:semiHidden="0" w:uiPriority="66" w:unhideWhenUsed="0"/>
-    <w:lsdException w:name="Medium Grid 1 Accent 4" w:semiHidden="0" w:uiPriority="67" w:unhideWhenUsed="0"/>
-    <w:lsdException w:name="Medium Grid 2 Accent 4" w:semiHidden="0" w:uiPriority="68" w:unhideWhenUsed="0"/>
-    <w:lsdException w:name="Medium Grid 3 Accent 4" w:semiHidden="0" w:uiPriority="69" w:unhideWhenUsed="0"/>
-    <w:lsdException w:name="Dark List Accent 4" w:semiHidden="0" w:uiPriority="70" w:unhideWhenUsed="0"/>
-    <w:lsdException w:name="Colorful Shading Accent 4" w:semiHidden="0" w:uiPriority="71" w:unhideWhenUsed="0"/>
-    <w:lsdException w:name="Colorful List Accent 4" w:semiHidden="0" w:uiPriority="72" w:unhideWhenUsed="0"/>
-    <w:lsdException w:name="Colorful Grid Accent 4" w:semiHidden="0" w:uiPriority="73" w:unhideWhenUsed="0"/>
-    <w:lsdException w:name="Light Shading Accent 5" w:semiHidden="0" w:uiPriority="60" w:unhideWhenUsed="0"/>
-    <w:lsdException w:name="Light List Accent 5" w:semiHidden="0" w:uiPriority="61" w:unhideWhenUsed="0"/>
-    <w:lsdException w:name="Light Grid Accent 5" w:semiHidden="0" w:uiPriority="62" w:unhideWhenUsed="0"/>
-    <w:lsdException w:name="Medium Shading 1 Accent 5" w:semiHidden="0" w:uiPriority="63" w:unhideWhenUsed="0"/>
-    <w:lsdException w:name="Medium Shading 2 Accent 5" w:semiHidden="0" w:uiPriority="64" w:unhideWhenUsed="0"/>
-    <w:lsdException w:name="Medium List 1 Accent 5" w:semiHidden="0" w:uiPriority="65" w:unhideWhenUsed="0"/>
-    <w:lsdException w:name="Medium List 2 Accent 5" w:semiHidden="0" w:uiPriority="66" w:unhideWhenUsed="0"/>
-    <w:lsdException w:name="Medium Grid 1 Accent 5" w:semiHidden="0" w:uiPriority="67" w:unhideWhenUsed="0"/>
-    <w:lsdException w:name="Medium Grid 2 Accent 5" w:semiHidden="0" w:uiPriority="68" w:unhideWhenUsed="0"/>
-    <w:lsdException w:name="Medium Grid 3 Accent 5" w:semiHidden="0" w:uiPriority="69" w:unhideWhenUsed="0"/>
-    <w:lsdException w:name="Dark List Accent 5" w:semiHidden="0" w:uiPriority="70" w:unhideWhenUsed="0"/>
-    <w:lsdException w:name="Colorful Shading Accent 5" w:semiHidden="0" w:uiPriority="71" w:unhideWhenUsed="0"/>
-    <w:lsdException w:name="Colorful List Accent 5" w:semiHidden="0" w:uiPriority="72" w:unhideWhenUsed="0"/>
-    <w:lsdException w:name="Colorful Grid Accent 5" w:semiHidden="0" w:uiPriority="73" w:unhideWhenUsed="0"/>
-    <w:lsdException w:name="Light Shading Accent 6" w:semiHidden="0" w:uiPriority="60" w:unhideWhenUsed="0"/>
-    <w:lsdException w:name="Light List Accent 6" w:semiHidden="0" w:uiPriority="61" w:unhideWhenUsed="0"/>
-    <w:lsdException w:name="Light Grid Accent 6" w:semiHidden="0" w:uiPriority="62" w:unhideWhenUsed="0"/>
-    <w:lsdException w:name="Medium Shading 1 Accent 6" w:semiHidden="0" w:uiPriority="63" w:unhideWhenUsed="0"/>
-    <w:lsdException w:name="Medium Shading 2 Accent 6" w:semiHidden="0" w:uiPriority="64" w:unhideWhenUsed="0"/>
-    <w:lsdException w:name="Medium List 1 Accent 6" w:semiHidden="0" w:uiPriority="65" w:unhideWhenUsed="0"/>
-    <w:lsdException w:name="Medium List 2 Accent 6" w:semiHidden="0" w:uiPriority="66" w:unhideWhenUsed="0"/>
-    <w:lsdException w:name="Medium Grid 1 Accent 6" w:semiHidden="0" w:uiPriority="67" w:unhideWhenUsed="0"/>
-    <w:lsdException w:name="Medium Grid 2 Accent 6" w:semiHidden="0" w:uiPriority="68" w:unhideWhenUsed="0"/>
-    <w:lsdException w:name="Medium Grid 3 Accent 6" w:semiHidden="0" w:uiPriority="69" w:unhideWhenUsed="0"/>
-    <w:lsdException w:name="Dark List Accent 6" w:semiHidden="0" w:uiPriority="70" w:unhideWhenUsed="0"/>
-    <w:lsdException w:name="Colorful Shading Accent 6" w:semiHidden="0" w:uiPriority="71" w:unhideWhenUsed="0"/>
-    <w:lsdException w:name="Colorful List Accent 6" w:semiHidden="0" w:uiPriority="72" w:unhideWhenUsed="0"/>
-    <w:lsdException w:name="Colorful Grid Accent 6" w:semiHidden="0" w:uiPriority="73" w:unhideWhenUsed="0"/>
-    <w:lsdException w:name="Subtle Emphasis" w:semiHidden="0" w:uiPriority="19" w:unhideWhenUsed="0" w:qFormat="1"/>
-    <w:lsdException w:name="Intense Emphasis" w:semiHidden="0" w:uiPriority="21" w:unhideWhenUsed="0" w:qFormat="1"/>
-    <w:lsdException w:name="Subtle Reference" w:semiHidden="0" w:uiPriority="31" w:unhideWhenUsed="0" w:qFormat="1"/>
-    <w:lsdException w:name="Intense Reference" w:semiHidden="0" w:uiPriority="32" w:unhideWhenUsed="0" w:qFormat="1"/>
-    <w:lsdException w:name="Book Title" w:semiHidden="0" w:uiPriority="33" w:unhideWhenUsed="0" w:qFormat="1"/>
-    <w:lsdException w:name="Bibliography" w:uiPriority="37"/>
-    <w:lsdException w:name="TOC Heading" w:uiPriority="39" w:qFormat="1"/>
-  </w:latentStyles>
-  <w:style w:type="paragraph" w:default="1" w:styleId="Normal">
-    <w:name w:val="Normal"/>
-    <w:qFormat/>
-  </w:style>
-  <w:style w:type="character" w:default="1" w:styleId="Policepardfaut">
-    <w:name w:val="Default Paragraph Font"/>
-    <w:uiPriority w:val="1"/>
-    <w:semiHidden/>
-    <w:unhideWhenUsed/>
-  </w:style>
-  <w:style w:type="table" w:default="1" w:styleId="TableauNormal">
-    <w:name w:val="Normal Table"/>
-    <w:uiPriority w:val="99"/>
-    <w:semiHidden/>
-    <w:unhideWhenUsed/>
-    <w:tblPr>
-      <w:tblInd w:w="0" w:type="dxa"/>
-      <w:tblCellMar>
-        <w:top w:w="0" w:type="dxa"/>
-        <w:left w:w="108" w:type="dxa"/>
-        <w:bottom w:w="0" w:type="dxa"/>
-        <w:right w:w="108" w:type="dxa"/>
-      </w:tblCellMar>
-    </w:tblPr>
-  </w:style>
-  <w:style w:type="numbering" w:default="1" w:styleId="Aucuneliste">
-    <w:name w:val="No List"/>
-    <w:uiPriority w:val="99"/>
-    <w:semiHidden/>
-    <w:unhideWhenUsed/>
   </w:style>
 </w:styles>
 </file>
@@ -5113,7 +5150,7 @@
   <a:extraClrSchemeLst/>
   <a:extLst>
     <a:ext uri="{05A4C25C-085E-4340-85A3-A5531E510DB2}">
-      <thm15:themeFamily xmlns="" xmlns:thm15="http://schemas.microsoft.com/office/thememl/2012/main" name="Office Theme" id="{62F939B6-93AF-4DB8-9C6B-D6C7DFDC589F}" vid="{4A3C46E8-61CC-4603-A589-7422A47A8E4A}"/>
+      <thm15:themeFamily xmlns:thm15="http://schemas.microsoft.com/office/thememl/2012/main" name="Office Theme" id="{62F939B6-93AF-4DB8-9C6B-D6C7DFDC589F}" vid="{4A3C46E8-61CC-4603-A589-7422A47A8E4A}"/>
     </a:ext>
   </a:extLst>
 </a:theme>
@@ -5124,7 +5161,7 @@
 </file>
 
 <file path=customXml/itemProps1.xml><?xml version="1.0" encoding="utf-8"?>
-<ds:datastoreItem xmlns:ds="http://schemas.openxmlformats.org/officeDocument/2006/customXml" ds:itemID="{9C1DF79E-A443-4B6F-AD70-C8D5127300C7}">
+<ds:datastoreItem xmlns:ds="http://schemas.openxmlformats.org/officeDocument/2006/customXml" ds:itemID="{79D8EE67-B2FB-4B00-8FD6-A5F3C440B4EC}">
   <ds:schemaRefs>
     <ds:schemaRef ds:uri="http://schemas.openxmlformats.org/officeDocument/2006/bibliography"/>
   </ds:schemaRefs>

--- a/weeeeeeee.docx
+++ b/weeeeeeee.docx
@@ -116,6 +116,13 @@
         </w:rPr>
         <w:t xml:space="preserve">Développement d'une Assistance Vocale Intelligente pour favoriser l'inclusion des personnes handicapées dans la société </w:t>
       </w:r>
+      <w:r>
+        <w:rPr>
+          <w:b/>
+          <w:bCs/>
+        </w:rPr>
+        <w:t xml:space="preserve">numérique </w:t>
+      </w:r>
     </w:p>
     <w:p/>
     <w:p/>
@@ -169,8 +176,382 @@
         <w:rPr>
           <w:sz w:val="32"/>
         </w:rPr>
+        <w:t>Table des matières</w:t>
+      </w:r>
+    </w:p>
+    <w:p>
+      <w:pPr>
+        <w:ind w:left="708"/>
+        <w:rPr>
+          <w:sz w:val="24"/>
+        </w:rPr>
+      </w:pPr>
+      <w:r>
+        <w:rPr>
+          <w:sz w:val="24"/>
+        </w:rPr>
+        <w:t>Dédicace</w:t>
+      </w:r>
+    </w:p>
+    <w:p>
+      <w:pPr>
+        <w:ind w:left="708"/>
+        <w:rPr>
+          <w:sz w:val="24"/>
+        </w:rPr>
+      </w:pPr>
+      <w:r>
+        <w:rPr>
+          <w:sz w:val="24"/>
+        </w:rPr>
+        <w:t>Remerciement</w:t>
+      </w:r>
+    </w:p>
+    <w:p>
+      <w:pPr>
+        <w:ind w:left="708"/>
+        <w:rPr>
+          <w:sz w:val="24"/>
+        </w:rPr>
+      </w:pPr>
+      <w:r>
+        <w:rPr>
+          <w:sz w:val="24"/>
+        </w:rPr>
+        <w:t>Résume</w:t>
+      </w:r>
+    </w:p>
+    <w:p>
+      <w:pPr>
+        <w:ind w:left="708"/>
+        <w:rPr>
+          <w:sz w:val="24"/>
+        </w:rPr>
+      </w:pPr>
+      <w:r>
+        <w:rPr>
+          <w:sz w:val="24"/>
+        </w:rPr>
+        <w:t>Synthèse</w:t>
+      </w:r>
+    </w:p>
+    <w:p>
+      <w:pPr>
+        <w:rPr>
+          <w:sz w:val="32"/>
+        </w:rPr>
+      </w:pPr>
+      <w:r>
+        <w:rPr>
+          <w:sz w:val="32"/>
+        </w:rPr>
+        <w:t>I. Introduction</w:t>
+      </w:r>
+    </w:p>
+    <w:p>
+      <w:pPr>
+        <w:ind w:left="708"/>
+        <w:rPr>
+          <w:sz w:val="24"/>
+        </w:rPr>
+      </w:pPr>
+      <w:r>
+        <w:rPr>
+          <w:sz w:val="24"/>
+        </w:rPr>
+        <w:t>1.1. Présentation du sujet</w:t>
+      </w:r>
+    </w:p>
+    <w:p>
+      <w:pPr>
+        <w:ind w:left="708"/>
+        <w:rPr>
+          <w:sz w:val="24"/>
+        </w:rPr>
+      </w:pPr>
+      <w:r>
+        <w:rPr>
+          <w:sz w:val="24"/>
+        </w:rPr>
+        <w:t>1.1.1. La société numérique</w:t>
+      </w:r>
+    </w:p>
+    <w:p>
+      <w:pPr>
+        <w:ind w:left="708"/>
+        <w:rPr>
+          <w:sz w:val="24"/>
+        </w:rPr>
+      </w:pPr>
+      <w:r>
+        <w:rPr>
+          <w:sz w:val="24"/>
+        </w:rPr>
+        <w:t>1.1.2. Les défis des handicapées dans la société numérique</w:t>
+      </w:r>
+    </w:p>
+    <w:p>
+      <w:pPr>
+        <w:ind w:left="708"/>
+        <w:rPr>
+          <w:sz w:val="24"/>
+        </w:rPr>
+      </w:pPr>
+      <w:r>
+        <w:rPr>
+          <w:sz w:val="24"/>
+        </w:rPr>
+        <w:t>1.1.3. Importance de l’inclusion des handicapées dans la société numérique</w:t>
+      </w:r>
+    </w:p>
+    <w:p>
+      <w:pPr>
+        <w:ind w:left="708"/>
+        <w:rPr>
+          <w:sz w:val="24"/>
+        </w:rPr>
+      </w:pPr>
+      <w:r>
+        <w:rPr>
+          <w:sz w:val="24"/>
+        </w:rPr>
+        <w:t>1.2. Objectifs de l'étude</w:t>
+      </w:r>
+    </w:p>
+    <w:p>
+      <w:pPr>
+        <w:rPr>
+          <w:sz w:val="32"/>
+        </w:rPr>
+      </w:pPr>
+      <w:r>
+        <w:rPr>
+          <w:sz w:val="32"/>
+        </w:rPr>
+        <w:t>II. État de l'art</w:t>
+      </w:r>
+    </w:p>
+    <w:p>
+      <w:pPr>
+        <w:ind w:left="708"/>
+        <w:rPr>
+          <w:sz w:val="24"/>
+        </w:rPr>
+      </w:pPr>
+      <w:r>
+        <w:rPr>
+          <w:sz w:val="24"/>
+        </w:rPr>
+        <w:t>2.1. L’assistant vocal intelligent</w:t>
+      </w:r>
+    </w:p>
+    <w:p>
+      <w:pPr>
+        <w:ind w:left="708"/>
+        <w:rPr>
+          <w:sz w:val="24"/>
+        </w:rPr>
+      </w:pPr>
+      <w:r>
+        <w:rPr>
+          <w:sz w:val="24"/>
+        </w:rPr>
+        <w:t>2.1.1. Définition</w:t>
+      </w:r>
+    </w:p>
+    <w:p>
+      <w:pPr>
+        <w:ind w:left="708"/>
+        <w:rPr>
+          <w:sz w:val="24"/>
+        </w:rPr>
+      </w:pPr>
+      <w:r>
+        <w:rPr>
+          <w:sz w:val="24"/>
+        </w:rPr>
+        <w:t>2.1.2. Importance de l’assistant vocal intelligente (IVA) dans la vie des handicapées</w:t>
+      </w:r>
+    </w:p>
+    <w:p>
+      <w:pPr>
+        <w:ind w:left="708"/>
+        <w:rPr>
+          <w:sz w:val="24"/>
+        </w:rPr>
+      </w:pPr>
+      <w:r>
+        <w:rPr>
+          <w:sz w:val="24"/>
+        </w:rPr>
+        <w:t>2.1.3. Fonctionnalité d’un assistant vocal intelligent</w:t>
+      </w:r>
+    </w:p>
+    <w:p>
+      <w:pPr>
+        <w:ind w:left="708"/>
+        <w:rPr>
+          <w:sz w:val="24"/>
+        </w:rPr>
+      </w:pPr>
+      <w:r>
+        <w:rPr>
+          <w:sz w:val="24"/>
+        </w:rPr>
+        <w:t>2.2. Historique et évolution des technologies vocales</w:t>
+      </w:r>
+    </w:p>
+    <w:p>
+      <w:pPr>
+        <w:ind w:left="708"/>
+        <w:rPr>
+          <w:sz w:val="24"/>
+        </w:rPr>
+      </w:pPr>
+      <w:r>
+        <w:rPr>
+          <w:sz w:val="24"/>
+        </w:rPr>
+        <w:t>2.3. Principaux acteurs et solutions sur le marché</w:t>
+      </w:r>
+    </w:p>
+    <w:p>
+      <w:pPr>
+        <w:ind w:left="708"/>
+        <w:rPr>
+          <w:sz w:val="24"/>
+        </w:rPr>
+      </w:pPr>
+      <w:r>
+        <w:rPr>
+          <w:sz w:val="24"/>
+        </w:rPr>
+        <w:t>2.4. Enjeux et défis de l'assistance vocale intelligente</w:t>
+      </w:r>
+    </w:p>
+    <w:p>
+      <w:pPr>
+        <w:rPr>
+          <w:sz w:val="32"/>
+        </w:rPr>
+      </w:pPr>
+      <w:r>
+        <w:rPr>
+          <w:sz w:val="32"/>
+        </w:rPr>
+        <w:t>III. Conception et architecture du système</w:t>
+      </w:r>
+    </w:p>
+    <w:p>
+      <w:pPr>
+        <w:ind w:left="708"/>
+        <w:rPr>
+          <w:sz w:val="24"/>
+        </w:rPr>
+      </w:pPr>
+      <w:r>
+        <w:rPr>
+          <w:sz w:val="24"/>
+        </w:rPr>
+        <w:t>3.1. Analyse des besoins et spécifications fonctionnelles</w:t>
+      </w:r>
+    </w:p>
+    <w:p>
+      <w:pPr>
+        <w:ind w:left="708"/>
+        <w:rPr>
+          <w:sz w:val="24"/>
+        </w:rPr>
+      </w:pPr>
+      <w:r>
+        <w:rPr>
+          <w:sz w:val="24"/>
+        </w:rPr>
+        <w:t>3.2. Choix des technologies et outils de développement</w:t>
+      </w:r>
+    </w:p>
+    <w:p>
+      <w:pPr>
+        <w:ind w:left="708"/>
+        <w:rPr>
+          <w:sz w:val="24"/>
+        </w:rPr>
+      </w:pPr>
+      <w:r>
+        <w:rPr>
+          <w:sz w:val="24"/>
+        </w:rPr>
+        <w:t>3.3. Architecture logicielle et diagramme de composants</w:t>
+      </w:r>
+    </w:p>
+    <w:p>
+      <w:pPr>
+        <w:rPr>
+          <w:sz w:val="32"/>
+        </w:rPr>
+      </w:pPr>
+      <w:r>
+        <w:rPr>
+          <w:sz w:val="32"/>
+        </w:rPr>
+        <w:t>IV. Développement de l'assistance vocale</w:t>
+      </w:r>
+    </w:p>
+    <w:p>
+      <w:pPr>
+        <w:ind w:left="708"/>
+        <w:rPr>
+          <w:sz w:val="24"/>
+        </w:rPr>
+      </w:pPr>
+      <w:r>
+        <w:rPr>
+          <w:sz w:val="24"/>
+        </w:rPr>
+        <w:t>4. 1. Collecte et prétraitement des données vocales</w:t>
+      </w:r>
+    </w:p>
+    <w:p>
+      <w:pPr>
+        <w:ind w:left="708"/>
+        <w:rPr>
+          <w:sz w:val="24"/>
+        </w:rPr>
+      </w:pPr>
+      <w:r>
+        <w:rPr>
+          <w:sz w:val="24"/>
+        </w:rPr>
+        <w:t>4. 2. Développement de l'interface utilisateur vocale</w:t>
+      </w:r>
+    </w:p>
+    <w:p>
+      <w:pPr>
+        <w:ind w:left="708"/>
+        <w:rPr>
+          <w:sz w:val="24"/>
+        </w:rPr>
+      </w:pPr>
+      <w:r>
+        <w:rPr>
+          <w:sz w:val="24"/>
+        </w:rPr>
+        <w:t>4. 3. Intégration des fonctionnalités de commande vocale</w:t>
+      </w:r>
+    </w:p>
+    <w:p>
+      <w:pPr>
+        <w:ind w:left="708"/>
+        <w:rPr>
+          <w:sz w:val="24"/>
+        </w:rPr>
+      </w:pPr>
+      <w:r>
+        <w:rPr>
+          <w:sz w:val="24"/>
+        </w:rPr>
         <w:lastRenderedPageBreak/>
-        <w:t>Table des matières</w:t>
+        <w:t>4. 4. Intégration de la recherche vocale et de la réponse</w:t>
       </w:r>
     </w:p>
     <w:p>
@@ -184,7 +565,20 @@
         <w:rPr>
           <w:sz w:val="24"/>
         </w:rPr>
-        <w:t>Dédicace</w:t>
+        <w:t>4. 5. Implémentation de la synthèse vocale</w:t>
+      </w:r>
+    </w:p>
+    <w:p>
+      <w:pPr>
+        <w:rPr>
+          <w:sz w:val="32"/>
+        </w:rPr>
+      </w:pPr>
+      <w:r>
+        <w:rPr>
+          <w:sz w:val="32"/>
+        </w:rPr>
+        <w:t xml:space="preserve"> V. Tests et évaluation</w:t>
       </w:r>
     </w:p>
     <w:p>
@@ -198,7 +592,7 @@
         <w:rPr>
           <w:sz w:val="24"/>
         </w:rPr>
-        <w:t>Remerciement</w:t>
+        <w:t xml:space="preserve">5 .1. Jeux de données utilisés </w:t>
       </w:r>
     </w:p>
     <w:p>
@@ -212,7 +606,7 @@
         <w:rPr>
           <w:sz w:val="24"/>
         </w:rPr>
-        <w:t>Résume</w:t>
+        <w:t xml:space="preserve">5 .2. Préparation des données </w:t>
       </w:r>
     </w:p>
     <w:p>
@@ -226,7 +620,35 @@
         <w:rPr>
           <w:sz w:val="24"/>
         </w:rPr>
-        <w:t>Synthèse</w:t>
+        <w:t xml:space="preserve">5 .3. Protocole de test </w:t>
+      </w:r>
+    </w:p>
+    <w:p>
+      <w:pPr>
+        <w:ind w:left="708"/>
+        <w:rPr>
+          <w:sz w:val="24"/>
+        </w:rPr>
+      </w:pPr>
+      <w:r>
+        <w:rPr>
+          <w:sz w:val="24"/>
+        </w:rPr>
+        <w:t>5 .4. Métriques de performance </w:t>
+      </w:r>
+    </w:p>
+    <w:p>
+      <w:pPr>
+        <w:ind w:left="708"/>
+        <w:rPr>
+          <w:sz w:val="24"/>
+        </w:rPr>
+      </w:pPr>
+      <w:r>
+        <w:rPr>
+          <w:sz w:val="24"/>
+        </w:rPr>
+        <w:t>5 .5. Résultats et analyse </w:t>
       </w:r>
     </w:p>
     <w:p>
@@ -239,77 +661,35 @@
         <w:rPr>
           <w:sz w:val="32"/>
         </w:rPr>
-        <w:t>I. Introduction</w:t>
-      </w:r>
-    </w:p>
-    <w:p>
-      <w:pPr>
-        <w:ind w:left="708"/>
-        <w:rPr>
-          <w:sz w:val="24"/>
-        </w:rPr>
-      </w:pPr>
-      <w:r>
-        <w:rPr>
-          <w:sz w:val="24"/>
-        </w:rPr>
-        <w:t>1.1. Présentation du sujet</w:t>
-      </w:r>
-    </w:p>
-    <w:p>
-      <w:pPr>
-        <w:ind w:left="708"/>
-        <w:rPr>
-          <w:sz w:val="24"/>
-        </w:rPr>
-      </w:pPr>
-      <w:r>
-        <w:rPr>
-          <w:sz w:val="24"/>
-        </w:rPr>
-        <w:t>1.1.1. La société numérique</w:t>
-      </w:r>
-    </w:p>
-    <w:p>
-      <w:pPr>
-        <w:ind w:left="708"/>
-        <w:rPr>
-          <w:sz w:val="24"/>
-        </w:rPr>
-      </w:pPr>
-      <w:r>
-        <w:rPr>
-          <w:sz w:val="24"/>
-        </w:rPr>
-        <w:t>1.1.2. Les défis des handicapées dans la société numérique</w:t>
-      </w:r>
-    </w:p>
-    <w:p>
-      <w:pPr>
-        <w:ind w:left="708"/>
-        <w:rPr>
-          <w:sz w:val="24"/>
-        </w:rPr>
-      </w:pPr>
-      <w:r>
-        <w:rPr>
-          <w:sz w:val="24"/>
-        </w:rPr>
-        <w:t>1.1.3. Importance de l’inclusion des handicapées dans la société numérique</w:t>
-      </w:r>
-    </w:p>
-    <w:p>
-      <w:pPr>
-        <w:ind w:left="708"/>
-        <w:rPr>
-          <w:sz w:val="24"/>
-        </w:rPr>
-      </w:pPr>
-      <w:r>
-        <w:rPr>
-          <w:sz w:val="24"/>
-        </w:rPr>
-        <w:t>1.2. Objectifs de l'étude</w:t>
+        <w:t>VII. Conclusion &amp; perspectives</w:t>
+      </w:r>
+    </w:p>
+    <w:p>
+      <w:pPr>
+        <w:ind w:firstLine="708"/>
+        <w:rPr>
+          <w:sz w:val="24"/>
+        </w:rPr>
+      </w:pPr>
+      <w:r>
+        <w:rPr>
+          <w:sz w:val="24"/>
+        </w:rPr>
+        <w:t>6.1. Conclusion générale</w:t>
+      </w:r>
+    </w:p>
+    <w:p>
+      <w:pPr>
+        <w:ind w:firstLine="708"/>
+        <w:rPr>
+          <w:sz w:val="24"/>
+        </w:rPr>
+      </w:pPr>
+      <w:r>
+        <w:rPr>
+          <w:sz w:val="24"/>
+        </w:rPr>
+        <w:t>6.2. Perspectives futures</w:t>
       </w:r>
     </w:p>
     <w:p>
@@ -322,340 +702,7 @@
         <w:rPr>
           <w:sz w:val="32"/>
         </w:rPr>
-        <w:t>II. État de l'art</w:t>
-      </w:r>
-    </w:p>
-    <w:p>
-      <w:pPr>
-        <w:ind w:left="708"/>
-        <w:rPr>
-          <w:sz w:val="24"/>
-        </w:rPr>
-      </w:pPr>
-      <w:r>
-        <w:rPr>
-          <w:sz w:val="24"/>
-        </w:rPr>
-        <w:t>2.1. L’assistant vocal intelligent</w:t>
-      </w:r>
-    </w:p>
-    <w:p>
-      <w:pPr>
-        <w:ind w:left="708"/>
-        <w:rPr>
-          <w:sz w:val="24"/>
-        </w:rPr>
-      </w:pPr>
-      <w:r>
-        <w:rPr>
-          <w:sz w:val="24"/>
-        </w:rPr>
-        <w:t>2.1.1. Définition</w:t>
-      </w:r>
-    </w:p>
-    <w:p>
-      <w:pPr>
-        <w:ind w:left="708"/>
-        <w:rPr>
-          <w:sz w:val="24"/>
-        </w:rPr>
-      </w:pPr>
-      <w:r>
-        <w:rPr>
-          <w:sz w:val="24"/>
-        </w:rPr>
-        <w:t>2.1.2. Importance de l’assistant vocal intelligente (IVA) dans la vie des handicapées</w:t>
-      </w:r>
-    </w:p>
-    <w:p>
-      <w:pPr>
-        <w:ind w:left="708"/>
-        <w:rPr>
-          <w:sz w:val="24"/>
-        </w:rPr>
-      </w:pPr>
-      <w:r>
-        <w:rPr>
-          <w:sz w:val="24"/>
-        </w:rPr>
-        <w:t>2.1.3. Fonctionnalité d’un assistant vocal intelligent</w:t>
-      </w:r>
-    </w:p>
-    <w:p>
-      <w:pPr>
-        <w:ind w:left="708"/>
-        <w:rPr>
-          <w:sz w:val="24"/>
-        </w:rPr>
-      </w:pPr>
-      <w:r>
-        <w:rPr>
-          <w:sz w:val="24"/>
-        </w:rPr>
-        <w:t>2.2. Historique et évolution des technologies vocales</w:t>
-      </w:r>
-    </w:p>
-    <w:p>
-      <w:pPr>
-        <w:ind w:left="708"/>
-        <w:rPr>
-          <w:sz w:val="24"/>
-        </w:rPr>
-      </w:pPr>
-      <w:r>
-        <w:rPr>
-          <w:sz w:val="24"/>
-        </w:rPr>
-        <w:t>2.3. Principaux acteurs et solutions sur le marché</w:t>
-      </w:r>
-    </w:p>
-    <w:p>
-      <w:pPr>
-        <w:ind w:left="708"/>
-        <w:rPr>
-          <w:sz w:val="24"/>
-        </w:rPr>
-      </w:pPr>
-      <w:r>
-        <w:rPr>
-          <w:sz w:val="24"/>
-        </w:rPr>
-        <w:t>2.4. Enjeux et défis de l'assistance vocale intelligente</w:t>
-      </w:r>
-    </w:p>
-    <w:p>
-      <w:pPr>
-        <w:rPr>
-          <w:sz w:val="32"/>
-        </w:rPr>
-      </w:pPr>
-      <w:r>
-        <w:rPr>
-          <w:sz w:val="32"/>
-        </w:rPr>
-        <w:t>III. Conception et architecture du système</w:t>
-      </w:r>
-    </w:p>
-    <w:p>
-      <w:pPr>
-        <w:ind w:left="708"/>
-        <w:rPr>
-          <w:sz w:val="24"/>
-        </w:rPr>
-      </w:pPr>
-      <w:r>
-        <w:rPr>
-          <w:sz w:val="24"/>
-        </w:rPr>
-        <w:t>3.1. Analyse des besoins et spécifications fonctionnelles</w:t>
-      </w:r>
-    </w:p>
-    <w:p>
-      <w:pPr>
-        <w:ind w:left="708"/>
-        <w:rPr>
-          <w:sz w:val="24"/>
-        </w:rPr>
-      </w:pPr>
-      <w:r>
-        <w:rPr>
-          <w:sz w:val="24"/>
-        </w:rPr>
-        <w:t>3.2. Choix des technologies et outils de développement</w:t>
-      </w:r>
-    </w:p>
-    <w:p>
-      <w:pPr>
-        <w:ind w:left="708"/>
-        <w:rPr>
-          <w:sz w:val="24"/>
-        </w:rPr>
-      </w:pPr>
-      <w:r>
-        <w:rPr>
-          <w:sz w:val="24"/>
-        </w:rPr>
-        <w:t>3.3. Architecture logicielle et diagramme de composants</w:t>
-      </w:r>
-    </w:p>
-    <w:p>
-      <w:pPr>
-        <w:rPr>
-          <w:sz w:val="32"/>
-        </w:rPr>
-      </w:pPr>
-      <w:r>
-        <w:rPr>
-          <w:sz w:val="32"/>
-        </w:rPr>
-        <w:t>IV. Développement de l'assistance vocale</w:t>
-      </w:r>
-    </w:p>
-    <w:p>
-      <w:pPr>
-        <w:ind w:left="708"/>
-        <w:rPr>
-          <w:sz w:val="24"/>
-        </w:rPr>
-      </w:pPr>
-      <w:r>
-        <w:rPr>
-          <w:sz w:val="24"/>
-        </w:rPr>
-        <w:t>4. 1. Collecte et prétraitement des données vocales</w:t>
-      </w:r>
-    </w:p>
-    <w:p>
-      <w:pPr>
-        <w:ind w:left="708"/>
-        <w:rPr>
-          <w:sz w:val="24"/>
-        </w:rPr>
-      </w:pPr>
-      <w:r>
-        <w:rPr>
-          <w:sz w:val="24"/>
-        </w:rPr>
-        <w:t>4. 2. Développement de l'interface utilisateur vocale</w:t>
-      </w:r>
-    </w:p>
-    <w:p>
-      <w:pPr>
-        <w:ind w:left="708"/>
-        <w:rPr>
-          <w:sz w:val="24"/>
-        </w:rPr>
-      </w:pPr>
-      <w:r>
-        <w:rPr>
-          <w:sz w:val="24"/>
-        </w:rPr>
-        <w:t>4. 3. Intégration des fonctionnalités de commande vocale</w:t>
-      </w:r>
-    </w:p>
-    <w:p>
-      <w:pPr>
-        <w:ind w:left="708"/>
-        <w:rPr>
-          <w:sz w:val="24"/>
-        </w:rPr>
-      </w:pPr>
-      <w:r>
-        <w:rPr>
-          <w:sz w:val="24"/>
-        </w:rPr>
-        <w:t>4. 4. Intégration de la recherche vocale et de la réponse</w:t>
-      </w:r>
-    </w:p>
-    <w:p>
-      <w:pPr>
-        <w:ind w:left="708"/>
-        <w:rPr>
-          <w:sz w:val="24"/>
-        </w:rPr>
-      </w:pPr>
-      <w:r>
-        <w:rPr>
-          <w:sz w:val="24"/>
-        </w:rPr>
-        <w:lastRenderedPageBreak/>
-        <w:t>4. 5. Implémentation de la synthèse vocale</w:t>
-      </w:r>
-    </w:p>
-    <w:p>
-      <w:pPr>
-        <w:rPr>
-          <w:sz w:val="32"/>
-        </w:rPr>
-      </w:pPr>
-      <w:r>
-        <w:rPr>
-          <w:sz w:val="32"/>
-        </w:rPr>
-        <w:t xml:space="preserve"> V. Tests et évaluation</w:t>
-      </w:r>
-    </w:p>
-    <w:p>
-      <w:pPr>
-        <w:ind w:left="708"/>
-        <w:rPr>
-          <w:sz w:val="24"/>
-        </w:rPr>
-      </w:pPr>
-      <w:r>
-        <w:rPr>
-          <w:sz w:val="24"/>
-        </w:rPr>
-        <w:t xml:space="preserve">5 .1. Jeux de données utilisés </w:t>
-      </w:r>
-    </w:p>
-    <w:p>
-      <w:pPr>
-        <w:ind w:left="708"/>
-        <w:rPr>
-          <w:sz w:val="24"/>
-        </w:rPr>
-      </w:pPr>
-      <w:r>
-        <w:rPr>
-          <w:sz w:val="24"/>
-        </w:rPr>
-        <w:t xml:space="preserve">5 .2. Préparation des données </w:t>
-      </w:r>
-    </w:p>
-    <w:p>
-      <w:pPr>
-        <w:ind w:left="708"/>
-        <w:rPr>
-          <w:sz w:val="24"/>
-        </w:rPr>
-      </w:pPr>
-      <w:r>
-        <w:rPr>
-          <w:sz w:val="24"/>
-        </w:rPr>
-        <w:t xml:space="preserve">5 .3. Protocole de test </w:t>
-      </w:r>
-    </w:p>
-    <w:p>
-      <w:pPr>
-        <w:ind w:left="708"/>
-        <w:rPr>
-          <w:sz w:val="24"/>
-        </w:rPr>
-      </w:pPr>
-      <w:r>
-        <w:rPr>
-          <w:sz w:val="24"/>
-        </w:rPr>
-        <w:t>5 .4. Métriques de performance </w:t>
-      </w:r>
-    </w:p>
-    <w:p>
-      <w:pPr>
-        <w:ind w:left="708"/>
-        <w:rPr>
-          <w:sz w:val="24"/>
-        </w:rPr>
-      </w:pPr>
-      <w:r>
-        <w:rPr>
-          <w:sz w:val="24"/>
-        </w:rPr>
-        <w:t>5 .5. Résultats et analyse </w:t>
-      </w:r>
-    </w:p>
-    <w:p>
-      <w:pPr>
-        <w:rPr>
-          <w:sz w:val="32"/>
-        </w:rPr>
-      </w:pPr>
-      <w:r>
-        <w:rPr>
-          <w:sz w:val="32"/>
-        </w:rPr>
-        <w:t>VII. Conclusion &amp; perspectives</w:t>
+        <w:t>VIII. Références bibliographiques</w:t>
       </w:r>
     </w:p>
     <w:p>
@@ -669,47 +716,6 @@
         <w:rPr>
           <w:sz w:val="24"/>
         </w:rPr>
-        <w:t>6.1. Conclusion générale</w:t>
-      </w:r>
-    </w:p>
-    <w:p>
-      <w:pPr>
-        <w:ind w:firstLine="708"/>
-        <w:rPr>
-          <w:sz w:val="24"/>
-        </w:rPr>
-      </w:pPr>
-      <w:r>
-        <w:rPr>
-          <w:sz w:val="24"/>
-        </w:rPr>
-        <w:t>6.2. Perspectives futures</w:t>
-      </w:r>
-    </w:p>
-    <w:p>
-      <w:pPr>
-        <w:rPr>
-          <w:sz w:val="32"/>
-        </w:rPr>
-      </w:pPr>
-      <w:r>
-        <w:rPr>
-          <w:sz w:val="32"/>
-        </w:rPr>
-        <w:t>VIII. Références bibliographiques</w:t>
-      </w:r>
-    </w:p>
-    <w:p>
-      <w:pPr>
-        <w:ind w:firstLine="708"/>
-        <w:rPr>
-          <w:sz w:val="24"/>
-        </w:rPr>
-      </w:pPr>
-      <w:r>
-        <w:rPr>
-          <w:sz w:val="24"/>
-        </w:rPr>
         <w:t>7.1. Ouvrages, articles et ressources consultées</w:t>
       </w:r>
     </w:p>
@@ -733,7 +739,6 @@
     <w:p/>
     <w:p>
       <w:r>
-        <w:lastRenderedPageBreak/>
         <w:t>DEDICACE</w:t>
       </w:r>
     </w:p>
@@ -769,7 +774,6 @@
     <w:p/>
     <w:p>
       <w:r>
-        <w:lastRenderedPageBreak/>
         <w:t>REMERCIEMENT</w:t>
       </w:r>
     </w:p>
@@ -805,7 +809,6 @@
     <w:p/>
     <w:p>
       <w:r>
-        <w:lastRenderedPageBreak/>
         <w:t>Résume</w:t>
       </w:r>
     </w:p>
@@ -1345,10 +1348,7 @@
       </w:r>
     </w:p>
     <w:p/>
-    <w:p>
-      <w:bookmarkStart w:id="0" w:name="_GoBack"/>
-      <w:bookmarkEnd w:id="0"/>
-    </w:p>
+    <w:p/>
     <w:p>
       <w:r>
         <w:rPr>
@@ -2233,50 +2233,6 @@
     <w:p>
       <w:pPr>
         <w:rPr>
-          <w:rFonts w:cstheme="minorHAnsi"/>
-          <w:sz w:val="40"/>
-          <w:szCs w:val="40"/>
-        </w:rPr>
-      </w:pPr>
-      <w:r>
-        <w:rPr>
-          <w:rFonts w:cstheme="minorHAnsi"/>
-          <w:sz w:val="40"/>
-          <w:szCs w:val="40"/>
-        </w:rPr>
-        <w:t xml:space="preserve">      </w:t>
-      </w:r>
-    </w:p>
-    <w:p>
-      <w:pPr>
-        <w:rPr>
-          <w:rFonts w:cstheme="minorHAnsi"/>
-          <w:sz w:val="40"/>
-          <w:szCs w:val="40"/>
-        </w:rPr>
-      </w:pPr>
-    </w:p>
-    <w:p>
-      <w:pPr>
-        <w:rPr>
-          <w:rFonts w:cstheme="minorHAnsi"/>
-          <w:sz w:val="40"/>
-          <w:szCs w:val="40"/>
-        </w:rPr>
-      </w:pPr>
-    </w:p>
-    <w:p>
-      <w:pPr>
-        <w:rPr>
-          <w:rFonts w:cstheme="minorHAnsi"/>
-          <w:sz w:val="40"/>
-          <w:szCs w:val="40"/>
-        </w:rPr>
-      </w:pPr>
-    </w:p>
-    <w:p>
-      <w:pPr>
-        <w:rPr>
           <w:rFonts w:eastAsiaTheme="majorEastAsia" w:cstheme="minorHAnsi"/>
           <w:spacing w:val="-10"/>
           <w:kern w:val="28"/>
@@ -2286,11 +2242,67 @@
       </w:pPr>
       <w:r>
         <w:rPr>
+          <w:rFonts w:eastAsiaTheme="majorEastAsia" w:cstheme="minorHAnsi"/>
+          <w:spacing w:val="-10"/>
+          <w:kern w:val="28"/>
+          <w:sz w:val="40"/>
+          <w:szCs w:val="40"/>
+        </w:rPr>
+        <w:t>3.1. Analyse des besoins et spécifications fonctionnelles</w:t>
+      </w:r>
+    </w:p>
+    <w:p>
+      <w:pPr>
+        <w:rPr>
           <w:rFonts w:cstheme="minorHAnsi"/>
           <w:sz w:val="40"/>
           <w:szCs w:val="40"/>
         </w:rPr>
+      </w:pPr>
+    </w:p>
+    <w:p>
+      <w:r>
+        <w:t xml:space="preserve">Dans la phase initiale de conception de notre assistance vocale intelligente, nous avons entrepris une analyse détaillée des besoins et des spécifications fonctionnelles, en mettant particulièrement l'accent sur les utilisateurs handicapés. Cette démarche nous a permis d'identifier avec précision les fonctionnalités indispensables, les contraintes d'accessibilité et les cas d'utilisation prioritaires. En </w:t>
+      </w:r>
+      <w:r>
         <w:lastRenderedPageBreak/>
+        <w:t>comprenant les besoins spécifiques des personnes handicapées, tels que la perte de vision, la perte auditive ou la mobilité réduite, nous avons pu définir les fondements de notre conception. Cette étape cruciale nous a également permis de nous conformer aux normes d'accessibilité, garantissant ainsi que notre assistant vocal est accessible à tous les utilisateurs, quel que soit leur handicap. En résumé, cette analyse approfondie a jeté les bases solides nécessaires pour développer un assistant vocal intelligent répondant efficacement aux besoins diversifiés de tous les utilisateurs.</w:t>
+      </w:r>
+    </w:p>
+    <w:p>
+      <w:pPr>
+        <w:rPr>
+          <w:rFonts w:cstheme="minorHAnsi"/>
+          <w:sz w:val="40"/>
+          <w:szCs w:val="40"/>
+        </w:rPr>
+      </w:pPr>
+    </w:p>
+    <w:p>
+      <w:pPr>
+        <w:rPr>
+          <w:rFonts w:cstheme="minorHAnsi"/>
+          <w:sz w:val="40"/>
+          <w:szCs w:val="40"/>
+        </w:rPr>
+      </w:pPr>
+    </w:p>
+    <w:p>
+      <w:pPr>
+        <w:rPr>
+          <w:rFonts w:eastAsiaTheme="majorEastAsia" w:cstheme="minorHAnsi"/>
+          <w:spacing w:val="-10"/>
+          <w:kern w:val="28"/>
+          <w:sz w:val="40"/>
+          <w:szCs w:val="40"/>
+        </w:rPr>
+      </w:pPr>
+      <w:r>
+        <w:rPr>
+          <w:rFonts w:cstheme="minorHAnsi"/>
+          <w:sz w:val="40"/>
+          <w:szCs w:val="40"/>
+        </w:rPr>
         <w:t xml:space="preserve"> </w:t>
       </w:r>
       <w:r>
@@ -2499,6 +2511,7 @@
     </w:p>
     <w:p>
       <w:r>
+        <w:lastRenderedPageBreak/>
         <w:t xml:space="preserve">- </w:t>
       </w:r>
       <w:proofErr w:type="spellStart"/>
@@ -2538,7 +2551,6 @@
     </w:p>
     <w:p>
       <w:r>
-        <w:lastRenderedPageBreak/>
         <w:t xml:space="preserve">- </w:t>
       </w:r>
       <w:proofErr w:type="spellStart"/>
@@ -2773,7 +2785,6 @@
           <w:szCs w:val="40"/>
           <w:lang w:val="en-US"/>
         </w:rPr>
-        <w:lastRenderedPageBreak/>
         <w:drawing>
           <wp:inline distT="0" distB="0" distL="0" distR="0" wp14:anchorId="6844A29F" wp14:editId="4133B804">
             <wp:extent cx="5247025" cy="4540250"/>
@@ -2978,7 +2989,6 @@
           <w:sz w:val="40"/>
           <w:szCs w:val="40"/>
         </w:rPr>
-        <w:lastRenderedPageBreak/>
         <w:t>3</w:t>
       </w:r>
       <w:r>
@@ -2987,8 +2997,34 @@
           <w:sz w:val="40"/>
           <w:szCs w:val="40"/>
         </w:rPr>
-        <w:t>. Intégration des fonctionnalités de commande vocale :</w:t>
-      </w:r>
+        <w:t>. Intégration des fon</w:t>
+      </w:r>
+      <w:r>
+        <w:rPr>
+          <w:rFonts w:cstheme="minorHAnsi"/>
+          <w:sz w:val="40"/>
+          <w:szCs w:val="40"/>
+        </w:rPr>
+        <w:t xml:space="preserve">ctionnalités de commande </w:t>
+      </w:r>
+      <w:proofErr w:type="gramStart"/>
+      <w:r>
+        <w:rPr>
+          <w:rFonts w:cstheme="minorHAnsi"/>
+          <w:sz w:val="40"/>
+          <w:szCs w:val="40"/>
+        </w:rPr>
+        <w:t>vocale</w:t>
+      </w:r>
+      <w:r>
+        <w:rPr>
+          <w:rFonts w:cstheme="minorHAnsi"/>
+          <w:sz w:val="40"/>
+          <w:szCs w:val="40"/>
+        </w:rPr>
+        <w:t>:</w:t>
+      </w:r>
+      <w:proofErr w:type="gramEnd"/>
     </w:p>
     <w:p/>
     <w:p>
@@ -3061,7 +3097,11 @@
         <w:t xml:space="preserve"> - Explication : </w:t>
       </w:r>
       <w:r>
-        <w:t>Les fonctionnalités de barre vocale, équivalentes que le téléguidage vocal, l’instruction vocale et les commandes vocales à cause opérer des ouvrages spécifiques, sont intégrées à l`limite client à cause languir aux utilisateurs d'interférer derrière le cavalcade de tuyau consistant et fluide. Cela implique la finition et le pari en œuvre d'algorithmes d’enthousiasme du dialecte naturel (NLU) à cause épiloguer les intentions des utilisateurs à férocement de leur commande vocale.</w:t>
+        <w:t xml:space="preserve">Les fonctionnalités de barre vocale, équivalentes que le téléguidage vocal, l’instruction vocale et les commandes vocales à cause opérer des ouvrages spécifiques, sont intégrées à l`limite client à cause languir aux utilisateurs d'interférer derrière le cavalcade de tuyau consistant et fluide. </w:t>
+      </w:r>
+      <w:r>
+        <w:lastRenderedPageBreak/>
+        <w:t>Cela implique la finition et le pari en œuvre d'algorithmes d’enthousiasme du dialecte naturel (NLU) à cause épiloguer les intentions des utilisateurs à férocement de leur commande vocale.</w:t>
       </w:r>
     </w:p>
     <w:p>
@@ -3088,7 +3128,6 @@
     <w:p/>
     <w:p>
       <w:r>
-        <w:lastRenderedPageBreak/>
         <w:t xml:space="preserve">                                  ##########Chat </w:t>
       </w:r>
       <w:proofErr w:type="spellStart"/>
@@ -3361,25 +3400,31 @@
         <w:rPr>
           <w:sz w:val="28"/>
         </w:rPr>
-        <w:t>Pour préparer les données en vue des tests, nous avons entrepris plusieurs étapes de prétraitement afin d'assurer la qualité et la cohérence des enregistrements vocaux. Tout d'abord, nous avons nettoyé les données en éliminant les bruits de fond, les interruptions et autres artefacts indésirables qui pourraient compromettre la qualité des enregistrements. Ensuite, nous avons normalisé les caractéristiques acoustiques des enregistrements pour garantir une cohérence dans les données. Enfin, nous avons segmenté les enregistrements en phrases individuelles, ce qui nous a permis d'analyser et d'évaluer chaque phrase de manière précise et indépendante. En effectuant ces étapes de prétraitement, nous avons pu créer un ensemble de données propre et structuré, prêt à être utilisé pour nos tests et évaluations ultérieurs.</w:t>
-      </w:r>
-    </w:p>
-    <w:p/>
-    <w:p/>
-    <w:p/>
-    <w:p>
-      <w:pPr>
-        <w:rPr>
-          <w:sz w:val="40"/>
-          <w:szCs w:val="40"/>
-        </w:rPr>
-      </w:pPr>
-      <w:r>
-        <w:rPr>
-          <w:sz w:val="40"/>
-          <w:szCs w:val="40"/>
+        <w:t xml:space="preserve">Pour préparer les données en vue des tests, nous avons entrepris plusieurs étapes de prétraitement afin d'assurer la qualité et la cohérence des enregistrements vocaux. Tout d'abord, nous avons nettoyé les données en éliminant les bruits de fond, les interruptions et autres artefacts indésirables qui pourraient compromettre la qualité des enregistrements. Ensuite, nous avons normalisé les caractéristiques acoustiques des enregistrements pour </w:t>
+      </w:r>
+      <w:r>
+        <w:rPr>
+          <w:sz w:val="28"/>
         </w:rPr>
         <w:lastRenderedPageBreak/>
+        <w:t>garantir une cohérence dans les données. Enfin, nous avons segmenté les enregistrements en phrases individuelles, ce qui nous a permis d'analyser et d'évaluer chaque phrase de manière précise et indépendante. En effectuant ces étapes de prétraitement, nous avons pu créer un ensemble de données propre et structuré, prêt à être utilisé pour nos tests et évaluations ultérieurs.</w:t>
+      </w:r>
+    </w:p>
+    <w:p/>
+    <w:p/>
+    <w:p/>
+    <w:p>
+      <w:pPr>
+        <w:rPr>
+          <w:sz w:val="40"/>
+          <w:szCs w:val="40"/>
+        </w:rPr>
+      </w:pPr>
+      <w:r>
+        <w:rPr>
+          <w:sz w:val="40"/>
+          <w:szCs w:val="40"/>
+        </w:rPr>
         <w:t>5.3.</w:t>
       </w:r>
       <w:r>
@@ -3459,6 +3504,7 @@
           <w:szCs w:val="40"/>
         </w:rPr>
       </w:pPr>
+      <w:bookmarkStart w:id="0" w:name="_GoBack"/>
       <w:r>
         <w:rPr>
           <w:sz w:val="40"/>
@@ -3495,6 +3541,7 @@
         <w:t> :</w:t>
       </w:r>
     </w:p>
+    <w:bookmarkEnd w:id="0"/>
     <w:p>
       <w:pPr>
         <w:rPr>
@@ -3505,26 +3552,40 @@
         <w:rPr>
           <w:sz w:val="28"/>
         </w:rPr>
-        <w:t xml:space="preserve">Dans cette section, nous présenterons les résultats de nos tests et analyserons la performance de notre assistant vocal intelligent. Les tests ont révélé que notre système était capable de reconnaître avec précision une variété de commandes vocales et de fournir des réponses appropriées dans des délais rapides. </w:t>
-      </w:r>
-    </w:p>
-    <w:p>
-      <w:pPr>
+        <w:t xml:space="preserve">Dans cette section, nous présenterons les résultats de nos tests et analyserons la performance de notre assistant vocal intelligent. Les tests ont révélé que </w:t>
+      </w:r>
+      <w:proofErr w:type="gramStart"/>
+      <w:r>
         <w:rPr>
           <w:sz w:val="28"/>
         </w:rPr>
-      </w:pPr>
-    </w:p>
-    <w:p>
-      <w:pPr>
+        <w:lastRenderedPageBreak/>
+        <w:t>notre</w:t>
+      </w:r>
+      <w:proofErr w:type="gramEnd"/>
+      <w:r>
         <w:rPr>
           <w:sz w:val="28"/>
         </w:rPr>
-      </w:pPr>
+        <w:t xml:space="preserve"> système était capable de reconnaître avec précision une variété de commandes vocales et de fournir des réponses approp</w:t>
+      </w:r>
       <w:r>
         <w:rPr>
           <w:sz w:val="28"/>
         </w:rPr>
+        <w:t xml:space="preserve">riées dans des délais rapides. </w:t>
+      </w:r>
+    </w:p>
+    <w:p>
+      <w:pPr>
+        <w:rPr>
+          <w:sz w:val="28"/>
+        </w:rPr>
+      </w:pPr>
+      <w:r>
+        <w:rPr>
+          <w:sz w:val="28"/>
+        </w:rPr>
         <w:t>Plus précisément, nous avons constaté que le taux de reconnaissance</w:t>
       </w:r>
       <w:r>
@@ -3558,18 +3619,17 @@
           <w:sz w:val="28"/>
         </w:rPr>
       </w:pPr>
-    </w:p>
-    <w:p>
-      <w:pPr>
+      <w:r>
         <w:rPr>
           <w:sz w:val="28"/>
         </w:rPr>
-      </w:pPr>
+        <w:t xml:space="preserve">Cependant, malgré ces performances encourageantes, nous avons identifié quelques domaines où des améliorations pourraient être apportées. Par exemple, certaines commandes vocales spécifiques ont été mal interprétées par le système, ce qui a entraîné des réponses inappropriées dans certains cas. De plus, la vitesse de traitement des commandes pourrait être optimisée pour garantir une expérience </w:t>
+      </w:r>
       <w:r>
         <w:rPr>
           <w:sz w:val="28"/>
         </w:rPr>
-        <w:t>Cependant, malgré ces performances encourageantes, nous avons identifié quelques domaines où des améliorations pourraient être apportées. Par exemple, certaines commandes vocales spécifiques ont été mal interprétées par le système, ce qui a entraîné des réponses inappropriées dans certains cas. De plus, la vitesse de traitement des commandes pourrait être optimisée pour garantir une expérience utilisateur fluide et réactive.</w:t>
+        <w:t>utilisateur fluide et réactive.</w:t>
       </w:r>
     </w:p>
     <w:p>
@@ -3578,26 +3638,18 @@
           <w:sz w:val="28"/>
         </w:rPr>
       </w:pPr>
-    </w:p>
-    <w:p>
-      <w:pPr>
+      <w:r>
         <w:rPr>
           <w:sz w:val="28"/>
         </w:rPr>
-      </w:pPr>
+        <w:t xml:space="preserve">Pour améliorer encore notre assistant vocal, nous recommandons d'investir dans l'optimisation des modèles de reconnaissance vocale et d'explorer des techniques avancées telles que l'apprentissage automatique pour améliorer la précision et la robustesse du système. De plus, une intégration plus poussée avec des services tiers tels que les API de recherche et de calendrier pourrait enrichir les fonctionnalités de notre assistant vocal et offrir une expérience utilisateur plus </w:t>
+      </w:r>
       <w:r>
         <w:rPr>
           <w:sz w:val="28"/>
         </w:rPr>
-        <w:t>Pour améliorer encore notre assistant vocal, nous recommandons d'investir dans l'optimisation des modèles de reconnaissance vocale et d'explorer des techniques avancées telles que l'apprentissage automatique pour améliorer la précision et la robustesse du système. De plus, une intégration plus poussée avec des services tiers tels que les API de recherche et de calendrier pourrait enrichir les fonctionnalités de notre assistant vocal et offrir une expérience utilisateur plus complète.</w:t>
-      </w:r>
-    </w:p>
-    <w:p>
-      <w:pPr>
-        <w:rPr>
-          <w:sz w:val="28"/>
-        </w:rPr>
-      </w:pPr>
+        <w:t>complète.</w:t>
+      </w:r>
     </w:p>
     <w:p>
       <w:pPr>
@@ -3715,6 +3767,7 @@
     </w:p>
     <w:p>
       <w:r>
+        <w:lastRenderedPageBreak/>
         <w:t>Normes et réglementations : Il est nécessaire de mettre en place des normes et des réglementations claires pour garantir que les produits et services d'Assistance Vocale Intelligente respectent les principes d'accessibilité et d'inclusion. Cela pourrait inclure des directives sur la conception accessible, la protection de la vie privée et la sécurité des données.</w:t>
       </w:r>
     </w:p>
@@ -3723,7 +3776,6 @@
         <w:pStyle w:val="Titre"/>
       </w:pPr>
       <w:r>
-        <w:lastRenderedPageBreak/>
         <w:t>VIII. Références bibliographiques</w:t>
       </w:r>
     </w:p>
@@ -4755,6 +4807,7 @@
   <w:style w:type="paragraph" w:default="1" w:styleId="Normal">
     <w:name w:val="Normal"/>
     <w:qFormat/>
+    <w:rsid w:val="00473022"/>
   </w:style>
   <w:style w:type="character" w:default="1" w:styleId="Policepardfaut">
     <w:name w:val="Default Paragraph Font"/>
@@ -5161,7 +5214,7 @@
 </file>
 
 <file path=customXml/itemProps1.xml><?xml version="1.0" encoding="utf-8"?>
-<ds:datastoreItem xmlns:ds="http://schemas.openxmlformats.org/officeDocument/2006/customXml" ds:itemID="{79D8EE67-B2FB-4B00-8FD6-A5F3C440B4EC}">
+<ds:datastoreItem xmlns:ds="http://schemas.openxmlformats.org/officeDocument/2006/customXml" ds:itemID="{C7B2A75C-5FFE-4850-B02F-93192C660F17}">
   <ds:schemaRefs>
     <ds:schemaRef ds:uri="http://schemas.openxmlformats.org/officeDocument/2006/bibliography"/>
   </ds:schemaRefs>

--- a/weeeeeeee.docx
+++ b/weeeeeeee.docx
@@ -2723,9 +2723,195 @@
     </w:p>
     <w:p>
       <w:r>
-        <w:t>En combinant ces technologies et bibliothèques, nous avons pu créer un assistant vocal intelligent capable de fournir une expérience utilisateur fluide et efficace, tout en offrant des fonctionnalités avancées telles que la reconnaissance vocale, la synthèse vocale et l'interaction avec les services Web externes.</w:t>
-      </w:r>
-    </w:p>
+        <w:t>En combinant ces technologies et bibliothèques, nous avons pu créer un assistant vocal intelligent capable de fournir une expérience utilisateur fluide et efficace, tout en offrant des fonctionnalités avancées telles que la reconnaissance vocale, la synthèse vocale et l'interaction</w:t>
+      </w:r>
+      <w:r>
+        <w:t xml:space="preserve"> avec les services Web externes</w:t>
+      </w:r>
+    </w:p>
+    <w:p>
+      <w:pPr>
+        <w:rPr>
+          <w:rFonts w:eastAsiaTheme="majorEastAsia" w:cstheme="minorHAnsi"/>
+          <w:spacing w:val="-10"/>
+          <w:kern w:val="28"/>
+          <w:sz w:val="40"/>
+          <w:szCs w:val="40"/>
+        </w:rPr>
+      </w:pPr>
+      <w:r>
+        <w:rPr>
+          <w:rFonts w:eastAsiaTheme="majorEastAsia" w:cstheme="minorHAnsi"/>
+          <w:spacing w:val="-10"/>
+          <w:kern w:val="28"/>
+          <w:sz w:val="40"/>
+          <w:szCs w:val="40"/>
+        </w:rPr>
+        <w:lastRenderedPageBreak/>
+        <w:t>3.3. Architecture logicielle et diagramm</w:t>
+      </w:r>
+      <w:bookmarkStart w:id="0" w:name="_GoBack"/>
+      <w:bookmarkEnd w:id="0"/>
+      <w:r>
+        <w:rPr>
+          <w:rFonts w:eastAsiaTheme="majorEastAsia" w:cstheme="minorHAnsi"/>
+          <w:spacing w:val="-10"/>
+          <w:kern w:val="28"/>
+          <w:sz w:val="40"/>
+          <w:szCs w:val="40"/>
+        </w:rPr>
+        <w:t>e de composants</w:t>
+      </w:r>
+    </w:p>
+    <w:p>
+      <w:r>
+        <w:t>L'architecture logicielle de notre système d'assistance vocale repose sur une approche modulaire et évolutive, composée de plusieurs couches et modules interconnectés, chacun ayant des responsabilités spécifiques. Voici une vue d'ensemble détaillée de cette architecture :</w:t>
+      </w:r>
+    </w:p>
+    <w:p/>
+    <w:p>
+      <w:r>
+        <w:t xml:space="preserve">Au sommet </w:t>
+      </w:r>
+      <w:r>
+        <w:t>de l'architecture se trouve l'</w:t>
+      </w:r>
+      <w:r>
+        <w:rPr>
+          <w:b/>
+        </w:rPr>
+        <w:t xml:space="preserve">Interface </w:t>
+      </w:r>
+      <w:r>
+        <w:rPr>
+          <w:b/>
+        </w:rPr>
+        <w:t>Utilisateur</w:t>
+      </w:r>
+      <w:r>
+        <w:t>,</w:t>
+      </w:r>
+      <w:r>
+        <w:t xml:space="preserve"> responsable de la gestion de l'interaction avec l'utilisateur. Cette couche comprend une interface graphique conviviale conçue pour les commandes vocales et les retours d'information, assurant ainsi une expérience utilisateur intuitive.</w:t>
+      </w:r>
+    </w:p>
+    <w:p/>
+    <w:p>
+      <w:r>
+        <w:t xml:space="preserve">Juste en dessous, </w:t>
+      </w:r>
+      <w:r>
+        <w:t xml:space="preserve">le </w:t>
+      </w:r>
+      <w:r>
+        <w:rPr>
+          <w:b/>
+        </w:rPr>
+        <w:t xml:space="preserve">Module de Reconnaissance </w:t>
+      </w:r>
+      <w:r>
+        <w:rPr>
+          <w:b/>
+        </w:rPr>
+        <w:t>Vocale</w:t>
+      </w:r>
+      <w:r>
+        <w:t xml:space="preserve"> prend</w:t>
+      </w:r>
+      <w:r>
+        <w:t xml:space="preserve"> en charge la reconnaissance des commandes vocales de l'utilisateur. En utilisant des algorithmes de traitement du signal, ce module convertit les entrées audio en texte compréhensible par le système, permettant ainsi une interaction fluide et précise.</w:t>
+      </w:r>
+    </w:p>
+    <w:p/>
+    <w:p>
+      <w:r>
+        <w:t xml:space="preserve">Le </w:t>
+      </w:r>
+      <w:r>
+        <w:rPr>
+          <w:b/>
+        </w:rPr>
+        <w:t>Module de Traitement des Commandes</w:t>
+      </w:r>
+      <w:r>
+        <w:t xml:space="preserve"> </w:t>
+      </w:r>
+      <w:r>
+        <w:t>intervient ensuite pour analyser les commandes vocales reconnues et les traduire en actions ou requêtes spécifiques. Il peut interagir avec des services externes ou des API pour exécuter les commandes demandées par l'utilisateur, offrant ainsi une grande polyvalence et une réponse adaptée aux besoins individuels.</w:t>
+      </w:r>
+    </w:p>
+    <w:p/>
+    <w:p>
+      <w:r>
+        <w:t xml:space="preserve">Le </w:t>
+      </w:r>
+      <w:r>
+        <w:rPr>
+          <w:b/>
+        </w:rPr>
+        <w:t>Module de Génération de Réponses</w:t>
+      </w:r>
+      <w:r>
+        <w:t xml:space="preserve"> vient ensuite, chargé de générer des réponses vocales ou textuelles en fonction des actions effectuées ou des informations demandées par l'utilisateur. Il peut également utiliser des technologies de synthèse vocale pour produire des réponses audio de haute qualité, améliorant ainsi l'expérience utilisateur globale.</w:t>
+      </w:r>
+    </w:p>
+    <w:p/>
+    <w:p>
+      <w:r>
+        <w:t xml:space="preserve">Pour enrichir les fonctionnalités de l'assistant vocal, des </w:t>
+      </w:r>
+      <w:r>
+        <w:rPr>
+          <w:b/>
+        </w:rPr>
+        <w:t>Intégrations avec des Services Externes</w:t>
+      </w:r>
+      <w:r>
+        <w:t xml:space="preserve"> sont prévues, permettant à l'assistant de se connecter à divers services en ligne tels que des moteurs de recherche, des services de messagerie ou des bases de données pour récupérer des informations ou effectuer des actions spécifiques.</w:t>
+      </w:r>
+    </w:p>
+    <w:p/>
+    <w:p/>
+    <w:p/>
+    <w:p>
+      <w:r>
+        <w:t xml:space="preserve">Enfin, le </w:t>
+      </w:r>
+      <w:r>
+        <w:rPr>
+          <w:b/>
+        </w:rPr>
+        <w:t>Mo</w:t>
+      </w:r>
+      <w:r>
+        <w:rPr>
+          <w:b/>
+        </w:rPr>
+        <w:t>dule de Contrôle et de Gestion</w:t>
+      </w:r>
+      <w:r>
+        <w:t xml:space="preserve"> assure le contrôle global du système en supervisant les différents modules, en gérant les erreurs et les exceptions, et en assurant la disponibilité et la fiabilité de l'assistant vocal.</w:t>
+      </w:r>
+    </w:p>
+    <w:p/>
+    <w:p>
+      <w:r>
+        <w:lastRenderedPageBreak/>
+        <w:t xml:space="preserve">En adoptant cette architecture modulaire, notre système d'assistance vocale est capable de répondre aux besoins variés des utilisateurs tout en garantissant la flexibilité, la </w:t>
+      </w:r>
+      <w:proofErr w:type="spellStart"/>
+      <w:r>
+        <w:t>scalabilité</w:t>
+      </w:r>
+      <w:proofErr w:type="spellEnd"/>
+      <w:r>
+        <w:t xml:space="preserve"> et la performance nécessaires pour s'adapter aux évolutions technologiques et aux exigences changeantes du marché.</w:t>
+      </w:r>
+    </w:p>
+    <w:p/>
+    <w:p/>
+    <w:p/>
+    <w:p/>
     <w:p>
       <w:pPr>
         <w:pStyle w:val="Titre"/>
@@ -3033,6 +3219,7 @@
           <w:noProof/>
           <w:lang w:val="en-US"/>
         </w:rPr>
+        <w:lastRenderedPageBreak/>
         <w:drawing>
           <wp:inline distT="0" distB="0" distL="0" distR="0" wp14:anchorId="348D7986" wp14:editId="28E7E15A">
             <wp:extent cx="5760720" cy="4698365"/>
@@ -3097,11 +3284,7 @@
         <w:t xml:space="preserve"> - Explication : </w:t>
       </w:r>
       <w:r>
-        <w:t xml:space="preserve">Les fonctionnalités de barre vocale, équivalentes que le téléguidage vocal, l’instruction vocale et les commandes vocales à cause opérer des ouvrages spécifiques, sont intégrées à l`limite client à cause languir aux utilisateurs d'interférer derrière le cavalcade de tuyau consistant et fluide. </w:t>
-      </w:r>
-      <w:r>
-        <w:lastRenderedPageBreak/>
-        <w:t>Cela implique la finition et le pari en œuvre d'algorithmes d’enthousiasme du dialecte naturel (NLU) à cause épiloguer les intentions des utilisateurs à férocement de leur commande vocale.</w:t>
+        <w:t>Les fonctionnalités de barre vocale, équivalentes que le téléguidage vocal, l’instruction vocale et les commandes vocales à cause opérer des ouvrages spécifiques, sont intégrées à l`limite client à cause languir aux utilisateurs d'interférer derrière le cavalcade de tuyau consistant et fluide. Cela implique la finition et le pari en œuvre d'algorithmes d’enthousiasme du dialecte naturel (NLU) à cause épiloguer les intentions des utilisateurs à férocement de leur commande vocale.</w:t>
       </w:r>
     </w:p>
     <w:p>
@@ -3232,6 +3415,7 @@
           <w:noProof/>
           <w:lang w:val="en-US"/>
         </w:rPr>
+        <w:lastRenderedPageBreak/>
         <w:drawing>
           <wp:inline distT="0" distB="0" distL="0" distR="0" wp14:anchorId="155076A6" wp14:editId="37F6A273">
             <wp:extent cx="5340624" cy="2559182"/>
@@ -3317,6 +3501,7 @@
         <w:pStyle w:val="Titre"/>
       </w:pPr>
       <w:r>
+        <w:lastRenderedPageBreak/>
         <w:t>V.</w:t>
       </w:r>
       <w:r>
@@ -3400,53 +3585,97 @@
         <w:rPr>
           <w:sz w:val="28"/>
         </w:rPr>
-        <w:t xml:space="preserve">Pour préparer les données en vue des tests, nous avons entrepris plusieurs étapes de prétraitement afin d'assurer la qualité et la cohérence des enregistrements vocaux. Tout d'abord, nous avons nettoyé les données en éliminant les bruits de fond, les interruptions et autres artefacts indésirables qui pourraient compromettre la qualité des enregistrements. Ensuite, nous avons normalisé les caractéristiques acoustiques des enregistrements pour </w:t>
-      </w:r>
+        <w:t>Pour préparer les données en vue des tests, nous avons entrepris plusieurs étapes de prétraitement afin d'assurer la qualité et la cohérence des enregistrements vocaux. Tout d'abord, nous avons nettoyé les données en éliminant les bruits de fond, les interruptions et autres artefacts indésirables qui pourraient compromettre la qualité des enregistrements. Ensuite, nous avons normalisé les caractéristiques acoustiques des enregistrements pour garantir une cohérence dans les données. Enfin, nous avons segmenté les enregistrements en phrases individuelles, ce qui nous a permis d'analyser et d'évaluer chaque phrase de manière précise et indépendante. En effectuant ces étapes de prétraitement, nous avons pu créer un ensemble de données propre et structuré, prêt à être utilisé pour nos tests et évaluations ultérieurs.</w:t>
+      </w:r>
+    </w:p>
+    <w:p/>
+    <w:p/>
+    <w:p/>
+    <w:p>
+      <w:pPr>
+        <w:rPr>
+          <w:sz w:val="40"/>
+          <w:szCs w:val="40"/>
+        </w:rPr>
+      </w:pPr>
+      <w:r>
+        <w:rPr>
+          <w:sz w:val="40"/>
+          <w:szCs w:val="40"/>
+        </w:rPr>
+        <w:t>5.3.</w:t>
+      </w:r>
+      <w:r>
+        <w:rPr>
+          <w:sz w:val="40"/>
+          <w:szCs w:val="40"/>
+        </w:rPr>
+        <w:t xml:space="preserve"> Protocole de test :</w:t>
+      </w:r>
+    </w:p>
+    <w:p>
       <w:r>
         <w:rPr>
           <w:sz w:val="28"/>
         </w:rPr>
         <w:lastRenderedPageBreak/>
-        <w:t>garantir une cohérence dans les données. Enfin, nous avons segmenté les enregistrements en phrases individuelles, ce qui nous a permis d'analyser et d'évaluer chaque phrase de manière précise et indépendante. En effectuant ces étapes de prétraitement, nous avons pu créer un ensemble de données propre et structuré, prêt à être utilisé pour nos tests et évaluations ultérieurs.</w:t>
-      </w:r>
-    </w:p>
-    <w:p/>
-    <w:p/>
-    <w:p/>
-    <w:p>
-      <w:pPr>
-        <w:rPr>
-          <w:sz w:val="40"/>
-          <w:szCs w:val="40"/>
-        </w:rPr>
-      </w:pPr>
-      <w:r>
-        <w:rPr>
-          <w:sz w:val="40"/>
-          <w:szCs w:val="40"/>
-        </w:rPr>
-        <w:t>5.3.</w:t>
-      </w:r>
-      <w:r>
-        <w:rPr>
-          <w:sz w:val="40"/>
-          <w:szCs w:val="40"/>
-        </w:rPr>
-        <w:t xml:space="preserve"> Protocole de test :</w:t>
-      </w:r>
-    </w:p>
-    <w:p>
-      <w:r>
+        <w:t>Pour évaluer les performances de notre assistant vocal, nous avons mis en place un protocole de test rigoureux. Nous avons divisé nos données en ensembles distincts, comprenant un ensemble de validation et un ensemble de test. Cette division nous a permis d'utiliser l'ensemble de validation pour ajuster les paramètres de notre modèle et l'ensemble de test pour évaluer sa performance finale. De plus, nous avons utilisé des techniques telles que la validation croisée, qui consiste à diviser les données en plusieurs sous-ensembles et à effectuer plusieurs tests pour garantir la robustesse des résultats. En suivant ce protocole de test rigoureux, nous avons pu obtenir des évaluations précises et fiables de notre assistant vocal</w:t>
+      </w:r>
+      <w:r>
+        <w:t>.</w:t>
+      </w:r>
+    </w:p>
+    <w:p/>
+    <w:p>
+      <w:pPr>
+        <w:rPr>
+          <w:sz w:val="40"/>
+          <w:szCs w:val="40"/>
+        </w:rPr>
+      </w:pPr>
+      <w:r>
+        <w:rPr>
+          <w:sz w:val="40"/>
+          <w:szCs w:val="40"/>
+        </w:rPr>
+        <w:t>5.</w:t>
+      </w:r>
+      <w:r>
+        <w:rPr>
+          <w:sz w:val="40"/>
+          <w:szCs w:val="40"/>
+        </w:rPr>
+        <w:t>4. Métriques de performance</w:t>
+      </w:r>
+      <w:r>
+        <w:rPr>
+          <w:sz w:val="40"/>
+          <w:szCs w:val="40"/>
+        </w:rPr>
+        <w:t> :</w:t>
+      </w:r>
+    </w:p>
+    <w:p>
+      <w:pPr>
         <w:rPr>
           <w:sz w:val="28"/>
         </w:rPr>
-        <w:t>Pour évaluer les performances de notre assistant vocal, nous avons mis en place un protocole de test rigoureux. Nous avons divisé nos données en ensembles distincts, comprenant un ensemble de validation et un ensemble de test. Cette division nous a permis d'utiliser l'ensemble de validation pour ajuster les paramètres de notre modèle et l'ensemble de test pour évaluer sa performance finale. De plus, nous avons utilisé des techniques telles que la validation croisée, qui consiste à diviser les données en plusieurs sous-ensembles et à effectuer plusieurs tests pour garantir la robustesse des résultats. En suivant ce protocole de test rigoureux, nous avons pu obtenir des évaluations précises et fiables de notre assistant vocal</w:t>
-      </w:r>
-      <w:r>
-        <w:t>.</w:t>
-      </w:r>
-    </w:p>
-    <w:p/>
+      </w:pPr>
+      <w:r>
+        <w:rPr>
+          <w:sz w:val="28"/>
+        </w:rPr>
+        <w:t>Nous avons évalué les performances de notre assistant vocal en utilisant plusieurs métriques clés, notamment le taux de reconnaissance, la précision, le rappel et le F-score. Ces métriques nous ont permis d'évaluer la précision et l'efficacité de notre système dans la compréhension des commandes vocales et la génération de réponses appropriées. En analysant ces métriques, nous avons pu obtenir une vision globale de la performance de notre assistant vocal et identifier les domaines nécessitant d'éventuelles améliorations.</w:t>
+      </w:r>
+    </w:p>
+    <w:p>
+      <w:pPr>
+        <w:rPr>
+          <w:sz w:val="40"/>
+          <w:szCs w:val="40"/>
+        </w:rPr>
+      </w:pPr>
+    </w:p>
     <w:p>
       <w:pPr>
         <w:rPr>
@@ -3466,7 +3695,21 @@
           <w:sz w:val="40"/>
           <w:szCs w:val="40"/>
         </w:rPr>
-        <w:t>4. Métriques de performance</w:t>
+        <w:t>5.</w:t>
+      </w:r>
+      <w:r>
+        <w:rPr>
+          <w:sz w:val="40"/>
+          <w:szCs w:val="40"/>
+        </w:rPr>
+        <w:t xml:space="preserve"> Résu</w:t>
+      </w:r>
+      <w:r>
+        <w:rPr>
+          <w:sz w:val="40"/>
+          <w:szCs w:val="40"/>
+        </w:rPr>
+        <w:t>ltats et analyse</w:t>
       </w:r>
       <w:r>
         <w:rPr>
@@ -3486,144 +3729,84 @@
         <w:rPr>
           <w:sz w:val="28"/>
         </w:rPr>
-        <w:t>Nous avons évalué les performances de notre assistant vocal en utilisant plusieurs métriques clés, notamment le taux de reconnaissance, la précision, le rappel et le F-score. Ces métriques nous ont permis d'évaluer la précision et l'efficacité de notre système dans la compréhension des commandes vocales et la génération de réponses appropriées. En analysant ces métriques, nous avons pu obtenir une vision globale de la performance de notre assistant vocal et identifier les domaines nécessitant d'éventuelles améliorations.</w:t>
-      </w:r>
-    </w:p>
-    <w:p>
-      <w:pPr>
-        <w:rPr>
-          <w:sz w:val="40"/>
-          <w:szCs w:val="40"/>
-        </w:rPr>
-      </w:pPr>
-    </w:p>
-    <w:p>
-      <w:pPr>
-        <w:rPr>
-          <w:sz w:val="40"/>
-          <w:szCs w:val="40"/>
-        </w:rPr>
-      </w:pPr>
-      <w:bookmarkStart w:id="0" w:name="_GoBack"/>
-      <w:r>
-        <w:rPr>
-          <w:sz w:val="40"/>
-          <w:szCs w:val="40"/>
-        </w:rPr>
-        <w:t>5.</w:t>
-      </w:r>
-      <w:r>
-        <w:rPr>
-          <w:sz w:val="40"/>
-          <w:szCs w:val="40"/>
-        </w:rPr>
-        <w:t>5.</w:t>
-      </w:r>
-      <w:r>
-        <w:rPr>
-          <w:sz w:val="40"/>
-          <w:szCs w:val="40"/>
-        </w:rPr>
-        <w:t xml:space="preserve"> Résu</w:t>
-      </w:r>
-      <w:r>
-        <w:rPr>
-          <w:sz w:val="40"/>
-          <w:szCs w:val="40"/>
-        </w:rPr>
-        <w:t>ltats et analyse</w:t>
-      </w:r>
-      <w:r>
-        <w:rPr>
-          <w:sz w:val="40"/>
-          <w:szCs w:val="40"/>
-        </w:rPr>
-        <w:t> :</w:t>
-      </w:r>
-    </w:p>
-    <w:bookmarkEnd w:id="0"/>
-    <w:p>
-      <w:pPr>
+        <w:t xml:space="preserve">Dans cette section, nous présenterons les résultats de nos tests et analyserons la performance de notre assistant vocal intelligent. Les tests ont révélé que </w:t>
+      </w:r>
+      <w:proofErr w:type="gramStart"/>
+      <w:r>
         <w:rPr>
           <w:sz w:val="28"/>
         </w:rPr>
-      </w:pPr>
+        <w:t>notre</w:t>
+      </w:r>
+      <w:proofErr w:type="gramEnd"/>
       <w:r>
         <w:rPr>
           <w:sz w:val="28"/>
         </w:rPr>
-        <w:t xml:space="preserve">Dans cette section, nous présenterons les résultats de nos tests et analyserons la performance de notre assistant vocal intelligent. Les tests ont révélé que </w:t>
-      </w:r>
-      <w:proofErr w:type="gramStart"/>
+        <w:t xml:space="preserve"> système était capable de reconnaître avec précision une variété de commandes vocales et de fournir des réponses approp</w:t>
+      </w:r>
       <w:r>
         <w:rPr>
           <w:sz w:val="28"/>
         </w:rPr>
+        <w:t xml:space="preserve">riées dans des délais rapides. </w:t>
+      </w:r>
+    </w:p>
+    <w:p>
+      <w:pPr>
+        <w:rPr>
+          <w:sz w:val="28"/>
+        </w:rPr>
+      </w:pPr>
+      <w:r>
+        <w:rPr>
+          <w:sz w:val="28"/>
+        </w:rPr>
+        <w:t>Plus précisément, nous avons constaté que le taux de reconnaissance</w:t>
+      </w:r>
+      <w:r>
+        <w:rPr>
+          <w:sz w:val="28"/>
+        </w:rPr>
+        <w:t xml:space="preserve"> était élevé, atteignant 63%</w:t>
+      </w:r>
+      <w:r>
+        <w:rPr>
+          <w:sz w:val="28"/>
+        </w:rPr>
+        <w:t>. Cela signifie que la plupart des commandes vocales étaient correctement identifiées par notre système. De plus, la précision et le rappel étaient également satisfaisants,</w:t>
+      </w:r>
+      <w:r>
+        <w:rPr>
+          <w:sz w:val="28"/>
+        </w:rPr>
+        <w:t xml:space="preserve"> dépassant les 57%</w:t>
+      </w:r>
+      <w:r>
+        <w:rPr>
+          <w:sz w:val="28"/>
+        </w:rPr>
+        <w:t xml:space="preserve"> pour chacun.</w:t>
+      </w:r>
+    </w:p>
+    <w:p>
+      <w:pPr>
+        <w:rPr>
+          <w:sz w:val="28"/>
+        </w:rPr>
+      </w:pPr>
+      <w:r>
+        <w:rPr>
+          <w:sz w:val="28"/>
+        </w:rPr>
+        <w:t xml:space="preserve">Cependant, malgré ces performances encourageantes, nous avons identifié quelques domaines où des améliorations pourraient être apportées. Par exemple, certaines commandes vocales spécifiques ont été mal interprétées </w:t>
+      </w:r>
+      <w:r>
+        <w:rPr>
+          <w:sz w:val="28"/>
+        </w:rPr>
         <w:lastRenderedPageBreak/>
-        <w:t>notre</w:t>
-      </w:r>
-      <w:proofErr w:type="gramEnd"/>
-      <w:r>
-        <w:rPr>
-          <w:sz w:val="28"/>
-        </w:rPr>
-        <w:t xml:space="preserve"> système était capable de reconnaître avec précision une variété de commandes vocales et de fournir des réponses approp</w:t>
-      </w:r>
-      <w:r>
-        <w:rPr>
-          <w:sz w:val="28"/>
-        </w:rPr>
-        <w:t xml:space="preserve">riées dans des délais rapides. </w:t>
-      </w:r>
-    </w:p>
-    <w:p>
-      <w:pPr>
-        <w:rPr>
-          <w:sz w:val="28"/>
-        </w:rPr>
-      </w:pPr>
-      <w:r>
-        <w:rPr>
-          <w:sz w:val="28"/>
-        </w:rPr>
-        <w:t>Plus précisément, nous avons constaté que le taux de reconnaissance</w:t>
-      </w:r>
-      <w:r>
-        <w:rPr>
-          <w:sz w:val="28"/>
-        </w:rPr>
-        <w:t xml:space="preserve"> était élevé, atteignant 63%</w:t>
-      </w:r>
-      <w:r>
-        <w:rPr>
-          <w:sz w:val="28"/>
-        </w:rPr>
-        <w:t>. Cela signifie que la plupart des commandes vocales étaient correctement identifiées par notre système. De plus, la précision et le rappel étaient également satisfaisants,</w:t>
-      </w:r>
-      <w:r>
-        <w:rPr>
-          <w:sz w:val="28"/>
-        </w:rPr>
-        <w:t xml:space="preserve"> dépassant les 57%</w:t>
-      </w:r>
-      <w:r>
-        <w:rPr>
-          <w:sz w:val="28"/>
-        </w:rPr>
-        <w:t xml:space="preserve"> pour chacun.</w:t>
-      </w:r>
-    </w:p>
-    <w:p>
-      <w:pPr>
-        <w:rPr>
-          <w:sz w:val="28"/>
-        </w:rPr>
-      </w:pPr>
-      <w:r>
-        <w:rPr>
-          <w:sz w:val="28"/>
-        </w:rPr>
-        <w:t xml:space="preserve">Cependant, malgré ces performances encourageantes, nous avons identifié quelques domaines où des améliorations pourraient être apportées. Par exemple, certaines commandes vocales spécifiques ont été mal interprétées par le système, ce qui a entraîné des réponses inappropriées dans certains cas. De plus, la vitesse de traitement des commandes pourrait être optimisée pour garantir une expérience </w:t>
+        <w:t xml:space="preserve">par le système, ce qui a entraîné des réponses inappropriées dans certains cas. De plus, la vitesse de traitement des commandes pourrait être optimisée pour garantir une expérience </w:t>
       </w:r>
       <w:r>
         <w:rPr>
@@ -3727,6 +3910,7 @@
     <w:p/>
     <w:p>
       <w:r>
+        <w:lastRenderedPageBreak/>
         <w:t>L'avènement de l'Assistance Vocale Intelligente marque une étape majeure dans la quête d'une société plus inclusive pour les personnes handicapées. Cette technologie offre une solution novatrice pour surmonter les obstacles auxquels sont confrontées ces personnes dans leur vie quotidienne. En offrant un moyen d'interaction basé sur la voix, elle ouvre de nouvelles portes vers l'autonomie, l'accessibilité et l'inclusion.</w:t>
       </w:r>
     </w:p>
@@ -3767,7 +3951,6 @@
     </w:p>
     <w:p>
       <w:r>
-        <w:lastRenderedPageBreak/>
         <w:t>Normes et réglementations : Il est nécessaire de mettre en place des normes et des réglementations claires pour garantir que les produits et services d'Assistance Vocale Intelligente respectent les principes d'accessibilité et d'inclusion. Cela pourrait inclure des directives sur la conception accessible, la protection de la vie privée et la sécurité des données.</w:t>
       </w:r>
     </w:p>
@@ -4807,7 +4990,7 @@
   <w:style w:type="paragraph" w:default="1" w:styleId="Normal">
     <w:name w:val="Normal"/>
     <w:qFormat/>
-    <w:rsid w:val="00473022"/>
+    <w:rsid w:val="00DD2C5F"/>
   </w:style>
   <w:style w:type="character" w:default="1" w:styleId="Policepardfaut">
     <w:name w:val="Default Paragraph Font"/>
@@ -5214,7 +5397,7 @@
 </file>
 
 <file path=customXml/itemProps1.xml><?xml version="1.0" encoding="utf-8"?>
-<ds:datastoreItem xmlns:ds="http://schemas.openxmlformats.org/officeDocument/2006/customXml" ds:itemID="{C7B2A75C-5FFE-4850-B02F-93192C660F17}">
+<ds:datastoreItem xmlns:ds="http://schemas.openxmlformats.org/officeDocument/2006/customXml" ds:itemID="{6ECEC62C-695D-4745-8336-E2407EC5BD90}">
   <ds:schemaRefs>
     <ds:schemaRef ds:uri="http://schemas.openxmlformats.org/officeDocument/2006/bibliography"/>
   </ds:schemaRefs>

--- a/weeeeeeee.docx
+++ b/weeeeeeee.docx
@@ -738,76 +738,194 @@
     <w:p/>
     <w:p/>
     <w:p>
+      <w:pPr>
+        <w:pStyle w:val="Titre"/>
+      </w:pPr>
       <w:r>
         <w:t>DEDICACE</w:t>
       </w:r>
     </w:p>
     <w:p/>
     <w:p/>
-    <w:p/>
-    <w:p/>
-    <w:p/>
-    <w:p/>
-    <w:p/>
-    <w:p/>
-    <w:p/>
-    <w:p/>
-    <w:p/>
-    <w:p/>
-    <w:p/>
-    <w:p/>
-    <w:p/>
-    <w:p/>
-    <w:p/>
-    <w:p/>
-    <w:p/>
-    <w:p/>
-    <w:p/>
-    <w:p/>
-    <w:p/>
-    <w:p/>
-    <w:p/>
-    <w:p/>
-    <w:p/>
-    <w:p/>
-    <w:p/>
-    <w:p/>
-    <w:p>
+    <w:p>
+      <w:bookmarkStart w:id="0" w:name="_GoBack"/>
+      <w:bookmarkEnd w:id="0"/>
+    </w:p>
+    <w:p/>
+    <w:p/>
+    <w:p/>
+    <w:p/>
+    <w:p/>
+    <w:p/>
+    <w:p/>
+    <w:p/>
+    <w:p/>
+    <w:p/>
+    <w:p/>
+    <w:p/>
+    <w:p/>
+    <w:p/>
+    <w:p/>
+    <w:p/>
+    <w:p/>
+    <w:p/>
+    <w:p/>
+    <w:p/>
+    <w:p/>
+    <w:p/>
+    <w:p/>
+    <w:p/>
+    <w:p/>
+    <w:p/>
+    <w:p/>
+    <w:p>
+      <w:pPr>
+        <w:pStyle w:val="Titre"/>
+      </w:pPr>
       <w:r>
         <w:t>REMERCIEMENT</w:t>
       </w:r>
     </w:p>
     <w:p/>
     <w:p/>
-    <w:p/>
-    <w:p/>
-    <w:p/>
-    <w:p/>
-    <w:p/>
-    <w:p/>
-    <w:p/>
-    <w:p/>
-    <w:p/>
-    <w:p/>
-    <w:p/>
-    <w:p/>
-    <w:p/>
-    <w:p/>
-    <w:p/>
-    <w:p/>
-    <w:p/>
-    <w:p/>
-    <w:p/>
-    <w:p/>
-    <w:p/>
-    <w:p/>
-    <w:p/>
-    <w:p/>
-    <w:p/>
-    <w:p/>
-    <w:p/>
-    <w:p/>
-    <w:p>
+    <w:p>
+      <w:pPr>
+        <w:rPr>
+          <w:sz w:val="24"/>
+        </w:rPr>
+      </w:pPr>
+      <w:r>
+        <w:rPr>
+          <w:sz w:val="24"/>
+        </w:rPr>
+        <w:t xml:space="preserve">Nous tenons tout d'abord à exprimer nos sincères remerciements à M. </w:t>
+      </w:r>
+      <w:proofErr w:type="spellStart"/>
+      <w:r>
+        <w:rPr>
+          <w:sz w:val="24"/>
+        </w:rPr>
+        <w:t>Omari</w:t>
+      </w:r>
+      <w:proofErr w:type="spellEnd"/>
+      <w:r>
+        <w:rPr>
+          <w:sz w:val="24"/>
+        </w:rPr>
+        <w:t xml:space="preserve"> </w:t>
+      </w:r>
+      <w:proofErr w:type="spellStart"/>
+      <w:r>
+        <w:rPr>
+          <w:sz w:val="24"/>
+        </w:rPr>
+        <w:t>Kamale</w:t>
+      </w:r>
+      <w:proofErr w:type="spellEnd"/>
+      <w:r>
+        <w:rPr>
+          <w:sz w:val="24"/>
+        </w:rPr>
+        <w:t>, notre encadrant, pour son précieux soutien et son accompagnement tout au long de l'élaboration de ce projet de fin d'études. Sa disponibilité, ses conseils avisés et ses recommandations ont grandement contribué à la réussite de ce travail.</w:t>
+      </w:r>
+    </w:p>
+    <w:p>
+      <w:pPr>
+        <w:rPr>
+          <w:sz w:val="24"/>
+        </w:rPr>
+      </w:pPr>
+    </w:p>
+    <w:p>
+      <w:pPr>
+        <w:rPr>
+          <w:sz w:val="24"/>
+        </w:rPr>
+      </w:pPr>
+      <w:r>
+        <w:rPr>
+          <w:sz w:val="24"/>
+        </w:rPr>
+        <w:t xml:space="preserve">Nous souhaitons également adresser nos remerciements à l'ensemble des enseignants du département Mathématique et Informatique Appliqués de la faculté </w:t>
+      </w:r>
+      <w:proofErr w:type="spellStart"/>
+      <w:r>
+        <w:rPr>
+          <w:sz w:val="24"/>
+        </w:rPr>
+        <w:t>polydisciplinaire</w:t>
+      </w:r>
+      <w:proofErr w:type="spellEnd"/>
+      <w:r>
+        <w:rPr>
+          <w:sz w:val="24"/>
+        </w:rPr>
+        <w:t xml:space="preserve"> de Ouarzazate. Leur expertise, leur dévouement et leur enseignement de qualité nous ont permis d'acquérir de solides connaissances et compétences dans le domaine de l'informatique.</w:t>
+      </w:r>
+    </w:p>
+    <w:p>
+      <w:pPr>
+        <w:rPr>
+          <w:sz w:val="24"/>
+        </w:rPr>
+      </w:pPr>
+    </w:p>
+    <w:p>
+      <w:pPr>
+        <w:rPr>
+          <w:sz w:val="24"/>
+        </w:rPr>
+      </w:pPr>
+      <w:r>
+        <w:rPr>
+          <w:sz w:val="24"/>
+        </w:rPr>
+        <w:t>Enfin, nous exprimons notre gratitude envers l'examinateur de jury, M. H</w:t>
+      </w:r>
+      <w:r>
+        <w:rPr>
+          <w:sz w:val="24"/>
+        </w:rPr>
+        <w:t>##</w:t>
+      </w:r>
+      <w:r>
+        <w:rPr>
+          <w:sz w:val="24"/>
+        </w:rPr>
+        <w:t>, pour avoir accepté d'évaluer notre travail. Sa contribution à l'évaluation de notre projet est grandement appréciée.</w:t>
+      </w:r>
+    </w:p>
+    <w:p/>
+    <w:p/>
+    <w:p/>
+    <w:p/>
+    <w:p/>
+    <w:p/>
+    <w:p/>
+    <w:p/>
+    <w:p/>
+    <w:p/>
+    <w:p/>
+    <w:p/>
+    <w:p/>
+    <w:p/>
+    <w:p/>
+    <w:p/>
+    <w:p/>
+    <w:p/>
+    <w:p/>
+    <w:p/>
+    <w:p/>
+    <w:p/>
+    <w:p/>
+    <w:p/>
+    <w:p/>
+    <w:p/>
+    <w:p/>
+    <w:p>
+      <w:pPr>
+        <w:pStyle w:val="Titre"/>
+      </w:pPr>
       <w:r>
         <w:t>Résume</w:t>
       </w:r>
@@ -915,7 +1033,6 @@
         <w:pStyle w:val="Titre"/>
       </w:pPr>
       <w:r>
-        <w:lastRenderedPageBreak/>
         <w:t xml:space="preserve">   SYNTHÈSE</w:t>
       </w:r>
     </w:p>
@@ -960,7 +1077,6 @@
         <w:pStyle w:val="Titre"/>
       </w:pPr>
       <w:r>
-        <w:lastRenderedPageBreak/>
         <w:t xml:space="preserve">  I. Introduction</w:t>
       </w:r>
     </w:p>
@@ -1057,6 +1173,7 @@
         </w:numPr>
       </w:pPr>
       <w:r>
+        <w:lastRenderedPageBreak/>
         <w:t>Manque de soutien pour les technologies d'assistance : Les technologies d'assistance telles que les lecteurs d'écran ou les dispositifs de saisie alternative peuvent ne pas être pleinement prises en charge par toutes les plateformes numériques, limitant ainsi l'accessibilité pour les personnes handicapées.</w:t>
       </w:r>
     </w:p>
@@ -1104,7 +1221,6 @@
           <w:noProof/>
           <w:lang w:val="en-US"/>
         </w:rPr>
-        <w:lastRenderedPageBreak/>
         <w:drawing>
           <wp:inline distT="0" distB="0" distL="0" distR="0" wp14:anchorId="2682BA2C" wp14:editId="7F4DF50C">
             <wp:extent cx="5760720" cy="3714750"/>
@@ -1183,6 +1299,7 @@
     <w:p/>
     <w:p>
       <w:r>
+        <w:lastRenderedPageBreak/>
         <w:t>L'objectif principal de ce projet est de créer un assistant vocal qui aide les personnes handicapées à utiliser facilement les technologies numériques. Pour y parvenir, un assistant vocal doit être accessible et simple à utiliser, avec des fonctionnalités qui s’adaptent aux différents types de handicaps. Il doit également fonctionner avec divers appareils et plates-formes, et les utilisateurs doivent être informés de ses avantages et formés à son utilisation. En bref, l’objectif est de rendre les technologies numériques accessibles à tous, quel que soit le handicap.</w:t>
       </w:r>
     </w:p>
@@ -1268,7 +1385,6 @@
     </w:p>
     <w:p>
       <w:r>
-        <w:lastRenderedPageBreak/>
         <w:t>Les assistants vocaux intelligents représentent une avancée technologique permettant aux individus</w:t>
       </w:r>
       <w:r>
@@ -1412,6 +1528,7 @@
         <w:jc w:val="both"/>
       </w:pPr>
       <w:r>
+        <w:lastRenderedPageBreak/>
         <w:t>Les assistants vocaux, ou assistants personnels intelligents (IPA), représentent une</w:t>
       </w:r>
       <w:r>
@@ -1498,183 +1615,180 @@
         <w:t xml:space="preserve"> </w:t>
       </w:r>
       <w:r>
-        <w:t xml:space="preserve">combattre les sentiments d'isolement et de </w:t>
-      </w:r>
+        <w:t>combattre les sentiments d'isolement et de solitude qui peuvent affecter les</w:t>
+      </w:r>
+      <w:r>
+        <w:t xml:space="preserve"> </w:t>
+      </w:r>
+      <w:r>
+        <w:t>personnes handicapées. Ils peuvent engager des conversations en langage naturel</w:t>
+      </w:r>
+      <w:r>
+        <w:t xml:space="preserve"> </w:t>
+      </w:r>
+      <w:r>
+        <w:t>répondre à des questions, raconter des histoires et proposer des divertissements</w:t>
+      </w:r>
+      <w:r>
+        <w:t xml:space="preserve"> </w:t>
+      </w:r>
+      <w:r>
+        <w:t>variés. En favorisant un plus grand sentiment d'indépendance et d'autonomie, les</w:t>
+      </w:r>
+      <w:r>
+        <w:t xml:space="preserve"> </w:t>
+      </w:r>
+      <w:r>
+        <w:t>assistants vocaux contribuent à renforcer la confiance des personnes handicapées</w:t>
+      </w:r>
+      <w:r>
+        <w:t xml:space="preserve"> </w:t>
+      </w:r>
+      <w:r>
+        <w:t>dans leur capacité à accomplir des tâches quotidiennes de manière efficace et sans</w:t>
+      </w:r>
+      <w:r>
+        <w:t xml:space="preserve"> </w:t>
+      </w:r>
+      <w:r>
+        <w:t>entrave.</w:t>
+      </w:r>
+    </w:p>
+    <w:p>
+      <w:pPr>
+        <w:jc w:val="both"/>
+      </w:pPr>
+      <w:r>
+        <w:t>En outre, les assistants vocaux jouent un rôle crucial dans l'amélioration de</w:t>
+      </w:r>
+      <w:r>
+        <w:t xml:space="preserve"> </w:t>
+      </w:r>
+      <w:r>
+        <w:t>l'accessibilité et de l'inclusion dans divers domaines de la vie des personnes</w:t>
+      </w:r>
+      <w:r>
+        <w:t xml:space="preserve"> </w:t>
+      </w:r>
+      <w:r>
+        <w:t>handicapées. Par exemple, ils peuvent soutenir les étudiants handicapés en leur</w:t>
+      </w:r>
+      <w:r>
+        <w:t xml:space="preserve"> </w:t>
+      </w:r>
+      <w:r>
+        <w:t>fournissant un accès facile à des manuels scolaires et à d'autres ressources</w:t>
+      </w:r>
+      <w:r>
+        <w:t xml:space="preserve"> </w:t>
+      </w:r>
+      <w:r>
+        <w:t>éducatives. De même, ils peuvent donner accès à un large éventail de contenus</w:t>
+      </w:r>
+      <w:r>
+        <w:t xml:space="preserve"> </w:t>
+      </w:r>
+      <w:r>
+        <w:t xml:space="preserve">numériques, tels que </w:t>
+      </w:r>
+      <w:r>
+        <w:t>des livres audios</w:t>
+      </w:r>
+      <w:r>
+        <w:t>, des podcasts et de la musique, élargissant ainsi</w:t>
+      </w:r>
+      <w:r>
+        <w:t xml:space="preserve"> </w:t>
+      </w:r>
+      <w:r>
+        <w:t>les possibilités de divertissement et d'enrichissement personnel.</w:t>
+      </w:r>
+    </w:p>
+    <w:p>
+      <w:pPr>
+        <w:jc w:val="both"/>
+      </w:pPr>
+      <w:r>
+        <w:t>Dans l'ensemble, les assistants vocaux représentent une ressource précieuse pour les</w:t>
+      </w:r>
+      <w:r>
+        <w:t xml:space="preserve"> </w:t>
+      </w:r>
+      <w:r>
+        <w:t>personnes handicapées, offrant des avantages tangibles en termes d'autonomie,</w:t>
+      </w:r>
+      <w:r>
+        <w:t xml:space="preserve"> </w:t>
+      </w:r>
+      <w:r>
+        <w:t xml:space="preserve">d'inclusion et de qualité de vie. </w:t>
+      </w:r>
+      <w:r>
+        <w:t xml:space="preserve"> </w:t>
+      </w:r>
+      <w:r>
+        <w:t>Ils constituent un outil puissant dans la quête d'une</w:t>
+      </w:r>
+      <w:r>
+        <w:t xml:space="preserve"> </w:t>
+      </w:r>
+      <w:r>
+        <w:t>société plus accessible et plus inclusive pour tous les individus en situation de</w:t>
+      </w:r>
+      <w:r>
+        <w:t xml:space="preserve"> </w:t>
+      </w:r>
+      <w:r>
+        <w:t>handicap</w:t>
+      </w:r>
+    </w:p>
+    <w:p>
+      <w:pPr>
+        <w:jc w:val="both"/>
+      </w:pPr>
+    </w:p>
+    <w:p>
+      <w:pPr>
+        <w:pStyle w:val="Titre"/>
+        <w:rPr>
+          <w:rFonts w:asciiTheme="minorHAnsi" w:hAnsiTheme="minorHAnsi" w:cstheme="minorHAnsi"/>
+          <w:sz w:val="40"/>
+          <w:szCs w:val="40"/>
+        </w:rPr>
+      </w:pPr>
+      <w:r>
+        <w:rPr>
+          <w:rFonts w:asciiTheme="minorHAnsi" w:hAnsiTheme="minorHAnsi" w:cstheme="minorHAnsi"/>
+          <w:sz w:val="40"/>
+          <w:szCs w:val="40"/>
+        </w:rPr>
+        <w:t>2.2. Historique et évolution des technologies vocales</w:t>
+      </w:r>
+    </w:p>
+    <w:p/>
+    <w:p>
+      <w:r>
+        <w:t>La reconnaissance vocale a évolué considérablement depuis ses débuts dans les années 1950. Initialement limitée à la reconnaissance de chiffres par des dispositifs électroniques câblés, cette technologie a rapidement progressé.</w:t>
+      </w:r>
+    </w:p>
+    <w:p>
+      <w:r>
+        <w:t>Des avancées significatives ont été réalisées dans les années 1960 avec l'introduction des méthodes numériques et la reconnaissance de phonèmes en parole continue en 1965.</w:t>
+      </w:r>
+    </w:p>
+    <w:p>
+      <w:r>
+        <w:t>En 1968, les premiers pas ont été faits vers la reconnaissance de mots isolés, grâce à des systèmes implantés sur de gros ordinateurs.</w:t>
+      </w:r>
+    </w:p>
+    <w:p>
+      <w:r>
+        <w:t>Aux États-Unis, le projet ARPA a été lancé en 1971 pour explorer la possibilité de comprendre automatiquement la parole continue. Cette initiative a conduit à la commercialisation du premier appareil de reconnaissance de mots en 1972, suivi d'un système de reconnaissance à microprocesseurs en 1978.</w:t>
+      </w:r>
+    </w:p>
+    <w:p>
       <w:r>
         <w:lastRenderedPageBreak/>
-        <w:t>solitude qui peuvent affecter les</w:t>
-      </w:r>
-      <w:r>
-        <w:t xml:space="preserve"> </w:t>
-      </w:r>
-      <w:r>
-        <w:t>personnes handicapées. Ils peuvent engager des conversations en langage naturel</w:t>
-      </w:r>
-      <w:r>
-        <w:t xml:space="preserve"> </w:t>
-      </w:r>
-      <w:r>
-        <w:t>répondre à des questions, raconter des histoires et proposer des divertissements</w:t>
-      </w:r>
-      <w:r>
-        <w:t xml:space="preserve"> </w:t>
-      </w:r>
-      <w:r>
-        <w:t>variés. En favorisant un plus grand sentiment d'indépendance et d'autonomie, les</w:t>
-      </w:r>
-      <w:r>
-        <w:t xml:space="preserve"> </w:t>
-      </w:r>
-      <w:r>
-        <w:t>assistants vocaux contribuent à renforcer la confiance des personnes handicapées</w:t>
-      </w:r>
-      <w:r>
-        <w:t xml:space="preserve"> </w:t>
-      </w:r>
-      <w:r>
-        <w:t>dans leur capacité à accomplir des tâches quotidiennes de manière efficace et sans</w:t>
-      </w:r>
-      <w:r>
-        <w:t xml:space="preserve"> </w:t>
-      </w:r>
-      <w:r>
-        <w:t>entrave.</w:t>
-      </w:r>
-    </w:p>
-    <w:p>
-      <w:pPr>
-        <w:jc w:val="both"/>
-      </w:pPr>
-      <w:r>
-        <w:t>En outre, les assistants vocaux jouent un rôle crucial dans l'amélioration de</w:t>
-      </w:r>
-      <w:r>
-        <w:t xml:space="preserve"> </w:t>
-      </w:r>
-      <w:r>
-        <w:t>l'accessibilité et de l'inclusion dans divers domaines de la vie des personnes</w:t>
-      </w:r>
-      <w:r>
-        <w:t xml:space="preserve"> </w:t>
-      </w:r>
-      <w:r>
-        <w:t>handicapées. Par exemple, ils peuvent soutenir les étudiants handicapés en leur</w:t>
-      </w:r>
-      <w:r>
-        <w:t xml:space="preserve"> </w:t>
-      </w:r>
-      <w:r>
-        <w:t>fournissant un accès facile à des manuels scolaires et à d'autres ressources</w:t>
-      </w:r>
-      <w:r>
-        <w:t xml:space="preserve"> </w:t>
-      </w:r>
-      <w:r>
-        <w:t>éducatives. De même, ils peuvent donner accès à un large éventail de contenus</w:t>
-      </w:r>
-      <w:r>
-        <w:t xml:space="preserve"> </w:t>
-      </w:r>
-      <w:r>
-        <w:t xml:space="preserve">numériques, tels que </w:t>
-      </w:r>
-      <w:r>
-        <w:t>des livres audios</w:t>
-      </w:r>
-      <w:r>
-        <w:t>, des podcasts et de la musique, élargissant ainsi</w:t>
-      </w:r>
-      <w:r>
-        <w:t xml:space="preserve"> </w:t>
-      </w:r>
-      <w:r>
-        <w:t>les possibilités de divertissement et d'enrichissement personnel.</w:t>
-      </w:r>
-    </w:p>
-    <w:p>
-      <w:pPr>
-        <w:jc w:val="both"/>
-      </w:pPr>
-      <w:r>
-        <w:t>Dans l'ensemble, les assistants vocaux représentent une ressource précieuse pour les</w:t>
-      </w:r>
-      <w:r>
-        <w:t xml:space="preserve"> </w:t>
-      </w:r>
-      <w:r>
-        <w:t>personnes handicapées, offrant des avantages tangibles en termes d'autonomie,</w:t>
-      </w:r>
-      <w:r>
-        <w:t xml:space="preserve"> </w:t>
-      </w:r>
-      <w:r>
-        <w:t xml:space="preserve">d'inclusion et de qualité de vie. </w:t>
-      </w:r>
-      <w:r>
-        <w:t xml:space="preserve"> </w:t>
-      </w:r>
-      <w:r>
-        <w:t>Ils constituent un outil puissant dans la quête d'une</w:t>
-      </w:r>
-      <w:r>
-        <w:t xml:space="preserve"> </w:t>
-      </w:r>
-      <w:r>
-        <w:t>société plus accessible et plus inclusive pour tous les individus en situation de</w:t>
-      </w:r>
-      <w:r>
-        <w:t xml:space="preserve"> </w:t>
-      </w:r>
-      <w:r>
-        <w:t>handicap</w:t>
-      </w:r>
-    </w:p>
-    <w:p>
-      <w:pPr>
-        <w:jc w:val="both"/>
-      </w:pPr>
-    </w:p>
-    <w:p>
-      <w:pPr>
-        <w:pStyle w:val="Titre"/>
-        <w:rPr>
-          <w:rFonts w:asciiTheme="minorHAnsi" w:hAnsiTheme="minorHAnsi" w:cstheme="minorHAnsi"/>
-          <w:sz w:val="40"/>
-          <w:szCs w:val="40"/>
-        </w:rPr>
-      </w:pPr>
-      <w:r>
-        <w:rPr>
-          <w:rFonts w:asciiTheme="minorHAnsi" w:hAnsiTheme="minorHAnsi" w:cstheme="minorHAnsi"/>
-          <w:sz w:val="40"/>
-          <w:szCs w:val="40"/>
-        </w:rPr>
-        <w:t>2.2. Historique et évolution des technologies vocales</w:t>
-      </w:r>
-    </w:p>
-    <w:p/>
-    <w:p>
-      <w:r>
-        <w:t>La reconnaissance vocale a évolué considérablement depuis ses débuts dans les années 1950. Initialement limitée à la reconnaissance de chiffres par des dispositifs électroniques câblés, cette technologie a rapidement progressé.</w:t>
-      </w:r>
-    </w:p>
-    <w:p>
-      <w:r>
-        <w:t>Des avancées significatives ont été réalisées dans les années 1960 avec l'introduction des méthodes numériques et la reconnaissance de phonèmes en parole continue en 1965.</w:t>
-      </w:r>
-    </w:p>
-    <w:p>
-      <w:r>
-        <w:t>En 1968, les premiers pas ont été faits vers la reconnaissance de mots isolés, grâce à des systèmes implantés sur de gros ordinateurs.</w:t>
-      </w:r>
-    </w:p>
-    <w:p>
-      <w:r>
-        <w:t>Aux États-Unis, le projet ARPA a été lancé en 1971 pour explorer la possibilité de comprendre automatiquement la parole continue. Cette initiative a conduit à la commercialisation du premier appareil de reconnaissance de mots en 1972, suivi d'un système de reconnaissance à microprocesseurs en 1978.</w:t>
-      </w:r>
-    </w:p>
-    <w:p>
-      <w:r>
         <w:t>Des développements notables ont suivi, tels que la première commande vocale à bord d'un avion de chasse en France en 1983, et la disponibilité de systèmes capables de reconnaître plusieurs milliers de mots en 1985.</w:t>
       </w:r>
     </w:p>
@@ -1706,11 +1820,7 @@
     </w:p>
     <w:p>
       <w:r>
-        <w:t xml:space="preserve">Le marché des technologies vocales voit émerger plusieurs acteurs majeurs, chacun proposant une gamme diversifiée de solutions innovantes. Amazon, avec son assistant vocal Alexa, et Google, avec Google Assistant, figurent parmi les leaders dans le domaine des technologies vocales grand public. Leurs enceintes intelligentes et leurs applications intégrant la reconnaissance vocale offrent une </w:t>
-      </w:r>
-      <w:r>
-        <w:lastRenderedPageBreak/>
-        <w:t>multitude de fonctionnalités, couvrant des domaines allant de la domotique à la recherche d'informations en passant par le divertissement.</w:t>
+        <w:t>Le marché des technologies vocales voit émerger plusieurs acteurs majeurs, chacun proposant une gamme diversifiée de solutions innovantes. Amazon, avec son assistant vocal Alexa, et Google, avec Google Assistant, figurent parmi les leaders dans le domaine des technologies vocales grand public. Leurs enceintes intelligentes et leurs applications intégrant la reconnaissance vocale offrent une multitude de fonctionnalités, couvrant des domaines allant de la domotique à la recherche d'informations en passant par le divertissement.</w:t>
       </w:r>
     </w:p>
     <w:p/>
@@ -2051,6 +2161,7 @@
     </w:p>
     <w:p>
       <w:r>
+        <w:lastRenderedPageBreak/>
         <w:t>Collectivement, ces acteurs contribuent à façonner un marché dynamique et en pleine expansion pour les technologies vocales, offrant ainsi un large éventail de solutions tant pour les consommateurs que pour les entreprises.</w:t>
       </w:r>
     </w:p>
@@ -2104,7 +2215,6 @@
         <w:spacing w:after="200" w:line="276" w:lineRule="auto"/>
       </w:pPr>
       <w:r>
-        <w:lastRenderedPageBreak/>
         <w:t>Adaptation au langage naturel : Les assistants vocaux doivent continuer à améliorer leur capacité à comprendre et à interpréter le langage naturel de manière précise, en tenant compte des nuances et des contextes spécifiques.</w:t>
       </w:r>
     </w:p>
@@ -2211,6 +2321,7 @@
           <w:sz w:val="44"/>
           <w:szCs w:val="44"/>
         </w:rPr>
+        <w:lastRenderedPageBreak/>
         <w:t>I</w:t>
       </w:r>
       <w:r>
@@ -2262,11 +2373,7 @@
     </w:p>
     <w:p>
       <w:r>
-        <w:t xml:space="preserve">Dans la phase initiale de conception de notre assistance vocale intelligente, nous avons entrepris une analyse détaillée des besoins et des spécifications fonctionnelles, en mettant particulièrement l'accent sur les utilisateurs handicapés. Cette démarche nous a permis d'identifier avec précision les fonctionnalités indispensables, les contraintes d'accessibilité et les cas d'utilisation prioritaires. En </w:t>
-      </w:r>
-      <w:r>
-        <w:lastRenderedPageBreak/>
-        <w:t>comprenant les besoins spécifiques des personnes handicapées, tels que la perte de vision, la perte auditive ou la mobilité réduite, nous avons pu définir les fondements de notre conception. Cette étape cruciale nous a également permis de nous conformer aux normes d'accessibilité, garantissant ainsi que notre assistant vocal est accessible à tous les utilisateurs, quel que soit leur handicap. En résumé, cette analyse approfondie a jeté les bases solides nécessaires pour développer un assistant vocal intelligent répondant efficacement aux besoins diversifiés de tous les utilisateurs.</w:t>
+        <w:t>Dans la phase initiale de conception de notre assistance vocale intelligente, nous avons entrepris une analyse détaillée des besoins et des spécifications fonctionnelles, en mettant particulièrement l'accent sur les utilisateurs handicapés. Cette démarche nous a permis d'identifier avec précision les fonctionnalités indispensables, les contraintes d'accessibilité et les cas d'utilisation prioritaires. En comprenant les besoins spécifiques des personnes handicapées, tels que la perte de vision, la perte auditive ou la mobilité réduite, nous avons pu définir les fondements de notre conception. Cette étape cruciale nous a également permis de nous conformer aux normes d'accessibilité, garantissant ainsi que notre assistant vocal est accessible à tous les utilisateurs, quel que soit leur handicap. En résumé, cette analyse approfondie a jeté les bases solides nécessaires pour développer un assistant vocal intelligent répondant efficacement aux besoins diversifiés de tous les utilisateurs.</w:t>
       </w:r>
     </w:p>
     <w:p>
@@ -2511,7 +2618,6 @@
     </w:p>
     <w:p>
       <w:r>
-        <w:lastRenderedPageBreak/>
         <w:t xml:space="preserve">- </w:t>
       </w:r>
       <w:proofErr w:type="spellStart"/>
@@ -2747,20 +2853,7 @@
           <w:sz w:val="40"/>
           <w:szCs w:val="40"/>
         </w:rPr>
-        <w:lastRenderedPageBreak/>
-        <w:t>3.3. Architecture logicielle et diagramm</w:t>
-      </w:r>
-      <w:bookmarkStart w:id="0" w:name="_GoBack"/>
-      <w:bookmarkEnd w:id="0"/>
-      <w:r>
-        <w:rPr>
-          <w:rFonts w:eastAsiaTheme="majorEastAsia" w:cstheme="minorHAnsi"/>
-          <w:spacing w:val="-10"/>
-          <w:kern w:val="28"/>
-          <w:sz w:val="40"/>
-          <w:szCs w:val="40"/>
-        </w:rPr>
-        <w:t>e de composants</w:t>
+        <w:t>3.3. Architecture logicielle et diagramme de composants</w:t>
       </w:r>
     </w:p>
     <w:p>
@@ -2771,123 +2864,90 @@
     <w:p/>
     <w:p>
       <w:r>
-        <w:t xml:space="preserve">Au sommet </w:t>
-      </w:r>
-      <w:r>
-        <w:t>de l'architecture se trouve l'</w:t>
+        <w:t>Au sommet de l'architecture se trouve l'</w:t>
       </w:r>
       <w:r>
         <w:rPr>
           <w:b/>
         </w:rPr>
-        <w:t xml:space="preserve">Interface </w:t>
+        <w:t>Interface Utilisateur</w:t>
+      </w:r>
+      <w:r>
+        <w:t>, responsable de la gestion de l'interaction avec l'utilisateur. Cette couche comprend une interface graphique conviviale conçue pour les commandes vocales et les retours d'information, assurant ainsi une expérience utilisateur intuitive.</w:t>
+      </w:r>
+    </w:p>
+    <w:p/>
+    <w:p>
+      <w:r>
+        <w:t xml:space="preserve">Juste en dessous, le </w:t>
       </w:r>
       <w:r>
         <w:rPr>
           <w:b/>
         </w:rPr>
-        <w:t>Utilisateur</w:t>
-      </w:r>
-      <w:r>
-        <w:t>,</w:t>
-      </w:r>
-      <w:r>
-        <w:t xml:space="preserve"> responsable de la gestion de l'interaction avec l'utilisateur. Cette couche comprend une interface graphique conviviale conçue pour les commandes vocales et les retours d'information, assurant ainsi une expérience utilisateur intuitive.</w:t>
-      </w:r>
-    </w:p>
-    <w:p/>
-    <w:p>
-      <w:r>
-        <w:t xml:space="preserve">Juste en dessous, </w:t>
-      </w:r>
-      <w:r>
-        <w:t xml:space="preserve">le </w:t>
+        <w:t>Module de Reconnaissance Vocale</w:t>
+      </w:r>
+      <w:r>
+        <w:t xml:space="preserve"> prend en charge la reconnaissance des commandes vocales de l'utilisateur. En utilisant des algorithmes de traitement du signal, ce module convertit les entrées audio en texte compréhensible par le système, permettant ainsi une interaction fluide et précise.</w:t>
+      </w:r>
+    </w:p>
+    <w:p/>
+    <w:p>
+      <w:r>
+        <w:t xml:space="preserve">Le </w:t>
       </w:r>
       <w:r>
         <w:rPr>
           <w:b/>
         </w:rPr>
-        <w:t xml:space="preserve">Module de Reconnaissance </w:t>
+        <w:t>Module de Traitement des Commandes</w:t>
+      </w:r>
+      <w:r>
+        <w:t xml:space="preserve"> intervient ensuite pour analyser les commandes vocales reconnues et les traduire en actions ou requêtes spécifiques. Il peut interagir avec des services externes ou des API pour exécuter les commandes demandées par l'utilisateur, offrant ainsi une grande polyvalence et une réponse adaptée aux besoins individuels.</w:t>
+      </w:r>
+    </w:p>
+    <w:p/>
+    <w:p>
+      <w:r>
+        <w:t xml:space="preserve">Le </w:t>
       </w:r>
       <w:r>
         <w:rPr>
           <w:b/>
         </w:rPr>
-        <w:t>Vocale</w:t>
-      </w:r>
-      <w:r>
-        <w:t xml:space="preserve"> prend</w:t>
-      </w:r>
-      <w:r>
-        <w:t xml:space="preserve"> en charge la reconnaissance des commandes vocales de l'utilisateur. En utilisant des algorithmes de traitement du signal, ce module convertit les entrées audio en texte compréhensible par le système, permettant ainsi une interaction fluide et précise.</w:t>
-      </w:r>
-    </w:p>
-    <w:p/>
-    <w:p>
-      <w:r>
-        <w:t xml:space="preserve">Le </w:t>
+        <w:t>Module de Génération de Réponses</w:t>
+      </w:r>
+      <w:r>
+        <w:t xml:space="preserve"> vient ensuite, chargé de générer des réponses vocales ou textuelles en fonction des actions effectuées ou des informations demandées par l'utilisateur. Il peut également utiliser des technologies de synthèse vocale pour produire des réponses audio de haute qualité, améliorant ainsi l'expérience utilisateur globale.</w:t>
+      </w:r>
+    </w:p>
+    <w:p/>
+    <w:p>
+      <w:r>
+        <w:t xml:space="preserve">Pour enrichir les fonctionnalités de l'assistant vocal, des </w:t>
       </w:r>
       <w:r>
         <w:rPr>
           <w:b/>
         </w:rPr>
-        <w:t>Module de Traitement des Commandes</w:t>
-      </w:r>
-      <w:r>
-        <w:t xml:space="preserve"> </w:t>
-      </w:r>
-      <w:r>
-        <w:t>intervient ensuite pour analyser les commandes vocales reconnues et les traduire en actions ou requêtes spécifiques. Il peut interagir avec des services externes ou des API pour exécuter les commandes demandées par l'utilisateur, offrant ainsi une grande polyvalence et une réponse adaptée aux besoins individuels.</w:t>
-      </w:r>
-    </w:p>
-    <w:p/>
-    <w:p>
-      <w:r>
-        <w:t xml:space="preserve">Le </w:t>
+        <w:t>Intégrations avec des Services Externes</w:t>
+      </w:r>
+      <w:r>
+        <w:t xml:space="preserve"> sont prévues, permettant à l'assistant de se connecter à divers services en ligne tels que des moteurs de recherche, des services de messagerie ou des bases de données pour récupérer des informations ou effectuer des actions spécifiques.</w:t>
+      </w:r>
+    </w:p>
+    <w:p/>
+    <w:p/>
+    <w:p/>
+    <w:p>
+      <w:r>
+        <w:t xml:space="preserve">Enfin, le </w:t>
       </w:r>
       <w:r>
         <w:rPr>
           <w:b/>
         </w:rPr>
-        <w:t>Module de Génération de Réponses</w:t>
-      </w:r>
-      <w:r>
-        <w:t xml:space="preserve"> vient ensuite, chargé de générer des réponses vocales ou textuelles en fonction des actions effectuées ou des informations demandées par l'utilisateur. Il peut également utiliser des technologies de synthèse vocale pour produire des réponses audio de haute qualité, améliorant ainsi l'expérience utilisateur globale.</w:t>
-      </w:r>
-    </w:p>
-    <w:p/>
-    <w:p>
-      <w:r>
-        <w:t xml:space="preserve">Pour enrichir les fonctionnalités de l'assistant vocal, des </w:t>
-      </w:r>
-      <w:r>
-        <w:rPr>
-          <w:b/>
-        </w:rPr>
-        <w:t>Intégrations avec des Services Externes</w:t>
-      </w:r>
-      <w:r>
-        <w:t xml:space="preserve"> sont prévues, permettant à l'assistant de se connecter à divers services en ligne tels que des moteurs de recherche, des services de messagerie ou des bases de données pour récupérer des informations ou effectuer des actions spécifiques.</w:t>
-      </w:r>
-    </w:p>
-    <w:p/>
-    <w:p/>
-    <w:p/>
-    <w:p>
-      <w:r>
-        <w:t xml:space="preserve">Enfin, le </w:t>
-      </w:r>
-      <w:r>
-        <w:rPr>
-          <w:b/>
-        </w:rPr>
-        <w:t>Mo</w:t>
-      </w:r>
-      <w:r>
-        <w:rPr>
-          <w:b/>
-        </w:rPr>
-        <w:t>dule de Contrôle et de Gestion</w:t>
+        <w:t>Module de Contrôle et de Gestion</w:t>
       </w:r>
       <w:r>
         <w:t xml:space="preserve"> assure le contrôle global du système en supervisant les différents modules, en gérant les erreurs et les exceptions, et en assurant la disponibilité et la fiabilité de l'assistant vocal.</w:t>
@@ -2896,7 +2956,6 @@
     <w:p/>
     <w:p>
       <w:r>
-        <w:lastRenderedPageBreak/>
         <w:t xml:space="preserve">En adoptant cette architecture modulaire, notre système d'assistance vocale est capable de répondre aux besoins variés des utilisateurs tout en garantissant la flexibilité, la </w:t>
       </w:r>
       <w:proofErr w:type="spellStart"/>
@@ -2971,6 +3030,7 @@
           <w:szCs w:val="40"/>
           <w:lang w:val="en-US"/>
         </w:rPr>
+        <w:lastRenderedPageBreak/>
         <w:drawing>
           <wp:inline distT="0" distB="0" distL="0" distR="0" wp14:anchorId="6844A29F" wp14:editId="4133B804">
             <wp:extent cx="5247025" cy="4540250"/>
@@ -3175,6 +3235,7 @@
           <w:sz w:val="40"/>
           <w:szCs w:val="40"/>
         </w:rPr>
+        <w:lastRenderedPageBreak/>
         <w:t>3</w:t>
       </w:r>
       <w:r>
@@ -3219,7 +3280,6 @@
           <w:noProof/>
           <w:lang w:val="en-US"/>
         </w:rPr>
-        <w:lastRenderedPageBreak/>
         <w:drawing>
           <wp:inline distT="0" distB="0" distL="0" distR="0" wp14:anchorId="348D7986" wp14:editId="28E7E15A">
             <wp:extent cx="5760720" cy="4698365"/>
@@ -3729,21 +3789,7 @@
         <w:rPr>
           <w:sz w:val="28"/>
         </w:rPr>
-        <w:t xml:space="preserve">Dans cette section, nous présenterons les résultats de nos tests et analyserons la performance de notre assistant vocal intelligent. Les tests ont révélé que </w:t>
-      </w:r>
-      <w:proofErr w:type="gramStart"/>
-      <w:r>
-        <w:rPr>
-          <w:sz w:val="28"/>
-        </w:rPr>
-        <w:t>notre</w:t>
-      </w:r>
-      <w:proofErr w:type="gramEnd"/>
-      <w:r>
-        <w:rPr>
-          <w:sz w:val="28"/>
-        </w:rPr>
-        <w:t xml:space="preserve"> système était capable de reconnaître avec précision une variété de commandes vocales et de fournir des réponses approp</w:t>
+        <w:t>Dans cette section, nous présenterons les résultats de nos tests et analyserons la performance de notre assistant vocal intelligent. Les tests ont révélé que notre système était capable de reconnaître avec précision une variété de commandes vocales et de fournir des réponses approp</w:t>
       </w:r>
       <w:r>
         <w:rPr>
@@ -5397,7 +5443,7 @@
 </file>
 
 <file path=customXml/itemProps1.xml><?xml version="1.0" encoding="utf-8"?>
-<ds:datastoreItem xmlns:ds="http://schemas.openxmlformats.org/officeDocument/2006/customXml" ds:itemID="{6ECEC62C-695D-4745-8336-E2407EC5BD90}">
+<ds:datastoreItem xmlns:ds="http://schemas.openxmlformats.org/officeDocument/2006/customXml" ds:itemID="{84F8F3C3-23B3-4EDA-B924-8A9448982ED8}">
   <ds:schemaRefs>
     <ds:schemaRef ds:uri="http://schemas.openxmlformats.org/officeDocument/2006/bibliography"/>
   </ds:schemaRefs>

--- a/weeeeeeee.docx
+++ b/weeeeeeee.docx
@@ -747,10 +747,7 @@
     </w:p>
     <w:p/>
     <w:p/>
-    <w:p>
-      <w:bookmarkStart w:id="0" w:name="_GoBack"/>
-      <w:bookmarkEnd w:id="0"/>
-    </w:p>
+    <w:p/>
     <w:p/>
     <w:p/>
     <w:p/>
@@ -1820,21 +1817,67 @@
     </w:p>
     <w:p>
       <w:r>
-        <w:t>Le marché des technologies vocales voit émerger plusieurs acteurs majeurs, chacun proposant une gamme diversifiée de solutions innovantes. Amazon, avec son assistant vocal Alexa, et Google, avec Google Assistant, figurent parmi les leaders dans le domaine des technologies vocales grand public. Leurs enceintes intelligentes et leurs applications intégrant la reconnaissance vocale offrent une multitude de fonctionnalités, couvrant des domaines allant de la domotique à la recherche d'informations en passant par le divertissement.</w:t>
-      </w:r>
-    </w:p>
-    <w:p/>
-    <w:p>
-      <w:r>
-        <w:rPr>
-          <w:noProof/>
-          <w:lang w:val="en-US"/>
-        </w:rPr>
+        <w:t xml:space="preserve">En intégrant </w:t>
+      </w:r>
+      <w:proofErr w:type="spellStart"/>
+      <w:r>
+        <w:t>Siri</w:t>
+      </w:r>
+      <w:proofErr w:type="spellEnd"/>
+      <w:r>
+        <w:t xml:space="preserve"> en 2011 dans l’iPhone, Apple est devenu le pionnier en matière d’assistants personnels intelligents (ou IPA pour intelligent </w:t>
+      </w:r>
+      <w:proofErr w:type="spellStart"/>
+      <w:r>
+        <w:t>personal</w:t>
+      </w:r>
+      <w:proofErr w:type="spellEnd"/>
+      <w:r>
+        <w:t xml:space="preserve"> assistant). Ces applications se basent sur deux technologies complémentaires : la reconnaissance vocale et l’intelligence artificielle. Elles permettent ainsi à un utilisateur de réaliser une recherche web sous forme conversationnelle. Les recherches par commande vocale se sont progressivement installées dans notre quotidien : 65 % des utilisateurs de smartphone aux Etats-Unis ont utilisé un IPA en 2015,</w:t>
+      </w:r>
+      <w:r>
+        <w:t xml:space="preserve"> soit deux fois plus qu’en 2013</w:t>
+      </w:r>
+      <w:r>
+        <w:t xml:space="preserve">. La fréquence d’utilisation semble, elle aussi, s’intensifier puisque 36 millions d’Américains utiliseront un assistant personnel au </w:t>
+      </w:r>
+      <w:r>
+        <w:t>moins une fois par mois en 2017</w:t>
+      </w:r>
+      <w:r>
+        <w:t xml:space="preserve"> et il se pourrait que 50 % des recherch</w:t>
+      </w:r>
+      <w:r>
+        <w:t>es soient vocales d’ici à 2020</w:t>
+      </w:r>
+      <w:r>
+        <w:t>.</w:t>
+      </w:r>
+    </w:p>
+    <w:p/>
+    <w:p>
+      <w:pPr>
+        <w:jc w:val="both"/>
+        <w:rPr>
+          <w:b/>
+          <w:color w:val="7030A0"/>
+        </w:rPr>
+      </w:pPr>
+      <w:r>
+        <w:rPr>
+          <w:b/>
+          <w:color w:val="7030A0"/>
+        </w:rPr>
+        <w:t>Part des propriétaires de smartphone aux US utilisant un assistant personnel intelligent (en %)</w:t>
+      </w:r>
+    </w:p>
+    <w:p>
+      <w:r>
         <w:drawing>
-          <wp:inline distT="0" distB="0" distL="0" distR="0" wp14:anchorId="69B70EF8" wp14:editId="71EC1F4E">
-            <wp:extent cx="2844800" cy="1866900"/>
-            <wp:effectExtent l="0" t="0" r="0" b="0"/>
-            <wp:docPr id="5" name="Image 5"/>
+          <wp:inline distT="0" distB="0" distL="0" distR="0" wp14:anchorId="2C8534ED" wp14:editId="0D4C2E3C">
+            <wp:extent cx="5213618" cy="3594285"/>
+            <wp:effectExtent l="0" t="0" r="6350" b="6350"/>
+            <wp:docPr id="12" name="Image 12"/>
             <wp:cNvGraphicFramePr>
               <a:graphicFrameLocks xmlns:a="http://schemas.openxmlformats.org/drawingml/2006/main" noChangeAspect="1"/>
             </wp:cNvGraphicFramePr>
@@ -1842,36 +1885,23 @@
               <a:graphicData uri="http://schemas.openxmlformats.org/drawingml/2006/picture">
                 <pic:pic xmlns:pic="http://schemas.openxmlformats.org/drawingml/2006/picture">
                   <pic:nvPicPr>
-                    <pic:cNvPr id="0" name="Image 3"/>
-                    <pic:cNvPicPr>
-                      <a:picLocks noChangeAspect="1" noChangeArrowheads="1"/>
-                    </pic:cNvPicPr>
+                    <pic:cNvPr id="1" name=""/>
+                    <pic:cNvPicPr/>
                   </pic:nvPicPr>
                   <pic:blipFill>
-                    <a:blip r:embed="rId9">
-                      <a:extLst>
-                        <a:ext uri="{28A0092B-C50C-407E-A947-70E740481C1C}">
-                          <a14:useLocalDpi xmlns:a14="http://schemas.microsoft.com/office/drawing/2010/main" val="0"/>
-                        </a:ext>
-                      </a:extLst>
-                    </a:blip>
-                    <a:srcRect/>
+                    <a:blip r:embed="rId9"/>
                     <a:stretch>
                       <a:fillRect/>
                     </a:stretch>
                   </pic:blipFill>
-                  <pic:spPr bwMode="auto">
+                  <pic:spPr>
                     <a:xfrm>
                       <a:off x="0" y="0"/>
-                      <a:ext cx="2844800" cy="1866900"/>
+                      <a:ext cx="5213618" cy="3594285"/>
                     </a:xfrm>
                     <a:prstGeom prst="rect">
                       <a:avLst/>
                     </a:prstGeom>
-                    <a:noFill/>
-                    <a:ln>
-                      <a:noFill/>
-                    </a:ln>
                   </pic:spPr>
                 </pic:pic>
               </a:graphicData>
@@ -1879,24 +1909,47 @@
           </wp:inline>
         </w:drawing>
       </w:r>
-      <w:r>
+    </w:p>
+    <w:p/>
+    <w:p>
+      <w:bookmarkStart w:id="0" w:name="_GoBack"/>
+      <w:bookmarkEnd w:id="0"/>
+    </w:p>
+    <w:p/>
+    <w:p/>
+    <w:p>
+      <w:pPr>
+        <w:rPr>
+          <w:b/>
+          <w:color w:val="7030A0"/>
+        </w:rPr>
+      </w:pPr>
+      <w:r>
+        <w:rPr>
+          <w:b/>
+          <w:color w:val="7030A0"/>
+        </w:rPr>
+        <w:lastRenderedPageBreak/>
+        <w:t>Lequel des assistants personnels intelligents suivant utilisez-vous sur votre appareil ? (% de réponses positives ; sondage 2015 réalisé aux US)</w:t>
+      </w:r>
+    </w:p>
+    <w:p>
+      <w:pPr>
         <w:rPr>
           <w:noProof/>
           <w:lang w:val="en-US"/>
         </w:rPr>
+      </w:pPr>
+      <w:r>
+        <w:rPr>
+          <w:noProof/>
+          <w:lang w:val="en-US"/>
+        </w:rPr>
         <w:drawing>
-          <wp:anchor distT="0" distB="0" distL="114300" distR="114300" simplePos="0" relativeHeight="251658240" behindDoc="0" locked="0" layoutInCell="1" allowOverlap="1" wp14:anchorId="6F1DEA6B" wp14:editId="7E155BA8">
-            <wp:simplePos x="0" y="0"/>
-            <wp:positionH relativeFrom="column">
-              <wp:align>left</wp:align>
-            </wp:positionH>
-            <wp:positionV relativeFrom="paragraph">
-              <wp:align>top</wp:align>
-            </wp:positionV>
-            <wp:extent cx="2484120" cy="1920240"/>
+          <wp:inline distT="0" distB="0" distL="0" distR="0" wp14:anchorId="09805B29" wp14:editId="3BEF438A">
+            <wp:extent cx="5760720" cy="4610100"/>
             <wp:effectExtent l="0" t="0" r="0" b="0"/>
-            <wp:wrapSquare wrapText="bothSides"/>
-            <wp:docPr id="6" name="Image 6"/>
+            <wp:docPr id="13" name="Image 13"/>
             <wp:cNvGraphicFramePr>
               <a:graphicFrameLocks xmlns:a="http://schemas.openxmlformats.org/drawingml/2006/main" noChangeAspect="1"/>
             </wp:cNvGraphicFramePr>
@@ -1904,83 +1957,47 @@
               <a:graphicData uri="http://schemas.openxmlformats.org/drawingml/2006/picture">
                 <pic:pic xmlns:pic="http://schemas.openxmlformats.org/drawingml/2006/picture">
                   <pic:nvPicPr>
-                    <pic:cNvPr id="0" name="Image 2"/>
-                    <pic:cNvPicPr>
-                      <a:picLocks noChangeAspect="1" noChangeArrowheads="1"/>
-                    </pic:cNvPicPr>
+                    <pic:cNvPr id="1" name=""/>
+                    <pic:cNvPicPr/>
                   </pic:nvPicPr>
                   <pic:blipFill>
-                    <a:blip r:embed="rId10">
-                      <a:extLst>
-                        <a:ext uri="{28A0092B-C50C-407E-A947-70E740481C1C}">
-                          <a14:useLocalDpi xmlns:a14="http://schemas.microsoft.com/office/drawing/2010/main" val="0"/>
-                        </a:ext>
-                      </a:extLst>
-                    </a:blip>
-                    <a:srcRect/>
+                    <a:blip r:embed="rId10"/>
                     <a:stretch>
                       <a:fillRect/>
                     </a:stretch>
                   </pic:blipFill>
-                  <pic:spPr bwMode="auto">
+                  <pic:spPr>
                     <a:xfrm>
                       <a:off x="0" y="0"/>
-                      <a:ext cx="2484120" cy="1920240"/>
+                      <a:ext cx="5760720" cy="4610100"/>
                     </a:xfrm>
                     <a:prstGeom prst="rect">
                       <a:avLst/>
                     </a:prstGeom>
-                    <a:noFill/>
                   </pic:spPr>
                 </pic:pic>
               </a:graphicData>
             </a:graphic>
-            <wp14:sizeRelH relativeFrom="margin">
-              <wp14:pctWidth>0</wp14:pctWidth>
-            </wp14:sizeRelH>
-            <wp14:sizeRelV relativeFrom="page">
-              <wp14:pctHeight>0</wp14:pctHeight>
-            </wp14:sizeRelV>
-          </wp:anchor>
+          </wp:inline>
         </w:drawing>
-      </w:r>
-      <w:r>
-        <w:br w:type="textWrapping" w:clear="all"/>
-      </w:r>
-    </w:p>
-    <w:p>
-      <w:r>
-        <w:t xml:space="preserve">Apple joue également un rôle clé avec Siri, son assistant vocal intégré aux appareils mobiles et aux ordinateurs de la marque. Microsoft propose Cortana, disponible sur ses ordinateurs et certains dispositifs intelligents, tandis que Samsung a développé </w:t>
-      </w:r>
-      <w:proofErr w:type="spellStart"/>
-      <w:r>
-        <w:t>Bixby</w:t>
-      </w:r>
-      <w:proofErr w:type="spellEnd"/>
-      <w:r>
-        <w:t xml:space="preserve"> pour ses smartphones et autres appareils électroniques.</w:t>
-      </w:r>
-    </w:p>
-    <w:p/>
-    <w:p/>
-    <w:p>
-      <w:r>
-        <w:rPr>
-          <w:noProof/>
-          <w:lang w:eastAsia="fr-FR"/>
-        </w:rPr>
-        <w:t xml:space="preserve">              </w:t>
       </w:r>
       <w:r>
         <w:rPr>
           <w:noProof/>
           <w:lang w:val="en-US"/>
         </w:rPr>
+        <w:t xml:space="preserve"> </w:t>
+      </w:r>
+      <w:r>
+        <w:rPr>
+          <w:noProof/>
+          <w:lang w:val="en-US"/>
+        </w:rPr>
         <w:drawing>
-          <wp:inline distT="0" distB="0" distL="0" distR="0" wp14:anchorId="06370AE5" wp14:editId="5F86188B">
-            <wp:extent cx="1064334" cy="953135"/>
+          <wp:inline distT="0" distB="0" distL="0" distR="0" wp14:anchorId="5B93AE5D" wp14:editId="54CFD0AE">
+            <wp:extent cx="5760720" cy="716280"/>
             <wp:effectExtent l="0" t="0" r="0" b="0"/>
-            <wp:docPr id="9" name="Image 9"/>
+            <wp:docPr id="16" name="Image 16"/>
             <wp:cNvGraphicFramePr>
               <a:graphicFrameLocks xmlns:a="http://schemas.openxmlformats.org/drawingml/2006/main" noChangeAspect="1"/>
             </wp:cNvGraphicFramePr>
@@ -1988,36 +2005,23 @@
               <a:graphicData uri="http://schemas.openxmlformats.org/drawingml/2006/picture">
                 <pic:pic xmlns:pic="http://schemas.openxmlformats.org/drawingml/2006/picture">
                   <pic:nvPicPr>
-                    <pic:cNvPr id="0" name="Image 8"/>
-                    <pic:cNvPicPr>
-                      <a:picLocks noChangeAspect="1" noChangeArrowheads="1"/>
-                    </pic:cNvPicPr>
+                    <pic:cNvPr id="1" name=""/>
+                    <pic:cNvPicPr/>
                   </pic:nvPicPr>
                   <pic:blipFill>
-                    <a:blip r:embed="rId11" cstate="print">
-                      <a:extLst>
-                        <a:ext uri="{28A0092B-C50C-407E-A947-70E740481C1C}">
-                          <a14:useLocalDpi xmlns:a14="http://schemas.microsoft.com/office/drawing/2010/main" val="0"/>
-                        </a:ext>
-                      </a:extLst>
-                    </a:blip>
-                    <a:srcRect/>
+                    <a:blip r:embed="rId11"/>
                     <a:stretch>
                       <a:fillRect/>
                     </a:stretch>
                   </pic:blipFill>
-                  <pic:spPr bwMode="auto">
+                  <pic:spPr>
                     <a:xfrm>
                       <a:off x="0" y="0"/>
-                      <a:ext cx="1086613" cy="973086"/>
+                      <a:ext cx="5760720" cy="716280"/>
                     </a:xfrm>
                     <a:prstGeom prst="rect">
                       <a:avLst/>
                     </a:prstGeom>
-                    <a:noFill/>
-                    <a:ln>
-                      <a:noFill/>
-                    </a:ln>
                   </pic:spPr>
                 </pic:pic>
               </a:graphicData>
@@ -2025,23 +2029,109 @@
           </wp:inline>
         </w:drawing>
       </w:r>
-      <w:r>
-        <w:rPr>
-          <w:noProof/>
-          <w:lang w:eastAsia="fr-FR"/>
-        </w:rPr>
-        <w:t xml:space="preserve">                     </w:t>
-      </w:r>
-      <w:r>
+    </w:p>
+    <w:p>
+      <w:pPr>
         <w:rPr>
           <w:noProof/>
           <w:lang w:val="en-US"/>
         </w:rPr>
+      </w:pPr>
+    </w:p>
+    <w:p>
+      <w:r>
+        <w:t>Attirés par un marché en plein essor (1,8 milliard d’utilisateur</w:t>
+      </w:r>
+      <w:r>
+        <w:t>s d’IPA attendus d’ici à 2021)</w:t>
+      </w:r>
+      <w:r>
+        <w:t xml:space="preserve">, plusieurs acteurs se sont lancés, dans le sillage d’Apple, dans la course au développement d’un IPA. En 2016, le marché en compte quatre principaux : </w:t>
+      </w:r>
+      <w:proofErr w:type="spellStart"/>
+      <w:r>
+        <w:t>Siri</w:t>
+      </w:r>
+      <w:proofErr w:type="spellEnd"/>
+      <w:r>
+        <w:t xml:space="preserve"> d’Apple, Google </w:t>
+      </w:r>
+      <w:proofErr w:type="spellStart"/>
+      <w:r>
+        <w:t>Now</w:t>
+      </w:r>
+      <w:proofErr w:type="spellEnd"/>
+      <w:r>
+        <w:t xml:space="preserve"> de Google (désormais appelé Google Assistant), Cortana de Microsoft et Alexa d’Amazon. Et la concurrence est en train de s’intensifier avec l’arrivée prochaine des assistants intelligents </w:t>
+      </w:r>
+      <w:proofErr w:type="spellStart"/>
+      <w:r>
+        <w:t>Bixby</w:t>
+      </w:r>
+      <w:proofErr w:type="spellEnd"/>
+      <w:r>
+        <w:t xml:space="preserve"> de Samsung et « M » de Facebook ou encore de nouveaux entrants issus des télécoms (</w:t>
+      </w:r>
+      <w:proofErr w:type="spellStart"/>
+      <w:r>
+        <w:t>Djingo</w:t>
+      </w:r>
+      <w:proofErr w:type="spellEnd"/>
+      <w:r>
+        <w:t xml:space="preserve"> </w:t>
+      </w:r>
+      <w:proofErr w:type="gramStart"/>
+      <w:r>
+        <w:t>d’Orange,…</w:t>
+      </w:r>
+      <w:proofErr w:type="gramEnd"/>
+      <w:r>
+        <w:t>). Chacun espère capter une part de ce marché qui pourrait générer près 16 milliards de dollars de revenus en 2021 via notamment l’e-commerce, la vente des donnée</w:t>
+      </w:r>
+      <w:r>
+        <w:t>s utilisateurs et la publicité</w:t>
+      </w:r>
+      <w:r>
+        <w:t>.</w:t>
+      </w:r>
+    </w:p>
+    <w:p/>
+    <w:p/>
+    <w:p/>
+    <w:p/>
+    <w:p>
+      <w:pPr>
+        <w:rPr>
+          <w:b/>
+          <w:color w:val="7030A0"/>
+        </w:rPr>
+      </w:pPr>
+      <w:r>
+        <w:rPr>
+          <w:b/>
+          <w:color w:val="7030A0"/>
+        </w:rPr>
+        <w:lastRenderedPageBreak/>
+        <w:t>Evolution du volume d’utilisateurs d’assistants virtuels à travers le monde</w:t>
+      </w:r>
+    </w:p>
+    <w:p>
+      <w:pPr>
+        <w:rPr>
+          <w:b/>
+          <w:color w:val="7030A0"/>
+        </w:rPr>
+      </w:pPr>
+      <w:r>
+        <w:rPr>
+          <w:noProof/>
+          <w:lang w:val="en-US"/>
+        </w:rPr>
         <w:drawing>
-          <wp:inline distT="0" distB="0" distL="0" distR="0" wp14:anchorId="5EF9D1D7" wp14:editId="62BE0710">
-            <wp:extent cx="1123553" cy="889025"/>
+          <wp:inline distT="0" distB="0" distL="0" distR="0" wp14:anchorId="35E540AC" wp14:editId="40FA8D71">
+            <wp:extent cx="5760720" cy="3989705"/>
             <wp:effectExtent l="0" t="0" r="0" b="0"/>
-            <wp:docPr id="8" name="Image 8"/>
+            <wp:docPr id="17" name="Image 17"/>
             <wp:cNvGraphicFramePr>
               <a:graphicFrameLocks xmlns:a="http://schemas.openxmlformats.org/drawingml/2006/main" noChangeAspect="1"/>
             </wp:cNvGraphicFramePr>
@@ -2049,36 +2139,23 @@
               <a:graphicData uri="http://schemas.openxmlformats.org/drawingml/2006/picture">
                 <pic:pic xmlns:pic="http://schemas.openxmlformats.org/drawingml/2006/picture">
                   <pic:nvPicPr>
-                    <pic:cNvPr id="0" name="Image 7"/>
-                    <pic:cNvPicPr>
-                      <a:picLocks noChangeAspect="1" noChangeArrowheads="1"/>
-                    </pic:cNvPicPr>
+                    <pic:cNvPr id="1" name=""/>
+                    <pic:cNvPicPr/>
                   </pic:nvPicPr>
                   <pic:blipFill>
-                    <a:blip r:embed="rId12">
-                      <a:extLst>
-                        <a:ext uri="{28A0092B-C50C-407E-A947-70E740481C1C}">
-                          <a14:useLocalDpi xmlns:a14="http://schemas.microsoft.com/office/drawing/2010/main" val="0"/>
-                        </a:ext>
-                      </a:extLst>
-                    </a:blip>
-                    <a:srcRect/>
+                    <a:blip r:embed="rId12"/>
                     <a:stretch>
                       <a:fillRect/>
                     </a:stretch>
                   </pic:blipFill>
-                  <pic:spPr bwMode="auto">
+                  <pic:spPr>
                     <a:xfrm>
                       <a:off x="0" y="0"/>
-                      <a:ext cx="1144848" cy="905875"/>
+                      <a:ext cx="5760720" cy="3989705"/>
                     </a:xfrm>
                     <a:prstGeom prst="rect">
                       <a:avLst/>
                     </a:prstGeom>
-                    <a:noFill/>
-                    <a:ln>
-                      <a:noFill/>
-                    </a:ln>
                   </pic:spPr>
                 </pic:pic>
               </a:graphicData>
@@ -2086,23 +2163,39 @@
           </wp:inline>
         </w:drawing>
       </w:r>
-      <w:r>
-        <w:rPr>
-          <w:noProof/>
-          <w:lang w:eastAsia="fr-FR"/>
-        </w:rPr>
-        <w:t xml:space="preserve">            </w:t>
-      </w:r>
-      <w:r>
-        <w:rPr>
-          <w:noProof/>
-          <w:lang w:val="en-US"/>
+    </w:p>
+    <w:p>
+      <w:pPr>
+        <w:rPr>
+          <w:b/>
+          <w:color w:val="7030A0"/>
+        </w:rPr>
+      </w:pPr>
+      <w:r>
+        <w:rPr>
+          <w:b/>
+          <w:color w:val="7030A0"/>
+        </w:rPr>
+        <w:t>Evolution du marché global des assistants personnels intelligents (en mds$)</w:t>
+      </w:r>
+    </w:p>
+    <w:p>
+      <w:pPr>
+        <w:rPr>
+          <w:b/>
+          <w:color w:val="7030A0"/>
+        </w:rPr>
+      </w:pPr>
+      <w:r>
+        <w:rPr>
+          <w:b/>
+          <w:color w:val="7030A0"/>
         </w:rPr>
         <w:drawing>
-          <wp:inline distT="0" distB="0" distL="0" distR="0" wp14:anchorId="2B621D0D" wp14:editId="6E013B69">
-            <wp:extent cx="1504950" cy="988890"/>
+          <wp:inline distT="0" distB="0" distL="0" distR="0" wp14:anchorId="194D403F" wp14:editId="43A67020">
+            <wp:extent cx="5054860" cy="3448227"/>
             <wp:effectExtent l="0" t="0" r="0" b="0"/>
-            <wp:docPr id="7" name="Image 7"/>
+            <wp:docPr id="18" name="Image 18"/>
             <wp:cNvGraphicFramePr>
               <a:graphicFrameLocks xmlns:a="http://schemas.openxmlformats.org/drawingml/2006/main" noChangeAspect="1"/>
             </wp:cNvGraphicFramePr>
@@ -2110,36 +2203,23 @@
               <a:graphicData uri="http://schemas.openxmlformats.org/drawingml/2006/picture">
                 <pic:pic xmlns:pic="http://schemas.openxmlformats.org/drawingml/2006/picture">
                   <pic:nvPicPr>
-                    <pic:cNvPr id="0" name="Image 9"/>
-                    <pic:cNvPicPr>
-                      <a:picLocks noChangeAspect="1" noChangeArrowheads="1"/>
-                    </pic:cNvPicPr>
+                    <pic:cNvPr id="1" name=""/>
+                    <pic:cNvPicPr/>
                   </pic:nvPicPr>
                   <pic:blipFill>
-                    <a:blip r:embed="rId13" cstate="print">
-                      <a:extLst>
-                        <a:ext uri="{28A0092B-C50C-407E-A947-70E740481C1C}">
-                          <a14:useLocalDpi xmlns:a14="http://schemas.microsoft.com/office/drawing/2010/main" val="0"/>
-                        </a:ext>
-                      </a:extLst>
-                    </a:blip>
-                    <a:srcRect/>
+                    <a:blip r:embed="rId13"/>
                     <a:stretch>
                       <a:fillRect/>
                     </a:stretch>
                   </pic:blipFill>
-                  <pic:spPr bwMode="auto">
+                  <pic:spPr>
                     <a:xfrm>
                       <a:off x="0" y="0"/>
-                      <a:ext cx="1516173" cy="996264"/>
+                      <a:ext cx="5054860" cy="3448227"/>
                     </a:xfrm>
                     <a:prstGeom prst="rect">
                       <a:avLst/>
                     </a:prstGeom>
-                    <a:noFill/>
-                    <a:ln>
-                      <a:noFill/>
-                    </a:ln>
                   </pic:spPr>
                 </pic:pic>
               </a:graphicData>
@@ -2148,24 +2228,195 @@
         </w:drawing>
       </w:r>
     </w:p>
-    <w:p/>
-    <w:p/>
-    <w:p>
-      <w:r>
-        <w:rPr>
-          <w:noProof/>
-          <w:lang w:eastAsia="fr-FR"/>
-        </w:rPr>
-        <w:t xml:space="preserve">                                             </w:t>
+    <w:p>
+      <w:pPr>
+        <w:rPr>
+          <w:b/>
+          <w:color w:val="000000" w:themeColor="text1"/>
+          <w:sz w:val="28"/>
+        </w:rPr>
+      </w:pPr>
+      <w:r>
+        <w:rPr>
+          <w:b/>
+          <w:color w:val="000000" w:themeColor="text1"/>
+          <w:sz w:val="28"/>
+        </w:rPr>
+        <w:t>Vers une explosion du marché des IPA grâce aux enceintes intelligentes ?</w:t>
       </w:r>
     </w:p>
     <w:p>
       <w:r>
         <w:lastRenderedPageBreak/>
-        <w:t>Collectivement, ces acteurs contribuent à façonner un marché dynamique et en pleine expansion pour les technologies vocales, offrant ainsi un large éventail de solutions tant pour les consommateurs que pour les entreprises.</w:t>
-      </w:r>
-    </w:p>
-    <w:p/>
+        <w:t>Jusqu’alors circonscrite au mobile, la bataille de l’usage des IPA se déplace désormais au sein du domicile des consommateurs. Introduites sur le marché américain en novembre 2014 avec Amazon Echo, les enceintes intelligentes (ou smart home speakers) constituent un marché émergent très prometteur avec 5,9 millions d’unités vendues en 2016</w:t>
+      </w:r>
+      <w:r>
+        <w:t xml:space="preserve"> </w:t>
+      </w:r>
+      <w:r>
+        <w:t>(dont 4 millions sur le seul dernier trimestre) et une prévision de plu</w:t>
+      </w:r>
+      <w:r>
+        <w:t>s 60 millions d’unités en 20221</w:t>
+      </w:r>
+      <w:r>
+        <w:t>. Ce nouvel objet intègre la technologie de l’assistant personnel intelligent (la même que celle des smartphones) dans une enceinte connectée au wifi de la maison et équipée de micros à partir desquels un utilisateur peut réaliser des commandes vocales. Avec plus de 88 % des unités vendues dans le monde en 2016, Amazon Echo est le leader incontesté du marché, loin devant Google qui a démarré la commercialisation de Googl</w:t>
+      </w:r>
+      <w:r>
+        <w:t>e Home aux US en novembre 20161</w:t>
+      </w:r>
+      <w:r>
+        <w:t xml:space="preserve"> et qui vient de lancer son produit en France, marché sur lequel Amazon est encore absent. Et d’autres acteurs vont se positionner prochainement : Apple avec </w:t>
+      </w:r>
+      <w:proofErr w:type="spellStart"/>
+      <w:r>
+        <w:t>HomePod</w:t>
+      </w:r>
+      <w:proofErr w:type="spellEnd"/>
+      <w:r>
+        <w:t xml:space="preserve">, Microsoft avec </w:t>
+      </w:r>
+      <w:proofErr w:type="spellStart"/>
+      <w:r>
+        <w:t>Invoke</w:t>
+      </w:r>
+      <w:proofErr w:type="spellEnd"/>
+      <w:r>
+        <w:t xml:space="preserve">, </w:t>
+      </w:r>
+      <w:proofErr w:type="spellStart"/>
+      <w:r>
+        <w:t>Alibaba</w:t>
+      </w:r>
+      <w:proofErr w:type="spellEnd"/>
+      <w:r>
+        <w:t xml:space="preserve">, en Chine, avec </w:t>
+      </w:r>
+      <w:proofErr w:type="spellStart"/>
+      <w:r>
+        <w:t>Tmall</w:t>
+      </w:r>
+      <w:proofErr w:type="spellEnd"/>
+      <w:r>
+        <w:t xml:space="preserve"> </w:t>
+      </w:r>
+      <w:proofErr w:type="spellStart"/>
+      <w:r>
+        <w:t>Genie</w:t>
+      </w:r>
+      <w:proofErr w:type="spellEnd"/>
+      <w:r>
+        <w:t xml:space="preserve">, ou encore Orange avec son IPA </w:t>
+      </w:r>
+      <w:proofErr w:type="spellStart"/>
+      <w:r>
+        <w:t>Djingo</w:t>
+      </w:r>
+      <w:proofErr w:type="spellEnd"/>
+      <w:r>
+        <w:t xml:space="preserve"> qui proposera une déclinaison sous forme d’enceinte.</w:t>
+      </w:r>
+    </w:p>
+    <w:p/>
+    <w:p>
+      <w:pPr>
+        <w:rPr>
+          <w:b/>
+          <w:color w:val="7030A0"/>
+        </w:rPr>
+      </w:pPr>
+      <w:r>
+        <w:rPr>
+          <w:b/>
+          <w:color w:val="7030A0"/>
+        </w:rPr>
+        <w:t>Parts de marché des enceintes intelligentes aux US - avril 2017 (en %)</w:t>
+      </w:r>
+    </w:p>
+    <w:p>
+      <w:pPr>
+        <w:rPr>
+          <w:b/>
+          <w:color w:val="7030A0"/>
+        </w:rPr>
+      </w:pPr>
+      <w:r>
+        <w:rPr>
+          <w:b/>
+          <w:color w:val="7030A0"/>
+        </w:rPr>
+        <w:drawing>
+          <wp:inline distT="0" distB="0" distL="0" distR="0" wp14:anchorId="5339277C" wp14:editId="52ACB3A9">
+            <wp:extent cx="4661140" cy="3162463"/>
+            <wp:effectExtent l="0" t="0" r="6350" b="0"/>
+            <wp:docPr id="19" name="Image 19"/>
+            <wp:cNvGraphicFramePr>
+              <a:graphicFrameLocks xmlns:a="http://schemas.openxmlformats.org/drawingml/2006/main" noChangeAspect="1"/>
+            </wp:cNvGraphicFramePr>
+            <a:graphic xmlns:a="http://schemas.openxmlformats.org/drawingml/2006/main">
+              <a:graphicData uri="http://schemas.openxmlformats.org/drawingml/2006/picture">
+                <pic:pic xmlns:pic="http://schemas.openxmlformats.org/drawingml/2006/picture">
+                  <pic:nvPicPr>
+                    <pic:cNvPr id="1" name=""/>
+                    <pic:cNvPicPr/>
+                  </pic:nvPicPr>
+                  <pic:blipFill>
+                    <a:blip r:embed="rId14"/>
+                    <a:stretch>
+                      <a:fillRect/>
+                    </a:stretch>
+                  </pic:blipFill>
+                  <pic:spPr>
+                    <a:xfrm>
+                      <a:off x="0" y="0"/>
+                      <a:ext cx="4661140" cy="3162463"/>
+                    </a:xfrm>
+                    <a:prstGeom prst="rect">
+                      <a:avLst/>
+                    </a:prstGeom>
+                  </pic:spPr>
+                </pic:pic>
+              </a:graphicData>
+            </a:graphic>
+          </wp:inline>
+        </w:drawing>
+      </w:r>
+    </w:p>
+    <w:p>
+      <w:pPr>
+        <w:rPr>
+          <w:b/>
+          <w:color w:val="7030A0"/>
+        </w:rPr>
+      </w:pPr>
+      <w:r>
+        <w:t xml:space="preserve">Les consommateurs plébiscitent les enceintes intelligentes les plus fonctionnelles et les moins intrusives (écoute et collecte des </w:t>
+      </w:r>
+      <w:proofErr w:type="gramStart"/>
+      <w:r>
+        <w:t>conversations,…</w:t>
+      </w:r>
+      <w:proofErr w:type="gramEnd"/>
+      <w:r>
+        <w:t>). La fonctionnalité tient à la fois à la facilité et la qualité des interactions entre l’utilisateur et l’enceinte (langue, reconnaissance vocale et compréhension des demandes, pertinence des résultats) et au nombre de fonctions proposées en natif ou en complément sur une plateforme de téléchargement. Ces dernières, appelées « </w:t>
+      </w:r>
+      <w:proofErr w:type="spellStart"/>
+      <w:r>
+        <w:t>Skills</w:t>
+      </w:r>
+      <w:proofErr w:type="spellEnd"/>
+      <w:r>
+        <w:t xml:space="preserve"> » chez Amazon Echo et « Actions » chez Google Home, sont assimilables à des applications conçues exclusivement pour une utilisation vocale via les enceintes intelligentes. Conscient de cet enjeu fonctionnel, Amazon a opté pour un modèle de plateforme en open-source et a ainsi multiplié par 10 le nombre de </w:t>
+      </w:r>
+      <w:proofErr w:type="spellStart"/>
+      <w:r>
+        <w:t>skills</w:t>
+      </w:r>
+      <w:proofErr w:type="spellEnd"/>
+      <w:r>
+        <w:t xml:space="preserve"> proposés par Alexa en moins d’un an, dépassant au premier trimestre 2017 la barre symbolique des 10 000 fonctions.</w:t>
+      </w:r>
+    </w:p>
     <w:p>
       <w:pPr>
         <w:rPr>
@@ -2201,6 +2452,7 @@
           <w:color w:val="0D0D0D"/>
           <w:shd w:val="clear" w:color="auto" w:fill="FFFFFF"/>
         </w:rPr>
+        <w:lastRenderedPageBreak/>
         <w:t>Les assistants vocaux intelligents ont considérablement évolué ces dernières années, mais ils restent confrontés à plusieurs enjeux et défis :</w:t>
       </w:r>
     </w:p>
@@ -2321,7 +2573,6 @@
           <w:sz w:val="44"/>
           <w:szCs w:val="44"/>
         </w:rPr>
-        <w:lastRenderedPageBreak/>
         <w:t>I</w:t>
       </w:r>
       <w:r>
@@ -2373,6 +2624,7 @@
     </w:p>
     <w:p>
       <w:r>
+        <w:lastRenderedPageBreak/>
         <w:t>Dans la phase initiale de conception de notre assistance vocale intelligente, nous avons entrepris une analyse détaillée des besoins et des spécifications fonctionnelles, en mettant particulièrement l'accent sur les utilisateurs handicapés. Cette démarche nous a permis d'identifier avec précision les fonctionnalités indispensables, les contraintes d'accessibilité et les cas d'utilisation prioritaires. En comprenant les besoins spécifiques des personnes handicapées, tels que la perte de vision, la perte auditive ou la mobilité réduite, nous avons pu définir les fondements de notre conception. Cette étape cruciale nous a également permis de nous conformer aux normes d'accessibilité, garantissant ainsi que notre assistant vocal est accessible à tous les utilisateurs, quel que soit leur handicap. En résumé, cette analyse approfondie a jeté les bases solides nécessaires pour développer un assistant vocal intelligent répondant efficacement aux besoins diversifiés de tous les utilisateurs.</w:t>
       </w:r>
     </w:p>
@@ -2493,7 +2745,7 @@
                     <pic:cNvPicPr/>
                   </pic:nvPicPr>
                   <pic:blipFill>
-                    <a:blip r:embed="rId14">
+                    <a:blip r:embed="rId15">
                       <a:extLst>
                         <a:ext uri="{28A0092B-C50C-407E-A947-70E740481C1C}">
                           <a14:useLocalDpi xmlns:a14="http://schemas.microsoft.com/office/drawing/2010/main" val="0"/>
@@ -2553,7 +2805,7 @@
                     <pic:cNvPicPr/>
                   </pic:nvPicPr>
                   <pic:blipFill>
-                    <a:blip r:embed="rId15" cstate="print">
+                    <a:blip r:embed="rId16" cstate="print">
                       <a:extLst>
                         <a:ext uri="{28A0092B-C50C-407E-A947-70E740481C1C}">
                           <a14:useLocalDpi xmlns:a14="http://schemas.microsoft.com/office/drawing/2010/main" val="0"/>
@@ -2788,7 +3040,7 @@
                     <pic:cNvPicPr/>
                   </pic:nvPicPr>
                   <pic:blipFill>
-                    <a:blip r:embed="rId16">
+                    <a:blip r:embed="rId17">
                       <a:extLst>
                         <a:ext uri="{28A0092B-C50C-407E-A947-70E740481C1C}">
                           <a14:useLocalDpi xmlns:a14="http://schemas.microsoft.com/office/drawing/2010/main" val="0"/>
@@ -2829,6 +3081,7 @@
     </w:p>
     <w:p>
       <w:r>
+        <w:lastRenderedPageBreak/>
         <w:t>En combinant ces technologies et bibliothèques, nous avons pu créer un assistant vocal intelligent capable de fournir une expérience utilisateur fluide et efficace, tout en offrant des fonctionnalités avancées telles que la reconnaissance vocale, la synthèse vocale et l'interaction</w:t>
       </w:r>
       <w:r>
@@ -2941,6 +3194,7 @@
     <w:p/>
     <w:p>
       <w:r>
+        <w:lastRenderedPageBreak/>
         <w:t xml:space="preserve">Enfin, le </w:t>
       </w:r>
       <w:r>
@@ -3047,7 +3301,7 @@
                     <pic:cNvPicPr/>
                   </pic:nvPicPr>
                   <pic:blipFill>
-                    <a:blip r:embed="rId17">
+                    <a:blip r:embed="rId18">
                       <a:extLst>
                         <a:ext uri="{28A0092B-C50C-407E-A947-70E740481C1C}">
                           <a14:useLocalDpi xmlns:a14="http://schemas.microsoft.com/office/drawing/2010/main" val="0"/>
@@ -3169,7 +3423,7 @@
                     <pic:cNvPicPr/>
                   </pic:nvPicPr>
                   <pic:blipFill>
-                    <a:blip r:embed="rId18">
+                    <a:blip r:embed="rId19">
                       <a:extLst>
                         <a:ext uri="{28A0092B-C50C-407E-A947-70E740481C1C}">
                           <a14:useLocalDpi xmlns:a14="http://schemas.microsoft.com/office/drawing/2010/main" val="0"/>
@@ -3296,7 +3550,7 @@
                     <pic:cNvPicPr/>
                   </pic:nvPicPr>
                   <pic:blipFill>
-                    <a:blip r:embed="rId19">
+                    <a:blip r:embed="rId20">
                       <a:extLst>
                         <a:ext uri="{28A0092B-C50C-407E-A947-70E740481C1C}">
                           <a14:useLocalDpi xmlns:a14="http://schemas.microsoft.com/office/drawing/2010/main" val="0"/>
@@ -3492,7 +3746,7 @@
                     <pic:cNvPicPr/>
                   </pic:nvPicPr>
                   <pic:blipFill>
-                    <a:blip r:embed="rId20">
+                    <a:blip r:embed="rId21">
                       <a:extLst>
                         <a:ext uri="{28A0092B-C50C-407E-A947-70E740481C1C}">
                           <a14:useLocalDpi xmlns:a14="http://schemas.microsoft.com/office/drawing/2010/main" val="0"/>
@@ -5443,7 +5697,7 @@
 </file>
 
 <file path=customXml/itemProps1.xml><?xml version="1.0" encoding="utf-8"?>
-<ds:datastoreItem xmlns:ds="http://schemas.openxmlformats.org/officeDocument/2006/customXml" ds:itemID="{84F8F3C3-23B3-4EDA-B924-8A9448982ED8}">
+<ds:datastoreItem xmlns:ds="http://schemas.openxmlformats.org/officeDocument/2006/customXml" ds:itemID="{8D2B51BF-7F64-4DCF-AC86-8992FC0C2437}">
   <ds:schemaRefs>
     <ds:schemaRef ds:uri="http://schemas.openxmlformats.org/officeDocument/2006/bibliography"/>
   </ds:schemaRefs>

--- a/weeeeeeee.docx
+++ b/weeeeeeee.docx
@@ -1911,10 +1911,7 @@
       </w:r>
     </w:p>
     <w:p/>
-    <w:p>
-      <w:bookmarkStart w:id="0" w:name="_GoBack"/>
-      <w:bookmarkEnd w:id="0"/>
-    </w:p>
+    <w:p/>
     <w:p/>
     <w:p/>
     <w:p>
@@ -2257,7 +2254,7 @@
         <w:t>(dont 4 millions sur le seul dernier trimestre) et une prévision de plu</w:t>
       </w:r>
       <w:r>
-        <w:t>s 60 millions d’unités en 20221</w:t>
+        <w:t>s 60 millions d’unités en 2022</w:t>
       </w:r>
       <w:r>
         <w:t>. Ce nouvel objet intègre la technologie de l’assistant personnel intelligent (la même que celle des smartphones) dans une enceinte connectée au wifi de la maison et équipée de micros à partir desquels un utilisateur peut réaliser des commandes vocales. Avec plus de 88 % des unités vendues dans le monde en 2016, Amazon Echo est le leader incontesté du marché, loin devant Google qui a démarré la commercialisation de Googl</w:t>
@@ -3337,6 +3334,8 @@
       <w:pPr>
         <w:jc w:val="both"/>
       </w:pPr>
+      <w:bookmarkStart w:id="0" w:name="_GoBack"/>
+      <w:bookmarkEnd w:id="0"/>
     </w:p>
     <w:p>
       <w:pPr>
@@ -3692,7 +3691,13 @@
         <w:t>L`débordement vocale est intégrée à des moteurs d’expertise vocale et à des bases de connaissances à cause assimiler aux utilisateurs de plastronner des questions et d'impétrer des réponses pertinentes. Cela implique l'destination de techniques d’expertise d'informations et de rémunération du dialecte aventuriste à cause raturer des réponses utiles à sauvagement de onde de filon diverses et allonger des réponses précises et informatives aux utilisateurs.</w:t>
       </w:r>
     </w:p>
-    <w:p/>
+    <w:p>
+      <w:proofErr w:type="gramStart"/>
+      <w:r>
+        <w:t>s</w:t>
+      </w:r>
+      <w:proofErr w:type="gramEnd"/>
+    </w:p>
     <w:p/>
     <w:p/>
     <w:p/>
@@ -5697,7 +5702,7 @@
 </file>
 
 <file path=customXml/itemProps1.xml><?xml version="1.0" encoding="utf-8"?>
-<ds:datastoreItem xmlns:ds="http://schemas.openxmlformats.org/officeDocument/2006/customXml" ds:itemID="{8D2B51BF-7F64-4DCF-AC86-8992FC0C2437}">
+<ds:datastoreItem xmlns:ds="http://schemas.openxmlformats.org/officeDocument/2006/customXml" ds:itemID="{E4BDB5D5-B1FE-4D22-9619-FA303CF4C4D0}">
   <ds:schemaRefs>
     <ds:schemaRef ds:uri="http://schemas.openxmlformats.org/officeDocument/2006/bibliography"/>
   </ds:schemaRefs>

--- a/weeeeeeee.docx
+++ b/weeeeeeee.docx
@@ -412,8 +412,22 @@
         <w:rPr>
           <w:sz w:val="24"/>
         </w:rPr>
-        <w:t>2.3. Principaux acteurs et solutions sur le marché</w:t>
-      </w:r>
+        <w:t xml:space="preserve">2.3. Principaux acteurs et solutions sur le </w:t>
+      </w:r>
+      <w:proofErr w:type="gramStart"/>
+      <w:r>
+        <w:rPr>
+          <w:sz w:val="24"/>
+        </w:rPr>
+        <w:t>marché</w:t>
+      </w:r>
+      <w:r>
+        <w:rPr>
+          <w:sz w:val="24"/>
+        </w:rPr>
+        <w:t>(</w:t>
+      </w:r>
+      <w:proofErr w:type="gramEnd"/>
     </w:p>
     <w:p>
       <w:pPr>
@@ -1833,25 +1847,7 @@
       </w:r>
       <w:proofErr w:type="spellEnd"/>
       <w:r>
-        <w:t xml:space="preserve"> assistant). Ces applications se basent sur deux technologies complémentaires : la reconnaissance vocale et l’intelligence artificielle. Elles permettent ainsi à un utilisateur de réaliser une recherche web sous forme conversationnelle. Les recherches par commande vocale se sont progressivement installées dans notre quotidien : 65 % des utilisateurs de smartphone aux Etats-Unis ont utilisé un IPA en 2015,</w:t>
-      </w:r>
-      <w:r>
-        <w:t xml:space="preserve"> soit deux fois plus qu’en 2013</w:t>
-      </w:r>
-      <w:r>
-        <w:t xml:space="preserve">. La fréquence d’utilisation semble, elle aussi, s’intensifier puisque 36 millions d’Américains utiliseront un assistant personnel au </w:t>
-      </w:r>
-      <w:r>
-        <w:t>moins une fois par mois en 2017</w:t>
-      </w:r>
-      <w:r>
-        <w:t xml:space="preserve"> et il se pourrait que 50 % des recherch</w:t>
-      </w:r>
-      <w:r>
-        <w:t>es soient vocales d’ici à 2020</w:t>
-      </w:r>
-      <w:r>
-        <w:t>.</w:t>
+        <w:t xml:space="preserve"> assistant). Ces applications se basent sur deux technologies complémentaires : la reconnaissance vocale et l’intelligence artificielle. Elles permettent ainsi à un utilisateur de réaliser une recherche web sous forme conversationnelle. Les recherches par commande vocale se sont progressivement installées dans notre quotidien : 65 % des utilisateurs de smartphone aux Etats-Unis ont utilisé un IPA en 2015, soit deux fois plus qu’en 2013. La fréquence d’utilisation semble, elle aussi, s’intensifier puisque 36 millions d’Américains utiliseront un assistant personnel au moins une fois par mois en 2017 et il se pourrait que 50 % des recherches soient vocales d’ici à 2020.</w:t>
       </w:r>
     </w:p>
     <w:p/>
@@ -1873,6 +1869,10 @@
     </w:p>
     <w:p>
       <w:r>
+        <w:rPr>
+          <w:noProof/>
+          <w:lang w:val="en-US"/>
+        </w:rPr>
         <w:drawing>
           <wp:inline distT="0" distB="0" distL="0" distR="0" wp14:anchorId="2C8534ED" wp14:editId="0D4C2E3C">
             <wp:extent cx="5213618" cy="3594285"/>
@@ -2037,13 +2037,7 @@
     </w:p>
     <w:p>
       <w:r>
-        <w:t>Attirés par un marché en plein essor (1,8 milliard d’utilisateur</w:t>
-      </w:r>
-      <w:r>
-        <w:t>s d’IPA attendus d’ici à 2021)</w:t>
-      </w:r>
-      <w:r>
-        <w:t xml:space="preserve">, plusieurs acteurs se sont lancés, dans le sillage d’Apple, dans la course au développement d’un IPA. En 2016, le marché en compte quatre principaux : </w:t>
+        <w:t xml:space="preserve">Attirés par un marché en plein essor (1,8 milliard d’utilisateurs d’IPA attendus d’ici à 2021), plusieurs acteurs se sont lancés, dans le sillage d’Apple, dans la course au développement d’un IPA. En 2016, le marché en compte quatre principaux : </w:t>
       </w:r>
       <w:proofErr w:type="spellStart"/>
       <w:r>
@@ -2083,13 +2077,7 @@
       </w:r>
       <w:proofErr w:type="gramEnd"/>
       <w:r>
-        <w:t>). Chacun espère capter une part de ce marché qui pourrait générer près 16 milliards de dollars de revenus en 2021 via notamment l’e-commerce, la vente des donnée</w:t>
-      </w:r>
-      <w:r>
-        <w:t>s utilisateurs et la publicité</w:t>
-      </w:r>
-      <w:r>
-        <w:t>.</w:t>
+        <w:t>). Chacun espère capter une part de ce marché qui pourrait générer près 16 milliards de dollars de revenus en 2021 via notamment l’e-commerce, la vente des données utilisateurs et la publicité.</w:t>
       </w:r>
     </w:p>
     <w:p/>
@@ -2186,7 +2174,9 @@
       <w:r>
         <w:rPr>
           <w:b/>
+          <w:noProof/>
           <w:color w:val="7030A0"/>
+          <w:lang w:val="en-US"/>
         </w:rPr>
         <w:drawing>
           <wp:inline distT="0" distB="0" distL="0" distR="0" wp14:anchorId="194D403F" wp14:editId="43A67020">
@@ -2245,22 +2235,16 @@
     <w:p>
       <w:r>
         <w:lastRenderedPageBreak/>
-        <w:t>Jusqu’alors circonscrite au mobile, la bataille de l’usage des IPA se déplace désormais au sein du domicile des consommateurs. Introduites sur le marché américain en novembre 2014 avec Amazon Echo, les enceintes intelligentes (ou smart home speakers) constituent un marché émergent très prometteur avec 5,9 millions d’unités vendues en 2016</w:t>
-      </w:r>
-      <w:r>
-        <w:t xml:space="preserve"> </w:t>
-      </w:r>
-      <w:r>
-        <w:t>(dont 4 millions sur le seul dernier trimestre) et une prévision de plu</w:t>
+        <w:t>Jusqu’alors circonscrite au mobile, la bataille de l’usage des IPA se déplace désormais au sein du domicile des consommateurs. Introduites sur le marché américain en novembre 2014 avec Amazon Echo, les enceintes intelligentes (ou smart home speakers) constituent un marché émergent très prometteur avec 5,9 millions d’unités vendues en 2016 (dont 4 millions sur le seul dernier trimestre) et une prévision de plu</w:t>
       </w:r>
       <w:r>
         <w:t>s 60 millions d’unités en 2022</w:t>
       </w:r>
       <w:r>
-        <w:t>. Ce nouvel objet intègre la technologie de l’assistant personnel intelligent (la même que celle des smartphones) dans une enceinte connectée au wifi de la maison et équipée de micros à partir desquels un utilisateur peut réaliser des commandes vocales. Avec plus de 88 % des unités vendues dans le monde en 2016, Amazon Echo est le leader incontesté du marché, loin devant Google qui a démarré la commercialisation de Googl</w:t>
-      </w:r>
-      <w:r>
-        <w:t>e Home aux US en novembre 20161</w:t>
+        <w:t>. Ce nouvel objet intègre la technologie de l’assistant personnel intelligent (la même que celle des smartphones) dans une enceinte connectée au wifi de la maison et équipée de micros à partir desquels un utilisateur peut réaliser des commandes vocales. Avec plus de 88 % des unités vendues dans le monde en 2016, Amazon Echo est le leader incontesté du marché, loin devant Google qui a démarré la commercialisation de Google Home aux US en novembre 20</w:t>
+      </w:r>
+      <w:r>
+        <w:t>16</w:t>
       </w:r>
       <w:r>
         <w:t xml:space="preserve"> et qui vient de lancer son produit en France, marché sur lequel Amazon est encore absent. Et d’autres acteurs vont se positionner prochainement : Apple avec </w:t>
@@ -2340,7 +2324,9 @@
       <w:r>
         <w:rPr>
           <w:b/>
+          <w:noProof/>
           <w:color w:val="7030A0"/>
+          <w:lang w:val="en-US"/>
         </w:rPr>
         <w:drawing>
           <wp:inline distT="0" distB="0" distL="0" distR="0" wp14:anchorId="5339277C" wp14:editId="52ACB3A9">
@@ -2378,6 +2364,8 @@
           </wp:inline>
         </w:drawing>
       </w:r>
+      <w:bookmarkStart w:id="0" w:name="_GoBack"/>
+      <w:bookmarkEnd w:id="0"/>
     </w:p>
     <w:p>
       <w:pPr>
@@ -3334,8 +3322,6 @@
       <w:pPr>
         <w:jc w:val="both"/>
       </w:pPr>
-      <w:bookmarkStart w:id="0" w:name="_GoBack"/>
-      <w:bookmarkEnd w:id="0"/>
     </w:p>
     <w:p>
       <w:pPr>
@@ -5702,7 +5688,7 @@
 </file>
 
 <file path=customXml/itemProps1.xml><?xml version="1.0" encoding="utf-8"?>
-<ds:datastoreItem xmlns:ds="http://schemas.openxmlformats.org/officeDocument/2006/customXml" ds:itemID="{E4BDB5D5-B1FE-4D22-9619-FA303CF4C4D0}">
+<ds:datastoreItem xmlns:ds="http://schemas.openxmlformats.org/officeDocument/2006/customXml" ds:itemID="{9B2961F1-A441-44C2-9904-C33FD1FD7481}">
   <ds:schemaRefs>
     <ds:schemaRef ds:uri="http://schemas.openxmlformats.org/officeDocument/2006/bibliography"/>
   </ds:schemaRefs>

--- a/weeeeeeee.docx
+++ b/weeeeeeee.docx
@@ -760,22 +760,99 @@
       </w:r>
     </w:p>
     <w:p/>
-    <w:p/>
-    <w:p/>
-    <w:p/>
-    <w:p/>
-    <w:p/>
-    <w:p/>
-    <w:p/>
-    <w:p/>
-    <w:p/>
-    <w:p/>
-    <w:p/>
-    <w:p/>
-    <w:p/>
-    <w:p/>
-    <w:p/>
-    <w:p/>
+    <w:p>
+      <w:pPr>
+        <w:rPr>
+          <w:sz w:val="24"/>
+        </w:rPr>
+      </w:pPr>
+      <w:r>
+        <w:rPr>
+          <w:sz w:val="24"/>
+        </w:rPr>
+        <w:t>À nos chers parents, tout d'abord, un immense merci pour leur soutien inconditionnel, leur encouragement et leur amour sans faille tout au long de ce projet. Leur confiance en nous a été une source de motivation sans pareille.</w:t>
+      </w:r>
+    </w:p>
+    <w:p>
+      <w:pPr>
+        <w:rPr>
+          <w:sz w:val="24"/>
+        </w:rPr>
+      </w:pPr>
+    </w:p>
+    <w:p>
+      <w:pPr>
+        <w:rPr>
+          <w:sz w:val="24"/>
+        </w:rPr>
+      </w:pPr>
+      <w:r>
+        <w:rPr>
+          <w:sz w:val="24"/>
+        </w:rPr>
+        <w:t>Un grand merci aux professeurs contributeurs pour leur expertise, leurs conseils avisés et leur accompagnement tout au long de cette aventure. Leur engagement et leur partage de connaissances ont été essentiels dans la réussite de notre projet.</w:t>
+      </w:r>
+    </w:p>
+    <w:p>
+      <w:pPr>
+        <w:rPr>
+          <w:sz w:val="24"/>
+        </w:rPr>
+      </w:pPr>
+    </w:p>
+    <w:p>
+      <w:pPr>
+        <w:rPr>
+          <w:sz w:val="24"/>
+        </w:rPr>
+      </w:pPr>
+      <w:r>
+        <w:rPr>
+          <w:sz w:val="24"/>
+        </w:rPr>
+        <w:t>Et enfin, un merci spécial à nos amis pour leur soutien, leur présence et leur enthousiasme. Leur soutien moral et leur encouragement ont été des éléments clés dans la réalisation de ce projet.</w:t>
+      </w:r>
+    </w:p>
+    <w:p>
+      <w:pPr>
+        <w:rPr>
+          <w:sz w:val="24"/>
+        </w:rPr>
+      </w:pPr>
+    </w:p>
+    <w:p>
+      <w:pPr>
+        <w:rPr>
+          <w:sz w:val="24"/>
+        </w:rPr>
+      </w:pPr>
+      <w:r>
+        <w:rPr>
+          <w:sz w:val="24"/>
+        </w:rPr>
+        <w:t>À tous ceux qui ont contribué de près ou de loin à la réussite de notre projet, nous vous adressons nos plus sincères remerciements. Votre implication a été précieuse et a fait toute la différence.</w:t>
+      </w:r>
+    </w:p>
+    <w:p>
+      <w:pPr>
+        <w:rPr>
+          <w:sz w:val="24"/>
+        </w:rPr>
+      </w:pPr>
+    </w:p>
+    <w:p>
+      <w:pPr>
+        <w:rPr>
+          <w:sz w:val="24"/>
+        </w:rPr>
+      </w:pPr>
+      <w:r>
+        <w:rPr>
+          <w:sz w:val="24"/>
+        </w:rPr>
+        <w:t>Merci du fond du cœur à chacun d'entre vous.</w:t>
+      </w:r>
+    </w:p>
     <w:p/>
     <w:p/>
     <w:p/>
@@ -809,7 +886,27 @@
         <w:rPr>
           <w:sz w:val="24"/>
         </w:rPr>
-        <w:t xml:space="preserve">Nous tenons tout d'abord à exprimer nos sincères remerciements à M. </w:t>
+        <w:t>Je tiens tout d'abord à exprimer ma profonde gratitude envers Dieu pour la force et la détermination qu'Il m'a accordées tout au long de cette recherche.</w:t>
+      </w:r>
+    </w:p>
+    <w:p>
+      <w:pPr>
+        <w:rPr>
+          <w:sz w:val="24"/>
+        </w:rPr>
+      </w:pPr>
+    </w:p>
+    <w:p>
+      <w:pPr>
+        <w:rPr>
+          <w:sz w:val="24"/>
+        </w:rPr>
+      </w:pPr>
+      <w:r>
+        <w:rPr>
+          <w:sz w:val="24"/>
+        </w:rPr>
+        <w:t xml:space="preserve">Je souhaite également exprimer mes sincères remerciements à M. </w:t>
       </w:r>
       <w:proofErr w:type="spellStart"/>
       <w:r>
@@ -857,7 +954,7 @@
         <w:rPr>
           <w:sz w:val="24"/>
         </w:rPr>
-        <w:t xml:space="preserve">Nous souhaitons également adresser nos remerciements à l'ensemble des enseignants du département Mathématique et Informatique Appliqués de la faculté </w:t>
+        <w:t xml:space="preserve">Je tiens également à adresser mes remerciements à l'ensemble des enseignants du département Mathématique et Informatique Appliqués de la faculté </w:t>
       </w:r>
       <w:proofErr w:type="spellStart"/>
       <w:r>
@@ -882,44 +979,13 @@
       </w:pPr>
     </w:p>
     <w:p>
-      <w:pPr>
-        <w:rPr>
-          <w:sz w:val="24"/>
-        </w:rPr>
-      </w:pPr>
-      <w:r>
-        <w:rPr>
-          <w:sz w:val="24"/>
-        </w:rPr>
-        <w:t>Enfin, nous exprimons notre gratitude envers l'examinateur de jury, M. H</w:t>
-      </w:r>
-      <w:r>
-        <w:rPr>
-          <w:sz w:val="24"/>
-        </w:rPr>
-        <w:t>##</w:t>
-      </w:r>
-      <w:r>
-        <w:rPr>
-          <w:sz w:val="24"/>
-        </w:rPr>
-        <w:t>, pour avoir accepté d'évaluer notre travail. Sa contribution à l'évaluation de notre projet est grandement appréciée.</w:t>
-      </w:r>
-    </w:p>
-    <w:p/>
-    <w:p/>
-    <w:p/>
-    <w:p/>
-    <w:p/>
-    <w:p/>
-    <w:p/>
-    <w:p/>
-    <w:p/>
-    <w:p/>
-    <w:p/>
-    <w:p/>
-    <w:p/>
-    <w:p/>
+      <w:r>
+        <w:rPr>
+          <w:sz w:val="24"/>
+        </w:rPr>
+        <w:t>Enfin, j'exprime ma gratitude envers l'examinateur de jury, M. H##, pour avoir accepté d'évaluer notre travail. Sa contribution à l'évaluation de notre projet est grandement appréciée.</w:t>
+      </w:r>
+    </w:p>
     <w:p/>
     <w:p/>
     <w:p/>
@@ -1184,7 +1250,6 @@
         </w:numPr>
       </w:pPr>
       <w:r>
-        <w:lastRenderedPageBreak/>
         <w:t>Manque de soutien pour les technologies d'assistance : Les technologies d'assistance telles que les lecteurs d'écran ou les dispositifs de saisie alternative peuvent ne pas être pleinement prises en charge par toutes les plateformes numériques, limitant ainsi l'accessibilité pour les personnes handicapées.</w:t>
       </w:r>
     </w:p>
@@ -1232,6 +1297,7 @@
           <w:noProof/>
           <w:lang w:val="en-US"/>
         </w:rPr>
+        <w:lastRenderedPageBreak/>
         <w:drawing>
           <wp:inline distT="0" distB="0" distL="0" distR="0" wp14:anchorId="2682BA2C" wp14:editId="7F4DF50C">
             <wp:extent cx="5760720" cy="3714750"/>
@@ -1310,7 +1376,6 @@
     <w:p/>
     <w:p>
       <w:r>
-        <w:lastRenderedPageBreak/>
         <w:t>L'objectif principal de ce projet est de créer un assistant vocal qui aide les personnes handicapées à utiliser facilement les technologies numériques. Pour y parvenir, un assistant vocal doit être accessible et simple à utiliser, avec des fonctionnalités qui s’adaptent aux différents types de handicaps. Il doit également fonctionner avec divers appareils et plates-formes, et les utilisateurs doivent être informés de ses avantages et formés à son utilisation. En bref, l’objectif est de rendre les technologies numériques accessibles à tous, quel que soit le handicap.</w:t>
       </w:r>
     </w:p>
@@ -1396,6 +1461,7 @@
     </w:p>
     <w:p>
       <w:r>
+        <w:lastRenderedPageBreak/>
         <w:t>Les assistants vocaux intelligents représentent une avancée technologique permettant aux individus</w:t>
       </w:r>
       <w:r>
@@ -1539,74 +1605,183 @@
         <w:jc w:val="both"/>
       </w:pPr>
       <w:r>
+        <w:t>Les assistants vocaux, ou assistants personnels intelligents (IPA), représentent une</w:t>
+      </w:r>
+      <w:r>
+        <w:t xml:space="preserve"> </w:t>
+      </w:r>
+      <w:r>
+        <w:t>avancée majeure dans l'amélioration de la qualité de vie des personnes handicapées</w:t>
+      </w:r>
+      <w:r>
+        <w:t xml:space="preserve"> </w:t>
+      </w:r>
+      <w:r>
+        <w:t xml:space="preserve">en offrant une assistance variée pour un large éventail de tâches quotidiennes. </w:t>
+      </w:r>
+      <w:r>
+        <w:t>Ces compagnons</w:t>
+      </w:r>
+      <w:r>
+        <w:t xml:space="preserve"> numériques ont le potentiel d'apporter une contribution significative à</w:t>
+      </w:r>
+      <w:r>
+        <w:t xml:space="preserve"> </w:t>
+      </w:r>
+      <w:r>
+        <w:t>l'autonomie et à l'inclusion des personnes handicapées en leur fournissant un accès</w:t>
+      </w:r>
+      <w:r>
+        <w:t xml:space="preserve"> </w:t>
+      </w:r>
+      <w:r>
+        <w:t>simplifié à une gamme de services et d'informations essentiels. Par exemple, les</w:t>
+      </w:r>
+      <w:r>
+        <w:t xml:space="preserve"> </w:t>
+      </w:r>
+      <w:r>
+        <w:t>personnes handicapées peuvent bénéficier de l'aide des assistants vocaux dans la</w:t>
+      </w:r>
+      <w:r>
+        <w:t xml:space="preserve"> </w:t>
+      </w:r>
+      <w:r>
+        <w:t>gestion de leur emploi du temps, la mise en place de rappels, les appels</w:t>
+      </w:r>
+      <w:r>
+        <w:t xml:space="preserve"> </w:t>
+      </w:r>
+      <w:r>
+        <w:t>téléphoniques, l'envoi de messages, et l'accès à des informations en temps réel. Ces</w:t>
+      </w:r>
+      <w:r>
+        <w:t xml:space="preserve"> </w:t>
+      </w:r>
+      <w:r>
+        <w:t>outils technologiques peuvent également fournir une assistance précieuse en matière</w:t>
+      </w:r>
+      <w:r>
+        <w:t xml:space="preserve"> </w:t>
+      </w:r>
+      <w:r>
+        <w:t>de navigation, offrant des conseils personnalisés pour voyager en toute sécurité et en</w:t>
+      </w:r>
+      <w:r>
+        <w:t xml:space="preserve"> </w:t>
+      </w:r>
+      <w:r>
+        <w:t>toute confiance.</w:t>
+      </w:r>
+    </w:p>
+    <w:p>
+      <w:pPr>
+        <w:jc w:val="both"/>
+      </w:pPr>
+      <w:r>
+        <w:t>En plus de leur utilité pratique, les assistants vocaux peuvent également offrir un</w:t>
+      </w:r>
+      <w:r>
+        <w:t xml:space="preserve"> </w:t>
+      </w:r>
+      <w:r>
+        <w:t>soutien émotionnel en fournissant un sentiment de compagnie et en aidant à</w:t>
+      </w:r>
+      <w:r>
+        <w:t xml:space="preserve"> </w:t>
+      </w:r>
+      <w:r>
+        <w:t xml:space="preserve">combattre les sentiments d'isolement et de </w:t>
+      </w:r>
+      <w:r>
         <w:lastRenderedPageBreak/>
-        <w:t>Les assistants vocaux, ou assistants personnels intelligents (IPA), représentent une</w:t>
+        <w:t>solitude qui peuvent affecter les</w:t>
       </w:r>
       <w:r>
         <w:t xml:space="preserve"> </w:t>
       </w:r>
       <w:r>
-        <w:t>avancée majeure dans l'amélioration de la qualité de vie des personnes handicapées</w:t>
+        <w:t>personnes handicapées. Ils peuvent engager des conversations en langage naturel</w:t>
       </w:r>
       <w:r>
         <w:t xml:space="preserve"> </w:t>
       </w:r>
       <w:r>
-        <w:t xml:space="preserve">en offrant une assistance variée pour un large éventail de tâches quotidiennes. </w:t>
-      </w:r>
-      <w:r>
-        <w:t>Ces compagnons</w:t>
-      </w:r>
-      <w:r>
-        <w:t xml:space="preserve"> numériques ont le potentiel d'apporter une contribution significative à</w:t>
+        <w:t>répondre à des questions, raconter des histoires et proposer des divertissements</w:t>
       </w:r>
       <w:r>
         <w:t xml:space="preserve"> </w:t>
       </w:r>
       <w:r>
-        <w:t>l'autonomie et à l'inclusion des personnes handicapées en leur fournissant un accès</w:t>
+        <w:t>variés. En favorisant un plus grand sentiment d'indépendance et d'autonomie, les</w:t>
       </w:r>
       <w:r>
         <w:t xml:space="preserve"> </w:t>
       </w:r>
       <w:r>
-        <w:t>simplifié à une gamme de services et d'informations essentiels. Par exemple, les</w:t>
+        <w:t>assistants vocaux contribuent à renforcer la confiance des personnes handicapées</w:t>
       </w:r>
       <w:r>
         <w:t xml:space="preserve"> </w:t>
       </w:r>
       <w:r>
-        <w:t>personnes handicapées peuvent bénéficier de l'aide des assistants vocaux dans la</w:t>
+        <w:t>dans leur capacité à accomplir des tâches quotidiennes de manière efficace et sans</w:t>
       </w:r>
       <w:r>
         <w:t xml:space="preserve"> </w:t>
       </w:r>
       <w:r>
-        <w:t>gestion de leur emploi du temps, la mise en place de rappels, les appels</w:t>
+        <w:t>entrave.</w:t>
+      </w:r>
+    </w:p>
+    <w:p>
+      <w:pPr>
+        <w:jc w:val="both"/>
+      </w:pPr>
+      <w:r>
+        <w:t>En outre, les assistants vocaux jouent un rôle crucial dans l'amélioration de</w:t>
       </w:r>
       <w:r>
         <w:t xml:space="preserve"> </w:t>
       </w:r>
       <w:r>
-        <w:t>téléphoniques, l'envoi de messages, et l'accès à des informations en temps réel. Ces</w:t>
+        <w:t>l'accessibilité et de l'inclusion dans divers domaines de la vie des personnes</w:t>
       </w:r>
       <w:r>
         <w:t xml:space="preserve"> </w:t>
       </w:r>
       <w:r>
-        <w:t>outils technologiques peuvent également fournir une assistance précieuse en matière</w:t>
+        <w:t>handicapées. Par exemple, ils peuvent soutenir les étudiants handicapés en leur</w:t>
       </w:r>
       <w:r>
         <w:t xml:space="preserve"> </w:t>
       </w:r>
       <w:r>
-        <w:t>de navigation, offrant des conseils personnalisés pour voyager en toute sécurité et en</w:t>
+        <w:t>fournissant un accès facile à des manuels scolaires et à d'autres ressources</w:t>
       </w:r>
       <w:r>
         <w:t xml:space="preserve"> </w:t>
       </w:r>
       <w:r>
-        <w:t>toute confiance.</w:t>
+        <w:t>éducatives. De même, ils peuvent donner accès à un large éventail de contenus</w:t>
+      </w:r>
+      <w:r>
+        <w:t xml:space="preserve"> </w:t>
+      </w:r>
+      <w:r>
+        <w:t xml:space="preserve">numériques, tels que </w:t>
+      </w:r>
+      <w:r>
+        <w:t>des livres audios</w:t>
+      </w:r>
+      <w:r>
+        <w:t>, des podcasts et de la musique, élargissant ainsi</w:t>
+      </w:r>
+      <w:r>
+        <w:t xml:space="preserve"> </w:t>
+      </w:r>
+      <w:r>
+        <w:t>les possibilités de divertissement et d'enrichissement personnel.</w:t>
       </w:r>
     </w:p>
     <w:p>
@@ -1614,149 +1789,43 @@
         <w:jc w:val="both"/>
       </w:pPr>
       <w:r>
-        <w:t>En plus de leur utilité pratique, les assistants vocaux peuvent également offrir un</w:t>
+        <w:t>Dans l'ensemble, les assistants vocaux représentent une ressource précieuse pour les</w:t>
       </w:r>
       <w:r>
         <w:t xml:space="preserve"> </w:t>
       </w:r>
       <w:r>
-        <w:t>soutien émotionnel en fournissant un sentiment de compagnie et en aidant à</w:t>
+        <w:t>personnes handicapées, offrant des avantages tangibles en termes d'autonomie,</w:t>
       </w:r>
       <w:r>
         <w:t xml:space="preserve"> </w:t>
       </w:r>
       <w:r>
-        <w:t>combattre les sentiments d'isolement et de solitude qui peuvent affecter les</w:t>
+        <w:t xml:space="preserve">d'inclusion et de qualité de vie. </w:t>
       </w:r>
       <w:r>
         <w:t xml:space="preserve"> </w:t>
       </w:r>
       <w:r>
-        <w:t>personnes handicapées. Ils peuvent engager des conversations en langage naturel</w:t>
+        <w:t>Ils constituent un outil puissant dans la quête d'une</w:t>
       </w:r>
       <w:r>
         <w:t xml:space="preserve"> </w:t>
       </w:r>
       <w:r>
-        <w:t>répondre à des questions, raconter des histoires et proposer des divertissements</w:t>
+        <w:t>société plus accessible et plus inclusive pour tous les individus en situation de</w:t>
       </w:r>
       <w:r>
         <w:t xml:space="preserve"> </w:t>
       </w:r>
       <w:r>
-        <w:t>variés. En favorisant un plus grand sentiment d'indépendance et d'autonomie, les</w:t>
-      </w:r>
-      <w:r>
-        <w:t xml:space="preserve"> </w:t>
-      </w:r>
-      <w:r>
-        <w:t>assistants vocaux contribuent à renforcer la confiance des personnes handicapées</w:t>
-      </w:r>
-      <w:r>
-        <w:t xml:space="preserve"> </w:t>
-      </w:r>
-      <w:r>
-        <w:t>dans leur capacité à accomplir des tâches quotidiennes de manière efficace et sans</w:t>
-      </w:r>
-      <w:r>
-        <w:t xml:space="preserve"> </w:t>
-      </w:r>
-      <w:r>
-        <w:t>entrave.</w:t>
+        <w:t>handicap</w:t>
       </w:r>
     </w:p>
     <w:p>
       <w:pPr>
         <w:jc w:val="both"/>
       </w:pPr>
-      <w:r>
-        <w:t>En outre, les assistants vocaux jouent un rôle crucial dans l'amélioration de</w:t>
-      </w:r>
-      <w:r>
-        <w:t xml:space="preserve"> </w:t>
-      </w:r>
-      <w:r>
-        <w:t>l'accessibilité et de l'inclusion dans divers domaines de la vie des personnes</w:t>
-      </w:r>
-      <w:r>
-        <w:t xml:space="preserve"> </w:t>
-      </w:r>
-      <w:r>
-        <w:t>handicapées. Par exemple, ils peuvent soutenir les étudiants handicapés en leur</w:t>
-      </w:r>
-      <w:r>
-        <w:t xml:space="preserve"> </w:t>
-      </w:r>
-      <w:r>
-        <w:t>fournissant un accès facile à des manuels scolaires et à d'autres ressources</w:t>
-      </w:r>
-      <w:r>
-        <w:t xml:space="preserve"> </w:t>
-      </w:r>
-      <w:r>
-        <w:t>éducatives. De même, ils peuvent donner accès à un large éventail de contenus</w:t>
-      </w:r>
-      <w:r>
-        <w:t xml:space="preserve"> </w:t>
-      </w:r>
-      <w:r>
-        <w:t xml:space="preserve">numériques, tels que </w:t>
-      </w:r>
-      <w:r>
-        <w:t>des livres audios</w:t>
-      </w:r>
-      <w:r>
-        <w:t>, des podcasts et de la musique, élargissant ainsi</w:t>
-      </w:r>
-      <w:r>
-        <w:t xml:space="preserve"> </w:t>
-      </w:r>
-      <w:r>
-        <w:t>les possibilités de divertissement et d'enrichissement personnel.</w:t>
-      </w:r>
-    </w:p>
-    <w:p>
-      <w:pPr>
-        <w:jc w:val="both"/>
-      </w:pPr>
-      <w:r>
-        <w:t>Dans l'ensemble, les assistants vocaux représentent une ressource précieuse pour les</w:t>
-      </w:r>
-      <w:r>
-        <w:t xml:space="preserve"> </w:t>
-      </w:r>
-      <w:r>
-        <w:t>personnes handicapées, offrant des avantages tangibles en termes d'autonomie,</w:t>
-      </w:r>
-      <w:r>
-        <w:t xml:space="preserve"> </w:t>
-      </w:r>
-      <w:r>
-        <w:t xml:space="preserve">d'inclusion et de qualité de vie. </w:t>
-      </w:r>
-      <w:r>
-        <w:t xml:space="preserve"> </w:t>
-      </w:r>
-      <w:r>
-        <w:t>Ils constituent un outil puissant dans la quête d'une</w:t>
-      </w:r>
-      <w:r>
-        <w:t xml:space="preserve"> </w:t>
-      </w:r>
-      <w:r>
-        <w:t>société plus accessible et plus inclusive pour tous les individus en situation de</w:t>
-      </w:r>
-      <w:r>
-        <w:t xml:space="preserve"> </w:t>
-      </w:r>
-      <w:r>
-        <w:t>handicap</w:t>
-      </w:r>
-    </w:p>
-    <w:p>
-      <w:pPr>
-        <w:jc w:val="both"/>
-      </w:pPr>
     </w:p>
     <w:p>
       <w:pPr>
@@ -1799,7 +1868,6 @@
     </w:p>
     <w:p>
       <w:r>
-        <w:lastRenderedPageBreak/>
         <w:t>Des développements notables ont suivi, tels que la première commande vocale à bord d'un avion de chasse en France en 1983, et la disponibilité de systèmes capables de reconnaître plusieurs milliers de mots en 1985.</w:t>
       </w:r>
     </w:p>
@@ -1847,7 +1915,11 @@
       </w:r>
       <w:proofErr w:type="spellEnd"/>
       <w:r>
-        <w:t xml:space="preserve"> assistant). Ces applications se basent sur deux technologies complémentaires : la reconnaissance vocale et l’intelligence artificielle. Elles permettent ainsi à un utilisateur de réaliser une recherche web sous forme conversationnelle. Les recherches par commande vocale se sont progressivement installées dans notre quotidien : 65 % des utilisateurs de smartphone aux Etats-Unis ont utilisé un IPA en 2015, soit deux fois plus qu’en 2013. La fréquence d’utilisation semble, elle aussi, s’intensifier puisque 36 millions d’Américains utiliseront un assistant personnel au moins une fois par mois en 2017 et il se pourrait que 50 % des recherches soient vocales d’ici à 2020.</w:t>
+        <w:t xml:space="preserve"> assistant). Ces applications se basent sur deux technologies complémentaires : la reconnaissance vocale et l’intelligence artificielle. Elles permettent ainsi à un utilisateur de réaliser une recherche web sous forme conversationnelle. Les recherches par </w:t>
+      </w:r>
+      <w:r>
+        <w:lastRenderedPageBreak/>
+        <w:t>commande vocale se sont progressivement installées dans notre quotidien : 65 % des utilisateurs de smartphone aux Etats-Unis ont utilisé un IPA en 2015, soit deux fois plus qu’en 2013. La fréquence d’utilisation semble, elle aussi, s’intensifier puisque 36 millions d’Américains utiliseront un assistant personnel au moins une fois par mois en 2017 et il se pourrait que 50 % des recherches soient vocales d’ici à 2020.</w:t>
       </w:r>
     </w:p>
     <w:p/>
@@ -1926,7 +1998,6 @@
           <w:b/>
           <w:color w:val="7030A0"/>
         </w:rPr>
-        <w:lastRenderedPageBreak/>
         <w:t>Lequel des assistants personnels intelligents suivant utilisez-vous sur votre appareil ? (% de réponses positives ; sondage 2015 réalisé aux US)</w:t>
       </w:r>
     </w:p>
@@ -1942,6 +2013,7 @@
           <w:noProof/>
           <w:lang w:val="en-US"/>
         </w:rPr>
+        <w:lastRenderedPageBreak/>
         <w:drawing>
           <wp:inline distT="0" distB="0" distL="0" distR="0" wp14:anchorId="09805B29" wp14:editId="3BEF438A">
             <wp:extent cx="5760720" cy="4610100"/>
@@ -2096,7 +2168,6 @@
           <w:b/>
           <w:color w:val="7030A0"/>
         </w:rPr>
-        <w:lastRenderedPageBreak/>
         <w:t>Evolution du volume d’utilisateurs d’assistants virtuels à travers le monde</w:t>
       </w:r>
     </w:p>
@@ -2112,6 +2183,7 @@
           <w:noProof/>
           <w:lang w:val="en-US"/>
         </w:rPr>
+        <w:lastRenderedPageBreak/>
         <w:drawing>
           <wp:inline distT="0" distB="0" distL="0" distR="0" wp14:anchorId="35E540AC" wp14:editId="40FA8D71">
             <wp:extent cx="5760720" cy="3989705"/>
@@ -2234,8 +2306,11 @@
     </w:p>
     <w:p>
       <w:r>
+        <w:t xml:space="preserve">Jusqu’alors circonscrite au mobile, la bataille de l’usage des IPA se déplace désormais au sein du domicile des consommateurs. Introduites sur le marché américain en novembre 2014 avec Amazon Echo, les enceintes intelligentes (ou smart home speakers) constituent un marché émergent très </w:t>
+      </w:r>
+      <w:r>
         <w:lastRenderedPageBreak/>
-        <w:t>Jusqu’alors circonscrite au mobile, la bataille de l’usage des IPA se déplace désormais au sein du domicile des consommateurs. Introduites sur le marché américain en novembre 2014 avec Amazon Echo, les enceintes intelligentes (ou smart home speakers) constituent un marché émergent très prometteur avec 5,9 millions d’unités vendues en 2016 (dont 4 millions sur le seul dernier trimestre) et une prévision de plu</w:t>
+        <w:t>prometteur avec 5,9 millions d’unités vendues en 2016 (dont 4 millions sur le seul dernier trimestre) et une prévision de plu</w:t>
       </w:r>
       <w:r>
         <w:t>s 60 millions d’unités en 2022</w:t>
@@ -2364,8 +2439,6 @@
           </wp:inline>
         </w:drawing>
       </w:r>
-      <w:bookmarkStart w:id="0" w:name="_GoBack"/>
-      <w:bookmarkEnd w:id="0"/>
     </w:p>
     <w:p>
       <w:pPr>
@@ -2437,7 +2510,6 @@
           <w:color w:val="0D0D0D"/>
           <w:shd w:val="clear" w:color="auto" w:fill="FFFFFF"/>
         </w:rPr>
-        <w:lastRenderedPageBreak/>
         <w:t>Les assistants vocaux intelligents ont considérablement évolué ces dernières années, mais ils restent confrontés à plusieurs enjeux et défis :</w:t>
       </w:r>
     </w:p>
@@ -2452,6 +2524,7 @@
         <w:spacing w:after="200" w:line="276" w:lineRule="auto"/>
       </w:pPr>
       <w:r>
+        <w:lastRenderedPageBreak/>
         <w:t>Adaptation au langage naturel : Les assistants vocaux doivent continuer à améliorer leur capacité à comprendre et à interpréter le langage naturel de manière précise, en tenant compte des nuances et des contextes spécifiques.</w:t>
       </w:r>
     </w:p>
@@ -2609,8 +2682,11 @@
     </w:p>
     <w:p>
       <w:r>
+        <w:t xml:space="preserve">Dans la phase initiale de conception de notre assistance vocale intelligente, nous avons entrepris une analyse détaillée des besoins et des spécifications fonctionnelles, en mettant particulièrement l'accent sur les utilisateurs handicapés. Cette démarche nous a permis d'identifier avec précision les fonctionnalités indispensables, les contraintes d'accessibilité et les cas d'utilisation prioritaires. En </w:t>
+      </w:r>
+      <w:r>
         <w:lastRenderedPageBreak/>
-        <w:t>Dans la phase initiale de conception de notre assistance vocale intelligente, nous avons entrepris une analyse détaillée des besoins et des spécifications fonctionnelles, en mettant particulièrement l'accent sur les utilisateurs handicapés. Cette démarche nous a permis d'identifier avec précision les fonctionnalités indispensables, les contraintes d'accessibilité et les cas d'utilisation prioritaires. En comprenant les besoins spécifiques des personnes handicapées, tels que la perte de vision, la perte auditive ou la mobilité réduite, nous avons pu définir les fondements de notre conception. Cette étape cruciale nous a également permis de nous conformer aux normes d'accessibilité, garantissant ainsi que notre assistant vocal est accessible à tous les utilisateurs, quel que soit leur handicap. En résumé, cette analyse approfondie a jeté les bases solides nécessaires pour développer un assistant vocal intelligent répondant efficacement aux besoins diversifiés de tous les utilisateurs.</w:t>
+        <w:t>comprenant les besoins spécifiques des personnes handicapées, tels que la perte de vision, la perte auditive ou la mobilité réduite, nous avons pu définir les fondements de notre conception. Cette étape cruciale nous a également permis de nous conformer aux normes d'accessibilité, garantissant ainsi que notre assistant vocal est accessible à tous les utilisateurs, quel que soit leur handicap. En résumé, cette analyse approfondie a jeté les bases solides nécessaires pour développer un assistant vocal intelligent répondant efficacement aux besoins diversifiés de tous les utilisateurs.</w:t>
       </w:r>
     </w:p>
     <w:p>
@@ -2855,6 +2931,7 @@
     </w:p>
     <w:p>
       <w:r>
+        <w:lastRenderedPageBreak/>
         <w:t xml:space="preserve">- </w:t>
       </w:r>
       <w:proofErr w:type="spellStart"/>
@@ -3066,7 +3143,6 @@
     </w:p>
     <w:p>
       <w:r>
-        <w:lastRenderedPageBreak/>
         <w:t>En combinant ces technologies et bibliothèques, nous avons pu créer un assistant vocal intelligent capable de fournir une expérience utilisateur fluide et efficace, tout en offrant des fonctionnalités avancées telles que la reconnaissance vocale, la synthèse vocale et l'interaction</w:t>
       </w:r>
       <w:r>
@@ -3091,6 +3167,7 @@
           <w:sz w:val="40"/>
           <w:szCs w:val="40"/>
         </w:rPr>
+        <w:lastRenderedPageBreak/>
         <w:t>3.3. Architecture logicielle et diagramme de composants</w:t>
       </w:r>
     </w:p>
@@ -3179,22 +3256,22 @@
     <w:p/>
     <w:p>
       <w:r>
+        <w:t xml:space="preserve">Enfin, le </w:t>
+      </w:r>
+      <w:r>
+        <w:rPr>
+          <w:b/>
+        </w:rPr>
+        <w:t>Module de Contrôle et de Gestion</w:t>
+      </w:r>
+      <w:r>
+        <w:t xml:space="preserve"> assure le contrôle global du système en supervisant les différents modules, en gérant les erreurs et les exceptions, et en assurant la disponibilité et la fiabilité de l'assistant vocal.</w:t>
+      </w:r>
+    </w:p>
+    <w:p/>
+    <w:p>
+      <w:r>
         <w:lastRenderedPageBreak/>
-        <w:t xml:space="preserve">Enfin, le </w:t>
-      </w:r>
-      <w:r>
-        <w:rPr>
-          <w:b/>
-        </w:rPr>
-        <w:t>Module de Contrôle et de Gestion</w:t>
-      </w:r>
-      <w:r>
-        <w:t xml:space="preserve"> assure le contrôle global du système en supervisant les différents modules, en gérant les erreurs et les exceptions, et en assurant la disponibilité et la fiabilité de l'assistant vocal.</w:t>
-      </w:r>
-    </w:p>
-    <w:p/>
-    <w:p>
-      <w:r>
         <w:t xml:space="preserve">En adoptant cette architecture modulaire, notre système d'assistance vocale est capable de répondre aux besoins variés des utilisateurs tout en garantissant la flexibilité, la </w:t>
       </w:r>
       <w:proofErr w:type="spellStart"/>
@@ -3269,7 +3346,6 @@
           <w:szCs w:val="40"/>
           <w:lang w:val="en-US"/>
         </w:rPr>
-        <w:lastRenderedPageBreak/>
         <w:drawing>
           <wp:inline distT="0" distB="0" distL="0" distR="0" wp14:anchorId="6844A29F" wp14:editId="4133B804">
             <wp:extent cx="5247025" cy="4540250"/>
@@ -3333,13 +3409,17 @@
         <w:jc w:val="both"/>
       </w:pPr>
       <w:r>
-        <w:t xml:space="preserve">- Explication </w:t>
-      </w:r>
-      <w:r>
-        <w:t>: Cette toit consiste à enrôler une bande de conditions vocales provenant de diverses pluies équivalentes que des enregistrements d`utilisateurs, des bases de conditions publiques ou des recueil spécifiques. Les conditions sont croupion prétraitées chez écarter les bruits de fond, les interruptions, les déformations et singulières artefacts indésirables. Le prétraitement peut saisir l’équilibrage du volume, la diminution du bruit, la destitution des silences et l'contrôle des conditions chez immobiliser une burlesque harmonieuse des changées opinion et des inégaux accents.</w:t>
-      </w:r>
-    </w:p>
-    <w:p/>
+        <w:t xml:space="preserve">Cette étape consiste à recueillir un large éventail de données vocales provenant de différentes sources telles que des enregistrements d'utilisateurs, des bases de données publiques ou des corpus spécifiques. Ces données sont ensuite prétraitées afin d'éliminer les bruits de fond, les interruptions, les distorsions et autres artefacts indésirables. Le prétraitement peut inclure des ajustements de volume, la réduction du bruit, la suppression des périodes de silence et </w:t>
+      </w:r>
+      <w:proofErr w:type="gramStart"/>
+      <w:r>
+        <w:t>le normalisation</w:t>
+      </w:r>
+      <w:proofErr w:type="gramEnd"/>
+      <w:r>
+        <w:t xml:space="preserve"> des conditions afin d'assurer une cohérence harmonieuse des différents enregistrements et des divers accents.</w:t>
+      </w:r>
+    </w:p>
     <w:p/>
     <w:p/>
     <w:p/>
@@ -3446,10 +3526,10 @@
         <w:jc w:val="both"/>
       </w:pPr>
       <w:r>
-        <w:t xml:space="preserve">   - Explication </w:t>
-      </w:r>
-      <w:r>
-        <w:t>Une jour le châtié de légitimation vocale validé, une limite client vocale conviviale est développée dans éprouver aux utilisateurs d`interférer verso le théorie d’activité naturelle et intuitive. Cela peut enfermer la production de commandes vocales, l’administration des réponses vocales, la conception d'une accoutumance client cohérente et la préhension en cargaison de plusieurs langues et accents</w:t>
+        <w:t xml:space="preserve">   </w:t>
+      </w:r>
+      <w:r>
+        <w:t>Une fois que le système de reconnaissance vocale est validé, une interface utilisateur conviviale est développée pour permettre aux utilisateurs d'interagir avec le système de manière naturelle et intuitive. Cela comprend la saisie de commandes vocales, la réception de réponses vocales, la création d'une expérience utilisateur cohérente et la prise en charge de plusieurs langues et accents.</w:t>
       </w:r>
     </w:p>
     <w:p/>
@@ -3474,7 +3554,6 @@
           <w:sz w:val="40"/>
           <w:szCs w:val="40"/>
         </w:rPr>
-        <w:lastRenderedPageBreak/>
         <w:t>3</w:t>
       </w:r>
       <w:r>
@@ -3567,6 +3646,7 @@
         <w:jc w:val="both"/>
       </w:pPr>
       <w:r>
+        <w:lastRenderedPageBreak/>
         <w:t xml:space="preserve">  </w:t>
       </w:r>
     </w:p>
@@ -3580,109 +3660,91 @@
         <w:jc w:val="both"/>
       </w:pPr>
       <w:r>
-        <w:t xml:space="preserve"> - Explication : </w:t>
-      </w:r>
-      <w:r>
-        <w:t>Les fonctionnalités de barre vocale, équivalentes que le téléguidage vocal, l’instruction vocale et les commandes vocales à cause opérer des ouvrages spécifiques, sont intégrées à l`limite client à cause languir aux utilisateurs d'interférer derrière le cavalcade de tuyau consistant et fluide. Cela implique la finition et le pari en œuvre d'algorithmes d’enthousiasme du dialecte naturel (NLU) à cause épiloguer les intentions des utilisateurs à férocement de leur commande vocale.</w:t>
-      </w:r>
-    </w:p>
+        <w:t>Les fonctionnalités de commande vocale, telles que la navigation vocale, l'instruction par la voix et les commandes vocales pour effectuer des tâches spécifiques, sont intégrées à l'interface utilisateur pour permettre aux utilisateurs d'interagir avec le système de manière cohérente et fluide. Cela nécessite la conception et la mise en œuvre d'algorithmes de compréhension du langage naturel (NLU) pour interpréter les intentions des utilisateurs en fonction de leurs commandes vocales.</w:t>
+      </w:r>
+    </w:p>
+    <w:p>
+      <w:pPr>
+        <w:rPr>
+          <w:sz w:val="40"/>
+          <w:szCs w:val="40"/>
+        </w:rPr>
+      </w:pPr>
+      <w:r>
+        <w:rPr>
+          <w:sz w:val="40"/>
+          <w:szCs w:val="40"/>
+        </w:rPr>
+        <w:t>4. Intégration de la recherche vocale et de la réponse :</w:t>
+      </w:r>
+    </w:p>
+    <w:p/>
+    <w:p/>
+    <w:p>
+      <w:r>
+        <w:t xml:space="preserve">                                  ##########Chat </w:t>
+      </w:r>
+      <w:proofErr w:type="spellStart"/>
+      <w:r>
+        <w:t>gpt</w:t>
+      </w:r>
+      <w:proofErr w:type="spellEnd"/>
+      <w:r>
+        <w:t xml:space="preserve"> </w:t>
+      </w:r>
+      <w:proofErr w:type="spellStart"/>
+      <w:r>
+        <w:t>img</w:t>
+      </w:r>
+      <w:proofErr w:type="spellEnd"/>
+      <w:r>
+        <w:t xml:space="preserve"> code##########</w:t>
+      </w:r>
+    </w:p>
+    <w:p/>
+    <w:p/>
+    <w:p/>
+    <w:p/>
     <w:p>
       <w:pPr>
         <w:jc w:val="both"/>
       </w:pPr>
-    </w:p>
-    <w:p>
-      <w:pPr>
-        <w:rPr>
-          <w:sz w:val="40"/>
-          <w:szCs w:val="40"/>
-        </w:rPr>
-      </w:pPr>
-      <w:r>
-        <w:rPr>
-          <w:sz w:val="40"/>
-          <w:szCs w:val="40"/>
-        </w:rPr>
-        <w:t>4. Intégration de la recherche vocale et de la réponse :</w:t>
-      </w:r>
-    </w:p>
-    <w:p/>
-    <w:p/>
-    <w:p>
-      <w:r>
-        <w:t xml:space="preserve">                                  ##########Chat </w:t>
-      </w:r>
-      <w:proofErr w:type="spellStart"/>
-      <w:r>
-        <w:t>gpt</w:t>
-      </w:r>
-      <w:proofErr w:type="spellEnd"/>
+      <w:r>
+        <w:t xml:space="preserve">   </w:t>
+      </w:r>
+    </w:p>
+    <w:p>
+      <w:pPr>
+        <w:jc w:val="both"/>
+      </w:pPr>
+    </w:p>
+    <w:p>
+      <w:pPr>
+        <w:jc w:val="both"/>
+      </w:pPr>
+    </w:p>
+    <w:p>
+      <w:pPr>
+        <w:jc w:val="both"/>
+      </w:pPr>
+    </w:p>
+    <w:p>
+      <w:pPr>
+        <w:jc w:val="both"/>
+      </w:pPr>
+    </w:p>
+    <w:p>
+      <w:pPr>
+        <w:jc w:val="both"/>
+      </w:pPr>
+    </w:p>
+    <w:p>
       <w:r>
         <w:t xml:space="preserve"> </w:t>
       </w:r>
-      <w:proofErr w:type="spellStart"/>
-      <w:r>
-        <w:t>img</w:t>
-      </w:r>
-      <w:proofErr w:type="spellEnd"/>
-      <w:r>
-        <w:t xml:space="preserve"> code##########</w:t>
-      </w:r>
-    </w:p>
-    <w:p/>
-    <w:p/>
-    <w:p/>
-    <w:p/>
-    <w:p>
-      <w:pPr>
-        <w:jc w:val="both"/>
-      </w:pPr>
-      <w:r>
-        <w:t xml:space="preserve">   </w:t>
-      </w:r>
-    </w:p>
-    <w:p>
-      <w:pPr>
-        <w:jc w:val="both"/>
-      </w:pPr>
-    </w:p>
-    <w:p>
-      <w:pPr>
-        <w:jc w:val="both"/>
-      </w:pPr>
-    </w:p>
-    <w:p>
-      <w:pPr>
-        <w:jc w:val="both"/>
-      </w:pPr>
-    </w:p>
-    <w:p>
-      <w:pPr>
-        <w:jc w:val="both"/>
-      </w:pPr>
-    </w:p>
-    <w:p>
-      <w:pPr>
-        <w:jc w:val="both"/>
-      </w:pPr>
-    </w:p>
-    <w:p>
-      <w:pPr>
-        <w:jc w:val="both"/>
-      </w:pPr>
-      <w:r>
-        <w:t xml:space="preserve">- Explication </w:t>
-      </w:r>
-      <w:r>
-        <w:t>L`débordement vocale est intégrée à des moteurs d’expertise vocale et à des bases de connaissances à cause assimiler aux utilisateurs de plastronner des questions et d'impétrer des réponses pertinentes. Cela implique l'destination de techniques d’expertise d'informations et de rémunération du dialecte aventuriste à cause raturer des réponses utiles à sauvagement de onde de filon diverses et allonger des réponses précises et informatives aux utilisateurs.</w:t>
-      </w:r>
-    </w:p>
-    <w:p>
-      <w:proofErr w:type="gramStart"/>
-      <w:r>
-        <w:t>s</w:t>
-      </w:r>
-      <w:proofErr w:type="gramEnd"/>
+      <w:r>
+        <w:t>L'assistance vocale est connectée à des moteurs d'intelligence artificielle pour permettre aux utilisateurs de poser des questions et d'obtenir des réponses pertinentes. Cela nécessite l'utilisation de techniques avancées d'apprentissage automatique et de traitement du langage naturel pour comprendre les intentions des utilisateurs et générer des réponses précises et informatives à partir d'une variété de sources de données.</w:t>
+      </w:r>
     </w:p>
     <w:p/>
     <w:p/>
@@ -3720,7 +3782,6 @@
           <w:noProof/>
           <w:lang w:val="en-US"/>
         </w:rPr>
-        <w:lastRenderedPageBreak/>
         <w:drawing>
           <wp:inline distT="0" distB="0" distL="0" distR="0" wp14:anchorId="155076A6" wp14:editId="37F6A273">
             <wp:extent cx="5340624" cy="2559182"/>
@@ -3771,406 +3832,10 @@
     </w:p>
     <w:p/>
     <w:p>
-      <w:r>
-        <w:t xml:space="preserve"> - Explication </w:t>
-      </w:r>
-      <w:r>
-        <w:t>: L’extrapolation vocale est enjeu en œuvre comme pâtir à l`afflux vocale d’enfanter des réponses vocales naturelles en convertissant de la législation en discours. Cela implique l'application de moteurs d’extrapolation vocale avancés qui produisent des référendums humains réalistes et expressives, adaptées au atmosphère et au ton de la réponse.</w:t>
-      </w:r>
-      <w:r>
-        <w:t>16. Test et débogage de l'assistance vocale :</w:t>
-      </w:r>
-    </w:p>
-    <w:p>
       <w:pPr>
         <w:pStyle w:val="Titre"/>
       </w:pPr>
-    </w:p>
-    <w:p/>
-    <w:p/>
-    <w:p/>
-    <w:p/>
-    <w:p/>
-    <w:p/>
-    <w:p/>
-    <w:p/>
-    <w:p/>
-    <w:p/>
-    <w:p/>
-    <w:p/>
-    <w:p/>
-    <w:p/>
-    <w:p/>
-    <w:p>
-      <w:pPr>
-        <w:pStyle w:val="Titre"/>
-      </w:pPr>
-      <w:r>
-        <w:lastRenderedPageBreak/>
-        <w:t>V.</w:t>
-      </w:r>
-      <w:r>
-        <w:tab/>
-        <w:t>Tests et évaluation</w:t>
-      </w:r>
-    </w:p>
-    <w:p>
-      <w:pPr>
-        <w:rPr>
-          <w:sz w:val="40"/>
-          <w:szCs w:val="40"/>
-        </w:rPr>
-      </w:pPr>
-      <w:r>
-        <w:rPr>
-          <w:sz w:val="40"/>
-          <w:szCs w:val="40"/>
-        </w:rPr>
-        <w:t>5.</w:t>
-      </w:r>
-      <w:r>
-        <w:rPr>
-          <w:sz w:val="40"/>
-          <w:szCs w:val="40"/>
-        </w:rPr>
-        <w:t>1. Jeux de données utilisés :</w:t>
-      </w:r>
-    </w:p>
-    <w:p>
-      <w:pPr>
-        <w:ind w:firstLine="708"/>
-        <w:rPr>
-          <w:sz w:val="28"/>
-        </w:rPr>
-      </w:pPr>
-      <w:r>
-        <w:rPr>
-          <w:sz w:val="28"/>
-        </w:rPr>
-        <w:t>Pour tester notre assistant vocal intelligent, nous avons pris soin de sélectionner plusieurs jeux de données représentatifs et diversifiés. Ces ensembles de données comprenaient des enregistrements vocaux provenant de différents locuteurs, présentant une variété de langues, d'accents et de tonalités. Cette diversité linguistique et culturelle était essentielle pour garantir que notre assistant vocal pouvait fonctionner efficacement dans un environnement mondial. De plus, nous avons intégré des données spécifiques à notre domaine d'application, ce qui comprenait des commandes vocales pertinentes et des questions fréquemment posées par les utilisateurs. Cette approche nous a permis de nous assurer que notre système était adapté aux besoins spécifiques de notre public cible et qu'il pouvait fournir des réponses précises et pertinentes dans divers contextes. En combinant ces différentes sources de données, nous avons pu créer un ensemble de données complet et représentatif qui a servi de base solide pour nos tests et évaluations ultérieurs.</w:t>
-      </w:r>
-    </w:p>
-    <w:p>
-      <w:pPr>
-        <w:ind w:firstLine="708"/>
-        <w:rPr>
-          <w:sz w:val="28"/>
-        </w:rPr>
-      </w:pPr>
-    </w:p>
-    <w:p>
-      <w:pPr>
-        <w:rPr>
-          <w:sz w:val="40"/>
-          <w:szCs w:val="40"/>
-        </w:rPr>
-      </w:pPr>
-      <w:r>
-        <w:rPr>
-          <w:sz w:val="40"/>
-          <w:szCs w:val="40"/>
-        </w:rPr>
-        <w:t>5.</w:t>
-      </w:r>
-      <w:r>
-        <w:rPr>
-          <w:sz w:val="40"/>
-          <w:szCs w:val="40"/>
-        </w:rPr>
-        <w:t>2. Préparation des données :</w:t>
-      </w:r>
-    </w:p>
-    <w:p>
-      <w:pPr>
-        <w:rPr>
-          <w:sz w:val="28"/>
-        </w:rPr>
-      </w:pPr>
-      <w:r>
-        <w:rPr>
-          <w:sz w:val="28"/>
-        </w:rPr>
-        <w:t>Pour préparer les données en vue des tests, nous avons entrepris plusieurs étapes de prétraitement afin d'assurer la qualité et la cohérence des enregistrements vocaux. Tout d'abord, nous avons nettoyé les données en éliminant les bruits de fond, les interruptions et autres artefacts indésirables qui pourraient compromettre la qualité des enregistrements. Ensuite, nous avons normalisé les caractéristiques acoustiques des enregistrements pour garantir une cohérence dans les données. Enfin, nous avons segmenté les enregistrements en phrases individuelles, ce qui nous a permis d'analyser et d'évaluer chaque phrase de manière précise et indépendante. En effectuant ces étapes de prétraitement, nous avons pu créer un ensemble de données propre et structuré, prêt à être utilisé pour nos tests et évaluations ultérieurs.</w:t>
-      </w:r>
-    </w:p>
-    <w:p/>
-    <w:p/>
-    <w:p/>
-    <w:p>
-      <w:pPr>
-        <w:rPr>
-          <w:sz w:val="40"/>
-          <w:szCs w:val="40"/>
-        </w:rPr>
-      </w:pPr>
-      <w:r>
-        <w:rPr>
-          <w:sz w:val="40"/>
-          <w:szCs w:val="40"/>
-        </w:rPr>
-        <w:t>5.3.</w:t>
-      </w:r>
-      <w:r>
-        <w:rPr>
-          <w:sz w:val="40"/>
-          <w:szCs w:val="40"/>
-        </w:rPr>
-        <w:t xml:space="preserve"> Protocole de test :</w:t>
-      </w:r>
-    </w:p>
-    <w:p>
-      <w:r>
-        <w:rPr>
-          <w:sz w:val="28"/>
-        </w:rPr>
-        <w:lastRenderedPageBreak/>
-        <w:t>Pour évaluer les performances de notre assistant vocal, nous avons mis en place un protocole de test rigoureux. Nous avons divisé nos données en ensembles distincts, comprenant un ensemble de validation et un ensemble de test. Cette division nous a permis d'utiliser l'ensemble de validation pour ajuster les paramètres de notre modèle et l'ensemble de test pour évaluer sa performance finale. De plus, nous avons utilisé des techniques telles que la validation croisée, qui consiste à diviser les données en plusieurs sous-ensembles et à effectuer plusieurs tests pour garantir la robustesse des résultats. En suivant ce protocole de test rigoureux, nous avons pu obtenir des évaluations précises et fiables de notre assistant vocal</w:t>
-      </w:r>
-      <w:r>
-        <w:t>.</w:t>
-      </w:r>
-    </w:p>
-    <w:p/>
-    <w:p>
-      <w:pPr>
-        <w:rPr>
-          <w:sz w:val="40"/>
-          <w:szCs w:val="40"/>
-        </w:rPr>
-      </w:pPr>
-      <w:r>
-        <w:rPr>
-          <w:sz w:val="40"/>
-          <w:szCs w:val="40"/>
-        </w:rPr>
-        <w:t>5.</w:t>
-      </w:r>
-      <w:r>
-        <w:rPr>
-          <w:sz w:val="40"/>
-          <w:szCs w:val="40"/>
-        </w:rPr>
-        <w:t>4. Métriques de performance</w:t>
-      </w:r>
-      <w:r>
-        <w:rPr>
-          <w:sz w:val="40"/>
-          <w:szCs w:val="40"/>
-        </w:rPr>
-        <w:t> :</w:t>
-      </w:r>
-    </w:p>
-    <w:p>
-      <w:pPr>
-        <w:rPr>
-          <w:sz w:val="28"/>
-        </w:rPr>
-      </w:pPr>
-      <w:r>
-        <w:rPr>
-          <w:sz w:val="28"/>
-        </w:rPr>
-        <w:t>Nous avons évalué les performances de notre assistant vocal en utilisant plusieurs métriques clés, notamment le taux de reconnaissance, la précision, le rappel et le F-score. Ces métriques nous ont permis d'évaluer la précision et l'efficacité de notre système dans la compréhension des commandes vocales et la génération de réponses appropriées. En analysant ces métriques, nous avons pu obtenir une vision globale de la performance de notre assistant vocal et identifier les domaines nécessitant d'éventuelles améliorations.</w:t>
-      </w:r>
-    </w:p>
-    <w:p>
-      <w:pPr>
-        <w:rPr>
-          <w:sz w:val="40"/>
-          <w:szCs w:val="40"/>
-        </w:rPr>
-      </w:pPr>
-    </w:p>
-    <w:p>
-      <w:pPr>
-        <w:rPr>
-          <w:sz w:val="40"/>
-          <w:szCs w:val="40"/>
-        </w:rPr>
-      </w:pPr>
-      <w:r>
-        <w:rPr>
-          <w:sz w:val="40"/>
-          <w:szCs w:val="40"/>
-        </w:rPr>
-        <w:t>5.</w:t>
-      </w:r>
-      <w:r>
-        <w:rPr>
-          <w:sz w:val="40"/>
-          <w:szCs w:val="40"/>
-        </w:rPr>
-        <w:t>5.</w:t>
-      </w:r>
-      <w:r>
-        <w:rPr>
-          <w:sz w:val="40"/>
-          <w:szCs w:val="40"/>
-        </w:rPr>
-        <w:t xml:space="preserve"> Résu</w:t>
-      </w:r>
-      <w:r>
-        <w:rPr>
-          <w:sz w:val="40"/>
-          <w:szCs w:val="40"/>
-        </w:rPr>
-        <w:t>ltats et analyse</w:t>
-      </w:r>
-      <w:r>
-        <w:rPr>
-          <w:sz w:val="40"/>
-          <w:szCs w:val="40"/>
-        </w:rPr>
-        <w:t> :</w:t>
-      </w:r>
-    </w:p>
-    <w:p>
-      <w:pPr>
-        <w:rPr>
-          <w:sz w:val="28"/>
-        </w:rPr>
-      </w:pPr>
-      <w:r>
-        <w:rPr>
-          <w:sz w:val="28"/>
-        </w:rPr>
-        <w:t>Dans cette section, nous présenterons les résultats de nos tests et analyserons la performance de notre assistant vocal intelligent. Les tests ont révélé que notre système était capable de reconnaître avec précision une variété de commandes vocales et de fournir des réponses approp</w:t>
-      </w:r>
-      <w:r>
-        <w:rPr>
-          <w:sz w:val="28"/>
-        </w:rPr>
-        <w:t xml:space="preserve">riées dans des délais rapides. </w:t>
-      </w:r>
-    </w:p>
-    <w:p>
-      <w:pPr>
-        <w:rPr>
-          <w:sz w:val="28"/>
-        </w:rPr>
-      </w:pPr>
-      <w:r>
-        <w:rPr>
-          <w:sz w:val="28"/>
-        </w:rPr>
-        <w:t>Plus précisément, nous avons constaté que le taux de reconnaissance</w:t>
-      </w:r>
-      <w:r>
-        <w:rPr>
-          <w:sz w:val="28"/>
-        </w:rPr>
-        <w:t xml:space="preserve"> était élevé, atteignant 63%</w:t>
-      </w:r>
-      <w:r>
-        <w:rPr>
-          <w:sz w:val="28"/>
-        </w:rPr>
-        <w:t>. Cela signifie que la plupart des commandes vocales étaient correctement identifiées par notre système. De plus, la précision et le rappel étaient également satisfaisants,</w:t>
-      </w:r>
-      <w:r>
-        <w:rPr>
-          <w:sz w:val="28"/>
-        </w:rPr>
-        <w:t xml:space="preserve"> dépassant les 57%</w:t>
-      </w:r>
-      <w:r>
-        <w:rPr>
-          <w:sz w:val="28"/>
-        </w:rPr>
-        <w:t xml:space="preserve"> pour chacun.</w:t>
-      </w:r>
-    </w:p>
-    <w:p>
-      <w:pPr>
-        <w:rPr>
-          <w:sz w:val="28"/>
-        </w:rPr>
-      </w:pPr>
-      <w:r>
-        <w:rPr>
-          <w:sz w:val="28"/>
-        </w:rPr>
-        <w:t xml:space="preserve">Cependant, malgré ces performances encourageantes, nous avons identifié quelques domaines où des améliorations pourraient être apportées. Par exemple, certaines commandes vocales spécifiques ont été mal interprétées </w:t>
-      </w:r>
-      <w:r>
-        <w:rPr>
-          <w:sz w:val="28"/>
-        </w:rPr>
-        <w:lastRenderedPageBreak/>
-        <w:t xml:space="preserve">par le système, ce qui a entraîné des réponses inappropriées dans certains cas. De plus, la vitesse de traitement des commandes pourrait être optimisée pour garantir une expérience </w:t>
-      </w:r>
-      <w:r>
-        <w:rPr>
-          <w:sz w:val="28"/>
-        </w:rPr>
-        <w:t>utilisateur fluide et réactive.</w:t>
-      </w:r>
-    </w:p>
-    <w:p>
-      <w:pPr>
-        <w:rPr>
-          <w:sz w:val="28"/>
-        </w:rPr>
-      </w:pPr>
-      <w:r>
-        <w:rPr>
-          <w:sz w:val="28"/>
-        </w:rPr>
-        <w:t xml:space="preserve">Pour améliorer encore notre assistant vocal, nous recommandons d'investir dans l'optimisation des modèles de reconnaissance vocale et d'explorer des techniques avancées telles que l'apprentissage automatique pour améliorer la précision et la robustesse du système. De plus, une intégration plus poussée avec des services tiers tels que les API de recherche et de calendrier pourrait enrichir les fonctionnalités de notre assistant vocal et offrir une expérience utilisateur plus </w:t>
-      </w:r>
-      <w:r>
-        <w:rPr>
-          <w:sz w:val="28"/>
-        </w:rPr>
-        <w:t>complète.</w:t>
-      </w:r>
-    </w:p>
-    <w:p>
-      <w:pPr>
-        <w:rPr>
-          <w:sz w:val="28"/>
-        </w:rPr>
-      </w:pPr>
-      <w:r>
-        <w:rPr>
-          <w:sz w:val="28"/>
-        </w:rPr>
-        <w:t>En conclusion, nos tests ont confirmé l'efficacité de notre assistant vocal intelligent tout en identifiant des opportunités d'amélioration. En tenant compte de ces résultats et recommandations, nous sommes confiants dans le potentiel de notre système à répondre aux besoins et aux attentes des utilisateurs, tout en favorisant une expérience d'interaction vocale immersive et intuitive.</w:t>
-      </w:r>
-    </w:p>
-    <w:p/>
-    <w:p/>
-    <w:p/>
-    <w:p/>
-    <w:p/>
-    <w:p/>
-    <w:p/>
-    <w:p/>
-    <w:p/>
-    <w:p/>
-    <w:p/>
-    <w:p/>
-    <w:p>
-      <w:pPr>
-        <w:pStyle w:val="Titre"/>
-      </w:pPr>
-      <w:r>
-        <w:t>V</w:t>
-      </w:r>
-      <w:r>
-        <w:t>II</w:t>
-      </w:r>
-      <w:r>
-        <w:t>.</w:t>
-      </w:r>
-      <w:r>
-        <w:tab/>
-        <w:t>Conclusion &amp; perspectives</w:t>
-      </w:r>
-    </w:p>
-    <w:p>
-      <w:pPr>
-        <w:pStyle w:val="Titre"/>
+      <w:r>
         <w:rPr>
           <w:rFonts w:asciiTheme="minorHAnsi" w:eastAsiaTheme="minorHAnsi" w:hAnsiTheme="minorHAnsi" w:cstheme="minorBidi"/>
           <w:spacing w:val="0"/>
@@ -4178,11 +3843,414 @@
           <w:sz w:val="22"/>
           <w:szCs w:val="22"/>
         </w:rPr>
-      </w:pPr>
-    </w:p>
+        <w:t>- La synthèse vocale est mise en œuvre pour répondre à l'afflux vocal en générant des réponses vocales naturelles à partir du texte converti. Cette étape nécessite l'utilisation de moteurs de synthèse vocale avancés capables de produire des discours humains réalistes et expressifs, adaptés au contexte et au ton de la réponse.</w:t>
+      </w:r>
+    </w:p>
+    <w:p/>
+    <w:p/>
+    <w:p>
+      <w:bookmarkStart w:id="0" w:name="_GoBack"/>
+      <w:bookmarkEnd w:id="0"/>
+    </w:p>
+    <w:p/>
+    <w:p/>
+    <w:p/>
+    <w:p/>
+    <w:p/>
+    <w:p/>
+    <w:p/>
+    <w:p/>
+    <w:p/>
+    <w:p/>
+    <w:p/>
+    <w:p/>
     <w:p>
       <w:pPr>
         <w:pStyle w:val="Titre"/>
+      </w:pPr>
+      <w:r>
+        <w:t>V.</w:t>
+      </w:r>
+      <w:r>
+        <w:tab/>
+        <w:t>Tests et évaluation</w:t>
+      </w:r>
+    </w:p>
+    <w:p>
+      <w:pPr>
+        <w:rPr>
+          <w:sz w:val="40"/>
+          <w:szCs w:val="40"/>
+        </w:rPr>
+      </w:pPr>
+      <w:r>
+        <w:rPr>
+          <w:sz w:val="40"/>
+          <w:szCs w:val="40"/>
+        </w:rPr>
+        <w:t>5.</w:t>
+      </w:r>
+      <w:r>
+        <w:rPr>
+          <w:sz w:val="40"/>
+          <w:szCs w:val="40"/>
+        </w:rPr>
+        <w:t>1. Jeux de données utilisés :</w:t>
+      </w:r>
+    </w:p>
+    <w:p>
+      <w:pPr>
+        <w:ind w:firstLine="708"/>
+        <w:rPr>
+          <w:sz w:val="28"/>
+        </w:rPr>
+      </w:pPr>
+      <w:r>
+        <w:rPr>
+          <w:sz w:val="28"/>
+        </w:rPr>
+        <w:t>Pour tester notre assistant vocal intelligent, nous avons pris soin de sélectionner plusieurs jeux de données représentatifs et diversifiés. Ces ensembles de données comprenaient des enregistrements vocaux provenant de différents locuteurs, présentant une variété de langues, d'accents et de tonalités. Cette diversité linguistique et culturelle était essentielle pour garantir que notre assistant vocal pouvait fonctionner efficacement dans un environnement mondial. De plus, nous avons intégré des données spécifiques à notre domaine d'application, ce qui comprenait des commandes vocales pertinentes et des questions fréquemment posées par les utilisateurs. Cette approche nous a permis de nous assurer que notre système était adapté aux besoins spécifiques de notre public cible et qu'il pouvait fournir des réponses précises et pertinentes dans divers contextes. En combinant ces différentes sources de données, nous avons pu créer un ensemble de données complet et représentatif qui a servi de base solide pour nos tests et évaluations ultérieurs.</w:t>
+      </w:r>
+    </w:p>
+    <w:p>
+      <w:pPr>
+        <w:ind w:firstLine="708"/>
+        <w:rPr>
+          <w:sz w:val="28"/>
+        </w:rPr>
+      </w:pPr>
+    </w:p>
+    <w:p>
+      <w:pPr>
+        <w:rPr>
+          <w:sz w:val="40"/>
+          <w:szCs w:val="40"/>
+        </w:rPr>
+      </w:pPr>
+      <w:r>
+        <w:rPr>
+          <w:sz w:val="40"/>
+          <w:szCs w:val="40"/>
+        </w:rPr>
+        <w:t>5.</w:t>
+      </w:r>
+      <w:r>
+        <w:rPr>
+          <w:sz w:val="40"/>
+          <w:szCs w:val="40"/>
+        </w:rPr>
+        <w:t>2. Préparation des données :</w:t>
+      </w:r>
+    </w:p>
+    <w:p>
+      <w:pPr>
+        <w:rPr>
+          <w:sz w:val="28"/>
+        </w:rPr>
+      </w:pPr>
+      <w:r>
+        <w:rPr>
+          <w:sz w:val="28"/>
+        </w:rPr>
+        <w:t xml:space="preserve">Pour préparer les données en vue des tests, nous avons entrepris plusieurs étapes de prétraitement afin d'assurer la qualité et la cohérence des enregistrements vocaux. Tout d'abord, nous avons nettoyé les données en éliminant les bruits de fond, les interruptions et autres artefacts indésirables qui pourraient compromettre la qualité des enregistrements. Ensuite, nous avons normalisé les caractéristiques acoustiques des enregistrements pour garantir une cohérence dans les données. Enfin, nous avons segmenté les enregistrements en phrases individuelles, ce qui nous a permis d'analyser et </w:t>
+      </w:r>
+      <w:r>
+        <w:rPr>
+          <w:sz w:val="28"/>
+        </w:rPr>
+        <w:lastRenderedPageBreak/>
+        <w:t>d'évaluer chaque phrase de manière précise et indépendante. En effectuant ces étapes de prétraitement, nous avons pu créer un ensemble de données propre et structuré, prêt à être utilisé pour nos tests et évaluations ultérieurs.</w:t>
+      </w:r>
+    </w:p>
+    <w:p/>
+    <w:p/>
+    <w:p/>
+    <w:p>
+      <w:pPr>
+        <w:rPr>
+          <w:sz w:val="40"/>
+          <w:szCs w:val="40"/>
+        </w:rPr>
+      </w:pPr>
+      <w:r>
+        <w:rPr>
+          <w:sz w:val="40"/>
+          <w:szCs w:val="40"/>
+        </w:rPr>
+        <w:t>5.3.</w:t>
+      </w:r>
+      <w:r>
+        <w:rPr>
+          <w:sz w:val="40"/>
+          <w:szCs w:val="40"/>
+        </w:rPr>
+        <w:t xml:space="preserve"> Protocole de test :</w:t>
+      </w:r>
+    </w:p>
+    <w:p>
+      <w:r>
+        <w:rPr>
+          <w:sz w:val="28"/>
+        </w:rPr>
+        <w:t>Pour évaluer les performances de notre assistant vocal, nous avons mis en place un protocole de test rigoureux. Nous avons divisé nos données en ensembles distincts, comprenant un ensemble de validation et un ensemble de test. Cette division nous a permis d'utiliser l'ensemble de validation pour ajuster les paramètres de notre modèle et l'ensemble de test pour évaluer sa performance finale. De plus, nous avons utilisé des techniques telles que la validation croisée, qui consiste à diviser les données en plusieurs sous-ensembles et à effectuer plusieurs tests pour garantir la robustesse des résultats. En suivant ce protocole de test rigoureux, nous avons pu obtenir des évaluations précises et fiables de notre assistant vocal</w:t>
+      </w:r>
+      <w:r>
+        <w:t>.</w:t>
+      </w:r>
+    </w:p>
+    <w:p/>
+    <w:p>
+      <w:pPr>
+        <w:rPr>
+          <w:sz w:val="40"/>
+          <w:szCs w:val="40"/>
+        </w:rPr>
+      </w:pPr>
+      <w:r>
+        <w:rPr>
+          <w:sz w:val="40"/>
+          <w:szCs w:val="40"/>
+        </w:rPr>
+        <w:t>5.</w:t>
+      </w:r>
+      <w:r>
+        <w:rPr>
+          <w:sz w:val="40"/>
+          <w:szCs w:val="40"/>
+        </w:rPr>
+        <w:t>4. Métriques de performance</w:t>
+      </w:r>
+      <w:r>
+        <w:rPr>
+          <w:sz w:val="40"/>
+          <w:szCs w:val="40"/>
+        </w:rPr>
+        <w:t> :</w:t>
+      </w:r>
+    </w:p>
+    <w:p>
+      <w:pPr>
+        <w:rPr>
+          <w:sz w:val="28"/>
+        </w:rPr>
+      </w:pPr>
+      <w:r>
+        <w:rPr>
+          <w:sz w:val="28"/>
+        </w:rPr>
+        <w:t>Nous avons évalué les performances de notre assistant vocal en utilisant plusieurs métriques clés, notamment le taux de reconnaissance, la précision, le rappel et le F-score. Ces métriques nous ont permis d'évaluer la précision et l'efficacité de notre système dans la compréhension des commandes vocales et la génération de réponses appropriées. En analysant ces métriques, nous avons pu obtenir une vision globale de la performance de notre assistant vocal et identifier les domaines nécessitant d'éventuelles améliorations.</w:t>
+      </w:r>
+    </w:p>
+    <w:p>
+      <w:pPr>
+        <w:rPr>
+          <w:sz w:val="40"/>
+          <w:szCs w:val="40"/>
+        </w:rPr>
+      </w:pPr>
+    </w:p>
+    <w:p>
+      <w:pPr>
+        <w:rPr>
+          <w:sz w:val="40"/>
+          <w:szCs w:val="40"/>
+        </w:rPr>
+      </w:pPr>
+      <w:r>
+        <w:rPr>
+          <w:sz w:val="40"/>
+          <w:szCs w:val="40"/>
+        </w:rPr>
+        <w:t>5.</w:t>
+      </w:r>
+      <w:r>
+        <w:rPr>
+          <w:sz w:val="40"/>
+          <w:szCs w:val="40"/>
+        </w:rPr>
+        <w:t>5.</w:t>
+      </w:r>
+      <w:r>
+        <w:rPr>
+          <w:sz w:val="40"/>
+          <w:szCs w:val="40"/>
+        </w:rPr>
+        <w:t xml:space="preserve"> Résu</w:t>
+      </w:r>
+      <w:r>
+        <w:rPr>
+          <w:sz w:val="40"/>
+          <w:szCs w:val="40"/>
+        </w:rPr>
+        <w:t>ltats et analyse</w:t>
+      </w:r>
+      <w:r>
+        <w:rPr>
+          <w:sz w:val="40"/>
+          <w:szCs w:val="40"/>
+        </w:rPr>
+        <w:t> :</w:t>
+      </w:r>
+    </w:p>
+    <w:p>
+      <w:pPr>
+        <w:rPr>
+          <w:sz w:val="28"/>
+        </w:rPr>
+      </w:pPr>
+      <w:r>
+        <w:rPr>
+          <w:sz w:val="28"/>
+        </w:rPr>
+        <w:t xml:space="preserve">Dans cette section, nous présenterons les résultats de nos tests et analyserons la performance de notre assistant vocal intelligent. Les tests ont révélé que notre système était capable de reconnaître avec précision une variété de </w:t>
+      </w:r>
+      <w:r>
+        <w:rPr>
+          <w:sz w:val="28"/>
+        </w:rPr>
+        <w:lastRenderedPageBreak/>
+        <w:t>commandes vocales et de fournir des réponses approp</w:t>
+      </w:r>
+      <w:r>
+        <w:rPr>
+          <w:sz w:val="28"/>
+        </w:rPr>
+        <w:t xml:space="preserve">riées dans des délais rapides. </w:t>
+      </w:r>
+    </w:p>
+    <w:p>
+      <w:pPr>
+        <w:rPr>
+          <w:sz w:val="28"/>
+        </w:rPr>
+      </w:pPr>
+      <w:r>
+        <w:rPr>
+          <w:sz w:val="28"/>
+        </w:rPr>
+        <w:t>Plus précisément, nous avons constaté que le taux de reconnaissance</w:t>
+      </w:r>
+      <w:r>
+        <w:rPr>
+          <w:sz w:val="28"/>
+        </w:rPr>
+        <w:t xml:space="preserve"> était élevé, atteignant 63%</w:t>
+      </w:r>
+      <w:r>
+        <w:rPr>
+          <w:sz w:val="28"/>
+        </w:rPr>
+        <w:t>. Cela signifie que la plupart des commandes vocales étaient correctement identifiées par notre système. De plus, la précision et le rappel étaient également satisfaisants,</w:t>
+      </w:r>
+      <w:r>
+        <w:rPr>
+          <w:sz w:val="28"/>
+        </w:rPr>
+        <w:t xml:space="preserve"> dépassant les 57%</w:t>
+      </w:r>
+      <w:r>
+        <w:rPr>
+          <w:sz w:val="28"/>
+        </w:rPr>
+        <w:t xml:space="preserve"> pour chacun.</w:t>
+      </w:r>
+    </w:p>
+    <w:p>
+      <w:pPr>
+        <w:rPr>
+          <w:sz w:val="28"/>
+        </w:rPr>
+      </w:pPr>
+      <w:r>
+        <w:rPr>
+          <w:sz w:val="28"/>
+        </w:rPr>
+        <w:t xml:space="preserve">Cependant, malgré ces performances encourageantes, nous avons identifié quelques domaines où des améliorations pourraient être apportées. Par exemple, certaines commandes vocales spécifiques ont été mal interprétées par le système, ce qui a entraîné des réponses inappropriées dans certains cas. De plus, la vitesse de traitement des commandes pourrait être optimisée pour garantir une expérience </w:t>
+      </w:r>
+      <w:r>
+        <w:rPr>
+          <w:sz w:val="28"/>
+        </w:rPr>
+        <w:t>utilisateur fluide et réactive.</w:t>
+      </w:r>
+    </w:p>
+    <w:p>
+      <w:pPr>
+        <w:rPr>
+          <w:sz w:val="28"/>
+        </w:rPr>
+      </w:pPr>
+      <w:r>
+        <w:rPr>
+          <w:sz w:val="28"/>
+        </w:rPr>
+        <w:t xml:space="preserve">Pour améliorer encore notre assistant vocal, nous recommandons d'investir dans l'optimisation des modèles de reconnaissance vocale et d'explorer des techniques avancées telles que l'apprentissage automatique pour améliorer la précision et la robustesse du système. De plus, une intégration plus poussée avec des services tiers tels que les API de recherche et de calendrier pourrait enrichir les fonctionnalités de notre assistant vocal et offrir une expérience utilisateur plus </w:t>
+      </w:r>
+      <w:r>
+        <w:rPr>
+          <w:sz w:val="28"/>
+        </w:rPr>
+        <w:t>complète.</w:t>
+      </w:r>
+    </w:p>
+    <w:p>
+      <w:pPr>
+        <w:rPr>
+          <w:sz w:val="28"/>
+        </w:rPr>
+      </w:pPr>
+      <w:r>
+        <w:rPr>
+          <w:sz w:val="28"/>
+        </w:rPr>
+        <w:t>En conclusion, nos tests ont confirmé l'efficacité de notre assistant vocal intelligent tout en identifiant des opportunités d'amélioration. En tenant compte de ces résultats et recommandations, nous sommes confiants dans le potentiel de notre système à répondre aux besoins et aux attentes des utilisateurs, tout en favorisant une expérience d'interaction vocale immersive et intuitive.</w:t>
+      </w:r>
+    </w:p>
+    <w:p/>
+    <w:p/>
+    <w:p/>
+    <w:p/>
+    <w:p/>
+    <w:p/>
+    <w:p/>
+    <w:p/>
+    <w:p/>
+    <w:p/>
+    <w:p/>
+    <w:p/>
+    <w:p>
+      <w:pPr>
+        <w:pStyle w:val="Titre"/>
+      </w:pPr>
+      <w:r>
+        <w:t>V</w:t>
+      </w:r>
+      <w:r>
+        <w:t>II</w:t>
+      </w:r>
+      <w:r>
+        <w:t>.</w:t>
+      </w:r>
+      <w:r>
+        <w:tab/>
+        <w:t>Conclusion &amp; perspectives</w:t>
+      </w:r>
+    </w:p>
+    <w:p>
+      <w:pPr>
+        <w:pStyle w:val="Titre"/>
+        <w:rPr>
+          <w:rFonts w:asciiTheme="minorHAnsi" w:eastAsiaTheme="minorHAnsi" w:hAnsiTheme="minorHAnsi" w:cstheme="minorBidi"/>
+          <w:spacing w:val="0"/>
+          <w:kern w:val="2"/>
+          <w:sz w:val="22"/>
+          <w:szCs w:val="22"/>
+        </w:rPr>
+      </w:pPr>
+    </w:p>
+    <w:p>
+      <w:pPr>
+        <w:pStyle w:val="Titre"/>
         <w:rPr>
           <w:rFonts w:asciiTheme="minorHAnsi" w:hAnsiTheme="minorHAnsi" w:cstheme="minorHAnsi"/>
           <w:sz w:val="40"/>
@@ -4201,48 +4269,51 @@
     <w:p/>
     <w:p>
       <w:r>
+        <w:t>L'avènement de l'Assistance Vocale Intelligente marque une étape majeure dans la quête d'une société plus inclusive pour les personnes handicapées. Cette technologie offre une solution novatrice pour surmonter les obstacles auxquels sont confrontées ces personnes dans leur vie quotidienne. En offrant un moyen d'interaction basé sur la voix, elle ouvre de nouvelles portes vers l'autonomie, l'accessibilité et l'inclusion.</w:t>
+      </w:r>
+    </w:p>
+    <w:p>
+      <w:r>
+        <w:t>À travers ce projet, nous avons pu constater les avantages tangibles de l'Assistance Vocale Intelligente pour les personnes handicapées. En leur permettant d'accéder à l'information, de contrôler leur environnement et de communiquer plus facilement, cette technologie contribue à leur autonomie et à leur bien-être.</w:t>
+      </w:r>
+    </w:p>
+    <w:p>
+      <w:r>
+        <w:t>En conclusion, l'Assistance Vocale Intelligente représente un outil puissant pour promouvoir l'inclusion des personnes handicapées dans la société. En travaillant ensemble pour surmonter les défis et saisir les opportunités offertes par cette technologie, nous pouvons créer un monde où chacun a la possibilité de participer pleinement à la vie sociale, économique et culturelle, quel que soit son niveau d'aptitude ou de capacité.</w:t>
+      </w:r>
+    </w:p>
+    <w:p/>
+    <w:p>
+      <w:pPr>
+        <w:pStyle w:val="Titre"/>
+      </w:pPr>
+      <w:r>
+        <w:t>Perspectives :</w:t>
+      </w:r>
+    </w:p>
+    <w:p/>
+    <w:p>
+      <w:r>
+        <w:t>Accessibilité universelle : Pour garantir que l'Assistance Vocale Intelligente profite à tous, il est crucial de veiller à ce qu'elle soit accessible à tous les types de handicap. Cela signifie concevoir des interfaces conviviales, offrant des options de personnalisation et prenant en compte les besoins spécifiques de chaque utilisateur.</w:t>
+      </w:r>
+    </w:p>
+    <w:p>
+      <w:r>
+        <w:t>Formation et sensibilisation : Il est nécessaire d'investir dans des programmes de formation et de sensibilisation pour familiariser les personnes handicapées, ainsi que les professionnels de la santé, les éducateurs et le grand public, avec les fonctionnalités et les avantages de l'Assistance Vocale Intelligente.</w:t>
+      </w:r>
+    </w:p>
+    <w:p>
+      <w:r>
+        <w:t>Développement continu : Le domaine de l'Assistance Vocale Intelligente est en constante évolution. Il est important de continuer à investir dans la recherche et le développement pour améliorer la précision de la reconnaissance vocale, étendre les fonctionnalités disponibles et intégrer de nouvelles technologies émergentes telles que l'intelligence artificielle et l'apprentissage automatique.</w:t>
+      </w:r>
+    </w:p>
+    <w:p>
+      <w:r>
+        <w:t xml:space="preserve">Normes et réglementations : Il est nécessaire de mettre en place des normes et des réglementations claires pour garantir que les produits et services d'Assistance Vocale Intelligente respectent les </w:t>
+      </w:r>
+      <w:r>
         <w:lastRenderedPageBreak/>
-        <w:t>L'avènement de l'Assistance Vocale Intelligente marque une étape majeure dans la quête d'une société plus inclusive pour les personnes handicapées. Cette technologie offre une solution novatrice pour surmonter les obstacles auxquels sont confrontées ces personnes dans leur vie quotidienne. En offrant un moyen d'interaction basé sur la voix, elle ouvre de nouvelles portes vers l'autonomie, l'accessibilité et l'inclusion.</w:t>
-      </w:r>
-    </w:p>
-    <w:p>
-      <w:r>
-        <w:t>À travers ce projet, nous avons pu constater les avantages tangibles de l'Assistance Vocale Intelligente pour les personnes handicapées. En leur permettant d'accéder à l'information, de contrôler leur environnement et de communiquer plus facilement, cette technologie contribue à leur autonomie et à leur bien-être.</w:t>
-      </w:r>
-    </w:p>
-    <w:p>
-      <w:r>
-        <w:t>En conclusion, l'Assistance Vocale Intelligente représente un outil puissant pour promouvoir l'inclusion des personnes handicapées dans la société. En travaillant ensemble pour surmonter les défis et saisir les opportunités offertes par cette technologie, nous pouvons créer un monde où chacun a la possibilité de participer pleinement à la vie sociale, économique et culturelle, quel que soit son niveau d'aptitude ou de capacité.</w:t>
-      </w:r>
-    </w:p>
-    <w:p/>
-    <w:p>
-      <w:pPr>
-        <w:pStyle w:val="Titre"/>
-      </w:pPr>
-      <w:r>
-        <w:t>Perspectives :</w:t>
-      </w:r>
-    </w:p>
-    <w:p/>
-    <w:p>
-      <w:r>
-        <w:t>Accessibilité universelle : Pour garantir que l'Assistance Vocale Intelligente profite à tous, il est crucial de veiller à ce qu'elle soit accessible à tous les types de handicap. Cela signifie concevoir des interfaces conviviales, offrant des options de personnalisation et prenant en compte les besoins spécifiques de chaque utilisateur.</w:t>
-      </w:r>
-    </w:p>
-    <w:p>
-      <w:r>
-        <w:t>Formation et sensibilisation : Il est nécessaire d'investir dans des programmes de formation et de sensibilisation pour familiariser les personnes handicapées, ainsi que les professionnels de la santé, les éducateurs et le grand public, avec les fonctionnalités et les avantages de l'Assistance Vocale Intelligente.</w:t>
-      </w:r>
-    </w:p>
-    <w:p>
-      <w:r>
-        <w:t>Développement continu : Le domaine de l'Assistance Vocale Intelligente est en constante évolution. Il est important de continuer à investir dans la recherche et le développement pour améliorer la précision de la reconnaissance vocale, étendre les fonctionnalités disponibles et intégrer de nouvelles technologies émergentes telles que l'intelligence artificielle et l'apprentissage automatique.</w:t>
-      </w:r>
-    </w:p>
-    <w:p>
-      <w:r>
-        <w:t>Normes et réglementations : Il est nécessaire de mettre en place des normes et des réglementations claires pour garantir que les produits et services d'Assistance Vocale Intelligente respectent les principes d'accessibilité et d'inclusion. Cela pourrait inclure des directives sur la conception accessible, la protection de la vie privée et la sécurité des données.</w:t>
+        <w:t>principes d'accessibilité et d'inclusion. Cela pourrait inclure des directives sur la conception accessible, la protection de la vie privée et la sécurité des données.</w:t>
       </w:r>
     </w:p>
     <w:p>
@@ -5688,7 +5759,7 @@
 </file>
 
 <file path=customXml/itemProps1.xml><?xml version="1.0" encoding="utf-8"?>
-<ds:datastoreItem xmlns:ds="http://schemas.openxmlformats.org/officeDocument/2006/customXml" ds:itemID="{9B2961F1-A441-44C2-9904-C33FD1FD7481}">
+<ds:datastoreItem xmlns:ds="http://schemas.openxmlformats.org/officeDocument/2006/customXml" ds:itemID="{1E84308F-1043-40C7-BDCF-F1063C7DE3D7}">
   <ds:schemaRefs>
     <ds:schemaRef ds:uri="http://schemas.openxmlformats.org/officeDocument/2006/bibliography"/>
   </ds:schemaRefs>

--- a/weeeeeeee.docx
+++ b/weeeeeeee.docx
@@ -412,22 +412,8 @@
         <w:rPr>
           <w:sz w:val="24"/>
         </w:rPr>
-        <w:t xml:space="preserve">2.3. Principaux acteurs et solutions sur le </w:t>
-      </w:r>
-      <w:proofErr w:type="gramStart"/>
-      <w:r>
-        <w:rPr>
-          <w:sz w:val="24"/>
-        </w:rPr>
-        <w:t>marché</w:t>
-      </w:r>
-      <w:r>
-        <w:rPr>
-          <w:sz w:val="24"/>
-        </w:rPr>
-        <w:t>(</w:t>
-      </w:r>
-      <w:proofErr w:type="gramEnd"/>
+        <w:t>2.3. Principaux acteurs et solutions sur le marché</w:t>
+      </w:r>
     </w:p>
     <w:p>
       <w:pPr>
@@ -1986,6 +1972,14 @@
     <w:p/>
     <w:p/>
     <w:p/>
+    <w:p/>
+    <w:p/>
+    <w:p/>
+    <w:p/>
+    <w:p/>
+    <w:p/>
+    <w:p/>
+    <w:p/>
     <w:p>
       <w:pPr>
         <w:rPr>
@@ -1998,6 +1992,7 @@
           <w:b/>
           <w:color w:val="7030A0"/>
         </w:rPr>
+        <w:lastRenderedPageBreak/>
         <w:t>Lequel des assistants personnels intelligents suivant utilisez-vous sur votre appareil ? (% de réponses positives ; sondage 2015 réalisé aux US)</w:t>
       </w:r>
     </w:p>
@@ -2013,7 +2008,6 @@
           <w:noProof/>
           <w:lang w:val="en-US"/>
         </w:rPr>
-        <w:lastRenderedPageBreak/>
         <w:drawing>
           <wp:inline distT="0" distB="0" distL="0" distR="0" wp14:anchorId="09805B29" wp14:editId="3BEF438A">
             <wp:extent cx="5760720" cy="4610100"/>
@@ -2168,6 +2162,7 @@
           <w:b/>
           <w:color w:val="7030A0"/>
         </w:rPr>
+        <w:lastRenderedPageBreak/>
         <w:t>Evolution du volume d’utilisateurs d’assistants virtuels à travers le monde</w:t>
       </w:r>
     </w:p>
@@ -2183,7 +2178,6 @@
           <w:noProof/>
           <w:lang w:val="en-US"/>
         </w:rPr>
-        <w:lastRenderedPageBreak/>
         <w:drawing>
           <wp:inline distT="0" distB="0" distL="0" distR="0" wp14:anchorId="35E540AC" wp14:editId="40FA8D71">
             <wp:extent cx="5760720" cy="3989705"/>
@@ -2306,11 +2300,8 @@
     </w:p>
     <w:p>
       <w:r>
-        <w:t xml:space="preserve">Jusqu’alors circonscrite au mobile, la bataille de l’usage des IPA se déplace désormais au sein du domicile des consommateurs. Introduites sur le marché américain en novembre 2014 avec Amazon Echo, les enceintes intelligentes (ou smart home speakers) constituent un marché émergent très </w:t>
-      </w:r>
-      <w:r>
         <w:lastRenderedPageBreak/>
-        <w:t>prometteur avec 5,9 millions d’unités vendues en 2016 (dont 4 millions sur le seul dernier trimestre) et une prévision de plu</w:t>
+        <w:t>Jusqu’alors circonscrite au mobile, la bataille de l’usage des IPA se déplace désormais au sein du domicile des consommateurs. Introduites sur le marché américain en novembre 2014 avec Amazon Echo, les enceintes intelligentes (ou smart home speakers) constituent un marché émergent très prometteur avec 5,9 millions d’unités vendues en 2016 (dont 4 millions sur le seul dernier trimestre) et une prévision de plu</w:t>
       </w:r>
       <w:r>
         <w:t>s 60 millions d’unités en 2022</w:t>
@@ -2510,6 +2501,7 @@
           <w:color w:val="0D0D0D"/>
           <w:shd w:val="clear" w:color="auto" w:fill="FFFFFF"/>
         </w:rPr>
+        <w:lastRenderedPageBreak/>
         <w:t>Les assistants vocaux intelligents ont considérablement évolué ces dernières années, mais ils restent confrontés à plusieurs enjeux et défis :</w:t>
       </w:r>
     </w:p>
@@ -2524,7 +2516,6 @@
         <w:spacing w:after="200" w:line="276" w:lineRule="auto"/>
       </w:pPr>
       <w:r>
-        <w:lastRenderedPageBreak/>
         <w:t>Adaptation au langage naturel : Les assistants vocaux doivent continuer à améliorer leur capacité à comprendre et à interpréter le langage naturel de manière précise, en tenant compte des nuances et des contextes spécifiques.</w:t>
       </w:r>
     </w:p>
@@ -2682,11 +2673,8 @@
     </w:p>
     <w:p>
       <w:r>
-        <w:t xml:space="preserve">Dans la phase initiale de conception de notre assistance vocale intelligente, nous avons entrepris une analyse détaillée des besoins et des spécifications fonctionnelles, en mettant particulièrement l'accent sur les utilisateurs handicapés. Cette démarche nous a permis d'identifier avec précision les fonctionnalités indispensables, les contraintes d'accessibilité et les cas d'utilisation prioritaires. En </w:t>
-      </w:r>
-      <w:r>
         <w:lastRenderedPageBreak/>
-        <w:t>comprenant les besoins spécifiques des personnes handicapées, tels que la perte de vision, la perte auditive ou la mobilité réduite, nous avons pu définir les fondements de notre conception. Cette étape cruciale nous a également permis de nous conformer aux normes d'accessibilité, garantissant ainsi que notre assistant vocal est accessible à tous les utilisateurs, quel que soit leur handicap. En résumé, cette analyse approfondie a jeté les bases solides nécessaires pour développer un assistant vocal intelligent répondant efficacement aux besoins diversifiés de tous les utilisateurs.</w:t>
+        <w:t>Dans la phase initiale de conception de notre assistance vocale intelligente, nous avons entrepris une analyse détaillée des besoins et des spécifications fonctionnelles, en mettant particulièrement l'accent sur les utilisateurs handicapés. Cette démarche nous a permis d'identifier avec précision les fonctionnalités indispensables, les contraintes d'accessibilité et les cas d'utilisation prioritaires. En comprenant les besoins spécifiques des personnes handicapées, tels que la perte de vision, la perte auditive ou la mobilité réduite, nous avons pu définir les fondements de notre conception. Cette étape cruciale nous a également permis de nous conformer aux normes d'accessibilité, garantissant ainsi que notre assistant vocal est accessible à tous les utilisateurs, quel que soit leur handicap. En résumé, cette analyse approfondie a jeté les bases solides nécessaires pour développer un assistant vocal intelligent répondant efficacement aux besoins diversifiés de tous les utilisateurs.</w:t>
       </w:r>
     </w:p>
     <w:p>
@@ -2931,7 +2919,6 @@
     </w:p>
     <w:p>
       <w:r>
-        <w:lastRenderedPageBreak/>
         <w:t xml:space="preserve">- </w:t>
       </w:r>
       <w:proofErr w:type="spellStart"/>
@@ -3143,6 +3130,7 @@
     </w:p>
     <w:p>
       <w:r>
+        <w:lastRenderedPageBreak/>
         <w:t>En combinant ces technologies et bibliothèques, nous avons pu créer un assistant vocal intelligent capable de fournir une expérience utilisateur fluide et efficace, tout en offrant des fonctionnalités avancées telles que la reconnaissance vocale, la synthèse vocale et l'interaction</w:t>
       </w:r>
       <w:r>
@@ -3167,101 +3155,127 @@
           <w:sz w:val="40"/>
           <w:szCs w:val="40"/>
         </w:rPr>
+        <w:t>3.3. Architecture logicielle et diagramme de composants</w:t>
+      </w:r>
+    </w:p>
+    <w:p>
+      <w:pPr>
+        <w:pStyle w:val="Paragraphedeliste"/>
+        <w:numPr>
+          <w:ilvl w:val="0"/>
+          <w:numId w:val="7"/>
+        </w:numPr>
+        <w:rPr>
+          <w:rFonts w:eastAsiaTheme="majorEastAsia" w:cstheme="minorHAnsi"/>
+          <w:spacing w:val="-10"/>
+          <w:kern w:val="28"/>
+          <w:sz w:val="40"/>
+          <w:szCs w:val="40"/>
+        </w:rPr>
+      </w:pPr>
+      <w:r>
+        <w:rPr>
+          <w:rFonts w:eastAsiaTheme="majorEastAsia" w:cstheme="minorHAnsi"/>
+          <w:spacing w:val="-10"/>
+          <w:kern w:val="28"/>
+          <w:sz w:val="40"/>
+          <w:szCs w:val="40"/>
+        </w:rPr>
+        <w:t>Architecture logicielle</w:t>
+      </w:r>
+    </w:p>
+    <w:p>
+      <w:r>
+        <w:t>L'architecture logicielle de notre système d'assistance vocale repose sur une approche modulaire et évolutive, composée de plusieurs couches et modules interconnectés, chacun ayant des responsabilités spécifiques. Voici une vue d'ensemble détaillée de cette architecture :</w:t>
+      </w:r>
+    </w:p>
+    <w:p/>
+    <w:p>
+      <w:r>
+        <w:t>Au sommet de l'architecture se trouve l'</w:t>
+      </w:r>
+      <w:r>
+        <w:rPr>
+          <w:b/>
+        </w:rPr>
+        <w:t>Interface Utilisateur</w:t>
+      </w:r>
+      <w:r>
+        <w:t>, responsable de la gestion de l'interaction avec l'utilisateur. Cette couche comprend une interface graphique conviviale conçue pour les commandes vocales et les retours d'information, assurant ainsi une expérience utilisateur intuitive.</w:t>
+      </w:r>
+    </w:p>
+    <w:p/>
+    <w:p>
+      <w:r>
+        <w:t xml:space="preserve">Juste en dessous, le </w:t>
+      </w:r>
+      <w:r>
+        <w:rPr>
+          <w:b/>
+        </w:rPr>
+        <w:t>Module de Reconnaissance Vocale</w:t>
+      </w:r>
+      <w:r>
+        <w:t xml:space="preserve"> prend en charge la reconnaissance des commandes vocales de l'utilisateur. En utilisant des algorithmes de traitement du signal, ce module convertit les entrées audio en texte compréhensible par le système, permettant ainsi une interaction fluide et précise.</w:t>
+      </w:r>
+    </w:p>
+    <w:p/>
+    <w:p>
+      <w:r>
+        <w:t xml:space="preserve">Le </w:t>
+      </w:r>
+      <w:r>
+        <w:rPr>
+          <w:b/>
+        </w:rPr>
+        <w:t>Module de Traitement des Commandes</w:t>
+      </w:r>
+      <w:r>
+        <w:t xml:space="preserve"> intervient ensuite pour analyser les commandes vocales reconnues et les traduire en actions ou requêtes spécifiques. Il peut interagir avec des services externes ou des API pour exécuter les commandes demandées par l'utilisateur, offrant ainsi une grande polyvalence et une réponse adaptée aux besoins individuels.</w:t>
+      </w:r>
+    </w:p>
+    <w:p/>
+    <w:p>
+      <w:r>
+        <w:t xml:space="preserve">Le </w:t>
+      </w:r>
+      <w:r>
+        <w:rPr>
+          <w:b/>
+        </w:rPr>
+        <w:t>Module de Génération de Réponses</w:t>
+      </w:r>
+      <w:r>
+        <w:t xml:space="preserve"> vient ensuite, chargé de générer des réponses vocales ou textuelles en fonction des actions effectuées ou des informations demandées par l'utilisateur. Il peut également utiliser des technologies de synthèse vocale pour produire des réponses audio de haute qualité, améliorant ainsi l'expérience utilisateur globale.</w:t>
+      </w:r>
+    </w:p>
+    <w:p/>
+    <w:p>
+      <w:r>
+        <w:t xml:space="preserve">Pour enrichir les fonctionnalités de l'assistant vocal, des </w:t>
+      </w:r>
+      <w:r>
+        <w:rPr>
+          <w:b/>
+        </w:rPr>
+        <w:t>Intégrations avec des Services Externes</w:t>
+      </w:r>
+      <w:r>
+        <w:t xml:space="preserve"> sont prévues, permettant à l'assistant de se connecter à divers services en ligne tels que des moteurs de recherche, des services de messagerie ou des bases de données pour récupérer des informations ou effectuer des actions spécifiques.</w:t>
+      </w:r>
+    </w:p>
+    <w:p/>
+    <w:p/>
+    <w:p/>
+    <w:p>
+      <w:r>
         <w:lastRenderedPageBreak/>
-        <w:t>3.3. Architecture logicielle et diagramme de composants</w:t>
-      </w:r>
-    </w:p>
-    <w:p>
-      <w:r>
-        <w:t>L'architecture logicielle de notre système d'assistance vocale repose sur une approche modulaire et évolutive, composée de plusieurs couches et modules interconnectés, chacun ayant des responsabilités spécifiques. Voici une vue d'ensemble détaillée de cette architecture :</w:t>
-      </w:r>
-    </w:p>
-    <w:p/>
-    <w:p>
-      <w:r>
-        <w:t>Au sommet de l'architecture se trouve l'</w:t>
+        <w:t xml:space="preserve">Enfin, le </w:t>
       </w:r>
       <w:r>
         <w:rPr>
           <w:b/>
         </w:rPr>
-        <w:t>Interface Utilisateur</w:t>
-      </w:r>
-      <w:r>
-        <w:t>, responsable de la gestion de l'interaction avec l'utilisateur. Cette couche comprend une interface graphique conviviale conçue pour les commandes vocales et les retours d'information, assurant ainsi une expérience utilisateur intuitive.</w:t>
-      </w:r>
-    </w:p>
-    <w:p/>
-    <w:p>
-      <w:r>
-        <w:t xml:space="preserve">Juste en dessous, le </w:t>
-      </w:r>
-      <w:r>
-        <w:rPr>
-          <w:b/>
-        </w:rPr>
-        <w:t>Module de Reconnaissance Vocale</w:t>
-      </w:r>
-      <w:r>
-        <w:t xml:space="preserve"> prend en charge la reconnaissance des commandes vocales de l'utilisateur. En utilisant des algorithmes de traitement du signal, ce module convertit les entrées audio en texte compréhensible par le système, permettant ainsi une interaction fluide et précise.</w:t>
-      </w:r>
-    </w:p>
-    <w:p/>
-    <w:p>
-      <w:r>
-        <w:t xml:space="preserve">Le </w:t>
-      </w:r>
-      <w:r>
-        <w:rPr>
-          <w:b/>
-        </w:rPr>
-        <w:t>Module de Traitement des Commandes</w:t>
-      </w:r>
-      <w:r>
-        <w:t xml:space="preserve"> intervient ensuite pour analyser les commandes vocales reconnues et les traduire en actions ou requêtes spécifiques. Il peut interagir avec des services externes ou des API pour exécuter les commandes demandées par l'utilisateur, offrant ainsi une grande polyvalence et une réponse adaptée aux besoins individuels.</w:t>
-      </w:r>
-    </w:p>
-    <w:p/>
-    <w:p>
-      <w:r>
-        <w:t xml:space="preserve">Le </w:t>
-      </w:r>
-      <w:r>
-        <w:rPr>
-          <w:b/>
-        </w:rPr>
-        <w:t>Module de Génération de Réponses</w:t>
-      </w:r>
-      <w:r>
-        <w:t xml:space="preserve"> vient ensuite, chargé de générer des réponses vocales ou textuelles en fonction des actions effectuées ou des informations demandées par l'utilisateur. Il peut également utiliser des technologies de synthèse vocale pour produire des réponses audio de haute qualité, améliorant ainsi l'expérience utilisateur globale.</w:t>
-      </w:r>
-    </w:p>
-    <w:p/>
-    <w:p>
-      <w:r>
-        <w:t xml:space="preserve">Pour enrichir les fonctionnalités de l'assistant vocal, des </w:t>
-      </w:r>
-      <w:r>
-        <w:rPr>
-          <w:b/>
-        </w:rPr>
-        <w:t>Intégrations avec des Services Externes</w:t>
-      </w:r>
-      <w:r>
-        <w:t xml:space="preserve"> sont prévues, permettant à l'assistant de se connecter à divers services en ligne tels que des moteurs de recherche, des services de messagerie ou des bases de données pour récupérer des informations ou effectuer des actions spécifiques.</w:t>
-      </w:r>
-    </w:p>
-    <w:p/>
-    <w:p/>
-    <w:p/>
-    <w:p>
-      <w:r>
-        <w:t xml:space="preserve">Enfin, le </w:t>
-      </w:r>
-      <w:r>
-        <w:rPr>
-          <w:b/>
-        </w:rPr>
         <w:t>Module de Contrôle et de Gestion</w:t>
       </w:r>
       <w:r>
@@ -3271,7 +3285,6 @@
     <w:p/>
     <w:p>
       <w:r>
-        <w:lastRenderedPageBreak/>
         <w:t xml:space="preserve">En adoptant cette architecture modulaire, notre système d'assistance vocale est capable de répondre aux besoins variés des utilisateurs tout en garantissant la flexibilité, la </w:t>
       </w:r>
       <w:proofErr w:type="spellStart"/>
@@ -3283,10 +3296,200 @@
         <w:t xml:space="preserve"> et la performance nécessaires pour s'adapter aux évolutions technologiques et aux exigences changeantes du marché.</w:t>
       </w:r>
     </w:p>
-    <w:p/>
-    <w:p/>
-    <w:p/>
-    <w:p/>
+    <w:p>
+      <w:pPr>
+        <w:pStyle w:val="Paragraphedeliste"/>
+        <w:numPr>
+          <w:ilvl w:val="0"/>
+          <w:numId w:val="7"/>
+        </w:numPr>
+        <w:rPr>
+          <w:rFonts w:eastAsiaTheme="majorEastAsia" w:cstheme="minorHAnsi"/>
+          <w:spacing w:val="-10"/>
+          <w:kern w:val="28"/>
+          <w:sz w:val="40"/>
+          <w:szCs w:val="40"/>
+        </w:rPr>
+      </w:pPr>
+      <w:r>
+        <w:rPr>
+          <w:rFonts w:eastAsiaTheme="majorEastAsia" w:cstheme="minorHAnsi"/>
+          <w:spacing w:val="-10"/>
+          <w:kern w:val="28"/>
+          <w:sz w:val="40"/>
+          <w:szCs w:val="40"/>
+        </w:rPr>
+        <w:t xml:space="preserve">  </w:t>
+      </w:r>
+      <w:r>
+        <w:rPr>
+          <w:rFonts w:eastAsiaTheme="majorEastAsia" w:cstheme="minorHAnsi"/>
+          <w:spacing w:val="-10"/>
+          <w:kern w:val="28"/>
+          <w:sz w:val="40"/>
+          <w:szCs w:val="40"/>
+        </w:rPr>
+        <w:t>Diagramme</w:t>
+      </w:r>
+      <w:r>
+        <w:rPr>
+          <w:rFonts w:eastAsiaTheme="majorEastAsia" w:cstheme="minorHAnsi"/>
+          <w:spacing w:val="-10"/>
+          <w:kern w:val="28"/>
+          <w:sz w:val="40"/>
+          <w:szCs w:val="40"/>
+        </w:rPr>
+        <w:t xml:space="preserve"> de composants</w:t>
+      </w:r>
+    </w:p>
+    <w:p>
+      <w:pPr>
+        <w:pStyle w:val="Paragraphedeliste"/>
+        <w:ind w:left="883"/>
+        <w:rPr>
+          <w:rFonts w:eastAsiaTheme="majorEastAsia" w:cstheme="minorHAnsi"/>
+          <w:spacing w:val="-10"/>
+          <w:kern w:val="28"/>
+          <w:sz w:val="40"/>
+          <w:szCs w:val="40"/>
+        </w:rPr>
+      </w:pPr>
+    </w:p>
+    <w:p>
+      <w:pPr>
+        <w:pStyle w:val="Paragraphedeliste"/>
+        <w:ind w:left="883"/>
+        <w:rPr>
+          <w:rFonts w:eastAsiaTheme="majorEastAsia" w:cstheme="minorHAnsi"/>
+          <w:spacing w:val="-10"/>
+          <w:kern w:val="28"/>
+          <w:sz w:val="40"/>
+          <w:szCs w:val="40"/>
+        </w:rPr>
+      </w:pPr>
+    </w:p>
+    <w:p>
+      <w:pPr>
+        <w:pStyle w:val="Paragraphedeliste"/>
+        <w:numPr>
+          <w:ilvl w:val="0"/>
+          <w:numId w:val="9"/>
+        </w:numPr>
+        <w:rPr>
+          <w:sz w:val="24"/>
+        </w:rPr>
+      </w:pPr>
+      <w:r>
+        <w:rPr>
+          <w:rFonts w:eastAsiaTheme="majorEastAsia" w:cstheme="minorHAnsi"/>
+          <w:spacing w:val="-10"/>
+          <w:kern w:val="28"/>
+          <w:sz w:val="44"/>
+          <w:szCs w:val="40"/>
+        </w:rPr>
+        <w:t>D</w:t>
+      </w:r>
+      <w:r>
+        <w:rPr>
+          <w:rFonts w:eastAsiaTheme="majorEastAsia" w:cstheme="minorHAnsi"/>
+          <w:spacing w:val="-10"/>
+          <w:kern w:val="28"/>
+          <w:sz w:val="44"/>
+          <w:szCs w:val="40"/>
+        </w:rPr>
+        <w:t>iagramme</w:t>
+      </w:r>
+      <w:r>
+        <w:rPr>
+          <w:rFonts w:eastAsiaTheme="majorEastAsia" w:cstheme="minorHAnsi"/>
+          <w:spacing w:val="-10"/>
+          <w:kern w:val="28"/>
+          <w:sz w:val="44"/>
+          <w:szCs w:val="40"/>
+        </w:rPr>
+        <w:t xml:space="preserve"> de cas d’utilisation </w:t>
+      </w:r>
+    </w:p>
+    <w:p>
+      <w:r>
+        <w:rPr>
+          <w:noProof/>
+          <w:lang w:val="en-US"/>
+        </w:rPr>
+        <w:drawing>
+          <wp:inline distT="0" distB="0" distL="0" distR="0" wp14:anchorId="3F2FB159" wp14:editId="41020BD5">
+            <wp:extent cx="5760720" cy="3875405"/>
+            <wp:effectExtent l="0" t="0" r="0" b="0"/>
+            <wp:docPr id="5" name="Image 5"/>
+            <wp:cNvGraphicFramePr>
+              <a:graphicFrameLocks xmlns:a="http://schemas.openxmlformats.org/drawingml/2006/main" noChangeAspect="1"/>
+            </wp:cNvGraphicFramePr>
+            <a:graphic xmlns:a="http://schemas.openxmlformats.org/drawingml/2006/main">
+              <a:graphicData uri="http://schemas.openxmlformats.org/drawingml/2006/picture">
+                <pic:pic xmlns:pic="http://schemas.openxmlformats.org/drawingml/2006/picture">
+                  <pic:nvPicPr>
+                    <pic:cNvPr id="5" name="use case.jpg"/>
+                    <pic:cNvPicPr/>
+                  </pic:nvPicPr>
+                  <pic:blipFill>
+                    <a:blip r:embed="rId18">
+                      <a:extLst>
+                        <a:ext uri="{28A0092B-C50C-407E-A947-70E740481C1C}">
+                          <a14:useLocalDpi xmlns:a14="http://schemas.microsoft.com/office/drawing/2010/main" val="0"/>
+                        </a:ext>
+                      </a:extLst>
+                    </a:blip>
+                    <a:stretch>
+                      <a:fillRect/>
+                    </a:stretch>
+                  </pic:blipFill>
+                  <pic:spPr>
+                    <a:xfrm>
+                      <a:off x="0" y="0"/>
+                      <a:ext cx="5760720" cy="3875405"/>
+                    </a:xfrm>
+                    <a:prstGeom prst="rect">
+                      <a:avLst/>
+                    </a:prstGeom>
+                  </pic:spPr>
+                </pic:pic>
+              </a:graphicData>
+            </a:graphic>
+          </wp:inline>
+        </w:drawing>
+      </w:r>
+    </w:p>
+    <w:p>
+      <w:r>
+        <w:t>L'utilisateur a le choix du mode d'entrée de la commande, soit par l'écriture, soit par la voix. Si la voix est sélectionnée, le module de reconnaissance de Google est utilisé pour la convertir en texte. Dans les deux cas, l'ordre est ensuite exécuté.</w:t>
+      </w:r>
+    </w:p>
+    <w:p>
+      <w:pPr>
+        <w:pStyle w:val="Paragraphedeliste"/>
+        <w:numPr>
+          <w:ilvl w:val="0"/>
+          <w:numId w:val="9"/>
+        </w:numPr>
+        <w:rPr>
+          <w:rFonts w:eastAsiaTheme="majorEastAsia" w:cstheme="minorHAnsi"/>
+          <w:spacing w:val="-10"/>
+          <w:kern w:val="28"/>
+          <w:sz w:val="44"/>
+          <w:szCs w:val="40"/>
+        </w:rPr>
+      </w:pPr>
+      <w:r>
+        <w:rPr>
+          <w:rFonts w:eastAsiaTheme="majorEastAsia" w:cstheme="minorHAnsi"/>
+          <w:spacing w:val="-10"/>
+          <w:kern w:val="28"/>
+          <w:sz w:val="44"/>
+          <w:szCs w:val="40"/>
+        </w:rPr>
+        <w:t xml:space="preserve">Diagramme de séquence </w:t>
+      </w:r>
+    </w:p>
     <w:p>
       <w:pPr>
         <w:pStyle w:val="Titre"/>
@@ -3298,6 +3501,260 @@
           <w:szCs w:val="22"/>
         </w:rPr>
       </w:pPr>
+    </w:p>
+    <w:p>
+      <w:r>
+        <w:rPr>
+          <w:noProof/>
+          <w:lang w:val="en-US"/>
+        </w:rPr>
+        <w:lastRenderedPageBreak/>
+        <w:drawing>
+          <wp:inline distT="0" distB="0" distL="0" distR="0" wp14:anchorId="566AF283" wp14:editId="1AFEA2B1">
+            <wp:extent cx="5760720" cy="6378575"/>
+            <wp:effectExtent l="0" t="0" r="0" b="0"/>
+            <wp:docPr id="6" name="Image 6"/>
+            <wp:cNvGraphicFramePr>
+              <a:graphicFrameLocks xmlns:a="http://schemas.openxmlformats.org/drawingml/2006/main" noChangeAspect="1"/>
+            </wp:cNvGraphicFramePr>
+            <a:graphic xmlns:a="http://schemas.openxmlformats.org/drawingml/2006/main">
+              <a:graphicData uri="http://schemas.openxmlformats.org/drawingml/2006/picture">
+                <pic:pic xmlns:pic="http://schemas.openxmlformats.org/drawingml/2006/picture">
+                  <pic:nvPicPr>
+                    <pic:cNvPr id="6" name="sequence .jpg"/>
+                    <pic:cNvPicPr/>
+                  </pic:nvPicPr>
+                  <pic:blipFill>
+                    <a:blip r:embed="rId19" cstate="print">
+                      <a:extLst>
+                        <a:ext uri="{28A0092B-C50C-407E-A947-70E740481C1C}">
+                          <a14:useLocalDpi xmlns:a14="http://schemas.microsoft.com/office/drawing/2010/main" val="0"/>
+                        </a:ext>
+                      </a:extLst>
+                    </a:blip>
+                    <a:stretch>
+                      <a:fillRect/>
+                    </a:stretch>
+                  </pic:blipFill>
+                  <pic:spPr>
+                    <a:xfrm>
+                      <a:off x="0" y="0"/>
+                      <a:ext cx="5760720" cy="6378575"/>
+                    </a:xfrm>
+                    <a:prstGeom prst="rect">
+                      <a:avLst/>
+                    </a:prstGeom>
+                  </pic:spPr>
+                </pic:pic>
+              </a:graphicData>
+            </a:graphic>
+          </wp:inline>
+        </w:drawing>
+      </w:r>
+    </w:p>
+    <w:p>
+      <w:r>
+        <w:t xml:space="preserve">      « ###############################################################################»</w:t>
+      </w:r>
+    </w:p>
+    <w:p>
+      <w:r>
+        <w:t xml:space="preserve"> </w:t>
+      </w:r>
+    </w:p>
+    <w:p>
+      <w:pPr>
+        <w:pStyle w:val="Paragraphedeliste"/>
+        <w:numPr>
+          <w:ilvl w:val="0"/>
+          <w:numId w:val="9"/>
+        </w:numPr>
+        <w:rPr>
+          <w:rFonts w:eastAsiaTheme="majorEastAsia" w:cstheme="minorHAnsi"/>
+          <w:spacing w:val="-10"/>
+          <w:kern w:val="28"/>
+          <w:sz w:val="44"/>
+          <w:szCs w:val="40"/>
+        </w:rPr>
+      </w:pPr>
+      <w:r>
+        <w:rPr>
+          <w:rFonts w:eastAsiaTheme="majorEastAsia" w:cstheme="minorHAnsi"/>
+          <w:spacing w:val="-10"/>
+          <w:kern w:val="28"/>
+          <w:sz w:val="44"/>
+          <w:szCs w:val="40"/>
+        </w:rPr>
+        <w:t xml:space="preserve">Diagramme d’états-transition </w:t>
+      </w:r>
+    </w:p>
+    <w:p>
+      <w:r>
+        <w:rPr>
+          <w:noProof/>
+          <w:lang w:val="en-US"/>
+        </w:rPr>
+        <w:drawing>
+          <wp:inline distT="0" distB="0" distL="0" distR="0" wp14:anchorId="74B4DD14" wp14:editId="718ED9FF">
+            <wp:extent cx="5760720" cy="648970"/>
+            <wp:effectExtent l="0" t="0" r="0" b="0"/>
+            <wp:docPr id="7" name="Image 7"/>
+            <wp:cNvGraphicFramePr>
+              <a:graphicFrameLocks xmlns:a="http://schemas.openxmlformats.org/drawingml/2006/main" noChangeAspect="1"/>
+            </wp:cNvGraphicFramePr>
+            <a:graphic xmlns:a="http://schemas.openxmlformats.org/drawingml/2006/main">
+              <a:graphicData uri="http://schemas.openxmlformats.org/drawingml/2006/picture">
+                <pic:pic xmlns:pic="http://schemas.openxmlformats.org/drawingml/2006/picture">
+                  <pic:nvPicPr>
+                    <pic:cNvPr id="7" name="voice to text .jpg"/>
+                    <pic:cNvPicPr/>
+                  </pic:nvPicPr>
+                  <pic:blipFill>
+                    <a:blip r:embed="rId20" cstate="print">
+                      <a:extLst>
+                        <a:ext uri="{28A0092B-C50C-407E-A947-70E740481C1C}">
+                          <a14:useLocalDpi xmlns:a14="http://schemas.microsoft.com/office/drawing/2010/main" val="0"/>
+                        </a:ext>
+                      </a:extLst>
+                    </a:blip>
+                    <a:stretch>
+                      <a:fillRect/>
+                    </a:stretch>
+                  </pic:blipFill>
+                  <pic:spPr>
+                    <a:xfrm>
+                      <a:off x="0" y="0"/>
+                      <a:ext cx="5760720" cy="648970"/>
+                    </a:xfrm>
+                    <a:prstGeom prst="rect">
+                      <a:avLst/>
+                    </a:prstGeom>
+                  </pic:spPr>
+                </pic:pic>
+              </a:graphicData>
+            </a:graphic>
+          </wp:inline>
+        </w:drawing>
+      </w:r>
+    </w:p>
+    <w:p>
+      <w:pPr>
+        <w:jc w:val="center"/>
+      </w:pPr>
+      <w:r>
+        <w:rPr>
+          <w:sz w:val="24"/>
+        </w:rPr>
+        <w:t>-</w:t>
+      </w:r>
+      <w:r>
+        <w:rPr>
+          <w:sz w:val="24"/>
+        </w:rPr>
+        <w:t>Diagra</w:t>
+      </w:r>
+      <w:bookmarkStart w:id="0" w:name="_GoBack"/>
+      <w:bookmarkEnd w:id="0"/>
+      <w:r>
+        <w:rPr>
+          <w:sz w:val="24"/>
+        </w:rPr>
+        <w:t>mme d’états-transition orale ou texte</w:t>
+      </w:r>
+    </w:p>
+    <w:p/>
+    <w:p>
+      <w:r>
+        <w:rPr>
+          <w:noProof/>
+          <w:lang w:val="en-US"/>
+        </w:rPr>
+        <w:drawing>
+          <wp:inline distT="0" distB="0" distL="0" distR="0" wp14:anchorId="02722AB0" wp14:editId="1CC25FF1">
+            <wp:extent cx="5760720" cy="799465"/>
+            <wp:effectExtent l="0" t="0" r="0" b="0"/>
+            <wp:docPr id="8" name="Image 8"/>
+            <wp:cNvGraphicFramePr>
+              <a:graphicFrameLocks xmlns:a="http://schemas.openxmlformats.org/drawingml/2006/main" noChangeAspect="1"/>
+            </wp:cNvGraphicFramePr>
+            <a:graphic xmlns:a="http://schemas.openxmlformats.org/drawingml/2006/main">
+              <a:graphicData uri="http://schemas.openxmlformats.org/drawingml/2006/picture">
+                <pic:pic xmlns:pic="http://schemas.openxmlformats.org/drawingml/2006/picture">
+                  <pic:nvPicPr>
+                    <pic:cNvPr id="8" name="text to voice .jpg"/>
+                    <pic:cNvPicPr/>
+                  </pic:nvPicPr>
+                  <pic:blipFill>
+                    <a:blip r:embed="rId21">
+                      <a:extLst>
+                        <a:ext uri="{28A0092B-C50C-407E-A947-70E740481C1C}">
+                          <a14:useLocalDpi xmlns:a14="http://schemas.microsoft.com/office/drawing/2010/main" val="0"/>
+                        </a:ext>
+                      </a:extLst>
+                    </a:blip>
+                    <a:stretch>
+                      <a:fillRect/>
+                    </a:stretch>
+                  </pic:blipFill>
+                  <pic:spPr>
+                    <a:xfrm>
+                      <a:off x="0" y="0"/>
+                      <a:ext cx="5760720" cy="799465"/>
+                    </a:xfrm>
+                    <a:prstGeom prst="rect">
+                      <a:avLst/>
+                    </a:prstGeom>
+                  </pic:spPr>
+                </pic:pic>
+              </a:graphicData>
+            </a:graphic>
+          </wp:inline>
+        </w:drawing>
+      </w:r>
+    </w:p>
+    <w:p>
+      <w:pPr>
+        <w:jc w:val="center"/>
+      </w:pPr>
+      <w:r>
+        <w:t xml:space="preserve">   </w:t>
+      </w:r>
+      <w:r>
+        <w:rPr>
+          <w:sz w:val="24"/>
+        </w:rPr>
+        <w:t>-</w:t>
+      </w:r>
+      <w:r>
+        <w:rPr>
+          <w:sz w:val="24"/>
+        </w:rPr>
+        <w:t xml:space="preserve">Diagramme d’états-transition </w:t>
+      </w:r>
+      <w:r>
+        <w:rPr>
+          <w:sz w:val="24"/>
+        </w:rPr>
+        <w:t>texte</w:t>
+      </w:r>
+      <w:r>
+        <w:rPr>
+          <w:sz w:val="24"/>
+        </w:rPr>
+        <w:t xml:space="preserve"> </w:t>
+      </w:r>
+      <w:r>
+        <w:rPr>
+          <w:sz w:val="24"/>
+        </w:rPr>
+        <w:t xml:space="preserve">ou </w:t>
+      </w:r>
+      <w:r>
+        <w:rPr>
+          <w:sz w:val="24"/>
+        </w:rPr>
+        <w:t xml:space="preserve">orale </w:t>
+      </w:r>
     </w:p>
     <w:p/>
     <w:p>
@@ -3362,7 +3819,7 @@
                     <pic:cNvPicPr/>
                   </pic:nvPicPr>
                   <pic:blipFill>
-                    <a:blip r:embed="rId18">
+                    <a:blip r:embed="rId22">
                       <a:extLst>
                         <a:ext uri="{28A0092B-C50C-407E-A947-70E740481C1C}">
                           <a14:useLocalDpi xmlns:a14="http://schemas.microsoft.com/office/drawing/2010/main" val="0"/>
@@ -3409,6 +3866,7 @@
         <w:jc w:val="both"/>
       </w:pPr>
       <w:r>
+        <w:lastRenderedPageBreak/>
         <w:t xml:space="preserve">Cette étape consiste à recueillir un large éventail de données vocales provenant de différentes sources telles que des enregistrements d'utilisateurs, des bases de données publiques ou des corpus spécifiques. Ces données sont ensuite prétraitées afin d'éliminer les bruits de fond, les interruptions, les distorsions et autres artefacts indésirables. Le prétraitement peut inclure des ajustements de volume, la réduction du bruit, la suppression des périodes de silence et </w:t>
       </w:r>
       <w:proofErr w:type="gramStart"/>
@@ -3488,7 +3946,7 @@
                     <pic:cNvPicPr/>
                   </pic:nvPicPr>
                   <pic:blipFill>
-                    <a:blip r:embed="rId19">
+                    <a:blip r:embed="rId23">
                       <a:extLst>
                         <a:ext uri="{28A0092B-C50C-407E-A947-70E740481C1C}">
                           <a14:useLocalDpi xmlns:a14="http://schemas.microsoft.com/office/drawing/2010/main" val="0"/>
@@ -3526,6 +3984,7 @@
         <w:jc w:val="both"/>
       </w:pPr>
       <w:r>
+        <w:lastRenderedPageBreak/>
         <w:t xml:space="preserve">   </w:t>
       </w:r>
       <w:r>
@@ -3614,7 +4073,7 @@
                     <pic:cNvPicPr/>
                   </pic:nvPicPr>
                   <pic:blipFill>
-                    <a:blip r:embed="rId20">
+                    <a:blip r:embed="rId24">
                       <a:extLst>
                         <a:ext uri="{28A0092B-C50C-407E-A947-70E740481C1C}">
                           <a14:useLocalDpi xmlns:a14="http://schemas.microsoft.com/office/drawing/2010/main" val="0"/>
@@ -3646,7 +4105,6 @@
         <w:jc w:val="both"/>
       </w:pPr>
       <w:r>
-        <w:lastRenderedPageBreak/>
         <w:t xml:space="preserve">  </w:t>
       </w:r>
     </w:p>
@@ -3798,7 +4256,7 @@
                     <pic:cNvPicPr/>
                   </pic:nvPicPr>
                   <pic:blipFill>
-                    <a:blip r:embed="rId21">
+                    <a:blip r:embed="rId25">
                       <a:extLst>
                         <a:ext uri="{28A0092B-C50C-407E-A947-70E740481C1C}">
                           <a14:useLocalDpi xmlns:a14="http://schemas.microsoft.com/office/drawing/2010/main" val="0"/>
@@ -3848,10 +4306,7 @@
     </w:p>
     <w:p/>
     <w:p/>
-    <w:p>
-      <w:bookmarkStart w:id="0" w:name="_GoBack"/>
-      <w:bookmarkEnd w:id="0"/>
-    </w:p>
+    <w:p/>
     <w:p/>
     <w:p/>
     <w:p/>
@@ -3952,14 +4407,14 @@
         <w:rPr>
           <w:sz w:val="28"/>
         </w:rPr>
-        <w:t xml:space="preserve">Pour préparer les données en vue des tests, nous avons entrepris plusieurs étapes de prétraitement afin d'assurer la qualité et la cohérence des enregistrements vocaux. Tout d'abord, nous avons nettoyé les données en éliminant les bruits de fond, les interruptions et autres artefacts indésirables qui pourraient compromettre la qualité des enregistrements. Ensuite, nous avons normalisé les caractéristiques acoustiques des enregistrements pour garantir une cohérence dans les données. Enfin, nous avons segmenté les enregistrements en phrases individuelles, ce qui nous a permis d'analyser et </w:t>
+        <w:t xml:space="preserve">Pour préparer les données en vue des tests, nous avons entrepris plusieurs étapes de prétraitement afin d'assurer la qualité et la cohérence des enregistrements vocaux. Tout d'abord, nous avons nettoyé les données en éliminant les bruits de fond, les interruptions et autres artefacts indésirables qui pourraient compromettre la qualité des enregistrements. Ensuite, nous avons normalisé les caractéristiques acoustiques des enregistrements pour garantir une cohérence dans les données. Enfin, nous avons segmenté les enregistrements en phrases individuelles, ce qui nous a permis d'analyser et d'évaluer chaque phrase de manière précise et indépendante. En effectuant ces </w:t>
       </w:r>
       <w:r>
         <w:rPr>
           <w:sz w:val="28"/>
         </w:rPr>
         <w:lastRenderedPageBreak/>
-        <w:t>d'évaluer chaque phrase de manière précise et indépendante. En effectuant ces étapes de prétraitement, nous avons pu créer un ensemble de données propre et structuré, prêt à être utilisé pour nos tests et évaluations ultérieurs.</w:t>
+        <w:t>étapes de prétraitement, nous avons pu créer un ensemble de données propre et structuré, prêt à être utilisé pour nos tests et évaluations ultérieurs.</w:t>
       </w:r>
     </w:p>
     <w:p/>
@@ -4102,32 +4557,26 @@
         <w:rPr>
           <w:sz w:val="28"/>
         </w:rPr>
-        <w:t xml:space="preserve">Dans cette section, nous présenterons les résultats de nos tests et analyserons la performance de notre assistant vocal intelligent. Les tests ont révélé que notre système était capable de reconnaître avec précision une variété de </w:t>
+        <w:t>Dans cette section, nous présenterons les résultats de nos tests et analyserons la performance de notre assistant vocal intelligent. Les tests ont révélé que notre système était capable de reconnaître avec précision une variété de commandes vocales et de fournir des réponses approp</w:t>
       </w:r>
       <w:r>
         <w:rPr>
           <w:sz w:val="28"/>
         </w:rPr>
+        <w:t xml:space="preserve">riées dans des délais rapides. </w:t>
+      </w:r>
+    </w:p>
+    <w:p>
+      <w:pPr>
+        <w:rPr>
+          <w:sz w:val="28"/>
+        </w:rPr>
+      </w:pPr>
+      <w:r>
+        <w:rPr>
+          <w:sz w:val="28"/>
+        </w:rPr>
         <w:lastRenderedPageBreak/>
-        <w:t>commandes vocales et de fournir des réponses approp</w:t>
-      </w:r>
-      <w:r>
-        <w:rPr>
-          <w:sz w:val="28"/>
-        </w:rPr>
-        <w:t xml:space="preserve">riées dans des délais rapides. </w:t>
-      </w:r>
-    </w:p>
-    <w:p>
-      <w:pPr>
-        <w:rPr>
-          <w:sz w:val="28"/>
-        </w:rPr>
-      </w:pPr>
-      <w:r>
-        <w:rPr>
-          <w:sz w:val="28"/>
-        </w:rPr>
         <w:t>Plus précisément, nous avons constaté que le taux de reconnaissance</w:t>
       </w:r>
       <w:r>
@@ -4309,18 +4758,15 @@
     </w:p>
     <w:p>
       <w:r>
-        <w:t xml:space="preserve">Normes et réglementations : Il est nécessaire de mettre en place des normes et des réglementations claires pour garantir que les produits et services d'Assistance Vocale Intelligente respectent les </w:t>
-      </w:r>
+        <w:t>Normes et réglementations : Il est nécessaire de mettre en place des normes et des réglementations claires pour garantir que les produits et services d'Assistance Vocale Intelligente respectent les principes d'accessibilité et d'inclusion. Cela pourrait inclure des directives sur la conception accessible, la protection de la vie privée et la sécurité des données.</w:t>
+      </w:r>
+    </w:p>
+    <w:p>
+      <w:pPr>
+        <w:pStyle w:val="Titre"/>
+      </w:pPr>
       <w:r>
         <w:lastRenderedPageBreak/>
-        <w:t>principes d'accessibilité et d'inclusion. Cela pourrait inclure des directives sur la conception accessible, la protection de la vie privée et la sécurité des données.</w:t>
-      </w:r>
-    </w:p>
-    <w:p>
-      <w:pPr>
-        <w:pStyle w:val="Titre"/>
-      </w:pPr>
-      <w:r>
         <w:t>VIII. Références bibliographiques</w:t>
       </w:r>
     </w:p>
@@ -4336,7 +4782,147 @@
 
 <file path=word/numbering.xml><?xml version="1.0" encoding="utf-8"?>
 <w:numbering xmlns:wpc="http://schemas.microsoft.com/office/word/2010/wordprocessingCanvas" xmlns:cx="http://schemas.microsoft.com/office/drawing/2014/chartex" xmlns:mc="http://schemas.openxmlformats.org/markup-compatibility/2006" xmlns:o="urn:schemas-microsoft-com:office:office" xmlns:r="http://schemas.openxmlformats.org/officeDocument/2006/relationships" xmlns:m="http://schemas.openxmlformats.org/officeDocument/2006/math" xmlns:v="urn:schemas-microsoft-com:vml" xmlns:wp14="http://schemas.microsoft.com/office/word/2010/wordprocessingDrawing" xmlns:wp="http://schemas.openxmlformats.org/drawingml/2006/wordprocessingDrawing" xmlns:w10="urn:schemas-microsoft-com:office:word" xmlns:w="http://schemas.openxmlformats.org/wordprocessingml/2006/main" xmlns:w14="http://schemas.microsoft.com/office/word/2010/wordml" xmlns:w15="http://schemas.microsoft.com/office/word/2012/wordml" xmlns:w16se="http://schemas.microsoft.com/office/word/2015/wordml/symex" xmlns:wpg="http://schemas.microsoft.com/office/word/2010/wordprocessingGroup" xmlns:wpi="http://schemas.microsoft.com/office/word/2010/wordprocessingInk" xmlns:wne="http://schemas.microsoft.com/office/word/2006/wordml" xmlns:wps="http://schemas.microsoft.com/office/word/2010/wordprocessingShape" mc:Ignorable="w14 w15 w16se wp14">
+  <w:numPicBullet w:numPicBulletId="0">
+    <w:pict>
+      <v:shapetype id="_x0000_t75" coordsize="21600,21600" o:spt="75" o:preferrelative="t" path="m@4@5l@4@11@9@11@9@5xe" filled="f" stroked="f">
+        <v:stroke joinstyle="miter"/>
+        <v:formulas>
+          <v:f eqn="if lineDrawn pixelLineWidth 0"/>
+          <v:f eqn="sum @0 1 0"/>
+          <v:f eqn="sum 0 0 @1"/>
+          <v:f eqn="prod @2 1 2"/>
+          <v:f eqn="prod @3 21600 pixelWidth"/>
+          <v:f eqn="prod @3 21600 pixelHeight"/>
+          <v:f eqn="sum @0 0 1"/>
+          <v:f eqn="prod @6 1 2"/>
+          <v:f eqn="prod @7 21600 pixelWidth"/>
+          <v:f eqn="sum @8 21600 0"/>
+          <v:f eqn="prod @7 21600 pixelHeight"/>
+          <v:f eqn="sum @10 21600 0"/>
+        </v:formulas>
+        <v:path o:extrusionok="f" gradientshapeok="t" o:connecttype="rect"/>
+        <o:lock v:ext="edit" aspectratio="t"/>
+      </v:shapetype>
+      <v:shape id="_x0000_i1040" type="#_x0000_t75" style="width:11.25pt;height:11.25pt" o:bullet="t">
+        <v:imagedata r:id="rId1" o:title="msoA13B"/>
+      </v:shape>
+    </w:pict>
+  </w:numPicBullet>
   <w:abstractNum w:abstractNumId="0" w15:restartNumberingAfterBreak="0">
+    <w:nsid w:val="058E44E6"/>
+    <w:multiLevelType w:val="hybridMultilevel"/>
+    <w:tmpl w:val="D48A583C"/>
+    <w:lvl w:ilvl="0" w:tplc="040C0007">
+      <w:start w:val="1"/>
+      <w:numFmt w:val="bullet"/>
+      <w:lvlText w:val=""/>
+      <w:lvlPicBulletId w:val="0"/>
+      <w:lvlJc w:val="left"/>
+      <w:pPr>
+        <w:ind w:left="883" w:hanging="360"/>
+      </w:pPr>
+      <w:rPr>
+        <w:rFonts w:ascii="Symbol" w:hAnsi="Symbol" w:hint="default"/>
+      </w:rPr>
+    </w:lvl>
+    <w:lvl w:ilvl="1" w:tplc="04090003" w:tentative="1">
+      <w:start w:val="1"/>
+      <w:numFmt w:val="bullet"/>
+      <w:lvlText w:val="o"/>
+      <w:lvlJc w:val="left"/>
+      <w:pPr>
+        <w:ind w:left="1603" w:hanging="360"/>
+      </w:pPr>
+      <w:rPr>
+        <w:rFonts w:ascii="Courier New" w:hAnsi="Courier New" w:cs="Courier New" w:hint="default"/>
+      </w:rPr>
+    </w:lvl>
+    <w:lvl w:ilvl="2" w:tplc="04090005" w:tentative="1">
+      <w:start w:val="1"/>
+      <w:numFmt w:val="bullet"/>
+      <w:lvlText w:val=""/>
+      <w:lvlJc w:val="left"/>
+      <w:pPr>
+        <w:ind w:left="2323" w:hanging="360"/>
+      </w:pPr>
+      <w:rPr>
+        <w:rFonts w:ascii="Wingdings" w:hAnsi="Wingdings" w:hint="default"/>
+      </w:rPr>
+    </w:lvl>
+    <w:lvl w:ilvl="3" w:tplc="04090001" w:tentative="1">
+      <w:start w:val="1"/>
+      <w:numFmt w:val="bullet"/>
+      <w:lvlText w:val=""/>
+      <w:lvlJc w:val="left"/>
+      <w:pPr>
+        <w:ind w:left="3043" w:hanging="360"/>
+      </w:pPr>
+      <w:rPr>
+        <w:rFonts w:ascii="Symbol" w:hAnsi="Symbol" w:hint="default"/>
+      </w:rPr>
+    </w:lvl>
+    <w:lvl w:ilvl="4" w:tplc="04090003" w:tentative="1">
+      <w:start w:val="1"/>
+      <w:numFmt w:val="bullet"/>
+      <w:lvlText w:val="o"/>
+      <w:lvlJc w:val="left"/>
+      <w:pPr>
+        <w:ind w:left="3763" w:hanging="360"/>
+      </w:pPr>
+      <w:rPr>
+        <w:rFonts w:ascii="Courier New" w:hAnsi="Courier New" w:cs="Courier New" w:hint="default"/>
+      </w:rPr>
+    </w:lvl>
+    <w:lvl w:ilvl="5" w:tplc="04090005" w:tentative="1">
+      <w:start w:val="1"/>
+      <w:numFmt w:val="bullet"/>
+      <w:lvlText w:val=""/>
+      <w:lvlJc w:val="left"/>
+      <w:pPr>
+        <w:ind w:left="4483" w:hanging="360"/>
+      </w:pPr>
+      <w:rPr>
+        <w:rFonts w:ascii="Wingdings" w:hAnsi="Wingdings" w:hint="default"/>
+      </w:rPr>
+    </w:lvl>
+    <w:lvl w:ilvl="6" w:tplc="04090001" w:tentative="1">
+      <w:start w:val="1"/>
+      <w:numFmt w:val="bullet"/>
+      <w:lvlText w:val=""/>
+      <w:lvlJc w:val="left"/>
+      <w:pPr>
+        <w:ind w:left="5203" w:hanging="360"/>
+      </w:pPr>
+      <w:rPr>
+        <w:rFonts w:ascii="Symbol" w:hAnsi="Symbol" w:hint="default"/>
+      </w:rPr>
+    </w:lvl>
+    <w:lvl w:ilvl="7" w:tplc="04090003" w:tentative="1">
+      <w:start w:val="1"/>
+      <w:numFmt w:val="bullet"/>
+      <w:lvlText w:val="o"/>
+      <w:lvlJc w:val="left"/>
+      <w:pPr>
+        <w:ind w:left="5923" w:hanging="360"/>
+      </w:pPr>
+      <w:rPr>
+        <w:rFonts w:ascii="Courier New" w:hAnsi="Courier New" w:cs="Courier New" w:hint="default"/>
+      </w:rPr>
+    </w:lvl>
+    <w:lvl w:ilvl="8" w:tplc="04090005" w:tentative="1">
+      <w:start w:val="1"/>
+      <w:numFmt w:val="bullet"/>
+      <w:lvlText w:val=""/>
+      <w:lvlJc w:val="left"/>
+      <w:pPr>
+        <w:ind w:left="6643" w:hanging="360"/>
+      </w:pPr>
+      <w:rPr>
+        <w:rFonts w:ascii="Wingdings" w:hAnsi="Wingdings" w:hint="default"/>
+      </w:rPr>
+    </w:lvl>
+  </w:abstractNum>
+  <w:abstractNum w:abstractNumId="1" w15:restartNumberingAfterBreak="0">
     <w:nsid w:val="089A2F58"/>
     <w:multiLevelType w:val="hybridMultilevel"/>
     <w:tmpl w:val="E966A5C6"/>
@@ -4449,7 +5035,7 @@
       </w:rPr>
     </w:lvl>
   </w:abstractNum>
-  <w:abstractNum w:abstractNumId="1" w15:restartNumberingAfterBreak="0">
+  <w:abstractNum w:abstractNumId="2" w15:restartNumberingAfterBreak="0">
     <w:nsid w:val="1B2521F0"/>
     <w:multiLevelType w:val="hybridMultilevel"/>
     <w:tmpl w:val="6038DB0A"/>
@@ -4535,7 +5121,7 @@
       </w:pPr>
     </w:lvl>
   </w:abstractNum>
-  <w:abstractNum w:abstractNumId="2" w15:restartNumberingAfterBreak="0">
+  <w:abstractNum w:abstractNumId="3" w15:restartNumberingAfterBreak="0">
     <w:nsid w:val="1FAF2923"/>
     <w:multiLevelType w:val="hybridMultilevel"/>
     <w:tmpl w:val="54025E08"/>
@@ -4624,7 +5210,7 @@
       </w:pPr>
     </w:lvl>
   </w:abstractNum>
-  <w:abstractNum w:abstractNumId="3" w15:restartNumberingAfterBreak="0">
+  <w:abstractNum w:abstractNumId="4" w15:restartNumberingAfterBreak="0">
     <w:nsid w:val="2BB57C05"/>
     <w:multiLevelType w:val="hybridMultilevel"/>
     <w:tmpl w:val="53D81030"/>
@@ -4737,7 +5323,233 @@
       </w:rPr>
     </w:lvl>
   </w:abstractNum>
-  <w:abstractNum w:abstractNumId="4" w15:restartNumberingAfterBreak="0">
+  <w:abstractNum w:abstractNumId="5" w15:restartNumberingAfterBreak="0">
+    <w:nsid w:val="316647B5"/>
+    <w:multiLevelType w:val="hybridMultilevel"/>
+    <w:tmpl w:val="70DC3C18"/>
+    <w:lvl w:ilvl="0" w:tplc="040C0001">
+      <w:start w:val="1"/>
+      <w:numFmt w:val="bullet"/>
+      <w:lvlText w:val=""/>
+      <w:lvlJc w:val="left"/>
+      <w:pPr>
+        <w:ind w:left="883" w:hanging="360"/>
+      </w:pPr>
+      <w:rPr>
+        <w:rFonts w:ascii="Symbol" w:hAnsi="Symbol" w:hint="default"/>
+      </w:rPr>
+    </w:lvl>
+    <w:lvl w:ilvl="1" w:tplc="04090003" w:tentative="1">
+      <w:start w:val="1"/>
+      <w:numFmt w:val="bullet"/>
+      <w:lvlText w:val="o"/>
+      <w:lvlJc w:val="left"/>
+      <w:pPr>
+        <w:ind w:left="1603" w:hanging="360"/>
+      </w:pPr>
+      <w:rPr>
+        <w:rFonts w:ascii="Courier New" w:hAnsi="Courier New" w:cs="Courier New" w:hint="default"/>
+      </w:rPr>
+    </w:lvl>
+    <w:lvl w:ilvl="2" w:tplc="04090005" w:tentative="1">
+      <w:start w:val="1"/>
+      <w:numFmt w:val="bullet"/>
+      <w:lvlText w:val=""/>
+      <w:lvlJc w:val="left"/>
+      <w:pPr>
+        <w:ind w:left="2323" w:hanging="360"/>
+      </w:pPr>
+      <w:rPr>
+        <w:rFonts w:ascii="Wingdings" w:hAnsi="Wingdings" w:hint="default"/>
+      </w:rPr>
+    </w:lvl>
+    <w:lvl w:ilvl="3" w:tplc="04090001" w:tentative="1">
+      <w:start w:val="1"/>
+      <w:numFmt w:val="bullet"/>
+      <w:lvlText w:val=""/>
+      <w:lvlJc w:val="left"/>
+      <w:pPr>
+        <w:ind w:left="3043" w:hanging="360"/>
+      </w:pPr>
+      <w:rPr>
+        <w:rFonts w:ascii="Symbol" w:hAnsi="Symbol" w:hint="default"/>
+      </w:rPr>
+    </w:lvl>
+    <w:lvl w:ilvl="4" w:tplc="04090003" w:tentative="1">
+      <w:start w:val="1"/>
+      <w:numFmt w:val="bullet"/>
+      <w:lvlText w:val="o"/>
+      <w:lvlJc w:val="left"/>
+      <w:pPr>
+        <w:ind w:left="3763" w:hanging="360"/>
+      </w:pPr>
+      <w:rPr>
+        <w:rFonts w:ascii="Courier New" w:hAnsi="Courier New" w:cs="Courier New" w:hint="default"/>
+      </w:rPr>
+    </w:lvl>
+    <w:lvl w:ilvl="5" w:tplc="04090005" w:tentative="1">
+      <w:start w:val="1"/>
+      <w:numFmt w:val="bullet"/>
+      <w:lvlText w:val=""/>
+      <w:lvlJc w:val="left"/>
+      <w:pPr>
+        <w:ind w:left="4483" w:hanging="360"/>
+      </w:pPr>
+      <w:rPr>
+        <w:rFonts w:ascii="Wingdings" w:hAnsi="Wingdings" w:hint="default"/>
+      </w:rPr>
+    </w:lvl>
+    <w:lvl w:ilvl="6" w:tplc="04090001" w:tentative="1">
+      <w:start w:val="1"/>
+      <w:numFmt w:val="bullet"/>
+      <w:lvlText w:val=""/>
+      <w:lvlJc w:val="left"/>
+      <w:pPr>
+        <w:ind w:left="5203" w:hanging="360"/>
+      </w:pPr>
+      <w:rPr>
+        <w:rFonts w:ascii="Symbol" w:hAnsi="Symbol" w:hint="default"/>
+      </w:rPr>
+    </w:lvl>
+    <w:lvl w:ilvl="7" w:tplc="04090003" w:tentative="1">
+      <w:start w:val="1"/>
+      <w:numFmt w:val="bullet"/>
+      <w:lvlText w:val="o"/>
+      <w:lvlJc w:val="left"/>
+      <w:pPr>
+        <w:ind w:left="5923" w:hanging="360"/>
+      </w:pPr>
+      <w:rPr>
+        <w:rFonts w:ascii="Courier New" w:hAnsi="Courier New" w:cs="Courier New" w:hint="default"/>
+      </w:rPr>
+    </w:lvl>
+    <w:lvl w:ilvl="8" w:tplc="04090005" w:tentative="1">
+      <w:start w:val="1"/>
+      <w:numFmt w:val="bullet"/>
+      <w:lvlText w:val=""/>
+      <w:lvlJc w:val="left"/>
+      <w:pPr>
+        <w:ind w:left="6643" w:hanging="360"/>
+      </w:pPr>
+      <w:rPr>
+        <w:rFonts w:ascii="Wingdings" w:hAnsi="Wingdings" w:hint="default"/>
+      </w:rPr>
+    </w:lvl>
+  </w:abstractNum>
+  <w:abstractNum w:abstractNumId="6" w15:restartNumberingAfterBreak="0">
+    <w:nsid w:val="52880544"/>
+    <w:multiLevelType w:val="hybridMultilevel"/>
+    <w:tmpl w:val="2E9CA04E"/>
+    <w:lvl w:ilvl="0" w:tplc="040C0005">
+      <w:start w:val="1"/>
+      <w:numFmt w:val="bullet"/>
+      <w:lvlText w:val=""/>
+      <w:lvlJc w:val="left"/>
+      <w:pPr>
+        <w:ind w:left="883" w:hanging="360"/>
+      </w:pPr>
+      <w:rPr>
+        <w:rFonts w:ascii="Wingdings" w:hAnsi="Wingdings" w:hint="default"/>
+      </w:rPr>
+    </w:lvl>
+    <w:lvl w:ilvl="1" w:tplc="04090003" w:tentative="1">
+      <w:start w:val="1"/>
+      <w:numFmt w:val="bullet"/>
+      <w:lvlText w:val="o"/>
+      <w:lvlJc w:val="left"/>
+      <w:pPr>
+        <w:ind w:left="1603" w:hanging="360"/>
+      </w:pPr>
+      <w:rPr>
+        <w:rFonts w:ascii="Courier New" w:hAnsi="Courier New" w:cs="Courier New" w:hint="default"/>
+      </w:rPr>
+    </w:lvl>
+    <w:lvl w:ilvl="2" w:tplc="04090005" w:tentative="1">
+      <w:start w:val="1"/>
+      <w:numFmt w:val="bullet"/>
+      <w:lvlText w:val=""/>
+      <w:lvlJc w:val="left"/>
+      <w:pPr>
+        <w:ind w:left="2323" w:hanging="360"/>
+      </w:pPr>
+      <w:rPr>
+        <w:rFonts w:ascii="Wingdings" w:hAnsi="Wingdings" w:hint="default"/>
+      </w:rPr>
+    </w:lvl>
+    <w:lvl w:ilvl="3" w:tplc="04090001" w:tentative="1">
+      <w:start w:val="1"/>
+      <w:numFmt w:val="bullet"/>
+      <w:lvlText w:val=""/>
+      <w:lvlJc w:val="left"/>
+      <w:pPr>
+        <w:ind w:left="3043" w:hanging="360"/>
+      </w:pPr>
+      <w:rPr>
+        <w:rFonts w:ascii="Symbol" w:hAnsi="Symbol" w:hint="default"/>
+      </w:rPr>
+    </w:lvl>
+    <w:lvl w:ilvl="4" w:tplc="04090003" w:tentative="1">
+      <w:start w:val="1"/>
+      <w:numFmt w:val="bullet"/>
+      <w:lvlText w:val="o"/>
+      <w:lvlJc w:val="left"/>
+      <w:pPr>
+        <w:ind w:left="3763" w:hanging="360"/>
+      </w:pPr>
+      <w:rPr>
+        <w:rFonts w:ascii="Courier New" w:hAnsi="Courier New" w:cs="Courier New" w:hint="default"/>
+      </w:rPr>
+    </w:lvl>
+    <w:lvl w:ilvl="5" w:tplc="04090005" w:tentative="1">
+      <w:start w:val="1"/>
+      <w:numFmt w:val="bullet"/>
+      <w:lvlText w:val=""/>
+      <w:lvlJc w:val="left"/>
+      <w:pPr>
+        <w:ind w:left="4483" w:hanging="360"/>
+      </w:pPr>
+      <w:rPr>
+        <w:rFonts w:ascii="Wingdings" w:hAnsi="Wingdings" w:hint="default"/>
+      </w:rPr>
+    </w:lvl>
+    <w:lvl w:ilvl="6" w:tplc="04090001" w:tentative="1">
+      <w:start w:val="1"/>
+      <w:numFmt w:val="bullet"/>
+      <w:lvlText w:val=""/>
+      <w:lvlJc w:val="left"/>
+      <w:pPr>
+        <w:ind w:left="5203" w:hanging="360"/>
+      </w:pPr>
+      <w:rPr>
+        <w:rFonts w:ascii="Symbol" w:hAnsi="Symbol" w:hint="default"/>
+      </w:rPr>
+    </w:lvl>
+    <w:lvl w:ilvl="7" w:tplc="04090003" w:tentative="1">
+      <w:start w:val="1"/>
+      <w:numFmt w:val="bullet"/>
+      <w:lvlText w:val="o"/>
+      <w:lvlJc w:val="left"/>
+      <w:pPr>
+        <w:ind w:left="5923" w:hanging="360"/>
+      </w:pPr>
+      <w:rPr>
+        <w:rFonts w:ascii="Courier New" w:hAnsi="Courier New" w:cs="Courier New" w:hint="default"/>
+      </w:rPr>
+    </w:lvl>
+    <w:lvl w:ilvl="8" w:tplc="04090005" w:tentative="1">
+      <w:start w:val="1"/>
+      <w:numFmt w:val="bullet"/>
+      <w:lvlText w:val=""/>
+      <w:lvlJc w:val="left"/>
+      <w:pPr>
+        <w:ind w:left="6643" w:hanging="360"/>
+      </w:pPr>
+      <w:rPr>
+        <w:rFonts w:ascii="Wingdings" w:hAnsi="Wingdings" w:hint="default"/>
+      </w:rPr>
+    </w:lvl>
+  </w:abstractNum>
+  <w:abstractNum w:abstractNumId="7" w15:restartNumberingAfterBreak="0">
     <w:nsid w:val="7EA25ECE"/>
     <w:multiLevelType w:val="hybridMultilevel"/>
     <w:tmpl w:val="89EA556E"/>
@@ -4823,7 +5635,7 @@
       </w:pPr>
     </w:lvl>
   </w:abstractNum>
-  <w:abstractNum w:abstractNumId="5" w15:restartNumberingAfterBreak="0">
+  <w:abstractNum w:abstractNumId="8" w15:restartNumberingAfterBreak="0">
     <w:nsid w:val="7F913D10"/>
     <w:multiLevelType w:val="hybridMultilevel"/>
     <w:tmpl w:val="BF6868BA"/>
@@ -4937,22 +5749,31 @@
     </w:lvl>
   </w:abstractNum>
   <w:num w:numId="1">
+    <w:abstractNumId w:val="7"/>
+  </w:num>
+  <w:num w:numId="2">
+    <w:abstractNumId w:val="2"/>
+  </w:num>
+  <w:num w:numId="3">
+    <w:abstractNumId w:val="8"/>
+  </w:num>
+  <w:num w:numId="4">
+    <w:abstractNumId w:val="1"/>
+  </w:num>
+  <w:num w:numId="5">
     <w:abstractNumId w:val="4"/>
   </w:num>
-  <w:num w:numId="2">
-    <w:abstractNumId w:val="1"/>
+  <w:num w:numId="6">
+    <w:abstractNumId w:val="3"/>
   </w:num>
-  <w:num w:numId="3">
+  <w:num w:numId="7">
+    <w:abstractNumId w:val="6"/>
+  </w:num>
+  <w:num w:numId="8">
     <w:abstractNumId w:val="5"/>
   </w:num>
-  <w:num w:numId="4">
+  <w:num w:numId="9">
     <w:abstractNumId w:val="0"/>
-  </w:num>
-  <w:num w:numId="5">
-    <w:abstractNumId w:val="3"/>
-  </w:num>
-  <w:num w:numId="6">
-    <w:abstractNumId w:val="2"/>
   </w:num>
 </w:numbering>
 </file>
@@ -5352,7 +6173,7 @@
   <w:style w:type="paragraph" w:default="1" w:styleId="Normal">
     <w:name w:val="Normal"/>
     <w:qFormat/>
-    <w:rsid w:val="00DD2C5F"/>
+    <w:rsid w:val="006F1DCB"/>
   </w:style>
   <w:style w:type="character" w:default="1" w:styleId="Policepardfaut">
     <w:name w:val="Default Paragraph Font"/>
@@ -5759,7 +6580,7 @@
 </file>
 
 <file path=customXml/itemProps1.xml><?xml version="1.0" encoding="utf-8"?>
-<ds:datastoreItem xmlns:ds="http://schemas.openxmlformats.org/officeDocument/2006/customXml" ds:itemID="{1E84308F-1043-40C7-BDCF-F1063C7DE3D7}">
+<ds:datastoreItem xmlns:ds="http://schemas.openxmlformats.org/officeDocument/2006/customXml" ds:itemID="{544A4B34-A8E6-46AC-A2E4-73380684635F}">
   <ds:schemaRefs>
     <ds:schemaRef ds:uri="http://schemas.openxmlformats.org/officeDocument/2006/bibliography"/>
   </ds:schemaRefs>

--- a/weeeeeeee.docx
+++ b/weeeeeeee.docx
@@ -997,8 +997,10 @@
       <w:pPr>
         <w:pStyle w:val="Titre"/>
       </w:pPr>
-      <w:r>
-        <w:t xml:space="preserve">              </w:t>
+    </w:p>
+    <w:p>
+      <w:r>
+        <w:t xml:space="preserve">Ce projet vise à développer un système d'assistance virtuelle intelligent pour les personnes handicapées. L'objectif est d'améliorer leur accessibilité et leur autonomie dans la société numérique. Le système s'appuiera sur des technologies de reconnaissance vocale performantes et des fonctionnalités d'assistance personnalisées pour répondre aux besoins spécifiques des utilisateurs handicapés. Le projet sera évalué rigoureusement pour garantir son efficacité et sa fiabilité. Les résultats ont démontré que les assistants vocaux ont un large éventail d’utilisations potentielles pour les personnes handicapées. Ces appareils jouent un rôle important en facilitant la vie indépendante en permettant le contrôle de l'environnement et les rappels, en soutenant les activités de loisirs grâce à la gestion des médias et à la recherche d'informations, et en atténuant l'isolement social en servant de moyen de communication. En fournissant des interfaces à commande vocale et en automatisant diverses tâches, ces appareils permettent aux personnes handicapées d'effectuer des activités de manière indépendante. </w:t>
       </w:r>
     </w:p>
     <w:p>
@@ -1070,31 +1072,6 @@
       <w:pPr>
         <w:pStyle w:val="Titre"/>
       </w:pPr>
-    </w:p>
-    <w:p>
-      <w:pPr>
-        <w:pStyle w:val="Titre"/>
-      </w:pPr>
-    </w:p>
-    <w:p>
-      <w:pPr>
-        <w:pStyle w:val="Titre"/>
-      </w:pPr>
-    </w:p>
-    <w:p>
-      <w:pPr>
-        <w:pStyle w:val="Titre"/>
-      </w:pPr>
-    </w:p>
-    <w:p>
-      <w:pPr>
-        <w:pStyle w:val="Titre"/>
-      </w:pPr>
-    </w:p>
-    <w:p>
-      <w:pPr>
-        <w:pStyle w:val="Titre"/>
-      </w:pPr>
       <w:r>
         <w:t xml:space="preserve">   SYNTHÈSE</w:t>
       </w:r>
@@ -1117,13 +1094,592 @@
       </w:r>
     </w:p>
     <w:p/>
-    <w:p/>
-    <w:p/>
-    <w:p/>
-    <w:p/>
-    <w:p/>
-    <w:p/>
-    <w:p/>
+    <w:p>
+      <w:pPr>
+        <w:pStyle w:val="Titre1"/>
+      </w:pPr>
+      <w:proofErr w:type="spellStart"/>
+      <w:r>
+        <w:t>ختاماً</w:t>
+      </w:r>
+      <w:proofErr w:type="spellEnd"/>
+      <w:r>
+        <w:t xml:space="preserve">، </w:t>
+      </w:r>
+      <w:proofErr w:type="spellStart"/>
+      <w:r>
+        <w:t>تمتلك</w:t>
+      </w:r>
+      <w:proofErr w:type="spellEnd"/>
+      <w:r>
+        <w:t xml:space="preserve"> </w:t>
+      </w:r>
+      <w:proofErr w:type="spellStart"/>
+      <w:r>
+        <w:t>المساعدات</w:t>
+      </w:r>
+      <w:proofErr w:type="spellEnd"/>
+      <w:r>
+        <w:t xml:space="preserve"> </w:t>
+      </w:r>
+      <w:proofErr w:type="spellStart"/>
+      <w:r>
+        <w:t>الصوتية</w:t>
+      </w:r>
+      <w:proofErr w:type="spellEnd"/>
+      <w:r>
+        <w:t xml:space="preserve"> </w:t>
+      </w:r>
+      <w:proofErr w:type="spellStart"/>
+      <w:r>
+        <w:t>إمكانيات</w:t>
+      </w:r>
+      <w:proofErr w:type="spellEnd"/>
+      <w:r>
+        <w:t xml:space="preserve"> </w:t>
+      </w:r>
+      <w:proofErr w:type="spellStart"/>
+      <w:r>
+        <w:t>هائلة</w:t>
+      </w:r>
+      <w:proofErr w:type="spellEnd"/>
+      <w:r>
+        <w:t xml:space="preserve"> </w:t>
+      </w:r>
+      <w:proofErr w:type="spellStart"/>
+      <w:r>
+        <w:t>لتصبح</w:t>
+      </w:r>
+      <w:proofErr w:type="spellEnd"/>
+      <w:r>
+        <w:t xml:space="preserve"> </w:t>
+      </w:r>
+      <w:proofErr w:type="spellStart"/>
+      <w:r>
+        <w:t>أدوات</w:t>
+      </w:r>
+      <w:proofErr w:type="spellEnd"/>
+      <w:r>
+        <w:t xml:space="preserve">   </w:t>
+      </w:r>
+      <w:proofErr w:type="spellStart"/>
+      <w:r>
+        <w:t>قوية</w:t>
+      </w:r>
+      <w:proofErr w:type="spellEnd"/>
+      <w:r>
+        <w:t xml:space="preserve"> </w:t>
+      </w:r>
+      <w:proofErr w:type="spellStart"/>
+      <w:r>
+        <w:t>لتحسين</w:t>
+      </w:r>
+      <w:proofErr w:type="spellEnd"/>
+      <w:r>
+        <w:t xml:space="preserve"> </w:t>
+      </w:r>
+      <w:proofErr w:type="spellStart"/>
+      <w:r>
+        <w:t>حياة</w:t>
+      </w:r>
+      <w:proofErr w:type="spellEnd"/>
+      <w:r>
+        <w:t xml:space="preserve"> </w:t>
+      </w:r>
+      <w:proofErr w:type="spellStart"/>
+      <w:r>
+        <w:t>الأشخاص</w:t>
+      </w:r>
+      <w:proofErr w:type="spellEnd"/>
+      <w:r>
+        <w:t xml:space="preserve"> </w:t>
+      </w:r>
+      <w:proofErr w:type="spellStart"/>
+      <w:r>
+        <w:t>ذوي</w:t>
+      </w:r>
+      <w:proofErr w:type="spellEnd"/>
+      <w:r>
+        <w:t xml:space="preserve"> </w:t>
+      </w:r>
+      <w:proofErr w:type="spellStart"/>
+      <w:r>
+        <w:t>الإعاقة</w:t>
+      </w:r>
+      <w:proofErr w:type="spellEnd"/>
+      <w:r>
+        <w:t xml:space="preserve"> </w:t>
+      </w:r>
+      <w:proofErr w:type="spellStart"/>
+      <w:r>
+        <w:t>وتمكينهم</w:t>
+      </w:r>
+      <w:proofErr w:type="spellEnd"/>
+      <w:r>
+        <w:t xml:space="preserve"> </w:t>
+      </w:r>
+      <w:proofErr w:type="spellStart"/>
+      <w:r>
+        <w:t>من</w:t>
+      </w:r>
+      <w:proofErr w:type="spellEnd"/>
+      <w:r>
+        <w:t xml:space="preserve"> </w:t>
+      </w:r>
+      <w:proofErr w:type="spellStart"/>
+      <w:r>
+        <w:t>الاستقلالية</w:t>
+      </w:r>
+      <w:proofErr w:type="spellEnd"/>
+      <w:r>
+        <w:t xml:space="preserve">. </w:t>
+      </w:r>
+      <w:proofErr w:type="spellStart"/>
+      <w:r>
+        <w:t>ومع</w:t>
+      </w:r>
+      <w:proofErr w:type="spellEnd"/>
+      <w:r>
+        <w:t xml:space="preserve"> </w:t>
+      </w:r>
+      <w:proofErr w:type="spellStart"/>
+      <w:r>
+        <w:t>ذلك</w:t>
+      </w:r>
+      <w:proofErr w:type="spellEnd"/>
+      <w:r>
+        <w:t xml:space="preserve">، </w:t>
+      </w:r>
+      <w:proofErr w:type="spellStart"/>
+      <w:r>
+        <w:t>لا</w:t>
+      </w:r>
+      <w:proofErr w:type="spellEnd"/>
+      <w:r>
+        <w:t xml:space="preserve"> </w:t>
+      </w:r>
+      <w:proofErr w:type="spellStart"/>
+      <w:r>
+        <w:t>تزال</w:t>
+      </w:r>
+      <w:proofErr w:type="spellEnd"/>
+      <w:r>
+        <w:t xml:space="preserve"> </w:t>
+      </w:r>
+      <w:proofErr w:type="spellStart"/>
+      <w:r>
+        <w:t>هناك</w:t>
+      </w:r>
+      <w:proofErr w:type="spellEnd"/>
+      <w:r>
+        <w:t xml:space="preserve"> </w:t>
+      </w:r>
+      <w:proofErr w:type="spellStart"/>
+      <w:r>
+        <w:t>حاجة</w:t>
+      </w:r>
+      <w:proofErr w:type="spellEnd"/>
+      <w:r>
+        <w:t xml:space="preserve"> </w:t>
+      </w:r>
+      <w:proofErr w:type="spellStart"/>
+      <w:r>
+        <w:t>إلى</w:t>
+      </w:r>
+      <w:proofErr w:type="spellEnd"/>
+      <w:r>
+        <w:t xml:space="preserve"> </w:t>
+      </w:r>
+      <w:proofErr w:type="spellStart"/>
+      <w:r>
+        <w:t>المزيد</w:t>
+      </w:r>
+      <w:proofErr w:type="spellEnd"/>
+      <w:r>
+        <w:t xml:space="preserve"> </w:t>
+      </w:r>
+      <w:proofErr w:type="spellStart"/>
+      <w:r>
+        <w:t>من</w:t>
+      </w:r>
+      <w:proofErr w:type="spellEnd"/>
+      <w:r>
+        <w:t xml:space="preserve"> </w:t>
+      </w:r>
+      <w:proofErr w:type="spellStart"/>
+      <w:r>
+        <w:t>البحث</w:t>
+      </w:r>
+      <w:proofErr w:type="spellEnd"/>
+      <w:r>
+        <w:t xml:space="preserve"> </w:t>
+      </w:r>
+      <w:proofErr w:type="spellStart"/>
+      <w:r>
+        <w:t>والابتكار</w:t>
+      </w:r>
+      <w:proofErr w:type="spellEnd"/>
+      <w:r>
+        <w:t xml:space="preserve"> </w:t>
+      </w:r>
+      <w:proofErr w:type="spellStart"/>
+      <w:r>
+        <w:t>للاستفادة</w:t>
+      </w:r>
+      <w:proofErr w:type="spellEnd"/>
+      <w:r>
+        <w:t xml:space="preserve"> </w:t>
+      </w:r>
+      <w:proofErr w:type="spellStart"/>
+      <w:r>
+        <w:t>الكاملة</w:t>
+      </w:r>
+      <w:proofErr w:type="spellEnd"/>
+      <w:r>
+        <w:t xml:space="preserve"> </w:t>
+      </w:r>
+      <w:proofErr w:type="spellStart"/>
+      <w:r>
+        <w:t>من</w:t>
+      </w:r>
+      <w:proofErr w:type="spellEnd"/>
+      <w:r>
+        <w:t xml:space="preserve"> </w:t>
+      </w:r>
+      <w:proofErr w:type="spellStart"/>
+      <w:r>
+        <w:t>فوائدها</w:t>
+      </w:r>
+      <w:proofErr w:type="spellEnd"/>
+      <w:r>
+        <w:t xml:space="preserve"> </w:t>
+      </w:r>
+      <w:proofErr w:type="spellStart"/>
+      <w:r>
+        <w:t>والتغلب</w:t>
+      </w:r>
+      <w:proofErr w:type="spellEnd"/>
+      <w:r>
+        <w:t xml:space="preserve"> </w:t>
+      </w:r>
+      <w:proofErr w:type="spellStart"/>
+      <w:r>
+        <w:t>على</w:t>
+      </w:r>
+      <w:proofErr w:type="spellEnd"/>
+      <w:r>
+        <w:t xml:space="preserve"> </w:t>
+      </w:r>
+      <w:proofErr w:type="spellStart"/>
+      <w:r>
+        <w:t>العقبات</w:t>
+      </w:r>
+      <w:proofErr w:type="spellEnd"/>
+      <w:r>
+        <w:t xml:space="preserve"> </w:t>
+      </w:r>
+      <w:proofErr w:type="spellStart"/>
+      <w:r>
+        <w:t>التي</w:t>
+      </w:r>
+      <w:proofErr w:type="spellEnd"/>
+      <w:r>
+        <w:t xml:space="preserve"> </w:t>
+      </w:r>
+      <w:proofErr w:type="spellStart"/>
+      <w:r>
+        <w:t>قد</w:t>
+      </w:r>
+      <w:proofErr w:type="spellEnd"/>
+      <w:r>
+        <w:t xml:space="preserve"> </w:t>
+      </w:r>
+      <w:proofErr w:type="spellStart"/>
+      <w:r>
+        <w:t>تحد</w:t>
+      </w:r>
+      <w:proofErr w:type="spellEnd"/>
+      <w:r>
+        <w:t xml:space="preserve"> </w:t>
+      </w:r>
+      <w:proofErr w:type="spellStart"/>
+      <w:r>
+        <w:t>من</w:t>
+      </w:r>
+      <w:proofErr w:type="spellEnd"/>
+      <w:r>
+        <w:t xml:space="preserve"> </w:t>
+      </w:r>
+      <w:proofErr w:type="spellStart"/>
+      <w:r>
+        <w:t>استخدامها</w:t>
+      </w:r>
+      <w:proofErr w:type="spellEnd"/>
+      <w:r>
+        <w:t xml:space="preserve">، </w:t>
+      </w:r>
+      <w:proofErr w:type="spellStart"/>
+      <w:r>
+        <w:t>خاصة</w:t>
+      </w:r>
+      <w:proofErr w:type="spellEnd"/>
+      <w:r>
+        <w:t xml:space="preserve"> </w:t>
+      </w:r>
+      <w:proofErr w:type="spellStart"/>
+      <w:r>
+        <w:t>في</w:t>
+      </w:r>
+      <w:proofErr w:type="spellEnd"/>
+      <w:r>
+        <w:t xml:space="preserve"> </w:t>
+      </w:r>
+      <w:proofErr w:type="spellStart"/>
+      <w:r>
+        <w:t>ما</w:t>
+      </w:r>
+      <w:proofErr w:type="spellEnd"/>
+      <w:r>
+        <w:t xml:space="preserve"> </w:t>
+      </w:r>
+      <w:proofErr w:type="spellStart"/>
+      <w:r>
+        <w:t>يتعلق</w:t>
+      </w:r>
+      <w:proofErr w:type="spellEnd"/>
+      <w:r>
+        <w:t xml:space="preserve"> </w:t>
+      </w:r>
+      <w:proofErr w:type="spellStart"/>
+      <w:r>
+        <w:t>بالمشاركة</w:t>
+      </w:r>
+      <w:proofErr w:type="spellEnd"/>
+      <w:r>
+        <w:t xml:space="preserve"> </w:t>
+      </w:r>
+      <w:proofErr w:type="spellStart"/>
+      <w:r>
+        <w:t>المجتمعية</w:t>
+      </w:r>
+      <w:proofErr w:type="spellEnd"/>
+      <w:r>
+        <w:t xml:space="preserve">. </w:t>
+      </w:r>
+      <w:proofErr w:type="spellStart"/>
+      <w:r>
+        <w:t>من</w:t>
+      </w:r>
+      <w:proofErr w:type="spellEnd"/>
+      <w:r>
+        <w:t xml:space="preserve"> </w:t>
+      </w:r>
+      <w:proofErr w:type="spellStart"/>
+      <w:r>
+        <w:t>خلال</w:t>
+      </w:r>
+      <w:proofErr w:type="spellEnd"/>
+      <w:r>
+        <w:t xml:space="preserve"> </w:t>
+      </w:r>
+      <w:proofErr w:type="spellStart"/>
+      <w:r>
+        <w:t>تبني</w:t>
+      </w:r>
+      <w:proofErr w:type="spellEnd"/>
+      <w:r>
+        <w:t xml:space="preserve"> </w:t>
+      </w:r>
+      <w:proofErr w:type="spellStart"/>
+      <w:r>
+        <w:t>نهج</w:t>
+      </w:r>
+      <w:proofErr w:type="spellEnd"/>
+      <w:r>
+        <w:t xml:space="preserve"> </w:t>
+      </w:r>
+      <w:proofErr w:type="spellStart"/>
+      <w:r>
+        <w:t>شامل</w:t>
+      </w:r>
+      <w:proofErr w:type="spellEnd"/>
+      <w:r>
+        <w:t xml:space="preserve"> </w:t>
+      </w:r>
+      <w:proofErr w:type="spellStart"/>
+      <w:r>
+        <w:t>وإشراك</w:t>
+      </w:r>
+      <w:proofErr w:type="spellEnd"/>
+      <w:r>
+        <w:t xml:space="preserve"> </w:t>
+      </w:r>
+      <w:proofErr w:type="spellStart"/>
+      <w:r>
+        <w:t>الأشخاص</w:t>
+      </w:r>
+      <w:proofErr w:type="spellEnd"/>
+      <w:r>
+        <w:t xml:space="preserve"> </w:t>
+      </w:r>
+      <w:proofErr w:type="spellStart"/>
+      <w:r>
+        <w:t>ذوي</w:t>
+      </w:r>
+      <w:proofErr w:type="spellEnd"/>
+      <w:r>
+        <w:t xml:space="preserve"> </w:t>
+      </w:r>
+      <w:proofErr w:type="spellStart"/>
+      <w:r>
+        <w:t>الإعاقة</w:t>
+      </w:r>
+      <w:proofErr w:type="spellEnd"/>
+      <w:r>
+        <w:t xml:space="preserve"> </w:t>
+      </w:r>
+      <w:proofErr w:type="spellStart"/>
+      <w:r>
+        <w:t>بنشاط</w:t>
+      </w:r>
+      <w:proofErr w:type="spellEnd"/>
+      <w:r>
+        <w:t xml:space="preserve"> </w:t>
+      </w:r>
+      <w:proofErr w:type="spellStart"/>
+      <w:r>
+        <w:t>في</w:t>
+      </w:r>
+      <w:proofErr w:type="spellEnd"/>
+      <w:r>
+        <w:t xml:space="preserve"> </w:t>
+      </w:r>
+      <w:proofErr w:type="spellStart"/>
+      <w:r>
+        <w:t>عملية</w:t>
+      </w:r>
+      <w:proofErr w:type="spellEnd"/>
+      <w:r>
+        <w:t xml:space="preserve"> </w:t>
+      </w:r>
+      <w:proofErr w:type="spellStart"/>
+      <w:r>
+        <w:t>التطوير</w:t>
+      </w:r>
+      <w:proofErr w:type="spellEnd"/>
+      <w:r>
+        <w:t xml:space="preserve"> </w:t>
+      </w:r>
+      <w:proofErr w:type="spellStart"/>
+      <w:r>
+        <w:t>والتصميم</w:t>
+      </w:r>
+      <w:proofErr w:type="spellEnd"/>
+      <w:r>
+        <w:t xml:space="preserve">، </w:t>
+      </w:r>
+      <w:proofErr w:type="spellStart"/>
+      <w:r>
+        <w:t>يمكننا</w:t>
+      </w:r>
+      <w:proofErr w:type="spellEnd"/>
+      <w:r>
+        <w:t xml:space="preserve"> </w:t>
+      </w:r>
+      <w:proofErr w:type="spellStart"/>
+      <w:r>
+        <w:t>ضمان</w:t>
+      </w:r>
+      <w:proofErr w:type="spellEnd"/>
+      <w:r>
+        <w:t xml:space="preserve"> </w:t>
+      </w:r>
+      <w:proofErr w:type="spellStart"/>
+      <w:r>
+        <w:t>أن</w:t>
+      </w:r>
+      <w:proofErr w:type="spellEnd"/>
+      <w:r>
+        <w:t xml:space="preserve"> </w:t>
+      </w:r>
+      <w:proofErr w:type="spellStart"/>
+      <w:r>
+        <w:t>تخدم</w:t>
+      </w:r>
+      <w:proofErr w:type="spellEnd"/>
+      <w:r>
+        <w:t xml:space="preserve"> </w:t>
+      </w:r>
+      <w:proofErr w:type="spellStart"/>
+      <w:r>
+        <w:t>هذه</w:t>
+      </w:r>
+      <w:proofErr w:type="spellEnd"/>
+      <w:r>
+        <w:t xml:space="preserve"> </w:t>
+      </w:r>
+      <w:proofErr w:type="spellStart"/>
+      <w:r>
+        <w:t>التقنيات</w:t>
+      </w:r>
+      <w:proofErr w:type="spellEnd"/>
+      <w:r>
+        <w:t xml:space="preserve"> </w:t>
+      </w:r>
+      <w:proofErr w:type="spellStart"/>
+      <w:r>
+        <w:t>وتمكن</w:t>
+      </w:r>
+      <w:proofErr w:type="spellEnd"/>
+      <w:r>
+        <w:t xml:space="preserve"> </w:t>
+      </w:r>
+      <w:proofErr w:type="spellStart"/>
+      <w:r>
+        <w:t>مجتمع</w:t>
+      </w:r>
+      <w:proofErr w:type="spellEnd"/>
+      <w:r>
+        <w:t xml:space="preserve"> </w:t>
+      </w:r>
+      <w:proofErr w:type="spellStart"/>
+      <w:r>
+        <w:t>الأشخاص</w:t>
+      </w:r>
+      <w:proofErr w:type="spellEnd"/>
+      <w:r>
+        <w:t xml:space="preserve"> </w:t>
+      </w:r>
+      <w:proofErr w:type="spellStart"/>
+      <w:r>
+        <w:t>ذوي</w:t>
+      </w:r>
+      <w:proofErr w:type="spellEnd"/>
+      <w:r>
+        <w:t xml:space="preserve"> </w:t>
+      </w:r>
+      <w:proofErr w:type="spellStart"/>
+      <w:r>
+        <w:t>الإعاق</w:t>
+      </w:r>
+      <w:bookmarkStart w:id="0" w:name="_GoBack"/>
+      <w:bookmarkEnd w:id="0"/>
+      <w:r>
+        <w:t>ة</w:t>
+      </w:r>
+      <w:proofErr w:type="spellEnd"/>
+      <w:r>
+        <w:t xml:space="preserve"> </w:t>
+      </w:r>
+      <w:proofErr w:type="spellStart"/>
+      <w:r>
+        <w:t>حقًا</w:t>
+      </w:r>
+      <w:proofErr w:type="spellEnd"/>
+      <w:r>
+        <w:t>.</w:t>
+      </w:r>
+    </w:p>
     <w:p/>
     <w:p/>
     <w:p/>
@@ -1283,7 +1839,6 @@
           <w:noProof/>
           <w:lang w:val="en-US"/>
         </w:rPr>
-        <w:lastRenderedPageBreak/>
         <w:drawing>
           <wp:inline distT="0" distB="0" distL="0" distR="0" wp14:anchorId="2682BA2C" wp14:editId="7F4DF50C">
             <wp:extent cx="5760720" cy="3714750"/>
@@ -1447,7 +2002,6 @@
     </w:p>
     <w:p>
       <w:r>
-        <w:lastRenderedPageBreak/>
         <w:t>Les assistants vocaux intelligents représentent une avancée technologique permettant aux individus</w:t>
       </w:r>
       <w:r>
@@ -1677,11 +2231,7 @@
         <w:t xml:space="preserve"> </w:t>
       </w:r>
       <w:r>
-        <w:t xml:space="preserve">combattre les sentiments d'isolement et de </w:t>
-      </w:r>
-      <w:r>
-        <w:lastRenderedPageBreak/>
-        <w:t>solitude qui peuvent affecter les</w:t>
+        <w:t>combattre les sentiments d'isolement et de solitude qui peuvent affecter les</w:t>
       </w:r>
       <w:r>
         <w:t xml:space="preserve"> </w:t>
@@ -1901,11 +2451,7 @@
       </w:r>
       <w:proofErr w:type="spellEnd"/>
       <w:r>
-        <w:t xml:space="preserve"> assistant). Ces applications se basent sur deux technologies complémentaires : la reconnaissance vocale et l’intelligence artificielle. Elles permettent ainsi à un utilisateur de réaliser une recherche web sous forme conversationnelle. Les recherches par </w:t>
-      </w:r>
-      <w:r>
-        <w:lastRenderedPageBreak/>
-        <w:t>commande vocale se sont progressivement installées dans notre quotidien : 65 % des utilisateurs de smartphone aux Etats-Unis ont utilisé un IPA en 2015, soit deux fois plus qu’en 2013. La fréquence d’utilisation semble, elle aussi, s’intensifier puisque 36 millions d’Américains utiliseront un assistant personnel au moins une fois par mois en 2017 et il se pourrait que 50 % des recherches soient vocales d’ici à 2020.</w:t>
+        <w:t xml:space="preserve"> assistant). Ces applications se basent sur deux technologies complémentaires : la reconnaissance vocale et l’intelligence artificielle. Elles permettent ainsi à un utilisateur de réaliser une recherche web sous forme conversationnelle. Les recherches par commande vocale se sont progressivement installées dans notre quotidien : 65 % des utilisateurs de smartphone aux Etats-Unis ont utilisé un IPA en 2015, soit deux fois plus qu’en 2013. La fréquence d’utilisation semble, elle aussi, s’intensifier puisque 36 millions d’Américains utiliseront un assistant personnel au moins une fois par mois en 2017 et il se pourrait que 50 % des recherches soient vocales d’ici à 2020.</w:t>
       </w:r>
     </w:p>
     <w:p/>
@@ -1992,7 +2538,6 @@
           <w:b/>
           <w:color w:val="7030A0"/>
         </w:rPr>
-        <w:lastRenderedPageBreak/>
         <w:t>Lequel des assistants personnels intelligents suivant utilisez-vous sur votre appareil ? (% de réponses positives ; sondage 2015 réalisé aux US)</w:t>
       </w:r>
     </w:p>
@@ -2162,7 +2707,6 @@
           <w:b/>
           <w:color w:val="7030A0"/>
         </w:rPr>
-        <w:lastRenderedPageBreak/>
         <w:t>Evolution du volume d’utilisateurs d’assistants virtuels à travers le monde</w:t>
       </w:r>
     </w:p>
@@ -2300,7 +2844,6 @@
     </w:p>
     <w:p>
       <w:r>
-        <w:lastRenderedPageBreak/>
         <w:t>Jusqu’alors circonscrite au mobile, la bataille de l’usage des IPA se déplace désormais au sein du domicile des consommateurs. Introduites sur le marché américain en novembre 2014 avec Amazon Echo, les enceintes intelligentes (ou smart home speakers) constituent un marché émergent très prometteur avec 5,9 millions d’unités vendues en 2016 (dont 4 millions sur le seul dernier trimestre) et une prévision de plu</w:t>
       </w:r>
       <w:r>
@@ -2501,7 +3044,6 @@
           <w:color w:val="0D0D0D"/>
           <w:shd w:val="clear" w:color="auto" w:fill="FFFFFF"/>
         </w:rPr>
-        <w:lastRenderedPageBreak/>
         <w:t>Les assistants vocaux intelligents ont considérablement évolué ces dernières années, mais ils restent confrontés à plusieurs enjeux et défis :</w:t>
       </w:r>
     </w:p>
@@ -2673,7 +3215,6 @@
     </w:p>
     <w:p>
       <w:r>
-        <w:lastRenderedPageBreak/>
         <w:t>Dans la phase initiale de conception de notre assistance vocale intelligente, nous avons entrepris une analyse détaillée des besoins et des spécifications fonctionnelles, en mettant particulièrement l'accent sur les utilisateurs handicapés. Cette démarche nous a permis d'identifier avec précision les fonctionnalités indispensables, les contraintes d'accessibilité et les cas d'utilisation prioritaires. En comprenant les besoins spécifiques des personnes handicapées, tels que la perte de vision, la perte auditive ou la mobilité réduite, nous avons pu définir les fondements de notre conception. Cette étape cruciale nous a également permis de nous conformer aux normes d'accessibilité, garantissant ainsi que notre assistant vocal est accessible à tous les utilisateurs, quel que soit leur handicap. En résumé, cette analyse approfondie a jeté les bases solides nécessaires pour développer un assistant vocal intelligent répondant efficacement aux besoins diversifiés de tous les utilisateurs.</w:t>
       </w:r>
     </w:p>
@@ -3130,7 +3671,6 @@
     </w:p>
     <w:p>
       <w:r>
-        <w:lastRenderedPageBreak/>
         <w:t>En combinant ces technologies et bibliothèques, nous avons pu créer un assistant vocal intelligent capable de fournir une expérience utilisateur fluide et efficace, tout en offrant des fonctionnalités avancées telles que la reconnaissance vocale, la synthèse vocale et l'interaction</w:t>
       </w:r>
       <w:r>
@@ -3269,7 +3809,6 @@
     <w:p/>
     <w:p>
       <w:r>
-        <w:lastRenderedPageBreak/>
         <w:t xml:space="preserve">Enfin, le </w:t>
       </w:r>
       <w:r>
@@ -3329,17 +3868,7 @@
           <w:sz w:val="40"/>
           <w:szCs w:val="40"/>
         </w:rPr>
-        <w:t>Diagramme</w:t>
-      </w:r>
-      <w:r>
-        <w:rPr>
-          <w:rFonts w:eastAsiaTheme="majorEastAsia" w:cstheme="minorHAnsi"/>
-          <w:spacing w:val="-10"/>
-          <w:kern w:val="28"/>
-          <w:sz w:val="40"/>
-          <w:szCs w:val="40"/>
-        </w:rPr>
-        <w:t xml:space="preserve"> de composants</w:t>
+        <w:t>Diagramme de composants</w:t>
       </w:r>
     </w:p>
     <w:p>
@@ -3387,27 +3916,7 @@
           <w:sz w:val="44"/>
           <w:szCs w:val="40"/>
         </w:rPr>
-        <w:t>D</w:t>
-      </w:r>
-      <w:r>
-        <w:rPr>
-          <w:rFonts w:eastAsiaTheme="majorEastAsia" w:cstheme="minorHAnsi"/>
-          <w:spacing w:val="-10"/>
-          <w:kern w:val="28"/>
-          <w:sz w:val="44"/>
-          <w:szCs w:val="40"/>
-        </w:rPr>
-        <w:t>iagramme</w:t>
-      </w:r>
-      <w:r>
-        <w:rPr>
-          <w:rFonts w:eastAsiaTheme="majorEastAsia" w:cstheme="minorHAnsi"/>
-          <w:spacing w:val="-10"/>
-          <w:kern w:val="28"/>
-          <w:sz w:val="44"/>
-          <w:szCs w:val="40"/>
-        </w:rPr>
-        <w:t xml:space="preserve"> de cas d’utilisation </w:t>
+        <w:t xml:space="preserve">Diagramme de cas d’utilisation </w:t>
       </w:r>
     </w:p>
     <w:p>
@@ -3508,7 +4017,6 @@
           <w:noProof/>
           <w:lang w:val="en-US"/>
         </w:rPr>
-        <w:lastRenderedPageBreak/>
         <w:drawing>
           <wp:inline distT="0" distB="0" distL="0" distR="0" wp14:anchorId="566AF283" wp14:editId="1AFEA2B1">
             <wp:extent cx="5760720" cy="6378575"/>
@@ -3651,15 +4159,7 @@
         <w:rPr>
           <w:sz w:val="24"/>
         </w:rPr>
-        <w:t>Diagra</w:t>
-      </w:r>
-      <w:bookmarkStart w:id="0" w:name="_GoBack"/>
-      <w:bookmarkEnd w:id="0"/>
-      <w:r>
-        <w:rPr>
-          <w:sz w:val="24"/>
-        </w:rPr>
-        <w:t>mme d’états-transition orale ou texte</w:t>
+        <w:t>Diagramme d’états-transition orale ou texte</w:t>
       </w:r>
     </w:p>
     <w:p/>
@@ -3735,19 +4235,7 @@
         <w:rPr>
           <w:sz w:val="24"/>
         </w:rPr>
-        <w:t>texte</w:t>
-      </w:r>
-      <w:r>
-        <w:rPr>
-          <w:sz w:val="24"/>
-        </w:rPr>
-        <w:t xml:space="preserve"> </w:t>
-      </w:r>
-      <w:r>
-        <w:rPr>
-          <w:sz w:val="24"/>
-        </w:rPr>
-        <w:t xml:space="preserve">ou </w:t>
+        <w:t xml:space="preserve">texte ou </w:t>
       </w:r>
       <w:r>
         <w:rPr>
@@ -3866,7 +4354,6 @@
         <w:jc w:val="both"/>
       </w:pPr>
       <w:r>
-        <w:lastRenderedPageBreak/>
         <w:t xml:space="preserve">Cette étape consiste à recueillir un large éventail de données vocales provenant de différentes sources telles que des enregistrements d'utilisateurs, des bases de données publiques ou des corpus spécifiques. Ces données sont ensuite prétraitées afin d'éliminer les bruits de fond, les interruptions, les distorsions et autres artefacts indésirables. Le prétraitement peut inclure des ajustements de volume, la réduction du bruit, la suppression des périodes de silence et </w:t>
       </w:r>
       <w:proofErr w:type="gramStart"/>
@@ -3984,7 +4471,6 @@
         <w:jc w:val="both"/>
       </w:pPr>
       <w:r>
-        <w:lastRenderedPageBreak/>
         <w:t xml:space="preserve">   </w:t>
       </w:r>
       <w:r>
@@ -4407,18 +4893,45 @@
         <w:rPr>
           <w:sz w:val="28"/>
         </w:rPr>
-        <w:t xml:space="preserve">Pour préparer les données en vue des tests, nous avons entrepris plusieurs étapes de prétraitement afin d'assurer la qualité et la cohérence des enregistrements vocaux. Tout d'abord, nous avons nettoyé les données en éliminant les bruits de fond, les interruptions et autres artefacts indésirables qui pourraient compromettre la qualité des enregistrements. Ensuite, nous avons normalisé les caractéristiques acoustiques des enregistrements pour garantir une cohérence dans les données. Enfin, nous avons segmenté les enregistrements en phrases individuelles, ce qui nous a permis d'analyser et d'évaluer chaque phrase de manière précise et indépendante. En effectuant ces </w:t>
-      </w:r>
+        <w:t>Pour préparer les données en vue des tests, nous avons entrepris plusieurs étapes de prétraitement afin d'assurer la qualité et la cohérence des enregistrements vocaux. Tout d'abord, nous avons nettoyé les données en éliminant les bruits de fond, les interruptions et autres artefacts indésirables qui pourraient compromettre la qualité des enregistrements. Ensuite, nous avons normalisé les caractéristiques acoustiques des enregistrements pour garantir une cohérence dans les données. Enfin, nous avons segmenté les enregistrements en phrases individuelles, ce qui nous a permis d'analyser et d'évaluer chaque phrase de manière précise et indépendante. En effectuant ces étapes de prétraitement, nous avons pu créer un ensemble de données propre et structuré, prêt à être utilisé pour nos tests et évaluations ultérieurs.</w:t>
+      </w:r>
+    </w:p>
+    <w:p/>
+    <w:p/>
+    <w:p/>
+    <w:p>
+      <w:pPr>
+        <w:rPr>
+          <w:sz w:val="40"/>
+          <w:szCs w:val="40"/>
+        </w:rPr>
+      </w:pPr>
+      <w:r>
+        <w:rPr>
+          <w:sz w:val="40"/>
+          <w:szCs w:val="40"/>
+        </w:rPr>
+        <w:t>5.3.</w:t>
+      </w:r>
+      <w:r>
+        <w:rPr>
+          <w:sz w:val="40"/>
+          <w:szCs w:val="40"/>
+        </w:rPr>
+        <w:t xml:space="preserve"> Protocole de test :</w:t>
+      </w:r>
+    </w:p>
+    <w:p>
       <w:r>
         <w:rPr>
           <w:sz w:val="28"/>
         </w:rPr>
-        <w:lastRenderedPageBreak/>
-        <w:t>étapes de prétraitement, nous avons pu créer un ensemble de données propre et structuré, prêt à être utilisé pour nos tests et évaluations ultérieurs.</w:t>
-      </w:r>
-    </w:p>
-    <w:p/>
-    <w:p/>
+        <w:t>Pour évaluer les performances de notre assistant vocal, nous avons mis en place un protocole de test rigoureux. Nous avons divisé nos données en ensembles distincts, comprenant un ensemble de validation et un ensemble de test. Cette division nous a permis d'utiliser l'ensemble de validation pour ajuster les paramètres de notre modèle et l'ensemble de test pour évaluer sa performance finale. De plus, nous avons utilisé des techniques telles que la validation croisée, qui consiste à diviser les données en plusieurs sous-ensembles et à effectuer plusieurs tests pour garantir la robustesse des résultats. En suivant ce protocole de test rigoureux, nous avons pu obtenir des évaluations précises et fiables de notre assistant vocal</w:t>
+      </w:r>
+      <w:r>
+        <w:t>.</w:t>
+      </w:r>
+    </w:p>
     <w:p/>
     <w:p>
       <w:pPr>
@@ -4432,28 +4945,36 @@
           <w:sz w:val="40"/>
           <w:szCs w:val="40"/>
         </w:rPr>
-        <w:t>5.3.</w:t>
+        <w:t>5.</w:t>
       </w:r>
       <w:r>
         <w:rPr>
           <w:sz w:val="40"/>
           <w:szCs w:val="40"/>
         </w:rPr>
-        <w:t xml:space="preserve"> Protocole de test :</w:t>
-      </w:r>
-    </w:p>
-    <w:p>
-      <w:r>
+        <w:t>4. Métriques de performance</w:t>
+      </w:r>
+      <w:r>
+        <w:rPr>
+          <w:sz w:val="40"/>
+          <w:szCs w:val="40"/>
+        </w:rPr>
+        <w:t> :</w:t>
+      </w:r>
+    </w:p>
+    <w:p>
+      <w:pPr>
         <w:rPr>
           <w:sz w:val="28"/>
         </w:rPr>
-        <w:t>Pour évaluer les performances de notre assistant vocal, nous avons mis en place un protocole de test rigoureux. Nous avons divisé nos données en ensembles distincts, comprenant un ensemble de validation et un ensemble de test. Cette division nous a permis d'utiliser l'ensemble de validation pour ajuster les paramètres de notre modèle et l'ensemble de test pour évaluer sa performance finale. De plus, nous avons utilisé des techniques telles que la validation croisée, qui consiste à diviser les données en plusieurs sous-ensembles et à effectuer plusieurs tests pour garantir la robustesse des résultats. En suivant ce protocole de test rigoureux, nous avons pu obtenir des évaluations précises et fiables de notre assistant vocal</w:t>
-      </w:r>
-      <w:r>
-        <w:t>.</w:t>
-      </w:r>
-    </w:p>
-    <w:p/>
+      </w:pPr>
+      <w:r>
+        <w:rPr>
+          <w:sz w:val="28"/>
+        </w:rPr>
+        <w:t>Nous avons évalué les performances de notre assistant vocal en utilisant plusieurs métriques clés, notamment le taux de reconnaissance, la précision, le rappel et le F-score. Ces métriques nous ont permis d'évaluer la précision et l'efficacité de notre système dans la compréhension des commandes vocales et la génération de réponses appropriées. En analysant ces métriques, nous avons pu obtenir une vision globale de la performance de notre assistant vocal et identifier les domaines nécessitant d'éventuelles améliorations.</w:t>
+      </w:r>
+    </w:p>
     <w:p>
       <w:pPr>
         <w:rPr>
@@ -4461,11 +4982,19 @@
           <w:szCs w:val="40"/>
         </w:rPr>
       </w:pPr>
-      <w:r>
+    </w:p>
+    <w:p>
+      <w:pPr>
         <w:rPr>
           <w:sz w:val="40"/>
           <w:szCs w:val="40"/>
         </w:rPr>
+      </w:pPr>
+      <w:r>
+        <w:rPr>
+          <w:sz w:val="40"/>
+          <w:szCs w:val="40"/>
+        </w:rPr>
         <w:t>5.</w:t>
       </w:r>
       <w:r>
@@ -4473,13 +5002,27 @@
           <w:sz w:val="40"/>
           <w:szCs w:val="40"/>
         </w:rPr>
-        <w:t>4. Métriques de performance</w:t>
+        <w:t>5.</w:t>
       </w:r>
       <w:r>
         <w:rPr>
           <w:sz w:val="40"/>
           <w:szCs w:val="40"/>
         </w:rPr>
+        <w:t xml:space="preserve"> Résu</w:t>
+      </w:r>
+      <w:r>
+        <w:rPr>
+          <w:sz w:val="40"/>
+          <w:szCs w:val="40"/>
+        </w:rPr>
+        <w:t>ltats et analyse</w:t>
+      </w:r>
+      <w:r>
+        <w:rPr>
+          <w:sz w:val="40"/>
+          <w:szCs w:val="40"/>
+        </w:rPr>
         <w:t> :</w:t>
       </w:r>
     </w:p>
@@ -4493,90 +5036,25 @@
         <w:rPr>
           <w:sz w:val="28"/>
         </w:rPr>
-        <w:t>Nous avons évalué les performances de notre assistant vocal en utilisant plusieurs métriques clés, notamment le taux de reconnaissance, la précision, le rappel et le F-score. Ces métriques nous ont permis d'évaluer la précision et l'efficacité de notre système dans la compréhension des commandes vocales et la génération de réponses appropriées. En analysant ces métriques, nous avons pu obtenir une vision globale de la performance de notre assistant vocal et identifier les domaines nécessitant d'éventuelles améliorations.</w:t>
-      </w:r>
-    </w:p>
-    <w:p>
-      <w:pPr>
-        <w:rPr>
-          <w:sz w:val="40"/>
-          <w:szCs w:val="40"/>
-        </w:rPr>
-      </w:pPr>
-    </w:p>
-    <w:p>
-      <w:pPr>
-        <w:rPr>
-          <w:sz w:val="40"/>
-          <w:szCs w:val="40"/>
-        </w:rPr>
-      </w:pPr>
-      <w:r>
-        <w:rPr>
-          <w:sz w:val="40"/>
-          <w:szCs w:val="40"/>
-        </w:rPr>
-        <w:t>5.</w:t>
-      </w:r>
-      <w:r>
-        <w:rPr>
-          <w:sz w:val="40"/>
-          <w:szCs w:val="40"/>
-        </w:rPr>
-        <w:t>5.</w:t>
-      </w:r>
-      <w:r>
-        <w:rPr>
-          <w:sz w:val="40"/>
-          <w:szCs w:val="40"/>
-        </w:rPr>
-        <w:t xml:space="preserve"> Résu</w:t>
-      </w:r>
-      <w:r>
-        <w:rPr>
-          <w:sz w:val="40"/>
-          <w:szCs w:val="40"/>
-        </w:rPr>
-        <w:t>ltats et analyse</w:t>
-      </w:r>
-      <w:r>
-        <w:rPr>
-          <w:sz w:val="40"/>
-          <w:szCs w:val="40"/>
-        </w:rPr>
-        <w:t> :</w:t>
-      </w:r>
-    </w:p>
-    <w:p>
-      <w:pPr>
+        <w:t>Dans cette section, nous présenterons les résultats de nos tests et analyserons la performance de notre assistant vocal intelligent. Les tests ont révélé que notre système était capable de reconnaître avec précision une variété de commandes vocales et de fournir des réponses approp</w:t>
+      </w:r>
+      <w:r>
         <w:rPr>
           <w:sz w:val="28"/>
         </w:rPr>
-      </w:pPr>
-      <w:r>
+        <w:t xml:space="preserve">riées dans des délais rapides. </w:t>
+      </w:r>
+    </w:p>
+    <w:p>
+      <w:pPr>
         <w:rPr>
           <w:sz w:val="28"/>
         </w:rPr>
-        <w:t>Dans cette section, nous présenterons les résultats de nos tests et analyserons la performance de notre assistant vocal intelligent. Les tests ont révélé que notre système était capable de reconnaître avec précision une variété de commandes vocales et de fournir des réponses approp</w:t>
-      </w:r>
+      </w:pPr>
       <w:r>
         <w:rPr>
           <w:sz w:val="28"/>
         </w:rPr>
-        <w:t xml:space="preserve">riées dans des délais rapides. </w:t>
-      </w:r>
-    </w:p>
-    <w:p>
-      <w:pPr>
-        <w:rPr>
-          <w:sz w:val="28"/>
-        </w:rPr>
-      </w:pPr>
-      <w:r>
-        <w:rPr>
-          <w:sz w:val="28"/>
-        </w:rPr>
-        <w:lastRenderedPageBreak/>
         <w:t>Plus précisément, nous avons constaté que le taux de reconnaissance</w:t>
       </w:r>
       <w:r>
@@ -4766,7 +5244,6 @@
         <w:pStyle w:val="Titre"/>
       </w:pPr>
       <w:r>
-        <w:lastRenderedPageBreak/>
         <w:t>VIII. Références bibliographiques</w:t>
       </w:r>
     </w:p>
@@ -4803,7 +5280,7 @@
         <v:path o:extrusionok="f" gradientshapeok="t" o:connecttype="rect"/>
         <o:lock v:ext="edit" aspectratio="t"/>
       </v:shapetype>
-      <v:shape id="_x0000_i1040" type="#_x0000_t75" style="width:11.25pt;height:11.25pt" o:bullet="t">
+      <v:shape id="_x0000_i1047" type="#_x0000_t75" style="width:11.5pt;height:11.5pt" o:bullet="t">
         <v:imagedata r:id="rId1" o:title="msoA13B"/>
       </v:shape>
     </w:pict>
@@ -6175,6 +6652,27 @@
     <w:qFormat/>
     <w:rsid w:val="006F1DCB"/>
   </w:style>
+  <w:style w:type="paragraph" w:styleId="Titre1">
+    <w:name w:val="heading 1"/>
+    <w:basedOn w:val="Normal"/>
+    <w:next w:val="Normal"/>
+    <w:link w:val="Titre1Car"/>
+    <w:uiPriority w:val="9"/>
+    <w:qFormat/>
+    <w:rsid w:val="00197F98"/>
+    <w:pPr>
+      <w:keepNext/>
+      <w:keepLines/>
+      <w:spacing w:before="240" w:after="0"/>
+      <w:outlineLvl w:val="0"/>
+    </w:pPr>
+    <w:rPr>
+      <w:rFonts w:asciiTheme="majorHAnsi" w:eastAsiaTheme="majorEastAsia" w:hAnsiTheme="majorHAnsi" w:cstheme="majorBidi"/>
+      <w:color w:val="2F5496" w:themeColor="accent1" w:themeShade="BF"/>
+      <w:sz w:val="32"/>
+      <w:szCs w:val="32"/>
+    </w:rPr>
+  </w:style>
   <w:style w:type="character" w:default="1" w:styleId="Policepardfaut">
     <w:name w:val="Default Paragraph Font"/>
     <w:uiPriority w:val="1"/>
@@ -6309,6 +6807,28 @@
       <w:rFonts w:ascii="Tahoma" w:hAnsi="Tahoma" w:cs="Tahoma"/>
       <w:sz w:val="16"/>
       <w:szCs w:val="16"/>
+    </w:rPr>
+  </w:style>
+  <w:style w:type="paragraph" w:styleId="Sansinterligne">
+    <w:name w:val="No Spacing"/>
+    <w:uiPriority w:val="1"/>
+    <w:qFormat/>
+    <w:rsid w:val="00197F98"/>
+    <w:pPr>
+      <w:spacing w:after="0" w:line="240" w:lineRule="auto"/>
+    </w:pPr>
+  </w:style>
+  <w:style w:type="character" w:customStyle="1" w:styleId="Titre1Car">
+    <w:name w:val="Titre 1 Car"/>
+    <w:basedOn w:val="Policepardfaut"/>
+    <w:link w:val="Titre1"/>
+    <w:uiPriority w:val="9"/>
+    <w:rsid w:val="00197F98"/>
+    <w:rPr>
+      <w:rFonts w:asciiTheme="majorHAnsi" w:eastAsiaTheme="majorEastAsia" w:hAnsiTheme="majorHAnsi" w:cstheme="majorBidi"/>
+      <w:color w:val="2F5496" w:themeColor="accent1" w:themeShade="BF"/>
+      <w:sz w:val="32"/>
+      <w:szCs w:val="32"/>
     </w:rPr>
   </w:style>
 </w:styles>
@@ -6580,7 +7100,7 @@
 </file>
 
 <file path=customXml/itemProps1.xml><?xml version="1.0" encoding="utf-8"?>
-<ds:datastoreItem xmlns:ds="http://schemas.openxmlformats.org/officeDocument/2006/customXml" ds:itemID="{544A4B34-A8E6-46AC-A2E4-73380684635F}">
+<ds:datastoreItem xmlns:ds="http://schemas.openxmlformats.org/officeDocument/2006/customXml" ds:itemID="{63FEF8C0-2D00-4BAD-8204-16EAFADB9C24}">
   <ds:schemaRefs>
     <ds:schemaRef ds:uri="http://schemas.openxmlformats.org/officeDocument/2006/bibliography"/>
   </ds:schemaRefs>

--- a/weeeeeeee.docx
+++ b/weeeeeeee.docx
@@ -1010,6 +1010,587 @@
     </w:p>
     <w:p>
       <w:pPr>
+        <w:pStyle w:val="Titre1"/>
+      </w:pPr>
+      <w:proofErr w:type="spellStart"/>
+      <w:r>
+        <w:t>ختاماً</w:t>
+      </w:r>
+      <w:proofErr w:type="spellEnd"/>
+      <w:r>
+        <w:t xml:space="preserve">، </w:t>
+      </w:r>
+      <w:proofErr w:type="spellStart"/>
+      <w:r>
+        <w:t>تمتلك</w:t>
+      </w:r>
+      <w:proofErr w:type="spellEnd"/>
+      <w:r>
+        <w:t xml:space="preserve"> </w:t>
+      </w:r>
+      <w:proofErr w:type="spellStart"/>
+      <w:r>
+        <w:t>المساعدات</w:t>
+      </w:r>
+      <w:proofErr w:type="spellEnd"/>
+      <w:r>
+        <w:t xml:space="preserve"> </w:t>
+      </w:r>
+      <w:proofErr w:type="spellStart"/>
+      <w:r>
+        <w:t>الصوتية</w:t>
+      </w:r>
+      <w:proofErr w:type="spellEnd"/>
+      <w:r>
+        <w:t xml:space="preserve"> </w:t>
+      </w:r>
+      <w:proofErr w:type="spellStart"/>
+      <w:r>
+        <w:t>إمكانيات</w:t>
+      </w:r>
+      <w:proofErr w:type="spellEnd"/>
+      <w:r>
+        <w:t xml:space="preserve"> </w:t>
+      </w:r>
+      <w:proofErr w:type="spellStart"/>
+      <w:r>
+        <w:t>هائلة</w:t>
+      </w:r>
+      <w:proofErr w:type="spellEnd"/>
+      <w:r>
+        <w:t xml:space="preserve"> </w:t>
+      </w:r>
+      <w:proofErr w:type="spellStart"/>
+      <w:r>
+        <w:t>لتصبح</w:t>
+      </w:r>
+      <w:proofErr w:type="spellEnd"/>
+      <w:r>
+        <w:t xml:space="preserve"> </w:t>
+      </w:r>
+      <w:proofErr w:type="spellStart"/>
+      <w:r>
+        <w:t>أدوات</w:t>
+      </w:r>
+      <w:proofErr w:type="spellEnd"/>
+      <w:r>
+        <w:t xml:space="preserve">   </w:t>
+      </w:r>
+      <w:proofErr w:type="spellStart"/>
+      <w:r>
+        <w:t>قوية</w:t>
+      </w:r>
+      <w:proofErr w:type="spellEnd"/>
+      <w:r>
+        <w:t xml:space="preserve"> </w:t>
+      </w:r>
+      <w:proofErr w:type="spellStart"/>
+      <w:r>
+        <w:t>لتحسين</w:t>
+      </w:r>
+      <w:proofErr w:type="spellEnd"/>
+      <w:r>
+        <w:t xml:space="preserve"> </w:t>
+      </w:r>
+      <w:proofErr w:type="spellStart"/>
+      <w:r>
+        <w:t>حياة</w:t>
+      </w:r>
+      <w:proofErr w:type="spellEnd"/>
+      <w:r>
+        <w:t xml:space="preserve"> </w:t>
+      </w:r>
+      <w:proofErr w:type="spellStart"/>
+      <w:r>
+        <w:t>الأشخاص</w:t>
+      </w:r>
+      <w:proofErr w:type="spellEnd"/>
+      <w:r>
+        <w:t xml:space="preserve"> </w:t>
+      </w:r>
+      <w:proofErr w:type="spellStart"/>
+      <w:r>
+        <w:t>ذوي</w:t>
+      </w:r>
+      <w:proofErr w:type="spellEnd"/>
+      <w:r>
+        <w:t xml:space="preserve"> </w:t>
+      </w:r>
+      <w:proofErr w:type="spellStart"/>
+      <w:r>
+        <w:t>الإعاقة</w:t>
+      </w:r>
+      <w:proofErr w:type="spellEnd"/>
+      <w:r>
+        <w:t xml:space="preserve"> </w:t>
+      </w:r>
+      <w:proofErr w:type="spellStart"/>
+      <w:r>
+        <w:t>وتمكينهم</w:t>
+      </w:r>
+      <w:proofErr w:type="spellEnd"/>
+      <w:r>
+        <w:t xml:space="preserve"> </w:t>
+      </w:r>
+      <w:proofErr w:type="spellStart"/>
+      <w:r>
+        <w:t>من</w:t>
+      </w:r>
+      <w:proofErr w:type="spellEnd"/>
+      <w:r>
+        <w:t xml:space="preserve"> </w:t>
+      </w:r>
+      <w:proofErr w:type="spellStart"/>
+      <w:r>
+        <w:t>الاستقلالية</w:t>
+      </w:r>
+      <w:proofErr w:type="spellEnd"/>
+      <w:r>
+        <w:t xml:space="preserve">. </w:t>
+      </w:r>
+      <w:proofErr w:type="spellStart"/>
+      <w:r>
+        <w:t>ومع</w:t>
+      </w:r>
+      <w:proofErr w:type="spellEnd"/>
+      <w:r>
+        <w:t xml:space="preserve"> </w:t>
+      </w:r>
+      <w:proofErr w:type="spellStart"/>
+      <w:r>
+        <w:t>ذلك</w:t>
+      </w:r>
+      <w:proofErr w:type="spellEnd"/>
+      <w:r>
+        <w:t xml:space="preserve">، </w:t>
+      </w:r>
+      <w:proofErr w:type="spellStart"/>
+      <w:r>
+        <w:t>لا</w:t>
+      </w:r>
+      <w:proofErr w:type="spellEnd"/>
+      <w:r>
+        <w:t xml:space="preserve"> </w:t>
+      </w:r>
+      <w:proofErr w:type="spellStart"/>
+      <w:r>
+        <w:t>تزال</w:t>
+      </w:r>
+      <w:proofErr w:type="spellEnd"/>
+      <w:r>
+        <w:t xml:space="preserve"> </w:t>
+      </w:r>
+      <w:proofErr w:type="spellStart"/>
+      <w:r>
+        <w:t>هناك</w:t>
+      </w:r>
+      <w:proofErr w:type="spellEnd"/>
+      <w:r>
+        <w:t xml:space="preserve"> </w:t>
+      </w:r>
+      <w:proofErr w:type="spellStart"/>
+      <w:r>
+        <w:t>حاجة</w:t>
+      </w:r>
+      <w:proofErr w:type="spellEnd"/>
+      <w:r>
+        <w:t xml:space="preserve"> </w:t>
+      </w:r>
+      <w:proofErr w:type="spellStart"/>
+      <w:r>
+        <w:t>إلى</w:t>
+      </w:r>
+      <w:proofErr w:type="spellEnd"/>
+      <w:r>
+        <w:t xml:space="preserve"> </w:t>
+      </w:r>
+      <w:proofErr w:type="spellStart"/>
+      <w:r>
+        <w:t>المزيد</w:t>
+      </w:r>
+      <w:proofErr w:type="spellEnd"/>
+      <w:r>
+        <w:t xml:space="preserve"> </w:t>
+      </w:r>
+      <w:proofErr w:type="spellStart"/>
+      <w:r>
+        <w:t>من</w:t>
+      </w:r>
+      <w:proofErr w:type="spellEnd"/>
+      <w:r>
+        <w:t xml:space="preserve"> </w:t>
+      </w:r>
+      <w:proofErr w:type="spellStart"/>
+      <w:r>
+        <w:t>البحث</w:t>
+      </w:r>
+      <w:proofErr w:type="spellEnd"/>
+      <w:r>
+        <w:t xml:space="preserve"> </w:t>
+      </w:r>
+      <w:proofErr w:type="spellStart"/>
+      <w:r>
+        <w:t>والابتكار</w:t>
+      </w:r>
+      <w:proofErr w:type="spellEnd"/>
+      <w:r>
+        <w:t xml:space="preserve"> </w:t>
+      </w:r>
+      <w:proofErr w:type="spellStart"/>
+      <w:r>
+        <w:t>للاستفادة</w:t>
+      </w:r>
+      <w:proofErr w:type="spellEnd"/>
+      <w:r>
+        <w:t xml:space="preserve"> </w:t>
+      </w:r>
+      <w:proofErr w:type="spellStart"/>
+      <w:r>
+        <w:t>الكاملة</w:t>
+      </w:r>
+      <w:proofErr w:type="spellEnd"/>
+      <w:r>
+        <w:t xml:space="preserve"> </w:t>
+      </w:r>
+      <w:proofErr w:type="spellStart"/>
+      <w:r>
+        <w:t>من</w:t>
+      </w:r>
+      <w:proofErr w:type="spellEnd"/>
+      <w:r>
+        <w:t xml:space="preserve"> </w:t>
+      </w:r>
+      <w:proofErr w:type="spellStart"/>
+      <w:r>
+        <w:t>فوائدها</w:t>
+      </w:r>
+      <w:proofErr w:type="spellEnd"/>
+      <w:r>
+        <w:t xml:space="preserve"> </w:t>
+      </w:r>
+      <w:proofErr w:type="spellStart"/>
+      <w:r>
+        <w:t>والتغلب</w:t>
+      </w:r>
+      <w:proofErr w:type="spellEnd"/>
+      <w:r>
+        <w:t xml:space="preserve"> </w:t>
+      </w:r>
+      <w:proofErr w:type="spellStart"/>
+      <w:r>
+        <w:t>على</w:t>
+      </w:r>
+      <w:proofErr w:type="spellEnd"/>
+      <w:r>
+        <w:t xml:space="preserve"> </w:t>
+      </w:r>
+      <w:proofErr w:type="spellStart"/>
+      <w:r>
+        <w:t>العقبات</w:t>
+      </w:r>
+      <w:proofErr w:type="spellEnd"/>
+      <w:r>
+        <w:t xml:space="preserve"> </w:t>
+      </w:r>
+      <w:proofErr w:type="spellStart"/>
+      <w:r>
+        <w:t>التي</w:t>
+      </w:r>
+      <w:proofErr w:type="spellEnd"/>
+      <w:r>
+        <w:t xml:space="preserve"> </w:t>
+      </w:r>
+      <w:proofErr w:type="spellStart"/>
+      <w:r>
+        <w:t>قد</w:t>
+      </w:r>
+      <w:proofErr w:type="spellEnd"/>
+      <w:r>
+        <w:t xml:space="preserve"> </w:t>
+      </w:r>
+      <w:proofErr w:type="spellStart"/>
+      <w:r>
+        <w:t>تحد</w:t>
+      </w:r>
+      <w:proofErr w:type="spellEnd"/>
+      <w:r>
+        <w:t xml:space="preserve"> </w:t>
+      </w:r>
+      <w:proofErr w:type="spellStart"/>
+      <w:r>
+        <w:t>من</w:t>
+      </w:r>
+      <w:proofErr w:type="spellEnd"/>
+      <w:r>
+        <w:t xml:space="preserve"> </w:t>
+      </w:r>
+      <w:proofErr w:type="spellStart"/>
+      <w:r>
+        <w:t>استخدامها</w:t>
+      </w:r>
+      <w:proofErr w:type="spellEnd"/>
+      <w:r>
+        <w:t xml:space="preserve">، </w:t>
+      </w:r>
+      <w:proofErr w:type="spellStart"/>
+      <w:r>
+        <w:t>خاصة</w:t>
+      </w:r>
+      <w:proofErr w:type="spellEnd"/>
+      <w:r>
+        <w:t xml:space="preserve"> </w:t>
+      </w:r>
+      <w:proofErr w:type="spellStart"/>
+      <w:r>
+        <w:t>في</w:t>
+      </w:r>
+      <w:proofErr w:type="spellEnd"/>
+      <w:r>
+        <w:t xml:space="preserve"> </w:t>
+      </w:r>
+      <w:proofErr w:type="spellStart"/>
+      <w:r>
+        <w:t>ما</w:t>
+      </w:r>
+      <w:proofErr w:type="spellEnd"/>
+      <w:r>
+        <w:t xml:space="preserve"> </w:t>
+      </w:r>
+      <w:proofErr w:type="spellStart"/>
+      <w:r>
+        <w:t>يتعلق</w:t>
+      </w:r>
+      <w:proofErr w:type="spellEnd"/>
+      <w:r>
+        <w:t xml:space="preserve"> </w:t>
+      </w:r>
+      <w:proofErr w:type="spellStart"/>
+      <w:r>
+        <w:t>بالمشاركة</w:t>
+      </w:r>
+      <w:proofErr w:type="spellEnd"/>
+      <w:r>
+        <w:t xml:space="preserve"> </w:t>
+      </w:r>
+      <w:proofErr w:type="spellStart"/>
+      <w:r>
+        <w:t>المجتمعية</w:t>
+      </w:r>
+      <w:proofErr w:type="spellEnd"/>
+      <w:r>
+        <w:t xml:space="preserve">. </w:t>
+      </w:r>
+      <w:proofErr w:type="spellStart"/>
+      <w:r>
+        <w:t>من</w:t>
+      </w:r>
+      <w:proofErr w:type="spellEnd"/>
+      <w:r>
+        <w:t xml:space="preserve"> </w:t>
+      </w:r>
+      <w:proofErr w:type="spellStart"/>
+      <w:r>
+        <w:t>خلال</w:t>
+      </w:r>
+      <w:proofErr w:type="spellEnd"/>
+      <w:r>
+        <w:t xml:space="preserve"> </w:t>
+      </w:r>
+      <w:proofErr w:type="spellStart"/>
+      <w:r>
+        <w:t>تبني</w:t>
+      </w:r>
+      <w:proofErr w:type="spellEnd"/>
+      <w:r>
+        <w:t xml:space="preserve"> </w:t>
+      </w:r>
+      <w:proofErr w:type="spellStart"/>
+      <w:r>
+        <w:t>نهج</w:t>
+      </w:r>
+      <w:proofErr w:type="spellEnd"/>
+      <w:r>
+        <w:t xml:space="preserve"> </w:t>
+      </w:r>
+      <w:proofErr w:type="spellStart"/>
+      <w:r>
+        <w:t>شامل</w:t>
+      </w:r>
+      <w:proofErr w:type="spellEnd"/>
+      <w:r>
+        <w:t xml:space="preserve"> </w:t>
+      </w:r>
+      <w:proofErr w:type="spellStart"/>
+      <w:r>
+        <w:t>وإشراك</w:t>
+      </w:r>
+      <w:proofErr w:type="spellEnd"/>
+      <w:r>
+        <w:t xml:space="preserve"> </w:t>
+      </w:r>
+      <w:proofErr w:type="spellStart"/>
+      <w:r>
+        <w:t>الأشخاص</w:t>
+      </w:r>
+      <w:proofErr w:type="spellEnd"/>
+      <w:r>
+        <w:t xml:space="preserve"> </w:t>
+      </w:r>
+      <w:proofErr w:type="spellStart"/>
+      <w:r>
+        <w:t>ذوي</w:t>
+      </w:r>
+      <w:proofErr w:type="spellEnd"/>
+      <w:r>
+        <w:t xml:space="preserve"> </w:t>
+      </w:r>
+      <w:proofErr w:type="spellStart"/>
+      <w:r>
+        <w:t>الإعاقة</w:t>
+      </w:r>
+      <w:proofErr w:type="spellEnd"/>
+      <w:r>
+        <w:t xml:space="preserve"> </w:t>
+      </w:r>
+      <w:proofErr w:type="spellStart"/>
+      <w:r>
+        <w:t>بنشاط</w:t>
+      </w:r>
+      <w:proofErr w:type="spellEnd"/>
+      <w:r>
+        <w:t xml:space="preserve"> </w:t>
+      </w:r>
+      <w:proofErr w:type="spellStart"/>
+      <w:r>
+        <w:t>في</w:t>
+      </w:r>
+      <w:proofErr w:type="spellEnd"/>
+      <w:r>
+        <w:t xml:space="preserve"> </w:t>
+      </w:r>
+      <w:proofErr w:type="spellStart"/>
+      <w:r>
+        <w:t>عملية</w:t>
+      </w:r>
+      <w:proofErr w:type="spellEnd"/>
+      <w:r>
+        <w:t xml:space="preserve"> </w:t>
+      </w:r>
+      <w:proofErr w:type="spellStart"/>
+      <w:r>
+        <w:t>التطوير</w:t>
+      </w:r>
+      <w:proofErr w:type="spellEnd"/>
+      <w:r>
+        <w:t xml:space="preserve"> </w:t>
+      </w:r>
+      <w:proofErr w:type="spellStart"/>
+      <w:r>
+        <w:t>والتصميم</w:t>
+      </w:r>
+      <w:proofErr w:type="spellEnd"/>
+      <w:r>
+        <w:t xml:space="preserve">، </w:t>
+      </w:r>
+      <w:proofErr w:type="spellStart"/>
+      <w:r>
+        <w:t>يمكننا</w:t>
+      </w:r>
+      <w:proofErr w:type="spellEnd"/>
+      <w:r>
+        <w:t xml:space="preserve"> </w:t>
+      </w:r>
+      <w:proofErr w:type="spellStart"/>
+      <w:r>
+        <w:t>ضمان</w:t>
+      </w:r>
+      <w:proofErr w:type="spellEnd"/>
+      <w:r>
+        <w:t xml:space="preserve"> </w:t>
+      </w:r>
+      <w:proofErr w:type="spellStart"/>
+      <w:r>
+        <w:t>أن</w:t>
+      </w:r>
+      <w:proofErr w:type="spellEnd"/>
+      <w:r>
+        <w:t xml:space="preserve"> </w:t>
+      </w:r>
+      <w:proofErr w:type="spellStart"/>
+      <w:r>
+        <w:t>تخدم</w:t>
+      </w:r>
+      <w:proofErr w:type="spellEnd"/>
+      <w:r>
+        <w:t xml:space="preserve"> </w:t>
+      </w:r>
+      <w:proofErr w:type="spellStart"/>
+      <w:r>
+        <w:t>هذه</w:t>
+      </w:r>
+      <w:proofErr w:type="spellEnd"/>
+      <w:r>
+        <w:t xml:space="preserve"> </w:t>
+      </w:r>
+      <w:proofErr w:type="spellStart"/>
+      <w:r>
+        <w:t>التقنيات</w:t>
+      </w:r>
+      <w:proofErr w:type="spellEnd"/>
+      <w:r>
+        <w:t xml:space="preserve"> </w:t>
+      </w:r>
+      <w:proofErr w:type="spellStart"/>
+      <w:r>
+        <w:t>وتمكن</w:t>
+      </w:r>
+      <w:proofErr w:type="spellEnd"/>
+      <w:r>
+        <w:t xml:space="preserve"> </w:t>
+      </w:r>
+      <w:proofErr w:type="spellStart"/>
+      <w:r>
+        <w:t>مجتمع</w:t>
+      </w:r>
+      <w:proofErr w:type="spellEnd"/>
+      <w:r>
+        <w:t xml:space="preserve"> </w:t>
+      </w:r>
+      <w:proofErr w:type="spellStart"/>
+      <w:r>
+        <w:t>الأشخاص</w:t>
+      </w:r>
+      <w:proofErr w:type="spellEnd"/>
+      <w:r>
+        <w:t xml:space="preserve"> </w:t>
+      </w:r>
+      <w:proofErr w:type="spellStart"/>
+      <w:r>
+        <w:t>ذوي</w:t>
+      </w:r>
+      <w:proofErr w:type="spellEnd"/>
+      <w:r>
+        <w:t xml:space="preserve"> </w:t>
+      </w:r>
+      <w:proofErr w:type="spellStart"/>
+      <w:r>
+        <w:t>الإعاقة</w:t>
+      </w:r>
+      <w:proofErr w:type="spellEnd"/>
+      <w:r>
+        <w:t xml:space="preserve"> </w:t>
+      </w:r>
+      <w:proofErr w:type="spellStart"/>
+      <w:r>
+        <w:t>حقًا</w:t>
+      </w:r>
+      <w:proofErr w:type="spellEnd"/>
+      <w:r>
+        <w:t>.</w:t>
+      </w:r>
+    </w:p>
+    <w:p>
+      <w:pPr>
         <w:pStyle w:val="Titre"/>
       </w:pPr>
     </w:p>
@@ -1094,592 +1675,6 @@
       </w:r>
     </w:p>
     <w:p/>
-    <w:p>
-      <w:pPr>
-        <w:pStyle w:val="Titre1"/>
-      </w:pPr>
-      <w:proofErr w:type="spellStart"/>
-      <w:r>
-        <w:t>ختاماً</w:t>
-      </w:r>
-      <w:proofErr w:type="spellEnd"/>
-      <w:r>
-        <w:t xml:space="preserve">، </w:t>
-      </w:r>
-      <w:proofErr w:type="spellStart"/>
-      <w:r>
-        <w:t>تمتلك</w:t>
-      </w:r>
-      <w:proofErr w:type="spellEnd"/>
-      <w:r>
-        <w:t xml:space="preserve"> </w:t>
-      </w:r>
-      <w:proofErr w:type="spellStart"/>
-      <w:r>
-        <w:t>المساعدات</w:t>
-      </w:r>
-      <w:proofErr w:type="spellEnd"/>
-      <w:r>
-        <w:t xml:space="preserve"> </w:t>
-      </w:r>
-      <w:proofErr w:type="spellStart"/>
-      <w:r>
-        <w:t>الصوتية</w:t>
-      </w:r>
-      <w:proofErr w:type="spellEnd"/>
-      <w:r>
-        <w:t xml:space="preserve"> </w:t>
-      </w:r>
-      <w:proofErr w:type="spellStart"/>
-      <w:r>
-        <w:t>إمكانيات</w:t>
-      </w:r>
-      <w:proofErr w:type="spellEnd"/>
-      <w:r>
-        <w:t xml:space="preserve"> </w:t>
-      </w:r>
-      <w:proofErr w:type="spellStart"/>
-      <w:r>
-        <w:t>هائلة</w:t>
-      </w:r>
-      <w:proofErr w:type="spellEnd"/>
-      <w:r>
-        <w:t xml:space="preserve"> </w:t>
-      </w:r>
-      <w:proofErr w:type="spellStart"/>
-      <w:r>
-        <w:t>لتصبح</w:t>
-      </w:r>
-      <w:proofErr w:type="spellEnd"/>
-      <w:r>
-        <w:t xml:space="preserve"> </w:t>
-      </w:r>
-      <w:proofErr w:type="spellStart"/>
-      <w:r>
-        <w:t>أدوات</w:t>
-      </w:r>
-      <w:proofErr w:type="spellEnd"/>
-      <w:r>
-        <w:t xml:space="preserve">   </w:t>
-      </w:r>
-      <w:proofErr w:type="spellStart"/>
-      <w:r>
-        <w:t>قوية</w:t>
-      </w:r>
-      <w:proofErr w:type="spellEnd"/>
-      <w:r>
-        <w:t xml:space="preserve"> </w:t>
-      </w:r>
-      <w:proofErr w:type="spellStart"/>
-      <w:r>
-        <w:t>لتحسين</w:t>
-      </w:r>
-      <w:proofErr w:type="spellEnd"/>
-      <w:r>
-        <w:t xml:space="preserve"> </w:t>
-      </w:r>
-      <w:proofErr w:type="spellStart"/>
-      <w:r>
-        <w:t>حياة</w:t>
-      </w:r>
-      <w:proofErr w:type="spellEnd"/>
-      <w:r>
-        <w:t xml:space="preserve"> </w:t>
-      </w:r>
-      <w:proofErr w:type="spellStart"/>
-      <w:r>
-        <w:t>الأشخاص</w:t>
-      </w:r>
-      <w:proofErr w:type="spellEnd"/>
-      <w:r>
-        <w:t xml:space="preserve"> </w:t>
-      </w:r>
-      <w:proofErr w:type="spellStart"/>
-      <w:r>
-        <w:t>ذوي</w:t>
-      </w:r>
-      <w:proofErr w:type="spellEnd"/>
-      <w:r>
-        <w:t xml:space="preserve"> </w:t>
-      </w:r>
-      <w:proofErr w:type="spellStart"/>
-      <w:r>
-        <w:t>الإعاقة</w:t>
-      </w:r>
-      <w:proofErr w:type="spellEnd"/>
-      <w:r>
-        <w:t xml:space="preserve"> </w:t>
-      </w:r>
-      <w:proofErr w:type="spellStart"/>
-      <w:r>
-        <w:t>وتمكينهم</w:t>
-      </w:r>
-      <w:proofErr w:type="spellEnd"/>
-      <w:r>
-        <w:t xml:space="preserve"> </w:t>
-      </w:r>
-      <w:proofErr w:type="spellStart"/>
-      <w:r>
-        <w:t>من</w:t>
-      </w:r>
-      <w:proofErr w:type="spellEnd"/>
-      <w:r>
-        <w:t xml:space="preserve"> </w:t>
-      </w:r>
-      <w:proofErr w:type="spellStart"/>
-      <w:r>
-        <w:t>الاستقلالية</w:t>
-      </w:r>
-      <w:proofErr w:type="spellEnd"/>
-      <w:r>
-        <w:t xml:space="preserve">. </w:t>
-      </w:r>
-      <w:proofErr w:type="spellStart"/>
-      <w:r>
-        <w:t>ومع</w:t>
-      </w:r>
-      <w:proofErr w:type="spellEnd"/>
-      <w:r>
-        <w:t xml:space="preserve"> </w:t>
-      </w:r>
-      <w:proofErr w:type="spellStart"/>
-      <w:r>
-        <w:t>ذلك</w:t>
-      </w:r>
-      <w:proofErr w:type="spellEnd"/>
-      <w:r>
-        <w:t xml:space="preserve">، </w:t>
-      </w:r>
-      <w:proofErr w:type="spellStart"/>
-      <w:r>
-        <w:t>لا</w:t>
-      </w:r>
-      <w:proofErr w:type="spellEnd"/>
-      <w:r>
-        <w:t xml:space="preserve"> </w:t>
-      </w:r>
-      <w:proofErr w:type="spellStart"/>
-      <w:r>
-        <w:t>تزال</w:t>
-      </w:r>
-      <w:proofErr w:type="spellEnd"/>
-      <w:r>
-        <w:t xml:space="preserve"> </w:t>
-      </w:r>
-      <w:proofErr w:type="spellStart"/>
-      <w:r>
-        <w:t>هناك</w:t>
-      </w:r>
-      <w:proofErr w:type="spellEnd"/>
-      <w:r>
-        <w:t xml:space="preserve"> </w:t>
-      </w:r>
-      <w:proofErr w:type="spellStart"/>
-      <w:r>
-        <w:t>حاجة</w:t>
-      </w:r>
-      <w:proofErr w:type="spellEnd"/>
-      <w:r>
-        <w:t xml:space="preserve"> </w:t>
-      </w:r>
-      <w:proofErr w:type="spellStart"/>
-      <w:r>
-        <w:t>إلى</w:t>
-      </w:r>
-      <w:proofErr w:type="spellEnd"/>
-      <w:r>
-        <w:t xml:space="preserve"> </w:t>
-      </w:r>
-      <w:proofErr w:type="spellStart"/>
-      <w:r>
-        <w:t>المزيد</w:t>
-      </w:r>
-      <w:proofErr w:type="spellEnd"/>
-      <w:r>
-        <w:t xml:space="preserve"> </w:t>
-      </w:r>
-      <w:proofErr w:type="spellStart"/>
-      <w:r>
-        <w:t>من</w:t>
-      </w:r>
-      <w:proofErr w:type="spellEnd"/>
-      <w:r>
-        <w:t xml:space="preserve"> </w:t>
-      </w:r>
-      <w:proofErr w:type="spellStart"/>
-      <w:r>
-        <w:t>البحث</w:t>
-      </w:r>
-      <w:proofErr w:type="spellEnd"/>
-      <w:r>
-        <w:t xml:space="preserve"> </w:t>
-      </w:r>
-      <w:proofErr w:type="spellStart"/>
-      <w:r>
-        <w:t>والابتكار</w:t>
-      </w:r>
-      <w:proofErr w:type="spellEnd"/>
-      <w:r>
-        <w:t xml:space="preserve"> </w:t>
-      </w:r>
-      <w:proofErr w:type="spellStart"/>
-      <w:r>
-        <w:t>للاستفادة</w:t>
-      </w:r>
-      <w:proofErr w:type="spellEnd"/>
-      <w:r>
-        <w:t xml:space="preserve"> </w:t>
-      </w:r>
-      <w:proofErr w:type="spellStart"/>
-      <w:r>
-        <w:t>الكاملة</w:t>
-      </w:r>
-      <w:proofErr w:type="spellEnd"/>
-      <w:r>
-        <w:t xml:space="preserve"> </w:t>
-      </w:r>
-      <w:proofErr w:type="spellStart"/>
-      <w:r>
-        <w:t>من</w:t>
-      </w:r>
-      <w:proofErr w:type="spellEnd"/>
-      <w:r>
-        <w:t xml:space="preserve"> </w:t>
-      </w:r>
-      <w:proofErr w:type="spellStart"/>
-      <w:r>
-        <w:t>فوائدها</w:t>
-      </w:r>
-      <w:proofErr w:type="spellEnd"/>
-      <w:r>
-        <w:t xml:space="preserve"> </w:t>
-      </w:r>
-      <w:proofErr w:type="spellStart"/>
-      <w:r>
-        <w:t>والتغلب</w:t>
-      </w:r>
-      <w:proofErr w:type="spellEnd"/>
-      <w:r>
-        <w:t xml:space="preserve"> </w:t>
-      </w:r>
-      <w:proofErr w:type="spellStart"/>
-      <w:r>
-        <w:t>على</w:t>
-      </w:r>
-      <w:proofErr w:type="spellEnd"/>
-      <w:r>
-        <w:t xml:space="preserve"> </w:t>
-      </w:r>
-      <w:proofErr w:type="spellStart"/>
-      <w:r>
-        <w:t>العقبات</w:t>
-      </w:r>
-      <w:proofErr w:type="spellEnd"/>
-      <w:r>
-        <w:t xml:space="preserve"> </w:t>
-      </w:r>
-      <w:proofErr w:type="spellStart"/>
-      <w:r>
-        <w:t>التي</w:t>
-      </w:r>
-      <w:proofErr w:type="spellEnd"/>
-      <w:r>
-        <w:t xml:space="preserve"> </w:t>
-      </w:r>
-      <w:proofErr w:type="spellStart"/>
-      <w:r>
-        <w:t>قد</w:t>
-      </w:r>
-      <w:proofErr w:type="spellEnd"/>
-      <w:r>
-        <w:t xml:space="preserve"> </w:t>
-      </w:r>
-      <w:proofErr w:type="spellStart"/>
-      <w:r>
-        <w:t>تحد</w:t>
-      </w:r>
-      <w:proofErr w:type="spellEnd"/>
-      <w:r>
-        <w:t xml:space="preserve"> </w:t>
-      </w:r>
-      <w:proofErr w:type="spellStart"/>
-      <w:r>
-        <w:t>من</w:t>
-      </w:r>
-      <w:proofErr w:type="spellEnd"/>
-      <w:r>
-        <w:t xml:space="preserve"> </w:t>
-      </w:r>
-      <w:proofErr w:type="spellStart"/>
-      <w:r>
-        <w:t>استخدامها</w:t>
-      </w:r>
-      <w:proofErr w:type="spellEnd"/>
-      <w:r>
-        <w:t xml:space="preserve">، </w:t>
-      </w:r>
-      <w:proofErr w:type="spellStart"/>
-      <w:r>
-        <w:t>خاصة</w:t>
-      </w:r>
-      <w:proofErr w:type="spellEnd"/>
-      <w:r>
-        <w:t xml:space="preserve"> </w:t>
-      </w:r>
-      <w:proofErr w:type="spellStart"/>
-      <w:r>
-        <w:t>في</w:t>
-      </w:r>
-      <w:proofErr w:type="spellEnd"/>
-      <w:r>
-        <w:t xml:space="preserve"> </w:t>
-      </w:r>
-      <w:proofErr w:type="spellStart"/>
-      <w:r>
-        <w:t>ما</w:t>
-      </w:r>
-      <w:proofErr w:type="spellEnd"/>
-      <w:r>
-        <w:t xml:space="preserve"> </w:t>
-      </w:r>
-      <w:proofErr w:type="spellStart"/>
-      <w:r>
-        <w:t>يتعلق</w:t>
-      </w:r>
-      <w:proofErr w:type="spellEnd"/>
-      <w:r>
-        <w:t xml:space="preserve"> </w:t>
-      </w:r>
-      <w:proofErr w:type="spellStart"/>
-      <w:r>
-        <w:t>بالمشاركة</w:t>
-      </w:r>
-      <w:proofErr w:type="spellEnd"/>
-      <w:r>
-        <w:t xml:space="preserve"> </w:t>
-      </w:r>
-      <w:proofErr w:type="spellStart"/>
-      <w:r>
-        <w:t>المجتمعية</w:t>
-      </w:r>
-      <w:proofErr w:type="spellEnd"/>
-      <w:r>
-        <w:t xml:space="preserve">. </w:t>
-      </w:r>
-      <w:proofErr w:type="spellStart"/>
-      <w:r>
-        <w:t>من</w:t>
-      </w:r>
-      <w:proofErr w:type="spellEnd"/>
-      <w:r>
-        <w:t xml:space="preserve"> </w:t>
-      </w:r>
-      <w:proofErr w:type="spellStart"/>
-      <w:r>
-        <w:t>خلال</w:t>
-      </w:r>
-      <w:proofErr w:type="spellEnd"/>
-      <w:r>
-        <w:t xml:space="preserve"> </w:t>
-      </w:r>
-      <w:proofErr w:type="spellStart"/>
-      <w:r>
-        <w:t>تبني</w:t>
-      </w:r>
-      <w:proofErr w:type="spellEnd"/>
-      <w:r>
-        <w:t xml:space="preserve"> </w:t>
-      </w:r>
-      <w:proofErr w:type="spellStart"/>
-      <w:r>
-        <w:t>نهج</w:t>
-      </w:r>
-      <w:proofErr w:type="spellEnd"/>
-      <w:r>
-        <w:t xml:space="preserve"> </w:t>
-      </w:r>
-      <w:proofErr w:type="spellStart"/>
-      <w:r>
-        <w:t>شامل</w:t>
-      </w:r>
-      <w:proofErr w:type="spellEnd"/>
-      <w:r>
-        <w:t xml:space="preserve"> </w:t>
-      </w:r>
-      <w:proofErr w:type="spellStart"/>
-      <w:r>
-        <w:t>وإشراك</w:t>
-      </w:r>
-      <w:proofErr w:type="spellEnd"/>
-      <w:r>
-        <w:t xml:space="preserve"> </w:t>
-      </w:r>
-      <w:proofErr w:type="spellStart"/>
-      <w:r>
-        <w:t>الأشخاص</w:t>
-      </w:r>
-      <w:proofErr w:type="spellEnd"/>
-      <w:r>
-        <w:t xml:space="preserve"> </w:t>
-      </w:r>
-      <w:proofErr w:type="spellStart"/>
-      <w:r>
-        <w:t>ذوي</w:t>
-      </w:r>
-      <w:proofErr w:type="spellEnd"/>
-      <w:r>
-        <w:t xml:space="preserve"> </w:t>
-      </w:r>
-      <w:proofErr w:type="spellStart"/>
-      <w:r>
-        <w:t>الإعاقة</w:t>
-      </w:r>
-      <w:proofErr w:type="spellEnd"/>
-      <w:r>
-        <w:t xml:space="preserve"> </w:t>
-      </w:r>
-      <w:proofErr w:type="spellStart"/>
-      <w:r>
-        <w:t>بنشاط</w:t>
-      </w:r>
-      <w:proofErr w:type="spellEnd"/>
-      <w:r>
-        <w:t xml:space="preserve"> </w:t>
-      </w:r>
-      <w:proofErr w:type="spellStart"/>
-      <w:r>
-        <w:t>في</w:t>
-      </w:r>
-      <w:proofErr w:type="spellEnd"/>
-      <w:r>
-        <w:t xml:space="preserve"> </w:t>
-      </w:r>
-      <w:proofErr w:type="spellStart"/>
-      <w:r>
-        <w:t>عملية</w:t>
-      </w:r>
-      <w:proofErr w:type="spellEnd"/>
-      <w:r>
-        <w:t xml:space="preserve"> </w:t>
-      </w:r>
-      <w:proofErr w:type="spellStart"/>
-      <w:r>
-        <w:t>التطوير</w:t>
-      </w:r>
-      <w:proofErr w:type="spellEnd"/>
-      <w:r>
-        <w:t xml:space="preserve"> </w:t>
-      </w:r>
-      <w:proofErr w:type="spellStart"/>
-      <w:r>
-        <w:t>والتصميم</w:t>
-      </w:r>
-      <w:proofErr w:type="spellEnd"/>
-      <w:r>
-        <w:t xml:space="preserve">، </w:t>
-      </w:r>
-      <w:proofErr w:type="spellStart"/>
-      <w:r>
-        <w:t>يمكننا</w:t>
-      </w:r>
-      <w:proofErr w:type="spellEnd"/>
-      <w:r>
-        <w:t xml:space="preserve"> </w:t>
-      </w:r>
-      <w:proofErr w:type="spellStart"/>
-      <w:r>
-        <w:t>ضمان</w:t>
-      </w:r>
-      <w:proofErr w:type="spellEnd"/>
-      <w:r>
-        <w:t xml:space="preserve"> </w:t>
-      </w:r>
-      <w:proofErr w:type="spellStart"/>
-      <w:r>
-        <w:t>أن</w:t>
-      </w:r>
-      <w:proofErr w:type="spellEnd"/>
-      <w:r>
-        <w:t xml:space="preserve"> </w:t>
-      </w:r>
-      <w:proofErr w:type="spellStart"/>
-      <w:r>
-        <w:t>تخدم</w:t>
-      </w:r>
-      <w:proofErr w:type="spellEnd"/>
-      <w:r>
-        <w:t xml:space="preserve"> </w:t>
-      </w:r>
-      <w:proofErr w:type="spellStart"/>
-      <w:r>
-        <w:t>هذه</w:t>
-      </w:r>
-      <w:proofErr w:type="spellEnd"/>
-      <w:r>
-        <w:t xml:space="preserve"> </w:t>
-      </w:r>
-      <w:proofErr w:type="spellStart"/>
-      <w:r>
-        <w:t>التقنيات</w:t>
-      </w:r>
-      <w:proofErr w:type="spellEnd"/>
-      <w:r>
-        <w:t xml:space="preserve"> </w:t>
-      </w:r>
-      <w:proofErr w:type="spellStart"/>
-      <w:r>
-        <w:t>وتمكن</w:t>
-      </w:r>
-      <w:proofErr w:type="spellEnd"/>
-      <w:r>
-        <w:t xml:space="preserve"> </w:t>
-      </w:r>
-      <w:proofErr w:type="spellStart"/>
-      <w:r>
-        <w:t>مجتمع</w:t>
-      </w:r>
-      <w:proofErr w:type="spellEnd"/>
-      <w:r>
-        <w:t xml:space="preserve"> </w:t>
-      </w:r>
-      <w:proofErr w:type="spellStart"/>
-      <w:r>
-        <w:t>الأشخاص</w:t>
-      </w:r>
-      <w:proofErr w:type="spellEnd"/>
-      <w:r>
-        <w:t xml:space="preserve"> </w:t>
-      </w:r>
-      <w:proofErr w:type="spellStart"/>
-      <w:r>
-        <w:t>ذوي</w:t>
-      </w:r>
-      <w:proofErr w:type="spellEnd"/>
-      <w:r>
-        <w:t xml:space="preserve"> </w:t>
-      </w:r>
-      <w:proofErr w:type="spellStart"/>
-      <w:r>
-        <w:t>الإعاق</w:t>
-      </w:r>
-      <w:bookmarkStart w:id="0" w:name="_GoBack"/>
-      <w:bookmarkEnd w:id="0"/>
-      <w:r>
-        <w:t>ة</w:t>
-      </w:r>
-      <w:proofErr w:type="spellEnd"/>
-      <w:r>
-        <w:t xml:space="preserve"> </w:t>
-      </w:r>
-      <w:proofErr w:type="spellStart"/>
-      <w:r>
-        <w:t>حقًا</w:t>
-      </w:r>
-      <w:proofErr w:type="spellEnd"/>
-      <w:r>
-        <w:t>.</w:t>
-      </w:r>
-    </w:p>
     <w:p/>
     <w:p/>
     <w:p/>
@@ -1839,6 +1834,7 @@
           <w:noProof/>
           <w:lang w:val="en-US"/>
         </w:rPr>
+        <w:lastRenderedPageBreak/>
         <w:drawing>
           <wp:inline distT="0" distB="0" distL="0" distR="0" wp14:anchorId="2682BA2C" wp14:editId="7F4DF50C">
             <wp:extent cx="5760720" cy="3714750"/>
@@ -2002,6 +1998,7 @@
     </w:p>
     <w:p>
       <w:r>
+        <w:lastRenderedPageBreak/>
         <w:t>Les assistants vocaux intelligents représentent une avancée technologique permettant aux individus</w:t>
       </w:r>
       <w:r>
@@ -2231,7 +2228,11 @@
         <w:t xml:space="preserve"> </w:t>
       </w:r>
       <w:r>
-        <w:t>combattre les sentiments d'isolement et de solitude qui peuvent affecter les</w:t>
+        <w:t xml:space="preserve">combattre les sentiments d'isolement et de </w:t>
+      </w:r>
+      <w:r>
+        <w:lastRenderedPageBreak/>
+        <w:t>solitude qui peuvent affecter les</w:t>
       </w:r>
       <w:r>
         <w:t xml:space="preserve"> </w:t>
@@ -2451,7 +2452,11 @@
       </w:r>
       <w:proofErr w:type="spellEnd"/>
       <w:r>
-        <w:t xml:space="preserve"> assistant). Ces applications se basent sur deux technologies complémentaires : la reconnaissance vocale et l’intelligence artificielle. Elles permettent ainsi à un utilisateur de réaliser une recherche web sous forme conversationnelle. Les recherches par commande vocale se sont progressivement installées dans notre quotidien : 65 % des utilisateurs de smartphone aux Etats-Unis ont utilisé un IPA en 2015, soit deux fois plus qu’en 2013. La fréquence d’utilisation semble, elle aussi, s’intensifier puisque 36 millions d’Américains utiliseront un assistant personnel au moins une fois par mois en 2017 et il se pourrait que 50 % des recherches soient vocales d’ici à 2020.</w:t>
+        <w:t xml:space="preserve"> assistant). Ces applications se basent sur deux technologies complémentaires : la reconnaissance vocale et l’intelligence artificielle. Elles permettent ainsi à un utilisateur de réaliser une recherche web sous forme conversationnelle. Les recherches par </w:t>
+      </w:r>
+      <w:r>
+        <w:lastRenderedPageBreak/>
+        <w:t>commande vocale se sont progressivement installées dans notre quotidien : 65 % des utilisateurs de smartphone aux Etats-Unis ont utilisé un IPA en 2015, soit deux fois plus qu’en 2013. La fréquence d’utilisation semble, elle aussi, s’intensifier puisque 36 millions d’Américains utiliseront un assistant personnel au moins une fois par mois en 2017 et il se pourrait que 50 % des recherches soient vocales d’ici à 2020.</w:t>
       </w:r>
     </w:p>
     <w:p/>
@@ -2538,6 +2543,7 @@
           <w:b/>
           <w:color w:val="7030A0"/>
         </w:rPr>
+        <w:lastRenderedPageBreak/>
         <w:t>Lequel des assistants personnels intelligents suivant utilisez-vous sur votre appareil ? (% de réponses positives ; sondage 2015 réalisé aux US)</w:t>
       </w:r>
     </w:p>
@@ -2707,6 +2713,7 @@
           <w:b/>
           <w:color w:val="7030A0"/>
         </w:rPr>
+        <w:lastRenderedPageBreak/>
         <w:t>Evolution du volume d’utilisateurs d’assistants virtuels à travers le monde</w:t>
       </w:r>
     </w:p>
@@ -2844,6 +2851,7 @@
     </w:p>
     <w:p>
       <w:r>
+        <w:lastRenderedPageBreak/>
         <w:t>Jusqu’alors circonscrite au mobile, la bataille de l’usage des IPA se déplace désormais au sein du domicile des consommateurs. Introduites sur le marché américain en novembre 2014 avec Amazon Echo, les enceintes intelligentes (ou smart home speakers) constituent un marché émergent très prometteur avec 5,9 millions d’unités vendues en 2016 (dont 4 millions sur le seul dernier trimestre) et une prévision de plu</w:t>
       </w:r>
       <w:r>
@@ -3044,6 +3052,7 @@
           <w:color w:val="0D0D0D"/>
           <w:shd w:val="clear" w:color="auto" w:fill="FFFFFF"/>
         </w:rPr>
+        <w:lastRenderedPageBreak/>
         <w:t>Les assistants vocaux intelligents ont considérablement évolué ces dernières années, mais ils restent confrontés à plusieurs enjeux et défis :</w:t>
       </w:r>
     </w:p>
@@ -3215,6 +3224,7 @@
     </w:p>
     <w:p>
       <w:r>
+        <w:lastRenderedPageBreak/>
         <w:t>Dans la phase initiale de conception de notre assistance vocale intelligente, nous avons entrepris une analyse détaillée des besoins et des spécifications fonctionnelles, en mettant particulièrement l'accent sur les utilisateurs handicapés. Cette démarche nous a permis d'identifier avec précision les fonctionnalités indispensables, les contraintes d'accessibilité et les cas d'utilisation prioritaires. En comprenant les besoins spécifiques des personnes handicapées, tels que la perte de vision, la perte auditive ou la mobilité réduite, nous avons pu définir les fondements de notre conception. Cette étape cruciale nous a également permis de nous conformer aux normes d'accessibilité, garantissant ainsi que notre assistant vocal est accessible à tous les utilisateurs, quel que soit leur handicap. En résumé, cette analyse approfondie a jeté les bases solides nécessaires pour développer un assistant vocal intelligent répondant efficacement aux besoins diversifiés de tous les utilisateurs.</w:t>
       </w:r>
     </w:p>
@@ -3550,6 +3560,50 @@
         <w:t xml:space="preserve"> : Offre des fonctionnalités d'entrée et de sortie audio, essentielles pour la capture et la lecture de l'audio. Cette bibliothèque nous permet de traiter les données audio provenant du microphone de l'utilisateur et de fournir des réponses vocales en retour.</w:t>
       </w:r>
     </w:p>
+    <w:p>
+      <w:proofErr w:type="spellStart"/>
+      <w:r>
+        <w:t>Hugchat</w:t>
+      </w:r>
+      <w:proofErr w:type="spellEnd"/>
+      <w:r>
+        <w:t xml:space="preserve"> : Une bibliothèque pour la création et l'interaction avec des </w:t>
+      </w:r>
+      <w:proofErr w:type="spellStart"/>
+      <w:r>
+        <w:t>chatbots</w:t>
+      </w:r>
+      <w:proofErr w:type="spellEnd"/>
+      <w:r>
+        <w:t xml:space="preserve">. Nous avons intégré </w:t>
+      </w:r>
+      <w:proofErr w:type="spellStart"/>
+      <w:r>
+        <w:t>Hugchat</w:t>
+      </w:r>
+      <w:proofErr w:type="spellEnd"/>
+      <w:r>
+        <w:t xml:space="preserve"> pour permettre à notre assistant vocal de communiquer de manière intelligente et contextuelle avec les utilisateurs.</w:t>
+      </w:r>
+    </w:p>
+    <w:p>
+      <w:proofErr w:type="spellStart"/>
+      <w:r>
+        <w:t>Pvporcupine</w:t>
+      </w:r>
+      <w:proofErr w:type="spellEnd"/>
+      <w:r>
+        <w:t xml:space="preserve"> : Un moteur de détection d'activation vocale. Nous avons ajouté </w:t>
+      </w:r>
+      <w:proofErr w:type="spellStart"/>
+      <w:r>
+        <w:t>Pvporcupine</w:t>
+      </w:r>
+      <w:proofErr w:type="spellEnd"/>
+      <w:r>
+        <w:t xml:space="preserve"> pour permettre à notre assistant vocal de détecter et de répondre aux mots-clés activant les commandes vocales.</w:t>
+      </w:r>
+    </w:p>
     <w:p/>
     <w:p>
       <w:pPr>
@@ -3666,16 +3720,128 @@
     </w:p>
     <w:p>
       <w:pPr>
+        <w:pStyle w:val="Paragraphedeliste"/>
+        <w:numPr>
+          <w:ilvl w:val="0"/>
+          <w:numId w:val="4"/>
+        </w:numPr>
+        <w:rPr>
+          <w:sz w:val="28"/>
+        </w:rPr>
+      </w:pPr>
+      <w:r>
+        <w:rPr>
+          <w:sz w:val="28"/>
+        </w:rPr>
+        <w:t>Intégration des Technologies et des API pour l'Assistance Vocale</w:t>
+      </w:r>
+    </w:p>
+    <w:p>
+      <w:r>
+        <w:t xml:space="preserve">Notre système d'assistance vocale repose sur une combinaison de technologies et d'outils soigneusement sélectionnés pour offrir une expérience utilisateur fluide et efficace. Nous avons choisi d'intégrer </w:t>
+      </w:r>
+      <w:r>
+        <w:rPr>
+          <w:b/>
+        </w:rPr>
+        <w:t xml:space="preserve">l'API </w:t>
+      </w:r>
+      <w:proofErr w:type="spellStart"/>
+      <w:r>
+        <w:rPr>
+          <w:b/>
+        </w:rPr>
+        <w:t>Hugchat</w:t>
+      </w:r>
+      <w:proofErr w:type="spellEnd"/>
+      <w:r>
+        <w:t xml:space="preserve"> pour fournir une interaction conversationnelle avancée avec les utilisateurs, permettant à notre assistant vocal de répondre de manière intelligente et contextuelle aux requêtes. </w:t>
+      </w:r>
+    </w:p>
+    <w:p>
+      <w:pPr>
         <w:jc w:val="center"/>
       </w:pPr>
-    </w:p>
-    <w:p>
-      <w:r>
-        <w:t>En combinant ces technologies et bibliothèques, nous avons pu créer un assistant vocal intelligent capable de fournir une expérience utilisateur fluide et efficace, tout en offrant des fonctionnalités avancées telles que la reconnaissance vocale, la synthèse vocale et l'interaction</w:t>
-      </w:r>
-      <w:r>
-        <w:t xml:space="preserve"> avec les services Web externes</w:t>
-      </w:r>
+      <w:r>
+        <w:rPr>
+          <w:noProof/>
+          <w:lang w:val="en-US"/>
+        </w:rPr>
+        <w:drawing>
+          <wp:inline distT="0" distB="0" distL="0" distR="0" wp14:anchorId="252B950C" wp14:editId="6BBF7DC9">
+            <wp:extent cx="2487304" cy="661307"/>
+            <wp:effectExtent l="0" t="0" r="0" b="0"/>
+            <wp:docPr id="11" name="Image 11"/>
+            <wp:cNvGraphicFramePr>
+              <a:graphicFrameLocks xmlns:a="http://schemas.openxmlformats.org/drawingml/2006/main" noChangeAspect="1"/>
+            </wp:cNvGraphicFramePr>
+            <a:graphic xmlns:a="http://schemas.openxmlformats.org/drawingml/2006/main">
+              <a:graphicData uri="http://schemas.openxmlformats.org/drawingml/2006/picture">
+                <pic:pic xmlns:pic="http://schemas.openxmlformats.org/drawingml/2006/picture">
+                  <pic:nvPicPr>
+                    <pic:cNvPr id="11" name="hf-logo-with-title.png"/>
+                    <pic:cNvPicPr/>
+                  </pic:nvPicPr>
+                  <pic:blipFill>
+                    <a:blip r:embed="rId18" cstate="print">
+                      <a:extLst>
+                        <a:ext uri="{28A0092B-C50C-407E-A947-70E740481C1C}">
+                          <a14:useLocalDpi xmlns:a14="http://schemas.microsoft.com/office/drawing/2010/main" val="0"/>
+                        </a:ext>
+                      </a:extLst>
+                    </a:blip>
+                    <a:stretch>
+                      <a:fillRect/>
+                    </a:stretch>
+                  </pic:blipFill>
+                  <pic:spPr>
+                    <a:xfrm>
+                      <a:off x="0" y="0"/>
+                      <a:ext cx="2508804" cy="667023"/>
+                    </a:xfrm>
+                    <a:prstGeom prst="rect">
+                      <a:avLst/>
+                    </a:prstGeom>
+                  </pic:spPr>
+                </pic:pic>
+              </a:graphicData>
+            </a:graphic>
+          </wp:inline>
+        </w:drawing>
+      </w:r>
+    </w:p>
+    <w:p>
+      <w:r>
+        <w:t xml:space="preserve">En parallèle, nous utilisons </w:t>
+      </w:r>
+      <w:r>
+        <w:rPr>
+          <w:b/>
+        </w:rPr>
+        <w:t>l'API de reconnaissance vocale de Google</w:t>
+      </w:r>
+      <w:r>
+        <w:t xml:space="preserve"> pour capturer les commandes vocales des utilisateurs, assurant ainsi une interaction vocale intuitive et précise. </w:t>
+      </w:r>
+    </w:p>
+    <w:p/>
+    <w:p>
+      <w:r>
+        <w:t xml:space="preserve">En combinant ces technologies, bibliothèques et API, notre assistant vocal intelligent propose une gamme étendue de fonctionnalités avancées, spécialement conçues pour répondre aux besoins des personnes handicapées. Parmi celles-ci, on compte le contrôle d'applications par la voix, la recherche sur le web, la lecture de musique ou de vidéos, l'envoi de messages, et bien d'autres encore. Ces fonctionnalités offrent aux personnes handicapées une manière intuitive et accessible d'interagir avec leur environnement numérique et d'accomplir diverses tâches en utilisant simplement leur voix. De plus, notre assistant intègre un </w:t>
+      </w:r>
+      <w:proofErr w:type="spellStart"/>
+      <w:r>
+        <w:t>chatbot</w:t>
+      </w:r>
+      <w:proofErr w:type="spellEnd"/>
+      <w:r>
+        <w:t xml:space="preserve"> intelligent qui permet aux utilisateurs d'engager des conversations naturelles et d'obtenir des réponses précises à leurs questions, offrant ainsi un soutien supplémentaire et une interaction personnalisée pour répondre aux besoins spécifiques des personnes handicapées. Cette intégration vise à améliorer l'accessibilité et l'inclusion numériques en offrant des solutions adaptées et personnalisées pour tous les utilisateurs, quelle que soit leur situation ou leurs capacités.</w:t>
+      </w:r>
+    </w:p>
+    <w:p>
+      <w:pPr>
+        <w:jc w:val="center"/>
+      </w:pPr>
     </w:p>
     <w:p>
       <w:pPr>
@@ -3725,114 +3891,354 @@
       </w:r>
     </w:p>
     <w:p>
-      <w:r>
-        <w:t>L'architecture logicielle de notre système d'assistance vocale repose sur une approche modulaire et évolutive, composée de plusieurs couches et modules interconnectés, chacun ayant des responsabilités spécifiques. Voici une vue d'ensemble détaillée de cette architecture :</w:t>
-      </w:r>
-    </w:p>
-    <w:p/>
-    <w:p>
-      <w:r>
-        <w:t>Au sommet de l'architecture se trouve l'</w:t>
-      </w:r>
-      <w:r>
-        <w:rPr>
+      <w:pPr>
+        <w:ind w:left="523"/>
+        <w:rPr>
+          <w:rFonts w:eastAsiaTheme="majorEastAsia" w:cstheme="minorHAnsi"/>
+          <w:spacing w:val="-10"/>
+          <w:kern w:val="28"/>
+          <w:szCs w:val="40"/>
+        </w:rPr>
+      </w:pPr>
+      <w:r>
+        <w:rPr>
+          <w:rFonts w:eastAsiaTheme="majorEastAsia" w:cstheme="minorHAnsi"/>
+          <w:spacing w:val="-10"/>
+          <w:kern w:val="28"/>
+          <w:szCs w:val="40"/>
+        </w:rPr>
+        <w:t>L'architecture logicielle de notre système d'assistance vocale pour les personnes handicapées repose sur une approche modulaire et évolutive, conçue pour répondre aux besoins spécifiques de ce public tout en offrant une expérience utilisateur intuitive et inclusive. Voici un aperçu détaillé de cette architecture adaptée aux personnes handicapées :</w:t>
+      </w:r>
+    </w:p>
+    <w:p>
+      <w:pPr>
+        <w:ind w:left="523"/>
+        <w:rPr>
+          <w:rFonts w:eastAsiaTheme="majorEastAsia" w:cstheme="minorHAnsi"/>
+          <w:spacing w:val="-10"/>
+          <w:kern w:val="28"/>
+          <w:szCs w:val="40"/>
+        </w:rPr>
+      </w:pPr>
+    </w:p>
+    <w:p>
+      <w:pPr>
+        <w:ind w:left="523"/>
+        <w:rPr>
+          <w:rFonts w:eastAsiaTheme="majorEastAsia" w:cstheme="minorHAnsi"/>
+          <w:spacing w:val="-10"/>
+          <w:kern w:val="28"/>
+          <w:szCs w:val="40"/>
+        </w:rPr>
+      </w:pPr>
+      <w:r>
+        <w:rPr>
+          <w:rFonts w:eastAsiaTheme="majorEastAsia" w:cstheme="minorHAnsi"/>
+          <w:spacing w:val="-10"/>
+          <w:kern w:val="28"/>
+          <w:szCs w:val="40"/>
+        </w:rPr>
+        <w:lastRenderedPageBreak/>
+        <w:t xml:space="preserve">Au sommet de l'architecture se trouve </w:t>
+      </w:r>
+      <w:r>
+        <w:rPr>
+          <w:rFonts w:eastAsiaTheme="majorEastAsia" w:cstheme="minorHAnsi"/>
           <w:b/>
-        </w:rPr>
-        <w:t>Interface Utilisateur</w:t>
-      </w:r>
-      <w:r>
-        <w:t>, responsable de la gestion de l'interaction avec l'utilisateur. Cette couche comprend une interface graphique conviviale conçue pour les commandes vocales et les retours d'information, assurant ainsi une expérience utilisateur intuitive.</w:t>
-      </w:r>
-    </w:p>
-    <w:p/>
-    <w:p>
-      <w:r>
+          <w:spacing w:val="-10"/>
+          <w:kern w:val="28"/>
+          <w:szCs w:val="40"/>
+        </w:rPr>
+        <w:t>l'Interface Utilisateur</w:t>
+      </w:r>
+      <w:r>
+        <w:rPr>
+          <w:rFonts w:eastAsiaTheme="majorEastAsia" w:cstheme="minorHAnsi"/>
+          <w:spacing w:val="-10"/>
+          <w:kern w:val="28"/>
+          <w:szCs w:val="40"/>
+        </w:rPr>
+        <w:t xml:space="preserve"> Accessible, conçue pour garantir une interaction fluide et accessible avec l'assistant vocal. Cette interface est adaptée aux différentes formes de handicap, offrant des options de commande vocale, de texte agrandi, de contraste élevé et d'autres fonctionnalités d'accessibilité.</w:t>
+      </w:r>
+    </w:p>
+    <w:p>
+      <w:pPr>
+        <w:ind w:left="523"/>
+        <w:rPr>
+          <w:rFonts w:eastAsiaTheme="majorEastAsia" w:cstheme="minorHAnsi"/>
+          <w:spacing w:val="-10"/>
+          <w:kern w:val="28"/>
+          <w:szCs w:val="40"/>
+        </w:rPr>
+      </w:pPr>
+    </w:p>
+    <w:p>
+      <w:pPr>
+        <w:ind w:left="523"/>
+        <w:rPr>
+          <w:rFonts w:eastAsiaTheme="majorEastAsia" w:cstheme="minorHAnsi"/>
+          <w:spacing w:val="-10"/>
+          <w:kern w:val="28"/>
+          <w:szCs w:val="40"/>
+        </w:rPr>
+      </w:pPr>
+      <w:r>
+        <w:rPr>
+          <w:rFonts w:eastAsiaTheme="majorEastAsia" w:cstheme="minorHAnsi"/>
+          <w:spacing w:val="-10"/>
+          <w:kern w:val="28"/>
+          <w:szCs w:val="40"/>
+        </w:rPr>
         <w:t xml:space="preserve">Juste en dessous, le </w:t>
       </w:r>
       <w:r>
         <w:rPr>
+          <w:rFonts w:eastAsiaTheme="majorEastAsia" w:cstheme="minorHAnsi"/>
           <w:b/>
+          <w:spacing w:val="-10"/>
+          <w:kern w:val="28"/>
+          <w:szCs w:val="40"/>
         </w:rPr>
         <w:t>Module de Reconnaissance Vocale</w:t>
       </w:r>
       <w:r>
-        <w:t xml:space="preserve"> prend en charge la reconnaissance des commandes vocales de l'utilisateur. En utilisant des algorithmes de traitement du signal, ce module convertit les entrées audio en texte compréhensible par le système, permettant ainsi une interaction fluide et précise.</w:t>
-      </w:r>
-    </w:p>
-    <w:p/>
-    <w:p>
-      <w:r>
+        <w:rPr>
+          <w:rFonts w:eastAsiaTheme="majorEastAsia" w:cstheme="minorHAnsi"/>
+          <w:spacing w:val="-10"/>
+          <w:kern w:val="28"/>
+          <w:szCs w:val="40"/>
+        </w:rPr>
+        <w:t xml:space="preserve"> Accessible prend en charge la reconnaissance des commandes vocales de l'utilisateur, en tenant compte des variations dans la prononciation et les modèles vocaux des personnes handicapées. Ce module intègre des techniques avancées de traitement du signal et de l'intelligence artificielle pour garantir une reconnaissance précise et fiable.</w:t>
+      </w:r>
+    </w:p>
+    <w:p>
+      <w:pPr>
+        <w:ind w:left="523"/>
+        <w:rPr>
+          <w:rFonts w:eastAsiaTheme="majorEastAsia" w:cstheme="minorHAnsi"/>
+          <w:spacing w:val="-10"/>
+          <w:kern w:val="28"/>
+          <w:szCs w:val="40"/>
+        </w:rPr>
+      </w:pPr>
+    </w:p>
+    <w:p>
+      <w:pPr>
+        <w:ind w:left="523"/>
+        <w:rPr>
+          <w:rFonts w:eastAsiaTheme="majorEastAsia" w:cstheme="minorHAnsi"/>
+          <w:spacing w:val="-10"/>
+          <w:kern w:val="28"/>
+          <w:szCs w:val="40"/>
+        </w:rPr>
+      </w:pPr>
+      <w:r>
+        <w:rPr>
+          <w:rFonts w:eastAsiaTheme="majorEastAsia" w:cstheme="minorHAnsi"/>
+          <w:spacing w:val="-10"/>
+          <w:kern w:val="28"/>
+          <w:szCs w:val="40"/>
+        </w:rPr>
         <w:t xml:space="preserve">Le </w:t>
       </w:r>
       <w:r>
         <w:rPr>
+          <w:rFonts w:eastAsiaTheme="majorEastAsia" w:cstheme="minorHAnsi"/>
           <w:b/>
+          <w:spacing w:val="-10"/>
+          <w:kern w:val="28"/>
+          <w:szCs w:val="40"/>
         </w:rPr>
         <w:t>Module de Traitement des Commandes</w:t>
       </w:r>
       <w:r>
-        <w:t xml:space="preserve"> intervient ensuite pour analyser les commandes vocales reconnues et les traduire en actions ou requêtes spécifiques. Il peut interagir avec des services externes ou des API pour exécuter les commandes demandées par l'utilisateur, offrant ainsi une grande polyvalence et une réponse adaptée aux besoins individuels.</w:t>
-      </w:r>
-    </w:p>
-    <w:p/>
-    <w:p>
-      <w:r>
+        <w:rPr>
+          <w:rFonts w:eastAsiaTheme="majorEastAsia" w:cstheme="minorHAnsi"/>
+          <w:spacing w:val="-10"/>
+          <w:kern w:val="28"/>
+          <w:szCs w:val="40"/>
+        </w:rPr>
+        <w:t xml:space="preserve"> Accessible analyse ensuite les commandes vocales reconnues et les traduit en actions ou requêtes spécifiques, en tenant compte des besoins et des limitations des personnes handicapées. Il assure une interprétation intelligente des commandes, en prenant en compte les contextes et les préférences individuelles.</w:t>
+      </w:r>
+    </w:p>
+    <w:p>
+      <w:pPr>
+        <w:ind w:left="523"/>
+        <w:rPr>
+          <w:rFonts w:eastAsiaTheme="majorEastAsia" w:cstheme="minorHAnsi"/>
+          <w:spacing w:val="-10"/>
+          <w:kern w:val="28"/>
+          <w:szCs w:val="40"/>
+        </w:rPr>
+      </w:pPr>
+    </w:p>
+    <w:p>
+      <w:pPr>
+        <w:ind w:left="523"/>
+        <w:rPr>
+          <w:rFonts w:eastAsiaTheme="majorEastAsia" w:cstheme="minorHAnsi"/>
+          <w:spacing w:val="-10"/>
+          <w:kern w:val="28"/>
+          <w:szCs w:val="40"/>
+        </w:rPr>
+      </w:pPr>
+      <w:r>
+        <w:rPr>
+          <w:rFonts w:eastAsiaTheme="majorEastAsia" w:cstheme="minorHAnsi"/>
+          <w:spacing w:val="-10"/>
+          <w:kern w:val="28"/>
+          <w:szCs w:val="40"/>
+        </w:rPr>
         <w:t xml:space="preserve">Le </w:t>
       </w:r>
       <w:r>
         <w:rPr>
+          <w:rFonts w:eastAsiaTheme="majorEastAsia" w:cstheme="minorHAnsi"/>
           <w:b/>
-        </w:rPr>
-        <w:t>Module de Génération de Réponses</w:t>
-      </w:r>
-      <w:r>
-        <w:t xml:space="preserve"> vient ensuite, chargé de générer des réponses vocales ou textuelles en fonction des actions effectuées ou des informations demandées par l'utilisateur. Il peut également utiliser des technologies de synthèse vocale pour produire des réponses audio de haute qualité, améliorant ainsi l'expérience utilisateur globale.</w:t>
-      </w:r>
-    </w:p>
-    <w:p/>
-    <w:p>
-      <w:r>
-        <w:t xml:space="preserve">Pour enrichir les fonctionnalités de l'assistant vocal, des </w:t>
-      </w:r>
-      <w:r>
-        <w:rPr>
+          <w:spacing w:val="-10"/>
+          <w:kern w:val="28"/>
+          <w:szCs w:val="40"/>
+        </w:rPr>
+        <w:t xml:space="preserve">Module de Génération de Réponses </w:t>
+      </w:r>
+      <w:r>
+        <w:rPr>
+          <w:rFonts w:eastAsiaTheme="majorEastAsia" w:cstheme="minorHAnsi"/>
+          <w:spacing w:val="-10"/>
+          <w:kern w:val="28"/>
+          <w:szCs w:val="40"/>
+        </w:rPr>
+        <w:t>Accessible est chargé de produire des réponses vocales ou textuelles adaptées aux besoins des personnes handicapées, en utilisant des techniques avancées de synthèse vocale et de génération de texte. Il assure une communication claire et compréhensible, prenant en compte les préférences individuelles en matière de vitesse, de tonalité et de style.</w:t>
+      </w:r>
+    </w:p>
+    <w:p>
+      <w:pPr>
+        <w:ind w:left="523"/>
+        <w:rPr>
+          <w:rFonts w:eastAsiaTheme="majorEastAsia" w:cstheme="minorHAnsi"/>
+          <w:spacing w:val="-10"/>
+          <w:kern w:val="28"/>
+          <w:szCs w:val="40"/>
+        </w:rPr>
+      </w:pPr>
+    </w:p>
+    <w:p>
+      <w:pPr>
+        <w:ind w:left="523"/>
+        <w:rPr>
+          <w:rFonts w:eastAsiaTheme="majorEastAsia" w:cstheme="minorHAnsi"/>
+          <w:spacing w:val="-10"/>
+          <w:kern w:val="28"/>
+          <w:szCs w:val="40"/>
+        </w:rPr>
+      </w:pPr>
+      <w:r>
+        <w:rPr>
+          <w:rFonts w:eastAsiaTheme="majorEastAsia" w:cstheme="minorHAnsi"/>
+          <w:spacing w:val="-10"/>
+          <w:kern w:val="28"/>
+          <w:szCs w:val="40"/>
+        </w:rPr>
+        <w:t>Pour améliorer l'accessibilité, des Intégrations avec des Services Externes Accessibles sont prévues, permettant à l'assistant vocal de se connecter à des services et des applications externes conçus pour répondre aux besoins spécifiques des personnes handicapées, tels que des outils de gestion de tâches, des services de communication e</w:t>
+      </w:r>
+      <w:r>
+        <w:rPr>
+          <w:rFonts w:eastAsiaTheme="majorEastAsia" w:cstheme="minorHAnsi"/>
+          <w:spacing w:val="-10"/>
+          <w:kern w:val="28"/>
+          <w:szCs w:val="40"/>
+        </w:rPr>
+        <w:t>t des applications</w:t>
+      </w:r>
+      <w:r>
+        <w:rPr>
+          <w:rFonts w:eastAsiaTheme="majorEastAsia" w:cstheme="minorHAnsi"/>
+          <w:spacing w:val="-10"/>
+          <w:kern w:val="28"/>
+          <w:szCs w:val="40"/>
+        </w:rPr>
+        <w:t>.</w:t>
+      </w:r>
+    </w:p>
+    <w:p>
+      <w:pPr>
+        <w:ind w:left="523"/>
+        <w:rPr>
+          <w:rFonts w:eastAsiaTheme="majorEastAsia" w:cstheme="minorHAnsi"/>
+          <w:spacing w:val="-10"/>
+          <w:kern w:val="28"/>
+          <w:szCs w:val="40"/>
+        </w:rPr>
+      </w:pPr>
+    </w:p>
+    <w:p>
+      <w:pPr>
+        <w:ind w:left="523"/>
+        <w:rPr>
+          <w:rFonts w:eastAsiaTheme="majorEastAsia" w:cstheme="minorHAnsi"/>
+          <w:spacing w:val="-10"/>
+          <w:kern w:val="28"/>
+          <w:szCs w:val="40"/>
+        </w:rPr>
+      </w:pPr>
+      <w:r>
+        <w:rPr>
+          <w:rFonts w:eastAsiaTheme="majorEastAsia" w:cstheme="minorHAnsi"/>
+          <w:spacing w:val="-10"/>
+          <w:kern w:val="28"/>
+          <w:szCs w:val="40"/>
+        </w:rPr>
+        <w:t xml:space="preserve">Enfin, le </w:t>
+      </w:r>
+      <w:r>
+        <w:rPr>
+          <w:rFonts w:eastAsiaTheme="majorEastAsia" w:cstheme="minorHAnsi"/>
           <w:b/>
-        </w:rPr>
-        <w:t>Intégrations avec des Services Externes</w:t>
-      </w:r>
-      <w:r>
-        <w:t xml:space="preserve"> sont prévues, permettant à l'assistant de se connecter à divers services en ligne tels que des moteurs de recherche, des services de messagerie ou des bases de données pour récupérer des informations ou effectuer des actions spécifiques.</w:t>
-      </w:r>
-    </w:p>
-    <w:p/>
-    <w:p/>
-    <w:p/>
-    <w:p>
-      <w:r>
-        <w:t xml:space="preserve">Enfin, le </w:t>
-      </w:r>
-      <w:r>
-        <w:rPr>
-          <w:b/>
+          <w:spacing w:val="-10"/>
+          <w:kern w:val="28"/>
+          <w:szCs w:val="40"/>
         </w:rPr>
         <w:t>Module de Contrôle et de Gestion</w:t>
       </w:r>
       <w:r>
-        <w:t xml:space="preserve"> assure le contrôle global du système en supervisant les différents modules, en gérant les erreurs et les exceptions, et en assurant la disponibilité et la fiabilité de l'assistant vocal.</w:t>
-      </w:r>
-    </w:p>
-    <w:p/>
-    <w:p>
-      <w:r>
-        <w:t xml:space="preserve">En adoptant cette architecture modulaire, notre système d'assistance vocale est capable de répondre aux besoins variés des utilisateurs tout en garantissant la flexibilité, la </w:t>
-      </w:r>
-      <w:proofErr w:type="spellStart"/>
-      <w:r>
-        <w:t>scalabilité</w:t>
-      </w:r>
-      <w:proofErr w:type="spellEnd"/>
-      <w:r>
-        <w:t xml:space="preserve"> et la performance nécessaires pour s'adapter aux évolutions technologiques et aux exigences changeantes du marché.</w:t>
+        <w:rPr>
+          <w:rFonts w:eastAsiaTheme="majorEastAsia" w:cstheme="minorHAnsi"/>
+          <w:spacing w:val="-10"/>
+          <w:kern w:val="28"/>
+          <w:szCs w:val="40"/>
+        </w:rPr>
+        <w:t xml:space="preserve"> Accessible assure la supervision et la gestion globale du système, en garantissant que toutes les fonctionnalités sont accessibles et que les erreurs sont gérées de manière appropriée. Il assure également la conformité aux normes d'accessibilité et la mise à jour régulière du système pour répondre aux besoins changeants des personnes handicapées.</w:t>
+      </w:r>
+    </w:p>
+    <w:p>
+      <w:pPr>
+        <w:ind w:left="523"/>
+        <w:rPr>
+          <w:rFonts w:eastAsiaTheme="majorEastAsia" w:cstheme="minorHAnsi"/>
+          <w:spacing w:val="-10"/>
+          <w:kern w:val="28"/>
+          <w:szCs w:val="40"/>
+        </w:rPr>
+      </w:pPr>
+    </w:p>
+    <w:p>
+      <w:pPr>
+        <w:ind w:left="523"/>
+        <w:rPr>
+          <w:rFonts w:eastAsiaTheme="majorEastAsia" w:cstheme="minorHAnsi"/>
+          <w:spacing w:val="-10"/>
+          <w:kern w:val="28"/>
+          <w:szCs w:val="40"/>
+        </w:rPr>
+      </w:pPr>
+      <w:r>
+        <w:rPr>
+          <w:rFonts w:eastAsiaTheme="majorEastAsia" w:cstheme="minorHAnsi"/>
+          <w:spacing w:val="-10"/>
+          <w:kern w:val="28"/>
+          <w:szCs w:val="40"/>
+        </w:rPr>
+        <w:t>En adoptant cette architecture modulaire et inclusive, notre système d'assistance vocale pour les personnes handicapées est en mesure de fournir un soutien efficace et personnalisé, permettant une interaction autonome et épanouissante avec la technologie pour tous les utilisateurs, quel que soit leur handicap.</w:t>
       </w:r>
     </w:p>
     <w:p>
@@ -3916,6 +4322,7 @@
           <w:sz w:val="44"/>
           <w:szCs w:val="40"/>
         </w:rPr>
+        <w:lastRenderedPageBreak/>
         <w:t xml:space="preserve">Diagramme de cas d’utilisation </w:t>
       </w:r>
     </w:p>
@@ -3941,7 +4348,7 @@
                     <pic:cNvPicPr/>
                   </pic:nvPicPr>
                   <pic:blipFill>
-                    <a:blip r:embed="rId18">
+                    <a:blip r:embed="rId19">
                       <a:extLst>
                         <a:ext uri="{28A0092B-C50C-407E-A947-70E740481C1C}">
                           <a14:useLocalDpi xmlns:a14="http://schemas.microsoft.com/office/drawing/2010/main" val="0"/>
@@ -4017,6 +4424,7 @@
           <w:noProof/>
           <w:lang w:val="en-US"/>
         </w:rPr>
+        <w:lastRenderedPageBreak/>
         <w:drawing>
           <wp:inline distT="0" distB="0" distL="0" distR="0" wp14:anchorId="566AF283" wp14:editId="1AFEA2B1">
             <wp:extent cx="5760720" cy="6378575"/>
@@ -4033,7 +4441,7 @@
                     <pic:cNvPicPr/>
                   </pic:nvPicPr>
                   <pic:blipFill>
-                    <a:blip r:embed="rId19" cstate="print">
+                    <a:blip r:embed="rId20" cstate="print">
                       <a:extLst>
                         <a:ext uri="{28A0092B-C50C-407E-A947-70E740481C1C}">
                           <a14:useLocalDpi xmlns:a14="http://schemas.microsoft.com/office/drawing/2010/main" val="0"/>
@@ -4118,7 +4526,7 @@
                     <pic:cNvPicPr/>
                   </pic:nvPicPr>
                   <pic:blipFill>
-                    <a:blip r:embed="rId20" cstate="print">
+                    <a:blip r:embed="rId21" cstate="print">
                       <a:extLst>
                         <a:ext uri="{28A0092B-C50C-407E-A947-70E740481C1C}">
                           <a14:useLocalDpi xmlns:a14="http://schemas.microsoft.com/office/drawing/2010/main" val="0"/>
@@ -4185,7 +4593,7 @@
                     <pic:cNvPicPr/>
                   </pic:nvPicPr>
                   <pic:blipFill>
-                    <a:blip r:embed="rId21">
+                    <a:blip r:embed="rId22">
                       <a:extLst>
                         <a:ext uri="{28A0092B-C50C-407E-A947-70E740481C1C}">
                           <a14:useLocalDpi xmlns:a14="http://schemas.microsoft.com/office/drawing/2010/main" val="0"/>
@@ -4307,7 +4715,7 @@
                     <pic:cNvPicPr/>
                   </pic:nvPicPr>
                   <pic:blipFill>
-                    <a:blip r:embed="rId22">
+                    <a:blip r:embed="rId23">
                       <a:extLst>
                         <a:ext uri="{28A0092B-C50C-407E-A947-70E740481C1C}">
                           <a14:useLocalDpi xmlns:a14="http://schemas.microsoft.com/office/drawing/2010/main" val="0"/>
@@ -4354,6 +4762,7 @@
         <w:jc w:val="both"/>
       </w:pPr>
       <w:r>
+        <w:lastRenderedPageBreak/>
         <w:t xml:space="preserve">Cette étape consiste à recueillir un large éventail de données vocales provenant de différentes sources telles que des enregistrements d'utilisateurs, des bases de données publiques ou des corpus spécifiques. Ces données sont ensuite prétraitées afin d'éliminer les bruits de fond, les interruptions, les distorsions et autres artefacts indésirables. Le prétraitement peut inclure des ajustements de volume, la réduction du bruit, la suppression des périodes de silence et </w:t>
       </w:r>
       <w:proofErr w:type="gramStart"/>
@@ -4365,7 +4774,10 @@
         <w:t xml:space="preserve"> des conditions afin d'assurer une cohérence harmonieuse des différents enregistrements et des divers accents.</w:t>
       </w:r>
     </w:p>
-    <w:p/>
+    <w:p>
+      <w:bookmarkStart w:id="0" w:name="_GoBack"/>
+      <w:bookmarkEnd w:id="0"/>
+    </w:p>
     <w:p/>
     <w:p/>
     <w:p/>
@@ -4433,7 +4845,7 @@
                     <pic:cNvPicPr/>
                   </pic:nvPicPr>
                   <pic:blipFill>
-                    <a:blip r:embed="rId23">
+                    <a:blip r:embed="rId24">
                       <a:extLst>
                         <a:ext uri="{28A0092B-C50C-407E-A947-70E740481C1C}">
                           <a14:useLocalDpi xmlns:a14="http://schemas.microsoft.com/office/drawing/2010/main" val="0"/>
@@ -4471,6 +4883,7 @@
         <w:jc w:val="both"/>
       </w:pPr>
       <w:r>
+        <w:lastRenderedPageBreak/>
         <w:t xml:space="preserve">   </w:t>
       </w:r>
       <w:r>
@@ -4559,7 +4972,7 @@
                     <pic:cNvPicPr/>
                   </pic:nvPicPr>
                   <pic:blipFill>
-                    <a:blip r:embed="rId24">
+                    <a:blip r:embed="rId25">
                       <a:extLst>
                         <a:ext uri="{28A0092B-C50C-407E-A947-70E740481C1C}">
                           <a14:useLocalDpi xmlns:a14="http://schemas.microsoft.com/office/drawing/2010/main" val="0"/>
@@ -4742,7 +5155,7 @@
                     <pic:cNvPicPr/>
                   </pic:nvPicPr>
                   <pic:blipFill>
-                    <a:blip r:embed="rId25">
+                    <a:blip r:embed="rId26">
                       <a:extLst>
                         <a:ext uri="{28A0092B-C50C-407E-A947-70E740481C1C}">
                           <a14:useLocalDpi xmlns:a14="http://schemas.microsoft.com/office/drawing/2010/main" val="0"/>
@@ -4893,7 +5306,14 @@
         <w:rPr>
           <w:sz w:val="28"/>
         </w:rPr>
-        <w:t>Pour préparer les données en vue des tests, nous avons entrepris plusieurs étapes de prétraitement afin d'assurer la qualité et la cohérence des enregistrements vocaux. Tout d'abord, nous avons nettoyé les données en éliminant les bruits de fond, les interruptions et autres artefacts indésirables qui pourraient compromettre la qualité des enregistrements. Ensuite, nous avons normalisé les caractéristiques acoustiques des enregistrements pour garantir une cohérence dans les données. Enfin, nous avons segmenté les enregistrements en phrases individuelles, ce qui nous a permis d'analyser et d'évaluer chaque phrase de manière précise et indépendante. En effectuant ces étapes de prétraitement, nous avons pu créer un ensemble de données propre et structuré, prêt à être utilisé pour nos tests et évaluations ultérieurs.</w:t>
+        <w:t xml:space="preserve">Pour préparer les données en vue des tests, nous avons entrepris plusieurs étapes de prétraitement afin d'assurer la qualité et la cohérence des enregistrements vocaux. Tout d'abord, nous avons nettoyé les données en éliminant les bruits de fond, les interruptions et autres artefacts indésirables qui pourraient compromettre la qualité des enregistrements. Ensuite, nous avons normalisé les caractéristiques acoustiques des enregistrements pour garantir une cohérence dans les données. Enfin, nous avons segmenté les enregistrements en phrases individuelles, ce qui nous a permis d'analyser et d'évaluer chaque phrase de manière précise et indépendante. En effectuant ces </w:t>
+      </w:r>
+      <w:r>
+        <w:rPr>
+          <w:sz w:val="28"/>
+        </w:rPr>
+        <w:lastRenderedPageBreak/>
+        <w:t>étapes de prétraitement, nous avons pu créer un ensemble de données propre et structuré, prêt à être utilisé pour nos tests et évaluations ultérieurs.</w:t>
       </w:r>
     </w:p>
     <w:p/>
@@ -5055,6 +5475,7 @@
         <w:rPr>
           <w:sz w:val="28"/>
         </w:rPr>
+        <w:lastRenderedPageBreak/>
         <w:t>Plus précisément, nous avons constaté que le taux de reconnaissance</w:t>
       </w:r>
       <w:r>
@@ -5244,6 +5665,7 @@
         <w:pStyle w:val="Titre"/>
       </w:pPr>
       <w:r>
+        <w:lastRenderedPageBreak/>
         <w:t>VIII. Références bibliographiques</w:t>
       </w:r>
     </w:p>
@@ -5280,7 +5702,7 @@
         <v:path o:extrusionok="f" gradientshapeok="t" o:connecttype="rect"/>
         <o:lock v:ext="edit" aspectratio="t"/>
       </v:shapetype>
-      <v:shape id="_x0000_i1047" type="#_x0000_t75" style="width:11.5pt;height:11.5pt" o:bullet="t">
+      <v:shape id="_x0000_i1058" type="#_x0000_t75" style="width:11.5pt;height:11.5pt" o:bullet="t">
         <v:imagedata r:id="rId1" o:title="msoA13B"/>
       </v:shape>
     </w:pict>
@@ -7100,7 +7522,7 @@
 </file>
 
 <file path=customXml/itemProps1.xml><?xml version="1.0" encoding="utf-8"?>
-<ds:datastoreItem xmlns:ds="http://schemas.openxmlformats.org/officeDocument/2006/customXml" ds:itemID="{63FEF8C0-2D00-4BAD-8204-16EAFADB9C24}">
+<ds:datastoreItem xmlns:ds="http://schemas.openxmlformats.org/officeDocument/2006/customXml" ds:itemID="{1F5E726A-EBAD-43AC-AC83-B0123487E282}">
   <ds:schemaRefs>
     <ds:schemaRef ds:uri="http://schemas.openxmlformats.org/officeDocument/2006/bibliography"/>
   </ds:schemaRefs>

--- a/weeeeeeee.docx
+++ b/weeeeeeee.docx
@@ -3433,6 +3433,99 @@
       </w:r>
     </w:p>
     <w:p>
+      <w:r>
+        <w:lastRenderedPageBreak/>
+        <w:t xml:space="preserve">- JSON : Utilisé pour stocker les cookies de </w:t>
+      </w:r>
+      <w:proofErr w:type="spellStart"/>
+      <w:r>
+        <w:t>Hugging</w:t>
+      </w:r>
+      <w:proofErr w:type="spellEnd"/>
+      <w:r>
+        <w:t xml:space="preserve"> Face afin de développer un </w:t>
+      </w:r>
+      <w:proofErr w:type="spellStart"/>
+      <w:r>
+        <w:t>chatbot</w:t>
+      </w:r>
+      <w:proofErr w:type="spellEnd"/>
+      <w:r>
+        <w:t xml:space="preserve">. Le format JSON nous permet de sauvegarder les données de manière structurée et flexible, ce qui facilite la gestion des cookies nécessaires au fonctionnement du </w:t>
+      </w:r>
+      <w:proofErr w:type="spellStart"/>
+      <w:r>
+        <w:t>chatbot</w:t>
+      </w:r>
+      <w:proofErr w:type="spellEnd"/>
+      <w:r>
+        <w:t xml:space="preserve">. En utilisant JSON, nous pouvons efficacement gérer les informations de session et les préférences utilisateur, offrant ainsi une expérience de </w:t>
+      </w:r>
+      <w:proofErr w:type="spellStart"/>
+      <w:r>
+        <w:t>chatbot</w:t>
+      </w:r>
+      <w:proofErr w:type="spellEnd"/>
+      <w:r>
+        <w:t xml:space="preserve"> personnalisée et fluide.</w:t>
+      </w:r>
+    </w:p>
+    <w:p/>
+    <w:p>
+      <w:pPr>
+        <w:jc w:val="center"/>
+      </w:pPr>
+      <w:bookmarkStart w:id="0" w:name="_GoBack"/>
+      <w:bookmarkEnd w:id="0"/>
+      <w:r>
+        <w:rPr>
+          <w:noProof/>
+          <w:lang w:val="en-US"/>
+        </w:rPr>
+        <w:drawing>
+          <wp:inline distT="0" distB="0" distL="0" distR="0" wp14:anchorId="2E490BC7" wp14:editId="4E564573">
+            <wp:extent cx="1289050" cy="1152332"/>
+            <wp:effectExtent l="0" t="0" r="0" b="0"/>
+            <wp:docPr id="21" name="Image 21"/>
+            <wp:cNvGraphicFramePr>
+              <a:graphicFrameLocks xmlns:a="http://schemas.openxmlformats.org/drawingml/2006/main" noChangeAspect="1"/>
+            </wp:cNvGraphicFramePr>
+            <a:graphic xmlns:a="http://schemas.openxmlformats.org/drawingml/2006/main">
+              <a:graphicData uri="http://schemas.openxmlformats.org/drawingml/2006/picture">
+                <pic:pic xmlns:pic="http://schemas.openxmlformats.org/drawingml/2006/picture">
+                  <pic:nvPicPr>
+                    <pic:cNvPr id="21" name="Capture_d_écran_2024-05-03_190418-removebg-preview.png"/>
+                    <pic:cNvPicPr/>
+                  </pic:nvPicPr>
+                  <pic:blipFill>
+                    <a:blip r:embed="rId17" cstate="print">
+                      <a:extLst>
+                        <a:ext uri="{28A0092B-C50C-407E-A947-70E740481C1C}">
+                          <a14:useLocalDpi xmlns:a14="http://schemas.microsoft.com/office/drawing/2010/main" val="0"/>
+                        </a:ext>
+                      </a:extLst>
+                    </a:blip>
+                    <a:stretch>
+                      <a:fillRect/>
+                    </a:stretch>
+                  </pic:blipFill>
+                  <pic:spPr>
+                    <a:xfrm>
+                      <a:off x="0" y="0"/>
+                      <a:ext cx="1301298" cy="1163281"/>
+                    </a:xfrm>
+                    <a:prstGeom prst="rect">
+                      <a:avLst/>
+                    </a:prstGeom>
+                  </pic:spPr>
+                </pic:pic>
+              </a:graphicData>
+            </a:graphic>
+          </wp:inline>
+        </w:drawing>
+      </w:r>
+    </w:p>
+    <w:p>
       <w:pPr>
         <w:pStyle w:val="Paragraphedeliste"/>
         <w:ind w:left="1370"/>
@@ -3618,6 +3711,7 @@
         <w:rPr>
           <w:sz w:val="28"/>
         </w:rPr>
+        <w:lastRenderedPageBreak/>
         <w:t>Frameworks</w:t>
       </w:r>
       <w:proofErr w:type="spellEnd"/>
@@ -3684,7 +3778,7 @@
                     <pic:cNvPicPr/>
                   </pic:nvPicPr>
                   <pic:blipFill>
-                    <a:blip r:embed="rId17">
+                    <a:blip r:embed="rId18">
                       <a:extLst>
                         <a:ext uri="{28A0092B-C50C-407E-A947-70E740481C1C}">
                           <a14:useLocalDpi xmlns:a14="http://schemas.microsoft.com/office/drawing/2010/main" val="0"/>
@@ -3783,7 +3877,7 @@
                     <pic:cNvPicPr/>
                   </pic:nvPicPr>
                   <pic:blipFill>
-                    <a:blip r:embed="rId18" cstate="print">
+                    <a:blip r:embed="rId19" cstate="print">
                       <a:extLst>
                         <a:ext uri="{28A0092B-C50C-407E-A947-70E740481C1C}">
                           <a14:useLocalDpi xmlns:a14="http://schemas.microsoft.com/office/drawing/2010/main" val="0"/>
@@ -3938,7 +4032,6 @@
           <w:kern w:val="28"/>
           <w:szCs w:val="40"/>
         </w:rPr>
-        <w:lastRenderedPageBreak/>
         <w:t xml:space="preserve">Au sommet de l'architecture se trouve </w:t>
       </w:r>
       <w:r>
@@ -4322,7 +4415,6 @@
           <w:sz w:val="44"/>
           <w:szCs w:val="40"/>
         </w:rPr>
-        <w:lastRenderedPageBreak/>
         <w:t xml:space="preserve">Diagramme de cas d’utilisation </w:t>
       </w:r>
     </w:p>
@@ -4348,7 +4440,7 @@
                     <pic:cNvPicPr/>
                   </pic:nvPicPr>
                   <pic:blipFill>
-                    <a:blip r:embed="rId19">
+                    <a:blip r:embed="rId20">
                       <a:extLst>
                         <a:ext uri="{28A0092B-C50C-407E-A947-70E740481C1C}">
                           <a14:useLocalDpi xmlns:a14="http://schemas.microsoft.com/office/drawing/2010/main" val="0"/>
@@ -4441,7 +4533,7 @@
                     <pic:cNvPicPr/>
                   </pic:nvPicPr>
                   <pic:blipFill>
-                    <a:blip r:embed="rId20" cstate="print">
+                    <a:blip r:embed="rId21" cstate="print">
                       <a:extLst>
                         <a:ext uri="{28A0092B-C50C-407E-A947-70E740481C1C}">
                           <a14:useLocalDpi xmlns:a14="http://schemas.microsoft.com/office/drawing/2010/main" val="0"/>
@@ -4526,7 +4618,7 @@
                     <pic:cNvPicPr/>
                   </pic:nvPicPr>
                   <pic:blipFill>
-                    <a:blip r:embed="rId21" cstate="print">
+                    <a:blip r:embed="rId22" cstate="print">
                       <a:extLst>
                         <a:ext uri="{28A0092B-C50C-407E-A947-70E740481C1C}">
                           <a14:useLocalDpi xmlns:a14="http://schemas.microsoft.com/office/drawing/2010/main" val="0"/>
@@ -4593,7 +4685,7 @@
                     <pic:cNvPicPr/>
                   </pic:nvPicPr>
                   <pic:blipFill>
-                    <a:blip r:embed="rId22">
+                    <a:blip r:embed="rId23">
                       <a:extLst>
                         <a:ext uri="{28A0092B-C50C-407E-A947-70E740481C1C}">
                           <a14:useLocalDpi xmlns:a14="http://schemas.microsoft.com/office/drawing/2010/main" val="0"/>
@@ -4715,7 +4807,7 @@
                     <pic:cNvPicPr/>
                   </pic:nvPicPr>
                   <pic:blipFill>
-                    <a:blip r:embed="rId23">
+                    <a:blip r:embed="rId24">
                       <a:extLst>
                         <a:ext uri="{28A0092B-C50C-407E-A947-70E740481C1C}">
                           <a14:useLocalDpi xmlns:a14="http://schemas.microsoft.com/office/drawing/2010/main" val="0"/>
@@ -4774,10 +4866,7 @@
         <w:t xml:space="preserve"> des conditions afin d'assurer une cohérence harmonieuse des différents enregistrements et des divers accents.</w:t>
       </w:r>
     </w:p>
-    <w:p>
-      <w:bookmarkStart w:id="0" w:name="_GoBack"/>
-      <w:bookmarkEnd w:id="0"/>
-    </w:p>
+    <w:p/>
     <w:p/>
     <w:p/>
     <w:p/>
@@ -4845,7 +4934,7 @@
                     <pic:cNvPicPr/>
                   </pic:nvPicPr>
                   <pic:blipFill>
-                    <a:blip r:embed="rId24">
+                    <a:blip r:embed="rId25">
                       <a:extLst>
                         <a:ext uri="{28A0092B-C50C-407E-A947-70E740481C1C}">
                           <a14:useLocalDpi xmlns:a14="http://schemas.microsoft.com/office/drawing/2010/main" val="0"/>
@@ -4972,7 +5061,7 @@
                     <pic:cNvPicPr/>
                   </pic:nvPicPr>
                   <pic:blipFill>
-                    <a:blip r:embed="rId25">
+                    <a:blip r:embed="rId26">
                       <a:extLst>
                         <a:ext uri="{28A0092B-C50C-407E-A947-70E740481C1C}">
                           <a14:useLocalDpi xmlns:a14="http://schemas.microsoft.com/office/drawing/2010/main" val="0"/>
@@ -5155,7 +5244,7 @@
                     <pic:cNvPicPr/>
                   </pic:nvPicPr>
                   <pic:blipFill>
-                    <a:blip r:embed="rId26">
+                    <a:blip r:embed="rId27">
                       <a:extLst>
                         <a:ext uri="{28A0092B-C50C-407E-A947-70E740481C1C}">
                           <a14:useLocalDpi xmlns:a14="http://schemas.microsoft.com/office/drawing/2010/main" val="0"/>
@@ -5702,7 +5791,7 @@
         <v:path o:extrusionok="f" gradientshapeok="t" o:connecttype="rect"/>
         <o:lock v:ext="edit" aspectratio="t"/>
       </v:shapetype>
-      <v:shape id="_x0000_i1058" type="#_x0000_t75" style="width:11.5pt;height:11.5pt" o:bullet="t">
+      <v:shape id="_x0000_i1063" type="#_x0000_t75" style="width:11.5pt;height:11.5pt" o:bullet="t">
         <v:imagedata r:id="rId1" o:title="msoA13B"/>
       </v:shape>
     </w:pict>
@@ -7522,7 +7611,7 @@
 </file>
 
 <file path=customXml/itemProps1.xml><?xml version="1.0" encoding="utf-8"?>
-<ds:datastoreItem xmlns:ds="http://schemas.openxmlformats.org/officeDocument/2006/customXml" ds:itemID="{1F5E726A-EBAD-43AC-AC83-B0123487E282}">
+<ds:datastoreItem xmlns:ds="http://schemas.openxmlformats.org/officeDocument/2006/customXml" ds:itemID="{0DBAD2AB-BE58-4965-BBFB-2A6871F1EFB0}">
   <ds:schemaRefs>
     <ds:schemaRef ds:uri="http://schemas.openxmlformats.org/officeDocument/2006/bibliography"/>
   </ds:schemaRefs>

--- a/weeeeeeee.docx
+++ b/weeeeeeee.docx
@@ -3316,10 +3316,9 @@
       </w:r>
       <w:proofErr w:type="spellEnd"/>
       <w:r>
-        <w:t xml:space="preserve"> pour l'interaction avec l'interface utilisateur. Python est choisi pour sa simplicité, sa polyvalence et sa vaste gamme de bibliothèques disponibles pour le développement d'applications.</w:t>
-      </w:r>
-    </w:p>
-    <w:p/>
+        <w:t xml:space="preserve"> pour l'interaction avec l'interface utilisateur. Python est choisi pour sa simplicité, sa polyvalence et sa vaste gamme de bibliothèques disponibles pour le développement d'applications. De plus, la manipulation de fichiers JSON est aisée en Python, ce qui le rend idéal pour gérer les données structurées telles que les configurations et les échanges de données.</w:t>
+      </w:r>
+    </w:p>
     <w:p>
       <w:pPr>
         <w:jc w:val="center"/>
@@ -3371,6 +3370,8 @@
           </wp:inline>
         </w:drawing>
       </w:r>
+      <w:bookmarkStart w:id="0" w:name="_GoBack"/>
+      <w:bookmarkEnd w:id="0"/>
     </w:p>
     <w:p/>
     <w:p/>
@@ -3475,8 +3476,6 @@
       <w:pPr>
         <w:jc w:val="center"/>
       </w:pPr>
-      <w:bookmarkStart w:id="0" w:name="_GoBack"/>
-      <w:bookmarkEnd w:id="0"/>
       <w:r>
         <w:rPr>
           <w:noProof/>
@@ -3921,7 +3920,13 @@
     <w:p/>
     <w:p>
       <w:r>
-        <w:t xml:space="preserve">En combinant ces technologies, bibliothèques et API, notre assistant vocal intelligent propose une gamme étendue de fonctionnalités avancées, spécialement conçues pour répondre aux besoins des personnes handicapées. Parmi celles-ci, on compte le contrôle d'applications par la voix, la recherche sur le web, la lecture de musique ou de vidéos, l'envoi de messages, et bien d'autres encore. Ces fonctionnalités offrent aux personnes handicapées une manière intuitive et accessible d'interagir avec leur environnement numérique et d'accomplir diverses tâches en utilisant simplement leur voix. De plus, notre assistant intègre un </w:t>
+        <w:t xml:space="preserve">En combinant ces technologies, bibliothèques et </w:t>
+      </w:r>
+      <w:r>
+        <w:t xml:space="preserve">des </w:t>
+      </w:r>
+      <w:r>
+        <w:t xml:space="preserve">API, notre assistant vocal intelligent propose une gamme étendue de fonctionnalités avancées, spécialement conçues pour répondre aux besoins des personnes handicapées. Parmi celles-ci, on compte le contrôle d'applications par la voix, la recherche sur le web, la lecture de musique ou de vidéos, l'envoi de messages, et bien d'autres encore. Ces fonctionnalités offrent aux personnes handicapées une manière intuitive et accessible d'interagir avec leur environnement numérique et d'accomplir diverses tâches en utilisant simplement leur voix. De plus, notre assistant intègre un </w:t>
       </w:r>
       <w:proofErr w:type="spellStart"/>
       <w:r>
@@ -5791,7 +5796,7 @@
         <v:path o:extrusionok="f" gradientshapeok="t" o:connecttype="rect"/>
         <o:lock v:ext="edit" aspectratio="t"/>
       </v:shapetype>
-      <v:shape id="_x0000_i1063" type="#_x0000_t75" style="width:11.5pt;height:11.5pt" o:bullet="t">
+      <v:shape id="_x0000_i1064" type="#_x0000_t75" style="width:11.5pt;height:11.5pt" o:bullet="t">
         <v:imagedata r:id="rId1" o:title="msoA13B"/>
       </v:shape>
     </w:pict>
@@ -7611,7 +7616,7 @@
 </file>
 
 <file path=customXml/itemProps1.xml><?xml version="1.0" encoding="utf-8"?>
-<ds:datastoreItem xmlns:ds="http://schemas.openxmlformats.org/officeDocument/2006/customXml" ds:itemID="{0DBAD2AB-BE58-4965-BBFB-2A6871F1EFB0}">
+<ds:datastoreItem xmlns:ds="http://schemas.openxmlformats.org/officeDocument/2006/customXml" ds:itemID="{0DB23889-FF9B-4CB9-8F99-C7C97FD64C08}">
   <ds:schemaRefs>
     <ds:schemaRef ds:uri="http://schemas.openxmlformats.org/officeDocument/2006/bibliography"/>
   </ds:schemaRefs>
